--- a/metaware_manuscript.docx
+++ b/metaware_manuscript.docx
@@ -258,7 +258,494 @@
         <w:t xml:space="preserve">A meta-analysis of the effects of demand characteristics</w:t>
       </w:r>
     </w:p>
-    <w:bookmarkStart w:id="22" w:name="references"/>
+    <w:p>
+      <w:pPr>
+        <w:pStyle w:val="Textkrper"/>
+      </w:pPr>
+      <w:r>
+        <w:t xml:space="preserve">Imagine that one day a mysterious man approaches you and begins telling you about a new method for understanding humans: Colesology. The man tells you that Colesology is an extremely effective method for estimating causal relationships. However, he adds that there’s a tiny issue: sometimes the method is thrown off by a</w:t>
+      </w:r>
+      <w:r>
+        <w:t xml:space="preserve"> </w:t>
+      </w:r>
+      <w:r>
+        <w:rPr>
+          <w:iCs/>
+          <w:i/>
+        </w:rPr>
+        <w:t xml:space="preserve">methodological artifact</w:t>
+      </w:r>
+      <w:r>
+        <w:t xml:space="preserve">.</w:t>
+      </w:r>
+    </w:p>
+    <w:p>
+      <w:pPr>
+        <w:pStyle w:val="Textkrper"/>
+      </w:pPr>
+      <w:r>
+        <w:t xml:space="preserve">When you ask the Colesologist about this artifact, he explains that it sometimes causes researchers to detect an effect that is not real; other times it causes them to miss an effect that is real. Sometimes it causes estimated relationships to be biased upward; other times it causes the estimates to be biased downward. And, in general, it means that the things researchers observe using this method don’t necessarily capture real-world human behavior. At this point, you might become skeptical and ask the Colesologist,</w:t>
+      </w:r>
+      <w:r>
+        <w:t xml:space="preserve"> </w:t>
+      </w:r>
+      <w:r>
+        <w:t xml:space="preserve">“</w:t>
+      </w:r>
+      <w:r>
+        <w:t xml:space="preserve">How does this methodological artifact work?</w:t>
+      </w:r>
+      <w:r>
+        <w:t xml:space="preserve">”</w:t>
+      </w:r>
+      <w:r>
+        <w:t xml:space="preserve"> </w:t>
+      </w:r>
+      <w:r>
+        <w:t xml:space="preserve">His response: they don’t know, because sometimes the artifact seems to matter and sometimes it does not.</w:t>
+      </w:r>
+    </w:p>
+    <w:p>
+      <w:pPr>
+        <w:pStyle w:val="Textkrper"/>
+      </w:pPr>
+      <w:r>
+        <w:t xml:space="preserve">In this scenario, you would reasonably question whether Colesology is a valid method of scientific inquiry. But here’s the thing: we are not describing Colesology, we are describing experimental psychology.</w:t>
+      </w:r>
+    </w:p>
+    <w:bookmarkStart w:id="21" w:name="Xb35259de9de200de9be09847f1988da89622006"/>
+    <w:p>
+      <w:pPr>
+        <w:pStyle w:val="berschrift2"/>
+      </w:pPr>
+      <w:r>
+        <w:t xml:space="preserve">Debates about demand characteristics as a methodological artifact</w:t>
+      </w:r>
+    </w:p>
+    <w:p>
+      <w:pPr>
+        <w:pStyle w:val="FirstParagraph"/>
+      </w:pPr>
+      <w:r>
+        <w:t xml:space="preserve">In 1962, Martin Orne published a seminal paper highlighting a view that challenged deeply-ingrained beliefs about the role of experiments in psychology. Rather than conceptualizing research participants as passive responders to the experimental context, Orne argued that participants actively navigate and try to make sense of the study context based on their assumptions, beliefs, and motivations. In particular, Orne emphasized that participants are perceptive to</w:t>
+      </w:r>
+      <w:r>
+        <w:t xml:space="preserve"> </w:t>
+      </w:r>
+      <w:r>
+        <w:rPr>
+          <w:iCs/>
+          <w:i/>
+        </w:rPr>
+        <w:t xml:space="preserve">demand characteristics:</w:t>
+      </w:r>
+      <w:r>
+        <w:t xml:space="preserve"> </w:t>
+      </w:r>
+      <w:r>
+        <w:t xml:space="preserve">“</w:t>
+      </w:r>
+      <w:r>
+        <w:t xml:space="preserve">cues which convey an experimental hypothesis to the subject</w:t>
+      </w:r>
+      <w:r>
+        <w:t xml:space="preserve">”</w:t>
+      </w:r>
+      <w:r>
+        <w:t xml:space="preserve"> </w:t>
+      </w:r>
+      <w:r>
+        <w:t xml:space="preserve">(p. 779).</w:t>
+      </w:r>
+    </w:p>
+    <w:p>
+      <w:pPr>
+        <w:pStyle w:val="Textkrper"/>
+      </w:pPr>
+      <w:r>
+        <w:t xml:space="preserve">In the 60 years since Orne published his seminal paper, demand characteristics have become a literal textbook methodological concern in human subjects research (Sharpe and Whelton, 2016). But textbook psychology often does not capture the reality of the discipline. In actuality, disagreements about the extent to which demand characteristics impact participants’ response persist; Uncertainty about how such effects work remains. For example, Mummolo and Peterson (2021) consistently failed to find that manipulations of their communicated hypothesis impacted participants’ responses in large replications of classic studies in behavioral economics. Based on these findings, some researchers have argued that the effects of demand characteristics are</w:t>
+      </w:r>
+      <w:r>
+        <w:t xml:space="preserve"> </w:t>
+      </w:r>
+      <w:r>
+        <w:t xml:space="preserve">“</w:t>
+      </w:r>
+      <w:r>
+        <w:t xml:space="preserve">rare</w:t>
+      </w:r>
+      <w:r>
+        <w:t xml:space="preserve">”</w:t>
+      </w:r>
+      <w:r>
+        <w:t xml:space="preserve"> </w:t>
+      </w:r>
+      <w:r>
+        <w:t xml:space="preserve">(Clayton et al., 2020, p. 1092), supported by</w:t>
+      </w:r>
+      <w:r>
+        <w:t xml:space="preserve"> </w:t>
+      </w:r>
+      <w:r>
+        <w:t xml:space="preserve">“</w:t>
+      </w:r>
+      <w:r>
+        <w:t xml:space="preserve">little evidence</w:t>
+      </w:r>
+      <w:r>
+        <w:t xml:space="preserve">”</w:t>
+      </w:r>
+      <w:r>
+        <w:t xml:space="preserve"> </w:t>
+      </w:r>
+      <w:r>
+        <w:t xml:space="preserve">(Guess &amp; Coppock, 2020, p. 1512), and/or</w:t>
+      </w:r>
+      <w:r>
+        <w:t xml:space="preserve"> </w:t>
+      </w:r>
+      <w:r>
+        <w:t xml:space="preserve">“</w:t>
+      </w:r>
+      <w:r>
+        <w:t xml:space="preserve">limited</w:t>
+      </w:r>
+      <w:r>
+        <w:t xml:space="preserve">”</w:t>
+      </w:r>
+      <w:r>
+        <w:t xml:space="preserve"> </w:t>
+      </w:r>
+      <w:r>
+        <w:t xml:space="preserve">(Vial, Brescoll, &amp; Dovidio, 2019, p. 94). Yet, there are some contexts where these effects are more reliable. For example, in three experiments, Coles et al. (2022) found that the effects of posed facial expressions on emotional experience were moderated by demand characteristics. These facial feedback effects were larger when participants were told that the purpose of the study was to demonstrate that the effects are real and smaller when told the purpose was to demonstrate the effects are not real. Nonetheless, Coles et al. were left with the following conclusion: it is still unclear</w:t>
+      </w:r>
+      <w:r>
+        <w:t xml:space="preserve"> </w:t>
+      </w:r>
+      <w:r>
+        <w:t xml:space="preserve">“</w:t>
+      </w:r>
+      <w:r>
+        <w:t xml:space="preserve">how and when demand characteristics impact behavior</w:t>
+      </w:r>
+      <w:r>
+        <w:t xml:space="preserve">”</w:t>
+      </w:r>
+      <w:r>
+        <w:t xml:space="preserve"> </w:t>
+      </w:r>
+      <w:r>
+        <w:t xml:space="preserve">(p. 61).</w:t>
+      </w:r>
+    </w:p>
+    <w:p>
+      <w:pPr>
+        <w:pStyle w:val="Textkrper"/>
+      </w:pPr>
+      <w:r>
+        <w:t xml:space="preserve">In this paper, we provide an overview of a comprehensive framework for conceptualizing the impact of demand characteristics on participants’ responses (Rosnow &amp; Rosenthal, 1997). We also review an alternative account that attempts to bridge the gap between research on demand characteristics and research on placebo effects (Coles et al., 2022). Next, we use meta-analysis to conduct the first quantitative synthesis of strict experimental tests of the effects of demand characteristics on participants’ responses. Through this meta-analysis, we not only estimate the overall impact of demand characteristics, but also use moderator analyses to provide preliminary tests of predictions made by Rosnow and Rosenthal (1997) and Coles et al., (2022). We end with a discussion of the steps required to transform frameworks about demand characteristics into formal theories—theories we believe might help distinguishing experimental psychology from the invalid methods of Colesology.</w:t>
+      </w:r>
+    </w:p>
+    <w:bookmarkEnd w:id="21"/>
+    <w:bookmarkStart w:id="28" w:name="X552b2e3dfdcbda6292388b2f904e406fc2b7eff"/>
+    <w:p>
+      <w:pPr>
+        <w:pStyle w:val="berschrift2"/>
+      </w:pPr>
+      <w:r>
+        <w:t xml:space="preserve">Rosnow and Rosenthal’s (1997) demand characteristics framework</w:t>
+      </w:r>
+    </w:p>
+    <w:p>
+      <w:pPr>
+        <w:pStyle w:val="FirstParagraph"/>
+      </w:pPr>
+      <w:r>
+        <w:t xml:space="preserve">Rosnow and Rosenthal (1997) proposed that there are three key moderators of the effects of demand characteristic: (1) receptivity to cues, (2) motivation to provide hypothesis-consistent responses, and (3) opportunity to alter their responses (Figure 1).</w:t>
+      </w:r>
+    </w:p>
+    <w:p>
+      <w:pPr>
+        <w:pStyle w:val="CaptionedFigure"/>
+      </w:pPr>
+      <w:r>
+        <w:drawing>
+          <wp:inline>
+            <wp:extent cx="5969000" cy="2812654"/>
+            <wp:effectExtent b="0" l="0" r="0" t="0"/>
+            <wp:docPr descr="Figure 1.  Rosnow and Rosenthal’s (1997) and Coles et al.’s (2022) frameworks for conceptualizing the impact of demand characteristics on participants’ responses." title="" id="23" name="Picture"/>
+            <a:graphic>
+              <a:graphicData uri="http://schemas.openxmlformats.org/drawingml/2006/picture">
+                <pic:pic>
+                  <pic:nvPicPr>
+                    <pic:cNvPr descr="images/metaware_framework.png" id="24" name="Picture"/>
+                    <pic:cNvPicPr>
+                      <a:picLocks noChangeArrowheads="1" noChangeAspect="1"/>
+                    </pic:cNvPicPr>
+                  </pic:nvPicPr>
+                  <pic:blipFill>
+                    <a:blip r:embed="rId22"/>
+                    <a:stretch>
+                      <a:fillRect/>
+                    </a:stretch>
+                  </pic:blipFill>
+                  <pic:spPr bwMode="auto">
+                    <a:xfrm>
+                      <a:off x="0" y="0"/>
+                      <a:ext cx="5969000" cy="2812654"/>
+                    </a:xfrm>
+                    <a:prstGeom prst="rect">
+                      <a:avLst/>
+                    </a:prstGeom>
+                    <a:noFill/>
+                    <a:ln w="9525">
+                      <a:noFill/>
+                      <a:headEnd/>
+                      <a:tailEnd/>
+                    </a:ln>
+                  </pic:spPr>
+                </pic:pic>
+              </a:graphicData>
+            </a:graphic>
+          </wp:inline>
+        </w:drawing>
+      </w:r>
+    </w:p>
+    <w:p>
+      <w:pPr>
+        <w:pStyle w:val="ImageCaption"/>
+      </w:pPr>
+      <w:r>
+        <w:rPr>
+          <w:iCs/>
+          <w:i/>
+        </w:rPr>
+        <w:t xml:space="preserve">Figure</w:t>
+      </w:r>
+      <w:r>
+        <w:t xml:space="preserve"> </w:t>
+      </w:r>
+      <w:r>
+        <w:rPr>
+          <w:iCs/>
+          <w:i/>
+        </w:rPr>
+        <w:t xml:space="preserve">1.</w:t>
+      </w:r>
+      <w:r>
+        <w:rPr>
+          <w:iCs/>
+          <w:i/>
+        </w:rPr>
+        <w:t xml:space="preserve"> </w:t>
+      </w:r>
+      <w:r>
+        <w:t xml:space="preserve"> </w:t>
+      </w:r>
+      <w:r>
+        <w:t xml:space="preserve">Rosnow and Rosenthal’s (1997) and Coles et al.’s (2022) frameworks for conceptualizing the impact of demand characteristics on participants’ responses.</w:t>
+      </w:r>
+    </w:p>
+    <w:bookmarkStart w:id="25" w:name="receptivity-to-the-cues"/>
+    <w:p>
+      <w:pPr>
+        <w:pStyle w:val="berschrift3"/>
+      </w:pPr>
+      <w:r>
+        <w:t xml:space="preserve">Receptivity to the cues.</w:t>
+      </w:r>
+    </w:p>
+    <w:p>
+      <w:pPr>
+        <w:pStyle w:val="FirstParagraph"/>
+      </w:pPr>
+      <w:r>
+        <w:t xml:space="preserve">Rosnow and Rosenthal (1997) argued that participants must be perceptive to demand characteristics in order for them to impact downstream responses (Rosnow and Aiken, 1973; Strohmetz, 2007). As an extreme example, imagine that a researcher hands an infant participant a sheet of paper that precisely explains the researcher’s hypothesis. Demand characteristics are certainly present—but they are not predicted to have an impact because the infant is not receptive to the cues (i.e., cannot read).</w:t>
+      </w:r>
+    </w:p>
+    <w:bookmarkEnd w:id="25"/>
+    <w:bookmarkStart w:id="26" w:name="X5ad9af2e1feefc56383e64a5aa27cd4a9f43a69"/>
+    <w:p>
+      <w:pPr>
+        <w:pStyle w:val="berschrift3"/>
+      </w:pPr>
+      <w:r>
+        <w:t xml:space="preserve">Motivation to provide hypothesis-consistent responses.</w:t>
+      </w:r>
+    </w:p>
+    <w:p>
+      <w:pPr>
+        <w:pStyle w:val="FirstParagraph"/>
+      </w:pPr>
+      <w:r>
+        <w:t xml:space="preserve">Early in the history of research on demand characteristics, researchers debated which motivational forces typically underlie response bias (for a review, see Rosnow and Rosenthal, 1997; Weber and Cook, 1972). Orne (1962) originally characterized participants as</w:t>
+      </w:r>
+      <w:r>
+        <w:t xml:space="preserve"> </w:t>
+      </w:r>
+      <w:r>
+        <w:t xml:space="preserve">“</w:t>
+      </w:r>
+      <w:r>
+        <w:t xml:space="preserve">good subjects</w:t>
+      </w:r>
+      <w:r>
+        <w:t xml:space="preserve">”</w:t>
+      </w:r>
+      <w:r>
+        <w:t xml:space="preserve"> </w:t>
+      </w:r>
+      <w:r>
+        <w:t xml:space="preserve">who change their responses because they are altruistically motivated to help the researcher confirm their hypothesis. Others characterized participants as</w:t>
+      </w:r>
+      <w:r>
+        <w:t xml:space="preserve"> </w:t>
+      </w:r>
+      <w:r>
+        <w:t xml:space="preserve">“</w:t>
+      </w:r>
+      <w:r>
+        <w:t xml:space="preserve">apprehensive subjects</w:t>
+      </w:r>
+      <w:r>
+        <w:t xml:space="preserve">”</w:t>
+      </w:r>
+      <w:r>
+        <w:t xml:space="preserve"> </w:t>
+      </w:r>
+      <w:r>
+        <w:t xml:space="preserve">who are motivated to respond in a manner that will cause them to be evaluated positively (Riecken, 1962; Rosenberg, 1969, 2009; Sigall, Aronson, and Van Hoose, 1970). Masling (1966) argued that participants sometimes interfere with the purpose of the study (</w:t>
+      </w:r>
+      <w:r>
+        <w:t xml:space="preserve">“</w:t>
+      </w:r>
+      <w:r>
+        <w:t xml:space="preserve">negativistic subjects</w:t>
+      </w:r>
+      <w:r>
+        <w:t xml:space="preserve">”</w:t>
+      </w:r>
+      <w:r>
+        <w:t xml:space="preserve">; see also Cook et al. 1970; Silverman, 1977), whereas Fillenbaum (1966) argued that participants attempt to respond as naturally as possible (</w:t>
+      </w:r>
+      <w:r>
+        <w:t xml:space="preserve">“</w:t>
+      </w:r>
+      <w:r>
+        <w:t xml:space="preserve">faithful subjects</w:t>
+      </w:r>
+      <w:r>
+        <w:t xml:space="preserve">”</w:t>
+      </w:r>
+      <w:r>
+        <w:t xml:space="preserve">). Although seemingly divided, these early theorists actually agreed on one overarching principle: that a key driver of the effects of demand characteristics is participants’ motivation to provide hypothesis-consistent responses.</w:t>
+      </w:r>
+    </w:p>
+    <w:p>
+      <w:pPr>
+        <w:pStyle w:val="Textkrper"/>
+      </w:pPr>
+      <w:r>
+        <w:t xml:space="preserve">Because early demand characteristic theorists often focused on a single predominant subject goal–such as the goal to help the experimenter, be evaluated positively, or respond faithfully–less attention was paid to the notion that participants may have multiple, sometimes competing motivations (Barbuto and Scholl, 1998; Boudreaux &amp; Ozer, 2013). Indeed, when the idea of multiple motivations was explored, it was often done so to highlight the more prominent role of a single goal (e.g., evaluation apprehension vs. motivation to help the experimenter; Sigall, Aronson, and Hoose, 1970). However, Rosnow and Rosenthal (1997) found that people have multiple goals in mind when they conceptualize their role as research participants. Participants describe their role as being similar to situations where one is being altruistic (e.g., giving to charity), being evaluated (e.g., being interviewed for a job), and obeying authority (e.g., obeying a no-smoking sign). All these goals may impact the extent to which participants are motivated to provide hypothesis-consistent responses. Furthermore, these goals can sometimes conflict. For example, imagine that an experimenter is friendly towards the participant–and that the participant is thus motivated to help the experimenter. Now imagine that the participant learns that the experimenter hypothesizes that they will show a race-based preference for job applicants. In this scenario, the motivation to help the experimenter may conflict with the participant’s desire to respond in a socially desirable manner.</w:t>
+      </w:r>
+    </w:p>
+    <w:p>
+      <w:pPr>
+        <w:pStyle w:val="Textkrper"/>
+      </w:pPr>
+      <w:r>
+        <w:t xml:space="preserve">Based on the above observations and reasoning, Rosnow and Rosenthal (1997) suggested that participants can be characterized as being motivated to either (a) non-acquiesce (i.e., not change their responses), (b) acquiesce (i.e., provide hypothesis-consistent responses), or (c) counter-acquiesce (i.e., provide hypothesis-inconsistent responses). Of course, as we later discuss, motivation can also be conceptualized on a continuum ranging from highly motivated to acquiesce to highly motivated to counter-acquiesce.</w:t>
+      </w:r>
+    </w:p>
+    <w:bookmarkEnd w:id="26"/>
+    <w:bookmarkStart w:id="27" w:name="opportunity-to-alter-responses"/>
+    <w:p>
+      <w:pPr>
+        <w:pStyle w:val="berschrift3"/>
+      </w:pPr>
+      <w:r>
+        <w:t xml:space="preserve">Opportunity to alter responses.</w:t>
+      </w:r>
+    </w:p>
+    <w:p>
+      <w:pPr>
+        <w:pStyle w:val="FirstParagraph"/>
+      </w:pPr>
+      <w:r>
+        <w:t xml:space="preserve">No matter how motivated they are to confirm the hypothesis, Rosnow and Rosenthal (1997) suggested that there is variability in the extent to which participants have the opportunity to alter the outcome-of-interest. Thus, they posited that demand characteristics can impact outcomes that participants can readily alter.</w:t>
+      </w:r>
+    </w:p>
+    <w:bookmarkEnd w:id="27"/>
+    <w:bookmarkEnd w:id="28"/>
+    <w:bookmarkStart w:id="29" w:name="coles-et-al.s-2022-framework"/>
+    <w:p>
+      <w:pPr>
+        <w:pStyle w:val="berschrift2"/>
+      </w:pPr>
+      <w:r>
+        <w:t xml:space="preserve">Coles et al.’s (2022) framework</w:t>
+      </w:r>
+    </w:p>
+    <w:p>
+      <w:pPr>
+        <w:pStyle w:val="FirstParagraph"/>
+      </w:pPr>
+      <w:r>
+        <w:t xml:space="preserve">Researchers have generally conceptualized the effects of demand characteristics on participants' responses as a</w:t>
+      </w:r>
+      <w:r>
+        <w:t xml:space="preserve"> </w:t>
+      </w:r>
+      <w:r>
+        <w:rPr>
+          <w:iCs/>
+          <w:i/>
+        </w:rPr>
+        <w:t xml:space="preserve">response bias</w:t>
+      </w:r>
+      <w:r>
+        <w:t xml:space="preserve"> </w:t>
+      </w:r>
+      <w:r>
+        <w:t xml:space="preserve">(Orne, 1962; Rosnow and Aiken, 1973; Strohmetz, 2007). For example, demand characteristics that indicate the researcher expects an intervention to boost mood is</w:t>
+      </w:r>
+      <w:r>
+        <w:t xml:space="preserve"> </w:t>
+      </w:r>
+      <w:r>
+        <w:rPr>
+          <w:iCs/>
+          <w:i/>
+        </w:rPr>
+        <w:t xml:space="preserve">not</w:t>
+      </w:r>
+      <w:r>
+        <w:t xml:space="preserve"> </w:t>
+      </w:r>
+      <w:r>
+        <w:t xml:space="preserve">posited to impact participants’ actual mood; Instead, the demand characteristics are posited to merely impact participants’ mood</w:t>
+      </w:r>
+      <w:r>
+        <w:t xml:space="preserve"> </w:t>
+      </w:r>
+      <w:r>
+        <w:rPr>
+          <w:iCs/>
+          <w:i/>
+        </w:rPr>
+        <w:t xml:space="preserve">reports.</w:t>
+      </w:r>
+    </w:p>
+    <w:p>
+      <w:pPr>
+        <w:pStyle w:val="Textkrper"/>
+      </w:pPr>
+      <w:r>
+        <w:t xml:space="preserve">Coles et al. (2022) argued that demand characteristics not only have the potential to lead to response biases–but also placebo biases (Figure 1). They defined (a) response biases as changes mediated by relatively deliberate changes that participants make to their responses, and (b) placebo effects as changes that are mediated by the relatively automatic activation of beliefs or pre-existing conditioned responses (Zion and Crum, 2018). Thus, unlike Rosnow and Rosenthal (1997), Coles and colleagues argued that demand characteristics can impact responses even when participants have neither the motivation nor opportunity to adjust their responses. Preliminary evidence for this assertion comes from Coles et al.’s observation that participants’ beliefs did not always match the demand characteristics manipulation. For example, some participants disclosed that they (a) did not personally believe that posed expressions impacted emotion, but (b) recognized that the experimenter did. Both the manipulation of demand characteristics and measures of participants’ beliefs independently moderated facial feedback effects, providing preliminary evidence of distinct psychological mechanisms.</w:t>
+      </w:r>
+    </w:p>
+    <w:bookmarkEnd w:id="29"/>
+    <w:bookmarkStart w:id="31" w:name="references"/>
     <w:p>
       <w:pPr>
         <w:pStyle w:val="berschrift1"/>
@@ -267,9 +754,9 @@
         <w:t xml:space="preserve">References</w:t>
       </w:r>
     </w:p>
-    <w:bookmarkStart w:id="21" w:name="refs"/>
-    <w:bookmarkEnd w:id="21"/>
-    <w:bookmarkEnd w:id="22"/>
+    <w:bookmarkStart w:id="30" w:name="refs"/>
+    <w:bookmarkEnd w:id="30"/>
+    <w:bookmarkEnd w:id="31"/>
     <w:sectPr>
       <w:headerReference r:id="rId10" w:type="even"/>
       <w:headerReference r:id="rId9" w:type="default"/>

--- a/metaware_manuscript.docx
+++ b/metaware_manuscript.docx
@@ -691,7 +691,7 @@
         <w:pStyle w:val="FirstParagraph"/>
       </w:pPr>
       <w:r>
-        <w:t xml:space="preserve">Researchers have generally conceptualized the effects of demand characteristics on participants' responses as a</w:t>
+        <w:t xml:space="preserve">Researchers have generally conceptualized the effects of demand characteristics on participants’ responses as a</w:t>
       </w:r>
       <w:r>
         <w:t xml:space="preserve"> </w:t>
@@ -745,18 +745,277 @@
       </w:r>
     </w:p>
     <w:bookmarkEnd w:id="29"/>
-    <w:bookmarkStart w:id="31" w:name="references"/>
+    <w:bookmarkStart w:id="32" w:name="methodology"/>
     <w:p>
       <w:pPr>
         <w:pStyle w:val="berschrift1"/>
       </w:pPr>
       <w:r>
+        <w:t xml:space="preserve">Methodology</w:t>
+      </w:r>
+    </w:p>
+    <w:p>
+      <w:pPr>
+        <w:pStyle w:val="FirstParagraph"/>
+      </w:pPr>
+      <w:r>
+        <w:t xml:space="preserve">We describe the scope of our meta-analysis using the Population, Intervention, Comparison, Outcome framework (Schardt et al. 2007). Our population-of-interest was human subjects participating in non-clinical research studies. We excluded clinical research studies so that we could focus on research that better isolated the mechanism most often discussed in the demand characteristics literature: response biases (as opposed to placebo effects). Given that there is a sizable literature on placebo effects, excluding clinical tests of demand characteristics also helped us improve the feasibility of the project.</w:t>
+      </w:r>
+    </w:p>
+    <w:p>
+      <w:pPr>
+        <w:pStyle w:val="Textkrper"/>
+      </w:pPr>
+      <w:r>
+        <w:t xml:space="preserve">The intervention-of-interest was manipulations of the hypothesis communicated to participants–i.e., scenarios where a researcher tells participants about the effect of an independent variable on a dependent variable. We focused on this intervention because it provides a relatively overt test of the impact of demand characteristics.</w:t>
+      </w:r>
+    </w:p>
+    <w:p>
+      <w:pPr>
+        <w:pStyle w:val="Textkrper"/>
+      </w:pPr>
+      <w:r>
+        <w:t xml:space="preserve">Our comparison-of-interest were conditions where either no hypothesis or a different hypothesis was communicated to participants. Our outcome-of-interest was the dependent variable described in the communicated hypothesis. For example, in a study that manipulated whether the intervention is described as</w:t>
+      </w:r>
+      <w:r>
+        <w:t xml:space="preserve"> </w:t>
+      </w:r>
+      <w:r>
+        <w:t xml:space="preserve">“</w:t>
+      </w:r>
+      <w:r>
+        <w:t xml:space="preserve">mood-boosting</w:t>
+      </w:r>
+      <w:r>
+        <w:t xml:space="preserve">”</w:t>
+      </w:r>
+      <w:r>
+        <w:t xml:space="preserve"> </w:t>
+      </w:r>
+      <w:r>
+        <w:t xml:space="preserve">or</w:t>
+      </w:r>
+      <w:r>
+        <w:t xml:space="preserve"> </w:t>
+      </w:r>
+      <w:r>
+        <w:t xml:space="preserve">“</w:t>
+      </w:r>
+      <w:r>
+        <w:t xml:space="preserve">mood-dampening</w:t>
+      </w:r>
+      <w:r>
+        <w:t xml:space="preserve">”</w:t>
+      </w:r>
+      <w:r>
+        <w:t xml:space="preserve">, the outcome-of-interest would be any measure of mood.</w:t>
+      </w:r>
+    </w:p>
+    <w:bookmarkStart w:id="30" w:name="literature-search"/>
+    <w:p>
+      <w:pPr>
+        <w:pStyle w:val="berschrift2"/>
+      </w:pPr>
+      <w:r>
+        <w:t xml:space="preserve">Literature search</w:t>
+      </w:r>
+    </w:p>
+    <w:p>
+      <w:pPr>
+        <w:pStyle w:val="FirstParagraph"/>
+      </w:pPr>
+      <w:r>
+        <w:t xml:space="preserve">Our literature search strategy was developed in consultation with a librarian at Stanford University. Given the broad nature of the demand characteristics construct, we determined that a truly comprehensive strategy was infeasible (see Limitations section). Thus, we sought to design a strategy that best balanced comprehensiveness and feasibility.</w:t>
+      </w:r>
+    </w:p>
+    <w:p>
+      <w:pPr>
+        <w:pStyle w:val="Textkrper"/>
+      </w:pPr>
+      <w:r>
+        <w:t xml:space="preserve">We searched APA PsycInfo using relatively broad search terms:</w:t>
+      </w:r>
+      <w:r>
+        <w:t xml:space="preserve"> </w:t>
+      </w:r>
+      <w:r>
+        <w:t xml:space="preserve">“</w:t>
+      </w:r>
+      <w:r>
+        <w:t xml:space="preserve">demand characteristics</w:t>
+      </w:r>
+      <w:r>
+        <w:t xml:space="preserve">”</w:t>
+      </w:r>
+      <w:r>
+        <w:t xml:space="preserve"> </w:t>
+      </w:r>
+      <w:r>
+        <w:t xml:space="preserve">OR</w:t>
+      </w:r>
+      <w:r>
+        <w:t xml:space="preserve"> </w:t>
+      </w:r>
+      <w:r>
+        <w:t xml:space="preserve">“</w:t>
+      </w:r>
+      <w:r>
+        <w:t xml:space="preserve">hypothesis awareness</w:t>
+      </w:r>
+      <w:r>
+        <w:t xml:space="preserve">”</w:t>
+      </w:r>
+      <w:r>
+        <w:t xml:space="preserve">. This yielded 850 records. We additionally released a call for unpublished studies on the Society for Personality and Social Psychology Open Forum; Twitter; Facebook Psychological Methods Discussion Group and PsychMAP groups. This yielded 3 additional records. In total, 97 of the records were unpublished.</w:t>
+      </w:r>
+    </w:p>
+    <w:bookmarkEnd w:id="30"/>
+    <w:bookmarkStart w:id="31" w:name="screening"/>
+    <w:p>
+      <w:pPr>
+        <w:pStyle w:val="berschrift2"/>
+      </w:pPr>
+      <w:r>
+        <w:t xml:space="preserve">Screening</w:t>
+      </w:r>
+    </w:p>
+    <w:p>
+      <w:pPr>
+        <w:pStyle w:val="FirstParagraph"/>
+      </w:pPr>
+      <w:r>
+        <w:t xml:space="preserve">To be eligible for inclusion in the meta-analysis, the following criteria must have been met:</w:t>
+      </w:r>
+    </w:p>
+    <w:p>
+      <w:pPr>
+        <w:numPr>
+          <w:ilvl w:val="0"/>
+          <w:numId w:val="1001"/>
+        </w:numPr>
+      </w:pPr>
+      <w:r>
+        <w:t xml:space="preserve">The researcher manipulated what participants were told about the effect of an independent variable on a dependent variable. This included both</w:t>
+      </w:r>
+      <w:r>
+        <w:t xml:space="preserve"> </w:t>
+      </w:r>
+      <w:r>
+        <w:rPr>
+          <w:iCs/>
+          <w:i/>
+        </w:rPr>
+        <w:t xml:space="preserve">positive demand</w:t>
+      </w:r>
+      <w:r>
+        <w:t xml:space="preserve"> </w:t>
+      </w:r>
+      <w:r>
+        <w:t xml:space="preserve">(participants told that the dependent variable will increase),</w:t>
+      </w:r>
+      <w:r>
+        <w:t xml:space="preserve"> </w:t>
+      </w:r>
+      <w:r>
+        <w:rPr>
+          <w:iCs/>
+          <w:i/>
+        </w:rPr>
+        <w:t xml:space="preserve">negative demand</w:t>
+      </w:r>
+      <w:r>
+        <w:t xml:space="preserve"> </w:t>
+      </w:r>
+      <w:r>
+        <w:t xml:space="preserve">(participants told that the dependent variable will decrease) and</w:t>
+      </w:r>
+      <w:r>
+        <w:t xml:space="preserve"> </w:t>
+      </w:r>
+      <w:r>
+        <w:rPr>
+          <w:iCs/>
+          <w:i/>
+        </w:rPr>
+        <w:t xml:space="preserve">nil demand</w:t>
+      </w:r>
+      <w:r>
+        <w:t xml:space="preserve"> </w:t>
+      </w:r>
+      <w:r>
+        <w:t xml:space="preserve">(participants told the dependent variable will be unaffected) conditions.</w:t>
+      </w:r>
+    </w:p>
+    <w:p>
+      <w:pPr>
+        <w:numPr>
+          <w:ilvl w:val="0"/>
+          <w:numId w:val="1000"/>
+        </w:numPr>
+      </w:pPr>
+      <w:r>
+        <w:t xml:space="preserve">We excluded scenarios where the researcher described an effect that was non-nil and non-directional. We did so because participants in these scenarios could not readily infer how to adjust their responses. For example, if participants were told that an independent variable would</w:t>
+      </w:r>
+      <w:r>
+        <w:t xml:space="preserve"> </w:t>
+      </w:r>
+      <w:r>
+        <w:t xml:space="preserve">“</w:t>
+      </w:r>
+      <w:r>
+        <w:t xml:space="preserve">impact mood</w:t>
+      </w:r>
+      <w:r>
+        <w:t xml:space="preserve">”</w:t>
+      </w:r>
+      <w:r>
+        <w:t xml:space="preserve">, it is not clear if participants should infer that the mood will be boosted (positive demand) or dampened (nil demand).</w:t>
+      </w:r>
+    </w:p>
+    <w:p>
+      <w:pPr>
+        <w:numPr>
+          <w:ilvl w:val="0"/>
+          <w:numId w:val="1001"/>
+        </w:numPr>
+      </w:pPr>
+      <w:r>
+        <w:t xml:space="preserve">The demand characteristics manipulation was not strongly confounded. For example, a study by Sigall and Adair (1974) was excluded because the manipulation of the stated hypothesis was confounded with a disclosure about the meaning of the behavior. Specifically, participants were either informed or not informed that the researcher expected them to copy a large quantity of numbers. When participants were informed about this hypothesis, they were also told that such behavior would be indicative of an undesirable personality trait.</w:t>
+      </w:r>
+    </w:p>
+    <w:p>
+      <w:pPr>
+        <w:numPr>
+          <w:ilvl w:val="0"/>
+          <w:numId w:val="1001"/>
+        </w:numPr>
+      </w:pPr>
+      <w:r>
+        <w:t xml:space="preserve">Information necessary for computing at least one effect size was included.</w:t>
+      </w:r>
+    </w:p>
+    <w:p>
+      <w:pPr>
+        <w:pStyle w:val="FirstParagraph"/>
+      </w:pPr>
+      <w:r>
+        <w:t xml:space="preserve">N. C. and M. W. screened records independently, reviewed potentially relevant records together, and coded the information for moderator analyses and effect size computations. Disagreements were resolved through discussion. It total, 41 studies from 30 records were eligible for inclusion.</w:t>
+      </w:r>
+    </w:p>
+    <w:bookmarkEnd w:id="31"/>
+    <w:bookmarkEnd w:id="32"/>
+    <w:bookmarkStart w:id="34" w:name="references"/>
+    <w:p>
+      <w:pPr>
+        <w:pStyle w:val="berschrift1"/>
+      </w:pPr>
+      <w:r>
         <w:t xml:space="preserve">References</w:t>
       </w:r>
     </w:p>
-    <w:bookmarkStart w:id="30" w:name="refs"/>
-    <w:bookmarkEnd w:id="30"/>
-    <w:bookmarkEnd w:id="31"/>
+    <w:bookmarkStart w:id="33" w:name="refs"/>
+    <w:bookmarkEnd w:id="33"/>
+    <w:bookmarkEnd w:id="34"/>
     <w:sectPr>
       <w:headerReference r:id="rId10" w:type="even"/>
       <w:headerReference r:id="rId9" w:type="default"/>
@@ -1576,6 +1835,82 @@
       </w:pPr>
     </w:lvl>
   </w:abstractNum>
+  <w:abstractNum w:abstractNumId="991">
+    <w:nsid w:val="A991"/>
+    <w:multiLevelType w:val="multilevel"/>
+    <w:lvl w:ilvl="0">
+      <w:numFmt w:val="bullet"/>
+      <w:lvlText w:val="•"/>
+      <w:lvlJc w:val="left"/>
+      <w:pPr>
+        <w:ind w:left="720" w:hanging="480"/>
+      </w:pPr>
+    </w:lvl>
+    <w:lvl w:ilvl="1">
+      <w:numFmt w:val="bullet"/>
+      <w:lvlText w:val="–"/>
+      <w:lvlJc w:val="left"/>
+      <w:pPr>
+        <w:ind w:left="1440" w:hanging="480"/>
+      </w:pPr>
+    </w:lvl>
+    <w:lvl w:ilvl="2">
+      <w:numFmt w:val="bullet"/>
+      <w:lvlText w:val="•"/>
+      <w:lvlJc w:val="left"/>
+      <w:pPr>
+        <w:ind w:left="2160" w:hanging="480"/>
+      </w:pPr>
+    </w:lvl>
+    <w:lvl w:ilvl="3">
+      <w:numFmt w:val="bullet"/>
+      <w:lvlText w:val="–"/>
+      <w:lvlJc w:val="left"/>
+      <w:pPr>
+        <w:ind w:left="2880" w:hanging="480"/>
+      </w:pPr>
+    </w:lvl>
+    <w:lvl w:ilvl="4">
+      <w:numFmt w:val="bullet"/>
+      <w:lvlText w:val="•"/>
+      <w:lvlJc w:val="left"/>
+      <w:pPr>
+        <w:ind w:left="3600" w:hanging="480"/>
+      </w:pPr>
+    </w:lvl>
+    <w:lvl w:ilvl="5">
+      <w:numFmt w:val="bullet"/>
+      <w:lvlText w:val="–"/>
+      <w:lvlJc w:val="left"/>
+      <w:pPr>
+        <w:ind w:left="4320" w:hanging="480"/>
+      </w:pPr>
+    </w:lvl>
+    <w:lvl w:ilvl="6">
+      <w:numFmt w:val="bullet"/>
+      <w:lvlText w:val="•"/>
+      <w:lvlJc w:val="left"/>
+      <w:pPr>
+        <w:ind w:left="5040" w:hanging="480"/>
+      </w:pPr>
+    </w:lvl>
+    <w:lvl w:ilvl="7">
+      <w:numFmt w:val="bullet"/>
+      <w:lvlText w:val="–"/>
+      <w:lvlJc w:val="left"/>
+      <w:pPr>
+        <w:ind w:left="5760" w:hanging="480"/>
+      </w:pPr>
+    </w:lvl>
+    <w:lvl w:ilvl="8">
+      <w:numFmt w:val="bullet"/>
+      <w:lvlText w:val="•"/>
+      <w:lvlJc w:val="left"/>
+      <w:pPr>
+        <w:ind w:left="6480" w:hanging="480"/>
+      </w:pPr>
+    </w:lvl>
+  </w:abstractNum>
   <w:num w:numId="1">
     <w:abstractNumId w:val="11"/>
   </w:num>
@@ -1626,6 +1961,9 @@
   </w:num>
   <w:num w:numId="1000">
     <w:abstractNumId w:val="990"/>
+  </w:num>
+  <w:num w:numId="1001">
+    <w:abstractNumId w:val="991"/>
   </w:num>
 </w:numbering>
 </file>

--- a/metaware_manuscript.docx
+++ b/metaware_manuscript.docx
@@ -258,12 +258,93 @@
         <w:t xml:space="preserve">A meta-analysis of the effects of demand characteristics</w:t>
       </w:r>
     </w:p>
+    <w:bookmarkStart w:id="30" w:name="to-do"/>
+    <w:p>
+      <w:pPr>
+        <w:pStyle w:val="berschrift1"/>
+      </w:pPr>
+      <w:r>
+        <w:t xml:space="preserve">To-do</w:t>
+      </w:r>
+    </w:p>
+    <w:p>
+      <w:pPr>
+        <w:pStyle w:val="FirstParagraph"/>
+      </w:pPr>
+      <w:r>
+        <w:t xml:space="preserve">[] Create Figure 2</w:t>
+      </w:r>
+    </w:p>
     <w:p>
       <w:pPr>
         <w:pStyle w:val="Textkrper"/>
       </w:pPr>
       <w:r>
-        <w:t xml:space="preserve">Imagine that one day a mysterious man approaches you and begins telling you about a new method for understanding humans: Colesology. The man tells you that Colesology is an extremely effective method for estimating causal relationships. However, he adds that there’s a tiny issue: sometimes the method is thrown off by a</w:t>
+        <w:t xml:space="preserve">[] Update and upload Figure 3</w:t>
+      </w:r>
+    </w:p>
+    <w:p>
+      <w:pPr>
+        <w:pStyle w:val="Textkrper"/>
+      </w:pPr>
+      <w:r>
+        <w:t xml:space="preserve">[] Look over Qualtrics to see if any details are missing</w:t>
+      </w:r>
+    </w:p>
+    <w:p>
+      <w:pPr>
+        <w:pStyle w:val="Textkrper"/>
+      </w:pPr>
+      <w:r>
+        <w:t xml:space="preserve">[] Start writing preliminary results</w:t>
+      </w:r>
+    </w:p>
+    <w:p>
+      <w:pPr>
+        <w:pStyle w:val="Textkrper"/>
+      </w:pPr>
+      <w:r>
+        <w:t xml:space="preserve">[] Have Mike review again?</w:t>
+      </w:r>
+    </w:p>
+    <w:p>
+      <w:pPr>
+        <w:pStyle w:val="Textkrper"/>
+      </w:pPr>
+      <w:r>
+        <w:t xml:space="preserve">[] Update pre-registration</w:t>
+      </w:r>
+    </w:p>
+    <w:p>
+      <w:pPr>
+        <w:pStyle w:val="Textkrper"/>
+      </w:pPr>
+      <w:r>
+        <w:t xml:space="preserve">[] Separate processing and analysis code</w:t>
+      </w:r>
+    </w:p>
+    <w:p>
+      <w:pPr>
+        <w:pStyle w:val="Textkrper"/>
+      </w:pPr>
+      <w:r>
+        <w:t xml:space="preserve">[] Have M.W. add refs</w:t>
+      </w:r>
+    </w:p>
+    <w:p>
+      <w:pPr>
+        <w:pStyle w:val="Textkrper"/>
+      </w:pPr>
+      <w:r>
+        <w:t xml:space="preserve">[] Have M.W. build moderator table</w:t>
+      </w:r>
+    </w:p>
+    <w:p>
+      <w:pPr>
+        <w:pStyle w:val="Textkrper"/>
+      </w:pPr>
+      <w:r>
+        <w:t xml:space="preserve">Imagine that one day a mysterious person approaches you and begins telling you about a new method for understanding humans: Colesology. The person tells you that Colesology is an extremely effective method for estimating causal relationships. However, they add that there’s a tiny issue: sometimes the method is thrown off by a</w:t>
       </w:r>
       <w:r>
         <w:t xml:space="preserve"> </w:t>
@@ -284,7 +365,7 @@
         <w:pStyle w:val="Textkrper"/>
       </w:pPr>
       <w:r>
-        <w:t xml:space="preserve">When you ask the Colesologist about this artifact, he explains that it sometimes causes researchers to detect an effect that is not real; other times it causes them to miss an effect that is real. Sometimes it causes estimated relationships to be biased upward; other times it causes the estimates to be biased downward. And, in general, it means that the things researchers observe using this method don’t necessarily capture real-world human behavior. At this point, you might become skeptical and ask the Colesologist,</w:t>
+        <w:t xml:space="preserve">When you ask the Colesologist about this artifact, they explain that it sometimes causes researchers to detect an effect that is not real; other times it causes them to miss an effect that is real. Sometimes it causes estimated relationships to be biased upward; other times it causes the estimates to be biased downward. And, in general, it means that the things researchers observe using this method don’t necessarily capture real-world human behavior. At this point, you might become skeptical and ask the Colesologist,</w:t>
       </w:r>
       <w:r>
         <w:t xml:space="preserve"> </w:t>
@@ -302,7 +383,7 @@
         <w:t xml:space="preserve"> </w:t>
       </w:r>
       <w:r>
-        <w:t xml:space="preserve">His response: they don’t know, because sometimes the artifact seems to matter and sometimes it does not.</w:t>
+        <w:t xml:space="preserve">Their response: they don’t know, because sometimes the artifact seems to matter and sometimes it does not.</w:t>
       </w:r>
     </w:p>
     <w:p>
@@ -461,7 +542,16 @@
         <w:pStyle w:val="FirstParagraph"/>
       </w:pPr>
       <w:r>
-        <w:t xml:space="preserve">Rosnow and Rosenthal (1997) proposed that there are three key moderators of the effects of demand characteristic: (1) receptivity to cues, (2) motivation to provide hypothesis-consistent responses, and (3) opportunity to alter their responses (Figure 1).</w:t>
+        <w:t xml:space="preserve">Rosnow and Rosenthal (1997) proposed that there are three key moderators of the effects of demand characteristic: (1) receptivity to cues, (2) motivation to provide hypothesis-consistent responses, and (3) opportunity to alter their responses (Figure</w:t>
+      </w:r>
+      <w:r>
+        <w:t xml:space="preserve"> </w:t>
+      </w:r>
+      <w:r>
+        <w:t xml:space="preserve">1</w:t>
+      </w:r>
+      <w:r>
+        <w:t xml:space="preserve">).</w:t>
       </w:r>
     </w:p>
     <w:p>
@@ -560,7 +650,7 @@
         <w:pStyle w:val="FirstParagraph"/>
       </w:pPr>
       <w:r>
-        <w:t xml:space="preserve">Rosnow and Rosenthal (1997) argued that participants must be perceptive to demand characteristics in order for them to impact downstream responses (Rosnow and Aiken, 1973; Strohmetz, 2007). As an extreme example, imagine that a researcher hands an infant participant a sheet of paper that precisely explains the researcher’s hypothesis. Demand characteristics are certainly present—but they are not predicted to have an impact because the infant is not receptive to the cues (i.e., cannot read).</w:t>
+        <w:t xml:space="preserve">Rosnow and Rosenthal (1997) argued that participants must be perceptive to demand characteristics in order for them to impact downstream responses (Rosnow &amp; Aiken, 1973; Strohmetz, 2007). As an extreme example, imagine that a researcher hands an infant participant a sheet of paper that precisely explains the researcher’s hypothesis. Demand characteristics are certainly present—but they are not predicted to have an impact because the infant is not receptive to the cues (i.e., cannot read).</w:t>
       </w:r>
     </w:p>
     <w:bookmarkEnd w:id="25"/>
@@ -745,7 +835,8 @@
       </w:r>
     </w:p>
     <w:bookmarkEnd w:id="29"/>
-    <w:bookmarkStart w:id="32" w:name="methodology"/>
+    <w:bookmarkEnd w:id="30"/>
+    <w:bookmarkStart w:id="37" w:name="methodology"/>
     <w:p>
       <w:pPr>
         <w:pStyle w:val="berschrift1"/>
@@ -811,7 +902,7 @@
         <w:t xml:space="preserve">, the outcome-of-interest would be any measure of mood.</w:t>
       </w:r>
     </w:p>
-    <w:bookmarkStart w:id="30" w:name="literature-search"/>
+    <w:bookmarkStart w:id="31" w:name="literature-search"/>
     <w:p>
       <w:pPr>
         <w:pStyle w:val="berschrift2"/>
@@ -869,8 +960,8 @@
         <w:t xml:space="preserve">. This yielded 850 records. We additionally released a call for unpublished studies on the Society for Personality and Social Psychology Open Forum; Twitter; Facebook Psychological Methods Discussion Group and PsychMAP groups. This yielded 3 additional records. In total, 97 of the records were unpublished.</w:t>
       </w:r>
     </w:p>
-    <w:bookmarkEnd w:id="30"/>
-    <w:bookmarkStart w:id="31" w:name="screening"/>
+    <w:bookmarkEnd w:id="31"/>
+    <w:bookmarkStart w:id="32" w:name="screening"/>
     <w:p>
       <w:pPr>
         <w:pStyle w:val="berschrift2"/>
@@ -1002,9 +1093,274 @@
         <w:t xml:space="preserve">N. C. and M. W. screened records independently, reviewed potentially relevant records together, and coded the information for moderator analyses and effect size computations. Disagreements were resolved through discussion. It total, 41 studies from 30 records were eligible for inclusion.</w:t>
       </w:r>
     </w:p>
-    <w:bookmarkEnd w:id="31"/>
     <w:bookmarkEnd w:id="32"/>
-    <w:bookmarkStart w:id="34" w:name="references"/>
+    <w:bookmarkStart w:id="33" w:name="effect-size-index"/>
+    <w:p>
+      <w:pPr>
+        <w:pStyle w:val="berschrift2"/>
+      </w:pPr>
+      <w:r>
+        <w:t xml:space="preserve">Effect size index</w:t>
+      </w:r>
+    </w:p>
+    <w:p>
+      <w:pPr>
+        <w:pStyle w:val="FirstParagraph"/>
+      </w:pPr>
+      <w:r>
+        <w:t xml:space="preserve">We used standardized mean difference scores as our effect size index (Cohen’s</w:t>
+      </w:r>
+      <w:r>
+        <w:t xml:space="preserve"> </w:t>
+      </w:r>
+      <m:oMath>
+        <m:sSub>
+          <m:e>
+            <m:r>
+              <m:t>d</m:t>
+            </m:r>
+          </m:e>
+          <m:sub>
+            <m:r>
+              <m:t>s</m:t>
+            </m:r>
+          </m:sub>
+        </m:sSub>
+      </m:oMath>
+      <w:r>
+        <w:t xml:space="preserve"> </w:t>
+      </w:r>
+      <w:r>
+        <w:t xml:space="preserve">and</w:t>
+      </w:r>
+      <w:r>
+        <w:t xml:space="preserve"> </w:t>
+      </w:r>
+      <m:oMath>
+        <m:sSub>
+          <m:e>
+            <m:r>
+              <m:t>d</m:t>
+            </m:r>
+          </m:e>
+          <m:sub>
+            <m:r>
+              <m:t>r</m:t>
+            </m:r>
+            <m:r>
+              <m:t>m</m:t>
+            </m:r>
+          </m:sub>
+        </m:sSub>
+      </m:oMath>
+      <w:r>
+        <w:t xml:space="preserve">; Borenstein, 2009; Cohen, 1988).</w:t>
+      </w:r>
+    </w:p>
+    <w:p>
+      <w:pPr>
+        <w:pStyle w:val="Textkrper"/>
+      </w:pPr>
+      <w:r>
+        <w:t xml:space="preserve">In some scenarios, we estimated the main effect of demand characteristics. For example, Coles et al. (2022) manipulated whether participants were told that smiling would increase happiness. Here, the main effect of demand characteristics can be computed by comparing happiness ratings from smiling participants who were either informed or not informed about its expected effect.</w:t>
+      </w:r>
+    </w:p>
+    <w:p>
+      <w:pPr>
+        <w:pStyle w:val="Textkrper"/>
+      </w:pPr>
+      <w:r>
+        <w:t xml:space="preserve">In other scenarios, we estimated the interactive effect of demand characteristics. For example, in the same Coles et al. (2022) study, participants reported happiness both after smiling and scowling. Participants’ mood generally improved when smiling vs. scowling (i.e., there was a main effect of facial pose). However, the difference was more pronounced when participants were told about the mood-boosting effects of smiling. In other words, there was an interaction between facial pose and demand characteristics. In this scenario, the interactive effect of demand characteristics was computed by calculating a difference-in-differences score.</w:t>
+      </w:r>
+    </w:p>
+    <w:p>
+      <w:pPr>
+        <w:pStyle w:val="Textkrper"/>
+      </w:pPr>
+      <w:r>
+        <w:t xml:space="preserve">Effect sizes were calculated so that positive values indicated an effect consistent with the demand characteristics manipulation. For example, if participants were told that an intervention should increase mood, an increase in mood would be coded as a positive effect. If participants were told that an intervention should decrease mood, an increase in mood would be coded as a negative effect.</w:t>
+      </w:r>
+    </w:p>
+    <w:p>
+      <w:pPr>
+        <w:pStyle w:val="Textkrper"/>
+      </w:pPr>
+      <w:r>
+        <w:t xml:space="preserve">For repeated-measure comparisons, the correlation between the repeated measures is needed to calculate Cohen’s $d_{rm}$. This correlation is rarely reported, so we followed Borenstein’s (2009) recommendation and performed sensitivity analyses on an assumed correlation. We preregistered a default correlation of</w:t>
+      </w:r>
+      <w:r>
+        <w:t xml:space="preserve"> </w:t>
+      </w:r>
+      <m:oMath>
+        <m:r>
+          <m:t>r</m:t>
+        </m:r>
+      </m:oMath>
+      <w:r>
+        <w:t xml:space="preserve"> </w:t>
+      </w:r>
+      <w:r>
+        <w:t xml:space="preserve">= .50 but performed sensitivity analysis with</w:t>
+      </w:r>
+      <w:r>
+        <w:t xml:space="preserve"> </w:t>
+      </w:r>
+      <m:oMath>
+        <m:r>
+          <m:t>r</m:t>
+        </m:r>
+      </m:oMath>
+      <w:r>
+        <w:t xml:space="preserve"> </w:t>
+      </w:r>
+      <w:r>
+        <w:t xml:space="preserve">= .10, .30, .50, .70, and .90.</w:t>
+      </w:r>
+    </w:p>
+    <w:p>
+      <w:pPr>
+        <w:pStyle w:val="Textkrper"/>
+      </w:pPr>
+      <w:r>
+        <w:t xml:space="preserve">Often, studies contained multiple effect sizes of interest. For example, Coles et al. (2022) had a positive demand, nil demand, and control condition. Participants also completed several facial expression poses (happy, angry, and neutral) and self-reported several emotions (happiness and anger). To be comprehensive, we recorded all reported effect sizes and account for dependencies in our models (described later).</w:t>
+      </w:r>
+    </w:p>
+    <w:bookmarkEnd w:id="33"/>
+    <w:bookmarkStart w:id="34" w:name="X9977adb94e906c1eb0c1b14f4aaff2abbf3e211"/>
+    <w:p>
+      <w:pPr>
+        <w:pStyle w:val="berschrift2"/>
+      </w:pPr>
+      <w:r>
+        <w:t xml:space="preserve">Types of demand characteristic comparisons</w:t>
+      </w:r>
+    </w:p>
+    <w:p>
+      <w:pPr>
+        <w:pStyle w:val="FirstParagraph"/>
+      </w:pPr>
+      <w:r>
+        <w:t xml:space="preserve">Cohen’s</w:t>
+      </w:r>
+      <w:r>
+        <w:t xml:space="preserve"> </w:t>
+      </w:r>
+      <m:oMath>
+        <m:r>
+          <m:t>d</m:t>
+        </m:r>
+      </m:oMath>
+      <w:r>
+        <w:t xml:space="preserve"> </w:t>
+      </w:r>
+      <w:r>
+        <w:t xml:space="preserve">represents a standardized mean difference between two groups. Often, this comparison involved a single demand characteristic condition (positive, negative, or nil demand) compared to a control group. Sometimes, however, this comparison involved two demand characteristic comparisons (e.g., positive demand compared to negative demand). We coded whether the comparison involved one vs. two comparisons. In addition, we coded each type of comparison: positive vs. control, nil vs. control, negative vs. control, positive vs. nil, positive vs. negative, nil vs. negative.</w:t>
+      </w:r>
+    </w:p>
+    <w:bookmarkEnd w:id="34"/>
+    <w:bookmarkStart w:id="36" w:name="X163cf6e89318d3af348054d2492502a0769355e"/>
+    <w:p>
+      <w:pPr>
+        <w:pStyle w:val="berschrift2"/>
+      </w:pPr>
+      <w:r>
+        <w:t xml:space="preserve">Post-hoc measures of motivation, opportunity, and belief</w:t>
+      </w:r>
+    </w:p>
+    <w:p>
+      <w:pPr>
+        <w:pStyle w:val="FirstParagraph"/>
+      </w:pPr>
+      <w:r>
+        <w:t xml:space="preserve">Both Rosnow and Rosenthal (1997) and Coles et al. (2022) posited that the effects of demand characteristics are moderated by participants’ (1) motivation to provide hypothesis-consistent responses and (2) opportunity to adjust their responses (Figure</w:t>
+      </w:r>
+      <w:r>
+        <w:t xml:space="preserve"> </w:t>
+      </w:r>
+      <w:r>
+        <w:t xml:space="preserve">??</w:t>
+      </w:r>
+      <w:r>
+        <w:t xml:space="preserve">). Coles et al. (2022) additionally predicted a third moderator: (3) participants’ belief in the hypothesized effect. Unfortunately, these variables were rarely measured in the studies included in the meta-analysis.</w:t>
+      </w:r>
+    </w:p>
+    <w:p>
+      <w:pPr>
+        <w:pStyle w:val="Textkrper"/>
+      </w:pPr>
+      <w:r>
+        <w:t xml:space="preserve">As an indirect measure of these three moderators-of-interest, we estimated their values through a new set of participants. (See SI for construct validity analyses.) For each demand characteristic condition and dependent variable combination, we created vignettes that described key study details. For example, Coles et al. (2022, Study 1) had two demand characteristics manipulations (positive demand and nil demand) and two dependent variables (self-reported happiness and anger). Thus, we created four vignettes (see Figure 2).</w:t>
+      </w:r>
+    </w:p>
+    <w:p>
+      <w:pPr>
+        <w:pStyle w:val="Textkrper"/>
+      </w:pPr>
+      <w:r>
+        <w:t xml:space="preserve">In total, there were X vignettes. N participants reviewed 20 randomly-selected vignettes. For each vignette, participants were asked to first identify the researcher’s hypothesis. Here, participants chose between four options that described a filler effect (usually involving a different dependent variable) or a positive, negative, or nil effect of the independent variable on the dependent variable. Afterwards, participants rated the extent to which they would (1) be motivated to provide hypothesis-consistent responses, (2) be able to adjust their responses on the outcome-of-interest, and (3) believe the experimenter’s hypothesis. For each vignette, participants’ motivation, opportunity, and belief ratings were removed if they did not correctly identify the communicated hypothesis. The remaining scores were averaged.</w:t>
+      </w:r>
+    </w:p>
+    <w:p>
+      <w:pPr>
+        <w:pStyle w:val="Textkrper"/>
+      </w:pPr>
+      <w:r>
+        <w:t xml:space="preserve">For the control conditions, we assumed that motivation and belief ratings were 0 because participants were not given information about the experimenter’s hypothesis. We also assumed that opportunity ratings in the control condition were equivalent to the average ratings from non-control conditions.</w:t>
+      </w:r>
+    </w:p>
+    <w:bookmarkStart w:id="35" w:name="X50ac5346a764638f68a9356056d1f2c3e87ad60"/>
+    <w:p>
+      <w:pPr>
+        <w:pStyle w:val="berschrift3"/>
+      </w:pPr>
+      <w:r>
+        <w:t xml:space="preserve">Accounting for different demand comparisons.</w:t>
+      </w:r>
+    </w:p>
+    <w:p>
+      <w:pPr>
+        <w:pStyle w:val="FirstParagraph"/>
+      </w:pPr>
+      <w:r>
+        <w:t xml:space="preserve">For each effect size, we summed the motivation and belief scores for the two conditions being compared. Doing so allows us to accommodate the fact that some comparisons involved two demand characteristics conditions. For example, imagine a study where a procedure is either described as mood-boosting (positive demand) or mood-dampening (negative demand). If participants are equally motivated to confirm the hypothesis in both conditions, mood reports will be biased upward in the first condition and downward in the second condition (see Figure 2, Panel A, Column 1). In other words, the size of the demand effect is doubled because the motivational forces in the two conditions produce an additive effect. Similarly, these motivational forces could hypothetically cancel each other out. This would happen if participants were (a) motivated to confirm the hypothesis in the positive demand condition, and (b) motivated to disconfirm the hypothesis in the negative demand condition (see Figure 2, Panel A, Column 2). We used a similar approach for belief scores (Figure 2, Panel B).</w:t>
+      </w:r>
+    </w:p>
+    <w:p>
+      <w:pPr>
+        <w:pStyle w:val="Textkrper"/>
+      </w:pPr>
+      <w:r>
+        <w:t xml:space="preserve">Theoretically, the opportunity to adjust responses should not differ between conditions. Thus, we averaged the opportunity ratings from the non-control conditions (see Figure 3).</w:t>
+      </w:r>
+    </w:p>
+    <w:p>
+      <w:pPr>
+        <w:pStyle w:val="Textkrper"/>
+      </w:pPr>
+      <w:r>
+        <w:t xml:space="preserve">We did not include nil-hypothesis comparisons in our analyses because our coding strategy could not accommodate the potential moderating role of motivation and belief in this condition. For example, imagine that a participant is (a) told that an intervention will not impact mood (nil-hypothesis), and (b) is extremely motivated to disconfirm the hypothesis. Relative to a control condition, this participant could act upon their motivation by either increasing (negative effect direction)</w:t>
+      </w:r>
+      <w:r>
+        <w:t xml:space="preserve"> </w:t>
+      </w:r>
+      <w:r>
+        <w:rPr>
+          <w:iCs/>
+          <w:i/>
+        </w:rPr>
+        <w:t xml:space="preserve">or</w:t>
+      </w:r>
+      <w:r>
+        <w:t xml:space="preserve"> </w:t>
+      </w:r>
+      <w:r>
+        <w:t xml:space="preserve">decreasing (positive effect direction) their mood. Nonetheless, we discuss potential strategies in the Limitations sections for addressing this question in future primary research.</w:t>
+      </w:r>
+    </w:p>
+    <w:bookmarkEnd w:id="35"/>
+    <w:bookmarkEnd w:id="36"/>
+    <w:bookmarkEnd w:id="37"/>
+    <w:bookmarkStart w:id="39" w:name="references"/>
     <w:p>
       <w:pPr>
         <w:pStyle w:val="berschrift1"/>
@@ -1013,9 +1369,9 @@
         <w:t xml:space="preserve">References</w:t>
       </w:r>
     </w:p>
-    <w:bookmarkStart w:id="33" w:name="refs"/>
-    <w:bookmarkEnd w:id="33"/>
-    <w:bookmarkEnd w:id="34"/>
+    <w:bookmarkStart w:id="38" w:name="refs"/>
+    <w:bookmarkEnd w:id="38"/>
+    <w:bookmarkEnd w:id="39"/>
     <w:sectPr>
       <w:headerReference r:id="rId10" w:type="even"/>
       <w:headerReference r:id="rId9" w:type="default"/>

--- a/metaware_manuscript.docx
+++ b/metaware_manuscript.docx
@@ -270,14 +270,6 @@
     <w:p>
       <w:pPr>
         <w:pStyle w:val="FirstParagraph"/>
-      </w:pPr>
-      <w:r>
-        <w:t xml:space="preserve">[] Create Figure 2</w:t>
-      </w:r>
-    </w:p>
-    <w:p>
-      <w:pPr>
-        <w:pStyle w:val="Textkrper"/>
       </w:pPr>
       <w:r>
         <w:t xml:space="preserve">[] Update and upload Figure 3</w:t>
@@ -831,12 +823,21 @@
         <w:pStyle w:val="Textkrper"/>
       </w:pPr>
       <w:r>
-        <w:t xml:space="preserve">Coles et al. (2022) argued that demand characteristics not only have the potential to lead to response biases–but also placebo biases (Figure 1). They defined (a) response biases as changes mediated by relatively deliberate changes that participants make to their responses, and (b) placebo effects as changes that are mediated by the relatively automatic activation of beliefs or pre-existing conditioned responses (Zion and Crum, 2018). Thus, unlike Rosnow and Rosenthal (1997), Coles and colleagues argued that demand characteristics can impact responses even when participants have neither the motivation nor opportunity to adjust their responses. Preliminary evidence for this assertion comes from Coles et al.’s observation that participants’ beliefs did not always match the demand characteristics manipulation. For example, some participants disclosed that they (a) did not personally believe that posed expressions impacted emotion, but (b) recognized that the experimenter did. Both the manipulation of demand characteristics and measures of participants’ beliefs independently moderated facial feedback effects, providing preliminary evidence of distinct psychological mechanisms.</w:t>
+        <w:t xml:space="preserve">Coles et al. (2022) argued that demand characteristics not only have the potential to lead to response biases–but also placebo biases (Figure</w:t>
+      </w:r>
+      <w:r>
+        <w:t xml:space="preserve"> </w:t>
+      </w:r>
+      <w:r>
+        <w:t xml:space="preserve">1</w:t>
+      </w:r>
+      <w:r>
+        <w:t xml:space="preserve">). They defined (a) response biases as changes mediated by relatively deliberate changes that participants make to their responses, and (b) placebo effects as changes that are mediated by the relatively automatic activation of beliefs or pre-existing conditioned responses (Zion and Crum, 2018). Thus, unlike Rosnow and Rosenthal (1997), Coles and colleagues argued that demand characteristics can impact responses even when participants have neither the motivation nor opportunity to adjust their responses. Preliminary evidence for this assertion comes from Coles et al.’s observation that participants’ beliefs did not always match the demand characteristics manipulation. For example, some participants disclosed that they (a) did not personally believe that posed expressions impacted emotion, but (b) recognized that the experimenter did. Both the manipulation of demand characteristics and measures of participants’ beliefs independently moderated facial feedback effects, providing preliminary evidence of distinct psychological mechanisms.</w:t>
       </w:r>
     </w:p>
     <w:bookmarkEnd w:id="29"/>
     <w:bookmarkEnd w:id="30"/>
-    <w:bookmarkStart w:id="37" w:name="methodology"/>
+    <w:bookmarkStart w:id="43" w:name="methodology"/>
     <w:p>
       <w:pPr>
         <w:pStyle w:val="berschrift1"/>
@@ -1258,7 +1259,7 @@
       </w:r>
     </w:p>
     <w:bookmarkEnd w:id="34"/>
-    <w:bookmarkStart w:id="36" w:name="X163cf6e89318d3af348054d2492502a0769355e"/>
+    <w:bookmarkStart w:id="42" w:name="X163cf6e89318d3af348054d2492502a0769355e"/>
     <w:p>
       <w:pPr>
         <w:pStyle w:val="berschrift2"/>
@@ -1278,7 +1279,7 @@
         <w:t xml:space="preserve"> </w:t>
       </w:r>
       <w:r>
-        <w:t xml:space="preserve">??</w:t>
+        <w:t xml:space="preserve">1</w:t>
       </w:r>
       <w:r>
         <w:t xml:space="preserve">). Coles et al. (2022) additionally predicted a third moderator: (3) participants’ belief in the hypothesized effect. Unfortunately, these variables were rarely measured in the studies included in the meta-analysis.</w:t>
@@ -1289,7 +1290,98 @@
         <w:pStyle w:val="Textkrper"/>
       </w:pPr>
       <w:r>
-        <w:t xml:space="preserve">As an indirect measure of these three moderators-of-interest, we estimated their values through a new set of participants. (See SI for construct validity analyses.) For each demand characteristic condition and dependent variable combination, we created vignettes that described key study details. For example, Coles et al. (2022, Study 1) had two demand characteristics manipulations (positive demand and nil demand) and two dependent variables (self-reported happiness and anger). Thus, we created four vignettes (see Figure 2).</w:t>
+        <w:t xml:space="preserve">As an indirect measure of these three moderators-of-interest, we estimated their values through a new set of participants. (See SI for construct validity analyses.) For each demand characteristic condition and dependent variable combination, we created vignettes that described key study details. For example, Coles et al. (2022, Study 1) had two demand characteristics manipulations (positive demand and nil demand) and two dependent variables (self-reported happiness and anger). Thus, we created four vignettes (see Figure</w:t>
+      </w:r>
+      <w:r>
+        <w:t xml:space="preserve"> </w:t>
+      </w:r>
+      <w:r>
+        <w:t xml:space="preserve">2</w:t>
+      </w:r>
+      <w:r>
+        <w:t xml:space="preserve">).</w:t>
+      </w:r>
+    </w:p>
+    <w:p>
+      <w:pPr>
+        <w:pStyle w:val="CaptionedFigure"/>
+      </w:pPr>
+      <w:r>
+        <w:drawing>
+          <wp:inline>
+            <wp:extent cx="5969000" cy="3677621"/>
+            <wp:effectExtent b="0" l="0" r="0" t="0"/>
+            <wp:docPr descr="Figure 2.  Vignettes for Coles et al. 2022, Study 1." title="" id="36" name="Picture"/>
+            <a:graphic>
+              <a:graphicData uri="http://schemas.openxmlformats.org/drawingml/2006/picture">
+                <pic:pic>
+                  <pic:nvPicPr>
+                    <pic:cNvPr descr="images/metaware_vigs.png" id="37" name="Picture"/>
+                    <pic:cNvPicPr>
+                      <a:picLocks noChangeArrowheads="1" noChangeAspect="1"/>
+                    </pic:cNvPicPr>
+                  </pic:nvPicPr>
+                  <pic:blipFill>
+                    <a:blip r:embed="rId35"/>
+                    <a:stretch>
+                      <a:fillRect/>
+                    </a:stretch>
+                  </pic:blipFill>
+                  <pic:spPr bwMode="auto">
+                    <a:xfrm>
+                      <a:off x="0" y="0"/>
+                      <a:ext cx="5969000" cy="3677621"/>
+                    </a:xfrm>
+                    <a:prstGeom prst="rect">
+                      <a:avLst/>
+                    </a:prstGeom>
+                    <a:noFill/>
+                    <a:ln w="9525">
+                      <a:noFill/>
+                      <a:headEnd/>
+                      <a:tailEnd/>
+                    </a:ln>
+                  </pic:spPr>
+                </pic:pic>
+              </a:graphicData>
+            </a:graphic>
+          </wp:inline>
+        </w:drawing>
+      </w:r>
+    </w:p>
+    <w:p>
+      <w:pPr>
+        <w:pStyle w:val="ImageCaption"/>
+      </w:pPr>
+      <w:r>
+        <w:rPr>
+          <w:iCs/>
+          <w:i/>
+        </w:rPr>
+        <w:t xml:space="preserve">Figure</w:t>
+      </w:r>
+      <w:r>
+        <w:t xml:space="preserve"> </w:t>
+      </w:r>
+      <w:r>
+        <w:rPr>
+          <w:iCs/>
+          <w:i/>
+        </w:rPr>
+        <w:t xml:space="preserve">2.</w:t>
+      </w:r>
+      <w:r>
+        <w:rPr>
+          <w:iCs/>
+          <w:i/>
+        </w:rPr>
+        <w:t xml:space="preserve"> </w:t>
+      </w:r>
+      <w:r>
+        <w:t xml:space="preserve"> </w:t>
+      </w:r>
+      <w:r>
+        <w:t xml:space="preserve">Vignettes for Coles et al. 2022, Study 1.</w:t>
       </w:r>
     </w:p>
     <w:p>
@@ -1308,7 +1400,7 @@
         <w:t xml:space="preserve">For the control conditions, we assumed that motivation and belief ratings were 0 because participants were not given information about the experimenter’s hypothesis. We also assumed that opportunity ratings in the control condition were equivalent to the average ratings from non-control conditions.</w:t>
       </w:r>
     </w:p>
-    <w:bookmarkStart w:id="35" w:name="X50ac5346a764638f68a9356056d1f2c3e87ad60"/>
+    <w:bookmarkStart w:id="41" w:name="X50ac5346a764638f68a9356056d1f2c3e87ad60"/>
     <w:p>
       <w:pPr>
         <w:pStyle w:val="berschrift3"/>
@@ -1319,10 +1411,84 @@
     </w:p>
     <w:p>
       <w:pPr>
-        <w:pStyle w:val="FirstParagraph"/>
-      </w:pPr>
-      <w:r>
-        <w:t xml:space="preserve">For each effect size, we summed the motivation and belief scores for the two conditions being compared. Doing so allows us to accommodate the fact that some comparisons involved two demand characteristics conditions. For example, imagine a study where a procedure is either described as mood-boosting (positive demand) or mood-dampening (negative demand). If participants are equally motivated to confirm the hypothesis in both conditions, mood reports will be biased upward in the first condition and downward in the second condition (see Figure 2, Panel A, Column 1). In other words, the size of the demand effect is doubled because the motivational forces in the two conditions produce an additive effect. Similarly, these motivational forces could hypothetically cancel each other out. This would happen if participants were (a) motivated to confirm the hypothesis in the positive demand condition, and (b) motivated to disconfirm the hypothesis in the negative demand condition (see Figure 2, Panel A, Column 2). We used a similar approach for belief scores (Figure 2, Panel B).</w:t>
+        <w:pStyle w:val="CaptionedFigure"/>
+      </w:pPr>
+      <w:r>
+        <w:drawing>
+          <wp:inline>
+            <wp:extent cx="5518484" cy="4675127"/>
+            <wp:effectExtent b="0" l="0" r="0" t="0"/>
+            <wp:docPr descr="Figure 3.  Hypothetical data from a study where a procedure is either described as mood-boosting (positive demand), described as mood-dampening (negative demand), or not described at all (control). Data provides examples of how the effects of demand characteristics (d) on self-reported mood are moderating by participants’ reports of their motivation to confirm the stated hypothesis (m, Panel A), belief in the stated hypothesis (b, Panel B), and opportunity to adjust responses (c, Panel C). In each panel, separate examples are provided for scenarios where motivation is invariant (Column 1) and variant (Column 2) across levels of demand characteristics" title="" id="39" name="Picture"/>
+            <a:graphic>
+              <a:graphicData uri="http://schemas.openxmlformats.org/drawingml/2006/picture">
+                <pic:pic>
+                  <pic:nvPicPr>
+                    <pic:cNvPr descr="images/metaware_mods.png" id="40" name="Picture"/>
+                    <pic:cNvPicPr>
+                      <a:picLocks noChangeArrowheads="1" noChangeAspect="1"/>
+                    </pic:cNvPicPr>
+                  </pic:nvPicPr>
+                  <pic:blipFill>
+                    <a:blip r:embed="rId38"/>
+                    <a:stretch>
+                      <a:fillRect/>
+                    </a:stretch>
+                  </pic:blipFill>
+                  <pic:spPr bwMode="auto">
+                    <a:xfrm>
+                      <a:off x="0" y="0"/>
+                      <a:ext cx="5518484" cy="4675127"/>
+                    </a:xfrm>
+                    <a:prstGeom prst="rect">
+                      <a:avLst/>
+                    </a:prstGeom>
+                    <a:noFill/>
+                    <a:ln w="9525">
+                      <a:noFill/>
+                      <a:headEnd/>
+                      <a:tailEnd/>
+                    </a:ln>
+                  </pic:spPr>
+                </pic:pic>
+              </a:graphicData>
+            </a:graphic>
+          </wp:inline>
+        </w:drawing>
+      </w:r>
+    </w:p>
+    <w:p>
+      <w:pPr>
+        <w:pStyle w:val="ImageCaption"/>
+      </w:pPr>
+      <w:r>
+        <w:rPr>
+          <w:iCs/>
+          <w:i/>
+        </w:rPr>
+        <w:t xml:space="preserve">Figure</w:t>
+      </w:r>
+      <w:r>
+        <w:t xml:space="preserve"> </w:t>
+      </w:r>
+      <w:r>
+        <w:rPr>
+          <w:iCs/>
+          <w:i/>
+        </w:rPr>
+        <w:t xml:space="preserve">3.</w:t>
+      </w:r>
+      <w:r>
+        <w:rPr>
+          <w:iCs/>
+          <w:i/>
+        </w:rPr>
+        <w:t xml:space="preserve"> </w:t>
+      </w:r>
+      <w:r>
+        <w:t xml:space="preserve"> </w:t>
+      </w:r>
+      <w:r>
+        <w:t xml:space="preserve">Hypothetical data from a study where a procedure is either described as mood-boosting (positive demand), described as mood-dampening (negative demand), or not described at all (control). Data provides examples of how the effects of demand characteristics (d) on self-reported mood are moderating by participants’ reports of their motivation to confirm the stated hypothesis (m, Panel A), belief in the stated hypothesis (b, Panel B), and opportunity to adjust responses (c, Panel C). In each panel, separate examples are provided for scenarios where motivation is invariant (Column 1) and variant (Column 2) across levels of demand characteristics</w:t>
       </w:r>
     </w:p>
     <w:p>
@@ -1330,7 +1496,51 @@
         <w:pStyle w:val="Textkrper"/>
       </w:pPr>
       <w:r>
-        <w:t xml:space="preserve">Theoretically, the opportunity to adjust responses should not differ between conditions. Thus, we averaged the opportunity ratings from the non-control conditions (see Figure 3).</w:t>
+        <w:t xml:space="preserve">For each effect size, we summed the motivation and belief scores for the two conditions being compared. Doing so allows us to accommodate the fact that some comparisons involved two demand characteristics conditions. For example, imagine a study where a procedure is either described as mood-boosting (positive demand), described as mood-dampening (negative demand), or not described at all (control). If participants are equally motivated to confirm the hypothesis in both conditions, mood reports will be biased upward in the first condition and downward in the second condition (see Figure</w:t>
+      </w:r>
+      <w:r>
+        <w:t xml:space="preserve"> </w:t>
+      </w:r>
+      <w:r>
+        <w:t xml:space="preserve">3</w:t>
+      </w:r>
+      <w:r>
+        <w:t xml:space="preserve">, Panel A, Column 1). In other words, the size of the demand effect is doubled because the motivational forces in the two conditions produce an additive effect. Similarly, these motivational forces could hypothetically cancel each other out. This would happen if participants were (a) motivated to confirm the hypothesis in the positive demand condition, and (b) motivated to disconfirm the hypothesis in the negative demand condition (see Figure</w:t>
+      </w:r>
+      <w:r>
+        <w:t xml:space="preserve"> </w:t>
+      </w:r>
+      <w:r>
+        <w:t xml:space="preserve">3</w:t>
+      </w:r>
+      <w:r>
+        <w:t xml:space="preserve">, Panel A, Column 2). We used a similar approach for belief scores (Figure</w:t>
+      </w:r>
+      <w:r>
+        <w:t xml:space="preserve"> </w:t>
+      </w:r>
+      <w:r>
+        <w:t xml:space="preserve">3</w:t>
+      </w:r>
+      <w:r>
+        <w:t xml:space="preserve">, Panel B).</w:t>
+      </w:r>
+    </w:p>
+    <w:p>
+      <w:pPr>
+        <w:pStyle w:val="Textkrper"/>
+      </w:pPr>
+      <w:r>
+        <w:t xml:space="preserve">Theoretically, the opportunity to adjust responses should not differ between conditions. Thus, we averaged the opportunity ratings from the non-control conditions (see Figure</w:t>
+      </w:r>
+      <w:r>
+        <w:t xml:space="preserve"> </w:t>
+      </w:r>
+      <w:r>
+        <w:t xml:space="preserve">3</w:t>
+      </w:r>
+      <w:r>
+        <w:t xml:space="preserve">, Panel C).</w:t>
       </w:r>
     </w:p>
     <w:p>
@@ -1357,10 +1567,10 @@
         <w:t xml:space="preserve">decreasing (positive effect direction) their mood. Nonetheless, we discuss potential strategies in the Limitations sections for addressing this question in future primary research.</w:t>
       </w:r>
     </w:p>
-    <w:bookmarkEnd w:id="35"/>
-    <w:bookmarkEnd w:id="36"/>
-    <w:bookmarkEnd w:id="37"/>
-    <w:bookmarkStart w:id="39" w:name="references"/>
+    <w:bookmarkEnd w:id="41"/>
+    <w:bookmarkEnd w:id="42"/>
+    <w:bookmarkEnd w:id="43"/>
+    <w:bookmarkStart w:id="45" w:name="references"/>
     <w:p>
       <w:pPr>
         <w:pStyle w:val="berschrift1"/>
@@ -1369,9 +1579,9 @@
         <w:t xml:space="preserve">References</w:t>
       </w:r>
     </w:p>
-    <w:bookmarkStart w:id="38" w:name="refs"/>
-    <w:bookmarkEnd w:id="38"/>
-    <w:bookmarkEnd w:id="39"/>
+    <w:bookmarkStart w:id="44" w:name="refs"/>
+    <w:bookmarkEnd w:id="44"/>
+    <w:bookmarkEnd w:id="45"/>
     <w:sectPr>
       <w:headerReference r:id="rId10" w:type="even"/>
       <w:headerReference r:id="rId9" w:type="default"/>

--- a/metaware_manuscript.docx
+++ b/metaware_manuscript.docx
@@ -258,29 +258,12 @@
         <w:t xml:space="preserve">A meta-analysis of the effects of demand characteristics</w:t>
       </w:r>
     </w:p>
-    <w:bookmarkStart w:id="30" w:name="to-do"/>
-    <w:p>
-      <w:pPr>
-        <w:pStyle w:val="berschrift1"/>
-      </w:pPr>
-      <w:r>
-        <w:t xml:space="preserve">To-do</w:t>
-      </w:r>
-    </w:p>
-    <w:p>
-      <w:pPr>
-        <w:pStyle w:val="FirstParagraph"/>
-      </w:pPr>
-      <w:r>
-        <w:t xml:space="preserve">[] Update and upload Figure 3</w:t>
-      </w:r>
-    </w:p>
     <w:p>
       <w:pPr>
         <w:pStyle w:val="Textkrper"/>
       </w:pPr>
       <w:r>
-        <w:t xml:space="preserve">[] Look over Qualtrics to see if any details are missing</w:t>
+        <w:t xml:space="preserve">Imagine that one day a mysterious person approaches you and begins telling you about a new method for understanding humans: Colesology.</w:t>
       </w:r>
     </w:p>
     <w:p>
@@ -288,55 +271,7 @@
         <w:pStyle w:val="Textkrper"/>
       </w:pPr>
       <w:r>
-        <w:t xml:space="preserve">[] Start writing preliminary results</w:t>
-      </w:r>
-    </w:p>
-    <w:p>
-      <w:pPr>
-        <w:pStyle w:val="Textkrper"/>
-      </w:pPr>
-      <w:r>
-        <w:t xml:space="preserve">[] Have Mike review again?</w:t>
-      </w:r>
-    </w:p>
-    <w:p>
-      <w:pPr>
-        <w:pStyle w:val="Textkrper"/>
-      </w:pPr>
-      <w:r>
-        <w:t xml:space="preserve">[] Update pre-registration</w:t>
-      </w:r>
-    </w:p>
-    <w:p>
-      <w:pPr>
-        <w:pStyle w:val="Textkrper"/>
-      </w:pPr>
-      <w:r>
-        <w:t xml:space="preserve">[] Separate processing and analysis code</w:t>
-      </w:r>
-    </w:p>
-    <w:p>
-      <w:pPr>
-        <w:pStyle w:val="Textkrper"/>
-      </w:pPr>
-      <w:r>
-        <w:t xml:space="preserve">[] Have M.W. add refs</w:t>
-      </w:r>
-    </w:p>
-    <w:p>
-      <w:pPr>
-        <w:pStyle w:val="Textkrper"/>
-      </w:pPr>
-      <w:r>
-        <w:t xml:space="preserve">[] Have M.W. build moderator table</w:t>
-      </w:r>
-    </w:p>
-    <w:p>
-      <w:pPr>
-        <w:pStyle w:val="Textkrper"/>
-      </w:pPr>
-      <w:r>
-        <w:t xml:space="preserve">Imagine that one day a mysterious person approaches you and begins telling you about a new method for understanding humans: Colesology. The person tells you that Colesology is an extremely effective method for estimating causal relationships. However, they add that there’s a tiny issue: sometimes the method is thrown off by a</w:t>
+        <w:t xml:space="preserve">The person explains that Colesology in a new approach for estimating causal relationships. However, they adds that the method can sometimes be thrown off by a</w:t>
       </w:r>
       <w:r>
         <w:t xml:space="preserve"> </w:t>
@@ -346,61 +281,13 @@
           <w:iCs/>
           <w:i/>
         </w:rPr>
-        <w:t xml:space="preserve">methodological artifact</w:t>
-      </w:r>
-      <w:r>
-        <w:t xml:space="preserve">.</w:t>
-      </w:r>
-    </w:p>
-    <w:p>
-      <w:pPr>
-        <w:pStyle w:val="Textkrper"/>
-      </w:pPr>
-      <w:r>
-        <w:t xml:space="preserve">When you ask the Colesologist about this artifact, they explain that it sometimes causes researchers to detect an effect that is not real; other times it causes them to miss an effect that is real. Sometimes it causes estimated relationships to be biased upward; other times it causes the estimates to be biased downward. And, in general, it means that the things researchers observe using this method don’t necessarily capture real-world human behavior. At this point, you might become skeptical and ask the Colesologist,</w:t>
-      </w:r>
-      <w:r>
-        <w:t xml:space="preserve"> </w:t>
-      </w:r>
-      <w:r>
-        <w:t xml:space="preserve">“</w:t>
-      </w:r>
-      <w:r>
-        <w:t xml:space="preserve">How does this methodological artifact work?</w:t>
-      </w:r>
-      <w:r>
-        <w:t xml:space="preserve">”</w:t>
-      </w:r>
-      <w:r>
-        <w:t xml:space="preserve"> </w:t>
-      </w:r>
-      <w:r>
-        <w:t xml:space="preserve">Their response: they don’t know, because sometimes the artifact seems to matter and sometimes it does not.</w:t>
-      </w:r>
-    </w:p>
-    <w:p>
-      <w:pPr>
-        <w:pStyle w:val="Textkrper"/>
-      </w:pPr>
-      <w:r>
-        <w:t xml:space="preserve">In this scenario, you would reasonably question whether Colesology is a valid method of scientific inquiry. But here’s the thing: we are not describing Colesology, we are describing experimental psychology.</w:t>
-      </w:r>
-    </w:p>
-    <w:bookmarkStart w:id="21" w:name="Xb35259de9de200de9be09847f1988da89622006"/>
-    <w:p>
-      <w:pPr>
-        <w:pStyle w:val="berschrift2"/>
-      </w:pPr>
-      <w:r>
-        <w:t xml:space="preserve">Debates about demand characteristics as a methodological artifact</w:t>
-      </w:r>
-    </w:p>
-    <w:p>
-      <w:pPr>
-        <w:pStyle w:val="FirstParagraph"/>
-      </w:pPr>
-      <w:r>
-        <w:t xml:space="preserve">In 1962, Martin Orne published a seminal paper highlighting a view that challenged deeply-ingrained beliefs about the role of experiments in psychology. Rather than conceptualizing research participants as passive responders to the experimental context, Orne argued that participants actively navigate and try to make sense of the study context based on their assumptions, beliefs, and motivations. In particular, Orne emphasized that participants are perceptive to</w:t>
+        <w:t xml:space="preserve">methodological artifact.</w:t>
+      </w:r>
+      <w:r>
+        <w:t xml:space="preserve"> </w:t>
+      </w:r>
+      <w:r>
+        <w:t xml:space="preserve">You ask the Colesologist about this artifact. They explain that, sometimes, it causes researchers to detect an effect that’s not real; other times, it causes researchers to miss an effect that</w:t>
       </w:r>
       <w:r>
         <w:t xml:space="preserve"> </w:t>
@@ -410,7 +297,21 @@
           <w:iCs/>
           <w:i/>
         </w:rPr>
-        <w:t xml:space="preserve">demand characteristics:</w:t>
+        <w:t xml:space="preserve">is</w:t>
+      </w:r>
+      <w:r>
+        <w:t xml:space="preserve"> </w:t>
+      </w:r>
+      <w:r>
+        <w:t xml:space="preserve">real. They add that sometimes the artifact causes estimated relationships to be biased upward; other times, it causes the estimates to be biased downward. And, in general, they explain, it means that the things researchers observe using Colesology don’t necessarily capture real-world human behavior.</w:t>
+      </w:r>
+    </w:p>
+    <w:p>
+      <w:pPr>
+        <w:pStyle w:val="Textkrper"/>
+      </w:pPr>
+      <w:r>
+        <w:t xml:space="preserve">At this point, you might become skeptical and ask the Colesologist,</w:t>
       </w:r>
       <w:r>
         <w:t xml:space="preserve"> </w:t>
@@ -419,6 +320,62 @@
         <w:t xml:space="preserve">“</w:t>
       </w:r>
       <w:r>
+        <w:t xml:space="preserve">How does this methodological artifact work?</w:t>
+      </w:r>
+      <w:r>
+        <w:t xml:space="preserve">”</w:t>
+      </w:r>
+      <w:r>
+        <w:t xml:space="preserve"> </w:t>
+      </w:r>
+      <w:r>
+        <w:t xml:space="preserve">Their response? They don’t know, because sometimes the artifact seems to matter and other times it doesn’t.</w:t>
+      </w:r>
+    </w:p>
+    <w:p>
+      <w:pPr>
+        <w:pStyle w:val="Textkrper"/>
+      </w:pPr>
+      <w:r>
+        <w:t xml:space="preserve">If this scenario were real, you would reasonably question whether Colesology is a valid method of scientific inquiry. But here’s the thing: we’re not describing Colesology, we’re describing experimental psychology.</w:t>
+      </w:r>
+    </w:p>
+    <w:bookmarkStart w:id="21" w:name="X5beee25cffe20f5207d52e6917e92d9a050264d"/>
+    <w:p>
+      <w:pPr>
+        <w:pStyle w:val="berschrift2"/>
+      </w:pPr>
+      <w:r>
+        <w:t xml:space="preserve">Demand characteristics as a methodological artifact</w:t>
+      </w:r>
+    </w:p>
+    <w:p>
+      <w:pPr>
+        <w:pStyle w:val="FirstParagraph"/>
+      </w:pPr>
+      <w:r>
+        <w:t xml:space="preserve">In 1962, Martin Orne published a seminal paper highlighting a view that challenged deeply-ingrained beliefs about experimental psychology. Orne argued that research participants are not passive responders to the experimental context. Instead, he suggested that participants actively try to make sense of the situation based on their assumptions, beliefs, and motivations. One factor that Orne believed played a particularly powerful role was</w:t>
+      </w:r>
+      <w:r>
+        <w:t xml:space="preserve"> </w:t>
+      </w:r>
+      <w:r>
+        <w:rPr>
+          <w:iCs/>
+          <w:i/>
+        </w:rPr>
+        <w:t xml:space="preserve">demand characteristics</w:t>
+      </w:r>
+      <w:r>
+        <w:t xml:space="preserve">:</w:t>
+      </w:r>
+      <w:r>
+        <w:t xml:space="preserve"> </w:t>
+      </w:r>
+      <w:r>
+        <w:t xml:space="preserve">“</w:t>
+      </w:r>
+      <w:r>
         <w:t xml:space="preserve">cues which convey an experimental hypothesis to the subject</w:t>
       </w:r>
       <w:r>
@@ -428,7 +385,7 @@
         <w:t xml:space="preserve"> </w:t>
       </w:r>
       <w:r>
-        <w:t xml:space="preserve">(p. 779).</w:t>
+        <w:t xml:space="preserve">(p. 779). Not everybody agreed about the importance of these demand characteristics (e.g., Berkowitz, 1971; Milgram, 1972). Nonetheless, over the next 60 years, demand characteristics become recognized as a literal textbook methodological concern in experimental psychology (Sharpe and Whelton, 2016).</w:t>
       </w:r>
     </w:p>
     <w:p>
@@ -436,79 +393,23 @@
         <w:pStyle w:val="Textkrper"/>
       </w:pPr>
       <w:r>
-        <w:t xml:space="preserve">In the 60 years since Orne published his seminal paper, demand characteristics have become a literal textbook methodological concern in human subjects research (Sharpe and Whelton, 2016). But textbook psychology often does not capture the reality of the discipline. In actuality, disagreements about the extent to which demand characteristics impact participants’ response persist; Uncertainty about how such effects work remains. For example, Mummolo and Peterson (2021) consistently failed to find that manipulations of their communicated hypothesis impacted participants’ responses in large replications of classic studies in behavioral economics. Based on these findings, some researchers have argued that the effects of demand characteristics are</w:t>
-      </w:r>
-      <w:r>
-        <w:t xml:space="preserve"> </w:t>
-      </w:r>
-      <w:r>
-        <w:t xml:space="preserve">“</w:t>
-      </w:r>
-      <w:r>
-        <w:t xml:space="preserve">rare</w:t>
-      </w:r>
-      <w:r>
-        <w:t xml:space="preserve">”</w:t>
-      </w:r>
-      <w:r>
-        <w:t xml:space="preserve"> </w:t>
-      </w:r>
-      <w:r>
-        <w:t xml:space="preserve">(Clayton et al., 2020, p. 1092), supported by</w:t>
-      </w:r>
-      <w:r>
-        <w:t xml:space="preserve"> </w:t>
-      </w:r>
-      <w:r>
-        <w:t xml:space="preserve">“</w:t>
-      </w:r>
-      <w:r>
-        <w:t xml:space="preserve">little evidence</w:t>
-      </w:r>
-      <w:r>
-        <w:t xml:space="preserve">”</w:t>
-      </w:r>
-      <w:r>
-        <w:t xml:space="preserve"> </w:t>
-      </w:r>
-      <w:r>
-        <w:t xml:space="preserve">(Guess &amp; Coppock, 2020, p. 1512), and/or</w:t>
-      </w:r>
-      <w:r>
-        <w:t xml:space="preserve"> </w:t>
-      </w:r>
-      <w:r>
-        <w:t xml:space="preserve">“</w:t>
-      </w:r>
-      <w:r>
-        <w:t xml:space="preserve">limited</w:t>
-      </w:r>
-      <w:r>
-        <w:t xml:space="preserve">”</w:t>
-      </w:r>
-      <w:r>
-        <w:t xml:space="preserve"> </w:t>
-      </w:r>
-      <w:r>
-        <w:t xml:space="preserve">(Vial, Brescoll, &amp; Dovidio, 2019, p. 94). Yet, there are some contexts where these effects are more reliable. For example, in three experiments, Coles et al. (2022) found that the effects of posed facial expressions on emotional experience were moderated by demand characteristics. These facial feedback effects were larger when participants were told that the purpose of the study was to demonstrate that the effects are real and smaller when told the purpose was to demonstrate the effects are not real. Nonetheless, Coles et al. were left with the following conclusion: it is still unclear</w:t>
-      </w:r>
-      <w:r>
-        <w:t xml:space="preserve"> </w:t>
-      </w:r>
-      <w:r>
-        <w:t xml:space="preserve">“</w:t>
-      </w:r>
-      <w:r>
-        <w:t xml:space="preserve">how and when demand characteristics impact behavior</w:t>
-      </w:r>
-      <w:r>
-        <w:t xml:space="preserve">”</w:t>
-      </w:r>
-      <w:r>
-        <w:t xml:space="preserve"> </w:t>
-      </w:r>
-      <w:r>
-        <w:t xml:space="preserve">(p. 61).</w:t>
+        <w:t xml:space="preserve">Orne initially focused on evidence that demand characteristics can lead to false positives—such as patients exhibiting sham symptoms of hypnosis (Orne, 1959). Follow-up research, though, indicated that demand characteristics can also lead to false negatives. For example, Hayes and King (1967) demosntrated that participants will ignore visual cues of depth when they believe that doing so is the purpose of the experiment. In addition to creating inferential errors, demand characteristics can also bias estimates of causal relationships. For example, Coles et al. (2022) found that the estimated effect of facial poses on self-reported emotion could be amplified</w:t>
+      </w:r>
+      <w:r>
+        <w:t xml:space="preserve"> </w:t>
+      </w:r>
+      <w:r>
+        <w:rPr>
+          <w:iCs/>
+          <w:i/>
+        </w:rPr>
+        <w:t xml:space="preserve">or</w:t>
+      </w:r>
+      <w:r>
+        <w:t xml:space="preserve"> </w:t>
+      </w:r>
+      <w:r>
+        <w:t xml:space="preserve">attenuated based on the communicated purpose of the study. Yet, it’s still not clear when demand characteristics matter. For example, in large replications of classic studies in behavioral economics, Mummolo and Peterson (2021) consistently failed to find that manipulations of their communicated hypothesis impacted participants’ responses.</w:t>
       </w:r>
     </w:p>
     <w:p>
@@ -516,7 +417,15 @@
         <w:pStyle w:val="Textkrper"/>
       </w:pPr>
       <w:r>
-        <w:t xml:space="preserve">In this paper, we provide an overview of a comprehensive framework for conceptualizing the impact of demand characteristics on participants’ responses (Rosnow &amp; Rosenthal, 1997). We also review an alternative account that attempts to bridge the gap between research on demand characteristics and research on placebo effects (Coles et al., 2022). Next, we use meta-analysis to conduct the first quantitative synthesis of strict experimental tests of the effects of demand characteristics on participants’ responses. Through this meta-analysis, we not only estimate the overall impact of demand characteristics, but also use moderator analyses to provide preliminary tests of predictions made by Rosnow and Rosenthal (1997) and Coles et al., (2022). We end with a discussion of the steps required to transform frameworks about demand characteristics into formal theories—theories we believe might help distinguishing experimental psychology from the invalid methods of Colesology.</w:t>
+        <w:t xml:space="preserve">After over 60 years, experimental psychologists are left with an uncomfortable truth: demand characteristics are a literal textbook methodological concern—but it is not clear when and how their effects emerge. The goal of the current paper is to use meta-analysis to take stock of what we know (and don’t know) about demand characteristics.</w:t>
+      </w:r>
+    </w:p>
+    <w:p>
+      <w:pPr>
+        <w:pStyle w:val="Textkrper"/>
+      </w:pPr>
+      <w:r>
+        <w:t xml:space="preserve">We first provide an overview of a framework designed to accommodate the potentially varied effects of demand characteristics (Rosnow &amp; Rosenthal, 1997). We also review a complementary framework that attempts to bridge the gap between research on demand characteristics and research on placebo effects (Coles et al., 2022). We then use meta-analysis to conduct the first quantitative synthesis of strict experimental tests of the effects of demand characteristics. Through this meta-analysis, we not only estimate the overall impact of demand characteristics, but also use moderator analyses to provide preliminary tests of predictions made by Rosnow and Rosenthal (1997) and Coles et al. (2022). We end with a discussion of the steps we believe are required to transform vague frameworks about demand characteristics into formal theories—theories we believe might help distinguishing a valid experimental psychology from the invalid methods of Colesology.</w:t>
       </w:r>
     </w:p>
     <w:bookmarkEnd w:id="21"/>
@@ -836,133 +745,132 @@
       </w:r>
     </w:p>
     <w:bookmarkEnd w:id="29"/>
+    <w:bookmarkStart w:id="46" w:name="methodology"/>
+    <w:p>
+      <w:pPr>
+        <w:pStyle w:val="berschrift1"/>
+      </w:pPr>
+      <w:r>
+        <w:t xml:space="preserve">Methodology</w:t>
+      </w:r>
+    </w:p>
+    <w:p>
+      <w:pPr>
+        <w:pStyle w:val="FirstParagraph"/>
+      </w:pPr>
+      <w:r>
+        <w:t xml:space="preserve">We describe the scope of our meta-analysis using the Population, Intervention, Comparison, Outcome framework (Schardt et al. 2007). Our population-of-interest was human subjects participating in non-clinical research studies. We excluded clinical research studies so that we could focus on research that better isolated the mechanism most often discussed in the demand characteristics literature: response biases (as opposed to placebo effects). Given that there is a sizable literature on placebo effects, excluding clinical tests of demand characteristics also helped us improve the feasibility of the project.</w:t>
+      </w:r>
+    </w:p>
+    <w:p>
+      <w:pPr>
+        <w:pStyle w:val="Textkrper"/>
+      </w:pPr>
+      <w:r>
+        <w:t xml:space="preserve">The intervention-of-interest was explicit manipulations of the hypothesis communicated to participants–i.e., scenarios where a researcher tells participants about the effect of an independent variable on a dependent variable. We focused on this intervention because it provides a relatively overt test of the impact of demand characteristics.</w:t>
+      </w:r>
+    </w:p>
+    <w:p>
+      <w:pPr>
+        <w:pStyle w:val="Textkrper"/>
+      </w:pPr>
+      <w:r>
+        <w:t xml:space="preserve">Our comparison-of-interest were conditions where either no hypothesis or a different hypothesis was communicated to participants. Our outcome-of-interest was the dependent variable described in the communicated hypothesis. For example, in a study that manipulated whether the intervention is described as</w:t>
+      </w:r>
+      <w:r>
+        <w:t xml:space="preserve"> </w:t>
+      </w:r>
+      <w:r>
+        <w:t xml:space="preserve">“</w:t>
+      </w:r>
+      <w:r>
+        <w:t xml:space="preserve">mood-boosting</w:t>
+      </w:r>
+      <w:r>
+        <w:t xml:space="preserve">”</w:t>
+      </w:r>
+      <w:r>
+        <w:t xml:space="preserve"> </w:t>
+      </w:r>
+      <w:r>
+        <w:t xml:space="preserve">or</w:t>
+      </w:r>
+      <w:r>
+        <w:t xml:space="preserve"> </w:t>
+      </w:r>
+      <w:r>
+        <w:t xml:space="preserve">“</w:t>
+      </w:r>
+      <w:r>
+        <w:t xml:space="preserve">mood-dampening</w:t>
+      </w:r>
+      <w:r>
+        <w:t xml:space="preserve">”</w:t>
+      </w:r>
+      <w:r>
+        <w:t xml:space="preserve">, the outcome-of-interest would be any measure of mood.</w:t>
+      </w:r>
+    </w:p>
+    <w:bookmarkStart w:id="30" w:name="literature-search"/>
+    <w:p>
+      <w:pPr>
+        <w:pStyle w:val="berschrift2"/>
+      </w:pPr>
+      <w:r>
+        <w:t xml:space="preserve">Literature search</w:t>
+      </w:r>
+    </w:p>
+    <w:p>
+      <w:pPr>
+        <w:pStyle w:val="FirstParagraph"/>
+      </w:pPr>
+      <w:r>
+        <w:t xml:space="preserve">Our literature search strategy was developed in consultation with a librarian at Stanford University. Given the broad nature of the demand characteristics construct, we determined that a truly comprehensive strategy was infeasible (see Limitations section). Thus, we sought to design a strategy that best balanced comprehensiveness and feasibility.</w:t>
+      </w:r>
+    </w:p>
+    <w:p>
+      <w:pPr>
+        <w:pStyle w:val="Textkrper"/>
+      </w:pPr>
+      <w:r>
+        <w:t xml:space="preserve">We searched APA PsycInfo using relatively broad search terms:</w:t>
+      </w:r>
+      <w:r>
+        <w:t xml:space="preserve"> </w:t>
+      </w:r>
+      <w:r>
+        <w:t xml:space="preserve">“</w:t>
+      </w:r>
+      <w:r>
+        <w:t xml:space="preserve">demand characteristics</w:t>
+      </w:r>
+      <w:r>
+        <w:t xml:space="preserve">”</w:t>
+      </w:r>
+      <w:r>
+        <w:t xml:space="preserve"> </w:t>
+      </w:r>
+      <w:r>
+        <w:t xml:space="preserve">OR</w:t>
+      </w:r>
+      <w:r>
+        <w:t xml:space="preserve"> </w:t>
+      </w:r>
+      <w:r>
+        <w:t xml:space="preserve">“</w:t>
+      </w:r>
+      <w:r>
+        <w:t xml:space="preserve">hypothesis awareness</w:t>
+      </w:r>
+      <w:r>
+        <w:t xml:space="preserve">”</w:t>
+      </w:r>
+      <w:r>
+        <w:t xml:space="preserve">. This yielded 850 records. We additionally released a call for unpublished studies on the Society for Personality and Social Psychology Open Forum; Twitter; Facebook Psychological Methods Discussion Group and PsychMAP groups. This yielded 3 additional records. In total, 97 of the records were unpublished.</w:t>
+      </w:r>
+    </w:p>
     <w:bookmarkEnd w:id="30"/>
-    <w:bookmarkStart w:id="43" w:name="methodology"/>
-    <w:p>
-      <w:pPr>
-        <w:pStyle w:val="berschrift1"/>
-      </w:pPr>
-      <w:r>
-        <w:t xml:space="preserve">Methodology</w:t>
-      </w:r>
-    </w:p>
-    <w:p>
-      <w:pPr>
-        <w:pStyle w:val="FirstParagraph"/>
-      </w:pPr>
-      <w:r>
-        <w:t xml:space="preserve">We describe the scope of our meta-analysis using the Population, Intervention, Comparison, Outcome framework (Schardt et al. 2007). Our population-of-interest was human subjects participating in non-clinical research studies. We excluded clinical research studies so that we could focus on research that better isolated the mechanism most often discussed in the demand characteristics literature: response biases (as opposed to placebo effects). Given that there is a sizable literature on placebo effects, excluding clinical tests of demand characteristics also helped us improve the feasibility of the project.</w:t>
-      </w:r>
-    </w:p>
-    <w:p>
-      <w:pPr>
-        <w:pStyle w:val="Textkrper"/>
-      </w:pPr>
-      <w:r>
-        <w:t xml:space="preserve">The intervention-of-interest was manipulations of the hypothesis communicated to participants–i.e., scenarios where a researcher tells participants about the effect of an independent variable on a dependent variable. We focused on this intervention because it provides a relatively overt test of the impact of demand characteristics.</w:t>
-      </w:r>
-    </w:p>
-    <w:p>
-      <w:pPr>
-        <w:pStyle w:val="Textkrper"/>
-      </w:pPr>
-      <w:r>
-        <w:t xml:space="preserve">Our comparison-of-interest were conditions where either no hypothesis or a different hypothesis was communicated to participants. Our outcome-of-interest was the dependent variable described in the communicated hypothesis. For example, in a study that manipulated whether the intervention is described as</w:t>
-      </w:r>
-      <w:r>
-        <w:t xml:space="preserve"> </w:t>
-      </w:r>
-      <w:r>
-        <w:t xml:space="preserve">“</w:t>
-      </w:r>
-      <w:r>
-        <w:t xml:space="preserve">mood-boosting</w:t>
-      </w:r>
-      <w:r>
-        <w:t xml:space="preserve">”</w:t>
-      </w:r>
-      <w:r>
-        <w:t xml:space="preserve"> </w:t>
-      </w:r>
-      <w:r>
-        <w:t xml:space="preserve">or</w:t>
-      </w:r>
-      <w:r>
-        <w:t xml:space="preserve"> </w:t>
-      </w:r>
-      <w:r>
-        <w:t xml:space="preserve">“</w:t>
-      </w:r>
-      <w:r>
-        <w:t xml:space="preserve">mood-dampening</w:t>
-      </w:r>
-      <w:r>
-        <w:t xml:space="preserve">”</w:t>
-      </w:r>
-      <w:r>
-        <w:t xml:space="preserve">, the outcome-of-interest would be any measure of mood.</w:t>
-      </w:r>
-    </w:p>
-    <w:bookmarkStart w:id="31" w:name="literature-search"/>
-    <w:p>
-      <w:pPr>
-        <w:pStyle w:val="berschrift2"/>
-      </w:pPr>
-      <w:r>
-        <w:t xml:space="preserve">Literature search</w:t>
-      </w:r>
-    </w:p>
-    <w:p>
-      <w:pPr>
-        <w:pStyle w:val="FirstParagraph"/>
-      </w:pPr>
-      <w:r>
-        <w:t xml:space="preserve">Our literature search strategy was developed in consultation with a librarian at Stanford University. Given the broad nature of the demand characteristics construct, we determined that a truly comprehensive strategy was infeasible (see Limitations section). Thus, we sought to design a strategy that best balanced comprehensiveness and feasibility.</w:t>
-      </w:r>
-    </w:p>
-    <w:p>
-      <w:pPr>
-        <w:pStyle w:val="Textkrper"/>
-      </w:pPr>
-      <w:r>
-        <w:t xml:space="preserve">We searched APA PsycInfo using relatively broad search terms:</w:t>
-      </w:r>
-      <w:r>
-        <w:t xml:space="preserve"> </w:t>
-      </w:r>
-      <w:r>
-        <w:t xml:space="preserve">“</w:t>
-      </w:r>
-      <w:r>
-        <w:t xml:space="preserve">demand characteristics</w:t>
-      </w:r>
-      <w:r>
-        <w:t xml:space="preserve">”</w:t>
-      </w:r>
-      <w:r>
-        <w:t xml:space="preserve"> </w:t>
-      </w:r>
-      <w:r>
-        <w:t xml:space="preserve">OR</w:t>
-      </w:r>
-      <w:r>
-        <w:t xml:space="preserve"> </w:t>
-      </w:r>
-      <w:r>
-        <w:t xml:space="preserve">“</w:t>
-      </w:r>
-      <w:r>
-        <w:t xml:space="preserve">hypothesis awareness</w:t>
-      </w:r>
-      <w:r>
-        <w:t xml:space="preserve">”</w:t>
-      </w:r>
-      <w:r>
-        <w:t xml:space="preserve">. This yielded 850 records. We additionally released a call for unpublished studies on the Society for Personality and Social Psychology Open Forum; Twitter; Facebook Psychological Methods Discussion Group and PsychMAP groups. This yielded 3 additional records. In total, 97 of the records were unpublished.</w:t>
-      </w:r>
-    </w:p>
-    <w:bookmarkEnd w:id="31"/>
-    <w:bookmarkStart w:id="32" w:name="screening"/>
+    <w:bookmarkStart w:id="31" w:name="screening"/>
     <w:p>
       <w:pPr>
         <w:pStyle w:val="berschrift2"/>
@@ -1094,8 +1002,8 @@
         <w:t xml:space="preserve">N. C. and M. W. screened records independently, reviewed potentially relevant records together, and coded the information for moderator analyses and effect size computations. Disagreements were resolved through discussion. It total, 41 studies from 30 records were eligible for inclusion.</w:t>
       </w:r>
     </w:p>
-    <w:bookmarkEnd w:id="32"/>
-    <w:bookmarkStart w:id="33" w:name="effect-size-index"/>
+    <w:bookmarkEnd w:id="31"/>
+    <w:bookmarkStart w:id="32" w:name="effect-size-index"/>
     <w:p>
       <w:pPr>
         <w:pStyle w:val="berschrift2"/>
@@ -1226,8 +1134,8 @@
         <w:t xml:space="preserve">Often, studies contained multiple effect sizes of interest. For example, Coles et al. (2022) had a positive demand, nil demand, and control condition. Participants also completed several facial expression poses (happy, angry, and neutral) and self-reported several emotions (happiness and anger). To be comprehensive, we recorded all reported effect sizes and account for dependencies in our models (described later).</w:t>
       </w:r>
     </w:p>
-    <w:bookmarkEnd w:id="33"/>
-    <w:bookmarkStart w:id="34" w:name="X9977adb94e906c1eb0c1b14f4aaff2abbf3e211"/>
+    <w:bookmarkEnd w:id="32"/>
+    <w:bookmarkStart w:id="33" w:name="X9977adb94e906c1eb0c1b14f4aaff2abbf3e211"/>
     <w:p>
       <w:pPr>
         <w:pStyle w:val="berschrift2"/>
@@ -1258,8 +1166,8 @@
         <w:t xml:space="preserve">represents a standardized mean difference between two groups. Often, this comparison involved a single demand characteristic condition (positive, negative, or nil demand) compared to a control group. Sometimes, however, this comparison involved two demand characteristic comparisons (e.g., positive demand compared to negative demand). We coded whether the comparison involved one vs. two comparisons. In addition, we coded each type of comparison: positive vs. control, nil vs. control, negative vs. control, positive vs. nil, positive vs. negative, nil vs. negative.</w:t>
       </w:r>
     </w:p>
-    <w:bookmarkEnd w:id="34"/>
-    <w:bookmarkStart w:id="42" w:name="X163cf6e89318d3af348054d2492502a0769355e"/>
+    <w:bookmarkEnd w:id="33"/>
+    <w:bookmarkStart w:id="41" w:name="X163cf6e89318d3af348054d2492502a0769355e"/>
     <w:p>
       <w:pPr>
         <w:pStyle w:val="berschrift2"/>
@@ -1290,7 +1198,7 @@
         <w:pStyle w:val="Textkrper"/>
       </w:pPr>
       <w:r>
-        <w:t xml:space="preserve">As an indirect measure of these three moderators-of-interest, we estimated their values through a new set of participants. (See SI for construct validity analyses.) For each demand characteristic condition and dependent variable combination, we created vignettes that described key study details. For example, Coles et al. (2022, Study 1) had two demand characteristics manipulations (positive demand and nil demand) and two dependent variables (self-reported happiness and anger). Thus, we created four vignettes (see Figure</w:t>
+        <w:t xml:space="preserve">As an indirect measure of these three moderators-of-interest, we estimated their values through a new set of participants. (See SI for construct validity analyses.) For each demand characteristic condition and dependent variable combination, we created vignettes that described key study details. For example, Standing, Verpaelst, and Ulmer (2008) had two demand characteristics manipulations (positive demand and nil demand) and two dependent variables (measures of verbal and spatial reasoning). Thus, we created four vignettes for this study (see Figure</w:t>
       </w:r>
       <w:r>
         <w:t xml:space="preserve"> </w:t>
@@ -1300,6 +1208,14 @@
       </w:r>
       <w:r>
         <w:t xml:space="preserve">).</w:t>
+      </w:r>
+    </w:p>
+    <w:p>
+      <w:pPr>
+        <w:pStyle w:val="Textkrper"/>
+      </w:pPr>
+      <w:r>
+        <w:t xml:space="preserve">In total, there were 119 vignettes. We did not create vignettes for control conditions because participants were not given information about the experimenter’s hypothesis. We assumed that not communicating a hypothesis meant that participants (a) could not be motivated to confirm the hypothesis, and (b) would not have any pre-existing beliefs about the effect-of-interest activated. Thus, we assumed that motivation and belief scores in this condition were zero. We also assumed that opportunity ratings in the control condition were equivalent to the average ratings from non-control conditions.</w:t>
       </w:r>
     </w:p>
     <w:p>
@@ -1309,20 +1225,20 @@
       <w:r>
         <w:drawing>
           <wp:inline>
-            <wp:extent cx="5969000" cy="3677621"/>
+            <wp:extent cx="5969000" cy="3702084"/>
             <wp:effectExtent b="0" l="0" r="0" t="0"/>
-            <wp:docPr descr="Figure 2.  Vignettes for Coles et al. 2022, Study 1." title="" id="36" name="Picture"/>
+            <wp:docPr descr="Figure 2.  Vignettes for Coles et al. 2022, Study 1." title="" id="35" name="Picture"/>
             <a:graphic>
               <a:graphicData uri="http://schemas.openxmlformats.org/drawingml/2006/picture">
                 <pic:pic>
                   <pic:nvPicPr>
-                    <pic:cNvPr descr="images/metaware_vigs.png" id="37" name="Picture"/>
+                    <pic:cNvPr descr="images/metaware_vigs.png" id="36" name="Picture"/>
                     <pic:cNvPicPr>
                       <a:picLocks noChangeArrowheads="1" noChangeAspect="1"/>
                     </pic:cNvPicPr>
                   </pic:nvPicPr>
                   <pic:blipFill>
-                    <a:blip r:embed="rId35"/>
+                    <a:blip r:embed="rId34"/>
                     <a:stretch>
                       <a:fillRect/>
                     </a:stretch>
@@ -1330,7 +1246,7 @@
                   <pic:spPr bwMode="auto">
                     <a:xfrm>
                       <a:off x="0" y="0"/>
-                      <a:ext cx="5969000" cy="3677621"/>
+                      <a:ext cx="5969000" cy="3702084"/>
                     </a:xfrm>
                     <a:prstGeom prst="rect">
                       <a:avLst/>
@@ -1389,7 +1305,88 @@
         <w:pStyle w:val="Textkrper"/>
       </w:pPr>
       <w:r>
-        <w:t xml:space="preserve">In total, there were X vignettes. N participants reviewed 20 randomly-selected vignettes. For each vignette, participants were asked to first identify the researcher’s hypothesis. Here, participants chose between four options that described a filler effect (usually involving a different dependent variable) or a positive, negative, or nil effect of the independent variable on the dependent variable. Afterwards, participants rated the extent to which they would (1) be motivated to provide hypothesis-consistent responses, (2) be able to adjust their responses on the outcome-of-interest, and (3) believe the experimenter’s hypothesis. For each vignette, participants’ motivation, opportunity, and belief ratings were removed if they did not correctly identify the communicated hypothesis. The remaining scores were averaged.</w:t>
+        <w:t xml:space="preserve">N undergraduates from Stanford University reviewed 20 randomly-selected vignettes in exchange for course credit. For each vignette, raters were asked to first identify the researcher’s hypothesis. Here, participants chose between four options that described a filler effect (usually involving a different dependent variable) or a positive, negative, or nil effect of the independent variable on the dependent variable. Afterwards, they rated the extent to which they would (1) be motivated to provide hypothesis-consistent responses (-3 =</w:t>
+      </w:r>
+      <w:r>
+        <w:t xml:space="preserve"> </w:t>
+      </w:r>
+      <w:r>
+        <w:t xml:space="preserve">“</w:t>
+      </w:r>
+      <w:r>
+        <w:t xml:space="preserve">extremely motivated to adjust responses to be inconsistent</w:t>
+      </w:r>
+      <w:r>
+        <w:t xml:space="preserve">”</w:t>
+      </w:r>
+      <w:r>
+        <w:t xml:space="preserve"> </w:t>
+      </w:r>
+      <w:r>
+        <w:t xml:space="preserve">to 3 =</w:t>
+      </w:r>
+      <w:r>
+        <w:t xml:space="preserve"> </w:t>
+      </w:r>
+      <w:r>
+        <w:t xml:space="preserve">“</w:t>
+      </w:r>
+      <w:r>
+        <w:t xml:space="preserve">extremely motivated to adjust responses to be consistent</w:t>
+      </w:r>
+      <w:r>
+        <w:t xml:space="preserve">”</w:t>
+      </w:r>
+      <w:r>
+        <w:t xml:space="preserve">), (2) be able to adjust their responses on the outcome-of-interest (0 =</w:t>
+      </w:r>
+      <w:r>
+        <w:t xml:space="preserve"> </w:t>
+      </w:r>
+      <w:r>
+        <w:t xml:space="preserve">“</w:t>
+      </w:r>
+      <w:r>
+        <w:t xml:space="preserve">extremely incapable</w:t>
+      </w:r>
+      <w:r>
+        <w:t xml:space="preserve">”</w:t>
+      </w:r>
+      <w:r>
+        <w:t xml:space="preserve"> </w:t>
+      </w:r>
+      <w:r>
+        <w:t xml:space="preserve">to 7 =</w:t>
+      </w:r>
+      <w:r>
+        <w:t xml:space="preserve"> </w:t>
+      </w:r>
+      <w:r>
+        <w:t xml:space="preserve">“</w:t>
+      </w:r>
+      <w:r>
+        <w:t xml:space="preserve">extremely capable), and (3) believe the experimenter’s hypothesis (0 =</w:t>
+      </w:r>
+      <w:r>
+        <w:t xml:space="preserve">”</w:t>
+      </w:r>
+      <w:r>
+        <w:t xml:space="preserve">strong disbelief” to 7 =</w:t>
+      </w:r>
+      <w:r>
+        <w:t xml:space="preserve"> </w:t>
+      </w:r>
+      <w:r>
+        <w:t xml:space="preserve">“</w:t>
+      </w:r>
+      <w:r>
+        <w:t xml:space="preserve">strong belief</w:t>
+      </w:r>
+      <w:r>
+        <w:t xml:space="preserve">”</w:t>
+      </w:r>
+      <w:r>
+        <w:t xml:space="preserve">). (Raters also indicated whether they believed the actual participants would confirm the hypothesis, which we discuss later.) These questions were presented in random order.</w:t>
       </w:r>
     </w:p>
     <w:p>
@@ -1397,10 +1394,10 @@
         <w:pStyle w:val="Textkrper"/>
       </w:pPr>
       <w:r>
-        <w:t xml:space="preserve">For the control conditions, we assumed that motivation and belief ratings were 0 because participants were not given information about the experimenter’s hypothesis. We also assumed that opportunity ratings in the control condition were equivalent to the average ratings from non-control conditions.</w:t>
-      </w:r>
-    </w:p>
-    <w:bookmarkStart w:id="41" w:name="X50ac5346a764638f68a9356056d1f2c3e87ad60"/>
+        <w:t xml:space="preserve">For each vignette, ratings were removed if the rater did not correctly identify the communicated hypothesis. The remaining scores were averaged across rater to provide mean estimates of motivation, opportunity, and belief.</w:t>
+      </w:r>
+    </w:p>
+    <w:bookmarkStart w:id="40" w:name="X50ac5346a764638f68a9356056d1f2c3e87ad60"/>
     <w:p>
       <w:pPr>
         <w:pStyle w:val="berschrift3"/>
@@ -1418,18 +1415,18 @@
           <wp:inline>
             <wp:extent cx="5518484" cy="4675127"/>
             <wp:effectExtent b="0" l="0" r="0" t="0"/>
-            <wp:docPr descr="Figure 3.  Hypothetical data from a study where a procedure is either described as mood-boosting (positive demand), described as mood-dampening (negative demand), or not described at all (control). Data provides examples of how the effects of demand characteristics (d) on self-reported mood are moderating by participants’ reports of their motivation to confirm the stated hypothesis (m, Panel A), belief in the stated hypothesis (b, Panel B), and opportunity to adjust responses (c, Panel C). In each panel, separate examples are provided for scenarios where motivation is invariant (Column 1) and variant (Column 2) across levels of demand characteristics" title="" id="39" name="Picture"/>
+            <wp:docPr descr="Figure 3.  Hypothetical data from a study where a procedure is either described as mood-boosting (positive demand), described as mood-dampening (negative demand), or not described at all (control). Data provides examples of how the effects of demand characteristics (d) on self-reported mood are moderating by participants’ reports of their motivation to confirm the stated hypothesis (m, Panel A), belief in the stated hypothesis (b, Panel B), and opportunity to adjust responses (c, Panel C). In each panel, separate examples are provided for scenarios where motivation is invariant (Column 1) and variant (Column 2) across levels of demand characteristics" title="" id="38" name="Picture"/>
             <a:graphic>
               <a:graphicData uri="http://schemas.openxmlformats.org/drawingml/2006/picture">
                 <pic:pic>
                   <pic:nvPicPr>
-                    <pic:cNvPr descr="images/metaware_mods.png" id="40" name="Picture"/>
+                    <pic:cNvPr descr="images/metaware_mods.png" id="39" name="Picture"/>
                     <pic:cNvPicPr>
                       <a:picLocks noChangeArrowheads="1" noChangeAspect="1"/>
                     </pic:cNvPicPr>
                   </pic:nvPicPr>
                   <pic:blipFill>
-                    <a:blip r:embed="rId38"/>
+                    <a:blip r:embed="rId37"/>
                     <a:stretch>
                       <a:fillRect/>
                     </a:stretch>
@@ -1496,7 +1493,37 @@
         <w:pStyle w:val="Textkrper"/>
       </w:pPr>
       <w:r>
-        <w:t xml:space="preserve">For each effect size, we summed the motivation and belief scores for the two conditions being compared. Doing so allows us to accommodate the fact that some comparisons involved two demand characteristics conditions. For example, imagine a study where a procedure is either described as mood-boosting (positive demand), described as mood-dampening (negative demand), or not described at all (control). If participants are equally motivated to confirm the hypothesis in both conditions, mood reports will be biased upward in the first condition and downward in the second condition (see Figure</w:t>
+        <w:t xml:space="preserve">Cohen’s</w:t>
+      </w:r>
+      <w:r>
+        <w:t xml:space="preserve"> </w:t>
+      </w:r>
+      <m:oMath>
+        <m:r>
+          <m:t>d</m:t>
+        </m:r>
+      </m:oMath>
+      <w:r>
+        <w:t xml:space="preserve"> </w:t>
+      </w:r>
+      <w:r>
+        <w:t xml:space="preserve">represents the standardized difference between</w:t>
+      </w:r>
+      <w:r>
+        <w:t xml:space="preserve"> </w:t>
+      </w:r>
+      <w:r>
+        <w:rPr>
+          <w:iCs/>
+          <w:i/>
+        </w:rPr>
+        <w:t xml:space="preserve">two</w:t>
+      </w:r>
+      <w:r>
+        <w:t xml:space="preserve"> </w:t>
+      </w:r>
+      <w:r>
+        <w:t xml:space="preserve">groups. Thus, for each effect size, we summed the motivation and belief scores for the two groups being compared. Doing so allowed us to accommodate the fact that some comparisons involved two demand characteristics conditions. For example, imagine a study where a procedure is either described as mood-boosting (positive demand), described as mood-dampening (negative demand), or not described at all (control). If participants are equally motivated to confirm the hypothesis in both conditions, mood reports will be biased upward in the first condition and downward in the second condition (see Figure</w:t>
       </w:r>
       <w:r>
         <w:t xml:space="preserve"> </w:t>
@@ -1548,7 +1575,7 @@
         <w:pStyle w:val="Textkrper"/>
       </w:pPr>
       <w:r>
-        <w:t xml:space="preserve">We did not include nil-hypothesis comparisons in our analyses because our coding strategy could not accommodate the potential moderating role of motivation and belief in this condition. For example, imagine that a participant is (a) told that an intervention will not impact mood (nil-hypothesis), and (b) is extremely motivated to disconfirm the hypothesis. Relative to a control condition, this participant could act upon their motivation by either increasing (negative effect direction)</w:t>
+        <w:t xml:space="preserve">We did not include nil-hypothesis comparisons in our analyses because our coding strategy could not accommodate the potential moderating role of motivation and belief in this condition. For example, imagine that a participant is (a) told that an intervention will not impact mood (nil-demand), and (b) is extremely motivated to disconfirm the hypothesis. Relative to a control condition, this participant could disconfirm the hypothesis by either increasing (negative effect direction)</w:t>
       </w:r>
       <w:r>
         <w:t xml:space="preserve"> </w:t>
@@ -1564,24 +1591,292 @@
         <w:t xml:space="preserve"> </w:t>
       </w:r>
       <w:r>
-        <w:t xml:space="preserve">decreasing (positive effect direction) their mood. Nonetheless, we discuss potential strategies in the Limitations sections for addressing this question in future primary research.</w:t>
-      </w:r>
-    </w:p>
+        <w:t xml:space="preserve">decreasing (positive effect direction) their mood report. Nonetheless, we discuss potential strategies in the Limitations sections for addressing this question in future primary research.</w:t>
+      </w:r>
+    </w:p>
+    <w:bookmarkEnd w:id="40"/>
     <w:bookmarkEnd w:id="41"/>
+    <w:bookmarkStart w:id="42" w:name="rater-forecasts-of-demand-effects"/>
+    <w:p>
+      <w:pPr>
+        <w:pStyle w:val="berschrift2"/>
+      </w:pPr>
+      <w:r>
+        <w:t xml:space="preserve">Rater forecasts of demand effects</w:t>
+      </w:r>
+    </w:p>
+    <w:p>
+      <w:pPr>
+        <w:pStyle w:val="FirstParagraph"/>
+      </w:pPr>
+      <w:r>
+        <w:t xml:space="preserve">Even if researchers cannot necessarily explain how demand characteristics work, it might be valuable to be able to predict their effects (Yarkoni &amp; Westfall, 2017). Orne suggested that participants themselves may be able make such forecasts (1969, 1970). To examine this, raters who reviewed the vignettes also predicted whether other participants would confirm vs. disconfirm the researcher’s hypothesis (-3 =</w:t>
+      </w:r>
+      <w:r>
+        <w:t xml:space="preserve"> </w:t>
+      </w:r>
+      <w:r>
+        <w:t xml:space="preserve">“</w:t>
+      </w:r>
+      <w:r>
+        <w:t xml:space="preserve">extremely likely to adjust responses to be inconsistent</w:t>
+      </w:r>
+      <w:r>
+        <w:t xml:space="preserve">”</w:t>
+      </w:r>
+      <w:r>
+        <w:t xml:space="preserve"> </w:t>
+      </w:r>
+      <w:r>
+        <w:t xml:space="preserve">to 3 =</w:t>
+      </w:r>
+      <w:r>
+        <w:t xml:space="preserve"> </w:t>
+      </w:r>
+      <w:r>
+        <w:t xml:space="preserve">“</w:t>
+      </w:r>
+      <w:r>
+        <w:t xml:space="preserve">extremely likely to adjust responses to be consistent</w:t>
+      </w:r>
+      <w:r>
+        <w:t xml:space="preserve">”</w:t>
+      </w:r>
+      <w:r>
+        <w:t xml:space="preserve">). These values were computed using the same approach as motivation and belief scores.</w:t>
+      </w:r>
+    </w:p>
     <w:bookmarkEnd w:id="42"/>
+    <w:bookmarkStart w:id="43" w:name="other-moderators"/>
+    <w:p>
+      <w:pPr>
+        <w:pStyle w:val="berschrift2"/>
+      </w:pPr>
+      <w:r>
+        <w:t xml:space="preserve">Other moderators</w:t>
+      </w:r>
+    </w:p>
+    <w:p>
+      <w:pPr>
+        <w:pStyle w:val="FirstParagraph"/>
+      </w:pPr>
+      <w:r>
+        <w:t xml:space="preserve">We also coded several moderators for which we had no a-priori hypotheses. This included: (1) whether the study was published vs. unpublished, (2) whether the sample was student or non-student (e.g., MTurk), (3) whether participants were paid, (4) whether the study was conducted online, and (5) whether demand characteristics were manipulated within vs. between subjects.</w:t>
+      </w:r>
+    </w:p>
     <w:bookmarkEnd w:id="43"/>
-    <w:bookmarkStart w:id="45" w:name="references"/>
-    <w:p>
-      <w:pPr>
-        <w:pStyle w:val="berschrift1"/>
-      </w:pPr>
-      <w:r>
-        <w:t xml:space="preserve">References</w:t>
-      </w:r>
-    </w:p>
-    <w:bookmarkStart w:id="44" w:name="refs"/>
+    <w:bookmarkStart w:id="45" w:name="meta-analytic-approach"/>
+    <w:p>
+      <w:pPr>
+        <w:pStyle w:val="berschrift2"/>
+      </w:pPr>
+      <w:r>
+        <w:rPr>
+          <w:bCs/>
+          <w:b/>
+        </w:rPr>
+        <w:t xml:space="preserve">Meta-analytic approach</w:t>
+      </w:r>
+    </w:p>
+    <w:p>
+      <w:pPr>
+        <w:pStyle w:val="FirstParagraph"/>
+      </w:pPr>
+      <w:r>
+        <w:t xml:space="preserve">For estimating overall effects and moderators, we used random-effects meta-analysis with robust variance estimates (Hedges, Tipton, &amp; Johnson, 2010). We included random-effects because Rosnow and Rosenthal (1997) and Coles et al. (2022) posited that moderators create a distribution of true effects—as opposed to a single fixed-effect (Hedges &amp; Vevea, 1998). We used robust variance estimates because 85% of studies provided multiple effect sizes of interest, which violates the statistical assumption that effect sizes are independent. Like many meta-analysis procedures, meta-analysis with robust variance estimates uses an inverse-variance weighting scheme that adjusts for dependencies among effect sizes. For the present work, we used a heirarchical effects weighting scheme (Tanner-Smith &amp; Tipton, 2014).</w:t>
+      </w:r>
+    </w:p>
+    <w:p>
+      <w:pPr>
+        <w:pStyle w:val="Textkrper"/>
+      </w:pPr>
+      <w:r>
+        <w:t xml:space="preserve">To estimate the overall effect size, we fit an intercept-only model. The intercept of this model can be interpreted as the precision-weighted overall effect size, adjusted for correlated-effect dependencies. We used the same approach to estimate subgroup overall effect sizes by subsetting the data by each level of each moderator. For moderator analyses, continuous and effect-coded categorical moderators were separately entered into the meta-regression model.</w:t>
+      </w:r>
+    </w:p>
+    <w:bookmarkStart w:id="44" w:name="publication-bias-analyses"/>
+    <w:p>
+      <w:pPr>
+        <w:pStyle w:val="berschrift3"/>
+      </w:pPr>
+      <w:r>
+        <w:rPr>
+          <w:bCs/>
+          <w:b/>
+        </w:rPr>
+        <w:t xml:space="preserve">Publication bias analyses</w:t>
+      </w:r>
+      <w:r>
+        <w:t xml:space="preserve">.</w:t>
+      </w:r>
+    </w:p>
+    <w:p>
+      <w:pPr>
+        <w:pStyle w:val="FirstParagraph"/>
+      </w:pPr>
+      <w:r>
+        <w:t xml:space="preserve">The most common way to assess publication bias with dependent structures is to aggregate the dependent effect sizes and perform standard publication bias analyses. Following this approach, we used the MAd R package to aggregate dependent effect sizes (Del Re &amp; Hoyt, 2010). We then used precision effect tests (i.e., PET-PEESE; Stanley &amp; Doucouliagos, 2014) and weight-function modeling (Vevea &amp; Hedges, 1995) to test for the presence of publication bias and estimate the bias-corrected overall effect size. As a further sensitivity analysis, we used an approach by Mathur and VanderWeele (2020) to estimate the maximal publication bias required to shift the observed overall effect size estimate to zero.</w:t>
+      </w:r>
+    </w:p>
     <w:bookmarkEnd w:id="44"/>
     <w:bookmarkEnd w:id="45"/>
+    <w:bookmarkEnd w:id="46"/>
+    <w:bookmarkStart w:id="48" w:name="results"/>
+    <w:p>
+      <w:pPr>
+        <w:pStyle w:val="berschrift1"/>
+      </w:pPr>
+      <w:r>
+        <w:t xml:space="preserve">Results</w:t>
+      </w:r>
+    </w:p>
+    <w:p>
+      <w:pPr>
+        <w:pStyle w:val="FirstParagraph"/>
+      </w:pPr>
+      <w:r>
+        <w:t xml:space="preserve">Results indicated that, overall, explicit manipulations of demand characteristics create a small acquiescence effect,</w:t>
+      </w:r>
+      <w:r>
+        <w:t xml:space="preserve"> </w:t>
+      </w:r>
+      <m:oMath>
+        <m:r>
+          <m:t>d</m:t>
+        </m:r>
+      </m:oMath>
+      <w:r>
+        <w:t xml:space="preserve"> </w:t>
+      </w:r>
+      <w:r>
+        <w:t xml:space="preserve">= 0.28 , 95% CI [0.17, 0.39],</w:t>
+      </w:r>
+      <w:r>
+        <w:t xml:space="preserve"> </w:t>
+      </w:r>
+      <m:oMath>
+        <m:r>
+          <m:t>t</m:t>
+        </m:r>
+      </m:oMath>
+      <w:r>
+        <w:t xml:space="preserve"> </w:t>
+      </w:r>
+      <w:r>
+        <w:t xml:space="preserve">= 5.16,</w:t>
+      </w:r>
+      <w:r>
+        <w:t xml:space="preserve"> </w:t>
+      </w:r>
+      <m:oMath>
+        <m:r>
+          <m:t>p</m:t>
+        </m:r>
+      </m:oMath>
+      <w:r>
+        <w:t xml:space="preserve"> </w:t>
+      </w:r>
+      <w:r>
+        <w:t xml:space="preserve">= &lt; .001.</w:t>
+      </w:r>
+    </w:p>
+    <w:bookmarkStart w:id="47" w:name="moderator-analyses"/>
+    <w:p>
+      <w:pPr>
+        <w:pStyle w:val="berschrift3"/>
+      </w:pPr>
+      <w:r>
+        <w:t xml:space="preserve">Moderator analyses.</w:t>
+      </w:r>
+    </w:p>
+    <w:p>
+      <w:pPr>
+        <w:pStyle w:val="FirstParagraph"/>
+      </w:pPr>
+      <w:r>
+        <w:t xml:space="preserve">Heterogeneity</w:t>
+      </w:r>
+    </w:p>
+    <w:bookmarkEnd w:id="47"/>
+    <w:bookmarkEnd w:id="48"/>
+    <w:bookmarkStart w:id="49" w:name="to-do"/>
+    <w:p>
+      <w:pPr>
+        <w:pStyle w:val="berschrift1"/>
+      </w:pPr>
+      <w:r>
+        <w:t xml:space="preserve">To-do</w:t>
+      </w:r>
+    </w:p>
+    <w:p>
+      <w:pPr>
+        <w:pStyle w:val="FirstParagraph"/>
+      </w:pPr>
+      <w:r>
+        <w:t xml:space="preserve">[] Start writing preliminary results</w:t>
+      </w:r>
+    </w:p>
+    <w:p>
+      <w:pPr>
+        <w:pStyle w:val="Textkrper"/>
+      </w:pPr>
+      <w:r>
+        <w:t xml:space="preserve">[] Have Mike review again?</w:t>
+      </w:r>
+    </w:p>
+    <w:p>
+      <w:pPr>
+        <w:pStyle w:val="Textkrper"/>
+      </w:pPr>
+      <w:r>
+        <w:t xml:space="preserve">[] Update pre-registration</w:t>
+      </w:r>
+    </w:p>
+    <w:p>
+      <w:pPr>
+        <w:pStyle w:val="Textkrper"/>
+      </w:pPr>
+      <w:r>
+        <w:t xml:space="preserve">[] Separate processing and analysis code</w:t>
+      </w:r>
+    </w:p>
+    <w:p>
+      <w:pPr>
+        <w:pStyle w:val="Textkrper"/>
+      </w:pPr>
+      <w:r>
+        <w:t xml:space="preserve">[] Clean up folder structure</w:t>
+      </w:r>
+    </w:p>
+    <w:p>
+      <w:pPr>
+        <w:pStyle w:val="Textkrper"/>
+      </w:pPr>
+      <w:r>
+        <w:t xml:space="preserve">[] Have M.W. add refs</w:t>
+      </w:r>
+    </w:p>
+    <w:p>
+      <w:pPr>
+        <w:pStyle w:val="Textkrper"/>
+      </w:pPr>
+      <w:r>
+        <w:t xml:space="preserve">[] Have M.W. build moderator table</w:t>
+      </w:r>
+    </w:p>
+    <w:bookmarkEnd w:id="49"/>
+    <w:bookmarkStart w:id="51" w:name="references"/>
+    <w:p>
+      <w:pPr>
+        <w:pStyle w:val="berschrift1"/>
+      </w:pPr>
+      <w:r>
+        <w:t xml:space="preserve">References</w:t>
+      </w:r>
+    </w:p>
+    <w:bookmarkStart w:id="50" w:name="refs"/>
+    <w:bookmarkEnd w:id="50"/>
+    <w:bookmarkEnd w:id="51"/>
     <w:sectPr>
       <w:headerReference r:id="rId10" w:type="even"/>
       <w:headerReference r:id="rId9" w:type="default"/>

--- a/metaware_manuscript.docx
+++ b/metaware_manuscript.docx
@@ -211,7 +211,7 @@
         <w:pStyle w:val="Textkrper"/>
       </w:pPr>
       <w:r>
-        <w:t xml:space="preserve">TBD</w:t>
+        <w:t xml:space="preserve">MARS guidelines: The problem of relation(s) under investigation; Study eligibility criteria; Type(s) of participants included in primary studies; Meta‐analysis methods (indicating whether a fixed‐effects or random‐effects model was used); Main results (including the more important effect sizes and any important moderators of these effect sizes); Conclusion (including limitations); Implications for theory, policy, and/or practice</w:t>
       </w:r>
     </w:p>
     <w:p>
@@ -271,7 +271,7 @@
         <w:pStyle w:val="Textkrper"/>
       </w:pPr>
       <w:r>
-        <w:t xml:space="preserve">The person explains that Colesology in a new approach for estimating causal relationships. However, they adds that the method can sometimes be thrown off by a</w:t>
+        <w:t xml:space="preserve">The person explains that Colesology in a new approach for estimating causal relationships. However, they add that the method can sometimes be thrown off by a</w:t>
       </w:r>
       <w:r>
         <w:t xml:space="preserve"> </w:t>
@@ -303,7 +303,7 @@
         <w:t xml:space="preserve"> </w:t>
       </w:r>
       <w:r>
-        <w:t xml:space="preserve">real. They add that sometimes the artifact causes estimated relationships to be biased upward; other times, it causes the estimates to be biased downward. And, in general, they explain, it means that the things researchers observe using Colesology don’t necessarily capture real-world human behavior.</w:t>
+        <w:t xml:space="preserve">real. They add that sometimes the artifact causes estimates of relationships to be biased upward; other times, it causes the estimates to be biased downward. And, in general, they explain, it means that the things researchers observe using Colesology don’t necessarily capture real-world human behavior.</w:t>
       </w:r>
     </w:p>
     <w:p>
@@ -385,7 +385,25 @@
         <w:t xml:space="preserve"> </w:t>
       </w:r>
       <w:r>
-        <w:t xml:space="preserve">(p. 779). Not everybody agreed about the importance of these demand characteristics (e.g., Berkowitz, 1971; Milgram, 1972). Nonetheless, over the next 60 years, demand characteristics become recognized as a literal textbook methodological concern in experimental psychology (Sharpe and Whelton, 2016).</w:t>
+        <w:t xml:space="preserve">(p. 779). This idea was met with some controversy, as not everybody agreed about the importance of these demand characteristics</w:t>
+      </w:r>
+      <w:r>
+        <w:t xml:space="preserve"> </w:t>
+      </w:r>
+      <w:r>
+        <w:t xml:space="preserve">(e.g., Berkowitz, 1971; Milgram, 1972)</w:t>
+      </w:r>
+      <w:r>
+        <w:t xml:space="preserve">. Nonetheless, over the next 60 years, demand characteristics become recognized as a literal textbook methodological concern in experimental psychology</w:t>
+      </w:r>
+      <w:r>
+        <w:t xml:space="preserve"> </w:t>
+      </w:r>
+      <w:r>
+        <w:t xml:space="preserve">(Sharpe &amp; Whelton, 2016)</w:t>
+      </w:r>
+      <w:r>
+        <w:t xml:space="preserve">.</w:t>
       </w:r>
     </w:p>
     <w:p>
@@ -393,7 +411,40 @@
         <w:pStyle w:val="Textkrper"/>
       </w:pPr>
       <w:r>
-        <w:t xml:space="preserve">Orne initially focused on evidence that demand characteristics can lead to false positives—such as patients exhibiting sham symptoms of hypnosis (Orne, 1959). Follow-up research, though, indicated that demand characteristics can also lead to false negatives. For example, Hayes and King (1967) demosntrated that participants will ignore visual cues of depth when they believe that doing so is the purpose of the experiment. In addition to creating inferential errors, demand characteristics can also bias estimates of causal relationships. For example, Coles et al. (2022) found that the estimated effect of facial poses on self-reported emotion could be amplified</w:t>
+        <w:t xml:space="preserve">Orne initially focused on evidence that demand characteristics can lead to false positives—such as patients exhibiting sham symptoms of hypnosis</w:t>
+      </w:r>
+      <w:r>
+        <w:t xml:space="preserve"> </w:t>
+      </w:r>
+      <w:r>
+        <w:t xml:space="preserve">(Orne, 1959)</w:t>
+      </w:r>
+      <w:r>
+        <w:t xml:space="preserve">. Follow-up research, though, indicated that demand characteristics can also lead to false negatives. For example,</w:t>
+      </w:r>
+      <w:r>
+        <w:t xml:space="preserve"> </w:t>
+      </w:r>
+      <w:r>
+        <w:t xml:space="preserve">Hayes and King (1967)</w:t>
+      </w:r>
+      <w:r>
+        <w:t xml:space="preserve"> </w:t>
+      </w:r>
+      <w:r>
+        <w:t xml:space="preserve">demonstrated that participants will ignore visual cues of depth when they believe that doing so is the purpose of the experiment. In addition to creating inferential errors, demand characteristics can also bias estimates of causal relationships. For example,</w:t>
+      </w:r>
+      <w:r>
+        <w:t xml:space="preserve"> </w:t>
+      </w:r>
+      <w:r>
+        <w:t xml:space="preserve">Coles, Gaertner, Frohlich, Larsen, and Basnight-Brown (2022)</w:t>
+      </w:r>
+      <w:r>
+        <w:t xml:space="preserve"> </w:t>
+      </w:r>
+      <w:r>
+        <w:t xml:space="preserve">found that the estimated effect of facial poses on self-reported emotion could be amplified</w:t>
       </w:r>
       <w:r>
         <w:t xml:space="preserve"> </w:t>
@@ -409,7 +460,19 @@
         <w:t xml:space="preserve"> </w:t>
       </w:r>
       <w:r>
-        <w:t xml:space="preserve">attenuated based on the communicated purpose of the study. Yet, it’s still not clear when demand characteristics matter. For example, in large replications of classic studies in behavioral economics, Mummolo and Peterson (2021) consistently failed to find that manipulations of their communicated hypothesis impacted participants’ responses.</w:t>
+        <w:t xml:space="preserve">attenuated based on the communicated purpose of the study. Yet, it’s still not clear when demand characteristics matter. For example, in large replications of classic studies in behavioral economics,</w:t>
+      </w:r>
+      <w:r>
+        <w:t xml:space="preserve"> </w:t>
+      </w:r>
+      <w:r>
+        <w:t xml:space="preserve">Mummolo and Peterson (2019)</w:t>
+      </w:r>
+      <w:r>
+        <w:t xml:space="preserve"> </w:t>
+      </w:r>
+      <w:r>
+        <w:t xml:space="preserve">consistently failed to find that manipulations of their communicated hypothesis impacted participants’ responses.</w:t>
       </w:r>
     </w:p>
     <w:p>
@@ -425,7 +488,46 @@
         <w:pStyle w:val="Textkrper"/>
       </w:pPr>
       <w:r>
-        <w:t xml:space="preserve">We first provide an overview of a framework designed to accommodate the potentially varied effects of demand characteristics (Rosnow &amp; Rosenthal, 1997). We also review a complementary framework that attempts to bridge the gap between research on demand characteristics and research on placebo effects (Coles et al., 2022). We then use meta-analysis to conduct the first quantitative synthesis of strict experimental tests of the effects of demand characteristics. Through this meta-analysis, we not only estimate the overall impact of demand characteristics, but also use moderator analyses to provide preliminary tests of predictions made by Rosnow and Rosenthal (1997) and Coles et al. (2022). We end with a discussion of the steps we believe are required to transform vague frameworks about demand characteristics into formal theories—theories we believe might help distinguishing a valid experimental psychology from the invalid methods of Colesology.</w:t>
+        <w:t xml:space="preserve">We first provide an overview of a framework designed to accommodate the potentially heterogeneous effects of demand characteristics</w:t>
+      </w:r>
+      <w:r>
+        <w:t xml:space="preserve"> </w:t>
+      </w:r>
+      <w:r>
+        <w:t xml:space="preserve">(Rosnow &amp; Rosenthal, 1997)</w:t>
+      </w:r>
+      <w:r>
+        <w:t xml:space="preserve">. We also review a complementary framework that attempts to bridge the gap between research on demand characteristics and research on placebo effects</w:t>
+      </w:r>
+      <w:r>
+        <w:t xml:space="preserve"> </w:t>
+      </w:r>
+      <w:r>
+        <w:t xml:space="preserve">(Coles et al., 2022)</w:t>
+      </w:r>
+      <w:r>
+        <w:t xml:space="preserve">. We then use meta-analysis to conduct the first quantitative synthesis of strict experimental tests of the effects of demand characteristics. Through this meta-analysis, we not only estimate the overall impact of demand characteristics, but also use moderator analyses to provide preliminary tests of predictions made by</w:t>
+      </w:r>
+      <w:r>
+        <w:t xml:space="preserve"> </w:t>
+      </w:r>
+      <w:r>
+        <w:t xml:space="preserve">Rosnow and Rosenthal (1997)</w:t>
+      </w:r>
+      <w:r>
+        <w:t xml:space="preserve"> </w:t>
+      </w:r>
+      <w:r>
+        <w:t xml:space="preserve">and</w:t>
+      </w:r>
+      <w:r>
+        <w:t xml:space="preserve"> </w:t>
+      </w:r>
+      <w:r>
+        <w:t xml:space="preserve">Coles et al. (2022)</w:t>
+      </w:r>
+      <w:r>
+        <w:t xml:space="preserve">. We end with a discussion of the steps we believe are required to transform vague frameworks about demand characteristics into formal theories—theories we believe might help distinguish a valid experimental psychology from the invalid methods of Colesology.</w:t>
       </w:r>
     </w:p>
     <w:bookmarkEnd w:id="21"/>
@@ -443,7 +545,13 @@
         <w:pStyle w:val="FirstParagraph"/>
       </w:pPr>
       <w:r>
-        <w:t xml:space="preserve">Rosnow and Rosenthal (1997) proposed that there are three key moderators of the effects of demand characteristic: (1) receptivity to cues, (2) motivation to provide hypothesis-consistent responses, and (3) opportunity to alter their responses (Figure</w:t>
+        <w:t xml:space="preserve">Rosnow and Rosenthal (1997)</w:t>
+      </w:r>
+      <w:r>
+        <w:t xml:space="preserve"> </w:t>
+      </w:r>
+      <w:r>
+        <w:t xml:space="preserve">proposed that there are three key moderators of the effects of demand characteristic: (1) receptivity to cues, (2) motivation to provide hypothesis-consistent responses, and (3) opportunity to alter their responses (Figure</w:t>
       </w:r>
       <w:r>
         <w:t xml:space="preserve"> </w:t>
@@ -551,7 +659,13 @@
         <w:pStyle w:val="FirstParagraph"/>
       </w:pPr>
       <w:r>
-        <w:t xml:space="preserve">Rosnow and Rosenthal (1997) argued that participants must be perceptive to demand characteristics in order for them to impact downstream responses (Rosnow &amp; Aiken, 1973; Strohmetz, 2007). As an extreme example, imagine that a researcher hands an infant participant a sheet of paper that precisely explains the researcher’s hypothesis. Demand characteristics are certainly present—but they are not predicted to have an impact because the infant is not receptive to the cues (i.e., cannot read).</w:t>
+        <w:t xml:space="preserve">Rosnow and Rosenthal (1997)</w:t>
+      </w:r>
+      <w:r>
+        <w:t xml:space="preserve"> </w:t>
+      </w:r>
+      <w:r>
+        <w:t xml:space="preserve">argued that participants must be perceptive to demand characteristics in order for them to impact downstream responses (Rosnow &amp; Aiken, 1973; Strohmetz, 2007). As an extreme example, imagine that a researcher hands an infant participant a sheet of paper that precisely explains the researcher’s hypothesis. Demand characteristics are certainly present—but they are not predicted to have an impact because the infant is not receptive to the cues (i.e., cannot read).</w:t>
       </w:r>
     </w:p>
     <w:bookmarkEnd w:id="25"/>
@@ -569,7 +683,19 @@
         <w:pStyle w:val="FirstParagraph"/>
       </w:pPr>
       <w:r>
-        <w:t xml:space="preserve">Early in the history of research on demand characteristics, researchers debated which motivational forces typically underlie response bias (for a review, see Rosnow and Rosenthal, 1997; Weber and Cook, 1972). Orne (1962) originally characterized participants as</w:t>
+        <w:t xml:space="preserve">Early in the history of research on demand characteristics, researchers debated which motivational forces typically underlie the effects of demand characteristics (for a review, see Rosnow and Rosenthal, 1997; Weber and Cook, 1972).</w:t>
+      </w:r>
+      <w:r>
+        <w:t xml:space="preserve"> </w:t>
+      </w:r>
+      <w:r>
+        <w:t xml:space="preserve">Orne (1962)</w:t>
+      </w:r>
+      <w:r>
+        <w:t xml:space="preserve"> </w:t>
+      </w:r>
+      <w:r>
+        <w:t xml:space="preserve">originally characterized participants as</w:t>
       </w:r>
       <w:r>
         <w:t xml:space="preserve"> </w:t>
@@ -605,7 +731,7 @@
         <w:t xml:space="preserve"> </w:t>
       </w:r>
       <w:r>
-        <w:t xml:space="preserve">who are motivated to respond in a manner that will cause them to be evaluated positively (Riecken, 1962; Rosenberg, 1969, 2009; Sigall, Aronson, and Van Hoose, 1970). Masling (1966) argued that participants sometimes interfere with the purpose of the study (</w:t>
+        <w:t xml:space="preserve">who are motivated to respond in a manner that will lead them to be evaluated positively (Riecken, 1962; Rosenberg, 1969, 2009; Sigall, Aronson, and Van Hoose, 1970). Masling (1966) argued that participants sometimes interfere with the purpose of the study (</w:t>
       </w:r>
       <w:r>
         <w:t xml:space="preserve">“</w:t>
@@ -629,7 +755,7 @@
         <w:t xml:space="preserve">”</w:t>
       </w:r>
       <w:r>
-        <w:t xml:space="preserve">). Although seemingly divided, these early theorists actually agreed on one overarching principle: that a key driver of the effects of demand characteristics is participants’ motivation to provide hypothesis-consistent responses.</w:t>
+        <w:t xml:space="preserve">). Although seemingly divided, these early theorists actually agreed on one overarching principle: that participants’ motivation to provide hypothesis-consistent responses is a key driver of the effects of demand characteristics.</w:t>
       </w:r>
     </w:p>
     <w:p>
@@ -637,7 +763,23 @@
         <w:pStyle w:val="Textkrper"/>
       </w:pPr>
       <w:r>
-        <w:t xml:space="preserve">Because early demand characteristic theorists often focused on a single predominant subject goal–such as the goal to help the experimenter, be evaluated positively, or respond faithfully–less attention was paid to the notion that participants may have multiple, sometimes competing motivations (Barbuto and Scholl, 1998; Boudreaux &amp; Ozer, 2013). Indeed, when the idea of multiple motivations was explored, it was often done so to highlight the more prominent role of a single goal (e.g., evaluation apprehension vs. motivation to help the experimenter; Sigall, Aronson, and Hoose, 1970). However, Rosnow and Rosenthal (1997) found that people have multiple goals in mind when they conceptualize their role as research participants. Participants describe their role as being similar to situations where one is being altruistic (e.g., giving to charity), being evaluated (e.g., being interviewed for a job), and obeying authority (e.g., obeying a no-smoking sign). All these goals may impact the extent to which participants are motivated to provide hypothesis-consistent responses. Furthermore, these goals can sometimes conflict. For example, imagine that an experimenter is friendly towards the participant–and that the participant is thus motivated to help the experimenter. Now imagine that the participant learns that the experimenter hypothesizes that they will show a race-based preference for job applicants. In this scenario, the motivation to help the experimenter may conflict with the participant’s desire to respond in a socially desirable manner.</w:t>
+        <w:t xml:space="preserve">Because early demand characteristic theorists often focused on a single predominant subject goal–such as the goal to help the experimenter, be evaluated positively, or respond faithfully–less attention was paid to the notion that participants may have multiple, sometimes competing motivations (Barbuto and Scholl, 1998; Boudreaux &amp; Ozer, 2013). Indeed, when the idea of multiple motivations was explored, it was often done so to highlight the more prominent role of a single goal (e.g., evaluation apprehension vs. motivation to help the experimenter; Sigall, Aronson, and Hoose, 1970). However, Rosnow and Rosenthal (1997) found that people have multiple goals in mind when they conceptualize their role as research participants. Participants describe their role as being similar to situations where one is being altruistic (e.g., giving to charity), being evaluated (e.g., being interviewed for a job),</w:t>
+      </w:r>
+      <w:r>
+        <w:t xml:space="preserve"> </w:t>
+      </w:r>
+      <w:r>
+        <w:rPr>
+          <w:iCs/>
+          <w:i/>
+        </w:rPr>
+        <w:t xml:space="preserve">and</w:t>
+      </w:r>
+      <w:r>
+        <w:t xml:space="preserve"> </w:t>
+      </w:r>
+      <w:r>
+        <w:t xml:space="preserve">obeying authority (e.g., obeying a no-smoking sign). All these goals may impact the extent to which participants are motivated to provide hypothesis-consistent responses. Furthermore, these goals can sometimes conflict. For example, imagine that an experimenter is friendly towards the participant–and that the participant is thus motivated to help the experimenter. Now imagine that the participant learns that the experimenter hypothesizes that they will show a race-based preference for job applicants. In this scenario, the motivation to help the experimenter may conflict with the participant’s desire to respond in a socially desirable manner.</w:t>
       </w:r>
     </w:p>
     <w:p>
@@ -645,7 +787,7 @@
         <w:pStyle w:val="Textkrper"/>
       </w:pPr>
       <w:r>
-        <w:t xml:space="preserve">Based on the above observations and reasoning, Rosnow and Rosenthal (1997) suggested that participants can be characterized as being motivated to either (a) non-acquiesce (i.e., not change their responses), (b) acquiesce (i.e., provide hypothesis-consistent responses), or (c) counter-acquiesce (i.e., provide hypothesis-inconsistent responses). Of course, as we later discuss, motivation can also be conceptualized on a continuum ranging from highly motivated to acquiesce to highly motivated to counter-acquiesce.</w:t>
+        <w:t xml:space="preserve">Based on the above observations and reasoning, Rosnow and Rosenthal (1997) suggested that participants can be characterized as being motivated to either (a) non-acquiesce (i.e., not change their responses), (b) acquiesce (i.e., provide hypothesis-consistent responses), or (c) counter-acquiesce (i.e., provide hypothesis-inconsistent responses). Of course, as we later discuss, motivation can also be conceptualized on a continuum ranging from highly motivated counter-acquiesce to highly motivated to acquiesce.</w:t>
       </w:r>
     </w:p>
     <w:bookmarkEnd w:id="26"/>
@@ -663,7 +805,15 @@
         <w:pStyle w:val="FirstParagraph"/>
       </w:pPr>
       <w:r>
-        <w:t xml:space="preserve">No matter how motivated they are to confirm the hypothesis, Rosnow and Rosenthal (1997) suggested that there is variability in the extent to which participants have the opportunity to alter the outcome-of-interest. Thus, they posited that demand characteristics can impact outcomes that participants can readily alter.</w:t>
+        <w:t xml:space="preserve">No matter how motivated they are to confirm the hypothesis, Rosnow and Rosenthal (1997) suggested that there is variability in the extent to which participants have the opportunity to alter the outcome-of-interest. Thus, they posited that demand characteristics can only impact outcomes that participants can readily alter.</w:t>
+      </w:r>
+    </w:p>
+    <w:p>
+      <w:pPr>
+        <w:pStyle w:val="Textkrper"/>
+      </w:pPr>
+      <w:r>
+        <w:t xml:space="preserve">To summarize, Rosnow and Rosenthal (1997) posited that demand characteristics only bias participants responses when they (1) notice the cues, (2) are motivated to adjust their responses, and (3) are capable of adjusting their responses.</w:t>
       </w:r>
     </w:p>
     <w:bookmarkEnd w:id="27"/>
@@ -741,7 +891,7 @@
         <w:t xml:space="preserve">1</w:t>
       </w:r>
       <w:r>
-        <w:t xml:space="preserve">). They defined (a) response biases as changes mediated by relatively deliberate changes that participants make to their responses, and (b) placebo effects as changes that are mediated by the relatively automatic activation of beliefs or pre-existing conditioned responses (Zion and Crum, 2018). Thus, unlike Rosnow and Rosenthal (1997), Coles and colleagues argued that demand characteristics can impact responses even when participants have neither the motivation nor opportunity to adjust their responses. Preliminary evidence for this assertion comes from Coles et al.’s observation that participants’ beliefs did not always match the demand characteristics manipulation. For example, some participants disclosed that they (a) did not personally believe that posed expressions impacted emotion, but (b) recognized that the experimenter did. Both the manipulation of demand characteristics and measures of participants’ beliefs independently moderated facial feedback effects, providing preliminary evidence of distinct psychological mechanisms.</w:t>
+        <w:t xml:space="preserve">). They defined (a) response biases as changes mediated by relatively deliberate changes that participants make to their responses, and (b) placebo effects as changes that are mediated by relatively automatic activation of beliefs or pre-existing conditioned responses (Zion and Crum, 2018). Thus, unlike Rosnow and Rosenthal (1997), Coles and colleagues argued that demand characteristics can impact responses even when participants have neither the motivation nor opportunity to adjust their responses. Preliminary evidence for this assertion comes from Coles et al.’s observation that participants’ beliefs did not always match the demand characteristics manipulation. For example, some participants disclosed that they (a) did not personally believe that posed expressions impacted emotion, but (b) recognized that the experimenter did. In their studies, both the manipulations of demand characteristics and measures of participants’ beliefs independently moderated the effects of posed expressions on emotion—providing preliminary evidence of distinct psychological mechanisms.</w:t>
       </w:r>
     </w:p>
     <w:bookmarkEnd w:id="29"/>
@@ -759,7 +909,7 @@
         <w:pStyle w:val="FirstParagraph"/>
       </w:pPr>
       <w:r>
-        <w:t xml:space="preserve">We describe the scope of our meta-analysis using the Population, Intervention, Comparison, Outcome framework (Schardt et al. 2007). Our population-of-interest was human subjects participating in non-clinical research studies. We excluded clinical research studies so that we could focus on research that better isolated the mechanism most often discussed in the demand characteristics literature: response biases (as opposed to placebo effects). Given that there is a sizable literature on placebo effects, excluding clinical tests of demand characteristics also helped us improve the feasibility of the project.</w:t>
+        <w:t xml:space="preserve">The present meta-analysis was designed to (a) provide the first quantitative synthesis of strict experimental tests of demand effects, and (b) test predictions made by Rosnow and Rosenthal (1997) and Coles et al. (2022).</w:t>
       </w:r>
     </w:p>
     <w:p>
@@ -767,6 +917,14 @@
         <w:pStyle w:val="Textkrper"/>
       </w:pPr>
       <w:r>
+        <w:t xml:space="preserve">We defined the scope of the meta-analysis using the Population, Intervention, Comparison, Outcome framework (Schardt et al. 2007). Our population-of-interest was human subjects participating in non-clinical research studies. We excluded clinical research studies so that we could focus on research that better isolated the mechanism most often discussed in the demand characteristics literature: response biases (as opposed to placebo effects). Given that there is a sizable literature on placebo effects, excluding clinical tests of demand characteristics also helped us improve the feasibility of the project.</w:t>
+      </w:r>
+    </w:p>
+    <w:p>
+      <w:pPr>
+        <w:pStyle w:val="Textkrper"/>
+      </w:pPr>
+      <w:r>
         <w:t xml:space="preserve">The intervention-of-interest was explicit manipulations of the hypothesis communicated to participants–i.e., scenarios where a researcher tells participants about the effect of an independent variable on a dependent variable. We focused on this intervention because it provides a relatively overt test of the impact of demand characteristics.</w:t>
       </w:r>
     </w:p>
@@ -833,7 +991,7 @@
         <w:pStyle w:val="Textkrper"/>
       </w:pPr>
       <w:r>
-        <w:t xml:space="preserve">We searched APA PsycInfo using relatively broad search terms:</w:t>
+        <w:t xml:space="preserve">We searched APA PsycInfo using broad search terms:</w:t>
       </w:r>
       <w:r>
         <w:t xml:space="preserve"> </w:t>
@@ -954,7 +1112,20 @@
         </w:numPr>
       </w:pPr>
       <w:r>
-        <w:t xml:space="preserve">We excluded scenarios where the researcher described an effect that was non-nil and non-directional. We did so because participants in these scenarios could not readily infer how to adjust their responses. For example, if participants were told that an independent variable would</w:t>
+        <w:t xml:space="preserve">We excluded scenarios where the researcher described a non-nil effect that was</w:t>
+      </w:r>
+      <w:r>
+        <w:t xml:space="preserve"> </w:t>
+      </w:r>
+      <w:r>
+        <w:rPr>
+          <w:iCs/>
+          <w:i/>
+        </w:rPr>
+        <w:t xml:space="preserve">non-directional</w:t>
+      </w:r>
+      <w:r>
+        <w:t xml:space="preserve">. We did so because participants in these scenarios could not readily infer how to adjust their responses. For example, if participants were told that an independent variable would</w:t>
       </w:r>
       <w:r>
         <w:t xml:space="preserve"> </w:t>
@@ -969,7 +1140,7 @@
         <w:t xml:space="preserve">”</w:t>
       </w:r>
       <w:r>
-        <w:t xml:space="preserve">, it is not clear if participants should infer that the mood will be boosted (positive demand) or dampened (nil demand).</w:t>
+        <w:t xml:space="preserve">, it is not clear if participants should infer that the mood will be boosted (positive demand) or dampened (negative demand).</w:t>
       </w:r>
     </w:p>
     <w:p>
@@ -999,7 +1170,21 @@
         <w:pStyle w:val="FirstParagraph"/>
       </w:pPr>
       <w:r>
-        <w:t xml:space="preserve">N. C. and M. W. screened records independently, reviewed potentially relevant records together, and coded the information for moderator analyses and effect size computations. Disagreements were resolved through discussion. It total, 41 studies from 30 records were eligible for inclusion.</w:t>
+        <w:t xml:space="preserve">N. C. and M. W. screened records independently, reviewed potentially relevant records together, and coded the information for moderator analyses and effect size computations. Disagreements were resolved through discussion. It total, 42 studies from 31 records were eligible for inclusion. However, one record was removed because the information reported led to implausibly large effect size estimates (e.g.,</w:t>
+      </w:r>
+      <w:r>
+        <w:t xml:space="preserve"> </w:t>
+      </w:r>
+      <m:oMath>
+        <m:r>
+          <m:t>d</m:t>
+        </m:r>
+      </m:oMath>
+      <w:r>
+        <w:t xml:space="preserve"> </w:t>
+      </w:r>
+      <w:r>
+        <w:t xml:space="preserve">= -212.572536906983; Allen &amp; Smith, 2012).</w:t>
       </w:r>
     </w:p>
     <w:bookmarkEnd w:id="31"/>
@@ -1123,7 +1308,7 @@
         <w:t xml:space="preserve"> </w:t>
       </w:r>
       <w:r>
-        <w:t xml:space="preserve">= .10, .30, .50, .70, and .90.</w:t>
+        <w:t xml:space="preserve">= .10, .30, .50, .70, and .90. These sensitivity analyses only produced a 0.01 range in overall effect size estimates—so we do not discuss them further.</w:t>
       </w:r>
     </w:p>
     <w:p>
@@ -1131,7 +1316,7 @@
         <w:pStyle w:val="Textkrper"/>
       </w:pPr>
       <w:r>
-        <w:t xml:space="preserve">Often, studies contained multiple effect sizes of interest. For example, Coles et al. (2022) had a positive demand, nil demand, and control condition. Participants also completed several facial expression poses (happy, angry, and neutral) and self-reported several emotions (happiness and anger). To be comprehensive, we recorded all reported effect sizes and account for dependencies in our models (described later).</w:t>
+        <w:t xml:space="preserve">85 of studies contained multiple effect sizes of interest. For example, Coles et al. (2022) had a positive demand, nil demand, and control condition. Participants also completed several facial expression poses (happy, angry, and neutral) and self-reported several emotions (happiness and anger). To be comprehensive, we recorded all reported effect sizes and account for dependencies in our models (described later).</w:t>
       </w:r>
     </w:p>
     <w:bookmarkEnd w:id="32"/>
@@ -1163,7 +1348,7 @@
         <w:t xml:space="preserve"> </w:t>
       </w:r>
       <w:r>
-        <w:t xml:space="preserve">represents a standardized mean difference between two groups. Often, this comparison involved a single demand characteristic condition (positive, negative, or nil demand) compared to a control group. Sometimes, however, this comparison involved two demand characteristic comparisons (e.g., positive demand compared to negative demand). We coded whether the comparison involved one vs. two comparisons. In addition, we coded each type of comparison: positive vs. control, nil vs. control, negative vs. control, positive vs. nil, positive vs. negative, nil vs. negative.</w:t>
+        <w:t xml:space="preserve">represents a standardized mean difference between two groups. Often, this comparison involved a single demand characteristic condition (positive, negative, or nil demand) compared to a control group. Sometimes, however, this comparison involved two demand characteristic comparisons (e.g., positive demand vs. negative demand). We thus coded whether the comparison involved one vs. two types of demand characteristics. In addition, we coded each type of comparison: positive vs. control, nil vs. control, negative vs. control, positive vs. nil, positive vs. negative, nil vs. negative demand.</w:t>
       </w:r>
     </w:p>
     <w:bookmarkEnd w:id="33"/>
@@ -1215,7 +1400,7 @@
         <w:pStyle w:val="Textkrper"/>
       </w:pPr>
       <w:r>
-        <w:t xml:space="preserve">In total, there were 119 vignettes. We did not create vignettes for control conditions because participants were not given information about the experimenter’s hypothesis. We assumed that not communicating a hypothesis meant that participants (a) could not be motivated to confirm the hypothesis, and (b) would not have any pre-existing beliefs about the effect-of-interest activated. Thus, we assumed that motivation and belief scores in this condition were zero. We also assumed that opportunity ratings in the control condition were equivalent to the average ratings from non-control conditions.</w:t>
+        <w:t xml:space="preserve">In total, there were 119 vignettes. We did not create vignettes for control conditions because participants were not given information about the experimenter’s hypothesis. Because there were no explicit demand characteristics to act upon, we left motivation, belief, and opportunity values blank for this condition.</w:t>
       </w:r>
     </w:p>
     <w:p>
@@ -1305,7 +1490,7 @@
         <w:pStyle w:val="Textkrper"/>
       </w:pPr>
       <w:r>
-        <w:t xml:space="preserve">N undergraduates from Stanford University reviewed 20 randomly-selected vignettes in exchange for course credit. For each vignette, raters were asked to first identify the researcher’s hypothesis. Here, participants chose between four options that described a filler effect (usually involving a different dependent variable) or a positive, negative, or nil effect of the independent variable on the dependent variable. Afterwards, they rated the extent to which they would (1) be motivated to provide hypothesis-consistent responses (-3 =</w:t>
+        <w:t xml:space="preserve">252 undergraduates from Stanford University reviewed 20 randomly-selected vignettes in exchange for course credit. For each vignette, raters were asked to first identify the researcher’s hypothesis. Here, participants chose between four options that described a filler effect (usually involving a different dependent variable) or a positive, negative, or nil effect of the independent variable on the dependent variable. Afterwards, they rated the extent to which they would (1) be motivated to provide hypothesis-consistent responses (-3 =</w:t>
       </w:r>
       <w:r>
         <w:t xml:space="preserve"> </w:t>
@@ -1394,7 +1579,7 @@
         <w:pStyle w:val="Textkrper"/>
       </w:pPr>
       <w:r>
-        <w:t xml:space="preserve">For each vignette, ratings were removed if the rater did not correctly identify the communicated hypothesis. The remaining scores were averaged across rater to provide mean estimates of motivation, opportunity, and belief.</w:t>
+        <w:t xml:space="preserve">For each vignette, ratings were removed if the rater did not correctly identify the communicated hypothesis. The remaining scores were averaged across raters to provide mean estimates of motivation, opportunity, and belief.</w:t>
       </w:r>
     </w:p>
     <w:bookmarkStart w:id="40" w:name="X50ac5346a764638f68a9356056d1f2c3e87ad60"/>
@@ -1413,7 +1598,7 @@
       <w:r>
         <w:drawing>
           <wp:inline>
-            <wp:extent cx="5518484" cy="4675127"/>
+            <wp:extent cx="5518484" cy="4665960"/>
             <wp:effectExtent b="0" l="0" r="0" t="0"/>
             <wp:docPr descr="Figure 3.  Hypothetical data from a study where a procedure is either described as mood-boosting (positive demand), described as mood-dampening (negative demand), or not described at all (control). Data provides examples of how the effects of demand characteristics (d) on self-reported mood are moderating by participants’ reports of their motivation to confirm the stated hypothesis (m, Panel A), belief in the stated hypothesis (b, Panel B), and opportunity to adjust responses (c, Panel C). In each panel, separate examples are provided for scenarios where motivation is invariant (Column 1) and variant (Column 2) across levels of demand characteristics" title="" id="38" name="Picture"/>
             <a:graphic>
@@ -1434,7 +1619,7 @@
                   <pic:spPr bwMode="auto">
                     <a:xfrm>
                       <a:off x="0" y="0"/>
-                      <a:ext cx="5518484" cy="4675127"/>
+                      <a:ext cx="5518484" cy="4665960"/>
                     </a:xfrm>
                     <a:prstGeom prst="rect">
                       <a:avLst/>
@@ -1523,7 +1708,7 @@
         <w:t xml:space="preserve"> </w:t>
       </w:r>
       <w:r>
-        <w:t xml:space="preserve">groups. Thus, for each effect size, we summed the motivation and belief scores for the two groups being compared. Doing so allowed us to accommodate the fact that some comparisons involved two demand characteristics conditions. For example, imagine a study where a procedure is either described as mood-boosting (positive demand), described as mood-dampening (negative demand), or not described at all (control). If participants are equally motivated to confirm the hypothesis in both conditions, mood reports will be biased upward in the first condition and downward in the second condition (see Figure</w:t>
+        <w:t xml:space="preserve">groups. Thus, for each effect size, we summed the motivation, opportunity, and belief scores for the two groups being compared. Doing so allowed us to accommodate the fact that some comparisons involved two demand characteristics conditions. For example, imagine a study where a procedure is either described as mood-boosting (positive demand), described as mood-dampening (negative demand), or not described at all (control). Compared to a control condition, participants who are motivated to confirm the hypothesis will have upward-biased responses in the positive demand condition and downward-biased responses in the negative demand condition (see Figure</w:t>
       </w:r>
       <w:r>
         <w:t xml:space="preserve"> </w:t>
@@ -1532,7 +1717,7 @@
         <w:t xml:space="preserve">3</w:t>
       </w:r>
       <w:r>
-        <w:t xml:space="preserve">, Panel A, Column 1). In other words, the size of the demand effect is doubled because the motivational forces in the two conditions produce an additive effect. Similarly, these motivational forces could hypothetically cancel each other out. This would happen if participants were (a) motivated to confirm the hypothesis in the positive demand condition, and (b) motivated to disconfirm the hypothesis in the negative demand condition (see Figure</w:t>
+        <w:t xml:space="preserve">, Panel A, Column 1). When comparing the two demand conditions, the size of the demand effect should be doubled because the motivational forces in the two conditions produce an additive effect. Similarly, these motivational forces could hypothetically cancel each other out. This would happen if participants were (a) motivated to confirm the hypothesis in the positive demand condition, and (b) motivated to disconfirm the hypothesis in the negative demand condition (see Figure</w:t>
       </w:r>
       <w:r>
         <w:t xml:space="preserve"> </w:t>
@@ -1541,7 +1726,7 @@
         <w:t xml:space="preserve">3</w:t>
       </w:r>
       <w:r>
-        <w:t xml:space="preserve">, Panel A, Column 2). We used a similar approach for belief scores (Figure</w:t>
+        <w:t xml:space="preserve">, Panel A, Column 2). We used a similar approach for belief (Panel B) and opportunity scores (Figure</w:t>
       </w:r>
       <w:r>
         <w:t xml:space="preserve"> </w:t>
@@ -1550,7 +1735,7 @@
         <w:t xml:space="preserve">3</w:t>
       </w:r>
       <w:r>
-        <w:t xml:space="preserve">, Panel B).</w:t>
+        <w:t xml:space="preserve">, Panel C).</w:t>
       </w:r>
     </w:p>
     <w:p>
@@ -1558,24 +1743,7 @@
         <w:pStyle w:val="Textkrper"/>
       </w:pPr>
       <w:r>
-        <w:t xml:space="preserve">Theoretically, the opportunity to adjust responses should not differ between conditions. Thus, we averaged the opportunity ratings from the non-control conditions (see Figure</w:t>
-      </w:r>
-      <w:r>
-        <w:t xml:space="preserve"> </w:t>
-      </w:r>
-      <w:r>
-        <w:t xml:space="preserve">3</w:t>
-      </w:r>
-      <w:r>
-        <w:t xml:space="preserve">, Panel C).</w:t>
-      </w:r>
-    </w:p>
-    <w:p>
-      <w:pPr>
-        <w:pStyle w:val="Textkrper"/>
-      </w:pPr>
-      <w:r>
-        <w:t xml:space="preserve">We did not include nil-hypothesis comparisons in our analyses because our coding strategy could not accommodate the potential moderating role of motivation and belief in this condition. For example, imagine that a participant is (a) told that an intervention will not impact mood (nil-demand), and (b) is extremely motivated to disconfirm the hypothesis. Relative to a control condition, this participant could disconfirm the hypothesis by either increasing (negative effect direction)</w:t>
+        <w:t xml:space="preserve">We did not include nil-hypothesis comparisons in our analyses because our coding strategy could not accommodate the potential moderating role of motivation and belief in this condition. For example, imagine that a participant is (a) told that an intervention will not impact mood (nil demand), and (b) is extremely motivated to disconfirm the hypothesis. Relative to a control condition, this participant could disconfirm the hypothesis by either increasing</w:t>
       </w:r>
       <w:r>
         <w:t xml:space="preserve"> </w:t>
@@ -1591,7 +1759,7 @@
         <w:t xml:space="preserve"> </w:t>
       </w:r>
       <w:r>
-        <w:t xml:space="preserve">decreasing (positive effect direction) their mood report. Nonetheless, we discuss potential strategies in the Limitations sections for addressing this question in future primary research.</w:t>
+        <w:t xml:space="preserve">decreasing their mood report. Nonetheless, we discuss potential strategies in the Limitations sections for addressing this question in future research.</w:t>
       </w:r>
     </w:p>
     <w:bookmarkEnd w:id="40"/>
@@ -1610,7 +1778,7 @@
         <w:pStyle w:val="FirstParagraph"/>
       </w:pPr>
       <w:r>
-        <w:t xml:space="preserve">Even if researchers cannot necessarily explain how demand characteristics work, it might be valuable to be able to predict their effects (Yarkoni &amp; Westfall, 2017). Orne suggested that participants themselves may be able make such forecasts (1969, 1970). To examine this, raters who reviewed the vignettes also predicted whether other participants would confirm vs. disconfirm the researcher’s hypothesis (-3 =</w:t>
+        <w:t xml:space="preserve">Even if researchers cannot explain how demand characteristics work, it might be valuable to be able to predict their effects (Yarkoni &amp; Westfall, 2017). Orne suggested that one group that may be particularly good at predicting these effects is participants themselves (1969, 1970). To examine this, raters who reviewed the vignettes also predicted whether other participants would confirm vs. disconfirm the researcher’s hypothesis (-3 =</w:t>
       </w:r>
       <w:r>
         <w:t xml:space="preserve"> </w:t>
@@ -1643,7 +1811,7 @@
         <w:t xml:space="preserve">”</w:t>
       </w:r>
       <w:r>
-        <w:t xml:space="preserve">). These values were computed using the same approach as motivation and belief scores.</w:t>
+        <w:t xml:space="preserve">). We processed these data using the same approach as the motivation, opportunity, and belief scores (e.g., summed the scores when comparing two demand conditions).</w:t>
       </w:r>
     </w:p>
     <w:bookmarkEnd w:id="42"/>
@@ -1661,7 +1829,7 @@
         <w:pStyle w:val="FirstParagraph"/>
       </w:pPr>
       <w:r>
-        <w:t xml:space="preserve">We also coded several moderators for which we had no a-priori hypotheses. This included: (1) whether the study was published vs. unpublished, (2) whether the sample was student or non-student (e.g., MTurk), (3) whether participants were paid, (4) whether the study was conducted online, and (5) whether demand characteristics were manipulated within vs. between subjects.</w:t>
+        <w:t xml:space="preserve">We also coded several moderators for which we had no a-priori hypotheses. This included: (1) whether the study was published vs. unpublished, (2) whether the sample was student or non-student (e.g., MTurk), (3) whether participants were paid or unpapid, (4) whether the study was conducted online or in-person , and (5) whether demand characteristics were manipulated within- vs. between-subjects.</w:t>
       </w:r>
     </w:p>
     <w:bookmarkEnd w:id="43"/>
@@ -1683,7 +1851,7 @@
         <w:pStyle w:val="FirstParagraph"/>
       </w:pPr>
       <w:r>
-        <w:t xml:space="preserve">For estimating overall effects and moderators, we used random-effects meta-analysis with robust variance estimates (Hedges, Tipton, &amp; Johnson, 2010). We included random-effects because Rosnow and Rosenthal (1997) and Coles et al. (2022) posited that moderators create a distribution of true effects—as opposed to a single fixed-effect (Hedges &amp; Vevea, 1998). We used robust variance estimates because 85% of studies provided multiple effect sizes of interest, which violates the statistical assumption that effect sizes are independent. Like many meta-analysis procedures, meta-analysis with robust variance estimates uses an inverse-variance weighting scheme that adjusts for dependencies among effect sizes. For the present work, we used a heirarchical effects weighting scheme (Tanner-Smith &amp; Tipton, 2014).</w:t>
+        <w:t xml:space="preserve">For estimating overall effects and moderators, we used random-effects meta-analysis with robust variance estimates (Hedges, Tipton, &amp; Johnson, 2010). We included random-effects because Rosnow and Rosenthal (1997) and Coles et al. (2022) posited that moderators create a distribution of true effects—as opposed to a single fixed-effect (Hedges &amp; Vevea, 1998). We used robust variance estimates because 85% of studies provided multiple effect sizes of interest, which violates the statistical assumption that effect sizes are independent. Like many meta-analysis procedures, meta-analysis with robust variance estimates uses an inverse-variance weighting scheme that adjusts for dependencies among effect sizes. For the present work, we used a hierarchical effects weighting scheme (Tanner-Smith &amp; Tipton, 2014).</w:t>
       </w:r>
     </w:p>
     <w:p>
@@ -1691,7 +1859,7 @@
         <w:pStyle w:val="Textkrper"/>
       </w:pPr>
       <w:r>
-        <w:t xml:space="preserve">To estimate the overall effect size, we fit an intercept-only model. The intercept of this model can be interpreted as the precision-weighted overall effect size, adjusted for correlated-effect dependencies. We used the same approach to estimate subgroup overall effect sizes by subsetting the data by each level of each moderator. For moderator analyses, continuous and effect-coded categorical moderators were separately entered into the meta-regression model.</w:t>
+        <w:t xml:space="preserve">To estimate the overall effect size, we fit an intercept-only model. The intercept of this model can be interpreted as the precision-weighted overall effect size, adjusted for correlated-effect dependencies. We used the same approach to estimate subgroup overall effect sizes by subsetting the data by each level of each moderator. For moderator analyses, continuous and dummy-coded categorical moderators were separately entered into the meta-regression model.</w:t>
       </w:r>
     </w:p>
     <w:bookmarkStart w:id="44" w:name="publication-bias-analyses"/>
@@ -1721,7 +1889,7 @@
     <w:bookmarkEnd w:id="44"/>
     <w:bookmarkEnd w:id="45"/>
     <w:bookmarkEnd w:id="46"/>
-    <w:bookmarkStart w:id="48" w:name="results"/>
+    <w:bookmarkStart w:id="52" w:name="results"/>
     <w:p>
       <w:pPr>
         <w:pStyle w:val="berschrift1"/>
@@ -1735,7 +1903,7 @@
         <w:pStyle w:val="FirstParagraph"/>
       </w:pPr>
       <w:r>
-        <w:t xml:space="preserve">Results indicated that, overall, explicit manipulations of demand characteristics create a small acquiescence effect,</w:t>
+        <w:t xml:space="preserve">Results indicated that, overall, explicit manipulations of demand characteristics create a small-to-medium acquiescence effect,</w:t>
       </w:r>
       <w:r>
         <w:t xml:space="preserve"> </w:t>
@@ -1777,10 +1945,55 @@
         <w:t xml:space="preserve"> </w:t>
       </w:r>
       <w:r>
-        <w:t xml:space="preserve">= &lt; .001.</w:t>
-      </w:r>
-    </w:p>
-    <w:bookmarkStart w:id="47" w:name="moderator-analyses"/>
+        <w:t xml:space="preserve">&lt; .001. In other words, when explicitly told a hypothesis, participants responses tend to shift in a manner consistent with that hypothesis.</w:t>
+      </w:r>
+    </w:p>
+    <w:p>
+      <w:pPr>
+        <w:pStyle w:val="Textkrper"/>
+      </w:pPr>
+      <w:r>
+        <w:t xml:space="preserve">That being said, the observed effects of demand characteristics were highly heterogeneous. The standard deviation of the distribution of effects</w:t>
+      </w:r>
+      <w:r>
+        <w:t xml:space="preserve"> </w:t>
+      </w:r>
+      <m:oMath>
+        <m:r>
+          <m:t>τ</m:t>
+        </m:r>
+      </m:oMath>
+      <w:r>
+        <w:t xml:space="preserve"> </w:t>
+      </w:r>
+      <w:r>
+        <w:t xml:space="preserve">= 0.36 was larger than the overall effect—and 88.48% of variability appeared to be driven by heterogeneity (i.e.,</w:t>
+      </w:r>
+      <w:r>
+        <w:t xml:space="preserve"> </w:t>
+      </w:r>
+      <m:oMath>
+        <m:sSup>
+          <m:e>
+            <m:r>
+              <m:t>I</m:t>
+            </m:r>
+          </m:e>
+          <m:sup>
+            <m:r>
+              <m:t>2</m:t>
+            </m:r>
+          </m:sup>
+        </m:sSup>
+      </m:oMath>
+      <w:r>
+        <w:t xml:space="preserve"> </w:t>
+      </w:r>
+      <w:r>
+        <w:t xml:space="preserve">= 88.48).</w:t>
+      </w:r>
+    </w:p>
+    <w:bookmarkStart w:id="49" w:name="moderator-analyses"/>
     <w:p>
       <w:pPr>
         <w:pStyle w:val="berschrift3"/>
@@ -1789,22 +2002,98 @@
         <w:t xml:space="preserve">Moderator analyses.</w:t>
       </w:r>
     </w:p>
+    <w:bookmarkStart w:id="47" w:name="motivation-opportunity-and-belief"/>
+    <w:p>
+      <w:pPr>
+        <w:pStyle w:val="berschrift4"/>
+      </w:pPr>
+      <w:r>
+        <w:t xml:space="preserve">Motivation, opportunity, and belief.</w:t>
+      </w:r>
+    </w:p>
     <w:p>
       <w:pPr>
         <w:pStyle w:val="FirstParagraph"/>
       </w:pPr>
       <w:r>
-        <w:t xml:space="preserve">Heterogeneity</w:t>
+        <w:t xml:space="preserve">Run these without the z demand comparisons</w:t>
       </w:r>
     </w:p>
     <w:bookmarkEnd w:id="47"/>
+    <w:bookmarkStart w:id="48" w:name="other-moderators-1"/>
+    <w:p>
+      <w:pPr>
+        <w:pStyle w:val="berschrift4"/>
+      </w:pPr>
+      <w:r>
+        <w:t xml:space="preserve">Other moderators.</w:t>
+      </w:r>
+    </w:p>
     <w:bookmarkEnd w:id="48"/>
-    <w:bookmarkStart w:id="49" w:name="to-do"/>
+    <w:bookmarkEnd w:id="49"/>
+    <w:bookmarkStart w:id="50" w:name="forecasts"/>
+    <w:p>
+      <w:pPr>
+        <w:pStyle w:val="berschrift3"/>
+      </w:pPr>
+      <w:r>
+        <w:t xml:space="preserve">Forecasts.</w:t>
+      </w:r>
+    </w:p>
+    <w:bookmarkEnd w:id="50"/>
+    <w:bookmarkStart w:id="51" w:name="publication-bias-analyses-1"/>
+    <w:p>
+      <w:pPr>
+        <w:pStyle w:val="berschrift3"/>
+      </w:pPr>
+      <w:r>
+        <w:t xml:space="preserve">Publication bias analyses.</w:t>
+      </w:r>
+    </w:p>
+    <w:bookmarkEnd w:id="51"/>
+    <w:bookmarkEnd w:id="52"/>
+    <w:bookmarkStart w:id="53" w:name="discussion"/>
     <w:p>
       <w:pPr>
         <w:pStyle w:val="berschrift1"/>
       </w:pPr>
       <w:r>
+        <w:t xml:space="preserve">Discussion</w:t>
+      </w:r>
+    </w:p>
+    <w:bookmarkEnd w:id="53"/>
+    <w:bookmarkStart w:id="54" w:name="thoughts"/>
+    <w:p>
+      <w:pPr>
+        <w:pStyle w:val="berschrift1"/>
+      </w:pPr>
+      <w:r>
+        <w:t xml:space="preserve">Thoughts</w:t>
+      </w:r>
+    </w:p>
+    <w:p>
+      <w:pPr>
+        <w:pStyle w:val="FirstParagraph"/>
+      </w:pPr>
+      <w:r>
+        <w:t xml:space="preserve">Compare average effect of demand to average effect in psychology. It suggest that it’s plausible that these are driven by demand. When looking at the distribution, it’s clear that no effect is too big to rule out concerns about demand.</w:t>
+      </w:r>
+    </w:p>
+    <w:p>
+      <w:pPr>
+        <w:pStyle w:val="Textkrper"/>
+      </w:pPr>
+      <w:r>
+        <w:t xml:space="preserve">Might want to plot es distribution and identify proportion of (a) non-negligible acquiesence, (b) non-negligible counter-acquiesence, and (c) non-acquiesence.</w:t>
+      </w:r>
+    </w:p>
+    <w:bookmarkEnd w:id="54"/>
+    <w:bookmarkStart w:id="55" w:name="to-do"/>
+    <w:p>
+      <w:pPr>
+        <w:pStyle w:val="berschrift1"/>
+      </w:pPr>
+      <w:r>
         <w:t xml:space="preserve">To-do</w:t>
       </w:r>
     </w:p>
@@ -1813,7 +2102,7 @@
         <w:pStyle w:val="FirstParagraph"/>
       </w:pPr>
       <w:r>
-        <w:t xml:space="preserve">[] Start writing preliminary results</w:t>
+        <w:t xml:space="preserve">[] Clean up folder structure</w:t>
       </w:r>
     </w:p>
     <w:p>
@@ -1837,7 +2126,7 @@
         <w:pStyle w:val="Textkrper"/>
       </w:pPr>
       <w:r>
-        <w:t xml:space="preserve">[] Separate processing and analysis code</w:t>
+        <w:t xml:space="preserve">[] Have M.W. add refs</w:t>
       </w:r>
     </w:p>
     <w:p>
@@ -1845,7 +2134,7 @@
         <w:pStyle w:val="Textkrper"/>
       </w:pPr>
       <w:r>
-        <w:t xml:space="preserve">[] Clean up folder structure</w:t>
+        <w:t xml:space="preserve">[] Have M.W. build moderator table</w:t>
       </w:r>
     </w:p>
     <w:p>
@@ -1853,19 +2142,11 @@
         <w:pStyle w:val="Textkrper"/>
       </w:pPr>
       <w:r>
-        <w:t xml:space="preserve">[] Have M.W. add refs</w:t>
-      </w:r>
-    </w:p>
-    <w:p>
-      <w:pPr>
-        <w:pStyle w:val="Textkrper"/>
-      </w:pPr>
-      <w:r>
-        <w:t xml:space="preserve">[] Have M.W. build moderator table</w:t>
-      </w:r>
-    </w:p>
-    <w:bookmarkEnd w:id="49"/>
-    <w:bookmarkStart w:id="51" w:name="references"/>
+        <w:t xml:space="preserve">[] Have M.W. build codebooks</w:t>
+      </w:r>
+    </w:p>
+    <w:bookmarkEnd w:id="55"/>
+    <w:bookmarkStart w:id="66" w:name="references"/>
     <w:p>
       <w:pPr>
         <w:pStyle w:val="berschrift1"/>
@@ -1874,9 +2155,297 @@
         <w:t xml:space="preserve">References</w:t>
       </w:r>
     </w:p>
-    <w:bookmarkStart w:id="50" w:name="refs"/>
-    <w:bookmarkEnd w:id="50"/>
-    <w:bookmarkEnd w:id="51"/>
+    <w:bookmarkStart w:id="65" w:name="refs"/>
+    <w:bookmarkStart w:id="56" w:name="ref-berkowitz1971weapons"/>
+    <w:p>
+      <w:pPr>
+        <w:pStyle w:val="Literaturverzeichnis"/>
+      </w:pPr>
+      <w:r>
+        <w:t xml:space="preserve">Berkowitz, L. (1971). The" weapons effect," demand characteristics, and the myth of the compliant subject.</w:t>
+      </w:r>
+      <w:r>
+        <w:t xml:space="preserve"> </w:t>
+      </w:r>
+      <w:r>
+        <w:rPr>
+          <w:iCs/>
+          <w:i/>
+        </w:rPr>
+        <w:t xml:space="preserve">Journal of Personality and Social Psychology</w:t>
+      </w:r>
+      <w:r>
+        <w:t xml:space="preserve">,</w:t>
+      </w:r>
+      <w:r>
+        <w:t xml:space="preserve"> </w:t>
+      </w:r>
+      <w:r>
+        <w:rPr>
+          <w:iCs/>
+          <w:i/>
+        </w:rPr>
+        <w:t xml:space="preserve">20</w:t>
+      </w:r>
+      <w:r>
+        <w:t xml:space="preserve">.</w:t>
+      </w:r>
+    </w:p>
+    <w:bookmarkEnd w:id="56"/>
+    <w:bookmarkStart w:id="57" w:name="ref-coles2022fact"/>
+    <w:p>
+      <w:pPr>
+        <w:pStyle w:val="Literaturverzeichnis"/>
+      </w:pPr>
+      <w:r>
+        <w:t xml:space="preserve">Coles, N. A., Gaertner, L., Frohlich, B., Larsen, J. T., &amp; Basnight-Brown, D. M. (2022). Fact or artifact? Demand characteristics and participants’ beliefs can moderate, but do not fully account for, the effects of facial feedback on emotional experience.</w:t>
+      </w:r>
+      <w:r>
+        <w:t xml:space="preserve"> </w:t>
+      </w:r>
+      <w:r>
+        <w:rPr>
+          <w:iCs/>
+          <w:i/>
+        </w:rPr>
+        <w:t xml:space="preserve">Journal of Personality and Social Psychology</w:t>
+      </w:r>
+      <w:r>
+        <w:t xml:space="preserve">.</w:t>
+      </w:r>
+    </w:p>
+    <w:bookmarkEnd w:id="57"/>
+    <w:bookmarkStart w:id="58" w:name="ref-hayes1967two"/>
+    <w:p>
+      <w:pPr>
+        <w:pStyle w:val="Literaturverzeichnis"/>
+      </w:pPr>
+      <w:r>
+        <w:t xml:space="preserve">Hayes, C., &amp; King, W. (1967). Two types of phenomenal instructions for size and distance judgments of objects presented on a two-dimensional plane.</w:t>
+      </w:r>
+      <w:r>
+        <w:t xml:space="preserve"> </w:t>
+      </w:r>
+      <w:r>
+        <w:rPr>
+          <w:iCs/>
+          <w:i/>
+        </w:rPr>
+        <w:t xml:space="preserve">Perception &amp; Psychophysics</w:t>
+      </w:r>
+      <w:r>
+        <w:t xml:space="preserve">,</w:t>
+      </w:r>
+      <w:r>
+        <w:t xml:space="preserve"> </w:t>
+      </w:r>
+      <w:r>
+        <w:rPr>
+          <w:iCs/>
+          <w:i/>
+        </w:rPr>
+        <w:t xml:space="preserve">2</w:t>
+      </w:r>
+      <w:r>
+        <w:t xml:space="preserve">(11), 556–558.</w:t>
+      </w:r>
+    </w:p>
+    <w:bookmarkEnd w:id="58"/>
+    <w:bookmarkStart w:id="59" w:name="ref-milgram1972interpreting"/>
+    <w:p>
+      <w:pPr>
+        <w:pStyle w:val="Literaturverzeichnis"/>
+      </w:pPr>
+      <w:r>
+        <w:t xml:space="preserve">Milgram, S. (1972). Interpreting obedience: Error and evidence. A reply to orne and holland. In A. G. Miller (Ed.),</w:t>
+      </w:r>
+      <w:r>
+        <w:t xml:space="preserve"> </w:t>
+      </w:r>
+      <w:r>
+        <w:rPr>
+          <w:iCs/>
+          <w:i/>
+        </w:rPr>
+        <w:t xml:space="preserve">The social psychology of psychological research</w:t>
+      </w:r>
+      <w:r>
+        <w:t xml:space="preserve"> </w:t>
+      </w:r>
+      <w:r>
+        <w:t xml:space="preserve">(pp. 138–154). New York, NY: Free Press.</w:t>
+      </w:r>
+    </w:p>
+    <w:bookmarkEnd w:id="59"/>
+    <w:bookmarkStart w:id="60" w:name="ref-mummolo2019demand"/>
+    <w:p>
+      <w:pPr>
+        <w:pStyle w:val="Literaturverzeichnis"/>
+      </w:pPr>
+      <w:r>
+        <w:t xml:space="preserve">Mummolo, J., &amp; Peterson, E. (2019). Demand effects in survey experiments: An empirical assessment.</w:t>
+      </w:r>
+      <w:r>
+        <w:t xml:space="preserve"> </w:t>
+      </w:r>
+      <w:r>
+        <w:rPr>
+          <w:iCs/>
+          <w:i/>
+        </w:rPr>
+        <w:t xml:space="preserve">American Political Science Review</w:t>
+      </w:r>
+      <w:r>
+        <w:t xml:space="preserve">,</w:t>
+      </w:r>
+      <w:r>
+        <w:t xml:space="preserve"> </w:t>
+      </w:r>
+      <w:r>
+        <w:rPr>
+          <w:iCs/>
+          <w:i/>
+        </w:rPr>
+        <w:t xml:space="preserve">113</w:t>
+      </w:r>
+      <w:r>
+        <w:t xml:space="preserve">(2), 517–529.</w:t>
+      </w:r>
+    </w:p>
+    <w:bookmarkEnd w:id="60"/>
+    <w:bookmarkStart w:id="61" w:name="ref-orne1959nature"/>
+    <w:p>
+      <w:pPr>
+        <w:pStyle w:val="Literaturverzeichnis"/>
+      </w:pPr>
+      <w:r>
+        <w:t xml:space="preserve">Orne, M. T. (1959). The nature of hypnosis: Artifact and essence.</w:t>
+      </w:r>
+      <w:r>
+        <w:t xml:space="preserve"> </w:t>
+      </w:r>
+      <w:r>
+        <w:rPr>
+          <w:iCs/>
+          <w:i/>
+        </w:rPr>
+        <w:t xml:space="preserve">The Journal of Abnormal and Social Psychology</w:t>
+      </w:r>
+      <w:r>
+        <w:t xml:space="preserve">,</w:t>
+      </w:r>
+      <w:r>
+        <w:t xml:space="preserve"> </w:t>
+      </w:r>
+      <w:r>
+        <w:rPr>
+          <w:iCs/>
+          <w:i/>
+        </w:rPr>
+        <w:t xml:space="preserve">58</w:t>
+      </w:r>
+      <w:r>
+        <w:t xml:space="preserve">(3), 277–299.</w:t>
+      </w:r>
+    </w:p>
+    <w:bookmarkEnd w:id="61"/>
+    <w:bookmarkStart w:id="62" w:name="ref-orne1962social"/>
+    <w:p>
+      <w:pPr>
+        <w:pStyle w:val="Literaturverzeichnis"/>
+      </w:pPr>
+      <w:r>
+        <w:t xml:space="preserve">Orne, M. T. (1962). On the social psychology of the psychological experiment: With particular reference to demand characteristics and their implications.</w:t>
+      </w:r>
+      <w:r>
+        <w:t xml:space="preserve"> </w:t>
+      </w:r>
+      <w:r>
+        <w:rPr>
+          <w:iCs/>
+          <w:i/>
+        </w:rPr>
+        <w:t xml:space="preserve">American Psychologist</w:t>
+      </w:r>
+      <w:r>
+        <w:t xml:space="preserve">,</w:t>
+      </w:r>
+      <w:r>
+        <w:t xml:space="preserve"> </w:t>
+      </w:r>
+      <w:r>
+        <w:rPr>
+          <w:iCs/>
+          <w:i/>
+        </w:rPr>
+        <w:t xml:space="preserve">17</w:t>
+      </w:r>
+      <w:r>
+        <w:t xml:space="preserve">(11).</w:t>
+      </w:r>
+    </w:p>
+    <w:bookmarkEnd w:id="62"/>
+    <w:bookmarkStart w:id="63" w:name="ref-rosnow1997people"/>
+    <w:p>
+      <w:pPr>
+        <w:pStyle w:val="Literaturverzeichnis"/>
+      </w:pPr>
+      <w:r>
+        <w:t xml:space="preserve">Rosnow, R., &amp; Rosenthal, R. (1997).</w:t>
+      </w:r>
+      <w:r>
+        <w:t xml:space="preserve"> </w:t>
+      </w:r>
+      <w:r>
+        <w:rPr>
+          <w:iCs/>
+          <w:i/>
+        </w:rPr>
+        <w:t xml:space="preserve">People studying people: Artifacts and ethics in behavioral research</w:t>
+      </w:r>
+      <w:r>
+        <w:t xml:space="preserve">. WH Freeman.</w:t>
+      </w:r>
+    </w:p>
+    <w:bookmarkEnd w:id="63"/>
+    <w:bookmarkStart w:id="64" w:name="ref-sharpe2016frightened"/>
+    <w:p>
+      <w:pPr>
+        <w:pStyle w:val="Literaturverzeichnis"/>
+      </w:pPr>
+      <w:r>
+        <w:t xml:space="preserve">Sharpe, D., &amp; Whelton, W. J. (2016). Frightened by an old scarecrow: The remarkable resilience of demand characteristics.</w:t>
+      </w:r>
+      <w:r>
+        <w:t xml:space="preserve"> </w:t>
+      </w:r>
+      <w:r>
+        <w:rPr>
+          <w:iCs/>
+          <w:i/>
+        </w:rPr>
+        <w:t xml:space="preserve">Review of General Psychology</w:t>
+      </w:r>
+      <w:r>
+        <w:t xml:space="preserve">,</w:t>
+      </w:r>
+      <w:r>
+        <w:t xml:space="preserve"> </w:t>
+      </w:r>
+      <w:r>
+        <w:rPr>
+          <w:iCs/>
+          <w:i/>
+        </w:rPr>
+        <w:t xml:space="preserve">20</w:t>
+      </w:r>
+      <w:r>
+        <w:t xml:space="preserve">(4), 349–368.</w:t>
+      </w:r>
+    </w:p>
+    <w:bookmarkEnd w:id="64"/>
+    <w:bookmarkEnd w:id="65"/>
+    <w:bookmarkEnd w:id="66"/>
     <w:sectPr>
       <w:headerReference r:id="rId10" w:type="even"/>
       <w:headerReference r:id="rId9" w:type="default"/>

--- a/metaware_manuscript.docx
+++ b/metaware_manuscript.docx
@@ -391,7 +391,7 @@
         <w:t xml:space="preserve"> </w:t>
       </w:r>
       <w:r>
-        <w:t xml:space="preserve">(e.g., Berkowitz, 1971; Milgram, 1972)</w:t>
+        <w:t xml:space="preserve">(e.g., Berkowitz, 1971; Kruglanski, 1975; Milgram, 1972)</w:t>
       </w:r>
       <w:r>
         <w:t xml:space="preserve">. Nonetheless, over the next 60 years, demand characteristics become recognized as a literal textbook methodological concern in experimental psychology</w:t>
@@ -494,7 +494,7 @@
         <w:t xml:space="preserve"> </w:t>
       </w:r>
       <w:r>
-        <w:t xml:space="preserve">(Rosnow &amp; Rosenthal, 1997)</w:t>
+        <w:t xml:space="preserve">(R. Rosnow &amp; Rosenthal, 1997)</w:t>
       </w:r>
       <w:r>
         <w:t xml:space="preserve">. We also review a complementary framework that attempts to bridge the gap between research on demand characteristics and research on placebo effects</w:t>
@@ -512,7 +512,7 @@
         <w:t xml:space="preserve"> </w:t>
       </w:r>
       <w:r>
-        <w:t xml:space="preserve">Rosnow and Rosenthal (1997)</w:t>
+        <w:t xml:space="preserve">R. Rosnow and Rosenthal (1997)</w:t>
       </w:r>
       <w:r>
         <w:t xml:space="preserve"> </w:t>
@@ -545,7 +545,7 @@
         <w:pStyle w:val="FirstParagraph"/>
       </w:pPr>
       <w:r>
-        <w:t xml:space="preserve">Rosnow and Rosenthal (1997)</w:t>
+        <w:t xml:space="preserve">R. Rosnow and Rosenthal (1997)</w:t>
       </w:r>
       <w:r>
         <w:t xml:space="preserve"> </w:t>
@@ -659,13 +659,22 @@
         <w:pStyle w:val="FirstParagraph"/>
       </w:pPr>
       <w:r>
-        <w:t xml:space="preserve">Rosnow and Rosenthal (1997)</w:t>
-      </w:r>
-      <w:r>
-        <w:t xml:space="preserve"> </w:t>
-      </w:r>
-      <w:r>
-        <w:t xml:space="preserve">argued that participants must be perceptive to demand characteristics in order for them to impact downstream responses (Rosnow &amp; Aiken, 1973; Strohmetz, 2007). As an extreme example, imagine that a researcher hands an infant participant a sheet of paper that precisely explains the researcher’s hypothesis. Demand characteristics are certainly present—but they are not predicted to have an impact because the infant is not receptive to the cues (i.e., cannot read).</w:t>
+        <w:t xml:space="preserve">R. Rosnow and Rosenthal (1997)</w:t>
+      </w:r>
+      <w:r>
+        <w:t xml:space="preserve"> </w:t>
+      </w:r>
+      <w:r>
+        <w:t xml:space="preserve">argued that participants must be perceptive to demand characteristics in order for them to impact downstream responses</w:t>
+      </w:r>
+      <w:r>
+        <w:t xml:space="preserve"> </w:t>
+      </w:r>
+      <w:r>
+        <w:t xml:space="preserve">(see also R. L. Rosnow &amp; Aiken, 1973; Strohmetz, 2008)</w:t>
+      </w:r>
+      <w:r>
+        <w:t xml:space="preserve">. As an extreme example, imagine that a researcher hands an infant participant a sheet of paper that precisely explains the researcher’s hypothesis. Demand characteristics are certainly present—but they are not predicted to have an impact because the infant is not receptive to the cues (i.e., cannot read).</w:t>
       </w:r>
     </w:p>
     <w:bookmarkEnd w:id="25"/>
@@ -683,7 +692,16 @@
         <w:pStyle w:val="FirstParagraph"/>
       </w:pPr>
       <w:r>
-        <w:t xml:space="preserve">Early in the history of research on demand characteristics, researchers debated which motivational forces typically underlie the effects of demand characteristics (for a review, see Rosnow and Rosenthal, 1997; Weber and Cook, 1972).</w:t>
+        <w:t xml:space="preserve">Early in the history of research on demand characteristics, researchers debated which motivational forces typically underlie the effects of demand characteristics</w:t>
+      </w:r>
+      <w:r>
+        <w:t xml:space="preserve"> </w:t>
+      </w:r>
+      <w:r>
+        <w:t xml:space="preserve">(for a review, see Weber &amp; Cook, 1972)</w:t>
+      </w:r>
+      <w:r>
+        <w:t xml:space="preserve">.</w:t>
       </w:r>
       <w:r>
         <w:t xml:space="preserve"> </w:t>
@@ -731,7 +749,28 @@
         <w:t xml:space="preserve"> </w:t>
       </w:r>
       <w:r>
-        <w:t xml:space="preserve">who are motivated to respond in a manner that will lead them to be evaluated positively (Riecken, 1962; Rosenberg, 1969, 2009; Sigall, Aronson, and Van Hoose, 1970). Masling (1966) argued that participants sometimes interfere with the purpose of the study (</w:t>
+        <w:t xml:space="preserve">who are motivated to respond in a manner that will lead them to be evaluated positively</w:t>
+      </w:r>
+      <w:r>
+        <w:t xml:space="preserve"> </w:t>
+      </w:r>
+      <w:r>
+        <w:t xml:space="preserve">(Riecken, 1962; Rosenberg, 1969; Sigall, Aronson, &amp; Van Hoose, 1970)</w:t>
+      </w:r>
+      <w:r>
+        <w:t xml:space="preserve">.</w:t>
+      </w:r>
+      <w:r>
+        <w:t xml:space="preserve"> </w:t>
+      </w:r>
+      <w:r>
+        <w:t xml:space="preserve">Masling (1966)</w:t>
+      </w:r>
+      <w:r>
+        <w:t xml:space="preserve"> </w:t>
+      </w:r>
+      <w:r>
+        <w:t xml:space="preserve">argued that participants sometimes interfere with the purpose of the study (</w:t>
       </w:r>
       <w:r>
         <w:t xml:space="preserve">“</w:t>
@@ -2146,7 +2185,7 @@
       </w:r>
     </w:p>
     <w:bookmarkEnd w:id="55"/>
-    <w:bookmarkStart w:id="66" w:name="references"/>
+    <w:bookmarkStart w:id="74" w:name="references"/>
     <w:p>
       <w:pPr>
         <w:pStyle w:val="berschrift1"/>
@@ -2155,7 +2194,7 @@
         <w:t xml:space="preserve">References</w:t>
       </w:r>
     </w:p>
-    <w:bookmarkStart w:id="65" w:name="refs"/>
+    <w:bookmarkStart w:id="73" w:name="refs"/>
     <w:bookmarkStart w:id="56" w:name="ref-berkowitz1971weapons"/>
     <w:p>
       <w:pPr>
@@ -2251,13 +2290,13 @@
       </w:r>
     </w:p>
     <w:bookmarkEnd w:id="58"/>
-    <w:bookmarkStart w:id="59" w:name="ref-milgram1972interpreting"/>
+    <w:bookmarkStart w:id="59" w:name="ref-kruglanski1975human"/>
     <w:p>
       <w:pPr>
         <w:pStyle w:val="Literaturverzeichnis"/>
       </w:pPr>
       <w:r>
-        <w:t xml:space="preserve">Milgram, S. (1972). Interpreting obedience: Error and evidence. A reply to orne and holland. In A. G. Miller (Ed.),</w:t>
+        <w:t xml:space="preserve">Kruglanski, A. W. (1975). The human subject in the psychology experiment: Fact and artifact.</w:t>
       </w:r>
       <w:r>
         <w:t xml:space="preserve"> </w:t>
@@ -2267,23 +2306,10 @@
           <w:iCs/>
           <w:i/>
         </w:rPr>
-        <w:t xml:space="preserve">The social psychology of psychological research</w:t>
-      </w:r>
-      <w:r>
-        <w:t xml:space="preserve"> </w:t>
-      </w:r>
-      <w:r>
-        <w:t xml:space="preserve">(pp. 138–154). New York, NY: Free Press.</w:t>
-      </w:r>
-    </w:p>
-    <w:bookmarkEnd w:id="59"/>
-    <w:bookmarkStart w:id="60" w:name="ref-mummolo2019demand"/>
-    <w:p>
-      <w:pPr>
-        <w:pStyle w:val="Literaturverzeichnis"/>
-      </w:pPr>
-      <w:r>
-        <w:t xml:space="preserve">Mummolo, J., &amp; Peterson, E. (2019). Demand effects in survey experiments: An empirical assessment.</w:t>
+        <w:t xml:space="preserve">Advances in Experimental Social Psychology</w:t>
+      </w:r>
+      <w:r>
+        <w:t xml:space="preserve">,</w:t>
       </w:r>
       <w:r>
         <w:t xml:space="preserve"> </w:t>
@@ -2293,10 +2319,20 @@
           <w:iCs/>
           <w:i/>
         </w:rPr>
-        <w:t xml:space="preserve">American Political Science Review</w:t>
-      </w:r>
-      <w:r>
-        <w:t xml:space="preserve">,</w:t>
+        <w:t xml:space="preserve">8</w:t>
+      </w:r>
+      <w:r>
+        <w:t xml:space="preserve">, 101–147.</w:t>
+      </w:r>
+    </w:p>
+    <w:bookmarkEnd w:id="59"/>
+    <w:bookmarkStart w:id="60" w:name="ref-masling1966role"/>
+    <w:p>
+      <w:pPr>
+        <w:pStyle w:val="Literaturverzeichnis"/>
+      </w:pPr>
+      <w:r>
+        <w:t xml:space="preserve">Masling, J. (1966). Role-related behavior of the subject and psychologist and its effects upon psychological data.</w:t>
       </w:r>
       <w:r>
         <w:t xml:space="preserve"> </w:t>
@@ -2306,20 +2342,20 @@
           <w:iCs/>
           <w:i/>
         </w:rPr>
-        <w:t xml:space="preserve">113</w:t>
-      </w:r>
-      <w:r>
-        <w:t xml:space="preserve">(2), 517–529.</w:t>
+        <w:t xml:space="preserve">Nebraska Symposium on Motivation</w:t>
+      </w:r>
+      <w:r>
+        <w:t xml:space="preserve">. University of Nebraska Press.</w:t>
       </w:r>
     </w:p>
     <w:bookmarkEnd w:id="60"/>
-    <w:bookmarkStart w:id="61" w:name="ref-orne1959nature"/>
+    <w:bookmarkStart w:id="61" w:name="ref-milgram1972interpreting"/>
     <w:p>
       <w:pPr>
         <w:pStyle w:val="Literaturverzeichnis"/>
       </w:pPr>
       <w:r>
-        <w:t xml:space="preserve">Orne, M. T. (1959). The nature of hypnosis: Artifact and essence.</w:t>
+        <w:t xml:space="preserve">Milgram, S. (1972). Interpreting obedience: Error and evidence. A reply to orne and holland. In A. G. Miller (Ed.),</w:t>
       </w:r>
       <w:r>
         <w:t xml:space="preserve"> </w:t>
@@ -2329,10 +2365,23 @@
           <w:iCs/>
           <w:i/>
         </w:rPr>
-        <w:t xml:space="preserve">The Journal of Abnormal and Social Psychology</w:t>
-      </w:r>
-      <w:r>
-        <w:t xml:space="preserve">,</w:t>
+        <w:t xml:space="preserve">The social psychology of psychological research</w:t>
+      </w:r>
+      <w:r>
+        <w:t xml:space="preserve"> </w:t>
+      </w:r>
+      <w:r>
+        <w:t xml:space="preserve">(pp. 138–154). New York, NY: Free Press.</w:t>
+      </w:r>
+    </w:p>
+    <w:bookmarkEnd w:id="61"/>
+    <w:bookmarkStart w:id="62" w:name="ref-mummolo2019demand"/>
+    <w:p>
+      <w:pPr>
+        <w:pStyle w:val="Literaturverzeichnis"/>
+      </w:pPr>
+      <w:r>
+        <w:t xml:space="preserve">Mummolo, J., &amp; Peterson, E. (2019). Demand effects in survey experiments: An empirical assessment.</w:t>
       </w:r>
       <w:r>
         <w:t xml:space="preserve"> </w:t>
@@ -2342,20 +2391,10 @@
           <w:iCs/>
           <w:i/>
         </w:rPr>
-        <w:t xml:space="preserve">58</w:t>
-      </w:r>
-      <w:r>
-        <w:t xml:space="preserve">(3), 277–299.</w:t>
-      </w:r>
-    </w:p>
-    <w:bookmarkEnd w:id="61"/>
-    <w:bookmarkStart w:id="62" w:name="ref-orne1962social"/>
-    <w:p>
-      <w:pPr>
-        <w:pStyle w:val="Literaturverzeichnis"/>
-      </w:pPr>
-      <w:r>
-        <w:t xml:space="preserve">Orne, M. T. (1962). On the social psychology of the psychological experiment: With particular reference to demand characteristics and their implications.</w:t>
+        <w:t xml:space="preserve">American Political Science Review</w:t>
+      </w:r>
+      <w:r>
+        <w:t xml:space="preserve">,</w:t>
       </w:r>
       <w:r>
         <w:t xml:space="preserve"> </w:t>
@@ -2365,10 +2404,20 @@
           <w:iCs/>
           <w:i/>
         </w:rPr>
-        <w:t xml:space="preserve">American Psychologist</w:t>
-      </w:r>
-      <w:r>
-        <w:t xml:space="preserve">,</w:t>
+        <w:t xml:space="preserve">113</w:t>
+      </w:r>
+      <w:r>
+        <w:t xml:space="preserve">(2), 517–529.</w:t>
+      </w:r>
+    </w:p>
+    <w:bookmarkEnd w:id="62"/>
+    <w:bookmarkStart w:id="63" w:name="ref-orne1959nature"/>
+    <w:p>
+      <w:pPr>
+        <w:pStyle w:val="Literaturverzeichnis"/>
+      </w:pPr>
+      <w:r>
+        <w:t xml:space="preserve">Orne, M. T. (1959). The nature of hypnosis: Artifact and essence.</w:t>
       </w:r>
       <w:r>
         <w:t xml:space="preserve"> </w:t>
@@ -2378,20 +2427,10 @@
           <w:iCs/>
           <w:i/>
         </w:rPr>
-        <w:t xml:space="preserve">17</w:t>
-      </w:r>
-      <w:r>
-        <w:t xml:space="preserve">(11).</w:t>
-      </w:r>
-    </w:p>
-    <w:bookmarkEnd w:id="62"/>
-    <w:bookmarkStart w:id="63" w:name="ref-rosnow1997people"/>
-    <w:p>
-      <w:pPr>
-        <w:pStyle w:val="Literaturverzeichnis"/>
-      </w:pPr>
-      <w:r>
-        <w:t xml:space="preserve">Rosnow, R., &amp; Rosenthal, R. (1997).</w:t>
+        <w:t xml:space="preserve">The Journal of Abnormal and Social Psychology</w:t>
+      </w:r>
+      <w:r>
+        <w:t xml:space="preserve">,</w:t>
       </w:r>
       <w:r>
         <w:t xml:space="preserve"> </w:t>
@@ -2401,20 +2440,20 @@
           <w:iCs/>
           <w:i/>
         </w:rPr>
-        <w:t xml:space="preserve">People studying people: Artifacts and ethics in behavioral research</w:t>
-      </w:r>
-      <w:r>
-        <w:t xml:space="preserve">. WH Freeman.</w:t>
+        <w:t xml:space="preserve">58</w:t>
+      </w:r>
+      <w:r>
+        <w:t xml:space="preserve">(3), 277–299.</w:t>
       </w:r>
     </w:p>
     <w:bookmarkEnd w:id="63"/>
-    <w:bookmarkStart w:id="64" w:name="ref-sharpe2016frightened"/>
+    <w:bookmarkStart w:id="64" w:name="ref-orne1962social"/>
     <w:p>
       <w:pPr>
         <w:pStyle w:val="Literaturverzeichnis"/>
       </w:pPr>
       <w:r>
-        <w:t xml:space="preserve">Sharpe, D., &amp; Whelton, W. J. (2016). Frightened by an old scarecrow: The remarkable resilience of demand characteristics.</w:t>
+        <w:t xml:space="preserve">Orne, M. T. (1962). On the social psychology of the psychological experiment: With particular reference to demand characteristics and their implications.</w:t>
       </w:r>
       <w:r>
         <w:t xml:space="preserve"> </w:t>
@@ -2424,7 +2463,7 @@
           <w:iCs/>
           <w:i/>
         </w:rPr>
-        <w:t xml:space="preserve">Review of General Psychology</w:t>
+        <w:t xml:space="preserve">American Psychologist</w:t>
       </w:r>
       <w:r>
         <w:t xml:space="preserve">,</w:t>
@@ -2437,15 +2476,270 @@
           <w:iCs/>
           <w:i/>
         </w:rPr>
+        <w:t xml:space="preserve">17</w:t>
+      </w:r>
+      <w:r>
+        <w:t xml:space="preserve">(11).</w:t>
+      </w:r>
+    </w:p>
+    <w:bookmarkEnd w:id="64"/>
+    <w:bookmarkStart w:id="65" w:name="ref-riecken1962program"/>
+    <w:p>
+      <w:pPr>
+        <w:pStyle w:val="Literaturverzeichnis"/>
+      </w:pPr>
+      <w:r>
+        <w:t xml:space="preserve">Riecken, H. W. (1962). A program for research on experiments in social psychology. In N. W. Washburne (Ed.),</w:t>
+      </w:r>
+      <w:r>
+        <w:t xml:space="preserve"> </w:t>
+      </w:r>
+      <w:r>
+        <w:rPr>
+          <w:iCs/>
+          <w:i/>
+        </w:rPr>
+        <w:t xml:space="preserve">Decisions, values and groups</w:t>
+      </w:r>
+      <w:r>
+        <w:t xml:space="preserve"> </w:t>
+      </w:r>
+      <w:r>
+        <w:t xml:space="preserve">(Vol. 2, pp. 25–41). New York, NY: Pergamon Press.</w:t>
+      </w:r>
+    </w:p>
+    <w:bookmarkEnd w:id="65"/>
+    <w:bookmarkStart w:id="66" w:name="ref-rosenberg1969conditions"/>
+    <w:p>
+      <w:pPr>
+        <w:pStyle w:val="Literaturverzeichnis"/>
+      </w:pPr>
+      <w:r>
+        <w:t xml:space="preserve">Rosenberg, M. J. (1969). The conditions and consequences of evaluation apprehension. In R. Rosenthal &amp; R. L. Rosnow (Eds.),</w:t>
+      </w:r>
+      <w:r>
+        <w:t xml:space="preserve"> </w:t>
+      </w:r>
+      <w:r>
+        <w:rPr>
+          <w:iCs/>
+          <w:i/>
+        </w:rPr>
+        <w:t xml:space="preserve">Artifacts in behavioral research</w:t>
+      </w:r>
+      <w:r>
+        <w:t xml:space="preserve"> </w:t>
+      </w:r>
+      <w:r>
+        <w:t xml:space="preserve">(pp. 280–350). New York, NY: Academic Press.</w:t>
+      </w:r>
+    </w:p>
+    <w:bookmarkEnd w:id="66"/>
+    <w:bookmarkStart w:id="67" w:name="ref-rosnow1973mediation"/>
+    <w:p>
+      <w:pPr>
+        <w:pStyle w:val="Literaturverzeichnis"/>
+      </w:pPr>
+      <w:r>
+        <w:t xml:space="preserve">Rosnow, R. L., &amp; Aiken, L. S. (1973). Mediation of artifacts in behavioral research.</w:t>
+      </w:r>
+      <w:r>
+        <w:t xml:space="preserve"> </w:t>
+      </w:r>
+      <w:r>
+        <w:rPr>
+          <w:iCs/>
+          <w:i/>
+        </w:rPr>
+        <w:t xml:space="preserve">Journal of Experimental Social Psychology</w:t>
+      </w:r>
+      <w:r>
+        <w:t xml:space="preserve">,</w:t>
+      </w:r>
+      <w:r>
+        <w:t xml:space="preserve"> </w:t>
+      </w:r>
+      <w:r>
+        <w:rPr>
+          <w:iCs/>
+          <w:i/>
+        </w:rPr>
+        <w:t xml:space="preserve">9</w:t>
+      </w:r>
+      <w:r>
+        <w:t xml:space="preserve">(3), 181–201.</w:t>
+      </w:r>
+    </w:p>
+    <w:bookmarkEnd w:id="67"/>
+    <w:bookmarkStart w:id="68" w:name="ref-rosnow1997people"/>
+    <w:p>
+      <w:pPr>
+        <w:pStyle w:val="Literaturverzeichnis"/>
+      </w:pPr>
+      <w:r>
+        <w:t xml:space="preserve">Rosnow, R., &amp; Rosenthal, R. (1997).</w:t>
+      </w:r>
+      <w:r>
+        <w:t xml:space="preserve"> </w:t>
+      </w:r>
+      <w:r>
+        <w:rPr>
+          <w:iCs/>
+          <w:i/>
+        </w:rPr>
+        <w:t xml:space="preserve">People studying people: Artifacts and ethics in behavioral research</w:t>
+      </w:r>
+      <w:r>
+        <w:t xml:space="preserve">.</w:t>
+      </w:r>
+    </w:p>
+    <w:bookmarkEnd w:id="68"/>
+    <w:bookmarkStart w:id="69" w:name="ref-sharpe2016frightened"/>
+    <w:p>
+      <w:pPr>
+        <w:pStyle w:val="Literaturverzeichnis"/>
+      </w:pPr>
+      <w:r>
+        <w:t xml:space="preserve">Sharpe, D., &amp; Whelton, W. J. (2016). Frightened by an old scarecrow: The remarkable resilience of demand characteristics.</w:t>
+      </w:r>
+      <w:r>
+        <w:t xml:space="preserve"> </w:t>
+      </w:r>
+      <w:r>
+        <w:rPr>
+          <w:iCs/>
+          <w:i/>
+        </w:rPr>
+        <w:t xml:space="preserve">Review of General Psychology</w:t>
+      </w:r>
+      <w:r>
+        <w:t xml:space="preserve">,</w:t>
+      </w:r>
+      <w:r>
+        <w:t xml:space="preserve"> </w:t>
+      </w:r>
+      <w:r>
+        <w:rPr>
+          <w:iCs/>
+          <w:i/>
+        </w:rPr>
         <w:t xml:space="preserve">20</w:t>
       </w:r>
       <w:r>
         <w:t xml:space="preserve">(4), 349–368.</w:t>
       </w:r>
     </w:p>
-    <w:bookmarkEnd w:id="64"/>
-    <w:bookmarkEnd w:id="65"/>
-    <w:bookmarkEnd w:id="66"/>
+    <w:bookmarkEnd w:id="69"/>
+    <w:bookmarkStart w:id="70" w:name="ref-sigall1970cooperative"/>
+    <w:p>
+      <w:pPr>
+        <w:pStyle w:val="Literaturverzeichnis"/>
+      </w:pPr>
+      <w:r>
+        <w:t xml:space="preserve">Sigall, H., Aronson, E., &amp; Van Hoose, T. (1970). The cooperative subject: Myth or reality?</w:t>
+      </w:r>
+      <w:r>
+        <w:t xml:space="preserve"> </w:t>
+      </w:r>
+      <w:r>
+        <w:rPr>
+          <w:iCs/>
+          <w:i/>
+        </w:rPr>
+        <w:t xml:space="preserve">Journal of Experimental Social Psychology</w:t>
+      </w:r>
+      <w:r>
+        <w:t xml:space="preserve">,</w:t>
+      </w:r>
+      <w:r>
+        <w:t xml:space="preserve"> </w:t>
+      </w:r>
+      <w:r>
+        <w:rPr>
+          <w:iCs/>
+          <w:i/>
+        </w:rPr>
+        <w:t xml:space="preserve">6</w:t>
+      </w:r>
+      <w:r>
+        <w:t xml:space="preserve">(1), 1–10.</w:t>
+      </w:r>
+    </w:p>
+    <w:bookmarkEnd w:id="70"/>
+    <w:bookmarkStart w:id="71" w:name="ref-strohmetz2008research"/>
+    <w:p>
+      <w:pPr>
+        <w:pStyle w:val="Literaturverzeichnis"/>
+      </w:pPr>
+      <w:r>
+        <w:t xml:space="preserve">Strohmetz, D. B. (2008). Research artifacts and the social psychology of psychological experiments.</w:t>
+      </w:r>
+      <w:r>
+        <w:t xml:space="preserve"> </w:t>
+      </w:r>
+      <w:r>
+        <w:rPr>
+          <w:iCs/>
+          <w:i/>
+        </w:rPr>
+        <w:t xml:space="preserve">Social and Personality Psychology Compass</w:t>
+      </w:r>
+      <w:r>
+        <w:t xml:space="preserve">,</w:t>
+      </w:r>
+      <w:r>
+        <w:t xml:space="preserve"> </w:t>
+      </w:r>
+      <w:r>
+        <w:rPr>
+          <w:iCs/>
+          <w:i/>
+        </w:rPr>
+        <w:t xml:space="preserve">2</w:t>
+      </w:r>
+      <w:r>
+        <w:t xml:space="preserve">(2), 861–877.</w:t>
+      </w:r>
+    </w:p>
+    <w:bookmarkEnd w:id="71"/>
+    <w:bookmarkStart w:id="72" w:name="ref-weber1972subject"/>
+    <w:p>
+      <w:pPr>
+        <w:pStyle w:val="Literaturverzeichnis"/>
+      </w:pPr>
+      <w:r>
+        <w:t xml:space="preserve">Weber, S. J., &amp; Cook, T. D. (1972). Subject effects in laboratory research: An examination of subject roles, demand characteristics, and valid inference.</w:t>
+      </w:r>
+      <w:r>
+        <w:t xml:space="preserve"> </w:t>
+      </w:r>
+      <w:r>
+        <w:rPr>
+          <w:iCs/>
+          <w:i/>
+        </w:rPr>
+        <w:t xml:space="preserve">Psychological Bulletin</w:t>
+      </w:r>
+      <w:r>
+        <w:t xml:space="preserve">,</w:t>
+      </w:r>
+      <w:r>
+        <w:t xml:space="preserve"> </w:t>
+      </w:r>
+      <w:r>
+        <w:rPr>
+          <w:iCs/>
+          <w:i/>
+        </w:rPr>
+        <w:t xml:space="preserve">77</w:t>
+      </w:r>
+      <w:r>
+        <w:t xml:space="preserve">(4), 273–295.</w:t>
+      </w:r>
+    </w:p>
+    <w:bookmarkEnd w:id="72"/>
+    <w:bookmarkEnd w:id="73"/>
+    <w:bookmarkEnd w:id="74"/>
     <w:sectPr>
       <w:headerReference r:id="rId10" w:type="even"/>
       <w:headerReference r:id="rId9" w:type="default"/>

--- a/metaware_manuscript.docx
+++ b/metaware_manuscript.docx
@@ -494,7 +494,7 @@
         <w:t xml:space="preserve"> </w:t>
       </w:r>
       <w:r>
-        <w:t xml:space="preserve">(R. Rosnow &amp; Rosenthal, 1997)</w:t>
+        <w:t xml:space="preserve">(Rosnow &amp; Rosenthal, 1997)</w:t>
       </w:r>
       <w:r>
         <w:t xml:space="preserve">. We also review a complementary framework that attempts to bridge the gap between research on demand characteristics and research on placebo effects</w:t>
@@ -512,7 +512,7 @@
         <w:t xml:space="preserve"> </w:t>
       </w:r>
       <w:r>
-        <w:t xml:space="preserve">R. Rosnow and Rosenthal (1997)</w:t>
+        <w:t xml:space="preserve">Rosnow and Rosenthal (1997)</w:t>
       </w:r>
       <w:r>
         <w:t xml:space="preserve"> </w:t>
@@ -545,7 +545,7 @@
         <w:pStyle w:val="FirstParagraph"/>
       </w:pPr>
       <w:r>
-        <w:t xml:space="preserve">R. Rosnow and Rosenthal (1997)</w:t>
+        <w:t xml:space="preserve">Rosnow and Rosenthal (1997)</w:t>
       </w:r>
       <w:r>
         <w:t xml:space="preserve"> </w:t>
@@ -659,7 +659,7 @@
         <w:pStyle w:val="FirstParagraph"/>
       </w:pPr>
       <w:r>
-        <w:t xml:space="preserve">R. Rosnow and Rosenthal (1997)</w:t>
+        <w:t xml:space="preserve">Rosnow and Rosenthal (1997)</w:t>
       </w:r>
       <w:r>
         <w:t xml:space="preserve"> </w:t>
@@ -671,7 +671,7 @@
         <w:t xml:space="preserve"> </w:t>
       </w:r>
       <w:r>
-        <w:t xml:space="preserve">(see also R. L. Rosnow &amp; Aiken, 1973; Strohmetz, 2008)</w:t>
+        <w:t xml:space="preserve">(see also Rosnow &amp; Aiken, 1973; Strohmetz, 2008)</w:t>
       </w:r>
       <w:r>
         <w:t xml:space="preserve">. As an extreme example, imagine that a researcher hands an infant participant a sheet of paper that precisely explains the researcher’s hypothesis. Demand characteristics are certainly present—but they are not predicted to have an impact because the infant is not receptive to the cues (i.e., cannot read).</w:t>
@@ -770,7 +770,7 @@
         <w:t xml:space="preserve"> </w:t>
       </w:r>
       <w:r>
-        <w:t xml:space="preserve">argued that participants sometimes interfere with the purpose of the study (</w:t>
+        <w:t xml:space="preserve">argued that participants sometimes interfere with the purpose of the study [</w:t>
       </w:r>
       <w:r>
         <w:t xml:space="preserve">“</w:t>
@@ -782,7 +782,28 @@
         <w:t xml:space="preserve">”</w:t>
       </w:r>
       <w:r>
-        <w:t xml:space="preserve">; see also Cook et al. 1970; Silverman, 1977), whereas Fillenbaum (1966) argued that participants attempt to respond as naturally as possible (</w:t>
+        <w:t xml:space="preserve">; see also</w:t>
+      </w:r>
+      <w:r>
+        <w:t xml:space="preserve"> </w:t>
+      </w:r>
+      <w:r>
+        <w:t xml:space="preserve">Cook et al. (1970)</w:t>
+      </w:r>
+      <w:r>
+        <w:t xml:space="preserve">], whereas</w:t>
+      </w:r>
+      <w:r>
+        <w:t xml:space="preserve"> </w:t>
+      </w:r>
+      <w:r>
+        <w:t xml:space="preserve">Fillenbaun and Frey (1970)</w:t>
+      </w:r>
+      <w:r>
+        <w:t xml:space="preserve"> </w:t>
+      </w:r>
+      <w:r>
+        <w:t xml:space="preserve">argued that participants attempt to respond as naturally as possible (</w:t>
       </w:r>
       <w:r>
         <w:t xml:space="preserve">“</w:t>
@@ -802,7 +823,37 @@
         <w:pStyle w:val="Textkrper"/>
       </w:pPr>
       <w:r>
-        <w:t xml:space="preserve">Because early demand characteristic theorists often focused on a single predominant subject goal–such as the goal to help the experimenter, be evaluated positively, or respond faithfully–less attention was paid to the notion that participants may have multiple, sometimes competing motivations (Barbuto and Scholl, 1998; Boudreaux &amp; Ozer, 2013). Indeed, when the idea of multiple motivations was explored, it was often done so to highlight the more prominent role of a single goal (e.g., evaluation apprehension vs. motivation to help the experimenter; Sigall, Aronson, and Hoose, 1970). However, Rosnow and Rosenthal (1997) found that people have multiple goals in mind when they conceptualize their role as research participants. Participants describe their role as being similar to situations where one is being altruistic (e.g., giving to charity), being evaluated (e.g., being interviewed for a job),</w:t>
+        <w:t xml:space="preserve">Because early demand characteristic theorists often focused on a single predominant subject goal–such as the goal to help the experimenter, be evaluated positively, or respond faithfully–less attention was paid to the notion that participants may have multiple, sometimes competing motivations</w:t>
+      </w:r>
+      <w:r>
+        <w:t xml:space="preserve"> </w:t>
+      </w:r>
+      <w:r>
+        <w:t xml:space="preserve">(Barbuto Jr &amp; Scholl, 1998; Boudreaux &amp; Ozer, 2013)</w:t>
+      </w:r>
+      <w:r>
+        <w:t xml:space="preserve">. Indeed, when the idea of multiple motivations was explored, it was often done so to highlight the more prominent role of a single goal [e.g., evaluation apprehension vs. motivation to help the experimenter;</w:t>
+      </w:r>
+      <w:r>
+        <w:t xml:space="preserve"> </w:t>
+      </w:r>
+      <w:r>
+        <w:t xml:space="preserve">Sigall et al. (1970)</w:t>
+      </w:r>
+      <w:r>
+        <w:t xml:space="preserve">]. However,</w:t>
+      </w:r>
+      <w:r>
+        <w:t xml:space="preserve"> </w:t>
+      </w:r>
+      <w:r>
+        <w:t xml:space="preserve">Rosnow and Rosenthal (1997)</w:t>
+      </w:r>
+      <w:r>
+        <w:t xml:space="preserve"> </w:t>
+      </w:r>
+      <w:r>
+        <w:t xml:space="preserve">found that people have multiple goals in mind when they conceptualize their role as research participants. Participants describe their role as being similar to situations where one is being altruistic (e.g., giving to charity), being evaluated (e.g., being interviewed for a job),</w:t>
       </w:r>
       <w:r>
         <w:t xml:space="preserve"> </w:t>
@@ -826,7 +877,19 @@
         <w:pStyle w:val="Textkrper"/>
       </w:pPr>
       <w:r>
-        <w:t xml:space="preserve">Based on the above observations and reasoning, Rosnow and Rosenthal (1997) suggested that participants can be characterized as being motivated to either (a) non-acquiesce (i.e., not change their responses), (b) acquiesce (i.e., provide hypothesis-consistent responses), or (c) counter-acquiesce (i.e., provide hypothesis-inconsistent responses). Of course, as we later discuss, motivation can also be conceptualized on a continuum ranging from highly motivated counter-acquiesce to highly motivated to acquiesce.</w:t>
+        <w:t xml:space="preserve">Based on the above observations and reasoning,</w:t>
+      </w:r>
+      <w:r>
+        <w:t xml:space="preserve"> </w:t>
+      </w:r>
+      <w:r>
+        <w:t xml:space="preserve">Rosnow and Rosenthal (1997)</w:t>
+      </w:r>
+      <w:r>
+        <w:t xml:space="preserve"> </w:t>
+      </w:r>
+      <w:r>
+        <w:t xml:space="preserve">suggested that participants can be characterized as being motivated to either (a) non-acquiesce (i.e., not change their responses), (b) acquiesce (i.e., provide hypothesis-consistent responses), or (c) counter-acquiesce (i.e., provide hypothesis-inconsistent responses). Of course, as we later discuss, motivation can also be conceptualized on a continuum ranging from highly motivated counter-acquiesce to highly motivated to acquiesce.</w:t>
       </w:r>
     </w:p>
     <w:bookmarkEnd w:id="26"/>
@@ -844,7 +907,19 @@
         <w:pStyle w:val="FirstParagraph"/>
       </w:pPr>
       <w:r>
-        <w:t xml:space="preserve">No matter how motivated they are to confirm the hypothesis, Rosnow and Rosenthal (1997) suggested that there is variability in the extent to which participants have the opportunity to alter the outcome-of-interest. Thus, they posited that demand characteristics can only impact outcomes that participants can readily alter.</w:t>
+        <w:t xml:space="preserve">No matter how motivated they are to confirm the hypothesis,</w:t>
+      </w:r>
+      <w:r>
+        <w:t xml:space="preserve"> </w:t>
+      </w:r>
+      <w:r>
+        <w:t xml:space="preserve">Rosnow and Rosenthal (1997)</w:t>
+      </w:r>
+      <w:r>
+        <w:t xml:space="preserve"> </w:t>
+      </w:r>
+      <w:r>
+        <w:t xml:space="preserve">suggested that there is variability in the extent to which participants have the opportunity to alter the outcome-of-interest. Thus, they posited that demand characteristics can only impact outcomes that participants can readily alter.</w:t>
       </w:r>
     </w:p>
     <w:p>
@@ -852,7 +927,19 @@
         <w:pStyle w:val="Textkrper"/>
       </w:pPr>
       <w:r>
-        <w:t xml:space="preserve">To summarize, Rosnow and Rosenthal (1997) posited that demand characteristics only bias participants responses when they (1) notice the cues, (2) are motivated to adjust their responses, and (3) are capable of adjusting their responses.</w:t>
+        <w:t xml:space="preserve">To summarize,</w:t>
+      </w:r>
+      <w:r>
+        <w:t xml:space="preserve"> </w:t>
+      </w:r>
+      <w:r>
+        <w:t xml:space="preserve">Rosnow and Rosenthal (1997)</w:t>
+      </w:r>
+      <w:r>
+        <w:t xml:space="preserve"> </w:t>
+      </w:r>
+      <w:r>
+        <w:t xml:space="preserve">posited that demand characteristics only bias participants responses when they (1) notice the cues, (2) are motivated to adjust their responses, and (3) are capable of adjusting their responses.</w:t>
       </w:r>
     </w:p>
     <w:bookmarkEnd w:id="27"/>
@@ -887,7 +974,10 @@
         <w:t xml:space="preserve"> </w:t>
       </w:r>
       <w:r>
-        <w:t xml:space="preserve">(Orne, 1962; Rosnow and Aiken, 1973; Strohmetz, 2007). For example, demand characteristics that indicate the researcher expects an intervention to boost mood is</w:t>
+        <w:t xml:space="preserve">(Orne, 1962; Rosnow &amp; Aiken, 1973; Strohmetz, 2008)</w:t>
+      </w:r>
+      <w:r>
+        <w:t xml:space="preserve">. For example, demand characteristics that indicate the researcher expects an intervention to boost mood is</w:t>
       </w:r>
       <w:r>
         <w:t xml:space="preserve"> </w:t>
@@ -921,7 +1011,13 @@
         <w:pStyle w:val="Textkrper"/>
       </w:pPr>
       <w:r>
-        <w:t xml:space="preserve">Coles et al. (2022) argued that demand characteristics not only have the potential to lead to response biases–but also placebo biases (Figure</w:t>
+        <w:t xml:space="preserve">Coles et al. (2022)</w:t>
+      </w:r>
+      <w:r>
+        <w:t xml:space="preserve"> </w:t>
+      </w:r>
+      <w:r>
+        <w:t xml:space="preserve">argued that demand characteristics not only have the potential to lead to response biases–but also placebo biases (Figure</w:t>
       </w:r>
       <w:r>
         <w:t xml:space="preserve"> </w:t>
@@ -930,7 +1026,49 @@
         <w:t xml:space="preserve">1</w:t>
       </w:r>
       <w:r>
-        <w:t xml:space="preserve">). They defined (a) response biases as changes mediated by relatively deliberate changes that participants make to their responses, and (b) placebo effects as changes that are mediated by relatively automatic activation of beliefs or pre-existing conditioned responses (Zion and Crum, 2018). Thus, unlike Rosnow and Rosenthal (1997), Coles and colleagues argued that demand characteristics can impact responses even when participants have neither the motivation nor opportunity to adjust their responses. Preliminary evidence for this assertion comes from Coles et al.’s observation that participants’ beliefs did not always match the demand characteristics manipulation. For example, some participants disclosed that they (a) did not personally believe that posed expressions impacted emotion, but (b) recognized that the experimenter did. In their studies, both the manipulations of demand characteristics and measures of participants’ beliefs independently moderated the effects of posed expressions on emotion—providing preliminary evidence of distinct psychological mechanisms.</w:t>
+        <w:t xml:space="preserve">). They defined (a) response biases as changes mediated by relatively deliberate changes that participants make to their responses, and (b) placebo effects as changes that are mediated by relatively automatic activation of beliefs or pre-existing conditioned responses</w:t>
+      </w:r>
+      <w:r>
+        <w:t xml:space="preserve"> </w:t>
+      </w:r>
+      <w:r>
+        <w:t xml:space="preserve">(Zion &amp; Crum, 2018)</w:t>
+      </w:r>
+      <w:r>
+        <w:t xml:space="preserve">. Thus, unlike</w:t>
+      </w:r>
+      <w:r>
+        <w:t xml:space="preserve"> </w:t>
+      </w:r>
+      <w:r>
+        <w:t xml:space="preserve">Rosnow and Rosenthal (1997)</w:t>
+      </w:r>
+      <w:r>
+        <w:t xml:space="preserve">,</w:t>
+      </w:r>
+      <w:r>
+        <w:t xml:space="preserve"> </w:t>
+      </w:r>
+      <w:r>
+        <w:t xml:space="preserve">Coles et al. (2022)</w:t>
+      </w:r>
+      <w:r>
+        <w:t xml:space="preserve"> </w:t>
+      </w:r>
+      <w:r>
+        <w:t xml:space="preserve">argued that demand characteristics can impact responses even when participants have neither the motivation nor opportunity to adjust their responses. Preliminary evidence for this assertion comes from</w:t>
+      </w:r>
+      <w:r>
+        <w:t xml:space="preserve"> </w:t>
+      </w:r>
+      <w:r>
+        <w:t xml:space="preserve">Coles et al. (2022)</w:t>
+      </w:r>
+      <w:r>
+        <w:t xml:space="preserve"> </w:t>
+      </w:r>
+      <w:r>
+        <w:t xml:space="preserve">observation that participants’ beliefs did not always match the demand characteristics manipulation. For example, some participants disclosed that they (a) did not personally believe that posed expressions impacted emotion, but (b) recognized that the experimenter did. In their studies, both the manipulations of demand characteristics and measures of participants’ beliefs independently moderated the effects of posed expressions on emotion—providing preliminary evidence of distinct psychological mechanisms.</w:t>
       </w:r>
     </w:p>
     <w:bookmarkEnd w:id="29"/>
@@ -948,7 +1086,28 @@
         <w:pStyle w:val="FirstParagraph"/>
       </w:pPr>
       <w:r>
-        <w:t xml:space="preserve">The present meta-analysis was designed to (a) provide the first quantitative synthesis of strict experimental tests of demand effects, and (b) test predictions made by Rosnow and Rosenthal (1997) and Coles et al. (2022).</w:t>
+        <w:t xml:space="preserve">The present meta-analysis was designed to (a) provide the first quantitative synthesis of strict experimental tests of demand effects, and (b) test predictions made by</w:t>
+      </w:r>
+      <w:r>
+        <w:t xml:space="preserve"> </w:t>
+      </w:r>
+      <w:r>
+        <w:t xml:space="preserve">Rosnow and Rosenthal (1997)</w:t>
+      </w:r>
+      <w:r>
+        <w:t xml:space="preserve"> </w:t>
+      </w:r>
+      <w:r>
+        <w:t xml:space="preserve">and</w:t>
+      </w:r>
+      <w:r>
+        <w:t xml:space="preserve"> </w:t>
+      </w:r>
+      <w:r>
+        <w:t xml:space="preserve">Coles et al. (2022)</w:t>
+      </w:r>
+      <w:r>
+        <w:t xml:space="preserve">.</w:t>
       </w:r>
     </w:p>
     <w:p>
@@ -956,7 +1115,16 @@
         <w:pStyle w:val="Textkrper"/>
       </w:pPr>
       <w:r>
-        <w:t xml:space="preserve">We defined the scope of the meta-analysis using the Population, Intervention, Comparison, Outcome framework (Schardt et al. 2007). Our population-of-interest was human subjects participating in non-clinical research studies. We excluded clinical research studies so that we could focus on research that better isolated the mechanism most often discussed in the demand characteristics literature: response biases (as opposed to placebo effects). Given that there is a sizable literature on placebo effects, excluding clinical tests of demand characteristics also helped us improve the feasibility of the project.</w:t>
+        <w:t xml:space="preserve">We defined the scope of the meta-analysis using the Population, Intervention, Comparison, Outcome framework</w:t>
+      </w:r>
+      <w:r>
+        <w:t xml:space="preserve"> </w:t>
+      </w:r>
+      <w:r>
+        <w:t xml:space="preserve">(Schardt, Adams, Owens, Keitz, &amp; Fontelo, 2007)</w:t>
+      </w:r>
+      <w:r>
+        <w:t xml:space="preserve">. Our population-of-interest was human subjects participating in non-clinical research studies. We excluded clinical research studies so that we could focus on research that better isolated the mechanism most often discussed in the demand characteristics literature: response biases (as opposed to placebo effects). Given that there is a sizable literature on placebo effects, excluding clinical tests of demand characteristics also helped us improve the feasibility of the project.</w:t>
       </w:r>
     </w:p>
     <w:p>
@@ -1190,7 +1358,19 @@
         </w:numPr>
       </w:pPr>
       <w:r>
-        <w:t xml:space="preserve">The demand characteristics manipulation was not strongly confounded. For example, a study by Sigall and Adair (1974) was excluded because the manipulation of the stated hypothesis was confounded with a disclosure about the meaning of the behavior. Specifically, participants were either informed or not informed that the researcher expected them to copy a large quantity of numbers. When participants were informed about this hypothesis, they were also told that such behavior would be indicative of an undesirable personality trait.</w:t>
+        <w:t xml:space="preserve">The demand characteristics manipulation was not strongly confounded. For example, a study by</w:t>
+      </w:r>
+      <w:r>
+        <w:t xml:space="preserve"> </w:t>
+      </w:r>
+      <w:r>
+        <w:t xml:space="preserve">Sigall et al. (1970)</w:t>
+      </w:r>
+      <w:r>
+        <w:t xml:space="preserve"> </w:t>
+      </w:r>
+      <w:r>
+        <w:t xml:space="preserve">was excluded because the manipulation of the stated hypothesis was confounded with a disclosure about the meaning of the behavior. Specifically, participants were either informed or not informed that the researcher expected them to copy a large quantity of numbers. When participants were informed about this hypothesis, they were also told that such behavior would be indicative of an undesirable personality trait.</w:t>
       </w:r>
     </w:p>
     <w:p>
@@ -1209,7 +1389,7 @@
         <w:pStyle w:val="FirstParagraph"/>
       </w:pPr>
       <w:r>
-        <w:t xml:space="preserve">N. C. and M. W. screened records independently, reviewed potentially relevant records together, and coded the information for moderator analyses and effect size computations. Disagreements were resolved through discussion. It total, 42 studies from 31 records were eligible for inclusion. However, one record was removed because the information reported led to implausibly large effect size estimates (e.g.,</w:t>
+        <w:t xml:space="preserve">N. C. and M. W. screened records independently, reviewed potentially relevant records together, and coded the information for moderator analyses and effect size computations. Disagreements were resolved through discussion. It total, 42 studies from 31 records were eligible for inclusion. However, one record was removed because the information reported led to implausibly large effect size estimates [e.g.,</w:t>
       </w:r>
       <w:r>
         <w:t xml:space="preserve"> </w:t>
@@ -1223,7 +1403,16 @@
         <w:t xml:space="preserve"> </w:t>
       </w:r>
       <w:r>
-        <w:t xml:space="preserve">= -212.572536906983; Allen &amp; Smith, 2012).</w:t>
+        <w:t xml:space="preserve">= -212.57;</w:t>
+      </w:r>
+      <w:r>
+        <w:t xml:space="preserve"> </w:t>
+      </w:r>
+      <w:r>
+        <w:t xml:space="preserve">Allen and Smith (2012)</w:t>
+      </w:r>
+      <w:r>
+        <w:t xml:space="preserve">].</w:t>
       </w:r>
     </w:p>
     <w:bookmarkEnd w:id="31"/>
@@ -1241,7 +1430,7 @@
         <w:pStyle w:val="FirstParagraph"/>
       </w:pPr>
       <w:r>
-        <w:t xml:space="preserve">We used standardized mean difference scores as our effect size index (Cohen’s</w:t>
+        <w:t xml:space="preserve">We used standardized mean difference scores as our effect size index [Cohen’s</w:t>
       </w:r>
       <w:r>
         <w:t xml:space="preserve"> </w:t>
@@ -1287,7 +1476,25 @@
         </m:sSub>
       </m:oMath>
       <w:r>
-        <w:t xml:space="preserve">; Borenstein, 2009; Cohen, 1988).</w:t>
+        <w:t xml:space="preserve">;</w:t>
+      </w:r>
+      <w:r>
+        <w:t xml:space="preserve"> </w:t>
+      </w:r>
+      <w:r>
+        <w:t xml:space="preserve">Borenstein (2009)</w:t>
+      </w:r>
+      <w:r>
+        <w:t xml:space="preserve">;</w:t>
+      </w:r>
+      <w:r>
+        <w:t xml:space="preserve"> </w:t>
+      </w:r>
+      <w:r>
+        <w:t xml:space="preserve">Cohen (2013)</w:t>
+      </w:r>
+      <w:r>
+        <w:t xml:space="preserve">).</w:t>
       </w:r>
     </w:p>
     <w:p>
@@ -1295,7 +1502,19 @@
         <w:pStyle w:val="Textkrper"/>
       </w:pPr>
       <w:r>
-        <w:t xml:space="preserve">In some scenarios, we estimated the main effect of demand characteristics. For example, Coles et al. (2022) manipulated whether participants were told that smiling would increase happiness. Here, the main effect of demand characteristics can be computed by comparing happiness ratings from smiling participants who were either informed or not informed about its expected effect.</w:t>
+        <w:t xml:space="preserve">In some scenarios, we estimated the main effect of demand characteristics. For example,</w:t>
+      </w:r>
+      <w:r>
+        <w:t xml:space="preserve"> </w:t>
+      </w:r>
+      <w:r>
+        <w:t xml:space="preserve">Coles et al. (2022)</w:t>
+      </w:r>
+      <w:r>
+        <w:t xml:space="preserve"> </w:t>
+      </w:r>
+      <w:r>
+        <w:t xml:space="preserve">manipulated whether participants were told that smiling would increase happiness. Here, the main effect of demand characteristics can be computed by comparing happiness ratings from smiling participants who were either informed or not informed about its expected effect.</w:t>
       </w:r>
     </w:p>
     <w:p>
@@ -1303,7 +1522,19 @@
         <w:pStyle w:val="Textkrper"/>
       </w:pPr>
       <w:r>
-        <w:t xml:space="preserve">In other scenarios, we estimated the interactive effect of demand characteristics. For example, in the same Coles et al. (2022) study, participants reported happiness both after smiling and scowling. Participants’ mood generally improved when smiling vs. scowling (i.e., there was a main effect of facial pose). However, the difference was more pronounced when participants were told about the mood-boosting effects of smiling. In other words, there was an interaction between facial pose and demand characteristics. In this scenario, the interactive effect of demand characteristics was computed by calculating a difference-in-differences score.</w:t>
+        <w:t xml:space="preserve">In other scenarios, we estimated the interactive effect of demand characteristics. For example, in the same</w:t>
+      </w:r>
+      <w:r>
+        <w:t xml:space="preserve"> </w:t>
+      </w:r>
+      <w:r>
+        <w:t xml:space="preserve">Coles et al. (2022)</w:t>
+      </w:r>
+      <w:r>
+        <w:t xml:space="preserve"> </w:t>
+      </w:r>
+      <w:r>
+        <w:t xml:space="preserve">study, participants reported happiness both after smiling and scowling. Participants’ mood generally improved when smiling vs. scowling (i.e., there was a main effect of facial pose). However, the difference was more pronounced when participants were told about the mood-boosting effects of smiling. In other words, there was an interaction between facial pose and demand characteristics. In this scenario, the interactive effect of demand characteristics was computed by calculating a difference-in-differences score.</w:t>
       </w:r>
     </w:p>
     <w:p>
@@ -1319,7 +1550,42 @@
         <w:pStyle w:val="Textkrper"/>
       </w:pPr>
       <w:r>
-        <w:t xml:space="preserve">For repeated-measure comparisons, the correlation between the repeated measures is needed to calculate Cohen’s $d_{rm}$. This correlation is rarely reported, so we followed Borenstein’s (2009) recommendation and performed sensitivity analyses on an assumed correlation. We preregistered a default correlation of</w:t>
+        <w:t xml:space="preserve">For repeated-measure comparisons, the correlation between the repeated measures is needed to calculate Cohen’s</w:t>
+      </w:r>
+      <w:r>
+        <w:t xml:space="preserve"> </w:t>
+      </w:r>
+      <m:oMath>
+        <m:sSub>
+          <m:e>
+            <m:r>
+              <m:t>d</m:t>
+            </m:r>
+          </m:e>
+          <m:sub>
+            <m:r>
+              <m:t>r</m:t>
+            </m:r>
+            <m:r>
+              <m:t>m</m:t>
+            </m:r>
+          </m:sub>
+        </m:sSub>
+      </m:oMath>
+      <w:r>
+        <w:t xml:space="preserve">. This correlation is rarely reported, so we followed a recommendation by</w:t>
+      </w:r>
+      <w:r>
+        <w:t xml:space="preserve"> </w:t>
+      </w:r>
+      <w:r>
+        <w:t xml:space="preserve">Borenstein (2009)</w:t>
+      </w:r>
+      <w:r>
+        <w:t xml:space="preserve"> </w:t>
+      </w:r>
+      <w:r>
+        <w:t xml:space="preserve">and performed sensitivity analyses on an assumed correlation. We preregistered a default correlation of</w:t>
       </w:r>
       <w:r>
         <w:t xml:space="preserve"> </w:t>
@@ -1405,7 +1671,31 @@
         <w:pStyle w:val="FirstParagraph"/>
       </w:pPr>
       <w:r>
-        <w:t xml:space="preserve">Both Rosnow and Rosenthal (1997) and Coles et al. (2022) posited that the effects of demand characteristics are moderated by participants’ (1) motivation to provide hypothesis-consistent responses and (2) opportunity to adjust their responses (Figure</w:t>
+        <w:t xml:space="preserve">Both</w:t>
+      </w:r>
+      <w:r>
+        <w:t xml:space="preserve"> </w:t>
+      </w:r>
+      <w:r>
+        <w:t xml:space="preserve">Rosnow and Rosenthal (1997)</w:t>
+      </w:r>
+      <w:r>
+        <w:t xml:space="preserve"> </w:t>
+      </w:r>
+      <w:r>
+        <w:t xml:space="preserve">and</w:t>
+      </w:r>
+      <w:r>
+        <w:t xml:space="preserve"> </w:t>
+      </w:r>
+      <w:r>
+        <w:t xml:space="preserve">Coles et al. (2022)</w:t>
+      </w:r>
+      <w:r>
+        <w:t xml:space="preserve"> </w:t>
+      </w:r>
+      <w:r>
+        <w:t xml:space="preserve">posited that the effects of demand characteristics are moderated by participants’ (1) motivation to provide hypothesis-consistent responses and (2) opportunity to adjust their responses (Figure</w:t>
       </w:r>
       <w:r>
         <w:t xml:space="preserve"> </w:t>
@@ -1414,7 +1704,19 @@
         <w:t xml:space="preserve">1</w:t>
       </w:r>
       <w:r>
-        <w:t xml:space="preserve">). Coles et al. (2022) additionally predicted a third moderator: (3) participants’ belief in the hypothesized effect. Unfortunately, these variables were rarely measured in the studies included in the meta-analysis.</w:t>
+        <w:t xml:space="preserve">).</w:t>
+      </w:r>
+      <w:r>
+        <w:t xml:space="preserve"> </w:t>
+      </w:r>
+      <w:r>
+        <w:t xml:space="preserve">Coles et al. (2022)</w:t>
+      </w:r>
+      <w:r>
+        <w:t xml:space="preserve"> </w:t>
+      </w:r>
+      <w:r>
+        <w:t xml:space="preserve">additionally predicted a third moderator: (3) participants’ belief in the hypothesized effect. Unfortunately, these variables were rarely measured in the studies included in the meta-analysis.</w:t>
       </w:r>
     </w:p>
     <w:p>
@@ -1422,7 +1724,19 @@
         <w:pStyle w:val="Textkrper"/>
       </w:pPr>
       <w:r>
-        <w:t xml:space="preserve">As an indirect measure of these three moderators-of-interest, we estimated their values through a new set of participants. (See SI for construct validity analyses.) For each demand characteristic condition and dependent variable combination, we created vignettes that described key study details. For example, Standing, Verpaelst, and Ulmer (2008) had two demand characteristics manipulations (positive demand and nil demand) and two dependent variables (measures of verbal and spatial reasoning). Thus, we created four vignettes for this study (see Figure</w:t>
+        <w:t xml:space="preserve">As an indirect measure of these three moderators-of-interest, we estimated their values through a new set of participants. (See SI for construct validity analyses.) For each demand characteristic condition and dependent variable combination, we created vignettes that described key study details. For example,</w:t>
+      </w:r>
+      <w:r>
+        <w:t xml:space="preserve"> </w:t>
+      </w:r>
+      <w:r>
+        <w:t xml:space="preserve">Standing, Verpaelst, and Ulmer (2008)</w:t>
+      </w:r>
+      <w:r>
+        <w:t xml:space="preserve"> </w:t>
+      </w:r>
+      <w:r>
+        <w:t xml:space="preserve">had two demand characteristics manipulations (positive demand and nil demand) and two dependent variables (measures of verbal and spatial reasoning). Thus, we created four vignettes for this study (see Figure</w:t>
       </w:r>
       <w:r>
         <w:t xml:space="preserve"> </w:t>
@@ -1451,7 +1765,7 @@
           <wp:inline>
             <wp:extent cx="5969000" cy="3702084"/>
             <wp:effectExtent b="0" l="0" r="0" t="0"/>
-            <wp:docPr descr="Figure 2.  Vignettes for Coles et al. 2022, Study 1." title="" id="35" name="Picture"/>
+            <wp:docPr descr="Figure 2.  Vignettes for Standing et al., 2008." title="" id="35" name="Picture"/>
             <a:graphic>
               <a:graphicData uri="http://schemas.openxmlformats.org/drawingml/2006/picture">
                 <pic:pic>
@@ -1521,7 +1835,7 @@
         <w:t xml:space="preserve"> </w:t>
       </w:r>
       <w:r>
-        <w:t xml:space="preserve">Vignettes for Coles et al. 2022, Study 1.</w:t>
+        <w:t xml:space="preserve">Vignettes for Standing et al., 2008.</w:t>
       </w:r>
     </w:p>
     <w:p>
@@ -1817,7 +2131,25 @@
         <w:pStyle w:val="FirstParagraph"/>
       </w:pPr>
       <w:r>
-        <w:t xml:space="preserve">Even if researchers cannot explain how demand characteristics work, it might be valuable to be able to predict their effects (Yarkoni &amp; Westfall, 2017). Orne suggested that one group that may be particularly good at predicting these effects is participants themselves (1969, 1970). To examine this, raters who reviewed the vignettes also predicted whether other participants would confirm vs. disconfirm the researcher’s hypothesis (-3 =</w:t>
+        <w:t xml:space="preserve">Even if researchers cannot explain how demand characteristics work, it might be valuable to be able to predict their effects</w:t>
+      </w:r>
+      <w:r>
+        <w:t xml:space="preserve"> </w:t>
+      </w:r>
+      <w:r>
+        <w:t xml:space="preserve">(Yarkoni &amp; Westfall, 2017)</w:t>
+      </w:r>
+      <w:r>
+        <w:t xml:space="preserve">. Orne suggested that one group that may be particularly good at predicting these effects is participants themselves</w:t>
+      </w:r>
+      <w:r>
+        <w:t xml:space="preserve"> </w:t>
+      </w:r>
+      <w:r>
+        <w:t xml:space="preserve">(Orne, 1969)</w:t>
+      </w:r>
+      <w:r>
+        <w:t xml:space="preserve">. To examine this, raters who reviewed the vignettes also predicted whether other participants would confirm vs. disconfirm the researcher’s hypothesis (-3 =</w:t>
       </w:r>
       <w:r>
         <w:t xml:space="preserve"> </w:t>
@@ -1868,7 +2200,7 @@
         <w:pStyle w:val="FirstParagraph"/>
       </w:pPr>
       <w:r>
-        <w:t xml:space="preserve">We also coded several moderators for which we had no a-priori hypotheses. This included: (1) whether the study was published vs. unpublished, (2) whether the sample was student or non-student (e.g., MTurk), (3) whether participants were paid or unpapid, (4) whether the study was conducted online or in-person , and (5) whether demand characteristics were manipulated within- vs. between-subjects.</w:t>
+        <w:t xml:space="preserve">We also coded several moderators for which we had no a-priori hypotheses. This included: (1) whether the study was published vs. unpublished, (2) whether the sample was student or non-student (e.g., MTurk), (3) whether participants were paid or unpaid (4) whether the study was conducted online or in-person , and (5) whether demand characteristics were manipulated within- vs. between-subjects.</w:t>
       </w:r>
     </w:p>
     <w:bookmarkEnd w:id="43"/>
@@ -1890,7 +2222,58 @@
         <w:pStyle w:val="FirstParagraph"/>
       </w:pPr>
       <w:r>
-        <w:t xml:space="preserve">For estimating overall effects and moderators, we used random-effects meta-analysis with robust variance estimates (Hedges, Tipton, &amp; Johnson, 2010). We included random-effects because Rosnow and Rosenthal (1997) and Coles et al. (2022) posited that moderators create a distribution of true effects—as opposed to a single fixed-effect (Hedges &amp; Vevea, 1998). We used robust variance estimates because 85% of studies provided multiple effect sizes of interest, which violates the statistical assumption that effect sizes are independent. Like many meta-analysis procedures, meta-analysis with robust variance estimates uses an inverse-variance weighting scheme that adjusts for dependencies among effect sizes. For the present work, we used a hierarchical effects weighting scheme (Tanner-Smith &amp; Tipton, 2014).</w:t>
+        <w:t xml:space="preserve">For estimating overall effects and moderators, we used random-effects meta-analysis with robust variance estimates</w:t>
+      </w:r>
+      <w:r>
+        <w:t xml:space="preserve"> </w:t>
+      </w:r>
+      <w:r>
+        <w:t xml:space="preserve">(Hedges, Tipton, &amp; Johnson, 2010)</w:t>
+      </w:r>
+      <w:r>
+        <w:t xml:space="preserve">. We included random-effects because</w:t>
+      </w:r>
+      <w:r>
+        <w:t xml:space="preserve"> </w:t>
+      </w:r>
+      <w:r>
+        <w:t xml:space="preserve">Rosnow and Rosenthal (1997)</w:t>
+      </w:r>
+      <w:r>
+        <w:t xml:space="preserve"> </w:t>
+      </w:r>
+      <w:r>
+        <w:t xml:space="preserve">and</w:t>
+      </w:r>
+      <w:r>
+        <w:t xml:space="preserve"> </w:t>
+      </w:r>
+      <w:r>
+        <w:t xml:space="preserve">Coles et al. (2022)</w:t>
+      </w:r>
+      <w:r>
+        <w:t xml:space="preserve"> </w:t>
+      </w:r>
+      <w:r>
+        <w:t xml:space="preserve">posited that moderators create a distribution of true effects—as opposed to a single fixed-effect</w:t>
+      </w:r>
+      <w:r>
+        <w:t xml:space="preserve"> </w:t>
+      </w:r>
+      <w:r>
+        <w:t xml:space="preserve">(Hedges &amp; Vevea, 1998)</w:t>
+      </w:r>
+      <w:r>
+        <w:t xml:space="preserve">. We used robust variance estimates because 85% of studies provided multiple effect sizes of interest, which violates the statistical assumption that effect sizes are independent. Like many meta-analysis procedures, meta-analysis with robust variance estimates uses an inverse-variance weighting scheme that adjusts for dependencies among effect sizes. For the present work, we used a hierarchical effects weighting scheme</w:t>
+      </w:r>
+      <w:r>
+        <w:t xml:space="preserve"> </w:t>
+      </w:r>
+      <w:r>
+        <w:t xml:space="preserve">(Tanner-Smith &amp; Tipton, 2014)</w:t>
+      </w:r>
+      <w:r>
+        <w:t xml:space="preserve">.</w:t>
       </w:r>
     </w:p>
     <w:p>
@@ -1922,7 +2305,40 @@
         <w:pStyle w:val="FirstParagraph"/>
       </w:pPr>
       <w:r>
-        <w:t xml:space="preserve">The most common way to assess publication bias with dependent structures is to aggregate the dependent effect sizes and perform standard publication bias analyses. Following this approach, we used the MAd R package to aggregate dependent effect sizes (Del Re &amp; Hoyt, 2010). We then used precision effect tests (i.e., PET-PEESE; Stanley &amp; Doucouliagos, 2014) and weight-function modeling (Vevea &amp; Hedges, 1995) to test for the presence of publication bias and estimate the bias-corrected overall effect size. As a further sensitivity analysis, we used an approach by Mathur and VanderWeele (2020) to estimate the maximal publication bias required to shift the observed overall effect size estimate to zero.</w:t>
+        <w:t xml:space="preserve">The most common way to assess publication bias with dependent structures is to aggregate the dependent effect sizes and perform standard publication bias analyses. Following this approach, we used the MAd R package to aggregate dependent effect sizes. We then used precision effect tests [i.e., PET-PEESE;</w:t>
+      </w:r>
+      <w:r>
+        <w:t xml:space="preserve"> </w:t>
+      </w:r>
+      <w:r>
+        <w:t xml:space="preserve">Stanley and Doucouliagos (2014)</w:t>
+      </w:r>
+      <w:r>
+        <w:t xml:space="preserve">] and weight-function modeling</w:t>
+      </w:r>
+      <w:r>
+        <w:t xml:space="preserve"> </w:t>
+      </w:r>
+      <w:r>
+        <w:t xml:space="preserve">(Vevea &amp; Hedges, 1995)</w:t>
+      </w:r>
+      <w:r>
+        <w:t xml:space="preserve"> </w:t>
+      </w:r>
+      <w:r>
+        <w:t xml:space="preserve">to test for the presence of publication bias and estimate the bias-corrected overall effect size. As a further sensitivity analysis, we used an approach by</w:t>
+      </w:r>
+      <w:r>
+        <w:t xml:space="preserve"> </w:t>
+      </w:r>
+      <w:r>
+        <w:t xml:space="preserve">Mathur and VanderWeele (2020)</w:t>
+      </w:r>
+      <w:r>
+        <w:t xml:space="preserve"> </w:t>
+      </w:r>
+      <w:r>
+        <w:t xml:space="preserve">to estimate the maximal publication bias required to shift the observed overall effect size estimate to zero.</w:t>
       </w:r>
     </w:p>
     <w:bookmarkEnd w:id="44"/>
@@ -2185,7 +2601,7 @@
       </w:r>
     </w:p>
     <w:bookmarkEnd w:id="55"/>
-    <w:bookmarkStart w:id="74" w:name="references"/>
+    <w:bookmarkStart w:id="92" w:name="references"/>
     <w:p>
       <w:pPr>
         <w:pStyle w:val="berschrift1"/>
@@ -2194,13 +2610,85 @@
         <w:t xml:space="preserve">References</w:t>
       </w:r>
     </w:p>
-    <w:bookmarkStart w:id="73" w:name="refs"/>
-    <w:bookmarkStart w:id="56" w:name="ref-berkowitz1971weapons"/>
+    <w:bookmarkStart w:id="91" w:name="refs"/>
+    <w:bookmarkStart w:id="56" w:name="ref-allen2012demand"/>
     <w:p>
       <w:pPr>
         <w:pStyle w:val="Literaturverzeichnis"/>
       </w:pPr>
       <w:r>
+        <w:t xml:space="preserve">Allen, A. P., &amp; Smith, A. P. (2012). Demand characteristics, pre-test attitudes and time-on-task trends in the effects of chewing gum on attention and reported mood in healthy volunteers.</w:t>
+      </w:r>
+      <w:r>
+        <w:t xml:space="preserve"> </w:t>
+      </w:r>
+      <w:r>
+        <w:rPr>
+          <w:iCs/>
+          <w:i/>
+        </w:rPr>
+        <w:t xml:space="preserve">Appetite</w:t>
+      </w:r>
+      <w:r>
+        <w:t xml:space="preserve">,</w:t>
+      </w:r>
+      <w:r>
+        <w:t xml:space="preserve"> </w:t>
+      </w:r>
+      <w:r>
+        <w:rPr>
+          <w:iCs/>
+          <w:i/>
+        </w:rPr>
+        <w:t xml:space="preserve">59</w:t>
+      </w:r>
+      <w:r>
+        <w:t xml:space="preserve">(2), 349–356.</w:t>
+      </w:r>
+    </w:p>
+    <w:bookmarkEnd w:id="56"/>
+    <w:bookmarkStart w:id="57" w:name="ref-barbuto1998motivation"/>
+    <w:p>
+      <w:pPr>
+        <w:pStyle w:val="Literaturverzeichnis"/>
+      </w:pPr>
+      <w:r>
+        <w:t xml:space="preserve">Barbuto Jr, J. E., &amp; Scholl, R. W. (1998). Motivation sources inventory: Development and validation of new scales to measure an integrative taxonomy of motivation.</w:t>
+      </w:r>
+      <w:r>
+        <w:t xml:space="preserve"> </w:t>
+      </w:r>
+      <w:r>
+        <w:rPr>
+          <w:iCs/>
+          <w:i/>
+        </w:rPr>
+        <w:t xml:space="preserve">Psychological Reports</w:t>
+      </w:r>
+      <w:r>
+        <w:t xml:space="preserve">,</w:t>
+      </w:r>
+      <w:r>
+        <w:t xml:space="preserve"> </w:t>
+      </w:r>
+      <w:r>
+        <w:rPr>
+          <w:iCs/>
+          <w:i/>
+        </w:rPr>
+        <w:t xml:space="preserve">82</w:t>
+      </w:r>
+      <w:r>
+        <w:t xml:space="preserve">(3), 1011–1022.</w:t>
+      </w:r>
+    </w:p>
+    <w:bookmarkEnd w:id="57"/>
+    <w:bookmarkStart w:id="58" w:name="ref-berkowitz1971weapons"/>
+    <w:p>
+      <w:pPr>
+        <w:pStyle w:val="Literaturverzeichnis"/>
+      </w:pPr>
+      <w:r>
         <w:t xml:space="preserve">Berkowitz, L. (1971). The" weapons effect," demand characteristics, and the myth of the compliant subject.</w:t>
       </w:r>
       <w:r>
@@ -2227,17 +2715,128 @@
         <w:t xml:space="preserve">20</w:t>
       </w:r>
       <w:r>
+        <w:t xml:space="preserve">, 332–338.</w:t>
+      </w:r>
+    </w:p>
+    <w:bookmarkEnd w:id="58"/>
+    <w:bookmarkStart w:id="59" w:name="ref-borenstein2009effect"/>
+    <w:p>
+      <w:pPr>
+        <w:pStyle w:val="Literaturverzeichnis"/>
+      </w:pPr>
+      <w:r>
+        <w:t xml:space="preserve">Borenstein, M. (2009). Effect sizes for continuous data. In H. Cooper, L. V. Hedges, &amp; J. C. Valentine (Eds.),</w:t>
+      </w:r>
+      <w:r>
+        <w:t xml:space="preserve"> </w:t>
+      </w:r>
+      <w:r>
+        <w:rPr>
+          <w:iCs/>
+          <w:i/>
+        </w:rPr>
+        <w:t xml:space="preserve">The handbook of synthesis and meta-analysis</w:t>
+      </w:r>
+      <w:r>
+        <w:t xml:space="preserve"> </w:t>
+      </w:r>
+      <w:r>
+        <w:t xml:space="preserve">(pp. 221–235). New York, NY: Russell Sage Foundation.</w:t>
+      </w:r>
+    </w:p>
+    <w:bookmarkEnd w:id="59"/>
+    <w:bookmarkStart w:id="60" w:name="ref-boudreaux2013goal"/>
+    <w:p>
+      <w:pPr>
+        <w:pStyle w:val="Literaturverzeichnis"/>
+      </w:pPr>
+      <w:r>
+        <w:t xml:space="preserve">Boudreaux, M. J., &amp; Ozer, D. J. (2013). Goal conflict, goal striving, and psychological well-being.</w:t>
+      </w:r>
+      <w:r>
+        <w:t xml:space="preserve"> </w:t>
+      </w:r>
+      <w:r>
+        <w:rPr>
+          <w:iCs/>
+          <w:i/>
+        </w:rPr>
+        <w:t xml:space="preserve">Motivation and Emotion</w:t>
+      </w:r>
+      <w:r>
+        <w:t xml:space="preserve">,</w:t>
+      </w:r>
+      <w:r>
+        <w:t xml:space="preserve"> </w:t>
+      </w:r>
+      <w:r>
+        <w:rPr>
+          <w:iCs/>
+          <w:i/>
+        </w:rPr>
+        <w:t xml:space="preserve">37</w:t>
+      </w:r>
+      <w:r>
+        <w:t xml:space="preserve">(3), 433–443.</w:t>
+      </w:r>
+    </w:p>
+    <w:bookmarkEnd w:id="60"/>
+    <w:bookmarkStart w:id="61" w:name="ref-cohen1988statistical"/>
+    <w:p>
+      <w:pPr>
+        <w:pStyle w:val="Literaturverzeichnis"/>
+      </w:pPr>
+      <w:r>
+        <w:t xml:space="preserve">Cohen, J. (2013).</w:t>
+      </w:r>
+      <w:r>
+        <w:t xml:space="preserve"> </w:t>
+      </w:r>
+      <w:r>
+        <w:rPr>
+          <w:iCs/>
+          <w:i/>
+        </w:rPr>
+        <w:t xml:space="preserve">Statistical power analysis for the behavioral sciences</w:t>
+      </w:r>
+      <w:r>
+        <w:t xml:space="preserve"> </w:t>
+      </w:r>
+      <w:r>
+        <w:t xml:space="preserve">(Vol. 2). New York, NY: Lawrence Erlbaum Associates.</w:t>
+      </w:r>
+    </w:p>
+    <w:bookmarkEnd w:id="61"/>
+    <w:bookmarkStart w:id="62" w:name="ref-coles2022fact"/>
+    <w:p>
+      <w:pPr>
+        <w:pStyle w:val="Literaturverzeichnis"/>
+      </w:pPr>
+      <w:r>
+        <w:t xml:space="preserve">Coles, N. A., Gaertner, L., Frohlich, B., Larsen, J. T., &amp; Basnight-Brown, D. M. (2022). Fact or artifact? Demand characteristics and participants’ beliefs can moderate, but do not fully account for, the effects of facial feedback on emotional experience.</w:t>
+      </w:r>
+      <w:r>
+        <w:t xml:space="preserve"> </w:t>
+      </w:r>
+      <w:r>
+        <w:rPr>
+          <w:iCs/>
+          <w:i/>
+        </w:rPr>
+        <w:t xml:space="preserve">Journal of Personality and Social Psychology</w:t>
+      </w:r>
+      <w:r>
         <w:t xml:space="preserve">.</w:t>
       </w:r>
     </w:p>
-    <w:bookmarkEnd w:id="56"/>
-    <w:bookmarkStart w:id="57" w:name="ref-coles2022fact"/>
+    <w:bookmarkEnd w:id="62"/>
+    <w:bookmarkStart w:id="63" w:name="ref-cook1970demand"/>
     <w:p>
       <w:pPr>
         <w:pStyle w:val="Literaturverzeichnis"/>
       </w:pPr>
       <w:r>
-        <w:t xml:space="preserve">Coles, N. A., Gaertner, L., Frohlich, B., Larsen, J. T., &amp; Basnight-Brown, D. M. (2022). Fact or artifact? Demand characteristics and participants’ beliefs can moderate, but do not fully account for, the effects of facial feedback on emotional experience.</w:t>
+        <w:t xml:space="preserve">Cook, T. D., Bean, J. R., Calder, B. J., Frey, R., Krovetz, M. L., &amp; Reisman, S. R. (1970). Demand characteristics and three conceptions of the frequently deceived subject.</w:t>
       </w:r>
       <w:r>
         <w:t xml:space="preserve"> </w:t>
@@ -2250,16 +2849,65 @@
         <w:t xml:space="preserve">Journal of Personality and Social Psychology</w:t>
       </w:r>
       <w:r>
-        <w:t xml:space="preserve">.</w:t>
-      </w:r>
-    </w:p>
-    <w:bookmarkEnd w:id="57"/>
-    <w:bookmarkStart w:id="58" w:name="ref-hayes1967two"/>
+        <w:t xml:space="preserve">,</w:t>
+      </w:r>
+      <w:r>
+        <w:t xml:space="preserve"> </w:t>
+      </w:r>
+      <w:r>
+        <w:rPr>
+          <w:iCs/>
+          <w:i/>
+        </w:rPr>
+        <w:t xml:space="preserve">14</w:t>
+      </w:r>
+      <w:r>
+        <w:t xml:space="preserve">(3), 185–194.</w:t>
+      </w:r>
+    </w:p>
+    <w:bookmarkEnd w:id="63"/>
+    <w:bookmarkStart w:id="64" w:name="ref-fillenbaun1970more"/>
     <w:p>
       <w:pPr>
         <w:pStyle w:val="Literaturverzeichnis"/>
       </w:pPr>
       <w:r>
+        <w:t xml:space="preserve">Fillenbaun, S., &amp; Frey, R. (1970). More on the" faithful" behavior of suspicious subjects.</w:t>
+      </w:r>
+      <w:r>
+        <w:t xml:space="preserve"> </w:t>
+      </w:r>
+      <w:r>
+        <w:rPr>
+          <w:iCs/>
+          <w:i/>
+        </w:rPr>
+        <w:t xml:space="preserve">Journal of Personality</w:t>
+      </w:r>
+      <w:r>
+        <w:t xml:space="preserve">,</w:t>
+      </w:r>
+      <w:r>
+        <w:t xml:space="preserve"> </w:t>
+      </w:r>
+      <w:r>
+        <w:rPr>
+          <w:iCs/>
+          <w:i/>
+        </w:rPr>
+        <w:t xml:space="preserve">38</w:t>
+      </w:r>
+      <w:r>
+        <w:t xml:space="preserve">(1), 43–51.</w:t>
+      </w:r>
+    </w:p>
+    <w:bookmarkEnd w:id="64"/>
+    <w:bookmarkStart w:id="65" w:name="ref-hayes1967two"/>
+    <w:p>
+      <w:pPr>
+        <w:pStyle w:val="Literaturverzeichnis"/>
+      </w:pPr>
+      <w:r>
         <w:t xml:space="preserve">Hayes, C., &amp; King, W. (1967). Two types of phenomenal instructions for size and distance judgments of objects presented on a two-dimensional plane.</w:t>
       </w:r>
       <w:r>
@@ -2289,13 +2937,85 @@
         <w:t xml:space="preserve">(11), 556–558.</w:t>
       </w:r>
     </w:p>
-    <w:bookmarkEnd w:id="58"/>
-    <w:bookmarkStart w:id="59" w:name="ref-kruglanski1975human"/>
+    <w:bookmarkEnd w:id="65"/>
+    <w:bookmarkStart w:id="66" w:name="ref-hedges2010robust"/>
     <w:p>
       <w:pPr>
         <w:pStyle w:val="Literaturverzeichnis"/>
       </w:pPr>
       <w:r>
+        <w:t xml:space="preserve">Hedges, L. V., Tipton, E., &amp; Johnson, M. C. (2010). Robust variance estimation in meta-regression with dependent effect size estimates.</w:t>
+      </w:r>
+      <w:r>
+        <w:t xml:space="preserve"> </w:t>
+      </w:r>
+      <w:r>
+        <w:rPr>
+          <w:iCs/>
+          <w:i/>
+        </w:rPr>
+        <w:t xml:space="preserve">Research Synthesis Methods</w:t>
+      </w:r>
+      <w:r>
+        <w:t xml:space="preserve">,</w:t>
+      </w:r>
+      <w:r>
+        <w:t xml:space="preserve"> </w:t>
+      </w:r>
+      <w:r>
+        <w:rPr>
+          <w:iCs/>
+          <w:i/>
+        </w:rPr>
+        <w:t xml:space="preserve">1</w:t>
+      </w:r>
+      <w:r>
+        <w:t xml:space="preserve">(1), 39–65.</w:t>
+      </w:r>
+    </w:p>
+    <w:bookmarkEnd w:id="66"/>
+    <w:bookmarkStart w:id="67" w:name="ref-hedges1998fixed"/>
+    <w:p>
+      <w:pPr>
+        <w:pStyle w:val="Literaturverzeichnis"/>
+      </w:pPr>
+      <w:r>
+        <w:t xml:space="preserve">Hedges, L. V., &amp; Vevea, J. L. (1998). Fixed-and random-effects models in meta-analysis.</w:t>
+      </w:r>
+      <w:r>
+        <w:t xml:space="preserve"> </w:t>
+      </w:r>
+      <w:r>
+        <w:rPr>
+          <w:iCs/>
+          <w:i/>
+        </w:rPr>
+        <w:t xml:space="preserve">Psychological Methods</w:t>
+      </w:r>
+      <w:r>
+        <w:t xml:space="preserve">,</w:t>
+      </w:r>
+      <w:r>
+        <w:t xml:space="preserve"> </w:t>
+      </w:r>
+      <w:r>
+        <w:rPr>
+          <w:iCs/>
+          <w:i/>
+        </w:rPr>
+        <w:t xml:space="preserve">3</w:t>
+      </w:r>
+      <w:r>
+        <w:t xml:space="preserve">(4), 486–504.</w:t>
+      </w:r>
+    </w:p>
+    <w:bookmarkEnd w:id="67"/>
+    <w:bookmarkStart w:id="68" w:name="ref-kruglanski1975human"/>
+    <w:p>
+      <w:pPr>
+        <w:pStyle w:val="Literaturverzeichnis"/>
+      </w:pPr>
+      <w:r>
         <w:t xml:space="preserve">Kruglanski, A. W. (1975). The human subject in the psychology experiment: Fact and artifact.</w:t>
       </w:r>
       <w:r>
@@ -2325,8 +3045,8 @@
         <w:t xml:space="preserve">, 101–147.</w:t>
       </w:r>
     </w:p>
-    <w:bookmarkEnd w:id="59"/>
-    <w:bookmarkStart w:id="60" w:name="ref-masling1966role"/>
+    <w:bookmarkEnd w:id="68"/>
+    <w:bookmarkStart w:id="69" w:name="ref-masling1966role"/>
     <w:p>
       <w:pPr>
         <w:pStyle w:val="Literaturverzeichnis"/>
@@ -2345,16 +3065,65 @@
         <w:t xml:space="preserve">Nebraska Symposium on Motivation</w:t>
       </w:r>
       <w:r>
-        <w:t xml:space="preserve">. University of Nebraska Press.</w:t>
-      </w:r>
-    </w:p>
-    <w:bookmarkEnd w:id="60"/>
-    <w:bookmarkStart w:id="61" w:name="ref-milgram1972interpreting"/>
+        <w:t xml:space="preserve">,</w:t>
+      </w:r>
+      <w:r>
+        <w:t xml:space="preserve"> </w:t>
+      </w:r>
+      <w:r>
+        <w:rPr>
+          <w:iCs/>
+          <w:i/>
+        </w:rPr>
+        <w:t xml:space="preserve">14</w:t>
+      </w:r>
+      <w:r>
+        <w:t xml:space="preserve">, 67–103.</w:t>
+      </w:r>
+    </w:p>
+    <w:bookmarkEnd w:id="69"/>
+    <w:bookmarkStart w:id="70" w:name="ref-mathur2020sensitivity"/>
     <w:p>
       <w:pPr>
         <w:pStyle w:val="Literaturverzeichnis"/>
       </w:pPr>
       <w:r>
+        <w:t xml:space="preserve">Mathur, M. B., &amp; VanderWeele, T. J. (2020). Sensitivity analysis for publication bias in meta-analyses.</w:t>
+      </w:r>
+      <w:r>
+        <w:t xml:space="preserve"> </w:t>
+      </w:r>
+      <w:r>
+        <w:rPr>
+          <w:iCs/>
+          <w:i/>
+        </w:rPr>
+        <w:t xml:space="preserve">Journal of the Royal Statistical Society: Series C (Applied Statistics)</w:t>
+      </w:r>
+      <w:r>
+        <w:t xml:space="preserve">,</w:t>
+      </w:r>
+      <w:r>
+        <w:t xml:space="preserve"> </w:t>
+      </w:r>
+      <w:r>
+        <w:rPr>
+          <w:iCs/>
+          <w:i/>
+        </w:rPr>
+        <w:t xml:space="preserve">69</w:t>
+      </w:r>
+      <w:r>
+        <w:t xml:space="preserve">(5), 1091–1119.</w:t>
+      </w:r>
+    </w:p>
+    <w:bookmarkEnd w:id="70"/>
+    <w:bookmarkStart w:id="71" w:name="ref-milgram1972interpreting"/>
+    <w:p>
+      <w:pPr>
+        <w:pStyle w:val="Literaturverzeichnis"/>
+      </w:pPr>
+      <w:r>
         <w:t xml:space="preserve">Milgram, S. (1972). Interpreting obedience: Error and evidence. A reply to orne and holland. In A. G. Miller (Ed.),</w:t>
       </w:r>
       <w:r>
@@ -2374,8 +3143,8 @@
         <w:t xml:space="preserve">(pp. 138–154). New York, NY: Free Press.</w:t>
       </w:r>
     </w:p>
-    <w:bookmarkEnd w:id="61"/>
-    <w:bookmarkStart w:id="62" w:name="ref-mummolo2019demand"/>
+    <w:bookmarkEnd w:id="71"/>
+    <w:bookmarkStart w:id="72" w:name="ref-mummolo2019demand"/>
     <w:p>
       <w:pPr>
         <w:pStyle w:val="Literaturverzeichnis"/>
@@ -2410,8 +3179,8 @@
         <w:t xml:space="preserve">(2), 517–529.</w:t>
       </w:r>
     </w:p>
-    <w:bookmarkEnd w:id="62"/>
-    <w:bookmarkStart w:id="63" w:name="ref-orne1959nature"/>
+    <w:bookmarkEnd w:id="72"/>
+    <w:bookmarkStart w:id="73" w:name="ref-orne1959nature"/>
     <w:p>
       <w:pPr>
         <w:pStyle w:val="Literaturverzeichnis"/>
@@ -2446,8 +3215,8 @@
         <w:t xml:space="preserve">(3), 277–299.</w:t>
       </w:r>
     </w:p>
-    <w:bookmarkEnd w:id="63"/>
-    <w:bookmarkStart w:id="64" w:name="ref-orne1962social"/>
+    <w:bookmarkEnd w:id="73"/>
+    <w:bookmarkStart w:id="74" w:name="ref-orne1962social"/>
     <w:p>
       <w:pPr>
         <w:pStyle w:val="Literaturverzeichnis"/>
@@ -2479,16 +3248,42 @@
         <w:t xml:space="preserve">17</w:t>
       </w:r>
       <w:r>
-        <w:t xml:space="preserve">(11).</w:t>
-      </w:r>
-    </w:p>
-    <w:bookmarkEnd w:id="64"/>
-    <w:bookmarkStart w:id="65" w:name="ref-riecken1962program"/>
+        <w:t xml:space="preserve">(11), 776–783.</w:t>
+      </w:r>
+    </w:p>
+    <w:bookmarkEnd w:id="74"/>
+    <w:bookmarkStart w:id="75" w:name="ref-orne1969demand"/>
     <w:p>
       <w:pPr>
         <w:pStyle w:val="Literaturverzeichnis"/>
       </w:pPr>
       <w:r>
+        <w:t xml:space="preserve">Orne, M. T. (1969). Demand characteristics and the concept of quasi-controls. In R. Rosenthal &amp; R. L. Rosnow (Eds.),</w:t>
+      </w:r>
+      <w:r>
+        <w:t xml:space="preserve"> </w:t>
+      </w:r>
+      <w:r>
+        <w:rPr>
+          <w:iCs/>
+          <w:i/>
+        </w:rPr>
+        <w:t xml:space="preserve">Artifacts in behavioral research</w:t>
+      </w:r>
+      <w:r>
+        <w:t xml:space="preserve"> </w:t>
+      </w:r>
+      <w:r>
+        <w:t xml:space="preserve">(pp. 143–179). New York, NY: Academic Press.</w:t>
+      </w:r>
+    </w:p>
+    <w:bookmarkEnd w:id="75"/>
+    <w:bookmarkStart w:id="76" w:name="ref-riecken1962program"/>
+    <w:p>
+      <w:pPr>
+        <w:pStyle w:val="Literaturverzeichnis"/>
+      </w:pPr>
+      <w:r>
         <w:t xml:space="preserve">Riecken, H. W. (1962). A program for research on experiments in social psychology. In N. W. Washburne (Ed.),</w:t>
       </w:r>
       <w:r>
@@ -2508,8 +3303,8 @@
         <w:t xml:space="preserve">(Vol. 2, pp. 25–41). New York, NY: Pergamon Press.</w:t>
       </w:r>
     </w:p>
-    <w:bookmarkEnd w:id="65"/>
-    <w:bookmarkStart w:id="66" w:name="ref-rosenberg1969conditions"/>
+    <w:bookmarkEnd w:id="76"/>
+    <w:bookmarkStart w:id="77" w:name="ref-rosenberg1969conditions"/>
     <w:p>
       <w:pPr>
         <w:pStyle w:val="Literaturverzeichnis"/>
@@ -2534,8 +3329,8 @@
         <w:t xml:space="preserve">(pp. 280–350). New York, NY: Academic Press.</w:t>
       </w:r>
     </w:p>
-    <w:bookmarkEnd w:id="66"/>
-    <w:bookmarkStart w:id="67" w:name="ref-rosnow1973mediation"/>
+    <w:bookmarkEnd w:id="77"/>
+    <w:bookmarkStart w:id="78" w:name="ref-rosnow1973mediation"/>
     <w:p>
       <w:pPr>
         <w:pStyle w:val="Literaturverzeichnis"/>
@@ -2570,14 +3365,14 @@
         <w:t xml:space="preserve">(3), 181–201.</w:t>
       </w:r>
     </w:p>
-    <w:bookmarkEnd w:id="67"/>
-    <w:bookmarkStart w:id="68" w:name="ref-rosnow1997people"/>
+    <w:bookmarkEnd w:id="78"/>
+    <w:bookmarkStart w:id="79" w:name="ref-rosnow1997people"/>
     <w:p>
       <w:pPr>
         <w:pStyle w:val="Literaturverzeichnis"/>
       </w:pPr>
       <w:r>
-        <w:t xml:space="preserve">Rosnow, R., &amp; Rosenthal, R. (1997).</w:t>
+        <w:t xml:space="preserve">Rosnow, R. L., &amp; Rosenthal, R. (1997).</w:t>
       </w:r>
       <w:r>
         <w:t xml:space="preserve"> </w:t>
@@ -2590,16 +3385,52 @@
         <w:t xml:space="preserve">People studying people: Artifacts and ethics in behavioral research</w:t>
       </w:r>
       <w:r>
-        <w:t xml:space="preserve">.</w:t>
-      </w:r>
-    </w:p>
-    <w:bookmarkEnd w:id="68"/>
-    <w:bookmarkStart w:id="69" w:name="ref-sharpe2016frightened"/>
+        <w:t xml:space="preserve">. New York, NY: Freeman.</w:t>
+      </w:r>
+    </w:p>
+    <w:bookmarkEnd w:id="79"/>
+    <w:bookmarkStart w:id="80" w:name="ref-schardt2007utilization"/>
     <w:p>
       <w:pPr>
         <w:pStyle w:val="Literaturverzeichnis"/>
       </w:pPr>
       <w:r>
+        <w:t xml:space="preserve">Schardt, C., Adams, M. B., Owens, T., Keitz, S., &amp; Fontelo, P. (2007). Utilization of the PICO framework to improve searching PubMed for clinical questions.</w:t>
+      </w:r>
+      <w:r>
+        <w:t xml:space="preserve"> </w:t>
+      </w:r>
+      <w:r>
+        <w:rPr>
+          <w:iCs/>
+          <w:i/>
+        </w:rPr>
+        <w:t xml:space="preserve">BMC Medical Informatics and Decision Making</w:t>
+      </w:r>
+      <w:r>
+        <w:t xml:space="preserve">,</w:t>
+      </w:r>
+      <w:r>
+        <w:t xml:space="preserve"> </w:t>
+      </w:r>
+      <w:r>
+        <w:rPr>
+          <w:iCs/>
+          <w:i/>
+        </w:rPr>
+        <w:t xml:space="preserve">7</w:t>
+      </w:r>
+      <w:r>
+        <w:t xml:space="preserve">(1), 1–6.</w:t>
+      </w:r>
+    </w:p>
+    <w:bookmarkEnd w:id="80"/>
+    <w:bookmarkStart w:id="81" w:name="ref-sharpe2016frightened"/>
+    <w:p>
+      <w:pPr>
+        <w:pStyle w:val="Literaturverzeichnis"/>
+      </w:pPr>
+      <w:r>
         <w:t xml:space="preserve">Sharpe, D., &amp; Whelton, W. J. (2016). Frightened by an old scarecrow: The remarkable resilience of demand characteristics.</w:t>
       </w:r>
       <w:r>
@@ -2629,8 +3460,8 @@
         <w:t xml:space="preserve">(4), 349–368.</w:t>
       </w:r>
     </w:p>
-    <w:bookmarkEnd w:id="69"/>
-    <w:bookmarkStart w:id="70" w:name="ref-sigall1970cooperative"/>
+    <w:bookmarkEnd w:id="81"/>
+    <w:bookmarkStart w:id="82" w:name="ref-sigall1970cooperative"/>
     <w:p>
       <w:pPr>
         <w:pStyle w:val="Literaturverzeichnis"/>
@@ -2665,13 +3496,85 @@
         <w:t xml:space="preserve">(1), 1–10.</w:t>
       </w:r>
     </w:p>
-    <w:bookmarkEnd w:id="70"/>
-    <w:bookmarkStart w:id="71" w:name="ref-strohmetz2008research"/>
+    <w:bookmarkEnd w:id="82"/>
+    <w:bookmarkStart w:id="83" w:name="ref-standing2008demonstration"/>
     <w:p>
       <w:pPr>
         <w:pStyle w:val="Literaturverzeichnis"/>
       </w:pPr>
       <w:r>
+        <w:t xml:space="preserve">Standing, L. G., Verpaelst, C. C., &amp; Ulmer, B. K. (2008). A demonstration of nonlinear demand characteristics in the’mozart effect’experimental paradigm.</w:t>
+      </w:r>
+      <w:r>
+        <w:t xml:space="preserve"> </w:t>
+      </w:r>
+      <w:r>
+        <w:rPr>
+          <w:iCs/>
+          <w:i/>
+        </w:rPr>
+        <w:t xml:space="preserve">North American Journal of Psychology</w:t>
+      </w:r>
+      <w:r>
+        <w:t xml:space="preserve">,</w:t>
+      </w:r>
+      <w:r>
+        <w:t xml:space="preserve"> </w:t>
+      </w:r>
+      <w:r>
+        <w:rPr>
+          <w:iCs/>
+          <w:i/>
+        </w:rPr>
+        <w:t xml:space="preserve">10</w:t>
+      </w:r>
+      <w:r>
+        <w:t xml:space="preserve">(3), 553–566.</w:t>
+      </w:r>
+    </w:p>
+    <w:bookmarkEnd w:id="83"/>
+    <w:bookmarkStart w:id="84" w:name="ref-stanley2014meta"/>
+    <w:p>
+      <w:pPr>
+        <w:pStyle w:val="Literaturverzeichnis"/>
+      </w:pPr>
+      <w:r>
+        <w:t xml:space="preserve">Stanley, T. D., &amp; Doucouliagos, H. (2014). Meta-regression approximations to reduce publication selection bias.</w:t>
+      </w:r>
+      <w:r>
+        <w:t xml:space="preserve"> </w:t>
+      </w:r>
+      <w:r>
+        <w:rPr>
+          <w:iCs/>
+          <w:i/>
+        </w:rPr>
+        <w:t xml:space="preserve">Research Synthesis Methods</w:t>
+      </w:r>
+      <w:r>
+        <w:t xml:space="preserve">,</w:t>
+      </w:r>
+      <w:r>
+        <w:t xml:space="preserve"> </w:t>
+      </w:r>
+      <w:r>
+        <w:rPr>
+          <w:iCs/>
+          <w:i/>
+        </w:rPr>
+        <w:t xml:space="preserve">5</w:t>
+      </w:r>
+      <w:r>
+        <w:t xml:space="preserve">(1), 60–78.</w:t>
+      </w:r>
+    </w:p>
+    <w:bookmarkEnd w:id="84"/>
+    <w:bookmarkStart w:id="85" w:name="ref-strohmetz2008research"/>
+    <w:p>
+      <w:pPr>
+        <w:pStyle w:val="Literaturverzeichnis"/>
+      </w:pPr>
+      <w:r>
         <w:t xml:space="preserve">Strohmetz, D. B. (2008). Research artifacts and the social psychology of psychological experiments.</w:t>
       </w:r>
       <w:r>
@@ -2701,13 +3604,85 @@
         <w:t xml:space="preserve">(2), 861–877.</w:t>
       </w:r>
     </w:p>
-    <w:bookmarkEnd w:id="71"/>
-    <w:bookmarkStart w:id="72" w:name="ref-weber1972subject"/>
+    <w:bookmarkEnd w:id="85"/>
+    <w:bookmarkStart w:id="86" w:name="ref-tanner2014robust"/>
     <w:p>
       <w:pPr>
         <w:pStyle w:val="Literaturverzeichnis"/>
       </w:pPr>
       <w:r>
+        <w:t xml:space="preserve">Tanner-Smith, E. E., &amp; Tipton, E. (2014). Robust variance estimation with dependent effect sizes: Practical considerations including a software tutorial in stata and SPSS.</w:t>
+      </w:r>
+      <w:r>
+        <w:t xml:space="preserve"> </w:t>
+      </w:r>
+      <w:r>
+        <w:rPr>
+          <w:iCs/>
+          <w:i/>
+        </w:rPr>
+        <w:t xml:space="preserve">Research Synthesis Methods</w:t>
+      </w:r>
+      <w:r>
+        <w:t xml:space="preserve">,</w:t>
+      </w:r>
+      <w:r>
+        <w:t xml:space="preserve"> </w:t>
+      </w:r>
+      <w:r>
+        <w:rPr>
+          <w:iCs/>
+          <w:i/>
+        </w:rPr>
+        <w:t xml:space="preserve">5</w:t>
+      </w:r>
+      <w:r>
+        <w:t xml:space="preserve">(1), 13–30.</w:t>
+      </w:r>
+    </w:p>
+    <w:bookmarkEnd w:id="86"/>
+    <w:bookmarkStart w:id="87" w:name="ref-vevea1995general"/>
+    <w:p>
+      <w:pPr>
+        <w:pStyle w:val="Literaturverzeichnis"/>
+      </w:pPr>
+      <w:r>
+        <w:t xml:space="preserve">Vevea, J. L., &amp; Hedges, L. V. (1995). A general linear model for estimating effect size in the presence of publication bias.</w:t>
+      </w:r>
+      <w:r>
+        <w:t xml:space="preserve"> </w:t>
+      </w:r>
+      <w:r>
+        <w:rPr>
+          <w:iCs/>
+          <w:i/>
+        </w:rPr>
+        <w:t xml:space="preserve">Psychometrika</w:t>
+      </w:r>
+      <w:r>
+        <w:t xml:space="preserve">,</w:t>
+      </w:r>
+      <w:r>
+        <w:t xml:space="preserve"> </w:t>
+      </w:r>
+      <w:r>
+        <w:rPr>
+          <w:iCs/>
+          <w:i/>
+        </w:rPr>
+        <w:t xml:space="preserve">60</w:t>
+      </w:r>
+      <w:r>
+        <w:t xml:space="preserve">(3), 419–435.</w:t>
+      </w:r>
+    </w:p>
+    <w:bookmarkEnd w:id="87"/>
+    <w:bookmarkStart w:id="88" w:name="ref-weber1972subject"/>
+    <w:p>
+      <w:pPr>
+        <w:pStyle w:val="Literaturverzeichnis"/>
+      </w:pPr>
+      <w:r>
         <w:t xml:space="preserve">Weber, S. J., &amp; Cook, T. D. (1972). Subject effects in laboratory research: An examination of subject roles, demand characteristics, and valid inference.</w:t>
       </w:r>
       <w:r>
@@ -2737,9 +3712,81 @@
         <w:t xml:space="preserve">(4), 273–295.</w:t>
       </w:r>
     </w:p>
-    <w:bookmarkEnd w:id="72"/>
-    <w:bookmarkEnd w:id="73"/>
-    <w:bookmarkEnd w:id="74"/>
+    <w:bookmarkEnd w:id="88"/>
+    <w:bookmarkStart w:id="89" w:name="ref-yarkoni2017choosing"/>
+    <w:p>
+      <w:pPr>
+        <w:pStyle w:val="Literaturverzeichnis"/>
+      </w:pPr>
+      <w:r>
+        <w:t xml:space="preserve">Yarkoni, T., &amp; Westfall, J. (2017). Choosing prediction over explanation in psychology: Lessons from machine learning.</w:t>
+      </w:r>
+      <w:r>
+        <w:t xml:space="preserve"> </w:t>
+      </w:r>
+      <w:r>
+        <w:rPr>
+          <w:iCs/>
+          <w:i/>
+        </w:rPr>
+        <w:t xml:space="preserve">Perspectives on Psychological Science</w:t>
+      </w:r>
+      <w:r>
+        <w:t xml:space="preserve">,</w:t>
+      </w:r>
+      <w:r>
+        <w:t xml:space="preserve"> </w:t>
+      </w:r>
+      <w:r>
+        <w:rPr>
+          <w:iCs/>
+          <w:i/>
+        </w:rPr>
+        <w:t xml:space="preserve">12</w:t>
+      </w:r>
+      <w:r>
+        <w:t xml:space="preserve">(6), 1100–1122.</w:t>
+      </w:r>
+    </w:p>
+    <w:bookmarkEnd w:id="89"/>
+    <w:bookmarkStart w:id="90" w:name="ref-zion2018mindsets"/>
+    <w:p>
+      <w:pPr>
+        <w:pStyle w:val="Literaturverzeichnis"/>
+      </w:pPr>
+      <w:r>
+        <w:t xml:space="preserve">Zion, S. R., &amp; Crum, A. J. (2018). Mindsets matter: A new framework for harnessing the placebo effect in modern medicine.</w:t>
+      </w:r>
+      <w:r>
+        <w:t xml:space="preserve"> </w:t>
+      </w:r>
+      <w:r>
+        <w:rPr>
+          <w:iCs/>
+          <w:i/>
+        </w:rPr>
+        <w:t xml:space="preserve">International Review of Neurobiology</w:t>
+      </w:r>
+      <w:r>
+        <w:t xml:space="preserve">,</w:t>
+      </w:r>
+      <w:r>
+        <w:t xml:space="preserve"> </w:t>
+      </w:r>
+      <w:r>
+        <w:rPr>
+          <w:iCs/>
+          <w:i/>
+        </w:rPr>
+        <w:t xml:space="preserve">138</w:t>
+      </w:r>
+      <w:r>
+        <w:t xml:space="preserve">, 137–160.</w:t>
+      </w:r>
+    </w:p>
+    <w:bookmarkEnd w:id="90"/>
+    <w:bookmarkEnd w:id="91"/>
+    <w:bookmarkEnd w:id="92"/>
     <w:sectPr>
       <w:headerReference r:id="rId10" w:type="even"/>
       <w:headerReference r:id="rId9" w:type="default"/>

--- a/metaware_manuscript.docx
+++ b/metaware_manuscript.docx
@@ -770,28 +770,31 @@
         <w:t xml:space="preserve"> </w:t>
       </w:r>
       <w:r>
-        <w:t xml:space="preserve">argued that participants sometimes interfere with the purpose of the study [</w:t>
+        <w:t xml:space="preserve">argued that participants sometimes interfere with the purpose of the study</w:t>
+      </w:r>
+      <w:r>
+        <w:t xml:space="preserve"> </w:t>
+      </w:r>
+      <w:r>
+        <w:t xml:space="preserve">(</w:t>
       </w:r>
       <w:r>
         <w:t xml:space="preserve">“</w:t>
       </w:r>
       <w:r>
-        <w:t xml:space="preserve">negativistic subjects</w:t>
+        <w:t xml:space="preserve">negativistic subjects,</w:t>
       </w:r>
       <w:r>
         <w:t xml:space="preserve">”</w:t>
       </w:r>
       <w:r>
-        <w:t xml:space="preserve">; see also</w:t>
-      </w:r>
-      <w:r>
-        <w:t xml:space="preserve"> </w:t>
-      </w:r>
-      <w:r>
-        <w:t xml:space="preserve">Cook et al. (1970)</w:t>
-      </w:r>
-      <w:r>
-        <w:t xml:space="preserve">], whereas</w:t>
+        <w:t xml:space="preserve"> </w:t>
+      </w:r>
+      <w:r>
+        <w:t xml:space="preserve">see also Cook et al., 1970)</w:t>
+      </w:r>
+      <w:r>
+        <w:t xml:space="preserve">, whereas</w:t>
       </w:r>
       <w:r>
         <w:t xml:space="preserve"> </w:t>
@@ -832,16 +835,16 @@
         <w:t xml:space="preserve">(Barbuto Jr &amp; Scholl, 1998; Boudreaux &amp; Ozer, 2013)</w:t>
       </w:r>
       <w:r>
-        <w:t xml:space="preserve">. Indeed, when the idea of multiple motivations was explored, it was often done so to highlight the more prominent role of a single goal [e.g., evaluation apprehension vs. motivation to help the experimenter;</w:t>
-      </w:r>
-      <w:r>
-        <w:t xml:space="preserve"> </w:t>
-      </w:r>
-      <w:r>
-        <w:t xml:space="preserve">Sigall et al. (1970)</w:t>
-      </w:r>
-      <w:r>
-        <w:t xml:space="preserve">]. However,</w:t>
+        <w:t xml:space="preserve">. Indeed, when the idea of multiple motivations was explored, it was often done so to highlight the more prominent role of a single goal</w:t>
+      </w:r>
+      <w:r>
+        <w:t xml:space="preserve"> </w:t>
+      </w:r>
+      <w:r>
+        <w:t xml:space="preserve">(e.g., evaluation apprehension vs. motivation to help the experimenter, Sigall et al., 1970)</w:t>
+      </w:r>
+      <w:r>
+        <w:t xml:space="preserve">. However,</w:t>
       </w:r>
       <w:r>
         <w:t xml:space="preserve"> </w:t>
@@ -1389,7 +1392,19 @@
         <w:pStyle w:val="FirstParagraph"/>
       </w:pPr>
       <w:r>
-        <w:t xml:space="preserve">N. C. and M. W. screened records independently, reviewed potentially relevant records together, and coded the information for moderator analyses and effect size computations. Disagreements were resolved through discussion. It total, 42 studies from 31 records were eligible for inclusion. However, one record was removed because the information reported led to implausibly large effect size estimates [e.g.,</w:t>
+        <w:t xml:space="preserve">N. C. and M. W. screened records independently, reviewed potentially relevant records together, and coded the information for moderator analyses and effect size computations. Disagreements were resolved through discussion. It total, 42 studies from 31 records were eligible for inclusion. However, one record</w:t>
+      </w:r>
+      <w:r>
+        <w:t xml:space="preserve"> </w:t>
+      </w:r>
+      <w:r>
+        <w:t xml:space="preserve">(Allen &amp; Smith, 2012)</w:t>
+      </w:r>
+      <w:r>
+        <w:t xml:space="preserve"> </w:t>
+      </w:r>
+      <w:r>
+        <w:t xml:space="preserve">was removed because the information reported led to implausibly large effect size estimates (e.g.,</w:t>
       </w:r>
       <w:r>
         <w:t xml:space="preserve"> </w:t>
@@ -1403,16 +1418,7 @@
         <w:t xml:space="preserve"> </w:t>
       </w:r>
       <w:r>
-        <w:t xml:space="preserve">= -212.57;</w:t>
-      </w:r>
-      <w:r>
-        <w:t xml:space="preserve"> </w:t>
-      </w:r>
-      <w:r>
-        <w:t xml:space="preserve">Allen and Smith (2012)</w:t>
-      </w:r>
-      <w:r>
-        <w:t xml:space="preserve">].</w:t>
+        <w:t xml:space="preserve">= -212.57).</w:t>
       </w:r>
     </w:p>
     <w:bookmarkEnd w:id="31"/>
@@ -1430,7 +1436,7 @@
         <w:pStyle w:val="FirstParagraph"/>
       </w:pPr>
       <w:r>
-        <w:t xml:space="preserve">We used standardized mean difference scores as our effect size index [Cohen’s</w:t>
+        <w:t xml:space="preserve">We used standardized mean difference scores (Cohen’s</w:t>
       </w:r>
       <w:r>
         <w:t xml:space="preserve"> </w:t>
@@ -1476,25 +1482,16 @@
         </m:sSub>
       </m:oMath>
       <w:r>
-        <w:t xml:space="preserve">;</w:t>
-      </w:r>
-      <w:r>
-        <w:t xml:space="preserve"> </w:t>
-      </w:r>
-      <w:r>
-        <w:t xml:space="preserve">Borenstein (2009)</w:t>
-      </w:r>
-      <w:r>
-        <w:t xml:space="preserve">;</w:t>
-      </w:r>
-      <w:r>
-        <w:t xml:space="preserve"> </w:t>
-      </w:r>
-      <w:r>
-        <w:t xml:space="preserve">Cohen (2013)</w:t>
-      </w:r>
-      <w:r>
-        <w:t xml:space="preserve">).</w:t>
+        <w:t xml:space="preserve">) as our effect size index</w:t>
+      </w:r>
+      <w:r>
+        <w:t xml:space="preserve"> </w:t>
+      </w:r>
+      <w:r>
+        <w:t xml:space="preserve">(Borenstein, 2009; Cohen, 2013)</w:t>
+      </w:r>
+      <w:r>
+        <w:t xml:space="preserve">.</w:t>
       </w:r>
     </w:p>
     <w:p>
@@ -2210,10 +2207,6 @@
         <w:pStyle w:val="berschrift2"/>
       </w:pPr>
       <w:r>
-        <w:rPr>
-          <w:bCs/>
-          <w:b/>
-        </w:rPr>
         <w:t xml:space="preserve">Meta-analytic approach</w:t>
       </w:r>
     </w:p>
@@ -2290,14 +2283,7 @@
         <w:pStyle w:val="berschrift3"/>
       </w:pPr>
       <w:r>
-        <w:rPr>
-          <w:bCs/>
-          <w:b/>
-        </w:rPr>
-        <w:t xml:space="preserve">Publication bias analyses</w:t>
-      </w:r>
-      <w:r>
-        <w:t xml:space="preserve">.</w:t>
+        <w:t xml:space="preserve">Publication bias analyses.</w:t>
       </w:r>
     </w:p>
     <w:p>
@@ -2305,16 +2291,19 @@
         <w:pStyle w:val="FirstParagraph"/>
       </w:pPr>
       <w:r>
-        <w:t xml:space="preserve">The most common way to assess publication bias with dependent structures is to aggregate the dependent effect sizes and perform standard publication bias analyses. Following this approach, we used the MAd R package to aggregate dependent effect sizes. We then used precision effect tests [i.e., PET-PEESE;</w:t>
-      </w:r>
-      <w:r>
-        <w:t xml:space="preserve"> </w:t>
-      </w:r>
-      <w:r>
-        <w:t xml:space="preserve">Stanley and Doucouliagos (2014)</w:t>
-      </w:r>
-      <w:r>
-        <w:t xml:space="preserve">] and weight-function modeling</w:t>
+        <w:t xml:space="preserve">The most common way to assess publication bias with dependent structures is to aggregate the dependent effect sizes and perform standard publication bias analyses. Following this approach, we used the MAd R package to aggregate dependent effect sizes. We then used precision effect tests</w:t>
+      </w:r>
+      <w:r>
+        <w:t xml:space="preserve"> </w:t>
+      </w:r>
+      <w:r>
+        <w:t xml:space="preserve">(i.e., PET-PEESE, Stanley &amp; Doucouliagos, 2014)</w:t>
+      </w:r>
+      <w:r>
+        <w:t xml:space="preserve"> </w:t>
+      </w:r>
+      <w:r>
+        <w:t xml:space="preserve">and weight-function modeling</w:t>
       </w:r>
       <w:r>
         <w:t xml:space="preserve"> </w:t>
@@ -2344,7 +2333,7 @@
     <w:bookmarkEnd w:id="44"/>
     <w:bookmarkEnd w:id="45"/>
     <w:bookmarkEnd w:id="46"/>
-    <w:bookmarkStart w:id="52" w:name="results"/>
+    <w:bookmarkStart w:id="53" w:name="results"/>
     <w:p>
       <w:pPr>
         <w:pStyle w:val="berschrift1"/>
@@ -2372,7 +2361,7 @@
         <w:t xml:space="preserve"> </w:t>
       </w:r>
       <w:r>
-        <w:t xml:space="preserve">= 0.28 , 95% CI [0.17, 0.39],</w:t>
+        <w:t xml:space="preserve">= 0.28, 95% CI [0.17, 0.39],</w:t>
       </w:r>
       <w:r>
         <w:t xml:space="preserve"> </w:t>
@@ -2448,7 +2437,7 @@
         <w:t xml:space="preserve">= 88.48).</w:t>
       </w:r>
     </w:p>
-    <w:bookmarkStart w:id="49" w:name="moderator-analyses"/>
+    <w:bookmarkStart w:id="50" w:name="moderator-analyses"/>
     <w:p>
       <w:pPr>
         <w:pStyle w:val="berschrift3"/>
@@ -2457,6 +2446,77 @@
         <w:t xml:space="preserve">Moderator analyses.</w:t>
       </w:r>
     </w:p>
+    <w:p>
+      <w:pPr>
+        <w:pStyle w:val="SourceCode"/>
+      </w:pPr>
+      <w:r>
+        <w:rPr>
+          <w:rStyle w:val="VerbatimChar"/>
+        </w:rPr>
+        <w:t xml:space="preserve">## Warning: Studies with NAs omitted from model fitting.</w:t>
+      </w:r>
+      <w:r>
+        <w:br/>
+      </w:r>
+      <w:r>
+        <w:br/>
+      </w:r>
+      <w:r>
+        <w:rPr>
+          <w:rStyle w:val="VerbatimChar"/>
+        </w:rPr>
+        <w:t xml:space="preserve">## Warning: Studies with NAs omitted from model fitting.</w:t>
+      </w:r>
+      <w:r>
+        <w:br/>
+      </w:r>
+      <w:r>
+        <w:br/>
+      </w:r>
+      <w:r>
+        <w:rPr>
+          <w:rStyle w:val="VerbatimChar"/>
+        </w:rPr>
+        <w:t xml:space="preserve">## Warning: Studies with NAs omitted from model fitting.</w:t>
+      </w:r>
+      <w:r>
+        <w:br/>
+      </w:r>
+      <w:r>
+        <w:br/>
+      </w:r>
+      <w:r>
+        <w:rPr>
+          <w:rStyle w:val="VerbatimChar"/>
+        </w:rPr>
+        <w:t xml:space="preserve">## Warning: Studies with NAs omitted from model fitting.</w:t>
+      </w:r>
+      <w:r>
+        <w:br/>
+      </w:r>
+      <w:r>
+        <w:br/>
+      </w:r>
+      <w:r>
+        <w:rPr>
+          <w:rStyle w:val="VerbatimChar"/>
+        </w:rPr>
+        <w:t xml:space="preserve">## Warning: Studies with NAs omitted from model fitting.</w:t>
+      </w:r>
+      <w:r>
+        <w:br/>
+      </w:r>
+      <w:r>
+        <w:br/>
+      </w:r>
+      <w:r>
+        <w:rPr>
+          <w:rStyle w:val="VerbatimChar"/>
+        </w:rPr>
+        <w:t xml:space="preserve">## Warning: Studies with NAs omitted from model fitting.</w:t>
+      </w:r>
+    </w:p>
     <w:bookmarkStart w:id="47" w:name="motivation-opportunity-and-belief"/>
     <w:p>
       <w:pPr>
@@ -2474,19 +2534,498 @@
         <w:t xml:space="preserve">Run these without the z demand comparisons</w:t>
       </w:r>
     </w:p>
+    <w:p>
+      <w:pPr>
+        <w:pStyle w:val="Textkrper"/>
+      </w:pPr>
+      <w:r>
+        <w:t xml:space="preserve">Mock text: The effects of demand characteristics were larger in studies where participants indicated they would be motivated to confirm the hypothesis, B = XX, F(df) = XX, p = XX, R2.</w:t>
+      </w:r>
+    </w:p>
+    <w:p>
+      <w:pPr>
+        <w:pStyle w:val="Textkrper"/>
+      </w:pPr>
+      <w:r>
+        <w:t xml:space="preserve">Figure idea: Different scatterplot panels for each moderator; ES on y-axis; moderator on x axis; jittered observations; linear trend line with CI</w:t>
+      </w:r>
+    </w:p>
     <w:bookmarkEnd w:id="47"/>
-    <w:bookmarkStart w:id="48" w:name="other-moderators-1"/>
+    <w:bookmarkStart w:id="48" w:name="rater-forecasts"/>
     <w:p>
       <w:pPr>
         <w:pStyle w:val="berschrift4"/>
       </w:pPr>
       <w:r>
+        <w:t xml:space="preserve">Rater forecasts.</w:t>
+      </w:r>
+    </w:p>
+    <w:p>
+      <w:pPr>
+        <w:pStyle w:val="FirstParagraph"/>
+      </w:pPr>
+      <w:r>
+        <w:t xml:space="preserve">Run this without the z demand comparisons</w:t>
+      </w:r>
+    </w:p>
+    <w:p>
+      <w:pPr>
+        <w:pStyle w:val="Textkrper"/>
+      </w:pPr>
+      <w:r>
+        <w:t xml:space="preserve">Mock text: The effects of demand characteristics were larger in studies where participants predicted that other would change their responses to confirm the hypothesis, B = XX, F(df) = XX, p = XX. However, overall accuracy was low, explaining R2 proportion of the observed heterogeneity.</w:t>
+      </w:r>
+    </w:p>
+    <w:p>
+      <w:pPr>
+        <w:pStyle w:val="Textkrper"/>
+      </w:pPr>
+      <w:r>
+        <w:t xml:space="preserve">Figure idea: Same scatterplot panel.</w:t>
+      </w:r>
+    </w:p>
+    <w:bookmarkEnd w:id="48"/>
+    <w:bookmarkStart w:id="49" w:name="other-moderators-1"/>
+    <w:p>
+      <w:pPr>
+        <w:pStyle w:val="berschrift4"/>
+      </w:pPr>
+      <w:r>
         <w:t xml:space="preserve">Other moderators.</w:t>
       </w:r>
     </w:p>
-    <w:bookmarkEnd w:id="48"/>
+    <w:p>
+      <w:pPr>
+        <w:pStyle w:val="FirstParagraph"/>
+      </w:pPr>
+      <w:r>
+        <w:t xml:space="preserve">Results indicated that the effects of demand characteristics were moderated by participant pool,</w:t>
+      </w:r>
+      <w:r>
+        <w:t xml:space="preserve"> </w:t>
+      </w:r>
+      <m:oMath>
+        <m:r>
+          <m:t>F</m:t>
+        </m:r>
+      </m:oMath>
+      <w:r>
+        <w:t xml:space="preserve">(2, 36) = 12.63,</w:t>
+      </w:r>
+      <w:r>
+        <w:t xml:space="preserve"> </w:t>
+      </w:r>
+      <m:oMath>
+        <m:r>
+          <m:t>p</m:t>
+        </m:r>
+      </m:oMath>
+      <w:r>
+        <w:t xml:space="preserve"> </w:t>
+      </w:r>
+      <w:r>
+        <w:t xml:space="preserve">= &lt; .001. The effects were medium-to-large in studies with studies with students (</w:t>
+      </w:r>
+      <m:oMath>
+        <m:r>
+          <m:t>d</m:t>
+        </m:r>
+      </m:oMath>
+      <w:r>
+        <w:t xml:space="preserve"> </w:t>
+      </w:r>
+      <w:r>
+        <w:t xml:space="preserve">= 0.37, 95% CI [0.23, 0.50],</w:t>
+      </w:r>
+      <w:r>
+        <w:t xml:space="preserve"> </w:t>
+      </w:r>
+      <m:oMath>
+        <m:r>
+          <m:t>p</m:t>
+        </m:r>
+      </m:oMath>
+      <w:r>
+        <w:t xml:space="preserve"> </w:t>
+      </w:r>
+      <w:r>
+        <w:t xml:space="preserve">&lt; .001), extremely small in studies with a mix of students and non-students (</w:t>
+      </w:r>
+      <m:oMath>
+        <m:r>
+          <m:t>d</m:t>
+        </m:r>
+      </m:oMath>
+      <w:r>
+        <w:t xml:space="preserve"> </w:t>
+      </w:r>
+      <w:r>
+        <w:t xml:space="preserve">= 0.09, 95% CI [0.04, 0.15],</w:t>
+      </w:r>
+      <w:r>
+        <w:t xml:space="preserve"> </w:t>
+      </w:r>
+      <m:oMath>
+        <m:r>
+          <m:t>p</m:t>
+        </m:r>
+      </m:oMath>
+      <w:r>
+        <w:t xml:space="preserve"> </w:t>
+      </w:r>
+      <w:r>
+        <w:t xml:space="preserve">.001), and near-zero in studies with non-students (</w:t>
+      </w:r>
+      <m:oMath>
+        <m:r>
+          <m:t>d</m:t>
+        </m:r>
+      </m:oMath>
+      <w:r>
+        <w:t xml:space="preserve"> </w:t>
+      </w:r>
+      <w:r>
+        <w:t xml:space="preserve">= 0.02, 95% CI [-0.03, 0.07],</w:t>
+      </w:r>
+      <w:r>
+        <w:t xml:space="preserve"> </w:t>
+      </w:r>
+      <m:oMath>
+        <m:r>
+          <m:t>p</m:t>
+        </m:r>
+      </m:oMath>
+      <w:r>
+        <w:t xml:space="preserve"> </w:t>
+      </w:r>
+      <w:r>
+        <w:t xml:space="preserve">.475).</w:t>
+      </w:r>
+    </w:p>
+    <w:p>
+      <w:pPr>
+        <w:pStyle w:val="Textkrper"/>
+      </w:pPr>
+      <w:r>
+        <w:t xml:space="preserve">The effects of demand characteristics also tended to be larger in in-person (</w:t>
+      </w:r>
+      <m:oMath>
+        <m:r>
+          <m:t>d</m:t>
+        </m:r>
+      </m:oMath>
+      <w:r>
+        <w:t xml:space="preserve"> </w:t>
+      </w:r>
+      <w:r>
+        <w:t xml:space="preserve">= 0.36, 95% CI [0.21, 0.51],</w:t>
+      </w:r>
+      <w:r>
+        <w:t xml:space="preserve"> </w:t>
+      </w:r>
+      <m:oMath>
+        <m:r>
+          <m:t>p</m:t>
+        </m:r>
+      </m:oMath>
+      <w:r>
+        <w:t xml:space="preserve"> </w:t>
+      </w:r>
+      <w:r>
+        <w:t xml:space="preserve">&lt; .001) vs. online (</w:t>
+      </w:r>
+      <m:oMath>
+        <m:r>
+          <m:t>d</m:t>
+        </m:r>
+      </m:oMath>
+      <w:r>
+        <w:t xml:space="preserve"> </w:t>
+      </w:r>
+      <w:r>
+        <w:t xml:space="preserve">= 0.15, 95% CI [0.05, 0.24],</w:t>
+      </w:r>
+      <w:r>
+        <w:t xml:space="preserve"> </w:t>
+      </w:r>
+      <m:oMath>
+        <m:r>
+          <m:t>p</m:t>
+        </m:r>
+      </m:oMath>
+      <w:r>
+        <w:t xml:space="preserve"> </w:t>
+      </w:r>
+      <w:r>
+        <w:t xml:space="preserve">.005) studies,</w:t>
+      </w:r>
+      <w:r>
+        <w:t xml:space="preserve"> </w:t>
+      </w:r>
+      <m:oMath>
+        <m:r>
+          <m:t>F</m:t>
+        </m:r>
+      </m:oMath>
+      <w:r>
+        <w:t xml:space="preserve">(1, 37) = 5.78,</w:t>
+      </w:r>
+      <w:r>
+        <w:t xml:space="preserve"> </w:t>
+      </w:r>
+      <m:oMath>
+        <m:r>
+          <m:t>p</m:t>
+        </m:r>
+      </m:oMath>
+      <w:r>
+        <w:t xml:space="preserve"> </w:t>
+      </w:r>
+      <w:r>
+        <w:t xml:space="preserve">= .021.</w:t>
+      </w:r>
+    </w:p>
+    <w:p>
+      <w:pPr>
+        <w:pStyle w:val="Textkrper"/>
+      </w:pPr>
+      <w:r>
+        <w:t xml:space="preserve">The effects of demand characteristics tended to be numerically larger in</w:t>
+      </w:r>
+      <w:r>
+        <w:t xml:space="preserve"> </w:t>
+      </w:r>
+      <w:r>
+        <w:t xml:space="preserve">unpaid</w:t>
+      </w:r>
+      <w:r>
+        <w:t xml:space="preserve"> </w:t>
+      </w:r>
+      <m:oMath>
+        <m:r>
+          <m:t>d</m:t>
+        </m:r>
+      </m:oMath>
+      <w:r>
+        <w:t xml:space="preserve"> </w:t>
+      </w:r>
+      <w:r>
+        <w:t xml:space="preserve">= 0.29, 95% CI [0.16, 0.42],</w:t>
+      </w:r>
+      <w:r>
+        <w:t xml:space="preserve"> </w:t>
+      </w:r>
+      <m:oMath>
+        <m:r>
+          <m:t>p</m:t>
+        </m:r>
+      </m:oMath>
+      <w:r>
+        <w:t xml:space="preserve"> </w:t>
+      </w:r>
+      <w:r>
+        <w:t xml:space="preserve">&lt; .001) vs. paid (</w:t>
+      </w:r>
+      <m:oMath>
+        <m:r>
+          <m:t>d</m:t>
+        </m:r>
+      </m:oMath>
+      <w:r>
+        <w:t xml:space="preserve"> </w:t>
+      </w:r>
+      <w:r>
+        <w:t xml:space="preserve">= 0.22, 95% CI [0.02, 0.42],</w:t>
+      </w:r>
+      <w:r>
+        <w:t xml:space="preserve"> </w:t>
+      </w:r>
+      <m:oMath>
+        <m:r>
+          <m:t>p</m:t>
+        </m:r>
+      </m:oMath>
+      <w:r>
+        <w:t xml:space="preserve"> </w:t>
+      </w:r>
+      <w:r>
+        <w:t xml:space="preserve">.034) studies—but this difference was not statistically significant,</w:t>
+      </w:r>
+      <w:r>
+        <w:t xml:space="preserve"> </w:t>
+      </w:r>
+      <m:oMath>
+        <m:r>
+          <m:t>F</m:t>
+        </m:r>
+      </m:oMath>
+      <w:r>
+        <w:t xml:space="preserve">(1, 38) = 0.37,</w:t>
+      </w:r>
+      <w:r>
+        <w:t xml:space="preserve"> </w:t>
+      </w:r>
+      <m:oMath>
+        <m:r>
+          <m:t>p</m:t>
+        </m:r>
+      </m:oMath>
+      <w:r>
+        <w:t xml:space="preserve"> </w:t>
+      </w:r>
+      <w:r>
+        <w:t xml:space="preserve">= .546.</w:t>
+      </w:r>
+    </w:p>
+    <w:p>
+      <w:pPr>
+        <w:pStyle w:val="Textkrper"/>
+      </w:pPr>
+      <w:r>
+        <w:t xml:space="preserve">We did not find that demand characteristics effects were larger in paid vs. unpaid studies,</w:t>
+      </w:r>
+    </w:p>
+    <w:p>
+      <w:pPr>
+        <w:pStyle w:val="Textkrper"/>
+      </w:pPr>
+      <w:r>
+        <w:t xml:space="preserve">We did not find that the effects of demand characteristics were moderated by whether the researchers manipulated demand characteristics within- (</w:t>
+      </w:r>
+      <m:oMath>
+        <m:r>
+          <m:t>d</m:t>
+        </m:r>
+      </m:oMath>
+      <w:r>
+        <w:t xml:space="preserve"> </w:t>
+      </w:r>
+      <w:r>
+        <w:t xml:space="preserve">= 0.28, 95% CI [0.16, 0.40],</w:t>
+      </w:r>
+      <w:r>
+        <w:t xml:space="preserve"> </w:t>
+      </w:r>
+      <m:oMath>
+        <m:r>
+          <m:t>p</m:t>
+        </m:r>
+      </m:oMath>
+      <w:r>
+        <w:t xml:space="preserve"> </w:t>
+      </w:r>
+      <w:r>
+        <w:t xml:space="preserve">&lt; .001) or between-subjects (</w:t>
+      </w:r>
+      <m:oMath>
+        <m:r>
+          <m:t>d</m:t>
+        </m:r>
+      </m:oMath>
+      <w:r>
+        <w:t xml:space="preserve"> </w:t>
+      </w:r>
+      <w:r>
+        <w:t xml:space="preserve">= 0.29, 95% CI [0.05, 0.53],</w:t>
+      </w:r>
+      <w:r>
+        <w:t xml:space="preserve"> </w:t>
+      </w:r>
+      <m:oMath>
+        <m:r>
+          <m:t>p</m:t>
+        </m:r>
+      </m:oMath>
+      <w:r>
+        <w:t xml:space="preserve"> </w:t>
+      </w:r>
+      <w:r>
+        <w:t xml:space="preserve">= .017),</w:t>
+      </w:r>
+      <w:r>
+        <w:t xml:space="preserve"> </w:t>
+      </w:r>
+      <m:oMath>
+        <m:r>
+          <m:t>F</m:t>
+        </m:r>
+      </m:oMath>
+      <w:r>
+        <w:t xml:space="preserve">(1, 39) = 0.01,</w:t>
+      </w:r>
+      <w:r>
+        <w:t xml:space="preserve"> </w:t>
+      </w:r>
+      <m:oMath>
+        <m:r>
+          <m:t>p</m:t>
+        </m:r>
+      </m:oMath>
+      <w:r>
+        <w:t xml:space="preserve"> </w:t>
+      </w:r>
+      <w:r>
+        <w:t xml:space="preserve">= .925.</w:t>
+      </w:r>
+    </w:p>
+    <w:p>
+      <w:pPr>
+        <w:pStyle w:val="Textkrper"/>
+      </w:pPr>
+      <w:r>
+        <w:t xml:space="preserve">We also did not find that the effects of demand characteristics were moderated by the year the study was published</w:t>
+      </w:r>
+      <w:r>
+        <w:t xml:space="preserve"> </w:t>
+      </w:r>
+      <m:oMath>
+        <m:r>
+          <m:t>β</m:t>
+        </m:r>
+      </m:oMath>
+      <w:r>
+        <w:t xml:space="preserve"> </w:t>
+      </w:r>
+      <w:r>
+        <w:t xml:space="preserve">= 0.00, 95% CI [-0.01, 0.00],</w:t>
+      </w:r>
+      <w:r>
+        <w:t xml:space="preserve"> </w:t>
+      </w:r>
+      <m:oMath>
+        <m:r>
+          <m:t>t</m:t>
+        </m:r>
+      </m:oMath>
+      <w:r>
+        <w:t xml:space="preserve">(40) = -0.62,</w:t>
+      </w:r>
+      <w:r>
+        <w:t xml:space="preserve"> </w:t>
+      </w:r>
+      <m:oMath>
+        <m:r>
+          <m:t>p</m:t>
+        </m:r>
+      </m:oMath>
+      <w:r>
+        <w:t xml:space="preserve"> </w:t>
+      </w:r>
+      <w:r>
+        <w:t xml:space="preserve">= .542.</w:t>
+      </w:r>
+    </w:p>
+    <w:p>
+      <w:pPr>
+        <w:pStyle w:val="Textkrper"/>
+      </w:pPr>
+      <w:r>
+        <w:t xml:space="preserve">We did, however, find that the the effects of demand characteristics were studies were completed in-person () vs. online</w:t>
+      </w:r>
+    </w:p>
     <w:bookmarkEnd w:id="49"/>
-    <w:bookmarkStart w:id="50" w:name="forecasts"/>
+    <w:bookmarkEnd w:id="50"/>
+    <w:bookmarkStart w:id="51" w:name="forecasts"/>
     <w:p>
       <w:pPr>
         <w:pStyle w:val="berschrift3"/>
@@ -2495,8 +3034,8 @@
         <w:t xml:space="preserve">Forecasts.</w:t>
       </w:r>
     </w:p>
-    <w:bookmarkEnd w:id="50"/>
-    <w:bookmarkStart w:id="51" w:name="publication-bias-analyses-1"/>
+    <w:bookmarkEnd w:id="51"/>
+    <w:bookmarkStart w:id="52" w:name="publication-bias-analyses-1"/>
     <w:p>
       <w:pPr>
         <w:pStyle w:val="berschrift3"/>
@@ -2505,9 +3044,92 @@
         <w:t xml:space="preserve">Publication bias analyses.</w:t>
       </w:r>
     </w:p>
-    <w:bookmarkEnd w:id="51"/>
+    <w:p>
+      <w:pPr>
+        <w:pStyle w:val="FirstParagraph"/>
+      </w:pPr>
+      <w:r>
+        <w:t xml:space="preserve">We did not find evidence of different effects among unpublished (</w:t>
+      </w:r>
+      <m:oMath>
+        <m:r>
+          <m:t>d</m:t>
+        </m:r>
+      </m:oMath>
+      <w:r>
+        <w:t xml:space="preserve"> </w:t>
+      </w:r>
+      <w:r>
+        <w:t xml:space="preserve">= 0.40, 95% CI [-0.48, 1.28],</w:t>
+      </w:r>
+      <w:r>
+        <w:t xml:space="preserve"> </w:t>
+      </w:r>
+      <m:oMath>
+        <m:r>
+          <m:t>p</m:t>
+        </m:r>
+      </m:oMath>
+      <w:r>
+        <w:t xml:space="preserve"> </w:t>
+      </w:r>
+      <w:r>
+        <w:t xml:space="preserve">= .362) and published (</w:t>
+      </w:r>
+      <m:oMath>
+        <m:r>
+          <m:t>d</m:t>
+        </m:r>
+      </m:oMath>
+      <w:r>
+        <w:t xml:space="preserve"> </w:t>
+      </w:r>
+      <w:r>
+        <w:t xml:space="preserve">= 0.28, 95% CI [0.17, 0.39],</w:t>
+      </w:r>
+      <w:r>
+        <w:t xml:space="preserve"> </w:t>
+      </w:r>
+      <m:oMath>
+        <m:r>
+          <m:t>p</m:t>
+        </m:r>
+      </m:oMath>
+      <w:r>
+        <w:t xml:space="preserve"> </w:t>
+      </w:r>
+      <w:r>
+        <w:t xml:space="preserve">&lt; .001) studies</w:t>
+      </w:r>
+      <w:r>
+        <w:t xml:space="preserve"> </w:t>
+      </w:r>
+      <m:oMath>
+        <m:r>
+          <m:t>F</m:t>
+        </m:r>
+      </m:oMath>
+      <w:r>
+        <w:t xml:space="preserve">(1, 39) = 0.08,</w:t>
+      </w:r>
+      <w:r>
+        <w:t xml:space="preserve"> </w:t>
+      </w:r>
+      <m:oMath>
+        <m:r>
+          <m:t>p</m:t>
+        </m:r>
+      </m:oMath>
+      <w:r>
+        <w:t xml:space="preserve"> </w:t>
+      </w:r>
+      <w:r>
+        <w:t xml:space="preserve">= .785.</w:t>
+      </w:r>
+    </w:p>
     <w:bookmarkEnd w:id="52"/>
-    <w:bookmarkStart w:id="53" w:name="discussion"/>
+    <w:bookmarkEnd w:id="53"/>
+    <w:bookmarkStart w:id="54" w:name="discussion"/>
     <w:p>
       <w:pPr>
         <w:pStyle w:val="berschrift1"/>
@@ -2516,8 +3138,8 @@
         <w:t xml:space="preserve">Discussion</w:t>
       </w:r>
     </w:p>
-    <w:bookmarkEnd w:id="53"/>
-    <w:bookmarkStart w:id="54" w:name="thoughts"/>
+    <w:bookmarkEnd w:id="54"/>
+    <w:bookmarkStart w:id="55" w:name="thoughts"/>
     <w:p>
       <w:pPr>
         <w:pStyle w:val="berschrift1"/>
@@ -2542,8 +3164,8 @@
         <w:t xml:space="preserve">Might want to plot es distribution and identify proportion of (a) non-negligible acquiesence, (b) non-negligible counter-acquiesence, and (c) non-acquiesence.</w:t>
       </w:r>
     </w:p>
-    <w:bookmarkEnd w:id="54"/>
-    <w:bookmarkStart w:id="55" w:name="to-do"/>
+    <w:bookmarkEnd w:id="55"/>
+    <w:bookmarkStart w:id="56" w:name="to-do"/>
     <w:p>
       <w:pPr>
         <w:pStyle w:val="berschrift1"/>
@@ -2557,6 +3179,14 @@
         <w:pStyle w:val="FirstParagraph"/>
       </w:pPr>
       <w:r>
+        <w:t xml:space="preserve">[] Add moderator analyses</w:t>
+      </w:r>
+    </w:p>
+    <w:p>
+      <w:pPr>
+        <w:pStyle w:val="Textkrper"/>
+      </w:pPr>
+      <w:r>
         <w:t xml:space="preserve">[] Clean up folder structure</w:t>
       </w:r>
     </w:p>
@@ -2581,7 +3211,7 @@
         <w:pStyle w:val="Textkrper"/>
       </w:pPr>
       <w:r>
-        <w:t xml:space="preserve">[] Have M.W. add refs</w:t>
+        <w:t xml:space="preserve">[] Have M.W. build moderator table</w:t>
       </w:r>
     </w:p>
     <w:p>
@@ -2589,19 +3219,11 @@
         <w:pStyle w:val="Textkrper"/>
       </w:pPr>
       <w:r>
-        <w:t xml:space="preserve">[] Have M.W. build moderator table</w:t>
-      </w:r>
-    </w:p>
-    <w:p>
-      <w:pPr>
-        <w:pStyle w:val="Textkrper"/>
-      </w:pPr>
-      <w:r>
         <w:t xml:space="preserve">[] Have M.W. build codebooks</w:t>
       </w:r>
     </w:p>
-    <w:bookmarkEnd w:id="55"/>
-    <w:bookmarkStart w:id="92" w:name="references"/>
+    <w:bookmarkEnd w:id="56"/>
+    <w:bookmarkStart w:id="93" w:name="references"/>
     <w:p>
       <w:pPr>
         <w:pStyle w:val="berschrift1"/>
@@ -2610,8 +3232,8 @@
         <w:t xml:space="preserve">References</w:t>
       </w:r>
     </w:p>
-    <w:bookmarkStart w:id="91" w:name="refs"/>
-    <w:bookmarkStart w:id="56" w:name="ref-allen2012demand"/>
+    <w:bookmarkStart w:id="92" w:name="refs"/>
+    <w:bookmarkStart w:id="57" w:name="ref-allen2012demand"/>
     <w:p>
       <w:pPr>
         <w:pStyle w:val="Literaturverzeichnis"/>
@@ -2646,8 +3268,8 @@
         <w:t xml:space="preserve">(2), 349–356.</w:t>
       </w:r>
     </w:p>
-    <w:bookmarkEnd w:id="56"/>
-    <w:bookmarkStart w:id="57" w:name="ref-barbuto1998motivation"/>
+    <w:bookmarkEnd w:id="57"/>
+    <w:bookmarkStart w:id="58" w:name="ref-barbuto1998motivation"/>
     <w:p>
       <w:pPr>
         <w:pStyle w:val="Literaturverzeichnis"/>
@@ -2682,8 +3304,8 @@
         <w:t xml:space="preserve">(3), 1011–1022.</w:t>
       </w:r>
     </w:p>
-    <w:bookmarkEnd w:id="57"/>
-    <w:bookmarkStart w:id="58" w:name="ref-berkowitz1971weapons"/>
+    <w:bookmarkEnd w:id="58"/>
+    <w:bookmarkStart w:id="59" w:name="ref-berkowitz1971weapons"/>
     <w:p>
       <w:pPr>
         <w:pStyle w:val="Literaturverzeichnis"/>
@@ -2718,8 +3340,8 @@
         <w:t xml:space="preserve">, 332–338.</w:t>
       </w:r>
     </w:p>
-    <w:bookmarkEnd w:id="58"/>
-    <w:bookmarkStart w:id="59" w:name="ref-borenstein2009effect"/>
+    <w:bookmarkEnd w:id="59"/>
+    <w:bookmarkStart w:id="60" w:name="ref-borenstein2009effect"/>
     <w:p>
       <w:pPr>
         <w:pStyle w:val="Literaturverzeichnis"/>
@@ -2744,8 +3366,8 @@
         <w:t xml:space="preserve">(pp. 221–235). New York, NY: Russell Sage Foundation.</w:t>
       </w:r>
     </w:p>
-    <w:bookmarkEnd w:id="59"/>
-    <w:bookmarkStart w:id="60" w:name="ref-boudreaux2013goal"/>
+    <w:bookmarkEnd w:id="60"/>
+    <w:bookmarkStart w:id="61" w:name="ref-boudreaux2013goal"/>
     <w:p>
       <w:pPr>
         <w:pStyle w:val="Literaturverzeichnis"/>
@@ -2780,8 +3402,8 @@
         <w:t xml:space="preserve">(3), 433–443.</w:t>
       </w:r>
     </w:p>
-    <w:bookmarkEnd w:id="60"/>
-    <w:bookmarkStart w:id="61" w:name="ref-cohen1988statistical"/>
+    <w:bookmarkEnd w:id="61"/>
+    <w:bookmarkStart w:id="62" w:name="ref-cohen1988statistical"/>
     <w:p>
       <w:pPr>
         <w:pStyle w:val="Literaturverzeichnis"/>
@@ -2806,8 +3428,8 @@
         <w:t xml:space="preserve">(Vol. 2). New York, NY: Lawrence Erlbaum Associates.</w:t>
       </w:r>
     </w:p>
-    <w:bookmarkEnd w:id="61"/>
-    <w:bookmarkStart w:id="62" w:name="ref-coles2022fact"/>
+    <w:bookmarkEnd w:id="62"/>
+    <w:bookmarkStart w:id="63" w:name="ref-coles2022fact"/>
     <w:p>
       <w:pPr>
         <w:pStyle w:val="Literaturverzeichnis"/>
@@ -2829,8 +3451,8 @@
         <w:t xml:space="preserve">.</w:t>
       </w:r>
     </w:p>
-    <w:bookmarkEnd w:id="62"/>
-    <w:bookmarkStart w:id="63" w:name="ref-cook1970demand"/>
+    <w:bookmarkEnd w:id="63"/>
+    <w:bookmarkStart w:id="64" w:name="ref-cook1970demand"/>
     <w:p>
       <w:pPr>
         <w:pStyle w:val="Literaturverzeichnis"/>
@@ -2865,8 +3487,8 @@
         <w:t xml:space="preserve">(3), 185–194.</w:t>
       </w:r>
     </w:p>
-    <w:bookmarkEnd w:id="63"/>
-    <w:bookmarkStart w:id="64" w:name="ref-fillenbaun1970more"/>
+    <w:bookmarkEnd w:id="64"/>
+    <w:bookmarkStart w:id="65" w:name="ref-fillenbaun1970more"/>
     <w:p>
       <w:pPr>
         <w:pStyle w:val="Literaturverzeichnis"/>
@@ -2901,8 +3523,8 @@
         <w:t xml:space="preserve">(1), 43–51.</w:t>
       </w:r>
     </w:p>
-    <w:bookmarkEnd w:id="64"/>
-    <w:bookmarkStart w:id="65" w:name="ref-hayes1967two"/>
+    <w:bookmarkEnd w:id="65"/>
+    <w:bookmarkStart w:id="66" w:name="ref-hayes1967two"/>
     <w:p>
       <w:pPr>
         <w:pStyle w:val="Literaturverzeichnis"/>
@@ -2937,8 +3559,8 @@
         <w:t xml:space="preserve">(11), 556–558.</w:t>
       </w:r>
     </w:p>
-    <w:bookmarkEnd w:id="65"/>
-    <w:bookmarkStart w:id="66" w:name="ref-hedges2010robust"/>
+    <w:bookmarkEnd w:id="66"/>
+    <w:bookmarkStart w:id="67" w:name="ref-hedges2010robust"/>
     <w:p>
       <w:pPr>
         <w:pStyle w:val="Literaturverzeichnis"/>
@@ -2973,8 +3595,8 @@
         <w:t xml:space="preserve">(1), 39–65.</w:t>
       </w:r>
     </w:p>
-    <w:bookmarkEnd w:id="66"/>
-    <w:bookmarkStart w:id="67" w:name="ref-hedges1998fixed"/>
+    <w:bookmarkEnd w:id="67"/>
+    <w:bookmarkStart w:id="68" w:name="ref-hedges1998fixed"/>
     <w:p>
       <w:pPr>
         <w:pStyle w:val="Literaturverzeichnis"/>
@@ -3009,8 +3631,8 @@
         <w:t xml:space="preserve">(4), 486–504.</w:t>
       </w:r>
     </w:p>
-    <w:bookmarkEnd w:id="67"/>
-    <w:bookmarkStart w:id="68" w:name="ref-kruglanski1975human"/>
+    <w:bookmarkEnd w:id="68"/>
+    <w:bookmarkStart w:id="69" w:name="ref-kruglanski1975human"/>
     <w:p>
       <w:pPr>
         <w:pStyle w:val="Literaturverzeichnis"/>
@@ -3045,8 +3667,8 @@
         <w:t xml:space="preserve">, 101–147.</w:t>
       </w:r>
     </w:p>
-    <w:bookmarkEnd w:id="68"/>
-    <w:bookmarkStart w:id="69" w:name="ref-masling1966role"/>
+    <w:bookmarkEnd w:id="69"/>
+    <w:bookmarkStart w:id="70" w:name="ref-masling1966role"/>
     <w:p>
       <w:pPr>
         <w:pStyle w:val="Literaturverzeichnis"/>
@@ -3081,8 +3703,8 @@
         <w:t xml:space="preserve">, 67–103.</w:t>
       </w:r>
     </w:p>
-    <w:bookmarkEnd w:id="69"/>
-    <w:bookmarkStart w:id="70" w:name="ref-mathur2020sensitivity"/>
+    <w:bookmarkEnd w:id="70"/>
+    <w:bookmarkStart w:id="71" w:name="ref-mathur2020sensitivity"/>
     <w:p>
       <w:pPr>
         <w:pStyle w:val="Literaturverzeichnis"/>
@@ -3117,8 +3739,8 @@
         <w:t xml:space="preserve">(5), 1091–1119.</w:t>
       </w:r>
     </w:p>
-    <w:bookmarkEnd w:id="70"/>
-    <w:bookmarkStart w:id="71" w:name="ref-milgram1972interpreting"/>
+    <w:bookmarkEnd w:id="71"/>
+    <w:bookmarkStart w:id="72" w:name="ref-milgram1972interpreting"/>
     <w:p>
       <w:pPr>
         <w:pStyle w:val="Literaturverzeichnis"/>
@@ -3143,8 +3765,8 @@
         <w:t xml:space="preserve">(pp. 138–154). New York, NY: Free Press.</w:t>
       </w:r>
     </w:p>
-    <w:bookmarkEnd w:id="71"/>
-    <w:bookmarkStart w:id="72" w:name="ref-mummolo2019demand"/>
+    <w:bookmarkEnd w:id="72"/>
+    <w:bookmarkStart w:id="73" w:name="ref-mummolo2019demand"/>
     <w:p>
       <w:pPr>
         <w:pStyle w:val="Literaturverzeichnis"/>
@@ -3179,8 +3801,8 @@
         <w:t xml:space="preserve">(2), 517–529.</w:t>
       </w:r>
     </w:p>
-    <w:bookmarkEnd w:id="72"/>
-    <w:bookmarkStart w:id="73" w:name="ref-orne1959nature"/>
+    <w:bookmarkEnd w:id="73"/>
+    <w:bookmarkStart w:id="74" w:name="ref-orne1959nature"/>
     <w:p>
       <w:pPr>
         <w:pStyle w:val="Literaturverzeichnis"/>
@@ -3215,8 +3837,8 @@
         <w:t xml:space="preserve">(3), 277–299.</w:t>
       </w:r>
     </w:p>
-    <w:bookmarkEnd w:id="73"/>
-    <w:bookmarkStart w:id="74" w:name="ref-orne1962social"/>
+    <w:bookmarkEnd w:id="74"/>
+    <w:bookmarkStart w:id="75" w:name="ref-orne1962social"/>
     <w:p>
       <w:pPr>
         <w:pStyle w:val="Literaturverzeichnis"/>
@@ -3251,8 +3873,8 @@
         <w:t xml:space="preserve">(11), 776–783.</w:t>
       </w:r>
     </w:p>
-    <w:bookmarkEnd w:id="74"/>
-    <w:bookmarkStart w:id="75" w:name="ref-orne1969demand"/>
+    <w:bookmarkEnd w:id="75"/>
+    <w:bookmarkStart w:id="76" w:name="ref-orne1969demand"/>
     <w:p>
       <w:pPr>
         <w:pStyle w:val="Literaturverzeichnis"/>
@@ -3277,8 +3899,8 @@
         <w:t xml:space="preserve">(pp. 143–179). New York, NY: Academic Press.</w:t>
       </w:r>
     </w:p>
-    <w:bookmarkEnd w:id="75"/>
-    <w:bookmarkStart w:id="76" w:name="ref-riecken1962program"/>
+    <w:bookmarkEnd w:id="76"/>
+    <w:bookmarkStart w:id="77" w:name="ref-riecken1962program"/>
     <w:p>
       <w:pPr>
         <w:pStyle w:val="Literaturverzeichnis"/>
@@ -3303,8 +3925,8 @@
         <w:t xml:space="preserve">(Vol. 2, pp. 25–41). New York, NY: Pergamon Press.</w:t>
       </w:r>
     </w:p>
-    <w:bookmarkEnd w:id="76"/>
-    <w:bookmarkStart w:id="77" w:name="ref-rosenberg1969conditions"/>
+    <w:bookmarkEnd w:id="77"/>
+    <w:bookmarkStart w:id="78" w:name="ref-rosenberg1969conditions"/>
     <w:p>
       <w:pPr>
         <w:pStyle w:val="Literaturverzeichnis"/>
@@ -3329,8 +3951,8 @@
         <w:t xml:space="preserve">(pp. 280–350). New York, NY: Academic Press.</w:t>
       </w:r>
     </w:p>
-    <w:bookmarkEnd w:id="77"/>
-    <w:bookmarkStart w:id="78" w:name="ref-rosnow1973mediation"/>
+    <w:bookmarkEnd w:id="78"/>
+    <w:bookmarkStart w:id="79" w:name="ref-rosnow1973mediation"/>
     <w:p>
       <w:pPr>
         <w:pStyle w:val="Literaturverzeichnis"/>
@@ -3365,8 +3987,8 @@
         <w:t xml:space="preserve">(3), 181–201.</w:t>
       </w:r>
     </w:p>
-    <w:bookmarkEnd w:id="78"/>
-    <w:bookmarkStart w:id="79" w:name="ref-rosnow1997people"/>
+    <w:bookmarkEnd w:id="79"/>
+    <w:bookmarkStart w:id="80" w:name="ref-rosnow1997people"/>
     <w:p>
       <w:pPr>
         <w:pStyle w:val="Literaturverzeichnis"/>
@@ -3388,8 +4010,8 @@
         <w:t xml:space="preserve">. New York, NY: Freeman.</w:t>
       </w:r>
     </w:p>
-    <w:bookmarkEnd w:id="79"/>
-    <w:bookmarkStart w:id="80" w:name="ref-schardt2007utilization"/>
+    <w:bookmarkEnd w:id="80"/>
+    <w:bookmarkStart w:id="81" w:name="ref-schardt2007utilization"/>
     <w:p>
       <w:pPr>
         <w:pStyle w:val="Literaturverzeichnis"/>
@@ -3424,8 +4046,8 @@
         <w:t xml:space="preserve">(1), 1–6.</w:t>
       </w:r>
     </w:p>
-    <w:bookmarkEnd w:id="80"/>
-    <w:bookmarkStart w:id="81" w:name="ref-sharpe2016frightened"/>
+    <w:bookmarkEnd w:id="81"/>
+    <w:bookmarkStart w:id="82" w:name="ref-sharpe2016frightened"/>
     <w:p>
       <w:pPr>
         <w:pStyle w:val="Literaturverzeichnis"/>
@@ -3460,8 +4082,8 @@
         <w:t xml:space="preserve">(4), 349–368.</w:t>
       </w:r>
     </w:p>
-    <w:bookmarkEnd w:id="81"/>
-    <w:bookmarkStart w:id="82" w:name="ref-sigall1970cooperative"/>
+    <w:bookmarkEnd w:id="82"/>
+    <w:bookmarkStart w:id="83" w:name="ref-sigall1970cooperative"/>
     <w:p>
       <w:pPr>
         <w:pStyle w:val="Literaturverzeichnis"/>
@@ -3496,8 +4118,8 @@
         <w:t xml:space="preserve">(1), 1–10.</w:t>
       </w:r>
     </w:p>
-    <w:bookmarkEnd w:id="82"/>
-    <w:bookmarkStart w:id="83" w:name="ref-standing2008demonstration"/>
+    <w:bookmarkEnd w:id="83"/>
+    <w:bookmarkStart w:id="84" w:name="ref-standing2008demonstration"/>
     <w:p>
       <w:pPr>
         <w:pStyle w:val="Literaturverzeichnis"/>
@@ -3532,8 +4154,8 @@
         <w:t xml:space="preserve">(3), 553–566.</w:t>
       </w:r>
     </w:p>
-    <w:bookmarkEnd w:id="83"/>
-    <w:bookmarkStart w:id="84" w:name="ref-stanley2014meta"/>
+    <w:bookmarkEnd w:id="84"/>
+    <w:bookmarkStart w:id="85" w:name="ref-stanley2014meta"/>
     <w:p>
       <w:pPr>
         <w:pStyle w:val="Literaturverzeichnis"/>
@@ -3568,8 +4190,8 @@
         <w:t xml:space="preserve">(1), 60–78.</w:t>
       </w:r>
     </w:p>
-    <w:bookmarkEnd w:id="84"/>
-    <w:bookmarkStart w:id="85" w:name="ref-strohmetz2008research"/>
+    <w:bookmarkEnd w:id="85"/>
+    <w:bookmarkStart w:id="86" w:name="ref-strohmetz2008research"/>
     <w:p>
       <w:pPr>
         <w:pStyle w:val="Literaturverzeichnis"/>
@@ -3604,8 +4226,8 @@
         <w:t xml:space="preserve">(2), 861–877.</w:t>
       </w:r>
     </w:p>
-    <w:bookmarkEnd w:id="85"/>
-    <w:bookmarkStart w:id="86" w:name="ref-tanner2014robust"/>
+    <w:bookmarkEnd w:id="86"/>
+    <w:bookmarkStart w:id="87" w:name="ref-tanner2014robust"/>
     <w:p>
       <w:pPr>
         <w:pStyle w:val="Literaturverzeichnis"/>
@@ -3640,8 +4262,8 @@
         <w:t xml:space="preserve">(1), 13–30.</w:t>
       </w:r>
     </w:p>
-    <w:bookmarkEnd w:id="86"/>
-    <w:bookmarkStart w:id="87" w:name="ref-vevea1995general"/>
+    <w:bookmarkEnd w:id="87"/>
+    <w:bookmarkStart w:id="88" w:name="ref-vevea1995general"/>
     <w:p>
       <w:pPr>
         <w:pStyle w:val="Literaturverzeichnis"/>
@@ -3676,8 +4298,8 @@
         <w:t xml:space="preserve">(3), 419–435.</w:t>
       </w:r>
     </w:p>
-    <w:bookmarkEnd w:id="87"/>
-    <w:bookmarkStart w:id="88" w:name="ref-weber1972subject"/>
+    <w:bookmarkEnd w:id="88"/>
+    <w:bookmarkStart w:id="89" w:name="ref-weber1972subject"/>
     <w:p>
       <w:pPr>
         <w:pStyle w:val="Literaturverzeichnis"/>
@@ -3712,8 +4334,8 @@
         <w:t xml:space="preserve">(4), 273–295.</w:t>
       </w:r>
     </w:p>
-    <w:bookmarkEnd w:id="88"/>
-    <w:bookmarkStart w:id="89" w:name="ref-yarkoni2017choosing"/>
+    <w:bookmarkEnd w:id="89"/>
+    <w:bookmarkStart w:id="90" w:name="ref-yarkoni2017choosing"/>
     <w:p>
       <w:pPr>
         <w:pStyle w:val="Literaturverzeichnis"/>
@@ -3748,8 +4370,8 @@
         <w:t xml:space="preserve">(6), 1100–1122.</w:t>
       </w:r>
     </w:p>
-    <w:bookmarkEnd w:id="89"/>
-    <w:bookmarkStart w:id="90" w:name="ref-zion2018mindsets"/>
+    <w:bookmarkEnd w:id="90"/>
+    <w:bookmarkStart w:id="91" w:name="ref-zion2018mindsets"/>
     <w:p>
       <w:pPr>
         <w:pStyle w:val="Literaturverzeichnis"/>
@@ -3784,9 +4406,9 @@
         <w:t xml:space="preserve">, 137–160.</w:t>
       </w:r>
     </w:p>
-    <w:bookmarkEnd w:id="90"/>
     <w:bookmarkEnd w:id="91"/>
     <w:bookmarkEnd w:id="92"/>
+    <w:bookmarkEnd w:id="93"/>
     <w:sectPr>
       <w:headerReference r:id="rId10" w:type="even"/>
       <w:headerReference r:id="rId9" w:type="default"/>

--- a/metaware_manuscript.docx
+++ b/metaware_manuscript.docx
@@ -2197,7 +2197,7 @@
         <w:pStyle w:val="FirstParagraph"/>
       </w:pPr>
       <w:r>
-        <w:t xml:space="preserve">We also coded several moderators for which we had no a-priori hypotheses. This included: (1) whether the study was published vs. unpublished, (2) whether the sample was student or non-student (e.g., MTurk), (3) whether participants were paid or unpaid (4) whether the study was conducted online or in-person , and (5) whether demand characteristics were manipulated within- vs. between-subjects.</w:t>
+        <w:t xml:space="preserve">We also coded several moderators for which we had no a-priori hypotheses. This included: (1) whether the sample was student, non-student (e.g., MTurk), or mixed, (2) whether the study was conducted online or in-person, (3) whether the comparison involved one (e.g., positive-demand vs. control) or two demand conditions (e.g., positive-demand vs. negative-demand), (4) in the former, whether a positive-, nil-, or negative-demand manipulation was used, (5) whether demand characteristics were manipulated within- vs. between-subjects, (6) the year the record was completed or published, and (7) whether participants were paid or unpaid.</w:t>
       </w:r>
     </w:p>
     <w:bookmarkEnd w:id="43"/>
@@ -2624,7 +2624,7 @@
         <w:t xml:space="preserve"> </w:t>
       </w:r>
       <w:r>
-        <w:t xml:space="preserve">= &lt; .001. The effects were medium-to-large in studies with studies with students (</w:t>
+        <w:t xml:space="preserve">= &lt; .001. The effects were medium-to-large in studies with students (</w:t>
       </w:r>
       <m:oMath>
         <m:r>
@@ -2674,7 +2674,7 @@
         <w:t xml:space="preserve"> </w:t>
       </w:r>
       <w:r>
-        <w:t xml:space="preserve">.001), and near-zero in studies with non-students (</w:t>
+        <w:t xml:space="preserve">= .001), and near-zero in studies with non-students (</w:t>
       </w:r>
       <m:oMath>
         <m:r>
@@ -2699,15 +2699,7 @@
         <w:t xml:space="preserve"> </w:t>
       </w:r>
       <w:r>
-        <w:t xml:space="preserve">.475).</w:t>
-      </w:r>
-    </w:p>
-    <w:p>
-      <w:pPr>
-        <w:pStyle w:val="Textkrper"/>
-      </w:pPr>
-      <w:r>
-        <w:t xml:space="preserve">The effects of demand characteristics also tended to be larger in in-person (</w:t>
+        <w:t xml:space="preserve">= .475). The effects of demand characteristics also tended to be larger for in-person (</w:t>
       </w:r>
       <m:oMath>
         <m:r>
@@ -2757,7 +2749,7 @@
         <w:t xml:space="preserve"> </w:t>
       </w:r>
       <w:r>
-        <w:t xml:space="preserve">.005) studies,</w:t>
+        <w:t xml:space="preserve">= .005) studies,</w:t>
       </w:r>
       <w:r>
         <w:t xml:space="preserve"> </w:t>
@@ -2790,16 +2782,7 @@
         <w:pStyle w:val="Textkrper"/>
       </w:pPr>
       <w:r>
-        <w:t xml:space="preserve">The effects of demand characteristics tended to be numerically larger in</w:t>
-      </w:r>
-      <w:r>
-        <w:t xml:space="preserve"> </w:t>
-      </w:r>
-      <w:r>
-        <w:t xml:space="preserve">unpaid</w:t>
-      </w:r>
-      <w:r>
-        <w:t xml:space="preserve"> </w:t>
+        <w:t xml:space="preserve">The effects of demand characteristics appeared to be additive. Compared to instances where a demand characteristic condition was compared to a control group (</w:t>
       </w:r>
       <m:oMath>
         <m:r>
@@ -2810,7 +2793,7 @@
         <w:t xml:space="preserve"> </w:t>
       </w:r>
       <w:r>
-        <w:t xml:space="preserve">= 0.29, 95% CI [0.16, 0.42],</w:t>
+        <w:t xml:space="preserve">= 0.22, 95% CI [0.12, 0.32],</w:t>
       </w:r>
       <w:r>
         <w:t xml:space="preserve"> </w:t>
@@ -2824,7 +2807,7 @@
         <w:t xml:space="preserve"> </w:t>
       </w:r>
       <w:r>
-        <w:t xml:space="preserve">&lt; .001) vs. paid (</w:t>
+        <w:t xml:space="preserve">&lt; .001), effect sizes were approximately twice as large when two demand characteristic conditions were compared (</w:t>
       </w:r>
       <m:oMath>
         <m:r>
@@ -2835,7 +2818,7 @@
         <w:t xml:space="preserve"> </w:t>
       </w:r>
       <w:r>
-        <w:t xml:space="preserve">= 0.22, 95% CI [0.02, 0.42],</w:t>
+        <w:t xml:space="preserve">= 0.41, 95% CI [0.23, 0.58],</w:t>
       </w:r>
       <w:r>
         <w:t xml:space="preserve"> </w:t>
@@ -2849,7 +2832,7 @@
         <w:t xml:space="preserve"> </w:t>
       </w:r>
       <w:r>
-        <w:t xml:space="preserve">.034) studies—but this difference was not statistically significant,</w:t>
+        <w:t xml:space="preserve">&lt; .001),</w:t>
       </w:r>
       <w:r>
         <w:t xml:space="preserve"> </w:t>
@@ -2860,7 +2843,7 @@
         </m:r>
       </m:oMath>
       <w:r>
-        <w:t xml:space="preserve">(1, 38) = 0.37,</w:t>
+        <w:t xml:space="preserve">(1, 39) = 6.61,</w:t>
       </w:r>
       <w:r>
         <w:t xml:space="preserve"> </w:t>
@@ -2874,23 +2857,32 @@
         <w:t xml:space="preserve"> </w:t>
       </w:r>
       <w:r>
-        <w:t xml:space="preserve">= .546.</w:t>
-      </w:r>
-    </w:p>
-    <w:p>
-      <w:pPr>
-        <w:pStyle w:val="Textkrper"/>
-      </w:pPr>
-      <w:r>
-        <w:t xml:space="preserve">We did not find that demand characteristics effects were larger in paid vs. unpaid studies,</w:t>
-      </w:r>
-    </w:p>
-    <w:p>
-      <w:pPr>
-        <w:pStyle w:val="Textkrper"/>
-      </w:pPr>
-      <w:r>
-        <w:t xml:space="preserve">We did not find that the effects of demand characteristics were moderated by whether the researchers manipulated demand characteristics within- (</w:t>
+        <w:t xml:space="preserve">= .014. Instances where a demand characteristic condition was compared to a control group allowed us to explore whether participants respond more strongly to positive-, nil-, or negative-demand characteristics. Results did not indicate that they do,</w:t>
+      </w:r>
+      <w:r>
+        <w:t xml:space="preserve"> </w:t>
+      </w:r>
+      <m:oMath>
+        <m:r>
+          <m:t>F</m:t>
+        </m:r>
+      </m:oMath>
+      <w:r>
+        <w:t xml:space="preserve">(2, 31) = 2.27,</w:t>
+      </w:r>
+      <w:r>
+        <w:t xml:space="preserve"> </w:t>
+      </w:r>
+      <m:oMath>
+        <m:r>
+          <m:t>p</m:t>
+        </m:r>
+      </m:oMath>
+      <w:r>
+        <w:t xml:space="preserve"> </w:t>
+      </w:r>
+      <w:r>
+        <w:t xml:space="preserve">= .120. In both the positive- (</w:t>
       </w:r>
       <m:oMath>
         <m:r>
@@ -2901,7 +2893,7 @@
         <w:t xml:space="preserve"> </w:t>
       </w:r>
       <w:r>
-        <w:t xml:space="preserve">= 0.28, 95% CI [0.16, 0.40],</w:t>
+        <w:t xml:space="preserve">= 0.18, 95% CI [0.05, 0.31],</w:t>
       </w:r>
       <w:r>
         <w:t xml:space="preserve"> </w:t>
@@ -2915,7 +2907,7 @@
         <w:t xml:space="preserve"> </w:t>
       </w:r>
       <w:r>
-        <w:t xml:space="preserve">&lt; .001) or between-subjects (</w:t>
+        <w:t xml:space="preserve">= .009), nil- (</w:t>
       </w:r>
       <m:oMath>
         <m:r>
@@ -2926,7 +2918,7 @@
         <w:t xml:space="preserve"> </w:t>
       </w:r>
       <w:r>
-        <w:t xml:space="preserve">= 0.29, 95% CI [0.05, 0.53],</w:t>
+        <w:t xml:space="preserve">= 0.40, 95% CI [0.21, 0.59],</w:t>
       </w:r>
       <w:r>
         <w:t xml:space="preserve"> </w:t>
@@ -2940,6 +2932,89 @@
         <w:t xml:space="preserve"> </w:t>
       </w:r>
       <w:r>
+        <w:t xml:space="preserve">&lt; .001), and negative-demand conditions (</w:t>
+      </w:r>
+      <m:oMath>
+        <m:r>
+          <m:t>d</m:t>
+        </m:r>
+      </m:oMath>
+      <w:r>
+        <w:t xml:space="preserve"> </w:t>
+      </w:r>
+      <w:r>
+        <w:t xml:space="preserve">= 0.24, 95% CI [0.11, 0.37],</w:t>
+      </w:r>
+      <w:r>
+        <w:t xml:space="preserve"> </w:t>
+      </w:r>
+      <m:oMath>
+        <m:r>
+          <m:t>p</m:t>
+        </m:r>
+      </m:oMath>
+      <w:r>
+        <w:t xml:space="preserve"> </w:t>
+      </w:r>
+      <w:r>
+        <w:t xml:space="preserve">.001), demand characteristics produced a medium-to-large shift in participants’ responses.</w:t>
+      </w:r>
+    </w:p>
+    <w:p>
+      <w:pPr>
+        <w:pStyle w:val="Textkrper"/>
+      </w:pPr>
+      <w:r>
+        <w:t xml:space="preserve">We did not find that the effects of demand characteristics were moderated by whether the researchers manipulated demand characteristics within- (</w:t>
+      </w:r>
+      <m:oMath>
+        <m:r>
+          <m:t>d</m:t>
+        </m:r>
+      </m:oMath>
+      <w:r>
+        <w:t xml:space="preserve"> </w:t>
+      </w:r>
+      <w:r>
+        <w:t xml:space="preserve">= 0.28, 95% CI [0.16, 0.40],</w:t>
+      </w:r>
+      <w:r>
+        <w:t xml:space="preserve"> </w:t>
+      </w:r>
+      <m:oMath>
+        <m:r>
+          <m:t>p</m:t>
+        </m:r>
+      </m:oMath>
+      <w:r>
+        <w:t xml:space="preserve"> </w:t>
+      </w:r>
+      <w:r>
+        <w:t xml:space="preserve">&lt; .001) vs. between-subjects (</w:t>
+      </w:r>
+      <m:oMath>
+        <m:r>
+          <m:t>d</m:t>
+        </m:r>
+      </m:oMath>
+      <w:r>
+        <w:t xml:space="preserve"> </w:t>
+      </w:r>
+      <w:r>
+        <w:t xml:space="preserve">= 0.29, 95% CI [0.05, 0.53],</w:t>
+      </w:r>
+      <w:r>
+        <w:t xml:space="preserve"> </w:t>
+      </w:r>
+      <m:oMath>
+        <m:r>
+          <m:t>p</m:t>
+        </m:r>
+      </m:oMath>
+      <w:r>
+        <w:t xml:space="preserve"> </w:t>
+      </w:r>
+      <w:r>
         <w:t xml:space="preserve">= .017),</w:t>
       </w:r>
       <w:r>
@@ -2965,15 +3040,7 @@
         <w:t xml:space="preserve"> </w:t>
       </w:r>
       <w:r>
-        <w:t xml:space="preserve">= .925.</w:t>
-      </w:r>
-    </w:p>
-    <w:p>
-      <w:pPr>
-        <w:pStyle w:val="Textkrper"/>
-      </w:pPr>
-      <w:r>
-        <w:t xml:space="preserve">We also did not find that the effects of demand characteristics were moderated by the year the study was published</w:t>
+        <w:t xml:space="preserve">= .925. We also did not find that the effects of demand characteristics were moderated by the year the record was completed or published,</w:t>
       </w:r>
       <w:r>
         <w:t xml:space="preserve"> </w:t>
@@ -3012,44 +3079,7 @@
         <w:t xml:space="preserve"> </w:t>
       </w:r>
       <w:r>
-        <w:t xml:space="preserve">= .542.</w:t>
-      </w:r>
-    </w:p>
-    <w:p>
-      <w:pPr>
-        <w:pStyle w:val="Textkrper"/>
-      </w:pPr>
-      <w:r>
-        <w:t xml:space="preserve">We did, however, find that the the effects of demand characteristics were studies were completed in-person () vs. online</w:t>
-      </w:r>
-    </w:p>
-    <w:bookmarkEnd w:id="49"/>
-    <w:bookmarkEnd w:id="50"/>
-    <w:bookmarkStart w:id="51" w:name="forecasts"/>
-    <w:p>
-      <w:pPr>
-        <w:pStyle w:val="berschrift3"/>
-      </w:pPr>
-      <w:r>
-        <w:t xml:space="preserve">Forecasts.</w:t>
-      </w:r>
-    </w:p>
-    <w:bookmarkEnd w:id="51"/>
-    <w:bookmarkStart w:id="52" w:name="publication-bias-analyses-1"/>
-    <w:p>
-      <w:pPr>
-        <w:pStyle w:val="berschrift3"/>
-      </w:pPr>
-      <w:r>
-        <w:t xml:space="preserve">Publication bias analyses.</w:t>
-      </w:r>
-    </w:p>
-    <w:p>
-      <w:pPr>
-        <w:pStyle w:val="FirstParagraph"/>
-      </w:pPr>
-      <w:r>
-        <w:t xml:space="preserve">We did not find evidence of different effects among unpublished (</w:t>
+        <w:t xml:space="preserve">= .542. The effects of demand characteristics tended to be numerically larger in unpaid (</w:t>
       </w:r>
       <m:oMath>
         <m:r>
@@ -3060,7 +3090,7 @@
         <w:t xml:space="preserve"> </w:t>
       </w:r>
       <w:r>
-        <w:t xml:space="preserve">= 0.40, 95% CI [-0.48, 1.28],</w:t>
+        <w:t xml:space="preserve">= 0.29, 95% CI [0.16, 0.42],</w:t>
       </w:r>
       <w:r>
         <w:t xml:space="preserve"> </w:t>
@@ -3074,7 +3104,7 @@
         <w:t xml:space="preserve"> </w:t>
       </w:r>
       <w:r>
-        <w:t xml:space="preserve">= .362) and published (</w:t>
+        <w:t xml:space="preserve">&lt; .001) vs. paid (</w:t>
       </w:r>
       <m:oMath>
         <m:r>
@@ -3085,7 +3115,7 @@
         <w:t xml:space="preserve"> </w:t>
       </w:r>
       <w:r>
-        <w:t xml:space="preserve">= 0.28, 95% CI [0.17, 0.39],</w:t>
+        <w:t xml:space="preserve">= 0.22, 95% CI [0.02, 0.42],</w:t>
       </w:r>
       <w:r>
         <w:t xml:space="preserve"> </w:t>
@@ -3099,7 +3129,7 @@
         <w:t xml:space="preserve"> </w:t>
       </w:r>
       <w:r>
-        <w:t xml:space="preserve">&lt; .001) studies</w:t>
+        <w:t xml:space="preserve">= .034) studies—but this difference was also not statistically significant,</w:t>
       </w:r>
       <w:r>
         <w:t xml:space="preserve"> </w:t>
@@ -3110,7 +3140,7 @@
         </m:r>
       </m:oMath>
       <w:r>
-        <w:t xml:space="preserve">(1, 39) = 0.08,</w:t>
+        <w:t xml:space="preserve">(1, 38) = 0.37,</w:t>
       </w:r>
       <w:r>
         <w:t xml:space="preserve"> </w:t>
@@ -3124,6 +3154,110 @@
         <w:t xml:space="preserve"> </w:t>
       </w:r>
       <w:r>
+        <w:t xml:space="preserve">= .546.</w:t>
+      </w:r>
+    </w:p>
+    <w:bookmarkEnd w:id="49"/>
+    <w:bookmarkEnd w:id="50"/>
+    <w:bookmarkStart w:id="51" w:name="forecasts"/>
+    <w:p>
+      <w:pPr>
+        <w:pStyle w:val="berschrift3"/>
+      </w:pPr>
+      <w:r>
+        <w:t xml:space="preserve">Forecasts.</w:t>
+      </w:r>
+    </w:p>
+    <w:bookmarkEnd w:id="51"/>
+    <w:bookmarkStart w:id="52" w:name="publication-bias-analyses-1"/>
+    <w:p>
+      <w:pPr>
+        <w:pStyle w:val="berschrift3"/>
+      </w:pPr>
+      <w:r>
+        <w:t xml:space="preserve">Publication bias analyses.</w:t>
+      </w:r>
+    </w:p>
+    <w:p>
+      <w:pPr>
+        <w:pStyle w:val="FirstParagraph"/>
+      </w:pPr>
+      <w:r>
+        <w:t xml:space="preserve">We did not find evidence of different effects among unpublished (</w:t>
+      </w:r>
+      <m:oMath>
+        <m:r>
+          <m:t>d</m:t>
+        </m:r>
+      </m:oMath>
+      <w:r>
+        <w:t xml:space="preserve"> </w:t>
+      </w:r>
+      <w:r>
+        <w:t xml:space="preserve">= 0.40, 95% CI [-0.48, 1.28],</w:t>
+      </w:r>
+      <w:r>
+        <w:t xml:space="preserve"> </w:t>
+      </w:r>
+      <m:oMath>
+        <m:r>
+          <m:t>p</m:t>
+        </m:r>
+      </m:oMath>
+      <w:r>
+        <w:t xml:space="preserve"> </w:t>
+      </w:r>
+      <w:r>
+        <w:t xml:space="preserve">= .362) and published (</w:t>
+      </w:r>
+      <m:oMath>
+        <m:r>
+          <m:t>d</m:t>
+        </m:r>
+      </m:oMath>
+      <w:r>
+        <w:t xml:space="preserve"> </w:t>
+      </w:r>
+      <w:r>
+        <w:t xml:space="preserve">= 0.28, 95% CI [0.17, 0.39],</w:t>
+      </w:r>
+      <w:r>
+        <w:t xml:space="preserve"> </w:t>
+      </w:r>
+      <m:oMath>
+        <m:r>
+          <m:t>p</m:t>
+        </m:r>
+      </m:oMath>
+      <w:r>
+        <w:t xml:space="preserve"> </w:t>
+      </w:r>
+      <w:r>
+        <w:t xml:space="preserve">&lt; .001) studies</w:t>
+      </w:r>
+      <w:r>
+        <w:t xml:space="preserve"> </w:t>
+      </w:r>
+      <m:oMath>
+        <m:r>
+          <m:t>F</m:t>
+        </m:r>
+      </m:oMath>
+      <w:r>
+        <w:t xml:space="preserve">(1, 39) = 0.08,</w:t>
+      </w:r>
+      <w:r>
+        <w:t xml:space="preserve"> </w:t>
+      </w:r>
+      <m:oMath>
+        <m:r>
+          <m:t>p</m:t>
+        </m:r>
+      </m:oMath>
+      <w:r>
+        <w:t xml:space="preserve"> </w:t>
+      </w:r>
+      <w:r>
         <w:t xml:space="preserve">= .785.</w:t>
       </w:r>
     </w:p>
@@ -3211,7 +3345,7 @@
         <w:pStyle w:val="Textkrper"/>
       </w:pPr>
       <w:r>
-        <w:t xml:space="preserve">[] Have M.W. build moderator table</w:t>
+        <w:t xml:space="preserve">[] Have M.W. work on outcome type</w:t>
       </w:r>
     </w:p>
     <w:p>

--- a/metaware_manuscript.docx
+++ b/metaware_manuscript.docx
@@ -263,7 +263,57 @@
         <w:pStyle w:val="Textkrper"/>
       </w:pPr>
       <w:r>
-        <w:t xml:space="preserve">Imagine that one day a mysterious person approaches you and begins telling you about a new method for understanding humans: Colesology.</w:t>
+        <w:t xml:space="preserve">Imagine that one day a mysterious person approaches you and begins telling you about a new method for understanding humans: Colesology. The person explains that Colesology is a new approach for estimating causal relationships. However, they add that the method can sometimes be thrown off by a</w:t>
+      </w:r>
+      <w:r>
+        <w:t xml:space="preserve"> </w:t>
+      </w:r>
+      <w:r>
+        <w:rPr>
+          <w:iCs/>
+          <w:i/>
+        </w:rPr>
+        <w:t xml:space="preserve">methodological artifact.</w:t>
+      </w:r>
+      <w:r>
+        <w:t xml:space="preserve"> </w:t>
+      </w:r>
+      <w:r>
+        <w:t xml:space="preserve">When you ask the Colesologist about this artifact, they explain that, sometimes, it causes researchers to detect an effect that’s not real; other times, it causes researchers to miss an effect that</w:t>
+      </w:r>
+      <w:r>
+        <w:t xml:space="preserve"> </w:t>
+      </w:r>
+      <w:r>
+        <w:rPr>
+          <w:iCs/>
+          <w:i/>
+        </w:rPr>
+        <w:t xml:space="preserve">is</w:t>
+      </w:r>
+      <w:r>
+        <w:t xml:space="preserve"> </w:t>
+      </w:r>
+      <w:r>
+        <w:t xml:space="preserve">real. They add that, sometimes, the artifact causes estimates of relationships to be biased upward; other times, it causes the estimates to be biased downward. And, in general, they explain, it means that the things researchers observe using Colesology don’t necessarily capture real-world human behavior. Imagine that, at this point, you become skeptical and ask the Colesologist,</w:t>
+      </w:r>
+      <w:r>
+        <w:t xml:space="preserve"> </w:t>
+      </w:r>
+      <w:r>
+        <w:t xml:space="preserve">“</w:t>
+      </w:r>
+      <w:r>
+        <w:t xml:space="preserve">How does this methodological artifact work?</w:t>
+      </w:r>
+      <w:r>
+        <w:t xml:space="preserve">”</w:t>
+      </w:r>
+      <w:r>
+        <w:t xml:space="preserve"> </w:t>
+      </w:r>
+      <w:r>
+        <w:t xml:space="preserve">And they respond that they don’t know—because sometimes the artifact seems to matter and other times it doesn’t.</w:t>
       </w:r>
     </w:p>
     <w:p>
@@ -271,39 +321,73 @@
         <w:pStyle w:val="Textkrper"/>
       </w:pPr>
       <w:r>
-        <w:t xml:space="preserve">The person explains that Colesology in a new approach for estimating causal relationships. However, they add that the method can sometimes be thrown off by a</w:t>
-      </w:r>
-      <w:r>
-        <w:t xml:space="preserve"> </w:t>
-      </w:r>
-      <w:r>
-        <w:rPr>
-          <w:iCs/>
-          <w:i/>
-        </w:rPr>
-        <w:t xml:space="preserve">methodological artifact.</w:t>
-      </w:r>
-      <w:r>
-        <w:t xml:space="preserve"> </w:t>
-      </w:r>
-      <w:r>
-        <w:t xml:space="preserve">You ask the Colesologist about this artifact. They explain that, sometimes, it causes researchers to detect an effect that’s not real; other times, it causes researchers to miss an effect that</w:t>
-      </w:r>
-      <w:r>
-        <w:t xml:space="preserve"> </w:t>
-      </w:r>
-      <w:r>
-        <w:rPr>
-          <w:iCs/>
-          <w:i/>
-        </w:rPr>
-        <w:t xml:space="preserve">is</w:t>
-      </w:r>
-      <w:r>
-        <w:t xml:space="preserve"> </w:t>
-      </w:r>
-      <w:r>
-        <w:t xml:space="preserve">real. They add that sometimes the artifact causes estimates of relationships to be biased upward; other times, it causes the estimates to be biased downward. And, in general, they explain, it means that the things researchers observe using Colesology don’t necessarily capture real-world human behavior.</w:t>
+        <w:t xml:space="preserve">If this scenario were real, you would reasonably question whether Colesology is a valid method of scientific inquiry. But here’s the thing: we’re not describing Colesology, we’re describing experimental psychology.</w:t>
+      </w:r>
+    </w:p>
+    <w:bookmarkStart w:id="21" w:name="X5beee25cffe20f5207d52e6917e92d9a050264d"/>
+    <w:p>
+      <w:pPr>
+        <w:pStyle w:val="berschrift2"/>
+      </w:pPr>
+      <w:r>
+        <w:t xml:space="preserve">Demand characteristics as a methodological artifact</w:t>
+      </w:r>
+    </w:p>
+    <w:p>
+      <w:pPr>
+        <w:pStyle w:val="FirstParagraph"/>
+      </w:pPr>
+      <w:r>
+        <w:t xml:space="preserve">In 1962, Martin Orne published a seminal paper highlighting a view that challenged deeply-ingrained beliefs about experimental psychology. Orne argued that research participants are not passive responders to the experimental context. Instead, he suggested that participants actively try to make sense of the situation based on their assumptions, beliefs, and motivations. One factor that Orne believed played a particularly powerful role was</w:t>
+      </w:r>
+      <w:r>
+        <w:t xml:space="preserve"> </w:t>
+      </w:r>
+      <w:r>
+        <w:rPr>
+          <w:iCs/>
+          <w:i/>
+        </w:rPr>
+        <w:t xml:space="preserve">demand characteristics</w:t>
+      </w:r>
+      <w:r>
+        <w:t xml:space="preserve">:</w:t>
+      </w:r>
+      <w:r>
+        <w:t xml:space="preserve"> </w:t>
+      </w:r>
+      <w:r>
+        <w:t xml:space="preserve">“</w:t>
+      </w:r>
+      <w:r>
+        <w:t xml:space="preserve">cues which convey an experimental hypothesis to the subject</w:t>
+      </w:r>
+      <w:r>
+        <w:t xml:space="preserve">”</w:t>
+      </w:r>
+      <w:r>
+        <w:t xml:space="preserve"> </w:t>
+      </w:r>
+      <w:r>
+        <w:t xml:space="preserve">(p. 779). This idea was immediately controversial, with some researchers arguing that Orne’s claims about demand characteristics were vague and overblown</w:t>
+      </w:r>
+      <w:r>
+        <w:t xml:space="preserve"> </w:t>
+      </w:r>
+      <w:r>
+        <w:t xml:space="preserve">(e.g., Berkowitz, 1971; Kruglanski, 1975; Milgram, 1972)</w:t>
+      </w:r>
+      <w:r>
+        <w:t xml:space="preserve">. Nonetheless, over the next 60 years, demand characteristics would become recognized as a literal textbook methodological concern in experimental psychology</w:t>
+      </w:r>
+      <w:r>
+        <w:t xml:space="preserve"> </w:t>
+      </w:r>
+      <w:r>
+        <w:t xml:space="preserve">(Sharpe &amp; Whelton, 2016)</w:t>
+      </w:r>
+      <w:r>
+        <w:t xml:space="preserve">.</w:t>
       </w:r>
     </w:p>
     <w:p>
@@ -311,25 +395,68 @@
         <w:pStyle w:val="Textkrper"/>
       </w:pPr>
       <w:r>
-        <w:t xml:space="preserve">At this point, you might become skeptical and ask the Colesologist,</w:t>
-      </w:r>
-      <w:r>
-        <w:t xml:space="preserve"> </w:t>
-      </w:r>
-      <w:r>
-        <w:t xml:space="preserve">“</w:t>
-      </w:r>
-      <w:r>
-        <w:t xml:space="preserve">How does this methodological artifact work?</w:t>
-      </w:r>
-      <w:r>
-        <w:t xml:space="preserve">”</w:t>
-      </w:r>
-      <w:r>
-        <w:t xml:space="preserve"> </w:t>
-      </w:r>
-      <w:r>
-        <w:t xml:space="preserve">Their response? They don’t know, because sometimes the artifact seems to matter and other times it doesn’t.</w:t>
+        <w:t xml:space="preserve">Orne initially focused on evidence that demand characteristics can lead to false positives—such as patients exhibiting sham symptoms of hypnosis</w:t>
+      </w:r>
+      <w:r>
+        <w:t xml:space="preserve"> </w:t>
+      </w:r>
+      <w:r>
+        <w:t xml:space="preserve">(Orne, 1959)</w:t>
+      </w:r>
+      <w:r>
+        <w:t xml:space="preserve">. Follow-up research, though, indicated that demand characteristics can also lead to false negatives. For example,</w:t>
+      </w:r>
+      <w:r>
+        <w:t xml:space="preserve"> </w:t>
+      </w:r>
+      <w:r>
+        <w:t xml:space="preserve">Hayes and King (1967)</w:t>
+      </w:r>
+      <w:r>
+        <w:t xml:space="preserve"> </w:t>
+      </w:r>
+      <w:r>
+        <w:t xml:space="preserve">demonstrated that participants will ignore visual cues of depth when they believe that doing so is the purpose of the experiment. In addition to creating inferential errors, demand characteristics can bias estimates of causal relationships. For example,</w:t>
+      </w:r>
+      <w:r>
+        <w:t xml:space="preserve"> </w:t>
+      </w:r>
+      <w:r>
+        <w:t xml:space="preserve">Coles, Gaertner, Frohlich, Larsen, and Basnight-Brown (2022)</w:t>
+      </w:r>
+      <w:r>
+        <w:t xml:space="preserve"> </w:t>
+      </w:r>
+      <w:r>
+        <w:t xml:space="preserve">found that the estimated effect of facial poses on self-reported emotion could be amplified</w:t>
+      </w:r>
+      <w:r>
+        <w:t xml:space="preserve"> </w:t>
+      </w:r>
+      <w:r>
+        <w:rPr>
+          <w:iCs/>
+          <w:i/>
+        </w:rPr>
+        <w:t xml:space="preserve">or</w:t>
+      </w:r>
+      <w:r>
+        <w:t xml:space="preserve"> </w:t>
+      </w:r>
+      <w:r>
+        <w:t xml:space="preserve">attenuated based on the communicated purpose of the study. However, not all researchers have found that demand characteristics matter. For example, in large replications of classic studies in behavioral economics,</w:t>
+      </w:r>
+      <w:r>
+        <w:t xml:space="preserve"> </w:t>
+      </w:r>
+      <w:r>
+        <w:t xml:space="preserve">Mummolo and Peterson (2019)</w:t>
+      </w:r>
+      <w:r>
+        <w:t xml:space="preserve"> </w:t>
+      </w:r>
+      <w:r>
+        <w:t xml:space="preserve">consistently failed to find that manipulations of the communicated hypothesis impacted participants’ responses.</w:t>
       </w:r>
     </w:p>
     <w:p>
@@ -337,158 +464,7 @@
         <w:pStyle w:val="Textkrper"/>
       </w:pPr>
       <w:r>
-        <w:t xml:space="preserve">If this scenario were real, you would reasonably question whether Colesology is a valid method of scientific inquiry. But here’s the thing: we’re not describing Colesology, we’re describing experimental psychology.</w:t>
-      </w:r>
-    </w:p>
-    <w:bookmarkStart w:id="21" w:name="X5beee25cffe20f5207d52e6917e92d9a050264d"/>
-    <w:p>
-      <w:pPr>
-        <w:pStyle w:val="berschrift2"/>
-      </w:pPr>
-      <w:r>
-        <w:t xml:space="preserve">Demand characteristics as a methodological artifact</w:t>
-      </w:r>
-    </w:p>
-    <w:p>
-      <w:pPr>
-        <w:pStyle w:val="FirstParagraph"/>
-      </w:pPr>
-      <w:r>
-        <w:t xml:space="preserve">In 1962, Martin Orne published a seminal paper highlighting a view that challenged deeply-ingrained beliefs about experimental psychology. Orne argued that research participants are not passive responders to the experimental context. Instead, he suggested that participants actively try to make sense of the situation based on their assumptions, beliefs, and motivations. One factor that Orne believed played a particularly powerful role was</w:t>
-      </w:r>
-      <w:r>
-        <w:t xml:space="preserve"> </w:t>
-      </w:r>
-      <w:r>
-        <w:rPr>
-          <w:iCs/>
-          <w:i/>
-        </w:rPr>
-        <w:t xml:space="preserve">demand characteristics</w:t>
-      </w:r>
-      <w:r>
-        <w:t xml:space="preserve">:</w:t>
-      </w:r>
-      <w:r>
-        <w:t xml:space="preserve"> </w:t>
-      </w:r>
-      <w:r>
-        <w:t xml:space="preserve">“</w:t>
-      </w:r>
-      <w:r>
-        <w:t xml:space="preserve">cues which convey an experimental hypothesis to the subject</w:t>
-      </w:r>
-      <w:r>
-        <w:t xml:space="preserve">”</w:t>
-      </w:r>
-      <w:r>
-        <w:t xml:space="preserve"> </w:t>
-      </w:r>
-      <w:r>
-        <w:t xml:space="preserve">(p. 779). This idea was met with some controversy, as not everybody agreed about the importance of these demand characteristics</w:t>
-      </w:r>
-      <w:r>
-        <w:t xml:space="preserve"> </w:t>
-      </w:r>
-      <w:r>
-        <w:t xml:space="preserve">(e.g., Berkowitz, 1971; Kruglanski, 1975; Milgram, 1972)</w:t>
-      </w:r>
-      <w:r>
-        <w:t xml:space="preserve">. Nonetheless, over the next 60 years, demand characteristics become recognized as a literal textbook methodological concern in experimental psychology</w:t>
-      </w:r>
-      <w:r>
-        <w:t xml:space="preserve"> </w:t>
-      </w:r>
-      <w:r>
-        <w:t xml:space="preserve">(Sharpe &amp; Whelton, 2016)</w:t>
-      </w:r>
-      <w:r>
-        <w:t xml:space="preserve">.</w:t>
-      </w:r>
-    </w:p>
-    <w:p>
-      <w:pPr>
-        <w:pStyle w:val="Textkrper"/>
-      </w:pPr>
-      <w:r>
-        <w:t xml:space="preserve">Orne initially focused on evidence that demand characteristics can lead to false positives—such as patients exhibiting sham symptoms of hypnosis</w:t>
-      </w:r>
-      <w:r>
-        <w:t xml:space="preserve"> </w:t>
-      </w:r>
-      <w:r>
-        <w:t xml:space="preserve">(Orne, 1959)</w:t>
-      </w:r>
-      <w:r>
-        <w:t xml:space="preserve">. Follow-up research, though, indicated that demand characteristics can also lead to false negatives. For example,</w:t>
-      </w:r>
-      <w:r>
-        <w:t xml:space="preserve"> </w:t>
-      </w:r>
-      <w:r>
-        <w:t xml:space="preserve">Hayes and King (1967)</w:t>
-      </w:r>
-      <w:r>
-        <w:t xml:space="preserve"> </w:t>
-      </w:r>
-      <w:r>
-        <w:t xml:space="preserve">demonstrated that participants will ignore visual cues of depth when they believe that doing so is the purpose of the experiment. In addition to creating inferential errors, demand characteristics can also bias estimates of causal relationships. For example,</w:t>
-      </w:r>
-      <w:r>
-        <w:t xml:space="preserve"> </w:t>
-      </w:r>
-      <w:r>
-        <w:t xml:space="preserve">Coles, Gaertner, Frohlich, Larsen, and Basnight-Brown (2022)</w:t>
-      </w:r>
-      <w:r>
-        <w:t xml:space="preserve"> </w:t>
-      </w:r>
-      <w:r>
-        <w:t xml:space="preserve">found that the estimated effect of facial poses on self-reported emotion could be amplified</w:t>
-      </w:r>
-      <w:r>
-        <w:t xml:space="preserve"> </w:t>
-      </w:r>
-      <w:r>
-        <w:rPr>
-          <w:iCs/>
-          <w:i/>
-        </w:rPr>
-        <w:t xml:space="preserve">or</w:t>
-      </w:r>
-      <w:r>
-        <w:t xml:space="preserve"> </w:t>
-      </w:r>
-      <w:r>
-        <w:t xml:space="preserve">attenuated based on the communicated purpose of the study. Yet, it’s still not clear when demand characteristics matter. For example, in large replications of classic studies in behavioral economics,</w:t>
-      </w:r>
-      <w:r>
-        <w:t xml:space="preserve"> </w:t>
-      </w:r>
-      <w:r>
-        <w:t xml:space="preserve">Mummolo and Peterson (2019)</w:t>
-      </w:r>
-      <w:r>
-        <w:t xml:space="preserve"> </w:t>
-      </w:r>
-      <w:r>
-        <w:t xml:space="preserve">consistently failed to find that manipulations of their communicated hypothesis impacted participants’ responses.</w:t>
-      </w:r>
-    </w:p>
-    <w:p>
-      <w:pPr>
-        <w:pStyle w:val="Textkrper"/>
-      </w:pPr>
-      <w:r>
-        <w:t xml:space="preserve">After over 60 years, experimental psychologists are left with an uncomfortable truth: demand characteristics are a literal textbook methodological concern—but it is not clear when and how their effects emerge. The goal of the current paper is to use meta-analysis to take stock of what we know (and don’t know) about demand characteristics.</w:t>
-      </w:r>
-    </w:p>
-    <w:p>
-      <w:pPr>
-        <w:pStyle w:val="Textkrper"/>
-      </w:pPr>
-      <w:r>
-        <w:t xml:space="preserve">We first provide an overview of a framework designed to accommodate the potentially heterogeneous effects of demand characteristics</w:t>
+        <w:t xml:space="preserve">After over 60 years, experimental psychologists are left with an uncomfortable truth: demand characteristics are a literal textbook methodological concern, but it is not clear when and how their effects emerge. The goal of the current paper, thus, is to use meta-analysis to take stock of what we know—and what we don’t know—about demand characteristics. We first provide an overview of a framework designed to accommodate the potentially heterogeneous effects of demand characteristics</w:t>
       </w:r>
       <w:r>
         <w:t xml:space="preserve"> </w:t>
@@ -674,7 +650,7 @@
         <w:t xml:space="preserve">(see also Rosnow &amp; Aiken, 1973; Strohmetz, 2008)</w:t>
       </w:r>
       <w:r>
-        <w:t xml:space="preserve">. As an extreme example, imagine that a researcher hands an infant participant a sheet of paper that precisely explains the researcher’s hypothesis. Demand characteristics are certainly present—but they are not predicted to have an impact because the infant is not receptive to the cues (i.e., cannot read).</w:t>
+        <w:t xml:space="preserve">. As an extreme example, imagine that a researcher hands an infant participant a sheet of paper that precisely explains the researcher’s hypothesis. Demand characteristics are certainly present, but they are not predicted to have an impact because the infant is not receptive to the cues (i.e., cannot read).</w:t>
       </w:r>
     </w:p>
     <w:bookmarkEnd w:id="25"/>
@@ -835,7 +811,7 @@
         <w:t xml:space="preserve">(Barbuto Jr &amp; Scholl, 1998; Boudreaux &amp; Ozer, 2013)</w:t>
       </w:r>
       <w:r>
-        <w:t xml:space="preserve">. Indeed, when the idea of multiple motivations was explored, it was often done so to highlight the more prominent role of a single goal</w:t>
+        <w:t xml:space="preserve">. Indeed, when the idea of multiple motivations was examined, it was often done so to highlight the more prominent role of a specific goal</w:t>
       </w:r>
       <w:r>
         <w:t xml:space="preserve"> </w:t>
@@ -892,7 +868,7 @@
         <w:t xml:space="preserve"> </w:t>
       </w:r>
       <w:r>
-        <w:t xml:space="preserve">suggested that participants can be characterized as being motivated to either (a) non-acquiesce (i.e., not change their responses), (b) acquiesce (i.e., provide hypothesis-consistent responses), or (c) counter-acquiesce (i.e., provide hypothesis-inconsistent responses). Of course, as we later discuss, motivation can also be conceptualized on a continuum ranging from highly motivated counter-acquiesce to highly motivated to acquiesce.</w:t>
+        <w:t xml:space="preserve">suggested that participants can be characterized as being motivated to either (a) non-acquiesce (i.e., not change their responses), (b) acquiesce (i.e., provide hypothesis-consistent responses), or (c) counter-acquiesce (i.e., provide hypothesis-inconsistent responses). Of course, as we later discuss, motivation can also be conceptualized on a continuum ranging from highly motivated to counter-acquiesce to highly motivated to acquiesce.</w:t>
       </w:r>
     </w:p>
     <w:bookmarkEnd w:id="26"/>
@@ -922,7 +898,7 @@
         <w:t xml:space="preserve"> </w:t>
       </w:r>
       <w:r>
-        <w:t xml:space="preserve">suggested that there is variability in the extent to which participants have the opportunity to alter the outcome-of-interest. Thus, they posited that demand characteristics can only impact outcomes that participants can readily alter.</w:t>
+        <w:t xml:space="preserve">reasoned that there is variability in the extent to which participants have the opportunity to alter the outcome-of-interest. Thus, they posited that demand characteristics can only impact outcomes that participants can readily alter.</w:t>
       </w:r>
     </w:p>
     <w:p>
@@ -930,7 +906,7 @@
         <w:pStyle w:val="Textkrper"/>
       </w:pPr>
       <w:r>
-        <w:t xml:space="preserve">To summarize,</w:t>
+        <w:t xml:space="preserve">Taken together,</w:t>
       </w:r>
       <w:r>
         <w:t xml:space="preserve"> </w:t>
@@ -961,7 +937,7 @@
         <w:pStyle w:val="FirstParagraph"/>
       </w:pPr>
       <w:r>
-        <w:t xml:space="preserve">Researchers have generally conceptualized the effects of demand characteristics on participants’ responses as a</w:t>
+        <w:t xml:space="preserve">Researchers have traditionally conceptualized the effects of demand characteristics on participants’ responses as a</w:t>
       </w:r>
       <w:r>
         <w:t xml:space="preserve"> </w:t>
@@ -1059,19 +1035,7 @@
         <w:t xml:space="preserve"> </w:t>
       </w:r>
       <w:r>
-        <w:t xml:space="preserve">argued that demand characteristics can impact responses even when participants have neither the motivation nor opportunity to adjust their responses. Preliminary evidence for this assertion comes from</w:t>
-      </w:r>
-      <w:r>
-        <w:t xml:space="preserve"> </w:t>
-      </w:r>
-      <w:r>
-        <w:t xml:space="preserve">Coles et al. (2022)</w:t>
-      </w:r>
-      <w:r>
-        <w:t xml:space="preserve"> </w:t>
-      </w:r>
-      <w:r>
-        <w:t xml:space="preserve">observation that participants’ beliefs did not always match the demand characteristics manipulation. For example, some participants disclosed that they (a) did not personally believe that posed expressions impacted emotion, but (b) recognized that the experimenter did. In their studies, both the manipulations of demand characteristics and measures of participants’ beliefs independently moderated the effects of posed expressions on emotion—providing preliminary evidence of distinct psychological mechanisms.</w:t>
+        <w:t xml:space="preserve">argued that demand characteristics can impact responses even when participants have neither the motivation nor opportunity to adjust their responses. Preliminary evidence for this assertion comes from their observation that participants’ beliefs did not always match the demand characteristics manipulation. For example, some participants disclosed that they (a) did not personally believe that posed expressions impacted emotion, but (b) recognized that the experimenter did. In their studies, both the manipulations of demand characteristics and measures of participants’ beliefs independently moderated the effects of posed expressions on emotion—providing preliminary evidence of distinct psychological mechanisms.</w:t>
       </w:r>
     </w:p>
     <w:bookmarkEnd w:id="29"/>
@@ -1618,7 +1582,7 @@
         <w:pStyle w:val="Textkrper"/>
       </w:pPr>
       <w:r>
-        <w:t xml:space="preserve">85 of studies contained multiple effect sizes of interest. For example, Coles et al. (2022) had a positive demand, nil demand, and control condition. Participants also completed several facial expression poses (happy, angry, and neutral) and self-reported several emotions (happiness and anger). To be comprehensive, we recorded all reported effect sizes and account for dependencies in our models (described later).</w:t>
+        <w:t xml:space="preserve">85% of studies contained multiple effect sizes of interest. For example, Coles et al. (2022) had a positive demand, nil demand, and control condition. Participants also completed several facial expression poses (happy, angry, and neutral) and self-reported several emotions (happiness and anger). To be comprehensive, we recorded all reported effect sizes and account for dependencies in our models (described later).</w:t>
       </w:r>
     </w:p>
     <w:bookmarkEnd w:id="32"/>
@@ -1650,7 +1614,7 @@
         <w:t xml:space="preserve"> </w:t>
       </w:r>
       <w:r>
-        <w:t xml:space="preserve">represents a standardized mean difference between two groups. Often, this comparison involved a single demand characteristic condition (positive, negative, or nil demand) compared to a control group. Sometimes, however, this comparison involved two demand characteristic comparisons (e.g., positive demand vs. negative demand). We thus coded whether the comparison involved one vs. two types of demand characteristics. In addition, we coded each type of comparison: positive vs. control, nil vs. control, negative vs. control, positive vs. nil, positive vs. negative, nil vs. negative demand.</w:t>
+        <w:t xml:space="preserve">represents a standardized mean difference between two groups. Often, this involved a single demand characteristic condition (positive, negative, or nil demand) compared to a control group. Sometimes, however, this comparison involved two demand characteristic conditions (e.g., positive demand vs. negative demand). We thus coded whether the comparison involved one vs. two demand characteristic conditions. In addition, we coded each type of comparison: positive vs. control, nil vs. control, negative vs. control, positive vs. nil, positive vs. negative, nil vs. negative demand.</w:t>
       </w:r>
     </w:p>
     <w:bookmarkEnd w:id="33"/>
@@ -1692,7 +1656,7 @@
         <w:t xml:space="preserve"> </w:t>
       </w:r>
       <w:r>
-        <w:t xml:space="preserve">posited that the effects of demand characteristics are moderated by participants’ (1) motivation to provide hypothesis-consistent responses and (2) opportunity to adjust their responses (Figure</w:t>
+        <w:t xml:space="preserve">posited that the effects of demand characteristics are moderated by participants’ (1) motivation to provide hypothesis-consistent responses, and (2) opportunity to adjust their responses (Figure</w:t>
       </w:r>
       <w:r>
         <w:t xml:space="preserve"> </w:t>
@@ -1929,7 +1893,7 @@
         <w:pStyle w:val="Textkrper"/>
       </w:pPr>
       <w:r>
-        <w:t xml:space="preserve">For each vignette, ratings were removed if the rater did not correctly identify the communicated hypothesis. The remaining scores were averaged across raters to provide mean estimates of motivation, opportunity, and belief.</w:t>
+        <w:t xml:space="preserve">For each vignette, ratings were removed if the rater did not correctly identify the communicated hypothesis. The remaining ratings were averaged across raters to provide mean estimates of motivation, opportunity, and belief.</w:t>
       </w:r>
     </w:p>
     <w:bookmarkStart w:id="40" w:name="X50ac5346a764638f68a9356056d1f2c3e87ad60"/>
@@ -2028,7 +1992,7 @@
         <w:pStyle w:val="Textkrper"/>
       </w:pPr>
       <w:r>
-        <w:t xml:space="preserve">Cohen’s</w:t>
+        <w:t xml:space="preserve">As we’ve mentioned before, Cohen’s</w:t>
       </w:r>
       <w:r>
         <w:t xml:space="preserve"> </w:t>
@@ -2058,7 +2022,7 @@
         <w:t xml:space="preserve"> </w:t>
       </w:r>
       <w:r>
-        <w:t xml:space="preserve">groups. Thus, for each effect size, we summed the motivation, opportunity, and belief scores for the two groups being compared. Doing so allowed us to accommodate the fact that some comparisons involved two demand characteristics conditions. For example, imagine a study where a procedure is either described as mood-boosting (positive demand), described as mood-dampening (negative demand), or not described at all (control). Compared to a control condition, participants who are motivated to confirm the hypothesis will have upward-biased responses in the positive demand condition and downward-biased responses in the negative demand condition (see Figure</w:t>
+        <w:t xml:space="preserve">groups. Thus, for each effect size, we summed the motivation, opportunity, and belief ratings for the two groups being compared. Doing so allowed us to accommodate the fact that some comparisons involved two demand characteristics conditions. For example, imagine a study where a procedure is either described as mood-boosting (positive demand), described as mood-dampening (negative demand), or not described at all (control). Compared to a control condition, participants who are motivated to confirm the hypothesis will have upward-biased responses in the positive demand condition and downward-biased responses in the negative demand condition (see Figure</w:t>
       </w:r>
       <w:r>
         <w:t xml:space="preserve"> </w:t>
@@ -2067,7 +2031,7 @@
         <w:t xml:space="preserve">3</w:t>
       </w:r>
       <w:r>
-        <w:t xml:space="preserve">, Panel A, Column 1). When comparing the two demand conditions, the size of the demand effect should be doubled because the motivational forces in the two conditions produce an additive effect. Similarly, these motivational forces could hypothetically cancel each other out. This would happen if participants were (a) motivated to confirm the hypothesis in the positive demand condition, and (b) motivated to disconfirm the hypothesis in the negative demand condition (see Figure</w:t>
+        <w:t xml:space="preserve">, Panel A, Column 1). When comparing the two demand conditions, the size of the demand effect should be doubled because the motivational forces in the two conditions produce an additive effect. Alternatively, these motivational forces could hypothetically cancel each other out. This would happen if participants were (a) motivated to confirm the hypothesis in the positive demand condition, and (b) motivated to disconfirm the hypothesis in the negative demand condition (see Figure</w:t>
       </w:r>
       <w:r>
         <w:t xml:space="preserve"> </w:t>
@@ -2076,7 +2040,7 @@
         <w:t xml:space="preserve">3</w:t>
       </w:r>
       <w:r>
-        <w:t xml:space="preserve">, Panel A, Column 2). We used a similar approach for belief (Panel B) and opportunity scores (Figure</w:t>
+        <w:t xml:space="preserve">, Panel A, Column 2). Summing motivation scores allowed us to accommodate this possibility, and we used the same approach for belief (Panel B) and opportunity ratings (Figure</w:t>
       </w:r>
       <w:r>
         <w:t xml:space="preserve"> </w:t>
@@ -2109,7 +2073,7 @@
         <w:t xml:space="preserve"> </w:t>
       </w:r>
       <w:r>
-        <w:t xml:space="preserve">decreasing their mood report. Nonetheless, we discuss potential strategies in the Limitations sections for addressing this question in future research.</w:t>
+        <w:t xml:space="preserve">decreasing their mood report. Thus, even if motivation does moderate the effects of demand characteristics, we would not expect a systematic pattern to emerge with our approach to coding motivation. Nonetheless, we discuss potential strategies in the Limitations sections for addressing this question in future research.</w:t>
       </w:r>
     </w:p>
     <w:bookmarkEnd w:id="40"/>
@@ -2179,7 +2143,7 @@
         <w:t xml:space="preserve">”</w:t>
       </w:r>
       <w:r>
-        <w:t xml:space="preserve">). We processed these data using the same approach as the motivation, opportunity, and belief scores (e.g., summed the scores when comparing two demand conditions).</w:t>
+        <w:t xml:space="preserve">). We processed these data using the same approach as the motivation, opportunity, and belief scores (e.g., summed ratings when comparing two demand conditions).</w:t>
       </w:r>
     </w:p>
     <w:bookmarkEnd w:id="42"/>
@@ -2215,7 +2179,7 @@
         <w:pStyle w:val="FirstParagraph"/>
       </w:pPr>
       <w:r>
-        <w:t xml:space="preserve">For estimating overall effects and moderators, we used random-effects meta-analysis with robust variance estimates</w:t>
+        <w:t xml:space="preserve">For estimating overall effects and testing moderators, we used random-effects meta-analysis with robust variance estimates</w:t>
       </w:r>
       <w:r>
         <w:t xml:space="preserve"> </w:t>
@@ -2224,7 +2188,7 @@
         <w:t xml:space="preserve">(Hedges, Tipton, &amp; Johnson, 2010)</w:t>
       </w:r>
       <w:r>
-        <w:t xml:space="preserve">. We included random-effects because</w:t>
+        <w:t xml:space="preserve">. We used random-effects because</w:t>
       </w:r>
       <w:r>
         <w:t xml:space="preserve"> </w:t>
@@ -2257,7 +2221,7 @@
         <w:t xml:space="preserve">(Hedges &amp; Vevea, 1998)</w:t>
       </w:r>
       <w:r>
-        <w:t xml:space="preserve">. We used robust variance estimates because 85% of studies provided multiple effect sizes of interest, which violates the statistical assumption that effect sizes are independent. Like many meta-analysis procedures, meta-analysis with robust variance estimates uses an inverse-variance weighting scheme that adjusts for dependencies among effect sizes. For the present work, we used a hierarchical effects weighting scheme</w:t>
+        <w:t xml:space="preserve">. We used robust variance estimates because 85% of studies provided multiple effect sizes of interest, which violates the statistical assumption that effect sizes are independent. Like many meta-analysis procedures, meta-analysis with robust variance estimates uses an inverse-variance weighting scheme that adjusts for dependencies among effect size</w:t>
       </w:r>
       <w:r>
         <w:t xml:space="preserve"> </w:t>
@@ -2274,7 +2238,7 @@
         <w:pStyle w:val="Textkrper"/>
       </w:pPr>
       <w:r>
-        <w:t xml:space="preserve">To estimate the overall effect size, we fit an intercept-only model. The intercept of this model can be interpreted as the precision-weighted overall effect size, adjusted for correlated-effect dependencies. We used the same approach to estimate subgroup overall effect sizes by subsetting the data by each level of each moderator. For moderator analyses, continuous and dummy-coded categorical moderators were separately entered into the meta-regression model.</w:t>
+        <w:t xml:space="preserve">To estimate the overall effect size, we fit an intercept-only model. The intercept of this model can be interpreted as the precision-weighted overall effect size, adjusted for effect size dependencies. For moderator analyses, continuous and dummy-coded categorical moderators were separately entered into the meta-regression model. For categorical moderators, we used the models to additionally estimate subrgroup overall effect sizes.</w:t>
       </w:r>
     </w:p>
     <w:bookmarkStart w:id="44" w:name="publication-bias-analyses"/>
@@ -2347,7 +2311,7 @@
         <w:pStyle w:val="FirstParagraph"/>
       </w:pPr>
       <w:r>
-        <w:t xml:space="preserve">Results indicated that, overall, explicit manipulations of demand characteristics create a small-to-medium acquiescence effect,</w:t>
+        <w:t xml:space="preserve">Results indicated that, overall, explicit manipulations of demand characteristics create a small acquiescence effect,</w:t>
       </w:r>
       <w:r>
         <w:t xml:space="preserve"> </w:t>
@@ -2361,7 +2325,606 @@
         <w:t xml:space="preserve"> </w:t>
       </w:r>
       <w:r>
-        <w:t xml:space="preserve">= 0.28, 95% CI [0.17, 0.39],</w:t>
+        <w:t xml:space="preserve">= 0.22, 95% CI [0.11, 0.33],</w:t>
+      </w:r>
+      <w:r>
+        <w:t xml:space="preserve"> </w:t>
+      </w:r>
+      <m:oMath>
+        <m:r>
+          <m:t>z</m:t>
+        </m:r>
+      </m:oMath>
+      <w:r>
+        <w:t xml:space="preserve"> </w:t>
+      </w:r>
+      <w:r>
+        <w:t xml:space="preserve">= 3.93,</w:t>
+      </w:r>
+      <w:r>
+        <w:t xml:space="preserve"> </w:t>
+      </w:r>
+      <m:oMath>
+        <m:r>
+          <m:t>p</m:t>
+        </m:r>
+      </m:oMath>
+      <w:r>
+        <w:t xml:space="preserve"> </w:t>
+      </w:r>
+      <w:r>
+        <w:t xml:space="preserve">&lt; .001. In other words, when explicitly told a hypothesis, participants responses tend to shift in a manner consistent with that hypothesis. That being said, the observed effects of demand characteristics were highly heterogeneous. The between-study (</w:t>
+      </w:r>
+      <m:oMath>
+        <m:r>
+          <m:t>τ</m:t>
+        </m:r>
+      </m:oMath>
+      <w:r>
+        <w:t xml:space="preserve"> </w:t>
+      </w:r>
+      <w:r>
+        <w:t xml:space="preserve">= 0.30) and within-study (</w:t>
+      </w:r>
+      <m:oMath>
+        <m:r>
+          <m:t>σ</m:t>
+        </m:r>
+      </m:oMath>
+      <w:r>
+        <w:t xml:space="preserve"> </w:t>
+      </w:r>
+      <w:r>
+        <w:t xml:space="preserve">= 0.20) standard deviation of effects was approximately the same size of the overall effect. This suggests the presence of moderators.</w:t>
+      </w:r>
+    </w:p>
+    <w:bookmarkStart w:id="50" w:name="moderator-analyses"/>
+    <w:p>
+      <w:pPr>
+        <w:pStyle w:val="berschrift3"/>
+      </w:pPr>
+      <w:r>
+        <w:t xml:space="preserve">Moderator analyses.</w:t>
+      </w:r>
+    </w:p>
+    <w:bookmarkStart w:id="47" w:name="motivation-opportunity-and-belief"/>
+    <w:p>
+      <w:pPr>
+        <w:pStyle w:val="berschrift4"/>
+      </w:pPr>
+      <w:r>
+        <w:t xml:space="preserve">Motivation, opportunity, and belief.</w:t>
+      </w:r>
+    </w:p>
+    <w:p>
+      <w:pPr>
+        <w:pStyle w:val="FirstParagraph"/>
+      </w:pPr>
+      <w:r>
+        <w:t xml:space="preserve">Run these without the z demand comparisons</w:t>
+      </w:r>
+    </w:p>
+    <w:p>
+      <w:pPr>
+        <w:pStyle w:val="Textkrper"/>
+      </w:pPr>
+      <w:r>
+        <w:t xml:space="preserve">Mock text: The effects of demand characteristics were larger in studies where participants indicated they would be motivated to confirm the hypothesis, B = XX, F(df) = XX, p = XX, R2.</w:t>
+      </w:r>
+    </w:p>
+    <w:p>
+      <w:pPr>
+        <w:pStyle w:val="Textkrper"/>
+      </w:pPr>
+      <w:r>
+        <w:t xml:space="preserve">Figure idea: Different scatterplot panels for each moderator; ES on y-axis; moderator on x axis; jittered observations; linear trend line with CI</w:t>
+      </w:r>
+    </w:p>
+    <w:bookmarkEnd w:id="47"/>
+    <w:bookmarkStart w:id="48" w:name="rater-forecasts"/>
+    <w:p>
+      <w:pPr>
+        <w:pStyle w:val="berschrift4"/>
+      </w:pPr>
+      <w:r>
+        <w:t xml:space="preserve">Rater forecasts.</w:t>
+      </w:r>
+    </w:p>
+    <w:p>
+      <w:pPr>
+        <w:pStyle w:val="FirstParagraph"/>
+      </w:pPr>
+      <w:r>
+        <w:t xml:space="preserve">Run this without the z demand comparisons</w:t>
+      </w:r>
+    </w:p>
+    <w:p>
+      <w:pPr>
+        <w:pStyle w:val="Textkrper"/>
+      </w:pPr>
+      <w:r>
+        <w:t xml:space="preserve">Mock text: The effects of demand characteristics were larger in studies where participants predicted that other would change their responses to confirm the hypothesis, B = XX, F(df) = XX, p = XX. However, overall accuracy was low, explaining R2 proportion of the observed heterogeneity.</w:t>
+      </w:r>
+    </w:p>
+    <w:p>
+      <w:pPr>
+        <w:pStyle w:val="Textkrper"/>
+      </w:pPr>
+      <w:r>
+        <w:t xml:space="preserve">Figure idea: Same scatterplot panel.</w:t>
+      </w:r>
+    </w:p>
+    <w:bookmarkEnd w:id="48"/>
+    <w:bookmarkStart w:id="49" w:name="other-moderators-1"/>
+    <w:p>
+      <w:pPr>
+        <w:pStyle w:val="berschrift4"/>
+      </w:pPr>
+      <w:r>
+        <w:t xml:space="preserve">Other moderators.</w:t>
+      </w:r>
+    </w:p>
+    <w:p>
+      <w:pPr>
+        <w:pStyle w:val="FirstParagraph"/>
+      </w:pPr>
+      <w:r>
+        <w:t xml:space="preserve">Results indicated that the effects of demand characteristics were moderated by participant pool,</w:t>
+      </w:r>
+      <w:r>
+        <w:t xml:space="preserve"> </w:t>
+      </w:r>
+      <m:oMath>
+        <m:r>
+          <m:t>F</m:t>
+        </m:r>
+      </m:oMath>
+      <w:r>
+        <w:t xml:space="preserve">(2, 182) = 4.12,</w:t>
+      </w:r>
+      <w:r>
+        <w:t xml:space="preserve"> </w:t>
+      </w:r>
+      <m:oMath>
+        <m:r>
+          <m:t>p</m:t>
+        </m:r>
+      </m:oMath>
+      <w:r>
+        <w:t xml:space="preserve"> </w:t>
+      </w:r>
+      <w:r>
+        <w:t xml:space="preserve">= .018. The effects were medium-to-large in studies with students (</w:t>
+      </w:r>
+      <m:oMath>
+        <m:r>
+          <m:t>d</m:t>
+        </m:r>
+      </m:oMath>
+      <w:r>
+        <w:t xml:space="preserve"> </w:t>
+      </w:r>
+      <w:r>
+        <w:t xml:space="preserve">= 0.33, 95% CI [0.20, 0.46],</w:t>
+      </w:r>
+      <w:r>
+        <w:t xml:space="preserve"> </w:t>
+      </w:r>
+      <m:oMath>
+        <m:r>
+          <m:t>p</m:t>
+        </m:r>
+      </m:oMath>
+      <w:r>
+        <w:t xml:space="preserve"> </w:t>
+      </w:r>
+      <w:r>
+        <w:t xml:space="preserve">&lt; .001), extremely small in studies with a mix of students and non-students (</w:t>
+      </w:r>
+      <m:oMath>
+        <m:r>
+          <m:t>d</m:t>
+        </m:r>
+      </m:oMath>
+      <w:r>
+        <w:t xml:space="preserve"> </w:t>
+      </w:r>
+      <w:r>
+        <w:t xml:space="preserve">= 0.04, 95% CI [-0.38, 0.47],</w:t>
+      </w:r>
+      <w:r>
+        <w:t xml:space="preserve"> </w:t>
+      </w:r>
+      <m:oMath>
+        <m:r>
+          <m:t>p</m:t>
+        </m:r>
+      </m:oMath>
+      <w:r>
+        <w:t xml:space="preserve"> </w:t>
+      </w:r>
+      <w:r>
+        <w:t xml:space="preserve">= .838), and near-zero in studies with non-students (</w:t>
+      </w:r>
+      <m:oMath>
+        <m:r>
+          <m:t>d</m:t>
+        </m:r>
+      </m:oMath>
+      <w:r>
+        <w:t xml:space="preserve"> </w:t>
+      </w:r>
+      <w:r>
+        <w:t xml:space="preserve">= 0.00, 95% CI [-0.20, 0.20],</w:t>
+      </w:r>
+      <w:r>
+        <w:t xml:space="preserve"> </w:t>
+      </w:r>
+      <m:oMath>
+        <m:r>
+          <m:t>p</m:t>
+        </m:r>
+      </m:oMath>
+      <w:r>
+        <w:t xml:space="preserve"> </w:t>
+      </w:r>
+      <w:r>
+        <w:t xml:space="preserve">= .993). The effects of demand characteristics also tended to be larger for in-person (</w:t>
+      </w:r>
+      <m:oMath>
+        <m:r>
+          <m:t>d</m:t>
+        </m:r>
+      </m:oMath>
+      <w:r>
+        <w:t xml:space="preserve"> </w:t>
+      </w:r>
+      <w:r>
+        <w:t xml:space="preserve">= 0.31, 95% CI [0.18, 0.45],</w:t>
+      </w:r>
+      <w:r>
+        <w:t xml:space="preserve"> </w:t>
+      </w:r>
+      <m:oMath>
+        <m:r>
+          <m:t>p</m:t>
+        </m:r>
+      </m:oMath>
+      <w:r>
+        <w:t xml:space="preserve"> </w:t>
+      </w:r>
+      <w:r>
+        <w:t xml:space="preserve">&lt; .001) vs. online (</w:t>
+      </w:r>
+      <m:oMath>
+        <m:r>
+          <m:t>d</m:t>
+        </m:r>
+      </m:oMath>
+      <w:r>
+        <w:t xml:space="preserve"> </w:t>
+      </w:r>
+      <w:r>
+        <w:t xml:space="preserve">= 0.09, 95% CI [-0.10, 0.28],</w:t>
+      </w:r>
+      <w:r>
+        <w:t xml:space="preserve"> </w:t>
+      </w:r>
+      <m:oMath>
+        <m:r>
+          <m:t>p</m:t>
+        </m:r>
+      </m:oMath>
+      <w:r>
+        <w:t xml:space="preserve"> </w:t>
+      </w:r>
+      <w:r>
+        <w:t xml:space="preserve">= .373) studies,</w:t>
+      </w:r>
+      <w:r>
+        <w:t xml:space="preserve"> </w:t>
+      </w:r>
+      <m:oMath>
+        <m:r>
+          <m:t>F</m:t>
+        </m:r>
+      </m:oMath>
+      <w:r>
+        <w:t xml:space="preserve">(1, 189) = 3.61,</w:t>
+      </w:r>
+      <w:r>
+        <w:t xml:space="preserve"> </w:t>
+      </w:r>
+      <m:oMath>
+        <m:r>
+          <m:t>p</m:t>
+        </m:r>
+      </m:oMath>
+      <w:r>
+        <w:t xml:space="preserve"> </w:t>
+      </w:r>
+      <w:r>
+        <w:t xml:space="preserve">= .059.</w:t>
+      </w:r>
+    </w:p>
+    <w:p>
+      <w:pPr>
+        <w:pStyle w:val="Textkrper"/>
+      </w:pPr>
+      <w:r>
+        <w:t xml:space="preserve">The effects of demand characteristics appeared to be additive. Compared to instances where a demand characteristic condition was compared to a control group (</w:t>
+      </w:r>
+      <m:oMath>
+        <m:r>
+          <m:t>d</m:t>
+        </m:r>
+      </m:oMath>
+      <w:r>
+        <w:t xml:space="preserve"> </w:t>
+      </w:r>
+      <w:r>
+        <w:t xml:space="preserve">= 0.16, 95% CI [0.04, 0.28],</w:t>
+      </w:r>
+      <w:r>
+        <w:t xml:space="preserve"> </w:t>
+      </w:r>
+      <m:oMath>
+        <m:r>
+          <m:t>p</m:t>
+        </m:r>
+      </m:oMath>
+      <w:r>
+        <w:t xml:space="preserve"> </w:t>
+      </w:r>
+      <w:r>
+        <w:t xml:space="preserve">.009), effect sizes were approximately twice as large when two demand characteristic conditions were compared (</w:t>
+      </w:r>
+      <m:oMath>
+        <m:r>
+          <m:t>d</m:t>
+        </m:r>
+      </m:oMath>
+      <w:r>
+        <w:t xml:space="preserve"> </w:t>
+      </w:r>
+      <w:r>
+        <w:t xml:space="preserve">= 0.37, 95% CI [0.24, 0.51],</w:t>
+      </w:r>
+      <w:r>
+        <w:t xml:space="preserve"> </w:t>
+      </w:r>
+      <m:oMath>
+        <m:r>
+          <m:t>p</m:t>
+        </m:r>
+      </m:oMath>
+      <w:r>
+        <w:t xml:space="preserve"> </w:t>
+      </w:r>
+      <w:r>
+        <w:t xml:space="preserve">&lt; .001),</w:t>
+      </w:r>
+      <w:r>
+        <w:t xml:space="preserve"> </w:t>
+      </w:r>
+      <m:oMath>
+        <m:r>
+          <m:t>F</m:t>
+        </m:r>
+      </m:oMath>
+      <w:r>
+        <w:t xml:space="preserve">(1, 193) = 19.26,</w:t>
+      </w:r>
+      <w:r>
+        <w:t xml:space="preserve"> </w:t>
+      </w:r>
+      <m:oMath>
+        <m:r>
+          <m:t>p</m:t>
+        </m:r>
+      </m:oMath>
+      <w:r>
+        <w:t xml:space="preserve"> </w:t>
+      </w:r>
+      <w:r>
+        <w:t xml:space="preserve">= &lt; .001. Instances where a demand characteristic condition was compared to a control group allowed us to explore whether participants respond more strongly to positive-, nil-, or negative-demand characteristics. Results did not indicate that they do,</w:t>
+      </w:r>
+      <w:r>
+        <w:t xml:space="preserve"> </w:t>
+      </w:r>
+      <m:oMath>
+        <m:r>
+          <m:t>F</m:t>
+        </m:r>
+      </m:oMath>
+      <w:r>
+        <w:t xml:space="preserve">(4, 190) = 6.74,</w:t>
+      </w:r>
+      <w:r>
+        <w:t xml:space="preserve"> </w:t>
+      </w:r>
+      <m:oMath>
+        <m:r>
+          <m:t>p</m:t>
+        </m:r>
+      </m:oMath>
+      <w:r>
+        <w:t xml:space="preserve"> </w:t>
+      </w:r>
+      <w:r>
+        <w:t xml:space="preserve">= &lt; .001. In both the positive- (</w:t>
+      </w:r>
+      <m:oMath>
+        <m:r>
+          <m:t>d</m:t>
+        </m:r>
+      </m:oMath>
+      <w:r>
+        <w:t xml:space="preserve"> </w:t>
+      </w:r>
+      <w:r>
+        <w:t xml:space="preserve">= 0.14, 95% CI [0.02, 0.27],</w:t>
+      </w:r>
+      <w:r>
+        <w:t xml:space="preserve"> </w:t>
+      </w:r>
+      <m:oMath>
+        <m:r>
+          <m:t>p</m:t>
+        </m:r>
+      </m:oMath>
+      <w:r>
+        <w:t xml:space="preserve"> </w:t>
+      </w:r>
+      <w:r>
+        <w:t xml:space="preserve">= .026), nil- (</w:t>
+      </w:r>
+      <m:oMath>
+        <m:r>
+          <m:t>d</m:t>
+        </m:r>
+      </m:oMath>
+      <w:r>
+        <w:t xml:space="preserve"> </w:t>
+      </w:r>
+      <w:r>
+        <w:t xml:space="preserve">= 0.33, 95% CI [0.14, 0.52],</w:t>
+      </w:r>
+      <w:r>
+        <w:t xml:space="preserve"> </w:t>
+      </w:r>
+      <m:oMath>
+        <m:r>
+          <m:t>p</m:t>
+        </m:r>
+      </m:oMath>
+      <w:r>
+        <w:t xml:space="preserve"> </w:t>
+      </w:r>
+      <w:r>
+        <w:t xml:space="preserve">.001), and negative-demand conditions (</w:t>
+      </w:r>
+      <m:oMath>
+        <m:r>
+          <m:t>d</m:t>
+        </m:r>
+      </m:oMath>
+      <w:r>
+        <w:t xml:space="preserve"> </w:t>
+      </w:r>
+      <w:r>
+        <w:t xml:space="preserve">= 0.14, 95% CI [-0.02, 0.30],</w:t>
+      </w:r>
+      <w:r>
+        <w:t xml:space="preserve"> </w:t>
+      </w:r>
+      <m:oMath>
+        <m:r>
+          <m:t>p</m:t>
+        </m:r>
+      </m:oMath>
+      <w:r>
+        <w:t xml:space="preserve"> </w:t>
+      </w:r>
+      <w:r>
+        <w:t xml:space="preserve">.095), demand characteristics produced a medium-to-large shift in participants’ responses.</w:t>
+      </w:r>
+    </w:p>
+    <w:p>
+      <w:pPr>
+        <w:pStyle w:val="Textkrper"/>
+      </w:pPr>
+      <w:r>
+        <w:t xml:space="preserve">We did not find that the effects of demand characteristics were moderated by whether the researchers manipulated demand characteristics within- (</w:t>
+      </w:r>
+      <m:oMath>
+        <m:r>
+          <m:t>d</m:t>
+        </m:r>
+      </m:oMath>
+      <w:r>
+        <w:t xml:space="preserve"> </w:t>
+      </w:r>
+      <w:r>
+        <w:t xml:space="preserve">= 0.24, 95% CI [0.12, 0.36],</w:t>
+      </w:r>
+      <w:r>
+        <w:t xml:space="preserve"> </w:t>
+      </w:r>
+      <m:oMath>
+        <m:r>
+          <m:t>p</m:t>
+        </m:r>
+      </m:oMath>
+      <w:r>
+        <w:t xml:space="preserve"> </w:t>
+      </w:r>
+      <w:r>
+        <w:t xml:space="preserve">&lt; .001) vs. between-subjects (</w:t>
+      </w:r>
+      <m:oMath>
+        <m:r>
+          <m:t>d</m:t>
+        </m:r>
+      </m:oMath>
+      <w:r>
+        <w:t xml:space="preserve"> </w:t>
+      </w:r>
+      <w:r>
+        <w:t xml:space="preserve">= 0.09, 95% CI [-0.14, 0.32],</w:t>
+      </w:r>
+      <w:r>
+        <w:t xml:space="preserve"> </w:t>
+      </w:r>
+      <m:oMath>
+        <m:r>
+          <m:t>p</m:t>
+        </m:r>
+      </m:oMath>
+      <w:r>
+        <w:t xml:space="preserve"> </w:t>
+      </w:r>
+      <w:r>
+        <w:t xml:space="preserve">= .427),</w:t>
+      </w:r>
+      <w:r>
+        <w:t xml:space="preserve"> </w:t>
+      </w:r>
+      <m:oMath>
+        <m:r>
+          <m:t>F</m:t>
+        </m:r>
+      </m:oMath>
+      <w:r>
+        <w:t xml:space="preserve">(1, 193) = 1.66,</w:t>
+      </w:r>
+      <w:r>
+        <w:t xml:space="preserve"> </w:t>
+      </w:r>
+      <m:oMath>
+        <m:r>
+          <m:t>p</m:t>
+        </m:r>
+      </m:oMath>
+      <w:r>
+        <w:t xml:space="preserve"> </w:t>
+      </w:r>
+      <w:r>
+        <w:t xml:space="preserve">= .199. We also did not find that the effects of demand characteristics were moderated by the year the record was completed or published,</w:t>
+      </w:r>
+      <w:r>
+        <w:t xml:space="preserve"> </w:t>
+      </w:r>
+      <m:oMath>
+        <m:r>
+          <m:t>β</m:t>
+        </m:r>
+      </m:oMath>
+      <w:r>
+        <w:t xml:space="preserve"> </w:t>
+      </w:r>
+      <w:r>
+        <w:t xml:space="preserve">= 0.00, 95% CI [-0.01, 0.00],</w:t>
       </w:r>
       <w:r>
         <w:t xml:space="preserve"> </w:t>
@@ -2372,10 +2935,7 @@
         </m:r>
       </m:oMath>
       <w:r>
-        <w:t xml:space="preserve"> </w:t>
-      </w:r>
-      <w:r>
-        <w:t xml:space="preserve">= 5.16,</w:t>
+        <w:t xml:space="preserve">(194) = -0.51,</w:t>
       </w:r>
       <w:r>
         <w:t xml:space="preserve"> </w:t>
@@ -2389,217 +2949,57 @@
         <w:t xml:space="preserve"> </w:t>
       </w:r>
       <w:r>
-        <w:t xml:space="preserve">&lt; .001. In other words, when explicitly told a hypothesis, participants responses tend to shift in a manner consistent with that hypothesis.</w:t>
-      </w:r>
-    </w:p>
-    <w:p>
-      <w:pPr>
-        <w:pStyle w:val="Textkrper"/>
-      </w:pPr>
-      <w:r>
-        <w:t xml:space="preserve">That being said, the observed effects of demand characteristics were highly heterogeneous. The standard deviation of the distribution of effects</w:t>
-      </w:r>
-      <w:r>
-        <w:t xml:space="preserve"> </w:t>
+        <w:t xml:space="preserve">= .612. The effects of demand characteristics tended to be numerically larger in unpaid (</w:t>
       </w:r>
       <m:oMath>
         <m:r>
-          <m:t>τ</m:t>
+          <m:t>d</m:t>
         </m:r>
       </m:oMath>
       <w:r>
         <w:t xml:space="preserve"> </w:t>
       </w:r>
       <w:r>
-        <w:t xml:space="preserve">= 0.36 was larger than the overall effect—and 88.48% of variability appeared to be driven by heterogeneity (i.e.,</w:t>
+        <w:t xml:space="preserve">= 0.23, 95% CI [0.11, 0.35],</w:t>
       </w:r>
       <w:r>
         <w:t xml:space="preserve"> </w:t>
       </w:r>
       <m:oMath>
-        <m:sSup>
-          <m:e>
-            <m:r>
-              <m:t>I</m:t>
-            </m:r>
-          </m:e>
-          <m:sup>
-            <m:r>
-              <m:t>2</m:t>
-            </m:r>
-          </m:sup>
-        </m:sSup>
+        <m:r>
+          <m:t>p</m:t>
+        </m:r>
       </m:oMath>
       <w:r>
         <w:t xml:space="preserve"> </w:t>
       </w:r>
       <w:r>
-        <w:t xml:space="preserve">= 88.48).</w:t>
-      </w:r>
-    </w:p>
-    <w:bookmarkStart w:id="50" w:name="moderator-analyses"/>
-    <w:p>
-      <w:pPr>
-        <w:pStyle w:val="berschrift3"/>
-      </w:pPr>
-      <w:r>
-        <w:t xml:space="preserve">Moderator analyses.</w:t>
-      </w:r>
-    </w:p>
-    <w:p>
-      <w:pPr>
-        <w:pStyle w:val="SourceCode"/>
-      </w:pPr>
-      <w:r>
-        <w:rPr>
-          <w:rStyle w:val="VerbatimChar"/>
-        </w:rPr>
-        <w:t xml:space="preserve">## Warning: Studies with NAs omitted from model fitting.</w:t>
-      </w:r>
-      <w:r>
-        <w:br/>
-      </w:r>
-      <w:r>
-        <w:br/>
-      </w:r>
-      <w:r>
-        <w:rPr>
-          <w:rStyle w:val="VerbatimChar"/>
-        </w:rPr>
-        <w:t xml:space="preserve">## Warning: Studies with NAs omitted from model fitting.</w:t>
-      </w:r>
-      <w:r>
-        <w:br/>
-      </w:r>
-      <w:r>
-        <w:br/>
-      </w:r>
-      <w:r>
-        <w:rPr>
-          <w:rStyle w:val="VerbatimChar"/>
-        </w:rPr>
-        <w:t xml:space="preserve">## Warning: Studies with NAs omitted from model fitting.</w:t>
-      </w:r>
-      <w:r>
-        <w:br/>
-      </w:r>
-      <w:r>
-        <w:br/>
-      </w:r>
-      <w:r>
-        <w:rPr>
-          <w:rStyle w:val="VerbatimChar"/>
-        </w:rPr>
-        <w:t xml:space="preserve">## Warning: Studies with NAs omitted from model fitting.</w:t>
-      </w:r>
-      <w:r>
-        <w:br/>
-      </w:r>
-      <w:r>
-        <w:br/>
-      </w:r>
-      <w:r>
-        <w:rPr>
-          <w:rStyle w:val="VerbatimChar"/>
-        </w:rPr>
-        <w:t xml:space="preserve">## Warning: Studies with NAs omitted from model fitting.</w:t>
-      </w:r>
-      <w:r>
-        <w:br/>
-      </w:r>
-      <w:r>
-        <w:br/>
-      </w:r>
-      <w:r>
-        <w:rPr>
-          <w:rStyle w:val="VerbatimChar"/>
-        </w:rPr>
-        <w:t xml:space="preserve">## Warning: Studies with NAs omitted from model fitting.</w:t>
-      </w:r>
-    </w:p>
-    <w:bookmarkStart w:id="47" w:name="motivation-opportunity-and-belief"/>
-    <w:p>
-      <w:pPr>
-        <w:pStyle w:val="berschrift4"/>
-      </w:pPr>
-      <w:r>
-        <w:t xml:space="preserve">Motivation, opportunity, and belief.</w:t>
-      </w:r>
-    </w:p>
-    <w:p>
-      <w:pPr>
-        <w:pStyle w:val="FirstParagraph"/>
-      </w:pPr>
-      <w:r>
-        <w:t xml:space="preserve">Run these without the z demand comparisons</w:t>
-      </w:r>
-    </w:p>
-    <w:p>
-      <w:pPr>
-        <w:pStyle w:val="Textkrper"/>
-      </w:pPr>
-      <w:r>
-        <w:t xml:space="preserve">Mock text: The effects of demand characteristics were larger in studies where participants indicated they would be motivated to confirm the hypothesis, B = XX, F(df) = XX, p = XX, R2.</w:t>
-      </w:r>
-    </w:p>
-    <w:p>
-      <w:pPr>
-        <w:pStyle w:val="Textkrper"/>
-      </w:pPr>
-      <w:r>
-        <w:t xml:space="preserve">Figure idea: Different scatterplot panels for each moderator; ES on y-axis; moderator on x axis; jittered observations; linear trend line with CI</w:t>
-      </w:r>
-    </w:p>
-    <w:bookmarkEnd w:id="47"/>
-    <w:bookmarkStart w:id="48" w:name="rater-forecasts"/>
-    <w:p>
-      <w:pPr>
-        <w:pStyle w:val="berschrift4"/>
-      </w:pPr>
-      <w:r>
-        <w:t xml:space="preserve">Rater forecasts.</w:t>
-      </w:r>
-    </w:p>
-    <w:p>
-      <w:pPr>
-        <w:pStyle w:val="FirstParagraph"/>
-      </w:pPr>
-      <w:r>
-        <w:t xml:space="preserve">Run this without the z demand comparisons</w:t>
-      </w:r>
-    </w:p>
-    <w:p>
-      <w:pPr>
-        <w:pStyle w:val="Textkrper"/>
-      </w:pPr>
-      <w:r>
-        <w:t xml:space="preserve">Mock text: The effects of demand characteristics were larger in studies where participants predicted that other would change their responses to confirm the hypothesis, B = XX, F(df) = XX, p = XX. However, overall accuracy was low, explaining R2 proportion of the observed heterogeneity.</w:t>
-      </w:r>
-    </w:p>
-    <w:p>
-      <w:pPr>
-        <w:pStyle w:val="Textkrper"/>
-      </w:pPr>
-      <w:r>
-        <w:t xml:space="preserve">Figure idea: Same scatterplot panel.</w:t>
-      </w:r>
-    </w:p>
-    <w:bookmarkEnd w:id="48"/>
-    <w:bookmarkStart w:id="49" w:name="other-moderators-1"/>
-    <w:p>
-      <w:pPr>
-        <w:pStyle w:val="berschrift4"/>
-      </w:pPr>
-      <w:r>
-        <w:t xml:space="preserve">Other moderators.</w:t>
-      </w:r>
-    </w:p>
-    <w:p>
-      <w:pPr>
-        <w:pStyle w:val="FirstParagraph"/>
-      </w:pPr>
-      <w:r>
-        <w:t xml:space="preserve">Results indicated that the effects of demand characteristics were moderated by participant pool,</w:t>
+        <w:t xml:space="preserve">&lt; .001) vs. paid (</w:t>
+      </w:r>
+      <m:oMath>
+        <m:r>
+          <m:t>d</m:t>
+        </m:r>
+      </m:oMath>
+      <w:r>
+        <w:t xml:space="preserve"> </w:t>
+      </w:r>
+      <w:r>
+        <w:t xml:space="preserve">= 0.13, 95% CI [-0.05, 0.31],</w:t>
+      </w:r>
+      <w:r>
+        <w:t xml:space="preserve"> </w:t>
+      </w:r>
+      <m:oMath>
+        <m:r>
+          <m:t>p</m:t>
+        </m:r>
+      </m:oMath>
+      <w:r>
+        <w:t xml:space="preserve"> </w:t>
+      </w:r>
+      <w:r>
+        <w:t xml:space="preserve">= .157) studies—but this difference was also not statistically significant,</w:t>
       </w:r>
       <w:r>
         <w:t xml:space="preserve"> </w:t>
@@ -2610,7 +3010,7 @@
         </m:r>
       </m:oMath>
       <w:r>
-        <w:t xml:space="preserve">(2, 36) = 12.63,</w:t>
+        <w:t xml:space="preserve">(1, 192) = 0.87,</w:t>
       </w:r>
       <w:r>
         <w:t xml:space="preserve"> </w:t>
@@ -2624,7 +3024,52 @@
         <w:t xml:space="preserve"> </w:t>
       </w:r>
       <w:r>
-        <w:t xml:space="preserve">= &lt; .001. The effects were medium-to-large in studies with students (</w:t>
+        <w:t xml:space="preserve">= .352.</w:t>
+      </w:r>
+    </w:p>
+    <w:bookmarkEnd w:id="49"/>
+    <w:bookmarkEnd w:id="50"/>
+    <w:bookmarkStart w:id="51" w:name="forecasts"/>
+    <w:p>
+      <w:pPr>
+        <w:pStyle w:val="berschrift3"/>
+      </w:pPr>
+      <w:r>
+        <w:t xml:space="preserve">Forecasts.</w:t>
+      </w:r>
+    </w:p>
+    <w:bookmarkEnd w:id="51"/>
+    <w:bookmarkStart w:id="52" w:name="publication-bias-analyses-1"/>
+    <w:p>
+      <w:pPr>
+        <w:pStyle w:val="berschrift3"/>
+      </w:pPr>
+      <w:r>
+        <w:t xml:space="preserve">Publication bias analyses.</w:t>
+      </w:r>
+    </w:p>
+    <w:p>
+      <w:pPr>
+        <w:pStyle w:val="FirstParagraph"/>
+      </w:pPr>
+      <w:r>
+        <w:t xml:space="preserve">Performed publication bias analyses for our overall effect.</w:t>
+      </w:r>
+    </w:p>
+    <w:p>
+      <w:pPr>
+        <w:pStyle w:val="Textkrper"/>
+      </w:pPr>
+      <w:r>
+        <w:t xml:space="preserve">Started with a graphical diagnostic: an examination of the funnel plot</w:t>
+      </w:r>
+    </w:p>
+    <w:p>
+      <w:pPr>
+        <w:pStyle w:val="Textkrper"/>
+      </w:pPr>
+      <w:r>
+        <w:t xml:space="preserve">We did not find evidence of different effects among unpublished (</w:t>
       </w:r>
       <m:oMath>
         <m:r>
@@ -2635,7 +3080,7 @@
         <w:t xml:space="preserve"> </w:t>
       </w:r>
       <w:r>
-        <w:t xml:space="preserve">= 0.37, 95% CI [0.23, 0.50],</w:t>
+        <w:t xml:space="preserve">= 0.46, 95% CI [0.00, 0.91],</w:t>
       </w:r>
       <w:r>
         <w:t xml:space="preserve"> </w:t>
@@ -2649,7 +3094,7 @@
         <w:t xml:space="preserve"> </w:t>
       </w:r>
       <w:r>
-        <w:t xml:space="preserve">&lt; .001), extremely small in studies with a mix of students and non-students (</w:t>
+        <w:t xml:space="preserve">= .050) and published (</w:t>
       </w:r>
       <m:oMath>
         <m:r>
@@ -2660,7 +3105,7 @@
         <w:t xml:space="preserve"> </w:t>
       </w:r>
       <w:r>
-        <w:t xml:space="preserve">= 0.09, 95% CI [0.04, 0.15],</w:t>
+        <w:t xml:space="preserve">= 0.21, 95% CI [0.09, 0.32],</w:t>
       </w:r>
       <w:r>
         <w:t xml:space="preserve"> </w:t>
@@ -2674,18 +3119,18 @@
         <w:t xml:space="preserve"> </w:t>
       </w:r>
       <w:r>
-        <w:t xml:space="preserve">= .001), and near-zero in studies with non-students (</w:t>
+        <w:t xml:space="preserve">&lt; .001) studies</w:t>
+      </w:r>
+      <w:r>
+        <w:t xml:space="preserve"> </w:t>
       </w:r>
       <m:oMath>
         <m:r>
-          <m:t>d</m:t>
+          <m:t>F</m:t>
         </m:r>
       </m:oMath>
       <w:r>
-        <w:t xml:space="preserve"> </w:t>
-      </w:r>
-      <w:r>
-        <w:t xml:space="preserve">= 0.02, 95% CI [-0.03, 0.07],</w:t>
+        <w:t xml:space="preserve">(1, 193) = 1.08,</w:t>
       </w:r>
       <w:r>
         <w:t xml:space="preserve"> </w:t>
@@ -2699,566 +3144,7 @@
         <w:t xml:space="preserve"> </w:t>
       </w:r>
       <w:r>
-        <w:t xml:space="preserve">= .475). The effects of demand characteristics also tended to be larger for in-person (</w:t>
-      </w:r>
-      <m:oMath>
-        <m:r>
-          <m:t>d</m:t>
-        </m:r>
-      </m:oMath>
-      <w:r>
-        <w:t xml:space="preserve"> </w:t>
-      </w:r>
-      <w:r>
-        <w:t xml:space="preserve">= 0.36, 95% CI [0.21, 0.51],</w:t>
-      </w:r>
-      <w:r>
-        <w:t xml:space="preserve"> </w:t>
-      </w:r>
-      <m:oMath>
-        <m:r>
-          <m:t>p</m:t>
-        </m:r>
-      </m:oMath>
-      <w:r>
-        <w:t xml:space="preserve"> </w:t>
-      </w:r>
-      <w:r>
-        <w:t xml:space="preserve">&lt; .001) vs. online (</w:t>
-      </w:r>
-      <m:oMath>
-        <m:r>
-          <m:t>d</m:t>
-        </m:r>
-      </m:oMath>
-      <w:r>
-        <w:t xml:space="preserve"> </w:t>
-      </w:r>
-      <w:r>
-        <w:t xml:space="preserve">= 0.15, 95% CI [0.05, 0.24],</w:t>
-      </w:r>
-      <w:r>
-        <w:t xml:space="preserve"> </w:t>
-      </w:r>
-      <m:oMath>
-        <m:r>
-          <m:t>p</m:t>
-        </m:r>
-      </m:oMath>
-      <w:r>
-        <w:t xml:space="preserve"> </w:t>
-      </w:r>
-      <w:r>
-        <w:t xml:space="preserve">= .005) studies,</w:t>
-      </w:r>
-      <w:r>
-        <w:t xml:space="preserve"> </w:t>
-      </w:r>
-      <m:oMath>
-        <m:r>
-          <m:t>F</m:t>
-        </m:r>
-      </m:oMath>
-      <w:r>
-        <w:t xml:space="preserve">(1, 37) = 5.78,</w:t>
-      </w:r>
-      <w:r>
-        <w:t xml:space="preserve"> </w:t>
-      </w:r>
-      <m:oMath>
-        <m:r>
-          <m:t>p</m:t>
-        </m:r>
-      </m:oMath>
-      <w:r>
-        <w:t xml:space="preserve"> </w:t>
-      </w:r>
-      <w:r>
-        <w:t xml:space="preserve">= .021.</w:t>
-      </w:r>
-    </w:p>
-    <w:p>
-      <w:pPr>
-        <w:pStyle w:val="Textkrper"/>
-      </w:pPr>
-      <w:r>
-        <w:t xml:space="preserve">The effects of demand characteristics appeared to be additive. Compared to instances where a demand characteristic condition was compared to a control group (</w:t>
-      </w:r>
-      <m:oMath>
-        <m:r>
-          <m:t>d</m:t>
-        </m:r>
-      </m:oMath>
-      <w:r>
-        <w:t xml:space="preserve"> </w:t>
-      </w:r>
-      <w:r>
-        <w:t xml:space="preserve">= 0.22, 95% CI [0.12, 0.32],</w:t>
-      </w:r>
-      <w:r>
-        <w:t xml:space="preserve"> </w:t>
-      </w:r>
-      <m:oMath>
-        <m:r>
-          <m:t>p</m:t>
-        </m:r>
-      </m:oMath>
-      <w:r>
-        <w:t xml:space="preserve"> </w:t>
-      </w:r>
-      <w:r>
-        <w:t xml:space="preserve">&lt; .001), effect sizes were approximately twice as large when two demand characteristic conditions were compared (</w:t>
-      </w:r>
-      <m:oMath>
-        <m:r>
-          <m:t>d</m:t>
-        </m:r>
-      </m:oMath>
-      <w:r>
-        <w:t xml:space="preserve"> </w:t>
-      </w:r>
-      <w:r>
-        <w:t xml:space="preserve">= 0.41, 95% CI [0.23, 0.58],</w:t>
-      </w:r>
-      <w:r>
-        <w:t xml:space="preserve"> </w:t>
-      </w:r>
-      <m:oMath>
-        <m:r>
-          <m:t>p</m:t>
-        </m:r>
-      </m:oMath>
-      <w:r>
-        <w:t xml:space="preserve"> </w:t>
-      </w:r>
-      <w:r>
-        <w:t xml:space="preserve">&lt; .001),</w:t>
-      </w:r>
-      <w:r>
-        <w:t xml:space="preserve"> </w:t>
-      </w:r>
-      <m:oMath>
-        <m:r>
-          <m:t>F</m:t>
-        </m:r>
-      </m:oMath>
-      <w:r>
-        <w:t xml:space="preserve">(1, 39) = 6.61,</w:t>
-      </w:r>
-      <w:r>
-        <w:t xml:space="preserve"> </w:t>
-      </w:r>
-      <m:oMath>
-        <m:r>
-          <m:t>p</m:t>
-        </m:r>
-      </m:oMath>
-      <w:r>
-        <w:t xml:space="preserve"> </w:t>
-      </w:r>
-      <w:r>
-        <w:t xml:space="preserve">= .014. Instances where a demand characteristic condition was compared to a control group allowed us to explore whether participants respond more strongly to positive-, nil-, or negative-demand characteristics. Results did not indicate that they do,</w:t>
-      </w:r>
-      <w:r>
-        <w:t xml:space="preserve"> </w:t>
-      </w:r>
-      <m:oMath>
-        <m:r>
-          <m:t>F</m:t>
-        </m:r>
-      </m:oMath>
-      <w:r>
-        <w:t xml:space="preserve">(2, 31) = 2.27,</w:t>
-      </w:r>
-      <w:r>
-        <w:t xml:space="preserve"> </w:t>
-      </w:r>
-      <m:oMath>
-        <m:r>
-          <m:t>p</m:t>
-        </m:r>
-      </m:oMath>
-      <w:r>
-        <w:t xml:space="preserve"> </w:t>
-      </w:r>
-      <w:r>
-        <w:t xml:space="preserve">= .120. In both the positive- (</w:t>
-      </w:r>
-      <m:oMath>
-        <m:r>
-          <m:t>d</m:t>
-        </m:r>
-      </m:oMath>
-      <w:r>
-        <w:t xml:space="preserve"> </w:t>
-      </w:r>
-      <w:r>
-        <w:t xml:space="preserve">= 0.18, 95% CI [0.05, 0.31],</w:t>
-      </w:r>
-      <w:r>
-        <w:t xml:space="preserve"> </w:t>
-      </w:r>
-      <m:oMath>
-        <m:r>
-          <m:t>p</m:t>
-        </m:r>
-      </m:oMath>
-      <w:r>
-        <w:t xml:space="preserve"> </w:t>
-      </w:r>
-      <w:r>
-        <w:t xml:space="preserve">= .009), nil- (</w:t>
-      </w:r>
-      <m:oMath>
-        <m:r>
-          <m:t>d</m:t>
-        </m:r>
-      </m:oMath>
-      <w:r>
-        <w:t xml:space="preserve"> </w:t>
-      </w:r>
-      <w:r>
-        <w:t xml:space="preserve">= 0.40, 95% CI [0.21, 0.59],</w:t>
-      </w:r>
-      <w:r>
-        <w:t xml:space="preserve"> </w:t>
-      </w:r>
-      <m:oMath>
-        <m:r>
-          <m:t>p</m:t>
-        </m:r>
-      </m:oMath>
-      <w:r>
-        <w:t xml:space="preserve"> </w:t>
-      </w:r>
-      <w:r>
-        <w:t xml:space="preserve">&lt; .001), and negative-demand conditions (</w:t>
-      </w:r>
-      <m:oMath>
-        <m:r>
-          <m:t>d</m:t>
-        </m:r>
-      </m:oMath>
-      <w:r>
-        <w:t xml:space="preserve"> </w:t>
-      </w:r>
-      <w:r>
-        <w:t xml:space="preserve">= 0.24, 95% CI [0.11, 0.37],</w:t>
-      </w:r>
-      <w:r>
-        <w:t xml:space="preserve"> </w:t>
-      </w:r>
-      <m:oMath>
-        <m:r>
-          <m:t>p</m:t>
-        </m:r>
-      </m:oMath>
-      <w:r>
-        <w:t xml:space="preserve"> </w:t>
-      </w:r>
-      <w:r>
-        <w:t xml:space="preserve">.001), demand characteristics produced a medium-to-large shift in participants’ responses.</w:t>
-      </w:r>
-    </w:p>
-    <w:p>
-      <w:pPr>
-        <w:pStyle w:val="Textkrper"/>
-      </w:pPr>
-      <w:r>
-        <w:t xml:space="preserve">We did not find that the effects of demand characteristics were moderated by whether the researchers manipulated demand characteristics within- (</w:t>
-      </w:r>
-      <m:oMath>
-        <m:r>
-          <m:t>d</m:t>
-        </m:r>
-      </m:oMath>
-      <w:r>
-        <w:t xml:space="preserve"> </w:t>
-      </w:r>
-      <w:r>
-        <w:t xml:space="preserve">= 0.28, 95% CI [0.16, 0.40],</w:t>
-      </w:r>
-      <w:r>
-        <w:t xml:space="preserve"> </w:t>
-      </w:r>
-      <m:oMath>
-        <m:r>
-          <m:t>p</m:t>
-        </m:r>
-      </m:oMath>
-      <w:r>
-        <w:t xml:space="preserve"> </w:t>
-      </w:r>
-      <w:r>
-        <w:t xml:space="preserve">&lt; .001) vs. between-subjects (</w:t>
-      </w:r>
-      <m:oMath>
-        <m:r>
-          <m:t>d</m:t>
-        </m:r>
-      </m:oMath>
-      <w:r>
-        <w:t xml:space="preserve"> </w:t>
-      </w:r>
-      <w:r>
-        <w:t xml:space="preserve">= 0.29, 95% CI [0.05, 0.53],</w:t>
-      </w:r>
-      <w:r>
-        <w:t xml:space="preserve"> </w:t>
-      </w:r>
-      <m:oMath>
-        <m:r>
-          <m:t>p</m:t>
-        </m:r>
-      </m:oMath>
-      <w:r>
-        <w:t xml:space="preserve"> </w:t>
-      </w:r>
-      <w:r>
-        <w:t xml:space="preserve">= .017),</w:t>
-      </w:r>
-      <w:r>
-        <w:t xml:space="preserve"> </w:t>
-      </w:r>
-      <m:oMath>
-        <m:r>
-          <m:t>F</m:t>
-        </m:r>
-      </m:oMath>
-      <w:r>
-        <w:t xml:space="preserve">(1, 39) = 0.01,</w:t>
-      </w:r>
-      <w:r>
-        <w:t xml:space="preserve"> </w:t>
-      </w:r>
-      <m:oMath>
-        <m:r>
-          <m:t>p</m:t>
-        </m:r>
-      </m:oMath>
-      <w:r>
-        <w:t xml:space="preserve"> </w:t>
-      </w:r>
-      <w:r>
-        <w:t xml:space="preserve">= .925. We also did not find that the effects of demand characteristics were moderated by the year the record was completed or published,</w:t>
-      </w:r>
-      <w:r>
-        <w:t xml:space="preserve"> </w:t>
-      </w:r>
-      <m:oMath>
-        <m:r>
-          <m:t>β</m:t>
-        </m:r>
-      </m:oMath>
-      <w:r>
-        <w:t xml:space="preserve"> </w:t>
-      </w:r>
-      <w:r>
-        <w:t xml:space="preserve">= 0.00, 95% CI [-0.01, 0.00],</w:t>
-      </w:r>
-      <w:r>
-        <w:t xml:space="preserve"> </w:t>
-      </w:r>
-      <m:oMath>
-        <m:r>
-          <m:t>t</m:t>
-        </m:r>
-      </m:oMath>
-      <w:r>
-        <w:t xml:space="preserve">(40) = -0.62,</w:t>
-      </w:r>
-      <w:r>
-        <w:t xml:space="preserve"> </w:t>
-      </w:r>
-      <m:oMath>
-        <m:r>
-          <m:t>p</m:t>
-        </m:r>
-      </m:oMath>
-      <w:r>
-        <w:t xml:space="preserve"> </w:t>
-      </w:r>
-      <w:r>
-        <w:t xml:space="preserve">= .542. The effects of demand characteristics tended to be numerically larger in unpaid (</w:t>
-      </w:r>
-      <m:oMath>
-        <m:r>
-          <m:t>d</m:t>
-        </m:r>
-      </m:oMath>
-      <w:r>
-        <w:t xml:space="preserve"> </w:t>
-      </w:r>
-      <w:r>
-        <w:t xml:space="preserve">= 0.29, 95% CI [0.16, 0.42],</w:t>
-      </w:r>
-      <w:r>
-        <w:t xml:space="preserve"> </w:t>
-      </w:r>
-      <m:oMath>
-        <m:r>
-          <m:t>p</m:t>
-        </m:r>
-      </m:oMath>
-      <w:r>
-        <w:t xml:space="preserve"> </w:t>
-      </w:r>
-      <w:r>
-        <w:t xml:space="preserve">&lt; .001) vs. paid (</w:t>
-      </w:r>
-      <m:oMath>
-        <m:r>
-          <m:t>d</m:t>
-        </m:r>
-      </m:oMath>
-      <w:r>
-        <w:t xml:space="preserve"> </w:t>
-      </w:r>
-      <w:r>
-        <w:t xml:space="preserve">= 0.22, 95% CI [0.02, 0.42],</w:t>
-      </w:r>
-      <w:r>
-        <w:t xml:space="preserve"> </w:t>
-      </w:r>
-      <m:oMath>
-        <m:r>
-          <m:t>p</m:t>
-        </m:r>
-      </m:oMath>
-      <w:r>
-        <w:t xml:space="preserve"> </w:t>
-      </w:r>
-      <w:r>
-        <w:t xml:space="preserve">= .034) studies—but this difference was also not statistically significant,</w:t>
-      </w:r>
-      <w:r>
-        <w:t xml:space="preserve"> </w:t>
-      </w:r>
-      <m:oMath>
-        <m:r>
-          <m:t>F</m:t>
-        </m:r>
-      </m:oMath>
-      <w:r>
-        <w:t xml:space="preserve">(1, 38) = 0.37,</w:t>
-      </w:r>
-      <w:r>
-        <w:t xml:space="preserve"> </w:t>
-      </w:r>
-      <m:oMath>
-        <m:r>
-          <m:t>p</m:t>
-        </m:r>
-      </m:oMath>
-      <w:r>
-        <w:t xml:space="preserve"> </w:t>
-      </w:r>
-      <w:r>
-        <w:t xml:space="preserve">= .546.</w:t>
-      </w:r>
-    </w:p>
-    <w:bookmarkEnd w:id="49"/>
-    <w:bookmarkEnd w:id="50"/>
-    <w:bookmarkStart w:id="51" w:name="forecasts"/>
-    <w:p>
-      <w:pPr>
-        <w:pStyle w:val="berschrift3"/>
-      </w:pPr>
-      <w:r>
-        <w:t xml:space="preserve">Forecasts.</w:t>
-      </w:r>
-    </w:p>
-    <w:bookmarkEnd w:id="51"/>
-    <w:bookmarkStart w:id="52" w:name="publication-bias-analyses-1"/>
-    <w:p>
-      <w:pPr>
-        <w:pStyle w:val="berschrift3"/>
-      </w:pPr>
-      <w:r>
-        <w:t xml:space="preserve">Publication bias analyses.</w:t>
-      </w:r>
-    </w:p>
-    <w:p>
-      <w:pPr>
-        <w:pStyle w:val="FirstParagraph"/>
-      </w:pPr>
-      <w:r>
-        <w:t xml:space="preserve">We did not find evidence of different effects among unpublished (</w:t>
-      </w:r>
-      <m:oMath>
-        <m:r>
-          <m:t>d</m:t>
-        </m:r>
-      </m:oMath>
-      <w:r>
-        <w:t xml:space="preserve"> </w:t>
-      </w:r>
-      <w:r>
-        <w:t xml:space="preserve">= 0.40, 95% CI [-0.48, 1.28],</w:t>
-      </w:r>
-      <w:r>
-        <w:t xml:space="preserve"> </w:t>
-      </w:r>
-      <m:oMath>
-        <m:r>
-          <m:t>p</m:t>
-        </m:r>
-      </m:oMath>
-      <w:r>
-        <w:t xml:space="preserve"> </w:t>
-      </w:r>
-      <w:r>
-        <w:t xml:space="preserve">= .362) and published (</w:t>
-      </w:r>
-      <m:oMath>
-        <m:r>
-          <m:t>d</m:t>
-        </m:r>
-      </m:oMath>
-      <w:r>
-        <w:t xml:space="preserve"> </w:t>
-      </w:r>
-      <w:r>
-        <w:t xml:space="preserve">= 0.28, 95% CI [0.17, 0.39],</w:t>
-      </w:r>
-      <w:r>
-        <w:t xml:space="preserve"> </w:t>
-      </w:r>
-      <m:oMath>
-        <m:r>
-          <m:t>p</m:t>
-        </m:r>
-      </m:oMath>
-      <w:r>
-        <w:t xml:space="preserve"> </w:t>
-      </w:r>
-      <w:r>
-        <w:t xml:space="preserve">&lt; .001) studies</w:t>
-      </w:r>
-      <w:r>
-        <w:t xml:space="preserve"> </w:t>
-      </w:r>
-      <m:oMath>
-        <m:r>
-          <m:t>F</m:t>
-        </m:r>
-      </m:oMath>
-      <w:r>
-        <w:t xml:space="preserve">(1, 39) = 0.08,</w:t>
-      </w:r>
-      <w:r>
-        <w:t xml:space="preserve"> </w:t>
-      </w:r>
-      <m:oMath>
-        <m:r>
-          <m:t>p</m:t>
-        </m:r>
-      </m:oMath>
-      <w:r>
-        <w:t xml:space="preserve"> </w:t>
-      </w:r>
-      <w:r>
-        <w:t xml:space="preserve">= .785.</w:t>
+        <w:t xml:space="preserve">= .301.</w:t>
       </w:r>
     </w:p>
     <w:bookmarkEnd w:id="52"/>

--- a/metaware_manuscript.docx
+++ b/metaware_manuscript.docx
@@ -263,7 +263,7 @@
         <w:pStyle w:val="Textkrper"/>
       </w:pPr>
       <w:r>
-        <w:t xml:space="preserve">Imagine that one day a mysterious person approaches you and begins telling you about a new method for understanding humans: Colesology. The person explains that Colesology is a new approach for estimating causal relationships. However, they add that the method can sometimes be thrown off by a</w:t>
+        <w:t xml:space="preserve">Imagine that one day a mysterious person approaches you and begins telling you about a new method for understanding humans: Colesology. The person explains that Colesology is useful for estimating causal relationships—but adds that it can sometimes be thrown off by a</w:t>
       </w:r>
       <w:r>
         <w:t xml:space="preserve"> </w:t>
@@ -279,23 +279,45 @@
         <w:t xml:space="preserve"> </w:t>
       </w:r>
       <w:r>
-        <w:t xml:space="preserve">When you ask the Colesologist about this artifact, they explain that, sometimes, it causes researchers to detect an effect that’s not real; other times, it causes researchers to miss an effect that</w:t>
-      </w:r>
-      <w:r>
-        <w:t xml:space="preserve"> </w:t>
-      </w:r>
-      <w:r>
-        <w:rPr>
-          <w:iCs/>
-          <w:i/>
-        </w:rPr>
-        <w:t xml:space="preserve">is</w:t>
-      </w:r>
-      <w:r>
-        <w:t xml:space="preserve"> </w:t>
-      </w:r>
-      <w:r>
-        <w:t xml:space="preserve">real. They add that, sometimes, the artifact causes estimates of relationships to be biased upward; other times, it causes the estimates to be biased downward. And, in general, they explain, it means that the things researchers observe using Colesology don’t necessarily capture real-world human behavior. Imagine that, at this point, you become skeptical and ask the Colesologist,</w:t>
+        <w:t xml:space="preserve">When you ask the Colesologist about this artifact, they explain that it sometimes causes researchers to detect an effect that’s not real, and other times causes them to miss an effect that is real. They explain that it sometimes causes relationships to be biased upward and other times causes them to be biased downward. And then they offer a confession: they don’t understand how the artifact works. Because sometimes the artifact seems to matter and other times it doesn’t.</w:t>
+      </w:r>
+    </w:p>
+    <w:p>
+      <w:pPr>
+        <w:pStyle w:val="Textkrper"/>
+      </w:pPr>
+      <w:r>
+        <w:t xml:space="preserve">If this scenario were real, you would reasonably question whether Colesology is a valid method of scientific inquiry. But here’s the thing: we’re not describing Colesology, we’re describing experimental psychology.</w:t>
+      </w:r>
+    </w:p>
+    <w:bookmarkStart w:id="21" w:name="X5beee25cffe20f5207d52e6917e92d9a050264d"/>
+    <w:p>
+      <w:pPr>
+        <w:pStyle w:val="berschrift2"/>
+      </w:pPr>
+      <w:r>
+        <w:t xml:space="preserve">Demand characteristics as a methodological artifact</w:t>
+      </w:r>
+    </w:p>
+    <w:p>
+      <w:pPr>
+        <w:pStyle w:val="FirstParagraph"/>
+      </w:pPr>
+      <w:r>
+        <w:t xml:space="preserve">In 1962, Martin Orne published a seminal paper highlighting a view that challenged deeply-ingrained beliefs about experimental psychology. Orne argued that research participants are not passive responders to the experimental context. Instead, he suggested that participants actively try to make sense of the situation based on their assumptions, beliefs, and motivations. One factor that Orne believed played a particularly powerful role was a methodological artifact called</w:t>
+      </w:r>
+      <w:r>
+        <w:t xml:space="preserve"> </w:t>
+      </w:r>
+      <w:r>
+        <w:rPr>
+          <w:iCs/>
+          <w:i/>
+        </w:rPr>
+        <w:t xml:space="preserve">demand characteristics</w:t>
+      </w:r>
+      <w:r>
+        <w:t xml:space="preserve">:</w:t>
       </w:r>
       <w:r>
         <w:t xml:space="preserve"> </w:t>
@@ -304,7 +326,7 @@
         <w:t xml:space="preserve">“</w:t>
       </w:r>
       <w:r>
-        <w:t xml:space="preserve">How does this methodological artifact work?</w:t>
+        <w:t xml:space="preserve">cues which convey an experimental hypothesis to the subject</w:t>
       </w:r>
       <w:r>
         <w:t xml:space="preserve">”</w:t>
@@ -313,7 +335,25 @@
         <w:t xml:space="preserve"> </w:t>
       </w:r>
       <w:r>
-        <w:t xml:space="preserve">And they respond that they don’t know—because sometimes the artifact seems to matter and other times it doesn’t.</w:t>
+        <w:t xml:space="preserve">(p. 779). This idea was controversial at first, with some researchers arguing that Orne’s claims about demand characteristics were vague and overblown</w:t>
+      </w:r>
+      <w:r>
+        <w:t xml:space="preserve"> </w:t>
+      </w:r>
+      <w:r>
+        <w:t xml:space="preserve">(e.g., Berkowitz, 1971; Kruglanski, 1975; Milgram, 1972)</w:t>
+      </w:r>
+      <w:r>
+        <w:t xml:space="preserve">. Nonetheless, over the next 60 years, demand characteristics would become recognized as a literal textbook methodological concern in experimental psychology</w:t>
+      </w:r>
+      <w:r>
+        <w:t xml:space="preserve"> </w:t>
+      </w:r>
+      <w:r>
+        <w:t xml:space="preserve">(Sharpe &amp; Whelton, 2016)</w:t>
+      </w:r>
+      <w:r>
+        <w:t xml:space="preserve">.</w:t>
       </w:r>
     </w:p>
     <w:p>
@@ -321,73 +361,68 @@
         <w:pStyle w:val="Textkrper"/>
       </w:pPr>
       <w:r>
-        <w:t xml:space="preserve">If this scenario were real, you would reasonably question whether Colesology is a valid method of scientific inquiry. But here’s the thing: we’re not describing Colesology, we’re describing experimental psychology.</w:t>
-      </w:r>
-    </w:p>
-    <w:bookmarkStart w:id="21" w:name="X5beee25cffe20f5207d52e6917e92d9a050264d"/>
-    <w:p>
-      <w:pPr>
-        <w:pStyle w:val="berschrift2"/>
-      </w:pPr>
-      <w:r>
-        <w:t xml:space="preserve">Demand characteristics as a methodological artifact</w:t>
-      </w:r>
-    </w:p>
-    <w:p>
-      <w:pPr>
-        <w:pStyle w:val="FirstParagraph"/>
-      </w:pPr>
-      <w:r>
-        <w:t xml:space="preserve">In 1962, Martin Orne published a seminal paper highlighting a view that challenged deeply-ingrained beliefs about experimental psychology. Orne argued that research participants are not passive responders to the experimental context. Instead, he suggested that participants actively try to make sense of the situation based on their assumptions, beliefs, and motivations. One factor that Orne believed played a particularly powerful role was</w:t>
-      </w:r>
-      <w:r>
-        <w:t xml:space="preserve"> </w:t>
-      </w:r>
-      <w:r>
-        <w:rPr>
-          <w:iCs/>
-          <w:i/>
-        </w:rPr>
-        <w:t xml:space="preserve">demand characteristics</w:t>
-      </w:r>
-      <w:r>
-        <w:t xml:space="preserve">:</w:t>
-      </w:r>
-      <w:r>
-        <w:t xml:space="preserve"> </w:t>
-      </w:r>
-      <w:r>
-        <w:t xml:space="preserve">“</w:t>
-      </w:r>
-      <w:r>
-        <w:t xml:space="preserve">cues which convey an experimental hypothesis to the subject</w:t>
-      </w:r>
-      <w:r>
-        <w:t xml:space="preserve">”</w:t>
-      </w:r>
-      <w:r>
-        <w:t xml:space="preserve"> </w:t>
-      </w:r>
-      <w:r>
-        <w:t xml:space="preserve">(p. 779). This idea was immediately controversial, with some researchers arguing that Orne’s claims about demand characteristics were vague and overblown</w:t>
-      </w:r>
-      <w:r>
-        <w:t xml:space="preserve"> </w:t>
-      </w:r>
-      <w:r>
-        <w:t xml:space="preserve">(e.g., Berkowitz, 1971; Kruglanski, 1975; Milgram, 1972)</w:t>
-      </w:r>
-      <w:r>
-        <w:t xml:space="preserve">. Nonetheless, over the next 60 years, demand characteristics would become recognized as a literal textbook methodological concern in experimental psychology</w:t>
-      </w:r>
-      <w:r>
-        <w:t xml:space="preserve"> </w:t>
-      </w:r>
-      <w:r>
-        <w:t xml:space="preserve">(Sharpe &amp; Whelton, 2016)</w:t>
-      </w:r>
-      <w:r>
-        <w:t xml:space="preserve">.</w:t>
+        <w:t xml:space="preserve">Orne initially focused on evidence that demand characteristics can lead to false positives—such as patients exhibiting sham symptoms of hypnosis</w:t>
+      </w:r>
+      <w:r>
+        <w:t xml:space="preserve"> </w:t>
+      </w:r>
+      <w:r>
+        <w:t xml:space="preserve">(Orne, 1959)</w:t>
+      </w:r>
+      <w:r>
+        <w:t xml:space="preserve">. Follow-up research, though, indicated that demand characteristics can also lead to false negatives. For example,</w:t>
+      </w:r>
+      <w:r>
+        <w:t xml:space="preserve"> </w:t>
+      </w:r>
+      <w:r>
+        <w:t xml:space="preserve">Hayes and King (1967)</w:t>
+      </w:r>
+      <w:r>
+        <w:t xml:space="preserve"> </w:t>
+      </w:r>
+      <w:r>
+        <w:t xml:space="preserve">demonstrated that participants will ignore visual cues of depth when they believe that doing so is the purpose of the experiment. In addition to creating inferential errors, demand characteristics can bias estimates of causal relationships. For example,</w:t>
+      </w:r>
+      <w:r>
+        <w:t xml:space="preserve"> </w:t>
+      </w:r>
+      <w:r>
+        <w:t xml:space="preserve">Coles, Gaertner, Frohlich, Larsen, and Basnight-Brown (2022)</w:t>
+      </w:r>
+      <w:r>
+        <w:t xml:space="preserve"> </w:t>
+      </w:r>
+      <w:r>
+        <w:t xml:space="preserve">found that the estimated effect of facial poses on self-reported emotion could be amplified</w:t>
+      </w:r>
+      <w:r>
+        <w:t xml:space="preserve"> </w:t>
+      </w:r>
+      <w:r>
+        <w:rPr>
+          <w:iCs/>
+          <w:i/>
+        </w:rPr>
+        <w:t xml:space="preserve">or</w:t>
+      </w:r>
+      <w:r>
+        <w:t xml:space="preserve"> </w:t>
+      </w:r>
+      <w:r>
+        <w:t xml:space="preserve">attenuated based on the communicated purpose of the study. However, not all researchers have found that demand characteristics matter. For example, in large replications of classic studies in behavioral economics,</w:t>
+      </w:r>
+      <w:r>
+        <w:t xml:space="preserve"> </w:t>
+      </w:r>
+      <w:r>
+        <w:t xml:space="preserve">Mummolo and Peterson (2019)</w:t>
+      </w:r>
+      <w:r>
+        <w:t xml:space="preserve"> </w:t>
+      </w:r>
+      <w:r>
+        <w:t xml:space="preserve">consistently failed to find that manipulations of the communicated hypothesis impacted participants’ responses.</w:t>
       </w:r>
     </w:p>
     <w:p>
@@ -395,76 +430,7 @@
         <w:pStyle w:val="Textkrper"/>
       </w:pPr>
       <w:r>
-        <w:t xml:space="preserve">Orne initially focused on evidence that demand characteristics can lead to false positives—such as patients exhibiting sham symptoms of hypnosis</w:t>
-      </w:r>
-      <w:r>
-        <w:t xml:space="preserve"> </w:t>
-      </w:r>
-      <w:r>
-        <w:t xml:space="preserve">(Orne, 1959)</w:t>
-      </w:r>
-      <w:r>
-        <w:t xml:space="preserve">. Follow-up research, though, indicated that demand characteristics can also lead to false negatives. For example,</w:t>
-      </w:r>
-      <w:r>
-        <w:t xml:space="preserve"> </w:t>
-      </w:r>
-      <w:r>
-        <w:t xml:space="preserve">Hayes and King (1967)</w:t>
-      </w:r>
-      <w:r>
-        <w:t xml:space="preserve"> </w:t>
-      </w:r>
-      <w:r>
-        <w:t xml:space="preserve">demonstrated that participants will ignore visual cues of depth when they believe that doing so is the purpose of the experiment. In addition to creating inferential errors, demand characteristics can bias estimates of causal relationships. For example,</w:t>
-      </w:r>
-      <w:r>
-        <w:t xml:space="preserve"> </w:t>
-      </w:r>
-      <w:r>
-        <w:t xml:space="preserve">Coles, Gaertner, Frohlich, Larsen, and Basnight-Brown (2022)</w:t>
-      </w:r>
-      <w:r>
-        <w:t xml:space="preserve"> </w:t>
-      </w:r>
-      <w:r>
-        <w:t xml:space="preserve">found that the estimated effect of facial poses on self-reported emotion could be amplified</w:t>
-      </w:r>
-      <w:r>
-        <w:t xml:space="preserve"> </w:t>
-      </w:r>
-      <w:r>
-        <w:rPr>
-          <w:iCs/>
-          <w:i/>
-        </w:rPr>
-        <w:t xml:space="preserve">or</w:t>
-      </w:r>
-      <w:r>
-        <w:t xml:space="preserve"> </w:t>
-      </w:r>
-      <w:r>
-        <w:t xml:space="preserve">attenuated based on the communicated purpose of the study. However, not all researchers have found that demand characteristics matter. For example, in large replications of classic studies in behavioral economics,</w:t>
-      </w:r>
-      <w:r>
-        <w:t xml:space="preserve"> </w:t>
-      </w:r>
-      <w:r>
-        <w:t xml:space="preserve">Mummolo and Peterson (2019)</w:t>
-      </w:r>
-      <w:r>
-        <w:t xml:space="preserve"> </w:t>
-      </w:r>
-      <w:r>
-        <w:t xml:space="preserve">consistently failed to find that manipulations of the communicated hypothesis impacted participants’ responses.</w:t>
-      </w:r>
-    </w:p>
-    <w:p>
-      <w:pPr>
-        <w:pStyle w:val="Textkrper"/>
-      </w:pPr>
-      <w:r>
-        <w:t xml:space="preserve">After over 60 years, experimental psychologists are left with an uncomfortable truth: demand characteristics are a literal textbook methodological concern, but it is not clear when and how their effects emerge. The goal of the current paper, thus, is to use meta-analysis to take stock of what we know—and what we don’t know—about demand characteristics. We first provide an overview of a framework designed to accommodate the potentially heterogeneous effects of demand characteristics</w:t>
+        <w:t xml:space="preserve">After over 60 years, experimental psychologists are left with an uncomfortable truth: demand characteristics are a literal textbook methodological concern, but it is not clear when and how their effects emerge. The goal of the current paper is to use meta-analysis to take stock of what we know—and what we don’t know—about this methodological artifact. We first provide an overview of a framework designed to accommodate the potentially heterogeneous effects of demand characteristics</w:t>
       </w:r>
       <w:r>
         <w:t xml:space="preserve"> </w:t>
@@ -848,7 +814,7 @@
         <w:t xml:space="preserve"> </w:t>
       </w:r>
       <w:r>
-        <w:t xml:space="preserve">obeying authority (e.g., obeying a no-smoking sign). All these goals may impact the extent to which participants are motivated to provide hypothesis-consistent responses. Furthermore, these goals can sometimes conflict. For example, imagine that an experimenter is friendly towards the participant–and that the participant is thus motivated to help the experimenter. Now imagine that the participant learns that the experimenter hypothesizes that they will show a race-based preference for job applicants. In this scenario, the motivation to help the experimenter may conflict with the participant’s desire to respond in a socially desirable manner.</w:t>
+        <w:t xml:space="preserve">obeying authority (e.g., obeying a no-smoking sign). All these goals may impact the extent to which participants are motivated to provide hypothesis-consistent responses. Furthermore, these goals can sometimes conflict. For example, imagine that an experimenter is friendly towards the participant and that the participant is thus motivated to help the experimenter. Now imagine that the participant learns that the experimenter hypothesizes that they will show a race-based preference for job applicants. In this scenario, the motivation to help the experimenter may conflict with the participant’s desire to respond in a socially desirable manner.</w:t>
       </w:r>
     </w:p>
     <w:p>
@@ -937,7 +903,7 @@
         <w:pStyle w:val="FirstParagraph"/>
       </w:pPr>
       <w:r>
-        <w:t xml:space="preserve">Researchers have traditionally conceptualized the effects of demand characteristics on participants’ responses as a</w:t>
+        <w:t xml:space="preserve">Demand characteristic theorists have traditionally conceptualized the effects of the methodological artifact as a</w:t>
       </w:r>
       <w:r>
         <w:t xml:space="preserve"> </w:t>
@@ -956,33 +922,20 @@
         <w:t xml:space="preserve">(Orne, 1962; Rosnow &amp; Aiken, 1973; Strohmetz, 2008)</w:t>
       </w:r>
       <w:r>
-        <w:t xml:space="preserve">. For example, demand characteristics that indicate the researcher expects an intervention to boost mood is</w:t>
-      </w:r>
-      <w:r>
-        <w:t xml:space="preserve"> </w:t>
-      </w:r>
-      <w:r>
-        <w:rPr>
-          <w:iCs/>
-          <w:i/>
-        </w:rPr>
-        <w:t xml:space="preserve">not</w:t>
-      </w:r>
-      <w:r>
-        <w:t xml:space="preserve"> </w:t>
-      </w:r>
-      <w:r>
-        <w:t xml:space="preserve">posited to impact participants’ actual mood; Instead, the demand characteristics are posited to merely impact participants’ mood</w:t>
-      </w:r>
-      <w:r>
-        <w:t xml:space="preserve"> </w:t>
-      </w:r>
-      <w:r>
-        <w:rPr>
-          <w:iCs/>
-          <w:i/>
-        </w:rPr>
-        <w:t xml:space="preserve">reports.</w:t>
+        <w:t xml:space="preserve">. For example, demand characteristics that indicate the researcher expects an intervention to boost mood is posited to impact participants’ mood</w:t>
+      </w:r>
+      <w:r>
+        <w:t xml:space="preserve"> </w:t>
+      </w:r>
+      <w:r>
+        <w:rPr>
+          <w:iCs/>
+          <w:i/>
+        </w:rPr>
+        <w:t xml:space="preserve">reports</w:t>
+      </w:r>
+      <w:r>
+        <w:t xml:space="preserve">–but not their actual mood.</w:t>
       </w:r>
     </w:p>
     <w:p>
@@ -1005,7 +958,7 @@
         <w:t xml:space="preserve">1</w:t>
       </w:r>
       <w:r>
-        <w:t xml:space="preserve">). They defined (a) response biases as changes mediated by relatively deliberate changes that participants make to their responses, and (b) placebo effects as changes that are mediated by relatively automatic activation of beliefs or pre-existing conditioned responses</w:t>
+        <w:t xml:space="preserve">). They defined (a) response biases as changes mediated by relatively deliberate changes that participants make to their responses, and (b) placebo effects as changes mediated by relatively automatic activation of beliefs or pre-existing conditioned responses</w:t>
       </w:r>
       <w:r>
         <w:t xml:space="preserve"> </w:t>
@@ -1035,7 +988,19 @@
         <w:t xml:space="preserve"> </w:t>
       </w:r>
       <w:r>
-        <w:t xml:space="preserve">argued that demand characteristics can impact responses even when participants have neither the motivation nor opportunity to adjust their responses. Preliminary evidence for this assertion comes from their observation that participants’ beliefs did not always match the demand characteristics manipulation. For example, some participants disclosed that they (a) did not personally believe that posed expressions impacted emotion, but (b) recognized that the experimenter did. In their studies, both the manipulations of demand characteristics and measures of participants’ beliefs independently moderated the effects of posed expressions on emotion—providing preliminary evidence of distinct psychological mechanisms.</w:t>
+        <w:t xml:space="preserve">argued that demand characteristics can impact responses when participants have neither the motivation nor the opportunity to adjust their responses.</w:t>
+      </w:r>
+      <w:r>
+        <w:t xml:space="preserve"> </w:t>
+      </w:r>
+      <w:r>
+        <w:t xml:space="preserve">Coles et al. (2022)</w:t>
+      </w:r>
+      <w:r>
+        <w:t xml:space="preserve"> </w:t>
+      </w:r>
+      <w:r>
+        <w:t xml:space="preserve">also provided preliminary evidence that demand characteristics and placebo effects have distinct mechanisms. They found that participants’ beliefs did not always match the demand characteristics manipulation–and that both the demand characteristics manipulations and measures of participants’ beliefs independently moderated the effects of posed expressions on emotion.</w:t>
       </w:r>
     </w:p>
     <w:bookmarkEnd w:id="29"/>
@@ -1053,7 +1018,7 @@
         <w:pStyle w:val="FirstParagraph"/>
       </w:pPr>
       <w:r>
-        <w:t xml:space="preserve">The present meta-analysis was designed to (a) provide the first quantitative synthesis of strict experimental tests of demand effects, and (b) test predictions made by</w:t>
+        <w:t xml:space="preserve">The present meta-analysis was designed to (1) provide the first quantitative synthesis of strict experimental tests of demand effects, and (2) test predictions made by</w:t>
       </w:r>
       <w:r>
         <w:t xml:space="preserve"> </w:t>
@@ -1099,7 +1064,7 @@
         <w:pStyle w:val="Textkrper"/>
       </w:pPr>
       <w:r>
-        <w:t xml:space="preserve">The intervention-of-interest was explicit manipulations of the hypothesis communicated to participants–i.e., scenarios where a researcher tells participants about the effect of an independent variable on a dependent variable. We focused on this intervention because it provides a relatively overt test of the impact of demand characteristics.</w:t>
+        <w:t xml:space="preserve">The intervention-of-interest was explicit manipulations of the hypothesis communicated to participants—i.e., scenarios where a researcher tells participants about the effect of an independent variable on a dependent variable. We focused on this intervention because it provides a relatively overt test of the impact of demand characteristics.</w:t>
       </w:r>
     </w:p>
     <w:p>
@@ -1157,7 +1122,7 @@
         <w:pStyle w:val="FirstParagraph"/>
       </w:pPr>
       <w:r>
-        <w:t xml:space="preserve">Our literature search strategy was developed in consultation with a librarian at Stanford University. Given the broad nature of the demand characteristics construct, we determined that a truly comprehensive strategy was infeasible (see Limitations section). Thus, we sought to design a strategy that best balanced comprehensiveness and feasibility.</w:t>
+        <w:t xml:space="preserve">Our literature search strategy was developed in consultation with a librarian at Stanford University. Given the broad nature of the demand characteristics construct, we determined that a truly comprehensive strategy was not feasible (see Limitations section). Thus, we sought to design a strategy that best balanced comprehensiveness and feasibility.</w:t>
       </w:r>
     </w:p>
     <w:p>
@@ -1198,7 +1163,7 @@
         <w:t xml:space="preserve">”</w:t>
       </w:r>
       <w:r>
-        <w:t xml:space="preserve">. This yielded 850 records. We additionally released a call for unpublished studies on the Society for Personality and Social Psychology Open Forum; Twitter; Facebook Psychological Methods Discussion Group and PsychMAP groups. This yielded 3 additional records. In total, 97 of the records were unpublished.</w:t>
+        <w:t xml:space="preserve">. This yielded 850 records. We additionally released a call for unpublished studies on the Society for Personality and Social Psychology Open Forum; Twitter; the Facebook Psychological Methods Discussion group; and the Facebook PsychMAP group. This yielded 3 additional records. In total, 97 of the records were unpublished.</w:t>
       </w:r>
     </w:p>
     <w:bookmarkEnd w:id="30"/>
@@ -1286,7 +1251,7 @@
         </w:numPr>
       </w:pPr>
       <w:r>
-        <w:t xml:space="preserve">We excluded scenarios where the researcher described a non-nil effect that was</w:t>
+        <w:t xml:space="preserve">We excluded scenarios where the researcher described an effect that was non-nil and</w:t>
       </w:r>
       <w:r>
         <w:t xml:space="preserve"> </w:t>
@@ -1299,7 +1264,7 @@
         <w:t xml:space="preserve">non-directional</w:t>
       </w:r>
       <w:r>
-        <w:t xml:space="preserve">. We did so because participants in these scenarios could not readily infer how to adjust their responses. For example, if participants were told that an independent variable would</w:t>
+        <w:t xml:space="preserve">. We did so because participants in these scenarios could not readily infer how their responses should change. For example, if participants were told that an independent variable would</w:t>
       </w:r>
       <w:r>
         <w:t xml:space="preserve"> </w:t>
@@ -1356,7 +1321,7 @@
         <w:pStyle w:val="FirstParagraph"/>
       </w:pPr>
       <w:r>
-        <w:t xml:space="preserve">N. C. and M. W. screened records independently, reviewed potentially relevant records together, and coded the information for moderator analyses and effect size computations. Disagreements were resolved through discussion. It total, 42 studies from 31 records were eligible for inclusion. However, one record</w:t>
+        <w:t xml:space="preserve">N. C. and M. W. screened records independently, reviewed potentially relevant records together, and worked together to code the information for moderator analyses and effect size computations. Disagreements and disrepancies were resolved through discussion. It total, 42 studies from 31 records were eligible for inclusion. However, one record</w:t>
       </w:r>
       <w:r>
         <w:t xml:space="preserve"> </w:t>
@@ -1495,23 +1460,30 @@
         <w:t xml:space="preserve"> </w:t>
       </w:r>
       <w:r>
-        <w:t xml:space="preserve">study, participants reported happiness both after smiling and scowling. Participants’ mood generally improved when smiling vs. scowling (i.e., there was a main effect of facial pose). However, the difference was more pronounced when participants were told about the mood-boosting effects of smiling. In other words, there was an interaction between facial pose and demand characteristics. In this scenario, the interactive effect of demand characteristics was computed by calculating a difference-in-differences score.</w:t>
-      </w:r>
-    </w:p>
-    <w:p>
-      <w:pPr>
-        <w:pStyle w:val="Textkrper"/>
-      </w:pPr>
-      <w:r>
-        <w:t xml:space="preserve">Effect sizes were calculated so that positive values indicated an effect consistent with the demand characteristics manipulation. For example, if participants were told that an intervention should increase mood, an increase in mood would be coded as a positive effect. If participants were told that an intervention should decrease mood, an increase in mood would be coded as a negative effect.</w:t>
-      </w:r>
-    </w:p>
-    <w:p>
-      <w:pPr>
-        <w:pStyle w:val="Textkrper"/>
-      </w:pPr>
-      <w:r>
-        <w:t xml:space="preserve">For repeated-measure comparisons, the correlation between the repeated measures is needed to calculate Cohen’s</w:t>
+        <w:t xml:space="preserve">study, participants provided happiness ratings both after smiling and scowling. Participants’ mood generally improved when smiling vs. scowling (i.e., there was a main effect of facial pose). However, the difference was more pronounced when participants were told about the mood-boosting effects of smiling. In other words, there was an interaction between facial pose and demand characteristics. In this scenario, the interactive effect of demand characteristics was computed by calculating a standardized difference-in-differences score. These scores were computed similar to Cohen’s</w:t>
+      </w:r>
+      <w:r>
+        <w:t xml:space="preserve"> </w:t>
+      </w:r>
+      <m:oMath>
+        <m:sSub>
+          <m:e>
+            <m:r>
+              <m:t>d</m:t>
+            </m:r>
+          </m:e>
+          <m:sub>
+            <m:r>
+              <m:t>s</m:t>
+            </m:r>
+          </m:sub>
+        </m:sSub>
+      </m:oMath>
+      <w:r>
+        <w:t xml:space="preserve"> </w:t>
+      </w:r>
+      <w:r>
+        <w:t xml:space="preserve">and</w:t>
       </w:r>
       <w:r>
         <w:t xml:space="preserve"> </w:t>
@@ -1534,6 +1506,45 @@
         </m:sSub>
       </m:oMath>
       <w:r>
+        <w:t xml:space="preserve">, but with mean-difference scores (as opposed to means).</w:t>
+      </w:r>
+    </w:p>
+    <w:p>
+      <w:pPr>
+        <w:pStyle w:val="Textkrper"/>
+      </w:pPr>
+      <w:r>
+        <w:t xml:space="preserve">Effect sizes were calculated so that positive values indicated an effect consistent with the demand characteristics manipulation. For example, if participants were told that an intervention should increase mood, an increase in mood would be coded as a positive effect. If participants were told that an intervention should decrease mood, an increase in mood would be coded as a negative effect.</w:t>
+      </w:r>
+    </w:p>
+    <w:p>
+      <w:pPr>
+        <w:pStyle w:val="Textkrper"/>
+      </w:pPr>
+      <w:r>
+        <w:t xml:space="preserve">For repeated-measure comparisons, the correlation between the repeated measures is needed to calculate Cohen’s</w:t>
+      </w:r>
+      <w:r>
+        <w:t xml:space="preserve"> </w:t>
+      </w:r>
+      <m:oMath>
+        <m:sSub>
+          <m:e>
+            <m:r>
+              <m:t>d</m:t>
+            </m:r>
+          </m:e>
+          <m:sub>
+            <m:r>
+              <m:t>r</m:t>
+            </m:r>
+            <m:r>
+              <m:t>m</m:t>
+            </m:r>
+          </m:sub>
+        </m:sSub>
+      </m:oMath>
+      <w:r>
         <w:t xml:space="preserve">. This correlation is rarely reported, so we followed a recommendation by</w:t>
       </w:r>
       <w:r>
@@ -1574,7 +1585,7 @@
         <w:t xml:space="preserve"> </w:t>
       </w:r>
       <w:r>
-        <w:t xml:space="preserve">= .10, .30, .50, .70, and .90. These sensitivity analyses only produced a 0.01 range in overall effect size estimates—so we do not discuss them further.</w:t>
+        <w:t xml:space="preserve">= .10, .30, .50, .70, and .90. These sensitivity analyses only produced a 0 range in overall effect size estimates—so we do not discuss them further.</w:t>
       </w:r>
     </w:p>
     <w:p>
@@ -1614,7 +1625,7 @@
         <w:t xml:space="preserve"> </w:t>
       </w:r>
       <w:r>
-        <w:t xml:space="preserve">represents a standardized mean difference between two groups. Often, this involved a single demand characteristic condition (positive, negative, or nil demand) compared to a control group. Sometimes, however, this comparison involved two demand characteristic conditions (e.g., positive demand vs. negative demand). We thus coded whether the comparison involved one vs. two demand characteristic conditions. In addition, we coded each type of comparison: positive vs. control, nil vs. control, negative vs. control, positive vs. nil, positive vs. negative, nil vs. negative demand.</w:t>
+        <w:t xml:space="preserve">represents a standardized mean difference between two groups. Often, this involved a single demand characteristic condition (positive, negative, or nil demand) compared to a control group. Sometimes, however, this comparison involved two demand characteristic conditions (e.g., positive demand vs. negative demand). We thus coded whether the comparison involved one vs. two demand characteristic conditions. In addition, we coded each type of comparison: positive demand vs. control, nil demand vs. control, negative demand vs. control, positive vs. nil demand , positive vs. negative demand, and nil vs. negative demand.</w:t>
       </w:r>
     </w:p>
     <w:bookmarkEnd w:id="33"/>
@@ -1677,7 +1688,7 @@
         <w:t xml:space="preserve"> </w:t>
       </w:r>
       <w:r>
-        <w:t xml:space="preserve">additionally predicted a third moderator: (3) participants’ belief in the hypothesized effect. Unfortunately, these variables were rarely measured in the studies included in the meta-analysis.</w:t>
+        <w:t xml:space="preserve">additionally predicted a third moderator: (3) participants’ belief in the hypothesized effect. Unfortunately, these variables were rarely estimated in the studies included in the meta-analysis.</w:t>
       </w:r>
     </w:p>
     <w:p>
@@ -1685,7 +1696,7 @@
         <w:pStyle w:val="Textkrper"/>
       </w:pPr>
       <w:r>
-        <w:t xml:space="preserve">As an indirect measure of these three moderators-of-interest, we estimated their values through a new set of participants. (See SI for construct validity analyses.) For each demand characteristic condition and dependent variable combination, we created vignettes that described key study details. For example,</w:t>
+        <w:t xml:space="preserve">As an indirect measure of these moderators-of-interest, we estimated their values through a new set of participants. (See SI for construct validity analyses.) For each demand characteristic condition and dependent variable combination, we created vignettes that described key study details. For example,</w:t>
       </w:r>
       <w:r>
         <w:t xml:space="preserve"> </w:t>
@@ -1697,7 +1708,7 @@
         <w:t xml:space="preserve"> </w:t>
       </w:r>
       <w:r>
-        <w:t xml:space="preserve">had two demand characteristics manipulations (positive demand and nil demand) and two dependent variables (measures of verbal and spatial reasoning). Thus, we created four vignettes for this study (see Figure</w:t>
+        <w:t xml:space="preserve">had two demand characteristics manipulations (positive and negative demand) and two dependent variables (measures of verbal and spatial reasoning). Thus, we created four vignettes for this study (see Figure</w:t>
       </w:r>
       <w:r>
         <w:t xml:space="preserve"> </w:t>
@@ -1885,7 +1896,7 @@
         <w:t xml:space="preserve">”</w:t>
       </w:r>
       <w:r>
-        <w:t xml:space="preserve">). (Raters also indicated whether they believed the actual participants would confirm the hypothesis, which we discuss later.) These questions were presented in random order.</w:t>
+        <w:t xml:space="preserve">). Raters also indicated whether they believed the actual participants would confirm the hypothesis, which we discuss later. These questions were presented in random order.</w:t>
       </w:r>
     </w:p>
     <w:p>
@@ -2022,7 +2033,7 @@
         <w:t xml:space="preserve"> </w:t>
       </w:r>
       <w:r>
-        <w:t xml:space="preserve">groups. Thus, for each effect size, we summed the motivation, opportunity, and belief ratings for the two groups being compared. Doing so allowed us to accommodate the fact that some comparisons involved two demand characteristics conditions. For example, imagine a study where a procedure is either described as mood-boosting (positive demand), described as mood-dampening (negative demand), or not described at all (control). Compared to a control condition, participants who are motivated to confirm the hypothesis will have upward-biased responses in the positive demand condition and downward-biased responses in the negative demand condition (see Figure</w:t>
+        <w:t xml:space="preserve">groups. Thus, for each effect size, we summed the motivation, opportunity, and belief ratings for the two groups being compared. Doing so allowed us to accommodate the fact that some comparisons involved two demand characteristics conditions. For example, imagine a study where participants are told a procedure will boost mood (positive demand), told a procedure will dampen mood (negative demand), or not told about an expected effect (control). Compared to a control condition, participants who are motivated to confirm the hypothesis will have upward-biased responses in the positive demand condition and downward-biased responses in the negative demand condition (see Figure</w:t>
       </w:r>
       <w:r>
         <w:t xml:space="preserve"> </w:t>
@@ -2073,7 +2084,7 @@
         <w:t xml:space="preserve"> </w:t>
       </w:r>
       <w:r>
-        <w:t xml:space="preserve">decreasing their mood report. Thus, even if motivation does moderate the effects of demand characteristics, we would not expect a systematic pattern to emerge with our approach to coding motivation. Nonetheless, we discuss potential strategies in the Limitations sections for addressing this question in future research.</w:t>
+        <w:t xml:space="preserve">decreasing their mood report. Thus, even if motivation does moderate the effects of demand characteristics, we would not expect a systematic pattern to emerge with our coding scheme. Nonetheless, we discuss potential strategies in the Limitations sections for addressing this question in future research.</w:t>
       </w:r>
     </w:p>
     <w:bookmarkEnd w:id="40"/>
@@ -2161,7 +2172,7 @@
         <w:pStyle w:val="FirstParagraph"/>
       </w:pPr>
       <w:r>
-        <w:t xml:space="preserve">We also coded several moderators for which we had no a-priori hypotheses. This included: (1) whether the sample was student, non-student (e.g., MTurk), or mixed, (2) whether the study was conducted online or in-person, (3) whether the comparison involved one (e.g., positive-demand vs. control) or two demand conditions (e.g., positive-demand vs. negative-demand), (4) in the former, whether a positive-, nil-, or negative-demand manipulation was used, (5) whether demand characteristics were manipulated within- vs. between-subjects, (6) the year the record was completed or published, and (7) whether participants were paid or unpaid.</w:t>
+        <w:t xml:space="preserve">We also coded several moderators that researchers have speculated may moderate demand effects but for which we personally had no a-priori hypotheses. This included: (1) whether the sample was student, non-student (e.g., MTurk), or mixed, (2) whether the study was conducted online or in-person, (3) whether the comparison involved one (e.g., positive demand vs. control) or two demand conditions (e.g., positive vs. negative-demand), (4) in the former, whether a positive, nil, or negative demand manipulation was used, (5) whether demand characteristics were manipulated within- vs. between-subjects, (6) the year the record was completed or published, and (7) whether participants were paid or unpaid.</w:t>
       </w:r>
     </w:p>
     <w:bookmarkEnd w:id="43"/>
@@ -2179,58 +2190,75 @@
         <w:pStyle w:val="FirstParagraph"/>
       </w:pPr>
       <w:r>
-        <w:t xml:space="preserve">For estimating overall effects and testing moderators, we used random-effects meta-analysis with robust variance estimates</w:t>
-      </w:r>
-      <w:r>
-        <w:t xml:space="preserve"> </w:t>
-      </w:r>
-      <w:r>
-        <w:t xml:space="preserve">(Hedges, Tipton, &amp; Johnson, 2010)</w:t>
-      </w:r>
-      <w:r>
-        <w:t xml:space="preserve">. We used random-effects because</w:t>
-      </w:r>
-      <w:r>
-        <w:t xml:space="preserve"> </w:t>
-      </w:r>
-      <w:r>
-        <w:t xml:space="preserve">Rosnow and Rosenthal (1997)</w:t>
-      </w:r>
-      <w:r>
-        <w:t xml:space="preserve"> </w:t>
-      </w:r>
-      <w:r>
-        <w:t xml:space="preserve">and</w:t>
-      </w:r>
-      <w:r>
-        <w:t xml:space="preserve"> </w:t>
-      </w:r>
-      <w:r>
-        <w:t xml:space="preserve">Coles et al. (2022)</w:t>
-      </w:r>
-      <w:r>
-        <w:t xml:space="preserve"> </w:t>
-      </w:r>
-      <w:r>
-        <w:t xml:space="preserve">posited that moderators create a distribution of true effects—as opposed to a single fixed-effect</w:t>
-      </w:r>
-      <w:r>
-        <w:t xml:space="preserve"> </w:t>
-      </w:r>
-      <w:r>
-        <w:t xml:space="preserve">(Hedges &amp; Vevea, 1998)</w:t>
-      </w:r>
-      <w:r>
-        <w:t xml:space="preserve">. We used robust variance estimates because 85% of studies provided multiple effect sizes of interest, which violates the statistical assumption that effect sizes are independent. Like many meta-analysis procedures, meta-analysis with robust variance estimates uses an inverse-variance weighting scheme that adjusts for dependencies among effect size</w:t>
-      </w:r>
-      <w:r>
-        <w:t xml:space="preserve"> </w:t>
-      </w:r>
-      <w:r>
-        <w:t xml:space="preserve">(Tanner-Smith &amp; Tipton, 2014)</w:t>
-      </w:r>
-      <w:r>
-        <w:t xml:space="preserve">.</w:t>
+        <w:t xml:space="preserve">85% of studies in our meta-analysis contained multiple effect sizes of interest. To model this nested structure, we used random-effect three-level meta-analysis (3LMA; also referred to as</w:t>
+      </w:r>
+      <w:r>
+        <w:t xml:space="preserve"> </w:t>
+      </w:r>
+      <w:r>
+        <w:t xml:space="preserve">“</w:t>
+      </w:r>
+      <w:r>
+        <w:t xml:space="preserve">multivariate</w:t>
+      </w:r>
+      <w:r>
+        <w:t xml:space="preserve">”</w:t>
+      </w:r>
+      <w:r>
+        <w:t xml:space="preserve"> </w:t>
+      </w:r>
+      <w:r>
+        <w:t xml:space="preserve">or</w:t>
+      </w:r>
+      <w:r>
+        <w:t xml:space="preserve"> </w:t>
+      </w:r>
+      <w:r>
+        <w:t xml:space="preserve">“</w:t>
+      </w:r>
+      <w:r>
+        <w:t xml:space="preserve">multilevel</w:t>
+      </w:r>
+      <w:r>
+        <w:t xml:space="preserve">”</w:t>
+      </w:r>
+      <w:r>
+        <w:t xml:space="preserve"> </w:t>
+      </w:r>
+      <w:r>
+        <w:t xml:space="preserve">meta-analysis). 3LMA accommodates nested effect sizes by modeling three sources of variability: the sampling error of individual studies (level 1), variability within studies (level 2), and variability between studies (level 3; often referred to as</w:t>
+      </w:r>
+      <w:r>
+        <w:t xml:space="preserve"> </w:t>
+      </w:r>
+      <w:r>
+        <w:t xml:space="preserve">“</w:t>
+      </w:r>
+      <w:r>
+        <w:t xml:space="preserve">random effect</w:t>
+      </w:r>
+      <w:r>
+        <w:t xml:space="preserve">”</w:t>
+      </w:r>
+      <w:r>
+        <w:t xml:space="preserve">). To estimate the overall effect size, we fit an intercept-only 3LMA model. For moderator analyses, continuous and dummy-coded categorical moderators were separately entered into the model. For categorical moderators, we used the models to estimate overall effect sizes within each subgroup of the moderator.</w:t>
+      </w:r>
+    </w:p>
+    <w:bookmarkStart w:id="44" w:name="publication-bias-analyses"/>
+    <w:p>
+      <w:pPr>
+        <w:pStyle w:val="berschrift3"/>
+      </w:pPr>
+      <w:r>
+        <w:t xml:space="preserve">Publication bias analyses.</w:t>
+      </w:r>
+    </w:p>
+    <w:p>
+      <w:pPr>
+        <w:pStyle w:val="FirstParagraph"/>
+      </w:pPr>
+      <w:r>
+        <w:t xml:space="preserve">Publication bias refers to the well-documented propensity for hypothesis-inconsistent findings to be disproportionately omitted from the published scientific record (Franco, Malhotra, &amp; Simonovits, 2014; Rothstein, Sutton, &amp; Borenstein, 2006). When present, publication bias can lead to inaccurate effect size estimates and inferential errors. Consequently, we used three main approaches for assessing and correcting for potential publication bias in our overall effect size model.</w:t>
       </w:r>
     </w:p>
     <w:p>
@@ -2238,36 +2266,55 @@
         <w:pStyle w:val="Textkrper"/>
       </w:pPr>
       <w:r>
-        <w:t xml:space="preserve">To estimate the overall effect size, we fit an intercept-only model. The intercept of this model can be interpreted as the precision-weighted overall effect size, adjusted for effect size dependencies. For moderator analyses, continuous and dummy-coded categorical moderators were separately entered into the meta-regression model. For categorical moderators, we used the models to additionally estimate subrgroup overall effect sizes.</w:t>
-      </w:r>
-    </w:p>
-    <w:bookmarkStart w:id="44" w:name="publication-bias-analyses"/>
-    <w:p>
-      <w:pPr>
-        <w:pStyle w:val="berschrift3"/>
-      </w:pPr>
-      <w:r>
-        <w:t xml:space="preserve">Publication bias analyses.</w:t>
-      </w:r>
-    </w:p>
-    <w:p>
-      <w:pPr>
-        <w:pStyle w:val="FirstParagraph"/>
-      </w:pPr>
-      <w:r>
-        <w:t xml:space="preserve">The most common way to assess publication bias with dependent structures is to aggregate the dependent effect sizes and perform standard publication bias analyses. Following this approach, we used the MAd R package to aggregate dependent effect sizes. We then used precision effect tests</w:t>
-      </w:r>
-      <w:r>
-        <w:t xml:space="preserve"> </w:t>
-      </w:r>
-      <w:r>
-        <w:t xml:space="preserve">(i.e., PET-PEESE, Stanley &amp; Doucouliagos, 2014)</w:t>
-      </w:r>
-      <w:r>
-        <w:t xml:space="preserve"> </w:t>
-      </w:r>
-      <w:r>
-        <w:t xml:space="preserve">and weight-function modeling</w:t>
+        <w:t xml:space="preserve">First, we visually examined</w:t>
+      </w:r>
+      <w:r>
+        <w:t xml:space="preserve"> </w:t>
+      </w:r>
+      <w:r>
+        <w:rPr>
+          <w:iCs/>
+          <w:i/>
+        </w:rPr>
+        <w:t xml:space="preserve">funnel plots,</w:t>
+      </w:r>
+      <w:r>
+        <w:t xml:space="preserve"> </w:t>
+      </w:r>
+      <w:r>
+        <w:t xml:space="preserve">wherein observed effect sizes are plotted against a measure of their precision (e.g., standard error). In the absence of publication bias, the distribution typically resembles a funnel; relatively large studies estimate the effect with high precision, and effect sizes fan out in</w:t>
+      </w:r>
+      <w:r>
+        <w:t xml:space="preserve"> </w:t>
+      </w:r>
+      <w:r>
+        <w:rPr>
+          <w:iCs/>
+          <w:i/>
+        </w:rPr>
+        <w:t xml:space="preserve">both</w:t>
+      </w:r>
+      <w:r>
+        <w:t xml:space="preserve"> </w:t>
+      </w:r>
+      <w:r>
+        <w:t xml:space="preserve">directions as the studies become smaller. If, however, non-significant findings are omitted from the scientific record (i.e., there is publication bias), the distribution is often asymmetric/sloped. Funnel plots traditionally contain one effect size per study. However, given that many of our studies produced multiple effect sizes, we also examined funnel plots where non-independent effect sizes were aggregated.</w:t>
+      </w:r>
+    </w:p>
+    <w:p>
+      <w:pPr>
+        <w:pStyle w:val="Textkrper"/>
+      </w:pPr>
+      <w:r>
+        <w:t xml:space="preserve">Second, we conducted precision-effect tests (citation). In precision-effect tests, the relationship between observed effect sizes and their precision—which would be absent when there is no publication bias—is estimated and controlled for in a meta-regression model. This subsequently produces estimates of publication bias and the bias-corrected overall effect. Precision-effect tests were developed and validated for meta-analyses with independent effect sizes. Nonetheless, Rodgers and Pustejovsky (2021) demonstrated that the method retains fairly good statistical properties when robust variance estimates or 3LMA is used. We used both approaches.</w:t>
+      </w:r>
+    </w:p>
+    <w:p>
+      <w:pPr>
+        <w:pStyle w:val="Textkrper"/>
+      </w:pPr>
+      <w:r>
+        <w:t xml:space="preserve">Third, we used weight-function modeling.</w:t>
       </w:r>
       <w:r>
         <w:t xml:space="preserve"> </w:t>
@@ -2276,10 +2323,15 @@
         <w:t xml:space="preserve">(Vevea &amp; Hedges, 1995)</w:t>
       </w:r>
       <w:r>
-        <w:t xml:space="preserve"> </w:t>
-      </w:r>
-      <w:r>
-        <w:t xml:space="preserve">to test for the presence of publication bias and estimate the bias-corrected overall effect size. As a further sensitivity analysis, we used an approach by</w:t>
+        <w:t xml:space="preserve">. In weight-function modeling, weighted distribution theory is used to model biased selection based on the significance of observed effects, which is then compared to an unadjusted model. If the adjusted model provides increased fit, publication bias is a concern and the model can be used to estimate the bias-corrected overall effect size. Once again, weight-function modeling was designed for meta-analyses with independent effect sizes. Nonetheless, Rodgers and Pustejovsky (2021) demonstrated that the method retains fairly good statistical properties when non-independent effect sizes are aggregated.</w:t>
+      </w:r>
+    </w:p>
+    <w:p>
+      <w:pPr>
+        <w:pStyle w:val="Textkrper"/>
+      </w:pPr>
+      <w:r>
+        <w:t xml:space="preserve">As a sensitivity analysis, we included publication status as a dummy-coded predictor to our overall-effect 3LMA. This allowed us to estimate the difference in the magnitude of published vs. unpublished effects. Furthermore, by contrast coding the predictor, this approach allowed us to estimate an overall effect that controls for publication status. Last, we used an approach by</w:t>
       </w:r>
       <w:r>
         <w:t xml:space="preserve"> </w:t>
@@ -2291,13 +2343,13 @@
         <w:t xml:space="preserve"> </w:t>
       </w:r>
       <w:r>
-        <w:t xml:space="preserve">to estimate the maximal publication bias required to shift the observed overall effect size estimate to zero.</w:t>
+        <w:t xml:space="preserve">to estimate the maximal publication bias required to shift the observed overall effect size estimate to zero. This approach has not yet been developed for 3LMA, so we used robust variance estimates.</w:t>
       </w:r>
     </w:p>
     <w:bookmarkEnd w:id="44"/>
     <w:bookmarkEnd w:id="45"/>
     <w:bookmarkEnd w:id="46"/>
-    <w:bookmarkStart w:id="53" w:name="results"/>
+    <w:bookmarkStart w:id="56" w:name="results"/>
     <w:p>
       <w:pPr>
         <w:pStyle w:val="berschrift1"/>
@@ -2332,7 +2384,7 @@
       </w:r>
       <m:oMath>
         <m:r>
-          <m:t>z</m:t>
+          <m:t>t</m:t>
         </m:r>
       </m:oMath>
       <w:r>
@@ -2375,7 +2427,7 @@
         <w:t xml:space="preserve"> </w:t>
       </w:r>
       <w:r>
-        <w:t xml:space="preserve">= 0.20) standard deviation of effects was approximately the same size of the overall effect. This suggests the presence of moderators.</w:t>
+        <w:t xml:space="preserve">= 0.20) effect standard deviation approximately the same size of the overall effect. This suggests that moderators (as opposed to mere sampling error) are producing meaningful shifts in the effects of demand characteristics.</w:t>
       </w:r>
     </w:p>
     <w:bookmarkStart w:id="50" w:name="moderator-analyses"/>
@@ -2727,7 +2779,7 @@
         <w:t xml:space="preserve"> </w:t>
       </w:r>
       <w:r>
-        <w:t xml:space="preserve">= &lt; .001. Instances where a demand characteristic condition was compared to a control group allowed us to explore whether participants respond more strongly to positive-, nil-, or negative-demand characteristics. Results did not indicate that they do,</w:t>
+        <w:t xml:space="preserve">= &lt; .001. Instances where a demand characteristic condition was compared to a control group allowed us to additional test whether participants respond more strongly to positive-, nil-, or negative-demand characteristics. Results indicated that they do,</w:t>
       </w:r>
       <w:r>
         <w:t xml:space="preserve"> </w:t>
@@ -2752,7 +2804,7 @@
         <w:t xml:space="preserve"> </w:t>
       </w:r>
       <w:r>
-        <w:t xml:space="preserve">= &lt; .001. In both the positive- (</w:t>
+        <w:t xml:space="preserve">= &lt; .001. The effect of demand characteristics was nearly twice as large in the nil (</w:t>
       </w:r>
       <m:oMath>
         <m:r>
@@ -2763,7 +2815,7 @@
         <w:t xml:space="preserve"> </w:t>
       </w:r>
       <w:r>
-        <w:t xml:space="preserve">= 0.14, 95% CI [0.02, 0.27],</w:t>
+        <w:t xml:space="preserve">= 0.33, 95% CI [0.14, 0.52],</w:t>
       </w:r>
       <w:r>
         <w:t xml:space="preserve"> </w:t>
@@ -2777,7 +2829,7 @@
         <w:t xml:space="preserve"> </w:t>
       </w:r>
       <w:r>
-        <w:t xml:space="preserve">= .026), nil- (</w:t>
+        <w:t xml:space="preserve">.001) vs. positive (</w:t>
       </w:r>
       <m:oMath>
         <m:r>
@@ -2788,7 +2840,7 @@
         <w:t xml:space="preserve"> </w:t>
       </w:r>
       <w:r>
-        <w:t xml:space="preserve">= 0.33, 95% CI [0.14, 0.52],</w:t>
+        <w:t xml:space="preserve">= 0.14, 95% CI [0.02, 0.27],</w:t>
       </w:r>
       <w:r>
         <w:t xml:space="preserve"> </w:t>
@@ -2802,7 +2854,7 @@
         <w:t xml:space="preserve"> </w:t>
       </w:r>
       <w:r>
-        <w:t xml:space="preserve">.001), and negative-demand conditions (</w:t>
+        <w:t xml:space="preserve">= .026), and negative demand conditions (</w:t>
       </w:r>
       <m:oMath>
         <m:r>
@@ -2827,7 +2879,7 @@
         <w:t xml:space="preserve"> </w:t>
       </w:r>
       <w:r>
-        <w:t xml:space="preserve">.095), demand characteristics produced a medium-to-large shift in participants’ responses.</w:t>
+        <w:t xml:space="preserve">.095).</w:t>
       </w:r>
     </w:p>
     <w:p>
@@ -2835,7 +2887,7 @@
         <w:pStyle w:val="Textkrper"/>
       </w:pPr>
       <w:r>
-        <w:t xml:space="preserve">We did not find that the effects of demand characteristics were moderated by whether the researchers manipulated demand characteristics within- (</w:t>
+        <w:t xml:space="preserve">We did not find that the effects of demand characteristics were moderated by whether researchers manipulated demand characteristics within- (</w:t>
       </w:r>
       <m:oMath>
         <m:r>
@@ -3039,7 +3091,7 @@
       </w:r>
     </w:p>
     <w:bookmarkEnd w:id="51"/>
-    <w:bookmarkStart w:id="52" w:name="publication-bias-analyses-1"/>
+    <w:bookmarkStart w:id="55" w:name="publication-bias-analyses-1"/>
     <w:p>
       <w:pPr>
         <w:pStyle w:val="berschrift3"/>
@@ -3053,7 +3105,7 @@
         <w:pStyle w:val="FirstParagraph"/>
       </w:pPr>
       <w:r>
-        <w:t xml:space="preserve">Performed publication bias analyses for our overall effect.</w:t>
+        <w:t xml:space="preserve">Overall, publication bias analyses were inconclusive. For example, a funnel plot containing all effect sizes appeared to indicate that publication bias favored acquiescence effects (i.e., effects where participants shifted responses to be consistent with the demand characteristics). However, a funnel plot where non-independent effect sizes were aggregated appeared to indicate the opposite: that publication bias favored non-significant or counter-acquiescence effects.</w:t>
       </w:r>
     </w:p>
     <w:p>
@@ -3061,15 +3113,50 @@
         <w:pStyle w:val="Textkrper"/>
       </w:pPr>
       <w:r>
-        <w:t xml:space="preserve">Started with a graphical diagnostic: an examination of the funnel plot</w:t>
-      </w:r>
-    </w:p>
-    <w:p>
-      <w:pPr>
-        <w:pStyle w:val="Textkrper"/>
-      </w:pPr>
-      <w:r>
-        <w:t xml:space="preserve">We did not find evidence of different effects among unpublished (</w:t>
+        <w:t xml:space="preserve">Precision-effect tests with 3LMA provided a non-significant estimate of publication bias that favored acquiescence effects,</w:t>
+      </w:r>
+      <w:r>
+        <w:t xml:space="preserve"> </w:t>
+      </w:r>
+      <m:oMath>
+        <m:r>
+          <m:t>β</m:t>
+        </m:r>
+      </m:oMath>
+      <w:r>
+        <w:t xml:space="preserve"> </w:t>
+      </w:r>
+      <w:r>
+        <w:t xml:space="preserve">= 0.68, 95% CI [-0.07,</w:t>
+      </w:r>
+      <w:r>
+        <w:t xml:space="preserve"> </w:t>
+      </w:r>
+      <w:r>
+        <w:rPr>
+          <w:rStyle w:val="VerbatimChar"/>
+        </w:rPr>
+        <w:t xml:space="preserve">pub.r$rho_0.5$pe.3l$ci.ub[2]</w:t>
+      </w:r>
+      <w:r>
+        <w:t xml:space="preserve">],</w:t>
+      </w:r>
+      <w:r>
+        <w:t xml:space="preserve"> </w:t>
+      </w:r>
+      <m:oMath>
+        <m:r>
+          <m:t>p</m:t>
+        </m:r>
+      </m:oMath>
+      <w:r>
+        <w:t xml:space="preserve"> </w:t>
+      </w:r>
+      <w:r>
+        <w:t xml:space="preserve">.076. The bias-corrected overall effect size estimate did not significantly differ from zero</w:t>
+      </w:r>
+      <w:r>
+        <w:t xml:space="preserve"> </w:t>
       </w:r>
       <m:oMath>
         <m:r>
@@ -3080,7 +3167,19 @@
         <w:t xml:space="preserve"> </w:t>
       </w:r>
       <w:r>
-        <w:t xml:space="preserve">= 0.46, 95% CI [0.00, 0.91],</w:t>
+        <w:t xml:space="preserve">= 0.06, 95% CI [-0.16,</w:t>
+      </w:r>
+      <w:r>
+        <w:t xml:space="preserve"> </w:t>
+      </w:r>
+      <w:r>
+        <w:rPr>
+          <w:rStyle w:val="VerbatimChar"/>
+        </w:rPr>
+        <w:t xml:space="preserve">pub.r$rho_0.5$pe.3l$ci.ub[1]</w:t>
+      </w:r>
+      <w:r>
+        <w:t xml:space="preserve">],</w:t>
       </w:r>
       <w:r>
         <w:t xml:space="preserve"> </w:t>
@@ -3094,7 +3193,50 @@
         <w:t xml:space="preserve"> </w:t>
       </w:r>
       <w:r>
-        <w:t xml:space="preserve">= .050) and published (</w:t>
+        <w:t xml:space="preserve">.606. Precision-effect tests with aggregated non-independent effect sizes, however, suggested the opposite: that publication bias favored non-significant or counter-acquiescence effects,</w:t>
+      </w:r>
+      <w:r>
+        <w:t xml:space="preserve"> </w:t>
+      </w:r>
+      <m:oMath>
+        <m:r>
+          <m:t>β</m:t>
+        </m:r>
+      </m:oMath>
+      <w:r>
+        <w:t xml:space="preserve"> </w:t>
+      </w:r>
+      <w:r>
+        <w:t xml:space="preserve">= -0.34, 95% CI [-1.39,</w:t>
+      </w:r>
+      <w:r>
+        <w:t xml:space="preserve"> </w:t>
+      </w:r>
+      <w:r>
+        <w:rPr>
+          <w:rStyle w:val="VerbatimChar"/>
+        </w:rPr>
+        <w:t xml:space="preserve">pub.r$rho_0.5$pe.a$ci.ub[2]</w:t>
+      </w:r>
+      <w:r>
+        <w:t xml:space="preserve">],</w:t>
+      </w:r>
+      <w:r>
+        <w:t xml:space="preserve"> </w:t>
+      </w:r>
+      <m:oMath>
+        <m:r>
+          <m:t>p</m:t>
+        </m:r>
+      </m:oMath>
+      <w:r>
+        <w:t xml:space="preserve"> </w:t>
+      </w:r>
+      <w:r>
+        <w:t xml:space="preserve">.519. The bias-corrected overall effect size estimate was thus upward-adjusted,</w:t>
+      </w:r>
+      <w:r>
+        <w:t xml:space="preserve"> </w:t>
       </w:r>
       <m:oMath>
         <m:r>
@@ -3105,7 +3247,19 @@
         <w:t xml:space="preserve"> </w:t>
       </w:r>
       <w:r>
-        <w:t xml:space="preserve">= 0.21, 95% CI [0.09, 0.32],</w:t>
+        <w:t xml:space="preserve">= 0.23, 95% CI [0.01,</w:t>
+      </w:r>
+      <w:r>
+        <w:t xml:space="preserve"> </w:t>
+      </w:r>
+      <w:r>
+        <w:rPr>
+          <w:rStyle w:val="VerbatimChar"/>
+        </w:rPr>
+        <w:t xml:space="preserve">pub.r$rho_0.5$pe.a$ci.ub[1]</w:t>
+      </w:r>
+      <w:r>
+        <w:t xml:space="preserve">],</w:t>
       </w:r>
       <w:r>
         <w:t xml:space="preserve"> </w:t>
@@ -3119,6 +3273,134 @@
         <w:t xml:space="preserve"> </w:t>
       </w:r>
       <w:r>
+        <w:t xml:space="preserve">.038.</w:t>
+      </w:r>
+    </w:p>
+    <w:p>
+      <w:pPr>
+        <w:pStyle w:val="Textkrper"/>
+      </w:pPr>
+      <w:r>
+        <w:t xml:space="preserve">The weight-function model suggested that better fit was achieved with a model indicating that publication bias favored non-significant or counter-acquiescence effects,</w:t>
+      </w:r>
+      <w:r>
+        <w:t xml:space="preserve"> </w:t>
+      </w:r>
+      <m:oMath>
+        <m:sSup>
+          <m:e>
+            <m:r>
+              <m:t>χ</m:t>
+            </m:r>
+          </m:e>
+          <m:sup>
+            <m:r>
+              <m:t>2</m:t>
+            </m:r>
+          </m:sup>
+        </m:sSup>
+      </m:oMath>
+      <w:r>
+        <w:t xml:space="preserve">(1) = 10.80,</w:t>
+      </w:r>
+      <w:r>
+        <w:t xml:space="preserve"> </w:t>
+      </w:r>
+      <m:oMath>
+        <m:r>
+          <m:t>p</m:t>
+        </m:r>
+      </m:oMath>
+      <w:r>
+        <w:t xml:space="preserve"> </w:t>
+      </w:r>
+      <w:r>
+        <w:t xml:space="preserve">= .001. The bias-corrected overall effect size was thus upward-adjusted,</w:t>
+      </w:r>
+      <w:r>
+        <w:t xml:space="preserve"> </w:t>
+      </w:r>
+      <m:oMath>
+        <m:r>
+          <m:t>d</m:t>
+        </m:r>
+      </m:oMath>
+      <w:r>
+        <w:t xml:space="preserve"> </w:t>
+      </w:r>
+      <w:r>
+        <w:t xml:space="preserve">= 0.41, 95% CI [0.19, 0.62],</w:t>
+      </w:r>
+      <w:r>
+        <w:t xml:space="preserve"> </w:t>
+      </w:r>
+      <m:oMath>
+        <m:r>
+          <m:t>p</m:t>
+        </m:r>
+      </m:oMath>
+      <w:r>
+        <w:t xml:space="preserve"> </w:t>
+      </w:r>
+      <w:r>
+        <w:t xml:space="preserve">&lt; .001.</w:t>
+      </w:r>
+    </w:p>
+    <w:p>
+      <w:pPr>
+        <w:pStyle w:val="Textkrper"/>
+      </w:pPr>
+      <w:r>
+        <w:t xml:space="preserve">We did not find evidence that effect sizes differed among unpublished (</w:t>
+      </w:r>
+      <m:oMath>
+        <m:r>
+          <m:t>d</m:t>
+        </m:r>
+      </m:oMath>
+      <w:r>
+        <w:t xml:space="preserve"> </w:t>
+      </w:r>
+      <w:r>
+        <w:t xml:space="preserve">= 0.46, 95% CI [0.00, 0.91],</w:t>
+      </w:r>
+      <w:r>
+        <w:t xml:space="preserve"> </w:t>
+      </w:r>
+      <m:oMath>
+        <m:r>
+          <m:t>p</m:t>
+        </m:r>
+      </m:oMath>
+      <w:r>
+        <w:t xml:space="preserve"> </w:t>
+      </w:r>
+      <w:r>
+        <w:t xml:space="preserve">= .050) and published (</w:t>
+      </w:r>
+      <m:oMath>
+        <m:r>
+          <m:t>d</m:t>
+        </m:r>
+      </m:oMath>
+      <w:r>
+        <w:t xml:space="preserve"> </w:t>
+      </w:r>
+      <w:r>
+        <w:t xml:space="preserve">= 0.21, 95% CI [0.09, 0.32],</w:t>
+      </w:r>
+      <w:r>
+        <w:t xml:space="preserve"> </w:t>
+      </w:r>
+      <m:oMath>
+        <m:r>
+          <m:t>p</m:t>
+        </m:r>
+      </m:oMath>
+      <w:r>
+        <w:t xml:space="preserve"> </w:t>
+      </w:r>
+      <w:r>
         <w:t xml:space="preserve">&lt; .001) studies</w:t>
       </w:r>
       <w:r>
@@ -3147,9 +3429,99 @@
         <w:t xml:space="preserve">= .301.</w:t>
       </w:r>
     </w:p>
-    <w:bookmarkEnd w:id="52"/>
-    <w:bookmarkEnd w:id="53"/>
-    <w:bookmarkStart w:id="54" w:name="discussion"/>
+    <w:p>
+      <w:pPr>
+        <w:pStyle w:val="Textkrper"/>
+      </w:pPr>
+      <w:r>
+        <w:t xml:space="preserve">(Not currently describing Mathur sensitivity analysis because of uncertainty around direction of bias, which must be specified in the analysis.)</w:t>
+      </w:r>
+    </w:p>
+    <w:p>
+      <w:pPr>
+        <w:pStyle w:val="CaptionedFigure"/>
+      </w:pPr>
+      <w:r>
+        <w:drawing>
+          <wp:inline>
+            <wp:extent cx="4587290" cy="3669832"/>
+            <wp:effectExtent b="0" l="0" r="0" t="0"/>
+            <wp:docPr descr="Figure 4.  Funnel plot of non-aggregated and aggregated effect sizes." title="" id="53" name="Picture"/>
+            <a:graphic>
+              <a:graphicData uri="http://schemas.openxmlformats.org/drawingml/2006/picture">
+                <pic:pic>
+                  <pic:nvPicPr>
+                    <pic:cNvPr descr="metaware_manuscript_files/figure-docx/funnel-1.png" id="54" name="Picture"/>
+                    <pic:cNvPicPr>
+                      <a:picLocks noChangeArrowheads="1" noChangeAspect="1"/>
+                    </pic:cNvPicPr>
+                  </pic:nvPicPr>
+                  <pic:blipFill>
+                    <a:blip r:embed="rId52"/>
+                    <a:stretch>
+                      <a:fillRect/>
+                    </a:stretch>
+                  </pic:blipFill>
+                  <pic:spPr bwMode="auto">
+                    <a:xfrm>
+                      <a:off x="0" y="0"/>
+                      <a:ext cx="4587290" cy="3669832"/>
+                    </a:xfrm>
+                    <a:prstGeom prst="rect">
+                      <a:avLst/>
+                    </a:prstGeom>
+                    <a:noFill/>
+                    <a:ln w="9525">
+                      <a:noFill/>
+                      <a:headEnd/>
+                      <a:tailEnd/>
+                    </a:ln>
+                  </pic:spPr>
+                </pic:pic>
+              </a:graphicData>
+            </a:graphic>
+          </wp:inline>
+        </w:drawing>
+      </w:r>
+    </w:p>
+    <w:p>
+      <w:pPr>
+        <w:pStyle w:val="ImageCaption"/>
+      </w:pPr>
+      <w:r>
+        <w:rPr>
+          <w:iCs/>
+          <w:i/>
+        </w:rPr>
+        <w:t xml:space="preserve">Figure</w:t>
+      </w:r>
+      <w:r>
+        <w:t xml:space="preserve"> </w:t>
+      </w:r>
+      <w:r>
+        <w:rPr>
+          <w:iCs/>
+          <w:i/>
+        </w:rPr>
+        <w:t xml:space="preserve">4.</w:t>
+      </w:r>
+      <w:r>
+        <w:rPr>
+          <w:iCs/>
+          <w:i/>
+        </w:rPr>
+        <w:t xml:space="preserve"> </w:t>
+      </w:r>
+      <w:r>
+        <w:t xml:space="preserve"> </w:t>
+      </w:r>
+      <w:r>
+        <w:t xml:space="preserve">Funnel plot of non-aggregated and aggregated effect sizes.</w:t>
+      </w:r>
+    </w:p>
+    <w:bookmarkEnd w:id="55"/>
+    <w:bookmarkEnd w:id="56"/>
+    <w:bookmarkStart w:id="57" w:name="discussion"/>
     <w:p>
       <w:pPr>
         <w:pStyle w:val="berschrift1"/>
@@ -3158,8 +3530,8 @@
         <w:t xml:space="preserve">Discussion</w:t>
       </w:r>
     </w:p>
-    <w:bookmarkEnd w:id="54"/>
-    <w:bookmarkStart w:id="55" w:name="thoughts"/>
+    <w:bookmarkEnd w:id="57"/>
+    <w:bookmarkStart w:id="58" w:name="thoughts"/>
     <w:p>
       <w:pPr>
         <w:pStyle w:val="berschrift1"/>
@@ -3184,8 +3556,8 @@
         <w:t xml:space="preserve">Might want to plot es distribution and identify proportion of (a) non-negligible acquiesence, (b) non-negligible counter-acquiesence, and (c) non-acquiesence.</w:t>
       </w:r>
     </w:p>
-    <w:bookmarkEnd w:id="55"/>
-    <w:bookmarkStart w:id="56" w:name="to-do"/>
+    <w:bookmarkEnd w:id="58"/>
+    <w:bookmarkStart w:id="59" w:name="to-do"/>
     <w:p>
       <w:pPr>
         <w:pStyle w:val="berschrift1"/>
@@ -3199,7 +3571,7 @@
         <w:pStyle w:val="FirstParagraph"/>
       </w:pPr>
       <w:r>
-        <w:t xml:space="preserve">[] Add moderator analyses</w:t>
+        <w:t xml:space="preserve">[] Need to add</w:t>
       </w:r>
     </w:p>
     <w:p>
@@ -3242,8 +3614,8 @@
         <w:t xml:space="preserve">[] Have M.W. build codebooks</w:t>
       </w:r>
     </w:p>
-    <w:bookmarkEnd w:id="56"/>
-    <w:bookmarkStart w:id="93" w:name="references"/>
+    <w:bookmarkEnd w:id="59"/>
+    <w:bookmarkStart w:id="92" w:name="references"/>
     <w:p>
       <w:pPr>
         <w:pStyle w:val="berschrift1"/>
@@ -3252,8 +3624,8 @@
         <w:t xml:space="preserve">References</w:t>
       </w:r>
     </w:p>
-    <w:bookmarkStart w:id="92" w:name="refs"/>
-    <w:bookmarkStart w:id="57" w:name="ref-allen2012demand"/>
+    <w:bookmarkStart w:id="91" w:name="refs"/>
+    <w:bookmarkStart w:id="60" w:name="ref-allen2012demand"/>
     <w:p>
       <w:pPr>
         <w:pStyle w:val="Literaturverzeichnis"/>
@@ -3288,8 +3660,8 @@
         <w:t xml:space="preserve">(2), 349–356.</w:t>
       </w:r>
     </w:p>
-    <w:bookmarkEnd w:id="57"/>
-    <w:bookmarkStart w:id="58" w:name="ref-barbuto1998motivation"/>
+    <w:bookmarkEnd w:id="60"/>
+    <w:bookmarkStart w:id="61" w:name="ref-barbuto1998motivation"/>
     <w:p>
       <w:pPr>
         <w:pStyle w:val="Literaturverzeichnis"/>
@@ -3324,8 +3696,8 @@
         <w:t xml:space="preserve">(3), 1011–1022.</w:t>
       </w:r>
     </w:p>
-    <w:bookmarkEnd w:id="58"/>
-    <w:bookmarkStart w:id="59" w:name="ref-berkowitz1971weapons"/>
+    <w:bookmarkEnd w:id="61"/>
+    <w:bookmarkStart w:id="62" w:name="ref-berkowitz1971weapons"/>
     <w:p>
       <w:pPr>
         <w:pStyle w:val="Literaturverzeichnis"/>
@@ -3360,8 +3732,8 @@
         <w:t xml:space="preserve">, 332–338.</w:t>
       </w:r>
     </w:p>
-    <w:bookmarkEnd w:id="59"/>
-    <w:bookmarkStart w:id="60" w:name="ref-borenstein2009effect"/>
+    <w:bookmarkEnd w:id="62"/>
+    <w:bookmarkStart w:id="63" w:name="ref-borenstein2009effect"/>
     <w:p>
       <w:pPr>
         <w:pStyle w:val="Literaturverzeichnis"/>
@@ -3386,8 +3758,8 @@
         <w:t xml:space="preserve">(pp. 221–235). New York, NY: Russell Sage Foundation.</w:t>
       </w:r>
     </w:p>
-    <w:bookmarkEnd w:id="60"/>
-    <w:bookmarkStart w:id="61" w:name="ref-boudreaux2013goal"/>
+    <w:bookmarkEnd w:id="63"/>
+    <w:bookmarkStart w:id="64" w:name="ref-boudreaux2013goal"/>
     <w:p>
       <w:pPr>
         <w:pStyle w:val="Literaturverzeichnis"/>
@@ -3422,8 +3794,8 @@
         <w:t xml:space="preserve">(3), 433–443.</w:t>
       </w:r>
     </w:p>
-    <w:bookmarkEnd w:id="61"/>
-    <w:bookmarkStart w:id="62" w:name="ref-cohen1988statistical"/>
+    <w:bookmarkEnd w:id="64"/>
+    <w:bookmarkStart w:id="65" w:name="ref-cohen1988statistical"/>
     <w:p>
       <w:pPr>
         <w:pStyle w:val="Literaturverzeichnis"/>
@@ -3448,8 +3820,8 @@
         <w:t xml:space="preserve">(Vol. 2). New York, NY: Lawrence Erlbaum Associates.</w:t>
       </w:r>
     </w:p>
-    <w:bookmarkEnd w:id="62"/>
-    <w:bookmarkStart w:id="63" w:name="ref-coles2022fact"/>
+    <w:bookmarkEnd w:id="65"/>
+    <w:bookmarkStart w:id="66" w:name="ref-coles2022fact"/>
     <w:p>
       <w:pPr>
         <w:pStyle w:val="Literaturverzeichnis"/>
@@ -3471,8 +3843,8 @@
         <w:t xml:space="preserve">.</w:t>
       </w:r>
     </w:p>
-    <w:bookmarkEnd w:id="63"/>
-    <w:bookmarkStart w:id="64" w:name="ref-cook1970demand"/>
+    <w:bookmarkEnd w:id="66"/>
+    <w:bookmarkStart w:id="67" w:name="ref-cook1970demand"/>
     <w:p>
       <w:pPr>
         <w:pStyle w:val="Literaturverzeichnis"/>
@@ -3507,8 +3879,8 @@
         <w:t xml:space="preserve">(3), 185–194.</w:t>
       </w:r>
     </w:p>
-    <w:bookmarkEnd w:id="64"/>
-    <w:bookmarkStart w:id="65" w:name="ref-fillenbaun1970more"/>
+    <w:bookmarkEnd w:id="67"/>
+    <w:bookmarkStart w:id="68" w:name="ref-fillenbaun1970more"/>
     <w:p>
       <w:pPr>
         <w:pStyle w:val="Literaturverzeichnis"/>
@@ -3543,8 +3915,8 @@
         <w:t xml:space="preserve">(1), 43–51.</w:t>
       </w:r>
     </w:p>
-    <w:bookmarkEnd w:id="65"/>
-    <w:bookmarkStart w:id="66" w:name="ref-hayes1967two"/>
+    <w:bookmarkEnd w:id="68"/>
+    <w:bookmarkStart w:id="69" w:name="ref-hayes1967two"/>
     <w:p>
       <w:pPr>
         <w:pStyle w:val="Literaturverzeichnis"/>
@@ -3579,24 +3951,24 @@
         <w:t xml:space="preserve">(11), 556–558.</w:t>
       </w:r>
     </w:p>
-    <w:bookmarkEnd w:id="66"/>
-    <w:bookmarkStart w:id="67" w:name="ref-hedges2010robust"/>
+    <w:bookmarkEnd w:id="69"/>
+    <w:bookmarkStart w:id="70" w:name="ref-kruglanski1975human"/>
     <w:p>
       <w:pPr>
         <w:pStyle w:val="Literaturverzeichnis"/>
       </w:pPr>
       <w:r>
-        <w:t xml:space="preserve">Hedges, L. V., Tipton, E., &amp; Johnson, M. C. (2010). Robust variance estimation in meta-regression with dependent effect size estimates.</w:t>
-      </w:r>
-      <w:r>
-        <w:t xml:space="preserve"> </w:t>
-      </w:r>
-      <w:r>
-        <w:rPr>
-          <w:iCs/>
-          <w:i/>
-        </w:rPr>
-        <w:t xml:space="preserve">Research Synthesis Methods</w:t>
+        <w:t xml:space="preserve">Kruglanski, A. W. (1975). The human subject in the psychology experiment: Fact and artifact.</w:t>
+      </w:r>
+      <w:r>
+        <w:t xml:space="preserve"> </w:t>
+      </w:r>
+      <w:r>
+        <w:rPr>
+          <w:iCs/>
+          <w:i/>
+        </w:rPr>
+        <w:t xml:space="preserve">Advances in Experimental Social Psychology</w:t>
       </w:r>
       <w:r>
         <w:t xml:space="preserve">,</w:t>
@@ -3609,30 +3981,30 @@
           <w:iCs/>
           <w:i/>
         </w:rPr>
-        <w:t xml:space="preserve">1</w:t>
-      </w:r>
-      <w:r>
-        <w:t xml:space="preserve">(1), 39–65.</w:t>
-      </w:r>
-    </w:p>
-    <w:bookmarkEnd w:id="67"/>
-    <w:bookmarkStart w:id="68" w:name="ref-hedges1998fixed"/>
+        <w:t xml:space="preserve">8</w:t>
+      </w:r>
+      <w:r>
+        <w:t xml:space="preserve">, 101–147.</w:t>
+      </w:r>
+    </w:p>
+    <w:bookmarkEnd w:id="70"/>
+    <w:bookmarkStart w:id="71" w:name="ref-masling1966role"/>
     <w:p>
       <w:pPr>
         <w:pStyle w:val="Literaturverzeichnis"/>
       </w:pPr>
       <w:r>
-        <w:t xml:space="preserve">Hedges, L. V., &amp; Vevea, J. L. (1998). Fixed-and random-effects models in meta-analysis.</w:t>
-      </w:r>
-      <w:r>
-        <w:t xml:space="preserve"> </w:t>
-      </w:r>
-      <w:r>
-        <w:rPr>
-          <w:iCs/>
-          <w:i/>
-        </w:rPr>
-        <w:t xml:space="preserve">Psychological Methods</w:t>
+        <w:t xml:space="preserve">Masling, J. (1966). Role-related behavior of the subject and psychologist and its effects upon psychological data.</w:t>
+      </w:r>
+      <w:r>
+        <w:t xml:space="preserve"> </w:t>
+      </w:r>
+      <w:r>
+        <w:rPr>
+          <w:iCs/>
+          <w:i/>
+        </w:rPr>
+        <w:t xml:space="preserve">Nebraska Symposium on Motivation</w:t>
       </w:r>
       <w:r>
         <w:t xml:space="preserve">,</w:t>
@@ -3645,30 +4017,30 @@
           <w:iCs/>
           <w:i/>
         </w:rPr>
-        <w:t xml:space="preserve">3</w:t>
-      </w:r>
-      <w:r>
-        <w:t xml:space="preserve">(4), 486–504.</w:t>
-      </w:r>
-    </w:p>
-    <w:bookmarkEnd w:id="68"/>
-    <w:bookmarkStart w:id="69" w:name="ref-kruglanski1975human"/>
+        <w:t xml:space="preserve">14</w:t>
+      </w:r>
+      <w:r>
+        <w:t xml:space="preserve">, 67–103.</w:t>
+      </w:r>
+    </w:p>
+    <w:bookmarkEnd w:id="71"/>
+    <w:bookmarkStart w:id="72" w:name="ref-mathur2020sensitivity"/>
     <w:p>
       <w:pPr>
         <w:pStyle w:val="Literaturverzeichnis"/>
       </w:pPr>
       <w:r>
-        <w:t xml:space="preserve">Kruglanski, A. W. (1975). The human subject in the psychology experiment: Fact and artifact.</w:t>
-      </w:r>
-      <w:r>
-        <w:t xml:space="preserve"> </w:t>
-      </w:r>
-      <w:r>
-        <w:rPr>
-          <w:iCs/>
-          <w:i/>
-        </w:rPr>
-        <w:t xml:space="preserve">Advances in Experimental Social Psychology</w:t>
+        <w:t xml:space="preserve">Mathur, M. B., &amp; VanderWeele, T. J. (2020). Sensitivity analysis for publication bias in meta-analyses.</w:t>
+      </w:r>
+      <w:r>
+        <w:t xml:space="preserve"> </w:t>
+      </w:r>
+      <w:r>
+        <w:rPr>
+          <w:iCs/>
+          <w:i/>
+        </w:rPr>
+        <w:t xml:space="preserve">Journal of the Royal Statistical Society: Series C (Applied Statistics)</w:t>
       </w:r>
       <w:r>
         <w:t xml:space="preserve">,</w:t>
@@ -3681,30 +4053,56 @@
           <w:iCs/>
           <w:i/>
         </w:rPr>
-        <w:t xml:space="preserve">8</w:t>
-      </w:r>
-      <w:r>
-        <w:t xml:space="preserve">, 101–147.</w:t>
-      </w:r>
-    </w:p>
-    <w:bookmarkEnd w:id="69"/>
-    <w:bookmarkStart w:id="70" w:name="ref-masling1966role"/>
+        <w:t xml:space="preserve">69</w:t>
+      </w:r>
+      <w:r>
+        <w:t xml:space="preserve">(5), 1091–1119.</w:t>
+      </w:r>
+    </w:p>
+    <w:bookmarkEnd w:id="72"/>
+    <w:bookmarkStart w:id="73" w:name="ref-milgram1972interpreting"/>
     <w:p>
       <w:pPr>
         <w:pStyle w:val="Literaturverzeichnis"/>
       </w:pPr>
       <w:r>
-        <w:t xml:space="preserve">Masling, J. (1966). Role-related behavior of the subject and psychologist and its effects upon psychological data.</w:t>
-      </w:r>
-      <w:r>
-        <w:t xml:space="preserve"> </w:t>
-      </w:r>
-      <w:r>
-        <w:rPr>
-          <w:iCs/>
-          <w:i/>
-        </w:rPr>
-        <w:t xml:space="preserve">Nebraska Symposium on Motivation</w:t>
+        <w:t xml:space="preserve">Milgram, S. (1972). Interpreting obedience: Error and evidence. A reply to orne and holland. In A. G. Miller (Ed.),</w:t>
+      </w:r>
+      <w:r>
+        <w:t xml:space="preserve"> </w:t>
+      </w:r>
+      <w:r>
+        <w:rPr>
+          <w:iCs/>
+          <w:i/>
+        </w:rPr>
+        <w:t xml:space="preserve">The social psychology of psychological research</w:t>
+      </w:r>
+      <w:r>
+        <w:t xml:space="preserve"> </w:t>
+      </w:r>
+      <w:r>
+        <w:t xml:space="preserve">(pp. 138–154). New York, NY: Free Press.</w:t>
+      </w:r>
+    </w:p>
+    <w:bookmarkEnd w:id="73"/>
+    <w:bookmarkStart w:id="74" w:name="ref-mummolo2019demand"/>
+    <w:p>
+      <w:pPr>
+        <w:pStyle w:val="Literaturverzeichnis"/>
+      </w:pPr>
+      <w:r>
+        <w:t xml:space="preserve">Mummolo, J., &amp; Peterson, E. (2019). Demand effects in survey experiments: An empirical assessment.</w:t>
+      </w:r>
+      <w:r>
+        <w:t xml:space="preserve"> </w:t>
+      </w:r>
+      <w:r>
+        <w:rPr>
+          <w:iCs/>
+          <w:i/>
+        </w:rPr>
+        <w:t xml:space="preserve">American Political Science Review</w:t>
       </w:r>
       <w:r>
         <w:t xml:space="preserve">,</w:t>
@@ -3717,30 +4115,30 @@
           <w:iCs/>
           <w:i/>
         </w:rPr>
-        <w:t xml:space="preserve">14</w:t>
-      </w:r>
-      <w:r>
-        <w:t xml:space="preserve">, 67–103.</w:t>
-      </w:r>
-    </w:p>
-    <w:bookmarkEnd w:id="70"/>
-    <w:bookmarkStart w:id="71" w:name="ref-mathur2020sensitivity"/>
+        <w:t xml:space="preserve">113</w:t>
+      </w:r>
+      <w:r>
+        <w:t xml:space="preserve">(2), 517–529.</w:t>
+      </w:r>
+    </w:p>
+    <w:bookmarkEnd w:id="74"/>
+    <w:bookmarkStart w:id="75" w:name="ref-orne1959nature"/>
     <w:p>
       <w:pPr>
         <w:pStyle w:val="Literaturverzeichnis"/>
       </w:pPr>
       <w:r>
-        <w:t xml:space="preserve">Mathur, M. B., &amp; VanderWeele, T. J. (2020). Sensitivity analysis for publication bias in meta-analyses.</w:t>
-      </w:r>
-      <w:r>
-        <w:t xml:space="preserve"> </w:t>
-      </w:r>
-      <w:r>
-        <w:rPr>
-          <w:iCs/>
-          <w:i/>
-        </w:rPr>
-        <w:t xml:space="preserve">Journal of the Royal Statistical Society: Series C (Applied Statistics)</w:t>
+        <w:t xml:space="preserve">Orne, M. T. (1959). The nature of hypnosis: Artifact and essence.</w:t>
+      </w:r>
+      <w:r>
+        <w:t xml:space="preserve"> </w:t>
+      </w:r>
+      <w:r>
+        <w:rPr>
+          <w:iCs/>
+          <w:i/>
+        </w:rPr>
+        <w:t xml:space="preserve">The Journal of Abnormal and Social Psychology</w:t>
       </w:r>
       <w:r>
         <w:t xml:space="preserve">,</w:t>
@@ -3753,56 +4151,144 @@
           <w:iCs/>
           <w:i/>
         </w:rPr>
-        <w:t xml:space="preserve">69</w:t>
-      </w:r>
-      <w:r>
-        <w:t xml:space="preserve">(5), 1091–1119.</w:t>
-      </w:r>
-    </w:p>
-    <w:bookmarkEnd w:id="71"/>
-    <w:bookmarkStart w:id="72" w:name="ref-milgram1972interpreting"/>
+        <w:t xml:space="preserve">58</w:t>
+      </w:r>
+      <w:r>
+        <w:t xml:space="preserve">(3), 277–299.</w:t>
+      </w:r>
+    </w:p>
+    <w:bookmarkEnd w:id="75"/>
+    <w:bookmarkStart w:id="76" w:name="ref-orne1962social"/>
     <w:p>
       <w:pPr>
         <w:pStyle w:val="Literaturverzeichnis"/>
       </w:pPr>
       <w:r>
-        <w:t xml:space="preserve">Milgram, S. (1972). Interpreting obedience: Error and evidence. A reply to orne and holland. In A. G. Miller (Ed.),</w:t>
-      </w:r>
-      <w:r>
-        <w:t xml:space="preserve"> </w:t>
-      </w:r>
-      <w:r>
-        <w:rPr>
-          <w:iCs/>
-          <w:i/>
-        </w:rPr>
-        <w:t xml:space="preserve">The social psychology of psychological research</w:t>
-      </w:r>
-      <w:r>
-        <w:t xml:space="preserve"> </w:t>
-      </w:r>
-      <w:r>
-        <w:t xml:space="preserve">(pp. 138–154). New York, NY: Free Press.</w:t>
-      </w:r>
-    </w:p>
-    <w:bookmarkEnd w:id="72"/>
-    <w:bookmarkStart w:id="73" w:name="ref-mummolo2019demand"/>
+        <w:t xml:space="preserve">Orne, M. T. (1962). On the social psychology of the psychological experiment: With particular reference to demand characteristics and their implications.</w:t>
+      </w:r>
+      <w:r>
+        <w:t xml:space="preserve"> </w:t>
+      </w:r>
+      <w:r>
+        <w:rPr>
+          <w:iCs/>
+          <w:i/>
+        </w:rPr>
+        <w:t xml:space="preserve">American Psychologist</w:t>
+      </w:r>
+      <w:r>
+        <w:t xml:space="preserve">,</w:t>
+      </w:r>
+      <w:r>
+        <w:t xml:space="preserve"> </w:t>
+      </w:r>
+      <w:r>
+        <w:rPr>
+          <w:iCs/>
+          <w:i/>
+        </w:rPr>
+        <w:t xml:space="preserve">17</w:t>
+      </w:r>
+      <w:r>
+        <w:t xml:space="preserve">(11), 776–783.</w:t>
+      </w:r>
+    </w:p>
+    <w:bookmarkEnd w:id="76"/>
+    <w:bookmarkStart w:id="77" w:name="ref-orne1969demand"/>
     <w:p>
       <w:pPr>
         <w:pStyle w:val="Literaturverzeichnis"/>
       </w:pPr>
       <w:r>
-        <w:t xml:space="preserve">Mummolo, J., &amp; Peterson, E. (2019). Demand effects in survey experiments: An empirical assessment.</w:t>
-      </w:r>
-      <w:r>
-        <w:t xml:space="preserve"> </w:t>
-      </w:r>
-      <w:r>
-        <w:rPr>
-          <w:iCs/>
-          <w:i/>
-        </w:rPr>
-        <w:t xml:space="preserve">American Political Science Review</w:t>
+        <w:t xml:space="preserve">Orne, M. T. (1969). Demand characteristics and the concept of quasi-controls. In R. Rosenthal &amp; R. L. Rosnow (Eds.),</w:t>
+      </w:r>
+      <w:r>
+        <w:t xml:space="preserve"> </w:t>
+      </w:r>
+      <w:r>
+        <w:rPr>
+          <w:iCs/>
+          <w:i/>
+        </w:rPr>
+        <w:t xml:space="preserve">Artifacts in behavioral research</w:t>
+      </w:r>
+      <w:r>
+        <w:t xml:space="preserve"> </w:t>
+      </w:r>
+      <w:r>
+        <w:t xml:space="preserve">(pp. 143–179). New York, NY: Academic Press.</w:t>
+      </w:r>
+    </w:p>
+    <w:bookmarkEnd w:id="77"/>
+    <w:bookmarkStart w:id="78" w:name="ref-riecken1962program"/>
+    <w:p>
+      <w:pPr>
+        <w:pStyle w:val="Literaturverzeichnis"/>
+      </w:pPr>
+      <w:r>
+        <w:t xml:space="preserve">Riecken, H. W. (1962). A program for research on experiments in social psychology. In N. W. Washburne (Ed.),</w:t>
+      </w:r>
+      <w:r>
+        <w:t xml:space="preserve"> </w:t>
+      </w:r>
+      <w:r>
+        <w:rPr>
+          <w:iCs/>
+          <w:i/>
+        </w:rPr>
+        <w:t xml:space="preserve">Decisions, values and groups</w:t>
+      </w:r>
+      <w:r>
+        <w:t xml:space="preserve"> </w:t>
+      </w:r>
+      <w:r>
+        <w:t xml:space="preserve">(Vol. 2, pp. 25–41). New York, NY: Pergamon Press.</w:t>
+      </w:r>
+    </w:p>
+    <w:bookmarkEnd w:id="78"/>
+    <w:bookmarkStart w:id="79" w:name="ref-rosenberg1969conditions"/>
+    <w:p>
+      <w:pPr>
+        <w:pStyle w:val="Literaturverzeichnis"/>
+      </w:pPr>
+      <w:r>
+        <w:t xml:space="preserve">Rosenberg, M. J. (1969). The conditions and consequences of evaluation apprehension. In R. Rosenthal &amp; R. L. Rosnow (Eds.),</w:t>
+      </w:r>
+      <w:r>
+        <w:t xml:space="preserve"> </w:t>
+      </w:r>
+      <w:r>
+        <w:rPr>
+          <w:iCs/>
+          <w:i/>
+        </w:rPr>
+        <w:t xml:space="preserve">Artifacts in behavioral research</w:t>
+      </w:r>
+      <w:r>
+        <w:t xml:space="preserve"> </w:t>
+      </w:r>
+      <w:r>
+        <w:t xml:space="preserve">(pp. 280–350). New York, NY: Academic Press.</w:t>
+      </w:r>
+    </w:p>
+    <w:bookmarkEnd w:id="79"/>
+    <w:bookmarkStart w:id="80" w:name="ref-rosnow1973mediation"/>
+    <w:p>
+      <w:pPr>
+        <w:pStyle w:val="Literaturverzeichnis"/>
+      </w:pPr>
+      <w:r>
+        <w:t xml:space="preserve">Rosnow, R. L., &amp; Aiken, L. S. (1973). Mediation of artifacts in behavioral research.</w:t>
+      </w:r>
+      <w:r>
+        <w:t xml:space="preserve"> </w:t>
+      </w:r>
+      <w:r>
+        <w:rPr>
+          <w:iCs/>
+          <w:i/>
+        </w:rPr>
+        <w:t xml:space="preserve">Journal of Experimental Social Psychology</w:t>
       </w:r>
       <w:r>
         <w:t xml:space="preserve">,</w:t>
@@ -3815,30 +4301,53 @@
           <w:iCs/>
           <w:i/>
         </w:rPr>
-        <w:t xml:space="preserve">113</w:t>
-      </w:r>
-      <w:r>
-        <w:t xml:space="preserve">(2), 517–529.</w:t>
-      </w:r>
-    </w:p>
-    <w:bookmarkEnd w:id="73"/>
-    <w:bookmarkStart w:id="74" w:name="ref-orne1959nature"/>
+        <w:t xml:space="preserve">9</w:t>
+      </w:r>
+      <w:r>
+        <w:t xml:space="preserve">(3), 181–201.</w:t>
+      </w:r>
+    </w:p>
+    <w:bookmarkEnd w:id="80"/>
+    <w:bookmarkStart w:id="81" w:name="ref-rosnow1997people"/>
     <w:p>
       <w:pPr>
         <w:pStyle w:val="Literaturverzeichnis"/>
       </w:pPr>
       <w:r>
-        <w:t xml:space="preserve">Orne, M. T. (1959). The nature of hypnosis: Artifact and essence.</w:t>
-      </w:r>
-      <w:r>
-        <w:t xml:space="preserve"> </w:t>
-      </w:r>
-      <w:r>
-        <w:rPr>
-          <w:iCs/>
-          <w:i/>
-        </w:rPr>
-        <w:t xml:space="preserve">The Journal of Abnormal and Social Psychology</w:t>
+        <w:t xml:space="preserve">Rosnow, R. L., &amp; Rosenthal, R. (1997).</w:t>
+      </w:r>
+      <w:r>
+        <w:t xml:space="preserve"> </w:t>
+      </w:r>
+      <w:r>
+        <w:rPr>
+          <w:iCs/>
+          <w:i/>
+        </w:rPr>
+        <w:t xml:space="preserve">People studying people: Artifacts and ethics in behavioral research</w:t>
+      </w:r>
+      <w:r>
+        <w:t xml:space="preserve">. New York, NY: Freeman.</w:t>
+      </w:r>
+    </w:p>
+    <w:bookmarkEnd w:id="81"/>
+    <w:bookmarkStart w:id="82" w:name="ref-schardt2007utilization"/>
+    <w:p>
+      <w:pPr>
+        <w:pStyle w:val="Literaturverzeichnis"/>
+      </w:pPr>
+      <w:r>
+        <w:t xml:space="preserve">Schardt, C., Adams, M. B., Owens, T., Keitz, S., &amp; Fontelo, P. (2007). Utilization of the PICO framework to improve searching PubMed for clinical questions.</w:t>
+      </w:r>
+      <w:r>
+        <w:t xml:space="preserve"> </w:t>
+      </w:r>
+      <w:r>
+        <w:rPr>
+          <w:iCs/>
+          <w:i/>
+        </w:rPr>
+        <w:t xml:space="preserve">BMC Medical Informatics and Decision Making</w:t>
       </w:r>
       <w:r>
         <w:t xml:space="preserve">,</w:t>
@@ -3851,30 +4360,30 @@
           <w:iCs/>
           <w:i/>
         </w:rPr>
-        <w:t xml:space="preserve">58</w:t>
-      </w:r>
-      <w:r>
-        <w:t xml:space="preserve">(3), 277–299.</w:t>
-      </w:r>
-    </w:p>
-    <w:bookmarkEnd w:id="74"/>
-    <w:bookmarkStart w:id="75" w:name="ref-orne1962social"/>
+        <w:t xml:space="preserve">7</w:t>
+      </w:r>
+      <w:r>
+        <w:t xml:space="preserve">(1), 1–6.</w:t>
+      </w:r>
+    </w:p>
+    <w:bookmarkEnd w:id="82"/>
+    <w:bookmarkStart w:id="83" w:name="ref-sharpe2016frightened"/>
     <w:p>
       <w:pPr>
         <w:pStyle w:val="Literaturverzeichnis"/>
       </w:pPr>
       <w:r>
-        <w:t xml:space="preserve">Orne, M. T. (1962). On the social psychology of the psychological experiment: With particular reference to demand characteristics and their implications.</w:t>
-      </w:r>
-      <w:r>
-        <w:t xml:space="preserve"> </w:t>
-      </w:r>
-      <w:r>
-        <w:rPr>
-          <w:iCs/>
-          <w:i/>
-        </w:rPr>
-        <w:t xml:space="preserve">American Psychologist</w:t>
+        <w:t xml:space="preserve">Sharpe, D., &amp; Whelton, W. J. (2016). Frightened by an old scarecrow: The remarkable resilience of demand characteristics.</w:t>
+      </w:r>
+      <w:r>
+        <w:t xml:space="preserve"> </w:t>
+      </w:r>
+      <w:r>
+        <w:rPr>
+          <w:iCs/>
+          <w:i/>
+        </w:rPr>
+        <w:t xml:space="preserve">Review of General Psychology</w:t>
       </w:r>
       <w:r>
         <w:t xml:space="preserve">,</w:t>
@@ -3887,108 +4396,66 @@
           <w:iCs/>
           <w:i/>
         </w:rPr>
-        <w:t xml:space="preserve">17</w:t>
-      </w:r>
-      <w:r>
-        <w:t xml:space="preserve">(11), 776–783.</w:t>
-      </w:r>
-    </w:p>
-    <w:bookmarkEnd w:id="75"/>
-    <w:bookmarkStart w:id="76" w:name="ref-orne1969demand"/>
+        <w:t xml:space="preserve">20</w:t>
+      </w:r>
+      <w:r>
+        <w:t xml:space="preserve">(4), 349–368.</w:t>
+      </w:r>
+    </w:p>
+    <w:bookmarkEnd w:id="83"/>
+    <w:bookmarkStart w:id="84" w:name="ref-sigall1970cooperative"/>
     <w:p>
       <w:pPr>
         <w:pStyle w:val="Literaturverzeichnis"/>
       </w:pPr>
       <w:r>
-        <w:t xml:space="preserve">Orne, M. T. (1969). Demand characteristics and the concept of quasi-controls. In R. Rosenthal &amp; R. L. Rosnow (Eds.),</w:t>
-      </w:r>
-      <w:r>
-        <w:t xml:space="preserve"> </w:t>
-      </w:r>
-      <w:r>
-        <w:rPr>
-          <w:iCs/>
-          <w:i/>
-        </w:rPr>
-        <w:t xml:space="preserve">Artifacts in behavioral research</w:t>
-      </w:r>
-      <w:r>
-        <w:t xml:space="preserve"> </w:t>
-      </w:r>
-      <w:r>
-        <w:t xml:space="preserve">(pp. 143–179). New York, NY: Academic Press.</w:t>
-      </w:r>
-    </w:p>
-    <w:bookmarkEnd w:id="76"/>
-    <w:bookmarkStart w:id="77" w:name="ref-riecken1962program"/>
+        <w:t xml:space="preserve">Sigall, H., Aronson, E., &amp; Van Hoose, T. (1970). The cooperative subject: Myth or reality?</w:t>
+      </w:r>
+      <w:r>
+        <w:t xml:space="preserve"> </w:t>
+      </w:r>
+      <w:r>
+        <w:rPr>
+          <w:iCs/>
+          <w:i/>
+        </w:rPr>
+        <w:t xml:space="preserve">Journal of Experimental Social Psychology</w:t>
+      </w:r>
+      <w:r>
+        <w:t xml:space="preserve">,</w:t>
+      </w:r>
+      <w:r>
+        <w:t xml:space="preserve"> </w:t>
+      </w:r>
+      <w:r>
+        <w:rPr>
+          <w:iCs/>
+          <w:i/>
+        </w:rPr>
+        <w:t xml:space="preserve">6</w:t>
+      </w:r>
+      <w:r>
+        <w:t xml:space="preserve">(1), 1–10.</w:t>
+      </w:r>
+    </w:p>
+    <w:bookmarkEnd w:id="84"/>
+    <w:bookmarkStart w:id="85" w:name="ref-standing2008demonstration"/>
     <w:p>
       <w:pPr>
         <w:pStyle w:val="Literaturverzeichnis"/>
       </w:pPr>
       <w:r>
-        <w:t xml:space="preserve">Riecken, H. W. (1962). A program for research on experiments in social psychology. In N. W. Washburne (Ed.),</w:t>
-      </w:r>
-      <w:r>
-        <w:t xml:space="preserve"> </w:t>
-      </w:r>
-      <w:r>
-        <w:rPr>
-          <w:iCs/>
-          <w:i/>
-        </w:rPr>
-        <w:t xml:space="preserve">Decisions, values and groups</w:t>
-      </w:r>
-      <w:r>
-        <w:t xml:space="preserve"> </w:t>
-      </w:r>
-      <w:r>
-        <w:t xml:space="preserve">(Vol. 2, pp. 25–41). New York, NY: Pergamon Press.</w:t>
-      </w:r>
-    </w:p>
-    <w:bookmarkEnd w:id="77"/>
-    <w:bookmarkStart w:id="78" w:name="ref-rosenberg1969conditions"/>
-    <w:p>
-      <w:pPr>
-        <w:pStyle w:val="Literaturverzeichnis"/>
-      </w:pPr>
-      <w:r>
-        <w:t xml:space="preserve">Rosenberg, M. J. (1969). The conditions and consequences of evaluation apprehension. In R. Rosenthal &amp; R. L. Rosnow (Eds.),</w:t>
-      </w:r>
-      <w:r>
-        <w:t xml:space="preserve"> </w:t>
-      </w:r>
-      <w:r>
-        <w:rPr>
-          <w:iCs/>
-          <w:i/>
-        </w:rPr>
-        <w:t xml:space="preserve">Artifacts in behavioral research</w:t>
-      </w:r>
-      <w:r>
-        <w:t xml:space="preserve"> </w:t>
-      </w:r>
-      <w:r>
-        <w:t xml:space="preserve">(pp. 280–350). New York, NY: Academic Press.</w:t>
-      </w:r>
-    </w:p>
-    <w:bookmarkEnd w:id="78"/>
-    <w:bookmarkStart w:id="79" w:name="ref-rosnow1973mediation"/>
-    <w:p>
-      <w:pPr>
-        <w:pStyle w:val="Literaturverzeichnis"/>
-      </w:pPr>
-      <w:r>
-        <w:t xml:space="preserve">Rosnow, R. L., &amp; Aiken, L. S. (1973). Mediation of artifacts in behavioral research.</w:t>
-      </w:r>
-      <w:r>
-        <w:t xml:space="preserve"> </w:t>
-      </w:r>
-      <w:r>
-        <w:rPr>
-          <w:iCs/>
-          <w:i/>
-        </w:rPr>
-        <w:t xml:space="preserve">Journal of Experimental Social Psychology</w:t>
+        <w:t xml:space="preserve">Standing, L. G., Verpaelst, C. C., &amp; Ulmer, B. K. (2008). A demonstration of nonlinear demand characteristics in the’mozart effect’experimental paradigm.</w:t>
+      </w:r>
+      <w:r>
+        <w:t xml:space="preserve"> </w:t>
+      </w:r>
+      <w:r>
+        <w:rPr>
+          <w:iCs/>
+          <w:i/>
+        </w:rPr>
+        <w:t xml:space="preserve">North American Journal of Psychology</w:t>
       </w:r>
       <w:r>
         <w:t xml:space="preserve">,</w:t>
@@ -4001,213 +4468,10 @@
           <w:iCs/>
           <w:i/>
         </w:rPr>
-        <w:t xml:space="preserve">9</w:t>
-      </w:r>
-      <w:r>
-        <w:t xml:space="preserve">(3), 181–201.</w:t>
-      </w:r>
-    </w:p>
-    <w:bookmarkEnd w:id="79"/>
-    <w:bookmarkStart w:id="80" w:name="ref-rosnow1997people"/>
-    <w:p>
-      <w:pPr>
-        <w:pStyle w:val="Literaturverzeichnis"/>
-      </w:pPr>
-      <w:r>
-        <w:t xml:space="preserve">Rosnow, R. L., &amp; Rosenthal, R. (1997).</w:t>
-      </w:r>
-      <w:r>
-        <w:t xml:space="preserve"> </w:t>
-      </w:r>
-      <w:r>
-        <w:rPr>
-          <w:iCs/>
-          <w:i/>
-        </w:rPr>
-        <w:t xml:space="preserve">People studying people: Artifacts and ethics in behavioral research</w:t>
-      </w:r>
-      <w:r>
-        <w:t xml:space="preserve">. New York, NY: Freeman.</w:t>
-      </w:r>
-    </w:p>
-    <w:bookmarkEnd w:id="80"/>
-    <w:bookmarkStart w:id="81" w:name="ref-schardt2007utilization"/>
-    <w:p>
-      <w:pPr>
-        <w:pStyle w:val="Literaturverzeichnis"/>
-      </w:pPr>
-      <w:r>
-        <w:t xml:space="preserve">Schardt, C., Adams, M. B., Owens, T., Keitz, S., &amp; Fontelo, P. (2007). Utilization of the PICO framework to improve searching PubMed for clinical questions.</w:t>
-      </w:r>
-      <w:r>
-        <w:t xml:space="preserve"> </w:t>
-      </w:r>
-      <w:r>
-        <w:rPr>
-          <w:iCs/>
-          <w:i/>
-        </w:rPr>
-        <w:t xml:space="preserve">BMC Medical Informatics and Decision Making</w:t>
-      </w:r>
-      <w:r>
-        <w:t xml:space="preserve">,</w:t>
-      </w:r>
-      <w:r>
-        <w:t xml:space="preserve"> </w:t>
-      </w:r>
-      <w:r>
-        <w:rPr>
-          <w:iCs/>
-          <w:i/>
-        </w:rPr>
-        <w:t xml:space="preserve">7</w:t>
-      </w:r>
-      <w:r>
-        <w:t xml:space="preserve">(1), 1–6.</w:t>
-      </w:r>
-    </w:p>
-    <w:bookmarkEnd w:id="81"/>
-    <w:bookmarkStart w:id="82" w:name="ref-sharpe2016frightened"/>
-    <w:p>
-      <w:pPr>
-        <w:pStyle w:val="Literaturverzeichnis"/>
-      </w:pPr>
-      <w:r>
-        <w:t xml:space="preserve">Sharpe, D., &amp; Whelton, W. J. (2016). Frightened by an old scarecrow: The remarkable resilience of demand characteristics.</w:t>
-      </w:r>
-      <w:r>
-        <w:t xml:space="preserve"> </w:t>
-      </w:r>
-      <w:r>
-        <w:rPr>
-          <w:iCs/>
-          <w:i/>
-        </w:rPr>
-        <w:t xml:space="preserve">Review of General Psychology</w:t>
-      </w:r>
-      <w:r>
-        <w:t xml:space="preserve">,</w:t>
-      </w:r>
-      <w:r>
-        <w:t xml:space="preserve"> </w:t>
-      </w:r>
-      <w:r>
-        <w:rPr>
-          <w:iCs/>
-          <w:i/>
-        </w:rPr>
-        <w:t xml:space="preserve">20</w:t>
-      </w:r>
-      <w:r>
-        <w:t xml:space="preserve">(4), 349–368.</w:t>
-      </w:r>
-    </w:p>
-    <w:bookmarkEnd w:id="82"/>
-    <w:bookmarkStart w:id="83" w:name="ref-sigall1970cooperative"/>
-    <w:p>
-      <w:pPr>
-        <w:pStyle w:val="Literaturverzeichnis"/>
-      </w:pPr>
-      <w:r>
-        <w:t xml:space="preserve">Sigall, H., Aronson, E., &amp; Van Hoose, T. (1970). The cooperative subject: Myth or reality?</w:t>
-      </w:r>
-      <w:r>
-        <w:t xml:space="preserve"> </w:t>
-      </w:r>
-      <w:r>
-        <w:rPr>
-          <w:iCs/>
-          <w:i/>
-        </w:rPr>
-        <w:t xml:space="preserve">Journal of Experimental Social Psychology</w:t>
-      </w:r>
-      <w:r>
-        <w:t xml:space="preserve">,</w:t>
-      </w:r>
-      <w:r>
-        <w:t xml:space="preserve"> </w:t>
-      </w:r>
-      <w:r>
-        <w:rPr>
-          <w:iCs/>
-          <w:i/>
-        </w:rPr>
-        <w:t xml:space="preserve">6</w:t>
-      </w:r>
-      <w:r>
-        <w:t xml:space="preserve">(1), 1–10.</w:t>
-      </w:r>
-    </w:p>
-    <w:bookmarkEnd w:id="83"/>
-    <w:bookmarkStart w:id="84" w:name="ref-standing2008demonstration"/>
-    <w:p>
-      <w:pPr>
-        <w:pStyle w:val="Literaturverzeichnis"/>
-      </w:pPr>
-      <w:r>
-        <w:t xml:space="preserve">Standing, L. G., Verpaelst, C. C., &amp; Ulmer, B. K. (2008). A demonstration of nonlinear demand characteristics in the’mozart effect’experimental paradigm.</w:t>
-      </w:r>
-      <w:r>
-        <w:t xml:space="preserve"> </w:t>
-      </w:r>
-      <w:r>
-        <w:rPr>
-          <w:iCs/>
-          <w:i/>
-        </w:rPr>
-        <w:t xml:space="preserve">North American Journal of Psychology</w:t>
-      </w:r>
-      <w:r>
-        <w:t xml:space="preserve">,</w:t>
-      </w:r>
-      <w:r>
-        <w:t xml:space="preserve"> </w:t>
-      </w:r>
-      <w:r>
-        <w:rPr>
-          <w:iCs/>
-          <w:i/>
-        </w:rPr>
         <w:t xml:space="preserve">10</w:t>
       </w:r>
       <w:r>
         <w:t xml:space="preserve">(3), 553–566.</w:t>
-      </w:r>
-    </w:p>
-    <w:bookmarkEnd w:id="84"/>
-    <w:bookmarkStart w:id="85" w:name="ref-stanley2014meta"/>
-    <w:p>
-      <w:pPr>
-        <w:pStyle w:val="Literaturverzeichnis"/>
-      </w:pPr>
-      <w:r>
-        <w:t xml:space="preserve">Stanley, T. D., &amp; Doucouliagos, H. (2014). Meta-regression approximations to reduce publication selection bias.</w:t>
-      </w:r>
-      <w:r>
-        <w:t xml:space="preserve"> </w:t>
-      </w:r>
-      <w:r>
-        <w:rPr>
-          <w:iCs/>
-          <w:i/>
-        </w:rPr>
-        <w:t xml:space="preserve">Research Synthesis Methods</w:t>
-      </w:r>
-      <w:r>
-        <w:t xml:space="preserve">,</w:t>
-      </w:r>
-      <w:r>
-        <w:t xml:space="preserve"> </w:t>
-      </w:r>
-      <w:r>
-        <w:rPr>
-          <w:iCs/>
-          <w:i/>
-        </w:rPr>
-        <w:t xml:space="preserve">5</w:t>
-      </w:r>
-      <w:r>
-        <w:t xml:space="preserve">(1), 60–78.</w:t>
       </w:r>
     </w:p>
     <w:bookmarkEnd w:id="85"/>
@@ -4247,23 +4511,23 @@
       </w:r>
     </w:p>
     <w:bookmarkEnd w:id="86"/>
-    <w:bookmarkStart w:id="87" w:name="ref-tanner2014robust"/>
+    <w:bookmarkStart w:id="87" w:name="ref-vevea1995general"/>
     <w:p>
       <w:pPr>
         <w:pStyle w:val="Literaturverzeichnis"/>
       </w:pPr>
       <w:r>
-        <w:t xml:space="preserve">Tanner-Smith, E. E., &amp; Tipton, E. (2014). Robust variance estimation with dependent effect sizes: Practical considerations including a software tutorial in stata and SPSS.</w:t>
-      </w:r>
-      <w:r>
-        <w:t xml:space="preserve"> </w:t>
-      </w:r>
-      <w:r>
-        <w:rPr>
-          <w:iCs/>
-          <w:i/>
-        </w:rPr>
-        <w:t xml:space="preserve">Research Synthesis Methods</w:t>
+        <w:t xml:space="preserve">Vevea, J. L., &amp; Hedges, L. V. (1995). A general linear model for estimating effect size in the presence of publication bias.</w:t>
+      </w:r>
+      <w:r>
+        <w:t xml:space="preserve"> </w:t>
+      </w:r>
+      <w:r>
+        <w:rPr>
+          <w:iCs/>
+          <w:i/>
+        </w:rPr>
+        <w:t xml:space="preserve">Psychometrika</w:t>
       </w:r>
       <w:r>
         <w:t xml:space="preserve">,</w:t>
@@ -4276,30 +4540,30 @@
           <w:iCs/>
           <w:i/>
         </w:rPr>
-        <w:t xml:space="preserve">5</w:t>
-      </w:r>
-      <w:r>
-        <w:t xml:space="preserve">(1), 13–30.</w:t>
+        <w:t xml:space="preserve">60</w:t>
+      </w:r>
+      <w:r>
+        <w:t xml:space="preserve">(3), 419–435.</w:t>
       </w:r>
     </w:p>
     <w:bookmarkEnd w:id="87"/>
-    <w:bookmarkStart w:id="88" w:name="ref-vevea1995general"/>
+    <w:bookmarkStart w:id="88" w:name="ref-weber1972subject"/>
     <w:p>
       <w:pPr>
         <w:pStyle w:val="Literaturverzeichnis"/>
       </w:pPr>
       <w:r>
-        <w:t xml:space="preserve">Vevea, J. L., &amp; Hedges, L. V. (1995). A general linear model for estimating effect size in the presence of publication bias.</w:t>
-      </w:r>
-      <w:r>
-        <w:t xml:space="preserve"> </w:t>
-      </w:r>
-      <w:r>
-        <w:rPr>
-          <w:iCs/>
-          <w:i/>
-        </w:rPr>
-        <w:t xml:space="preserve">Psychometrika</w:t>
+        <w:t xml:space="preserve">Weber, S. J., &amp; Cook, T. D. (1972). Subject effects in laboratory research: An examination of subject roles, demand characteristics, and valid inference.</w:t>
+      </w:r>
+      <w:r>
+        <w:t xml:space="preserve"> </w:t>
+      </w:r>
+      <w:r>
+        <w:rPr>
+          <w:iCs/>
+          <w:i/>
+        </w:rPr>
+        <w:t xml:space="preserve">Psychological Bulletin</w:t>
       </w:r>
       <w:r>
         <w:t xml:space="preserve">,</w:t>
@@ -4312,30 +4576,30 @@
           <w:iCs/>
           <w:i/>
         </w:rPr>
-        <w:t xml:space="preserve">60</w:t>
-      </w:r>
-      <w:r>
-        <w:t xml:space="preserve">(3), 419–435.</w:t>
+        <w:t xml:space="preserve">77</w:t>
+      </w:r>
+      <w:r>
+        <w:t xml:space="preserve">(4), 273–295.</w:t>
       </w:r>
     </w:p>
     <w:bookmarkEnd w:id="88"/>
-    <w:bookmarkStart w:id="89" w:name="ref-weber1972subject"/>
+    <w:bookmarkStart w:id="89" w:name="ref-yarkoni2017choosing"/>
     <w:p>
       <w:pPr>
         <w:pStyle w:val="Literaturverzeichnis"/>
       </w:pPr>
       <w:r>
-        <w:t xml:space="preserve">Weber, S. J., &amp; Cook, T. D. (1972). Subject effects in laboratory research: An examination of subject roles, demand characteristics, and valid inference.</w:t>
-      </w:r>
-      <w:r>
-        <w:t xml:space="preserve"> </w:t>
-      </w:r>
-      <w:r>
-        <w:rPr>
-          <w:iCs/>
-          <w:i/>
-        </w:rPr>
-        <w:t xml:space="preserve">Psychological Bulletin</w:t>
+        <w:t xml:space="preserve">Yarkoni, T., &amp; Westfall, J. (2017). Choosing prediction over explanation in psychology: Lessons from machine learning.</w:t>
+      </w:r>
+      <w:r>
+        <w:t xml:space="preserve"> </w:t>
+      </w:r>
+      <w:r>
+        <w:rPr>
+          <w:iCs/>
+          <w:i/>
+        </w:rPr>
+        <w:t xml:space="preserve">Perspectives on Psychological Science</w:t>
       </w:r>
       <w:r>
         <w:t xml:space="preserve">,</w:t>
@@ -4348,30 +4612,30 @@
           <w:iCs/>
           <w:i/>
         </w:rPr>
-        <w:t xml:space="preserve">77</w:t>
-      </w:r>
-      <w:r>
-        <w:t xml:space="preserve">(4), 273–295.</w:t>
+        <w:t xml:space="preserve">12</w:t>
+      </w:r>
+      <w:r>
+        <w:t xml:space="preserve">(6), 1100–1122.</w:t>
       </w:r>
     </w:p>
     <w:bookmarkEnd w:id="89"/>
-    <w:bookmarkStart w:id="90" w:name="ref-yarkoni2017choosing"/>
+    <w:bookmarkStart w:id="90" w:name="ref-zion2018mindsets"/>
     <w:p>
       <w:pPr>
         <w:pStyle w:val="Literaturverzeichnis"/>
       </w:pPr>
       <w:r>
-        <w:t xml:space="preserve">Yarkoni, T., &amp; Westfall, J. (2017). Choosing prediction over explanation in psychology: Lessons from machine learning.</w:t>
-      </w:r>
-      <w:r>
-        <w:t xml:space="preserve"> </w:t>
-      </w:r>
-      <w:r>
-        <w:rPr>
-          <w:iCs/>
-          <w:i/>
-        </w:rPr>
-        <w:t xml:space="preserve">Perspectives on Psychological Science</w:t>
+        <w:t xml:space="preserve">Zion, S. R., &amp; Crum, A. J. (2018). Mindsets matter: A new framework for harnessing the placebo effect in modern medicine.</w:t>
+      </w:r>
+      <w:r>
+        <w:t xml:space="preserve"> </w:t>
+      </w:r>
+      <w:r>
+        <w:rPr>
+          <w:iCs/>
+          <w:i/>
+        </w:rPr>
+        <w:t xml:space="preserve">International Review of Neurobiology</w:t>
       </w:r>
       <w:r>
         <w:t xml:space="preserve">,</w:t>
@@ -4384,51 +4648,15 @@
           <w:iCs/>
           <w:i/>
         </w:rPr>
-        <w:t xml:space="preserve">12</w:t>
-      </w:r>
-      <w:r>
-        <w:t xml:space="preserve">(6), 1100–1122.</w:t>
+        <w:t xml:space="preserve">138</w:t>
+      </w:r>
+      <w:r>
+        <w:t xml:space="preserve">, 137–160.</w:t>
       </w:r>
     </w:p>
     <w:bookmarkEnd w:id="90"/>
-    <w:bookmarkStart w:id="91" w:name="ref-zion2018mindsets"/>
-    <w:p>
-      <w:pPr>
-        <w:pStyle w:val="Literaturverzeichnis"/>
-      </w:pPr>
-      <w:r>
-        <w:t xml:space="preserve">Zion, S. R., &amp; Crum, A. J. (2018). Mindsets matter: A new framework for harnessing the placebo effect in modern medicine.</w:t>
-      </w:r>
-      <w:r>
-        <w:t xml:space="preserve"> </w:t>
-      </w:r>
-      <w:r>
-        <w:rPr>
-          <w:iCs/>
-          <w:i/>
-        </w:rPr>
-        <w:t xml:space="preserve">International Review of Neurobiology</w:t>
-      </w:r>
-      <w:r>
-        <w:t xml:space="preserve">,</w:t>
-      </w:r>
-      <w:r>
-        <w:t xml:space="preserve"> </w:t>
-      </w:r>
-      <w:r>
-        <w:rPr>
-          <w:iCs/>
-          <w:i/>
-        </w:rPr>
-        <w:t xml:space="preserve">138</w:t>
-      </w:r>
-      <w:r>
-        <w:t xml:space="preserve">, 137–160.</w:t>
-      </w:r>
-    </w:p>
     <w:bookmarkEnd w:id="91"/>
     <w:bookmarkEnd w:id="92"/>
-    <w:bookmarkEnd w:id="93"/>
     <w:sectPr>
       <w:headerReference r:id="rId10" w:type="even"/>
       <w:headerReference r:id="rId9" w:type="default"/>

--- a/metaware_manuscript.docx
+++ b/metaware_manuscript.docx
@@ -1815,7 +1815,7 @@
         <w:pStyle w:val="Textkrper"/>
       </w:pPr>
       <w:r>
-        <w:t xml:space="preserve">252 undergraduates from Stanford University reviewed 20 randomly-selected vignettes in exchange for course credit. For each vignette, raters were asked to first identify the researcher’s hypothesis. Here, participants chose between four options that described a filler effect (usually involving a different dependent variable) or a positive, negative, or nil effect of the independent variable on the dependent variable. Afterwards, they rated the extent to which they would (1) be motivated to provide hypothesis-consistent responses (-3 =</w:t>
+        <w:t xml:space="preserve">77 undergraduates from Stanford University reviewed 20 randomly-selected vignettes in exchange for course credit. For each vignette, raters were asked to first identify the researcher’s hypothesis. Here, participants chose between four options that described a filler effect (usually involving a different dependent variable) or a positive, negative, or nil effect of the independent variable on the dependent variable. Afterwards, they rated the extent to which they would (1) be motivated to provide hypothesis-consistent responses (-3 =</w:t>
       </w:r>
       <w:r>
         <w:t xml:space="preserve"> </w:t>
@@ -2306,7 +2306,7 @@
         <w:pStyle w:val="Textkrper"/>
       </w:pPr>
       <w:r>
-        <w:t xml:space="preserve">Second, we conducted precision-effect tests (citation). In precision-effect tests, the relationship between observed effect sizes and their precision—which would be absent when there is no publication bias—is estimated and controlled for in a meta-regression model. This subsequently produces estimates of publication bias and the bias-corrected overall effect. Precision-effect tests were developed and validated for meta-analyses with independent effect sizes. Nonetheless, Rodgers and Pustejovsky (2021) demonstrated that the method retains fairly good statistical properties when robust variance estimates or 3LMA is used. We used both approaches.</w:t>
+        <w:t xml:space="preserve">Second, we conducted precision-effect tests (citation). In precision-effect tests, the relationship between observed effect sizes and their standard errors—which would be absent when there is no publication bias—is estimated and controlled for in a meta-regression model. This subsequently produces estimates of publication bias and the bias-corrected overall effect. Precision-effect tests were developed and validated for meta-analyses with independent effect sizes. Nonetheless, Rodgers and Pustejovsky (2021) demonstrated that the method retains fairly good statistical properties when 3LMA is used.</w:t>
       </w:r>
     </w:p>
     <w:p>
@@ -2314,7 +2314,7 @@
         <w:pStyle w:val="Textkrper"/>
       </w:pPr>
       <w:r>
-        <w:t xml:space="preserve">Third, we used weight-function modeling.</w:t>
+        <w:t xml:space="preserve">Third, we used weight-function modeling</w:t>
       </w:r>
       <w:r>
         <w:t xml:space="preserve"> </w:t>
@@ -2349,7 +2349,7 @@
     <w:bookmarkEnd w:id="44"/>
     <w:bookmarkEnd w:id="45"/>
     <w:bookmarkEnd w:id="46"/>
-    <w:bookmarkStart w:id="56" w:name="results"/>
+    <w:bookmarkStart w:id="55" w:name="results"/>
     <w:p>
       <w:pPr>
         <w:pStyle w:val="berschrift1"/>
@@ -2427,10 +2427,10 @@
         <w:t xml:space="preserve"> </w:t>
       </w:r>
       <w:r>
-        <w:t xml:space="preserve">= 0.20) effect standard deviation approximately the same size of the overall effect. This suggests that moderators (as opposed to mere sampling error) are producing meaningful shifts in the effects of demand characteristics.</w:t>
-      </w:r>
-    </w:p>
-    <w:bookmarkStart w:id="50" w:name="moderator-analyses"/>
+        <w:t xml:space="preserve">= 0.20) effect standard deviation was approximately the same size of the overall effect. This suggests that moderators (as opposed to mere sampling error) are producing meaningful shifts in the effects of demand characteristics.</w:t>
+      </w:r>
+    </w:p>
+    <w:bookmarkStart w:id="49" w:name="moderator-analyses"/>
     <w:p>
       <w:pPr>
         <w:pStyle w:val="berschrift3"/>
@@ -2453,7 +2453,347 @@
         <w:pStyle w:val="FirstParagraph"/>
       </w:pPr>
       <w:r>
-        <w:t xml:space="preserve">Run these without the z demand comparisons</w:t>
+        <w:t xml:space="preserve">Contrary to predictions made by</w:t>
+      </w:r>
+      <w:r>
+        <w:t xml:space="preserve"> </w:t>
+      </w:r>
+      <w:r>
+        <w:t xml:space="preserve">Rosnow and Rosenthal (1997)</w:t>
+      </w:r>
+      <w:r>
+        <w:t xml:space="preserve"> </w:t>
+      </w:r>
+      <w:r>
+        <w:t xml:space="preserve">and</w:t>
+      </w:r>
+      <w:r>
+        <w:t xml:space="preserve"> </w:t>
+      </w:r>
+      <w:r>
+        <w:t xml:space="preserve">Coles et al. (2022)</w:t>
+      </w:r>
+      <w:r>
+        <w:t xml:space="preserve">, we did not find that the effects of demand characteristics were moderated by ratings of the extent to which participants would be motivated to confirm the experimenter’s hypothesis,</w:t>
+      </w:r>
+      <w:r>
+        <w:t xml:space="preserve"> </w:t>
+      </w:r>
+      <m:oMath>
+        <m:r>
+          <m:t>β</m:t>
+        </m:r>
+      </m:oMath>
+      <w:r>
+        <w:t xml:space="preserve"> </w:t>
+      </w:r>
+      <w:r>
+        <w:t xml:space="preserve">= 0.01, 95% CI [-0.05, 0.07],</w:t>
+      </w:r>
+      <w:r>
+        <w:t xml:space="preserve"> </w:t>
+      </w:r>
+      <m:oMath>
+        <m:r>
+          <m:t>t</m:t>
+        </m:r>
+      </m:oMath>
+      <w:r>
+        <w:t xml:space="preserve">(192) = 0.35,</w:t>
+      </w:r>
+      <w:r>
+        <w:t xml:space="preserve"> </w:t>
+      </w:r>
+      <m:oMath>
+        <m:r>
+          <m:t>p</m:t>
+        </m:r>
+      </m:oMath>
+      <w:r>
+        <w:t xml:space="preserve"> </w:t>
+      </w:r>
+      <w:r>
+        <w:t xml:space="preserve">= .726. We did, however, find that demand characteristics tended to produce larger acquiescence effects when participants indicated that they had more control over the outcome of interest,</w:t>
+      </w:r>
+      <w:r>
+        <w:t xml:space="preserve"> </w:t>
+      </w:r>
+      <m:oMath>
+        <m:r>
+          <m:t>β</m:t>
+        </m:r>
+      </m:oMath>
+      <w:r>
+        <w:t xml:space="preserve"> </w:t>
+      </w:r>
+      <w:r>
+        <w:t xml:space="preserve">= 0.05, 95% CI [0.01, 0.09],</w:t>
+      </w:r>
+      <w:r>
+        <w:t xml:space="preserve"> </w:t>
+      </w:r>
+      <m:oMath>
+        <m:r>
+          <m:t>t</m:t>
+        </m:r>
+      </m:oMath>
+      <w:r>
+        <w:t xml:space="preserve">(192) = 2.73,</w:t>
+      </w:r>
+      <w:r>
+        <w:t xml:space="preserve"> </w:t>
+      </w:r>
+      <m:oMath>
+        <m:r>
+          <m:t>p</m:t>
+        </m:r>
+      </m:oMath>
+      <w:r>
+        <w:t xml:space="preserve"> </w:t>
+      </w:r>
+      <w:r>
+        <w:t xml:space="preserve">= .007. Consistent with</w:t>
+      </w:r>
+      <w:r>
+        <w:t xml:space="preserve"> </w:t>
+      </w:r>
+      <w:r>
+        <w:t xml:space="preserve">Coles et al. (2022)</w:t>
+      </w:r>
+      <w:r>
+        <w:t xml:space="preserve">, demand characteristics tended to produce larger acquiescence effects when raters indicated that they believed the experimenter’s hypothesis,</w:t>
+      </w:r>
+      <w:r>
+        <w:t xml:space="preserve"> </w:t>
+      </w:r>
+      <m:oMath>
+        <m:r>
+          <m:t>β</m:t>
+        </m:r>
+      </m:oMath>
+      <w:r>
+        <w:t xml:space="preserve"> </w:t>
+      </w:r>
+      <w:r>
+        <w:t xml:space="preserve">= 0.08, 95% CI [0.03, 0.14],</w:t>
+      </w:r>
+      <w:r>
+        <w:t xml:space="preserve"> </w:t>
+      </w:r>
+      <m:oMath>
+        <m:r>
+          <m:t>t</m:t>
+        </m:r>
+      </m:oMath>
+      <w:r>
+        <w:t xml:space="preserve">(192) = 2.90,</w:t>
+      </w:r>
+      <w:r>
+        <w:t xml:space="preserve"> </w:t>
+      </w:r>
+      <m:oMath>
+        <m:r>
+          <m:t>p</m:t>
+        </m:r>
+      </m:oMath>
+      <w:r>
+        <w:t xml:space="preserve"> </w:t>
+      </w:r>
+      <w:r>
+        <w:t xml:space="preserve">= .004.</w:t>
+      </w:r>
+    </w:p>
+    <w:bookmarkEnd w:id="47"/>
+    <w:bookmarkStart w:id="48" w:name="other-moderators-1"/>
+    <w:p>
+      <w:pPr>
+        <w:pStyle w:val="berschrift4"/>
+      </w:pPr>
+      <w:r>
+        <w:t xml:space="preserve">Other moderators.</w:t>
+      </w:r>
+    </w:p>
+    <w:p>
+      <w:pPr>
+        <w:pStyle w:val="FirstParagraph"/>
+      </w:pPr>
+      <w:r>
+        <w:t xml:space="preserve">Results indicated that the effects of demand characteristics were moderated by participant pool,</w:t>
+      </w:r>
+      <w:r>
+        <w:t xml:space="preserve"> </w:t>
+      </w:r>
+      <m:oMath>
+        <m:r>
+          <m:t>F</m:t>
+        </m:r>
+      </m:oMath>
+      <w:r>
+        <w:t xml:space="preserve">(2, 182) = 4.12,</w:t>
+      </w:r>
+      <w:r>
+        <w:t xml:space="preserve"> </w:t>
+      </w:r>
+      <m:oMath>
+        <m:r>
+          <m:t>p</m:t>
+        </m:r>
+      </m:oMath>
+      <w:r>
+        <w:t xml:space="preserve"> </w:t>
+      </w:r>
+      <w:r>
+        <w:t xml:space="preserve">= .018. The effects were medium-to-large in studies with students (</w:t>
+      </w:r>
+      <m:oMath>
+        <m:r>
+          <m:t>d</m:t>
+        </m:r>
+      </m:oMath>
+      <w:r>
+        <w:t xml:space="preserve"> </w:t>
+      </w:r>
+      <w:r>
+        <w:t xml:space="preserve">= 0.33, 95% CI [0.20, 0.46],</w:t>
+      </w:r>
+      <w:r>
+        <w:t xml:space="preserve"> </w:t>
+      </w:r>
+      <m:oMath>
+        <m:r>
+          <m:t>p</m:t>
+        </m:r>
+      </m:oMath>
+      <w:r>
+        <w:t xml:space="preserve"> </w:t>
+      </w:r>
+      <w:r>
+        <w:t xml:space="preserve">&lt; .001), extremely small in studies with a mix of students and non-students (</w:t>
+      </w:r>
+      <m:oMath>
+        <m:r>
+          <m:t>d</m:t>
+        </m:r>
+      </m:oMath>
+      <w:r>
+        <w:t xml:space="preserve"> </w:t>
+      </w:r>
+      <w:r>
+        <w:t xml:space="preserve">= 0.04, 95% CI [-0.38, 0.47],</w:t>
+      </w:r>
+      <w:r>
+        <w:t xml:space="preserve"> </w:t>
+      </w:r>
+      <m:oMath>
+        <m:r>
+          <m:t>p</m:t>
+        </m:r>
+      </m:oMath>
+      <w:r>
+        <w:t xml:space="preserve"> </w:t>
+      </w:r>
+      <w:r>
+        <w:t xml:space="preserve">= .838), and near-zero in studies with non-students (</w:t>
+      </w:r>
+      <m:oMath>
+        <m:r>
+          <m:t>d</m:t>
+        </m:r>
+      </m:oMath>
+      <w:r>
+        <w:t xml:space="preserve"> </w:t>
+      </w:r>
+      <w:r>
+        <w:t xml:space="preserve">= 0.00, 95% CI [-0.20, 0.20],</w:t>
+      </w:r>
+      <w:r>
+        <w:t xml:space="preserve"> </w:t>
+      </w:r>
+      <m:oMath>
+        <m:r>
+          <m:t>p</m:t>
+        </m:r>
+      </m:oMath>
+      <w:r>
+        <w:t xml:space="preserve"> </w:t>
+      </w:r>
+      <w:r>
+        <w:t xml:space="preserve">= .993). The effects of demand characteristics also tended to be larger for in-person (</w:t>
+      </w:r>
+      <m:oMath>
+        <m:r>
+          <m:t>d</m:t>
+        </m:r>
+      </m:oMath>
+      <w:r>
+        <w:t xml:space="preserve"> </w:t>
+      </w:r>
+      <w:r>
+        <w:t xml:space="preserve">= 0.31, 95% CI [0.18, 0.45],</w:t>
+      </w:r>
+      <w:r>
+        <w:t xml:space="preserve"> </w:t>
+      </w:r>
+      <m:oMath>
+        <m:r>
+          <m:t>p</m:t>
+        </m:r>
+      </m:oMath>
+      <w:r>
+        <w:t xml:space="preserve"> </w:t>
+      </w:r>
+      <w:r>
+        <w:t xml:space="preserve">&lt; .001) vs. online (</w:t>
+      </w:r>
+      <m:oMath>
+        <m:r>
+          <m:t>d</m:t>
+        </m:r>
+      </m:oMath>
+      <w:r>
+        <w:t xml:space="preserve"> </w:t>
+      </w:r>
+      <w:r>
+        <w:t xml:space="preserve">= 0.09, 95% CI [-0.10, 0.28],</w:t>
+      </w:r>
+      <w:r>
+        <w:t xml:space="preserve"> </w:t>
+      </w:r>
+      <m:oMath>
+        <m:r>
+          <m:t>p</m:t>
+        </m:r>
+      </m:oMath>
+      <w:r>
+        <w:t xml:space="preserve"> </w:t>
+      </w:r>
+      <w:r>
+        <w:t xml:space="preserve">= .373) studies,</w:t>
+      </w:r>
+      <w:r>
+        <w:t xml:space="preserve"> </w:t>
+      </w:r>
+      <m:oMath>
+        <m:r>
+          <m:t>F</m:t>
+        </m:r>
+      </m:oMath>
+      <w:r>
+        <w:t xml:space="preserve">(1, 189) = 3.61,</w:t>
+      </w:r>
+      <w:r>
+        <w:t xml:space="preserve"> </w:t>
+      </w:r>
+      <m:oMath>
+        <m:r>
+          <m:t>p</m:t>
+        </m:r>
+      </m:oMath>
+      <w:r>
+        <w:t xml:space="preserve"> </w:t>
+      </w:r>
+      <w:r>
+        <w:t xml:space="preserve">= .059.</w:t>
       </w:r>
     </w:p>
     <w:p>
@@ -2461,7 +2801,182 @@
         <w:pStyle w:val="Textkrper"/>
       </w:pPr>
       <w:r>
-        <w:t xml:space="preserve">Mock text: The effects of demand characteristics were larger in studies where participants indicated they would be motivated to confirm the hypothesis, B = XX, F(df) = XX, p = XX, R2.</w:t>
+        <w:t xml:space="preserve">The effects of demand characteristics appeared to be additive. Compared to instances where a demand characteristic condition was compared to a control group (</w:t>
+      </w:r>
+      <m:oMath>
+        <m:r>
+          <m:t>d</m:t>
+        </m:r>
+      </m:oMath>
+      <w:r>
+        <w:t xml:space="preserve"> </w:t>
+      </w:r>
+      <w:r>
+        <w:t xml:space="preserve">= 0.16, 95% CI [0.04, 0.28],</w:t>
+      </w:r>
+      <w:r>
+        <w:t xml:space="preserve"> </w:t>
+      </w:r>
+      <m:oMath>
+        <m:r>
+          <m:t>p</m:t>
+        </m:r>
+      </m:oMath>
+      <w:r>
+        <w:t xml:space="preserve"> </w:t>
+      </w:r>
+      <w:r>
+        <w:t xml:space="preserve">= .009), effect sizes were approximately twice as large when two demand characteristic conditions were compared (</w:t>
+      </w:r>
+      <m:oMath>
+        <m:r>
+          <m:t>d</m:t>
+        </m:r>
+      </m:oMath>
+      <w:r>
+        <w:t xml:space="preserve"> </w:t>
+      </w:r>
+      <w:r>
+        <w:t xml:space="preserve">= 0.37, 95% CI [0.24, 0.51],</w:t>
+      </w:r>
+      <w:r>
+        <w:t xml:space="preserve"> </w:t>
+      </w:r>
+      <m:oMath>
+        <m:r>
+          <m:t>p</m:t>
+        </m:r>
+      </m:oMath>
+      <w:r>
+        <w:t xml:space="preserve"> </w:t>
+      </w:r>
+      <w:r>
+        <w:t xml:space="preserve">&lt; .001),</w:t>
+      </w:r>
+      <w:r>
+        <w:t xml:space="preserve"> </w:t>
+      </w:r>
+      <m:oMath>
+        <m:r>
+          <m:t>F</m:t>
+        </m:r>
+      </m:oMath>
+      <w:r>
+        <w:t xml:space="preserve">(1, 193) = 19.26,</w:t>
+      </w:r>
+      <w:r>
+        <w:t xml:space="preserve"> </w:t>
+      </w:r>
+      <m:oMath>
+        <m:r>
+          <m:t>p</m:t>
+        </m:r>
+      </m:oMath>
+      <w:r>
+        <w:t xml:space="preserve"> </w:t>
+      </w:r>
+      <w:r>
+        <w:t xml:space="preserve">= &lt; .001. Instances where a demand characteristic condition was compared to a control group allowed us to additional test whether participants respond more strongly to positive, nil, or negative demand characteristics. Results indicated that they do,</w:t>
+      </w:r>
+      <w:r>
+        <w:t xml:space="preserve"> </w:t>
+      </w:r>
+      <m:oMath>
+        <m:r>
+          <m:t>F</m:t>
+        </m:r>
+      </m:oMath>
+      <w:r>
+        <w:t xml:space="preserve">(4, 190) = 6.74,</w:t>
+      </w:r>
+      <w:r>
+        <w:t xml:space="preserve"> </w:t>
+      </w:r>
+      <m:oMath>
+        <m:r>
+          <m:t>p</m:t>
+        </m:r>
+      </m:oMath>
+      <w:r>
+        <w:t xml:space="preserve"> </w:t>
+      </w:r>
+      <w:r>
+        <w:t xml:space="preserve">&lt; .001. The effect of demand characteristics was nearly twice as large in the nil (</w:t>
+      </w:r>
+      <m:oMath>
+        <m:r>
+          <m:t>d</m:t>
+        </m:r>
+      </m:oMath>
+      <w:r>
+        <w:t xml:space="preserve"> </w:t>
+      </w:r>
+      <w:r>
+        <w:t xml:space="preserve">= 0.33, 95% CI [0.14, 0.52],</w:t>
+      </w:r>
+      <w:r>
+        <w:t xml:space="preserve"> </w:t>
+      </w:r>
+      <m:oMath>
+        <m:r>
+          <m:t>p</m:t>
+        </m:r>
+      </m:oMath>
+      <w:r>
+        <w:t xml:space="preserve"> </w:t>
+      </w:r>
+      <w:r>
+        <w:t xml:space="preserve">.001) vs. positive (</w:t>
+      </w:r>
+      <m:oMath>
+        <m:r>
+          <m:t>d</m:t>
+        </m:r>
+      </m:oMath>
+      <w:r>
+        <w:t xml:space="preserve"> </w:t>
+      </w:r>
+      <w:r>
+        <w:t xml:space="preserve">= 0.14, 95% CI [0.02, 0.27],</w:t>
+      </w:r>
+      <w:r>
+        <w:t xml:space="preserve"> </w:t>
+      </w:r>
+      <m:oMath>
+        <m:r>
+          <m:t>p</m:t>
+        </m:r>
+      </m:oMath>
+      <w:r>
+        <w:t xml:space="preserve"> </w:t>
+      </w:r>
+      <w:r>
+        <w:t xml:space="preserve">= .026), and negative demand conditions (</w:t>
+      </w:r>
+      <m:oMath>
+        <m:r>
+          <m:t>d</m:t>
+        </m:r>
+      </m:oMath>
+      <w:r>
+        <w:t xml:space="preserve"> </w:t>
+      </w:r>
+      <w:r>
+        <w:t xml:space="preserve">= 0.14, 95% CI [-0.02, 0.30],</w:t>
+      </w:r>
+      <w:r>
+        <w:t xml:space="preserve"> </w:t>
+      </w:r>
+      <m:oMath>
+        <m:r>
+          <m:t>p</m:t>
+        </m:r>
+      </m:oMath>
+      <w:r>
+        <w:t xml:space="preserve"> </w:t>
+      </w:r>
+      <w:r>
+        <w:t xml:space="preserve">= .095).</w:t>
       </w:r>
     </w:p>
     <w:p>
@@ -2469,17 +2984,207 @@
         <w:pStyle w:val="Textkrper"/>
       </w:pPr>
       <w:r>
-        <w:t xml:space="preserve">Figure idea: Different scatterplot panels for each moderator; ES on y-axis; moderator on x axis; jittered observations; linear trend line with CI</w:t>
-      </w:r>
-    </w:p>
-    <w:bookmarkEnd w:id="47"/>
-    <w:bookmarkStart w:id="48" w:name="rater-forecasts"/>
-    <w:p>
-      <w:pPr>
-        <w:pStyle w:val="berschrift4"/>
-      </w:pPr>
-      <w:r>
-        <w:t xml:space="preserve">Rater forecasts.</w:t>
+        <w:t xml:space="preserve">We did not find that the effects of demand characteristics were moderated by whether researchers manipulated demand characteristics within- (</w:t>
+      </w:r>
+      <m:oMath>
+        <m:r>
+          <m:t>d</m:t>
+        </m:r>
+      </m:oMath>
+      <w:r>
+        <w:t xml:space="preserve"> </w:t>
+      </w:r>
+      <w:r>
+        <w:t xml:space="preserve">= 0.24, 95% CI [0.12, 0.36],</w:t>
+      </w:r>
+      <w:r>
+        <w:t xml:space="preserve"> </w:t>
+      </w:r>
+      <m:oMath>
+        <m:r>
+          <m:t>p</m:t>
+        </m:r>
+      </m:oMath>
+      <w:r>
+        <w:t xml:space="preserve"> </w:t>
+      </w:r>
+      <w:r>
+        <w:t xml:space="preserve">&lt; .001) vs. between-subjects (</w:t>
+      </w:r>
+      <m:oMath>
+        <m:r>
+          <m:t>d</m:t>
+        </m:r>
+      </m:oMath>
+      <w:r>
+        <w:t xml:space="preserve"> </w:t>
+      </w:r>
+      <w:r>
+        <w:t xml:space="preserve">= 0.09, 95% CI [-0.14, 0.32],</w:t>
+      </w:r>
+      <w:r>
+        <w:t xml:space="preserve"> </w:t>
+      </w:r>
+      <m:oMath>
+        <m:r>
+          <m:t>p</m:t>
+        </m:r>
+      </m:oMath>
+      <w:r>
+        <w:t xml:space="preserve"> </w:t>
+      </w:r>
+      <w:r>
+        <w:t xml:space="preserve">= .427),</w:t>
+      </w:r>
+      <w:r>
+        <w:t xml:space="preserve"> </w:t>
+      </w:r>
+      <m:oMath>
+        <m:r>
+          <m:t>F</m:t>
+        </m:r>
+      </m:oMath>
+      <w:r>
+        <w:t xml:space="preserve">(1, 193) = 1.66,</w:t>
+      </w:r>
+      <w:r>
+        <w:t xml:space="preserve"> </w:t>
+      </w:r>
+      <m:oMath>
+        <m:r>
+          <m:t>p</m:t>
+        </m:r>
+      </m:oMath>
+      <w:r>
+        <w:t xml:space="preserve"> </w:t>
+      </w:r>
+      <w:r>
+        <w:t xml:space="preserve">= .199. We also did not find that the effects of demand characteristics were moderated by the year the record was completed or published,</w:t>
+      </w:r>
+      <w:r>
+        <w:t xml:space="preserve"> </w:t>
+      </w:r>
+      <m:oMath>
+        <m:r>
+          <m:t>β</m:t>
+        </m:r>
+      </m:oMath>
+      <w:r>
+        <w:t xml:space="preserve"> </w:t>
+      </w:r>
+      <w:r>
+        <w:t xml:space="preserve">= 0.00, 95% CI [-0.01, 0.00],</w:t>
+      </w:r>
+      <w:r>
+        <w:t xml:space="preserve"> </w:t>
+      </w:r>
+      <m:oMath>
+        <m:r>
+          <m:t>t</m:t>
+        </m:r>
+      </m:oMath>
+      <w:r>
+        <w:t xml:space="preserve">(194) = -0.51,</w:t>
+      </w:r>
+      <w:r>
+        <w:t xml:space="preserve"> </w:t>
+      </w:r>
+      <m:oMath>
+        <m:r>
+          <m:t>p</m:t>
+        </m:r>
+      </m:oMath>
+      <w:r>
+        <w:t xml:space="preserve"> </w:t>
+      </w:r>
+      <w:r>
+        <w:t xml:space="preserve">= .612. The effects of demand characteristics tended to be numerically larger in unpaid (</w:t>
+      </w:r>
+      <m:oMath>
+        <m:r>
+          <m:t>d</m:t>
+        </m:r>
+      </m:oMath>
+      <w:r>
+        <w:t xml:space="preserve"> </w:t>
+      </w:r>
+      <w:r>
+        <w:t xml:space="preserve">= 0.23, 95% CI [0.11, 0.35],</w:t>
+      </w:r>
+      <w:r>
+        <w:t xml:space="preserve"> </w:t>
+      </w:r>
+      <m:oMath>
+        <m:r>
+          <m:t>p</m:t>
+        </m:r>
+      </m:oMath>
+      <w:r>
+        <w:t xml:space="preserve"> </w:t>
+      </w:r>
+      <w:r>
+        <w:t xml:space="preserve">&lt; .001) vs. paid (</w:t>
+      </w:r>
+      <m:oMath>
+        <m:r>
+          <m:t>d</m:t>
+        </m:r>
+      </m:oMath>
+      <w:r>
+        <w:t xml:space="preserve"> </w:t>
+      </w:r>
+      <w:r>
+        <w:t xml:space="preserve">= 0.13, 95% CI [-0.05, 0.31],</w:t>
+      </w:r>
+      <w:r>
+        <w:t xml:space="preserve"> </w:t>
+      </w:r>
+      <m:oMath>
+        <m:r>
+          <m:t>p</m:t>
+        </m:r>
+      </m:oMath>
+      <w:r>
+        <w:t xml:space="preserve"> </w:t>
+      </w:r>
+      <w:r>
+        <w:t xml:space="preserve">= .157) studies—but this difference was also not statistically significant,</w:t>
+      </w:r>
+      <w:r>
+        <w:t xml:space="preserve"> </w:t>
+      </w:r>
+      <m:oMath>
+        <m:r>
+          <m:t>F</m:t>
+        </m:r>
+      </m:oMath>
+      <w:r>
+        <w:t xml:space="preserve">(1, 192) = 0.87,</w:t>
+      </w:r>
+      <w:r>
+        <w:t xml:space="preserve"> </w:t>
+      </w:r>
+      <m:oMath>
+        <m:r>
+          <m:t>p</m:t>
+        </m:r>
+      </m:oMath>
+      <w:r>
+        <w:t xml:space="preserve"> </w:t>
+      </w:r>
+      <w:r>
+        <w:t xml:space="preserve">= .352.</w:t>
+      </w:r>
+    </w:p>
+    <w:bookmarkEnd w:id="48"/>
+    <w:bookmarkEnd w:id="49"/>
+    <w:bookmarkStart w:id="50" w:name="forecasts"/>
+    <w:p>
+      <w:pPr>
+        <w:pStyle w:val="berschrift3"/>
+      </w:pPr>
+      <w:r>
+        <w:t xml:space="preserve">Forecasts.</w:t>
       </w:r>
     </w:p>
     <w:p>
@@ -2487,7 +3192,46 @@
         <w:pStyle w:val="FirstParagraph"/>
       </w:pPr>
       <w:r>
-        <w:t xml:space="preserve">Run this without the z demand comparisons</w:t>
+        <w:t xml:space="preserve">Raters predictions about the effects of demand characteristics were associated with the observed effects, but this association was weak,</w:t>
+      </w:r>
+      <w:r>
+        <w:t xml:space="preserve"> </w:t>
+      </w:r>
+      <m:oMath>
+        <m:r>
+          <m:t>β</m:t>
+        </m:r>
+      </m:oMath>
+      <w:r>
+        <w:t xml:space="preserve"> </w:t>
+      </w:r>
+      <w:r>
+        <w:t xml:space="preserve">= 0.06, 95% CI [0.00, 0.12],</w:t>
+      </w:r>
+      <w:r>
+        <w:t xml:space="preserve"> </w:t>
+      </w:r>
+      <m:oMath>
+        <m:r>
+          <m:t>t</m:t>
+        </m:r>
+      </m:oMath>
+      <w:r>
+        <w:t xml:space="preserve">(192) = 2.15,</w:t>
+      </w:r>
+      <w:r>
+        <w:t xml:space="preserve"> </w:t>
+      </w:r>
+      <m:oMath>
+        <m:r>
+          <m:t>p</m:t>
+        </m:r>
+      </m:oMath>
+      <w:r>
+        <w:t xml:space="preserve"> </w:t>
+      </w:r>
+      <w:r>
+        <w:t xml:space="preserve">= .033.</w:t>
       </w:r>
     </w:p>
     <w:p>
@@ -2495,7 +3239,25 @@
         <w:pStyle w:val="Textkrper"/>
       </w:pPr>
       <w:r>
-        <w:t xml:space="preserve">Mock text: The effects of demand characteristics were larger in studies where participants predicted that other would change their responses to confirm the hypothesis, B = XX, F(df) = XX, p = XX. However, overall accuracy was low, explaining R2 proportion of the observed heterogeneity.</w:t>
+        <w:t xml:space="preserve">Would be nice to be able to explain how much heterogeneity is explained by this variable…</w:t>
+      </w:r>
+    </w:p>
+    <w:bookmarkEnd w:id="50"/>
+    <w:bookmarkStart w:id="54" w:name="publication-bias-analyses-1"/>
+    <w:p>
+      <w:pPr>
+        <w:pStyle w:val="berschrift3"/>
+      </w:pPr>
+      <w:r>
+        <w:t xml:space="preserve">Publication bias analyses.</w:t>
+      </w:r>
+    </w:p>
+    <w:p>
+      <w:pPr>
+        <w:pStyle w:val="FirstParagraph"/>
+      </w:pPr>
+      <w:r>
+        <w:t xml:space="preserve">Overall, publication bias analyses were inconclusive. For example, a funnel plot containing all effect sizes appeared to indicate that publication bias favored acquiescence effects (i.e., effects where participants shifted responses to be consistent with the demand characteristics). However, a funnel plot where non-independent effect sizes were aggregated appeared to indicate the opposite: that publication bias favored non-significant or counter-acquiescence effects.</w:t>
       </w:r>
     </w:p>
     <w:p>
@@ -2503,36 +3265,21 @@
         <w:pStyle w:val="Textkrper"/>
       </w:pPr>
       <w:r>
-        <w:t xml:space="preserve">Figure idea: Same scatterplot panel.</w:t>
-      </w:r>
-    </w:p>
-    <w:bookmarkEnd w:id="48"/>
-    <w:bookmarkStart w:id="49" w:name="other-moderators-1"/>
-    <w:p>
-      <w:pPr>
-        <w:pStyle w:val="berschrift4"/>
-      </w:pPr>
-      <w:r>
-        <w:t xml:space="preserve">Other moderators.</w:t>
-      </w:r>
-    </w:p>
-    <w:p>
-      <w:pPr>
-        <w:pStyle w:val="FirstParagraph"/>
-      </w:pPr>
-      <w:r>
-        <w:t xml:space="preserve">Results indicated that the effects of demand characteristics were moderated by participant pool,</w:t>
-      </w:r>
-      <w:r>
-        <w:t xml:space="preserve"> </w:t>
-      </w:r>
-      <m:oMath>
-        <m:r>
-          <m:t>F</m:t>
-        </m:r>
-      </m:oMath>
-      <w:r>
-        <w:t xml:space="preserve">(2, 182) = 4.12,</w:t>
+        <w:t xml:space="preserve">Precision-effect tests with 3LMA provided a non-significant estimate of publication bias that favored acquiescence effects,</w:t>
+      </w:r>
+      <w:r>
+        <w:t xml:space="preserve"> </w:t>
+      </w:r>
+      <m:oMath>
+        <m:r>
+          <m:t>β</m:t>
+        </m:r>
+      </m:oMath>
+      <w:r>
+        <w:t xml:space="preserve"> </w:t>
+      </w:r>
+      <w:r>
+        <w:t xml:space="preserve">= 0.68, 95% CI [-0.07, 1.44],</w:t>
       </w:r>
       <w:r>
         <w:t xml:space="preserve"> </w:t>
@@ -2546,7 +3293,10 @@
         <w:t xml:space="preserve"> </w:t>
       </w:r>
       <w:r>
-        <w:t xml:space="preserve">= .018. The effects were medium-to-large in studies with students (</w:t>
+        <w:t xml:space="preserve">= .076. The bias-corrected overall effect size estimate did not significantly differ from zero</w:t>
+      </w:r>
+      <w:r>
+        <w:t xml:space="preserve"> </w:t>
       </w:r>
       <m:oMath>
         <m:r>
@@ -2557,7 +3307,7 @@
         <w:t xml:space="preserve"> </w:t>
       </w:r>
       <w:r>
-        <w:t xml:space="preserve">= 0.33, 95% CI [0.20, 0.46],</w:t>
+        <w:t xml:space="preserve">= 0.06, 95% CI [-0.16, 0.27],</w:t>
       </w:r>
       <w:r>
         <w:t xml:space="preserve"> </w:t>
@@ -2571,7 +3321,38 @@
         <w:t xml:space="preserve"> </w:t>
       </w:r>
       <w:r>
-        <w:t xml:space="preserve">&lt; .001), extremely small in studies with a mix of students and non-students (</w:t>
+        <w:t xml:space="preserve">.606. Precision-effect tests with aggregated non-independent effect sizes, however, estimated the opposite: that there was a slightly (but not statistically significant) preference for non-significant or counter-acquiescence effects,</w:t>
+      </w:r>
+      <w:r>
+        <w:t xml:space="preserve"> </w:t>
+      </w:r>
+      <m:oMath>
+        <m:r>
+          <m:t>β</m:t>
+        </m:r>
+      </m:oMath>
+      <w:r>
+        <w:t xml:space="preserve"> </w:t>
+      </w:r>
+      <w:r>
+        <w:t xml:space="preserve">= -0.34, 95% CI [-1.39, 0.70],</w:t>
+      </w:r>
+      <w:r>
+        <w:t xml:space="preserve"> </w:t>
+      </w:r>
+      <m:oMath>
+        <m:r>
+          <m:t>p</m:t>
+        </m:r>
+      </m:oMath>
+      <w:r>
+        <w:t xml:space="preserve"> </w:t>
+      </w:r>
+      <w:r>
+        <w:t xml:space="preserve">= .519. The bias-corrected overall effect size estimate was thus slightly adjusted upward,</w:t>
+      </w:r>
+      <w:r>
+        <w:t xml:space="preserve"> </w:t>
       </w:r>
       <m:oMath>
         <m:r>
@@ -2582,7 +3363,7 @@
         <w:t xml:space="preserve"> </w:t>
       </w:r>
       <w:r>
-        <w:t xml:space="preserve">= 0.04, 95% CI [-0.38, 0.47],</w:t>
+        <w:t xml:space="preserve">= 0.23, 95% CI [0.01, 0.45],</w:t>
       </w:r>
       <w:r>
         <w:t xml:space="preserve"> </w:t>
@@ -2596,684 +3377,7 @@
         <w:t xml:space="preserve"> </w:t>
       </w:r>
       <w:r>
-        <w:t xml:space="preserve">= .838), and near-zero in studies with non-students (</w:t>
-      </w:r>
-      <m:oMath>
-        <m:r>
-          <m:t>d</m:t>
-        </m:r>
-      </m:oMath>
-      <w:r>
-        <w:t xml:space="preserve"> </w:t>
-      </w:r>
-      <w:r>
-        <w:t xml:space="preserve">= 0.00, 95% CI [-0.20, 0.20],</w:t>
-      </w:r>
-      <w:r>
-        <w:t xml:space="preserve"> </w:t>
-      </w:r>
-      <m:oMath>
-        <m:r>
-          <m:t>p</m:t>
-        </m:r>
-      </m:oMath>
-      <w:r>
-        <w:t xml:space="preserve"> </w:t>
-      </w:r>
-      <w:r>
-        <w:t xml:space="preserve">= .993). The effects of demand characteristics also tended to be larger for in-person (</w:t>
-      </w:r>
-      <m:oMath>
-        <m:r>
-          <m:t>d</m:t>
-        </m:r>
-      </m:oMath>
-      <w:r>
-        <w:t xml:space="preserve"> </w:t>
-      </w:r>
-      <w:r>
-        <w:t xml:space="preserve">= 0.31, 95% CI [0.18, 0.45],</w:t>
-      </w:r>
-      <w:r>
-        <w:t xml:space="preserve"> </w:t>
-      </w:r>
-      <m:oMath>
-        <m:r>
-          <m:t>p</m:t>
-        </m:r>
-      </m:oMath>
-      <w:r>
-        <w:t xml:space="preserve"> </w:t>
-      </w:r>
-      <w:r>
-        <w:t xml:space="preserve">&lt; .001) vs. online (</w:t>
-      </w:r>
-      <m:oMath>
-        <m:r>
-          <m:t>d</m:t>
-        </m:r>
-      </m:oMath>
-      <w:r>
-        <w:t xml:space="preserve"> </w:t>
-      </w:r>
-      <w:r>
-        <w:t xml:space="preserve">= 0.09, 95% CI [-0.10, 0.28],</w:t>
-      </w:r>
-      <w:r>
-        <w:t xml:space="preserve"> </w:t>
-      </w:r>
-      <m:oMath>
-        <m:r>
-          <m:t>p</m:t>
-        </m:r>
-      </m:oMath>
-      <w:r>
-        <w:t xml:space="preserve"> </w:t>
-      </w:r>
-      <w:r>
-        <w:t xml:space="preserve">= .373) studies,</w:t>
-      </w:r>
-      <w:r>
-        <w:t xml:space="preserve"> </w:t>
-      </w:r>
-      <m:oMath>
-        <m:r>
-          <m:t>F</m:t>
-        </m:r>
-      </m:oMath>
-      <w:r>
-        <w:t xml:space="preserve">(1, 189) = 3.61,</w:t>
-      </w:r>
-      <w:r>
-        <w:t xml:space="preserve"> </w:t>
-      </w:r>
-      <m:oMath>
-        <m:r>
-          <m:t>p</m:t>
-        </m:r>
-      </m:oMath>
-      <w:r>
-        <w:t xml:space="preserve"> </w:t>
-      </w:r>
-      <w:r>
-        <w:t xml:space="preserve">= .059.</w:t>
-      </w:r>
-    </w:p>
-    <w:p>
-      <w:pPr>
-        <w:pStyle w:val="Textkrper"/>
-      </w:pPr>
-      <w:r>
-        <w:t xml:space="preserve">The effects of demand characteristics appeared to be additive. Compared to instances where a demand characteristic condition was compared to a control group (</w:t>
-      </w:r>
-      <m:oMath>
-        <m:r>
-          <m:t>d</m:t>
-        </m:r>
-      </m:oMath>
-      <w:r>
-        <w:t xml:space="preserve"> </w:t>
-      </w:r>
-      <w:r>
-        <w:t xml:space="preserve">= 0.16, 95% CI [0.04, 0.28],</w:t>
-      </w:r>
-      <w:r>
-        <w:t xml:space="preserve"> </w:t>
-      </w:r>
-      <m:oMath>
-        <m:r>
-          <m:t>p</m:t>
-        </m:r>
-      </m:oMath>
-      <w:r>
-        <w:t xml:space="preserve"> </w:t>
-      </w:r>
-      <w:r>
-        <w:t xml:space="preserve">.009), effect sizes were approximately twice as large when two demand characteristic conditions were compared (</w:t>
-      </w:r>
-      <m:oMath>
-        <m:r>
-          <m:t>d</m:t>
-        </m:r>
-      </m:oMath>
-      <w:r>
-        <w:t xml:space="preserve"> </w:t>
-      </w:r>
-      <w:r>
-        <w:t xml:space="preserve">= 0.37, 95% CI [0.24, 0.51],</w:t>
-      </w:r>
-      <w:r>
-        <w:t xml:space="preserve"> </w:t>
-      </w:r>
-      <m:oMath>
-        <m:r>
-          <m:t>p</m:t>
-        </m:r>
-      </m:oMath>
-      <w:r>
-        <w:t xml:space="preserve"> </w:t>
-      </w:r>
-      <w:r>
-        <w:t xml:space="preserve">&lt; .001),</w:t>
-      </w:r>
-      <w:r>
-        <w:t xml:space="preserve"> </w:t>
-      </w:r>
-      <m:oMath>
-        <m:r>
-          <m:t>F</m:t>
-        </m:r>
-      </m:oMath>
-      <w:r>
-        <w:t xml:space="preserve">(1, 193) = 19.26,</w:t>
-      </w:r>
-      <w:r>
-        <w:t xml:space="preserve"> </w:t>
-      </w:r>
-      <m:oMath>
-        <m:r>
-          <m:t>p</m:t>
-        </m:r>
-      </m:oMath>
-      <w:r>
-        <w:t xml:space="preserve"> </w:t>
-      </w:r>
-      <w:r>
-        <w:t xml:space="preserve">= &lt; .001. Instances where a demand characteristic condition was compared to a control group allowed us to additional test whether participants respond more strongly to positive-, nil-, or negative-demand characteristics. Results indicated that they do,</w:t>
-      </w:r>
-      <w:r>
-        <w:t xml:space="preserve"> </w:t>
-      </w:r>
-      <m:oMath>
-        <m:r>
-          <m:t>F</m:t>
-        </m:r>
-      </m:oMath>
-      <w:r>
-        <w:t xml:space="preserve">(4, 190) = 6.74,</w:t>
-      </w:r>
-      <w:r>
-        <w:t xml:space="preserve"> </w:t>
-      </w:r>
-      <m:oMath>
-        <m:r>
-          <m:t>p</m:t>
-        </m:r>
-      </m:oMath>
-      <w:r>
-        <w:t xml:space="preserve"> </w:t>
-      </w:r>
-      <w:r>
-        <w:t xml:space="preserve">= &lt; .001. The effect of demand characteristics was nearly twice as large in the nil (</w:t>
-      </w:r>
-      <m:oMath>
-        <m:r>
-          <m:t>d</m:t>
-        </m:r>
-      </m:oMath>
-      <w:r>
-        <w:t xml:space="preserve"> </w:t>
-      </w:r>
-      <w:r>
-        <w:t xml:space="preserve">= 0.33, 95% CI [0.14, 0.52],</w:t>
-      </w:r>
-      <w:r>
-        <w:t xml:space="preserve"> </w:t>
-      </w:r>
-      <m:oMath>
-        <m:r>
-          <m:t>p</m:t>
-        </m:r>
-      </m:oMath>
-      <w:r>
-        <w:t xml:space="preserve"> </w:t>
-      </w:r>
-      <w:r>
-        <w:t xml:space="preserve">.001) vs. positive (</w:t>
-      </w:r>
-      <m:oMath>
-        <m:r>
-          <m:t>d</m:t>
-        </m:r>
-      </m:oMath>
-      <w:r>
-        <w:t xml:space="preserve"> </w:t>
-      </w:r>
-      <w:r>
-        <w:t xml:space="preserve">= 0.14, 95% CI [0.02, 0.27],</w:t>
-      </w:r>
-      <w:r>
-        <w:t xml:space="preserve"> </w:t>
-      </w:r>
-      <m:oMath>
-        <m:r>
-          <m:t>p</m:t>
-        </m:r>
-      </m:oMath>
-      <w:r>
-        <w:t xml:space="preserve"> </w:t>
-      </w:r>
-      <w:r>
-        <w:t xml:space="preserve">= .026), and negative demand conditions (</w:t>
-      </w:r>
-      <m:oMath>
-        <m:r>
-          <m:t>d</m:t>
-        </m:r>
-      </m:oMath>
-      <w:r>
-        <w:t xml:space="preserve"> </w:t>
-      </w:r>
-      <w:r>
-        <w:t xml:space="preserve">= 0.14, 95% CI [-0.02, 0.30],</w:t>
-      </w:r>
-      <w:r>
-        <w:t xml:space="preserve"> </w:t>
-      </w:r>
-      <m:oMath>
-        <m:r>
-          <m:t>p</m:t>
-        </m:r>
-      </m:oMath>
-      <w:r>
-        <w:t xml:space="preserve"> </w:t>
-      </w:r>
-      <w:r>
-        <w:t xml:space="preserve">.095).</w:t>
-      </w:r>
-    </w:p>
-    <w:p>
-      <w:pPr>
-        <w:pStyle w:val="Textkrper"/>
-      </w:pPr>
-      <w:r>
-        <w:t xml:space="preserve">We did not find that the effects of demand characteristics were moderated by whether researchers manipulated demand characteristics within- (</w:t>
-      </w:r>
-      <m:oMath>
-        <m:r>
-          <m:t>d</m:t>
-        </m:r>
-      </m:oMath>
-      <w:r>
-        <w:t xml:space="preserve"> </w:t>
-      </w:r>
-      <w:r>
-        <w:t xml:space="preserve">= 0.24, 95% CI [0.12, 0.36],</w:t>
-      </w:r>
-      <w:r>
-        <w:t xml:space="preserve"> </w:t>
-      </w:r>
-      <m:oMath>
-        <m:r>
-          <m:t>p</m:t>
-        </m:r>
-      </m:oMath>
-      <w:r>
-        <w:t xml:space="preserve"> </w:t>
-      </w:r>
-      <w:r>
-        <w:t xml:space="preserve">&lt; .001) vs. between-subjects (</w:t>
-      </w:r>
-      <m:oMath>
-        <m:r>
-          <m:t>d</m:t>
-        </m:r>
-      </m:oMath>
-      <w:r>
-        <w:t xml:space="preserve"> </w:t>
-      </w:r>
-      <w:r>
-        <w:t xml:space="preserve">= 0.09, 95% CI [-0.14, 0.32],</w:t>
-      </w:r>
-      <w:r>
-        <w:t xml:space="preserve"> </w:t>
-      </w:r>
-      <m:oMath>
-        <m:r>
-          <m:t>p</m:t>
-        </m:r>
-      </m:oMath>
-      <w:r>
-        <w:t xml:space="preserve"> </w:t>
-      </w:r>
-      <w:r>
-        <w:t xml:space="preserve">= .427),</w:t>
-      </w:r>
-      <w:r>
-        <w:t xml:space="preserve"> </w:t>
-      </w:r>
-      <m:oMath>
-        <m:r>
-          <m:t>F</m:t>
-        </m:r>
-      </m:oMath>
-      <w:r>
-        <w:t xml:space="preserve">(1, 193) = 1.66,</w:t>
-      </w:r>
-      <w:r>
-        <w:t xml:space="preserve"> </w:t>
-      </w:r>
-      <m:oMath>
-        <m:r>
-          <m:t>p</m:t>
-        </m:r>
-      </m:oMath>
-      <w:r>
-        <w:t xml:space="preserve"> </w:t>
-      </w:r>
-      <w:r>
-        <w:t xml:space="preserve">= .199. We also did not find that the effects of demand characteristics were moderated by the year the record was completed or published,</w:t>
-      </w:r>
-      <w:r>
-        <w:t xml:space="preserve"> </w:t>
-      </w:r>
-      <m:oMath>
-        <m:r>
-          <m:t>β</m:t>
-        </m:r>
-      </m:oMath>
-      <w:r>
-        <w:t xml:space="preserve"> </w:t>
-      </w:r>
-      <w:r>
-        <w:t xml:space="preserve">= 0.00, 95% CI [-0.01, 0.00],</w:t>
-      </w:r>
-      <w:r>
-        <w:t xml:space="preserve"> </w:t>
-      </w:r>
-      <m:oMath>
-        <m:r>
-          <m:t>t</m:t>
-        </m:r>
-      </m:oMath>
-      <w:r>
-        <w:t xml:space="preserve">(194) = -0.51,</w:t>
-      </w:r>
-      <w:r>
-        <w:t xml:space="preserve"> </w:t>
-      </w:r>
-      <m:oMath>
-        <m:r>
-          <m:t>p</m:t>
-        </m:r>
-      </m:oMath>
-      <w:r>
-        <w:t xml:space="preserve"> </w:t>
-      </w:r>
-      <w:r>
-        <w:t xml:space="preserve">= .612. The effects of demand characteristics tended to be numerically larger in unpaid (</w:t>
-      </w:r>
-      <m:oMath>
-        <m:r>
-          <m:t>d</m:t>
-        </m:r>
-      </m:oMath>
-      <w:r>
-        <w:t xml:space="preserve"> </w:t>
-      </w:r>
-      <w:r>
-        <w:t xml:space="preserve">= 0.23, 95% CI [0.11, 0.35],</w:t>
-      </w:r>
-      <w:r>
-        <w:t xml:space="preserve"> </w:t>
-      </w:r>
-      <m:oMath>
-        <m:r>
-          <m:t>p</m:t>
-        </m:r>
-      </m:oMath>
-      <w:r>
-        <w:t xml:space="preserve"> </w:t>
-      </w:r>
-      <w:r>
-        <w:t xml:space="preserve">&lt; .001) vs. paid (</w:t>
-      </w:r>
-      <m:oMath>
-        <m:r>
-          <m:t>d</m:t>
-        </m:r>
-      </m:oMath>
-      <w:r>
-        <w:t xml:space="preserve"> </w:t>
-      </w:r>
-      <w:r>
-        <w:t xml:space="preserve">= 0.13, 95% CI [-0.05, 0.31],</w:t>
-      </w:r>
-      <w:r>
-        <w:t xml:space="preserve"> </w:t>
-      </w:r>
-      <m:oMath>
-        <m:r>
-          <m:t>p</m:t>
-        </m:r>
-      </m:oMath>
-      <w:r>
-        <w:t xml:space="preserve"> </w:t>
-      </w:r>
-      <w:r>
-        <w:t xml:space="preserve">= .157) studies—but this difference was also not statistically significant,</w:t>
-      </w:r>
-      <w:r>
-        <w:t xml:space="preserve"> </w:t>
-      </w:r>
-      <m:oMath>
-        <m:r>
-          <m:t>F</m:t>
-        </m:r>
-      </m:oMath>
-      <w:r>
-        <w:t xml:space="preserve">(1, 192) = 0.87,</w:t>
-      </w:r>
-      <w:r>
-        <w:t xml:space="preserve"> </w:t>
-      </w:r>
-      <m:oMath>
-        <m:r>
-          <m:t>p</m:t>
-        </m:r>
-      </m:oMath>
-      <w:r>
-        <w:t xml:space="preserve"> </w:t>
-      </w:r>
-      <w:r>
-        <w:t xml:space="preserve">= .352.</w:t>
-      </w:r>
-    </w:p>
-    <w:bookmarkEnd w:id="49"/>
-    <w:bookmarkEnd w:id="50"/>
-    <w:bookmarkStart w:id="51" w:name="forecasts"/>
-    <w:p>
-      <w:pPr>
-        <w:pStyle w:val="berschrift3"/>
-      </w:pPr>
-      <w:r>
-        <w:t xml:space="preserve">Forecasts.</w:t>
-      </w:r>
-    </w:p>
-    <w:bookmarkEnd w:id="51"/>
-    <w:bookmarkStart w:id="55" w:name="publication-bias-analyses-1"/>
-    <w:p>
-      <w:pPr>
-        <w:pStyle w:val="berschrift3"/>
-      </w:pPr>
-      <w:r>
-        <w:t xml:space="preserve">Publication bias analyses.</w:t>
-      </w:r>
-    </w:p>
-    <w:p>
-      <w:pPr>
-        <w:pStyle w:val="FirstParagraph"/>
-      </w:pPr>
-      <w:r>
-        <w:t xml:space="preserve">Overall, publication bias analyses were inconclusive. For example, a funnel plot containing all effect sizes appeared to indicate that publication bias favored acquiescence effects (i.e., effects where participants shifted responses to be consistent with the demand characteristics). However, a funnel plot where non-independent effect sizes were aggregated appeared to indicate the opposite: that publication bias favored non-significant or counter-acquiescence effects.</w:t>
-      </w:r>
-    </w:p>
-    <w:p>
-      <w:pPr>
-        <w:pStyle w:val="Textkrper"/>
-      </w:pPr>
-      <w:r>
-        <w:t xml:space="preserve">Precision-effect tests with 3LMA provided a non-significant estimate of publication bias that favored acquiescence effects,</w:t>
-      </w:r>
-      <w:r>
-        <w:t xml:space="preserve"> </w:t>
-      </w:r>
-      <m:oMath>
-        <m:r>
-          <m:t>β</m:t>
-        </m:r>
-      </m:oMath>
-      <w:r>
-        <w:t xml:space="preserve"> </w:t>
-      </w:r>
-      <w:r>
-        <w:t xml:space="preserve">= 0.68, 95% CI [-0.07,</w:t>
-      </w:r>
-      <w:r>
-        <w:t xml:space="preserve"> </w:t>
-      </w:r>
-      <w:r>
-        <w:rPr>
-          <w:rStyle w:val="VerbatimChar"/>
-        </w:rPr>
-        <w:t xml:space="preserve">pub.r$rho_0.5$pe.3l$ci.ub[2]</w:t>
-      </w:r>
-      <w:r>
-        <w:t xml:space="preserve">],</w:t>
-      </w:r>
-      <w:r>
-        <w:t xml:space="preserve"> </w:t>
-      </w:r>
-      <m:oMath>
-        <m:r>
-          <m:t>p</m:t>
-        </m:r>
-      </m:oMath>
-      <w:r>
-        <w:t xml:space="preserve"> </w:t>
-      </w:r>
-      <w:r>
-        <w:t xml:space="preserve">.076. The bias-corrected overall effect size estimate did not significantly differ from zero</w:t>
-      </w:r>
-      <w:r>
-        <w:t xml:space="preserve"> </w:t>
-      </w:r>
-      <m:oMath>
-        <m:r>
-          <m:t>d</m:t>
-        </m:r>
-      </m:oMath>
-      <w:r>
-        <w:t xml:space="preserve"> </w:t>
-      </w:r>
-      <w:r>
-        <w:t xml:space="preserve">= 0.06, 95% CI [-0.16,</w:t>
-      </w:r>
-      <w:r>
-        <w:t xml:space="preserve"> </w:t>
-      </w:r>
-      <w:r>
-        <w:rPr>
-          <w:rStyle w:val="VerbatimChar"/>
-        </w:rPr>
-        <w:t xml:space="preserve">pub.r$rho_0.5$pe.3l$ci.ub[1]</w:t>
-      </w:r>
-      <w:r>
-        <w:t xml:space="preserve">],</w:t>
-      </w:r>
-      <w:r>
-        <w:t xml:space="preserve"> </w:t>
-      </w:r>
-      <m:oMath>
-        <m:r>
-          <m:t>p</m:t>
-        </m:r>
-      </m:oMath>
-      <w:r>
-        <w:t xml:space="preserve"> </w:t>
-      </w:r>
-      <w:r>
-        <w:t xml:space="preserve">.606. Precision-effect tests with aggregated non-independent effect sizes, however, suggested the opposite: that publication bias favored non-significant or counter-acquiescence effects,</w:t>
-      </w:r>
-      <w:r>
-        <w:t xml:space="preserve"> </w:t>
-      </w:r>
-      <m:oMath>
-        <m:r>
-          <m:t>β</m:t>
-        </m:r>
-      </m:oMath>
-      <w:r>
-        <w:t xml:space="preserve"> </w:t>
-      </w:r>
-      <w:r>
-        <w:t xml:space="preserve">= -0.34, 95% CI [-1.39,</w:t>
-      </w:r>
-      <w:r>
-        <w:t xml:space="preserve"> </w:t>
-      </w:r>
-      <w:r>
-        <w:rPr>
-          <w:rStyle w:val="VerbatimChar"/>
-        </w:rPr>
-        <w:t xml:space="preserve">pub.r$rho_0.5$pe.a$ci.ub[2]</w:t>
-      </w:r>
-      <w:r>
-        <w:t xml:space="preserve">],</w:t>
-      </w:r>
-      <w:r>
-        <w:t xml:space="preserve"> </w:t>
-      </w:r>
-      <m:oMath>
-        <m:r>
-          <m:t>p</m:t>
-        </m:r>
-      </m:oMath>
-      <w:r>
-        <w:t xml:space="preserve"> </w:t>
-      </w:r>
-      <w:r>
-        <w:t xml:space="preserve">.519. The bias-corrected overall effect size estimate was thus upward-adjusted,</w:t>
-      </w:r>
-      <w:r>
-        <w:t xml:space="preserve"> </w:t>
-      </w:r>
-      <m:oMath>
-        <m:r>
-          <m:t>d</m:t>
-        </m:r>
-      </m:oMath>
-      <w:r>
-        <w:t xml:space="preserve"> </w:t>
-      </w:r>
-      <w:r>
-        <w:t xml:space="preserve">= 0.23, 95% CI [0.01,</w:t>
-      </w:r>
-      <w:r>
-        <w:t xml:space="preserve"> </w:t>
-      </w:r>
-      <w:r>
-        <w:rPr>
-          <w:rStyle w:val="VerbatimChar"/>
-        </w:rPr>
-        <w:t xml:space="preserve">pub.r$rho_0.5$pe.a$ci.ub[1]</w:t>
-      </w:r>
-      <w:r>
-        <w:t xml:space="preserve">],</w:t>
-      </w:r>
-      <w:r>
-        <w:t xml:space="preserve"> </w:t>
-      </w:r>
-      <m:oMath>
-        <m:r>
-          <m:t>p</m:t>
-        </m:r>
-      </m:oMath>
-      <w:r>
-        <w:t xml:space="preserve"> </w:t>
-      </w:r>
-      <w:r>
-        <w:t xml:space="preserve">.038.</w:t>
+        <w:t xml:space="preserve">= .038.</w:t>
       </w:r>
     </w:p>
     <w:p>
@@ -3343,15 +3447,7 @@
         <w:t xml:space="preserve"> </w:t>
       </w:r>
       <w:r>
-        <w:t xml:space="preserve">&lt; .001.</w:t>
-      </w:r>
-    </w:p>
-    <w:p>
-      <w:pPr>
-        <w:pStyle w:val="Textkrper"/>
-      </w:pPr>
-      <w:r>
-        <w:t xml:space="preserve">We did not find evidence that effect sizes differed among unpublished (</w:t>
+        <w:t xml:space="preserve">&lt; .001. We did not, however, find evidence that effect sizes differed among unpublished (</w:t>
       </w:r>
       <m:oMath>
         <m:r>
@@ -3446,18 +3542,18 @@
           <wp:inline>
             <wp:extent cx="4587290" cy="3669832"/>
             <wp:effectExtent b="0" l="0" r="0" t="0"/>
-            <wp:docPr descr="Figure 4.  Funnel plot of non-aggregated and aggregated effect sizes." title="" id="53" name="Picture"/>
+            <wp:docPr descr="Figure 4.  Funnel plot of non-aggregated and aggregated effect sizes." title="" id="52" name="Picture"/>
             <a:graphic>
               <a:graphicData uri="http://schemas.openxmlformats.org/drawingml/2006/picture">
                 <pic:pic>
                   <pic:nvPicPr>
-                    <pic:cNvPr descr="metaware_manuscript_files/figure-docx/funnel-1.png" id="54" name="Picture"/>
+                    <pic:cNvPr descr="metaware_manuscript_files/figure-docx/funnel-1.png" id="53" name="Picture"/>
                     <pic:cNvPicPr>
                       <a:picLocks noChangeArrowheads="1" noChangeAspect="1"/>
                     </pic:cNvPicPr>
                   </pic:nvPicPr>
                   <pic:blipFill>
-                    <a:blip r:embed="rId52"/>
+                    <a:blip r:embed="rId51"/>
                     <a:stretch>
                       <a:fillRect/>
                     </a:stretch>
@@ -3519,25 +3615,141 @@
         <w:t xml:space="preserve">Funnel plot of non-aggregated and aggregated effect sizes.</w:t>
       </w:r>
     </w:p>
+    <w:bookmarkEnd w:id="54"/>
     <w:bookmarkEnd w:id="55"/>
+    <w:bookmarkStart w:id="56" w:name="discussion"/>
+    <w:p>
+      <w:pPr>
+        <w:pStyle w:val="berschrift1"/>
+      </w:pPr>
+      <w:r>
+        <w:t xml:space="preserve">Discussion</w:t>
+      </w:r>
+    </w:p>
+    <w:p>
+      <w:pPr>
+        <w:pStyle w:val="FirstParagraph"/>
+      </w:pPr>
+      <w:r>
+        <w:t xml:space="preserve">Compare average effect of demand to average effect in psychology. It suggest that it’s plausible that these are driven by demand. When looking at the distribution, it’s clear that no effect is too big to rule out concerns about demand.</w:t>
+      </w:r>
+    </w:p>
+    <w:p>
+      <w:pPr>
+        <w:pStyle w:val="Textkrper"/>
+      </w:pPr>
+      <w:r>
+        <w:t xml:space="preserve">Might want to plot es distribution and identify proportion of (a) non-negligible acquiescence, (b) non-negligible counter-acquiescence, and (c) non-acquiescence.</w:t>
+      </w:r>
+    </w:p>
     <w:bookmarkEnd w:id="56"/>
-    <w:bookmarkStart w:id="57" w:name="discussion"/>
+    <w:bookmarkStart w:id="57" w:name="limitations"/>
     <w:p>
       <w:pPr>
         <w:pStyle w:val="berschrift1"/>
       </w:pPr>
       <w:r>
-        <w:t xml:space="preserve">Discussion</w:t>
+        <w:t xml:space="preserve">Limitations</w:t>
+      </w:r>
+    </w:p>
+    <w:p>
+      <w:pPr>
+        <w:pStyle w:val="FirstParagraph"/>
+      </w:pPr>
+      <w:r>
+        <w:t xml:space="preserve">We had to rely on ratings of motivation, opportunity, and belief that were both (a) ad-hoc (unvalidated), and (b) post-hoc (estimated with a new group of participants).</w:t>
+      </w:r>
+    </w:p>
+    <w:p>
+      <w:pPr>
+        <w:numPr>
+          <w:ilvl w:val="0"/>
+          <w:numId w:val="1002"/>
+        </w:numPr>
+      </w:pPr>
+      <w:r>
+        <w:t xml:space="preserve">This is largely because researchers rarely have measured these proposed moderators.</w:t>
+      </w:r>
+    </w:p>
+    <w:p>
+      <w:pPr>
+        <w:numPr>
+          <w:ilvl w:val="0"/>
+          <w:numId w:val="1002"/>
+        </w:numPr>
+      </w:pPr>
+      <w:r>
+        <w:t xml:space="preserve">It’s possible that some of these measures may have been more valid than others. For example, participants who review descriptions of studies may be better able to estimate their beliefs about the hypothesized effect than their motivation to confirm the hypothesized effect.</w:t>
+      </w:r>
+    </w:p>
+    <w:p>
+      <w:pPr>
+        <w:numPr>
+          <w:ilvl w:val="0"/>
+          <w:numId w:val="1002"/>
+        </w:numPr>
+      </w:pPr>
+      <w:r>
+        <w:t xml:space="preserve">Future research can address this by more intentionally measuring and manipulating these constructs in experimental tests of the role of demand characteristics.</w:t>
+      </w:r>
+    </w:p>
+    <w:p>
+      <w:pPr>
+        <w:pStyle w:val="FirstParagraph"/>
+      </w:pPr>
+      <w:r>
+        <w:t xml:space="preserve">Our literature search was non-comprehensive.</w:t>
+      </w:r>
+    </w:p>
+    <w:p>
+      <w:pPr>
+        <w:numPr>
+          <w:ilvl w:val="0"/>
+          <w:numId w:val="1003"/>
+        </w:numPr>
+      </w:pPr>
+      <w:r>
+        <w:t xml:space="preserve">For our literature review, we focused on identifying a workable conceptual space, focusing on explicit experimental manipulations of the communicated hypothesis.</w:t>
+      </w:r>
+    </w:p>
+    <w:p>
+      <w:pPr>
+        <w:numPr>
+          <w:ilvl w:val="0"/>
+          <w:numId w:val="1003"/>
+        </w:numPr>
+      </w:pPr>
+      <w:r>
+        <w:t xml:space="preserve">But demand characteristics is a broad–and some might even argue vague–construct. Anything that potentially influences participants beliefs about the experimenter’s hypothesis can be considered demand characteristics, including the text in informed consents and study materials, the experimenter’s delivery, etc.</w:t>
+      </w:r>
+    </w:p>
+    <w:p>
+      <w:pPr>
+        <w:numPr>
+          <w:ilvl w:val="0"/>
+          <w:numId w:val="1003"/>
+        </w:numPr>
+      </w:pPr>
+      <w:r>
+        <w:t xml:space="preserve">Furthermore, Orne’s writings on demand characteristics often included discussions of even broader (but difficult to measure) aspects of the social situations, including social norms about participant behavior, pacts of ignorance about admitting awareness of the true purpose of the study, etc.</w:t>
+      </w:r>
+    </w:p>
+    <w:p>
+      <w:pPr>
+        <w:pStyle w:val="FirstParagraph"/>
+      </w:pPr>
+      <w:r>
+        <w:t xml:space="preserve">Publication bias analyses are problematic. Evidence of moderation is correlational. There may be confounding.</w:t>
       </w:r>
     </w:p>
     <w:bookmarkEnd w:id="57"/>
-    <w:bookmarkStart w:id="58" w:name="thoughts"/>
+    <w:bookmarkStart w:id="58" w:name="to-do"/>
     <w:p>
       <w:pPr>
         <w:pStyle w:val="berschrift1"/>
       </w:pPr>
       <w:r>
-        <w:t xml:space="preserve">Thoughts</w:t>
+        <w:t xml:space="preserve">To-do</w:t>
       </w:r>
     </w:p>
     <w:p>
@@ -3545,7 +3757,7 @@
         <w:pStyle w:val="FirstParagraph"/>
       </w:pPr>
       <w:r>
-        <w:t xml:space="preserve">Compare average effect of demand to average effect in psychology. It suggest that it’s plausible that these are driven by demand. When looking at the distribution, it’s clear that no effect is too big to rule out concerns about demand.</w:t>
+        <w:t xml:space="preserve">[] Add Figure 4 number</w:t>
       </w:r>
     </w:p>
     <w:p>
@@ -3553,95 +3765,141 @@
         <w:pStyle w:val="Textkrper"/>
       </w:pPr>
       <w:r>
-        <w:t xml:space="preserve">Might want to plot es distribution and identify proportion of (a) non-negligible acquiesence, (b) non-negligible counter-acquiesence, and (c) non-acquiesence.</w:t>
+        <w:t xml:space="preserve">[] Need to add refs</w:t>
+      </w:r>
+    </w:p>
+    <w:p>
+      <w:pPr>
+        <w:pStyle w:val="Textkrper"/>
+      </w:pPr>
+      <w:r>
+        <w:t xml:space="preserve">[] F-value looks off here</w:t>
+      </w:r>
+      <w:r>
+        <w:t xml:space="preserve"> </w:t>
+      </w:r>
+      <w:r>
+        <w:t xml:space="preserve">“</w:t>
+      </w:r>
+      <w:r>
+        <w:t xml:space="preserve">Instances where a demand characteristic condition was compared to a control group allowed us to additional test whether participants respond more strongly to positive, nil, or negative demand characteristics.</w:t>
+      </w:r>
+      <w:r>
+        <w:t xml:space="preserve">”</w:t>
+      </w:r>
+    </w:p>
+    <w:p>
+      <w:pPr>
+        <w:pStyle w:val="Textkrper"/>
+      </w:pPr>
+      <w:r>
+        <w:t xml:space="preserve">[] Clean up folder structure</w:t>
+      </w:r>
+    </w:p>
+    <w:p>
+      <w:pPr>
+        <w:pStyle w:val="Textkrper"/>
+      </w:pPr>
+      <w:r>
+        <w:t xml:space="preserve">[] Have Mike review again?</w:t>
+      </w:r>
+    </w:p>
+    <w:p>
+      <w:pPr>
+        <w:pStyle w:val="Textkrper"/>
+      </w:pPr>
+      <w:r>
+        <w:t xml:space="preserve">[] Update pre-registration</w:t>
+      </w:r>
+    </w:p>
+    <w:p>
+      <w:pPr>
+        <w:pStyle w:val="Textkrper"/>
+      </w:pPr>
+      <w:r>
+        <w:t xml:space="preserve">[] Have M.W. work on outcome type</w:t>
+      </w:r>
+    </w:p>
+    <w:p>
+      <w:pPr>
+        <w:pStyle w:val="Textkrper"/>
+      </w:pPr>
+      <w:r>
+        <w:t xml:space="preserve">[] Have M.W. build codebooks</w:t>
+      </w:r>
+    </w:p>
+    <w:p>
+      <w:pPr>
+        <w:pStyle w:val="Textkrper"/>
+      </w:pPr>
+      <w:r>
+        <w:t xml:space="preserve">[] Will have to update figures</w:t>
       </w:r>
     </w:p>
     <w:bookmarkEnd w:id="58"/>
-    <w:bookmarkStart w:id="59" w:name="to-do"/>
+    <w:bookmarkStart w:id="91" w:name="references"/>
     <w:p>
       <w:pPr>
         <w:pStyle w:val="berschrift1"/>
       </w:pPr>
       <w:r>
-        <w:t xml:space="preserve">To-do</w:t>
-      </w:r>
-    </w:p>
-    <w:p>
-      <w:pPr>
-        <w:pStyle w:val="FirstParagraph"/>
-      </w:pPr>
-      <w:r>
-        <w:t xml:space="preserve">[] Need to add</w:t>
-      </w:r>
-    </w:p>
-    <w:p>
-      <w:pPr>
-        <w:pStyle w:val="Textkrper"/>
-      </w:pPr>
-      <w:r>
-        <w:t xml:space="preserve">[] Clean up folder structure</w:t>
-      </w:r>
-    </w:p>
-    <w:p>
-      <w:pPr>
-        <w:pStyle w:val="Textkrper"/>
-      </w:pPr>
-      <w:r>
-        <w:t xml:space="preserve">[] Have Mike review again?</w:t>
-      </w:r>
-    </w:p>
-    <w:p>
-      <w:pPr>
-        <w:pStyle w:val="Textkrper"/>
-      </w:pPr>
-      <w:r>
-        <w:t xml:space="preserve">[] Update pre-registration</w:t>
-      </w:r>
-    </w:p>
-    <w:p>
-      <w:pPr>
-        <w:pStyle w:val="Textkrper"/>
-      </w:pPr>
-      <w:r>
-        <w:t xml:space="preserve">[] Have M.W. work on outcome type</w:t>
-      </w:r>
-    </w:p>
-    <w:p>
-      <w:pPr>
-        <w:pStyle w:val="Textkrper"/>
-      </w:pPr>
-      <w:r>
-        <w:t xml:space="preserve">[] Have M.W. build codebooks</w:t>
+        <w:t xml:space="preserve">References</w:t>
+      </w:r>
+    </w:p>
+    <w:bookmarkStart w:id="90" w:name="refs"/>
+    <w:bookmarkStart w:id="59" w:name="ref-allen2012demand"/>
+    <w:p>
+      <w:pPr>
+        <w:pStyle w:val="Literaturverzeichnis"/>
+      </w:pPr>
+      <w:r>
+        <w:t xml:space="preserve">Allen, A. P., &amp; Smith, A. P. (2012). Demand characteristics, pre-test attitudes and time-on-task trends in the effects of chewing gum on attention and reported mood in healthy volunteers.</w:t>
+      </w:r>
+      <w:r>
+        <w:t xml:space="preserve"> </w:t>
+      </w:r>
+      <w:r>
+        <w:rPr>
+          <w:iCs/>
+          <w:i/>
+        </w:rPr>
+        <w:t xml:space="preserve">Appetite</w:t>
+      </w:r>
+      <w:r>
+        <w:t xml:space="preserve">,</w:t>
+      </w:r>
+      <w:r>
+        <w:t xml:space="preserve"> </w:t>
+      </w:r>
+      <w:r>
+        <w:rPr>
+          <w:iCs/>
+          <w:i/>
+        </w:rPr>
+        <w:t xml:space="preserve">59</w:t>
+      </w:r>
+      <w:r>
+        <w:t xml:space="preserve">(2), 349–356.</w:t>
       </w:r>
     </w:p>
     <w:bookmarkEnd w:id="59"/>
-    <w:bookmarkStart w:id="92" w:name="references"/>
-    <w:p>
-      <w:pPr>
-        <w:pStyle w:val="berschrift1"/>
-      </w:pPr>
-      <w:r>
-        <w:t xml:space="preserve">References</w:t>
-      </w:r>
-    </w:p>
-    <w:bookmarkStart w:id="91" w:name="refs"/>
-    <w:bookmarkStart w:id="60" w:name="ref-allen2012demand"/>
+    <w:bookmarkStart w:id="60" w:name="ref-barbuto1998motivation"/>
     <w:p>
       <w:pPr>
         <w:pStyle w:val="Literaturverzeichnis"/>
       </w:pPr>
       <w:r>
-        <w:t xml:space="preserve">Allen, A. P., &amp; Smith, A. P. (2012). Demand characteristics, pre-test attitudes and time-on-task trends in the effects of chewing gum on attention and reported mood in healthy volunteers.</w:t>
-      </w:r>
-      <w:r>
-        <w:t xml:space="preserve"> </w:t>
-      </w:r>
-      <w:r>
-        <w:rPr>
-          <w:iCs/>
-          <w:i/>
-        </w:rPr>
-        <w:t xml:space="preserve">Appetite</w:t>
+        <w:t xml:space="preserve">Barbuto Jr, J. E., &amp; Scholl, R. W. (1998). Motivation sources inventory: Development and validation of new scales to measure an integrative taxonomy of motivation.</w:t>
+      </w:r>
+      <w:r>
+        <w:t xml:space="preserve"> </w:t>
+      </w:r>
+      <w:r>
+        <w:rPr>
+          <w:iCs/>
+          <w:i/>
+        </w:rPr>
+        <w:t xml:space="preserve">Psychological Reports</w:t>
       </w:r>
       <w:r>
         <w:t xml:space="preserve">,</w:t>
@@ -3654,30 +3912,30 @@
           <w:iCs/>
           <w:i/>
         </w:rPr>
-        <w:t xml:space="preserve">59</w:t>
-      </w:r>
-      <w:r>
-        <w:t xml:space="preserve">(2), 349–356.</w:t>
+        <w:t xml:space="preserve">82</w:t>
+      </w:r>
+      <w:r>
+        <w:t xml:space="preserve">(3), 1011–1022.</w:t>
       </w:r>
     </w:p>
     <w:bookmarkEnd w:id="60"/>
-    <w:bookmarkStart w:id="61" w:name="ref-barbuto1998motivation"/>
+    <w:bookmarkStart w:id="61" w:name="ref-berkowitz1971weapons"/>
     <w:p>
       <w:pPr>
         <w:pStyle w:val="Literaturverzeichnis"/>
       </w:pPr>
       <w:r>
-        <w:t xml:space="preserve">Barbuto Jr, J. E., &amp; Scholl, R. W. (1998). Motivation sources inventory: Development and validation of new scales to measure an integrative taxonomy of motivation.</w:t>
-      </w:r>
-      <w:r>
-        <w:t xml:space="preserve"> </w:t>
-      </w:r>
-      <w:r>
-        <w:rPr>
-          <w:iCs/>
-          <w:i/>
-        </w:rPr>
-        <w:t xml:space="preserve">Psychological Reports</w:t>
+        <w:t xml:space="preserve">Berkowitz, L. (1971). The" weapons effect," demand characteristics, and the myth of the compliant subject.</w:t>
+      </w:r>
+      <w:r>
+        <w:t xml:space="preserve"> </w:t>
+      </w:r>
+      <w:r>
+        <w:rPr>
+          <w:iCs/>
+          <w:i/>
+        </w:rPr>
+        <w:t xml:space="preserve">Journal of Personality and Social Psychology</w:t>
       </w:r>
       <w:r>
         <w:t xml:space="preserve">,</w:t>
@@ -3690,20 +3948,108 @@
           <w:iCs/>
           <w:i/>
         </w:rPr>
-        <w:t xml:space="preserve">82</w:t>
-      </w:r>
-      <w:r>
-        <w:t xml:space="preserve">(3), 1011–1022.</w:t>
+        <w:t xml:space="preserve">20</w:t>
+      </w:r>
+      <w:r>
+        <w:t xml:space="preserve">, 332–338.</w:t>
       </w:r>
     </w:p>
     <w:bookmarkEnd w:id="61"/>
-    <w:bookmarkStart w:id="62" w:name="ref-berkowitz1971weapons"/>
+    <w:bookmarkStart w:id="62" w:name="ref-borenstein2009effect"/>
     <w:p>
       <w:pPr>
         <w:pStyle w:val="Literaturverzeichnis"/>
       </w:pPr>
       <w:r>
-        <w:t xml:space="preserve">Berkowitz, L. (1971). The" weapons effect," demand characteristics, and the myth of the compliant subject.</w:t>
+        <w:t xml:space="preserve">Borenstein, M. (2009). Effect sizes for continuous data. In H. Cooper, L. V. Hedges, &amp; J. C. Valentine (Eds.),</w:t>
+      </w:r>
+      <w:r>
+        <w:t xml:space="preserve"> </w:t>
+      </w:r>
+      <w:r>
+        <w:rPr>
+          <w:iCs/>
+          <w:i/>
+        </w:rPr>
+        <w:t xml:space="preserve">The handbook of synthesis and meta-analysis</w:t>
+      </w:r>
+      <w:r>
+        <w:t xml:space="preserve"> </w:t>
+      </w:r>
+      <w:r>
+        <w:t xml:space="preserve">(pp. 221–235). New York, NY: Russell Sage Foundation.</w:t>
+      </w:r>
+    </w:p>
+    <w:bookmarkEnd w:id="62"/>
+    <w:bookmarkStart w:id="63" w:name="ref-boudreaux2013goal"/>
+    <w:p>
+      <w:pPr>
+        <w:pStyle w:val="Literaturverzeichnis"/>
+      </w:pPr>
+      <w:r>
+        <w:t xml:space="preserve">Boudreaux, M. J., &amp; Ozer, D. J. (2013). Goal conflict, goal striving, and psychological well-being.</w:t>
+      </w:r>
+      <w:r>
+        <w:t xml:space="preserve"> </w:t>
+      </w:r>
+      <w:r>
+        <w:rPr>
+          <w:iCs/>
+          <w:i/>
+        </w:rPr>
+        <w:t xml:space="preserve">Motivation and Emotion</w:t>
+      </w:r>
+      <w:r>
+        <w:t xml:space="preserve">,</w:t>
+      </w:r>
+      <w:r>
+        <w:t xml:space="preserve"> </w:t>
+      </w:r>
+      <w:r>
+        <w:rPr>
+          <w:iCs/>
+          <w:i/>
+        </w:rPr>
+        <w:t xml:space="preserve">37</w:t>
+      </w:r>
+      <w:r>
+        <w:t xml:space="preserve">(3), 433–443.</w:t>
+      </w:r>
+    </w:p>
+    <w:bookmarkEnd w:id="63"/>
+    <w:bookmarkStart w:id="64" w:name="ref-cohen1988statistical"/>
+    <w:p>
+      <w:pPr>
+        <w:pStyle w:val="Literaturverzeichnis"/>
+      </w:pPr>
+      <w:r>
+        <w:t xml:space="preserve">Cohen, J. (2013).</w:t>
+      </w:r>
+      <w:r>
+        <w:t xml:space="preserve"> </w:t>
+      </w:r>
+      <w:r>
+        <w:rPr>
+          <w:iCs/>
+          <w:i/>
+        </w:rPr>
+        <w:t xml:space="preserve">Statistical power analysis for the behavioral sciences</w:t>
+      </w:r>
+      <w:r>
+        <w:t xml:space="preserve"> </w:t>
+      </w:r>
+      <w:r>
+        <w:t xml:space="preserve">(Vol. 2). New York, NY: Lawrence Erlbaum Associates.</w:t>
+      </w:r>
+    </w:p>
+    <w:bookmarkEnd w:id="64"/>
+    <w:bookmarkStart w:id="65" w:name="ref-coles2022fact"/>
+    <w:p>
+      <w:pPr>
+        <w:pStyle w:val="Literaturverzeichnis"/>
+      </w:pPr>
+      <w:r>
+        <w:t xml:space="preserve">Coles, N. A., Gaertner, L., Frohlich, B., Larsen, J. T., &amp; Basnight-Brown, D. M. (2022). Fact or artifact? Demand characteristics and participants’ beliefs can moderate, but do not fully account for, the effects of facial feedback on emotional experience.</w:t>
       </w:r>
       <w:r>
         <w:t xml:space="preserve"> </w:t>
@@ -3716,6 +4062,29 @@
         <w:t xml:space="preserve">Journal of Personality and Social Psychology</w:t>
       </w:r>
       <w:r>
+        <w:t xml:space="preserve">.</w:t>
+      </w:r>
+    </w:p>
+    <w:bookmarkEnd w:id="65"/>
+    <w:bookmarkStart w:id="66" w:name="ref-cook1970demand"/>
+    <w:p>
+      <w:pPr>
+        <w:pStyle w:val="Literaturverzeichnis"/>
+      </w:pPr>
+      <w:r>
+        <w:t xml:space="preserve">Cook, T. D., Bean, J. R., Calder, B. J., Frey, R., Krovetz, M. L., &amp; Reisman, S. R. (1970). Demand characteristics and three conceptions of the frequently deceived subject.</w:t>
+      </w:r>
+      <w:r>
+        <w:t xml:space="preserve"> </w:t>
+      </w:r>
+      <w:r>
+        <w:rPr>
+          <w:iCs/>
+          <w:i/>
+        </w:rPr>
+        <w:t xml:space="preserve">Journal of Personality and Social Psychology</w:t>
+      </w:r>
+      <w:r>
         <w:t xml:space="preserve">,</w:t>
       </w:r>
       <w:r>
@@ -3726,56 +4095,589 @@
           <w:iCs/>
           <w:i/>
         </w:rPr>
+        <w:t xml:space="preserve">14</w:t>
+      </w:r>
+      <w:r>
+        <w:t xml:space="preserve">(3), 185–194.</w:t>
+      </w:r>
+    </w:p>
+    <w:bookmarkEnd w:id="66"/>
+    <w:bookmarkStart w:id="67" w:name="ref-fillenbaun1970more"/>
+    <w:p>
+      <w:pPr>
+        <w:pStyle w:val="Literaturverzeichnis"/>
+      </w:pPr>
+      <w:r>
+        <w:t xml:space="preserve">Fillenbaun, S., &amp; Frey, R. (1970). More on the" faithful" behavior of suspicious subjects.</w:t>
+      </w:r>
+      <w:r>
+        <w:t xml:space="preserve"> </w:t>
+      </w:r>
+      <w:r>
+        <w:rPr>
+          <w:iCs/>
+          <w:i/>
+        </w:rPr>
+        <w:t xml:space="preserve">Journal of Personality</w:t>
+      </w:r>
+      <w:r>
+        <w:t xml:space="preserve">,</w:t>
+      </w:r>
+      <w:r>
+        <w:t xml:space="preserve"> </w:t>
+      </w:r>
+      <w:r>
+        <w:rPr>
+          <w:iCs/>
+          <w:i/>
+        </w:rPr>
+        <w:t xml:space="preserve">38</w:t>
+      </w:r>
+      <w:r>
+        <w:t xml:space="preserve">(1), 43–51.</w:t>
+      </w:r>
+    </w:p>
+    <w:bookmarkEnd w:id="67"/>
+    <w:bookmarkStart w:id="68" w:name="ref-hayes1967two"/>
+    <w:p>
+      <w:pPr>
+        <w:pStyle w:val="Literaturverzeichnis"/>
+      </w:pPr>
+      <w:r>
+        <w:t xml:space="preserve">Hayes, C., &amp; King, W. (1967). Two types of phenomenal instructions for size and distance judgments of objects presented on a two-dimensional plane.</w:t>
+      </w:r>
+      <w:r>
+        <w:t xml:space="preserve"> </w:t>
+      </w:r>
+      <w:r>
+        <w:rPr>
+          <w:iCs/>
+          <w:i/>
+        </w:rPr>
+        <w:t xml:space="preserve">Perception &amp; Psychophysics</w:t>
+      </w:r>
+      <w:r>
+        <w:t xml:space="preserve">,</w:t>
+      </w:r>
+      <w:r>
+        <w:t xml:space="preserve"> </w:t>
+      </w:r>
+      <w:r>
+        <w:rPr>
+          <w:iCs/>
+          <w:i/>
+        </w:rPr>
+        <w:t xml:space="preserve">2</w:t>
+      </w:r>
+      <w:r>
+        <w:t xml:space="preserve">(11), 556–558.</w:t>
+      </w:r>
+    </w:p>
+    <w:bookmarkEnd w:id="68"/>
+    <w:bookmarkStart w:id="69" w:name="ref-kruglanski1975human"/>
+    <w:p>
+      <w:pPr>
+        <w:pStyle w:val="Literaturverzeichnis"/>
+      </w:pPr>
+      <w:r>
+        <w:t xml:space="preserve">Kruglanski, A. W. (1975). The human subject in the psychology experiment: Fact and artifact.</w:t>
+      </w:r>
+      <w:r>
+        <w:t xml:space="preserve"> </w:t>
+      </w:r>
+      <w:r>
+        <w:rPr>
+          <w:iCs/>
+          <w:i/>
+        </w:rPr>
+        <w:t xml:space="preserve">Advances in Experimental Social Psychology</w:t>
+      </w:r>
+      <w:r>
+        <w:t xml:space="preserve">,</w:t>
+      </w:r>
+      <w:r>
+        <w:t xml:space="preserve"> </w:t>
+      </w:r>
+      <w:r>
+        <w:rPr>
+          <w:iCs/>
+          <w:i/>
+        </w:rPr>
+        <w:t xml:space="preserve">8</w:t>
+      </w:r>
+      <w:r>
+        <w:t xml:space="preserve">, 101–147.</w:t>
+      </w:r>
+    </w:p>
+    <w:bookmarkEnd w:id="69"/>
+    <w:bookmarkStart w:id="70" w:name="ref-masling1966role"/>
+    <w:p>
+      <w:pPr>
+        <w:pStyle w:val="Literaturverzeichnis"/>
+      </w:pPr>
+      <w:r>
+        <w:t xml:space="preserve">Masling, J. (1966). Role-related behavior of the subject and psychologist and its effects upon psychological data.</w:t>
+      </w:r>
+      <w:r>
+        <w:t xml:space="preserve"> </w:t>
+      </w:r>
+      <w:r>
+        <w:rPr>
+          <w:iCs/>
+          <w:i/>
+        </w:rPr>
+        <w:t xml:space="preserve">Nebraska Symposium on Motivation</w:t>
+      </w:r>
+      <w:r>
+        <w:t xml:space="preserve">,</w:t>
+      </w:r>
+      <w:r>
+        <w:t xml:space="preserve"> </w:t>
+      </w:r>
+      <w:r>
+        <w:rPr>
+          <w:iCs/>
+          <w:i/>
+        </w:rPr>
+        <w:t xml:space="preserve">14</w:t>
+      </w:r>
+      <w:r>
+        <w:t xml:space="preserve">, 67–103.</w:t>
+      </w:r>
+    </w:p>
+    <w:bookmarkEnd w:id="70"/>
+    <w:bookmarkStart w:id="71" w:name="ref-mathur2020sensitivity"/>
+    <w:p>
+      <w:pPr>
+        <w:pStyle w:val="Literaturverzeichnis"/>
+      </w:pPr>
+      <w:r>
+        <w:t xml:space="preserve">Mathur, M. B., &amp; VanderWeele, T. J. (2020). Sensitivity analysis for publication bias in meta-analyses.</w:t>
+      </w:r>
+      <w:r>
+        <w:t xml:space="preserve"> </w:t>
+      </w:r>
+      <w:r>
+        <w:rPr>
+          <w:iCs/>
+          <w:i/>
+        </w:rPr>
+        <w:t xml:space="preserve">Journal of the Royal Statistical Society: Series C (Applied Statistics)</w:t>
+      </w:r>
+      <w:r>
+        <w:t xml:space="preserve">,</w:t>
+      </w:r>
+      <w:r>
+        <w:t xml:space="preserve"> </w:t>
+      </w:r>
+      <w:r>
+        <w:rPr>
+          <w:iCs/>
+          <w:i/>
+        </w:rPr>
+        <w:t xml:space="preserve">69</w:t>
+      </w:r>
+      <w:r>
+        <w:t xml:space="preserve">(5), 1091–1119.</w:t>
+      </w:r>
+    </w:p>
+    <w:bookmarkEnd w:id="71"/>
+    <w:bookmarkStart w:id="72" w:name="ref-milgram1972interpreting"/>
+    <w:p>
+      <w:pPr>
+        <w:pStyle w:val="Literaturverzeichnis"/>
+      </w:pPr>
+      <w:r>
+        <w:t xml:space="preserve">Milgram, S. (1972). Interpreting obedience: Error and evidence. A reply to orne and holland. In A. G. Miller (Ed.),</w:t>
+      </w:r>
+      <w:r>
+        <w:t xml:space="preserve"> </w:t>
+      </w:r>
+      <w:r>
+        <w:rPr>
+          <w:iCs/>
+          <w:i/>
+        </w:rPr>
+        <w:t xml:space="preserve">The social psychology of psychological research</w:t>
+      </w:r>
+      <w:r>
+        <w:t xml:space="preserve"> </w:t>
+      </w:r>
+      <w:r>
+        <w:t xml:space="preserve">(pp. 138–154). New York, NY: Free Press.</w:t>
+      </w:r>
+    </w:p>
+    <w:bookmarkEnd w:id="72"/>
+    <w:bookmarkStart w:id="73" w:name="ref-mummolo2019demand"/>
+    <w:p>
+      <w:pPr>
+        <w:pStyle w:val="Literaturverzeichnis"/>
+      </w:pPr>
+      <w:r>
+        <w:t xml:space="preserve">Mummolo, J., &amp; Peterson, E. (2019). Demand effects in survey experiments: An empirical assessment.</w:t>
+      </w:r>
+      <w:r>
+        <w:t xml:space="preserve"> </w:t>
+      </w:r>
+      <w:r>
+        <w:rPr>
+          <w:iCs/>
+          <w:i/>
+        </w:rPr>
+        <w:t xml:space="preserve">American Political Science Review</w:t>
+      </w:r>
+      <w:r>
+        <w:t xml:space="preserve">,</w:t>
+      </w:r>
+      <w:r>
+        <w:t xml:space="preserve"> </w:t>
+      </w:r>
+      <w:r>
+        <w:rPr>
+          <w:iCs/>
+          <w:i/>
+        </w:rPr>
+        <w:t xml:space="preserve">113</w:t>
+      </w:r>
+      <w:r>
+        <w:t xml:space="preserve">(2), 517–529.</w:t>
+      </w:r>
+    </w:p>
+    <w:bookmarkEnd w:id="73"/>
+    <w:bookmarkStart w:id="74" w:name="ref-orne1959nature"/>
+    <w:p>
+      <w:pPr>
+        <w:pStyle w:val="Literaturverzeichnis"/>
+      </w:pPr>
+      <w:r>
+        <w:t xml:space="preserve">Orne, M. T. (1959). The nature of hypnosis: Artifact and essence.</w:t>
+      </w:r>
+      <w:r>
+        <w:t xml:space="preserve"> </w:t>
+      </w:r>
+      <w:r>
+        <w:rPr>
+          <w:iCs/>
+          <w:i/>
+        </w:rPr>
+        <w:t xml:space="preserve">The Journal of Abnormal and Social Psychology</w:t>
+      </w:r>
+      <w:r>
+        <w:t xml:space="preserve">,</w:t>
+      </w:r>
+      <w:r>
+        <w:t xml:space="preserve"> </w:t>
+      </w:r>
+      <w:r>
+        <w:rPr>
+          <w:iCs/>
+          <w:i/>
+        </w:rPr>
+        <w:t xml:space="preserve">58</w:t>
+      </w:r>
+      <w:r>
+        <w:t xml:space="preserve">(3), 277–299.</w:t>
+      </w:r>
+    </w:p>
+    <w:bookmarkEnd w:id="74"/>
+    <w:bookmarkStart w:id="75" w:name="ref-orne1962social"/>
+    <w:p>
+      <w:pPr>
+        <w:pStyle w:val="Literaturverzeichnis"/>
+      </w:pPr>
+      <w:r>
+        <w:t xml:space="preserve">Orne, M. T. (1962). On the social psychology of the psychological experiment: With particular reference to demand characteristics and their implications.</w:t>
+      </w:r>
+      <w:r>
+        <w:t xml:space="preserve"> </w:t>
+      </w:r>
+      <w:r>
+        <w:rPr>
+          <w:iCs/>
+          <w:i/>
+        </w:rPr>
+        <w:t xml:space="preserve">American Psychologist</w:t>
+      </w:r>
+      <w:r>
+        <w:t xml:space="preserve">,</w:t>
+      </w:r>
+      <w:r>
+        <w:t xml:space="preserve"> </w:t>
+      </w:r>
+      <w:r>
+        <w:rPr>
+          <w:iCs/>
+          <w:i/>
+        </w:rPr>
+        <w:t xml:space="preserve">17</w:t>
+      </w:r>
+      <w:r>
+        <w:t xml:space="preserve">(11), 776–783.</w:t>
+      </w:r>
+    </w:p>
+    <w:bookmarkEnd w:id="75"/>
+    <w:bookmarkStart w:id="76" w:name="ref-orne1969demand"/>
+    <w:p>
+      <w:pPr>
+        <w:pStyle w:val="Literaturverzeichnis"/>
+      </w:pPr>
+      <w:r>
+        <w:t xml:space="preserve">Orne, M. T. (1969). Demand characteristics and the concept of quasi-controls. In R. Rosenthal &amp; R. L. Rosnow (Eds.),</w:t>
+      </w:r>
+      <w:r>
+        <w:t xml:space="preserve"> </w:t>
+      </w:r>
+      <w:r>
+        <w:rPr>
+          <w:iCs/>
+          <w:i/>
+        </w:rPr>
+        <w:t xml:space="preserve">Artifacts in behavioral research</w:t>
+      </w:r>
+      <w:r>
+        <w:t xml:space="preserve"> </w:t>
+      </w:r>
+      <w:r>
+        <w:t xml:space="preserve">(pp. 143–179). New York, NY: Academic Press.</w:t>
+      </w:r>
+    </w:p>
+    <w:bookmarkEnd w:id="76"/>
+    <w:bookmarkStart w:id="77" w:name="ref-riecken1962program"/>
+    <w:p>
+      <w:pPr>
+        <w:pStyle w:val="Literaturverzeichnis"/>
+      </w:pPr>
+      <w:r>
+        <w:t xml:space="preserve">Riecken, H. W. (1962). A program for research on experiments in social psychology. In N. W. Washburne (Ed.),</w:t>
+      </w:r>
+      <w:r>
+        <w:t xml:space="preserve"> </w:t>
+      </w:r>
+      <w:r>
+        <w:rPr>
+          <w:iCs/>
+          <w:i/>
+        </w:rPr>
+        <w:t xml:space="preserve">Decisions, values and groups</w:t>
+      </w:r>
+      <w:r>
+        <w:t xml:space="preserve"> </w:t>
+      </w:r>
+      <w:r>
+        <w:t xml:space="preserve">(Vol. 2, pp. 25–41). New York, NY: Pergamon Press.</w:t>
+      </w:r>
+    </w:p>
+    <w:bookmarkEnd w:id="77"/>
+    <w:bookmarkStart w:id="78" w:name="ref-rosenberg1969conditions"/>
+    <w:p>
+      <w:pPr>
+        <w:pStyle w:val="Literaturverzeichnis"/>
+      </w:pPr>
+      <w:r>
+        <w:t xml:space="preserve">Rosenberg, M. J. (1969). The conditions and consequences of evaluation apprehension. In R. Rosenthal &amp; R. L. Rosnow (Eds.),</w:t>
+      </w:r>
+      <w:r>
+        <w:t xml:space="preserve"> </w:t>
+      </w:r>
+      <w:r>
+        <w:rPr>
+          <w:iCs/>
+          <w:i/>
+        </w:rPr>
+        <w:t xml:space="preserve">Artifacts in behavioral research</w:t>
+      </w:r>
+      <w:r>
+        <w:t xml:space="preserve"> </w:t>
+      </w:r>
+      <w:r>
+        <w:t xml:space="preserve">(pp. 280–350). New York, NY: Academic Press.</w:t>
+      </w:r>
+    </w:p>
+    <w:bookmarkEnd w:id="78"/>
+    <w:bookmarkStart w:id="79" w:name="ref-rosnow1973mediation"/>
+    <w:p>
+      <w:pPr>
+        <w:pStyle w:val="Literaturverzeichnis"/>
+      </w:pPr>
+      <w:r>
+        <w:t xml:space="preserve">Rosnow, R. L., &amp; Aiken, L. S. (1973). Mediation of artifacts in behavioral research.</w:t>
+      </w:r>
+      <w:r>
+        <w:t xml:space="preserve"> </w:t>
+      </w:r>
+      <w:r>
+        <w:rPr>
+          <w:iCs/>
+          <w:i/>
+        </w:rPr>
+        <w:t xml:space="preserve">Journal of Experimental Social Psychology</w:t>
+      </w:r>
+      <w:r>
+        <w:t xml:space="preserve">,</w:t>
+      </w:r>
+      <w:r>
+        <w:t xml:space="preserve"> </w:t>
+      </w:r>
+      <w:r>
+        <w:rPr>
+          <w:iCs/>
+          <w:i/>
+        </w:rPr>
+        <w:t xml:space="preserve">9</w:t>
+      </w:r>
+      <w:r>
+        <w:t xml:space="preserve">(3), 181–201.</w:t>
+      </w:r>
+    </w:p>
+    <w:bookmarkEnd w:id="79"/>
+    <w:bookmarkStart w:id="80" w:name="ref-rosnow1997people"/>
+    <w:p>
+      <w:pPr>
+        <w:pStyle w:val="Literaturverzeichnis"/>
+      </w:pPr>
+      <w:r>
+        <w:t xml:space="preserve">Rosnow, R. L., &amp; Rosenthal, R. (1997).</w:t>
+      </w:r>
+      <w:r>
+        <w:t xml:space="preserve"> </w:t>
+      </w:r>
+      <w:r>
+        <w:rPr>
+          <w:iCs/>
+          <w:i/>
+        </w:rPr>
+        <w:t xml:space="preserve">People studying people: Artifacts and ethics in behavioral research</w:t>
+      </w:r>
+      <w:r>
+        <w:t xml:space="preserve">. New York, NY: Freeman.</w:t>
+      </w:r>
+    </w:p>
+    <w:bookmarkEnd w:id="80"/>
+    <w:bookmarkStart w:id="81" w:name="ref-schardt2007utilization"/>
+    <w:p>
+      <w:pPr>
+        <w:pStyle w:val="Literaturverzeichnis"/>
+      </w:pPr>
+      <w:r>
+        <w:t xml:space="preserve">Schardt, C., Adams, M. B., Owens, T., Keitz, S., &amp; Fontelo, P. (2007). Utilization of the PICO framework to improve searching PubMed for clinical questions.</w:t>
+      </w:r>
+      <w:r>
+        <w:t xml:space="preserve"> </w:t>
+      </w:r>
+      <w:r>
+        <w:rPr>
+          <w:iCs/>
+          <w:i/>
+        </w:rPr>
+        <w:t xml:space="preserve">BMC Medical Informatics and Decision Making</w:t>
+      </w:r>
+      <w:r>
+        <w:t xml:space="preserve">,</w:t>
+      </w:r>
+      <w:r>
+        <w:t xml:space="preserve"> </w:t>
+      </w:r>
+      <w:r>
+        <w:rPr>
+          <w:iCs/>
+          <w:i/>
+        </w:rPr>
+        <w:t xml:space="preserve">7</w:t>
+      </w:r>
+      <w:r>
+        <w:t xml:space="preserve">(1), 1–6.</w:t>
+      </w:r>
+    </w:p>
+    <w:bookmarkEnd w:id="81"/>
+    <w:bookmarkStart w:id="82" w:name="ref-sharpe2016frightened"/>
+    <w:p>
+      <w:pPr>
+        <w:pStyle w:val="Literaturverzeichnis"/>
+      </w:pPr>
+      <w:r>
+        <w:t xml:space="preserve">Sharpe, D., &amp; Whelton, W. J. (2016). Frightened by an old scarecrow: The remarkable resilience of demand characteristics.</w:t>
+      </w:r>
+      <w:r>
+        <w:t xml:space="preserve"> </w:t>
+      </w:r>
+      <w:r>
+        <w:rPr>
+          <w:iCs/>
+          <w:i/>
+        </w:rPr>
+        <w:t xml:space="preserve">Review of General Psychology</w:t>
+      </w:r>
+      <w:r>
+        <w:t xml:space="preserve">,</w:t>
+      </w:r>
+      <w:r>
+        <w:t xml:space="preserve"> </w:t>
+      </w:r>
+      <w:r>
+        <w:rPr>
+          <w:iCs/>
+          <w:i/>
+        </w:rPr>
         <w:t xml:space="preserve">20</w:t>
       </w:r>
       <w:r>
-        <w:t xml:space="preserve">, 332–338.</w:t>
-      </w:r>
-    </w:p>
-    <w:bookmarkEnd w:id="62"/>
-    <w:bookmarkStart w:id="63" w:name="ref-borenstein2009effect"/>
+        <w:t xml:space="preserve">(4), 349–368.</w:t>
+      </w:r>
+    </w:p>
+    <w:bookmarkEnd w:id="82"/>
+    <w:bookmarkStart w:id="83" w:name="ref-sigall1970cooperative"/>
     <w:p>
       <w:pPr>
         <w:pStyle w:val="Literaturverzeichnis"/>
       </w:pPr>
       <w:r>
-        <w:t xml:space="preserve">Borenstein, M. (2009). Effect sizes for continuous data. In H. Cooper, L. V. Hedges, &amp; J. C. Valentine (Eds.),</w:t>
-      </w:r>
-      <w:r>
-        <w:t xml:space="preserve"> </w:t>
-      </w:r>
-      <w:r>
-        <w:rPr>
-          <w:iCs/>
-          <w:i/>
-        </w:rPr>
-        <w:t xml:space="preserve">The handbook of synthesis and meta-analysis</w:t>
-      </w:r>
-      <w:r>
-        <w:t xml:space="preserve"> </w:t>
-      </w:r>
-      <w:r>
-        <w:t xml:space="preserve">(pp. 221–235). New York, NY: Russell Sage Foundation.</w:t>
-      </w:r>
-    </w:p>
-    <w:bookmarkEnd w:id="63"/>
-    <w:bookmarkStart w:id="64" w:name="ref-boudreaux2013goal"/>
+        <w:t xml:space="preserve">Sigall, H., Aronson, E., &amp; Van Hoose, T. (1970). The cooperative subject: Myth or reality?</w:t>
+      </w:r>
+      <w:r>
+        <w:t xml:space="preserve"> </w:t>
+      </w:r>
+      <w:r>
+        <w:rPr>
+          <w:iCs/>
+          <w:i/>
+        </w:rPr>
+        <w:t xml:space="preserve">Journal of Experimental Social Psychology</w:t>
+      </w:r>
+      <w:r>
+        <w:t xml:space="preserve">,</w:t>
+      </w:r>
+      <w:r>
+        <w:t xml:space="preserve"> </w:t>
+      </w:r>
+      <w:r>
+        <w:rPr>
+          <w:iCs/>
+          <w:i/>
+        </w:rPr>
+        <w:t xml:space="preserve">6</w:t>
+      </w:r>
+      <w:r>
+        <w:t xml:space="preserve">(1), 1–10.</w:t>
+      </w:r>
+    </w:p>
+    <w:bookmarkEnd w:id="83"/>
+    <w:bookmarkStart w:id="84" w:name="ref-standing2008demonstration"/>
     <w:p>
       <w:pPr>
         <w:pStyle w:val="Literaturverzeichnis"/>
       </w:pPr>
       <w:r>
-        <w:t xml:space="preserve">Boudreaux, M. J., &amp; Ozer, D. J. (2013). Goal conflict, goal striving, and psychological well-being.</w:t>
-      </w:r>
-      <w:r>
-        <w:t xml:space="preserve"> </w:t>
-      </w:r>
-      <w:r>
-        <w:rPr>
-          <w:iCs/>
-          <w:i/>
-        </w:rPr>
-        <w:t xml:space="preserve">Motivation and Emotion</w:t>
+        <w:t xml:space="preserve">Standing, L. G., Verpaelst, C. C., &amp; Ulmer, B. K. (2008). A demonstration of nonlinear demand characteristics in the’mozart effect’experimental paradigm.</w:t>
+      </w:r>
+      <w:r>
+        <w:t xml:space="preserve"> </w:t>
+      </w:r>
+      <w:r>
+        <w:rPr>
+          <w:iCs/>
+          <w:i/>
+        </w:rPr>
+        <w:t xml:space="preserve">North American Journal of Psychology</w:t>
       </w:r>
       <w:r>
         <w:t xml:space="preserve">,</w:t>
@@ -3788,79 +4690,102 @@
           <w:iCs/>
           <w:i/>
         </w:rPr>
-        <w:t xml:space="preserve">37</w:t>
-      </w:r>
-      <w:r>
-        <w:t xml:space="preserve">(3), 433–443.</w:t>
-      </w:r>
-    </w:p>
-    <w:bookmarkEnd w:id="64"/>
-    <w:bookmarkStart w:id="65" w:name="ref-cohen1988statistical"/>
+        <w:t xml:space="preserve">10</w:t>
+      </w:r>
+      <w:r>
+        <w:t xml:space="preserve">(3), 553–566.</w:t>
+      </w:r>
+    </w:p>
+    <w:bookmarkEnd w:id="84"/>
+    <w:bookmarkStart w:id="85" w:name="ref-strohmetz2008research"/>
     <w:p>
       <w:pPr>
         <w:pStyle w:val="Literaturverzeichnis"/>
       </w:pPr>
       <w:r>
-        <w:t xml:space="preserve">Cohen, J. (2013).</w:t>
-      </w:r>
-      <w:r>
-        <w:t xml:space="preserve"> </w:t>
-      </w:r>
-      <w:r>
-        <w:rPr>
-          <w:iCs/>
-          <w:i/>
-        </w:rPr>
-        <w:t xml:space="preserve">Statistical power analysis for the behavioral sciences</w:t>
-      </w:r>
-      <w:r>
-        <w:t xml:space="preserve"> </w:t>
-      </w:r>
-      <w:r>
-        <w:t xml:space="preserve">(Vol. 2). New York, NY: Lawrence Erlbaum Associates.</w:t>
-      </w:r>
-    </w:p>
-    <w:bookmarkEnd w:id="65"/>
-    <w:bookmarkStart w:id="66" w:name="ref-coles2022fact"/>
+        <w:t xml:space="preserve">Strohmetz, D. B. (2008). Research artifacts and the social psychology of psychological experiments.</w:t>
+      </w:r>
+      <w:r>
+        <w:t xml:space="preserve"> </w:t>
+      </w:r>
+      <w:r>
+        <w:rPr>
+          <w:iCs/>
+          <w:i/>
+        </w:rPr>
+        <w:t xml:space="preserve">Social and Personality Psychology Compass</w:t>
+      </w:r>
+      <w:r>
+        <w:t xml:space="preserve">,</w:t>
+      </w:r>
+      <w:r>
+        <w:t xml:space="preserve"> </w:t>
+      </w:r>
+      <w:r>
+        <w:rPr>
+          <w:iCs/>
+          <w:i/>
+        </w:rPr>
+        <w:t xml:space="preserve">2</w:t>
+      </w:r>
+      <w:r>
+        <w:t xml:space="preserve">(2), 861–877.</w:t>
+      </w:r>
+    </w:p>
+    <w:bookmarkEnd w:id="85"/>
+    <w:bookmarkStart w:id="86" w:name="ref-vevea1995general"/>
     <w:p>
       <w:pPr>
         <w:pStyle w:val="Literaturverzeichnis"/>
       </w:pPr>
       <w:r>
-        <w:t xml:space="preserve">Coles, N. A., Gaertner, L., Frohlich, B., Larsen, J. T., &amp; Basnight-Brown, D. M. (2022). Fact or artifact? Demand characteristics and participants’ beliefs can moderate, but do not fully account for, the effects of facial feedback on emotional experience.</w:t>
-      </w:r>
-      <w:r>
-        <w:t xml:space="preserve"> </w:t>
-      </w:r>
-      <w:r>
-        <w:rPr>
-          <w:iCs/>
-          <w:i/>
-        </w:rPr>
-        <w:t xml:space="preserve">Journal of Personality and Social Psychology</w:t>
-      </w:r>
-      <w:r>
-        <w:t xml:space="preserve">.</w:t>
-      </w:r>
-    </w:p>
-    <w:bookmarkEnd w:id="66"/>
-    <w:bookmarkStart w:id="67" w:name="ref-cook1970demand"/>
+        <w:t xml:space="preserve">Vevea, J. L., &amp; Hedges, L. V. (1995). A general linear model for estimating effect size in the presence of publication bias.</w:t>
+      </w:r>
+      <w:r>
+        <w:t xml:space="preserve"> </w:t>
+      </w:r>
+      <w:r>
+        <w:rPr>
+          <w:iCs/>
+          <w:i/>
+        </w:rPr>
+        <w:t xml:space="preserve">Psychometrika</w:t>
+      </w:r>
+      <w:r>
+        <w:t xml:space="preserve">,</w:t>
+      </w:r>
+      <w:r>
+        <w:t xml:space="preserve"> </w:t>
+      </w:r>
+      <w:r>
+        <w:rPr>
+          <w:iCs/>
+          <w:i/>
+        </w:rPr>
+        <w:t xml:space="preserve">60</w:t>
+      </w:r>
+      <w:r>
+        <w:t xml:space="preserve">(3), 419–435.</w:t>
+      </w:r>
+    </w:p>
+    <w:bookmarkEnd w:id="86"/>
+    <w:bookmarkStart w:id="87" w:name="ref-weber1972subject"/>
     <w:p>
       <w:pPr>
         <w:pStyle w:val="Literaturverzeichnis"/>
       </w:pPr>
       <w:r>
-        <w:t xml:space="preserve">Cook, T. D., Bean, J. R., Calder, B. J., Frey, R., Krovetz, M. L., &amp; Reisman, S. R. (1970). Demand characteristics and three conceptions of the frequently deceived subject.</w:t>
-      </w:r>
-      <w:r>
-        <w:t xml:space="preserve"> </w:t>
-      </w:r>
-      <w:r>
-        <w:rPr>
-          <w:iCs/>
-          <w:i/>
-        </w:rPr>
-        <w:t xml:space="preserve">Journal of Personality and Social Psychology</w:t>
+        <w:t xml:space="preserve">Weber, S. J., &amp; Cook, T. D. (1972). Subject effects in laboratory research: An examination of subject roles, demand characteristics, and valid inference.</w:t>
+      </w:r>
+      <w:r>
+        <w:t xml:space="preserve"> </w:t>
+      </w:r>
+      <w:r>
+        <w:rPr>
+          <w:iCs/>
+          <w:i/>
+        </w:rPr>
+        <w:t xml:space="preserve">Psychological Bulletin</w:t>
       </w:r>
       <w:r>
         <w:t xml:space="preserve">,</w:t>
@@ -3873,30 +4798,30 @@
           <w:iCs/>
           <w:i/>
         </w:rPr>
-        <w:t xml:space="preserve">14</w:t>
-      </w:r>
-      <w:r>
-        <w:t xml:space="preserve">(3), 185–194.</w:t>
-      </w:r>
-    </w:p>
-    <w:bookmarkEnd w:id="67"/>
-    <w:bookmarkStart w:id="68" w:name="ref-fillenbaun1970more"/>
+        <w:t xml:space="preserve">77</w:t>
+      </w:r>
+      <w:r>
+        <w:t xml:space="preserve">(4), 273–295.</w:t>
+      </w:r>
+    </w:p>
+    <w:bookmarkEnd w:id="87"/>
+    <w:bookmarkStart w:id="88" w:name="ref-yarkoni2017choosing"/>
     <w:p>
       <w:pPr>
         <w:pStyle w:val="Literaturverzeichnis"/>
       </w:pPr>
       <w:r>
-        <w:t xml:space="preserve">Fillenbaun, S., &amp; Frey, R. (1970). More on the" faithful" behavior of suspicious subjects.</w:t>
-      </w:r>
-      <w:r>
-        <w:t xml:space="preserve"> </w:t>
-      </w:r>
-      <w:r>
-        <w:rPr>
-          <w:iCs/>
-          <w:i/>
-        </w:rPr>
-        <w:t xml:space="preserve">Journal of Personality</w:t>
+        <w:t xml:space="preserve">Yarkoni, T., &amp; Westfall, J. (2017). Choosing prediction over explanation in psychology: Lessons from machine learning.</w:t>
+      </w:r>
+      <w:r>
+        <w:t xml:space="preserve"> </w:t>
+      </w:r>
+      <w:r>
+        <w:rPr>
+          <w:iCs/>
+          <w:i/>
+        </w:rPr>
+        <w:t xml:space="preserve">Perspectives on Psychological Science</w:t>
       </w:r>
       <w:r>
         <w:t xml:space="preserve">,</w:t>
@@ -3909,30 +4834,30 @@
           <w:iCs/>
           <w:i/>
         </w:rPr>
-        <w:t xml:space="preserve">38</w:t>
-      </w:r>
-      <w:r>
-        <w:t xml:space="preserve">(1), 43–51.</w:t>
-      </w:r>
-    </w:p>
-    <w:bookmarkEnd w:id="68"/>
-    <w:bookmarkStart w:id="69" w:name="ref-hayes1967two"/>
+        <w:t xml:space="preserve">12</w:t>
+      </w:r>
+      <w:r>
+        <w:t xml:space="preserve">(6), 1100–1122.</w:t>
+      </w:r>
+    </w:p>
+    <w:bookmarkEnd w:id="88"/>
+    <w:bookmarkStart w:id="89" w:name="ref-zion2018mindsets"/>
     <w:p>
       <w:pPr>
         <w:pStyle w:val="Literaturverzeichnis"/>
       </w:pPr>
       <w:r>
-        <w:t xml:space="preserve">Hayes, C., &amp; King, W. (1967). Two types of phenomenal instructions for size and distance judgments of objects presented on a two-dimensional plane.</w:t>
-      </w:r>
-      <w:r>
-        <w:t xml:space="preserve"> </w:t>
-      </w:r>
-      <w:r>
-        <w:rPr>
-          <w:iCs/>
-          <w:i/>
-        </w:rPr>
-        <w:t xml:space="preserve">Perception &amp; Psychophysics</w:t>
+        <w:t xml:space="preserve">Zion, S. R., &amp; Crum, A. J. (2018). Mindsets matter: A new framework for harnessing the placebo effect in modern medicine.</w:t>
+      </w:r>
+      <w:r>
+        <w:t xml:space="preserve"> </w:t>
+      </w:r>
+      <w:r>
+        <w:rPr>
+          <w:iCs/>
+          <w:i/>
+        </w:rPr>
+        <w:t xml:space="preserve">International Review of Neurobiology</w:t>
       </w:r>
       <w:r>
         <w:t xml:space="preserve">,</w:t>
@@ -3945,718 +4870,15 @@
           <w:iCs/>
           <w:i/>
         </w:rPr>
-        <w:t xml:space="preserve">2</w:t>
-      </w:r>
-      <w:r>
-        <w:t xml:space="preserve">(11), 556–558.</w:t>
-      </w:r>
-    </w:p>
-    <w:bookmarkEnd w:id="69"/>
-    <w:bookmarkStart w:id="70" w:name="ref-kruglanski1975human"/>
-    <w:p>
-      <w:pPr>
-        <w:pStyle w:val="Literaturverzeichnis"/>
-      </w:pPr>
-      <w:r>
-        <w:t xml:space="preserve">Kruglanski, A. W. (1975). The human subject in the psychology experiment: Fact and artifact.</w:t>
-      </w:r>
-      <w:r>
-        <w:t xml:space="preserve"> </w:t>
-      </w:r>
-      <w:r>
-        <w:rPr>
-          <w:iCs/>
-          <w:i/>
-        </w:rPr>
-        <w:t xml:space="preserve">Advances in Experimental Social Psychology</w:t>
-      </w:r>
-      <w:r>
-        <w:t xml:space="preserve">,</w:t>
-      </w:r>
-      <w:r>
-        <w:t xml:space="preserve"> </w:t>
-      </w:r>
-      <w:r>
-        <w:rPr>
-          <w:iCs/>
-          <w:i/>
-        </w:rPr>
-        <w:t xml:space="preserve">8</w:t>
-      </w:r>
-      <w:r>
-        <w:t xml:space="preserve">, 101–147.</w:t>
-      </w:r>
-    </w:p>
-    <w:bookmarkEnd w:id="70"/>
-    <w:bookmarkStart w:id="71" w:name="ref-masling1966role"/>
-    <w:p>
-      <w:pPr>
-        <w:pStyle w:val="Literaturverzeichnis"/>
-      </w:pPr>
-      <w:r>
-        <w:t xml:space="preserve">Masling, J. (1966). Role-related behavior of the subject and psychologist and its effects upon psychological data.</w:t>
-      </w:r>
-      <w:r>
-        <w:t xml:space="preserve"> </w:t>
-      </w:r>
-      <w:r>
-        <w:rPr>
-          <w:iCs/>
-          <w:i/>
-        </w:rPr>
-        <w:t xml:space="preserve">Nebraska Symposium on Motivation</w:t>
-      </w:r>
-      <w:r>
-        <w:t xml:space="preserve">,</w:t>
-      </w:r>
-      <w:r>
-        <w:t xml:space="preserve"> </w:t>
-      </w:r>
-      <w:r>
-        <w:rPr>
-          <w:iCs/>
-          <w:i/>
-        </w:rPr>
-        <w:t xml:space="preserve">14</w:t>
-      </w:r>
-      <w:r>
-        <w:t xml:space="preserve">, 67–103.</w:t>
-      </w:r>
-    </w:p>
-    <w:bookmarkEnd w:id="71"/>
-    <w:bookmarkStart w:id="72" w:name="ref-mathur2020sensitivity"/>
-    <w:p>
-      <w:pPr>
-        <w:pStyle w:val="Literaturverzeichnis"/>
-      </w:pPr>
-      <w:r>
-        <w:t xml:space="preserve">Mathur, M. B., &amp; VanderWeele, T. J. (2020). Sensitivity analysis for publication bias in meta-analyses.</w:t>
-      </w:r>
-      <w:r>
-        <w:t xml:space="preserve"> </w:t>
-      </w:r>
-      <w:r>
-        <w:rPr>
-          <w:iCs/>
-          <w:i/>
-        </w:rPr>
-        <w:t xml:space="preserve">Journal of the Royal Statistical Society: Series C (Applied Statistics)</w:t>
-      </w:r>
-      <w:r>
-        <w:t xml:space="preserve">,</w:t>
-      </w:r>
-      <w:r>
-        <w:t xml:space="preserve"> </w:t>
-      </w:r>
-      <w:r>
-        <w:rPr>
-          <w:iCs/>
-          <w:i/>
-        </w:rPr>
-        <w:t xml:space="preserve">69</w:t>
-      </w:r>
-      <w:r>
-        <w:t xml:space="preserve">(5), 1091–1119.</w:t>
-      </w:r>
-    </w:p>
-    <w:bookmarkEnd w:id="72"/>
-    <w:bookmarkStart w:id="73" w:name="ref-milgram1972interpreting"/>
-    <w:p>
-      <w:pPr>
-        <w:pStyle w:val="Literaturverzeichnis"/>
-      </w:pPr>
-      <w:r>
-        <w:t xml:space="preserve">Milgram, S. (1972). Interpreting obedience: Error and evidence. A reply to orne and holland. In A. G. Miller (Ed.),</w:t>
-      </w:r>
-      <w:r>
-        <w:t xml:space="preserve"> </w:t>
-      </w:r>
-      <w:r>
-        <w:rPr>
-          <w:iCs/>
-          <w:i/>
-        </w:rPr>
-        <w:t xml:space="preserve">The social psychology of psychological research</w:t>
-      </w:r>
-      <w:r>
-        <w:t xml:space="preserve"> </w:t>
-      </w:r>
-      <w:r>
-        <w:t xml:space="preserve">(pp. 138–154). New York, NY: Free Press.</w:t>
-      </w:r>
-    </w:p>
-    <w:bookmarkEnd w:id="73"/>
-    <w:bookmarkStart w:id="74" w:name="ref-mummolo2019demand"/>
-    <w:p>
-      <w:pPr>
-        <w:pStyle w:val="Literaturverzeichnis"/>
-      </w:pPr>
-      <w:r>
-        <w:t xml:space="preserve">Mummolo, J., &amp; Peterson, E. (2019). Demand effects in survey experiments: An empirical assessment.</w:t>
-      </w:r>
-      <w:r>
-        <w:t xml:space="preserve"> </w:t>
-      </w:r>
-      <w:r>
-        <w:rPr>
-          <w:iCs/>
-          <w:i/>
-        </w:rPr>
-        <w:t xml:space="preserve">American Political Science Review</w:t>
-      </w:r>
-      <w:r>
-        <w:t xml:space="preserve">,</w:t>
-      </w:r>
-      <w:r>
-        <w:t xml:space="preserve"> </w:t>
-      </w:r>
-      <w:r>
-        <w:rPr>
-          <w:iCs/>
-          <w:i/>
-        </w:rPr>
-        <w:t xml:space="preserve">113</w:t>
-      </w:r>
-      <w:r>
-        <w:t xml:space="preserve">(2), 517–529.</w:t>
-      </w:r>
-    </w:p>
-    <w:bookmarkEnd w:id="74"/>
-    <w:bookmarkStart w:id="75" w:name="ref-orne1959nature"/>
-    <w:p>
-      <w:pPr>
-        <w:pStyle w:val="Literaturverzeichnis"/>
-      </w:pPr>
-      <w:r>
-        <w:t xml:space="preserve">Orne, M. T. (1959). The nature of hypnosis: Artifact and essence.</w:t>
-      </w:r>
-      <w:r>
-        <w:t xml:space="preserve"> </w:t>
-      </w:r>
-      <w:r>
-        <w:rPr>
-          <w:iCs/>
-          <w:i/>
-        </w:rPr>
-        <w:t xml:space="preserve">The Journal of Abnormal and Social Psychology</w:t>
-      </w:r>
-      <w:r>
-        <w:t xml:space="preserve">,</w:t>
-      </w:r>
-      <w:r>
-        <w:t xml:space="preserve"> </w:t>
-      </w:r>
-      <w:r>
-        <w:rPr>
-          <w:iCs/>
-          <w:i/>
-        </w:rPr>
-        <w:t xml:space="preserve">58</w:t>
-      </w:r>
-      <w:r>
-        <w:t xml:space="preserve">(3), 277–299.</w:t>
-      </w:r>
-    </w:p>
-    <w:bookmarkEnd w:id="75"/>
-    <w:bookmarkStart w:id="76" w:name="ref-orne1962social"/>
-    <w:p>
-      <w:pPr>
-        <w:pStyle w:val="Literaturverzeichnis"/>
-      </w:pPr>
-      <w:r>
-        <w:t xml:space="preserve">Orne, M. T. (1962). On the social psychology of the psychological experiment: With particular reference to demand characteristics and their implications.</w:t>
-      </w:r>
-      <w:r>
-        <w:t xml:space="preserve"> </w:t>
-      </w:r>
-      <w:r>
-        <w:rPr>
-          <w:iCs/>
-          <w:i/>
-        </w:rPr>
-        <w:t xml:space="preserve">American Psychologist</w:t>
-      </w:r>
-      <w:r>
-        <w:t xml:space="preserve">,</w:t>
-      </w:r>
-      <w:r>
-        <w:t xml:space="preserve"> </w:t>
-      </w:r>
-      <w:r>
-        <w:rPr>
-          <w:iCs/>
-          <w:i/>
-        </w:rPr>
-        <w:t xml:space="preserve">17</w:t>
-      </w:r>
-      <w:r>
-        <w:t xml:space="preserve">(11), 776–783.</w:t>
-      </w:r>
-    </w:p>
-    <w:bookmarkEnd w:id="76"/>
-    <w:bookmarkStart w:id="77" w:name="ref-orne1969demand"/>
-    <w:p>
-      <w:pPr>
-        <w:pStyle w:val="Literaturverzeichnis"/>
-      </w:pPr>
-      <w:r>
-        <w:t xml:space="preserve">Orne, M. T. (1969). Demand characteristics and the concept of quasi-controls. In R. Rosenthal &amp; R. L. Rosnow (Eds.),</w:t>
-      </w:r>
-      <w:r>
-        <w:t xml:space="preserve"> </w:t>
-      </w:r>
-      <w:r>
-        <w:rPr>
-          <w:iCs/>
-          <w:i/>
-        </w:rPr>
-        <w:t xml:space="preserve">Artifacts in behavioral research</w:t>
-      </w:r>
-      <w:r>
-        <w:t xml:space="preserve"> </w:t>
-      </w:r>
-      <w:r>
-        <w:t xml:space="preserve">(pp. 143–179). New York, NY: Academic Press.</w:t>
-      </w:r>
-    </w:p>
-    <w:bookmarkEnd w:id="77"/>
-    <w:bookmarkStart w:id="78" w:name="ref-riecken1962program"/>
-    <w:p>
-      <w:pPr>
-        <w:pStyle w:val="Literaturverzeichnis"/>
-      </w:pPr>
-      <w:r>
-        <w:t xml:space="preserve">Riecken, H. W. (1962). A program for research on experiments in social psychology. In N. W. Washburne (Ed.),</w:t>
-      </w:r>
-      <w:r>
-        <w:t xml:space="preserve"> </w:t>
-      </w:r>
-      <w:r>
-        <w:rPr>
-          <w:iCs/>
-          <w:i/>
-        </w:rPr>
-        <w:t xml:space="preserve">Decisions, values and groups</w:t>
-      </w:r>
-      <w:r>
-        <w:t xml:space="preserve"> </w:t>
-      </w:r>
-      <w:r>
-        <w:t xml:space="preserve">(Vol. 2, pp. 25–41). New York, NY: Pergamon Press.</w:t>
-      </w:r>
-    </w:p>
-    <w:bookmarkEnd w:id="78"/>
-    <w:bookmarkStart w:id="79" w:name="ref-rosenberg1969conditions"/>
-    <w:p>
-      <w:pPr>
-        <w:pStyle w:val="Literaturverzeichnis"/>
-      </w:pPr>
-      <w:r>
-        <w:t xml:space="preserve">Rosenberg, M. J. (1969). The conditions and consequences of evaluation apprehension. In R. Rosenthal &amp; R. L. Rosnow (Eds.),</w:t>
-      </w:r>
-      <w:r>
-        <w:t xml:space="preserve"> </w:t>
-      </w:r>
-      <w:r>
-        <w:rPr>
-          <w:iCs/>
-          <w:i/>
-        </w:rPr>
-        <w:t xml:space="preserve">Artifacts in behavioral research</w:t>
-      </w:r>
-      <w:r>
-        <w:t xml:space="preserve"> </w:t>
-      </w:r>
-      <w:r>
-        <w:t xml:space="preserve">(pp. 280–350). New York, NY: Academic Press.</w:t>
-      </w:r>
-    </w:p>
-    <w:bookmarkEnd w:id="79"/>
-    <w:bookmarkStart w:id="80" w:name="ref-rosnow1973mediation"/>
-    <w:p>
-      <w:pPr>
-        <w:pStyle w:val="Literaturverzeichnis"/>
-      </w:pPr>
-      <w:r>
-        <w:t xml:space="preserve">Rosnow, R. L., &amp; Aiken, L. S. (1973). Mediation of artifacts in behavioral research.</w:t>
-      </w:r>
-      <w:r>
-        <w:t xml:space="preserve"> </w:t>
-      </w:r>
-      <w:r>
-        <w:rPr>
-          <w:iCs/>
-          <w:i/>
-        </w:rPr>
-        <w:t xml:space="preserve">Journal of Experimental Social Psychology</w:t>
-      </w:r>
-      <w:r>
-        <w:t xml:space="preserve">,</w:t>
-      </w:r>
-      <w:r>
-        <w:t xml:space="preserve"> </w:t>
-      </w:r>
-      <w:r>
-        <w:rPr>
-          <w:iCs/>
-          <w:i/>
-        </w:rPr>
-        <w:t xml:space="preserve">9</w:t>
-      </w:r>
-      <w:r>
-        <w:t xml:space="preserve">(3), 181–201.</w:t>
-      </w:r>
-    </w:p>
-    <w:bookmarkEnd w:id="80"/>
-    <w:bookmarkStart w:id="81" w:name="ref-rosnow1997people"/>
-    <w:p>
-      <w:pPr>
-        <w:pStyle w:val="Literaturverzeichnis"/>
-      </w:pPr>
-      <w:r>
-        <w:t xml:space="preserve">Rosnow, R. L., &amp; Rosenthal, R. (1997).</w:t>
-      </w:r>
-      <w:r>
-        <w:t xml:space="preserve"> </w:t>
-      </w:r>
-      <w:r>
-        <w:rPr>
-          <w:iCs/>
-          <w:i/>
-        </w:rPr>
-        <w:t xml:space="preserve">People studying people: Artifacts and ethics in behavioral research</w:t>
-      </w:r>
-      <w:r>
-        <w:t xml:space="preserve">. New York, NY: Freeman.</w:t>
-      </w:r>
-    </w:p>
-    <w:bookmarkEnd w:id="81"/>
-    <w:bookmarkStart w:id="82" w:name="ref-schardt2007utilization"/>
-    <w:p>
-      <w:pPr>
-        <w:pStyle w:val="Literaturverzeichnis"/>
-      </w:pPr>
-      <w:r>
-        <w:t xml:space="preserve">Schardt, C., Adams, M. B., Owens, T., Keitz, S., &amp; Fontelo, P. (2007). Utilization of the PICO framework to improve searching PubMed for clinical questions.</w:t>
-      </w:r>
-      <w:r>
-        <w:t xml:space="preserve"> </w:t>
-      </w:r>
-      <w:r>
-        <w:rPr>
-          <w:iCs/>
-          <w:i/>
-        </w:rPr>
-        <w:t xml:space="preserve">BMC Medical Informatics and Decision Making</w:t>
-      </w:r>
-      <w:r>
-        <w:t xml:space="preserve">,</w:t>
-      </w:r>
-      <w:r>
-        <w:t xml:space="preserve"> </w:t>
-      </w:r>
-      <w:r>
-        <w:rPr>
-          <w:iCs/>
-          <w:i/>
-        </w:rPr>
-        <w:t xml:space="preserve">7</w:t>
-      </w:r>
-      <w:r>
-        <w:t xml:space="preserve">(1), 1–6.</w:t>
-      </w:r>
-    </w:p>
-    <w:bookmarkEnd w:id="82"/>
-    <w:bookmarkStart w:id="83" w:name="ref-sharpe2016frightened"/>
-    <w:p>
-      <w:pPr>
-        <w:pStyle w:val="Literaturverzeichnis"/>
-      </w:pPr>
-      <w:r>
-        <w:t xml:space="preserve">Sharpe, D., &amp; Whelton, W. J. (2016). Frightened by an old scarecrow: The remarkable resilience of demand characteristics.</w:t>
-      </w:r>
-      <w:r>
-        <w:t xml:space="preserve"> </w:t>
-      </w:r>
-      <w:r>
-        <w:rPr>
-          <w:iCs/>
-          <w:i/>
-        </w:rPr>
-        <w:t xml:space="preserve">Review of General Psychology</w:t>
-      </w:r>
-      <w:r>
-        <w:t xml:space="preserve">,</w:t>
-      </w:r>
-      <w:r>
-        <w:t xml:space="preserve"> </w:t>
-      </w:r>
-      <w:r>
-        <w:rPr>
-          <w:iCs/>
-          <w:i/>
-        </w:rPr>
-        <w:t xml:space="preserve">20</w:t>
-      </w:r>
-      <w:r>
-        <w:t xml:space="preserve">(4), 349–368.</w:t>
-      </w:r>
-    </w:p>
-    <w:bookmarkEnd w:id="83"/>
-    <w:bookmarkStart w:id="84" w:name="ref-sigall1970cooperative"/>
-    <w:p>
-      <w:pPr>
-        <w:pStyle w:val="Literaturverzeichnis"/>
-      </w:pPr>
-      <w:r>
-        <w:t xml:space="preserve">Sigall, H., Aronson, E., &amp; Van Hoose, T. (1970). The cooperative subject: Myth or reality?</w:t>
-      </w:r>
-      <w:r>
-        <w:t xml:space="preserve"> </w:t>
-      </w:r>
-      <w:r>
-        <w:rPr>
-          <w:iCs/>
-          <w:i/>
-        </w:rPr>
-        <w:t xml:space="preserve">Journal of Experimental Social Psychology</w:t>
-      </w:r>
-      <w:r>
-        <w:t xml:space="preserve">,</w:t>
-      </w:r>
-      <w:r>
-        <w:t xml:space="preserve"> </w:t>
-      </w:r>
-      <w:r>
-        <w:rPr>
-          <w:iCs/>
-          <w:i/>
-        </w:rPr>
-        <w:t xml:space="preserve">6</w:t>
-      </w:r>
-      <w:r>
-        <w:t xml:space="preserve">(1), 1–10.</w:t>
-      </w:r>
-    </w:p>
-    <w:bookmarkEnd w:id="84"/>
-    <w:bookmarkStart w:id="85" w:name="ref-standing2008demonstration"/>
-    <w:p>
-      <w:pPr>
-        <w:pStyle w:val="Literaturverzeichnis"/>
-      </w:pPr>
-      <w:r>
-        <w:t xml:space="preserve">Standing, L. G., Verpaelst, C. C., &amp; Ulmer, B. K. (2008). A demonstration of nonlinear demand characteristics in the’mozart effect’experimental paradigm.</w:t>
-      </w:r>
-      <w:r>
-        <w:t xml:space="preserve"> </w:t>
-      </w:r>
-      <w:r>
-        <w:rPr>
-          <w:iCs/>
-          <w:i/>
-        </w:rPr>
-        <w:t xml:space="preserve">North American Journal of Psychology</w:t>
-      </w:r>
-      <w:r>
-        <w:t xml:space="preserve">,</w:t>
-      </w:r>
-      <w:r>
-        <w:t xml:space="preserve"> </w:t>
-      </w:r>
-      <w:r>
-        <w:rPr>
-          <w:iCs/>
-          <w:i/>
-        </w:rPr>
-        <w:t xml:space="preserve">10</w:t>
-      </w:r>
-      <w:r>
-        <w:t xml:space="preserve">(3), 553–566.</w:t>
-      </w:r>
-    </w:p>
-    <w:bookmarkEnd w:id="85"/>
-    <w:bookmarkStart w:id="86" w:name="ref-strohmetz2008research"/>
-    <w:p>
-      <w:pPr>
-        <w:pStyle w:val="Literaturverzeichnis"/>
-      </w:pPr>
-      <w:r>
-        <w:t xml:space="preserve">Strohmetz, D. B. (2008). Research artifacts and the social psychology of psychological experiments.</w:t>
-      </w:r>
-      <w:r>
-        <w:t xml:space="preserve"> </w:t>
-      </w:r>
-      <w:r>
-        <w:rPr>
-          <w:iCs/>
-          <w:i/>
-        </w:rPr>
-        <w:t xml:space="preserve">Social and Personality Psychology Compass</w:t>
-      </w:r>
-      <w:r>
-        <w:t xml:space="preserve">,</w:t>
-      </w:r>
-      <w:r>
-        <w:t xml:space="preserve"> </w:t>
-      </w:r>
-      <w:r>
-        <w:rPr>
-          <w:iCs/>
-          <w:i/>
-        </w:rPr>
-        <w:t xml:space="preserve">2</w:t>
-      </w:r>
-      <w:r>
-        <w:t xml:space="preserve">(2), 861–877.</w:t>
-      </w:r>
-    </w:p>
-    <w:bookmarkEnd w:id="86"/>
-    <w:bookmarkStart w:id="87" w:name="ref-vevea1995general"/>
-    <w:p>
-      <w:pPr>
-        <w:pStyle w:val="Literaturverzeichnis"/>
-      </w:pPr>
-      <w:r>
-        <w:t xml:space="preserve">Vevea, J. L., &amp; Hedges, L. V. (1995). A general linear model for estimating effect size in the presence of publication bias.</w:t>
-      </w:r>
-      <w:r>
-        <w:t xml:space="preserve"> </w:t>
-      </w:r>
-      <w:r>
-        <w:rPr>
-          <w:iCs/>
-          <w:i/>
-        </w:rPr>
-        <w:t xml:space="preserve">Psychometrika</w:t>
-      </w:r>
-      <w:r>
-        <w:t xml:space="preserve">,</w:t>
-      </w:r>
-      <w:r>
-        <w:t xml:space="preserve"> </w:t>
-      </w:r>
-      <w:r>
-        <w:rPr>
-          <w:iCs/>
-          <w:i/>
-        </w:rPr>
-        <w:t xml:space="preserve">60</w:t>
-      </w:r>
-      <w:r>
-        <w:t xml:space="preserve">(3), 419–435.</w:t>
-      </w:r>
-    </w:p>
-    <w:bookmarkEnd w:id="87"/>
-    <w:bookmarkStart w:id="88" w:name="ref-weber1972subject"/>
-    <w:p>
-      <w:pPr>
-        <w:pStyle w:val="Literaturverzeichnis"/>
-      </w:pPr>
-      <w:r>
-        <w:t xml:space="preserve">Weber, S. J., &amp; Cook, T. D. (1972). Subject effects in laboratory research: An examination of subject roles, demand characteristics, and valid inference.</w:t>
-      </w:r>
-      <w:r>
-        <w:t xml:space="preserve"> </w:t>
-      </w:r>
-      <w:r>
-        <w:rPr>
-          <w:iCs/>
-          <w:i/>
-        </w:rPr>
-        <w:t xml:space="preserve">Psychological Bulletin</w:t>
-      </w:r>
-      <w:r>
-        <w:t xml:space="preserve">,</w:t>
-      </w:r>
-      <w:r>
-        <w:t xml:space="preserve"> </w:t>
-      </w:r>
-      <w:r>
-        <w:rPr>
-          <w:iCs/>
-          <w:i/>
-        </w:rPr>
-        <w:t xml:space="preserve">77</w:t>
-      </w:r>
-      <w:r>
-        <w:t xml:space="preserve">(4), 273–295.</w:t>
-      </w:r>
-    </w:p>
-    <w:bookmarkEnd w:id="88"/>
-    <w:bookmarkStart w:id="89" w:name="ref-yarkoni2017choosing"/>
-    <w:p>
-      <w:pPr>
-        <w:pStyle w:val="Literaturverzeichnis"/>
-      </w:pPr>
-      <w:r>
-        <w:t xml:space="preserve">Yarkoni, T., &amp; Westfall, J. (2017). Choosing prediction over explanation in psychology: Lessons from machine learning.</w:t>
-      </w:r>
-      <w:r>
-        <w:t xml:space="preserve"> </w:t>
-      </w:r>
-      <w:r>
-        <w:rPr>
-          <w:iCs/>
-          <w:i/>
-        </w:rPr>
-        <w:t xml:space="preserve">Perspectives on Psychological Science</w:t>
-      </w:r>
-      <w:r>
-        <w:t xml:space="preserve">,</w:t>
-      </w:r>
-      <w:r>
-        <w:t xml:space="preserve"> </w:t>
-      </w:r>
-      <w:r>
-        <w:rPr>
-          <w:iCs/>
-          <w:i/>
-        </w:rPr>
-        <w:t xml:space="preserve">12</w:t>
-      </w:r>
-      <w:r>
-        <w:t xml:space="preserve">(6), 1100–1122.</w:t>
+        <w:t xml:space="preserve">138</w:t>
+      </w:r>
+      <w:r>
+        <w:t xml:space="preserve">, 137–160.</w:t>
       </w:r>
     </w:p>
     <w:bookmarkEnd w:id="89"/>
-    <w:bookmarkStart w:id="90" w:name="ref-zion2018mindsets"/>
-    <w:p>
-      <w:pPr>
-        <w:pStyle w:val="Literaturverzeichnis"/>
-      </w:pPr>
-      <w:r>
-        <w:t xml:space="preserve">Zion, S. R., &amp; Crum, A. J. (2018). Mindsets matter: A new framework for harnessing the placebo effect in modern medicine.</w:t>
-      </w:r>
-      <w:r>
-        <w:t xml:space="preserve"> </w:t>
-      </w:r>
-      <w:r>
-        <w:rPr>
-          <w:iCs/>
-          <w:i/>
-        </w:rPr>
-        <w:t xml:space="preserve">International Review of Neurobiology</w:t>
-      </w:r>
-      <w:r>
-        <w:t xml:space="preserve">,</w:t>
-      </w:r>
-      <w:r>
-        <w:t xml:space="preserve"> </w:t>
-      </w:r>
-      <w:r>
-        <w:rPr>
-          <w:iCs/>
-          <w:i/>
-        </w:rPr>
-        <w:t xml:space="preserve">138</w:t>
-      </w:r>
-      <w:r>
-        <w:t xml:space="preserve">, 137–160.</w:t>
-      </w:r>
-    </w:p>
     <w:bookmarkEnd w:id="90"/>
     <w:bookmarkEnd w:id="91"/>
-    <w:bookmarkEnd w:id="92"/>
     <w:sectPr>
       <w:headerReference r:id="rId10" w:type="even"/>
       <w:headerReference r:id="rId9" w:type="default"/>
@@ -5604,6 +5826,12 @@
     <w:abstractNumId w:val="990"/>
   </w:num>
   <w:num w:numId="1001">
+    <w:abstractNumId w:val="991"/>
+  </w:num>
+  <w:num w:numId="1002">
+    <w:abstractNumId w:val="991"/>
+  </w:num>
+  <w:num w:numId="1003">
     <w:abstractNumId w:val="991"/>
   </w:num>
 </w:numbering>

--- a/metaware_manuscript.docx
+++ b/metaware_manuscript.docx
@@ -66,16 +66,7 @@
         <w:t xml:space="preserve">1</w:t>
       </w:r>
       <w:r>
-        <w:t xml:space="preserve">, Morgan H. Wyatt</w:t>
-      </w:r>
-      <w:r>
-        <w:rPr>
-          <w:vertAlign w:val="superscript"/>
-        </w:rPr>
-        <w:t xml:space="preserve">1</w:t>
-      </w:r>
-      <w:r>
-        <w:t xml:space="preserve">, &amp; Michael C. Frank</w:t>
+        <w:t xml:space="preserve"> &amp; Michael C. Frank</w:t>
       </w:r>
       <w:r>
         <w:rPr>
@@ -287,7 +278,20 @@
         <w:pStyle w:val="Textkrper"/>
       </w:pPr>
       <w:r>
-        <w:t xml:space="preserve">If this scenario were real, you would reasonably question whether Colesology is a valid method of scientific inquiry. But here’s the thing: we’re not describing Colesology, we’re describing experimental psychology.</w:t>
+        <w:t xml:space="preserve">If this scenario were real, you would reasonably question whether Colesology is a valid method of scientific inquiry. But what if we’re not merely describing Colesology? What if we are also, to some extent, describing</w:t>
+      </w:r>
+      <w:r>
+        <w:t xml:space="preserve"> </w:t>
+      </w:r>
+      <w:r>
+        <w:rPr>
+          <w:iCs/>
+          <w:i/>
+        </w:rPr>
+        <w:t xml:space="preserve">experimental psychology</w:t>
+      </w:r>
+      <w:r>
+        <w:t xml:space="preserve">.</w:t>
       </w:r>
     </w:p>
     <w:bookmarkStart w:id="21" w:name="X5beee25cffe20f5207d52e6917e92d9a050264d"/>
@@ -304,7 +308,7 @@
         <w:pStyle w:val="FirstParagraph"/>
       </w:pPr>
       <w:r>
-        <w:t xml:space="preserve">In 1962, Martin Orne published a seminal paper highlighting a view that challenged deeply-ingrained beliefs about experimental psychology. Orne argued that research participants are not passive responders to the experimental context. Instead, he suggested that participants actively try to make sense of the situation based on their assumptions, beliefs, and motivations. One factor that Orne believed played a particularly powerful role was a methodological artifact called</w:t>
+        <w:t xml:space="preserve">In 1962, Martin Orne published a seminal paper highlighting a view that challenged deeply-ingrained beliefs about experimental psychology. In this paper, Orne argued that research participants are not passive responders to the experimental context. Instead, he suggested that participants actively try to make sense of the situation based on their assumptions, beliefs, and motivations. One factor that Orne believed played a particularly powerful role was a methodological artifact called</w:t>
       </w:r>
       <w:r>
         <w:t xml:space="preserve"> </w:t>
@@ -335,7 +339,7 @@
         <w:t xml:space="preserve"> </w:t>
       </w:r>
       <w:r>
-        <w:t xml:space="preserve">(p. 779). This idea was controversial at first, with some researchers arguing that Orne’s claims about demand characteristics were vague and overblown</w:t>
+        <w:t xml:space="preserve">(p. 779). This idea was controversial at first, with some researchers arguing that Orne’s claims about demand characteristics were vague and/or overblown</w:t>
       </w:r>
       <w:r>
         <w:t xml:space="preserve"> </w:t>
@@ -430,7 +434,7 @@
         <w:pStyle w:val="Textkrper"/>
       </w:pPr>
       <w:r>
-        <w:t xml:space="preserve">After over 60 years, experimental psychologists are left with an uncomfortable truth: demand characteristics are a literal textbook methodological concern, but it is not clear when and how their effects emerge. The goal of the current paper is to use meta-analysis to take stock of what we know—and what we don’t know—about this methodological artifact. We first provide an overview of a framework designed to accommodate the potentially heterogeneous effects of demand characteristics</w:t>
+        <w:t xml:space="preserve">After over 60 years, experimental psychologists are left with an uncomfortable state of affairs: demand characteristics are a literal textbook methodological concern, but it is not clear when and how their effects emerge. The goal of the current paper is to use meta-analysis to take stock of what we know—and what we don’t know—about this methodological artifact. We first provide an overview of a framework designed to accommodate the potentially heterogeneous effects of demand characteristics</w:t>
       </w:r>
       <w:r>
         <w:t xml:space="preserve"> </w:t>
@@ -760,7 +764,7 @@
         <w:t xml:space="preserve">”</w:t>
       </w:r>
       <w:r>
-        <w:t xml:space="preserve">). Although seemingly divided, these early theorists actually agreed on one overarching principle: that participants’ motivation to provide hypothesis-consistent responses is a key driver of the effects of demand characteristics.</w:t>
+        <w:t xml:space="preserve">). Although seemingly divided, these early theorists agreed on one overarching principle: that participants’ motivation to provide hypothesis-consistent responses drives the effects of demand characteristics.</w:t>
       </w:r>
     </w:p>
     <w:p>
@@ -814,7 +818,7 @@
         <w:t xml:space="preserve"> </w:t>
       </w:r>
       <w:r>
-        <w:t xml:space="preserve">obeying authority (e.g., obeying a no-smoking sign). All these goals may impact the extent to which participants are motivated to provide hypothesis-consistent responses. Furthermore, these goals can sometimes conflict. For example, imagine that an experimenter is friendly towards the participant and that the participant is thus motivated to help the experimenter. Now imagine that the participant learns that the experimenter hypothesizes that they will show a race-based preference for job applicants. In this scenario, the motivation to help the experimenter may conflict with the participant’s desire to respond in a socially desirable manner.</w:t>
+        <w:t xml:space="preserve">obeying authority (e.g., obeying a no-smoking sign). All these goals may impact the extent to which participants are overall motivated to provide hypothesis-consistent responses. Furthermore, these goals can sometimes conflict. For example, imagine that an experimenter is friendly towards the participant and that the participant is thus motivated to help the experimenter. Now imagine that the participant learns that the experimenter hypothesizes that they will show a race-based preference for job applicants. In this scenario, the motivation to help the experimenter may conflict with the participant’s desire to respond in a socially desirable manner.</w:t>
       </w:r>
     </w:p>
     <w:p>
@@ -834,7 +838,7 @@
         <w:t xml:space="preserve"> </w:t>
       </w:r>
       <w:r>
-        <w:t xml:space="preserve">suggested that participants can be characterized as being motivated to either (a) non-acquiesce (i.e., not change their responses), (b) acquiesce (i.e., provide hypothesis-consistent responses), or (c) counter-acquiesce (i.e., provide hypothesis-inconsistent responses). Of course, as we later discuss, motivation can also be conceptualized on a continuum ranging from highly motivated to counter-acquiesce to highly motivated to acquiesce.</w:t>
+        <w:t xml:space="preserve">suggested that participants can be characterized as being motivated to either (a) non-acquiesce (i.e., not change their responses), (b) acquiesce (i.e., provide hypothesis-consistent responses), or (c) counter-acquiesce (i.e., provide hypothesis-inconsistent responses). Of course, as we later discuss, motivation might also be conceptualized on a continuum ranging from highly motivated to counter-acquiesce to highly motivated to acquiesce.</w:t>
       </w:r>
     </w:p>
     <w:bookmarkEnd w:id="26"/>
@@ -935,7 +939,7 @@
         <w:t xml:space="preserve">reports</w:t>
       </w:r>
       <w:r>
-        <w:t xml:space="preserve">–but not their actual mood.</w:t>
+        <w:t xml:space="preserve">–not necessarily their actual mood.</w:t>
       </w:r>
     </w:p>
     <w:p>
@@ -949,7 +953,7 @@
         <w:t xml:space="preserve"> </w:t>
       </w:r>
       <w:r>
-        <w:t xml:space="preserve">argued that demand characteristics not only have the potential to lead to response biases–but also placebo biases (Figure</w:t>
+        <w:t xml:space="preserve">argued that demand characteristics not only have the potential to lead to response biases, but also placebo biases (Figure</w:t>
       </w:r>
       <w:r>
         <w:t xml:space="preserve"> </w:t>
@@ -1000,7 +1004,7 @@
         <w:t xml:space="preserve"> </w:t>
       </w:r>
       <w:r>
-        <w:t xml:space="preserve">also provided preliminary evidence that demand characteristics and placebo effects have distinct mechanisms. They found that participants’ beliefs did not always match the demand characteristics manipulation–and that both the demand characteristics manipulations and measures of participants’ beliefs independently moderated the effects of posed expressions on emotion.</w:t>
+        <w:t xml:space="preserve">also provided preliminary evidence that demand characteristics and placebo effects have distinct mechanisms. They found that participants’ beliefs did not always match the demand characteristics manipulation–and that both the demand characteristics manipulations and measures of participants’ beliefs moderated the effects of posed expressions on emotion.</w:t>
       </w:r>
     </w:p>
     <w:bookmarkEnd w:id="29"/>
@@ -1064,7 +1068,35 @@
         <w:pStyle w:val="Textkrper"/>
       </w:pPr>
       <w:r>
-        <w:t xml:space="preserve">The intervention-of-interest was explicit manipulations of the hypothesis communicated to participants—i.e., scenarios where a researcher tells participants about the effect of an independent variable on a dependent variable. We focused on this intervention because it provides a relatively overt test of the impact of demand characteristics.</w:t>
+        <w:t xml:space="preserve">The intervention-of-interest was explicit manipulations of the hypothesis communicated to participants—i.e., scenarios where a researcher tells participants about the effect of an independent variable on a dependent variable.</w:t>
+      </w:r>
+      <w:r>
+        <w:t xml:space="preserve"> </w:t>
+      </w:r>
+      <w:r>
+        <w:t xml:space="preserve">Orne (1962)</w:t>
+      </w:r>
+      <w:r>
+        <w:t xml:space="preserve"> </w:t>
+      </w:r>
+      <w:r>
+        <w:t xml:space="preserve">more broadly defined demand characteristics as</w:t>
+      </w:r>
+      <w:r>
+        <w:t xml:space="preserve"> </w:t>
+      </w:r>
+      <w:r>
+        <w:rPr>
+          <w:iCs/>
+          <w:i/>
+        </w:rPr>
+        <w:t xml:space="preserve">any</w:t>
+      </w:r>
+      <w:r>
+        <w:t xml:space="preserve"> </w:t>
+      </w:r>
+      <w:r>
+        <w:t xml:space="preserve">cue that may impact participants’ beliefs about the purpose of the study, including instructions, rumors, and experimenter behavior. However, such a definition creates a boundless and blurry conceptual space where any systematic change in a research design might be considered a test of demand characteristics. Thus, to bound and simplify the conceptual space, we focused on explicit manipulations of the hypothesis communicated to participants.</w:t>
       </w:r>
     </w:p>
     <w:p>
@@ -1251,7 +1283,7 @@
         </w:numPr>
       </w:pPr>
       <w:r>
-        <w:t xml:space="preserve">We excluded scenarios where the researcher described an effect that was non-nil and</w:t>
+        <w:t xml:space="preserve">We excluded scenarios where the researcher described an effect that was</w:t>
       </w:r>
       <w:r>
         <w:t xml:space="preserve"> </w:t>
@@ -1321,7 +1353,7 @@
         <w:pStyle w:val="FirstParagraph"/>
       </w:pPr>
       <w:r>
-        <w:t xml:space="preserve">N. C. and M. W. screened records independently, reviewed potentially relevant records together, and worked together to code the information for moderator analyses and effect size computations. Disagreements and disrepancies were resolved through discussion. It total, 42 studies from 31 records were eligible for inclusion. However, one record</w:t>
+        <w:t xml:space="preserve">N. C. and a research assistant screened records independently, reviewed potentially relevant records together, and worked together to code the information for moderator analyses and effect size computations. Disagreements and discrepancies were resolved through discussion. It total, 42 studies from 31 records were eligible for inclusion. However, one record</w:t>
       </w:r>
       <w:r>
         <w:t xml:space="preserve"> </w:t>
@@ -1440,7 +1472,7 @@
         <w:t xml:space="preserve"> </w:t>
       </w:r>
       <w:r>
-        <w:t xml:space="preserve">manipulated whether participants were told that smiling would increase happiness. Here, the main effect of demand characteristics can be computed by comparing happiness ratings from smiling participants who were either informed or not informed about its expected effect.</w:t>
+        <w:t xml:space="preserve">manipulated whether participants were told that posing smiles would increase happiness. Here, the main effect of demand characteristics can be computed by comparing happiness ratings from smiling participants who were either informed or not informed about its expected effect.</w:t>
       </w:r>
     </w:p>
     <w:p>
@@ -1514,7 +1546,7 @@
         <w:pStyle w:val="Textkrper"/>
       </w:pPr>
       <w:r>
-        <w:t xml:space="preserve">Effect sizes were calculated so that positive values indicated an effect consistent with the demand characteristics manipulation. For example, if participants were told that an intervention should increase mood, an increase in mood would be coded as a positive effect. If participants were told that an intervention should decrease mood, an increase in mood would be coded as a negative effect.</w:t>
+        <w:t xml:space="preserve">Effect sizes were calculated so that positive values indicated an effect consistent with the demand characteristics manipulation (i.e., acquiescence occured). For example, if participants were told that an intervention should increase mood, an increase in mood would be coded as a positive effect. If participants were told that an intervention should decrease mood, an increase in mood would be coded as a negative effect.</w:t>
       </w:r>
     </w:p>
     <w:p>
@@ -1593,7 +1625,7 @@
         <w:pStyle w:val="Textkrper"/>
       </w:pPr>
       <w:r>
-        <w:t xml:space="preserve">85% of studies contained multiple effect sizes of interest. For example, Coles et al. (2022) had a positive demand, nil demand, and control condition. Participants also completed several facial expression poses (happy, angry, and neutral) and self-reported several emotions (happiness and anger). To be comprehensive, we recorded all reported effect sizes and account for dependencies in our models (described later).</w:t>
+        <w:t xml:space="preserve">85% of studies contained multiple effect sizes of interest. For example, the full design in Coles et al. (2022) included a positive demand, nil demand, and control condition. Participants also completed several facial expression poses (happy, angry, and neutral) and self-reported several emotions (happiness and anger). To be comprehensive, we recorded all reported effect sizes and account for dependencies in our models (described later).</w:t>
       </w:r>
     </w:p>
     <w:bookmarkEnd w:id="32"/>
@@ -1696,7 +1728,7 @@
         <w:pStyle w:val="Textkrper"/>
       </w:pPr>
       <w:r>
-        <w:t xml:space="preserve">As an indirect measure of these moderators-of-interest, we estimated their values through a new set of participants. (See SI for construct validity analyses.) For each demand characteristic condition and dependent variable combination, we created vignettes that described key study details. For example,</w:t>
+        <w:t xml:space="preserve">As an indirect measure of these moderators-of-interest, we estimated their values through a new set of participants. For each demand characteristic condition and dependent variable combination, we created vignettes that described key study details. For example,</w:t>
       </w:r>
       <w:r>
         <w:t xml:space="preserve"> </w:t>
@@ -1815,7 +1847,7 @@
         <w:pStyle w:val="Textkrper"/>
       </w:pPr>
       <w:r>
-        <w:t xml:space="preserve">77 undergraduates from Stanford University reviewed 20 randomly-selected vignettes in exchange for course credit. For each vignette, raters were asked to first identify the researcher’s hypothesis. Here, participants chose between four options that described a filler effect (usually involving a different dependent variable) or a positive, negative, or nil effect of the independent variable on the dependent variable. Afterwards, they rated the extent to which they would (1) be motivated to provide hypothesis-consistent responses (-3 =</w:t>
+        <w:t xml:space="preserve">95 undergraduates from Stanford University reviewed 10 randomly-selected vignettes in exchange for course credit. For each vignette, raters were asked to first identify the researcher’s hypothesis. Here, participants chose between four options that described a filler effect (usually involving a different dependent variable) or a positive, negative, or nil effect of the independent variable on the dependent variable. Afterwards, they rated the extent to which they would (1) be motivated to provide hypothesis-consistent responses (-3 =</w:t>
       </w:r>
       <w:r>
         <w:t xml:space="preserve"> </w:t>
@@ -1866,7 +1898,7 @@
         <w:t xml:space="preserve"> </w:t>
       </w:r>
       <w:r>
-        <w:t xml:space="preserve">to 7 =</w:t>
+        <w:t xml:space="preserve">to 4 =</w:t>
       </w:r>
       <w:r>
         <w:t xml:space="preserve"> </w:t>
@@ -1875,7 +1907,7 @@
         <w:t xml:space="preserve">“</w:t>
       </w:r>
       <w:r>
-        <w:t xml:space="preserve">extremely capable), and (3) believe the experimenter’s hypothesis (0 =</w:t>
+        <w:t xml:space="preserve">extremely capable), and (3) believe the experimenter’s hypothesis (-3 =</w:t>
       </w:r>
       <w:r>
         <w:t xml:space="preserve">”</w:t>
@@ -2003,7 +2035,7 @@
         <w:pStyle w:val="Textkrper"/>
       </w:pPr>
       <w:r>
-        <w:t xml:space="preserve">As we’ve mentioned before, Cohen’s</w:t>
+        <w:t xml:space="preserve">As we’ve mentioned above, Cohen’s</w:t>
       </w:r>
       <w:r>
         <w:t xml:space="preserve"> </w:t>
@@ -2042,7 +2074,7 @@
         <w:t xml:space="preserve">3</w:t>
       </w:r>
       <w:r>
-        <w:t xml:space="preserve">, Panel A, Column 1). When comparing the two demand conditions, the size of the demand effect should be doubled because the motivational forces in the two conditions produce an additive effect. Alternatively, these motivational forces could hypothetically cancel each other out. This would happen if participants were (a) motivated to confirm the hypothesis in the positive demand condition, and (b) motivated to disconfirm the hypothesis in the negative demand condition (see Figure</w:t>
+        <w:t xml:space="preserve">, Panel A, Column 1). When comparing the two demand conditions, the size of the demand effect should be doubled because the motivational forces in the two conditions produce an additive effect. Alternatively, these motivational forces could hypothetically cancel each other out. This might happen if participants were (a) motivated to confirm the hypothesis in the positive demand condition, and (b) motivated to disconfirm the hypothesis in the negative demand condition (see Figure</w:t>
       </w:r>
       <w:r>
         <w:t xml:space="preserve"> </w:t>
@@ -2084,7 +2116,7 @@
         <w:t xml:space="preserve"> </w:t>
       </w:r>
       <w:r>
-        <w:t xml:space="preserve">decreasing their mood report. Thus, even if motivation does moderate the effects of demand characteristics, we would not expect a systematic pattern to emerge with our coding scheme. Nonetheless, we discuss potential strategies in the Limitations sections for addressing this question in future research.</w:t>
+        <w:t xml:space="preserve">decreasing their mood report. Thus, even if motivation does moderate the effects of demand characteristics, we would not expect a systematic pattern to emerge with our coding scheme.</w:t>
       </w:r>
     </w:p>
     <w:bookmarkEnd w:id="40"/>
@@ -2258,7 +2290,16 @@
         <w:pStyle w:val="FirstParagraph"/>
       </w:pPr>
       <w:r>
-        <w:t xml:space="preserve">Publication bias refers to the well-documented propensity for hypothesis-inconsistent findings to be disproportionately omitted from the published scientific record (Franco, Malhotra, &amp; Simonovits, 2014; Rothstein, Sutton, &amp; Borenstein, 2006). When present, publication bias can lead to inaccurate effect size estimates and inferential errors. Consequently, we used three main approaches for assessing and correcting for potential publication bias in our overall effect size model.</w:t>
+        <w:t xml:space="preserve">Publication bias refers to the well-documented propensity for hypothesis-inconsistent findings to be disproportionately omitted from the published scientific record</w:t>
+      </w:r>
+      <w:r>
+        <w:t xml:space="preserve"> </w:t>
+      </w:r>
+      <w:r>
+        <w:t xml:space="preserve">(Franco, Malhotra, &amp; Simonovits, 2014)</w:t>
+      </w:r>
+      <w:r>
+        <w:t xml:space="preserve">. When present, publication bias can lead to inaccurate effect size estimates and inferential errors. Consequently, we used three main approaches for assessing and correcting for potential publication bias in our overall effect size model.</w:t>
       </w:r>
     </w:p>
     <w:p>
@@ -2306,7 +2347,28 @@
         <w:pStyle w:val="Textkrper"/>
       </w:pPr>
       <w:r>
-        <w:t xml:space="preserve">Second, we conducted precision-effect tests (citation). In precision-effect tests, the relationship between observed effect sizes and their standard errors—which would be absent when there is no publication bias—is estimated and controlled for in a meta-regression model. This subsequently produces estimates of publication bias and the bias-corrected overall effect. Precision-effect tests were developed and validated for meta-analyses with independent effect sizes. Nonetheless, Rodgers and Pustejovsky (2021) demonstrated that the method retains fairly good statistical properties when 3LMA is used.</w:t>
+        <w:t xml:space="preserve">Second, we conducted precision-effect tests</w:t>
+      </w:r>
+      <w:r>
+        <w:t xml:space="preserve"> </w:t>
+      </w:r>
+      <w:r>
+        <w:t xml:space="preserve">(Stanley &amp; Doucouliagos, 2014)</w:t>
+      </w:r>
+      <w:r>
+        <w:t xml:space="preserve">. In precision-effect tests, the relationship between observed effect sizes and their standard errors—which would be absent when there is no publication bias—is estimated and controlled for in a meta-regression model. This subsequently produces estimates of publication bias and the bias-corrected overall effect. Precision-effect tests were developed and validated for meta-analyses with independent effect sizes. Nonetheless,</w:t>
+      </w:r>
+      <w:r>
+        <w:t xml:space="preserve"> </w:t>
+      </w:r>
+      <w:r>
+        <w:t xml:space="preserve">Rodgers and Pustejovsky (2021)</w:t>
+      </w:r>
+      <w:r>
+        <w:t xml:space="preserve"> </w:t>
+      </w:r>
+      <w:r>
+        <w:t xml:space="preserve">demonstrated that the method retains fairly good statistical properties when 3LMA is used.</w:t>
       </w:r>
     </w:p>
     <w:p>
@@ -2323,7 +2385,19 @@
         <w:t xml:space="preserve">(Vevea &amp; Hedges, 1995)</w:t>
       </w:r>
       <w:r>
-        <w:t xml:space="preserve">. In weight-function modeling, weighted distribution theory is used to model biased selection based on the significance of observed effects, which is then compared to an unadjusted model. If the adjusted model provides increased fit, publication bias is a concern and the model can be used to estimate the bias-corrected overall effect size. Once again, weight-function modeling was designed for meta-analyses with independent effect sizes. Nonetheless, Rodgers and Pustejovsky (2021) demonstrated that the method retains fairly good statistical properties when non-independent effect sizes are aggregated.</w:t>
+        <w:t xml:space="preserve">. In weight-function modeling, weighted distribution theory is used to model biased selection based on the significance of observed effects, which is then compared to an unadjusted model. If the adjusted model provides increased fit, publication bias is a concern and the model can be used to estimate the bias-corrected overall effect size. Once again, weight-function modeling was designed for meta-analyses with independent effect sizes. Nonetheless,</w:t>
+      </w:r>
+      <w:r>
+        <w:t xml:space="preserve"> </w:t>
+      </w:r>
+      <w:r>
+        <w:t xml:space="preserve">Rodgers and Pustejovsky (2021)</w:t>
+      </w:r>
+      <w:r>
+        <w:t xml:space="preserve"> </w:t>
+      </w:r>
+      <w:r>
+        <w:t xml:space="preserve">demonstrated that the method retains fairly good statistical properties when non-independent effect sizes are aggregated.</w:t>
       </w:r>
     </w:p>
     <w:p>
@@ -2331,25 +2405,13 @@
         <w:pStyle w:val="Textkrper"/>
       </w:pPr>
       <w:r>
-        <w:t xml:space="preserve">As a sensitivity analysis, we included publication status as a dummy-coded predictor to our overall-effect 3LMA. This allowed us to estimate the difference in the magnitude of published vs. unpublished effects. Furthermore, by contrast coding the predictor, this approach allowed us to estimate an overall effect that controls for publication status. Last, we used an approach by</w:t>
-      </w:r>
-      <w:r>
-        <w:t xml:space="preserve"> </w:t>
-      </w:r>
-      <w:r>
-        <w:t xml:space="preserve">Mathur and VanderWeele (2020)</w:t>
-      </w:r>
-      <w:r>
-        <w:t xml:space="preserve"> </w:t>
-      </w:r>
-      <w:r>
-        <w:t xml:space="preserve">to estimate the maximal publication bias required to shift the observed overall effect size estimate to zero. This approach has not yet been developed for 3LMA, so we used robust variance estimates.</w:t>
+        <w:t xml:space="preserve">As a sensitivity analysis, we included publication status as a dummy-coded predictor to our overall-effect 3LMA. This allowed us to estimate the difference in the magnitude of published vs. unpublished effects.</w:t>
       </w:r>
     </w:p>
     <w:bookmarkEnd w:id="44"/>
     <w:bookmarkEnd w:id="45"/>
     <w:bookmarkEnd w:id="46"/>
-    <w:bookmarkStart w:id="55" w:name="results"/>
+    <w:bookmarkStart w:id="58" w:name="results"/>
     <w:p>
       <w:pPr>
         <w:pStyle w:val="berschrift1"/>
@@ -2405,7 +2467,24 @@
         <w:t xml:space="preserve"> </w:t>
       </w:r>
       <w:r>
-        <w:t xml:space="preserve">&lt; .001. In other words, when explicitly told a hypothesis, participants responses tend to shift in a manner consistent with that hypothesis. That being said, the observed effects of demand characteristics were highly heterogeneous. The between-study (</w:t>
+        <w:t xml:space="preserve">&lt; .001. In other words, when explicitly told a hypothesis, participants responses tend to shift in a manner consistent with that hypothesis.</w:t>
+      </w:r>
+    </w:p>
+    <w:bookmarkStart w:id="52" w:name="moderator-analyses"/>
+    <w:p>
+      <w:pPr>
+        <w:pStyle w:val="berschrift3"/>
+      </w:pPr>
+      <w:r>
+        <w:t xml:space="preserve">Moderator analyses.</w:t>
+      </w:r>
+    </w:p>
+    <w:p>
+      <w:pPr>
+        <w:pStyle w:val="FirstParagraph"/>
+      </w:pPr>
+      <w:r>
+        <w:t xml:space="preserve">The observed effects of demand characteristics were highly heterogeneous. Indeed, the between-study (</w:t>
       </w:r>
       <m:oMath>
         <m:r>
@@ -2430,1107 +2509,13 @@
         <w:t xml:space="preserve">= 0.20) effect standard deviation was approximately the same size of the overall effect. This suggests that moderators (as opposed to mere sampling error) are producing meaningful shifts in the effects of demand characteristics.</w:t>
       </w:r>
     </w:p>
-    <w:bookmarkStart w:id="49" w:name="moderator-analyses"/>
-    <w:p>
-      <w:pPr>
-        <w:pStyle w:val="berschrift3"/>
-      </w:pPr>
-      <w:r>
-        <w:t xml:space="preserve">Moderator analyses.</w:t>
-      </w:r>
-    </w:p>
-    <w:bookmarkStart w:id="47" w:name="motivation-opportunity-and-belief"/>
+    <w:bookmarkStart w:id="50" w:name="motivation-opportunity-and-belief"/>
     <w:p>
       <w:pPr>
         <w:pStyle w:val="berschrift4"/>
       </w:pPr>
       <w:r>
         <w:t xml:space="preserve">Motivation, opportunity, and belief.</w:t>
-      </w:r>
-    </w:p>
-    <w:p>
-      <w:pPr>
-        <w:pStyle w:val="FirstParagraph"/>
-      </w:pPr>
-      <w:r>
-        <w:t xml:space="preserve">Contrary to predictions made by</w:t>
-      </w:r>
-      <w:r>
-        <w:t xml:space="preserve"> </w:t>
-      </w:r>
-      <w:r>
-        <w:t xml:space="preserve">Rosnow and Rosenthal (1997)</w:t>
-      </w:r>
-      <w:r>
-        <w:t xml:space="preserve"> </w:t>
-      </w:r>
-      <w:r>
-        <w:t xml:space="preserve">and</w:t>
-      </w:r>
-      <w:r>
-        <w:t xml:space="preserve"> </w:t>
-      </w:r>
-      <w:r>
-        <w:t xml:space="preserve">Coles et al. (2022)</w:t>
-      </w:r>
-      <w:r>
-        <w:t xml:space="preserve">, we did not find that the effects of demand characteristics were moderated by ratings of the extent to which participants would be motivated to confirm the experimenter’s hypothesis,</w:t>
-      </w:r>
-      <w:r>
-        <w:t xml:space="preserve"> </w:t>
-      </w:r>
-      <m:oMath>
-        <m:r>
-          <m:t>β</m:t>
-        </m:r>
-      </m:oMath>
-      <w:r>
-        <w:t xml:space="preserve"> </w:t>
-      </w:r>
-      <w:r>
-        <w:t xml:space="preserve">= 0.01, 95% CI [-0.05, 0.07],</w:t>
-      </w:r>
-      <w:r>
-        <w:t xml:space="preserve"> </w:t>
-      </w:r>
-      <m:oMath>
-        <m:r>
-          <m:t>t</m:t>
-        </m:r>
-      </m:oMath>
-      <w:r>
-        <w:t xml:space="preserve">(192) = 0.35,</w:t>
-      </w:r>
-      <w:r>
-        <w:t xml:space="preserve"> </w:t>
-      </w:r>
-      <m:oMath>
-        <m:r>
-          <m:t>p</m:t>
-        </m:r>
-      </m:oMath>
-      <w:r>
-        <w:t xml:space="preserve"> </w:t>
-      </w:r>
-      <w:r>
-        <w:t xml:space="preserve">= .726. We did, however, find that demand characteristics tended to produce larger acquiescence effects when participants indicated that they had more control over the outcome of interest,</w:t>
-      </w:r>
-      <w:r>
-        <w:t xml:space="preserve"> </w:t>
-      </w:r>
-      <m:oMath>
-        <m:r>
-          <m:t>β</m:t>
-        </m:r>
-      </m:oMath>
-      <w:r>
-        <w:t xml:space="preserve"> </w:t>
-      </w:r>
-      <w:r>
-        <w:t xml:space="preserve">= 0.05, 95% CI [0.01, 0.09],</w:t>
-      </w:r>
-      <w:r>
-        <w:t xml:space="preserve"> </w:t>
-      </w:r>
-      <m:oMath>
-        <m:r>
-          <m:t>t</m:t>
-        </m:r>
-      </m:oMath>
-      <w:r>
-        <w:t xml:space="preserve">(192) = 2.73,</w:t>
-      </w:r>
-      <w:r>
-        <w:t xml:space="preserve"> </w:t>
-      </w:r>
-      <m:oMath>
-        <m:r>
-          <m:t>p</m:t>
-        </m:r>
-      </m:oMath>
-      <w:r>
-        <w:t xml:space="preserve"> </w:t>
-      </w:r>
-      <w:r>
-        <w:t xml:space="preserve">= .007. Consistent with</w:t>
-      </w:r>
-      <w:r>
-        <w:t xml:space="preserve"> </w:t>
-      </w:r>
-      <w:r>
-        <w:t xml:space="preserve">Coles et al. (2022)</w:t>
-      </w:r>
-      <w:r>
-        <w:t xml:space="preserve">, demand characteristics tended to produce larger acquiescence effects when raters indicated that they believed the experimenter’s hypothesis,</w:t>
-      </w:r>
-      <w:r>
-        <w:t xml:space="preserve"> </w:t>
-      </w:r>
-      <m:oMath>
-        <m:r>
-          <m:t>β</m:t>
-        </m:r>
-      </m:oMath>
-      <w:r>
-        <w:t xml:space="preserve"> </w:t>
-      </w:r>
-      <w:r>
-        <w:t xml:space="preserve">= 0.08, 95% CI [0.03, 0.14],</w:t>
-      </w:r>
-      <w:r>
-        <w:t xml:space="preserve"> </w:t>
-      </w:r>
-      <m:oMath>
-        <m:r>
-          <m:t>t</m:t>
-        </m:r>
-      </m:oMath>
-      <w:r>
-        <w:t xml:space="preserve">(192) = 2.90,</w:t>
-      </w:r>
-      <w:r>
-        <w:t xml:space="preserve"> </w:t>
-      </w:r>
-      <m:oMath>
-        <m:r>
-          <m:t>p</m:t>
-        </m:r>
-      </m:oMath>
-      <w:r>
-        <w:t xml:space="preserve"> </w:t>
-      </w:r>
-      <w:r>
-        <w:t xml:space="preserve">= .004.</w:t>
-      </w:r>
-    </w:p>
-    <w:bookmarkEnd w:id="47"/>
-    <w:bookmarkStart w:id="48" w:name="other-moderators-1"/>
-    <w:p>
-      <w:pPr>
-        <w:pStyle w:val="berschrift4"/>
-      </w:pPr>
-      <w:r>
-        <w:t xml:space="preserve">Other moderators.</w:t>
-      </w:r>
-    </w:p>
-    <w:p>
-      <w:pPr>
-        <w:pStyle w:val="FirstParagraph"/>
-      </w:pPr>
-      <w:r>
-        <w:t xml:space="preserve">Results indicated that the effects of demand characteristics were moderated by participant pool,</w:t>
-      </w:r>
-      <w:r>
-        <w:t xml:space="preserve"> </w:t>
-      </w:r>
-      <m:oMath>
-        <m:r>
-          <m:t>F</m:t>
-        </m:r>
-      </m:oMath>
-      <w:r>
-        <w:t xml:space="preserve">(2, 182) = 4.12,</w:t>
-      </w:r>
-      <w:r>
-        <w:t xml:space="preserve"> </w:t>
-      </w:r>
-      <m:oMath>
-        <m:r>
-          <m:t>p</m:t>
-        </m:r>
-      </m:oMath>
-      <w:r>
-        <w:t xml:space="preserve"> </w:t>
-      </w:r>
-      <w:r>
-        <w:t xml:space="preserve">= .018. The effects were medium-to-large in studies with students (</w:t>
-      </w:r>
-      <m:oMath>
-        <m:r>
-          <m:t>d</m:t>
-        </m:r>
-      </m:oMath>
-      <w:r>
-        <w:t xml:space="preserve"> </w:t>
-      </w:r>
-      <w:r>
-        <w:t xml:space="preserve">= 0.33, 95% CI [0.20, 0.46],</w:t>
-      </w:r>
-      <w:r>
-        <w:t xml:space="preserve"> </w:t>
-      </w:r>
-      <m:oMath>
-        <m:r>
-          <m:t>p</m:t>
-        </m:r>
-      </m:oMath>
-      <w:r>
-        <w:t xml:space="preserve"> </w:t>
-      </w:r>
-      <w:r>
-        <w:t xml:space="preserve">&lt; .001), extremely small in studies with a mix of students and non-students (</w:t>
-      </w:r>
-      <m:oMath>
-        <m:r>
-          <m:t>d</m:t>
-        </m:r>
-      </m:oMath>
-      <w:r>
-        <w:t xml:space="preserve"> </w:t>
-      </w:r>
-      <w:r>
-        <w:t xml:space="preserve">= 0.04, 95% CI [-0.38, 0.47],</w:t>
-      </w:r>
-      <w:r>
-        <w:t xml:space="preserve"> </w:t>
-      </w:r>
-      <m:oMath>
-        <m:r>
-          <m:t>p</m:t>
-        </m:r>
-      </m:oMath>
-      <w:r>
-        <w:t xml:space="preserve"> </w:t>
-      </w:r>
-      <w:r>
-        <w:t xml:space="preserve">= .838), and near-zero in studies with non-students (</w:t>
-      </w:r>
-      <m:oMath>
-        <m:r>
-          <m:t>d</m:t>
-        </m:r>
-      </m:oMath>
-      <w:r>
-        <w:t xml:space="preserve"> </w:t>
-      </w:r>
-      <w:r>
-        <w:t xml:space="preserve">= 0.00, 95% CI [-0.20, 0.20],</w:t>
-      </w:r>
-      <w:r>
-        <w:t xml:space="preserve"> </w:t>
-      </w:r>
-      <m:oMath>
-        <m:r>
-          <m:t>p</m:t>
-        </m:r>
-      </m:oMath>
-      <w:r>
-        <w:t xml:space="preserve"> </w:t>
-      </w:r>
-      <w:r>
-        <w:t xml:space="preserve">= .993). The effects of demand characteristics also tended to be larger for in-person (</w:t>
-      </w:r>
-      <m:oMath>
-        <m:r>
-          <m:t>d</m:t>
-        </m:r>
-      </m:oMath>
-      <w:r>
-        <w:t xml:space="preserve"> </w:t>
-      </w:r>
-      <w:r>
-        <w:t xml:space="preserve">= 0.31, 95% CI [0.18, 0.45],</w:t>
-      </w:r>
-      <w:r>
-        <w:t xml:space="preserve"> </w:t>
-      </w:r>
-      <m:oMath>
-        <m:r>
-          <m:t>p</m:t>
-        </m:r>
-      </m:oMath>
-      <w:r>
-        <w:t xml:space="preserve"> </w:t>
-      </w:r>
-      <w:r>
-        <w:t xml:space="preserve">&lt; .001) vs. online (</w:t>
-      </w:r>
-      <m:oMath>
-        <m:r>
-          <m:t>d</m:t>
-        </m:r>
-      </m:oMath>
-      <w:r>
-        <w:t xml:space="preserve"> </w:t>
-      </w:r>
-      <w:r>
-        <w:t xml:space="preserve">= 0.09, 95% CI [-0.10, 0.28],</w:t>
-      </w:r>
-      <w:r>
-        <w:t xml:space="preserve"> </w:t>
-      </w:r>
-      <m:oMath>
-        <m:r>
-          <m:t>p</m:t>
-        </m:r>
-      </m:oMath>
-      <w:r>
-        <w:t xml:space="preserve"> </w:t>
-      </w:r>
-      <w:r>
-        <w:t xml:space="preserve">= .373) studies,</w:t>
-      </w:r>
-      <w:r>
-        <w:t xml:space="preserve"> </w:t>
-      </w:r>
-      <m:oMath>
-        <m:r>
-          <m:t>F</m:t>
-        </m:r>
-      </m:oMath>
-      <w:r>
-        <w:t xml:space="preserve">(1, 189) = 3.61,</w:t>
-      </w:r>
-      <w:r>
-        <w:t xml:space="preserve"> </w:t>
-      </w:r>
-      <m:oMath>
-        <m:r>
-          <m:t>p</m:t>
-        </m:r>
-      </m:oMath>
-      <w:r>
-        <w:t xml:space="preserve"> </w:t>
-      </w:r>
-      <w:r>
-        <w:t xml:space="preserve">= .059.</w:t>
-      </w:r>
-    </w:p>
-    <w:p>
-      <w:pPr>
-        <w:pStyle w:val="Textkrper"/>
-      </w:pPr>
-      <w:r>
-        <w:t xml:space="preserve">The effects of demand characteristics appeared to be additive. Compared to instances where a demand characteristic condition was compared to a control group (</w:t>
-      </w:r>
-      <m:oMath>
-        <m:r>
-          <m:t>d</m:t>
-        </m:r>
-      </m:oMath>
-      <w:r>
-        <w:t xml:space="preserve"> </w:t>
-      </w:r>
-      <w:r>
-        <w:t xml:space="preserve">= 0.16, 95% CI [0.04, 0.28],</w:t>
-      </w:r>
-      <w:r>
-        <w:t xml:space="preserve"> </w:t>
-      </w:r>
-      <m:oMath>
-        <m:r>
-          <m:t>p</m:t>
-        </m:r>
-      </m:oMath>
-      <w:r>
-        <w:t xml:space="preserve"> </w:t>
-      </w:r>
-      <w:r>
-        <w:t xml:space="preserve">= .009), effect sizes were approximately twice as large when two demand characteristic conditions were compared (</w:t>
-      </w:r>
-      <m:oMath>
-        <m:r>
-          <m:t>d</m:t>
-        </m:r>
-      </m:oMath>
-      <w:r>
-        <w:t xml:space="preserve"> </w:t>
-      </w:r>
-      <w:r>
-        <w:t xml:space="preserve">= 0.37, 95% CI [0.24, 0.51],</w:t>
-      </w:r>
-      <w:r>
-        <w:t xml:space="preserve"> </w:t>
-      </w:r>
-      <m:oMath>
-        <m:r>
-          <m:t>p</m:t>
-        </m:r>
-      </m:oMath>
-      <w:r>
-        <w:t xml:space="preserve"> </w:t>
-      </w:r>
-      <w:r>
-        <w:t xml:space="preserve">&lt; .001),</w:t>
-      </w:r>
-      <w:r>
-        <w:t xml:space="preserve"> </w:t>
-      </w:r>
-      <m:oMath>
-        <m:r>
-          <m:t>F</m:t>
-        </m:r>
-      </m:oMath>
-      <w:r>
-        <w:t xml:space="preserve">(1, 193) = 19.26,</w:t>
-      </w:r>
-      <w:r>
-        <w:t xml:space="preserve"> </w:t>
-      </w:r>
-      <m:oMath>
-        <m:r>
-          <m:t>p</m:t>
-        </m:r>
-      </m:oMath>
-      <w:r>
-        <w:t xml:space="preserve"> </w:t>
-      </w:r>
-      <w:r>
-        <w:t xml:space="preserve">= &lt; .001. Instances where a demand characteristic condition was compared to a control group allowed us to additional test whether participants respond more strongly to positive, nil, or negative demand characteristics. Results indicated that they do,</w:t>
-      </w:r>
-      <w:r>
-        <w:t xml:space="preserve"> </w:t>
-      </w:r>
-      <m:oMath>
-        <m:r>
-          <m:t>F</m:t>
-        </m:r>
-      </m:oMath>
-      <w:r>
-        <w:t xml:space="preserve">(4, 190) = 6.74,</w:t>
-      </w:r>
-      <w:r>
-        <w:t xml:space="preserve"> </w:t>
-      </w:r>
-      <m:oMath>
-        <m:r>
-          <m:t>p</m:t>
-        </m:r>
-      </m:oMath>
-      <w:r>
-        <w:t xml:space="preserve"> </w:t>
-      </w:r>
-      <w:r>
-        <w:t xml:space="preserve">&lt; .001. The effect of demand characteristics was nearly twice as large in the nil (</w:t>
-      </w:r>
-      <m:oMath>
-        <m:r>
-          <m:t>d</m:t>
-        </m:r>
-      </m:oMath>
-      <w:r>
-        <w:t xml:space="preserve"> </w:t>
-      </w:r>
-      <w:r>
-        <w:t xml:space="preserve">= 0.33, 95% CI [0.14, 0.52],</w:t>
-      </w:r>
-      <w:r>
-        <w:t xml:space="preserve"> </w:t>
-      </w:r>
-      <m:oMath>
-        <m:r>
-          <m:t>p</m:t>
-        </m:r>
-      </m:oMath>
-      <w:r>
-        <w:t xml:space="preserve"> </w:t>
-      </w:r>
-      <w:r>
-        <w:t xml:space="preserve">.001) vs. positive (</w:t>
-      </w:r>
-      <m:oMath>
-        <m:r>
-          <m:t>d</m:t>
-        </m:r>
-      </m:oMath>
-      <w:r>
-        <w:t xml:space="preserve"> </w:t>
-      </w:r>
-      <w:r>
-        <w:t xml:space="preserve">= 0.14, 95% CI [0.02, 0.27],</w:t>
-      </w:r>
-      <w:r>
-        <w:t xml:space="preserve"> </w:t>
-      </w:r>
-      <m:oMath>
-        <m:r>
-          <m:t>p</m:t>
-        </m:r>
-      </m:oMath>
-      <w:r>
-        <w:t xml:space="preserve"> </w:t>
-      </w:r>
-      <w:r>
-        <w:t xml:space="preserve">= .026), and negative demand conditions (</w:t>
-      </w:r>
-      <m:oMath>
-        <m:r>
-          <m:t>d</m:t>
-        </m:r>
-      </m:oMath>
-      <w:r>
-        <w:t xml:space="preserve"> </w:t>
-      </w:r>
-      <w:r>
-        <w:t xml:space="preserve">= 0.14, 95% CI [-0.02, 0.30],</w:t>
-      </w:r>
-      <w:r>
-        <w:t xml:space="preserve"> </w:t>
-      </w:r>
-      <m:oMath>
-        <m:r>
-          <m:t>p</m:t>
-        </m:r>
-      </m:oMath>
-      <w:r>
-        <w:t xml:space="preserve"> </w:t>
-      </w:r>
-      <w:r>
-        <w:t xml:space="preserve">= .095).</w:t>
-      </w:r>
-    </w:p>
-    <w:p>
-      <w:pPr>
-        <w:pStyle w:val="Textkrper"/>
-      </w:pPr>
-      <w:r>
-        <w:t xml:space="preserve">We did not find that the effects of demand characteristics were moderated by whether researchers manipulated demand characteristics within- (</w:t>
-      </w:r>
-      <m:oMath>
-        <m:r>
-          <m:t>d</m:t>
-        </m:r>
-      </m:oMath>
-      <w:r>
-        <w:t xml:space="preserve"> </w:t>
-      </w:r>
-      <w:r>
-        <w:t xml:space="preserve">= 0.24, 95% CI [0.12, 0.36],</w:t>
-      </w:r>
-      <w:r>
-        <w:t xml:space="preserve"> </w:t>
-      </w:r>
-      <m:oMath>
-        <m:r>
-          <m:t>p</m:t>
-        </m:r>
-      </m:oMath>
-      <w:r>
-        <w:t xml:space="preserve"> </w:t>
-      </w:r>
-      <w:r>
-        <w:t xml:space="preserve">&lt; .001) vs. between-subjects (</w:t>
-      </w:r>
-      <m:oMath>
-        <m:r>
-          <m:t>d</m:t>
-        </m:r>
-      </m:oMath>
-      <w:r>
-        <w:t xml:space="preserve"> </w:t>
-      </w:r>
-      <w:r>
-        <w:t xml:space="preserve">= 0.09, 95% CI [-0.14, 0.32],</w:t>
-      </w:r>
-      <w:r>
-        <w:t xml:space="preserve"> </w:t>
-      </w:r>
-      <m:oMath>
-        <m:r>
-          <m:t>p</m:t>
-        </m:r>
-      </m:oMath>
-      <w:r>
-        <w:t xml:space="preserve"> </w:t>
-      </w:r>
-      <w:r>
-        <w:t xml:space="preserve">= .427),</w:t>
-      </w:r>
-      <w:r>
-        <w:t xml:space="preserve"> </w:t>
-      </w:r>
-      <m:oMath>
-        <m:r>
-          <m:t>F</m:t>
-        </m:r>
-      </m:oMath>
-      <w:r>
-        <w:t xml:space="preserve">(1, 193) = 1.66,</w:t>
-      </w:r>
-      <w:r>
-        <w:t xml:space="preserve"> </w:t>
-      </w:r>
-      <m:oMath>
-        <m:r>
-          <m:t>p</m:t>
-        </m:r>
-      </m:oMath>
-      <w:r>
-        <w:t xml:space="preserve"> </w:t>
-      </w:r>
-      <w:r>
-        <w:t xml:space="preserve">= .199. We also did not find that the effects of demand characteristics were moderated by the year the record was completed or published,</w:t>
-      </w:r>
-      <w:r>
-        <w:t xml:space="preserve"> </w:t>
-      </w:r>
-      <m:oMath>
-        <m:r>
-          <m:t>β</m:t>
-        </m:r>
-      </m:oMath>
-      <w:r>
-        <w:t xml:space="preserve"> </w:t>
-      </w:r>
-      <w:r>
-        <w:t xml:space="preserve">= 0.00, 95% CI [-0.01, 0.00],</w:t>
-      </w:r>
-      <w:r>
-        <w:t xml:space="preserve"> </w:t>
-      </w:r>
-      <m:oMath>
-        <m:r>
-          <m:t>t</m:t>
-        </m:r>
-      </m:oMath>
-      <w:r>
-        <w:t xml:space="preserve">(194) = -0.51,</w:t>
-      </w:r>
-      <w:r>
-        <w:t xml:space="preserve"> </w:t>
-      </w:r>
-      <m:oMath>
-        <m:r>
-          <m:t>p</m:t>
-        </m:r>
-      </m:oMath>
-      <w:r>
-        <w:t xml:space="preserve"> </w:t>
-      </w:r>
-      <w:r>
-        <w:t xml:space="preserve">= .612. The effects of demand characteristics tended to be numerically larger in unpaid (</w:t>
-      </w:r>
-      <m:oMath>
-        <m:r>
-          <m:t>d</m:t>
-        </m:r>
-      </m:oMath>
-      <w:r>
-        <w:t xml:space="preserve"> </w:t>
-      </w:r>
-      <w:r>
-        <w:t xml:space="preserve">= 0.23, 95% CI [0.11, 0.35],</w:t>
-      </w:r>
-      <w:r>
-        <w:t xml:space="preserve"> </w:t>
-      </w:r>
-      <m:oMath>
-        <m:r>
-          <m:t>p</m:t>
-        </m:r>
-      </m:oMath>
-      <w:r>
-        <w:t xml:space="preserve"> </w:t>
-      </w:r>
-      <w:r>
-        <w:t xml:space="preserve">&lt; .001) vs. paid (</w:t>
-      </w:r>
-      <m:oMath>
-        <m:r>
-          <m:t>d</m:t>
-        </m:r>
-      </m:oMath>
-      <w:r>
-        <w:t xml:space="preserve"> </w:t>
-      </w:r>
-      <w:r>
-        <w:t xml:space="preserve">= 0.13, 95% CI [-0.05, 0.31],</w:t>
-      </w:r>
-      <w:r>
-        <w:t xml:space="preserve"> </w:t>
-      </w:r>
-      <m:oMath>
-        <m:r>
-          <m:t>p</m:t>
-        </m:r>
-      </m:oMath>
-      <w:r>
-        <w:t xml:space="preserve"> </w:t>
-      </w:r>
-      <w:r>
-        <w:t xml:space="preserve">= .157) studies—but this difference was also not statistically significant,</w:t>
-      </w:r>
-      <w:r>
-        <w:t xml:space="preserve"> </w:t>
-      </w:r>
-      <m:oMath>
-        <m:r>
-          <m:t>F</m:t>
-        </m:r>
-      </m:oMath>
-      <w:r>
-        <w:t xml:space="preserve">(1, 192) = 0.87,</w:t>
-      </w:r>
-      <w:r>
-        <w:t xml:space="preserve"> </w:t>
-      </w:r>
-      <m:oMath>
-        <m:r>
-          <m:t>p</m:t>
-        </m:r>
-      </m:oMath>
-      <w:r>
-        <w:t xml:space="preserve"> </w:t>
-      </w:r>
-      <w:r>
-        <w:t xml:space="preserve">= .352.</w:t>
-      </w:r>
-    </w:p>
-    <w:bookmarkEnd w:id="48"/>
-    <w:bookmarkEnd w:id="49"/>
-    <w:bookmarkStart w:id="50" w:name="forecasts"/>
-    <w:p>
-      <w:pPr>
-        <w:pStyle w:val="berschrift3"/>
-      </w:pPr>
-      <w:r>
-        <w:t xml:space="preserve">Forecasts.</w:t>
-      </w:r>
-    </w:p>
-    <w:p>
-      <w:pPr>
-        <w:pStyle w:val="FirstParagraph"/>
-      </w:pPr>
-      <w:r>
-        <w:t xml:space="preserve">Raters predictions about the effects of demand characteristics were associated with the observed effects, but this association was weak,</w:t>
-      </w:r>
-      <w:r>
-        <w:t xml:space="preserve"> </w:t>
-      </w:r>
-      <m:oMath>
-        <m:r>
-          <m:t>β</m:t>
-        </m:r>
-      </m:oMath>
-      <w:r>
-        <w:t xml:space="preserve"> </w:t>
-      </w:r>
-      <w:r>
-        <w:t xml:space="preserve">= 0.06, 95% CI [0.00, 0.12],</w:t>
-      </w:r>
-      <w:r>
-        <w:t xml:space="preserve"> </w:t>
-      </w:r>
-      <m:oMath>
-        <m:r>
-          <m:t>t</m:t>
-        </m:r>
-      </m:oMath>
-      <w:r>
-        <w:t xml:space="preserve">(192) = 2.15,</w:t>
-      </w:r>
-      <w:r>
-        <w:t xml:space="preserve"> </w:t>
-      </w:r>
-      <m:oMath>
-        <m:r>
-          <m:t>p</m:t>
-        </m:r>
-      </m:oMath>
-      <w:r>
-        <w:t xml:space="preserve"> </w:t>
-      </w:r>
-      <w:r>
-        <w:t xml:space="preserve">= .033.</w:t>
-      </w:r>
-    </w:p>
-    <w:p>
-      <w:pPr>
-        <w:pStyle w:val="Textkrper"/>
-      </w:pPr>
-      <w:r>
-        <w:t xml:space="preserve">Would be nice to be able to explain how much heterogeneity is explained by this variable…</w:t>
-      </w:r>
-    </w:p>
-    <w:bookmarkEnd w:id="50"/>
-    <w:bookmarkStart w:id="54" w:name="publication-bias-analyses-1"/>
-    <w:p>
-      <w:pPr>
-        <w:pStyle w:val="berschrift3"/>
-      </w:pPr>
-      <w:r>
-        <w:t xml:space="preserve">Publication bias analyses.</w:t>
-      </w:r>
-    </w:p>
-    <w:p>
-      <w:pPr>
-        <w:pStyle w:val="FirstParagraph"/>
-      </w:pPr>
-      <w:r>
-        <w:t xml:space="preserve">Overall, publication bias analyses were inconclusive. For example, a funnel plot containing all effect sizes appeared to indicate that publication bias favored acquiescence effects (i.e., effects where participants shifted responses to be consistent with the demand characteristics). However, a funnel plot where non-independent effect sizes were aggregated appeared to indicate the opposite: that publication bias favored non-significant or counter-acquiescence effects.</w:t>
-      </w:r>
-    </w:p>
-    <w:p>
-      <w:pPr>
-        <w:pStyle w:val="Textkrper"/>
-      </w:pPr>
-      <w:r>
-        <w:t xml:space="preserve">Precision-effect tests with 3LMA provided a non-significant estimate of publication bias that favored acquiescence effects,</w:t>
-      </w:r>
-      <w:r>
-        <w:t xml:space="preserve"> </w:t>
-      </w:r>
-      <m:oMath>
-        <m:r>
-          <m:t>β</m:t>
-        </m:r>
-      </m:oMath>
-      <w:r>
-        <w:t xml:space="preserve"> </w:t>
-      </w:r>
-      <w:r>
-        <w:t xml:space="preserve">= 0.68, 95% CI [-0.07, 1.44],</w:t>
-      </w:r>
-      <w:r>
-        <w:t xml:space="preserve"> </w:t>
-      </w:r>
-      <m:oMath>
-        <m:r>
-          <m:t>p</m:t>
-        </m:r>
-      </m:oMath>
-      <w:r>
-        <w:t xml:space="preserve"> </w:t>
-      </w:r>
-      <w:r>
-        <w:t xml:space="preserve">= .076. The bias-corrected overall effect size estimate did not significantly differ from zero</w:t>
-      </w:r>
-      <w:r>
-        <w:t xml:space="preserve"> </w:t>
-      </w:r>
-      <m:oMath>
-        <m:r>
-          <m:t>d</m:t>
-        </m:r>
-      </m:oMath>
-      <w:r>
-        <w:t xml:space="preserve"> </w:t>
-      </w:r>
-      <w:r>
-        <w:t xml:space="preserve">= 0.06, 95% CI [-0.16, 0.27],</w:t>
-      </w:r>
-      <w:r>
-        <w:t xml:space="preserve"> </w:t>
-      </w:r>
-      <m:oMath>
-        <m:r>
-          <m:t>p</m:t>
-        </m:r>
-      </m:oMath>
-      <w:r>
-        <w:t xml:space="preserve"> </w:t>
-      </w:r>
-      <w:r>
-        <w:t xml:space="preserve">.606. Precision-effect tests with aggregated non-independent effect sizes, however, estimated the opposite: that there was a slightly (but not statistically significant) preference for non-significant or counter-acquiescence effects,</w:t>
-      </w:r>
-      <w:r>
-        <w:t xml:space="preserve"> </w:t>
-      </w:r>
-      <m:oMath>
-        <m:r>
-          <m:t>β</m:t>
-        </m:r>
-      </m:oMath>
-      <w:r>
-        <w:t xml:space="preserve"> </w:t>
-      </w:r>
-      <w:r>
-        <w:t xml:space="preserve">= -0.34, 95% CI [-1.39, 0.70],</w:t>
-      </w:r>
-      <w:r>
-        <w:t xml:space="preserve"> </w:t>
-      </w:r>
-      <m:oMath>
-        <m:r>
-          <m:t>p</m:t>
-        </m:r>
-      </m:oMath>
-      <w:r>
-        <w:t xml:space="preserve"> </w:t>
-      </w:r>
-      <w:r>
-        <w:t xml:space="preserve">= .519. The bias-corrected overall effect size estimate was thus slightly adjusted upward,</w:t>
-      </w:r>
-      <w:r>
-        <w:t xml:space="preserve"> </w:t>
-      </w:r>
-      <m:oMath>
-        <m:r>
-          <m:t>d</m:t>
-        </m:r>
-      </m:oMath>
-      <w:r>
-        <w:t xml:space="preserve"> </w:t>
-      </w:r>
-      <w:r>
-        <w:t xml:space="preserve">= 0.23, 95% CI [0.01, 0.45],</w:t>
-      </w:r>
-      <w:r>
-        <w:t xml:space="preserve"> </w:t>
-      </w:r>
-      <m:oMath>
-        <m:r>
-          <m:t>p</m:t>
-        </m:r>
-      </m:oMath>
-      <w:r>
-        <w:t xml:space="preserve"> </w:t>
-      </w:r>
-      <w:r>
-        <w:t xml:space="preserve">= .038.</w:t>
-      </w:r>
-    </w:p>
-    <w:p>
-      <w:pPr>
-        <w:pStyle w:val="Textkrper"/>
-      </w:pPr>
-      <w:r>
-        <w:t xml:space="preserve">The weight-function model suggested that better fit was achieved with a model indicating that publication bias favored non-significant or counter-acquiescence effects,</w:t>
-      </w:r>
-      <w:r>
-        <w:t xml:space="preserve"> </w:t>
-      </w:r>
-      <m:oMath>
-        <m:sSup>
-          <m:e>
-            <m:r>
-              <m:t>χ</m:t>
-            </m:r>
-          </m:e>
-          <m:sup>
-            <m:r>
-              <m:t>2</m:t>
-            </m:r>
-          </m:sup>
-        </m:sSup>
-      </m:oMath>
-      <w:r>
-        <w:t xml:space="preserve">(1) = 10.80,</w:t>
-      </w:r>
-      <w:r>
-        <w:t xml:space="preserve"> </w:t>
-      </w:r>
-      <m:oMath>
-        <m:r>
-          <m:t>p</m:t>
-        </m:r>
-      </m:oMath>
-      <w:r>
-        <w:t xml:space="preserve"> </w:t>
-      </w:r>
-      <w:r>
-        <w:t xml:space="preserve">= .001. The bias-corrected overall effect size was thus upward-adjusted,</w:t>
-      </w:r>
-      <w:r>
-        <w:t xml:space="preserve"> </w:t>
-      </w:r>
-      <m:oMath>
-        <m:r>
-          <m:t>d</m:t>
-        </m:r>
-      </m:oMath>
-      <w:r>
-        <w:t xml:space="preserve"> </w:t>
-      </w:r>
-      <w:r>
-        <w:t xml:space="preserve">= 0.41, 95% CI [0.19, 0.62],</w:t>
-      </w:r>
-      <w:r>
-        <w:t xml:space="preserve"> </w:t>
-      </w:r>
-      <m:oMath>
-        <m:r>
-          <m:t>p</m:t>
-        </m:r>
-      </m:oMath>
-      <w:r>
-        <w:t xml:space="preserve"> </w:t>
-      </w:r>
-      <w:r>
-        <w:t xml:space="preserve">&lt; .001. We did not, however, find evidence that effect sizes differed among unpublished (</w:t>
-      </w:r>
-      <m:oMath>
-        <m:r>
-          <m:t>d</m:t>
-        </m:r>
-      </m:oMath>
-      <w:r>
-        <w:t xml:space="preserve"> </w:t>
-      </w:r>
-      <w:r>
-        <w:t xml:space="preserve">= 0.46, 95% CI [0.00, 0.91],</w:t>
-      </w:r>
-      <w:r>
-        <w:t xml:space="preserve"> </w:t>
-      </w:r>
-      <m:oMath>
-        <m:r>
-          <m:t>p</m:t>
-        </m:r>
-      </m:oMath>
-      <w:r>
-        <w:t xml:space="preserve"> </w:t>
-      </w:r>
-      <w:r>
-        <w:t xml:space="preserve">= .050) and published (</w:t>
-      </w:r>
-      <m:oMath>
-        <m:r>
-          <m:t>d</m:t>
-        </m:r>
-      </m:oMath>
-      <w:r>
-        <w:t xml:space="preserve"> </w:t>
-      </w:r>
-      <w:r>
-        <w:t xml:space="preserve">= 0.21, 95% CI [0.09, 0.32],</w:t>
-      </w:r>
-      <w:r>
-        <w:t xml:space="preserve"> </w:t>
-      </w:r>
-      <m:oMath>
-        <m:r>
-          <m:t>p</m:t>
-        </m:r>
-      </m:oMath>
-      <w:r>
-        <w:t xml:space="preserve"> </w:t>
-      </w:r>
-      <w:r>
-        <w:t xml:space="preserve">&lt; .001) studies</w:t>
-      </w:r>
-      <w:r>
-        <w:t xml:space="preserve"> </w:t>
-      </w:r>
-      <m:oMath>
-        <m:r>
-          <m:t>F</m:t>
-        </m:r>
-      </m:oMath>
-      <w:r>
-        <w:t xml:space="preserve">(1, 193) = 1.08,</w:t>
-      </w:r>
-      <w:r>
-        <w:t xml:space="preserve"> </w:t>
-      </w:r>
-      <m:oMath>
-        <m:r>
-          <m:t>p</m:t>
-        </m:r>
-      </m:oMath>
-      <w:r>
-        <w:t xml:space="preserve"> </w:t>
-      </w:r>
-      <w:r>
-        <w:t xml:space="preserve">= .301.</w:t>
-      </w:r>
-    </w:p>
-    <w:p>
-      <w:pPr>
-        <w:pStyle w:val="Textkrper"/>
-      </w:pPr>
-      <w:r>
-        <w:t xml:space="preserve">(Not currently describing Mathur sensitivity analysis because of uncertainty around direction of bias, which must be specified in the analysis.)</w:t>
       </w:r>
     </w:p>
     <w:p>
@@ -3542,18 +2527,18 @@
           <wp:inline>
             <wp:extent cx="4587290" cy="3669832"/>
             <wp:effectExtent b="0" l="0" r="0" t="0"/>
-            <wp:docPr descr="Figure 4.  Funnel plot of non-aggregated and aggregated effect sizes." title="" id="52" name="Picture"/>
+            <wp:docPr descr="(#fig:mod.fig)The effects of demand characteristics on participants’ responses were not significantly moderated by motivation and opportunity ratings. They were, however, significantly moderated by belief and prediction ratings." title="" id="48" name="Picture"/>
             <a:graphic>
               <a:graphicData uri="http://schemas.openxmlformats.org/drawingml/2006/picture">
                 <pic:pic>
                   <pic:nvPicPr>
-                    <pic:cNvPr descr="metaware_manuscript_files/figure-docx/funnel-1.png" id="53" name="Picture"/>
+                    <pic:cNvPr descr="metaware_manuscript_files/figure-docx/mod.fig-1.png" id="49" name="Picture"/>
                     <pic:cNvPicPr>
                       <a:picLocks noChangeArrowheads="1" noChangeAspect="1"/>
                     </pic:cNvPicPr>
                   </pic:nvPicPr>
                   <pic:blipFill>
-                    <a:blip r:embed="rId51"/>
+                    <a:blip r:embed="rId47"/>
                     <a:stretch>
                       <a:fillRect/>
                     </a:stretch>
@@ -3589,6 +2574,1166 @@
           <w:iCs/>
           <w:i/>
         </w:rPr>
+        <w:t xml:space="preserve">(#fig:mod.fig)The</w:t>
+      </w:r>
+      <w:r>
+        <w:t xml:space="preserve"> </w:t>
+      </w:r>
+      <w:r>
+        <w:rPr>
+          <w:iCs/>
+          <w:i/>
+        </w:rPr>
+        <w:t xml:space="preserve">effects</w:t>
+      </w:r>
+      <w:r>
+        <w:t xml:space="preserve"> </w:t>
+      </w:r>
+      <w:r>
+        <w:t xml:space="preserve">of demand characteristics on participants’ responses were not significantly moderated by motivation and opportunity ratings. They were, however, significantly moderated by belief and prediction ratings.</w:t>
+      </w:r>
+    </w:p>
+    <w:p>
+      <w:pPr>
+        <w:pStyle w:val="Textkrper"/>
+      </w:pPr>
+      <w:r>
+        <w:t xml:space="preserve">Contrary to predictions made by</w:t>
+      </w:r>
+      <w:r>
+        <w:t xml:space="preserve"> </w:t>
+      </w:r>
+      <w:r>
+        <w:t xml:space="preserve">Rosnow and Rosenthal (1997)</w:t>
+      </w:r>
+      <w:r>
+        <w:t xml:space="preserve"> </w:t>
+      </w:r>
+      <w:r>
+        <w:t xml:space="preserve">and</w:t>
+      </w:r>
+      <w:r>
+        <w:t xml:space="preserve"> </w:t>
+      </w:r>
+      <w:r>
+        <w:t xml:space="preserve">Coles et al. (2022)</w:t>
+      </w:r>
+      <w:r>
+        <w:t xml:space="preserve">, we did not find that the effects of demand characteristics were moderated by ratings of the extent to which participants would be motivated to confirm the experimenter’s hypothesis,</w:t>
+      </w:r>
+      <w:r>
+        <w:t xml:space="preserve"> </w:t>
+      </w:r>
+      <m:oMath>
+        <m:r>
+          <m:t>β</m:t>
+        </m:r>
+      </m:oMath>
+      <w:r>
+        <w:t xml:space="preserve"> </w:t>
+      </w:r>
+      <w:r>
+        <w:t xml:space="preserve">= -0.01, 95% CI [-0.09, 0.07],</w:t>
+      </w:r>
+      <w:r>
+        <w:t xml:space="preserve"> </w:t>
+      </w:r>
+      <m:oMath>
+        <m:r>
+          <m:t>t</m:t>
+        </m:r>
+      </m:oMath>
+      <w:r>
+        <w:t xml:space="preserve">(150) = -0.29,</w:t>
+      </w:r>
+      <w:r>
+        <w:t xml:space="preserve"> </w:t>
+      </w:r>
+      <m:oMath>
+        <m:r>
+          <m:t>p</m:t>
+        </m:r>
+      </m:oMath>
+      <w:r>
+        <w:t xml:space="preserve"> </w:t>
+      </w:r>
+      <w:r>
+        <w:t xml:space="preserve">= .774 (Figure @ref(fig:mod.fig). We also did not find that demand characteristic effects were moderated by ratings of the extent to which participants could control the outcome of interest,</w:t>
+      </w:r>
+      <w:r>
+        <w:t xml:space="preserve"> </w:t>
+      </w:r>
+      <m:oMath>
+        <m:r>
+          <m:t>β</m:t>
+        </m:r>
+      </m:oMath>
+      <w:r>
+        <w:t xml:space="preserve"> </w:t>
+      </w:r>
+      <w:r>
+        <w:t xml:space="preserve">= 0.02, 95% CI [-0.04, 0.08],</w:t>
+      </w:r>
+      <w:r>
+        <w:t xml:space="preserve"> </w:t>
+      </w:r>
+      <m:oMath>
+        <m:r>
+          <m:t>t</m:t>
+        </m:r>
+      </m:oMath>
+      <w:r>
+        <w:t xml:space="preserve">(150) = 0.74,</w:t>
+      </w:r>
+      <w:r>
+        <w:t xml:space="preserve"> </w:t>
+      </w:r>
+      <m:oMath>
+        <m:r>
+          <m:t>p</m:t>
+        </m:r>
+      </m:oMath>
+      <w:r>
+        <w:t xml:space="preserve"> </w:t>
+      </w:r>
+      <w:r>
+        <w:t xml:space="preserve">= .463 (Figure @ref(fig:mod.fig). Consistent with</w:t>
+      </w:r>
+      <w:r>
+        <w:t xml:space="preserve"> </w:t>
+      </w:r>
+      <w:r>
+        <w:t xml:space="preserve">Coles et al. (2022)</w:t>
+      </w:r>
+      <w:r>
+        <w:t xml:space="preserve">, however, demand characteristic effects were larger when raters indicated that they believed the experimenter’s hypothesis,</w:t>
+      </w:r>
+      <w:r>
+        <w:t xml:space="preserve"> </w:t>
+      </w:r>
+      <m:oMath>
+        <m:r>
+          <m:t>β</m:t>
+        </m:r>
+      </m:oMath>
+      <w:r>
+        <w:t xml:space="preserve"> </w:t>
+      </w:r>
+      <w:r>
+        <w:t xml:space="preserve">= 0.08, 95% CI [0.01, 0.16],</w:t>
+      </w:r>
+      <w:r>
+        <w:t xml:space="preserve"> </w:t>
+      </w:r>
+      <m:oMath>
+        <m:r>
+          <m:t>t</m:t>
+        </m:r>
+      </m:oMath>
+      <w:r>
+        <w:t xml:space="preserve">(150) = 2.23,</w:t>
+      </w:r>
+      <w:r>
+        <w:t xml:space="preserve"> </w:t>
+      </w:r>
+      <m:oMath>
+        <m:r>
+          <m:t>p</m:t>
+        </m:r>
+      </m:oMath>
+      <w:r>
+        <w:t xml:space="preserve"> </w:t>
+      </w:r>
+      <w:r>
+        <w:t xml:space="preserve">= .028 (Figure @ref(fig:mod.fig).</w:t>
+      </w:r>
+    </w:p>
+    <w:bookmarkEnd w:id="50"/>
+    <w:bookmarkStart w:id="51" w:name="other-moderators-1"/>
+    <w:p>
+      <w:pPr>
+        <w:pStyle w:val="berschrift4"/>
+      </w:pPr>
+      <w:r>
+        <w:t xml:space="preserve">Other moderators.</w:t>
+      </w:r>
+    </w:p>
+    <w:p>
+      <w:pPr>
+        <w:pStyle w:val="FirstParagraph"/>
+      </w:pPr>
+      <w:r>
+        <w:t xml:space="preserve">Results indicated that the effects of demand characteristics were moderated by participant pool,</w:t>
+      </w:r>
+      <w:r>
+        <w:t xml:space="preserve"> </w:t>
+      </w:r>
+      <m:oMath>
+        <m:r>
+          <m:t>F</m:t>
+        </m:r>
+      </m:oMath>
+      <w:r>
+        <w:t xml:space="preserve">(2, 182) = 4.12,</w:t>
+      </w:r>
+      <w:r>
+        <w:t xml:space="preserve"> </w:t>
+      </w:r>
+      <m:oMath>
+        <m:r>
+          <m:t>p</m:t>
+        </m:r>
+      </m:oMath>
+      <w:r>
+        <w:t xml:space="preserve"> </w:t>
+      </w:r>
+      <w:r>
+        <w:t xml:space="preserve">= .018. The effects were medium-to-large in studies with students (</w:t>
+      </w:r>
+      <m:oMath>
+        <m:r>
+          <m:t>d</m:t>
+        </m:r>
+      </m:oMath>
+      <w:r>
+        <w:t xml:space="preserve"> </w:t>
+      </w:r>
+      <w:r>
+        <w:t xml:space="preserve">= 0.33, 95% CI [0.20, 0.46],</w:t>
+      </w:r>
+      <w:r>
+        <w:t xml:space="preserve"> </w:t>
+      </w:r>
+      <m:oMath>
+        <m:r>
+          <m:t>p</m:t>
+        </m:r>
+      </m:oMath>
+      <w:r>
+        <w:t xml:space="preserve"> </w:t>
+      </w:r>
+      <w:r>
+        <w:t xml:space="preserve">&lt; .001), extremely small in studies with a mix of students and non-students (</w:t>
+      </w:r>
+      <m:oMath>
+        <m:r>
+          <m:t>d</m:t>
+        </m:r>
+      </m:oMath>
+      <w:r>
+        <w:t xml:space="preserve"> </w:t>
+      </w:r>
+      <w:r>
+        <w:t xml:space="preserve">= 0.04, 95% CI [-0.38, 0.47],</w:t>
+      </w:r>
+      <w:r>
+        <w:t xml:space="preserve"> </w:t>
+      </w:r>
+      <m:oMath>
+        <m:r>
+          <m:t>p</m:t>
+        </m:r>
+      </m:oMath>
+      <w:r>
+        <w:t xml:space="preserve"> </w:t>
+      </w:r>
+      <w:r>
+        <w:t xml:space="preserve">= .838), and near-zero in studies with non-students (</w:t>
+      </w:r>
+      <m:oMath>
+        <m:r>
+          <m:t>d</m:t>
+        </m:r>
+      </m:oMath>
+      <w:r>
+        <w:t xml:space="preserve"> </w:t>
+      </w:r>
+      <w:r>
+        <w:t xml:space="preserve">= 0.00, 95% CI [-0.20, 0.20],</w:t>
+      </w:r>
+      <w:r>
+        <w:t xml:space="preserve"> </w:t>
+      </w:r>
+      <m:oMath>
+        <m:r>
+          <m:t>p</m:t>
+        </m:r>
+      </m:oMath>
+      <w:r>
+        <w:t xml:space="preserve"> </w:t>
+      </w:r>
+      <w:r>
+        <w:t xml:space="preserve">= .993). The effects of demand characteristics also tended to be larger for in-person (</w:t>
+      </w:r>
+      <m:oMath>
+        <m:r>
+          <m:t>d</m:t>
+        </m:r>
+      </m:oMath>
+      <w:r>
+        <w:t xml:space="preserve"> </w:t>
+      </w:r>
+      <w:r>
+        <w:t xml:space="preserve">= 0.31, 95% CI [0.18, 0.45],</w:t>
+      </w:r>
+      <w:r>
+        <w:t xml:space="preserve"> </w:t>
+      </w:r>
+      <m:oMath>
+        <m:r>
+          <m:t>p</m:t>
+        </m:r>
+      </m:oMath>
+      <w:r>
+        <w:t xml:space="preserve"> </w:t>
+      </w:r>
+      <w:r>
+        <w:t xml:space="preserve">&lt; .001) vs. online (</w:t>
+      </w:r>
+      <m:oMath>
+        <m:r>
+          <m:t>d</m:t>
+        </m:r>
+      </m:oMath>
+      <w:r>
+        <w:t xml:space="preserve"> </w:t>
+      </w:r>
+      <w:r>
+        <w:t xml:space="preserve">= 0.09, 95% CI [-0.10, 0.28],</w:t>
+      </w:r>
+      <w:r>
+        <w:t xml:space="preserve"> </w:t>
+      </w:r>
+      <m:oMath>
+        <m:r>
+          <m:t>p</m:t>
+        </m:r>
+      </m:oMath>
+      <w:r>
+        <w:t xml:space="preserve"> </w:t>
+      </w:r>
+      <w:r>
+        <w:t xml:space="preserve">= .373) studies,</w:t>
+      </w:r>
+      <w:r>
+        <w:t xml:space="preserve"> </w:t>
+      </w:r>
+      <m:oMath>
+        <m:r>
+          <m:t>F</m:t>
+        </m:r>
+      </m:oMath>
+      <w:r>
+        <w:t xml:space="preserve">(1, 189) = 3.61,</w:t>
+      </w:r>
+      <w:r>
+        <w:t xml:space="preserve"> </w:t>
+      </w:r>
+      <m:oMath>
+        <m:r>
+          <m:t>p</m:t>
+        </m:r>
+      </m:oMath>
+      <w:r>
+        <w:t xml:space="preserve"> </w:t>
+      </w:r>
+      <w:r>
+        <w:t xml:space="preserve">= .059.</w:t>
+      </w:r>
+    </w:p>
+    <w:p>
+      <w:pPr>
+        <w:pStyle w:val="Textkrper"/>
+      </w:pPr>
+      <w:r>
+        <w:t xml:space="preserve">The effects of demand characteristics appeared to be additive. Compared to instances where a demand characteristic condition was compared to a control group (</w:t>
+      </w:r>
+      <m:oMath>
+        <m:r>
+          <m:t>d</m:t>
+        </m:r>
+      </m:oMath>
+      <w:r>
+        <w:t xml:space="preserve"> </w:t>
+      </w:r>
+      <w:r>
+        <w:t xml:space="preserve">= 0.16, 95% CI [0.04, 0.28],</w:t>
+      </w:r>
+      <w:r>
+        <w:t xml:space="preserve"> </w:t>
+      </w:r>
+      <m:oMath>
+        <m:r>
+          <m:t>p</m:t>
+        </m:r>
+      </m:oMath>
+      <w:r>
+        <w:t xml:space="preserve"> </w:t>
+      </w:r>
+      <w:r>
+        <w:t xml:space="preserve">= .009), effect sizes were approximately twice as large when two demand characteristic conditions were compared (</w:t>
+      </w:r>
+      <m:oMath>
+        <m:r>
+          <m:t>d</m:t>
+        </m:r>
+      </m:oMath>
+      <w:r>
+        <w:t xml:space="preserve"> </w:t>
+      </w:r>
+      <w:r>
+        <w:t xml:space="preserve">= 0.37, 95% CI [0.24, 0.51],</w:t>
+      </w:r>
+      <w:r>
+        <w:t xml:space="preserve"> </w:t>
+      </w:r>
+      <m:oMath>
+        <m:r>
+          <m:t>p</m:t>
+        </m:r>
+      </m:oMath>
+      <w:r>
+        <w:t xml:space="preserve"> </w:t>
+      </w:r>
+      <w:r>
+        <w:t xml:space="preserve">&lt; .001),</w:t>
+      </w:r>
+      <w:r>
+        <w:t xml:space="preserve"> </w:t>
+      </w:r>
+      <m:oMath>
+        <m:r>
+          <m:t>F</m:t>
+        </m:r>
+      </m:oMath>
+      <w:r>
+        <w:t xml:space="preserve">(1, 193) = 19.26,</w:t>
+      </w:r>
+      <w:r>
+        <w:t xml:space="preserve"> </w:t>
+      </w:r>
+      <m:oMath>
+        <m:r>
+          <m:t>p</m:t>
+        </m:r>
+      </m:oMath>
+      <w:r>
+        <w:t xml:space="preserve"> </w:t>
+      </w:r>
+      <w:r>
+        <w:t xml:space="preserve">= &lt; .001. Instances where a demand characteristic condition was compared to a control group allowed us to additional test whether participants respond more strongly to positive, nil, or negative demand characteristics. Results indicated that they do,</w:t>
+      </w:r>
+      <w:r>
+        <w:t xml:space="preserve"> </w:t>
+      </w:r>
+      <m:oMath>
+        <m:r>
+          <m:t>F</m:t>
+        </m:r>
+      </m:oMath>
+      <w:r>
+        <w:t xml:space="preserve">(2, 131) = 5.41,</w:t>
+      </w:r>
+      <w:r>
+        <w:t xml:space="preserve"> </w:t>
+      </w:r>
+      <m:oMath>
+        <m:r>
+          <m:t>p</m:t>
+        </m:r>
+      </m:oMath>
+      <w:r>
+        <w:t xml:space="preserve"> </w:t>
+      </w:r>
+      <w:r>
+        <w:t xml:space="preserve">.006. The effect of demand characteristics was nearly twice as large in the nil (</w:t>
+      </w:r>
+      <m:oMath>
+        <m:r>
+          <m:t>d</m:t>
+        </m:r>
+      </m:oMath>
+      <w:r>
+        <w:t xml:space="preserve"> </w:t>
+      </w:r>
+      <w:r>
+        <w:t xml:space="preserve">= 0.42, 95% CI [0.24, 0.60],</w:t>
+      </w:r>
+      <w:r>
+        <w:t xml:space="preserve"> </w:t>
+      </w:r>
+      <m:oMath>
+        <m:r>
+          <m:t>p</m:t>
+        </m:r>
+      </m:oMath>
+      <w:r>
+        <w:t xml:space="preserve"> </w:t>
+      </w:r>
+      <w:r>
+        <w:t xml:space="preserve">&lt; .001) vs. positive (</w:t>
+      </w:r>
+      <m:oMath>
+        <m:r>
+          <m:t>d</m:t>
+        </m:r>
+      </m:oMath>
+      <w:r>
+        <w:t xml:space="preserve"> </w:t>
+      </w:r>
+      <w:r>
+        <w:t xml:space="preserve">= 0.20, 95% CI [0.08, 0.32],</w:t>
+      </w:r>
+      <w:r>
+        <w:t xml:space="preserve"> </w:t>
+      </w:r>
+      <m:oMath>
+        <m:r>
+          <m:t>p</m:t>
+        </m:r>
+      </m:oMath>
+      <w:r>
+        <w:t xml:space="preserve"> </w:t>
+      </w:r>
+      <w:r>
+        <w:t xml:space="preserve">= .002), and negative demand conditions (</w:t>
+      </w:r>
+      <m:oMath>
+        <m:r>
+          <m:t>d</m:t>
+        </m:r>
+      </m:oMath>
+      <w:r>
+        <w:t xml:space="preserve"> </w:t>
+      </w:r>
+      <w:r>
+        <w:t xml:space="preserve">= 0.16, 95% CI [0.01, 0.30],</w:t>
+      </w:r>
+      <w:r>
+        <w:t xml:space="preserve"> </w:t>
+      </w:r>
+      <m:oMath>
+        <m:r>
+          <m:t>p</m:t>
+        </m:r>
+      </m:oMath>
+      <w:r>
+        <w:t xml:space="preserve"> </w:t>
+      </w:r>
+      <w:r>
+        <w:t xml:space="preserve">= .034).</w:t>
+      </w:r>
+    </w:p>
+    <w:p>
+      <w:pPr>
+        <w:pStyle w:val="Textkrper"/>
+      </w:pPr>
+      <w:r>
+        <w:t xml:space="preserve">We did not find that the effects of demand characteristics were moderated by whether researchers manipulated demand characteristics within- (</w:t>
+      </w:r>
+      <m:oMath>
+        <m:r>
+          <m:t>d</m:t>
+        </m:r>
+      </m:oMath>
+      <w:r>
+        <w:t xml:space="preserve"> </w:t>
+      </w:r>
+      <w:r>
+        <w:t xml:space="preserve">= 0.24, 95% CI [0.12, 0.36],</w:t>
+      </w:r>
+      <w:r>
+        <w:t xml:space="preserve"> </w:t>
+      </w:r>
+      <m:oMath>
+        <m:r>
+          <m:t>p</m:t>
+        </m:r>
+      </m:oMath>
+      <w:r>
+        <w:t xml:space="preserve"> </w:t>
+      </w:r>
+      <w:r>
+        <w:t xml:space="preserve">&lt; .001) vs. between-subjects (</w:t>
+      </w:r>
+      <m:oMath>
+        <m:r>
+          <m:t>d</m:t>
+        </m:r>
+      </m:oMath>
+      <w:r>
+        <w:t xml:space="preserve"> </w:t>
+      </w:r>
+      <w:r>
+        <w:t xml:space="preserve">= 0.09, 95% CI [-0.14, 0.32],</w:t>
+      </w:r>
+      <w:r>
+        <w:t xml:space="preserve"> </w:t>
+      </w:r>
+      <m:oMath>
+        <m:r>
+          <m:t>p</m:t>
+        </m:r>
+      </m:oMath>
+      <w:r>
+        <w:t xml:space="preserve"> </w:t>
+      </w:r>
+      <w:r>
+        <w:t xml:space="preserve">= .427),</w:t>
+      </w:r>
+      <w:r>
+        <w:t xml:space="preserve"> </w:t>
+      </w:r>
+      <m:oMath>
+        <m:r>
+          <m:t>F</m:t>
+        </m:r>
+      </m:oMath>
+      <w:r>
+        <w:t xml:space="preserve">(1, 193) = 1.66,</w:t>
+      </w:r>
+      <w:r>
+        <w:t xml:space="preserve"> </w:t>
+      </w:r>
+      <m:oMath>
+        <m:r>
+          <m:t>p</m:t>
+        </m:r>
+      </m:oMath>
+      <w:r>
+        <w:t xml:space="preserve"> </w:t>
+      </w:r>
+      <w:r>
+        <w:t xml:space="preserve">= .199. We also did not find that the effects of demand characteristics were moderated by the year the record was completed or published,</w:t>
+      </w:r>
+      <w:r>
+        <w:t xml:space="preserve"> </w:t>
+      </w:r>
+      <m:oMath>
+        <m:r>
+          <m:t>β</m:t>
+        </m:r>
+      </m:oMath>
+      <w:r>
+        <w:t xml:space="preserve"> </w:t>
+      </w:r>
+      <w:r>
+        <w:t xml:space="preserve">= 0.00, 95% CI [-0.01, 0.00],</w:t>
+      </w:r>
+      <w:r>
+        <w:t xml:space="preserve"> </w:t>
+      </w:r>
+      <m:oMath>
+        <m:r>
+          <m:t>t</m:t>
+        </m:r>
+      </m:oMath>
+      <w:r>
+        <w:t xml:space="preserve">(194) = -0.51,</w:t>
+      </w:r>
+      <w:r>
+        <w:t xml:space="preserve"> </w:t>
+      </w:r>
+      <m:oMath>
+        <m:r>
+          <m:t>p</m:t>
+        </m:r>
+      </m:oMath>
+      <w:r>
+        <w:t xml:space="preserve"> </w:t>
+      </w:r>
+      <w:r>
+        <w:t xml:space="preserve">= .612. The effects of demand characteristics tended to be numerically larger in unpaid (</w:t>
+      </w:r>
+      <m:oMath>
+        <m:r>
+          <m:t>d</m:t>
+        </m:r>
+      </m:oMath>
+      <w:r>
+        <w:t xml:space="preserve"> </w:t>
+      </w:r>
+      <w:r>
+        <w:t xml:space="preserve">= 0.23, 95% CI [0.11, 0.35],</w:t>
+      </w:r>
+      <w:r>
+        <w:t xml:space="preserve"> </w:t>
+      </w:r>
+      <m:oMath>
+        <m:r>
+          <m:t>p</m:t>
+        </m:r>
+      </m:oMath>
+      <w:r>
+        <w:t xml:space="preserve"> </w:t>
+      </w:r>
+      <w:r>
+        <w:t xml:space="preserve">&lt; .001) vs. paid (</w:t>
+      </w:r>
+      <m:oMath>
+        <m:r>
+          <m:t>d</m:t>
+        </m:r>
+      </m:oMath>
+      <w:r>
+        <w:t xml:space="preserve"> </w:t>
+      </w:r>
+      <w:r>
+        <w:t xml:space="preserve">= 0.13, 95% CI [-0.05, 0.31],</w:t>
+      </w:r>
+      <w:r>
+        <w:t xml:space="preserve"> </w:t>
+      </w:r>
+      <m:oMath>
+        <m:r>
+          <m:t>p</m:t>
+        </m:r>
+      </m:oMath>
+      <w:r>
+        <w:t xml:space="preserve"> </w:t>
+      </w:r>
+      <w:r>
+        <w:t xml:space="preserve">= .157) studies—but this difference was also not statistically significant,</w:t>
+      </w:r>
+      <w:r>
+        <w:t xml:space="preserve"> </w:t>
+      </w:r>
+      <m:oMath>
+        <m:r>
+          <m:t>F</m:t>
+        </m:r>
+      </m:oMath>
+      <w:r>
+        <w:t xml:space="preserve">(1, 192) = 0.87,</w:t>
+      </w:r>
+      <w:r>
+        <w:t xml:space="preserve"> </w:t>
+      </w:r>
+      <m:oMath>
+        <m:r>
+          <m:t>p</m:t>
+        </m:r>
+      </m:oMath>
+      <w:r>
+        <w:t xml:space="preserve"> </w:t>
+      </w:r>
+      <w:r>
+        <w:t xml:space="preserve">= .352.</w:t>
+      </w:r>
+    </w:p>
+    <w:bookmarkEnd w:id="51"/>
+    <w:bookmarkEnd w:id="52"/>
+    <w:bookmarkStart w:id="53" w:name="forecasts"/>
+    <w:p>
+      <w:pPr>
+        <w:pStyle w:val="berschrift3"/>
+      </w:pPr>
+      <w:r>
+        <w:t xml:space="preserve">Forecasts.</w:t>
+      </w:r>
+    </w:p>
+    <w:p>
+      <w:pPr>
+        <w:pStyle w:val="FirstParagraph"/>
+      </w:pPr>
+      <w:r>
+        <w:t xml:space="preserve">Raters predictions about the effects of demand characteristics were associated with the observed effects, but this association was weak,</w:t>
+      </w:r>
+      <w:r>
+        <w:t xml:space="preserve"> </w:t>
+      </w:r>
+      <m:oMath>
+        <m:r>
+          <m:t>β</m:t>
+        </m:r>
+      </m:oMath>
+      <w:r>
+        <w:t xml:space="preserve"> </w:t>
+      </w:r>
+      <w:r>
+        <w:t xml:space="preserve">= 0.07, 95% CI [-0.02, 0.15],</w:t>
+      </w:r>
+      <w:r>
+        <w:t xml:space="preserve"> </w:t>
+      </w:r>
+      <m:oMath>
+        <m:r>
+          <m:t>t</m:t>
+        </m:r>
+      </m:oMath>
+      <w:r>
+        <w:t xml:space="preserve">(150) = 1.53,</w:t>
+      </w:r>
+      <w:r>
+        <w:t xml:space="preserve"> </w:t>
+      </w:r>
+      <m:oMath>
+        <m:r>
+          <m:t>p</m:t>
+        </m:r>
+      </m:oMath>
+      <w:r>
+        <w:t xml:space="preserve"> </w:t>
+      </w:r>
+      <w:r>
+        <w:t xml:space="preserve">= .128 (Figure @ref(fig:mod.fig).</w:t>
+      </w:r>
+    </w:p>
+    <w:p>
+      <w:pPr>
+        <w:pStyle w:val="Textkrper"/>
+      </w:pPr>
+      <w:r>
+        <w:t xml:space="preserve">Would be nice to be able to explain how much heterogeneity is explained by this variable…</w:t>
+      </w:r>
+    </w:p>
+    <w:bookmarkEnd w:id="53"/>
+    <w:bookmarkStart w:id="57" w:name="publication-bias-analyses-1"/>
+    <w:p>
+      <w:pPr>
+        <w:pStyle w:val="berschrift3"/>
+      </w:pPr>
+      <w:r>
+        <w:t xml:space="preserve">Publication bias analyses.</w:t>
+      </w:r>
+    </w:p>
+    <w:p>
+      <w:pPr>
+        <w:pStyle w:val="FirstParagraph"/>
+      </w:pPr>
+      <w:r>
+        <w:t xml:space="preserve">Overall, publication bias analyses were inconclusive. For example, a funnel plot containing all effect sizes appeared to indicate that publication bias favored acquiescence effects (i.e., effects where participants shifted responses to be consistent with the demand characteristics). However, a funnel plot where non-independent effect sizes were aggregated appeared to indicate the opposite: that publication bias favored non-significant or counter-acquiescence effects.</w:t>
+      </w:r>
+    </w:p>
+    <w:p>
+      <w:pPr>
+        <w:pStyle w:val="Textkrper"/>
+      </w:pPr>
+      <w:r>
+        <w:t xml:space="preserve">Precision-effect tests with 3LMA provided a non-significant estimate of publication bias that favored acquiescence effects,</w:t>
+      </w:r>
+      <w:r>
+        <w:t xml:space="preserve"> </w:t>
+      </w:r>
+      <m:oMath>
+        <m:r>
+          <m:t>β</m:t>
+        </m:r>
+      </m:oMath>
+      <w:r>
+        <w:t xml:space="preserve"> </w:t>
+      </w:r>
+      <w:r>
+        <w:t xml:space="preserve">= 0.68, 95% CI [-0.07, 1.44],</w:t>
+      </w:r>
+      <w:r>
+        <w:t xml:space="preserve"> </w:t>
+      </w:r>
+      <m:oMath>
+        <m:r>
+          <m:t>p</m:t>
+        </m:r>
+      </m:oMath>
+      <w:r>
+        <w:t xml:space="preserve"> </w:t>
+      </w:r>
+      <w:r>
+        <w:t xml:space="preserve">= .076. The bias-corrected overall effect size estimate did not significantly differ from zero</w:t>
+      </w:r>
+      <w:r>
+        <w:t xml:space="preserve"> </w:t>
+      </w:r>
+      <m:oMath>
+        <m:r>
+          <m:t>d</m:t>
+        </m:r>
+      </m:oMath>
+      <w:r>
+        <w:t xml:space="preserve"> </w:t>
+      </w:r>
+      <w:r>
+        <w:t xml:space="preserve">= 0.06, 95% CI [-0.16, 0.27],</w:t>
+      </w:r>
+      <w:r>
+        <w:t xml:space="preserve"> </w:t>
+      </w:r>
+      <m:oMath>
+        <m:r>
+          <m:t>p</m:t>
+        </m:r>
+      </m:oMath>
+      <w:r>
+        <w:t xml:space="preserve"> </w:t>
+      </w:r>
+      <w:r>
+        <w:t xml:space="preserve">.606. Precision-effect tests with aggregated non-independent effect sizes, however, estimated the opposite: that there was a slightly (but not statistically significant) preference for non-significant or counter-acquiescence effects,</w:t>
+      </w:r>
+      <w:r>
+        <w:t xml:space="preserve"> </w:t>
+      </w:r>
+      <m:oMath>
+        <m:r>
+          <m:t>β</m:t>
+        </m:r>
+      </m:oMath>
+      <w:r>
+        <w:t xml:space="preserve"> </w:t>
+      </w:r>
+      <w:r>
+        <w:t xml:space="preserve">= -0.34, 95% CI [-1.39, 0.70],</w:t>
+      </w:r>
+      <w:r>
+        <w:t xml:space="preserve"> </w:t>
+      </w:r>
+      <m:oMath>
+        <m:r>
+          <m:t>p</m:t>
+        </m:r>
+      </m:oMath>
+      <w:r>
+        <w:t xml:space="preserve"> </w:t>
+      </w:r>
+      <w:r>
+        <w:t xml:space="preserve">= .519. The bias-corrected overall effect size estimate was thus slightly adjusted upward,</w:t>
+      </w:r>
+      <w:r>
+        <w:t xml:space="preserve"> </w:t>
+      </w:r>
+      <m:oMath>
+        <m:r>
+          <m:t>d</m:t>
+        </m:r>
+      </m:oMath>
+      <w:r>
+        <w:t xml:space="preserve"> </w:t>
+      </w:r>
+      <w:r>
+        <w:t xml:space="preserve">= 0.23, 95% CI [0.01, 0.45],</w:t>
+      </w:r>
+      <w:r>
+        <w:t xml:space="preserve"> </w:t>
+      </w:r>
+      <m:oMath>
+        <m:r>
+          <m:t>p</m:t>
+        </m:r>
+      </m:oMath>
+      <w:r>
+        <w:t xml:space="preserve"> </w:t>
+      </w:r>
+      <w:r>
+        <w:t xml:space="preserve">= .038.</w:t>
+      </w:r>
+    </w:p>
+    <w:p>
+      <w:pPr>
+        <w:pStyle w:val="Textkrper"/>
+      </w:pPr>
+      <w:r>
+        <w:t xml:space="preserve">The weight-function model suggested that better fit was achieved with a model indicating that publication bias favored non-significant or counter-acquiescence effects,</w:t>
+      </w:r>
+      <w:r>
+        <w:t xml:space="preserve"> </w:t>
+      </w:r>
+      <m:oMath>
+        <m:sSup>
+          <m:e>
+            <m:r>
+              <m:t>χ</m:t>
+            </m:r>
+          </m:e>
+          <m:sup>
+            <m:r>
+              <m:t>2</m:t>
+            </m:r>
+          </m:sup>
+        </m:sSup>
+      </m:oMath>
+      <w:r>
+        <w:t xml:space="preserve">(1) = 10.80,</w:t>
+      </w:r>
+      <w:r>
+        <w:t xml:space="preserve"> </w:t>
+      </w:r>
+      <m:oMath>
+        <m:r>
+          <m:t>p</m:t>
+        </m:r>
+      </m:oMath>
+      <w:r>
+        <w:t xml:space="preserve"> </w:t>
+      </w:r>
+      <w:r>
+        <w:t xml:space="preserve">= .001. The bias-corrected overall effect size was thus upward-adjusted,</w:t>
+      </w:r>
+      <w:r>
+        <w:t xml:space="preserve"> </w:t>
+      </w:r>
+      <m:oMath>
+        <m:r>
+          <m:t>d</m:t>
+        </m:r>
+      </m:oMath>
+      <w:r>
+        <w:t xml:space="preserve"> </w:t>
+      </w:r>
+      <w:r>
+        <w:t xml:space="preserve">= 0.41, 95% CI [0.19, 0.62],</w:t>
+      </w:r>
+      <w:r>
+        <w:t xml:space="preserve"> </w:t>
+      </w:r>
+      <m:oMath>
+        <m:r>
+          <m:t>p</m:t>
+        </m:r>
+      </m:oMath>
+      <w:r>
+        <w:t xml:space="preserve"> </w:t>
+      </w:r>
+      <w:r>
+        <w:t xml:space="preserve">&lt; .001. We did not, however, find evidence that effect sizes differed among unpublished (</w:t>
+      </w:r>
+      <m:oMath>
+        <m:r>
+          <m:t>d</m:t>
+        </m:r>
+      </m:oMath>
+      <w:r>
+        <w:t xml:space="preserve"> </w:t>
+      </w:r>
+      <w:r>
+        <w:t xml:space="preserve">= 0.46, 95% CI [0.00, 0.91],</w:t>
+      </w:r>
+      <w:r>
+        <w:t xml:space="preserve"> </w:t>
+      </w:r>
+      <m:oMath>
+        <m:r>
+          <m:t>p</m:t>
+        </m:r>
+      </m:oMath>
+      <w:r>
+        <w:t xml:space="preserve"> </w:t>
+      </w:r>
+      <w:r>
+        <w:t xml:space="preserve">= .050) and published (</w:t>
+      </w:r>
+      <m:oMath>
+        <m:r>
+          <m:t>d</m:t>
+        </m:r>
+      </m:oMath>
+      <w:r>
+        <w:t xml:space="preserve"> </w:t>
+      </w:r>
+      <w:r>
+        <w:t xml:space="preserve">= 0.21, 95% CI [0.09, 0.32],</w:t>
+      </w:r>
+      <w:r>
+        <w:t xml:space="preserve"> </w:t>
+      </w:r>
+      <m:oMath>
+        <m:r>
+          <m:t>p</m:t>
+        </m:r>
+      </m:oMath>
+      <w:r>
+        <w:t xml:space="preserve"> </w:t>
+      </w:r>
+      <w:r>
+        <w:t xml:space="preserve">&lt; .001) studies</w:t>
+      </w:r>
+      <w:r>
+        <w:t xml:space="preserve"> </w:t>
+      </w:r>
+      <m:oMath>
+        <m:r>
+          <m:t>F</m:t>
+        </m:r>
+      </m:oMath>
+      <w:r>
+        <w:t xml:space="preserve">(1, 193) = 1.08,</w:t>
+      </w:r>
+      <w:r>
+        <w:t xml:space="preserve"> </w:t>
+      </w:r>
+      <m:oMath>
+        <m:r>
+          <m:t>p</m:t>
+        </m:r>
+      </m:oMath>
+      <w:r>
+        <w:t xml:space="preserve"> </w:t>
+      </w:r>
+      <w:r>
+        <w:t xml:space="preserve">= .301.</w:t>
+      </w:r>
+    </w:p>
+    <w:p>
+      <w:pPr>
+        <w:pStyle w:val="Textkrper"/>
+      </w:pPr>
+      <w:r>
+        <w:t xml:space="preserve">(Not currently describing Mathur sensitivity analysis because of uncertainty around direction of bias, which must be specified in the analysis.)</w:t>
+      </w:r>
+    </w:p>
+    <w:p>
+      <w:pPr>
+        <w:pStyle w:val="CaptionedFigure"/>
+      </w:pPr>
+      <w:r>
+        <w:drawing>
+          <wp:inline>
+            <wp:extent cx="4587290" cy="3669832"/>
+            <wp:effectExtent b="0" l="0" r="0" t="0"/>
+            <wp:docPr descr="Figure 4.  Funnel plot of non-aggregated and aggregated effect sizes." title="" id="55" name="Picture"/>
+            <a:graphic>
+              <a:graphicData uri="http://schemas.openxmlformats.org/drawingml/2006/picture">
+                <pic:pic>
+                  <pic:nvPicPr>
+                    <pic:cNvPr descr="metaware_manuscript_files/figure-docx/funnel-1.png" id="56" name="Picture"/>
+                    <pic:cNvPicPr>
+                      <a:picLocks noChangeArrowheads="1" noChangeAspect="1"/>
+                    </pic:cNvPicPr>
+                  </pic:nvPicPr>
+                  <pic:blipFill>
+                    <a:blip r:embed="rId54"/>
+                    <a:stretch>
+                      <a:fillRect/>
+                    </a:stretch>
+                  </pic:blipFill>
+                  <pic:spPr bwMode="auto">
+                    <a:xfrm>
+                      <a:off x="0" y="0"/>
+                      <a:ext cx="4587290" cy="3669832"/>
+                    </a:xfrm>
+                    <a:prstGeom prst="rect">
+                      <a:avLst/>
+                    </a:prstGeom>
+                    <a:noFill/>
+                    <a:ln w="9525">
+                      <a:noFill/>
+                      <a:headEnd/>
+                      <a:tailEnd/>
+                    </a:ln>
+                  </pic:spPr>
+                </pic:pic>
+              </a:graphicData>
+            </a:graphic>
+          </wp:inline>
+        </w:drawing>
+      </w:r>
+    </w:p>
+    <w:p>
+      <w:pPr>
+        <w:pStyle w:val="ImageCaption"/>
+      </w:pPr>
+      <w:r>
+        <w:rPr>
+          <w:iCs/>
+          <w:i/>
+        </w:rPr>
         <w:t xml:space="preserve">Figure</w:t>
       </w:r>
       <w:r>
@@ -3615,9 +3760,9 @@
         <w:t xml:space="preserve">Funnel plot of non-aggregated and aggregated effect sizes.</w:t>
       </w:r>
     </w:p>
-    <w:bookmarkEnd w:id="54"/>
-    <w:bookmarkEnd w:id="55"/>
-    <w:bookmarkStart w:id="56" w:name="discussion"/>
+    <w:bookmarkEnd w:id="57"/>
+    <w:bookmarkEnd w:id="58"/>
+    <w:bookmarkStart w:id="60" w:name="discussion"/>
     <w:p>
       <w:pPr>
         <w:pStyle w:val="berschrift1"/>
@@ -3631,7 +3776,59 @@
         <w:pStyle w:val="FirstParagraph"/>
       </w:pPr>
       <w:r>
-        <w:t xml:space="preserve">Compare average effect of demand to average effect in psychology. It suggest that it’s plausible that these are driven by demand. When looking at the distribution, it’s clear that no effect is too big to rule out concerns about demand.</w:t>
+        <w:t xml:space="preserve">Contrary to classic coneptualizations of the impact of demand characteristics () and frameworks proposed by</w:t>
+      </w:r>
+      <w:r>
+        <w:t xml:space="preserve"> </w:t>
+      </w:r>
+      <w:r>
+        <w:t xml:space="preserve">Rosnow and Rosenthal (1997)</w:t>
+      </w:r>
+      <w:r>
+        <w:t xml:space="preserve"> </w:t>
+      </w:r>
+      <w:r>
+        <w:t xml:space="preserve">and</w:t>
+      </w:r>
+      <w:r>
+        <w:t xml:space="preserve"> </w:t>
+      </w:r>
+      <w:r>
+        <w:t xml:space="preserve">Coles et al. (2022)</w:t>
+      </w:r>
+      <w:r>
+        <w:t xml:space="preserve">, we did not find evidence of two moderators that should underlie response biases: motivation to adjust responses and opportunity to adjust responses. Instead, our results are unexpectedly more consistent with a more parsimonious view: that phenomena typically described by experimental psychologists as</w:t>
+      </w:r>
+      <w:r>
+        <w:t xml:space="preserve"> </w:t>
+      </w:r>
+      <w:r>
+        <w:t xml:space="preserve">“</w:t>
+      </w:r>
+      <w:r>
+        <w:t xml:space="preserve">demand effects</w:t>
+      </w:r>
+      <w:r>
+        <w:t xml:space="preserve">”</w:t>
+      </w:r>
+      <w:r>
+        <w:t xml:space="preserve"> </w:t>
+      </w:r>
+      <w:r>
+        <w:t xml:space="preserve">are actually</w:t>
+      </w:r>
+      <w:r>
+        <w:t xml:space="preserve"> </w:t>
+      </w:r>
+      <w:r>
+        <w:rPr>
+          <w:iCs/>
+          <w:i/>
+        </w:rPr>
+        <w:t xml:space="preserve">placebo effects</w:t>
+      </w:r>
+      <w:r>
+        <w:t xml:space="preserve">. Applied to classic work by Orne, maybe participants did not exhibit sham symptoms of hypnosis because they were motivated to please the experimenter; instead maybe they intentionally or unintentionally responded in a manner that was consistent with their personal beliefs (a self-fulfilling prophecy or placebo effect).</w:t>
       </w:r>
     </w:p>
     <w:p>
@@ -3639,11 +3836,47 @@
         <w:pStyle w:val="Textkrper"/>
       </w:pPr>
       <w:r>
-        <w:t xml:space="preserve">Might want to plot es distribution and identify proportion of (a) non-negligible acquiescence, (b) non-negligible counter-acquiescence, and (c) non-acquiescence.</w:t>
-      </w:r>
-    </w:p>
-    <w:bookmarkEnd w:id="56"/>
-    <w:bookmarkStart w:id="57" w:name="limitations"/>
+        <w:t xml:space="preserve">This still doesn’t make sense when explaining why Mummolo didn’t find the effect. Had above average belief ratings</w:t>
+      </w:r>
+    </w:p>
+    <w:bookmarkStart w:id="59" w:name="implications"/>
+    <w:p>
+      <w:pPr>
+        <w:pStyle w:val="berschrift2"/>
+      </w:pPr>
+      <w:r>
+        <w:t xml:space="preserve">Implications</w:t>
+      </w:r>
+    </w:p>
+    <w:p>
+      <w:pPr>
+        <w:pStyle w:val="FirstParagraph"/>
+      </w:pPr>
+      <w:r>
+        <w:t xml:space="preserve">Based on the belief that demand characteristics is a response bias moderated by motivation and opportunity to adjust responses, two recommendations have been proposed to combat demand characteristics: lower participants’ (1) motivation to adjust responses (e.g., by emphasizing the importance of natural responding), and/or (2) ability to adjust responses (e.g., by using difficult-to-control measures, like implicit or physiological measures). The</w:t>
+      </w:r>
+      <w:r>
+        <w:t xml:space="preserve"> </w:t>
+      </w:r>
+      <w:r>
+        <w:t xml:space="preserve">“</w:t>
+      </w:r>
+      <w:r>
+        <w:t xml:space="preserve">demand-as-placebo</w:t>
+      </w:r>
+      <w:r>
+        <w:t xml:space="preserve">”</w:t>
+      </w:r>
+      <w:r>
+        <w:t xml:space="preserve"> </w:t>
+      </w:r>
+      <w:r>
+        <w:t xml:space="preserve">account, however, suggests that these approaches are likely to be ineffective. Regardless of whether participants are motivated or able to adjust responses, knowledge of the experimenter’s hypothesis can create placebo-induced changes in their responses.</w:t>
+      </w:r>
+    </w:p>
+    <w:bookmarkEnd w:id="59"/>
+    <w:bookmarkEnd w:id="60"/>
+    <w:bookmarkStart w:id="61" w:name="limitations"/>
     <w:p>
       <w:pPr>
         <w:pStyle w:val="berschrift1"/>
@@ -3742,13 +3975,78 @@
         <w:t xml:space="preserve">Publication bias analyses are problematic. Evidence of moderation is correlational. There may be confounding.</w:t>
       </w:r>
     </w:p>
-    <w:bookmarkEnd w:id="57"/>
-    <w:bookmarkStart w:id="58" w:name="to-do"/>
+    <w:bookmarkEnd w:id="61"/>
+    <w:bookmarkStart w:id="63" w:name="thoughts"/>
     <w:p>
       <w:pPr>
         <w:pStyle w:val="berschrift1"/>
       </w:pPr>
       <w:r>
+        <w:t xml:space="preserve">thoughts</w:t>
+      </w:r>
+    </w:p>
+    <w:p>
+      <w:pPr>
+        <w:pStyle w:val="FirstParagraph"/>
+      </w:pPr>
+      <w:r>
+        <w:t xml:space="preserve">Compare average effect of demand to average effect in psychology. It suggest that it’s plausible that these are driven by demand. When looking at the distribution, it’s clear that no effect is too big to rule out concerns about demand.</w:t>
+      </w:r>
+    </w:p>
+    <w:p>
+      <w:pPr>
+        <w:pStyle w:val="Textkrper"/>
+      </w:pPr>
+      <w:r>
+        <w:t xml:space="preserve">Might want to plot es distribution and identify proportion of (a) non-negligible acquiescence, (b) non-negligible counter-acquiescence, and (c) non-acquiescence.</w:t>
+      </w:r>
+    </w:p>
+    <w:bookmarkStart w:id="62" w:name="exploratory-stuff"/>
+    <w:p>
+      <w:pPr>
+        <w:pStyle w:val="berschrift3"/>
+      </w:pPr>
+      <w:r>
+        <w:t xml:space="preserve">Exploratory stuff.</w:t>
+      </w:r>
+    </w:p>
+    <w:p>
+      <w:pPr>
+        <w:pStyle w:val="SourceCode"/>
+      </w:pPr>
+      <w:r>
+        <w:rPr>
+          <w:rStyle w:val="VerbatimChar"/>
+        </w:rPr>
+        <w:t xml:space="preserve">## </w:t>
+      </w:r>
+      <w:r>
+        <w:br/>
+      </w:r>
+      <w:r>
+        <w:rPr>
+          <w:rStyle w:val="VerbatimChar"/>
+        </w:rPr>
+        <w:t xml:space="preserve">## Test of Moderators (coefficients 2:4):</w:t>
+      </w:r>
+      <w:r>
+        <w:br/>
+      </w:r>
+      <w:r>
+        <w:rPr>
+          <w:rStyle w:val="VerbatimChar"/>
+        </w:rPr>
+        <w:t xml:space="preserve">## F(df1 = 3, df2 = 148) = 1.6151, p-val = 0.1883</w:t>
+      </w:r>
+    </w:p>
+    <w:bookmarkEnd w:id="62"/>
+    <w:bookmarkEnd w:id="63"/>
+    <w:bookmarkStart w:id="64" w:name="to-do"/>
+    <w:p>
+      <w:pPr>
+        <w:pStyle w:val="berschrift1"/>
+      </w:pPr>
+      <w:r>
         <w:t xml:space="preserve">To-do</w:t>
       </w:r>
     </w:p>
@@ -3836,8 +4134,8 @@
         <w:t xml:space="preserve">[] Will have to update figures</w:t>
       </w:r>
     </w:p>
-    <w:bookmarkEnd w:id="58"/>
-    <w:bookmarkStart w:id="91" w:name="references"/>
+    <w:bookmarkEnd w:id="64"/>
+    <w:bookmarkStart w:id="99" w:name="references"/>
     <w:p>
       <w:pPr>
         <w:pStyle w:val="berschrift1"/>
@@ -3846,8 +4144,8 @@
         <w:t xml:space="preserve">References</w:t>
       </w:r>
     </w:p>
-    <w:bookmarkStart w:id="90" w:name="refs"/>
-    <w:bookmarkStart w:id="59" w:name="ref-allen2012demand"/>
+    <w:bookmarkStart w:id="98" w:name="refs"/>
+    <w:bookmarkStart w:id="65" w:name="ref-allen2012demand"/>
     <w:p>
       <w:pPr>
         <w:pStyle w:val="Literaturverzeichnis"/>
@@ -3882,8 +4180,8 @@
         <w:t xml:space="preserve">(2), 349–356.</w:t>
       </w:r>
     </w:p>
-    <w:bookmarkEnd w:id="59"/>
-    <w:bookmarkStart w:id="60" w:name="ref-barbuto1998motivation"/>
+    <w:bookmarkEnd w:id="65"/>
+    <w:bookmarkStart w:id="66" w:name="ref-barbuto1998motivation"/>
     <w:p>
       <w:pPr>
         <w:pStyle w:val="Literaturverzeichnis"/>
@@ -3918,8 +4216,8 @@
         <w:t xml:space="preserve">(3), 1011–1022.</w:t>
       </w:r>
     </w:p>
-    <w:bookmarkEnd w:id="60"/>
-    <w:bookmarkStart w:id="61" w:name="ref-berkowitz1971weapons"/>
+    <w:bookmarkEnd w:id="66"/>
+    <w:bookmarkStart w:id="67" w:name="ref-berkowitz1971weapons"/>
     <w:p>
       <w:pPr>
         <w:pStyle w:val="Literaturverzeichnis"/>
@@ -3954,8 +4252,8 @@
         <w:t xml:space="preserve">, 332–338.</w:t>
       </w:r>
     </w:p>
-    <w:bookmarkEnd w:id="61"/>
-    <w:bookmarkStart w:id="62" w:name="ref-borenstein2009effect"/>
+    <w:bookmarkEnd w:id="67"/>
+    <w:bookmarkStart w:id="68" w:name="ref-borenstein2009effect"/>
     <w:p>
       <w:pPr>
         <w:pStyle w:val="Literaturverzeichnis"/>
@@ -3980,8 +4278,8 @@
         <w:t xml:space="preserve">(pp. 221–235). New York, NY: Russell Sage Foundation.</w:t>
       </w:r>
     </w:p>
-    <w:bookmarkEnd w:id="62"/>
-    <w:bookmarkStart w:id="63" w:name="ref-boudreaux2013goal"/>
+    <w:bookmarkEnd w:id="68"/>
+    <w:bookmarkStart w:id="69" w:name="ref-boudreaux2013goal"/>
     <w:p>
       <w:pPr>
         <w:pStyle w:val="Literaturverzeichnis"/>
@@ -4016,8 +4314,8 @@
         <w:t xml:space="preserve">(3), 433–443.</w:t>
       </w:r>
     </w:p>
-    <w:bookmarkEnd w:id="63"/>
-    <w:bookmarkStart w:id="64" w:name="ref-cohen1988statistical"/>
+    <w:bookmarkEnd w:id="69"/>
+    <w:bookmarkStart w:id="70" w:name="ref-cohen1988statistical"/>
     <w:p>
       <w:pPr>
         <w:pStyle w:val="Literaturverzeichnis"/>
@@ -4042,8 +4340,8 @@
         <w:t xml:space="preserve">(Vol. 2). New York, NY: Lawrence Erlbaum Associates.</w:t>
       </w:r>
     </w:p>
-    <w:bookmarkEnd w:id="64"/>
-    <w:bookmarkStart w:id="65" w:name="ref-coles2022fact"/>
+    <w:bookmarkEnd w:id="70"/>
+    <w:bookmarkStart w:id="71" w:name="ref-coles2022fact"/>
     <w:p>
       <w:pPr>
         <w:pStyle w:val="Literaturverzeichnis"/>
@@ -4065,8 +4363,8 @@
         <w:t xml:space="preserve">.</w:t>
       </w:r>
     </w:p>
-    <w:bookmarkEnd w:id="65"/>
-    <w:bookmarkStart w:id="66" w:name="ref-cook1970demand"/>
+    <w:bookmarkEnd w:id="71"/>
+    <w:bookmarkStart w:id="72" w:name="ref-cook1970demand"/>
     <w:p>
       <w:pPr>
         <w:pStyle w:val="Literaturverzeichnis"/>
@@ -4101,8 +4399,8 @@
         <w:t xml:space="preserve">(3), 185–194.</w:t>
       </w:r>
     </w:p>
-    <w:bookmarkEnd w:id="66"/>
-    <w:bookmarkStart w:id="67" w:name="ref-fillenbaun1970more"/>
+    <w:bookmarkEnd w:id="72"/>
+    <w:bookmarkStart w:id="73" w:name="ref-fillenbaun1970more"/>
     <w:p>
       <w:pPr>
         <w:pStyle w:val="Literaturverzeichnis"/>
@@ -4137,13 +4435,49 @@
         <w:t xml:space="preserve">(1), 43–51.</w:t>
       </w:r>
     </w:p>
-    <w:bookmarkEnd w:id="67"/>
-    <w:bookmarkStart w:id="68" w:name="ref-hayes1967two"/>
+    <w:bookmarkEnd w:id="73"/>
+    <w:bookmarkStart w:id="74" w:name="ref-franco2014publication"/>
     <w:p>
       <w:pPr>
         <w:pStyle w:val="Literaturverzeichnis"/>
       </w:pPr>
       <w:r>
+        <w:t xml:space="preserve">Franco, A., Malhotra, N., &amp; Simonovits, G. (2014). Publication bias in the social sciences: Unlocking the file drawer.</w:t>
+      </w:r>
+      <w:r>
+        <w:t xml:space="preserve"> </w:t>
+      </w:r>
+      <w:r>
+        <w:rPr>
+          <w:iCs/>
+          <w:i/>
+        </w:rPr>
+        <w:t xml:space="preserve">Science</w:t>
+      </w:r>
+      <w:r>
+        <w:t xml:space="preserve">,</w:t>
+      </w:r>
+      <w:r>
+        <w:t xml:space="preserve"> </w:t>
+      </w:r>
+      <w:r>
+        <w:rPr>
+          <w:iCs/>
+          <w:i/>
+        </w:rPr>
+        <w:t xml:space="preserve">345</w:t>
+      </w:r>
+      <w:r>
+        <w:t xml:space="preserve">(6203), 1502–1505.</w:t>
+      </w:r>
+    </w:p>
+    <w:bookmarkEnd w:id="74"/>
+    <w:bookmarkStart w:id="75" w:name="ref-hayes1967two"/>
+    <w:p>
+      <w:pPr>
+        <w:pStyle w:val="Literaturverzeichnis"/>
+      </w:pPr>
+      <w:r>
         <w:t xml:space="preserve">Hayes, C., &amp; King, W. (1967). Two types of phenomenal instructions for size and distance judgments of objects presented on a two-dimensional plane.</w:t>
       </w:r>
       <w:r>
@@ -4173,8 +4507,8 @@
         <w:t xml:space="preserve">(11), 556–558.</w:t>
       </w:r>
     </w:p>
-    <w:bookmarkEnd w:id="68"/>
-    <w:bookmarkStart w:id="69" w:name="ref-kruglanski1975human"/>
+    <w:bookmarkEnd w:id="75"/>
+    <w:bookmarkStart w:id="76" w:name="ref-kruglanski1975human"/>
     <w:p>
       <w:pPr>
         <w:pStyle w:val="Literaturverzeichnis"/>
@@ -4209,8 +4543,8 @@
         <w:t xml:space="preserve">, 101–147.</w:t>
       </w:r>
     </w:p>
-    <w:bookmarkEnd w:id="69"/>
-    <w:bookmarkStart w:id="70" w:name="ref-masling1966role"/>
+    <w:bookmarkEnd w:id="76"/>
+    <w:bookmarkStart w:id="77" w:name="ref-masling1966role"/>
     <w:p>
       <w:pPr>
         <w:pStyle w:val="Literaturverzeichnis"/>
@@ -4245,24 +4579,50 @@
         <w:t xml:space="preserve">, 67–103.</w:t>
       </w:r>
     </w:p>
-    <w:bookmarkEnd w:id="70"/>
-    <w:bookmarkStart w:id="71" w:name="ref-mathur2020sensitivity"/>
+    <w:bookmarkEnd w:id="77"/>
+    <w:bookmarkStart w:id="78" w:name="ref-milgram1972interpreting"/>
     <w:p>
       <w:pPr>
         <w:pStyle w:val="Literaturverzeichnis"/>
       </w:pPr>
       <w:r>
-        <w:t xml:space="preserve">Mathur, M. B., &amp; VanderWeele, T. J. (2020). Sensitivity analysis for publication bias in meta-analyses.</w:t>
-      </w:r>
-      <w:r>
-        <w:t xml:space="preserve"> </w:t>
-      </w:r>
-      <w:r>
-        <w:rPr>
-          <w:iCs/>
-          <w:i/>
-        </w:rPr>
-        <w:t xml:space="preserve">Journal of the Royal Statistical Society: Series C (Applied Statistics)</w:t>
+        <w:t xml:space="preserve">Milgram, S. (1972). Interpreting obedience: Error and evidence. A reply to orne and holland. In A. G. Miller (Ed.),</w:t>
+      </w:r>
+      <w:r>
+        <w:t xml:space="preserve"> </w:t>
+      </w:r>
+      <w:r>
+        <w:rPr>
+          <w:iCs/>
+          <w:i/>
+        </w:rPr>
+        <w:t xml:space="preserve">The social psychology of psychological research</w:t>
+      </w:r>
+      <w:r>
+        <w:t xml:space="preserve"> </w:t>
+      </w:r>
+      <w:r>
+        <w:t xml:space="preserve">(pp. 138–154). New York, NY: Free Press.</w:t>
+      </w:r>
+    </w:p>
+    <w:bookmarkEnd w:id="78"/>
+    <w:bookmarkStart w:id="79" w:name="ref-mummolo2019demand"/>
+    <w:p>
+      <w:pPr>
+        <w:pStyle w:val="Literaturverzeichnis"/>
+      </w:pPr>
+      <w:r>
+        <w:t xml:space="preserve">Mummolo, J., &amp; Peterson, E. (2019). Demand effects in survey experiments: An empirical assessment.</w:t>
+      </w:r>
+      <w:r>
+        <w:t xml:space="preserve"> </w:t>
+      </w:r>
+      <w:r>
+        <w:rPr>
+          <w:iCs/>
+          <w:i/>
+        </w:rPr>
+        <w:t xml:space="preserve">American Political Science Review</w:t>
       </w:r>
       <w:r>
         <w:t xml:space="preserve">,</w:t>
@@ -4275,56 +4635,66 @@
           <w:iCs/>
           <w:i/>
         </w:rPr>
-        <w:t xml:space="preserve">69</w:t>
-      </w:r>
-      <w:r>
-        <w:t xml:space="preserve">(5), 1091–1119.</w:t>
-      </w:r>
-    </w:p>
-    <w:bookmarkEnd w:id="71"/>
-    <w:bookmarkStart w:id="72" w:name="ref-milgram1972interpreting"/>
+        <w:t xml:space="preserve">113</w:t>
+      </w:r>
+      <w:r>
+        <w:t xml:space="preserve">(2), 517–529.</w:t>
+      </w:r>
+    </w:p>
+    <w:bookmarkEnd w:id="79"/>
+    <w:bookmarkStart w:id="80" w:name="ref-orne1959nature"/>
     <w:p>
       <w:pPr>
         <w:pStyle w:val="Literaturverzeichnis"/>
       </w:pPr>
       <w:r>
-        <w:t xml:space="preserve">Milgram, S. (1972). Interpreting obedience: Error and evidence. A reply to orne and holland. In A. G. Miller (Ed.),</w:t>
-      </w:r>
-      <w:r>
-        <w:t xml:space="preserve"> </w:t>
-      </w:r>
-      <w:r>
-        <w:rPr>
-          <w:iCs/>
-          <w:i/>
-        </w:rPr>
-        <w:t xml:space="preserve">The social psychology of psychological research</w:t>
-      </w:r>
-      <w:r>
-        <w:t xml:space="preserve"> </w:t>
-      </w:r>
-      <w:r>
-        <w:t xml:space="preserve">(pp. 138–154). New York, NY: Free Press.</w:t>
-      </w:r>
-    </w:p>
-    <w:bookmarkEnd w:id="72"/>
-    <w:bookmarkStart w:id="73" w:name="ref-mummolo2019demand"/>
+        <w:t xml:space="preserve">Orne, M. T. (1959). The nature of hypnosis: Artifact and essence.</w:t>
+      </w:r>
+      <w:r>
+        <w:t xml:space="preserve"> </w:t>
+      </w:r>
+      <w:r>
+        <w:rPr>
+          <w:iCs/>
+          <w:i/>
+        </w:rPr>
+        <w:t xml:space="preserve">The Journal of Abnormal and Social Psychology</w:t>
+      </w:r>
+      <w:r>
+        <w:t xml:space="preserve">,</w:t>
+      </w:r>
+      <w:r>
+        <w:t xml:space="preserve"> </w:t>
+      </w:r>
+      <w:r>
+        <w:rPr>
+          <w:iCs/>
+          <w:i/>
+        </w:rPr>
+        <w:t xml:space="preserve">58</w:t>
+      </w:r>
+      <w:r>
+        <w:t xml:space="preserve">(3), 277–299.</w:t>
+      </w:r>
+    </w:p>
+    <w:bookmarkEnd w:id="80"/>
+    <w:bookmarkStart w:id="81" w:name="ref-orne1962social"/>
     <w:p>
       <w:pPr>
         <w:pStyle w:val="Literaturverzeichnis"/>
       </w:pPr>
       <w:r>
-        <w:t xml:space="preserve">Mummolo, J., &amp; Peterson, E. (2019). Demand effects in survey experiments: An empirical assessment.</w:t>
-      </w:r>
-      <w:r>
-        <w:t xml:space="preserve"> </w:t>
-      </w:r>
-      <w:r>
-        <w:rPr>
-          <w:iCs/>
-          <w:i/>
-        </w:rPr>
-        <w:t xml:space="preserve">American Political Science Review</w:t>
+        <w:t xml:space="preserve">Orne, M. T. (1962). On the social psychology of the psychological experiment: With particular reference to demand characteristics and their implications.</w:t>
+      </w:r>
+      <w:r>
+        <w:t xml:space="preserve"> </w:t>
+      </w:r>
+      <w:r>
+        <w:rPr>
+          <w:iCs/>
+          <w:i/>
+        </w:rPr>
+        <w:t xml:space="preserve">American Psychologist</w:t>
       </w:r>
       <w:r>
         <w:t xml:space="preserve">,</w:t>
@@ -4337,30 +4707,82 @@
           <w:iCs/>
           <w:i/>
         </w:rPr>
-        <w:t xml:space="preserve">113</w:t>
-      </w:r>
-      <w:r>
-        <w:t xml:space="preserve">(2), 517–529.</w:t>
-      </w:r>
-    </w:p>
-    <w:bookmarkEnd w:id="73"/>
-    <w:bookmarkStart w:id="74" w:name="ref-orne1959nature"/>
+        <w:t xml:space="preserve">17</w:t>
+      </w:r>
+      <w:r>
+        <w:t xml:space="preserve">(11), 776–783.</w:t>
+      </w:r>
+    </w:p>
+    <w:bookmarkEnd w:id="81"/>
+    <w:bookmarkStart w:id="82" w:name="ref-orne1969demand"/>
     <w:p>
       <w:pPr>
         <w:pStyle w:val="Literaturverzeichnis"/>
       </w:pPr>
       <w:r>
-        <w:t xml:space="preserve">Orne, M. T. (1959). The nature of hypnosis: Artifact and essence.</w:t>
-      </w:r>
-      <w:r>
-        <w:t xml:space="preserve"> </w:t>
-      </w:r>
-      <w:r>
-        <w:rPr>
-          <w:iCs/>
-          <w:i/>
-        </w:rPr>
-        <w:t xml:space="preserve">The Journal of Abnormal and Social Psychology</w:t>
+        <w:t xml:space="preserve">Orne, M. T. (1969). Demand characteristics and the concept of quasi-controls. In R. Rosenthal &amp; R. L. Rosnow (Eds.),</w:t>
+      </w:r>
+      <w:r>
+        <w:t xml:space="preserve"> </w:t>
+      </w:r>
+      <w:r>
+        <w:rPr>
+          <w:iCs/>
+          <w:i/>
+        </w:rPr>
+        <w:t xml:space="preserve">Artifacts in behavioral research</w:t>
+      </w:r>
+      <w:r>
+        <w:t xml:space="preserve"> </w:t>
+      </w:r>
+      <w:r>
+        <w:t xml:space="preserve">(pp. 143–179). New York, NY: Academic Press.</w:t>
+      </w:r>
+    </w:p>
+    <w:bookmarkEnd w:id="82"/>
+    <w:bookmarkStart w:id="83" w:name="ref-riecken1962program"/>
+    <w:p>
+      <w:pPr>
+        <w:pStyle w:val="Literaturverzeichnis"/>
+      </w:pPr>
+      <w:r>
+        <w:t xml:space="preserve">Riecken, H. W. (1962). A program for research on experiments in social psychology. In N. W. Washburne (Ed.),</w:t>
+      </w:r>
+      <w:r>
+        <w:t xml:space="preserve"> </w:t>
+      </w:r>
+      <w:r>
+        <w:rPr>
+          <w:iCs/>
+          <w:i/>
+        </w:rPr>
+        <w:t xml:space="preserve">Decisions, values and groups</w:t>
+      </w:r>
+      <w:r>
+        <w:t xml:space="preserve"> </w:t>
+      </w:r>
+      <w:r>
+        <w:t xml:space="preserve">(Vol. 2, pp. 25–41). New York, NY: Pergamon Press.</w:t>
+      </w:r>
+    </w:p>
+    <w:bookmarkEnd w:id="83"/>
+    <w:bookmarkStart w:id="84" w:name="ref-rodgers2021evaluating"/>
+    <w:p>
+      <w:pPr>
+        <w:pStyle w:val="Literaturverzeichnis"/>
+      </w:pPr>
+      <w:r>
+        <w:t xml:space="preserve">Rodgers, M. A., &amp; Pustejovsky, J. E. (2021). Evaluating meta-analytic methods to detect selective reporting in the presence of dependent effect sizes.</w:t>
+      </w:r>
+      <w:r>
+        <w:t xml:space="preserve"> </w:t>
+      </w:r>
+      <w:r>
+        <w:rPr>
+          <w:iCs/>
+          <w:i/>
+        </w:rPr>
+        <w:t xml:space="preserve">Psychological Methods</w:t>
       </w:r>
       <w:r>
         <w:t xml:space="preserve">,</w:t>
@@ -4373,30 +4795,56 @@
           <w:iCs/>
           <w:i/>
         </w:rPr>
-        <w:t xml:space="preserve">58</w:t>
-      </w:r>
-      <w:r>
-        <w:t xml:space="preserve">(3), 277–299.</w:t>
-      </w:r>
-    </w:p>
-    <w:bookmarkEnd w:id="74"/>
-    <w:bookmarkStart w:id="75" w:name="ref-orne1962social"/>
+        <w:t xml:space="preserve">26</w:t>
+      </w:r>
+      <w:r>
+        <w:t xml:space="preserve">(2), 141.</w:t>
+      </w:r>
+    </w:p>
+    <w:bookmarkEnd w:id="84"/>
+    <w:bookmarkStart w:id="85" w:name="ref-rosenberg1969conditions"/>
     <w:p>
       <w:pPr>
         <w:pStyle w:val="Literaturverzeichnis"/>
       </w:pPr>
       <w:r>
-        <w:t xml:space="preserve">Orne, M. T. (1962). On the social psychology of the psychological experiment: With particular reference to demand characteristics and their implications.</w:t>
-      </w:r>
-      <w:r>
-        <w:t xml:space="preserve"> </w:t>
-      </w:r>
-      <w:r>
-        <w:rPr>
-          <w:iCs/>
-          <w:i/>
-        </w:rPr>
-        <w:t xml:space="preserve">American Psychologist</w:t>
+        <w:t xml:space="preserve">Rosenberg, M. J. (1969). The conditions and consequences of evaluation apprehension. In R. Rosenthal &amp; R. L. Rosnow (Eds.),</w:t>
+      </w:r>
+      <w:r>
+        <w:t xml:space="preserve"> </w:t>
+      </w:r>
+      <w:r>
+        <w:rPr>
+          <w:iCs/>
+          <w:i/>
+        </w:rPr>
+        <w:t xml:space="preserve">Artifacts in behavioral research</w:t>
+      </w:r>
+      <w:r>
+        <w:t xml:space="preserve"> </w:t>
+      </w:r>
+      <w:r>
+        <w:t xml:space="preserve">(pp. 280–350). New York, NY: Academic Press.</w:t>
+      </w:r>
+    </w:p>
+    <w:bookmarkEnd w:id="85"/>
+    <w:bookmarkStart w:id="86" w:name="ref-rosnow1973mediation"/>
+    <w:p>
+      <w:pPr>
+        <w:pStyle w:val="Literaturverzeichnis"/>
+      </w:pPr>
+      <w:r>
+        <w:t xml:space="preserve">Rosnow, R. L., &amp; Aiken, L. S. (1973). Mediation of artifacts in behavioral research.</w:t>
+      </w:r>
+      <w:r>
+        <w:t xml:space="preserve"> </w:t>
+      </w:r>
+      <w:r>
+        <w:rPr>
+          <w:iCs/>
+          <w:i/>
+        </w:rPr>
+        <w:t xml:space="preserve">Journal of Experimental Social Psychology</w:t>
       </w:r>
       <w:r>
         <w:t xml:space="preserve">,</w:t>
@@ -4409,98 +4857,115 @@
           <w:iCs/>
           <w:i/>
         </w:rPr>
-        <w:t xml:space="preserve">17</w:t>
-      </w:r>
-      <w:r>
-        <w:t xml:space="preserve">(11), 776–783.</w:t>
-      </w:r>
-    </w:p>
-    <w:bookmarkEnd w:id="75"/>
-    <w:bookmarkStart w:id="76" w:name="ref-orne1969demand"/>
+        <w:t xml:space="preserve">9</w:t>
+      </w:r>
+      <w:r>
+        <w:t xml:space="preserve">(3), 181–201.</w:t>
+      </w:r>
+    </w:p>
+    <w:bookmarkEnd w:id="86"/>
+    <w:bookmarkStart w:id="87" w:name="ref-rosnow1997people"/>
     <w:p>
       <w:pPr>
         <w:pStyle w:val="Literaturverzeichnis"/>
       </w:pPr>
       <w:r>
-        <w:t xml:space="preserve">Orne, M. T. (1969). Demand characteristics and the concept of quasi-controls. In R. Rosenthal &amp; R. L. Rosnow (Eds.),</w:t>
-      </w:r>
-      <w:r>
-        <w:t xml:space="preserve"> </w:t>
-      </w:r>
-      <w:r>
-        <w:rPr>
-          <w:iCs/>
-          <w:i/>
-        </w:rPr>
-        <w:t xml:space="preserve">Artifacts in behavioral research</w:t>
-      </w:r>
-      <w:r>
-        <w:t xml:space="preserve"> </w:t>
-      </w:r>
-      <w:r>
-        <w:t xml:space="preserve">(pp. 143–179). New York, NY: Academic Press.</w:t>
-      </w:r>
-    </w:p>
-    <w:bookmarkEnd w:id="76"/>
-    <w:bookmarkStart w:id="77" w:name="ref-riecken1962program"/>
+        <w:t xml:space="preserve">Rosnow, R. L., &amp; Rosenthal, R. (1997).</w:t>
+      </w:r>
+      <w:r>
+        <w:t xml:space="preserve"> </w:t>
+      </w:r>
+      <w:r>
+        <w:rPr>
+          <w:iCs/>
+          <w:i/>
+        </w:rPr>
+        <w:t xml:space="preserve">People studying people: Artifacts and ethics in behavioral research</w:t>
+      </w:r>
+      <w:r>
+        <w:t xml:space="preserve">. New York, NY: Freeman.</w:t>
+      </w:r>
+    </w:p>
+    <w:bookmarkEnd w:id="87"/>
+    <w:bookmarkStart w:id="88" w:name="ref-schardt2007utilization"/>
     <w:p>
       <w:pPr>
         <w:pStyle w:val="Literaturverzeichnis"/>
       </w:pPr>
       <w:r>
-        <w:t xml:space="preserve">Riecken, H. W. (1962). A program for research on experiments in social psychology. In N. W. Washburne (Ed.),</w:t>
-      </w:r>
-      <w:r>
-        <w:t xml:space="preserve"> </w:t>
-      </w:r>
-      <w:r>
-        <w:rPr>
-          <w:iCs/>
-          <w:i/>
-        </w:rPr>
-        <w:t xml:space="preserve">Decisions, values and groups</w:t>
-      </w:r>
-      <w:r>
-        <w:t xml:space="preserve"> </w:t>
-      </w:r>
-      <w:r>
-        <w:t xml:space="preserve">(Vol. 2, pp. 25–41). New York, NY: Pergamon Press.</w:t>
-      </w:r>
-    </w:p>
-    <w:bookmarkEnd w:id="77"/>
-    <w:bookmarkStart w:id="78" w:name="ref-rosenberg1969conditions"/>
+        <w:t xml:space="preserve">Schardt, C., Adams, M. B., Owens, T., Keitz, S., &amp; Fontelo, P. (2007). Utilization of the PICO framework to improve searching PubMed for clinical questions.</w:t>
+      </w:r>
+      <w:r>
+        <w:t xml:space="preserve"> </w:t>
+      </w:r>
+      <w:r>
+        <w:rPr>
+          <w:iCs/>
+          <w:i/>
+        </w:rPr>
+        <w:t xml:space="preserve">BMC Medical Informatics and Decision Making</w:t>
+      </w:r>
+      <w:r>
+        <w:t xml:space="preserve">,</w:t>
+      </w:r>
+      <w:r>
+        <w:t xml:space="preserve"> </w:t>
+      </w:r>
+      <w:r>
+        <w:rPr>
+          <w:iCs/>
+          <w:i/>
+        </w:rPr>
+        <w:t xml:space="preserve">7</w:t>
+      </w:r>
+      <w:r>
+        <w:t xml:space="preserve">(1), 1–6.</w:t>
+      </w:r>
+    </w:p>
+    <w:bookmarkEnd w:id="88"/>
+    <w:bookmarkStart w:id="89" w:name="ref-sharpe2016frightened"/>
     <w:p>
       <w:pPr>
         <w:pStyle w:val="Literaturverzeichnis"/>
       </w:pPr>
       <w:r>
-        <w:t xml:space="preserve">Rosenberg, M. J. (1969). The conditions and consequences of evaluation apprehension. In R. Rosenthal &amp; R. L. Rosnow (Eds.),</w:t>
-      </w:r>
-      <w:r>
-        <w:t xml:space="preserve"> </w:t>
-      </w:r>
-      <w:r>
-        <w:rPr>
-          <w:iCs/>
-          <w:i/>
-        </w:rPr>
-        <w:t xml:space="preserve">Artifacts in behavioral research</w:t>
-      </w:r>
-      <w:r>
-        <w:t xml:space="preserve"> </w:t>
-      </w:r>
-      <w:r>
-        <w:t xml:space="preserve">(pp. 280–350). New York, NY: Academic Press.</w:t>
-      </w:r>
-    </w:p>
-    <w:bookmarkEnd w:id="78"/>
-    <w:bookmarkStart w:id="79" w:name="ref-rosnow1973mediation"/>
+        <w:t xml:space="preserve">Sharpe, D., &amp; Whelton, W. J. (2016). Frightened by an old scarecrow: The remarkable resilience of demand characteristics.</w:t>
+      </w:r>
+      <w:r>
+        <w:t xml:space="preserve"> </w:t>
+      </w:r>
+      <w:r>
+        <w:rPr>
+          <w:iCs/>
+          <w:i/>
+        </w:rPr>
+        <w:t xml:space="preserve">Review of General Psychology</w:t>
+      </w:r>
+      <w:r>
+        <w:t xml:space="preserve">,</w:t>
+      </w:r>
+      <w:r>
+        <w:t xml:space="preserve"> </w:t>
+      </w:r>
+      <w:r>
+        <w:rPr>
+          <w:iCs/>
+          <w:i/>
+        </w:rPr>
+        <w:t xml:space="preserve">20</w:t>
+      </w:r>
+      <w:r>
+        <w:t xml:space="preserve">(4), 349–368.</w:t>
+      </w:r>
+    </w:p>
+    <w:bookmarkEnd w:id="89"/>
+    <w:bookmarkStart w:id="90" w:name="ref-sigall1970cooperative"/>
     <w:p>
       <w:pPr>
         <w:pStyle w:val="Literaturverzeichnis"/>
       </w:pPr>
       <w:r>
-        <w:t xml:space="preserve">Rosnow, R. L., &amp; Aiken, L. S. (1973). Mediation of artifacts in behavioral research.</w:t>
+        <w:t xml:space="preserve">Sigall, H., Aronson, E., &amp; Van Hoose, T. (1970). The cooperative subject: Myth or reality?</w:t>
       </w:r>
       <w:r>
         <w:t xml:space="preserve"> </w:t>
@@ -4523,53 +4988,66 @@
           <w:iCs/>
           <w:i/>
         </w:rPr>
-        <w:t xml:space="preserve">9</w:t>
-      </w:r>
-      <w:r>
-        <w:t xml:space="preserve">(3), 181–201.</w:t>
-      </w:r>
-    </w:p>
-    <w:bookmarkEnd w:id="79"/>
-    <w:bookmarkStart w:id="80" w:name="ref-rosnow1997people"/>
+        <w:t xml:space="preserve">6</w:t>
+      </w:r>
+      <w:r>
+        <w:t xml:space="preserve">(1), 1–10.</w:t>
+      </w:r>
+    </w:p>
+    <w:bookmarkEnd w:id="90"/>
+    <w:bookmarkStart w:id="91" w:name="ref-standing2008demonstration"/>
     <w:p>
       <w:pPr>
         <w:pStyle w:val="Literaturverzeichnis"/>
       </w:pPr>
       <w:r>
-        <w:t xml:space="preserve">Rosnow, R. L., &amp; Rosenthal, R. (1997).</w:t>
-      </w:r>
-      <w:r>
-        <w:t xml:space="preserve"> </w:t>
-      </w:r>
-      <w:r>
-        <w:rPr>
-          <w:iCs/>
-          <w:i/>
-        </w:rPr>
-        <w:t xml:space="preserve">People studying people: Artifacts and ethics in behavioral research</w:t>
-      </w:r>
-      <w:r>
-        <w:t xml:space="preserve">. New York, NY: Freeman.</w:t>
-      </w:r>
-    </w:p>
-    <w:bookmarkEnd w:id="80"/>
-    <w:bookmarkStart w:id="81" w:name="ref-schardt2007utilization"/>
+        <w:t xml:space="preserve">Standing, L. G., Verpaelst, C. C., &amp; Ulmer, B. K. (2008). A demonstration of nonlinear demand characteristics in the’mozart effect’experimental paradigm.</w:t>
+      </w:r>
+      <w:r>
+        <w:t xml:space="preserve"> </w:t>
+      </w:r>
+      <w:r>
+        <w:rPr>
+          <w:iCs/>
+          <w:i/>
+        </w:rPr>
+        <w:t xml:space="preserve">North American Journal of Psychology</w:t>
+      </w:r>
+      <w:r>
+        <w:t xml:space="preserve">,</w:t>
+      </w:r>
+      <w:r>
+        <w:t xml:space="preserve"> </w:t>
+      </w:r>
+      <w:r>
+        <w:rPr>
+          <w:iCs/>
+          <w:i/>
+        </w:rPr>
+        <w:t xml:space="preserve">10</w:t>
+      </w:r>
+      <w:r>
+        <w:t xml:space="preserve">(3), 553–566.</w:t>
+      </w:r>
+    </w:p>
+    <w:bookmarkEnd w:id="91"/>
+    <w:bookmarkStart w:id="92" w:name="ref-stanley2014meta"/>
     <w:p>
       <w:pPr>
         <w:pStyle w:val="Literaturverzeichnis"/>
       </w:pPr>
       <w:r>
-        <w:t xml:space="preserve">Schardt, C., Adams, M. B., Owens, T., Keitz, S., &amp; Fontelo, P. (2007). Utilization of the PICO framework to improve searching PubMed for clinical questions.</w:t>
-      </w:r>
-      <w:r>
-        <w:t xml:space="preserve"> </w:t>
-      </w:r>
-      <w:r>
-        <w:rPr>
-          <w:iCs/>
-          <w:i/>
-        </w:rPr>
-        <w:t xml:space="preserve">BMC Medical Informatics and Decision Making</w:t>
+        <w:t xml:space="preserve">Stanley, T. D., &amp; Doucouliagos, H. (2014). Meta-regression approximations to reduce publication selection bias.</w:t>
+      </w:r>
+      <w:r>
+        <w:t xml:space="preserve"> </w:t>
+      </w:r>
+      <w:r>
+        <w:rPr>
+          <w:iCs/>
+          <w:i/>
+        </w:rPr>
+        <w:t xml:space="preserve">Research Synthesis Methods</w:t>
       </w:r>
       <w:r>
         <w:t xml:space="preserve">,</w:t>
@@ -4582,30 +5060,30 @@
           <w:iCs/>
           <w:i/>
         </w:rPr>
-        <w:t xml:space="preserve">7</w:t>
-      </w:r>
-      <w:r>
-        <w:t xml:space="preserve">(1), 1–6.</w:t>
-      </w:r>
-    </w:p>
-    <w:bookmarkEnd w:id="81"/>
-    <w:bookmarkStart w:id="82" w:name="ref-sharpe2016frightened"/>
+        <w:t xml:space="preserve">5</w:t>
+      </w:r>
+      <w:r>
+        <w:t xml:space="preserve">(1), 60–78.</w:t>
+      </w:r>
+    </w:p>
+    <w:bookmarkEnd w:id="92"/>
+    <w:bookmarkStart w:id="93" w:name="ref-strohmetz2008research"/>
     <w:p>
       <w:pPr>
         <w:pStyle w:val="Literaturverzeichnis"/>
       </w:pPr>
       <w:r>
-        <w:t xml:space="preserve">Sharpe, D., &amp; Whelton, W. J. (2016). Frightened by an old scarecrow: The remarkable resilience of demand characteristics.</w:t>
-      </w:r>
-      <w:r>
-        <w:t xml:space="preserve"> </w:t>
-      </w:r>
-      <w:r>
-        <w:rPr>
-          <w:iCs/>
-          <w:i/>
-        </w:rPr>
-        <w:t xml:space="preserve">Review of General Psychology</w:t>
+        <w:t xml:space="preserve">Strohmetz, D. B. (2008). Research artifacts and the social psychology of psychological experiments.</w:t>
+      </w:r>
+      <w:r>
+        <w:t xml:space="preserve"> </w:t>
+      </w:r>
+      <w:r>
+        <w:rPr>
+          <w:iCs/>
+          <w:i/>
+        </w:rPr>
+        <w:t xml:space="preserve">Social and Personality Psychology Compass</w:t>
       </w:r>
       <w:r>
         <w:t xml:space="preserve">,</w:t>
@@ -4618,30 +5096,30 @@
           <w:iCs/>
           <w:i/>
         </w:rPr>
-        <w:t xml:space="preserve">20</w:t>
-      </w:r>
-      <w:r>
-        <w:t xml:space="preserve">(4), 349–368.</w:t>
-      </w:r>
-    </w:p>
-    <w:bookmarkEnd w:id="82"/>
-    <w:bookmarkStart w:id="83" w:name="ref-sigall1970cooperative"/>
+        <w:t xml:space="preserve">2</w:t>
+      </w:r>
+      <w:r>
+        <w:t xml:space="preserve">(2), 861–877.</w:t>
+      </w:r>
+    </w:p>
+    <w:bookmarkEnd w:id="93"/>
+    <w:bookmarkStart w:id="94" w:name="ref-vevea1995general"/>
     <w:p>
       <w:pPr>
         <w:pStyle w:val="Literaturverzeichnis"/>
       </w:pPr>
       <w:r>
-        <w:t xml:space="preserve">Sigall, H., Aronson, E., &amp; Van Hoose, T. (1970). The cooperative subject: Myth or reality?</w:t>
-      </w:r>
-      <w:r>
-        <w:t xml:space="preserve"> </w:t>
-      </w:r>
-      <w:r>
-        <w:rPr>
-          <w:iCs/>
-          <w:i/>
-        </w:rPr>
-        <w:t xml:space="preserve">Journal of Experimental Social Psychology</w:t>
+        <w:t xml:space="preserve">Vevea, J. L., &amp; Hedges, L. V. (1995). A general linear model for estimating effect size in the presence of publication bias.</w:t>
+      </w:r>
+      <w:r>
+        <w:t xml:space="preserve"> </w:t>
+      </w:r>
+      <w:r>
+        <w:rPr>
+          <w:iCs/>
+          <w:i/>
+        </w:rPr>
+        <w:t xml:space="preserve">Psychometrika</w:t>
       </w:r>
       <w:r>
         <w:t xml:space="preserve">,</w:t>
@@ -4654,30 +5132,30 @@
           <w:iCs/>
           <w:i/>
         </w:rPr>
-        <w:t xml:space="preserve">6</w:t>
-      </w:r>
-      <w:r>
-        <w:t xml:space="preserve">(1), 1–10.</w:t>
-      </w:r>
-    </w:p>
-    <w:bookmarkEnd w:id="83"/>
-    <w:bookmarkStart w:id="84" w:name="ref-standing2008demonstration"/>
+        <w:t xml:space="preserve">60</w:t>
+      </w:r>
+      <w:r>
+        <w:t xml:space="preserve">(3), 419–435.</w:t>
+      </w:r>
+    </w:p>
+    <w:bookmarkEnd w:id="94"/>
+    <w:bookmarkStart w:id="95" w:name="ref-weber1972subject"/>
     <w:p>
       <w:pPr>
         <w:pStyle w:val="Literaturverzeichnis"/>
       </w:pPr>
       <w:r>
-        <w:t xml:space="preserve">Standing, L. G., Verpaelst, C. C., &amp; Ulmer, B. K. (2008). A demonstration of nonlinear demand characteristics in the’mozart effect’experimental paradigm.</w:t>
-      </w:r>
-      <w:r>
-        <w:t xml:space="preserve"> </w:t>
-      </w:r>
-      <w:r>
-        <w:rPr>
-          <w:iCs/>
-          <w:i/>
-        </w:rPr>
-        <w:t xml:space="preserve">North American Journal of Psychology</w:t>
+        <w:t xml:space="preserve">Weber, S. J., &amp; Cook, T. D. (1972). Subject effects in laboratory research: An examination of subject roles, demand characteristics, and valid inference.</w:t>
+      </w:r>
+      <w:r>
+        <w:t xml:space="preserve"> </w:t>
+      </w:r>
+      <w:r>
+        <w:rPr>
+          <w:iCs/>
+          <w:i/>
+        </w:rPr>
+        <w:t xml:space="preserve">Psychological Bulletin</w:t>
       </w:r>
       <w:r>
         <w:t xml:space="preserve">,</w:t>
@@ -4690,30 +5168,30 @@
           <w:iCs/>
           <w:i/>
         </w:rPr>
-        <w:t xml:space="preserve">10</w:t>
-      </w:r>
-      <w:r>
-        <w:t xml:space="preserve">(3), 553–566.</w:t>
-      </w:r>
-    </w:p>
-    <w:bookmarkEnd w:id="84"/>
-    <w:bookmarkStart w:id="85" w:name="ref-strohmetz2008research"/>
+        <w:t xml:space="preserve">77</w:t>
+      </w:r>
+      <w:r>
+        <w:t xml:space="preserve">(4), 273–295.</w:t>
+      </w:r>
+    </w:p>
+    <w:bookmarkEnd w:id="95"/>
+    <w:bookmarkStart w:id="96" w:name="ref-yarkoni2017choosing"/>
     <w:p>
       <w:pPr>
         <w:pStyle w:val="Literaturverzeichnis"/>
       </w:pPr>
       <w:r>
-        <w:t xml:space="preserve">Strohmetz, D. B. (2008). Research artifacts and the social psychology of psychological experiments.</w:t>
-      </w:r>
-      <w:r>
-        <w:t xml:space="preserve"> </w:t>
-      </w:r>
-      <w:r>
-        <w:rPr>
-          <w:iCs/>
-          <w:i/>
-        </w:rPr>
-        <w:t xml:space="preserve">Social and Personality Psychology Compass</w:t>
+        <w:t xml:space="preserve">Yarkoni, T., &amp; Westfall, J. (2017). Choosing prediction over explanation in psychology: Lessons from machine learning.</w:t>
+      </w:r>
+      <w:r>
+        <w:t xml:space="preserve"> </w:t>
+      </w:r>
+      <w:r>
+        <w:rPr>
+          <w:iCs/>
+          <w:i/>
+        </w:rPr>
+        <w:t xml:space="preserve">Perspectives on Psychological Science</w:t>
       </w:r>
       <w:r>
         <w:t xml:space="preserve">,</w:t>
@@ -4726,30 +5204,30 @@
           <w:iCs/>
           <w:i/>
         </w:rPr>
-        <w:t xml:space="preserve">2</w:t>
-      </w:r>
-      <w:r>
-        <w:t xml:space="preserve">(2), 861–877.</w:t>
-      </w:r>
-    </w:p>
-    <w:bookmarkEnd w:id="85"/>
-    <w:bookmarkStart w:id="86" w:name="ref-vevea1995general"/>
+        <w:t xml:space="preserve">12</w:t>
+      </w:r>
+      <w:r>
+        <w:t xml:space="preserve">(6), 1100–1122.</w:t>
+      </w:r>
+    </w:p>
+    <w:bookmarkEnd w:id="96"/>
+    <w:bookmarkStart w:id="97" w:name="ref-zion2018mindsets"/>
     <w:p>
       <w:pPr>
         <w:pStyle w:val="Literaturverzeichnis"/>
       </w:pPr>
       <w:r>
-        <w:t xml:space="preserve">Vevea, J. L., &amp; Hedges, L. V. (1995). A general linear model for estimating effect size in the presence of publication bias.</w:t>
-      </w:r>
-      <w:r>
-        <w:t xml:space="preserve"> </w:t>
-      </w:r>
-      <w:r>
-        <w:rPr>
-          <w:iCs/>
-          <w:i/>
-        </w:rPr>
-        <w:t xml:space="preserve">Psychometrika</w:t>
+        <w:t xml:space="preserve">Zion, S. R., &amp; Crum, A. J. (2018). Mindsets matter: A new framework for harnessing the placebo effect in modern medicine.</w:t>
+      </w:r>
+      <w:r>
+        <w:t xml:space="preserve"> </w:t>
+      </w:r>
+      <w:r>
+        <w:rPr>
+          <w:iCs/>
+          <w:i/>
+        </w:rPr>
+        <w:t xml:space="preserve">International Review of Neurobiology</w:t>
       </w:r>
       <w:r>
         <w:t xml:space="preserve">,</w:t>
@@ -4762,123 +5240,15 @@
           <w:iCs/>
           <w:i/>
         </w:rPr>
-        <w:t xml:space="preserve">60</w:t>
-      </w:r>
-      <w:r>
-        <w:t xml:space="preserve">(3), 419–435.</w:t>
-      </w:r>
-    </w:p>
-    <w:bookmarkEnd w:id="86"/>
-    <w:bookmarkStart w:id="87" w:name="ref-weber1972subject"/>
-    <w:p>
-      <w:pPr>
-        <w:pStyle w:val="Literaturverzeichnis"/>
-      </w:pPr>
-      <w:r>
-        <w:t xml:space="preserve">Weber, S. J., &amp; Cook, T. D. (1972). Subject effects in laboratory research: An examination of subject roles, demand characteristics, and valid inference.</w:t>
-      </w:r>
-      <w:r>
-        <w:t xml:space="preserve"> </w:t>
-      </w:r>
-      <w:r>
-        <w:rPr>
-          <w:iCs/>
-          <w:i/>
-        </w:rPr>
-        <w:t xml:space="preserve">Psychological Bulletin</w:t>
-      </w:r>
-      <w:r>
-        <w:t xml:space="preserve">,</w:t>
-      </w:r>
-      <w:r>
-        <w:t xml:space="preserve"> </w:t>
-      </w:r>
-      <w:r>
-        <w:rPr>
-          <w:iCs/>
-          <w:i/>
-        </w:rPr>
-        <w:t xml:space="preserve">77</w:t>
-      </w:r>
-      <w:r>
-        <w:t xml:space="preserve">(4), 273–295.</w:t>
-      </w:r>
-    </w:p>
-    <w:bookmarkEnd w:id="87"/>
-    <w:bookmarkStart w:id="88" w:name="ref-yarkoni2017choosing"/>
-    <w:p>
-      <w:pPr>
-        <w:pStyle w:val="Literaturverzeichnis"/>
-      </w:pPr>
-      <w:r>
-        <w:t xml:space="preserve">Yarkoni, T., &amp; Westfall, J. (2017). Choosing prediction over explanation in psychology: Lessons from machine learning.</w:t>
-      </w:r>
-      <w:r>
-        <w:t xml:space="preserve"> </w:t>
-      </w:r>
-      <w:r>
-        <w:rPr>
-          <w:iCs/>
-          <w:i/>
-        </w:rPr>
-        <w:t xml:space="preserve">Perspectives on Psychological Science</w:t>
-      </w:r>
-      <w:r>
-        <w:t xml:space="preserve">,</w:t>
-      </w:r>
-      <w:r>
-        <w:t xml:space="preserve"> </w:t>
-      </w:r>
-      <w:r>
-        <w:rPr>
-          <w:iCs/>
-          <w:i/>
-        </w:rPr>
-        <w:t xml:space="preserve">12</w:t>
-      </w:r>
-      <w:r>
-        <w:t xml:space="preserve">(6), 1100–1122.</w:t>
-      </w:r>
-    </w:p>
-    <w:bookmarkEnd w:id="88"/>
-    <w:bookmarkStart w:id="89" w:name="ref-zion2018mindsets"/>
-    <w:p>
-      <w:pPr>
-        <w:pStyle w:val="Literaturverzeichnis"/>
-      </w:pPr>
-      <w:r>
-        <w:t xml:space="preserve">Zion, S. R., &amp; Crum, A. J. (2018). Mindsets matter: A new framework for harnessing the placebo effect in modern medicine.</w:t>
-      </w:r>
-      <w:r>
-        <w:t xml:space="preserve"> </w:t>
-      </w:r>
-      <w:r>
-        <w:rPr>
-          <w:iCs/>
-          <w:i/>
-        </w:rPr>
-        <w:t xml:space="preserve">International Review of Neurobiology</w:t>
-      </w:r>
-      <w:r>
-        <w:t xml:space="preserve">,</w:t>
-      </w:r>
-      <w:r>
-        <w:t xml:space="preserve"> </w:t>
-      </w:r>
-      <w:r>
-        <w:rPr>
-          <w:iCs/>
-          <w:i/>
-        </w:rPr>
         <w:t xml:space="preserve">138</w:t>
       </w:r>
       <w:r>
         <w:t xml:space="preserve">, 137–160.</w:t>
       </w:r>
     </w:p>
-    <w:bookmarkEnd w:id="89"/>
-    <w:bookmarkEnd w:id="90"/>
-    <w:bookmarkEnd w:id="91"/>
+    <w:bookmarkEnd w:id="97"/>
+    <w:bookmarkEnd w:id="98"/>
+    <w:bookmarkEnd w:id="99"/>
     <w:sectPr>
       <w:headerReference r:id="rId10" w:type="even"/>
       <w:headerReference r:id="rId9" w:type="default"/>

--- a/metaware_manuscript.docx
+++ b/metaware_manuscript.docx
@@ -591,13 +591,13 @@
         <w:t xml:space="preserve">Rosnow and Rosenthal’s (1997) and Coles et al.’s (2022) frameworks for conceptualizing the impact of demand characteristics on participants’ responses.</w:t>
       </w:r>
     </w:p>
-    <w:bookmarkStart w:id="25" w:name="receptivity-to-the-cues"/>
+    <w:bookmarkStart w:id="25" w:name="receptivity-to-cues"/>
     <w:p>
       <w:pPr>
         <w:pStyle w:val="berschrift3"/>
       </w:pPr>
       <w:r>
-        <w:t xml:space="preserve">Receptivity to the cues.</w:t>
+        <w:t xml:space="preserve">Receptivity to cues.</w:t>
       </w:r>
     </w:p>
     <w:p>
@@ -2411,7 +2411,7 @@
     <w:bookmarkEnd w:id="44"/>
     <w:bookmarkEnd w:id="45"/>
     <w:bookmarkEnd w:id="46"/>
-    <w:bookmarkStart w:id="58" w:name="results"/>
+    <w:bookmarkStart w:id="55" w:name="results"/>
     <w:p>
       <w:pPr>
         <w:pStyle w:val="berschrift1"/>
@@ -2516,6 +2516,14 @@
       </w:pPr>
       <w:r>
         <w:t xml:space="preserve">Motivation, opportunity, and belief.</w:t>
+      </w:r>
+    </w:p>
+    <w:p>
+      <w:pPr>
+        <w:pStyle w:val="FirstParagraph"/>
+      </w:pPr>
+      <w:r>
+        <w:t xml:space="preserve">TMP TEX?</w:t>
       </w:r>
     </w:p>
     <w:p>
@@ -2527,7 +2535,7 @@
           <wp:inline>
             <wp:extent cx="4587290" cy="3669832"/>
             <wp:effectExtent b="0" l="0" r="0" t="0"/>
-            <wp:docPr descr="(#fig:mod.fig)The effects of demand characteristics on participants’ responses were not significantly moderated by motivation and opportunity ratings. They were, however, significantly moderated by belief and prediction ratings." title="" id="48" name="Picture"/>
+            <wp:docPr descr="(#fig:mod.fig)The effects of demand characteristics on participants’ responses were not significantly moderated by motivation or opportunity ratings. They were, however, significantly moderated by belief and prediction ratings." title="" id="48" name="Picture"/>
             <a:graphic>
               <a:graphicData uri="http://schemas.openxmlformats.org/drawingml/2006/picture">
                 <pic:pic>
@@ -2590,7 +2598,7 @@
         <w:t xml:space="preserve"> </w:t>
       </w:r>
       <w:r>
-        <w:t xml:space="preserve">of demand characteristics on participants’ responses were not significantly moderated by motivation and opportunity ratings. They were, however, significantly moderated by belief and prediction ratings.</w:t>
+        <w:t xml:space="preserve">of demand characteristics on participants’ responses were not significantly moderated by motivation or opportunity ratings. They were, however, significantly moderated by belief and prediction ratings.</w:t>
       </w:r>
     </w:p>
     <w:p>
@@ -3388,7 +3396,7 @@
       </w:r>
     </w:p>
     <w:bookmarkEnd w:id="53"/>
-    <w:bookmarkStart w:id="57" w:name="publication-bias-analyses-1"/>
+    <w:bookmarkStart w:id="54" w:name="publication-bias-analyses-1"/>
     <w:p>
       <w:pPr>
         <w:pStyle w:val="berschrift3"/>
@@ -3678,6 +3686,17 @@
         <w:t xml:space="preserve">(Not currently describing Mathur sensitivity analysis because of uncertainty around direction of bias, which must be specified in the analysis.)</w:t>
       </w:r>
     </w:p>
+    <w:bookmarkEnd w:id="54"/>
+    <w:bookmarkEnd w:id="55"/>
+    <w:bookmarkStart w:id="59" w:name="new-pub-bias-plot"/>
+    <w:p>
+      <w:pPr>
+        <w:pStyle w:val="berschrift1"/>
+      </w:pPr>
+      <w:r>
+        <w:t xml:space="preserve">New pub bias plot</w:t>
+      </w:r>
+    </w:p>
     <w:p>
       <w:pPr>
         <w:pStyle w:val="CaptionedFigure"/>
@@ -3687,18 +3706,18 @@
           <wp:inline>
             <wp:extent cx="4587290" cy="3669832"/>
             <wp:effectExtent b="0" l="0" r="0" t="0"/>
-            <wp:docPr descr="Figure 4.  Funnel plot of non-aggregated and aggregated effect sizes." title="" id="55" name="Picture"/>
+            <wp:docPr descr="Figure 4.  tmp" title="" id="57" name="Picture"/>
             <a:graphic>
               <a:graphicData uri="http://schemas.openxmlformats.org/drawingml/2006/picture">
                 <pic:pic>
                   <pic:nvPicPr>
-                    <pic:cNvPr descr="metaware_manuscript_files/figure-docx/funnel-1.png" id="56" name="Picture"/>
+                    <pic:cNvPr descr="metaware_manuscript_files/figure-docx/funnel2-1.png" id="58" name="Picture"/>
                     <pic:cNvPicPr>
                       <a:picLocks noChangeArrowheads="1" noChangeAspect="1"/>
                     </pic:cNvPicPr>
                   </pic:nvPicPr>
                   <pic:blipFill>
-                    <a:blip r:embed="rId54"/>
+                    <a:blip r:embed="rId56"/>
                     <a:stretch>
                       <a:fillRect/>
                     </a:stretch>
@@ -3757,12 +3776,11 @@
         <w:t xml:space="preserve"> </w:t>
       </w:r>
       <w:r>
-        <w:t xml:space="preserve">Funnel plot of non-aggregated and aggregated effect sizes.</w:t>
-      </w:r>
-    </w:p>
-    <w:bookmarkEnd w:id="57"/>
-    <w:bookmarkEnd w:id="58"/>
-    <w:bookmarkStart w:id="60" w:name="discussion"/>
+        <w:t xml:space="preserve">tmp</w:t>
+      </w:r>
+    </w:p>
+    <w:bookmarkEnd w:id="59"/>
+    <w:bookmarkStart w:id="61" w:name="discussion"/>
     <w:p>
       <w:pPr>
         <w:pStyle w:val="berschrift1"/>
@@ -3839,7 +3857,7 @@
         <w:t xml:space="preserve">This still doesn’t make sense when explaining why Mummolo didn’t find the effect. Had above average belief ratings</w:t>
       </w:r>
     </w:p>
-    <w:bookmarkStart w:id="59" w:name="implications"/>
+    <w:bookmarkStart w:id="60" w:name="implications"/>
     <w:p>
       <w:pPr>
         <w:pStyle w:val="berschrift2"/>
@@ -3874,9 +3892,9 @@
         <w:t xml:space="preserve">account, however, suggests that these approaches are likely to be ineffective. Regardless of whether participants are motivated or able to adjust responses, knowledge of the experimenter’s hypothesis can create placebo-induced changes in their responses.</w:t>
       </w:r>
     </w:p>
-    <w:bookmarkEnd w:id="59"/>
     <w:bookmarkEnd w:id="60"/>
-    <w:bookmarkStart w:id="61" w:name="limitations"/>
+    <w:bookmarkEnd w:id="61"/>
+    <w:bookmarkStart w:id="62" w:name="limitations"/>
     <w:p>
       <w:pPr>
         <w:pStyle w:val="berschrift1"/>
@@ -3975,8 +3993,8 @@
         <w:t xml:space="preserve">Publication bias analyses are problematic. Evidence of moderation is correlational. There may be confounding.</w:t>
       </w:r>
     </w:p>
-    <w:bookmarkEnd w:id="61"/>
-    <w:bookmarkStart w:id="63" w:name="thoughts"/>
+    <w:bookmarkEnd w:id="62"/>
+    <w:bookmarkStart w:id="64" w:name="thoughts"/>
     <w:p>
       <w:pPr>
         <w:pStyle w:val="berschrift1"/>
@@ -4001,7 +4019,7 @@
         <w:t xml:space="preserve">Might want to plot es distribution and identify proportion of (a) non-negligible acquiescence, (b) non-negligible counter-acquiescence, and (c) non-acquiescence.</w:t>
       </w:r>
     </w:p>
-    <w:bookmarkStart w:id="62" w:name="exploratory-stuff"/>
+    <w:bookmarkStart w:id="63" w:name="exploratory-stuff"/>
     <w:p>
       <w:pPr>
         <w:pStyle w:val="berschrift3"/>
@@ -4039,9 +4057,9 @@
         <w:t xml:space="preserve">## F(df1 = 3, df2 = 148) = 1.6151, p-val = 0.1883</w:t>
       </w:r>
     </w:p>
-    <w:bookmarkEnd w:id="62"/>
     <w:bookmarkEnd w:id="63"/>
-    <w:bookmarkStart w:id="64" w:name="to-do"/>
+    <w:bookmarkEnd w:id="64"/>
+    <w:bookmarkStart w:id="65" w:name="to-do"/>
     <w:p>
       <w:pPr>
         <w:pStyle w:val="berschrift1"/>
@@ -4134,8 +4152,8 @@
         <w:t xml:space="preserve">[] Will have to update figures</w:t>
       </w:r>
     </w:p>
-    <w:bookmarkEnd w:id="64"/>
-    <w:bookmarkStart w:id="99" w:name="references"/>
+    <w:bookmarkEnd w:id="65"/>
+    <w:bookmarkStart w:id="100" w:name="references"/>
     <w:p>
       <w:pPr>
         <w:pStyle w:val="berschrift1"/>
@@ -4144,8 +4162,8 @@
         <w:t xml:space="preserve">References</w:t>
       </w:r>
     </w:p>
-    <w:bookmarkStart w:id="98" w:name="refs"/>
-    <w:bookmarkStart w:id="65" w:name="ref-allen2012demand"/>
+    <w:bookmarkStart w:id="99" w:name="refs"/>
+    <w:bookmarkStart w:id="66" w:name="ref-allen2012demand"/>
     <w:p>
       <w:pPr>
         <w:pStyle w:val="Literaturverzeichnis"/>
@@ -4180,8 +4198,8 @@
         <w:t xml:space="preserve">(2), 349–356.</w:t>
       </w:r>
     </w:p>
-    <w:bookmarkEnd w:id="65"/>
-    <w:bookmarkStart w:id="66" w:name="ref-barbuto1998motivation"/>
+    <w:bookmarkEnd w:id="66"/>
+    <w:bookmarkStart w:id="67" w:name="ref-barbuto1998motivation"/>
     <w:p>
       <w:pPr>
         <w:pStyle w:val="Literaturverzeichnis"/>
@@ -4216,8 +4234,8 @@
         <w:t xml:space="preserve">(3), 1011–1022.</w:t>
       </w:r>
     </w:p>
-    <w:bookmarkEnd w:id="66"/>
-    <w:bookmarkStart w:id="67" w:name="ref-berkowitz1971weapons"/>
+    <w:bookmarkEnd w:id="67"/>
+    <w:bookmarkStart w:id="68" w:name="ref-berkowitz1971weapons"/>
     <w:p>
       <w:pPr>
         <w:pStyle w:val="Literaturverzeichnis"/>
@@ -4252,8 +4270,8 @@
         <w:t xml:space="preserve">, 332–338.</w:t>
       </w:r>
     </w:p>
-    <w:bookmarkEnd w:id="67"/>
-    <w:bookmarkStart w:id="68" w:name="ref-borenstein2009effect"/>
+    <w:bookmarkEnd w:id="68"/>
+    <w:bookmarkStart w:id="69" w:name="ref-borenstein2009effect"/>
     <w:p>
       <w:pPr>
         <w:pStyle w:val="Literaturverzeichnis"/>
@@ -4278,8 +4296,8 @@
         <w:t xml:space="preserve">(pp. 221–235). New York, NY: Russell Sage Foundation.</w:t>
       </w:r>
     </w:p>
-    <w:bookmarkEnd w:id="68"/>
-    <w:bookmarkStart w:id="69" w:name="ref-boudreaux2013goal"/>
+    <w:bookmarkEnd w:id="69"/>
+    <w:bookmarkStart w:id="70" w:name="ref-boudreaux2013goal"/>
     <w:p>
       <w:pPr>
         <w:pStyle w:val="Literaturverzeichnis"/>
@@ -4314,8 +4332,8 @@
         <w:t xml:space="preserve">(3), 433–443.</w:t>
       </w:r>
     </w:p>
-    <w:bookmarkEnd w:id="69"/>
-    <w:bookmarkStart w:id="70" w:name="ref-cohen1988statistical"/>
+    <w:bookmarkEnd w:id="70"/>
+    <w:bookmarkStart w:id="71" w:name="ref-cohen1988statistical"/>
     <w:p>
       <w:pPr>
         <w:pStyle w:val="Literaturverzeichnis"/>
@@ -4340,8 +4358,8 @@
         <w:t xml:space="preserve">(Vol. 2). New York, NY: Lawrence Erlbaum Associates.</w:t>
       </w:r>
     </w:p>
-    <w:bookmarkEnd w:id="70"/>
-    <w:bookmarkStart w:id="71" w:name="ref-coles2022fact"/>
+    <w:bookmarkEnd w:id="71"/>
+    <w:bookmarkStart w:id="72" w:name="ref-coles2022fact"/>
     <w:p>
       <w:pPr>
         <w:pStyle w:val="Literaturverzeichnis"/>
@@ -4363,8 +4381,8 @@
         <w:t xml:space="preserve">.</w:t>
       </w:r>
     </w:p>
-    <w:bookmarkEnd w:id="71"/>
-    <w:bookmarkStart w:id="72" w:name="ref-cook1970demand"/>
+    <w:bookmarkEnd w:id="72"/>
+    <w:bookmarkStart w:id="73" w:name="ref-cook1970demand"/>
     <w:p>
       <w:pPr>
         <w:pStyle w:val="Literaturverzeichnis"/>
@@ -4399,8 +4417,8 @@
         <w:t xml:space="preserve">(3), 185–194.</w:t>
       </w:r>
     </w:p>
-    <w:bookmarkEnd w:id="72"/>
-    <w:bookmarkStart w:id="73" w:name="ref-fillenbaun1970more"/>
+    <w:bookmarkEnd w:id="73"/>
+    <w:bookmarkStart w:id="74" w:name="ref-fillenbaun1970more"/>
     <w:p>
       <w:pPr>
         <w:pStyle w:val="Literaturverzeichnis"/>
@@ -4435,8 +4453,8 @@
         <w:t xml:space="preserve">(1), 43–51.</w:t>
       </w:r>
     </w:p>
-    <w:bookmarkEnd w:id="73"/>
-    <w:bookmarkStart w:id="74" w:name="ref-franco2014publication"/>
+    <w:bookmarkEnd w:id="74"/>
+    <w:bookmarkStart w:id="75" w:name="ref-franco2014publication"/>
     <w:p>
       <w:pPr>
         <w:pStyle w:val="Literaturverzeichnis"/>
@@ -4471,8 +4489,8 @@
         <w:t xml:space="preserve">(6203), 1502–1505.</w:t>
       </w:r>
     </w:p>
-    <w:bookmarkEnd w:id="74"/>
-    <w:bookmarkStart w:id="75" w:name="ref-hayes1967two"/>
+    <w:bookmarkEnd w:id="75"/>
+    <w:bookmarkStart w:id="76" w:name="ref-hayes1967two"/>
     <w:p>
       <w:pPr>
         <w:pStyle w:val="Literaturverzeichnis"/>
@@ -4507,8 +4525,8 @@
         <w:t xml:space="preserve">(11), 556–558.</w:t>
       </w:r>
     </w:p>
-    <w:bookmarkEnd w:id="75"/>
-    <w:bookmarkStart w:id="76" w:name="ref-kruglanski1975human"/>
+    <w:bookmarkEnd w:id="76"/>
+    <w:bookmarkStart w:id="77" w:name="ref-kruglanski1975human"/>
     <w:p>
       <w:pPr>
         <w:pStyle w:val="Literaturverzeichnis"/>
@@ -4543,8 +4561,8 @@
         <w:t xml:space="preserve">, 101–147.</w:t>
       </w:r>
     </w:p>
-    <w:bookmarkEnd w:id="76"/>
-    <w:bookmarkStart w:id="77" w:name="ref-masling1966role"/>
+    <w:bookmarkEnd w:id="77"/>
+    <w:bookmarkStart w:id="78" w:name="ref-masling1966role"/>
     <w:p>
       <w:pPr>
         <w:pStyle w:val="Literaturverzeichnis"/>
@@ -4579,8 +4597,8 @@
         <w:t xml:space="preserve">, 67–103.</w:t>
       </w:r>
     </w:p>
-    <w:bookmarkEnd w:id="77"/>
-    <w:bookmarkStart w:id="78" w:name="ref-milgram1972interpreting"/>
+    <w:bookmarkEnd w:id="78"/>
+    <w:bookmarkStart w:id="79" w:name="ref-milgram1972interpreting"/>
     <w:p>
       <w:pPr>
         <w:pStyle w:val="Literaturverzeichnis"/>
@@ -4605,8 +4623,8 @@
         <w:t xml:space="preserve">(pp. 138–154). New York, NY: Free Press.</w:t>
       </w:r>
     </w:p>
-    <w:bookmarkEnd w:id="78"/>
-    <w:bookmarkStart w:id="79" w:name="ref-mummolo2019demand"/>
+    <w:bookmarkEnd w:id="79"/>
+    <w:bookmarkStart w:id="80" w:name="ref-mummolo2019demand"/>
     <w:p>
       <w:pPr>
         <w:pStyle w:val="Literaturverzeichnis"/>
@@ -4641,8 +4659,8 @@
         <w:t xml:space="preserve">(2), 517–529.</w:t>
       </w:r>
     </w:p>
-    <w:bookmarkEnd w:id="79"/>
-    <w:bookmarkStart w:id="80" w:name="ref-orne1959nature"/>
+    <w:bookmarkEnd w:id="80"/>
+    <w:bookmarkStart w:id="81" w:name="ref-orne1959nature"/>
     <w:p>
       <w:pPr>
         <w:pStyle w:val="Literaturverzeichnis"/>
@@ -4677,8 +4695,8 @@
         <w:t xml:space="preserve">(3), 277–299.</w:t>
       </w:r>
     </w:p>
-    <w:bookmarkEnd w:id="80"/>
-    <w:bookmarkStart w:id="81" w:name="ref-orne1962social"/>
+    <w:bookmarkEnd w:id="81"/>
+    <w:bookmarkStart w:id="82" w:name="ref-orne1962social"/>
     <w:p>
       <w:pPr>
         <w:pStyle w:val="Literaturverzeichnis"/>
@@ -4713,8 +4731,8 @@
         <w:t xml:space="preserve">(11), 776–783.</w:t>
       </w:r>
     </w:p>
-    <w:bookmarkEnd w:id="81"/>
-    <w:bookmarkStart w:id="82" w:name="ref-orne1969demand"/>
+    <w:bookmarkEnd w:id="82"/>
+    <w:bookmarkStart w:id="83" w:name="ref-orne1969demand"/>
     <w:p>
       <w:pPr>
         <w:pStyle w:val="Literaturverzeichnis"/>
@@ -4739,8 +4757,8 @@
         <w:t xml:space="preserve">(pp. 143–179). New York, NY: Academic Press.</w:t>
       </w:r>
     </w:p>
-    <w:bookmarkEnd w:id="82"/>
-    <w:bookmarkStart w:id="83" w:name="ref-riecken1962program"/>
+    <w:bookmarkEnd w:id="83"/>
+    <w:bookmarkStart w:id="84" w:name="ref-riecken1962program"/>
     <w:p>
       <w:pPr>
         <w:pStyle w:val="Literaturverzeichnis"/>
@@ -4765,8 +4783,8 @@
         <w:t xml:space="preserve">(Vol. 2, pp. 25–41). New York, NY: Pergamon Press.</w:t>
       </w:r>
     </w:p>
-    <w:bookmarkEnd w:id="83"/>
-    <w:bookmarkStart w:id="84" w:name="ref-rodgers2021evaluating"/>
+    <w:bookmarkEnd w:id="84"/>
+    <w:bookmarkStart w:id="85" w:name="ref-rodgers2021evaluating"/>
     <w:p>
       <w:pPr>
         <w:pStyle w:val="Literaturverzeichnis"/>
@@ -4801,8 +4819,8 @@
         <w:t xml:space="preserve">(2), 141.</w:t>
       </w:r>
     </w:p>
-    <w:bookmarkEnd w:id="84"/>
-    <w:bookmarkStart w:id="85" w:name="ref-rosenberg1969conditions"/>
+    <w:bookmarkEnd w:id="85"/>
+    <w:bookmarkStart w:id="86" w:name="ref-rosenberg1969conditions"/>
     <w:p>
       <w:pPr>
         <w:pStyle w:val="Literaturverzeichnis"/>
@@ -4827,8 +4845,8 @@
         <w:t xml:space="preserve">(pp. 280–350). New York, NY: Academic Press.</w:t>
       </w:r>
     </w:p>
-    <w:bookmarkEnd w:id="85"/>
-    <w:bookmarkStart w:id="86" w:name="ref-rosnow1973mediation"/>
+    <w:bookmarkEnd w:id="86"/>
+    <w:bookmarkStart w:id="87" w:name="ref-rosnow1973mediation"/>
     <w:p>
       <w:pPr>
         <w:pStyle w:val="Literaturverzeichnis"/>
@@ -4863,8 +4881,8 @@
         <w:t xml:space="preserve">(3), 181–201.</w:t>
       </w:r>
     </w:p>
-    <w:bookmarkEnd w:id="86"/>
-    <w:bookmarkStart w:id="87" w:name="ref-rosnow1997people"/>
+    <w:bookmarkEnd w:id="87"/>
+    <w:bookmarkStart w:id="88" w:name="ref-rosnow1997people"/>
     <w:p>
       <w:pPr>
         <w:pStyle w:val="Literaturverzeichnis"/>
@@ -4886,8 +4904,8 @@
         <w:t xml:space="preserve">. New York, NY: Freeman.</w:t>
       </w:r>
     </w:p>
-    <w:bookmarkEnd w:id="87"/>
-    <w:bookmarkStart w:id="88" w:name="ref-schardt2007utilization"/>
+    <w:bookmarkEnd w:id="88"/>
+    <w:bookmarkStart w:id="89" w:name="ref-schardt2007utilization"/>
     <w:p>
       <w:pPr>
         <w:pStyle w:val="Literaturverzeichnis"/>
@@ -4922,8 +4940,8 @@
         <w:t xml:space="preserve">(1), 1–6.</w:t>
       </w:r>
     </w:p>
-    <w:bookmarkEnd w:id="88"/>
-    <w:bookmarkStart w:id="89" w:name="ref-sharpe2016frightened"/>
+    <w:bookmarkEnd w:id="89"/>
+    <w:bookmarkStart w:id="90" w:name="ref-sharpe2016frightened"/>
     <w:p>
       <w:pPr>
         <w:pStyle w:val="Literaturverzeichnis"/>
@@ -4958,8 +4976,8 @@
         <w:t xml:space="preserve">(4), 349–368.</w:t>
       </w:r>
     </w:p>
-    <w:bookmarkEnd w:id="89"/>
-    <w:bookmarkStart w:id="90" w:name="ref-sigall1970cooperative"/>
+    <w:bookmarkEnd w:id="90"/>
+    <w:bookmarkStart w:id="91" w:name="ref-sigall1970cooperative"/>
     <w:p>
       <w:pPr>
         <w:pStyle w:val="Literaturverzeichnis"/>
@@ -4994,8 +5012,8 @@
         <w:t xml:space="preserve">(1), 1–10.</w:t>
       </w:r>
     </w:p>
-    <w:bookmarkEnd w:id="90"/>
-    <w:bookmarkStart w:id="91" w:name="ref-standing2008demonstration"/>
+    <w:bookmarkEnd w:id="91"/>
+    <w:bookmarkStart w:id="92" w:name="ref-standing2008demonstration"/>
     <w:p>
       <w:pPr>
         <w:pStyle w:val="Literaturverzeichnis"/>
@@ -5030,8 +5048,8 @@
         <w:t xml:space="preserve">(3), 553–566.</w:t>
       </w:r>
     </w:p>
-    <w:bookmarkEnd w:id="91"/>
-    <w:bookmarkStart w:id="92" w:name="ref-stanley2014meta"/>
+    <w:bookmarkEnd w:id="92"/>
+    <w:bookmarkStart w:id="93" w:name="ref-stanley2014meta"/>
     <w:p>
       <w:pPr>
         <w:pStyle w:val="Literaturverzeichnis"/>
@@ -5066,8 +5084,8 @@
         <w:t xml:space="preserve">(1), 60–78.</w:t>
       </w:r>
     </w:p>
-    <w:bookmarkEnd w:id="92"/>
-    <w:bookmarkStart w:id="93" w:name="ref-strohmetz2008research"/>
+    <w:bookmarkEnd w:id="93"/>
+    <w:bookmarkStart w:id="94" w:name="ref-strohmetz2008research"/>
     <w:p>
       <w:pPr>
         <w:pStyle w:val="Literaturverzeichnis"/>
@@ -5102,8 +5120,8 @@
         <w:t xml:space="preserve">(2), 861–877.</w:t>
       </w:r>
     </w:p>
-    <w:bookmarkEnd w:id="93"/>
-    <w:bookmarkStart w:id="94" w:name="ref-vevea1995general"/>
+    <w:bookmarkEnd w:id="94"/>
+    <w:bookmarkStart w:id="95" w:name="ref-vevea1995general"/>
     <w:p>
       <w:pPr>
         <w:pStyle w:val="Literaturverzeichnis"/>
@@ -5138,8 +5156,8 @@
         <w:t xml:space="preserve">(3), 419–435.</w:t>
       </w:r>
     </w:p>
-    <w:bookmarkEnd w:id="94"/>
-    <w:bookmarkStart w:id="95" w:name="ref-weber1972subject"/>
+    <w:bookmarkEnd w:id="95"/>
+    <w:bookmarkStart w:id="96" w:name="ref-weber1972subject"/>
     <w:p>
       <w:pPr>
         <w:pStyle w:val="Literaturverzeichnis"/>
@@ -5174,8 +5192,8 @@
         <w:t xml:space="preserve">(4), 273–295.</w:t>
       </w:r>
     </w:p>
-    <w:bookmarkEnd w:id="95"/>
-    <w:bookmarkStart w:id="96" w:name="ref-yarkoni2017choosing"/>
+    <w:bookmarkEnd w:id="96"/>
+    <w:bookmarkStart w:id="97" w:name="ref-yarkoni2017choosing"/>
     <w:p>
       <w:pPr>
         <w:pStyle w:val="Literaturverzeichnis"/>
@@ -5210,8 +5228,8 @@
         <w:t xml:space="preserve">(6), 1100–1122.</w:t>
       </w:r>
     </w:p>
-    <w:bookmarkEnd w:id="96"/>
-    <w:bookmarkStart w:id="97" w:name="ref-zion2018mindsets"/>
+    <w:bookmarkEnd w:id="97"/>
+    <w:bookmarkStart w:id="98" w:name="ref-zion2018mindsets"/>
     <w:p>
       <w:pPr>
         <w:pStyle w:val="Literaturverzeichnis"/>
@@ -5246,9 +5264,9 @@
         <w:t xml:space="preserve">, 137–160.</w:t>
       </w:r>
     </w:p>
-    <w:bookmarkEnd w:id="97"/>
     <w:bookmarkEnd w:id="98"/>
     <w:bookmarkEnd w:id="99"/>
+    <w:bookmarkEnd w:id="100"/>
     <w:sectPr>
       <w:headerReference r:id="rId10" w:type="even"/>
       <w:headerReference r:id="rId9" w:type="default"/>

--- a/metaware_manuscript.docx
+++ b/metaware_manuscript.docx
@@ -270,7 +270,7 @@
         <w:t xml:space="preserve"> </w:t>
       </w:r>
       <w:r>
-        <w:t xml:space="preserve">When you ask the Colesologist about this artifact, they explain that it sometimes causes researchers to detect an effect that’s not real, and other times causes them to miss an effect that is real. They explain that it sometimes causes relationships to be biased upward and other times causes them to be biased downward. And then they offer a confession: they don’t understand how the artifact works. Because sometimes the artifact seems to matter and other times it doesn’t.</w:t>
+        <w:t xml:space="preserve">When you ask the Colesologist about this artifact, they explain that it sometimes causes researchers to detect an effect that’s not real, and other times causes them to miss an effect that is real. They add that it sometimes causes relationships to be biased upward and other times causes them to be biased downward. And then they offer a confession: they don’t understand how the artifact works. Because sometimes the artifact seems to matter and other times it doesn’t.</w:t>
       </w:r>
     </w:p>
     <w:p>
@@ -291,7 +291,7 @@
         <w:t xml:space="preserve">experimental psychology</w:t>
       </w:r>
       <w:r>
-        <w:t xml:space="preserve">.</w:t>
+        <w:t xml:space="preserve">?</w:t>
       </w:r>
     </w:p>
     <w:bookmarkStart w:id="21" w:name="X5beee25cffe20f5207d52e6917e92d9a050264d"/>
@@ -414,7 +414,7 @@
         <w:t xml:space="preserve"> </w:t>
       </w:r>
       <w:r>
-        <w:t xml:space="preserve">attenuated based on the communicated purpose of the study. However, not all researchers have found that demand characteristics matter. For example, in large replications of classic studies in behavioral economics,</w:t>
+        <w:t xml:space="preserve">attenuated depending on whether the experimenter communicates expectations of positive or nil effects. However, not all researchers have found that demand characteristics matter. For example, in large replications of classic studies in behavioral economics,</w:t>
       </w:r>
       <w:r>
         <w:t xml:space="preserve"> </w:t>
@@ -516,7 +516,7 @@
       <w:r>
         <w:drawing>
           <wp:inline>
-            <wp:extent cx="5969000" cy="2812654"/>
+            <wp:extent cx="5969000" cy="2819668"/>
             <wp:effectExtent b="0" l="0" r="0" t="0"/>
             <wp:docPr descr="Figure 1.  Rosnow and Rosenthal’s (1997) and Coles et al.’s (2022) frameworks for conceptualizing the impact of demand characteristics on participants’ responses." title="" id="23" name="Picture"/>
             <a:graphic>
@@ -537,7 +537,7 @@
                   <pic:spPr bwMode="auto">
                     <a:xfrm>
                       <a:off x="0" y="0"/>
-                      <a:ext cx="5969000" cy="2812654"/>
+                      <a:ext cx="5969000" cy="2819668"/>
                     </a:xfrm>
                     <a:prstGeom prst="rect">
                       <a:avLst/>
@@ -1546,7 +1546,7 @@
         <w:pStyle w:val="Textkrper"/>
       </w:pPr>
       <w:r>
-        <w:t xml:space="preserve">Effect sizes were calculated so that positive values indicated an effect consistent with the demand characteristics manipulation (i.e., acquiescence occured). For example, if participants were told that an intervention should increase mood, an increase in mood would be coded as a positive effect. If participants were told that an intervention should decrease mood, an increase in mood would be coded as a negative effect.</w:t>
+        <w:t xml:space="preserve">Effect sizes were calculated so that positive values indicated an effect consistent with the demand characteristics manipulation (i.e., acquiescence occurred). For example, if participants were told that an intervention should increase mood, an increase in mood would be coded as a positive effect. If participants were told that an intervention should decrease mood, an increase in mood would be coded as a negative effect.</w:t>
       </w:r>
     </w:p>
     <w:p>
@@ -1657,7 +1657,7 @@
         <w:t xml:space="preserve"> </w:t>
       </w:r>
       <w:r>
-        <w:t xml:space="preserve">represents a standardized mean difference between two groups. Often, this involved a single demand characteristic condition (positive, negative, or nil demand) compared to a control group. Sometimes, however, this comparison involved two demand characteristic conditions (e.g., positive demand vs. negative demand). We thus coded whether the comparison involved one vs. two demand characteristic conditions. In addition, we coded each type of comparison: positive demand vs. control, nil demand vs. control, negative demand vs. control, positive vs. nil demand , positive vs. negative demand, and nil vs. negative demand.</w:t>
+        <w:t xml:space="preserve">represents a standardized difference between two groups. Often, this involved a single demand characteristic condition (positive, negative, or nil demand) compared to a control group. Sometimes, however, this comparison involved two demand characteristic conditions (e.g., positive demand vs. negative demand). We thus coded whether the comparison involved one vs. two demand characteristic conditions. In addition, we coded each type of comparison: positive demand vs. control, nil demand vs. control, negative demand vs. control, positive vs. nil demand , positive vs. negative demand, and nil vs. negative demand.</w:t>
       </w:r>
     </w:p>
     <w:bookmarkEnd w:id="33"/>
@@ -1720,7 +1720,7 @@
         <w:t xml:space="preserve"> </w:t>
       </w:r>
       <w:r>
-        <w:t xml:space="preserve">additionally predicted a third moderator: (3) participants’ belief in the hypothesized effect. Unfortunately, these variables were rarely estimated in the studies included in the meta-analysis.</w:t>
+        <w:t xml:space="preserve">additionally predicted a third moderator: (3) participants’ belief in the hypothesized effect. Unfortunately, these variables were rarely measured in the studies included in the meta-analysis.</w:t>
       </w:r>
     </w:p>
     <w:p>
@@ -1847,7 +1847,7 @@
         <w:pStyle w:val="Textkrper"/>
       </w:pPr>
       <w:r>
-        <w:t xml:space="preserve">95 undergraduates from Stanford University reviewed 10 randomly-selected vignettes in exchange for course credit. For each vignette, raters were asked to first identify the researcher’s hypothesis. Here, participants chose between four options that described a filler effect (usually involving a different dependent variable) or a positive, negative, or nil effect of the independent variable on the dependent variable. Afterwards, they rated the extent to which they would (1) be motivated to provide hypothesis-consistent responses (-3 =</w:t>
+        <w:t xml:space="preserve">224 undergraduates from Stanford University reviewed 10 randomly-selected vignettes in exchange for course credit. For each vignette, raters were asked to first identify the researcher’s hypothesis. Here, participants chose between four options that described a filler effect (usually involving a different dependent variable) or a positive, negative, or nil effect of the independent variable on the dependent variable. Afterwards, they rated the extent to which they would (1) be motivated to provide hypothesis-consistent responses (-3 =</w:t>
       </w:r>
       <w:r>
         <w:t xml:space="preserve"> </w:t>
@@ -1913,7 +1913,7 @@
         <w:t xml:space="preserve">”</w:t>
       </w:r>
       <w:r>
-        <w:t xml:space="preserve">strong disbelief” to 7 =</w:t>
+        <w:t xml:space="preserve">strong disbelief” to 3 =</w:t>
       </w:r>
       <w:r>
         <w:t xml:space="preserve"> </w:t>
@@ -2083,7 +2083,16 @@
         <w:t xml:space="preserve">3</w:t>
       </w:r>
       <w:r>
-        <w:t xml:space="preserve">, Panel A, Column 2). Summing motivation scores allowed us to accommodate this possibility, and we used the same approach for belief (Panel B) and opportunity ratings (Figure</w:t>
+        <w:t xml:space="preserve">, Panel A, Column 2). Summing motivation scores allowed us to accommodate this possibility, and we used the same approach for belief (Figure</w:t>
+      </w:r>
+      <w:r>
+        <w:t xml:space="preserve"> </w:t>
+      </w:r>
+      <w:r>
+        <w:t xml:space="preserve">3</w:t>
+      </w:r>
+      <w:r>
+        <w:t xml:space="preserve">, Panel B) and opportunity ratings (Figure</w:t>
       </w:r>
       <w:r>
         <w:t xml:space="preserve"> </w:t>
@@ -2339,7 +2348,7 @@
         <w:t xml:space="preserve"> </w:t>
       </w:r>
       <w:r>
-        <w:t xml:space="preserve">directions as the studies become smaller. If, however, non-significant findings are omitted from the scientific record (i.e., there is publication bias), the distribution is often asymmetric/sloped. Funnel plots traditionally contain one effect size per study. However, given that many of our studies produced multiple effect sizes, we also examined funnel plots where non-independent effect sizes were aggregated.</w:t>
+        <w:t xml:space="preserve">directions as the studies become smaller. If, however, non-significant findings are omitted from the scientific record (i.e., there is publication bias), the distribution is often asymmetric or sloped. Funnel plots traditionally contain one effect size per study. However, given that many of our studies produced multiple effect sizes, we also examined funnel plots where non-independent effect sizes were aggregated.</w:t>
       </w:r>
     </w:p>
     <w:p>
@@ -2368,7 +2377,7 @@
         <w:t xml:space="preserve"> </w:t>
       </w:r>
       <w:r>
-        <w:t xml:space="preserve">demonstrated that the method retains fairly good statistical properties when 3LMA is used.</w:t>
+        <w:t xml:space="preserve">demonstrated that the method retains fairly good statistical properties when (1) 3LMA is used or (2) dependent effect sizes are aggregated and modeled using random-effects (i.e., two level) meta-regression. We used both approaches.</w:t>
       </w:r>
     </w:p>
     <w:p>
@@ -2397,7 +2406,7 @@
         <w:t xml:space="preserve"> </w:t>
       </w:r>
       <w:r>
-        <w:t xml:space="preserve">demonstrated that the method retains fairly good statistical properties when non-independent effect sizes are aggregated.</w:t>
+        <w:t xml:space="preserve">demonstrated that the method retains fairly good statistical properties when non-independent effect sizes are aggregated. We thus aggregated non-independent effect sizes when using this procedure.</w:t>
       </w:r>
     </w:p>
     <w:p>
@@ -2520,14 +2529,6 @@
     </w:p>
     <w:p>
       <w:pPr>
-        <w:pStyle w:val="FirstParagraph"/>
-      </w:pPr>
-      <w:r>
-        <w:t xml:space="preserve">TMP TEX?</w:t>
-      </w:r>
-    </w:p>
-    <w:p>
-      <w:pPr>
         <w:pStyle w:val="CaptionedFigure"/>
       </w:pPr>
       <w:r>
@@ -2535,7 +2536,7 @@
           <wp:inline>
             <wp:extent cx="4587290" cy="3669832"/>
             <wp:effectExtent b="0" l="0" r="0" t="0"/>
-            <wp:docPr descr="(#fig:mod.fig)The effects of demand characteristics on participants’ responses were not significantly moderated by motivation or opportunity ratings. They were, however, significantly moderated by belief and prediction ratings." title="" id="48" name="Picture"/>
+            <wp:docPr descr="(#fig:mod.fig)The effects of demand characteristics on participants’ responses were not significantly moderated by motivation (Panel A) or opportunity (Panel B) ratings. They were, however, significantly moderated by belief (Panel C) and prediction (Panel D) ratings." title="" id="48" name="Picture"/>
             <a:graphic>
               <a:graphicData uri="http://schemas.openxmlformats.org/drawingml/2006/picture">
                 <pic:pic>
@@ -2598,7 +2599,7 @@
         <w:t xml:space="preserve"> </w:t>
       </w:r>
       <w:r>
-        <w:t xml:space="preserve">of demand characteristics on participants’ responses were not significantly moderated by motivation or opportunity ratings. They were, however, significantly moderated by belief and prediction ratings.</w:t>
+        <w:t xml:space="preserve">of demand characteristics on participants’ responses were not significantly moderated by motivation (Panel A) or opportunity (Panel B) ratings. They were, however, significantly moderated by belief (Panel C) and prediction (Panel D) ratings.</w:t>
       </w:r>
     </w:p>
     <w:p>
@@ -2641,7 +2642,7 @@
         <w:t xml:space="preserve"> </w:t>
       </w:r>
       <w:r>
-        <w:t xml:space="preserve">= -0.01, 95% CI [-0.09, 0.07],</w:t>
+        <w:t xml:space="preserve">= 0.03, 95% CI [-0.09, 0.14],</w:t>
       </w:r>
       <w:r>
         <w:t xml:space="preserve"> </w:t>
@@ -2652,7 +2653,7 @@
         </m:r>
       </m:oMath>
       <w:r>
-        <w:t xml:space="preserve">(150) = -0.29,</w:t>
+        <w:t xml:space="preserve">(150) = 0.47,</w:t>
       </w:r>
       <w:r>
         <w:t xml:space="preserve"> </w:t>
@@ -2666,7 +2667,7 @@
         <w:t xml:space="preserve"> </w:t>
       </w:r>
       <w:r>
-        <w:t xml:space="preserve">= .774 (Figure @ref(fig:mod.fig). We also did not find that demand characteristic effects were moderated by ratings of the extent to which participants could control the outcome of interest,</w:t>
+        <w:t xml:space="preserve">= .640 (Figure @ref(fig:mod.fig). We also did not find that demand characteristic effects were moderated by ratings of the extent to which participants could control the outcome of interest,</w:t>
       </w:r>
       <w:r>
         <w:t xml:space="preserve"> </w:t>
@@ -2680,7 +2681,7 @@
         <w:t xml:space="preserve"> </w:t>
       </w:r>
       <w:r>
-        <w:t xml:space="preserve">= 0.02, 95% CI [-0.04, 0.08],</w:t>
+        <w:t xml:space="preserve">= 0.01, 95% CI [-0.05, 0.08],</w:t>
       </w:r>
       <w:r>
         <w:t xml:space="preserve"> </w:t>
@@ -2691,7 +2692,7 @@
         </m:r>
       </m:oMath>
       <w:r>
-        <w:t xml:space="preserve">(150) = 0.74,</w:t>
+        <w:t xml:space="preserve">(150) = 0.40,</w:t>
       </w:r>
       <w:r>
         <w:t xml:space="preserve"> </w:t>
@@ -2705,7 +2706,7 @@
         <w:t xml:space="preserve"> </w:t>
       </w:r>
       <w:r>
-        <w:t xml:space="preserve">= .463 (Figure @ref(fig:mod.fig). Consistent with</w:t>
+        <w:t xml:space="preserve">= .689 (Figure @ref(fig:mod.fig). Consistent with</w:t>
       </w:r>
       <w:r>
         <w:t xml:space="preserve"> </w:t>
@@ -2728,7 +2729,7 @@
         <w:t xml:space="preserve"> </w:t>
       </w:r>
       <w:r>
-        <w:t xml:space="preserve">= 0.08, 95% CI [0.01, 0.16],</w:t>
+        <w:t xml:space="preserve">= 0.12, 95% CI [0.02, 0.21],</w:t>
       </w:r>
       <w:r>
         <w:t xml:space="preserve"> </w:t>
@@ -2739,7 +2740,7 @@
         </m:r>
       </m:oMath>
       <w:r>
-        <w:t xml:space="preserve">(150) = 2.23,</w:t>
+        <w:t xml:space="preserve">(150) = 2.48,</w:t>
       </w:r>
       <w:r>
         <w:t xml:space="preserve"> </w:t>
@@ -2753,7 +2754,7 @@
         <w:t xml:space="preserve"> </w:t>
       </w:r>
       <w:r>
-        <w:t xml:space="preserve">= .028 (Figure @ref(fig:mod.fig).</w:t>
+        <w:t xml:space="preserve">= .014 (Figure @ref(fig:mod.fig).</w:t>
       </w:r>
     </w:p>
     <w:bookmarkEnd w:id="50"/>
@@ -3359,7 +3360,7 @@
         <w:t xml:space="preserve"> </w:t>
       </w:r>
       <w:r>
-        <w:t xml:space="preserve">= 0.07, 95% CI [-0.02, 0.15],</w:t>
+        <w:t xml:space="preserve">= 0.07, 95% CI [-0.03, 0.17],</w:t>
       </w:r>
       <w:r>
         <w:t xml:space="preserve"> </w:t>
@@ -3370,7 +3371,7 @@
         </m:r>
       </m:oMath>
       <w:r>
-        <w:t xml:space="preserve">(150) = 1.53,</w:t>
+        <w:t xml:space="preserve">(150) = 1.37,</w:t>
       </w:r>
       <w:r>
         <w:t xml:space="preserve"> </w:t>
@@ -3384,15 +3385,7 @@
         <w:t xml:space="preserve"> </w:t>
       </w:r>
       <w:r>
-        <w:t xml:space="preserve">= .128 (Figure @ref(fig:mod.fig).</w:t>
-      </w:r>
-    </w:p>
-    <w:p>
-      <w:pPr>
-        <w:pStyle w:val="Textkrper"/>
-      </w:pPr>
-      <w:r>
-        <w:t xml:space="preserve">Would be nice to be able to explain how much heterogeneity is explained by this variable…</w:t>
+        <w:t xml:space="preserve">= .172 (Figure @ref(fig:mod.fig).</w:t>
       </w:r>
     </w:p>
     <w:bookmarkEnd w:id="53"/>
@@ -3678,14 +3671,6 @@
         <w:t xml:space="preserve">= .301.</w:t>
       </w:r>
     </w:p>
-    <w:p>
-      <w:pPr>
-        <w:pStyle w:val="Textkrper"/>
-      </w:pPr>
-      <w:r>
-        <w:t xml:space="preserve">(Not currently describing Mathur sensitivity analysis because of uncertainty around direction of bias, which must be specified in the analysis.)</w:t>
-      </w:r>
-    </w:p>
     <w:bookmarkEnd w:id="54"/>
     <w:bookmarkEnd w:id="55"/>
     <w:bookmarkStart w:id="59" w:name="new-pub-bias-plot"/>
@@ -3706,7 +3691,7 @@
           <wp:inline>
             <wp:extent cx="4587290" cy="3669832"/>
             <wp:effectExtent b="0" l="0" r="0" t="0"/>
-            <wp:docPr descr="Figure 4.  tmp" title="" id="57" name="Picture"/>
+            <wp:docPr descr="Figure 4.  Funnel plot of raw (A) or aggregated (B) effect sizes ploted against their corresponding standard errors." title="" id="57" name="Picture"/>
             <a:graphic>
               <a:graphicData uri="http://schemas.openxmlformats.org/drawingml/2006/picture">
                 <pic:pic>
@@ -3776,11 +3761,11 @@
         <w:t xml:space="preserve"> </w:t>
       </w:r>
       <w:r>
-        <w:t xml:space="preserve">tmp</w:t>
+        <w:t xml:space="preserve">Funnel plot of raw (A) or aggregated (B) effect sizes ploted against their corresponding standard errors.</w:t>
       </w:r>
     </w:p>
     <w:bookmarkEnd w:id="59"/>
-    <w:bookmarkStart w:id="61" w:name="discussion"/>
+    <w:bookmarkStart w:id="65" w:name="discussion"/>
     <w:p>
       <w:pPr>
         <w:pStyle w:val="berschrift1"/>
@@ -3794,7 +3779,7 @@
         <w:pStyle w:val="FirstParagraph"/>
       </w:pPr>
       <w:r>
-        <w:t xml:space="preserve">Contrary to classic coneptualizations of the impact of demand characteristics () and frameworks proposed by</w:t>
+        <w:t xml:space="preserve">Contrary to classic conceptualizations of the impact of demand characteristics and frameworks proposed by</w:t>
       </w:r>
       <w:r>
         <w:t xml:space="preserve"> </w:t>
@@ -3815,7 +3800,7 @@
         <w:t xml:space="preserve">Coles et al. (2022)</w:t>
       </w:r>
       <w:r>
-        <w:t xml:space="preserve">, we did not find evidence of two moderators that should underlie response biases: motivation to adjust responses and opportunity to adjust responses. Instead, our results are unexpectedly more consistent with a more parsimonious view: that phenomena typically described by experimental psychologists as</w:t>
+        <w:t xml:space="preserve">, we did not find evidence of two moderators that have been theorized to underlie response biases: motivation and opportunity to adjust responses. We did, however, find evidence that such effects are moderated by a measure of participants’ belief in the communicated effect. This unexpected pattern of results is consistent with a more parsimonious view: that phenomena typically described by experimental psychologists as</w:t>
       </w:r>
       <w:r>
         <w:t xml:space="preserve"> </w:t>
@@ -3849,21 +3834,291 @@
         <w:t xml:space="preserve">. Applied to classic work by Orne, maybe participants did not exhibit sham symptoms of hypnosis because they were motivated to please the experimenter; instead maybe they intentionally or unintentionally responded in a manner that was consistent with their personal beliefs (a self-fulfilling prophecy or placebo effect).</w:t>
       </w:r>
     </w:p>
+    <w:bookmarkStart w:id="62" w:name="X376a9faa911f15d31e57c20313ff19870cc953f"/>
+    <w:p>
+      <w:pPr>
+        <w:pStyle w:val="berschrift2"/>
+      </w:pPr>
+      <w:r>
+        <w:t xml:space="preserve">Moderator analysis limitations and converging evidence</w:t>
+      </w:r>
+    </w:p>
+    <w:p>
+      <w:pPr>
+        <w:pStyle w:val="FirstParagraph"/>
+      </w:pPr>
+      <w:r>
+        <w:t xml:space="preserve">To test the moderating role of participants’ motivation to adjust responses, opportunity to adjust responses, and belief in the experimenter’s hypothesis, we had to rely on ratings from an new set of raters. This was necessary because researchers have rarely measured these proposed moderators—but it is not without limitations.</w:t>
+      </w:r>
+    </w:p>
     <w:p>
       <w:pPr>
         <w:pStyle w:val="Textkrper"/>
       </w:pPr>
       <w:r>
-        <w:t xml:space="preserve">This still doesn’t make sense when explaining why Mummolo didn’t find the effect. Had above average belief ratings</w:t>
-      </w:r>
-    </w:p>
-    <w:bookmarkStart w:id="60" w:name="implications"/>
+        <w:t xml:space="preserve">First, it is possible that raters did not have enough information to make an accurate prediction about participants’ motivation, ability to adjust responses, and belief in the experimenter’s communicated hypothesis. For the sake of feasibility, we gave participants a short summary of the hypothesis communicated by the researcher and the study set-up. However, it is not clear if participants could accurately imagine the reality of being in these studies based on this relatively short description. Indeed, when trying to gauge the impact of demand characteristics,</w:t>
+      </w:r>
+      <w:r>
+        <w:t xml:space="preserve"> </w:t>
+      </w:r>
+      <w:r>
+        <w:t xml:space="preserve">Orne (1969)</w:t>
+      </w:r>
+      <w:r>
+        <w:t xml:space="preserve"> </w:t>
+      </w:r>
+      <w:r>
+        <w:t xml:space="preserve">often would provide participants with extensive information about the study—perhaps even by running them through some of the procedures. It is thus possible that raters would have provided more valid ratings if more information was provided (e.g., video recordings of recreations of the study).</w:t>
+      </w:r>
+    </w:p>
+    <w:p>
+      <w:pPr>
+        <w:pStyle w:val="Textkrper"/>
+      </w:pPr>
+      <w:r>
+        <w:t xml:space="preserve">Second, it is possible that our specific sample of raters—or maybe even modern-day participants in general—are not representative of the participants sampled in previous research. In other words, maybe our 21th century Stanford University undergraduates have different study-related motivations, judgments, and beliefs than the participants who have completed previous studies on demand characteristics. This seems likely to be true. However, we do not believe it explain our pattern of results. To test it, we re-ran our motivation, opportunity, and belief moderator analyses focusing only studies completed in the</w:t>
+      </w:r>
+      <w:r>
+        <w:t xml:space="preserve"> </w:t>
+      </w:r>
+      <w:r>
+        <w:rPr>
+          <w:iCs/>
+          <w:i/>
+        </w:rPr>
+        <w:t xml:space="preserve">past decade</w:t>
+      </w:r>
+      <w:r>
+        <w:t xml:space="preserve">. Focusing on the past decade, we believe helped minimize differences between participants who completed the original studies and participants who completed our rating task. The pattern of results, though, were largely the same.</w:t>
+      </w:r>
+    </w:p>
+    <w:p>
+      <w:pPr>
+        <w:pStyle w:val="Textkrper"/>
+      </w:pPr>
+      <w:r>
+        <w:t xml:space="preserve">Last, like in most meta-analysis, it is possible that our moderator analyses were underpowered, contained unidentified confounds, and/or were impacted by publication bias. Unfortunately, though, our publication bias analyses were too inconclusive to weigh in on this issue.</w:t>
+      </w:r>
+    </w:p>
+    <w:p>
+      <w:pPr>
+        <w:pStyle w:val="Textkrper"/>
+      </w:pPr>
+      <w:r>
+        <w:t xml:space="preserve">(Also, maybe the ratings weren’t that precise)</w:t>
+      </w:r>
+    </w:p>
+    <w:bookmarkStart w:id="60" w:name="X39de39d8218272e8b1ccf03e98171ada70de2ab"/>
+    <w:p>
+      <w:pPr>
+        <w:pStyle w:val="berschrift3"/>
+      </w:pPr>
+      <w:r>
+        <w:t xml:space="preserve">Converging evidence from a replication study.</w:t>
+      </w:r>
+    </w:p>
+    <w:p>
+      <w:pPr>
+        <w:pStyle w:val="FirstParagraph"/>
+      </w:pPr>
+      <w:r>
+        <w:t xml:space="preserve">Despite the limitations of our approach for studying the moderating role of motivation, opportunity, and belief, we observed similar patterns in a large replication of</w:t>
+      </w:r>
+      <w:r>
+        <w:t xml:space="preserve"> </w:t>
+      </w:r>
+      <w:r>
+        <w:t xml:space="preserve">Coles et al. (2022)</w:t>
+      </w:r>
+      <w:r>
+        <w:t xml:space="preserve">. After our participants complete the vignette ratings task, we had them complete a close replication of</w:t>
+      </w:r>
+      <w:r>
+        <w:t xml:space="preserve"> </w:t>
+      </w:r>
+      <w:r>
+        <w:t xml:space="preserve">Coles et al. (2022)</w:t>
+      </w:r>
+      <w:r>
+        <w:t xml:space="preserve">. At the beginning of this study, we told N participants that we hypothesized that posed smiles will either (a) increase (positive demand) or (b) not impact (nil demand) feelings of happiness. Participants than posed happy and neutral expressions across two blocks, self-reporting the extent to which they felt happy after each pose. At the end of the study, participants filled out similar questions about their motivation to confirm the hypothesis, opportunity to adjust responses, and belief in the hypothesized effect.</w:t>
+      </w:r>
+    </w:p>
+    <w:p>
+      <w:pPr>
+        <w:pStyle w:val="Textkrper"/>
+      </w:pPr>
+      <w:r>
+        <w:t xml:space="preserve">Replicating</w:t>
+      </w:r>
+      <w:r>
+        <w:t xml:space="preserve"> </w:t>
+      </w:r>
+      <w:r>
+        <w:t xml:space="preserve">Coles et al. (2022)</w:t>
+      </w:r>
+      <w:r>
+        <w:t xml:space="preserve">, a mixed-effect regression with (a) facial pose, demand characteristics, and block effect-coded and (b) random-intercepts for participants, indicated that participants reported higher levels of happiness after posing happy vs. neutral expressions (stats). Further, this effect was more pronounced in the positive (stats) vs. nil (stats) demand conditions, stats.</w:t>
+      </w:r>
+    </w:p>
+    <w:p>
+      <w:pPr>
+        <w:pStyle w:val="Textkrper"/>
+      </w:pPr>
+      <w:r>
+        <w:t xml:space="preserve">Most importantly, though, we replicated the pattern of results from the meta-analysis. Separately, we entered the continuous ratings of motivation, opportunity, and belief in the mixed-effect regression. We did not find that the effect of facial poses was moderated by ratings of motivation to confirm the hypothesis (stats) or opportunity to adjust responses (stats). We did, however, find that the effect of facial poses was moderated by participants’ beliefs about the hypothesized effect (stats). These results further support the idea that phenomena previously described as</w:t>
+      </w:r>
+      <w:r>
+        <w:t xml:space="preserve"> </w:t>
+      </w:r>
+      <w:r>
+        <w:t xml:space="preserve">“</w:t>
+      </w:r>
+      <w:r>
+        <w:t xml:space="preserve">demand effects</w:t>
+      </w:r>
+      <w:r>
+        <w:t xml:space="preserve">”</w:t>
+      </w:r>
+      <w:r>
+        <w:t xml:space="preserve"> </w:t>
+      </w:r>
+      <w:r>
+        <w:t xml:space="preserve">might in actuality be placebo effects.</w:t>
+      </w:r>
+    </w:p>
+    <w:bookmarkEnd w:id="60"/>
+    <w:bookmarkStart w:id="61" w:name="X01912af328cc522035a8a596769cbbdf4072639"/>
+    <w:p>
+      <w:pPr>
+        <w:pStyle w:val="berschrift3"/>
+      </w:pPr>
+      <w:r>
+        <w:t xml:space="preserve">Can a</w:t>
+      </w:r>
+      <w:r>
+        <w:t xml:space="preserve"> </w:t>
+      </w:r>
+      <w:r>
+        <w:t xml:space="preserve">“</w:t>
+      </w:r>
+      <w:r>
+        <w:t xml:space="preserve">demand as placebo</w:t>
+      </w:r>
+      <w:r>
+        <w:t xml:space="preserve">”</w:t>
+      </w:r>
+      <w:r>
+        <w:t xml:space="preserve"> </w:t>
+      </w:r>
+      <w:r>
+        <w:t xml:space="preserve">account explain discrepancies in the literature?.</w:t>
+      </w:r>
+    </w:p>
+    <w:p>
+      <w:pPr>
+        <w:pStyle w:val="FirstParagraph"/>
+      </w:pPr>
+      <w:r>
+        <w:t xml:space="preserve">Despite the allure of the parsimonious</w:t>
+      </w:r>
+      <w:r>
+        <w:t xml:space="preserve"> </w:t>
+      </w:r>
+      <w:r>
+        <w:t xml:space="preserve">“</w:t>
+      </w:r>
+      <w:r>
+        <w:t xml:space="preserve">demand characteristics as placebo effects</w:t>
+      </w:r>
+      <w:r>
+        <w:t xml:space="preserve">”</w:t>
+      </w:r>
+      <w:r>
+        <w:t xml:space="preserve"> </w:t>
+      </w:r>
+      <w:r>
+        <w:t xml:space="preserve">account, belief ratings did not fully explain observed discrepancies in the demand characteristics literature. For example, the mean belief ratings in the largest demonstration</w:t>
+      </w:r>
+      <w:r>
+        <w:t xml:space="preserve"> </w:t>
+      </w:r>
+      <w:r>
+        <w:t xml:space="preserve">(Coles et al., 2022)</w:t>
+      </w:r>
+      <w:r>
+        <w:t xml:space="preserve"> </w:t>
+      </w:r>
+      <w:r>
+        <w:t xml:space="preserve">and largest failure-to-demonstrate demand effects were quite similar</w:t>
+      </w:r>
+      <w:r>
+        <w:t xml:space="preserve"> </w:t>
+      </w:r>
+      <w:r>
+        <w:t xml:space="preserve">(Mummolo &amp; Peterson, 2019)</w:t>
+      </w:r>
+      <w:r>
+        <w:t xml:space="preserve">: M = X, and M = Y respectively. That being said, there are several limitations to our approach to testing these potential moderators (see Limitation sections). Thus, we believe future research should examine this question through replications of the</w:t>
+      </w:r>
+      <w:r>
+        <w:t xml:space="preserve"> </w:t>
+      </w:r>
+      <w:r>
+        <w:t xml:space="preserve">Coles et al. (2022)</w:t>
+      </w:r>
+      <w:r>
+        <w:t xml:space="preserve"> </w:t>
+      </w:r>
+      <w:r>
+        <w:t xml:space="preserve">and</w:t>
+      </w:r>
+      <w:r>
+        <w:t xml:space="preserve"> </w:t>
+      </w:r>
+      <w:r>
+        <w:t xml:space="preserve">Mummolo and Peterson (2019)</w:t>
+      </w:r>
+      <w:r>
+        <w:t xml:space="preserve"> </w:t>
+      </w:r>
+      <w:r>
+        <w:t xml:space="preserve">procedures. Like our own replication, of</w:t>
+      </w:r>
+      <w:r>
+        <w:t xml:space="preserve"> </w:t>
+      </w:r>
+      <w:r>
+        <w:t xml:space="preserve">Coles et al. (2022)</w:t>
+      </w:r>
+      <w:r>
+        <w:t xml:space="preserve">, this may involve asking participants questions about their motivation to confirm the experimenter’s hypothesis, perceived ability to adjust their responses, and belief in the hypothesized effect at some point in the experiment. Alternatively, future researchers may find it useful to</w:t>
+      </w:r>
+      <w:r>
+        <w:t xml:space="preserve"> </w:t>
+      </w:r>
+      <w:r>
+        <w:rPr>
+          <w:iCs/>
+          <w:i/>
+        </w:rPr>
+        <w:t xml:space="preserve">manipulate</w:t>
+      </w:r>
+      <w:r>
+        <w:t xml:space="preserve"> </w:t>
+      </w:r>
+      <w:r>
+        <w:t xml:space="preserve">these proposed moderators. This may involve, for instance, providing incentives to increase participants motivation, relying on indirect and difficult-to-control measures of the dependent variables, and providing participants with information that make the communicated hypothesis more or less believable.</w:t>
+      </w:r>
+    </w:p>
+    <w:bookmarkEnd w:id="61"/>
+    <w:bookmarkEnd w:id="62"/>
+    <w:bookmarkStart w:id="63" w:name="Xc2f4274572b29b54ec501356168f27dfafc94d7"/>
     <w:p>
       <w:pPr>
         <w:pStyle w:val="berschrift2"/>
       </w:pPr>
       <w:r>
-        <w:t xml:space="preserve">Implications</w:t>
+        <w:t xml:space="preserve">Can participants help us predict the effects of demand characteristics?</w:t>
       </w:r>
     </w:p>
     <w:p>
@@ -3871,44 +4126,24 @@
         <w:pStyle w:val="FirstParagraph"/>
       </w:pPr>
       <w:r>
-        <w:t xml:space="preserve">Based on the belief that demand characteristics is a response bias moderated by motivation and opportunity to adjust responses, two recommendations have been proposed to combat demand characteristics: lower participants’ (1) motivation to adjust responses (e.g., by emphasizing the importance of natural responding), and/or (2) ability to adjust responses (e.g., by using difficult-to-control measures, like implicit or physiological measures). The</w:t>
-      </w:r>
-      <w:r>
-        <w:t xml:space="preserve"> </w:t>
-      </w:r>
-      <w:r>
-        <w:t xml:space="preserve">“</w:t>
-      </w:r>
-      <w:r>
-        <w:t xml:space="preserve">demand-as-placebo</w:t>
-      </w:r>
-      <w:r>
-        <w:t xml:space="preserve">”</w:t>
-      </w:r>
-      <w:r>
-        <w:t xml:space="preserve"> </w:t>
-      </w:r>
-      <w:r>
-        <w:t xml:space="preserve">account, however, suggests that these approaches are likely to be ineffective. Regardless of whether participants are motivated or able to adjust responses, knowledge of the experimenter’s hypothesis can create placebo-induced changes in their responses.</w:t>
-      </w:r>
-    </w:p>
-    <w:bookmarkEnd w:id="60"/>
-    <w:bookmarkEnd w:id="61"/>
-    <w:bookmarkStart w:id="62" w:name="limitations"/>
-    <w:p>
-      <w:pPr>
-        <w:pStyle w:val="berschrift1"/>
-      </w:pPr>
-      <w:r>
-        <w:t xml:space="preserve">Limitations</w:t>
-      </w:r>
-    </w:p>
-    <w:p>
-      <w:pPr>
-        <w:pStyle w:val="FirstParagraph"/>
-      </w:pPr>
-      <w:r>
-        <w:t xml:space="preserve">We had to rely on ratings of motivation, opportunity, and belief that were both (a) ad-hoc (unvalidated), and (b) post-hoc (estimated with a new group of participants).</w:t>
+        <w:t xml:space="preserve">Even in the continued absence of a clear explanation of how demand characteristics work, it would certainly be valuable to be able to predict their effects</w:t>
+      </w:r>
+      <w:r>
+        <w:t xml:space="preserve"> </w:t>
+      </w:r>
+      <w:r>
+        <w:t xml:space="preserve">(Yarkoni &amp; Westfall, 2017)</w:t>
+      </w:r>
+      <w:r>
+        <w:t xml:space="preserve">. Orne suggested that participants themselves may be particularly adept at making these predictions—but we did not find much evidence in support of this assertion.</w:t>
+      </w:r>
+    </w:p>
+    <w:p>
+      <w:pPr>
+        <w:pStyle w:val="Textkrper"/>
+      </w:pPr>
+      <w:r>
+        <w:t xml:space="preserve">It is certainly possible that participants are unaware of how and why demand characteristics impact their responses in experiments. Alternatives:</w:t>
       </w:r>
     </w:p>
     <w:p>
@@ -3919,7 +4154,7 @@
         </w:numPr>
       </w:pPr>
       <w:r>
-        <w:t xml:space="preserve">This is largely because researchers rarely have measured these proposed moderators.</w:t>
+        <w:t xml:space="preserve">They didn’t have enough information to make a good judgment. We only gave them a short summary of the hypothesis communicated and experimental set-up. Maybe if they had more information—such as a video recording of the actual experiment—they could make good predictions. This is more similar to what Orne did.</w:t>
       </w:r>
     </w:p>
     <w:p>
@@ -3930,7 +4165,7 @@
         </w:numPr>
       </w:pPr>
       <w:r>
-        <w:t xml:space="preserve">It’s possible that some of these measures may have been more valid than others. For example, participants who review descriptions of studies may be better able to estimate their beliefs about the hypothesized effect than their motivation to confirm the hypothesized effect.</w:t>
+        <w:t xml:space="preserve">There’s a history effect. Modern-day participants’ motivations and belief are different than the people that Orne worked with a half-century ago. Modern day participants may be able to predict the results of modern-day experiments–but not historical ones. Intriguingly, when we [arbitrarily] limited analyses to observations made in the past 10 years, the patterns of results were similar.</w:t>
       </w:r>
     </w:p>
     <w:p>
@@ -3941,7 +4176,1431 @@
         </w:numPr>
       </w:pPr>
       <w:r>
-        <w:t xml:space="preserve">Future research can address this by more intentionally measuring and manipulating these constructs in experimental tests of the role of demand characteristics.</w:t>
+        <w:t xml:space="preserve">Could be a statistical power issue. These data are really messy. But one should then still expect to see it when working with the cleaner replication data, which we didn’t</w:t>
+      </w:r>
+    </w:p>
+    <w:p>
+      <w:pPr>
+        <w:pStyle w:val="SourceCode"/>
+      </w:pPr>
+      <w:r>
+        <w:rPr>
+          <w:rStyle w:val="VerbatimChar"/>
+        </w:rPr>
+        <w:t xml:space="preserve">## </w:t>
+      </w:r>
+      <w:r>
+        <w:br/>
+      </w:r>
+      <w:r>
+        <w:rPr>
+          <w:rStyle w:val="VerbatimChar"/>
+        </w:rPr>
+        <w:t xml:space="preserve">## Multivariate Meta-Analysis Model (k = 64; method: REML)</w:t>
+      </w:r>
+      <w:r>
+        <w:br/>
+      </w:r>
+      <w:r>
+        <w:rPr>
+          <w:rStyle w:val="VerbatimChar"/>
+        </w:rPr>
+        <w:t xml:space="preserve">## </w:t>
+      </w:r>
+      <w:r>
+        <w:br/>
+      </w:r>
+      <w:r>
+        <w:rPr>
+          <w:rStyle w:val="VerbatimChar"/>
+        </w:rPr>
+        <w:t xml:space="preserve">## Variance Components:</w:t>
+      </w:r>
+      <w:r>
+        <w:br/>
+      </w:r>
+      <w:r>
+        <w:rPr>
+          <w:rStyle w:val="VerbatimChar"/>
+        </w:rPr>
+        <w:t xml:space="preserve">## </w:t>
+      </w:r>
+      <w:r>
+        <w:br/>
+      </w:r>
+      <w:r>
+        <w:rPr>
+          <w:rStyle w:val="VerbatimChar"/>
+        </w:rPr>
+        <w:t xml:space="preserve">##             estim    sqrt  nlvls  fixed          factor </w:t>
+      </w:r>
+      <w:r>
+        <w:br/>
+      </w:r>
+      <w:r>
+        <w:rPr>
+          <w:rStyle w:val="VerbatimChar"/>
+        </w:rPr>
+        <w:t xml:space="preserve">## sigma^2.1  0.0085  0.0919     15     no        id.study </w:t>
+      </w:r>
+      <w:r>
+        <w:br/>
+      </w:r>
+      <w:r>
+        <w:rPr>
+          <w:rStyle w:val="VerbatimChar"/>
+        </w:rPr>
+        <w:t xml:space="preserve">## sigma^2.2  0.0018  0.0424     64     no  id.study/id.es </w:t>
+      </w:r>
+      <w:r>
+        <w:br/>
+      </w:r>
+      <w:r>
+        <w:rPr>
+          <w:rStyle w:val="VerbatimChar"/>
+        </w:rPr>
+        <w:t xml:space="preserve">## </w:t>
+      </w:r>
+      <w:r>
+        <w:br/>
+      </w:r>
+      <w:r>
+        <w:rPr>
+          <w:rStyle w:val="VerbatimChar"/>
+        </w:rPr>
+        <w:t xml:space="preserve">## Test for Residual Heterogeneity:</w:t>
+      </w:r>
+      <w:r>
+        <w:br/>
+      </w:r>
+      <w:r>
+        <w:rPr>
+          <w:rStyle w:val="VerbatimChar"/>
+        </w:rPr>
+        <w:t xml:space="preserve">## QE(df = 62) = 162.0633, p-val &lt; .0001</w:t>
+      </w:r>
+      <w:r>
+        <w:br/>
+      </w:r>
+      <w:r>
+        <w:rPr>
+          <w:rStyle w:val="VerbatimChar"/>
+        </w:rPr>
+        <w:t xml:space="preserve">## </w:t>
+      </w:r>
+      <w:r>
+        <w:br/>
+      </w:r>
+      <w:r>
+        <w:rPr>
+          <w:rStyle w:val="VerbatimChar"/>
+        </w:rPr>
+        <w:t xml:space="preserve">## Test of Moderators (coefficient 2):</w:t>
+      </w:r>
+      <w:r>
+        <w:br/>
+      </w:r>
+      <w:r>
+        <w:rPr>
+          <w:rStyle w:val="VerbatimChar"/>
+        </w:rPr>
+        <w:t xml:space="preserve">## F(df1 = 1, df2 = 62) = 2.2624, p-val = 0.1376</w:t>
+      </w:r>
+      <w:r>
+        <w:br/>
+      </w:r>
+      <w:r>
+        <w:rPr>
+          <w:rStyle w:val="VerbatimChar"/>
+        </w:rPr>
+        <w:t xml:space="preserve">## </w:t>
+      </w:r>
+      <w:r>
+        <w:br/>
+      </w:r>
+      <w:r>
+        <w:rPr>
+          <w:rStyle w:val="VerbatimChar"/>
+        </w:rPr>
+        <w:t xml:space="preserve">## Model Results:</w:t>
+      </w:r>
+      <w:r>
+        <w:br/>
+      </w:r>
+      <w:r>
+        <w:rPr>
+          <w:rStyle w:val="VerbatimChar"/>
+        </w:rPr>
+        <w:t xml:space="preserve">## </w:t>
+      </w:r>
+      <w:r>
+        <w:br/>
+      </w:r>
+      <w:r>
+        <w:rPr>
+          <w:rStyle w:val="VerbatimChar"/>
+        </w:rPr>
+        <w:t xml:space="preserve">##          estimate      se    tval  df    pval    ci.lb   ci.ub    </w:t>
+      </w:r>
+      <w:r>
+        <w:br/>
+      </w:r>
+      <w:r>
+        <w:rPr>
+          <w:rStyle w:val="VerbatimChar"/>
+        </w:rPr>
+        <w:t xml:space="preserve">## intrcpt    0.0508  0.0371  1.3712  62  0.1753  -0.0233  0.1249    </w:t>
+      </w:r>
+      <w:r>
+        <w:br/>
+      </w:r>
+      <w:r>
+        <w:rPr>
+          <w:rStyle w:val="VerbatimChar"/>
+        </w:rPr>
+        <w:t xml:space="preserve">## pre        0.0331  0.0220  1.5041  62  0.1376  -0.0109  0.0772    </w:t>
+      </w:r>
+      <w:r>
+        <w:br/>
+      </w:r>
+      <w:r>
+        <w:rPr>
+          <w:rStyle w:val="VerbatimChar"/>
+        </w:rPr>
+        <w:t xml:space="preserve">## </w:t>
+      </w:r>
+      <w:r>
+        <w:br/>
+      </w:r>
+      <w:r>
+        <w:rPr>
+          <w:rStyle w:val="VerbatimChar"/>
+        </w:rPr>
+        <w:t xml:space="preserve">## ---</w:t>
+      </w:r>
+      <w:r>
+        <w:br/>
+      </w:r>
+      <w:r>
+        <w:rPr>
+          <w:rStyle w:val="VerbatimChar"/>
+        </w:rPr>
+        <w:t xml:space="preserve">## Signif. codes:  0 '***' 0.001 '**' 0.01 '*' 0.05 '.' 0.1 ' ' 1</w:t>
+      </w:r>
+    </w:p>
+    <w:p>
+      <w:pPr>
+        <w:pStyle w:val="SourceCode"/>
+      </w:pPr>
+      <w:r>
+        <w:rPr>
+          <w:rStyle w:val="VerbatimChar"/>
+        </w:rPr>
+        <w:t xml:space="preserve">## </w:t>
+      </w:r>
+      <w:r>
+        <w:br/>
+      </w:r>
+      <w:r>
+        <w:rPr>
+          <w:rStyle w:val="VerbatimChar"/>
+        </w:rPr>
+        <w:t xml:space="preserve">## Multivariate Meta-Analysis Model (k = 64; method: REML)</w:t>
+      </w:r>
+      <w:r>
+        <w:br/>
+      </w:r>
+      <w:r>
+        <w:rPr>
+          <w:rStyle w:val="VerbatimChar"/>
+        </w:rPr>
+        <w:t xml:space="preserve">## </w:t>
+      </w:r>
+      <w:r>
+        <w:br/>
+      </w:r>
+      <w:r>
+        <w:rPr>
+          <w:rStyle w:val="VerbatimChar"/>
+        </w:rPr>
+        <w:t xml:space="preserve">## Variance Components:</w:t>
+      </w:r>
+      <w:r>
+        <w:br/>
+      </w:r>
+      <w:r>
+        <w:rPr>
+          <w:rStyle w:val="VerbatimChar"/>
+        </w:rPr>
+        <w:t xml:space="preserve">## </w:t>
+      </w:r>
+      <w:r>
+        <w:br/>
+      </w:r>
+      <w:r>
+        <w:rPr>
+          <w:rStyle w:val="VerbatimChar"/>
+        </w:rPr>
+        <w:t xml:space="preserve">##             estim    sqrt  nlvls  fixed          factor </w:t>
+      </w:r>
+      <w:r>
+        <w:br/>
+      </w:r>
+      <w:r>
+        <w:rPr>
+          <w:rStyle w:val="VerbatimChar"/>
+        </w:rPr>
+        <w:t xml:space="preserve">## sigma^2.1  0.0078  0.0884     15     no        id.study </w:t>
+      </w:r>
+      <w:r>
+        <w:br/>
+      </w:r>
+      <w:r>
+        <w:rPr>
+          <w:rStyle w:val="VerbatimChar"/>
+        </w:rPr>
+        <w:t xml:space="preserve">## sigma^2.2  0.0027  0.0518     64     no  id.study/id.es </w:t>
+      </w:r>
+      <w:r>
+        <w:br/>
+      </w:r>
+      <w:r>
+        <w:rPr>
+          <w:rStyle w:val="VerbatimChar"/>
+        </w:rPr>
+        <w:t xml:space="preserve">## </w:t>
+      </w:r>
+      <w:r>
+        <w:br/>
+      </w:r>
+      <w:r>
+        <w:rPr>
+          <w:rStyle w:val="VerbatimChar"/>
+        </w:rPr>
+        <w:t xml:space="preserve">## Test for Residual Heterogeneity:</w:t>
+      </w:r>
+      <w:r>
+        <w:br/>
+      </w:r>
+      <w:r>
+        <w:rPr>
+          <w:rStyle w:val="VerbatimChar"/>
+        </w:rPr>
+        <w:t xml:space="preserve">## QE(df = 62) = 163.8966, p-val &lt; .0001</w:t>
+      </w:r>
+      <w:r>
+        <w:br/>
+      </w:r>
+      <w:r>
+        <w:rPr>
+          <w:rStyle w:val="VerbatimChar"/>
+        </w:rPr>
+        <w:t xml:space="preserve">## </w:t>
+      </w:r>
+      <w:r>
+        <w:br/>
+      </w:r>
+      <w:r>
+        <w:rPr>
+          <w:rStyle w:val="VerbatimChar"/>
+        </w:rPr>
+        <w:t xml:space="preserve">## Test of Moderators (coefficient 2):</w:t>
+      </w:r>
+      <w:r>
+        <w:br/>
+      </w:r>
+      <w:r>
+        <w:rPr>
+          <w:rStyle w:val="VerbatimChar"/>
+        </w:rPr>
+        <w:t xml:space="preserve">## F(df1 = 1, df2 = 62) = 0.9579, p-val = 0.3315</w:t>
+      </w:r>
+      <w:r>
+        <w:br/>
+      </w:r>
+      <w:r>
+        <w:rPr>
+          <w:rStyle w:val="VerbatimChar"/>
+        </w:rPr>
+        <w:t xml:space="preserve">## </w:t>
+      </w:r>
+      <w:r>
+        <w:br/>
+      </w:r>
+      <w:r>
+        <w:rPr>
+          <w:rStyle w:val="VerbatimChar"/>
+        </w:rPr>
+        <w:t xml:space="preserve">## Model Results:</w:t>
+      </w:r>
+      <w:r>
+        <w:br/>
+      </w:r>
+      <w:r>
+        <w:rPr>
+          <w:rStyle w:val="VerbatimChar"/>
+        </w:rPr>
+        <w:t xml:space="preserve">## </w:t>
+      </w:r>
+      <w:r>
+        <w:br/>
+      </w:r>
+      <w:r>
+        <w:rPr>
+          <w:rStyle w:val="VerbatimChar"/>
+        </w:rPr>
+        <w:t xml:space="preserve">##          estimate      se    tval  df    pval    ci.lb   ci.ub    </w:t>
+      </w:r>
+      <w:r>
+        <w:br/>
+      </w:r>
+      <w:r>
+        <w:rPr>
+          <w:rStyle w:val="VerbatimChar"/>
+        </w:rPr>
+        <w:t xml:space="preserve">## intrcpt    0.0751  0.0307  2.4445  62  0.0174   0.0137  0.1366  * </w:t>
+      </w:r>
+      <w:r>
+        <w:br/>
+      </w:r>
+      <w:r>
+        <w:rPr>
+          <w:rStyle w:val="VerbatimChar"/>
+        </w:rPr>
+        <w:t xml:space="preserve">## mot        0.0236  0.0241  0.9787  62  0.3315  -0.0246  0.0717    </w:t>
+      </w:r>
+      <w:r>
+        <w:br/>
+      </w:r>
+      <w:r>
+        <w:rPr>
+          <w:rStyle w:val="VerbatimChar"/>
+        </w:rPr>
+        <w:t xml:space="preserve">## </w:t>
+      </w:r>
+      <w:r>
+        <w:br/>
+      </w:r>
+      <w:r>
+        <w:rPr>
+          <w:rStyle w:val="VerbatimChar"/>
+        </w:rPr>
+        <w:t xml:space="preserve">## ---</w:t>
+      </w:r>
+      <w:r>
+        <w:br/>
+      </w:r>
+      <w:r>
+        <w:rPr>
+          <w:rStyle w:val="VerbatimChar"/>
+        </w:rPr>
+        <w:t xml:space="preserve">## Signif. codes:  0 '***' 0.001 '**' 0.01 '*' 0.05 '.' 0.1 ' ' 1</w:t>
+      </w:r>
+    </w:p>
+    <w:p>
+      <w:pPr>
+        <w:pStyle w:val="SourceCode"/>
+      </w:pPr>
+      <w:r>
+        <w:rPr>
+          <w:rStyle w:val="VerbatimChar"/>
+        </w:rPr>
+        <w:t xml:space="preserve">## </w:t>
+      </w:r>
+      <w:r>
+        <w:br/>
+      </w:r>
+      <w:r>
+        <w:rPr>
+          <w:rStyle w:val="VerbatimChar"/>
+        </w:rPr>
+        <w:t xml:space="preserve">## Multivariate Meta-Analysis Model (k = 64; method: REML)</w:t>
+      </w:r>
+      <w:r>
+        <w:br/>
+      </w:r>
+      <w:r>
+        <w:rPr>
+          <w:rStyle w:val="VerbatimChar"/>
+        </w:rPr>
+        <w:t xml:space="preserve">## </w:t>
+      </w:r>
+      <w:r>
+        <w:br/>
+      </w:r>
+      <w:r>
+        <w:rPr>
+          <w:rStyle w:val="VerbatimChar"/>
+        </w:rPr>
+        <w:t xml:space="preserve">## Variance Components:</w:t>
+      </w:r>
+      <w:r>
+        <w:br/>
+      </w:r>
+      <w:r>
+        <w:rPr>
+          <w:rStyle w:val="VerbatimChar"/>
+        </w:rPr>
+        <w:t xml:space="preserve">## </w:t>
+      </w:r>
+      <w:r>
+        <w:br/>
+      </w:r>
+      <w:r>
+        <w:rPr>
+          <w:rStyle w:val="VerbatimChar"/>
+        </w:rPr>
+        <w:t xml:space="preserve">##             estim    sqrt  nlvls  fixed          factor </w:t>
+      </w:r>
+      <w:r>
+        <w:br/>
+      </w:r>
+      <w:r>
+        <w:rPr>
+          <w:rStyle w:val="VerbatimChar"/>
+        </w:rPr>
+        <w:t xml:space="preserve">## sigma^2.1  0.0102  0.1010     15     no        id.study </w:t>
+      </w:r>
+      <w:r>
+        <w:br/>
+      </w:r>
+      <w:r>
+        <w:rPr>
+          <w:rStyle w:val="VerbatimChar"/>
+        </w:rPr>
+        <w:t xml:space="preserve">## sigma^2.2  0.0013  0.0360     64     no  id.study/id.es </w:t>
+      </w:r>
+      <w:r>
+        <w:br/>
+      </w:r>
+      <w:r>
+        <w:rPr>
+          <w:rStyle w:val="VerbatimChar"/>
+        </w:rPr>
+        <w:t xml:space="preserve">## </w:t>
+      </w:r>
+      <w:r>
+        <w:br/>
+      </w:r>
+      <w:r>
+        <w:rPr>
+          <w:rStyle w:val="VerbatimChar"/>
+        </w:rPr>
+        <w:t xml:space="preserve">## Test for Residual Heterogeneity:</w:t>
+      </w:r>
+      <w:r>
+        <w:br/>
+      </w:r>
+      <w:r>
+        <w:rPr>
+          <w:rStyle w:val="VerbatimChar"/>
+        </w:rPr>
+        <w:t xml:space="preserve">## QE(df = 62) = 164.5483, p-val &lt; .0001</w:t>
+      </w:r>
+      <w:r>
+        <w:br/>
+      </w:r>
+      <w:r>
+        <w:rPr>
+          <w:rStyle w:val="VerbatimChar"/>
+        </w:rPr>
+        <w:t xml:space="preserve">## </w:t>
+      </w:r>
+      <w:r>
+        <w:br/>
+      </w:r>
+      <w:r>
+        <w:rPr>
+          <w:rStyle w:val="VerbatimChar"/>
+        </w:rPr>
+        <w:t xml:space="preserve">## Test of Moderators (coefficient 2):</w:t>
+      </w:r>
+      <w:r>
+        <w:br/>
+      </w:r>
+      <w:r>
+        <w:rPr>
+          <w:rStyle w:val="VerbatimChar"/>
+        </w:rPr>
+        <w:t xml:space="preserve">## F(df1 = 1, df2 = 62) = 0.2365, p-val = 0.6285</w:t>
+      </w:r>
+      <w:r>
+        <w:br/>
+      </w:r>
+      <w:r>
+        <w:rPr>
+          <w:rStyle w:val="VerbatimChar"/>
+        </w:rPr>
+        <w:t xml:space="preserve">## </w:t>
+      </w:r>
+      <w:r>
+        <w:br/>
+      </w:r>
+      <w:r>
+        <w:rPr>
+          <w:rStyle w:val="VerbatimChar"/>
+        </w:rPr>
+        <w:t xml:space="preserve">## Model Results:</w:t>
+      </w:r>
+      <w:r>
+        <w:br/>
+      </w:r>
+      <w:r>
+        <w:rPr>
+          <w:rStyle w:val="VerbatimChar"/>
+        </w:rPr>
+        <w:t xml:space="preserve">## </w:t>
+      </w:r>
+      <w:r>
+        <w:br/>
+      </w:r>
+      <w:r>
+        <w:rPr>
+          <w:rStyle w:val="VerbatimChar"/>
+        </w:rPr>
+        <w:t xml:space="preserve">##          estimate      se    tval  df    pval    ci.lb   ci.ub    </w:t>
+      </w:r>
+      <w:r>
+        <w:br/>
+      </w:r>
+      <w:r>
+        <w:rPr>
+          <w:rStyle w:val="VerbatimChar"/>
+        </w:rPr>
+        <w:t xml:space="preserve">## intrcpt    0.0613  0.0611  1.0032  62  0.3196  -0.0608  0.1833    </w:t>
+      </w:r>
+      <w:r>
+        <w:br/>
+      </w:r>
+      <w:r>
+        <w:rPr>
+          <w:rStyle w:val="VerbatimChar"/>
+        </w:rPr>
+        <w:t xml:space="preserve">## opp        0.0083  0.0171  0.4863  62  0.6285  -0.0258  0.0424    </w:t>
+      </w:r>
+      <w:r>
+        <w:br/>
+      </w:r>
+      <w:r>
+        <w:rPr>
+          <w:rStyle w:val="VerbatimChar"/>
+        </w:rPr>
+        <w:t xml:space="preserve">## </w:t>
+      </w:r>
+      <w:r>
+        <w:br/>
+      </w:r>
+      <w:r>
+        <w:rPr>
+          <w:rStyle w:val="VerbatimChar"/>
+        </w:rPr>
+        <w:t xml:space="preserve">## ---</w:t>
+      </w:r>
+      <w:r>
+        <w:br/>
+      </w:r>
+      <w:r>
+        <w:rPr>
+          <w:rStyle w:val="VerbatimChar"/>
+        </w:rPr>
+        <w:t xml:space="preserve">## Signif. codes:  0 '***' 0.001 '**' 0.01 '*' 0.05 '.' 0.1 ' ' 1</w:t>
+      </w:r>
+    </w:p>
+    <w:p>
+      <w:pPr>
+        <w:pStyle w:val="SourceCode"/>
+      </w:pPr>
+      <w:r>
+        <w:rPr>
+          <w:rStyle w:val="VerbatimChar"/>
+        </w:rPr>
+        <w:t xml:space="preserve">## </w:t>
+      </w:r>
+      <w:r>
+        <w:br/>
+      </w:r>
+      <w:r>
+        <w:rPr>
+          <w:rStyle w:val="VerbatimChar"/>
+        </w:rPr>
+        <w:t xml:space="preserve">## Multivariate Meta-Analysis Model (k = 64; method: REML)</w:t>
+      </w:r>
+      <w:r>
+        <w:br/>
+      </w:r>
+      <w:r>
+        <w:rPr>
+          <w:rStyle w:val="VerbatimChar"/>
+        </w:rPr>
+        <w:t xml:space="preserve">## </w:t>
+      </w:r>
+      <w:r>
+        <w:br/>
+      </w:r>
+      <w:r>
+        <w:rPr>
+          <w:rStyle w:val="VerbatimChar"/>
+        </w:rPr>
+        <w:t xml:space="preserve">## Variance Components:</w:t>
+      </w:r>
+      <w:r>
+        <w:br/>
+      </w:r>
+      <w:r>
+        <w:rPr>
+          <w:rStyle w:val="VerbatimChar"/>
+        </w:rPr>
+        <w:t xml:space="preserve">## </w:t>
+      </w:r>
+      <w:r>
+        <w:br/>
+      </w:r>
+      <w:r>
+        <w:rPr>
+          <w:rStyle w:val="VerbatimChar"/>
+        </w:rPr>
+        <w:t xml:space="preserve">##             estim    sqrt  nlvls  fixed          factor </w:t>
+      </w:r>
+      <w:r>
+        <w:br/>
+      </w:r>
+      <w:r>
+        <w:rPr>
+          <w:rStyle w:val="VerbatimChar"/>
+        </w:rPr>
+        <w:t xml:space="preserve">## sigma^2.1  0.0104  0.1019     15     no        id.study </w:t>
+      </w:r>
+      <w:r>
+        <w:br/>
+      </w:r>
+      <w:r>
+        <w:rPr>
+          <w:rStyle w:val="VerbatimChar"/>
+        </w:rPr>
+        <w:t xml:space="preserve">## sigma^2.2  0.0013  0.0362     64     no  id.study/id.es </w:t>
+      </w:r>
+      <w:r>
+        <w:br/>
+      </w:r>
+      <w:r>
+        <w:rPr>
+          <w:rStyle w:val="VerbatimChar"/>
+        </w:rPr>
+        <w:t xml:space="preserve">## </w:t>
+      </w:r>
+      <w:r>
+        <w:br/>
+      </w:r>
+      <w:r>
+        <w:rPr>
+          <w:rStyle w:val="VerbatimChar"/>
+        </w:rPr>
+        <w:t xml:space="preserve">## Test for Residual Heterogeneity:</w:t>
+      </w:r>
+      <w:r>
+        <w:br/>
+      </w:r>
+      <w:r>
+        <w:rPr>
+          <w:rStyle w:val="VerbatimChar"/>
+        </w:rPr>
+        <w:t xml:space="preserve">## QE(df = 62) = 162.9602, p-val &lt; .0001</w:t>
+      </w:r>
+      <w:r>
+        <w:br/>
+      </w:r>
+      <w:r>
+        <w:rPr>
+          <w:rStyle w:val="VerbatimChar"/>
+        </w:rPr>
+        <w:t xml:space="preserve">## </w:t>
+      </w:r>
+      <w:r>
+        <w:br/>
+      </w:r>
+      <w:r>
+        <w:rPr>
+          <w:rStyle w:val="VerbatimChar"/>
+        </w:rPr>
+        <w:t xml:space="preserve">## Test of Moderators (coefficient 2):</w:t>
+      </w:r>
+      <w:r>
+        <w:br/>
+      </w:r>
+      <w:r>
+        <w:rPr>
+          <w:rStyle w:val="VerbatimChar"/>
+        </w:rPr>
+        <w:t xml:space="preserve">## F(df1 = 1, df2 = 62) = 3.3539, p-val = 0.0719</w:t>
+      </w:r>
+      <w:r>
+        <w:br/>
+      </w:r>
+      <w:r>
+        <w:rPr>
+          <w:rStyle w:val="VerbatimChar"/>
+        </w:rPr>
+        <w:t xml:space="preserve">## </w:t>
+      </w:r>
+      <w:r>
+        <w:br/>
+      </w:r>
+      <w:r>
+        <w:rPr>
+          <w:rStyle w:val="VerbatimChar"/>
+        </w:rPr>
+        <w:t xml:space="preserve">## Model Results:</w:t>
+      </w:r>
+      <w:r>
+        <w:br/>
+      </w:r>
+      <w:r>
+        <w:rPr>
+          <w:rStyle w:val="VerbatimChar"/>
+        </w:rPr>
+        <w:t xml:space="preserve">## </w:t>
+      </w:r>
+      <w:r>
+        <w:br/>
+      </w:r>
+      <w:r>
+        <w:rPr>
+          <w:rStyle w:val="VerbatimChar"/>
+        </w:rPr>
+        <w:t xml:space="preserve">##          estimate      se    tval  df    pval    ci.lb   ci.ub    </w:t>
+      </w:r>
+      <w:r>
+        <w:br/>
+      </w:r>
+      <w:r>
+        <w:rPr>
+          <w:rStyle w:val="VerbatimChar"/>
+        </w:rPr>
+        <w:t xml:space="preserve">## intrcpt    0.0541  0.0363  1.4890  62  0.1416  -0.0185  0.1267    </w:t>
+      </w:r>
+      <w:r>
+        <w:br/>
+      </w:r>
+      <w:r>
+        <w:rPr>
+          <w:rStyle w:val="VerbatimChar"/>
+        </w:rPr>
+        <w:t xml:space="preserve">## bel        0.0466  0.0254  1.8314  62  0.0719  -0.0043  0.0975  . </w:t>
+      </w:r>
+      <w:r>
+        <w:br/>
+      </w:r>
+      <w:r>
+        <w:rPr>
+          <w:rStyle w:val="VerbatimChar"/>
+        </w:rPr>
+        <w:t xml:space="preserve">## </w:t>
+      </w:r>
+      <w:r>
+        <w:br/>
+      </w:r>
+      <w:r>
+        <w:rPr>
+          <w:rStyle w:val="VerbatimChar"/>
+        </w:rPr>
+        <w:t xml:space="preserve">## ---</w:t>
+      </w:r>
+      <w:r>
+        <w:br/>
+      </w:r>
+      <w:r>
+        <w:rPr>
+          <w:rStyle w:val="VerbatimChar"/>
+        </w:rPr>
+        <w:t xml:space="preserve">## Signif. codes:  0 '***' 0.001 '**' 0.01 '*' 0.05 '.' 0.1 ' ' 1</w:t>
+      </w:r>
+    </w:p>
+    <w:p>
+      <w:pPr>
+        <w:pStyle w:val="SourceCode"/>
+      </w:pPr>
+      <w:r>
+        <w:rPr>
+          <w:rStyle w:val="VerbatimChar"/>
+        </w:rPr>
+        <w:t xml:space="preserve">## $mod</w:t>
+      </w:r>
+      <w:r>
+        <w:br/>
+      </w:r>
+      <w:r>
+        <w:rPr>
+          <w:rStyle w:val="VerbatimChar"/>
+        </w:rPr>
+        <w:t xml:space="preserve">## </w:t>
+      </w:r>
+      <w:r>
+        <w:br/>
+      </w:r>
+      <w:r>
+        <w:rPr>
+          <w:rStyle w:val="VerbatimChar"/>
+        </w:rPr>
+        <w:t xml:space="preserve">## Multivariate Meta-Analysis Model (k = 64; method: REML)</w:t>
+      </w:r>
+      <w:r>
+        <w:br/>
+      </w:r>
+      <w:r>
+        <w:rPr>
+          <w:rStyle w:val="VerbatimChar"/>
+        </w:rPr>
+        <w:t xml:space="preserve">## </w:t>
+      </w:r>
+      <w:r>
+        <w:br/>
+      </w:r>
+      <w:r>
+        <w:rPr>
+          <w:rStyle w:val="VerbatimChar"/>
+        </w:rPr>
+        <w:t xml:space="preserve">## Variance Components:</w:t>
+      </w:r>
+      <w:r>
+        <w:br/>
+      </w:r>
+      <w:r>
+        <w:rPr>
+          <w:rStyle w:val="VerbatimChar"/>
+        </w:rPr>
+        <w:t xml:space="preserve">## </w:t>
+      </w:r>
+      <w:r>
+        <w:br/>
+      </w:r>
+      <w:r>
+        <w:rPr>
+          <w:rStyle w:val="VerbatimChar"/>
+        </w:rPr>
+        <w:t xml:space="preserve">##             estim    sqrt  nlvls  fixed          factor </w:t>
+      </w:r>
+      <w:r>
+        <w:br/>
+      </w:r>
+      <w:r>
+        <w:rPr>
+          <w:rStyle w:val="VerbatimChar"/>
+        </w:rPr>
+        <w:t xml:space="preserve">## sigma^2.1  0.0085  0.0919     15     no        id.study </w:t>
+      </w:r>
+      <w:r>
+        <w:br/>
+      </w:r>
+      <w:r>
+        <w:rPr>
+          <w:rStyle w:val="VerbatimChar"/>
+        </w:rPr>
+        <w:t xml:space="preserve">## sigma^2.2  0.0018  0.0424     64     no  id.study/id.es </w:t>
+      </w:r>
+      <w:r>
+        <w:br/>
+      </w:r>
+      <w:r>
+        <w:rPr>
+          <w:rStyle w:val="VerbatimChar"/>
+        </w:rPr>
+        <w:t xml:space="preserve">## </w:t>
+      </w:r>
+      <w:r>
+        <w:br/>
+      </w:r>
+      <w:r>
+        <w:rPr>
+          <w:rStyle w:val="VerbatimChar"/>
+        </w:rPr>
+        <w:t xml:space="preserve">## Test for Residual Heterogeneity:</w:t>
+      </w:r>
+      <w:r>
+        <w:br/>
+      </w:r>
+      <w:r>
+        <w:rPr>
+          <w:rStyle w:val="VerbatimChar"/>
+        </w:rPr>
+        <w:t xml:space="preserve">## QE(df = 62) = 162.0633, p-val &lt; .0001</w:t>
+      </w:r>
+      <w:r>
+        <w:br/>
+      </w:r>
+      <w:r>
+        <w:rPr>
+          <w:rStyle w:val="VerbatimChar"/>
+        </w:rPr>
+        <w:t xml:space="preserve">## </w:t>
+      </w:r>
+      <w:r>
+        <w:br/>
+      </w:r>
+      <w:r>
+        <w:rPr>
+          <w:rStyle w:val="VerbatimChar"/>
+        </w:rPr>
+        <w:t xml:space="preserve">## Test of Moderators (coefficient 2):</w:t>
+      </w:r>
+      <w:r>
+        <w:br/>
+      </w:r>
+      <w:r>
+        <w:rPr>
+          <w:rStyle w:val="VerbatimChar"/>
+        </w:rPr>
+        <w:t xml:space="preserve">## F(df1 = 1, df2 = 62) = 2.2624, p-val = 0.1376</w:t>
+      </w:r>
+      <w:r>
+        <w:br/>
+      </w:r>
+      <w:r>
+        <w:rPr>
+          <w:rStyle w:val="VerbatimChar"/>
+        </w:rPr>
+        <w:t xml:space="preserve">## </w:t>
+      </w:r>
+      <w:r>
+        <w:br/>
+      </w:r>
+      <w:r>
+        <w:rPr>
+          <w:rStyle w:val="VerbatimChar"/>
+        </w:rPr>
+        <w:t xml:space="preserve">## Model Results:</w:t>
+      </w:r>
+      <w:r>
+        <w:br/>
+      </w:r>
+      <w:r>
+        <w:rPr>
+          <w:rStyle w:val="VerbatimChar"/>
+        </w:rPr>
+        <w:t xml:space="preserve">## </w:t>
+      </w:r>
+      <w:r>
+        <w:br/>
+      </w:r>
+      <w:r>
+        <w:rPr>
+          <w:rStyle w:val="VerbatimChar"/>
+        </w:rPr>
+        <w:t xml:space="preserve">##          estimate      se    tval  df    pval    ci.lb   ci.ub    </w:t>
+      </w:r>
+      <w:r>
+        <w:br/>
+      </w:r>
+      <w:r>
+        <w:rPr>
+          <w:rStyle w:val="VerbatimChar"/>
+        </w:rPr>
+        <w:t xml:space="preserve">## intrcpt    0.0508  0.0371  1.3712  62  0.1753  -0.0233  0.1249    </w:t>
+      </w:r>
+      <w:r>
+        <w:br/>
+      </w:r>
+      <w:r>
+        <w:rPr>
+          <w:rStyle w:val="VerbatimChar"/>
+        </w:rPr>
+        <w:t xml:space="preserve">## pre        0.0331  0.0220  1.5041  62  0.1376  -0.0109  0.0772    </w:t>
+      </w:r>
+      <w:r>
+        <w:br/>
+      </w:r>
+      <w:r>
+        <w:rPr>
+          <w:rStyle w:val="VerbatimChar"/>
+        </w:rPr>
+        <w:t xml:space="preserve">## </w:t>
+      </w:r>
+      <w:r>
+        <w:br/>
+      </w:r>
+      <w:r>
+        <w:rPr>
+          <w:rStyle w:val="VerbatimChar"/>
+        </w:rPr>
+        <w:t xml:space="preserve">## ---</w:t>
+      </w:r>
+      <w:r>
+        <w:br/>
+      </w:r>
+      <w:r>
+        <w:rPr>
+          <w:rStyle w:val="VerbatimChar"/>
+        </w:rPr>
+        <w:t xml:space="preserve">## Signif. codes:  0 '***' 0.001 '**' 0.01 '*' 0.05 '.' 0.1 ' ' 1</w:t>
+      </w:r>
+      <w:r>
+        <w:br/>
+      </w:r>
+      <w:r>
+        <w:rPr>
+          <w:rStyle w:val="VerbatimChar"/>
+        </w:rPr>
+        <w:t xml:space="preserve">## </w:t>
+      </w:r>
+      <w:r>
+        <w:br/>
+      </w:r>
+      <w:r>
+        <w:rPr>
+          <w:rStyle w:val="VerbatimChar"/>
+        </w:rPr>
+        <w:t xml:space="preserve">## </w:t>
+      </w:r>
+      <w:r>
+        <w:br/>
+      </w:r>
+      <w:r>
+        <w:rPr>
+          <w:rStyle w:val="VerbatimChar"/>
+        </w:rPr>
+        <w:t xml:space="preserve">## $sub</w:t>
+      </w:r>
+      <w:r>
+        <w:br/>
+      </w:r>
+      <w:r>
+        <w:rPr>
+          <w:rStyle w:val="VerbatimChar"/>
+        </w:rPr>
+        <w:t xml:space="preserve">## </w:t>
+      </w:r>
+      <w:r>
+        <w:br/>
+      </w:r>
+      <w:r>
+        <w:rPr>
+          <w:rStyle w:val="VerbatimChar"/>
+        </w:rPr>
+        <w:t xml:space="preserve">## Multivariate Meta-Analysis Model (k = 64; method: REML)</w:t>
+      </w:r>
+      <w:r>
+        <w:br/>
+      </w:r>
+      <w:r>
+        <w:rPr>
+          <w:rStyle w:val="VerbatimChar"/>
+        </w:rPr>
+        <w:t xml:space="preserve">## </w:t>
+      </w:r>
+      <w:r>
+        <w:br/>
+      </w:r>
+      <w:r>
+        <w:rPr>
+          <w:rStyle w:val="VerbatimChar"/>
+        </w:rPr>
+        <w:t xml:space="preserve">## Variance Components:</w:t>
+      </w:r>
+      <w:r>
+        <w:br/>
+      </w:r>
+      <w:r>
+        <w:rPr>
+          <w:rStyle w:val="VerbatimChar"/>
+        </w:rPr>
+        <w:t xml:space="preserve">## </w:t>
+      </w:r>
+      <w:r>
+        <w:br/>
+      </w:r>
+      <w:r>
+        <w:rPr>
+          <w:rStyle w:val="VerbatimChar"/>
+        </w:rPr>
+        <w:t xml:space="preserve">##             estim    sqrt  nlvls  fixed          factor </w:t>
+      </w:r>
+      <w:r>
+        <w:br/>
+      </w:r>
+      <w:r>
+        <w:rPr>
+          <w:rStyle w:val="VerbatimChar"/>
+        </w:rPr>
+        <w:t xml:space="preserve">## sigma^2.1  0.0069  0.0830     15     no        id.study </w:t>
+      </w:r>
+      <w:r>
+        <w:br/>
+      </w:r>
+      <w:r>
+        <w:rPr>
+          <w:rStyle w:val="VerbatimChar"/>
+        </w:rPr>
+        <w:t xml:space="preserve">## sigma^2.2  0.0024  0.0490     64     no  id.study/id.es </w:t>
+      </w:r>
+      <w:r>
+        <w:br/>
+      </w:r>
+      <w:r>
+        <w:rPr>
+          <w:rStyle w:val="VerbatimChar"/>
+        </w:rPr>
+        <w:t xml:space="preserve">## </w:t>
+      </w:r>
+      <w:r>
+        <w:br/>
+      </w:r>
+      <w:r>
+        <w:rPr>
+          <w:rStyle w:val="VerbatimChar"/>
+        </w:rPr>
+        <w:t xml:space="preserve">## Test for Residual Heterogeneity:</w:t>
+      </w:r>
+      <w:r>
+        <w:br/>
+      </w:r>
+      <w:r>
+        <w:rPr>
+          <w:rStyle w:val="VerbatimChar"/>
+        </w:rPr>
+        <w:t xml:space="preserve">## QE(df = 63) = 162.8975, p-val &lt; .0001</w:t>
+      </w:r>
+      <w:r>
+        <w:br/>
+      </w:r>
+      <w:r>
+        <w:rPr>
+          <w:rStyle w:val="VerbatimChar"/>
+        </w:rPr>
+        <w:t xml:space="preserve">## </w:t>
+      </w:r>
+      <w:r>
+        <w:br/>
+      </w:r>
+      <w:r>
+        <w:rPr>
+          <w:rStyle w:val="VerbatimChar"/>
+        </w:rPr>
+        <w:t xml:space="preserve">## Model Results:</w:t>
+      </w:r>
+      <w:r>
+        <w:br/>
+      </w:r>
+      <w:r>
+        <w:rPr>
+          <w:rStyle w:val="VerbatimChar"/>
+        </w:rPr>
+        <w:t xml:space="preserve">## </w:t>
+      </w:r>
+      <w:r>
+        <w:br/>
+      </w:r>
+      <w:r>
+        <w:rPr>
+          <w:rStyle w:val="VerbatimChar"/>
+        </w:rPr>
+        <w:t xml:space="preserve">##      estimate      se    tval  df    pval   ci.lb   ci.ub     </w:t>
+      </w:r>
+      <w:r>
+        <w:br/>
+      </w:r>
+      <w:r>
+        <w:rPr>
+          <w:rStyle w:val="VerbatimChar"/>
+        </w:rPr>
+        <w:t xml:space="preserve">## pre    0.0544  0.0175  3.1139  63  0.0028  0.0195  0.0894  ** </w:t>
+      </w:r>
+      <w:r>
+        <w:br/>
+      </w:r>
+      <w:r>
+        <w:rPr>
+          <w:rStyle w:val="VerbatimChar"/>
+        </w:rPr>
+        <w:t xml:space="preserve">## </w:t>
+      </w:r>
+      <w:r>
+        <w:br/>
+      </w:r>
+      <w:r>
+        <w:rPr>
+          <w:rStyle w:val="VerbatimChar"/>
+        </w:rPr>
+        <w:t xml:space="preserve">## ---</w:t>
+      </w:r>
+      <w:r>
+        <w:br/>
+      </w:r>
+      <w:r>
+        <w:rPr>
+          <w:rStyle w:val="VerbatimChar"/>
+        </w:rPr>
+        <w:t xml:space="preserve">## Signif. codes:  0 '***' 0.001 '**' 0.01 '*' 0.05 '.' 0.1 ' ' 1</w:t>
+      </w:r>
+    </w:p>
+    <w:p>
+      <w:pPr>
+        <w:pStyle w:val="FirstParagraph"/>
+      </w:pPr>
+      <w:r>
+        <w:t xml:space="preserve">not good at predicting</w:t>
+      </w:r>
+    </w:p>
+    <w:p>
+      <w:pPr>
+        <w:pStyle w:val="Textkrper"/>
+      </w:pPr>
+      <w:r>
+        <w:t xml:space="preserve">Although participants’ failure to predict responses to demand characteristics manipulations may be due to issues with our approach to testing this moderator (see Limitations section), it is possible that participants do not correctly guage</w:t>
+      </w:r>
+    </w:p>
+    <w:p>
+      <w:pPr>
+        <w:pStyle w:val="Textkrper"/>
+      </w:pPr>
+      <w:r>
+        <w:t xml:space="preserve">suggested that one group that may be particularly good at predicting these effects is participants themselves</w:t>
+      </w:r>
+      <w:r>
+        <w:t xml:space="preserve"> </w:t>
+      </w:r>
+      <w:r>
+        <w:t xml:space="preserve">(Orne, 1969)</w:t>
+      </w:r>
+      <w:r>
+        <w:t xml:space="preserve">.</w:t>
+      </w:r>
+    </w:p>
+    <w:p>
+      <w:pPr>
+        <w:pStyle w:val="Textkrper"/>
+      </w:pPr>
+      <w:r>
+        <w:t xml:space="preserve">of belief</w:t>
+      </w:r>
+    </w:p>
+    <w:p>
+      <w:pPr>
+        <w:pStyle w:val="Textkrper"/>
+      </w:pPr>
+      <w:r>
+        <w:t xml:space="preserve">This still doesn’t make sense when explaining why Mummolo didn’t find the effect. Had above average belief ratings</w:t>
+      </w:r>
+    </w:p>
+    <w:p>
+      <w:pPr>
+        <w:pStyle w:val="SourceCode"/>
+      </w:pPr>
+      <w:r>
+        <w:rPr>
+          <w:rStyle w:val="VerbatimChar"/>
+        </w:rPr>
+        <w:t xml:space="preserve">## # A tibble: 1 x 1</w:t>
+      </w:r>
+      <w:r>
+        <w:br/>
+      </w:r>
+      <w:r>
+        <w:rPr>
+          <w:rStyle w:val="VerbatimChar"/>
+        </w:rPr>
+        <w:t xml:space="preserve">##   m.bel</w:t>
+      </w:r>
+      <w:r>
+        <w:br/>
+      </w:r>
+      <w:r>
+        <w:rPr>
+          <w:rStyle w:val="VerbatimChar"/>
+        </w:rPr>
+        <w:t xml:space="preserve">##   &lt;dbl&gt;</w:t>
+      </w:r>
+      <w:r>
+        <w:br/>
+      </w:r>
+      <w:r>
+        <w:rPr>
+          <w:rStyle w:val="VerbatimChar"/>
+        </w:rPr>
+        <w:t xml:space="preserve">## 1 0.636</w:t>
+      </w:r>
+    </w:p>
+    <w:p>
+      <w:pPr>
+        <w:pStyle w:val="SourceCode"/>
+      </w:pPr>
+      <w:r>
+        <w:rPr>
+          <w:rStyle w:val="VerbatimChar"/>
+        </w:rPr>
+        <w:t xml:space="preserve">## # A tibble: 1 x 1</w:t>
+      </w:r>
+      <w:r>
+        <w:br/>
+      </w:r>
+      <w:r>
+        <w:rPr>
+          <w:rStyle w:val="VerbatimChar"/>
+        </w:rPr>
+        <w:t xml:space="preserve">##   m.bel</w:t>
+      </w:r>
+      <w:r>
+        <w:br/>
+      </w:r>
+      <w:r>
+        <w:rPr>
+          <w:rStyle w:val="VerbatimChar"/>
+        </w:rPr>
+        <w:t xml:space="preserve">##   &lt;dbl&gt;</w:t>
+      </w:r>
+      <w:r>
+        <w:br/>
+      </w:r>
+      <w:r>
+        <w:rPr>
+          <w:rStyle w:val="VerbatimChar"/>
+        </w:rPr>
+        <w:t xml:space="preserve">## 1 0.527</w:t>
+      </w:r>
+    </w:p>
+    <w:bookmarkEnd w:id="63"/>
+    <w:bookmarkStart w:id="64" w:name="implications"/>
+    <w:p>
+      <w:pPr>
+        <w:pStyle w:val="berschrift2"/>
+      </w:pPr>
+      <w:r>
+        <w:t xml:space="preserve">Implications</w:t>
+      </w:r>
+    </w:p>
+    <w:p>
+      <w:pPr>
+        <w:pStyle w:val="FirstParagraph"/>
+      </w:pPr>
+      <w:r>
+        <w:t xml:space="preserve">Based on the belief that demand characteristics is a response bias moderated by motivation and opportunity to adjust responses, two recommendations have been proposed to combat demand characteristics: lower participants’ (1) motivation to adjust responses (e.g., by emphasizing the importance of natural responding), and/or (2) ability to adjust responses (e.g., by using difficult-to-control measures, like implicit or physiological measures). The</w:t>
+      </w:r>
+      <w:r>
+        <w:t xml:space="preserve"> </w:t>
+      </w:r>
+      <w:r>
+        <w:t xml:space="preserve">“</w:t>
+      </w:r>
+      <w:r>
+        <w:t xml:space="preserve">demand-as-placebo</w:t>
+      </w:r>
+      <w:r>
+        <w:t xml:space="preserve">”</w:t>
+      </w:r>
+      <w:r>
+        <w:t xml:space="preserve"> </w:t>
+      </w:r>
+      <w:r>
+        <w:t xml:space="preserve">account, however, suggests that these approaches are likely to be ineffective. Regardless of whether participants are motivated or able to adjust responses, knowledge of the experimenter’s hypothesis can create placebo-induced changes in their responses.</w:t>
+      </w:r>
+    </w:p>
+    <w:bookmarkEnd w:id="64"/>
+    <w:bookmarkEnd w:id="65"/>
+    <w:bookmarkStart w:id="66" w:name="limitations"/>
+    <w:p>
+      <w:pPr>
+        <w:pStyle w:val="berschrift1"/>
+      </w:pPr>
+      <w:r>
+        <w:t xml:space="preserve">Limitations</w:t>
       </w:r>
     </w:p>
     <w:p>
@@ -3993,8 +5652,8 @@
         <w:t xml:space="preserve">Publication bias analyses are problematic. Evidence of moderation is correlational. There may be confounding.</w:t>
       </w:r>
     </w:p>
-    <w:bookmarkEnd w:id="62"/>
-    <w:bookmarkStart w:id="64" w:name="thoughts"/>
+    <w:bookmarkEnd w:id="66"/>
+    <w:bookmarkStart w:id="68" w:name="thoughts"/>
     <w:p>
       <w:pPr>
         <w:pStyle w:val="berschrift1"/>
@@ -4019,7 +5678,7 @@
         <w:t xml:space="preserve">Might want to plot es distribution and identify proportion of (a) non-negligible acquiescence, (b) non-negligible counter-acquiescence, and (c) non-acquiescence.</w:t>
       </w:r>
     </w:p>
-    <w:bookmarkStart w:id="63" w:name="exploratory-stuff"/>
+    <w:bookmarkStart w:id="67" w:name="exploratory-stuff"/>
     <w:p>
       <w:pPr>
         <w:pStyle w:val="berschrift3"/>
@@ -4054,12 +5713,12 @@
         <w:rPr>
           <w:rStyle w:val="VerbatimChar"/>
         </w:rPr>
-        <w:t xml:space="preserve">## F(df1 = 3, df2 = 148) = 1.6151, p-val = 0.1883</w:t>
-      </w:r>
-    </w:p>
-    <w:bookmarkEnd w:id="63"/>
-    <w:bookmarkEnd w:id="64"/>
-    <w:bookmarkStart w:id="65" w:name="to-do"/>
+        <w:t xml:space="preserve">## F(df1 = 3, df2 = 148) = 2.2156, p-val = 0.0887</w:t>
+      </w:r>
+    </w:p>
+    <w:bookmarkEnd w:id="67"/>
+    <w:bookmarkEnd w:id="68"/>
+    <w:bookmarkStart w:id="69" w:name="to-do"/>
     <w:p>
       <w:pPr>
         <w:pStyle w:val="berschrift1"/>
@@ -4073,7 +5732,7 @@
         <w:pStyle w:val="FirstParagraph"/>
       </w:pPr>
       <w:r>
-        <w:t xml:space="preserve">[] Add Figure 4 number</w:t>
+        <w:t xml:space="preserve">[] Need to streamline publication bias analysis figure (or just drop completely)</w:t>
       </w:r>
     </w:p>
     <w:p>
@@ -4081,7 +5740,19 @@
         <w:pStyle w:val="Textkrper"/>
       </w:pPr>
       <w:r>
-        <w:t xml:space="preserve">[] Need to add refs</w:t>
+        <w:t xml:space="preserve">[] F-value looks off here</w:t>
+      </w:r>
+      <w:r>
+        <w:t xml:space="preserve"> </w:t>
+      </w:r>
+      <w:r>
+        <w:t xml:space="preserve">“</w:t>
+      </w:r>
+      <w:r>
+        <w:t xml:space="preserve">Instances where a demand characteristic condition was compared to a control group allowed us to additional test whether participants respond more strongly to positive, nil, or negative demand characteristics.</w:t>
+      </w:r>
+      <w:r>
+        <w:t xml:space="preserve">”</w:t>
       </w:r>
     </w:p>
     <w:p>
@@ -4089,19 +5760,7 @@
         <w:pStyle w:val="Textkrper"/>
       </w:pPr>
       <w:r>
-        <w:t xml:space="preserve">[] F-value looks off here</w:t>
-      </w:r>
-      <w:r>
-        <w:t xml:space="preserve"> </w:t>
-      </w:r>
-      <w:r>
-        <w:t xml:space="preserve">“</w:t>
-      </w:r>
-      <w:r>
-        <w:t xml:space="preserve">Instances where a demand characteristic condition was compared to a control group allowed us to additional test whether participants respond more strongly to positive, nil, or negative demand characteristics.</w:t>
-      </w:r>
-      <w:r>
-        <w:t xml:space="preserve">”</w:t>
+        <w:t xml:space="preserve">[] Clean up folder structure</w:t>
       </w:r>
     </w:p>
     <w:p>
@@ -4109,7 +5768,7 @@
         <w:pStyle w:val="Textkrper"/>
       </w:pPr>
       <w:r>
-        <w:t xml:space="preserve">[] Clean up folder structure</w:t>
+        <w:t xml:space="preserve">[] Have Mike review again?</w:t>
       </w:r>
     </w:p>
     <w:p>
@@ -4117,7 +5776,7 @@
         <w:pStyle w:val="Textkrper"/>
       </w:pPr>
       <w:r>
-        <w:t xml:space="preserve">[] Have Mike review again?</w:t>
+        <w:t xml:space="preserve">[] Have M.W. work on outcome type</w:t>
       </w:r>
     </w:p>
     <w:p>
@@ -4125,35 +5784,11 @@
         <w:pStyle w:val="Textkrper"/>
       </w:pPr>
       <w:r>
-        <w:t xml:space="preserve">[] Update pre-registration</w:t>
-      </w:r>
-    </w:p>
-    <w:p>
-      <w:pPr>
-        <w:pStyle w:val="Textkrper"/>
-      </w:pPr>
-      <w:r>
-        <w:t xml:space="preserve">[] Have M.W. work on outcome type</w:t>
-      </w:r>
-    </w:p>
-    <w:p>
-      <w:pPr>
-        <w:pStyle w:val="Textkrper"/>
-      </w:pPr>
-      <w:r>
         <w:t xml:space="preserve">[] Have M.W. build codebooks</w:t>
       </w:r>
     </w:p>
-    <w:p>
-      <w:pPr>
-        <w:pStyle w:val="Textkrper"/>
-      </w:pPr>
-      <w:r>
-        <w:t xml:space="preserve">[] Will have to update figures</w:t>
-      </w:r>
-    </w:p>
-    <w:bookmarkEnd w:id="65"/>
-    <w:bookmarkStart w:id="100" w:name="references"/>
+    <w:bookmarkEnd w:id="69"/>
+    <w:bookmarkStart w:id="104" w:name="references"/>
     <w:p>
       <w:pPr>
         <w:pStyle w:val="berschrift1"/>
@@ -4162,8 +5797,8 @@
         <w:t xml:space="preserve">References</w:t>
       </w:r>
     </w:p>
-    <w:bookmarkStart w:id="99" w:name="refs"/>
-    <w:bookmarkStart w:id="66" w:name="ref-allen2012demand"/>
+    <w:bookmarkStart w:id="103" w:name="refs"/>
+    <w:bookmarkStart w:id="70" w:name="ref-allen2012demand"/>
     <w:p>
       <w:pPr>
         <w:pStyle w:val="Literaturverzeichnis"/>
@@ -4198,8 +5833,8 @@
         <w:t xml:space="preserve">(2), 349–356.</w:t>
       </w:r>
     </w:p>
-    <w:bookmarkEnd w:id="66"/>
-    <w:bookmarkStart w:id="67" w:name="ref-barbuto1998motivation"/>
+    <w:bookmarkEnd w:id="70"/>
+    <w:bookmarkStart w:id="71" w:name="ref-barbuto1998motivation"/>
     <w:p>
       <w:pPr>
         <w:pStyle w:val="Literaturverzeichnis"/>
@@ -4234,8 +5869,8 @@
         <w:t xml:space="preserve">(3), 1011–1022.</w:t>
       </w:r>
     </w:p>
-    <w:bookmarkEnd w:id="67"/>
-    <w:bookmarkStart w:id="68" w:name="ref-berkowitz1971weapons"/>
+    <w:bookmarkEnd w:id="71"/>
+    <w:bookmarkStart w:id="72" w:name="ref-berkowitz1971weapons"/>
     <w:p>
       <w:pPr>
         <w:pStyle w:val="Literaturverzeichnis"/>
@@ -4270,8 +5905,8 @@
         <w:t xml:space="preserve">, 332–338.</w:t>
       </w:r>
     </w:p>
-    <w:bookmarkEnd w:id="68"/>
-    <w:bookmarkStart w:id="69" w:name="ref-borenstein2009effect"/>
+    <w:bookmarkEnd w:id="72"/>
+    <w:bookmarkStart w:id="73" w:name="ref-borenstein2009effect"/>
     <w:p>
       <w:pPr>
         <w:pStyle w:val="Literaturverzeichnis"/>
@@ -4296,8 +5931,8 @@
         <w:t xml:space="preserve">(pp. 221–235). New York, NY: Russell Sage Foundation.</w:t>
       </w:r>
     </w:p>
-    <w:bookmarkEnd w:id="69"/>
-    <w:bookmarkStart w:id="70" w:name="ref-boudreaux2013goal"/>
+    <w:bookmarkEnd w:id="73"/>
+    <w:bookmarkStart w:id="74" w:name="ref-boudreaux2013goal"/>
     <w:p>
       <w:pPr>
         <w:pStyle w:val="Literaturverzeichnis"/>
@@ -4332,8 +5967,8 @@
         <w:t xml:space="preserve">(3), 433–443.</w:t>
       </w:r>
     </w:p>
-    <w:bookmarkEnd w:id="70"/>
-    <w:bookmarkStart w:id="71" w:name="ref-cohen1988statistical"/>
+    <w:bookmarkEnd w:id="74"/>
+    <w:bookmarkStart w:id="75" w:name="ref-cohen1988statistical"/>
     <w:p>
       <w:pPr>
         <w:pStyle w:val="Literaturverzeichnis"/>
@@ -4358,8 +5993,8 @@
         <w:t xml:space="preserve">(Vol. 2). New York, NY: Lawrence Erlbaum Associates.</w:t>
       </w:r>
     </w:p>
-    <w:bookmarkEnd w:id="71"/>
-    <w:bookmarkStart w:id="72" w:name="ref-coles2022fact"/>
+    <w:bookmarkEnd w:id="75"/>
+    <w:bookmarkStart w:id="76" w:name="ref-coles2022fact"/>
     <w:p>
       <w:pPr>
         <w:pStyle w:val="Literaturverzeichnis"/>
@@ -4381,8 +6016,8 @@
         <w:t xml:space="preserve">.</w:t>
       </w:r>
     </w:p>
-    <w:bookmarkEnd w:id="72"/>
-    <w:bookmarkStart w:id="73" w:name="ref-cook1970demand"/>
+    <w:bookmarkEnd w:id="76"/>
+    <w:bookmarkStart w:id="77" w:name="ref-cook1970demand"/>
     <w:p>
       <w:pPr>
         <w:pStyle w:val="Literaturverzeichnis"/>
@@ -4417,8 +6052,8 @@
         <w:t xml:space="preserve">(3), 185–194.</w:t>
       </w:r>
     </w:p>
-    <w:bookmarkEnd w:id="73"/>
-    <w:bookmarkStart w:id="74" w:name="ref-fillenbaun1970more"/>
+    <w:bookmarkEnd w:id="77"/>
+    <w:bookmarkStart w:id="78" w:name="ref-fillenbaun1970more"/>
     <w:p>
       <w:pPr>
         <w:pStyle w:val="Literaturverzeichnis"/>
@@ -4453,8 +6088,8 @@
         <w:t xml:space="preserve">(1), 43–51.</w:t>
       </w:r>
     </w:p>
-    <w:bookmarkEnd w:id="74"/>
-    <w:bookmarkStart w:id="75" w:name="ref-franco2014publication"/>
+    <w:bookmarkEnd w:id="78"/>
+    <w:bookmarkStart w:id="79" w:name="ref-franco2014publication"/>
     <w:p>
       <w:pPr>
         <w:pStyle w:val="Literaturverzeichnis"/>
@@ -4489,8 +6124,8 @@
         <w:t xml:space="preserve">(6203), 1502–1505.</w:t>
       </w:r>
     </w:p>
-    <w:bookmarkEnd w:id="75"/>
-    <w:bookmarkStart w:id="76" w:name="ref-hayes1967two"/>
+    <w:bookmarkEnd w:id="79"/>
+    <w:bookmarkStart w:id="80" w:name="ref-hayes1967two"/>
     <w:p>
       <w:pPr>
         <w:pStyle w:val="Literaturverzeichnis"/>
@@ -4525,8 +6160,8 @@
         <w:t xml:space="preserve">(11), 556–558.</w:t>
       </w:r>
     </w:p>
-    <w:bookmarkEnd w:id="76"/>
-    <w:bookmarkStart w:id="77" w:name="ref-kruglanski1975human"/>
+    <w:bookmarkEnd w:id="80"/>
+    <w:bookmarkStart w:id="81" w:name="ref-kruglanski1975human"/>
     <w:p>
       <w:pPr>
         <w:pStyle w:val="Literaturverzeichnis"/>
@@ -4561,8 +6196,8 @@
         <w:t xml:space="preserve">, 101–147.</w:t>
       </w:r>
     </w:p>
-    <w:bookmarkEnd w:id="77"/>
-    <w:bookmarkStart w:id="78" w:name="ref-masling1966role"/>
+    <w:bookmarkEnd w:id="81"/>
+    <w:bookmarkStart w:id="82" w:name="ref-masling1966role"/>
     <w:p>
       <w:pPr>
         <w:pStyle w:val="Literaturverzeichnis"/>
@@ -4597,8 +6232,8 @@
         <w:t xml:space="preserve">, 67–103.</w:t>
       </w:r>
     </w:p>
-    <w:bookmarkEnd w:id="78"/>
-    <w:bookmarkStart w:id="79" w:name="ref-milgram1972interpreting"/>
+    <w:bookmarkEnd w:id="82"/>
+    <w:bookmarkStart w:id="83" w:name="ref-milgram1972interpreting"/>
     <w:p>
       <w:pPr>
         <w:pStyle w:val="Literaturverzeichnis"/>
@@ -4623,8 +6258,8 @@
         <w:t xml:space="preserve">(pp. 138–154). New York, NY: Free Press.</w:t>
       </w:r>
     </w:p>
-    <w:bookmarkEnd w:id="79"/>
-    <w:bookmarkStart w:id="80" w:name="ref-mummolo2019demand"/>
+    <w:bookmarkEnd w:id="83"/>
+    <w:bookmarkStart w:id="84" w:name="ref-mummolo2019demand"/>
     <w:p>
       <w:pPr>
         <w:pStyle w:val="Literaturverzeichnis"/>
@@ -4659,8 +6294,8 @@
         <w:t xml:space="preserve">(2), 517–529.</w:t>
       </w:r>
     </w:p>
-    <w:bookmarkEnd w:id="80"/>
-    <w:bookmarkStart w:id="81" w:name="ref-orne1959nature"/>
+    <w:bookmarkEnd w:id="84"/>
+    <w:bookmarkStart w:id="85" w:name="ref-orne1959nature"/>
     <w:p>
       <w:pPr>
         <w:pStyle w:val="Literaturverzeichnis"/>
@@ -4695,8 +6330,8 @@
         <w:t xml:space="preserve">(3), 277–299.</w:t>
       </w:r>
     </w:p>
-    <w:bookmarkEnd w:id="81"/>
-    <w:bookmarkStart w:id="82" w:name="ref-orne1962social"/>
+    <w:bookmarkEnd w:id="85"/>
+    <w:bookmarkStart w:id="86" w:name="ref-orne1962social"/>
     <w:p>
       <w:pPr>
         <w:pStyle w:val="Literaturverzeichnis"/>
@@ -4731,8 +6366,8 @@
         <w:t xml:space="preserve">(11), 776–783.</w:t>
       </w:r>
     </w:p>
-    <w:bookmarkEnd w:id="82"/>
-    <w:bookmarkStart w:id="83" w:name="ref-orne1969demand"/>
+    <w:bookmarkEnd w:id="86"/>
+    <w:bookmarkStart w:id="87" w:name="ref-orne1969demand"/>
     <w:p>
       <w:pPr>
         <w:pStyle w:val="Literaturverzeichnis"/>
@@ -4757,8 +6392,8 @@
         <w:t xml:space="preserve">(pp. 143–179). New York, NY: Academic Press.</w:t>
       </w:r>
     </w:p>
-    <w:bookmarkEnd w:id="83"/>
-    <w:bookmarkStart w:id="84" w:name="ref-riecken1962program"/>
+    <w:bookmarkEnd w:id="87"/>
+    <w:bookmarkStart w:id="88" w:name="ref-riecken1962program"/>
     <w:p>
       <w:pPr>
         <w:pStyle w:val="Literaturverzeichnis"/>
@@ -4783,8 +6418,8 @@
         <w:t xml:space="preserve">(Vol. 2, pp. 25–41). New York, NY: Pergamon Press.</w:t>
       </w:r>
     </w:p>
-    <w:bookmarkEnd w:id="84"/>
-    <w:bookmarkStart w:id="85" w:name="ref-rodgers2021evaluating"/>
+    <w:bookmarkEnd w:id="88"/>
+    <w:bookmarkStart w:id="89" w:name="ref-rodgers2021evaluating"/>
     <w:p>
       <w:pPr>
         <w:pStyle w:val="Literaturverzeichnis"/>
@@ -4819,8 +6454,8 @@
         <w:t xml:space="preserve">(2), 141.</w:t>
       </w:r>
     </w:p>
-    <w:bookmarkEnd w:id="85"/>
-    <w:bookmarkStart w:id="86" w:name="ref-rosenberg1969conditions"/>
+    <w:bookmarkEnd w:id="89"/>
+    <w:bookmarkStart w:id="90" w:name="ref-rosenberg1969conditions"/>
     <w:p>
       <w:pPr>
         <w:pStyle w:val="Literaturverzeichnis"/>
@@ -4845,8 +6480,8 @@
         <w:t xml:space="preserve">(pp. 280–350). New York, NY: Academic Press.</w:t>
       </w:r>
     </w:p>
-    <w:bookmarkEnd w:id="86"/>
-    <w:bookmarkStart w:id="87" w:name="ref-rosnow1973mediation"/>
+    <w:bookmarkEnd w:id="90"/>
+    <w:bookmarkStart w:id="91" w:name="ref-rosnow1973mediation"/>
     <w:p>
       <w:pPr>
         <w:pStyle w:val="Literaturverzeichnis"/>
@@ -4881,8 +6516,8 @@
         <w:t xml:space="preserve">(3), 181–201.</w:t>
       </w:r>
     </w:p>
-    <w:bookmarkEnd w:id="87"/>
-    <w:bookmarkStart w:id="88" w:name="ref-rosnow1997people"/>
+    <w:bookmarkEnd w:id="91"/>
+    <w:bookmarkStart w:id="92" w:name="ref-rosnow1997people"/>
     <w:p>
       <w:pPr>
         <w:pStyle w:val="Literaturverzeichnis"/>
@@ -4904,8 +6539,8 @@
         <w:t xml:space="preserve">. New York, NY: Freeman.</w:t>
       </w:r>
     </w:p>
-    <w:bookmarkEnd w:id="88"/>
-    <w:bookmarkStart w:id="89" w:name="ref-schardt2007utilization"/>
+    <w:bookmarkEnd w:id="92"/>
+    <w:bookmarkStart w:id="93" w:name="ref-schardt2007utilization"/>
     <w:p>
       <w:pPr>
         <w:pStyle w:val="Literaturverzeichnis"/>
@@ -4940,8 +6575,8 @@
         <w:t xml:space="preserve">(1), 1–6.</w:t>
       </w:r>
     </w:p>
-    <w:bookmarkEnd w:id="89"/>
-    <w:bookmarkStart w:id="90" w:name="ref-sharpe2016frightened"/>
+    <w:bookmarkEnd w:id="93"/>
+    <w:bookmarkStart w:id="94" w:name="ref-sharpe2016frightened"/>
     <w:p>
       <w:pPr>
         <w:pStyle w:val="Literaturverzeichnis"/>
@@ -4976,8 +6611,8 @@
         <w:t xml:space="preserve">(4), 349–368.</w:t>
       </w:r>
     </w:p>
-    <w:bookmarkEnd w:id="90"/>
-    <w:bookmarkStart w:id="91" w:name="ref-sigall1970cooperative"/>
+    <w:bookmarkEnd w:id="94"/>
+    <w:bookmarkStart w:id="95" w:name="ref-sigall1970cooperative"/>
     <w:p>
       <w:pPr>
         <w:pStyle w:val="Literaturverzeichnis"/>
@@ -5012,8 +6647,8 @@
         <w:t xml:space="preserve">(1), 1–10.</w:t>
       </w:r>
     </w:p>
-    <w:bookmarkEnd w:id="91"/>
-    <w:bookmarkStart w:id="92" w:name="ref-standing2008demonstration"/>
+    <w:bookmarkEnd w:id="95"/>
+    <w:bookmarkStart w:id="96" w:name="ref-standing2008demonstration"/>
     <w:p>
       <w:pPr>
         <w:pStyle w:val="Literaturverzeichnis"/>
@@ -5048,8 +6683,8 @@
         <w:t xml:space="preserve">(3), 553–566.</w:t>
       </w:r>
     </w:p>
-    <w:bookmarkEnd w:id="92"/>
-    <w:bookmarkStart w:id="93" w:name="ref-stanley2014meta"/>
+    <w:bookmarkEnd w:id="96"/>
+    <w:bookmarkStart w:id="97" w:name="ref-stanley2014meta"/>
     <w:p>
       <w:pPr>
         <w:pStyle w:val="Literaturverzeichnis"/>
@@ -5084,8 +6719,8 @@
         <w:t xml:space="preserve">(1), 60–78.</w:t>
       </w:r>
     </w:p>
-    <w:bookmarkEnd w:id="93"/>
-    <w:bookmarkStart w:id="94" w:name="ref-strohmetz2008research"/>
+    <w:bookmarkEnd w:id="97"/>
+    <w:bookmarkStart w:id="98" w:name="ref-strohmetz2008research"/>
     <w:p>
       <w:pPr>
         <w:pStyle w:val="Literaturverzeichnis"/>
@@ -5120,8 +6755,8 @@
         <w:t xml:space="preserve">(2), 861–877.</w:t>
       </w:r>
     </w:p>
-    <w:bookmarkEnd w:id="94"/>
-    <w:bookmarkStart w:id="95" w:name="ref-vevea1995general"/>
+    <w:bookmarkEnd w:id="98"/>
+    <w:bookmarkStart w:id="99" w:name="ref-vevea1995general"/>
     <w:p>
       <w:pPr>
         <w:pStyle w:val="Literaturverzeichnis"/>
@@ -5156,8 +6791,8 @@
         <w:t xml:space="preserve">(3), 419–435.</w:t>
       </w:r>
     </w:p>
-    <w:bookmarkEnd w:id="95"/>
-    <w:bookmarkStart w:id="96" w:name="ref-weber1972subject"/>
+    <w:bookmarkEnd w:id="99"/>
+    <w:bookmarkStart w:id="100" w:name="ref-weber1972subject"/>
     <w:p>
       <w:pPr>
         <w:pStyle w:val="Literaturverzeichnis"/>
@@ -5192,8 +6827,8 @@
         <w:t xml:space="preserve">(4), 273–295.</w:t>
       </w:r>
     </w:p>
-    <w:bookmarkEnd w:id="96"/>
-    <w:bookmarkStart w:id="97" w:name="ref-yarkoni2017choosing"/>
+    <w:bookmarkEnd w:id="100"/>
+    <w:bookmarkStart w:id="101" w:name="ref-yarkoni2017choosing"/>
     <w:p>
       <w:pPr>
         <w:pStyle w:val="Literaturverzeichnis"/>
@@ -5228,8 +6863,8 @@
         <w:t xml:space="preserve">(6), 1100–1122.</w:t>
       </w:r>
     </w:p>
-    <w:bookmarkEnd w:id="97"/>
-    <w:bookmarkStart w:id="98" w:name="ref-zion2018mindsets"/>
+    <w:bookmarkEnd w:id="101"/>
+    <w:bookmarkStart w:id="102" w:name="ref-zion2018mindsets"/>
     <w:p>
       <w:pPr>
         <w:pStyle w:val="Literaturverzeichnis"/>
@@ -5264,9 +6899,9 @@
         <w:t xml:space="preserve">, 137–160.</w:t>
       </w:r>
     </w:p>
-    <w:bookmarkEnd w:id="98"/>
-    <w:bookmarkEnd w:id="99"/>
-    <w:bookmarkEnd w:id="100"/>
+    <w:bookmarkEnd w:id="102"/>
+    <w:bookmarkEnd w:id="103"/>
+    <w:bookmarkEnd w:id="104"/>
     <w:sectPr>
       <w:headerReference r:id="rId10" w:type="even"/>
       <w:headerReference r:id="rId9" w:type="default"/>

--- a/metaware_manuscript.docx
+++ b/metaware_manuscript.docx
@@ -1422,7 +1422,7 @@
         <w:pStyle w:val="Textkrper"/>
       </w:pPr>
       <w:r>
-        <w:t xml:space="preserve">In some scenarios, we estimated the main effect of demand characteristics. For example,</w:t>
+        <w:t xml:space="preserve">In most scenarios, we estimated the main effect of demand characteristics. For example,</w:t>
       </w:r>
       <w:r>
         <w:t xml:space="preserve"> </w:t>
@@ -1442,7 +1442,23 @@
         <w:pStyle w:val="Textkrper"/>
       </w:pPr>
       <w:r>
-        <w:t xml:space="preserve">In other scenarios, we estimated the interactive effect of demand characteristics. For example, in the same</w:t>
+        <w:t xml:space="preserve">In some scenarios, we estimated the</w:t>
+      </w:r>
+      <w:r>
+        <w:t xml:space="preserve"> </w:t>
+      </w:r>
+      <w:r>
+        <w:rPr>
+          <w:iCs/>
+          <w:i/>
+        </w:rPr>
+        <w:t xml:space="preserve">interactive</w:t>
+      </w:r>
+      <w:r>
+        <w:t xml:space="preserve"> </w:t>
+      </w:r>
+      <w:r>
+        <w:t xml:space="preserve">effect of demand characteristics. For example, in the same</w:t>
       </w:r>
       <w:r>
         <w:t xml:space="preserve"> </w:t>
@@ -1516,6 +1532,148 @@
         <w:pStyle w:val="Textkrper"/>
       </w:pPr>
       <w:r>
+        <w:t xml:space="preserve">Whenever possible, we used the</w:t>
+      </w:r>
+      <w:r>
+        <w:t xml:space="preserve"> </w:t>
+      </w:r>
+      <w:r>
+        <w:rPr>
+          <w:iCs/>
+          <w:i/>
+        </w:rPr>
+        <w:t xml:space="preserve">M</w:t>
+      </w:r>
+      <w:r>
+        <w:t xml:space="preserve">’s and</w:t>
+      </w:r>
+      <w:r>
+        <w:t xml:space="preserve"> </w:t>
+      </w:r>
+      <w:r>
+        <w:rPr>
+          <w:iCs/>
+          <w:i/>
+        </w:rPr>
+        <w:t xml:space="preserve">SD</w:t>
+      </w:r>
+      <w:r>
+        <w:t xml:space="preserve">’s reported in a paper to compute Cohen’s</w:t>
+      </w:r>
+      <w:r>
+        <w:t xml:space="preserve"> </w:t>
+      </w:r>
+      <w:r>
+        <w:rPr>
+          <w:iCs/>
+          <w:i/>
+        </w:rPr>
+        <w:t xml:space="preserve">d</w:t>
+      </w:r>
+      <w:r>
+        <w:t xml:space="preserve">. If these values were not reported, we used (in order of preference), (1)</w:t>
+      </w:r>
+      <w:r>
+        <w:t xml:space="preserve"> </w:t>
+      </w:r>
+      <w:r>
+        <w:rPr>
+          <w:iCs/>
+          <w:i/>
+        </w:rPr>
+        <w:t xml:space="preserve">t</w:t>
+      </w:r>
+      <w:r>
+        <w:t xml:space="preserve">-values, (2) descriptive statistics extracted from figures (e.g, bar charts) using the WebPlotDigitizer</w:t>
+      </w:r>
+      <w:r>
+        <w:t xml:space="preserve"> </w:t>
+      </w:r>
+      <w:r>
+        <w:t xml:space="preserve">(Drevon, Fursa, &amp; Malcolm, 2017)</w:t>
+      </w:r>
+      <w:r>
+        <w:t xml:space="preserve">, (3)</w:t>
+      </w:r>
+      <w:r>
+        <w:t xml:space="preserve"> </w:t>
+      </w:r>
+      <w:r>
+        <w:rPr>
+          <w:iCs/>
+          <w:i/>
+        </w:rPr>
+        <w:t xml:space="preserve">F</w:t>
+      </w:r>
+      <w:r>
+        <w:t xml:space="preserve">-values, or (4)</w:t>
+      </w:r>
+      <w:r>
+        <w:t xml:space="preserve"> </w:t>
+      </w:r>
+      <w:r>
+        <w:rPr>
+          <w:iCs/>
+          <w:i/>
+        </w:rPr>
+        <w:t xml:space="preserve">p</w:t>
+      </w:r>
+      <w:r>
+        <w:t xml:space="preserve">-values. In instances where this information was not provided but the significance and the direction of the effect was described, we assumed</w:t>
+      </w:r>
+      <w:r>
+        <w:t xml:space="preserve"> </w:t>
+      </w:r>
+      <w:r>
+        <w:rPr>
+          <w:iCs/>
+          <w:i/>
+        </w:rPr>
+        <w:t xml:space="preserve">p</w:t>
+      </w:r>
+      <w:r>
+        <w:t xml:space="preserve">-values of .04 and .50 for significant and non-significant effects respectively</w:t>
+      </w:r>
+      <w:r>
+        <w:t xml:space="preserve"> </w:t>
+      </w:r>
+      <w:r>
+        <w:t xml:space="preserve">(e.g., Kenealy, 1988)</w:t>
+      </w:r>
+      <w:r>
+        <w:t xml:space="preserve">. In a few instances, the outcome variable in a study was discrete (as opposed to continuous). In these cases, we approximated a Cohen’s</w:t>
+      </w:r>
+      <w:r>
+        <w:t xml:space="preserve"> </w:t>
+      </w:r>
+      <w:r>
+        <w:rPr>
+          <w:iCs/>
+          <w:i/>
+        </w:rPr>
+        <w:t xml:space="preserve">d</w:t>
+      </w:r>
+      <w:r>
+        <w:t xml:space="preserve"> </w:t>
+      </w:r>
+      <w:r>
+        <w:t xml:space="preserve">score based on a transformation of the log odds ratio</w:t>
+      </w:r>
+      <w:r>
+        <w:t xml:space="preserve"> </w:t>
+      </w:r>
+      <w:r>
+        <w:t xml:space="preserve">(Borenstein, Hedges, Higgins, &amp; Rothstein, 2011)</w:t>
+      </w:r>
+      <w:r>
+        <w:t xml:space="preserve">.</w:t>
+      </w:r>
+    </w:p>
+    <w:p>
+      <w:pPr>
+        <w:pStyle w:val="Textkrper"/>
+      </w:pPr>
+      <w:r>
         <w:t xml:space="preserve">For repeated-measure comparisons, the correlation between the repeated measures is needed to calculate Cohen’s</w:t>
       </w:r>
       <w:r>
@@ -1579,7 +1737,7 @@
         <w:t xml:space="preserve"> </w:t>
       </w:r>
       <w:r>
-        <w:t xml:space="preserve">= .10, .30, .50, .70, and .90. These sensitivity analyses only produced a 0 range in overall effect size estimates—so we do not discuss them further.</w:t>
+        <w:t xml:space="preserve">= .10, .30, .50, .70, and .90. These sensitivity analyses only produced virtually no change in overall effect size estimates—so we do not discuss them further.</w:t>
       </w:r>
     </w:p>
     <w:p>
@@ -2379,7 +2537,7 @@
     <w:bookmarkEnd w:id="44"/>
     <w:bookmarkEnd w:id="45"/>
     <w:bookmarkEnd w:id="46"/>
-    <w:bookmarkStart w:id="55" w:name="results"/>
+    <w:bookmarkStart w:id="58" w:name="results"/>
     <w:p>
       <w:pPr>
         <w:pStyle w:val="berschrift1"/>
@@ -3211,7 +3369,7 @@
         <w:t xml:space="preserve"> </w:t>
       </w:r>
       <w:r>
-        <w:t xml:space="preserve">= .612. The effects of demand characteristics tended to be numerically larger in unpaid (</w:t>
+        <w:t xml:space="preserve">= .607. The effects of demand characteristics tended to be numerically larger in unpaid (</w:t>
       </w:r>
       <m:oMath>
         <m:r>
@@ -3348,7 +3506,7 @@
       </w:r>
     </w:p>
     <w:bookmarkEnd w:id="53"/>
-    <w:bookmarkStart w:id="54" w:name="publication-bias-analyses-1"/>
+    <w:bookmarkStart w:id="57" w:name="publication-bias-analyses-1"/>
     <w:p>
       <w:pPr>
         <w:pStyle w:val="berschrift3"/>
@@ -3630,17 +3788,6 @@
         <w:t xml:space="preserve">= .301.</w:t>
       </w:r>
     </w:p>
-    <w:bookmarkEnd w:id="54"/>
-    <w:bookmarkEnd w:id="55"/>
-    <w:bookmarkStart w:id="59" w:name="new-pub-bias-plot"/>
-    <w:p>
-      <w:pPr>
-        <w:pStyle w:val="berschrift1"/>
-      </w:pPr>
-      <w:r>
-        <w:t xml:space="preserve">New pub bias plot</w:t>
-      </w:r>
-    </w:p>
     <w:p>
       <w:pPr>
         <w:pStyle w:val="CaptionedFigure"/>
@@ -3650,18 +3797,18 @@
           <wp:inline>
             <wp:extent cx="4587290" cy="3669832"/>
             <wp:effectExtent b="0" l="0" r="0" t="0"/>
-            <wp:docPr descr="Figure 4.  Funnel plot of raw (A) or aggregated (B) effect sizes ploted against their corresponding standard errors." title="" id="57" name="Picture"/>
+            <wp:docPr descr="Figure 4.  Funnel plot of raw (A) or aggregated (B) effect sizes ploted against their corresponding standard errors." title="" id="55" name="Picture"/>
             <a:graphic>
               <a:graphicData uri="http://schemas.openxmlformats.org/drawingml/2006/picture">
                 <pic:pic>
                   <pic:nvPicPr>
-                    <pic:cNvPr descr="metaware_manuscript_files/figure-docx/funnel2-1.png" id="58" name="Picture"/>
+                    <pic:cNvPr descr="metaware_manuscript_files/figure-docx/funnel2-1.png" id="56" name="Picture"/>
                     <pic:cNvPicPr>
                       <a:picLocks noChangeArrowheads="1" noChangeAspect="1"/>
                     </pic:cNvPicPr>
                   </pic:nvPicPr>
                   <pic:blipFill>
-                    <a:blip r:embed="rId56"/>
+                    <a:blip r:embed="rId54"/>
                     <a:stretch>
                       <a:fillRect/>
                     </a:stretch>
@@ -3723,14 +3870,472 @@
         <w:t xml:space="preserve">Funnel plot of raw (A) or aggregated (B) effect sizes ploted against their corresponding standard errors.</w:t>
       </w:r>
     </w:p>
+    <w:bookmarkEnd w:id="57"/>
+    <w:bookmarkEnd w:id="58"/>
+    <w:bookmarkStart w:id="64" w:name="discussion"/>
+    <w:p>
+      <w:pPr>
+        <w:pStyle w:val="berschrift1"/>
+      </w:pPr>
+      <w:r>
+        <w:t xml:space="preserve">Discussion</w:t>
+      </w:r>
+    </w:p>
+    <w:p>
+      <w:pPr>
+        <w:pStyle w:val="FirstParagraph"/>
+      </w:pPr>
+      <w:r>
+        <w:t xml:space="preserve">Contrary to classic conceptualizations of the impact of demand characteristics and frameworks proposed by</w:t>
+      </w:r>
+      <w:r>
+        <w:t xml:space="preserve"> </w:t>
+      </w:r>
+      <w:r>
+        <w:t xml:space="preserve">Rosnow and Rosenthal (1997)</w:t>
+      </w:r>
+      <w:r>
+        <w:t xml:space="preserve"> </w:t>
+      </w:r>
+      <w:r>
+        <w:t xml:space="preserve">and</w:t>
+      </w:r>
+      <w:r>
+        <w:t xml:space="preserve"> </w:t>
+      </w:r>
+      <w:r>
+        <w:t xml:space="preserve">Coles et al. (2022)</w:t>
+      </w:r>
+      <w:r>
+        <w:t xml:space="preserve">, we did not find evidence of two moderators that have been theorized to underlie response biases: motivation and opportunity to adjust responses. We did, however, find evidence that such effects are moderated by a measure of participants’ belief in the communicated effect. This unexpected pattern of results is consistent with a more parsimonious view: that phenomena typically described by experimental psychologists as</w:t>
+      </w:r>
+      <w:r>
+        <w:t xml:space="preserve"> </w:t>
+      </w:r>
+      <w:r>
+        <w:t xml:space="preserve">“</w:t>
+      </w:r>
+      <w:r>
+        <w:t xml:space="preserve">demand effects</w:t>
+      </w:r>
+      <w:r>
+        <w:t xml:space="preserve">”</w:t>
+      </w:r>
+      <w:r>
+        <w:t xml:space="preserve"> </w:t>
+      </w:r>
+      <w:r>
+        <w:t xml:space="preserve">are actually</w:t>
+      </w:r>
+      <w:r>
+        <w:t xml:space="preserve"> </w:t>
+      </w:r>
+      <w:r>
+        <w:rPr>
+          <w:iCs/>
+          <w:i/>
+        </w:rPr>
+        <w:t xml:space="preserve">placebo effects</w:t>
+      </w:r>
+      <w:r>
+        <w:t xml:space="preserve">. Applied to classic work by Orne, maybe participants did not exhibit sham symptoms of hypnosis because they were motivated to please the experimenter; instead maybe they intentionally or unintentionally responded in a manner that was consistent with their personal beliefs (a self-fulfilling prophecy or placebo effect).</w:t>
+      </w:r>
+    </w:p>
+    <w:bookmarkStart w:id="61" w:name="X376a9faa911f15d31e57c20313ff19870cc953f"/>
+    <w:p>
+      <w:pPr>
+        <w:pStyle w:val="berschrift2"/>
+      </w:pPr>
+      <w:r>
+        <w:t xml:space="preserve">Moderator analysis limitations and converging evidence</w:t>
+      </w:r>
+    </w:p>
+    <w:p>
+      <w:pPr>
+        <w:pStyle w:val="FirstParagraph"/>
+      </w:pPr>
+      <w:r>
+        <w:t xml:space="preserve">To test the moderating role of participants’ motivation to adjust responses, opportunity to adjust responses, and belief in the experimenter’s hypothesis, we had to rely on ratings from an new set of raters. This was necessary because researchers have rarely measured these proposed moderators—but it is not without limitations.</w:t>
+      </w:r>
+    </w:p>
+    <w:p>
+      <w:pPr>
+        <w:pStyle w:val="Textkrper"/>
+      </w:pPr>
+      <w:r>
+        <w:t xml:space="preserve">First, it is possible that raters did not have enough information to make an accurate prediction about participants’ motivation, ability to adjust responses, and belief in the experimenter’s communicated hypothesis. For the sake of feasibility, we gave participants a short summary of the hypothesis communicated by the researcher and the study set-up. However, it is not clear if participants could accurately imagine the reality of being in these studies based on this relatively short description. Indeed, when trying to gauge the impact of demand characteristics,</w:t>
+      </w:r>
+      <w:r>
+        <w:t xml:space="preserve"> </w:t>
+      </w:r>
+      <w:r>
+        <w:t xml:space="preserve">Orne (1969)</w:t>
+      </w:r>
+      <w:r>
+        <w:t xml:space="preserve"> </w:t>
+      </w:r>
+      <w:r>
+        <w:t xml:space="preserve">often would provide participants with extensive information about the study—perhaps even by running them through some of the procedures. It is thus possible that raters would have provided more valid ratings if more information was provided (e.g., video recordings of recreations of the study).</w:t>
+      </w:r>
+    </w:p>
+    <w:p>
+      <w:pPr>
+        <w:pStyle w:val="Textkrper"/>
+      </w:pPr>
+      <w:r>
+        <w:t xml:space="preserve">Second, it is possible that our specific sample of raters—or maybe even modern-day participants in general—are not representative of the participants sampled in previous research. In other words, maybe our 21th century Stanford University undergraduates have different study-related motivations, judgments, and beliefs than the participants who have completed previous studies on demand characteristics. This seems likely to be true. However, we do not believe it explain our pattern of results. To test it, we re-ran our motivation, opportunity, and belief moderator analyses focusing only studies completed in the</w:t>
+      </w:r>
+      <w:r>
+        <w:t xml:space="preserve"> </w:t>
+      </w:r>
+      <w:r>
+        <w:rPr>
+          <w:iCs/>
+          <w:i/>
+        </w:rPr>
+        <w:t xml:space="preserve">past decade</w:t>
+      </w:r>
+      <w:r>
+        <w:t xml:space="preserve">. Focusing on the past decade, we believe helped minimize differences between participants who completed the original studies and participants who completed our rating task. The pattern of results, though, were largely the same.</w:t>
+      </w:r>
+    </w:p>
+    <w:p>
+      <w:pPr>
+        <w:pStyle w:val="Textkrper"/>
+      </w:pPr>
+      <w:r>
+        <w:t xml:space="preserve">Last, like in most meta-analysis, it is possible that our moderator analyses were underpowered, contained unidentified confounds, and/or were impacted by publication bias. Unfortunately, though, our publication bias analyses were too inconclusive to weigh in on this issue.</w:t>
+      </w:r>
+    </w:p>
+    <w:p>
+      <w:pPr>
+        <w:pStyle w:val="Textkrper"/>
+      </w:pPr>
+      <w:r>
+        <w:t xml:space="preserve">(Also, maybe the ratings weren’t that precise)</w:t>
+      </w:r>
+    </w:p>
+    <w:bookmarkStart w:id="59" w:name="X39de39d8218272e8b1ccf03e98171ada70de2ab"/>
+    <w:p>
+      <w:pPr>
+        <w:pStyle w:val="berschrift3"/>
+      </w:pPr>
+      <w:r>
+        <w:t xml:space="preserve">Converging evidence from a replication study.</w:t>
+      </w:r>
+    </w:p>
+    <w:p>
+      <w:pPr>
+        <w:pStyle w:val="FirstParagraph"/>
+      </w:pPr>
+      <w:r>
+        <w:t xml:space="preserve">Despite the limitations of our approach for studying the moderating role of motivation, opportunity, and belief, we observed similar patterns in a large replication of</w:t>
+      </w:r>
+      <w:r>
+        <w:t xml:space="preserve"> </w:t>
+      </w:r>
+      <w:r>
+        <w:t xml:space="preserve">Coles et al. (2022)</w:t>
+      </w:r>
+      <w:r>
+        <w:t xml:space="preserve">. After our participants complete the vignette ratings task, we had them complete a close replication of</w:t>
+      </w:r>
+      <w:r>
+        <w:t xml:space="preserve"> </w:t>
+      </w:r>
+      <w:r>
+        <w:t xml:space="preserve">Coles et al. (2022)</w:t>
+      </w:r>
+      <w:r>
+        <w:t xml:space="preserve">. At the beginning of this study, we told 222 participants that we hypothesized that posed smiles will either (a) increase (positive demand, n = 111) or (b) not impact (nil demand, n = 111) feelings of happiness. Participants than posed happy and neutral expressions across two blocks. After each pose, participants self-reporting the extent to which they experienced happiness, satisfaction, and enjoyment (0 =</w:t>
+      </w:r>
+      <w:r>
+        <w:t xml:space="preserve"> </w:t>
+      </w:r>
+      <w:r>
+        <w:t xml:space="preserve">“</w:t>
+      </w:r>
+      <w:r>
+        <w:t xml:space="preserve">not at all</w:t>
+      </w:r>
+      <w:r>
+        <w:t xml:space="preserve">”</w:t>
+      </w:r>
+      <w:r>
+        <w:t xml:space="preserve"> </w:t>
+      </w:r>
+      <w:r>
+        <w:t xml:space="preserve">to 6 =</w:t>
+      </w:r>
+      <w:r>
+        <w:t xml:space="preserve"> </w:t>
+      </w:r>
+      <w:r>
+        <w:t xml:space="preserve">“</w:t>
+      </w:r>
+      <w:r>
+        <w:t xml:space="preserve">maximally</w:t>
+      </w:r>
+      <w:r>
+        <w:t xml:space="preserve">”</w:t>
+      </w:r>
+      <w:r>
+        <w:t xml:space="preserve">), which were averaged to form a happiness composite score. As filler items, participants also self-reported the extent to which they experienced fear (alarmed, scared, and fear) and anger (irritation, aggravation, and annoyance). Using similar items as the vignette study, participants at the end of the study reported the extent to which they were motivated to confirm the hypothesis, able to adjust responses, and believed the hypothesized effect.</w:t>
+      </w:r>
+    </w:p>
+    <w:p>
+      <w:pPr>
+        <w:pStyle w:val="Textkrper"/>
+      </w:pPr>
+      <w:r>
+        <w:t xml:space="preserve">Replicating</w:t>
+      </w:r>
+      <w:r>
+        <w:t xml:space="preserve"> </w:t>
+      </w:r>
+      <w:r>
+        <w:t xml:space="preserve">Coles et al. (2022)</w:t>
+      </w:r>
+      <w:r>
+        <w:t xml:space="preserve">, a mixed-effect regression with (a) facial pose, demand characteristics, and block entered as effect-coded factors and (b) random-intercepts for participants, indicated that participants reported higher levels of happiness after posing happy vs. neutral expressions,</w:t>
+      </w:r>
+      <w:r>
+        <w:t xml:space="preserve"> </w:t>
+      </w:r>
+      <w:r>
+        <w:rPr>
+          <w:iCs/>
+          <w:i/>
+        </w:rPr>
+        <w:t xml:space="preserve">M</w:t>
+      </w:r>
+      <w:r>
+        <w:rPr>
+          <w:vertAlign w:val="subscript"/>
+          <w:iCs/>
+          <w:i/>
+        </w:rPr>
+        <w:t xml:space="preserve">diff</w:t>
+      </w:r>
+      <w:r>
+        <w:t xml:space="preserve"> </w:t>
+      </w:r>
+      <w:r>
+        <w:t xml:space="preserve">= 0.66,</w:t>
+      </w:r>
+      <w:r>
+        <w:t xml:space="preserve"> </w:t>
+      </w:r>
+      <w:r>
+        <w:rPr>
+          <w:iCs/>
+          <w:i/>
+        </w:rPr>
+        <w:t xml:space="preserve">F</w:t>
+      </w:r>
+      <w:r>
+        <w:t xml:space="preserve">(1, 581.62) = 180.15,</w:t>
+      </w:r>
+      <w:r>
+        <w:t xml:space="preserve"> </w:t>
+      </w:r>
+      <w:r>
+        <w:rPr>
+          <w:iCs/>
+          <w:i/>
+        </w:rPr>
+        <w:t xml:space="preserve">p</w:t>
+      </w:r>
+      <w:r>
+        <w:t xml:space="preserve"> </w:t>
+      </w:r>
+      <w:r>
+        <w:t xml:space="preserve">&lt; .001. Further, this effect was more pronounced in the positive (</w:t>
+      </w:r>
+      <w:r>
+        <w:rPr>
+          <w:iCs/>
+          <w:i/>
+        </w:rPr>
+        <w:t xml:space="preserve">M</w:t>
+      </w:r>
+      <w:r>
+        <w:rPr>
+          <w:vertAlign w:val="subscript"/>
+          <w:iCs/>
+          <w:i/>
+        </w:rPr>
+        <w:t xml:space="preserve">diff</w:t>
+      </w:r>
+      <w:r>
+        <w:t xml:space="preserve"> </w:t>
+      </w:r>
+      <w:r>
+        <w:t xml:space="preserve">= 0.83) vs. nil (</w:t>
+      </w:r>
+      <w:r>
+        <w:rPr>
+          <w:iCs/>
+          <w:i/>
+        </w:rPr>
+        <w:t xml:space="preserve">M</w:t>
+      </w:r>
+      <w:r>
+        <w:rPr>
+          <w:vertAlign w:val="subscript"/>
+          <w:iCs/>
+          <w:i/>
+        </w:rPr>
+        <w:t xml:space="preserve">diff</w:t>
+      </w:r>
+      <w:r>
+        <w:t xml:space="preserve"> </w:t>
+      </w:r>
+      <w:r>
+        <w:t xml:space="preserve">= 0.55) demand conditions,</w:t>
+      </w:r>
+      <w:r>
+        <w:t xml:space="preserve"> </w:t>
+      </w:r>
+      <w:r>
+        <w:rPr>
+          <w:iCs/>
+          <w:i/>
+        </w:rPr>
+        <w:t xml:space="preserve">F</w:t>
+      </w:r>
+      <w:r>
+        <w:t xml:space="preserve">(1, 581.62) = 7.75,</w:t>
+      </w:r>
+      <w:r>
+        <w:t xml:space="preserve"> </w:t>
+      </w:r>
+      <w:r>
+        <w:rPr>
+          <w:iCs/>
+          <w:i/>
+        </w:rPr>
+        <w:t xml:space="preserve">p =</w:t>
+      </w:r>
+      <w:r>
+        <w:t xml:space="preserve"> </w:t>
+      </w:r>
+      <w:r>
+        <w:t xml:space="preserve">.006.</w:t>
+      </w:r>
+    </w:p>
+    <w:p>
+      <w:pPr>
+        <w:pStyle w:val="Textkrper"/>
+      </w:pPr>
+      <w:r>
+        <w:t xml:space="preserve">Most importantly, though, we replicated the pattern of results from the meta-analysis. For each moderator (motivation, opportunity, and belief), we fit a mixed-effect regression containing (a) trial and block number as effect-coded factors, (b) the moderator entered as a continuous variable, (c) a higher-order trial by moderator interaction term, and (d) random intercepts for participants. We did not find that the effect of facial poses was moderated by ratings of motivation to confirm the hypothesis (</w:t>
+      </w:r>
+      <w:r>
+        <w:rPr>
+          <w:iCs/>
+          <w:i/>
+        </w:rPr>
+        <w:t xml:space="preserve">F</w:t>
+      </w:r>
+      <w:r>
+        <w:t xml:space="preserve">(1, 585.46) = 2.46,</w:t>
+      </w:r>
+      <w:r>
+        <w:t xml:space="preserve"> </w:t>
+      </w:r>
+      <w:r>
+        <w:rPr>
+          <w:iCs/>
+          <w:i/>
+        </w:rPr>
+        <w:t xml:space="preserve">p =</w:t>
+      </w:r>
+      <w:r>
+        <w:t xml:space="preserve"> </w:t>
+      </w:r>
+      <w:r>
+        <w:t xml:space="preserve">.117 or opportunity to adjust responses (</w:t>
+      </w:r>
+      <w:r>
+        <w:rPr>
+          <w:iCs/>
+          <w:i/>
+        </w:rPr>
+        <w:t xml:space="preserve">F</w:t>
+      </w:r>
+      <w:r>
+        <w:t xml:space="preserve">(1, 585.25) = 1.48,</w:t>
+      </w:r>
+      <w:r>
+        <w:t xml:space="preserve"> </w:t>
+      </w:r>
+      <w:r>
+        <w:rPr>
+          <w:iCs/>
+          <w:i/>
+        </w:rPr>
+        <w:t xml:space="preserve">p</w:t>
+      </w:r>
+      <w:r>
+        <w:t xml:space="preserve"> </w:t>
+      </w:r>
+      <w:r>
+        <w:t xml:space="preserve">= .224. We did, however, find that the effect of facial poses was moderated by participants’ beliefs about the hypothesized effect (</w:t>
+      </w:r>
+      <w:r>
+        <w:rPr>
+          <w:iCs/>
+          <w:i/>
+        </w:rPr>
+        <w:t xml:space="preserve">F</w:t>
+      </w:r>
+      <w:r>
+        <w:t xml:space="preserve">(1, 583.41) = 6.42,</w:t>
+      </w:r>
+      <w:r>
+        <w:t xml:space="preserve"> </w:t>
+      </w:r>
+      <w:r>
+        <w:rPr>
+          <w:iCs/>
+          <w:i/>
+        </w:rPr>
+        <w:t xml:space="preserve">p =</w:t>
+      </w:r>
+      <w:r>
+        <w:t xml:space="preserve"> </w:t>
+      </w:r>
+      <w:r>
+        <w:t xml:space="preserve">.012. Specifically, the facial feedback effect was larger among participants who more strongly believed in the effect, $\beta = 0.63.</w:t>
+      </w:r>
+    </w:p>
     <w:bookmarkEnd w:id="59"/>
-    <w:bookmarkStart w:id="65" w:name="discussion"/>
-    <w:p>
-      <w:pPr>
-        <w:pStyle w:val="berschrift1"/>
-      </w:pPr>
-      <w:r>
-        <w:t xml:space="preserve">Discussion</w:t>
+    <w:bookmarkStart w:id="60" w:name="X01912af328cc522035a8a596769cbbdf4072639"/>
+    <w:p>
+      <w:pPr>
+        <w:pStyle w:val="berschrift3"/>
+      </w:pPr>
+      <w:r>
+        <w:t xml:space="preserve">Can a</w:t>
+      </w:r>
+      <w:r>
+        <w:t xml:space="preserve"> </w:t>
+      </w:r>
+      <w:r>
+        <w:t xml:space="preserve">“</w:t>
+      </w:r>
+      <w:r>
+        <w:t xml:space="preserve">demand as placebo</w:t>
+      </w:r>
+      <w:r>
+        <w:t xml:space="preserve">”</w:t>
+      </w:r>
+      <w:r>
+        <w:t xml:space="preserve"> </w:t>
+      </w:r>
+      <w:r>
+        <w:t xml:space="preserve">account explain discrepancies in the literature?.</w:t>
       </w:r>
     </w:p>
     <w:p>
@@ -3738,13 +4343,52 @@
         <w:pStyle w:val="FirstParagraph"/>
       </w:pPr>
       <w:r>
-        <w:t xml:space="preserve">Contrary to classic conceptualizations of the impact of demand characteristics and frameworks proposed by</w:t>
-      </w:r>
-      <w:r>
-        <w:t xml:space="preserve"> </w:t>
-      </w:r>
-      <w:r>
-        <w:t xml:space="preserve">Rosnow and Rosenthal (1997)</w:t>
+        <w:t xml:space="preserve">Despite the allure of the parsimonious</w:t>
+      </w:r>
+      <w:r>
+        <w:t xml:space="preserve"> </w:t>
+      </w:r>
+      <w:r>
+        <w:t xml:space="preserve">“</w:t>
+      </w:r>
+      <w:r>
+        <w:t xml:space="preserve">demand characteristics as placebo effects</w:t>
+      </w:r>
+      <w:r>
+        <w:t xml:space="preserve">”</w:t>
+      </w:r>
+      <w:r>
+        <w:t xml:space="preserve"> </w:t>
+      </w:r>
+      <w:r>
+        <w:t xml:space="preserve">account, belief ratings did not fully explain observed discrepancies in the demand characteristics literature. For example, the mean belief ratings in the largest demonstration</w:t>
+      </w:r>
+      <w:r>
+        <w:t xml:space="preserve"> </w:t>
+      </w:r>
+      <w:r>
+        <w:t xml:space="preserve">(Coles et al., 2022)</w:t>
+      </w:r>
+      <w:r>
+        <w:t xml:space="preserve"> </w:t>
+      </w:r>
+      <w:r>
+        <w:t xml:space="preserve">and largest failure-to-demonstrate demand effects were quite similar</w:t>
+      </w:r>
+      <w:r>
+        <w:t xml:space="preserve"> </w:t>
+      </w:r>
+      <w:r>
+        <w:t xml:space="preserve">(Mummolo &amp; Peterson, 2019)</w:t>
+      </w:r>
+      <w:r>
+        <w:t xml:space="preserve">: M = X, and M = Y respectively. That being said, there are several limitations to our approach to testing these potential moderators (see Limitation sections). Thus, we believe future research should examine this question through replications of the</w:t>
+      </w:r>
+      <w:r>
+        <w:t xml:space="preserve"> </w:t>
+      </w:r>
+      <w:r>
+        <w:t xml:space="preserve">Coles et al. (2022)</w:t>
       </w:r>
       <w:r>
         <w:t xml:space="preserve"> </w:t>
@@ -3756,539 +4400,43 @@
         <w:t xml:space="preserve"> </w:t>
       </w:r>
       <w:r>
+        <w:t xml:space="preserve">Mummolo and Peterson (2019)</w:t>
+      </w:r>
+      <w:r>
+        <w:t xml:space="preserve"> </w:t>
+      </w:r>
+      <w:r>
+        <w:t xml:space="preserve">procedures. Like our own replication, of</w:t>
+      </w:r>
+      <w:r>
+        <w:t xml:space="preserve"> </w:t>
+      </w:r>
+      <w:r>
         <w:t xml:space="preserve">Coles et al. (2022)</w:t>
       </w:r>
       <w:r>
-        <w:t xml:space="preserve">, we did not find evidence of two moderators that have been theorized to underlie response biases: motivation and opportunity to adjust responses. We did, however, find evidence that such effects are moderated by a measure of participants’ belief in the communicated effect. This unexpected pattern of results is consistent with a more parsimonious view: that phenomena typically described by experimental psychologists as</w:t>
-      </w:r>
-      <w:r>
-        <w:t xml:space="preserve"> </w:t>
-      </w:r>
-      <w:r>
-        <w:t xml:space="preserve">“</w:t>
-      </w:r>
-      <w:r>
-        <w:t xml:space="preserve">demand effects</w:t>
-      </w:r>
-      <w:r>
-        <w:t xml:space="preserve">”</w:t>
-      </w:r>
-      <w:r>
-        <w:t xml:space="preserve"> </w:t>
-      </w:r>
-      <w:r>
-        <w:t xml:space="preserve">are actually</w:t>
-      </w:r>
-      <w:r>
-        <w:t xml:space="preserve"> </w:t>
-      </w:r>
-      <w:r>
-        <w:rPr>
-          <w:iCs/>
-          <w:i/>
-        </w:rPr>
-        <w:t xml:space="preserve">placebo effects</w:t>
-      </w:r>
-      <w:r>
-        <w:t xml:space="preserve">. Applied to classic work by Orne, maybe participants did not exhibit sham symptoms of hypnosis because they were motivated to please the experimenter; instead maybe they intentionally or unintentionally responded in a manner that was consistent with their personal beliefs (a self-fulfilling prophecy or placebo effect).</w:t>
-      </w:r>
-    </w:p>
-    <w:bookmarkStart w:id="62" w:name="X376a9faa911f15d31e57c20313ff19870cc953f"/>
-    <w:p>
-      <w:pPr>
-        <w:pStyle w:val="berschrift2"/>
-      </w:pPr>
-      <w:r>
-        <w:t xml:space="preserve">Moderator analysis limitations and converging evidence</w:t>
-      </w:r>
-    </w:p>
-    <w:p>
-      <w:pPr>
-        <w:pStyle w:val="FirstParagraph"/>
-      </w:pPr>
-      <w:r>
-        <w:t xml:space="preserve">To test the moderating role of participants’ motivation to adjust responses, opportunity to adjust responses, and belief in the experimenter’s hypothesis, we had to rely on ratings from an new set of raters. This was necessary because researchers have rarely measured these proposed moderators—but it is not without limitations.</w:t>
-      </w:r>
-    </w:p>
-    <w:p>
-      <w:pPr>
-        <w:pStyle w:val="Textkrper"/>
-      </w:pPr>
-      <w:r>
-        <w:t xml:space="preserve">First, it is possible that raters did not have enough information to make an accurate prediction about participants’ motivation, ability to adjust responses, and belief in the experimenter’s communicated hypothesis. For the sake of feasibility, we gave participants a short summary of the hypothesis communicated by the researcher and the study set-up. However, it is not clear if participants could accurately imagine the reality of being in these studies based on this relatively short description. Indeed, when trying to gauge the impact of demand characteristics,</w:t>
-      </w:r>
-      <w:r>
-        <w:t xml:space="preserve"> </w:t>
-      </w:r>
-      <w:r>
-        <w:t xml:space="preserve">Orne (1969)</w:t>
-      </w:r>
-      <w:r>
-        <w:t xml:space="preserve"> </w:t>
-      </w:r>
-      <w:r>
-        <w:t xml:space="preserve">often would provide participants with extensive information about the study—perhaps even by running them through some of the procedures. It is thus possible that raters would have provided more valid ratings if more information was provided (e.g., video recordings of recreations of the study).</w:t>
-      </w:r>
-    </w:p>
-    <w:p>
-      <w:pPr>
-        <w:pStyle w:val="Textkrper"/>
-      </w:pPr>
-      <w:r>
-        <w:t xml:space="preserve">Second, it is possible that our specific sample of raters—or maybe even modern-day participants in general—are not representative of the participants sampled in previous research. In other words, maybe our 21th century Stanford University undergraduates have different study-related motivations, judgments, and beliefs than the participants who have completed previous studies on demand characteristics. This seems likely to be true. However, we do not believe it explain our pattern of results. To test it, we re-ran our motivation, opportunity, and belief moderator analyses focusing only studies completed in the</w:t>
-      </w:r>
-      <w:r>
-        <w:t xml:space="preserve"> </w:t>
-      </w:r>
-      <w:r>
-        <w:rPr>
-          <w:iCs/>
-          <w:i/>
-        </w:rPr>
-        <w:t xml:space="preserve">past decade</w:t>
-      </w:r>
-      <w:r>
-        <w:t xml:space="preserve">. Focusing on the past decade, we believe helped minimize differences between participants who completed the original studies and participants who completed our rating task. The pattern of results, though, were largely the same.</w:t>
-      </w:r>
-    </w:p>
-    <w:p>
-      <w:pPr>
-        <w:pStyle w:val="Textkrper"/>
-      </w:pPr>
-      <w:r>
-        <w:t xml:space="preserve">Last, like in most meta-analysis, it is possible that our moderator analyses were underpowered, contained unidentified confounds, and/or were impacted by publication bias. Unfortunately, though, our publication bias analyses were too inconclusive to weigh in on this issue.</w:t>
-      </w:r>
-    </w:p>
-    <w:p>
-      <w:pPr>
-        <w:pStyle w:val="Textkrper"/>
-      </w:pPr>
-      <w:r>
-        <w:t xml:space="preserve">(Also, maybe the ratings weren’t that precise)</w:t>
-      </w:r>
-    </w:p>
-    <w:bookmarkStart w:id="60" w:name="X39de39d8218272e8b1ccf03e98171ada70de2ab"/>
-    <w:p>
-      <w:pPr>
-        <w:pStyle w:val="berschrift3"/>
-      </w:pPr>
-      <w:r>
-        <w:t xml:space="preserve">Converging evidence from a replication study.</w:t>
-      </w:r>
-    </w:p>
-    <w:p>
-      <w:pPr>
-        <w:pStyle w:val="FirstParagraph"/>
-      </w:pPr>
-      <w:r>
-        <w:t xml:space="preserve">Despite the limitations of our approach for studying the moderating role of motivation, opportunity, and belief, we observed similar patterns in a large replication of</w:t>
-      </w:r>
-      <w:r>
-        <w:t xml:space="preserve"> </w:t>
-      </w:r>
-      <w:r>
-        <w:t xml:space="preserve">Coles et al. (2022)</w:t>
-      </w:r>
-      <w:r>
-        <w:t xml:space="preserve">. After our participants complete the vignette ratings task, we had them complete a close replication of</w:t>
-      </w:r>
-      <w:r>
-        <w:t xml:space="preserve"> </w:t>
-      </w:r>
-      <w:r>
-        <w:t xml:space="preserve">Coles et al. (2022)</w:t>
-      </w:r>
-      <w:r>
-        <w:t xml:space="preserve">. At the beginning of this study, we told 222 participants that we hypothesized that posed smiles will either (a) increase (positive demand, n = 111) or (b) not impact (nil demand, n = 111) feelings of happiness. Participants than posed happy and neutral expressions across two blocks. After each pose, participants self-reporting the extent to which they experienced happiness, satisfaction, and enjoyment (0 =</w:t>
-      </w:r>
-      <w:r>
-        <w:t xml:space="preserve"> </w:t>
-      </w:r>
-      <w:r>
-        <w:t xml:space="preserve">“</w:t>
-      </w:r>
-      <w:r>
-        <w:t xml:space="preserve">not at all</w:t>
-      </w:r>
-      <w:r>
-        <w:t xml:space="preserve">”</w:t>
-      </w:r>
-      <w:r>
-        <w:t xml:space="preserve"> </w:t>
-      </w:r>
-      <w:r>
-        <w:t xml:space="preserve">to 6 =</w:t>
-      </w:r>
-      <w:r>
-        <w:t xml:space="preserve"> </w:t>
-      </w:r>
-      <w:r>
-        <w:t xml:space="preserve">“</w:t>
-      </w:r>
-      <w:r>
-        <w:t xml:space="preserve">maximally</w:t>
-      </w:r>
-      <w:r>
-        <w:t xml:space="preserve">”</w:t>
-      </w:r>
-      <w:r>
-        <w:t xml:space="preserve">), which were averaged to form a happiness composite score. As filler items, participants also self-reported the extent to which they experienced fear (alarmed, scared, and fear) and anger (irritation, aggravation, and annoyance). Using similar items as the vignette study, participants at the end of the study reported the extent to which they were motivated to confirm the hypothesis, able to adjust responses, and believed the hypothesized effect.</w:t>
-      </w:r>
-    </w:p>
-    <w:p>
-      <w:pPr>
-        <w:pStyle w:val="Textkrper"/>
-      </w:pPr>
-      <w:r>
-        <w:t xml:space="preserve">Replicating</w:t>
-      </w:r>
-      <w:r>
-        <w:t xml:space="preserve"> </w:t>
-      </w:r>
-      <w:r>
-        <w:t xml:space="preserve">Coles et al. (2022)</w:t>
-      </w:r>
-      <w:r>
-        <w:t xml:space="preserve">, a mixed-effect regression with (a) facial pose, demand characteristics, and block entered as effect-coded factors and (b) random-intercepts for participants, indicated that participants reported higher levels of happiness after posing happy vs. neutral expressions,</w:t>
-      </w:r>
-      <w:r>
-        <w:t xml:space="preserve"> </w:t>
-      </w:r>
-      <w:r>
-        <w:rPr>
-          <w:iCs/>
-          <w:i/>
-        </w:rPr>
-        <w:t xml:space="preserve">M</w:t>
-      </w:r>
-      <w:r>
-        <w:rPr>
-          <w:vertAlign w:val="subscript"/>
-          <w:iCs/>
-          <w:i/>
-        </w:rPr>
-        <w:t xml:space="preserve">diff</w:t>
-      </w:r>
-      <w:r>
-        <w:t xml:space="preserve"> </w:t>
-      </w:r>
-      <w:r>
-        <w:t xml:space="preserve">= 0.66,</w:t>
-      </w:r>
-      <w:r>
-        <w:t xml:space="preserve"> </w:t>
-      </w:r>
-      <w:r>
-        <w:rPr>
-          <w:iCs/>
-          <w:i/>
-        </w:rPr>
-        <w:t xml:space="preserve">F</w:t>
-      </w:r>
-      <w:r>
-        <w:t xml:space="preserve">(1, 581.62) = 180.15,</w:t>
-      </w:r>
-      <w:r>
-        <w:t xml:space="preserve"> </w:t>
-      </w:r>
-      <w:r>
-        <w:rPr>
-          <w:iCs/>
-          <w:i/>
-        </w:rPr>
-        <w:t xml:space="preserve">p</w:t>
-      </w:r>
-      <w:r>
-        <w:t xml:space="preserve"> </w:t>
-      </w:r>
-      <w:r>
-        <w:t xml:space="preserve">&lt; .001. Further, this effect was more pronounced in the positive (</w:t>
-      </w:r>
-      <w:r>
-        <w:rPr>
-          <w:iCs/>
-          <w:i/>
-        </w:rPr>
-        <w:t xml:space="preserve">M</w:t>
-      </w:r>
-      <w:r>
-        <w:rPr>
-          <w:vertAlign w:val="subscript"/>
-          <w:iCs/>
-          <w:i/>
-        </w:rPr>
-        <w:t xml:space="preserve">diff</w:t>
-      </w:r>
-      <w:r>
-        <w:t xml:space="preserve"> </w:t>
-      </w:r>
-      <w:r>
-        <w:t xml:space="preserve">= 0.83) vs. nil (</w:t>
-      </w:r>
-      <w:r>
-        <w:rPr>
-          <w:iCs/>
-          <w:i/>
-        </w:rPr>
-        <w:t xml:space="preserve">M</w:t>
-      </w:r>
-      <w:r>
-        <w:rPr>
-          <w:vertAlign w:val="subscript"/>
-          <w:iCs/>
-          <w:i/>
-        </w:rPr>
-        <w:t xml:space="preserve">diff</w:t>
-      </w:r>
-      <w:r>
-        <w:t xml:space="preserve"> </w:t>
-      </w:r>
-      <w:r>
-        <w:t xml:space="preserve">= 0.55) demand conditions,</w:t>
-      </w:r>
-      <w:r>
-        <w:t xml:space="preserve"> </w:t>
-      </w:r>
-      <w:r>
-        <w:rPr>
-          <w:iCs/>
-          <w:i/>
-        </w:rPr>
-        <w:t xml:space="preserve">F</w:t>
-      </w:r>
-      <w:r>
-        <w:t xml:space="preserve">(1, 581.62) = 7.75,</w:t>
-      </w:r>
-      <w:r>
-        <w:t xml:space="preserve"> </w:t>
-      </w:r>
-      <w:r>
-        <w:rPr>
-          <w:iCs/>
-          <w:i/>
-        </w:rPr>
-        <w:t xml:space="preserve">p =</w:t>
-      </w:r>
-      <w:r>
-        <w:t xml:space="preserve"> </w:t>
-      </w:r>
-      <w:r>
-        <w:t xml:space="preserve">.006.</w:t>
-      </w:r>
-    </w:p>
-    <w:p>
-      <w:pPr>
-        <w:pStyle w:val="Textkrper"/>
-      </w:pPr>
-      <w:r>
-        <w:t xml:space="preserve">Most importantly, though, we replicated the pattern of results from the meta-analysis. For each moderator (motivation, opportunity, and belief), we fit a mixed-effect regression containing (a) trial and block number as effect-coded factors, (b) the moderator entered as a continuous variable, (c) a higher-order trial by moderator interaction term, and (d) random intercepts for participants. We did not find that the effect of facial poses was moderated by ratings of motivation to confirm the hypothesis (</w:t>
-      </w:r>
-      <w:r>
-        <w:rPr>
-          <w:iCs/>
-          <w:i/>
-        </w:rPr>
-        <w:t xml:space="preserve">F</w:t>
-      </w:r>
-      <w:r>
-        <w:t xml:space="preserve">(1, 585.46) = 2.46,</w:t>
-      </w:r>
-      <w:r>
-        <w:t xml:space="preserve"> </w:t>
-      </w:r>
-      <w:r>
-        <w:rPr>
-          <w:iCs/>
-          <w:i/>
-        </w:rPr>
-        <w:t xml:space="preserve">p =</w:t>
-      </w:r>
-      <w:r>
-        <w:t xml:space="preserve"> </w:t>
-      </w:r>
-      <w:r>
-        <w:t xml:space="preserve">.117 or opportunity to adjust responses (</w:t>
-      </w:r>
-      <w:r>
-        <w:rPr>
-          <w:iCs/>
-          <w:i/>
-        </w:rPr>
-        <w:t xml:space="preserve">F</w:t>
-      </w:r>
-      <w:r>
-        <w:t xml:space="preserve">(1, 585.25) = 1.48,</w:t>
-      </w:r>
-      <w:r>
-        <w:t xml:space="preserve"> </w:t>
-      </w:r>
-      <w:r>
-        <w:rPr>
-          <w:iCs/>
-          <w:i/>
-        </w:rPr>
-        <w:t xml:space="preserve">p</w:t>
-      </w:r>
-      <w:r>
-        <w:t xml:space="preserve"> </w:t>
-      </w:r>
-      <w:r>
-        <w:t xml:space="preserve">= .224. We did, however, find that the effect of facial poses was moderated by participants’ beliefs about the hypothesized effect (</w:t>
-      </w:r>
-      <w:r>
-        <w:rPr>
-          <w:iCs/>
-          <w:i/>
-        </w:rPr>
-        <w:t xml:space="preserve">F</w:t>
-      </w:r>
-      <w:r>
-        <w:t xml:space="preserve">(1, 583.41) = 6.42,</w:t>
-      </w:r>
-      <w:r>
-        <w:t xml:space="preserve"> </w:t>
-      </w:r>
-      <w:r>
-        <w:rPr>
-          <w:iCs/>
-          <w:i/>
-        </w:rPr>
-        <w:t xml:space="preserve">p =</w:t>
-      </w:r>
-      <w:r>
-        <w:t xml:space="preserve"> </w:t>
-      </w:r>
-      <w:r>
-        <w:t xml:space="preserve">.012. Specifically, the facial feedback effect was larger among participants who more strongly believed in the effect, $\beta = 0.63.</w:t>
+        <w:t xml:space="preserve">, this may involve asking participants questions about their motivation to confirm the experimenter’s hypothesis, perceived ability to adjust their responses, and belief in the hypothesized effect at some point in the experiment. Alternatively, future researchers may find it useful to</w:t>
+      </w:r>
+      <w:r>
+        <w:t xml:space="preserve"> </w:t>
+      </w:r>
+      <w:r>
+        <w:rPr>
+          <w:iCs/>
+          <w:i/>
+        </w:rPr>
+        <w:t xml:space="preserve">manipulate</w:t>
+      </w:r>
+      <w:r>
+        <w:t xml:space="preserve"> </w:t>
+      </w:r>
+      <w:r>
+        <w:t xml:space="preserve">these proposed moderators. This may involve, for instance, providing incentives to increase participants motivation, relying on indirect and difficult-to-control measures of the dependent variables, and providing participants with information that make the communicated hypothesis more or less believable.</w:t>
       </w:r>
     </w:p>
     <w:bookmarkEnd w:id="60"/>
-    <w:bookmarkStart w:id="61" w:name="X01912af328cc522035a8a596769cbbdf4072639"/>
-    <w:p>
-      <w:pPr>
-        <w:pStyle w:val="berschrift3"/>
-      </w:pPr>
-      <w:r>
-        <w:t xml:space="preserve">Can a</w:t>
-      </w:r>
-      <w:r>
-        <w:t xml:space="preserve"> </w:t>
-      </w:r>
-      <w:r>
-        <w:t xml:space="preserve">“</w:t>
-      </w:r>
-      <w:r>
-        <w:t xml:space="preserve">demand as placebo</w:t>
-      </w:r>
-      <w:r>
-        <w:t xml:space="preserve">”</w:t>
-      </w:r>
-      <w:r>
-        <w:t xml:space="preserve"> </w:t>
-      </w:r>
-      <w:r>
-        <w:t xml:space="preserve">account explain discrepancies in the literature?.</w:t>
-      </w:r>
-    </w:p>
-    <w:p>
-      <w:pPr>
-        <w:pStyle w:val="FirstParagraph"/>
-      </w:pPr>
-      <w:r>
-        <w:t xml:space="preserve">Despite the allure of the parsimonious</w:t>
-      </w:r>
-      <w:r>
-        <w:t xml:space="preserve"> </w:t>
-      </w:r>
-      <w:r>
-        <w:t xml:space="preserve">“</w:t>
-      </w:r>
-      <w:r>
-        <w:t xml:space="preserve">demand characteristics as placebo effects</w:t>
-      </w:r>
-      <w:r>
-        <w:t xml:space="preserve">”</w:t>
-      </w:r>
-      <w:r>
-        <w:t xml:space="preserve"> </w:t>
-      </w:r>
-      <w:r>
-        <w:t xml:space="preserve">account, belief ratings did not fully explain observed discrepancies in the demand characteristics literature. For example, the mean belief ratings in the largest demonstration</w:t>
-      </w:r>
-      <w:r>
-        <w:t xml:space="preserve"> </w:t>
-      </w:r>
-      <w:r>
-        <w:t xml:space="preserve">(Coles et al., 2022)</w:t>
-      </w:r>
-      <w:r>
-        <w:t xml:space="preserve"> </w:t>
-      </w:r>
-      <w:r>
-        <w:t xml:space="preserve">and largest failure-to-demonstrate demand effects were quite similar</w:t>
-      </w:r>
-      <w:r>
-        <w:t xml:space="preserve"> </w:t>
-      </w:r>
-      <w:r>
-        <w:t xml:space="preserve">(Mummolo &amp; Peterson, 2019)</w:t>
-      </w:r>
-      <w:r>
-        <w:t xml:space="preserve">: M = X, and M = Y respectively. That being said, there are several limitations to our approach to testing these potential moderators (see Limitation sections). Thus, we believe future research should examine this question through replications of the</w:t>
-      </w:r>
-      <w:r>
-        <w:t xml:space="preserve"> </w:t>
-      </w:r>
-      <w:r>
-        <w:t xml:space="preserve">Coles et al. (2022)</w:t>
-      </w:r>
-      <w:r>
-        <w:t xml:space="preserve"> </w:t>
-      </w:r>
-      <w:r>
-        <w:t xml:space="preserve">and</w:t>
-      </w:r>
-      <w:r>
-        <w:t xml:space="preserve"> </w:t>
-      </w:r>
-      <w:r>
-        <w:t xml:space="preserve">Mummolo and Peterson (2019)</w:t>
-      </w:r>
-      <w:r>
-        <w:t xml:space="preserve"> </w:t>
-      </w:r>
-      <w:r>
-        <w:t xml:space="preserve">procedures. Like our own replication, of</w:t>
-      </w:r>
-      <w:r>
-        <w:t xml:space="preserve"> </w:t>
-      </w:r>
-      <w:r>
-        <w:t xml:space="preserve">Coles et al. (2022)</w:t>
-      </w:r>
-      <w:r>
-        <w:t xml:space="preserve">, this may involve asking participants questions about their motivation to confirm the experimenter’s hypothesis, perceived ability to adjust their responses, and belief in the hypothesized effect at some point in the experiment. Alternatively, future researchers may find it useful to</w:t>
-      </w:r>
-      <w:r>
-        <w:t xml:space="preserve"> </w:t>
-      </w:r>
-      <w:r>
-        <w:rPr>
-          <w:iCs/>
-          <w:i/>
-        </w:rPr>
-        <w:t xml:space="preserve">manipulate</w:t>
-      </w:r>
-      <w:r>
-        <w:t xml:space="preserve"> </w:t>
-      </w:r>
-      <w:r>
-        <w:t xml:space="preserve">these proposed moderators. This may involve, for instance, providing incentives to increase participants motivation, relying on indirect and difficult-to-control measures of the dependent variables, and providing participants with information that make the communicated hypothesis more or less believable.</w:t>
-      </w:r>
-    </w:p>
     <w:bookmarkEnd w:id="61"/>
-    <w:bookmarkEnd w:id="62"/>
-    <w:bookmarkStart w:id="63" w:name="Xc2f4274572b29b54ec501356168f27dfafc94d7"/>
+    <w:bookmarkStart w:id="62" w:name="Xc2f4274572b29b54ec501356168f27dfafc94d7"/>
     <w:p>
       <w:pPr>
         <w:pStyle w:val="berschrift2"/>
@@ -5732,45 +5880,45 @@
         <w:t xml:space="preserve">## 1 0.527</w:t>
       </w:r>
     </w:p>
+    <w:bookmarkEnd w:id="62"/>
+    <w:bookmarkStart w:id="63" w:name="implications"/>
+    <w:p>
+      <w:pPr>
+        <w:pStyle w:val="berschrift2"/>
+      </w:pPr>
+      <w:r>
+        <w:t xml:space="preserve">Implications</w:t>
+      </w:r>
+    </w:p>
+    <w:p>
+      <w:pPr>
+        <w:pStyle w:val="FirstParagraph"/>
+      </w:pPr>
+      <w:r>
+        <w:t xml:space="preserve">Based on the belief that demand characteristics is a response bias moderated by motivation and opportunity to adjust responses, two recommendations have been proposed to combat demand characteristics: lower participants’ (1) motivation to adjust responses (e.g., by emphasizing the importance of natural responding), and/or (2) ability to adjust responses (e.g., by using difficult-to-control measures, like implicit or physiological measures). The</w:t>
+      </w:r>
+      <w:r>
+        <w:t xml:space="preserve"> </w:t>
+      </w:r>
+      <w:r>
+        <w:t xml:space="preserve">“</w:t>
+      </w:r>
+      <w:r>
+        <w:t xml:space="preserve">demand-as-placebo</w:t>
+      </w:r>
+      <w:r>
+        <w:t xml:space="preserve">”</w:t>
+      </w:r>
+      <w:r>
+        <w:t xml:space="preserve"> </w:t>
+      </w:r>
+      <w:r>
+        <w:t xml:space="preserve">account, however, suggests that these approaches are likely to be ineffective. Regardless of whether participants are motivated or able to adjust responses, knowledge of the experimenter’s hypothesis can create placebo-induced changes in their responses.</w:t>
+      </w:r>
+    </w:p>
     <w:bookmarkEnd w:id="63"/>
-    <w:bookmarkStart w:id="64" w:name="implications"/>
-    <w:p>
-      <w:pPr>
-        <w:pStyle w:val="berschrift2"/>
-      </w:pPr>
-      <w:r>
-        <w:t xml:space="preserve">Implications</w:t>
-      </w:r>
-    </w:p>
-    <w:p>
-      <w:pPr>
-        <w:pStyle w:val="FirstParagraph"/>
-      </w:pPr>
-      <w:r>
-        <w:t xml:space="preserve">Based on the belief that demand characteristics is a response bias moderated by motivation and opportunity to adjust responses, two recommendations have been proposed to combat demand characteristics: lower participants’ (1) motivation to adjust responses (e.g., by emphasizing the importance of natural responding), and/or (2) ability to adjust responses (e.g., by using difficult-to-control measures, like implicit or physiological measures). The</w:t>
-      </w:r>
-      <w:r>
-        <w:t xml:space="preserve"> </w:t>
-      </w:r>
-      <w:r>
-        <w:t xml:space="preserve">“</w:t>
-      </w:r>
-      <w:r>
-        <w:t xml:space="preserve">demand-as-placebo</w:t>
-      </w:r>
-      <w:r>
-        <w:t xml:space="preserve">”</w:t>
-      </w:r>
-      <w:r>
-        <w:t xml:space="preserve"> </w:t>
-      </w:r>
-      <w:r>
-        <w:t xml:space="preserve">account, however, suggests that these approaches are likely to be ineffective. Regardless of whether participants are motivated or able to adjust responses, knowledge of the experimenter’s hypothesis can create placebo-induced changes in their responses.</w:t>
-      </w:r>
-    </w:p>
     <w:bookmarkEnd w:id="64"/>
-    <w:bookmarkEnd w:id="65"/>
-    <w:bookmarkStart w:id="66" w:name="limitations"/>
+    <w:bookmarkStart w:id="65" w:name="limitations"/>
     <w:p>
       <w:pPr>
         <w:pStyle w:val="berschrift1"/>
@@ -5828,14 +5976,79 @@
         <w:t xml:space="preserve">Publication bias analyses are problematic. Evidence of moderation is correlational. There may be confounding.</w:t>
       </w:r>
     </w:p>
+    <w:bookmarkEnd w:id="65"/>
+    <w:bookmarkStart w:id="67" w:name="thoughts"/>
+    <w:p>
+      <w:pPr>
+        <w:pStyle w:val="berschrift1"/>
+      </w:pPr>
+      <w:r>
+        <w:t xml:space="preserve">thoughts</w:t>
+      </w:r>
+    </w:p>
+    <w:p>
+      <w:pPr>
+        <w:pStyle w:val="FirstParagraph"/>
+      </w:pPr>
+      <w:r>
+        <w:t xml:space="preserve">Compare average effect of demand to average effect in psychology. It suggest that it’s plausible that these are driven by demand. When looking at the distribution, it’s clear that no effect is too big to rule out concerns about demand.</w:t>
+      </w:r>
+    </w:p>
+    <w:p>
+      <w:pPr>
+        <w:pStyle w:val="Textkrper"/>
+      </w:pPr>
+      <w:r>
+        <w:t xml:space="preserve">Might want to plot es distribution and identify proportion of (a) non-negligible acquiescence, (b) non-negligible counter-acquiescence, and (c) non-acquiescence.</w:t>
+      </w:r>
+    </w:p>
+    <w:bookmarkStart w:id="66" w:name="exploratory-stuff"/>
+    <w:p>
+      <w:pPr>
+        <w:pStyle w:val="berschrift3"/>
+      </w:pPr>
+      <w:r>
+        <w:t xml:space="preserve">Exploratory stuff.</w:t>
+      </w:r>
+    </w:p>
+    <w:p>
+      <w:pPr>
+        <w:pStyle w:val="SourceCode"/>
+      </w:pPr>
+      <w:r>
+        <w:rPr>
+          <w:rStyle w:val="VerbatimChar"/>
+        </w:rPr>
+        <w:t xml:space="preserve">## </w:t>
+      </w:r>
+      <w:r>
+        <w:br/>
+      </w:r>
+      <w:r>
+        <w:rPr>
+          <w:rStyle w:val="VerbatimChar"/>
+        </w:rPr>
+        <w:t xml:space="preserve">## Test of Moderators (coefficients 2:4):</w:t>
+      </w:r>
+      <w:r>
+        <w:br/>
+      </w:r>
+      <w:r>
+        <w:rPr>
+          <w:rStyle w:val="VerbatimChar"/>
+        </w:rPr>
+        <w:t xml:space="preserve">## F(df1 = 3, df2 = 148) = 2.2156, p-val = 0.0887</w:t>
+      </w:r>
+    </w:p>
     <w:bookmarkEnd w:id="66"/>
-    <w:bookmarkStart w:id="68" w:name="thoughts"/>
+    <w:bookmarkEnd w:id="67"/>
+    <w:bookmarkStart w:id="68" w:name="to-do"/>
     <w:p>
       <w:pPr>
         <w:pStyle w:val="berschrift1"/>
       </w:pPr>
       <w:r>
-        <w:t xml:space="preserve">thoughts</w:t>
+        <w:t xml:space="preserve">To-do</w:t>
       </w:r>
     </w:p>
     <w:p>
@@ -5843,7 +6056,7 @@
         <w:pStyle w:val="FirstParagraph"/>
       </w:pPr>
       <w:r>
-        <w:t xml:space="preserve">Compare average effect of demand to average effect in psychology. It suggest that it’s plausible that these are driven by demand. When looking at the distribution, it’s clear that no effect is too big to rule out concerns about demand.</w:t>
+        <w:t xml:space="preserve">[] Look into bug that’s causing studies to only have one effect size</w:t>
       </w:r>
     </w:p>
     <w:p>
@@ -5851,162 +6064,125 @@
         <w:pStyle w:val="Textkrper"/>
       </w:pPr>
       <w:r>
-        <w:t xml:space="preserve">Might want to plot es distribution and identify proportion of (a) non-negligible acquiescence, (b) non-negligible counter-acquiescence, and (c) non-acquiescence.</w:t>
-      </w:r>
-    </w:p>
-    <w:bookmarkStart w:id="67" w:name="exploratory-stuff"/>
-    <w:p>
-      <w:pPr>
-        <w:pStyle w:val="berschrift3"/>
-      </w:pPr>
-      <w:r>
-        <w:t xml:space="preserve">Exploratory stuff.</w:t>
-      </w:r>
-    </w:p>
-    <w:p>
-      <w:pPr>
-        <w:pStyle w:val="SourceCode"/>
-      </w:pPr>
-      <w:r>
-        <w:rPr>
-          <w:rStyle w:val="VerbatimChar"/>
-        </w:rPr>
-        <w:t xml:space="preserve">## </w:t>
-      </w:r>
-      <w:r>
-        <w:br/>
-      </w:r>
-      <w:r>
-        <w:rPr>
-          <w:rStyle w:val="VerbatimChar"/>
-        </w:rPr>
-        <w:t xml:space="preserve">## Test of Moderators (coefficients 2:4):</w:t>
-      </w:r>
-      <w:r>
-        <w:br/>
-      </w:r>
-      <w:r>
-        <w:rPr>
-          <w:rStyle w:val="VerbatimChar"/>
-        </w:rPr>
-        <w:t xml:space="preserve">## F(df1 = 3, df2 = 148) = 2.2156, p-val = 0.0887</w:t>
-      </w:r>
-    </w:p>
-    <w:bookmarkEnd w:id="67"/>
+        <w:t xml:space="preserve">[] Add forest plot</w:t>
+      </w:r>
+    </w:p>
+    <w:p>
+      <w:pPr>
+        <w:pStyle w:val="Textkrper"/>
+      </w:pPr>
+      <w:r>
+        <w:t xml:space="preserve">[] F-value looks off here</w:t>
+      </w:r>
+      <w:r>
+        <w:t xml:space="preserve"> </w:t>
+      </w:r>
+      <w:r>
+        <w:t xml:space="preserve">“</w:t>
+      </w:r>
+      <w:r>
+        <w:t xml:space="preserve">Instances where a demand characteristic condition was compared to a control group allowed us to additional test whether participants respond more strongly to positive, nil, or negative demand characteristics.</w:t>
+      </w:r>
+      <w:r>
+        <w:t xml:space="preserve">”</w:t>
+      </w:r>
+    </w:p>
+    <w:p>
+      <w:pPr>
+        <w:pStyle w:val="Textkrper"/>
+      </w:pPr>
+      <w:r>
+        <w:t xml:space="preserve">[] Clean up folder structure</w:t>
+      </w:r>
+    </w:p>
+    <w:p>
+      <w:pPr>
+        <w:pStyle w:val="Textkrper"/>
+      </w:pPr>
+      <w:r>
+        <w:t xml:space="preserve">[] Have Mike review again?</w:t>
+      </w:r>
+    </w:p>
+    <w:p>
+      <w:pPr>
+        <w:pStyle w:val="Textkrper"/>
+      </w:pPr>
+      <w:r>
+        <w:t xml:space="preserve">[] Have M.W. work on outcome type</w:t>
+      </w:r>
+    </w:p>
+    <w:p>
+      <w:pPr>
+        <w:pStyle w:val="Textkrper"/>
+      </w:pPr>
+      <w:r>
+        <w:t xml:space="preserve">[] Have M.W. build codebooks</w:t>
+      </w:r>
+    </w:p>
     <w:bookmarkEnd w:id="68"/>
-    <w:bookmarkStart w:id="69" w:name="to-do"/>
+    <w:bookmarkStart w:id="106" w:name="references"/>
     <w:p>
       <w:pPr>
         <w:pStyle w:val="berschrift1"/>
       </w:pPr>
       <w:r>
-        <w:t xml:space="preserve">To-do</w:t>
-      </w:r>
-    </w:p>
-    <w:p>
-      <w:pPr>
-        <w:pStyle w:val="FirstParagraph"/>
-      </w:pPr>
-      <w:r>
-        <w:t xml:space="preserve">[] Add markdown for study 3</w:t>
-      </w:r>
-    </w:p>
-    <w:p>
-      <w:pPr>
-        <w:pStyle w:val="Textkrper"/>
-      </w:pPr>
-      <w:r>
-        <w:t xml:space="preserve">[] Add forest plot</w:t>
-      </w:r>
-    </w:p>
-    <w:p>
-      <w:pPr>
-        <w:pStyle w:val="Textkrper"/>
-      </w:pPr>
-      <w:r>
-        <w:t xml:space="preserve">[] Need to streamline publication bias analysis figure (or just drop completely)</w:t>
-      </w:r>
-    </w:p>
-    <w:p>
-      <w:pPr>
-        <w:pStyle w:val="Textkrper"/>
-      </w:pPr>
-      <w:r>
-        <w:t xml:space="preserve">[] F-value looks off here</w:t>
-      </w:r>
-      <w:r>
-        <w:t xml:space="preserve"> </w:t>
-      </w:r>
-      <w:r>
-        <w:t xml:space="preserve">“</w:t>
-      </w:r>
-      <w:r>
-        <w:t xml:space="preserve">Instances where a demand characteristic condition was compared to a control group allowed us to additional test whether participants respond more strongly to positive, nil, or negative demand characteristics.</w:t>
-      </w:r>
-      <w:r>
-        <w:t xml:space="preserve">”</w:t>
-      </w:r>
-    </w:p>
-    <w:p>
-      <w:pPr>
-        <w:pStyle w:val="Textkrper"/>
-      </w:pPr>
-      <w:r>
-        <w:t xml:space="preserve">[] Clean up folder structure</w:t>
-      </w:r>
-    </w:p>
-    <w:p>
-      <w:pPr>
-        <w:pStyle w:val="Textkrper"/>
-      </w:pPr>
-      <w:r>
-        <w:t xml:space="preserve">[] Have Mike review again?</w:t>
-      </w:r>
-    </w:p>
-    <w:p>
-      <w:pPr>
-        <w:pStyle w:val="Textkrper"/>
-      </w:pPr>
-      <w:r>
-        <w:t xml:space="preserve">[] Have M.W. work on outcome type</w:t>
-      </w:r>
-    </w:p>
-    <w:p>
-      <w:pPr>
-        <w:pStyle w:val="Textkrper"/>
-      </w:pPr>
-      <w:r>
-        <w:t xml:space="preserve">[] Have M.W. build codebooks</w:t>
+        <w:t xml:space="preserve">References</w:t>
+      </w:r>
+    </w:p>
+    <w:bookmarkStart w:id="105" w:name="refs"/>
+    <w:bookmarkStart w:id="69" w:name="ref-allen2012demand"/>
+    <w:p>
+      <w:pPr>
+        <w:pStyle w:val="Literaturverzeichnis"/>
+      </w:pPr>
+      <w:r>
+        <w:t xml:space="preserve">Allen, A. P., &amp; Smith, A. P. (2012). Demand characteristics, pre-test attitudes and time-on-task trends in the effects of chewing gum on attention and reported mood in healthy volunteers.</w:t>
+      </w:r>
+      <w:r>
+        <w:t xml:space="preserve"> </w:t>
+      </w:r>
+      <w:r>
+        <w:rPr>
+          <w:iCs/>
+          <w:i/>
+        </w:rPr>
+        <w:t xml:space="preserve">Appetite</w:t>
+      </w:r>
+      <w:r>
+        <w:t xml:space="preserve">,</w:t>
+      </w:r>
+      <w:r>
+        <w:t xml:space="preserve"> </w:t>
+      </w:r>
+      <w:r>
+        <w:rPr>
+          <w:iCs/>
+          <w:i/>
+        </w:rPr>
+        <w:t xml:space="preserve">59</w:t>
+      </w:r>
+      <w:r>
+        <w:t xml:space="preserve">(2), 349–356.</w:t>
       </w:r>
     </w:p>
     <w:bookmarkEnd w:id="69"/>
-    <w:bookmarkStart w:id="104" w:name="references"/>
-    <w:p>
-      <w:pPr>
-        <w:pStyle w:val="berschrift1"/>
-      </w:pPr>
-      <w:r>
-        <w:t xml:space="preserve">References</w:t>
-      </w:r>
-    </w:p>
-    <w:bookmarkStart w:id="103" w:name="refs"/>
-    <w:bookmarkStart w:id="70" w:name="ref-allen2012demand"/>
+    <w:bookmarkStart w:id="70" w:name="ref-barbuto1998motivation"/>
     <w:p>
       <w:pPr>
         <w:pStyle w:val="Literaturverzeichnis"/>
       </w:pPr>
       <w:r>
-        <w:t xml:space="preserve">Allen, A. P., &amp; Smith, A. P. (2012). Demand characteristics, pre-test attitudes and time-on-task trends in the effects of chewing gum on attention and reported mood in healthy volunteers.</w:t>
-      </w:r>
-      <w:r>
-        <w:t xml:space="preserve"> </w:t>
-      </w:r>
-      <w:r>
-        <w:rPr>
-          <w:iCs/>
-          <w:i/>
-        </w:rPr>
-        <w:t xml:space="preserve">Appetite</w:t>
+        <w:t xml:space="preserve">Barbuto Jr, J. E., &amp; Scholl, R. W. (1998). Motivation sources inventory: Development and validation of new scales to measure an integrative taxonomy of motivation.</w:t>
+      </w:r>
+      <w:r>
+        <w:t xml:space="preserve"> </w:t>
+      </w:r>
+      <w:r>
+        <w:rPr>
+          <w:iCs/>
+          <w:i/>
+        </w:rPr>
+        <w:t xml:space="preserve">Psychological Reports</w:t>
       </w:r>
       <w:r>
         <w:t xml:space="preserve">,</w:t>
@@ -6019,30 +6195,30 @@
           <w:iCs/>
           <w:i/>
         </w:rPr>
-        <w:t xml:space="preserve">59</w:t>
-      </w:r>
-      <w:r>
-        <w:t xml:space="preserve">(2), 349–356.</w:t>
+        <w:t xml:space="preserve">82</w:t>
+      </w:r>
+      <w:r>
+        <w:t xml:space="preserve">(3), 1011–1022.</w:t>
       </w:r>
     </w:p>
     <w:bookmarkEnd w:id="70"/>
-    <w:bookmarkStart w:id="71" w:name="ref-barbuto1998motivation"/>
+    <w:bookmarkStart w:id="71" w:name="ref-berkowitz1971weapons"/>
     <w:p>
       <w:pPr>
         <w:pStyle w:val="Literaturverzeichnis"/>
       </w:pPr>
       <w:r>
-        <w:t xml:space="preserve">Barbuto Jr, J. E., &amp; Scholl, R. W. (1998). Motivation sources inventory: Development and validation of new scales to measure an integrative taxonomy of motivation.</w:t>
-      </w:r>
-      <w:r>
-        <w:t xml:space="preserve"> </w:t>
-      </w:r>
-      <w:r>
-        <w:rPr>
-          <w:iCs/>
-          <w:i/>
-        </w:rPr>
-        <w:t xml:space="preserve">Psychological Reports</w:t>
+        <w:t xml:space="preserve">Berkowitz, L. (1971). The" weapons effect," demand characteristics, and the myth of the compliant subject.</w:t>
+      </w:r>
+      <w:r>
+        <w:t xml:space="preserve"> </w:t>
+      </w:r>
+      <w:r>
+        <w:rPr>
+          <w:iCs/>
+          <w:i/>
+        </w:rPr>
+        <w:t xml:space="preserve">Journal of Personality and Social Psychology</w:t>
       </w:r>
       <w:r>
         <w:t xml:space="preserve">,</w:t>
@@ -6055,72 +6231,59 @@
           <w:iCs/>
           <w:i/>
         </w:rPr>
-        <w:t xml:space="preserve">82</w:t>
-      </w:r>
-      <w:r>
-        <w:t xml:space="preserve">(3), 1011–1022.</w:t>
+        <w:t xml:space="preserve">20</w:t>
+      </w:r>
+      <w:r>
+        <w:t xml:space="preserve">, 332–338.</w:t>
       </w:r>
     </w:p>
     <w:bookmarkEnd w:id="71"/>
-    <w:bookmarkStart w:id="72" w:name="ref-berkowitz1971weapons"/>
+    <w:bookmarkStart w:id="72" w:name="ref-borenstein2009effect"/>
     <w:p>
       <w:pPr>
         <w:pStyle w:val="Literaturverzeichnis"/>
       </w:pPr>
       <w:r>
-        <w:t xml:space="preserve">Berkowitz, L. (1971). The" weapons effect," demand characteristics, and the myth of the compliant subject.</w:t>
-      </w:r>
-      <w:r>
-        <w:t xml:space="preserve"> </w:t>
-      </w:r>
-      <w:r>
-        <w:rPr>
-          <w:iCs/>
-          <w:i/>
-        </w:rPr>
-        <w:t xml:space="preserve">Journal of Personality and Social Psychology</w:t>
-      </w:r>
-      <w:r>
-        <w:t xml:space="preserve">,</w:t>
-      </w:r>
-      <w:r>
-        <w:t xml:space="preserve"> </w:t>
-      </w:r>
-      <w:r>
-        <w:rPr>
-          <w:iCs/>
-          <w:i/>
-        </w:rPr>
-        <w:t xml:space="preserve">20</w:t>
-      </w:r>
-      <w:r>
-        <w:t xml:space="preserve">, 332–338.</w:t>
+        <w:t xml:space="preserve">Borenstein, M. (2009). Effect sizes for continuous data. In H. Cooper, L. V. Hedges, &amp; J. C. Valentine (Eds.),</w:t>
+      </w:r>
+      <w:r>
+        <w:t xml:space="preserve"> </w:t>
+      </w:r>
+      <w:r>
+        <w:rPr>
+          <w:iCs/>
+          <w:i/>
+        </w:rPr>
+        <w:t xml:space="preserve">The handbook of synthesis and meta-analysis</w:t>
+      </w:r>
+      <w:r>
+        <w:t xml:space="preserve"> </w:t>
+      </w:r>
+      <w:r>
+        <w:t xml:space="preserve">(pp. 221–235). New York, NY: Russell Sage Foundation.</w:t>
       </w:r>
     </w:p>
     <w:bookmarkEnd w:id="72"/>
-    <w:bookmarkStart w:id="73" w:name="ref-borenstein2009effect"/>
+    <w:bookmarkStart w:id="73" w:name="ref-borenstein2011introduction"/>
     <w:p>
       <w:pPr>
         <w:pStyle w:val="Literaturverzeichnis"/>
       </w:pPr>
       <w:r>
-        <w:t xml:space="preserve">Borenstein, M. (2009). Effect sizes for continuous data. In H. Cooper, L. V. Hedges, &amp; J. C. Valentine (Eds.),</w:t>
-      </w:r>
-      <w:r>
-        <w:t xml:space="preserve"> </w:t>
-      </w:r>
-      <w:r>
-        <w:rPr>
-          <w:iCs/>
-          <w:i/>
-        </w:rPr>
-        <w:t xml:space="preserve">The handbook of synthesis and meta-analysis</w:t>
-      </w:r>
-      <w:r>
-        <w:t xml:space="preserve"> </w:t>
-      </w:r>
-      <w:r>
-        <w:t xml:space="preserve">(pp. 221–235). New York, NY: Russell Sage Foundation.</w:t>
+        <w:t xml:space="preserve">Borenstein, M., Hedges, L. V., Higgins, J. P., &amp; Rothstein, H. R. (2011).</w:t>
+      </w:r>
+      <w:r>
+        <w:t xml:space="preserve"> </w:t>
+      </w:r>
+      <w:r>
+        <w:rPr>
+          <w:iCs/>
+          <w:i/>
+        </w:rPr>
+        <w:t xml:space="preserve">Introduction to meta-analysis</w:t>
+      </w:r>
+      <w:r>
+        <w:t xml:space="preserve">. John Wiley &amp; Sons.</w:t>
       </w:r>
     </w:p>
     <w:bookmarkEnd w:id="73"/>
@@ -6245,12 +6408,48 @@
       </w:r>
     </w:p>
     <w:bookmarkEnd w:id="77"/>
-    <w:bookmarkStart w:id="78" w:name="ref-fillenbaun1970more"/>
+    <w:bookmarkStart w:id="78" w:name="ref-drevon2017intercoder"/>
     <w:p>
       <w:pPr>
         <w:pStyle w:val="Literaturverzeichnis"/>
       </w:pPr>
       <w:r>
+        <w:t xml:space="preserve">Drevon, D., Fursa, S. R., &amp; Malcolm, A. L. (2017). Intercoder reliability and validity of WebPlotDigitizer in extracting graphed data.</w:t>
+      </w:r>
+      <w:r>
+        <w:t xml:space="preserve"> </w:t>
+      </w:r>
+      <w:r>
+        <w:rPr>
+          <w:iCs/>
+          <w:i/>
+        </w:rPr>
+        <w:t xml:space="preserve">Behavior Modification</w:t>
+      </w:r>
+      <w:r>
+        <w:t xml:space="preserve">,</w:t>
+      </w:r>
+      <w:r>
+        <w:t xml:space="preserve"> </w:t>
+      </w:r>
+      <w:r>
+        <w:rPr>
+          <w:iCs/>
+          <w:i/>
+        </w:rPr>
+        <w:t xml:space="preserve">41</w:t>
+      </w:r>
+      <w:r>
+        <w:t xml:space="preserve">(2), 323–339.</w:t>
+      </w:r>
+    </w:p>
+    <w:bookmarkEnd w:id="78"/>
+    <w:bookmarkStart w:id="79" w:name="ref-fillenbaun1970more"/>
+    <w:p>
+      <w:pPr>
+        <w:pStyle w:val="Literaturverzeichnis"/>
+      </w:pPr>
+      <w:r>
         <w:t xml:space="preserve">Fillenbaun, S., &amp; Frey, R. (1970). More on the" faithful" behavior of suspicious subjects.</w:t>
       </w:r>
       <w:r>
@@ -6280,8 +6479,8 @@
         <w:t xml:space="preserve">(1), 43–51.</w:t>
       </w:r>
     </w:p>
-    <w:bookmarkEnd w:id="78"/>
-    <w:bookmarkStart w:id="79" w:name="ref-franco2014publication"/>
+    <w:bookmarkEnd w:id="79"/>
+    <w:bookmarkStart w:id="80" w:name="ref-franco2014publication"/>
     <w:p>
       <w:pPr>
         <w:pStyle w:val="Literaturverzeichnis"/>
@@ -6316,8 +6515,8 @@
         <w:t xml:space="preserve">(6203), 1502–1505.</w:t>
       </w:r>
     </w:p>
-    <w:bookmarkEnd w:id="79"/>
-    <w:bookmarkStart w:id="80" w:name="ref-hayes1967two"/>
+    <w:bookmarkEnd w:id="80"/>
+    <w:bookmarkStart w:id="81" w:name="ref-hayes1967two"/>
     <w:p>
       <w:pPr>
         <w:pStyle w:val="Literaturverzeichnis"/>
@@ -6352,13 +6551,49 @@
         <w:t xml:space="preserve">(11), 556–558.</w:t>
       </w:r>
     </w:p>
-    <w:bookmarkEnd w:id="80"/>
-    <w:bookmarkStart w:id="81" w:name="ref-kruglanski1975human"/>
+    <w:bookmarkEnd w:id="81"/>
+    <w:bookmarkStart w:id="82" w:name="ref-kenealy1988validation"/>
     <w:p>
       <w:pPr>
         <w:pStyle w:val="Literaturverzeichnis"/>
       </w:pPr>
       <w:r>
+        <w:t xml:space="preserve">Kenealy, P. (1988). Validation of a music mood induction procedure: Some preliminary findings.</w:t>
+      </w:r>
+      <w:r>
+        <w:t xml:space="preserve"> </w:t>
+      </w:r>
+      <w:r>
+        <w:rPr>
+          <w:iCs/>
+          <w:i/>
+        </w:rPr>
+        <w:t xml:space="preserve">Cognition &amp; Emotion</w:t>
+      </w:r>
+      <w:r>
+        <w:t xml:space="preserve">,</w:t>
+      </w:r>
+      <w:r>
+        <w:t xml:space="preserve"> </w:t>
+      </w:r>
+      <w:r>
+        <w:rPr>
+          <w:iCs/>
+          <w:i/>
+        </w:rPr>
+        <w:t xml:space="preserve">2</w:t>
+      </w:r>
+      <w:r>
+        <w:t xml:space="preserve">(1), 41–48.</w:t>
+      </w:r>
+    </w:p>
+    <w:bookmarkEnd w:id="82"/>
+    <w:bookmarkStart w:id="83" w:name="ref-kruglanski1975human"/>
+    <w:p>
+      <w:pPr>
+        <w:pStyle w:val="Literaturverzeichnis"/>
+      </w:pPr>
+      <w:r>
         <w:t xml:space="preserve">Kruglanski, A. W. (1975). The human subject in the psychology experiment: Fact and artifact.</w:t>
       </w:r>
       <w:r>
@@ -6388,8 +6623,8 @@
         <w:t xml:space="preserve">, 101–147.</w:t>
       </w:r>
     </w:p>
-    <w:bookmarkEnd w:id="81"/>
-    <w:bookmarkStart w:id="82" w:name="ref-masling1966role"/>
+    <w:bookmarkEnd w:id="83"/>
+    <w:bookmarkStart w:id="84" w:name="ref-masling1966role"/>
     <w:p>
       <w:pPr>
         <w:pStyle w:val="Literaturverzeichnis"/>
@@ -6424,8 +6659,8 @@
         <w:t xml:space="preserve">, 67–103.</w:t>
       </w:r>
     </w:p>
-    <w:bookmarkEnd w:id="82"/>
-    <w:bookmarkStart w:id="83" w:name="ref-milgram1972interpreting"/>
+    <w:bookmarkEnd w:id="84"/>
+    <w:bookmarkStart w:id="85" w:name="ref-milgram1972interpreting"/>
     <w:p>
       <w:pPr>
         <w:pStyle w:val="Literaturverzeichnis"/>
@@ -6450,8 +6685,8 @@
         <w:t xml:space="preserve">(pp. 138–154). New York, NY: Free Press.</w:t>
       </w:r>
     </w:p>
-    <w:bookmarkEnd w:id="83"/>
-    <w:bookmarkStart w:id="84" w:name="ref-mummolo2019demand"/>
+    <w:bookmarkEnd w:id="85"/>
+    <w:bookmarkStart w:id="86" w:name="ref-mummolo2019demand"/>
     <w:p>
       <w:pPr>
         <w:pStyle w:val="Literaturverzeichnis"/>
@@ -6486,8 +6721,8 @@
         <w:t xml:space="preserve">(2), 517–529.</w:t>
       </w:r>
     </w:p>
-    <w:bookmarkEnd w:id="84"/>
-    <w:bookmarkStart w:id="85" w:name="ref-orne1959nature"/>
+    <w:bookmarkEnd w:id="86"/>
+    <w:bookmarkStart w:id="87" w:name="ref-orne1959nature"/>
     <w:p>
       <w:pPr>
         <w:pStyle w:val="Literaturverzeichnis"/>
@@ -6522,8 +6757,8 @@
         <w:t xml:space="preserve">(3), 277–299.</w:t>
       </w:r>
     </w:p>
-    <w:bookmarkEnd w:id="85"/>
-    <w:bookmarkStart w:id="86" w:name="ref-orne1962social"/>
+    <w:bookmarkEnd w:id="87"/>
+    <w:bookmarkStart w:id="88" w:name="ref-orne1962social"/>
     <w:p>
       <w:pPr>
         <w:pStyle w:val="Literaturverzeichnis"/>
@@ -6558,8 +6793,8 @@
         <w:t xml:space="preserve">(11), 776–783.</w:t>
       </w:r>
     </w:p>
-    <w:bookmarkEnd w:id="86"/>
-    <w:bookmarkStart w:id="87" w:name="ref-orne1969demand"/>
+    <w:bookmarkEnd w:id="88"/>
+    <w:bookmarkStart w:id="89" w:name="ref-orne1969demand"/>
     <w:p>
       <w:pPr>
         <w:pStyle w:val="Literaturverzeichnis"/>
@@ -6584,8 +6819,8 @@
         <w:t xml:space="preserve">(pp. 143–179). New York, NY: Academic Press.</w:t>
       </w:r>
     </w:p>
-    <w:bookmarkEnd w:id="87"/>
-    <w:bookmarkStart w:id="88" w:name="ref-riecken1962program"/>
+    <w:bookmarkEnd w:id="89"/>
+    <w:bookmarkStart w:id="90" w:name="ref-riecken1962program"/>
     <w:p>
       <w:pPr>
         <w:pStyle w:val="Literaturverzeichnis"/>
@@ -6610,8 +6845,8 @@
         <w:t xml:space="preserve">(Vol. 2, pp. 25–41). New York, NY: Pergamon Press.</w:t>
       </w:r>
     </w:p>
-    <w:bookmarkEnd w:id="88"/>
-    <w:bookmarkStart w:id="89" w:name="ref-rodgers2021evaluating"/>
+    <w:bookmarkEnd w:id="90"/>
+    <w:bookmarkStart w:id="91" w:name="ref-rodgers2021evaluating"/>
     <w:p>
       <w:pPr>
         <w:pStyle w:val="Literaturverzeichnis"/>
@@ -6646,8 +6881,8 @@
         <w:t xml:space="preserve">(2), 141.</w:t>
       </w:r>
     </w:p>
-    <w:bookmarkEnd w:id="89"/>
-    <w:bookmarkStart w:id="90" w:name="ref-rosenberg1969conditions"/>
+    <w:bookmarkEnd w:id="91"/>
+    <w:bookmarkStart w:id="92" w:name="ref-rosenberg1969conditions"/>
     <w:p>
       <w:pPr>
         <w:pStyle w:val="Literaturverzeichnis"/>
@@ -6672,8 +6907,8 @@
         <w:t xml:space="preserve">(pp. 280–350). New York, NY: Academic Press.</w:t>
       </w:r>
     </w:p>
-    <w:bookmarkEnd w:id="90"/>
-    <w:bookmarkStart w:id="91" w:name="ref-rosnow1973mediation"/>
+    <w:bookmarkEnd w:id="92"/>
+    <w:bookmarkStart w:id="93" w:name="ref-rosnow1973mediation"/>
     <w:p>
       <w:pPr>
         <w:pStyle w:val="Literaturverzeichnis"/>
@@ -6708,8 +6943,8 @@
         <w:t xml:space="preserve">(3), 181–201.</w:t>
       </w:r>
     </w:p>
-    <w:bookmarkEnd w:id="91"/>
-    <w:bookmarkStart w:id="92" w:name="ref-rosnow1997people"/>
+    <w:bookmarkEnd w:id="93"/>
+    <w:bookmarkStart w:id="94" w:name="ref-rosnow1997people"/>
     <w:p>
       <w:pPr>
         <w:pStyle w:val="Literaturverzeichnis"/>
@@ -6731,8 +6966,8 @@
         <w:t xml:space="preserve">. New York, NY: Freeman.</w:t>
       </w:r>
     </w:p>
-    <w:bookmarkEnd w:id="92"/>
-    <w:bookmarkStart w:id="93" w:name="ref-schardt2007utilization"/>
+    <w:bookmarkEnd w:id="94"/>
+    <w:bookmarkStart w:id="95" w:name="ref-schardt2007utilization"/>
     <w:p>
       <w:pPr>
         <w:pStyle w:val="Literaturverzeichnis"/>
@@ -6767,8 +7002,8 @@
         <w:t xml:space="preserve">(1), 1–6.</w:t>
       </w:r>
     </w:p>
-    <w:bookmarkEnd w:id="93"/>
-    <w:bookmarkStart w:id="94" w:name="ref-sharpe2016frightened"/>
+    <w:bookmarkEnd w:id="95"/>
+    <w:bookmarkStart w:id="96" w:name="ref-sharpe2016frightened"/>
     <w:p>
       <w:pPr>
         <w:pStyle w:val="Literaturverzeichnis"/>
@@ -6803,8 +7038,8 @@
         <w:t xml:space="preserve">(4), 349–368.</w:t>
       </w:r>
     </w:p>
-    <w:bookmarkEnd w:id="94"/>
-    <w:bookmarkStart w:id="95" w:name="ref-sigall1970cooperative"/>
+    <w:bookmarkEnd w:id="96"/>
+    <w:bookmarkStart w:id="97" w:name="ref-sigall1970cooperative"/>
     <w:p>
       <w:pPr>
         <w:pStyle w:val="Literaturverzeichnis"/>
@@ -6839,8 +7074,8 @@
         <w:t xml:space="preserve">(1), 1–10.</w:t>
       </w:r>
     </w:p>
-    <w:bookmarkEnd w:id="95"/>
-    <w:bookmarkStart w:id="96" w:name="ref-standing2008demonstration"/>
+    <w:bookmarkEnd w:id="97"/>
+    <w:bookmarkStart w:id="98" w:name="ref-standing2008demonstration"/>
     <w:p>
       <w:pPr>
         <w:pStyle w:val="Literaturverzeichnis"/>
@@ -6875,8 +7110,8 @@
         <w:t xml:space="preserve">(3), 553–566.</w:t>
       </w:r>
     </w:p>
-    <w:bookmarkEnd w:id="96"/>
-    <w:bookmarkStart w:id="97" w:name="ref-stanley2014meta"/>
+    <w:bookmarkEnd w:id="98"/>
+    <w:bookmarkStart w:id="99" w:name="ref-stanley2014meta"/>
     <w:p>
       <w:pPr>
         <w:pStyle w:val="Literaturverzeichnis"/>
@@ -6911,8 +7146,8 @@
         <w:t xml:space="preserve">(1), 60–78.</w:t>
       </w:r>
     </w:p>
-    <w:bookmarkEnd w:id="97"/>
-    <w:bookmarkStart w:id="98" w:name="ref-strohmetz2008research"/>
+    <w:bookmarkEnd w:id="99"/>
+    <w:bookmarkStart w:id="100" w:name="ref-strohmetz2008research"/>
     <w:p>
       <w:pPr>
         <w:pStyle w:val="Literaturverzeichnis"/>
@@ -6947,8 +7182,8 @@
         <w:t xml:space="preserve">(2), 861–877.</w:t>
       </w:r>
     </w:p>
-    <w:bookmarkEnd w:id="98"/>
-    <w:bookmarkStart w:id="99" w:name="ref-vevea1995general"/>
+    <w:bookmarkEnd w:id="100"/>
+    <w:bookmarkStart w:id="101" w:name="ref-vevea1995general"/>
     <w:p>
       <w:pPr>
         <w:pStyle w:val="Literaturverzeichnis"/>
@@ -6983,8 +7218,8 @@
         <w:t xml:space="preserve">(3), 419–435.</w:t>
       </w:r>
     </w:p>
-    <w:bookmarkEnd w:id="99"/>
-    <w:bookmarkStart w:id="100" w:name="ref-weber1972subject"/>
+    <w:bookmarkEnd w:id="101"/>
+    <w:bookmarkStart w:id="102" w:name="ref-weber1972subject"/>
     <w:p>
       <w:pPr>
         <w:pStyle w:val="Literaturverzeichnis"/>
@@ -7019,8 +7254,8 @@
         <w:t xml:space="preserve">(4), 273–295.</w:t>
       </w:r>
     </w:p>
-    <w:bookmarkEnd w:id="100"/>
-    <w:bookmarkStart w:id="101" w:name="ref-yarkoni2017choosing"/>
+    <w:bookmarkEnd w:id="102"/>
+    <w:bookmarkStart w:id="103" w:name="ref-yarkoni2017choosing"/>
     <w:p>
       <w:pPr>
         <w:pStyle w:val="Literaturverzeichnis"/>
@@ -7055,8 +7290,8 @@
         <w:t xml:space="preserve">(6), 1100–1122.</w:t>
       </w:r>
     </w:p>
-    <w:bookmarkEnd w:id="101"/>
-    <w:bookmarkStart w:id="102" w:name="ref-zion2018mindsets"/>
+    <w:bookmarkEnd w:id="103"/>
+    <w:bookmarkStart w:id="104" w:name="ref-zion2018mindsets"/>
     <w:p>
       <w:pPr>
         <w:pStyle w:val="Literaturverzeichnis"/>
@@ -7091,9 +7326,9 @@
         <w:t xml:space="preserve">, 137–160.</w:t>
       </w:r>
     </w:p>
-    <w:bookmarkEnd w:id="102"/>
-    <w:bookmarkEnd w:id="103"/>
     <w:bookmarkEnd w:id="104"/>
+    <w:bookmarkEnd w:id="105"/>
+    <w:bookmarkEnd w:id="106"/>
     <w:sectPr>
       <w:headerReference r:id="rId10" w:type="even"/>
       <w:headerReference r:id="rId9" w:type="default"/>

--- a/metaware_manuscript.docx
+++ b/metaware_manuscript.docx
@@ -236,7 +236,16 @@
         <w:pStyle w:val="Textkrper"/>
       </w:pPr>
       <w:r>
-        <w:t xml:space="preserve">Imagine that one day a mysterious person approaches you and begins telling you about a new method for understanding humans: Colesology. The person explains that Colesology is useful for estimating causal relationships—but adds that it can sometimes be thrown off by a</w:t>
+        <w:t xml:space="preserve">Imagine that one day a mysterious person approaches you and begins telling you about a new method for understanding humans: Crankology</w:t>
+      </w:r>
+      <w:r>
+        <w:rPr>
+          <w:rStyle w:val="Funotenzeichen"/>
+        </w:rPr>
+        <w:footnoteReference w:id="21"/>
+      </w:r>
+      <w:r>
+        <w:t xml:space="preserve">. The person explains that Crankology is useful for estimating causal relationships—but adds that it can sometimes be thrown off by a</w:t>
       </w:r>
       <w:r>
         <w:t xml:space="preserve"> </w:t>
@@ -252,7 +261,7 @@
         <w:t xml:space="preserve"> </w:t>
       </w:r>
       <w:r>
-        <w:t xml:space="preserve">When you ask the Colesologist about this artifact, they explain that it sometimes causes researchers to detect an effect that’s not real, and other times causes them to miss an effect that is real. They add that it sometimes causes relationships to be biased upward and other times causes them to be biased downward. And then they offer a confession: they don’t understand how the artifact works. Because sometimes the artifact seems to matter and other times it doesn’t.</w:t>
+        <w:t xml:space="preserve">When you ask the Crankologist about this artifact, they explain that it sometimes causes researchers to detect an effect that’s not real, and other times causes them to miss an effect that is real. They add that it sometimes causes relationships to be biased upward and other times causes them to be biased downward. And then they offer a confession: they don’t understand how the artifact works. Because sometimes the artifact seems to matter and other times it doesn’t.</w:t>
       </w:r>
     </w:p>
     <w:p>
@@ -260,7 +269,7 @@
         <w:pStyle w:val="Textkrper"/>
       </w:pPr>
       <w:r>
-        <w:t xml:space="preserve">Like Colesology, experimental psychologists also deal with a mysterious methodological artifact:</w:t>
+        <w:t xml:space="preserve">If this scenario were real, you would reasonably question whether Crankology is a valid method of scientific inquiry. However, perhaps we should not be so quick to judge. Because, like the Crankologist, experimental psychologists deal with a difficult-to-understand methodological artifact:</w:t>
       </w:r>
       <w:r>
         <w:t xml:space="preserve"> </w:t>
@@ -273,19 +282,24 @@
         <w:t xml:space="preserve">demand characteristics</w:t>
       </w:r>
       <w:r>
-        <w:t xml:space="preserve">, or</w:t>
-      </w:r>
-      <w:r>
-        <w:t xml:space="preserve"> </w:t>
-      </w:r>
-      <w:r>
-        <w:t xml:space="preserve">“</w:t>
-      </w:r>
-      <w:r>
-        <w:t xml:space="preserve">cues which convey an experimental hypothesis to the subject</w:t>
-      </w:r>
-      <w:r>
-        <w:t xml:space="preserve">”</w:t>
+        <w:t xml:space="preserve">.</w:t>
+      </w:r>
+    </w:p>
+    <w:bookmarkStart w:id="22" w:name="X5beee25cffe20f5207d52e6917e92d9a050264d"/>
+    <w:p>
+      <w:pPr>
+        <w:pStyle w:val="berschrift2"/>
+      </w:pPr>
+      <w:r>
+        <w:t xml:space="preserve">Demand characteristics as a methodological artifact</w:t>
+      </w:r>
+    </w:p>
+    <w:p>
+      <w:pPr>
+        <w:pStyle w:val="FirstParagraph"/>
+      </w:pPr>
+      <w:r>
+        <w:t xml:space="preserve">In 1962, Martin Orne published a seminal paper highlighting a view that challenged deeply-ingrained beliefs about experimental psychology. In this paper, Orne argued that research participants are not passive responders to the experimental context. Instead, he suggested that participants are perceptive to demand characteristics—“cues which convey an experimental hypothesis to the subject—and motivated to use these cues to help the experimenter confirm their hypothesis</w:t>
       </w:r>
       <w:r>
         <w:t xml:space="preserve"> </w:t>
@@ -294,16 +308,112 @@
         <w:t xml:space="preserve">(Orne, 1962, p. 779)</w:t>
       </w:r>
       <w:r>
-        <w:t xml:space="preserve">. This artifact can be invoked in almost any study context. However, like the Colesologist, it is difficult for experimental psychologist to predict the direction, magnitude, and impact of this artifact in advance.</w:t>
-      </w:r>
-    </w:p>
-    <w:bookmarkStart w:id="21" w:name="X5beee25cffe20f5207d52e6917e92d9a050264d"/>
+        <w:t xml:space="preserve">. This idea was controversial at first, with some researchers suggesting that the concern was vague and/or overblown</w:t>
+      </w:r>
+      <w:r>
+        <w:t xml:space="preserve"> </w:t>
+      </w:r>
+      <w:r>
+        <w:t xml:space="preserve">(e.g., Berkowitz, 1971; Kruglanski, 1975; Milgram, 1972)</w:t>
+      </w:r>
+      <w:r>
+        <w:t xml:space="preserve">. Nonetheless, over the next 60 years, demand characteristics would become recognized as a literal textbook methodological concern in experimental psychology</w:t>
+      </w:r>
+      <w:r>
+        <w:t xml:space="preserve"> </w:t>
+      </w:r>
+      <w:r>
+        <w:t xml:space="preserve">(Sharpe &amp; Whelton, 2016)</w:t>
+      </w:r>
+      <w:r>
+        <w:t xml:space="preserve">.</w:t>
+      </w:r>
+    </w:p>
+    <w:p>
+      <w:pPr>
+        <w:pStyle w:val="Textkrper"/>
+      </w:pPr>
+      <w:r>
+        <w:t xml:space="preserve">Orne initially focused on evidence that demand characteristics can lead to false positives—such as patients exhibiting sham symptoms of hypnosis</w:t>
+      </w:r>
+      <w:r>
+        <w:t xml:space="preserve"> </w:t>
+      </w:r>
+      <w:r>
+        <w:t xml:space="preserve">(Orne, 1959)</w:t>
+      </w:r>
+      <w:r>
+        <w:t xml:space="preserve">. Follow-up research, though, indicated that demand characteristics can also lead to false negatives. For example,</w:t>
+      </w:r>
+      <w:r>
+        <w:t xml:space="preserve"> </w:t>
+      </w:r>
+      <w:r>
+        <w:t xml:space="preserve">Hayes and King (1967)</w:t>
+      </w:r>
+      <w:r>
+        <w:t xml:space="preserve"> </w:t>
+      </w:r>
+      <w:r>
+        <w:t xml:space="preserve">demonstrated that participants will ignore visual cues of depth when they believe that doing so is the purpose of the experiment. Of course, in addition to creating inferential errors, demand characteristics can bias estimates of causal relationships. For example,</w:t>
+      </w:r>
+      <w:r>
+        <w:t xml:space="preserve"> </w:t>
+      </w:r>
+      <w:r>
+        <w:t xml:space="preserve">Coles, Gaertner, Frohlich, Larsen, and Basnight-Brown (2022)</w:t>
+      </w:r>
+      <w:r>
+        <w:t xml:space="preserve"> </w:t>
+      </w:r>
+      <w:r>
+        <w:t xml:space="preserve">found that the estimated effect of facial poses on self-reported emotion could be amplified</w:t>
+      </w:r>
+      <w:r>
+        <w:t xml:space="preserve"> </w:t>
+      </w:r>
+      <w:r>
+        <w:rPr>
+          <w:iCs/>
+          <w:i/>
+        </w:rPr>
+        <w:t xml:space="preserve">or</w:t>
+      </w:r>
+      <w:r>
+        <w:t xml:space="preserve"> </w:t>
+      </w:r>
+      <w:r>
+        <w:t xml:space="preserve">attenuated depending on whether the experimenter communicates expectations of positive or nil effects. However, not all researchers have found that demand characteristics matter. For example, in large replications of classic studies in behavioral economics,</w:t>
+      </w:r>
+      <w:r>
+        <w:t xml:space="preserve"> </w:t>
+      </w:r>
+      <w:r>
+        <w:t xml:space="preserve">Mummolo and Peterson (2019)</w:t>
+      </w:r>
+      <w:r>
+        <w:t xml:space="preserve"> </w:t>
+      </w:r>
+      <w:r>
+        <w:t xml:space="preserve">consistently failed to find that manipulations of the communicated hypothesis impacted participants’ responses.</w:t>
+      </w:r>
+    </w:p>
+    <w:p>
+      <w:pPr>
+        <w:pStyle w:val="Textkrper"/>
+      </w:pPr>
+      <w:r>
+        <w:t xml:space="preserve">After over 60 years, experimental psychologists are left with an uncomfortable state of affairs. Demand characteristics are a literal textbook methodological concern. However, like Crankology, the magnitude, direction, consistency, and mechanism of this artifact remains mysterious.</w:t>
+      </w:r>
+    </w:p>
+    <w:bookmarkEnd w:id="22"/>
+    <w:bookmarkStart w:id="31" w:name="Xbb0ec03b212b6a2c0c6bbd874870d91ad3558f7"/>
     <w:p>
       <w:pPr>
         <w:pStyle w:val="berschrift2"/>
       </w:pPr>
       <w:r>
-        <w:t xml:space="preserve">Demand characteristics as a methodological artifact</w:t>
+        <w:t xml:space="preserve">How do demand characteristics bias participant responses?</w:t>
       </w:r>
     </w:p>
     <w:p>
@@ -311,38 +421,54 @@
         <w:pStyle w:val="FirstParagraph"/>
       </w:pPr>
       <w:r>
-        <w:t xml:space="preserve">In 1962, Martin Orne published a seminal paper highlighting a view that challenged deeply-ingrained beliefs about experimental psychology. In this paper, Orne argued that research participants are not passive responders to the experimental context. Instead, he suggested that participants actively try to make sense of the situation based on their assumptions, beliefs, and motivations. One factor that Orne believed played a particularly powerful role were</w:t>
-      </w:r>
-      <w:r>
-        <w:t xml:space="preserve"> </w:t>
-      </w:r>
-      <w:r>
-        <w:rPr>
-          <w:iCs/>
-          <w:i/>
-        </w:rPr>
-        <w:t xml:space="preserve">demand characteristics</w:t>
-      </w:r>
-      <w:r>
-        <w:t xml:space="preserve">. This idea was controversial at first, with some researchers arguing that Orne’s claims about demand characteristics were vague and/or overblown</w:t>
-      </w:r>
-      <w:r>
-        <w:t xml:space="preserve"> </w:t>
-      </w:r>
-      <w:r>
-        <w:t xml:space="preserve">(e.g., Berkowitz, 1971; Kruglanski, 1975; Milgram, 1972)</w:t>
-      </w:r>
-      <w:r>
-        <w:t xml:space="preserve">. Nonetheless, over the next 60 years, demand characteristics would become recognized as a literal textbook methodological concern in experimental psychology</w:t>
-      </w:r>
-      <w:r>
-        <w:t xml:space="preserve"> </w:t>
-      </w:r>
-      <w:r>
-        <w:t xml:space="preserve">(Sharpe &amp; Whelton, 2016)</w:t>
-      </w:r>
-      <w:r>
-        <w:t xml:space="preserve">.</w:t>
+        <w:t xml:space="preserve">Historically, theorists have conceptualized the effects of demand characteristics as</w:t>
+      </w:r>
+      <w:r>
+        <w:t xml:space="preserve"> </w:t>
+      </w:r>
+      <w:r>
+        <w:rPr>
+          <w:iCs/>
+          <w:i/>
+        </w:rPr>
+        <w:t xml:space="preserve">response biases</w:t>
+      </w:r>
+      <w:r>
+        <w:t xml:space="preserve"> </w:t>
+      </w:r>
+      <w:r>
+        <w:t xml:space="preserve">mediated by relatively deliberate changes that participants make to their responses</w:t>
+      </w:r>
+      <w:r>
+        <w:t xml:space="preserve"> </w:t>
+      </w:r>
+      <w:r>
+        <w:t xml:space="preserve">(Orne, 1962; Rosnow &amp; Aiken, 1973; Strohmetz, 2008)</w:t>
+      </w:r>
+      <w:r>
+        <w:t xml:space="preserve">. In doing so, these theorists distinguished their ideas from conceptually similar work on</w:t>
+      </w:r>
+      <w:r>
+        <w:t xml:space="preserve"> </w:t>
+      </w:r>
+      <w:r>
+        <w:rPr>
+          <w:iCs/>
+          <w:i/>
+        </w:rPr>
+        <w:t xml:space="preserve">placebo effects</w:t>
+      </w:r>
+      <w:r>
+        <w:t xml:space="preserve">: changes in participants’ responses that are mediated by the relatively automatic activation of pre-existing and/or conditioned responses</w:t>
+      </w:r>
+      <w:r>
+        <w:t xml:space="preserve"> </w:t>
+      </w:r>
+      <w:r>
+        <w:t xml:space="preserve">(Zion &amp; Crum, 2018)</w:t>
+      </w:r>
+      <w:r>
+        <w:t xml:space="preserve">. As an example of this distinction, imagine that a participant knows that a researcher expects an intervention to boost mood. Response bias—the historical focus of the demand characteristics literature—would involve a change in participants’ self-reported mood without a concomitant change in actual mood. Placebo effects, on the other hand, would entail an actual change in mood.</w:t>
       </w:r>
     </w:p>
     <w:p>
@@ -350,86 +476,71 @@
         <w:pStyle w:val="Textkrper"/>
       </w:pPr>
       <w:r>
-        <w:t xml:space="preserve">Orne initially focused on evidence that demand characteristics can lead to false positives—such as patients exhibiting sham symptoms of hypnosis</w:t>
-      </w:r>
-      <w:r>
-        <w:t xml:space="preserve"> </w:t>
-      </w:r>
-      <w:r>
-        <w:t xml:space="preserve">(Orne, 1959)</w:t>
-      </w:r>
-      <w:r>
-        <w:t xml:space="preserve">. Follow-up research, though, indicated that demand characteristics can also lead to false negatives. For example,</w:t>
-      </w:r>
-      <w:r>
-        <w:t xml:space="preserve"> </w:t>
-      </w:r>
-      <w:r>
-        <w:t xml:space="preserve">Hayes and King (1967)</w:t>
-      </w:r>
-      <w:r>
-        <w:t xml:space="preserve"> </w:t>
-      </w:r>
-      <w:r>
-        <w:t xml:space="preserve">demonstrated that participants will ignore visual cues of depth when they believe that doing so is the purpose of the experiment. In addition to creating inferential errors, demand characteristics can bias estimates of causal relationships. For example,</w:t>
-      </w:r>
-      <w:r>
-        <w:t xml:space="preserve"> </w:t>
-      </w:r>
-      <w:r>
-        <w:t xml:space="preserve">Coles, Gaertner, Frohlich, Larsen, and Basnight-Brown (2022)</w:t>
-      </w:r>
-      <w:r>
-        <w:t xml:space="preserve"> </w:t>
-      </w:r>
-      <w:r>
-        <w:t xml:space="preserve">found that the estimated effect of facial poses on self-reported emotion could be amplified</w:t>
-      </w:r>
-      <w:r>
-        <w:t xml:space="preserve"> </w:t>
-      </w:r>
-      <w:r>
-        <w:rPr>
-          <w:iCs/>
-          <w:i/>
-        </w:rPr>
-        <w:t xml:space="preserve">or</w:t>
-      </w:r>
-      <w:r>
-        <w:t xml:space="preserve"> </w:t>
-      </w:r>
-      <w:r>
-        <w:t xml:space="preserve">attenuated depending on whether the experimenter communicates expectations of positive or nil effects. However, not all researchers have found that demand characteristics matter. For example, in large replications of classic studies in behavioral economics,</w:t>
-      </w:r>
-      <w:r>
-        <w:t xml:space="preserve"> </w:t>
-      </w:r>
-      <w:r>
-        <w:t xml:space="preserve">Mummolo and Peterson (2019)</w:t>
-      </w:r>
-      <w:r>
-        <w:t xml:space="preserve"> </w:t>
-      </w:r>
-      <w:r>
-        <w:t xml:space="preserve">consistently failed to find that manipulations of the communicated hypothesis impacted participants’ responses.</w:t>
-      </w:r>
-    </w:p>
-    <w:p>
-      <w:pPr>
-        <w:pStyle w:val="Textkrper"/>
-      </w:pPr>
-      <w:r>
-        <w:t xml:space="preserve">After over 60 years, experimental psychologists are left with an uncomfortable state of affairs: demand characteristics are a literal textbook methodological concern, but it is not clear when and how their effects emerge. The goal of the current paper is to use meta-analysis to take stock of what we know—and what we don’t know—about this methodological artifact. In Study 1, we provide the first quantitative synthesis of strict experimental tests of the effects of demand characteristics, with a focus on the the direction, magnitude, and consistency of the effect. We then examine several study features (e.g., whether participants are paid) that researchers have specified as potential moderators. In Study 2, we collect ratings from a new set of participants that provide tests of three mechanisms that may drive demand effects: motivation to confirm the experimenter’s hypothesis, perceived opportunity to adjust responses, and belief in the stated hypothesis. We also examine how well this new set of participants can predict the effects of demand characteristics. In Study 3, we present the results of a small replication study that re-examines motivation, opportunity, and belief as potential moderators of the effects of demand characteristics. We end with a discussion of the steps we believe are required to transform vague frameworks about demand characteristics into formal theories—theories we believe might help distinguish a valid experimental psychology from the invalid methods of Colesology.</w:t>
-      </w:r>
-    </w:p>
-    <w:bookmarkEnd w:id="21"/>
-    <w:bookmarkStart w:id="28" w:name="X552b2e3dfdcbda6292388b2f904e406fc2b7eff"/>
-    <w:p>
-      <w:pPr>
-        <w:pStyle w:val="berschrift2"/>
-      </w:pPr>
-      <w:r>
-        <w:t xml:space="preserve">Rosnow and Rosenthal’s (1997) demand characteristics framework</w:t>
+        <w:t xml:space="preserve">As we review below, the most comprehensive demand characteristics framework conceptualizes the artifact as a response bias</w:t>
+      </w:r>
+      <w:r>
+        <w:t xml:space="preserve"> </w:t>
+      </w:r>
+      <w:r>
+        <w:t xml:space="preserve">(Rosnow &amp; Rosenthal, 1997)</w:t>
+      </w:r>
+      <w:r>
+        <w:t xml:space="preserve">. However, this conceptualization was recently challenged by</w:t>
+      </w:r>
+      <w:r>
+        <w:t xml:space="preserve"> </w:t>
+      </w:r>
+      <w:r>
+        <w:t xml:space="preserve">Coles et al. (2022)</w:t>
+      </w:r>
+      <w:r>
+        <w:t xml:space="preserve"> </w:t>
+      </w:r>
+      <w:r>
+        <w:t xml:space="preserve">and</w:t>
+      </w:r>
+      <w:r>
+        <w:t xml:space="preserve"> </w:t>
+      </w:r>
+      <w:r>
+        <w:t xml:space="preserve">Corneille and Lush (2022)</w:t>
+      </w:r>
+      <w:r>
+        <w:t xml:space="preserve">, who argued that demand characteristics can lead to both response biases</w:t>
+      </w:r>
+      <w:r>
+        <w:t xml:space="preserve"> </w:t>
+      </w:r>
+      <w:r>
+        <w:rPr>
+          <w:iCs/>
+          <w:i/>
+        </w:rPr>
+        <w:t xml:space="preserve">and</w:t>
+      </w:r>
+      <w:r>
+        <w:t xml:space="preserve"> </w:t>
+      </w:r>
+      <w:r>
+        <w:t xml:space="preserve">placebo effects</w:t>
+      </w:r>
+      <w:r>
+        <w:t xml:space="preserve"> </w:t>
+      </w:r>
+      <w:r>
+        <w:t xml:space="preserve">(Coles et al., 2022)</w:t>
+      </w:r>
+      <w:r>
+        <w:t xml:space="preserve">. For example, after inferring that a researcher expects an intervention to boost mood, a participant may both (a) deliberately adjust their mood ratings (response bias) and (b) unintentionally experience a placebo-induced change in mood. We discuss these two mechanisms in greater detail below.</w:t>
+      </w:r>
+    </w:p>
+    <w:bookmarkStart w:id="29" w:name="response-bias"/>
+    <w:p>
+      <w:pPr>
+        <w:pStyle w:val="berschrift3"/>
+      </w:pPr>
+      <w:r>
+        <w:t xml:space="preserve">Response bias.</w:t>
       </w:r>
     </w:p>
     <w:p>
@@ -437,13 +548,28 @@
         <w:pStyle w:val="FirstParagraph"/>
       </w:pPr>
       <w:r>
+        <w:t xml:space="preserve">To date, the most influential framework for conceptualizing the effects of demand characteristics has been developed by</w:t>
+      </w:r>
+      <w:r>
+        <w:t xml:space="preserve"> </w:t>
+      </w:r>
+      <w:r>
         <w:t xml:space="preserve">Rosnow and Rosenthal (1997)</w:t>
       </w:r>
       <w:r>
-        <w:t xml:space="preserve"> </w:t>
-      </w:r>
-      <w:r>
-        <w:t xml:space="preserve">proposed that there are three key moderators of the effects of demand characteristic: (1) receptivity to cues, (2) motivation to provide hypothesis-consistent responses, and (3) opportunity to alter their responses (Figure</w:t>
+        <w:t xml:space="preserve">. Like most researchers,</w:t>
+      </w:r>
+      <w:r>
+        <w:t xml:space="preserve"> </w:t>
+      </w:r>
+      <w:r>
+        <w:t xml:space="preserve">Rosnow and Rosenthal (1997)</w:t>
+      </w:r>
+      <w:r>
+        <w:t xml:space="preserve"> </w:t>
+      </w:r>
+      <w:r>
+        <w:t xml:space="preserve">suggested that demand characteristics produce response biases. As such, they proposed three key moderators: (1) receptivity to cues, (2) motivation to provide hypothesis-consistent responses, and (3) opportunity to alter responses (Figure</w:t>
       </w:r>
       <w:r>
         <w:t xml:space="preserve"> </w:t>
@@ -464,18 +590,18 @@
           <wp:inline>
             <wp:extent cx="5969000" cy="3336756"/>
             <wp:effectExtent b="0" l="0" r="0" t="0"/>
-            <wp:docPr descr="Figure 1.  Rosnow and Rosenthal’s (1997) and Coles et al.’s (2022) frameworks for conceptualizing the impact of demand characteristics on participants’ responses." title="" id="23" name="Picture"/>
+            <wp:docPr descr="Figure 1.  Rosnow and Rosenthal’s (1997) and Coles et al.’s (2022) frameworks for conceptualizing the impact of demand characteristics on participants’ responses." title="" id="24" name="Picture"/>
             <a:graphic>
               <a:graphicData uri="http://schemas.openxmlformats.org/drawingml/2006/picture">
                 <pic:pic>
                   <pic:nvPicPr>
-                    <pic:cNvPr descr="images/metaware_framework.png" id="24" name="Picture"/>
+                    <pic:cNvPr descr="images/metaware_framework.png" id="25" name="Picture"/>
                     <pic:cNvPicPr>
                       <a:picLocks noChangeArrowheads="1" noChangeAspect="1"/>
                     </pic:cNvPicPr>
                   </pic:nvPicPr>
                   <pic:blipFill>
-                    <a:blip r:embed="rId22"/>
+                    <a:blip r:embed="rId23"/>
                     <a:stretch>
                       <a:fillRect/>
                     </a:stretch>
@@ -537,13 +663,337 @@
         <w:t xml:space="preserve">Rosnow and Rosenthal’s (1997) and Coles et al.’s (2022) frameworks for conceptualizing the impact of demand characteristics on participants’ responses.</w:t>
       </w:r>
     </w:p>
-    <w:bookmarkStart w:id="25" w:name="receptivity-to-cues"/>
+    <w:bookmarkStart w:id="26" w:name="receptivity-to-cues"/>
+    <w:p>
+      <w:pPr>
+        <w:pStyle w:val="berschrift4"/>
+      </w:pPr>
+      <w:r>
+        <w:t xml:space="preserve">Receptivity to cues.</w:t>
+      </w:r>
+    </w:p>
+    <w:p>
+      <w:pPr>
+        <w:pStyle w:val="FirstParagraph"/>
+      </w:pPr>
+      <w:r>
+        <w:t xml:space="preserve">To start,</w:t>
+      </w:r>
+      <w:r>
+        <w:t xml:space="preserve"> </w:t>
+      </w:r>
+      <w:r>
+        <w:t xml:space="preserve">Rosnow and Rosenthal (1997)</w:t>
+      </w:r>
+      <w:r>
+        <w:t xml:space="preserve"> </w:t>
+      </w:r>
+      <w:r>
+        <w:t xml:space="preserve">reasoned that participants must be perceptive to demand characteristics in order for them to produce a response bias</w:t>
+      </w:r>
+      <w:r>
+        <w:t xml:space="preserve"> </w:t>
+      </w:r>
+      <w:r>
+        <w:t xml:space="preserve">(see also Rosnow &amp; Aiken, 1973; Strohmetz, 2008)</w:t>
+      </w:r>
+      <w:r>
+        <w:t xml:space="preserve">. As an extreme example, imagine that a researcher hands an infant participant a sheet of paper that precisely explains the study hypothesis. Demand characteristics are certainly present, but they are not predicted to have an impact because the infant is not receptive to the cues (i.e., cannot read).</w:t>
+      </w:r>
+    </w:p>
+    <w:bookmarkEnd w:id="26"/>
+    <w:bookmarkStart w:id="27" w:name="X5ad9af2e1feefc56383e64a5aa27cd4a9f43a69"/>
+    <w:p>
+      <w:pPr>
+        <w:pStyle w:val="berschrift4"/>
+      </w:pPr>
+      <w:r>
+        <w:t xml:space="preserve">Motivation to provide hypothesis-consistent responses.</w:t>
+      </w:r>
+    </w:p>
+    <w:p>
+      <w:pPr>
+        <w:pStyle w:val="FirstParagraph"/>
+      </w:pPr>
+      <w:r>
+        <w:t xml:space="preserve">Early in the history of research on demand characteristics, researchers debated which motivational forces typically underlie its subsequent response bias</w:t>
+      </w:r>
+      <w:r>
+        <w:t xml:space="preserve"> </w:t>
+      </w:r>
+      <w:r>
+        <w:t xml:space="preserve">(for a review, see Weber &amp; Cook, 1972)</w:t>
+      </w:r>
+      <w:r>
+        <w:t xml:space="preserve">.</w:t>
+      </w:r>
+      <w:r>
+        <w:t xml:space="preserve"> </w:t>
+      </w:r>
+      <w:r>
+        <w:t xml:space="preserve">Orne (1962)</w:t>
+      </w:r>
+      <w:r>
+        <w:t xml:space="preserve"> </w:t>
+      </w:r>
+      <w:r>
+        <w:t xml:space="preserve">originally characterized participants as</w:t>
+      </w:r>
+      <w:r>
+        <w:t xml:space="preserve"> </w:t>
+      </w:r>
+      <w:r>
+        <w:t xml:space="preserve">“</w:t>
+      </w:r>
+      <w:r>
+        <w:t xml:space="preserve">good subjects</w:t>
+      </w:r>
+      <w:r>
+        <w:t xml:space="preserve">”</w:t>
+      </w:r>
+      <w:r>
+        <w:t xml:space="preserve"> </w:t>
+      </w:r>
+      <w:r>
+        <w:t xml:space="preserve">who change their responses because they are altruistically motivated to help the researcher confirm their hypothesis. Others characterized participants as</w:t>
+      </w:r>
+      <w:r>
+        <w:t xml:space="preserve"> </w:t>
+      </w:r>
+      <w:r>
+        <w:t xml:space="preserve">“</w:t>
+      </w:r>
+      <w:r>
+        <w:t xml:space="preserve">apprehensive subjects</w:t>
+      </w:r>
+      <w:r>
+        <w:t xml:space="preserve">”</w:t>
+      </w:r>
+      <w:r>
+        <w:t xml:space="preserve"> </w:t>
+      </w:r>
+      <w:r>
+        <w:t xml:space="preserve">who are motivated to respond in a manner that will lead them to be evaluated positively</w:t>
+      </w:r>
+      <w:r>
+        <w:t xml:space="preserve"> </w:t>
+      </w:r>
+      <w:r>
+        <w:t xml:space="preserve">(Riecken, 1962; Rosenberg, 1969; Sigall, Aronson, &amp; Van Hoose, 1970)</w:t>
+      </w:r>
+      <w:r>
+        <w:t xml:space="preserve">.</w:t>
+      </w:r>
+      <w:r>
+        <w:t xml:space="preserve"> </w:t>
+      </w:r>
+      <w:r>
+        <w:t xml:space="preserve">Masling (1966)</w:t>
+      </w:r>
+      <w:r>
+        <w:t xml:space="preserve"> </w:t>
+      </w:r>
+      <w:r>
+        <w:t xml:space="preserve">argued that participants sometimes interfere with the purpose of the study</w:t>
+      </w:r>
+      <w:r>
+        <w:t xml:space="preserve"> </w:t>
+      </w:r>
+      <w:r>
+        <w:t xml:space="preserve">(</w:t>
+      </w:r>
+      <w:r>
+        <w:t xml:space="preserve">“</w:t>
+      </w:r>
+      <w:r>
+        <w:t xml:space="preserve">negativistic subjects,</w:t>
+      </w:r>
+      <w:r>
+        <w:t xml:space="preserve">”</w:t>
+      </w:r>
+      <w:r>
+        <w:t xml:space="preserve"> </w:t>
+      </w:r>
+      <w:r>
+        <w:t xml:space="preserve">see also Cook et al., 1970)</w:t>
+      </w:r>
+      <w:r>
+        <w:t xml:space="preserve">, whereas</w:t>
+      </w:r>
+      <w:r>
+        <w:t xml:space="preserve"> </w:t>
+      </w:r>
+      <w:r>
+        <w:t xml:space="preserve">Fillenbaun and Frey (1970)</w:t>
+      </w:r>
+      <w:r>
+        <w:t xml:space="preserve"> </w:t>
+      </w:r>
+      <w:r>
+        <w:t xml:space="preserve">argued that participants attempt to respond as naturally as possible (</w:t>
+      </w:r>
+      <w:r>
+        <w:t xml:space="preserve">“</w:t>
+      </w:r>
+      <w:r>
+        <w:t xml:space="preserve">faithful subjects</w:t>
+      </w:r>
+      <w:r>
+        <w:t xml:space="preserve">”</w:t>
+      </w:r>
+      <w:r>
+        <w:t xml:space="preserve">). Although seemingly divided, these early theorists agreed on one overarching principle: response bias is driven by participants’ motivation to provide hypothesis-consistent responses.</w:t>
+      </w:r>
+    </w:p>
+    <w:p>
+      <w:pPr>
+        <w:pStyle w:val="Textkrper"/>
+      </w:pPr>
+      <w:r>
+        <w:t xml:space="preserve">Because early demand characteristic theorists often focused on a single predominant subject goal–such as the goal to help the experimenter, be evaluated positively, or respond faithfully–less attention was paid to the notion that participants may have multiple, sometimes competing motivations</w:t>
+      </w:r>
+      <w:r>
+        <w:t xml:space="preserve"> </w:t>
+      </w:r>
+      <w:r>
+        <w:t xml:space="preserve">(Barbuto Jr &amp; Scholl, 1998; Boudreaux &amp; Ozer, 2013)</w:t>
+      </w:r>
+      <w:r>
+        <w:t xml:space="preserve">. Indeed, when the idea of multiple motivations was examined, it was often done so to highlight the more prominent role of a specific goal</w:t>
+      </w:r>
+      <w:r>
+        <w:t xml:space="preserve"> </w:t>
+      </w:r>
+      <w:r>
+        <w:t xml:space="preserve">(e.g., evaluation apprehension vs. motivation to help the experimenter, Sigall et al., 1970)</w:t>
+      </w:r>
+      <w:r>
+        <w:t xml:space="preserve">. However,</w:t>
+      </w:r>
+      <w:r>
+        <w:t xml:space="preserve"> </w:t>
+      </w:r>
+      <w:r>
+        <w:t xml:space="preserve">Rosnow and Rosenthal (1997)</w:t>
+      </w:r>
+      <w:r>
+        <w:t xml:space="preserve"> </w:t>
+      </w:r>
+      <w:r>
+        <w:t xml:space="preserve">found that people have</w:t>
+      </w:r>
+      <w:r>
+        <w:t xml:space="preserve"> </w:t>
+      </w:r>
+      <w:r>
+        <w:rPr>
+          <w:iCs/>
+          <w:i/>
+        </w:rPr>
+        <w:t xml:space="preserve">multiple</w:t>
+      </w:r>
+      <w:r>
+        <w:t xml:space="preserve"> </w:t>
+      </w:r>
+      <w:r>
+        <w:t xml:space="preserve">goals in mind when they conceptualize their role as research participants. Participants describe their role as being similar to situations where one is being altruistic (e.g., giving to charity), being evaluated (e.g., being interviewed for a job),</w:t>
+      </w:r>
+      <w:r>
+        <w:t xml:space="preserve"> </w:t>
+      </w:r>
+      <w:r>
+        <w:rPr>
+          <w:iCs/>
+          <w:i/>
+        </w:rPr>
+        <w:t xml:space="preserve">and</w:t>
+      </w:r>
+      <w:r>
+        <w:t xml:space="preserve"> </w:t>
+      </w:r>
+      <w:r>
+        <w:t xml:space="preserve">obeying authority (e.g., obeying a no-smoking sign). All these goals may impact the extent to which participants are overall motivated to provide hypothesis-consistent responses. Furthermore, these goals can sometimes conflict. For example, imagine that an experimenter is friendly towards the participant and that the participant is thus motivated to help the experimenter. Now imagine that the participant learns that the experimenter hypothesizes that they will show a race-based preference for job applicants. In this scenario, the motivation to help the experimenter may conflict with the participant’s desire to respond in a socially desirable manner.</w:t>
+      </w:r>
+    </w:p>
+    <w:p>
+      <w:pPr>
+        <w:pStyle w:val="Textkrper"/>
+      </w:pPr>
+      <w:r>
+        <w:t xml:space="preserve">Based on the above observations and reasoning,</w:t>
+      </w:r>
+      <w:r>
+        <w:t xml:space="preserve"> </w:t>
+      </w:r>
+      <w:r>
+        <w:t xml:space="preserve">Rosnow and Rosenthal (1997)</w:t>
+      </w:r>
+      <w:r>
+        <w:t xml:space="preserve"> </w:t>
+      </w:r>
+      <w:r>
+        <w:t xml:space="preserve">suggested that participants can be characterized as being motivated to either (a) non-acquiesce (i.e., not change their responses), (b) acquiesce (i.e., provide hypothesis-consistent responses), or (c) counter-acquiesce (i.e., provide hypothesis-inconsistent responses). Of course, as we later discuss, motivation might also be conceptualized on a continuum ranging from highly motivated to counter-acquiesce to highly motivated to acquiesce.</w:t>
+      </w:r>
+    </w:p>
+    <w:bookmarkEnd w:id="27"/>
+    <w:bookmarkStart w:id="28" w:name="opportunity-to-alter-responses"/>
+    <w:p>
+      <w:pPr>
+        <w:pStyle w:val="berschrift4"/>
+      </w:pPr>
+      <w:r>
+        <w:t xml:space="preserve">Opportunity to alter responses.</w:t>
+      </w:r>
+    </w:p>
+    <w:p>
+      <w:pPr>
+        <w:pStyle w:val="FirstParagraph"/>
+      </w:pPr>
+      <w:r>
+        <w:t xml:space="preserve">No matter how motivated they are to confirm the hypothesis,</w:t>
+      </w:r>
+      <w:r>
+        <w:t xml:space="preserve"> </w:t>
+      </w:r>
+      <w:r>
+        <w:t xml:space="preserve">Rosnow and Rosenthal (1997)</w:t>
+      </w:r>
+      <w:r>
+        <w:t xml:space="preserve"> </w:t>
+      </w:r>
+      <w:r>
+        <w:t xml:space="preserve">reasoned that there is variability in the extent to which participants have the opportunity to alter the outcome-of-interest. Thus, they posited that demand characteristics can only produce response biases when participants can alter the outcome of interest.</w:t>
+      </w:r>
+    </w:p>
+    <w:p>
+      <w:pPr>
+        <w:pStyle w:val="Textkrper"/>
+      </w:pPr>
+      <w:r>
+        <w:t xml:space="preserve">Taking the three moderators into account,</w:t>
+      </w:r>
+      <w:r>
+        <w:t xml:space="preserve"> </w:t>
+      </w:r>
+      <w:r>
+        <w:t xml:space="preserve">Rosnow and Rosenthal (1997)</w:t>
+      </w:r>
+      <w:r>
+        <w:t xml:space="preserve"> </w:t>
+      </w:r>
+      <w:r>
+        <w:t xml:space="preserve">posited that demand characteristics only bias participants responses when they (1) notice the cues, (2) are motivated to adjust their responses, and (3) are capable of adjusting their responses. This framework maps onto common attempts for avoiding the impact of demand characteristics, such as deception, incentivizing honest reporting, and using difficult-to-control outcome measures.</w:t>
+      </w:r>
+    </w:p>
+    <w:bookmarkEnd w:id="28"/>
+    <w:bookmarkEnd w:id="29"/>
+    <w:bookmarkStart w:id="30" w:name="response-bias-and-placebo-effects"/>
     <w:p>
       <w:pPr>
         <w:pStyle w:val="berschrift3"/>
       </w:pPr>
       <w:r>
-        <w:t xml:space="preserve">Receptivity to cues.</w:t>
+        <w:t xml:space="preserve">Response bias and placebo effects.</w:t>
       </w:r>
     </w:p>
     <w:p>
@@ -551,32 +1001,231 @@
         <w:pStyle w:val="FirstParagraph"/>
       </w:pPr>
       <w:r>
+        <w:t xml:space="preserve">Over the past half century, demand characteristics have been conceptually divorced from placebo effects. This distinction, however, has recently been challenged by</w:t>
+      </w:r>
+      <w:r>
+        <w:t xml:space="preserve"> </w:t>
+      </w:r>
+      <w:r>
+        <w:t xml:space="preserve">Coles et al. (2022)</w:t>
+      </w:r>
+      <w:r>
+        <w:t xml:space="preserve"> </w:t>
+      </w:r>
+      <w:r>
+        <w:t xml:space="preserve">and</w:t>
+      </w:r>
+      <w:r>
+        <w:t xml:space="preserve"> </w:t>
+      </w:r>
+      <w:r>
+        <w:t xml:space="preserve">Corneille and Lush (2022)</w:t>
+      </w:r>
+      <w:r>
+        <w:t xml:space="preserve">, who argued that that demand characteristics not only have the potential to lead to response biases, but also placebo effects (Figure</w:t>
+      </w:r>
+      <w:r>
+        <w:t xml:space="preserve"> </w:t>
+      </w:r>
+      <w:r>
+        <w:t xml:space="preserve">1</w:t>
+      </w:r>
+      <w:r>
+        <w:t xml:space="preserve">). Consistent with this reasoning,</w:t>
+      </w:r>
+      <w:r>
+        <w:t xml:space="preserve"> </w:t>
+      </w:r>
+      <w:r>
+        <w:t xml:space="preserve">Coles et al. (2022)</w:t>
+      </w:r>
+      <w:r>
+        <w:t xml:space="preserve"> </w:t>
+      </w:r>
+      <w:r>
+        <w:t xml:space="preserve">found that participants’ beliefs did not always match the hypothesis communicated to participants; furthermore, both the communicated hypothesis and measures of participants’ beliefs moderated the effects of posed expressions on emotion. Contrary to</w:t>
+      </w:r>
+      <w:r>
+        <w:t xml:space="preserve"> </w:t>
+      </w:r>
+      <w:r>
         <w:t xml:space="preserve">Rosnow and Rosenthal (1997)</w:t>
       </w:r>
       <w:r>
-        <w:t xml:space="preserve"> </w:t>
-      </w:r>
-      <w:r>
-        <w:t xml:space="preserve">argued that participants must be perceptive to demand characteristics in order for them to impact downstream responses</w:t>
-      </w:r>
-      <w:r>
-        <w:t xml:space="preserve"> </w:t>
-      </w:r>
-      <w:r>
-        <w:t xml:space="preserve">(see also Rosnow &amp; Aiken, 1973; Strohmetz, 2008)</w:t>
-      </w:r>
-      <w:r>
-        <w:t xml:space="preserve">. As an extreme example, imagine that a researcher hands an infant participant a sheet of paper that precisely explains the researcher’s hypothesis. Demand characteristics are certainly present, but they are not predicted to have an impact because the infant is not receptive to the cues (i.e., cannot read).</w:t>
-      </w:r>
-    </w:p>
-    <w:bookmarkEnd w:id="25"/>
-    <w:bookmarkStart w:id="26" w:name="X5ad9af2e1feefc56383e64a5aa27cd4a9f43a69"/>
+        <w:t xml:space="preserve">, this work provides preliminary evidence that demand characteristics can produce both response biases and placebo effects—meaning that the artifact can bias still responses when participants have neither the motivation nor the opportunity to adjust their responses.</w:t>
+      </w:r>
+    </w:p>
+    <w:bookmarkEnd w:id="30"/>
+    <w:bookmarkEnd w:id="31"/>
+    <w:bookmarkStart w:id="32" w:name="goals"/>
+    <w:p>
+      <w:pPr>
+        <w:pStyle w:val="berschrift2"/>
+      </w:pPr>
+      <w:r>
+        <w:t xml:space="preserve">Goals</w:t>
+      </w:r>
+    </w:p>
+    <w:p>
+      <w:pPr>
+        <w:pStyle w:val="FirstParagraph"/>
+      </w:pPr>
+      <w:r>
+        <w:t xml:space="preserve">The goal of the current paper is to use meta-analysis to take stock of what we know—and what we don’t know—about demand characteristics as a methodological artifact. In Study 1a, we report the results of the first quantitative synthesis of strict experimental tests of the effects of demand characteristics, with a focus on the the direction, magnitude, and consistency of the effect. We then examine several study features (e.g., whether participants are paid) that researchers have specified as potential moderators.</w:t>
+      </w:r>
+    </w:p>
+    <w:p>
+      <w:pPr>
+        <w:pStyle w:val="Textkrper"/>
+      </w:pPr>
+      <w:r>
+        <w:t xml:space="preserve">In Study 1b, we review an extension of the meta-analysis that examines whether variability in observed effect sizes can be explained by factors theorized to underlie response biases (i.e., motivation and opportunity to adjust responses) and placebo effects (i.e., belief in the experimenter’s hypothesis). To do so, we derived estimates of these factors from a new set of participants. These participants read descriptions of each study in the meta-analysis and then reported the extent to which they hypothetically (a) would have been motivated to confirm the experimenter’s hypothesis, (b) could have adjusted their responses, and (c) would have believed the experimenter’s hypothesis. We also examine how well this new set of participants could predict the effects of the demand characteristics manipulated in the studies included in the meta-analysis.</w:t>
+      </w:r>
+    </w:p>
+    <w:p>
+      <w:pPr>
+        <w:pStyle w:val="Textkrper"/>
+      </w:pPr>
+      <w:r>
+        <w:t xml:space="preserve">In Study 2, we review a small replication study that re-examines the the extent to which demand characteristic effects can be explained by response biases and placebo effects. In this replication study, we manipulated demand characteristics in an experiment examining the effects of facial poses on self-reported emotion (i.e., facial feedback). We then examined whether the effect of demand characteristics could be explained by factors believed to underlie response biases (i.e., self-reported motivation and opportunity to adjust responses), and placebo effects (i.e., self-reported belief in the communicated hypothesis).</w:t>
+      </w:r>
+    </w:p>
+    <w:p>
+      <w:pPr>
+        <w:pStyle w:val="Textkrper"/>
+      </w:pPr>
+      <w:r>
+        <w:t xml:space="preserve">We end the paper with discussion of the steps we believe are required to transform vague frameworks about demand characteristics into formal theories—theories we believe might help distinguish a valid experimental psychology from the invalid methods of Crankology.</w:t>
+      </w:r>
+    </w:p>
+    <w:bookmarkEnd w:id="32"/>
+    <w:bookmarkStart w:id="47" w:name="study-1a"/>
+    <w:p>
+      <w:pPr>
+        <w:pStyle w:val="berschrift1"/>
+      </w:pPr>
+      <w:r>
+        <w:t xml:space="preserve">Study 1a</w:t>
+      </w:r>
+    </w:p>
+    <w:p>
+      <w:pPr>
+        <w:pStyle w:val="FirstParagraph"/>
+      </w:pPr>
+      <w:r>
+        <w:t xml:space="preserve">Study 1a was designed to provide the first quantitative synthesis of strict experimental tests of demand effects, with a focus on the the direction, magnitude, and consistency of the effects.</w:t>
+      </w:r>
+    </w:p>
+    <w:bookmarkStart w:id="39" w:name="methodology"/>
+    <w:p>
+      <w:pPr>
+        <w:pStyle w:val="berschrift2"/>
+      </w:pPr>
+      <w:r>
+        <w:t xml:space="preserve">Methodology</w:t>
+      </w:r>
+    </w:p>
+    <w:p>
+      <w:pPr>
+        <w:pStyle w:val="FirstParagraph"/>
+      </w:pPr>
+      <w:r>
+        <w:t xml:space="preserve">We defined the scope of the meta-analysis using the Population, Intervention, Comparison, Outcome framework</w:t>
+      </w:r>
+      <w:r>
+        <w:t xml:space="preserve"> </w:t>
+      </w:r>
+      <w:r>
+        <w:t xml:space="preserve">(Schardt, Adams, Owens, Keitz, &amp; Fontelo, 2007)</w:t>
+      </w:r>
+      <w:r>
+        <w:t xml:space="preserve">. Our population-of-interest was human subjects participating in non-clinical research studies. We excluded clinical research studies so that we could focus on research that better isolated the discipline (experimental psychology) and mechanism (response bias) most often discussed in the demand characteristics literature. Given that there is a sizable literature on placebo effects, excluding clinical tests of demand characteristics also helped us improve the feasibility of the meta-analysis.</w:t>
+      </w:r>
+    </w:p>
+    <w:p>
+      <w:pPr>
+        <w:pStyle w:val="Textkrper"/>
+      </w:pPr>
+      <w:r>
+        <w:t xml:space="preserve">The intervention-of-interest was explicit manipulations of the hypothesis communicated to participants—i.e., scenarios where a researcher tells participants about the effect of an independent variable on a dependent variable.</w:t>
+      </w:r>
+      <w:r>
+        <w:t xml:space="preserve"> </w:t>
+      </w:r>
+      <w:r>
+        <w:t xml:space="preserve">Orne (1962)</w:t>
+      </w:r>
+      <w:r>
+        <w:t xml:space="preserve"> </w:t>
+      </w:r>
+      <w:r>
+        <w:t xml:space="preserve">more broadly defined demand characteristics as</w:t>
+      </w:r>
+      <w:r>
+        <w:t xml:space="preserve"> </w:t>
+      </w:r>
+      <w:r>
+        <w:rPr>
+          <w:iCs/>
+          <w:i/>
+        </w:rPr>
+        <w:t xml:space="preserve">any</w:t>
+      </w:r>
+      <w:r>
+        <w:t xml:space="preserve"> </w:t>
+      </w:r>
+      <w:r>
+        <w:t xml:space="preserve">cue that may impact participants’ beliefs about the purpose of the study, including instructions, rumors, and experimenter behavior. However, such a definition creates a blurry and potentially boundless conceptual space where any systematic change in a research design might be considered a test of demand characteristics. Thus, to bound and simplify the conceptual space, we focused on explicit manipulations of the hypothesis communicated to participants.</w:t>
+      </w:r>
+    </w:p>
+    <w:p>
+      <w:pPr>
+        <w:pStyle w:val="Textkrper"/>
+      </w:pPr>
+      <w:r>
+        <w:t xml:space="preserve">Our comparison-of-interest were conditions where either no hypothesis or a different hypothesis was communicated to participants. Our outcome-of-interest was the dependent variable described in the communicated hypothesis. For example, in a study that manipulated whether the intervention is described as</w:t>
+      </w:r>
+      <w:r>
+        <w:t xml:space="preserve"> </w:t>
+      </w:r>
+      <w:r>
+        <w:t xml:space="preserve">“</w:t>
+      </w:r>
+      <w:r>
+        <w:t xml:space="preserve">mood-boosting</w:t>
+      </w:r>
+      <w:r>
+        <w:t xml:space="preserve">”</w:t>
+      </w:r>
+      <w:r>
+        <w:t xml:space="preserve"> </w:t>
+      </w:r>
+      <w:r>
+        <w:t xml:space="preserve">or</w:t>
+      </w:r>
+      <w:r>
+        <w:t xml:space="preserve"> </w:t>
+      </w:r>
+      <w:r>
+        <w:t xml:space="preserve">“</w:t>
+      </w:r>
+      <w:r>
+        <w:t xml:space="preserve">mood-dampening</w:t>
+      </w:r>
+      <w:r>
+        <w:t xml:space="preserve">”</w:t>
+      </w:r>
+      <w:r>
+        <w:t xml:space="preserve">, the outcome-of-interest would be any measure of mood.</w:t>
+      </w:r>
+    </w:p>
+    <w:bookmarkStart w:id="33" w:name="literature-search"/>
     <w:p>
       <w:pPr>
         <w:pStyle w:val="berschrift3"/>
       </w:pPr>
       <w:r>
-        <w:t xml:space="preserve">Motivation to provide hypothesis-consistent responses.</w:t>
+        <w:t xml:space="preserve">Literature search.</w:t>
       </w:r>
     </w:p>
     <w:p>
@@ -584,28 +1233,15 @@
         <w:pStyle w:val="FirstParagraph"/>
       </w:pPr>
       <w:r>
-        <w:t xml:space="preserve">Early in the history of research on demand characteristics, researchers debated which motivational forces typically underlie the effects of demand characteristics</w:t>
-      </w:r>
-      <w:r>
-        <w:t xml:space="preserve"> </w:t>
-      </w:r>
-      <w:r>
-        <w:t xml:space="preserve">(for a review, see Weber &amp; Cook, 1972)</w:t>
-      </w:r>
-      <w:r>
-        <w:t xml:space="preserve">.</w:t>
-      </w:r>
-      <w:r>
-        <w:t xml:space="preserve"> </w:t>
-      </w:r>
-      <w:r>
-        <w:t xml:space="preserve">Orne (1962)</w:t>
-      </w:r>
-      <w:r>
-        <w:t xml:space="preserve"> </w:t>
-      </w:r>
-      <w:r>
-        <w:t xml:space="preserve">originally characterized participants as</w:t>
+        <w:t xml:space="preserve">Our literature search strategy was developed in consultation with a librarian at Stanford University. Given the broad nature of the demand characteristics construct, we determined that a truly comprehensive strategy was not feasible (see Limitations section). Thus, we sought to design a strategy that best balanced comprehensiveness and feasibility.</w:t>
+      </w:r>
+    </w:p>
+    <w:p>
+      <w:pPr>
+        <w:pStyle w:val="Textkrper"/>
+      </w:pPr>
+      <w:r>
+        <w:t xml:space="preserve">We searched APA PsycInfo using broad search terms:</w:t>
       </w:r>
       <w:r>
         <w:t xml:space="preserve"> </w:t>
@@ -614,7 +1250,7 @@
         <w:t xml:space="preserve">“</w:t>
       </w:r>
       <w:r>
-        <w:t xml:space="preserve">good subjects</w:t>
+        <w:t xml:space="preserve">demand characteristics</w:t>
       </w:r>
       <w:r>
         <w:t xml:space="preserve">”</w:t>
@@ -623,7 +1259,7 @@
         <w:t xml:space="preserve"> </w:t>
       </w:r>
       <w:r>
-        <w:t xml:space="preserve">who change their responses because they are altruistically motivated to help the researcher confirm their hypothesis. Others characterized participants as</w:t>
+        <w:t xml:space="preserve">OR</w:t>
       </w:r>
       <w:r>
         <w:t xml:space="preserve"> </w:t>
@@ -632,526 +1268,23 @@
         <w:t xml:space="preserve">“</w:t>
       </w:r>
       <w:r>
-        <w:t xml:space="preserve">apprehensive subjects</w:t>
+        <w:t xml:space="preserve">hypothesis awareness</w:t>
       </w:r>
       <w:r>
         <w:t xml:space="preserve">”</w:t>
       </w:r>
       <w:r>
-        <w:t xml:space="preserve"> </w:t>
-      </w:r>
-      <w:r>
-        <w:t xml:space="preserve">who are motivated to respond in a manner that will lead them to be evaluated positively</w:t>
-      </w:r>
-      <w:r>
-        <w:t xml:space="preserve"> </w:t>
-      </w:r>
-      <w:r>
-        <w:t xml:space="preserve">(Riecken, 1962; Rosenberg, 1969; Sigall, Aronson, &amp; Van Hoose, 1970)</w:t>
-      </w:r>
-      <w:r>
-        <w:t xml:space="preserve">.</w:t>
-      </w:r>
-      <w:r>
-        <w:t xml:space="preserve"> </w:t>
-      </w:r>
-      <w:r>
-        <w:t xml:space="preserve">Masling (1966)</w:t>
-      </w:r>
-      <w:r>
-        <w:t xml:space="preserve"> </w:t>
-      </w:r>
-      <w:r>
-        <w:t xml:space="preserve">argued that participants sometimes interfere with the purpose of the study</w:t>
-      </w:r>
-      <w:r>
-        <w:t xml:space="preserve"> </w:t>
-      </w:r>
-      <w:r>
-        <w:t xml:space="preserve">(</w:t>
-      </w:r>
-      <w:r>
-        <w:t xml:space="preserve">“</w:t>
-      </w:r>
-      <w:r>
-        <w:t xml:space="preserve">negativistic subjects,</w:t>
-      </w:r>
-      <w:r>
-        <w:t xml:space="preserve">”</w:t>
-      </w:r>
-      <w:r>
-        <w:t xml:space="preserve"> </w:t>
-      </w:r>
-      <w:r>
-        <w:t xml:space="preserve">see also Cook et al., 1970)</w:t>
-      </w:r>
-      <w:r>
-        <w:t xml:space="preserve">, whereas</w:t>
-      </w:r>
-      <w:r>
-        <w:t xml:space="preserve"> </w:t>
-      </w:r>
-      <w:r>
-        <w:t xml:space="preserve">Fillenbaun and Frey (1970)</w:t>
-      </w:r>
-      <w:r>
-        <w:t xml:space="preserve"> </w:t>
-      </w:r>
-      <w:r>
-        <w:t xml:space="preserve">argued that participants attempt to respond as naturally as possible (</w:t>
-      </w:r>
-      <w:r>
-        <w:t xml:space="preserve">“</w:t>
-      </w:r>
-      <w:r>
-        <w:t xml:space="preserve">faithful subjects</w:t>
-      </w:r>
-      <w:r>
-        <w:t xml:space="preserve">”</w:t>
-      </w:r>
-      <w:r>
-        <w:t xml:space="preserve">). Although seemingly divided, these early theorists agreed on one overarching principle: that participants’ motivation to provide hypothesis-consistent responses drives the effects of demand characteristics.</w:t>
-      </w:r>
-    </w:p>
-    <w:p>
-      <w:pPr>
-        <w:pStyle w:val="Textkrper"/>
-      </w:pPr>
-      <w:r>
-        <w:t xml:space="preserve">Because early demand characteristic theorists often focused on a single predominant subject goal–such as the goal to help the experimenter, be evaluated positively, or respond faithfully–less attention was paid to the notion that participants may have multiple, sometimes competing motivations</w:t>
-      </w:r>
-      <w:r>
-        <w:t xml:space="preserve"> </w:t>
-      </w:r>
-      <w:r>
-        <w:t xml:space="preserve">(Barbuto Jr &amp; Scholl, 1998; Boudreaux &amp; Ozer, 2013)</w:t>
-      </w:r>
-      <w:r>
-        <w:t xml:space="preserve">. Indeed, when the idea of multiple motivations was examined, it was often done so to highlight the more prominent role of a specific goal</w:t>
-      </w:r>
-      <w:r>
-        <w:t xml:space="preserve"> </w:t>
-      </w:r>
-      <w:r>
-        <w:t xml:space="preserve">(e.g., evaluation apprehension vs. motivation to help the experimenter, Sigall et al., 1970)</w:t>
-      </w:r>
-      <w:r>
-        <w:t xml:space="preserve">. However,</w:t>
-      </w:r>
-      <w:r>
-        <w:t xml:space="preserve"> </w:t>
-      </w:r>
-      <w:r>
-        <w:t xml:space="preserve">Rosnow and Rosenthal (1997)</w:t>
-      </w:r>
-      <w:r>
-        <w:t xml:space="preserve"> </w:t>
-      </w:r>
-      <w:r>
-        <w:t xml:space="preserve">found that people have multiple goals in mind when they conceptualize their role as research participants. Participants describe their role as being similar to situations where one is being altruistic (e.g., giving to charity), being evaluated (e.g., being interviewed for a job),</w:t>
-      </w:r>
-      <w:r>
-        <w:t xml:space="preserve"> </w:t>
-      </w:r>
-      <w:r>
-        <w:rPr>
-          <w:iCs/>
-          <w:i/>
-        </w:rPr>
-        <w:t xml:space="preserve">and</w:t>
-      </w:r>
-      <w:r>
-        <w:t xml:space="preserve"> </w:t>
-      </w:r>
-      <w:r>
-        <w:t xml:space="preserve">obeying authority (e.g., obeying a no-smoking sign). All these goals may impact the extent to which participants are overall motivated to provide hypothesis-consistent responses. Furthermore, these goals can sometimes conflict. For example, imagine that an experimenter is friendly towards the participant and that the participant is thus motivated to help the experimenter. Now imagine that the participant learns that the experimenter hypothesizes that they will show a race-based preference for job applicants. In this scenario, the motivation to help the experimenter may conflict with the participant’s desire to respond in a socially desirable manner.</w:t>
-      </w:r>
-    </w:p>
-    <w:p>
-      <w:pPr>
-        <w:pStyle w:val="Textkrper"/>
-      </w:pPr>
-      <w:r>
-        <w:t xml:space="preserve">Based on the above observations and reasoning,</w:t>
-      </w:r>
-      <w:r>
-        <w:t xml:space="preserve"> </w:t>
-      </w:r>
-      <w:r>
-        <w:t xml:space="preserve">Rosnow and Rosenthal (1997)</w:t>
-      </w:r>
-      <w:r>
-        <w:t xml:space="preserve"> </w:t>
-      </w:r>
-      <w:r>
-        <w:t xml:space="preserve">suggested that participants can be characterized as being motivated to either (a) non-acquiesce (i.e., not change their responses), (b) acquiesce (i.e., provide hypothesis-consistent responses), or (c) counter-acquiesce (i.e., provide hypothesis-inconsistent responses). Of course, as we later discuss, motivation might also be conceptualized on a continuum ranging from highly motivated to counter-acquiesce to highly motivated to acquiesce.</w:t>
-      </w:r>
-    </w:p>
-    <w:bookmarkEnd w:id="26"/>
-    <w:bookmarkStart w:id="27" w:name="opportunity-to-alter-responses"/>
+        <w:t xml:space="preserve">. This yielded 850 records. We additionally released a call for unpublished studies on the Society for Personality and Social Psychology Open Forum; Twitter; the Facebook Psychological Methods Discussion group; and the Facebook PsychMAP group. This yielded 3 additional records. In total, 97 of the records were unpublished.</w:t>
+      </w:r>
+    </w:p>
+    <w:bookmarkEnd w:id="33"/>
+    <w:bookmarkStart w:id="34" w:name="screening"/>
     <w:p>
       <w:pPr>
         <w:pStyle w:val="berschrift3"/>
       </w:pPr>
       <w:r>
-        <w:t xml:space="preserve">Opportunity to alter responses.</w:t>
-      </w:r>
-    </w:p>
-    <w:p>
-      <w:pPr>
-        <w:pStyle w:val="FirstParagraph"/>
-      </w:pPr>
-      <w:r>
-        <w:t xml:space="preserve">No matter how motivated they are to confirm the hypothesis,</w:t>
-      </w:r>
-      <w:r>
-        <w:t xml:space="preserve"> </w:t>
-      </w:r>
-      <w:r>
-        <w:t xml:space="preserve">Rosnow and Rosenthal (1997)</w:t>
-      </w:r>
-      <w:r>
-        <w:t xml:space="preserve"> </w:t>
-      </w:r>
-      <w:r>
-        <w:t xml:space="preserve">reasoned that there is variability in the extent to which participants have the opportunity to alter the outcome-of-interest. Thus, they posited that demand characteristics can only impact outcomes that participants can readily alter.</w:t>
-      </w:r>
-    </w:p>
-    <w:p>
-      <w:pPr>
-        <w:pStyle w:val="Textkrper"/>
-      </w:pPr>
-      <w:r>
-        <w:t xml:space="preserve">Taken together,</w:t>
-      </w:r>
-      <w:r>
-        <w:t xml:space="preserve"> </w:t>
-      </w:r>
-      <w:r>
-        <w:t xml:space="preserve">Rosnow and Rosenthal (1997)</w:t>
-      </w:r>
-      <w:r>
-        <w:t xml:space="preserve"> </w:t>
-      </w:r>
-      <w:r>
-        <w:t xml:space="preserve">posited that demand characteristics only bias participants responses when they (1) notice the cues, (2) are motivated to adjust their responses, and (3) are capable of adjusting their responses.</w:t>
-      </w:r>
-    </w:p>
-    <w:bookmarkEnd w:id="27"/>
-    <w:bookmarkEnd w:id="28"/>
-    <w:bookmarkStart w:id="29" w:name="coles-et-al.s-2022-framework"/>
-    <w:p>
-      <w:pPr>
-        <w:pStyle w:val="berschrift2"/>
-      </w:pPr>
-      <w:r>
-        <w:t xml:space="preserve">Coles et al.’s (2022) framework</w:t>
-      </w:r>
-    </w:p>
-    <w:p>
-      <w:pPr>
-        <w:pStyle w:val="FirstParagraph"/>
-      </w:pPr>
-      <w:r>
-        <w:t xml:space="preserve">Demand characteristic theorists have traditionally conceptualized the effects of the methodological artifact as a</w:t>
-      </w:r>
-      <w:r>
-        <w:t xml:space="preserve"> </w:t>
-      </w:r>
-      <w:r>
-        <w:rPr>
-          <w:iCs/>
-          <w:i/>
-        </w:rPr>
-        <w:t xml:space="preserve">response bias</w:t>
-      </w:r>
-      <w:r>
-        <w:t xml:space="preserve"> </w:t>
-      </w:r>
-      <w:r>
-        <w:t xml:space="preserve">(Orne, 1962; Rosnow &amp; Aiken, 1973; Strohmetz, 2008)</w:t>
-      </w:r>
-      <w:r>
-        <w:t xml:space="preserve">. For example, demand characteristics that indicate the researcher expects an intervention to boost mood is posited to impact participants’ mood</w:t>
-      </w:r>
-      <w:r>
-        <w:t xml:space="preserve"> </w:t>
-      </w:r>
-      <w:r>
-        <w:rPr>
-          <w:iCs/>
-          <w:i/>
-        </w:rPr>
-        <w:t xml:space="preserve">reports</w:t>
-      </w:r>
-      <w:r>
-        <w:t xml:space="preserve">–not necessarily their actual mood.</w:t>
-      </w:r>
-    </w:p>
-    <w:p>
-      <w:pPr>
-        <w:pStyle w:val="Textkrper"/>
-      </w:pPr>
-      <w:r>
-        <w:t xml:space="preserve">Coles et al. (2022)</w:t>
-      </w:r>
-      <w:r>
-        <w:t xml:space="preserve"> </w:t>
-      </w:r>
-      <w:r>
-        <w:t xml:space="preserve">argued that demand characteristics not only have the potential to lead to response biases, but also placebo biases (Figure</w:t>
-      </w:r>
-      <w:r>
-        <w:t xml:space="preserve"> </w:t>
-      </w:r>
-      <w:r>
-        <w:t xml:space="preserve">1</w:t>
-      </w:r>
-      <w:r>
-        <w:t xml:space="preserve">). They defined (a) response biases as changes mediated by relatively deliberate changes that participants make to their responses, and (b) placebo effects as changes mediated by relatively automatic activation of beliefs or pre-existing conditioned responses</w:t>
-      </w:r>
-      <w:r>
-        <w:t xml:space="preserve"> </w:t>
-      </w:r>
-      <w:r>
-        <w:t xml:space="preserve">(Zion &amp; Crum, 2018)</w:t>
-      </w:r>
-      <w:r>
-        <w:t xml:space="preserve">. Thus, unlike</w:t>
-      </w:r>
-      <w:r>
-        <w:t xml:space="preserve"> </w:t>
-      </w:r>
-      <w:r>
-        <w:t xml:space="preserve">Rosnow and Rosenthal (1997)</w:t>
-      </w:r>
-      <w:r>
-        <w:t xml:space="preserve">,</w:t>
-      </w:r>
-      <w:r>
-        <w:t xml:space="preserve"> </w:t>
-      </w:r>
-      <w:r>
-        <w:t xml:space="preserve">Coles et al. (2022)</w:t>
-      </w:r>
-      <w:r>
-        <w:t xml:space="preserve"> </w:t>
-      </w:r>
-      <w:r>
-        <w:t xml:space="preserve">argued that demand characteristics can impact responses when participants have neither the motivation nor the opportunity to adjust their responses.</w:t>
-      </w:r>
-      <w:r>
-        <w:t xml:space="preserve"> </w:t>
-      </w:r>
-      <w:r>
-        <w:t xml:space="preserve">Coles et al. (2022)</w:t>
-      </w:r>
-      <w:r>
-        <w:t xml:space="preserve"> </w:t>
-      </w:r>
-      <w:r>
-        <w:t xml:space="preserve">also provided preliminary evidence that demand characteristics and placebo effects have distinct mechanisms. They found that participants’ beliefs did not always match the demand characteristics manipulation–and that both the demand characteristics manipulations and measures of participants’ beliefs moderated the effects of posed expressions on emotion.</w:t>
-      </w:r>
-    </w:p>
-    <w:bookmarkEnd w:id="29"/>
-    <w:bookmarkStart w:id="46" w:name="methodology"/>
-    <w:p>
-      <w:pPr>
-        <w:pStyle w:val="berschrift1"/>
-      </w:pPr>
-      <w:r>
-        <w:t xml:space="preserve">Methodology</w:t>
-      </w:r>
-    </w:p>
-    <w:p>
-      <w:pPr>
-        <w:pStyle w:val="FirstParagraph"/>
-      </w:pPr>
-      <w:r>
-        <w:t xml:space="preserve">The present meta-analysis was designed to (1) provide the first quantitative synthesis of strict experimental tests of demand effects, and (2) test predictions made by</w:t>
-      </w:r>
-      <w:r>
-        <w:t xml:space="preserve"> </w:t>
-      </w:r>
-      <w:r>
-        <w:t xml:space="preserve">Rosnow and Rosenthal (1997)</w:t>
-      </w:r>
-      <w:r>
-        <w:t xml:space="preserve"> </w:t>
-      </w:r>
-      <w:r>
-        <w:t xml:space="preserve">and</w:t>
-      </w:r>
-      <w:r>
-        <w:t xml:space="preserve"> </w:t>
-      </w:r>
-      <w:r>
-        <w:t xml:space="preserve">Coles et al. (2022)</w:t>
-      </w:r>
-      <w:r>
-        <w:t xml:space="preserve">.</w:t>
-      </w:r>
-    </w:p>
-    <w:p>
-      <w:pPr>
-        <w:pStyle w:val="Textkrper"/>
-      </w:pPr>
-      <w:r>
-        <w:t xml:space="preserve">We defined the scope of the meta-analysis using the Population, Intervention, Comparison, Outcome framework</w:t>
-      </w:r>
-      <w:r>
-        <w:t xml:space="preserve"> </w:t>
-      </w:r>
-      <w:r>
-        <w:t xml:space="preserve">(Schardt, Adams, Owens, Keitz, &amp; Fontelo, 2007)</w:t>
-      </w:r>
-      <w:r>
-        <w:t xml:space="preserve">. Our population-of-interest was human subjects participating in non-clinical research studies. We excluded clinical research studies so that we could focus on research that better isolated the mechanism most often discussed in the demand characteristics literature: response biases (as opposed to placebo effects). Given that there is a sizable literature on placebo effects, excluding clinical tests of demand characteristics also helped us improve the feasibility of the project.</w:t>
-      </w:r>
-    </w:p>
-    <w:p>
-      <w:pPr>
-        <w:pStyle w:val="Textkrper"/>
-      </w:pPr>
-      <w:r>
-        <w:t xml:space="preserve">The intervention-of-interest was explicit manipulations of the hypothesis communicated to participants—i.e., scenarios where a researcher tells participants about the effect of an independent variable on a dependent variable.</w:t>
-      </w:r>
-      <w:r>
-        <w:t xml:space="preserve"> </w:t>
-      </w:r>
-      <w:r>
-        <w:t xml:space="preserve">Orne (1962)</w:t>
-      </w:r>
-      <w:r>
-        <w:t xml:space="preserve"> </w:t>
-      </w:r>
-      <w:r>
-        <w:t xml:space="preserve">more broadly defined demand characteristics as</w:t>
-      </w:r>
-      <w:r>
-        <w:t xml:space="preserve"> </w:t>
-      </w:r>
-      <w:r>
-        <w:rPr>
-          <w:iCs/>
-          <w:i/>
-        </w:rPr>
-        <w:t xml:space="preserve">any</w:t>
-      </w:r>
-      <w:r>
-        <w:t xml:space="preserve"> </w:t>
-      </w:r>
-      <w:r>
-        <w:t xml:space="preserve">cue that may impact participants’ beliefs about the purpose of the study, including instructions, rumors, and experimenter behavior. However, such a definition creates a boundless and blurry conceptual space where any systematic change in a research design might be considered a test of demand characteristics. Thus, to bound and simplify the conceptual space, we focused on explicit manipulations of the hypothesis communicated to participants.</w:t>
-      </w:r>
-    </w:p>
-    <w:p>
-      <w:pPr>
-        <w:pStyle w:val="Textkrper"/>
-      </w:pPr>
-      <w:r>
-        <w:t xml:space="preserve">Our comparison-of-interest were conditions where either no hypothesis or a different hypothesis was communicated to participants. Our outcome-of-interest was the dependent variable described in the communicated hypothesis. For example, in a study that manipulated whether the intervention is described as</w:t>
-      </w:r>
-      <w:r>
-        <w:t xml:space="preserve"> </w:t>
-      </w:r>
-      <w:r>
-        <w:t xml:space="preserve">“</w:t>
-      </w:r>
-      <w:r>
-        <w:t xml:space="preserve">mood-boosting</w:t>
-      </w:r>
-      <w:r>
-        <w:t xml:space="preserve">”</w:t>
-      </w:r>
-      <w:r>
-        <w:t xml:space="preserve"> </w:t>
-      </w:r>
-      <w:r>
-        <w:t xml:space="preserve">or</w:t>
-      </w:r>
-      <w:r>
-        <w:t xml:space="preserve"> </w:t>
-      </w:r>
-      <w:r>
-        <w:t xml:space="preserve">“</w:t>
-      </w:r>
-      <w:r>
-        <w:t xml:space="preserve">mood-dampening</w:t>
-      </w:r>
-      <w:r>
-        <w:t xml:space="preserve">”</w:t>
-      </w:r>
-      <w:r>
-        <w:t xml:space="preserve">, the outcome-of-interest would be any measure of mood.</w:t>
-      </w:r>
-    </w:p>
-    <w:bookmarkStart w:id="30" w:name="literature-search"/>
-    <w:p>
-      <w:pPr>
-        <w:pStyle w:val="berschrift2"/>
-      </w:pPr>
-      <w:r>
-        <w:t xml:space="preserve">Literature search</w:t>
-      </w:r>
-    </w:p>
-    <w:p>
-      <w:pPr>
-        <w:pStyle w:val="FirstParagraph"/>
-      </w:pPr>
-      <w:r>
-        <w:t xml:space="preserve">Our literature search strategy was developed in consultation with a librarian at Stanford University. Given the broad nature of the demand characteristics construct, we determined that a truly comprehensive strategy was not feasible (see Limitations section). Thus, we sought to design a strategy that best balanced comprehensiveness and feasibility.</w:t>
-      </w:r>
-    </w:p>
-    <w:p>
-      <w:pPr>
-        <w:pStyle w:val="Textkrper"/>
-      </w:pPr>
-      <w:r>
-        <w:t xml:space="preserve">We searched APA PsycInfo using broad search terms:</w:t>
-      </w:r>
-      <w:r>
-        <w:t xml:space="preserve"> </w:t>
-      </w:r>
-      <w:r>
-        <w:t xml:space="preserve">“</w:t>
-      </w:r>
-      <w:r>
-        <w:t xml:space="preserve">demand characteristics</w:t>
-      </w:r>
-      <w:r>
-        <w:t xml:space="preserve">”</w:t>
-      </w:r>
-      <w:r>
-        <w:t xml:space="preserve"> </w:t>
-      </w:r>
-      <w:r>
-        <w:t xml:space="preserve">OR</w:t>
-      </w:r>
-      <w:r>
-        <w:t xml:space="preserve"> </w:t>
-      </w:r>
-      <w:r>
-        <w:t xml:space="preserve">“</w:t>
-      </w:r>
-      <w:r>
-        <w:t xml:space="preserve">hypothesis awareness</w:t>
-      </w:r>
-      <w:r>
-        <w:t xml:space="preserve">”</w:t>
-      </w:r>
-      <w:r>
-        <w:t xml:space="preserve">. This yielded 850 records. We additionally released a call for unpublished studies on the Society for Personality and Social Psychology Open Forum; Twitter; the Facebook Psychological Methods Discussion group; and the Facebook PsychMAP group. This yielded 3 additional records. In total, 97 of the records were unpublished.</w:t>
-      </w:r>
-    </w:p>
-    <w:bookmarkEnd w:id="30"/>
-    <w:bookmarkStart w:id="31" w:name="screening"/>
-    <w:p>
-      <w:pPr>
-        <w:pStyle w:val="berschrift2"/>
-      </w:pPr>
-      <w:r>
-        <w:t xml:space="preserve">Screening</w:t>
+        <w:t xml:space="preserve">Screening.</w:t>
       </w:r>
     </w:p>
     <w:p>
@@ -1344,14 +1477,14 @@
         <w:t xml:space="preserve">= -212.57).</w:t>
       </w:r>
     </w:p>
-    <w:bookmarkEnd w:id="31"/>
-    <w:bookmarkStart w:id="32" w:name="effect-size-index"/>
-    <w:p>
-      <w:pPr>
-        <w:pStyle w:val="berschrift2"/>
-      </w:pPr>
-      <w:r>
-        <w:t xml:space="preserve">Effect size index</w:t>
+    <w:bookmarkEnd w:id="34"/>
+    <w:bookmarkStart w:id="35" w:name="effect-size-index"/>
+    <w:p>
+      <w:pPr>
+        <w:pStyle w:val="berschrift3"/>
+      </w:pPr>
+      <w:r>
+        <w:t xml:space="preserve">Effect size index.</w:t>
       </w:r>
     </w:p>
     <w:p>
@@ -1434,7 +1567,7 @@
         <w:t xml:space="preserve"> </w:t>
       </w:r>
       <w:r>
-        <w:t xml:space="preserve">manipulated whether participants were told that posing smiles would increase happiness. Here, the main effect of demand characteristics can be computed by comparing happiness ratings from smiling participants who were either informed or not informed about its expected effect.</w:t>
+        <w:t xml:space="preserve">manipulated whether participants were told that posing smiles would increase happiness. Here, the main effect of demand characteristics can be computed by comparing happiness ratings from smiling participants who were either informed or not informed about its mood-boosting effect.</w:t>
       </w:r>
     </w:p>
     <w:p>
@@ -1748,14 +1881,14 @@
         <w:t xml:space="preserve">85% of studies contained multiple effect sizes of interest. For example, the full design in Coles et al. (2022) included a positive demand, nil demand, and control condition. Participants also completed several facial expression poses (happy, angry, and neutral) and self-reported several emotions (happiness and anger). To be comprehensive, we recorded all reported effect sizes and account for dependencies in our models (described later).</w:t>
       </w:r>
     </w:p>
-    <w:bookmarkEnd w:id="32"/>
-    <w:bookmarkStart w:id="33" w:name="X9977adb94e906c1eb0c1b14f4aaff2abbf3e211"/>
-    <w:p>
-      <w:pPr>
-        <w:pStyle w:val="berschrift2"/>
-      </w:pPr>
-      <w:r>
-        <w:t xml:space="preserve">Types of demand characteristic comparisons</w:t>
+    <w:bookmarkEnd w:id="35"/>
+    <w:bookmarkStart w:id="36" w:name="moderators"/>
+    <w:p>
+      <w:pPr>
+        <w:pStyle w:val="berschrift3"/>
+      </w:pPr>
+      <w:r>
+        <w:t xml:space="preserve">Moderators.</w:t>
       </w:r>
     </w:p>
     <w:p>
@@ -1780,14 +1913,222 @@
         <w:t xml:space="preserve">represents a standardized difference between two groups. Often, this involved a single demand characteristic condition (positive, negative, or nil demand) compared to a control group. Sometimes, however, this comparison involved two demand characteristic conditions (e.g., positive demand vs. negative demand). We thus coded whether the comparison involved one vs. two demand characteristic conditions. In addition, we coded each type of comparison: positive demand vs. control, nil demand vs. control, negative demand vs. control, positive vs. nil demand , positive vs. negative demand, and nil vs. negative demand.</w:t>
       </w:r>
     </w:p>
-    <w:bookmarkEnd w:id="33"/>
-    <w:bookmarkStart w:id="41" w:name="X163cf6e89318d3af348054d2492502a0769355e"/>
+    <w:p>
+      <w:pPr>
+        <w:pStyle w:val="Textkrper"/>
+      </w:pPr>
+      <w:r>
+        <w:t xml:space="preserve">We also coded several study feature moderators that researchers have speculated may moderate demand effects but for which we personally had no a-priori hypotheses. This included: (1) whether the sample was student, non-student (e.g., MTurk), or mixed, (2) whether the study was conducted online or in-person, (3) whether the comparison involved one (e.g., positive demand vs. control) or two demand conditions (e.g., positive vs. negative-demand), (4) in the former, whether a positive, nil, or negative demand manipulation was used, (5) whether demand characteristics were manipulated within- vs. between-subjects, (6) the year the record was completed or published, and (7) whether participants were paid or unpaid.</w:t>
+      </w:r>
+    </w:p>
+    <w:bookmarkEnd w:id="36"/>
+    <w:bookmarkStart w:id="38" w:name="meta-analytic-approach"/>
+    <w:p>
+      <w:pPr>
+        <w:pStyle w:val="berschrift3"/>
+      </w:pPr>
+      <w:r>
+        <w:t xml:space="preserve">Meta-analytic approach.</w:t>
+      </w:r>
+    </w:p>
+    <w:p>
+      <w:pPr>
+        <w:pStyle w:val="FirstParagraph"/>
+      </w:pPr>
+      <w:r>
+        <w:t xml:space="preserve">85% of studies in our meta-analysis contained multiple effect sizes of interest. To model this nested structure, we used random-effect three-level meta-analysis (3LMA; also referred to as</w:t>
+      </w:r>
+      <w:r>
+        <w:t xml:space="preserve"> </w:t>
+      </w:r>
+      <w:r>
+        <w:t xml:space="preserve">“</w:t>
+      </w:r>
+      <w:r>
+        <w:t xml:space="preserve">multivariate</w:t>
+      </w:r>
+      <w:r>
+        <w:t xml:space="preserve">”</w:t>
+      </w:r>
+      <w:r>
+        <w:t xml:space="preserve"> </w:t>
+      </w:r>
+      <w:r>
+        <w:t xml:space="preserve">or</w:t>
+      </w:r>
+      <w:r>
+        <w:t xml:space="preserve"> </w:t>
+      </w:r>
+      <w:r>
+        <w:t xml:space="preserve">“</w:t>
+      </w:r>
+      <w:r>
+        <w:t xml:space="preserve">multilevel</w:t>
+      </w:r>
+      <w:r>
+        <w:t xml:space="preserve">”</w:t>
+      </w:r>
+      <w:r>
+        <w:t xml:space="preserve"> </w:t>
+      </w:r>
+      <w:r>
+        <w:t xml:space="preserve">meta-analysis). 3LMA accommodates nested effect sizes by modeling three sources of variability: the sampling error of individual studies (level 1), variability within studies (level 2), and variability between studies (level 3; often referred to as</w:t>
+      </w:r>
+      <w:r>
+        <w:t xml:space="preserve"> </w:t>
+      </w:r>
+      <w:r>
+        <w:t xml:space="preserve">“</w:t>
+      </w:r>
+      <w:r>
+        <w:t xml:space="preserve">random effect</w:t>
+      </w:r>
+      <w:r>
+        <w:t xml:space="preserve">”</w:t>
+      </w:r>
+      <w:r>
+        <w:t xml:space="preserve">). To estimate the overall effect size, we fit an intercept-only 3LMA model. For moderator analyses, continuous and dummy-coded categorical moderators were separately entered into the model. For categorical moderators, we used the models to estimate overall effect sizes within each subgroup of the moderator.</w:t>
+      </w:r>
+    </w:p>
+    <w:bookmarkStart w:id="37" w:name="publication-bias-analyses"/>
+    <w:p>
+      <w:pPr>
+        <w:pStyle w:val="berschrift4"/>
+      </w:pPr>
+      <w:r>
+        <w:t xml:space="preserve">Publication bias analyses.</w:t>
+      </w:r>
+    </w:p>
+    <w:p>
+      <w:pPr>
+        <w:pStyle w:val="FirstParagraph"/>
+      </w:pPr>
+      <w:r>
+        <w:t xml:space="preserve">Publication bias refers to the well-documented propensity for hypothesis-inconsistent findings to be disproportionately omitted from the published scientific record</w:t>
+      </w:r>
+      <w:r>
+        <w:t xml:space="preserve"> </w:t>
+      </w:r>
+      <w:r>
+        <w:t xml:space="preserve">(Franco, Malhotra, &amp; Simonovits, 2014)</w:t>
+      </w:r>
+      <w:r>
+        <w:t xml:space="preserve">. When present, publication bias can lead to inaccurate effect size estimates and inferential errors. Consequently, we used three main approaches for assessing and correcting for potential publication bias in our overall effect size model.</w:t>
+      </w:r>
+    </w:p>
+    <w:p>
+      <w:pPr>
+        <w:pStyle w:val="Textkrper"/>
+      </w:pPr>
+      <w:r>
+        <w:t xml:space="preserve">First, we visually examined</w:t>
+      </w:r>
+      <w:r>
+        <w:t xml:space="preserve"> </w:t>
+      </w:r>
+      <w:r>
+        <w:rPr>
+          <w:iCs/>
+          <w:i/>
+        </w:rPr>
+        <w:t xml:space="preserve">funnel plots,</w:t>
+      </w:r>
+      <w:r>
+        <w:t xml:space="preserve"> </w:t>
+      </w:r>
+      <w:r>
+        <w:t xml:space="preserve">wherein observed effect sizes are plotted against a measure of their precision (e.g., standard error). In the absence of publication bias, the distribution typically resembles a funnel; relatively large studies estimate the effect with high precision, and effect sizes fan out in</w:t>
+      </w:r>
+      <w:r>
+        <w:t xml:space="preserve"> </w:t>
+      </w:r>
+      <w:r>
+        <w:rPr>
+          <w:iCs/>
+          <w:i/>
+        </w:rPr>
+        <w:t xml:space="preserve">both</w:t>
+      </w:r>
+      <w:r>
+        <w:t xml:space="preserve"> </w:t>
+      </w:r>
+      <w:r>
+        <w:t xml:space="preserve">directions as the studies become smaller. If, however, non-significant findings are omitted from the scientific record (i.e., there is publication bias), the distribution is often asymmetric or sloped. Funnel plots traditionally contain one effect size per study. However, given that many of our studies produced multiple effect sizes, we also examined funnel plots where non-independent effect sizes were aggregated.</w:t>
+      </w:r>
+    </w:p>
+    <w:p>
+      <w:pPr>
+        <w:pStyle w:val="Textkrper"/>
+      </w:pPr>
+      <w:r>
+        <w:t xml:space="preserve">Second, we conducted precision-effect tests</w:t>
+      </w:r>
+      <w:r>
+        <w:t xml:space="preserve"> </w:t>
+      </w:r>
+      <w:r>
+        <w:t xml:space="preserve">(Stanley &amp; Doucouliagos, 2014)</w:t>
+      </w:r>
+      <w:r>
+        <w:t xml:space="preserve">. In precision-effect tests, the relationship between observed effect sizes and their standard errors—which would be absent when there is no publication bias—is estimated and controlled for in a meta-regression model. This subsequently produces estimates of publication bias and the bias-corrected overall effect. Precision-effect tests were developed and validated for meta-analyses with independent effect sizes. Nonetheless,</w:t>
+      </w:r>
+      <w:r>
+        <w:t xml:space="preserve"> </w:t>
+      </w:r>
+      <w:r>
+        <w:t xml:space="preserve">Rodgers and Pustejovsky (2021)</w:t>
+      </w:r>
+      <w:r>
+        <w:t xml:space="preserve"> </w:t>
+      </w:r>
+      <w:r>
+        <w:t xml:space="preserve">demonstrated that the method retains fairly good statistical properties when (1) 3LMA is used or (2) dependent effect sizes are aggregated and modeled using random-effects (i.e., two level) meta-regression. We used both approaches.</w:t>
+      </w:r>
+    </w:p>
+    <w:p>
+      <w:pPr>
+        <w:pStyle w:val="Textkrper"/>
+      </w:pPr>
+      <w:r>
+        <w:t xml:space="preserve">Third, we used weight-function modeling</w:t>
+      </w:r>
+      <w:r>
+        <w:t xml:space="preserve"> </w:t>
+      </w:r>
+      <w:r>
+        <w:t xml:space="preserve">(Vevea &amp; Hedges, 1995)</w:t>
+      </w:r>
+      <w:r>
+        <w:t xml:space="preserve">. In weight-function modeling, weighted distribution theory is used to model biased selection based on the significance of observed effects, which is then compared to an unadjusted model. If the adjusted model provides increased fit, publication bias is a concern and the model can be used to estimate the bias-corrected overall effect size. Once again, weight-function modeling was designed for meta-analyses with independent effect sizes, but it has fairly good statistical properties when non-independent effect sizes are aggregated</w:t>
+      </w:r>
+      <w:r>
+        <w:t xml:space="preserve"> </w:t>
+      </w:r>
+      <w:r>
+        <w:t xml:space="preserve">(Rodgers &amp; Pustejovsky, 2021)</w:t>
+      </w:r>
+      <w:r>
+        <w:t xml:space="preserve">. We thus aggregated non-independent effect sizes when using this procedure.</w:t>
+      </w:r>
+    </w:p>
+    <w:p>
+      <w:pPr>
+        <w:pStyle w:val="Textkrper"/>
+      </w:pPr>
+      <w:r>
+        <w:t xml:space="preserve">As a sensitivity analysis, we included publication status as a dummy-coded predictor to our overall-effect 3LMA. This allowed us to estimate the difference in the magnitude of published vs. unpublished effects.</w:t>
+      </w:r>
+    </w:p>
+    <w:bookmarkEnd w:id="37"/>
+    <w:bookmarkEnd w:id="38"/>
+    <w:bookmarkEnd w:id="39"/>
+    <w:bookmarkStart w:id="45" w:name="results"/>
     <w:p>
       <w:pPr>
         <w:pStyle w:val="berschrift2"/>
       </w:pPr>
       <w:r>
-        <w:t xml:space="preserve">Post-hoc measures of motivation, opportunity, and belief</w:t>
+        <w:t xml:space="preserve">Results</w:t>
       </w:r>
     </w:p>
     <w:p>
@@ -1795,52 +2136,49 @@
         <w:pStyle w:val="FirstParagraph"/>
       </w:pPr>
       <w:r>
-        <w:t xml:space="preserve">Both</w:t>
-      </w:r>
-      <w:r>
-        <w:t xml:space="preserve"> </w:t>
-      </w:r>
-      <w:r>
-        <w:t xml:space="preserve">Rosnow and Rosenthal (1997)</w:t>
-      </w:r>
-      <w:r>
-        <w:t xml:space="preserve"> </w:t>
-      </w:r>
-      <w:r>
-        <w:t xml:space="preserve">and</w:t>
-      </w:r>
-      <w:r>
-        <w:t xml:space="preserve"> </w:t>
-      </w:r>
-      <w:r>
-        <w:t xml:space="preserve">Coles et al. (2022)</w:t>
-      </w:r>
-      <w:r>
-        <w:t xml:space="preserve"> </w:t>
-      </w:r>
-      <w:r>
-        <w:t xml:space="preserve">posited that the effects of demand characteristics are moderated by participants’ (1) motivation to provide hypothesis-consistent responses, and (2) opportunity to adjust their responses (Figure</w:t>
-      </w:r>
-      <w:r>
-        <w:t xml:space="preserve"> </w:t>
-      </w:r>
-      <w:r>
-        <w:t xml:space="preserve">1</w:t>
-      </w:r>
-      <w:r>
-        <w:t xml:space="preserve">).</w:t>
-      </w:r>
-      <w:r>
-        <w:t xml:space="preserve"> </w:t>
-      </w:r>
-      <w:r>
-        <w:t xml:space="preserve">Coles et al. (2022)</w:t>
-      </w:r>
-      <w:r>
-        <w:t xml:space="preserve"> </w:t>
-      </w:r>
-      <w:r>
-        <w:t xml:space="preserve">additionally predicted a third moderator: (3) participants’ belief in the hypothesized effect. Unfortunately, these variables were rarely measured in the studies included in the meta-analysis.</w:t>
+        <w:t xml:space="preserve">Results indicated that, overall, explicit manipulations of demand characteristics create a small acquiescence effect,</w:t>
+      </w:r>
+      <w:r>
+        <w:t xml:space="preserve"> </w:t>
+      </w:r>
+      <m:oMath>
+        <m:r>
+          <m:t>d</m:t>
+        </m:r>
+      </m:oMath>
+      <w:r>
+        <w:t xml:space="preserve"> </w:t>
+      </w:r>
+      <w:r>
+        <w:t xml:space="preserve">= 0.22, 95% CI [0.11, 0.33],</w:t>
+      </w:r>
+      <w:r>
+        <w:t xml:space="preserve"> </w:t>
+      </w:r>
+      <m:oMath>
+        <m:r>
+          <m:t>t</m:t>
+        </m:r>
+      </m:oMath>
+      <w:r>
+        <w:t xml:space="preserve"> </w:t>
+      </w:r>
+      <w:r>
+        <w:t xml:space="preserve">= 3.93,</w:t>
+      </w:r>
+      <w:r>
+        <w:t xml:space="preserve"> </w:t>
+      </w:r>
+      <m:oMath>
+        <m:r>
+          <m:t>p</m:t>
+        </m:r>
+      </m:oMath>
+      <w:r>
+        <w:t xml:space="preserve"> </w:t>
+      </w:r>
+      <w:r>
+        <w:t xml:space="preserve">&lt; .001. In other words, when explicitly told a hypothesis, participants’ responses tend to shift in a manner consistent with that hypothesis. For example, if participants were hypothetically told that an intervention should improve mood (positive demand), they would generally report slightly improved moods; if told that an intervention should worsen mood (negative demand), they would generally report slightly worsened moods.</w:t>
       </w:r>
     </w:p>
     <w:p>
@@ -1848,28 +2186,148 @@
         <w:pStyle w:val="Textkrper"/>
       </w:pPr>
       <w:r>
-        <w:t xml:space="preserve">As an indirect measure of these moderators-of-interest, we estimated their values through a new set of participants. For each demand characteristic condition and dependent variable combination, we created vignettes that described key study details. For example,</w:t>
-      </w:r>
-      <w:r>
-        <w:t xml:space="preserve"> </w:t>
-      </w:r>
-      <w:r>
-        <w:t xml:space="preserve">Standing, Verpaelst, and Ulmer (2008)</w:t>
-      </w:r>
-      <w:r>
-        <w:t xml:space="preserve"> </w:t>
-      </w:r>
-      <w:r>
-        <w:t xml:space="preserve">had two demand characteristics manipulations (positive and negative demand) and two dependent variables (measures of verbal and spatial reasoning). Thus, we created four vignettes for this study (see Figure</w:t>
-      </w:r>
-      <w:r>
-        <w:t xml:space="preserve"> </w:t>
-      </w:r>
-      <w:r>
-        <w:t xml:space="preserve">2</w:t>
-      </w:r>
-      <w:r>
-        <w:t xml:space="preserve">).</w:t>
+        <w:t xml:space="preserve">Although demand characteristics produce small acquiescence effects</w:t>
+      </w:r>
+      <w:r>
+        <w:t xml:space="preserve"> </w:t>
+      </w:r>
+      <w:r>
+        <w:rPr>
+          <w:iCs/>
+          <w:i/>
+        </w:rPr>
+        <w:t xml:space="preserve">on average</w:t>
+      </w:r>
+      <w:r>
+        <w:t xml:space="preserve">, the magnitude and direction of these effects is inconsistent (between-study</w:t>
+      </w:r>
+      <w:r>
+        <w:t xml:space="preserve"> </w:t>
+      </w:r>
+      <m:oMath>
+        <m:r>
+          <m:t>τ</m:t>
+        </m:r>
+      </m:oMath>
+      <w:r>
+        <w:t xml:space="preserve"> </w:t>
+      </w:r>
+      <w:r>
+        <w:t xml:space="preserve">= 0.30; within-study</w:t>
+      </w:r>
+      <w:r>
+        <w:t xml:space="preserve"> </w:t>
+      </w:r>
+      <m:oMath>
+        <m:r>
+          <m:t>σ</m:t>
+        </m:r>
+      </m:oMath>
+      <w:r>
+        <w:t xml:space="preserve"> </w:t>
+      </w:r>
+      <w:r>
+        <w:t xml:space="preserve">= 0.20). Based on the meta-analytic mean and standard deviation (between-study</w:t>
+      </w:r>
+      <w:r>
+        <w:t xml:space="preserve"> </w:t>
+      </w:r>
+      <m:oMath>
+        <m:r>
+          <m:t>τ</m:t>
+        </m:r>
+      </m:oMath>
+      <w:r>
+        <w:t xml:space="preserve"> </w:t>
+      </w:r>
+      <w:r>
+        <w:t xml:space="preserve">+ within-study</w:t>
+      </w:r>
+      <w:r>
+        <w:t xml:space="preserve"> </w:t>
+      </w:r>
+      <m:oMath>
+        <m:r>
+          <m:t>σ</m:t>
+        </m:r>
+      </m:oMath>
+      <w:r>
+        <w:t xml:space="preserve">), the estimated distribution of effects suggests that demand characteristics sometimes produce negligible effects and other times produce</w:t>
+      </w:r>
+      <w:r>
+        <w:t xml:space="preserve"> </w:t>
+      </w:r>
+      <w:r>
+        <w:rPr>
+          <w:iCs/>
+          <w:i/>
+        </w:rPr>
+        <w:t xml:space="preserve">counteracquiescence</w:t>
+      </w:r>
+      <w:r>
+        <w:t xml:space="preserve"> </w:t>
+      </w:r>
+      <w:r>
+        <w:t xml:space="preserve">effects: instances where participants’ responses shift in the</w:t>
+      </w:r>
+      <w:r>
+        <w:t xml:space="preserve"> </w:t>
+      </w:r>
+      <w:r>
+        <w:rPr>
+          <w:iCs/>
+          <w:i/>
+        </w:rPr>
+        <w:t xml:space="preserve">opposite</w:t>
+      </w:r>
+      <w:r>
+        <w:t xml:space="preserve"> </w:t>
+      </w:r>
+      <w:r>
+        <w:t xml:space="preserve">direction of the communicated hypothesis (Figure X). For the sake of example, we arbitrarily classified any effect size less than 0.10 standard deviation in either direction as</w:t>
+      </w:r>
+      <w:r>
+        <w:t xml:space="preserve"> </w:t>
+      </w:r>
+      <w:r>
+        <w:t xml:space="preserve">“</w:t>
+      </w:r>
+      <w:r>
+        <w:t xml:space="preserve">negligible</w:t>
+      </w:r>
+      <w:r>
+        <w:t xml:space="preserve">”</w:t>
+      </w:r>
+      <w:r>
+        <w:t xml:space="preserve">. Based on this classification, 0.63 % of demand characteristics manipulations produce acquiescence effects, 0.19 % produce counteracquiescence effects, and 0.18% produce negligible shifts in either direction.</w:t>
+      </w:r>
+    </w:p>
+    <w:bookmarkStart w:id="40" w:name="moderator-analyses"/>
+    <w:p>
+      <w:pPr>
+        <w:pStyle w:val="berschrift3"/>
+      </w:pPr>
+      <w:r>
+        <w:t xml:space="preserve">Moderator analyses.</w:t>
+      </w:r>
+    </w:p>
+    <w:p>
+      <w:pPr>
+        <w:pStyle w:val="FirstParagraph"/>
+      </w:pPr>
+      <w:r>
+        <w:t xml:space="preserve">The observed variability in demand effects drastically exceeded what would be expected from sampling error alone</w:t>
+      </w:r>
+      <w:r>
+        <w:t xml:space="preserve"> </w:t>
+      </w:r>
+      <m:oMath>
+        <m:r>
+          <m:t>Q</m:t>
+        </m:r>
+      </m:oMath>
+      <w:r>
+        <w:t xml:space="preserve">() = 901.77 , &lt; .001. This suggests the existence of moderators.</w:t>
       </w:r>
     </w:p>
     <w:p>
@@ -1877,7 +2335,853 @@
         <w:pStyle w:val="Textkrper"/>
       </w:pPr>
       <w:r>
-        <w:t xml:space="preserve">In total, there were 119 vignettes. We did not create vignettes for control conditions because participants were not given information about the experimenter’s hypothesis. Because there were no explicit demand characteristics to act upon, we left motivation, belief, and opportunity values blank for this condition.</w:t>
+        <w:t xml:space="preserve">Results indicated that the effects of demand characteristics tended to differ by participant pool,</w:t>
+      </w:r>
+      <w:r>
+        <w:t xml:space="preserve"> </w:t>
+      </w:r>
+      <m:oMath>
+        <m:r>
+          <m:t>F</m:t>
+        </m:r>
+      </m:oMath>
+      <w:r>
+        <w:t xml:space="preserve">(2, 182) = 4.12,</w:t>
+      </w:r>
+      <w:r>
+        <w:t xml:space="preserve"> </w:t>
+      </w:r>
+      <m:oMath>
+        <m:r>
+          <m:t>p</m:t>
+        </m:r>
+      </m:oMath>
+      <w:r>
+        <w:t xml:space="preserve"> </w:t>
+      </w:r>
+      <w:r>
+        <w:t xml:space="preserve">= .018. The effects were medium-to-large in studies with students (</w:t>
+      </w:r>
+      <m:oMath>
+        <m:r>
+          <m:t>d</m:t>
+        </m:r>
+      </m:oMath>
+      <w:r>
+        <w:t xml:space="preserve"> </w:t>
+      </w:r>
+      <w:r>
+        <w:t xml:space="preserve">= 0.33, 95% CI [0.20, 0.46],</w:t>
+      </w:r>
+      <w:r>
+        <w:t xml:space="preserve"> </w:t>
+      </w:r>
+      <m:oMath>
+        <m:r>
+          <m:t>p</m:t>
+        </m:r>
+      </m:oMath>
+      <w:r>
+        <w:t xml:space="preserve"> </w:t>
+      </w:r>
+      <w:r>
+        <w:t xml:space="preserve">&lt; .001), extremely small in studies with a mix of students and non-students (</w:t>
+      </w:r>
+      <m:oMath>
+        <m:r>
+          <m:t>d</m:t>
+        </m:r>
+      </m:oMath>
+      <w:r>
+        <w:t xml:space="preserve"> </w:t>
+      </w:r>
+      <w:r>
+        <w:t xml:space="preserve">= 0.04, 95% CI [-0.38, 0.47],</w:t>
+      </w:r>
+      <w:r>
+        <w:t xml:space="preserve"> </w:t>
+      </w:r>
+      <m:oMath>
+        <m:r>
+          <m:t>p</m:t>
+        </m:r>
+      </m:oMath>
+      <w:r>
+        <w:t xml:space="preserve"> </w:t>
+      </w:r>
+      <w:r>
+        <w:t xml:space="preserve">= .838), and near-zero in studies with non-students (</w:t>
+      </w:r>
+      <m:oMath>
+        <m:r>
+          <m:t>d</m:t>
+        </m:r>
+      </m:oMath>
+      <w:r>
+        <w:t xml:space="preserve"> </w:t>
+      </w:r>
+      <w:r>
+        <w:t xml:space="preserve">= 0.00, 95% CI [-0.20, 0.20],</w:t>
+      </w:r>
+      <w:r>
+        <w:t xml:space="preserve"> </w:t>
+      </w:r>
+      <m:oMath>
+        <m:r>
+          <m:t>p</m:t>
+        </m:r>
+      </m:oMath>
+      <w:r>
+        <w:t xml:space="preserve"> </w:t>
+      </w:r>
+      <w:r>
+        <w:t xml:space="preserve">= .993). The effects of demand characteristics also tended to be larger for in-person (</w:t>
+      </w:r>
+      <m:oMath>
+        <m:r>
+          <m:t>d</m:t>
+        </m:r>
+      </m:oMath>
+      <w:r>
+        <w:t xml:space="preserve"> </w:t>
+      </w:r>
+      <w:r>
+        <w:t xml:space="preserve">= 0.31, 95% CI [0.18, 0.45],</w:t>
+      </w:r>
+      <w:r>
+        <w:t xml:space="preserve"> </w:t>
+      </w:r>
+      <m:oMath>
+        <m:r>
+          <m:t>p</m:t>
+        </m:r>
+      </m:oMath>
+      <w:r>
+        <w:t xml:space="preserve"> </w:t>
+      </w:r>
+      <w:r>
+        <w:t xml:space="preserve">&lt; .001) vs. online (</w:t>
+      </w:r>
+      <m:oMath>
+        <m:r>
+          <m:t>d</m:t>
+        </m:r>
+      </m:oMath>
+      <w:r>
+        <w:t xml:space="preserve"> </w:t>
+      </w:r>
+      <w:r>
+        <w:t xml:space="preserve">= 0.09, 95% CI [-0.10, 0.28],</w:t>
+      </w:r>
+      <w:r>
+        <w:t xml:space="preserve"> </w:t>
+      </w:r>
+      <m:oMath>
+        <m:r>
+          <m:t>p</m:t>
+        </m:r>
+      </m:oMath>
+      <w:r>
+        <w:t xml:space="preserve"> </w:t>
+      </w:r>
+      <w:r>
+        <w:t xml:space="preserve">= .373) studies,</w:t>
+      </w:r>
+      <w:r>
+        <w:t xml:space="preserve"> </w:t>
+      </w:r>
+      <m:oMath>
+        <m:r>
+          <m:t>F</m:t>
+        </m:r>
+      </m:oMath>
+      <w:r>
+        <w:t xml:space="preserve">(1, 189) = 3.61,</w:t>
+      </w:r>
+      <w:r>
+        <w:t xml:space="preserve"> </w:t>
+      </w:r>
+      <m:oMath>
+        <m:r>
+          <m:t>p</m:t>
+        </m:r>
+      </m:oMath>
+      <w:r>
+        <w:t xml:space="preserve"> </w:t>
+      </w:r>
+      <w:r>
+        <w:t xml:space="preserve">= .059.</w:t>
+      </w:r>
+    </w:p>
+    <w:p>
+      <w:pPr>
+        <w:pStyle w:val="Textkrper"/>
+      </w:pPr>
+      <w:r>
+        <w:t xml:space="preserve">The effects of demand characteristics appeared to be additive. Compared to instances where a demand characteristic condition was compared to a control group (</w:t>
+      </w:r>
+      <m:oMath>
+        <m:r>
+          <m:t>d</m:t>
+        </m:r>
+      </m:oMath>
+      <w:r>
+        <w:t xml:space="preserve"> </w:t>
+      </w:r>
+      <w:r>
+        <w:t xml:space="preserve">= 0.16, 95% CI [0.04, 0.28],</w:t>
+      </w:r>
+      <w:r>
+        <w:t xml:space="preserve"> </w:t>
+      </w:r>
+      <m:oMath>
+        <m:r>
+          <m:t>p</m:t>
+        </m:r>
+      </m:oMath>
+      <w:r>
+        <w:t xml:space="preserve"> </w:t>
+      </w:r>
+      <w:r>
+        <w:t xml:space="preserve">= .009), effect sizes were approximately twice as large when two demand characteristic conditions were compared (</w:t>
+      </w:r>
+      <m:oMath>
+        <m:r>
+          <m:t>d</m:t>
+        </m:r>
+      </m:oMath>
+      <w:r>
+        <w:t xml:space="preserve"> </w:t>
+      </w:r>
+      <w:r>
+        <w:t xml:space="preserve">= 0.37, 95% CI [0.24, 0.51],</w:t>
+      </w:r>
+      <w:r>
+        <w:t xml:space="preserve"> </w:t>
+      </w:r>
+      <m:oMath>
+        <m:r>
+          <m:t>p</m:t>
+        </m:r>
+      </m:oMath>
+      <w:r>
+        <w:t xml:space="preserve"> </w:t>
+      </w:r>
+      <w:r>
+        <w:t xml:space="preserve">&lt; .001),</w:t>
+      </w:r>
+      <w:r>
+        <w:t xml:space="preserve"> </w:t>
+      </w:r>
+      <m:oMath>
+        <m:r>
+          <m:t>F</m:t>
+        </m:r>
+      </m:oMath>
+      <w:r>
+        <w:t xml:space="preserve">(1, 193) = 19.26,</w:t>
+      </w:r>
+      <w:r>
+        <w:t xml:space="preserve"> </w:t>
+      </w:r>
+      <m:oMath>
+        <m:r>
+          <m:t>p</m:t>
+        </m:r>
+      </m:oMath>
+      <w:r>
+        <w:t xml:space="preserve"> </w:t>
+      </w:r>
+      <w:r>
+        <w:t xml:space="preserve">= &lt; .001. Instances where a demand characteristic condition was compared to a control group allowed us to additional test whether participants respond more strongly to positive, nil, or negative demand characteristics. Results indicated that they do,</w:t>
+      </w:r>
+      <w:r>
+        <w:t xml:space="preserve"> </w:t>
+      </w:r>
+      <m:oMath>
+        <m:r>
+          <m:t>F</m:t>
+        </m:r>
+      </m:oMath>
+      <w:r>
+        <w:t xml:space="preserve">(2, 131) = 5.41,</w:t>
+      </w:r>
+      <w:r>
+        <w:t xml:space="preserve"> </w:t>
+      </w:r>
+      <m:oMath>
+        <m:r>
+          <m:t>p</m:t>
+        </m:r>
+      </m:oMath>
+      <w:r>
+        <w:t xml:space="preserve"> </w:t>
+      </w:r>
+      <w:r>
+        <w:t xml:space="preserve">.006. The effect of demand characteristics was nearly twice as large in the nil (</w:t>
+      </w:r>
+      <m:oMath>
+        <m:r>
+          <m:t>d</m:t>
+        </m:r>
+      </m:oMath>
+      <w:r>
+        <w:t xml:space="preserve"> </w:t>
+      </w:r>
+      <w:r>
+        <w:t xml:space="preserve">= 0.42, 95% CI [0.24, 0.60],</w:t>
+      </w:r>
+      <w:r>
+        <w:t xml:space="preserve"> </w:t>
+      </w:r>
+      <m:oMath>
+        <m:r>
+          <m:t>p</m:t>
+        </m:r>
+      </m:oMath>
+      <w:r>
+        <w:t xml:space="preserve"> </w:t>
+      </w:r>
+      <w:r>
+        <w:t xml:space="preserve">&lt; .001) vs. positive (</w:t>
+      </w:r>
+      <m:oMath>
+        <m:r>
+          <m:t>d</m:t>
+        </m:r>
+      </m:oMath>
+      <w:r>
+        <w:t xml:space="preserve"> </w:t>
+      </w:r>
+      <w:r>
+        <w:t xml:space="preserve">= 0.20, 95% CI [0.08, 0.32],</w:t>
+      </w:r>
+      <w:r>
+        <w:t xml:space="preserve"> </w:t>
+      </w:r>
+      <m:oMath>
+        <m:r>
+          <m:t>p</m:t>
+        </m:r>
+      </m:oMath>
+      <w:r>
+        <w:t xml:space="preserve"> </w:t>
+      </w:r>
+      <w:r>
+        <w:t xml:space="preserve">= .002), and negative demand conditions (</w:t>
+      </w:r>
+      <m:oMath>
+        <m:r>
+          <m:t>d</m:t>
+        </m:r>
+      </m:oMath>
+      <w:r>
+        <w:t xml:space="preserve"> </w:t>
+      </w:r>
+      <w:r>
+        <w:t xml:space="preserve">= 0.16, 95% CI [0.01, 0.30],</w:t>
+      </w:r>
+      <w:r>
+        <w:t xml:space="preserve"> </w:t>
+      </w:r>
+      <m:oMath>
+        <m:r>
+          <m:t>p</m:t>
+        </m:r>
+      </m:oMath>
+      <w:r>
+        <w:t xml:space="preserve"> </w:t>
+      </w:r>
+      <w:r>
+        <w:t xml:space="preserve">= .034).</w:t>
+      </w:r>
+    </w:p>
+    <w:p>
+      <w:pPr>
+        <w:pStyle w:val="Textkrper"/>
+      </w:pPr>
+      <w:r>
+        <w:t xml:space="preserve">We did not find that the effects of demand characteristics differed depending on whether researchers manipulated demand characteristics within- (</w:t>
+      </w:r>
+      <m:oMath>
+        <m:r>
+          <m:t>d</m:t>
+        </m:r>
+      </m:oMath>
+      <w:r>
+        <w:t xml:space="preserve"> </w:t>
+      </w:r>
+      <w:r>
+        <w:t xml:space="preserve">= 0.24, 95% CI [0.12, 0.36],</w:t>
+      </w:r>
+      <w:r>
+        <w:t xml:space="preserve"> </w:t>
+      </w:r>
+      <m:oMath>
+        <m:r>
+          <m:t>p</m:t>
+        </m:r>
+      </m:oMath>
+      <w:r>
+        <w:t xml:space="preserve"> </w:t>
+      </w:r>
+      <w:r>
+        <w:t xml:space="preserve">&lt; .001) vs. between-subjects (</w:t>
+      </w:r>
+      <m:oMath>
+        <m:r>
+          <m:t>d</m:t>
+        </m:r>
+      </m:oMath>
+      <w:r>
+        <w:t xml:space="preserve"> </w:t>
+      </w:r>
+      <w:r>
+        <w:t xml:space="preserve">= 0.09, 95% CI [-0.14, 0.32],</w:t>
+      </w:r>
+      <w:r>
+        <w:t xml:space="preserve"> </w:t>
+      </w:r>
+      <m:oMath>
+        <m:r>
+          <m:t>p</m:t>
+        </m:r>
+      </m:oMath>
+      <w:r>
+        <w:t xml:space="preserve"> </w:t>
+      </w:r>
+      <w:r>
+        <w:t xml:space="preserve">= .427),</w:t>
+      </w:r>
+      <w:r>
+        <w:t xml:space="preserve"> </w:t>
+      </w:r>
+      <m:oMath>
+        <m:r>
+          <m:t>F</m:t>
+        </m:r>
+      </m:oMath>
+      <w:r>
+        <w:t xml:space="preserve">(1, 193) = 1.66,</w:t>
+      </w:r>
+      <w:r>
+        <w:t xml:space="preserve"> </w:t>
+      </w:r>
+      <m:oMath>
+        <m:r>
+          <m:t>p</m:t>
+        </m:r>
+      </m:oMath>
+      <w:r>
+        <w:t xml:space="preserve"> </w:t>
+      </w:r>
+      <w:r>
+        <w:t xml:space="preserve">= .199. We also did not find that the effects of demand characteristics differed by the year the record was completed or published,</w:t>
+      </w:r>
+      <w:r>
+        <w:t xml:space="preserve"> </w:t>
+      </w:r>
+      <m:oMath>
+        <m:r>
+          <m:t>β</m:t>
+        </m:r>
+      </m:oMath>
+      <w:r>
+        <w:t xml:space="preserve"> </w:t>
+      </w:r>
+      <w:r>
+        <w:t xml:space="preserve">= 0.00, 95% CI [-0.01, 0.00],</w:t>
+      </w:r>
+      <w:r>
+        <w:t xml:space="preserve"> </w:t>
+      </w:r>
+      <m:oMath>
+        <m:r>
+          <m:t>t</m:t>
+        </m:r>
+      </m:oMath>
+      <w:r>
+        <w:t xml:space="preserve">(194) = -0.51,</w:t>
+      </w:r>
+      <w:r>
+        <w:t xml:space="preserve"> </w:t>
+      </w:r>
+      <m:oMath>
+        <m:r>
+          <m:t>p</m:t>
+        </m:r>
+      </m:oMath>
+      <w:r>
+        <w:t xml:space="preserve"> </w:t>
+      </w:r>
+      <w:r>
+        <w:t xml:space="preserve">= .607.</w:t>
+      </w:r>
+    </w:p>
+    <w:p>
+      <w:pPr>
+        <w:pStyle w:val="Textkrper"/>
+      </w:pPr>
+      <w:r>
+        <w:t xml:space="preserve">The effects of demand characteristics tended to be numerically larger in unpaid (</w:t>
+      </w:r>
+      <m:oMath>
+        <m:r>
+          <m:t>d</m:t>
+        </m:r>
+      </m:oMath>
+      <w:r>
+        <w:t xml:space="preserve"> </w:t>
+      </w:r>
+      <w:r>
+        <w:t xml:space="preserve">= 0.23, 95% CI [0.11, 0.35],</w:t>
+      </w:r>
+      <w:r>
+        <w:t xml:space="preserve"> </w:t>
+      </w:r>
+      <m:oMath>
+        <m:r>
+          <m:t>p</m:t>
+        </m:r>
+      </m:oMath>
+      <w:r>
+        <w:t xml:space="preserve"> </w:t>
+      </w:r>
+      <w:r>
+        <w:t xml:space="preserve">&lt; .001) vs. paid (</w:t>
+      </w:r>
+      <m:oMath>
+        <m:r>
+          <m:t>d</m:t>
+        </m:r>
+      </m:oMath>
+      <w:r>
+        <w:t xml:space="preserve"> </w:t>
+      </w:r>
+      <w:r>
+        <w:t xml:space="preserve">= 0.13, 95% CI [-0.05, 0.31],</w:t>
+      </w:r>
+      <w:r>
+        <w:t xml:space="preserve"> </w:t>
+      </w:r>
+      <m:oMath>
+        <m:r>
+          <m:t>p</m:t>
+        </m:r>
+      </m:oMath>
+      <w:r>
+        <w:t xml:space="preserve"> </w:t>
+      </w:r>
+      <w:r>
+        <w:t xml:space="preserve">= .157) studies—but this difference was also not statistically significant,</w:t>
+      </w:r>
+      <w:r>
+        <w:t xml:space="preserve"> </w:t>
+      </w:r>
+      <m:oMath>
+        <m:r>
+          <m:t>F</m:t>
+        </m:r>
+      </m:oMath>
+      <w:r>
+        <w:t xml:space="preserve">(1, 192) = 0.87,</w:t>
+      </w:r>
+      <w:r>
+        <w:t xml:space="preserve"> </w:t>
+      </w:r>
+      <m:oMath>
+        <m:r>
+          <m:t>p</m:t>
+        </m:r>
+      </m:oMath>
+      <w:r>
+        <w:t xml:space="preserve"> </w:t>
+      </w:r>
+      <w:r>
+        <w:t xml:space="preserve">= .352.</w:t>
+      </w:r>
+    </w:p>
+    <w:bookmarkEnd w:id="40"/>
+    <w:bookmarkStart w:id="44" w:name="publication-bias-analyses-1"/>
+    <w:p>
+      <w:pPr>
+        <w:pStyle w:val="berschrift3"/>
+      </w:pPr>
+      <w:r>
+        <w:t xml:space="preserve">Publication bias analyses.</w:t>
+      </w:r>
+    </w:p>
+    <w:p>
+      <w:pPr>
+        <w:pStyle w:val="FirstParagraph"/>
+      </w:pPr>
+      <w:r>
+        <w:t xml:space="preserve">Overall, publication bias analyses were inconclusive. For instance, a funnel plot containing all effect sizes appeared to indicate that publication bias favored acquiescence effects (i.e., effects where participants shifted responses to be consistent with the demand characteristics). However, a funnel plot where non-independent effect sizes were aggregated appeared to indicate the opposite: that publication bias favored non-significant or counter-acquiescence effects.</w:t>
+      </w:r>
+    </w:p>
+    <w:p>
+      <w:pPr>
+        <w:pStyle w:val="Textkrper"/>
+      </w:pPr>
+      <w:r>
+        <w:t xml:space="preserve">Precision-effect tests yielded opposite conclusions depending on whether 3LMA or aggregated non-independent effect sizes were used. Precision-effect tests with 3LMA provided a non-significant estimate of publication bias that favored acquiescence effects,</w:t>
+      </w:r>
+      <w:r>
+        <w:t xml:space="preserve"> </w:t>
+      </w:r>
+      <m:oMath>
+        <m:r>
+          <m:t>β</m:t>
+        </m:r>
+      </m:oMath>
+      <w:r>
+        <w:t xml:space="preserve"> </w:t>
+      </w:r>
+      <w:r>
+        <w:t xml:space="preserve">= 0.68, 95% CI [-0.07, 1.44],</w:t>
+      </w:r>
+      <w:r>
+        <w:t xml:space="preserve"> </w:t>
+      </w:r>
+      <m:oMath>
+        <m:r>
+          <m:t>p</m:t>
+        </m:r>
+      </m:oMath>
+      <w:r>
+        <w:t xml:space="preserve"> </w:t>
+      </w:r>
+      <w:r>
+        <w:t xml:space="preserve">= .076. The bias-corrected overall effect size estimate did not significantly differ from zero</w:t>
+      </w:r>
+      <w:r>
+        <w:t xml:space="preserve"> </w:t>
+      </w:r>
+      <m:oMath>
+        <m:r>
+          <m:t>d</m:t>
+        </m:r>
+      </m:oMath>
+      <w:r>
+        <w:t xml:space="preserve"> </w:t>
+      </w:r>
+      <w:r>
+        <w:t xml:space="preserve">= 0.06, 95% CI [-0.16, 0.27],</w:t>
+      </w:r>
+      <w:r>
+        <w:t xml:space="preserve"> </w:t>
+      </w:r>
+      <m:oMath>
+        <m:r>
+          <m:t>p</m:t>
+        </m:r>
+      </m:oMath>
+      <w:r>
+        <w:t xml:space="preserve"> </w:t>
+      </w:r>
+      <w:r>
+        <w:t xml:space="preserve">.606. Precision-effect tests with aggregated non-independent effect sizes, however, estimated the opposite: that there was a slightly (but not statistically significant) preference for non-significant or counter-acquiescence effects,</w:t>
+      </w:r>
+      <w:r>
+        <w:t xml:space="preserve"> </w:t>
+      </w:r>
+      <m:oMath>
+        <m:r>
+          <m:t>β</m:t>
+        </m:r>
+      </m:oMath>
+      <w:r>
+        <w:t xml:space="preserve"> </w:t>
+      </w:r>
+      <w:r>
+        <w:t xml:space="preserve">= -0.34, 95% CI [-1.39, 0.70],</w:t>
+      </w:r>
+      <w:r>
+        <w:t xml:space="preserve"> </w:t>
+      </w:r>
+      <m:oMath>
+        <m:r>
+          <m:t>p</m:t>
+        </m:r>
+      </m:oMath>
+      <w:r>
+        <w:t xml:space="preserve"> </w:t>
+      </w:r>
+      <w:r>
+        <w:t xml:space="preserve">= .519. The bias-corrected overall effect size estimate was thus slightly adjusted upward,</w:t>
+      </w:r>
+      <w:r>
+        <w:t xml:space="preserve"> </w:t>
+      </w:r>
+      <m:oMath>
+        <m:r>
+          <m:t>d</m:t>
+        </m:r>
+      </m:oMath>
+      <w:r>
+        <w:t xml:space="preserve"> </w:t>
+      </w:r>
+      <w:r>
+        <w:t xml:space="preserve">= 0.23, 95% CI [0.01, 0.45],</w:t>
+      </w:r>
+      <w:r>
+        <w:t xml:space="preserve"> </w:t>
+      </w:r>
+      <m:oMath>
+        <m:r>
+          <m:t>p</m:t>
+        </m:r>
+      </m:oMath>
+      <w:r>
+        <w:t xml:space="preserve"> </w:t>
+      </w:r>
+      <w:r>
+        <w:t xml:space="preserve">= .038.</w:t>
+      </w:r>
+    </w:p>
+    <w:p>
+      <w:pPr>
+        <w:pStyle w:val="Textkrper"/>
+      </w:pPr>
+      <w:r>
+        <w:t xml:space="preserve">The weight-function model suggested that better fit was achieved with a model indicating that publication bias favored non-significant or counter-acquiescence effects,</w:t>
+      </w:r>
+      <w:r>
+        <w:t xml:space="preserve"> </w:t>
+      </w:r>
+      <m:oMath>
+        <m:sSup>
+          <m:e>
+            <m:r>
+              <m:t>χ</m:t>
+            </m:r>
+          </m:e>
+          <m:sup>
+            <m:r>
+              <m:t>2</m:t>
+            </m:r>
+          </m:sup>
+        </m:sSup>
+      </m:oMath>
+      <w:r>
+        <w:t xml:space="preserve">(1) = 10.80,</w:t>
+      </w:r>
+      <w:r>
+        <w:t xml:space="preserve"> </w:t>
+      </w:r>
+      <m:oMath>
+        <m:r>
+          <m:t>p</m:t>
+        </m:r>
+      </m:oMath>
+      <w:r>
+        <w:t xml:space="preserve"> </w:t>
+      </w:r>
+      <w:r>
+        <w:t xml:space="preserve">= .001. The bias-corrected overall effect size was thus upward-adjusted,</w:t>
+      </w:r>
+      <w:r>
+        <w:t xml:space="preserve"> </w:t>
+      </w:r>
+      <m:oMath>
+        <m:r>
+          <m:t>d</m:t>
+        </m:r>
+      </m:oMath>
+      <w:r>
+        <w:t xml:space="preserve"> </w:t>
+      </w:r>
+      <w:r>
+        <w:t xml:space="preserve">= 0.41, 95% CI [0.19, 0.62],</w:t>
+      </w:r>
+      <w:r>
+        <w:t xml:space="preserve"> </w:t>
+      </w:r>
+      <m:oMath>
+        <m:r>
+          <m:t>p</m:t>
+        </m:r>
+      </m:oMath>
+      <w:r>
+        <w:t xml:space="preserve"> </w:t>
+      </w:r>
+      <w:r>
+        <w:t xml:space="preserve">&lt; .001. We did not, however, find evidence that effect sizes differed among unpublished (</w:t>
+      </w:r>
+      <m:oMath>
+        <m:r>
+          <m:t>d</m:t>
+        </m:r>
+      </m:oMath>
+      <w:r>
+        <w:t xml:space="preserve"> </w:t>
+      </w:r>
+      <w:r>
+        <w:t xml:space="preserve">= 0.46, 95% CI [0.00, 0.91],</w:t>
+      </w:r>
+      <w:r>
+        <w:t xml:space="preserve"> </w:t>
+      </w:r>
+      <m:oMath>
+        <m:r>
+          <m:t>p</m:t>
+        </m:r>
+      </m:oMath>
+      <w:r>
+        <w:t xml:space="preserve"> </w:t>
+      </w:r>
+      <w:r>
+        <w:t xml:space="preserve">= .050) and published (</w:t>
+      </w:r>
+      <m:oMath>
+        <m:r>
+          <m:t>d</m:t>
+        </m:r>
+      </m:oMath>
+      <w:r>
+        <w:t xml:space="preserve"> </w:t>
+      </w:r>
+      <w:r>
+        <w:t xml:space="preserve">= 0.21, 95% CI [0.09, 0.32],</w:t>
+      </w:r>
+      <w:r>
+        <w:t xml:space="preserve"> </w:t>
+      </w:r>
+      <m:oMath>
+        <m:r>
+          <m:t>p</m:t>
+        </m:r>
+      </m:oMath>
+      <w:r>
+        <w:t xml:space="preserve"> </w:t>
+      </w:r>
+      <w:r>
+        <w:t xml:space="preserve">&lt; .001) studies</w:t>
+      </w:r>
+      <w:r>
+        <w:t xml:space="preserve"> </w:t>
+      </w:r>
+      <m:oMath>
+        <m:r>
+          <m:t>F</m:t>
+        </m:r>
+      </m:oMath>
+      <w:r>
+        <w:t xml:space="preserve">(1, 193) = 1.08,</w:t>
+      </w:r>
+      <w:r>
+        <w:t xml:space="preserve"> </w:t>
+      </w:r>
+      <m:oMath>
+        <m:r>
+          <m:t>p</m:t>
+        </m:r>
+      </m:oMath>
+      <w:r>
+        <w:t xml:space="preserve"> </w:t>
+      </w:r>
+      <w:r>
+        <w:t xml:space="preserve">= .301.</w:t>
       </w:r>
     </w:p>
     <w:p>
@@ -1887,20 +3191,273 @@
       <w:r>
         <w:drawing>
           <wp:inline>
-            <wp:extent cx="5969000" cy="3702084"/>
+            <wp:extent cx="4587290" cy="3669832"/>
             <wp:effectExtent b="0" l="0" r="0" t="0"/>
-            <wp:docPr descr="Figure 2.  Vignettes for Standing et al., 2008." title="" id="35" name="Picture"/>
+            <wp:docPr descr="Figure 2.  Funnel plot of raw (A) or aggregated (B) effect sizes ploted against their corresponding standard errors." title="" id="42" name="Picture"/>
             <a:graphic>
               <a:graphicData uri="http://schemas.openxmlformats.org/drawingml/2006/picture">
                 <pic:pic>
                   <pic:nvPicPr>
-                    <pic:cNvPr descr="images/metaware_vigs.png" id="36" name="Picture"/>
+                    <pic:cNvPr descr="metaware_manuscript_files/figure-docx/funnel2-1.png" id="43" name="Picture"/>
                     <pic:cNvPicPr>
                       <a:picLocks noChangeArrowheads="1" noChangeAspect="1"/>
                     </pic:cNvPicPr>
                   </pic:nvPicPr>
                   <pic:blipFill>
-                    <a:blip r:embed="rId34"/>
+                    <a:blip r:embed="rId41"/>
+                    <a:stretch>
+                      <a:fillRect/>
+                    </a:stretch>
+                  </pic:blipFill>
+                  <pic:spPr bwMode="auto">
+                    <a:xfrm>
+                      <a:off x="0" y="0"/>
+                      <a:ext cx="4587290" cy="3669832"/>
+                    </a:xfrm>
+                    <a:prstGeom prst="rect">
+                      <a:avLst/>
+                    </a:prstGeom>
+                    <a:noFill/>
+                    <a:ln w="9525">
+                      <a:noFill/>
+                      <a:headEnd/>
+                      <a:tailEnd/>
+                    </a:ln>
+                  </pic:spPr>
+                </pic:pic>
+              </a:graphicData>
+            </a:graphic>
+          </wp:inline>
+        </w:drawing>
+      </w:r>
+    </w:p>
+    <w:p>
+      <w:pPr>
+        <w:pStyle w:val="ImageCaption"/>
+      </w:pPr>
+      <w:r>
+        <w:rPr>
+          <w:iCs/>
+          <w:i/>
+        </w:rPr>
+        <w:t xml:space="preserve">Figure</w:t>
+      </w:r>
+      <w:r>
+        <w:t xml:space="preserve"> </w:t>
+      </w:r>
+      <w:r>
+        <w:rPr>
+          <w:iCs/>
+          <w:i/>
+        </w:rPr>
+        <w:t xml:space="preserve">2.</w:t>
+      </w:r>
+      <w:r>
+        <w:rPr>
+          <w:iCs/>
+          <w:i/>
+        </w:rPr>
+        <w:t xml:space="preserve"> </w:t>
+      </w:r>
+      <w:r>
+        <w:t xml:space="preserve"> </w:t>
+      </w:r>
+      <w:r>
+        <w:t xml:space="preserve">Funnel plot of raw (A) or aggregated (B) effect sizes ploted against their corresponding standard errors.</w:t>
+      </w:r>
+    </w:p>
+    <w:bookmarkEnd w:id="44"/>
+    <w:bookmarkEnd w:id="45"/>
+    <w:bookmarkStart w:id="46" w:name="discussion"/>
+    <w:p>
+      <w:pPr>
+        <w:pStyle w:val="berschrift2"/>
+      </w:pPr>
+      <w:r>
+        <w:t xml:space="preserve">Discussion</w:t>
+      </w:r>
+    </w:p>
+    <w:p>
+      <w:pPr>
+        <w:pStyle w:val="FirstParagraph"/>
+      </w:pPr>
+      <w:r>
+        <w:t xml:space="preserve">Study 1 provides the first quantitative synthesis of strict experimental tests of demand effects. Overall, explicit manipulations of demand characteristics led to a small acquiescence effect. However, significant heterogeneity was observed. Using arbitrary thresholds, we estimated that 0.63 % of demand characteristics manipulations produce acquiescence effects (</w:t>
+      </w:r>
+      <m:oMath>
+        <m:r>
+          <m:t>d</m:t>
+        </m:r>
+      </m:oMath>
+      <w:r>
+        <w:t xml:space="preserve"> </w:t>
+      </w:r>
+      <w:r>
+        <w:t xml:space="preserve">&gt; 0.10), 0.19 % produce counteracquiescence effects (</w:t>
+      </w:r>
+      <m:oMath>
+        <m:r>
+          <m:t>d</m:t>
+        </m:r>
+      </m:oMath>
+      <w:r>
+        <w:t xml:space="preserve"> </w:t>
+      </w:r>
+      <w:r>
+        <w:t xml:space="preserve">&lt; -0.10), and 0.18 % produce negligible shifts in either direction (-0.10 &lt;</w:t>
+      </w:r>
+      <w:r>
+        <w:t xml:space="preserve"> </w:t>
+      </w:r>
+      <m:oMath>
+        <m:r>
+          <m:t>d</m:t>
+        </m:r>
+      </m:oMath>
+      <w:r>
+        <w:t xml:space="preserve"> </w:t>
+      </w:r>
+      <w:r>
+        <w:t xml:space="preserve">&gt; 0.10). Moderator analyses revealed two study features that are associated with stronger acquiescence effects: (1) sampling student populations, and (2) communicating that</w:t>
+      </w:r>
+      <w:r>
+        <w:t xml:space="preserve"> </w:t>
+      </w:r>
+      <w:r>
+        <w:rPr>
+          <w:iCs/>
+          <w:i/>
+        </w:rPr>
+        <w:t xml:space="preserve">no</w:t>
+      </w:r>
+      <w:r>
+        <w:t xml:space="preserve"> </w:t>
+      </w:r>
+      <w:r>
+        <w:t xml:space="preserve">shift in participant responses is expected (i.e., using</w:t>
+      </w:r>
+      <w:r>
+        <w:t xml:space="preserve"> </w:t>
+      </w:r>
+      <w:r>
+        <w:t xml:space="preserve">“</w:t>
+      </w:r>
+      <w:r>
+        <w:t xml:space="preserve">nil demand</w:t>
+      </w:r>
+      <w:r>
+        <w:t xml:space="preserve">”</w:t>
+      </w:r>
+      <w:r>
+        <w:t xml:space="preserve"> </w:t>
+      </w:r>
+      <w:r>
+        <w:t xml:space="preserve">manipulations). Demand characteristics also tended to produce larger acquiescence effects when participants were paid—although this difference was not statistically significant.</w:t>
+      </w:r>
+    </w:p>
+    <w:p>
+      <w:pPr>
+        <w:pStyle w:val="Textkrper"/>
+      </w:pPr>
+      <w:r>
+        <w:t xml:space="preserve">Although Study 1 provides information about the magnitude, consistency, and potential contextual moderators of demand effects, it does not address outstanding questions regarding the extent to which these effects are driven by response bias vs. placebo effect. For example, consider our finding that students tended to acquiescence more than non-students. This may occur because students are more motivated to help the experimenter confirm their hypothesis (a response bias). Alternatively, it may occur because students are more likely to believe the communicated hypothesis (a placebo effect). In other words, although we have some clues about contextual modifiers of demand effects, we still lack an explanation of why these contexts matter and how these effects work more broadly. In Study 1b, we begin investigating this outstanding issue through an extension of the meta-analysis.</w:t>
+      </w:r>
+    </w:p>
+    <w:bookmarkEnd w:id="46"/>
+    <w:bookmarkEnd w:id="47"/>
+    <w:bookmarkStart w:id="66" w:name="study-1b"/>
+    <w:p>
+      <w:pPr>
+        <w:pStyle w:val="berschrift1"/>
+      </w:pPr>
+      <w:r>
+        <w:t xml:space="preserve">Study 1b</w:t>
+      </w:r>
+    </w:p>
+    <w:p>
+      <w:pPr>
+        <w:pStyle w:val="FirstParagraph"/>
+      </w:pPr>
+      <w:r>
+        <w:t xml:space="preserve">Study 1b was designed to examine whether variability in the effect sizes observed in the Study 1a meta-analysis can be explained by factors theorized to underlie response biases (i.e., motivation and opportunity to adjust responses) and placebo effects (i.e., belief in the experimenter’s hypothesis; Figure</w:t>
+      </w:r>
+      <w:r>
+        <w:t xml:space="preserve"> </w:t>
+      </w:r>
+      <w:r>
+        <w:t xml:space="preserve">1</w:t>
+      </w:r>
+      <w:r>
+        <w:t xml:space="preserve">). Unfortunately, these factors were rarely measured in the studies included in the meta-analysis. (See Future Directions for our call for more direct tests of underlying mechanisms.) Thus, we (a) estimated the values of these factors through a new set of participants and then (b) tested their moderating role by entering these values into meta-regressions. Also through meta-regression, we also examined whether a new set of participants could retroactively predict the effect of the demand characteristic manipulations in our meta-analysis.</w:t>
+      </w:r>
+    </w:p>
+    <w:bookmarkStart w:id="56" w:name="methodology-1"/>
+    <w:p>
+      <w:pPr>
+        <w:pStyle w:val="berschrift2"/>
+      </w:pPr>
+      <w:r>
+        <w:t xml:space="preserve">Methodology</w:t>
+      </w:r>
+    </w:p>
+    <w:p>
+      <w:pPr>
+        <w:pStyle w:val="FirstParagraph"/>
+      </w:pPr>
+      <w:r>
+        <w:t xml:space="preserve">For each study in the meta-analysis, we created vignettes that described the key details for each demand characteristic condition and dependent variable combination. For example,</w:t>
+      </w:r>
+      <w:r>
+        <w:t xml:space="preserve"> </w:t>
+      </w:r>
+      <w:r>
+        <w:t xml:space="preserve">Standing, Verpaelst, and Ulmer (2008)</w:t>
+      </w:r>
+      <w:r>
+        <w:t xml:space="preserve"> </w:t>
+      </w:r>
+      <w:r>
+        <w:t xml:space="preserve">had two demand characteristics manipulations (positive and negative demand) and two dependent variables (measures of verbal and spatial reasoning). Thus, we created four vignettes for this study (see Figure</w:t>
+      </w:r>
+      <w:r>
+        <w:t xml:space="preserve"> </w:t>
+      </w:r>
+      <w:r>
+        <w:t xml:space="preserve">3</w:t>
+      </w:r>
+      <w:r>
+        <w:t xml:space="preserve">).</w:t>
+      </w:r>
+    </w:p>
+    <w:p>
+      <w:pPr>
+        <w:pStyle w:val="Textkrper"/>
+      </w:pPr>
+      <w:r>
+        <w:t xml:space="preserve">In total, there were 119 vignettes. We did not create vignettes for control conditions because participants were not given information about the experimenter’s hypothesis. Because there were no explicit demand characteristics to act upon, we left motivation, belief, and opportunity values blank for this condition.</w:t>
+      </w:r>
+    </w:p>
+    <w:p>
+      <w:pPr>
+        <w:pStyle w:val="CaptionedFigure"/>
+      </w:pPr>
+      <w:r>
+        <w:drawing>
+          <wp:inline>
+            <wp:extent cx="5969000" cy="3702084"/>
+            <wp:effectExtent b="0" l="0" r="0" t="0"/>
+            <wp:docPr descr="Figure 3.  Vignettes for Standing et al., 2008." title="" id="49" name="Picture"/>
+            <a:graphic>
+              <a:graphicData uri="http://schemas.openxmlformats.org/drawingml/2006/picture">
+                <pic:pic>
+                  <pic:nvPicPr>
+                    <pic:cNvPr descr="images/metaware_vigs.png" id="50" name="Picture"/>
+                    <pic:cNvPicPr>
+                      <a:picLocks noChangeArrowheads="1" noChangeAspect="1"/>
+                    </pic:cNvPicPr>
+                  </pic:nvPicPr>
+                  <pic:blipFill>
+                    <a:blip r:embed="rId48"/>
                     <a:stretch>
                       <a:fillRect/>
                     </a:stretch>
@@ -1946,7 +3503,7 @@
           <w:iCs/>
           <w:i/>
         </w:rPr>
-        <w:t xml:space="preserve">2.</w:t>
+        <w:t xml:space="preserve">3.</w:t>
       </w:r>
       <w:r>
         <w:rPr>
@@ -2059,7 +3616,7 @@
         <w:t xml:space="preserve">For each vignette, ratings were removed if the rater did not correctly identify the communicated hypothesis. The remaining ratings were averaged across raters to provide mean estimates of motivation, opportunity, and belief.</w:t>
       </w:r>
     </w:p>
-    <w:bookmarkStart w:id="40" w:name="X50ac5346a764638f68a9356056d1f2c3e87ad60"/>
+    <w:bookmarkStart w:id="54" w:name="X50ac5346a764638f68a9356056d1f2c3e87ad60"/>
     <w:p>
       <w:pPr>
         <w:pStyle w:val="berschrift3"/>
@@ -2077,18 +3634,18 @@
           <wp:inline>
             <wp:extent cx="5518484" cy="4665960"/>
             <wp:effectExtent b="0" l="0" r="0" t="0"/>
-            <wp:docPr descr="Figure 3.  Hypothetical data from a study where a procedure is either described as mood-boosting (positive demand), described as mood-dampening (negative demand), or not described at all (control). Data provides examples of how the effects of demand characteristics (d) on self-reported mood are moderating by participants’ reports of their motivation to confirm the stated hypothesis (m, Panel A), belief in the stated hypothesis (b, Panel B), and opportunity to adjust responses (c, Panel C). In each panel, separate examples are provided for scenarios where motivation is invariant (Column 1) and variant (Column 2) across levels of demand characteristics" title="" id="38" name="Picture"/>
+            <wp:docPr descr="Figure 4.  Hypothetical data from a study where a procedure is either described as mood-boosting (positive demand), described as mood-dampening (negative demand), or not described at all (control). Data provides examples of how the effects of demand characteristics (d) on self-reported mood are moderating by participants’ reports of their motivation to confirm the stated hypothesis (m, Panel A), belief in the stated hypothesis (b, Panel B), and opportunity to adjust responses (c, Panel C). In each panel, separate examples are provided for scenarios where motivation is invariant (Column 1) and variant (Column 2) across levels of demand characteristics" title="" id="52" name="Picture"/>
             <a:graphic>
               <a:graphicData uri="http://schemas.openxmlformats.org/drawingml/2006/picture">
                 <pic:pic>
                   <pic:nvPicPr>
-                    <pic:cNvPr descr="images/metaware_mods.png" id="39" name="Picture"/>
+                    <pic:cNvPr descr="images/metaware_mods.png" id="53" name="Picture"/>
                     <pic:cNvPicPr>
                       <a:picLocks noChangeArrowheads="1" noChangeAspect="1"/>
                     </pic:cNvPicPr>
                   </pic:nvPicPr>
                   <pic:blipFill>
-                    <a:blip r:embed="rId37"/>
+                    <a:blip r:embed="rId51"/>
                     <a:stretch>
                       <a:fillRect/>
                     </a:stretch>
@@ -2134,7 +3691,7 @@
           <w:iCs/>
           <w:i/>
         </w:rPr>
-        <w:t xml:space="preserve">3.</w:t>
+        <w:t xml:space="preserve">4.</w:t>
       </w:r>
       <w:r>
         <w:rPr>
@@ -2155,7 +3712,7 @@
         <w:pStyle w:val="Textkrper"/>
       </w:pPr>
       <w:r>
-        <w:t xml:space="preserve">As we’ve mentioned above, Cohen’s</w:t>
+        <w:t xml:space="preserve">As mentioned before, Cohen’s</w:t>
       </w:r>
       <w:r>
         <w:t xml:space="preserve"> </w:t>
@@ -2185,13 +3742,13 @@
         <w:t xml:space="preserve"> </w:t>
       </w:r>
       <w:r>
-        <w:t xml:space="preserve">groups. Thus, for each effect size, we summed the motivation, opportunity, and belief ratings for the two groups being compared. Doing so allowed us to accommodate the fact that some comparisons involved two demand characteristics conditions. For example, imagine a study where participants are told a procedure will boost mood (positive demand), told a procedure will dampen mood (negative demand), or not told about an expected effect (control). Compared to a control condition, participants who are motivated to confirm the hypothesis will have upward-biased responses in the positive demand condition and downward-biased responses in the negative demand condition (see Figure</w:t>
-      </w:r>
-      <w:r>
-        <w:t xml:space="preserve"> </w:t>
-      </w:r>
-      <w:r>
-        <w:t xml:space="preserve">3</w:t>
+        <w:t xml:space="preserve">groups. Thus, for each observation, we summed the motivation, opportunity, and belief ratings for the two groups being compared. Doing so allowed us to accommodate the fact that some comparisons involved two demand characteristics conditions. For example, imagine a study where participants are told a procedure will boost mood (positive demand), told a procedure will dampen mood (negative demand), or not told about an expected effect (control). Compared to a control condition, participants who are motivated to confirm the hypothesis will have upward-biased responses in the positive demand condition and downward-biased responses in the negative demand condition (see Figure</w:t>
+      </w:r>
+      <w:r>
+        <w:t xml:space="preserve"> </w:t>
+      </w:r>
+      <w:r>
+        <w:t xml:space="preserve">4</w:t>
       </w:r>
       <w:r>
         <w:t xml:space="preserve">, Panel A, Column 1). When comparing the two demand conditions, the size of the demand effect should be doubled because the motivational forces in the two conditions produce an additive effect. Alternatively, these motivational forces could hypothetically cancel each other out. This might happen if participants were (a) motivated to confirm the hypothesis in the positive demand condition, and (b) motivated to disconfirm the hypothesis in the negative demand condition (see Figure</w:t>
@@ -2200,7 +3757,7 @@
         <w:t xml:space="preserve"> </w:t>
       </w:r>
       <w:r>
-        <w:t xml:space="preserve">3</w:t>
+        <w:t xml:space="preserve">4</w:t>
       </w:r>
       <w:r>
         <w:t xml:space="preserve">, Panel A, Column 2). Summing motivation scores allowed us to accommodate this possibility, and we used the same approach for belief (Figure</w:t>
@@ -2209,7 +3766,7 @@
         <w:t xml:space="preserve"> </w:t>
       </w:r>
       <w:r>
-        <w:t xml:space="preserve">3</w:t>
+        <w:t xml:space="preserve">4</w:t>
       </w:r>
       <w:r>
         <w:t xml:space="preserve">, Panel B) and opportunity ratings (Figure</w:t>
@@ -2218,7 +3775,7 @@
         <w:t xml:space="preserve"> </w:t>
       </w:r>
       <w:r>
-        <w:t xml:space="preserve">3</w:t>
+        <w:t xml:space="preserve">4</w:t>
       </w:r>
       <w:r>
         <w:t xml:space="preserve">, Panel C).</w:t>
@@ -2248,400 +3805,84 @@
         <w:t xml:space="preserve">decreasing their mood report. Thus, even if motivation does moderate the effects of demand characteristics, we would not expect a systematic pattern to emerge with our coding scheme.</w:t>
       </w:r>
     </w:p>
-    <w:bookmarkEnd w:id="40"/>
-    <w:bookmarkEnd w:id="41"/>
-    <w:bookmarkStart w:id="42" w:name="rater-forecasts-of-demand-effects"/>
+    <w:bookmarkEnd w:id="54"/>
+    <w:bookmarkStart w:id="55" w:name="rater-forecasts-of-demand-effects"/>
+    <w:p>
+      <w:pPr>
+        <w:pStyle w:val="berschrift3"/>
+      </w:pPr>
+      <w:r>
+        <w:t xml:space="preserve">Rater forecasts of demand effects.</w:t>
+      </w:r>
+    </w:p>
+    <w:p>
+      <w:pPr>
+        <w:pStyle w:val="FirstParagraph"/>
+      </w:pPr>
+      <w:r>
+        <w:t xml:space="preserve">Even if researchers cannot explain how demand characteristics work, it might be valuable to be able to predict their effects</w:t>
+      </w:r>
+      <w:r>
+        <w:t xml:space="preserve"> </w:t>
+      </w:r>
+      <w:r>
+        <w:t xml:space="preserve">(Yarkoni &amp; Westfall, 2017)</w:t>
+      </w:r>
+      <w:r>
+        <w:t xml:space="preserve">. Orne suggested that one group that may be particularly good at predicting these effects is participants themselves</w:t>
+      </w:r>
+      <w:r>
+        <w:t xml:space="preserve"> </w:t>
+      </w:r>
+      <w:r>
+        <w:t xml:space="preserve">(Orne, 1969)</w:t>
+      </w:r>
+      <w:r>
+        <w:t xml:space="preserve">. To examine this, raters who reviewed the vignettes also predicted whether other participants would confirm vs. disconfirm the researcher’s hypothesis (-3 =</w:t>
+      </w:r>
+      <w:r>
+        <w:t xml:space="preserve"> </w:t>
+      </w:r>
+      <w:r>
+        <w:t xml:space="preserve">“</w:t>
+      </w:r>
+      <w:r>
+        <w:t xml:space="preserve">extremely likely to adjust responses to be inconsistent</w:t>
+      </w:r>
+      <w:r>
+        <w:t xml:space="preserve">”</w:t>
+      </w:r>
+      <w:r>
+        <w:t xml:space="preserve"> </w:t>
+      </w:r>
+      <w:r>
+        <w:t xml:space="preserve">to 3 =</w:t>
+      </w:r>
+      <w:r>
+        <w:t xml:space="preserve"> </w:t>
+      </w:r>
+      <w:r>
+        <w:t xml:space="preserve">“</w:t>
+      </w:r>
+      <w:r>
+        <w:t xml:space="preserve">extremely likely to adjust responses to be consistent</w:t>
+      </w:r>
+      <w:r>
+        <w:t xml:space="preserve">”</w:t>
+      </w:r>
+      <w:r>
+        <w:t xml:space="preserve">). We processed these data using the same approach as the motivation, opportunity, and belief scores (e.g., summed ratings when comparing two demand conditions).</w:t>
+      </w:r>
+    </w:p>
+    <w:bookmarkEnd w:id="55"/>
+    <w:bookmarkEnd w:id="56"/>
+    <w:bookmarkStart w:id="60" w:name="results-1"/>
     <w:p>
       <w:pPr>
         <w:pStyle w:val="berschrift2"/>
       </w:pPr>
       <w:r>
-        <w:t xml:space="preserve">Rater forecasts of demand effects</w:t>
-      </w:r>
-    </w:p>
-    <w:p>
-      <w:pPr>
-        <w:pStyle w:val="FirstParagraph"/>
-      </w:pPr>
-      <w:r>
-        <w:t xml:space="preserve">Even if researchers cannot explain how demand characteristics work, it might be valuable to be able to predict their effects</w:t>
-      </w:r>
-      <w:r>
-        <w:t xml:space="preserve"> </w:t>
-      </w:r>
-      <w:r>
-        <w:t xml:space="preserve">(Yarkoni &amp; Westfall, 2017)</w:t>
-      </w:r>
-      <w:r>
-        <w:t xml:space="preserve">. Orne suggested that one group that may be particularly good at predicting these effects is participants themselves</w:t>
-      </w:r>
-      <w:r>
-        <w:t xml:space="preserve"> </w:t>
-      </w:r>
-      <w:r>
-        <w:t xml:space="preserve">(Orne, 1969)</w:t>
-      </w:r>
-      <w:r>
-        <w:t xml:space="preserve">. To examine this, raters who reviewed the vignettes also predicted whether other participants would confirm vs. disconfirm the researcher’s hypothesis (-3 =</w:t>
-      </w:r>
-      <w:r>
-        <w:t xml:space="preserve"> </w:t>
-      </w:r>
-      <w:r>
-        <w:t xml:space="preserve">“</w:t>
-      </w:r>
-      <w:r>
-        <w:t xml:space="preserve">extremely likely to adjust responses to be inconsistent</w:t>
-      </w:r>
-      <w:r>
-        <w:t xml:space="preserve">”</w:t>
-      </w:r>
-      <w:r>
-        <w:t xml:space="preserve"> </w:t>
-      </w:r>
-      <w:r>
-        <w:t xml:space="preserve">to 3 =</w:t>
-      </w:r>
-      <w:r>
-        <w:t xml:space="preserve"> </w:t>
-      </w:r>
-      <w:r>
-        <w:t xml:space="preserve">“</w:t>
-      </w:r>
-      <w:r>
-        <w:t xml:space="preserve">extremely likely to adjust responses to be consistent</w:t>
-      </w:r>
-      <w:r>
-        <w:t xml:space="preserve">”</w:t>
-      </w:r>
-      <w:r>
-        <w:t xml:space="preserve">). We processed these data using the same approach as the motivation, opportunity, and belief scores (e.g., summed ratings when comparing two demand conditions).</w:t>
-      </w:r>
-    </w:p>
-    <w:bookmarkEnd w:id="42"/>
-    <w:bookmarkStart w:id="43" w:name="other-moderators"/>
-    <w:p>
-      <w:pPr>
-        <w:pStyle w:val="berschrift2"/>
-      </w:pPr>
-      <w:r>
-        <w:t xml:space="preserve">Other moderators</w:t>
-      </w:r>
-    </w:p>
-    <w:p>
-      <w:pPr>
-        <w:pStyle w:val="FirstParagraph"/>
-      </w:pPr>
-      <w:r>
-        <w:t xml:space="preserve">We also coded several moderators that researchers have speculated may moderate demand effects but for which we personally had no a-priori hypotheses. This included: (1) whether the sample was student, non-student (e.g., MTurk), or mixed, (2) whether the study was conducted online or in-person, (3) whether the comparison involved one (e.g., positive demand vs. control) or two demand conditions (e.g., positive vs. negative-demand), (4) in the former, whether a positive, nil, or negative demand manipulation was used, (5) whether demand characteristics were manipulated within- vs. between-subjects, (6) the year the record was completed or published, and (7) whether participants were paid or unpaid.</w:t>
-      </w:r>
-    </w:p>
-    <w:bookmarkEnd w:id="43"/>
-    <w:bookmarkStart w:id="45" w:name="meta-analytic-approach"/>
-    <w:p>
-      <w:pPr>
-        <w:pStyle w:val="berschrift2"/>
-      </w:pPr>
-      <w:r>
-        <w:t xml:space="preserve">Meta-analytic approach</w:t>
-      </w:r>
-    </w:p>
-    <w:p>
-      <w:pPr>
-        <w:pStyle w:val="FirstParagraph"/>
-      </w:pPr>
-      <w:r>
-        <w:t xml:space="preserve">85% of studies in our meta-analysis contained multiple effect sizes of interest. To model this nested structure, we used random-effect three-level meta-analysis (3LMA; also referred to as</w:t>
-      </w:r>
-      <w:r>
-        <w:t xml:space="preserve"> </w:t>
-      </w:r>
-      <w:r>
-        <w:t xml:space="preserve">“</w:t>
-      </w:r>
-      <w:r>
-        <w:t xml:space="preserve">multivariate</w:t>
-      </w:r>
-      <w:r>
-        <w:t xml:space="preserve">”</w:t>
-      </w:r>
-      <w:r>
-        <w:t xml:space="preserve"> </w:t>
-      </w:r>
-      <w:r>
-        <w:t xml:space="preserve">or</w:t>
-      </w:r>
-      <w:r>
-        <w:t xml:space="preserve"> </w:t>
-      </w:r>
-      <w:r>
-        <w:t xml:space="preserve">“</w:t>
-      </w:r>
-      <w:r>
-        <w:t xml:space="preserve">multilevel</w:t>
-      </w:r>
-      <w:r>
-        <w:t xml:space="preserve">”</w:t>
-      </w:r>
-      <w:r>
-        <w:t xml:space="preserve"> </w:t>
-      </w:r>
-      <w:r>
-        <w:t xml:space="preserve">meta-analysis). 3LMA accommodates nested effect sizes by modeling three sources of variability: the sampling error of individual studies (level 1), variability within studies (level 2), and variability between studies (level 3; often referred to as</w:t>
-      </w:r>
-      <w:r>
-        <w:t xml:space="preserve"> </w:t>
-      </w:r>
-      <w:r>
-        <w:t xml:space="preserve">“</w:t>
-      </w:r>
-      <w:r>
-        <w:t xml:space="preserve">random effect</w:t>
-      </w:r>
-      <w:r>
-        <w:t xml:space="preserve">”</w:t>
-      </w:r>
-      <w:r>
-        <w:t xml:space="preserve">). To estimate the overall effect size, we fit an intercept-only 3LMA model. For moderator analyses, continuous and dummy-coded categorical moderators were separately entered into the model. For categorical moderators, we used the models to estimate overall effect sizes within each subgroup of the moderator.</w:t>
-      </w:r>
-    </w:p>
-    <w:bookmarkStart w:id="44" w:name="publication-bias-analyses"/>
-    <w:p>
-      <w:pPr>
-        <w:pStyle w:val="berschrift3"/>
-      </w:pPr>
-      <w:r>
-        <w:t xml:space="preserve">Publication bias analyses.</w:t>
-      </w:r>
-    </w:p>
-    <w:p>
-      <w:pPr>
-        <w:pStyle w:val="FirstParagraph"/>
-      </w:pPr>
-      <w:r>
-        <w:t xml:space="preserve">Publication bias refers to the well-documented propensity for hypothesis-inconsistent findings to be disproportionately omitted from the published scientific record</w:t>
-      </w:r>
-      <w:r>
-        <w:t xml:space="preserve"> </w:t>
-      </w:r>
-      <w:r>
-        <w:t xml:space="preserve">(Franco, Malhotra, &amp; Simonovits, 2014)</w:t>
-      </w:r>
-      <w:r>
-        <w:t xml:space="preserve">. When present, publication bias can lead to inaccurate effect size estimates and inferential errors. Consequently, we used three main approaches for assessing and correcting for potential publication bias in our overall effect size model.</w:t>
-      </w:r>
-    </w:p>
-    <w:p>
-      <w:pPr>
-        <w:pStyle w:val="Textkrper"/>
-      </w:pPr>
-      <w:r>
-        <w:t xml:space="preserve">First, we visually examined</w:t>
-      </w:r>
-      <w:r>
-        <w:t xml:space="preserve"> </w:t>
-      </w:r>
-      <w:r>
-        <w:rPr>
-          <w:iCs/>
-          <w:i/>
-        </w:rPr>
-        <w:t xml:space="preserve">funnel plots,</w:t>
-      </w:r>
-      <w:r>
-        <w:t xml:space="preserve"> </w:t>
-      </w:r>
-      <w:r>
-        <w:t xml:space="preserve">wherein observed effect sizes are plotted against a measure of their precision (e.g., standard error). In the absence of publication bias, the distribution typically resembles a funnel; relatively large studies estimate the effect with high precision, and effect sizes fan out in</w:t>
-      </w:r>
-      <w:r>
-        <w:t xml:space="preserve"> </w:t>
-      </w:r>
-      <w:r>
-        <w:rPr>
-          <w:iCs/>
-          <w:i/>
-        </w:rPr>
-        <w:t xml:space="preserve">both</w:t>
-      </w:r>
-      <w:r>
-        <w:t xml:space="preserve"> </w:t>
-      </w:r>
-      <w:r>
-        <w:t xml:space="preserve">directions as the studies become smaller. If, however, non-significant findings are omitted from the scientific record (i.e., there is publication bias), the distribution is often asymmetric or sloped. Funnel plots traditionally contain one effect size per study. However, given that many of our studies produced multiple effect sizes, we also examined funnel plots where non-independent effect sizes were aggregated.</w:t>
-      </w:r>
-    </w:p>
-    <w:p>
-      <w:pPr>
-        <w:pStyle w:val="Textkrper"/>
-      </w:pPr>
-      <w:r>
-        <w:t xml:space="preserve">Second, we conducted precision-effect tests</w:t>
-      </w:r>
-      <w:r>
-        <w:t xml:space="preserve"> </w:t>
-      </w:r>
-      <w:r>
-        <w:t xml:space="preserve">(Stanley &amp; Doucouliagos, 2014)</w:t>
-      </w:r>
-      <w:r>
-        <w:t xml:space="preserve">. In precision-effect tests, the relationship between observed effect sizes and their standard errors—which would be absent when there is no publication bias—is estimated and controlled for in a meta-regression model. This subsequently produces estimates of publication bias and the bias-corrected overall effect. Precision-effect tests were developed and validated for meta-analyses with independent effect sizes. Nonetheless,</w:t>
-      </w:r>
-      <w:r>
-        <w:t xml:space="preserve"> </w:t>
-      </w:r>
-      <w:r>
-        <w:t xml:space="preserve">Rodgers and Pustejovsky (2021)</w:t>
-      </w:r>
-      <w:r>
-        <w:t xml:space="preserve"> </w:t>
-      </w:r>
-      <w:r>
-        <w:t xml:space="preserve">demonstrated that the method retains fairly good statistical properties when (1) 3LMA is used or (2) dependent effect sizes are aggregated and modeled using random-effects (i.e., two level) meta-regression. We used both approaches.</w:t>
-      </w:r>
-    </w:p>
-    <w:p>
-      <w:pPr>
-        <w:pStyle w:val="Textkrper"/>
-      </w:pPr>
-      <w:r>
-        <w:t xml:space="preserve">Third, we used weight-function modeling</w:t>
-      </w:r>
-      <w:r>
-        <w:t xml:space="preserve"> </w:t>
-      </w:r>
-      <w:r>
-        <w:t xml:space="preserve">(Vevea &amp; Hedges, 1995)</w:t>
-      </w:r>
-      <w:r>
-        <w:t xml:space="preserve">. In weight-function modeling, weighted distribution theory is used to model biased selection based on the significance of observed effects, which is then compared to an unadjusted model. If the adjusted model provides increased fit, publication bias is a concern and the model can be used to estimate the bias-corrected overall effect size. Once again, weight-function modeling was designed for meta-analyses with independent effect sizes, but it has fairly good statistical properties when non-independent effect sizes are aggregated</w:t>
-      </w:r>
-      <w:r>
-        <w:t xml:space="preserve"> </w:t>
-      </w:r>
-      <w:r>
-        <w:t xml:space="preserve">(Rodgers &amp; Pustejovsky, 2021)</w:t>
-      </w:r>
-      <w:r>
-        <w:t xml:space="preserve">. We thus aggregated non-independent effect sizes when using this procedure.</w:t>
-      </w:r>
-    </w:p>
-    <w:p>
-      <w:pPr>
-        <w:pStyle w:val="Textkrper"/>
-      </w:pPr>
-      <w:r>
-        <w:t xml:space="preserve">As a sensitivity analysis, we included publication status as a dummy-coded predictor to our overall-effect 3LMA. This allowed us to estimate the difference in the magnitude of published vs. unpublished effects.</w:t>
-      </w:r>
-    </w:p>
-    <w:bookmarkEnd w:id="44"/>
-    <w:bookmarkEnd w:id="45"/>
-    <w:bookmarkEnd w:id="46"/>
-    <w:bookmarkStart w:id="58" w:name="results"/>
-    <w:p>
-      <w:pPr>
-        <w:pStyle w:val="berschrift1"/>
-      </w:pPr>
-      <w:r>
         <w:t xml:space="preserve">Results</w:t>
-      </w:r>
-    </w:p>
-    <w:p>
-      <w:pPr>
-        <w:pStyle w:val="FirstParagraph"/>
-      </w:pPr>
-      <w:r>
-        <w:t xml:space="preserve">Results indicated that, overall, explicit manipulations of demand characteristics create a small acquiescence effect,</w:t>
-      </w:r>
-      <w:r>
-        <w:t xml:space="preserve"> </w:t>
-      </w:r>
-      <m:oMath>
-        <m:r>
-          <m:t>d</m:t>
-        </m:r>
-      </m:oMath>
-      <w:r>
-        <w:t xml:space="preserve"> </w:t>
-      </w:r>
-      <w:r>
-        <w:t xml:space="preserve">= 0.22, 95% CI [0.11, 0.33],</w:t>
-      </w:r>
-      <w:r>
-        <w:t xml:space="preserve"> </w:t>
-      </w:r>
-      <m:oMath>
-        <m:r>
-          <m:t>t</m:t>
-        </m:r>
-      </m:oMath>
-      <w:r>
-        <w:t xml:space="preserve"> </w:t>
-      </w:r>
-      <w:r>
-        <w:t xml:space="preserve">= 3.93,</w:t>
-      </w:r>
-      <w:r>
-        <w:t xml:space="preserve"> </w:t>
-      </w:r>
-      <m:oMath>
-        <m:r>
-          <m:t>p</m:t>
-        </m:r>
-      </m:oMath>
-      <w:r>
-        <w:t xml:space="preserve"> </w:t>
-      </w:r>
-      <w:r>
-        <w:t xml:space="preserve">&lt; .001. In other words, when explicitly told a hypothesis, participants responses tend to shift in a manner consistent with that hypothesis. For example, if participants were hypothetically told that an intervention should improve mood (positive demand), they would generally report slightly improved moods; if told that an intervention should worsen mood (negative demand), they would generally report slightly worsened moods.</w:t>
-      </w:r>
-    </w:p>
-    <w:bookmarkStart w:id="52" w:name="moderator-analyses"/>
-    <w:p>
-      <w:pPr>
-        <w:pStyle w:val="berschrift3"/>
-      </w:pPr>
-      <w:r>
-        <w:t xml:space="preserve">Moderator analyses.</w:t>
-      </w:r>
-    </w:p>
-    <w:p>
-      <w:pPr>
-        <w:pStyle w:val="FirstParagraph"/>
-      </w:pPr>
-      <w:r>
-        <w:t xml:space="preserve">The observed effects of demand characteristics were highly heterogeneous. Indeed, the between-study (</w:t>
-      </w:r>
-      <m:oMath>
-        <m:r>
-          <m:t>τ</m:t>
-        </m:r>
-      </m:oMath>
-      <w:r>
-        <w:t xml:space="preserve"> </w:t>
-      </w:r>
-      <w:r>
-        <w:t xml:space="preserve">= 0.30) and within-study (</w:t>
-      </w:r>
-      <m:oMath>
-        <m:r>
-          <m:t>σ</m:t>
-        </m:r>
-      </m:oMath>
-      <w:r>
-        <w:t xml:space="preserve"> </w:t>
-      </w:r>
-      <w:r>
-        <w:t xml:space="preserve">= 0.20) effect standard deviation was approximately the same size of the overall effect. This suggests that moderators (as opposed to mere sampling error) are producing meaningful shifts in the effects of demand characteristics.</w:t>
-      </w:r>
-    </w:p>
-    <w:bookmarkStart w:id="50" w:name="motivation-opportunity-and-belief"/>
-    <w:p>
-      <w:pPr>
-        <w:pStyle w:val="berschrift4"/>
-      </w:pPr>
-      <w:r>
-        <w:t xml:space="preserve">Motivation, opportunity, and belief.</w:t>
       </w:r>
     </w:p>
     <w:p>
@@ -2653,18 +3894,18 @@
           <wp:inline>
             <wp:extent cx="4587290" cy="3669832"/>
             <wp:effectExtent b="0" l="0" r="0" t="0"/>
-            <wp:docPr descr="(#fig:mod.fig)The effects of demand characteristics on participants’ responses were not significantly moderated by motivation (Panel A) or opportunity (Panel B) ratings. They were, however, significantly moderated by belief (Panel C) and prediction (Panel D) ratings." title="" id="48" name="Picture"/>
+            <wp:docPr descr="(#fig:mod.fig)The effects of demand characteristics on participants’ responses were not significantly moderated by motivation (Panel A) or opportunity (Panel B) ratings. They were, however, significantly moderated by belief (Panel C) and prediction (Panel D) ratings." title="" id="58" name="Picture"/>
             <a:graphic>
               <a:graphicData uri="http://schemas.openxmlformats.org/drawingml/2006/picture">
                 <pic:pic>
                   <pic:nvPicPr>
-                    <pic:cNvPr descr="metaware_manuscript_files/figure-docx/mod.fig-1.png" id="49" name="Picture"/>
+                    <pic:cNvPr descr="metaware_manuscript_files/figure-docx/mod.fig-1.png" id="59" name="Picture"/>
                     <pic:cNvPicPr>
                       <a:picLocks noChangeArrowheads="1" noChangeAspect="1"/>
                     </pic:cNvPicPr>
                   </pic:nvPicPr>
                   <pic:blipFill>
-                    <a:blip r:embed="rId47"/>
+                    <a:blip r:embed="rId57"/>
                     <a:stretch>
                       <a:fillRect/>
                     </a:stretch>
@@ -2724,28 +3965,16 @@
         <w:pStyle w:val="Textkrper"/>
       </w:pPr>
       <w:r>
-        <w:t xml:space="preserve">Contrary to predictions made by</w:t>
-      </w:r>
-      <w:r>
-        <w:t xml:space="preserve"> </w:t>
-      </w:r>
-      <w:r>
-        <w:t xml:space="preserve">Rosnow and Rosenthal (1997)</w:t>
-      </w:r>
-      <w:r>
-        <w:t xml:space="preserve"> </w:t>
-      </w:r>
-      <w:r>
-        <w:t xml:space="preserve">and</w:t>
-      </w:r>
-      <w:r>
-        <w:t xml:space="preserve"> </w:t>
-      </w:r>
-      <w:r>
-        <w:t xml:space="preserve">Coles et al. (2022)</w:t>
-      </w:r>
-      <w:r>
-        <w:t xml:space="preserve">, we did not find that the effects of demand characteristics were moderated by ratings of the extent to which participants would be motivated to confirm the experimenter’s hypothesis,</w:t>
+        <w:t xml:space="preserve">If demand effects are driven by response biases, their effects are expected to be moderated by participants’ motivation and ability to adjust responses (Figure</w:t>
+      </w:r>
+      <w:r>
+        <w:t xml:space="preserve"> </w:t>
+      </w:r>
+      <w:r>
+        <w:t xml:space="preserve">1</w:t>
+      </w:r>
+      <w:r>
+        <w:t xml:space="preserve">). Inconsistent with this view, we did not find that the effects of demand characteristics were moderated by ratings of the extent to which participants would be motivated to confirm the experimenter’s hypothesis,</w:t>
       </w:r>
       <w:r>
         <w:t xml:space="preserve"> </w:t>
@@ -2784,7 +4013,26 @@
         <w:t xml:space="preserve"> </w:t>
       </w:r>
       <w:r>
-        <w:t xml:space="preserve">= .640 (Figure @ref(fig:mod.fig). We also did not find that demand characteristic effects were moderated by ratings of the extent to which participants could control the outcome of interest,</w:t>
+        <w:t xml:space="preserve">= .640 (Figure</w:t>
+      </w:r>
+      <w:r>
+        <w:t xml:space="preserve"> </w:t>
+      </w:r>
+      <w:r>
+        <w:t xml:space="preserve">(</w:t>
+      </w:r>
+      <w:r>
+        <w:rPr>
+          <w:bCs/>
+          <w:b/>
+        </w:rPr>
+        <w:t xml:space="preserve">ref?</w:t>
+      </w:r>
+      <w:r>
+        <w:t xml:space="preserve">)</w:t>
+      </w:r>
+      <w:r>
+        <w:t xml:space="preserve">(fig:mod.fig) ). We also did not find that demand characteristic effects were moderated by ratings of the extent to which participants could control the outcome of interest,</w:t>
       </w:r>
       <w:r>
         <w:t xml:space="preserve"> </w:t>
@@ -2823,16 +4071,34 @@
         <w:t xml:space="preserve"> </w:t>
       </w:r>
       <w:r>
-        <w:t xml:space="preserve">= .689 (Figure @ref(fig:mod.fig). Consistent with</w:t>
-      </w:r>
-      <w:r>
-        <w:t xml:space="preserve"> </w:t>
-      </w:r>
-      <w:r>
-        <w:t xml:space="preserve">Coles et al. (2022)</w:t>
-      </w:r>
-      <w:r>
-        <w:t xml:space="preserve">, however, demand characteristic effects were larger when raters indicated that they believed the experimenter’s hypothesis,</w:t>
+        <w:t xml:space="preserve">= .689 (Figure</w:t>
+      </w:r>
+      <w:r>
+        <w:t xml:space="preserve"> </w:t>
+      </w:r>
+      <w:r>
+        <w:t xml:space="preserve">(</w:t>
+      </w:r>
+      <w:r>
+        <w:rPr>
+          <w:bCs/>
+          <w:b/>
+        </w:rPr>
+        <w:t xml:space="preserve">ref?</w:t>
+      </w:r>
+      <w:r>
+        <w:t xml:space="preserve">)</w:t>
+      </w:r>
+      <w:r>
+        <w:t xml:space="preserve">(fig:mod.fig) ).</w:t>
+      </w:r>
+    </w:p>
+    <w:p>
+      <w:pPr>
+        <w:pStyle w:val="Textkrper"/>
+      </w:pPr>
+      <w:r>
+        <w:t xml:space="preserve">If demand effects are driven by placebo, their effects are expected to be moderated by participants’ belief in the communicated hypothesis. Consistent with this view, demand characteristic effects were larger when raters indicated that they believed the experimenter’s hypothesis,</w:t>
       </w:r>
       <w:r>
         <w:t xml:space="preserve"> </w:t>
@@ -2874,33 +4140,37 @@
         <w:t xml:space="preserve">= .014 (Figure @ref(fig:mod.fig).</w:t>
       </w:r>
     </w:p>
-    <w:bookmarkEnd w:id="50"/>
-    <w:bookmarkStart w:id="51" w:name="other-moderators-1"/>
-    <w:p>
-      <w:pPr>
-        <w:pStyle w:val="berschrift4"/>
-      </w:pPr>
-      <w:r>
-        <w:t xml:space="preserve">Other moderators.</w:t>
-      </w:r>
-    </w:p>
-    <w:p>
-      <w:pPr>
-        <w:pStyle w:val="FirstParagraph"/>
-      </w:pPr>
-      <w:r>
-        <w:t xml:space="preserve">Results indicated that the effects of demand characteristics were moderated by participant pool,</w:t>
+    <w:p>
+      <w:pPr>
+        <w:pStyle w:val="Textkrper"/>
+      </w:pPr>
+      <w:r>
+        <w:t xml:space="preserve">Raters predictions about the effects of demand characteristics were associated with the observed effects, but this association was weak,</w:t>
       </w:r>
       <w:r>
         <w:t xml:space="preserve"> </w:t>
       </w:r>
       <m:oMath>
         <m:r>
-          <m:t>F</m:t>
+          <m:t>β</m:t>
         </m:r>
       </m:oMath>
       <w:r>
-        <w:t xml:space="preserve">(2, 182) = 4.12,</w:t>
+        <w:t xml:space="preserve"> </w:t>
+      </w:r>
+      <w:r>
+        <w:t xml:space="preserve">= 0.07, 95% CI [-0.03, 0.17],</w:t>
+      </w:r>
+      <w:r>
+        <w:t xml:space="preserve"> </w:t>
+      </w:r>
+      <m:oMath>
+        <m:r>
+          <m:t>t</m:t>
+        </m:r>
+      </m:oMath>
+      <w:r>
+        <w:t xml:space="preserve">(150) = 1.37,</w:t>
       </w:r>
       <w:r>
         <w:t xml:space="preserve"> </w:t>
@@ -2914,157 +4184,94 @@
         <w:t xml:space="preserve"> </w:t>
       </w:r>
       <w:r>
-        <w:t xml:space="preserve">= .018. The effects were medium-to-large in studies with students (</w:t>
-      </w:r>
-      <m:oMath>
-        <m:r>
-          <m:t>d</m:t>
-        </m:r>
-      </m:oMath>
-      <w:r>
-        <w:t xml:space="preserve"> </w:t>
-      </w:r>
-      <w:r>
-        <w:t xml:space="preserve">= 0.33, 95% CI [0.20, 0.46],</w:t>
-      </w:r>
-      <w:r>
-        <w:t xml:space="preserve"> </w:t>
-      </w:r>
-      <m:oMath>
-        <m:r>
-          <m:t>p</m:t>
-        </m:r>
-      </m:oMath>
-      <w:r>
-        <w:t xml:space="preserve"> </w:t>
-      </w:r>
-      <w:r>
-        <w:t xml:space="preserve">&lt; .001), extremely small in studies with a mix of students and non-students (</w:t>
-      </w:r>
-      <m:oMath>
-        <m:r>
-          <m:t>d</m:t>
-        </m:r>
-      </m:oMath>
-      <w:r>
-        <w:t xml:space="preserve"> </w:t>
-      </w:r>
-      <w:r>
-        <w:t xml:space="preserve">= 0.04, 95% CI [-0.38, 0.47],</w:t>
-      </w:r>
-      <w:r>
-        <w:t xml:space="preserve"> </w:t>
-      </w:r>
-      <m:oMath>
-        <m:r>
-          <m:t>p</m:t>
-        </m:r>
-      </m:oMath>
-      <w:r>
-        <w:t xml:space="preserve"> </w:t>
-      </w:r>
-      <w:r>
-        <w:t xml:space="preserve">= .838), and near-zero in studies with non-students (</w:t>
-      </w:r>
-      <m:oMath>
-        <m:r>
-          <m:t>d</m:t>
-        </m:r>
-      </m:oMath>
-      <w:r>
-        <w:t xml:space="preserve"> </w:t>
-      </w:r>
-      <w:r>
-        <w:t xml:space="preserve">= 0.00, 95% CI [-0.20, 0.20],</w:t>
-      </w:r>
-      <w:r>
-        <w:t xml:space="preserve"> </w:t>
-      </w:r>
-      <m:oMath>
-        <m:r>
-          <m:t>p</m:t>
-        </m:r>
-      </m:oMath>
-      <w:r>
-        <w:t xml:space="preserve"> </w:t>
-      </w:r>
-      <w:r>
-        <w:t xml:space="preserve">= .993). The effects of demand characteristics also tended to be larger for in-person (</w:t>
-      </w:r>
-      <m:oMath>
-        <m:r>
-          <m:t>d</m:t>
-        </m:r>
-      </m:oMath>
-      <w:r>
-        <w:t xml:space="preserve"> </w:t>
-      </w:r>
-      <w:r>
-        <w:t xml:space="preserve">= 0.31, 95% CI [0.18, 0.45],</w:t>
-      </w:r>
-      <w:r>
-        <w:t xml:space="preserve"> </w:t>
-      </w:r>
-      <m:oMath>
-        <m:r>
-          <m:t>p</m:t>
-        </m:r>
-      </m:oMath>
-      <w:r>
-        <w:t xml:space="preserve"> </w:t>
-      </w:r>
-      <w:r>
-        <w:t xml:space="preserve">&lt; .001) vs. online (</w:t>
-      </w:r>
-      <m:oMath>
-        <m:r>
-          <m:t>d</m:t>
-        </m:r>
-      </m:oMath>
-      <w:r>
-        <w:t xml:space="preserve"> </w:t>
-      </w:r>
-      <w:r>
-        <w:t xml:space="preserve">= 0.09, 95% CI [-0.10, 0.28],</w:t>
-      </w:r>
-      <w:r>
-        <w:t xml:space="preserve"> </w:t>
-      </w:r>
-      <m:oMath>
-        <m:r>
-          <m:t>p</m:t>
-        </m:r>
-      </m:oMath>
-      <w:r>
-        <w:t xml:space="preserve"> </w:t>
-      </w:r>
-      <w:r>
-        <w:t xml:space="preserve">= .373) studies,</w:t>
-      </w:r>
-      <w:r>
-        <w:t xml:space="preserve"> </w:t>
-      </w:r>
-      <m:oMath>
-        <m:r>
-          <m:t>F</m:t>
-        </m:r>
-      </m:oMath>
-      <w:r>
-        <w:t xml:space="preserve">(1, 189) = 3.61,</w:t>
-      </w:r>
-      <w:r>
-        <w:t xml:space="preserve"> </w:t>
-      </w:r>
-      <m:oMath>
-        <m:r>
-          <m:t>p</m:t>
-        </m:r>
-      </m:oMath>
-      <w:r>
-        <w:t xml:space="preserve"> </w:t>
-      </w:r>
-      <w:r>
-        <w:t xml:space="preserve">= .059.</w:t>
+        <w:t xml:space="preserve">= .172 (Figure @ref(fig:mod.fig).</w:t>
+      </w:r>
+    </w:p>
+    <w:bookmarkEnd w:id="60"/>
+    <w:bookmarkStart w:id="62" w:name="discussion-1"/>
+    <w:p>
+      <w:pPr>
+        <w:pStyle w:val="berschrift2"/>
+      </w:pPr>
+      <w:r>
+        <w:t xml:space="preserve">Discussion</w:t>
+      </w:r>
+    </w:p>
+    <w:p>
+      <w:pPr>
+        <w:pStyle w:val="FirstParagraph"/>
+      </w:pPr>
+      <w:r>
+        <w:t xml:space="preserve">Contrary to classic conceptualizations of the impact of demand characteristics and frameworks proposed by</w:t>
+      </w:r>
+      <w:r>
+        <w:t xml:space="preserve"> </w:t>
+      </w:r>
+      <w:r>
+        <w:t xml:space="preserve">Rosnow and Rosenthal (1997)</w:t>
+      </w:r>
+      <w:r>
+        <w:t xml:space="preserve"> </w:t>
+      </w:r>
+      <w:r>
+        <w:t xml:space="preserve">and</w:t>
+      </w:r>
+      <w:r>
+        <w:t xml:space="preserve"> </w:t>
+      </w:r>
+      <w:r>
+        <w:t xml:space="preserve">Coles et al. (2022)</w:t>
+      </w:r>
+      <w:r>
+        <w:t xml:space="preserve">, we did not find evidence of two moderators that have been theorized to underlie response biases: motivation and opportunity to adjust responses. We did, however, find evidence that such effects are moderated by a measure of participants’ belief in the communicated effect. This unexpected pattern of results is consistent with a more parsimonious view: that phenomena typically described by experimental psychologists as</w:t>
+      </w:r>
+      <w:r>
+        <w:t xml:space="preserve"> </w:t>
+      </w:r>
+      <w:r>
+        <w:t xml:space="preserve">“</w:t>
+      </w:r>
+      <w:r>
+        <w:t xml:space="preserve">demand effects</w:t>
+      </w:r>
+      <w:r>
+        <w:t xml:space="preserve">”</w:t>
+      </w:r>
+      <w:r>
+        <w:t xml:space="preserve"> </w:t>
+      </w:r>
+      <w:r>
+        <w:t xml:space="preserve">are actually</w:t>
+      </w:r>
+      <w:r>
+        <w:t xml:space="preserve"> </w:t>
+      </w:r>
+      <w:r>
+        <w:rPr>
+          <w:iCs/>
+          <w:i/>
+        </w:rPr>
+        <w:t xml:space="preserve">placebo effects</w:t>
+      </w:r>
+      <w:r>
+        <w:t xml:space="preserve">. Applied to classic work by Orne, maybe participants did not exhibit sham symptoms of hypnosis because they were motivated to please the experimenter; instead maybe they intentionally or unintentionally responded in a manner that was consistent with their personal beliefs (a self-fulfilling prophecy or placebo effect).</w:t>
+      </w:r>
+    </w:p>
+    <w:bookmarkStart w:id="61" w:name="X376a9faa911f15d31e57c20313ff19870cc953f"/>
+    <w:p>
+      <w:pPr>
+        <w:pStyle w:val="berschrift3"/>
+      </w:pPr>
+      <w:r>
+        <w:t xml:space="preserve">Moderator analysis limitations and converging evidence.</w:t>
+      </w:r>
+    </w:p>
+    <w:p>
+      <w:pPr>
+        <w:pStyle w:val="FirstParagraph"/>
+      </w:pPr>
+      <w:r>
+        <w:t xml:space="preserve">To test the moderating role of participants’ motivation to adjust responses, opportunity to adjust responses, and belief in the experimenter’s hypothesis, we had to rely on ratings from an new set of raters. This was necessary because researchers have rarely measured these proposed moderators—but it is not without limitations.</w:t>
       </w:r>
     </w:p>
     <w:p>
@@ -3072,182 +4279,19 @@
         <w:pStyle w:val="Textkrper"/>
       </w:pPr>
       <w:r>
-        <w:t xml:space="preserve">The effects of demand characteristics appeared to be additive. Compared to instances where a demand characteristic condition was compared to a control group (</w:t>
-      </w:r>
-      <m:oMath>
-        <m:r>
-          <m:t>d</m:t>
-        </m:r>
-      </m:oMath>
-      <w:r>
-        <w:t xml:space="preserve"> </w:t>
-      </w:r>
-      <w:r>
-        <w:t xml:space="preserve">= 0.16, 95% CI [0.04, 0.28],</w:t>
-      </w:r>
-      <w:r>
-        <w:t xml:space="preserve"> </w:t>
-      </w:r>
-      <m:oMath>
-        <m:r>
-          <m:t>p</m:t>
-        </m:r>
-      </m:oMath>
-      <w:r>
-        <w:t xml:space="preserve"> </w:t>
-      </w:r>
-      <w:r>
-        <w:t xml:space="preserve">= .009), effect sizes were approximately twice as large when two demand characteristic conditions were compared (</w:t>
-      </w:r>
-      <m:oMath>
-        <m:r>
-          <m:t>d</m:t>
-        </m:r>
-      </m:oMath>
-      <w:r>
-        <w:t xml:space="preserve"> </w:t>
-      </w:r>
-      <w:r>
-        <w:t xml:space="preserve">= 0.37, 95% CI [0.24, 0.51],</w:t>
-      </w:r>
-      <w:r>
-        <w:t xml:space="preserve"> </w:t>
-      </w:r>
-      <m:oMath>
-        <m:r>
-          <m:t>p</m:t>
-        </m:r>
-      </m:oMath>
-      <w:r>
-        <w:t xml:space="preserve"> </w:t>
-      </w:r>
-      <w:r>
-        <w:t xml:space="preserve">&lt; .001),</w:t>
-      </w:r>
-      <w:r>
-        <w:t xml:space="preserve"> </w:t>
-      </w:r>
-      <m:oMath>
-        <m:r>
-          <m:t>F</m:t>
-        </m:r>
-      </m:oMath>
-      <w:r>
-        <w:t xml:space="preserve">(1, 193) = 19.26,</w:t>
-      </w:r>
-      <w:r>
-        <w:t xml:space="preserve"> </w:t>
-      </w:r>
-      <m:oMath>
-        <m:r>
-          <m:t>p</m:t>
-        </m:r>
-      </m:oMath>
-      <w:r>
-        <w:t xml:space="preserve"> </w:t>
-      </w:r>
-      <w:r>
-        <w:t xml:space="preserve">= &lt; .001. Instances where a demand characteristic condition was compared to a control group allowed us to additional test whether participants respond more strongly to positive, nil, or negative demand characteristics. Results indicated that they do,</w:t>
-      </w:r>
-      <w:r>
-        <w:t xml:space="preserve"> </w:t>
-      </w:r>
-      <m:oMath>
-        <m:r>
-          <m:t>F</m:t>
-        </m:r>
-      </m:oMath>
-      <w:r>
-        <w:t xml:space="preserve">(2, 131) = 5.41,</w:t>
-      </w:r>
-      <w:r>
-        <w:t xml:space="preserve"> </w:t>
-      </w:r>
-      <m:oMath>
-        <m:r>
-          <m:t>p</m:t>
-        </m:r>
-      </m:oMath>
-      <w:r>
-        <w:t xml:space="preserve"> </w:t>
-      </w:r>
-      <w:r>
-        <w:t xml:space="preserve">.006. The effect of demand characteristics was nearly twice as large in the nil (</w:t>
-      </w:r>
-      <m:oMath>
-        <m:r>
-          <m:t>d</m:t>
-        </m:r>
-      </m:oMath>
-      <w:r>
-        <w:t xml:space="preserve"> </w:t>
-      </w:r>
-      <w:r>
-        <w:t xml:space="preserve">= 0.42, 95% CI [0.24, 0.60],</w:t>
-      </w:r>
-      <w:r>
-        <w:t xml:space="preserve"> </w:t>
-      </w:r>
-      <m:oMath>
-        <m:r>
-          <m:t>p</m:t>
-        </m:r>
-      </m:oMath>
-      <w:r>
-        <w:t xml:space="preserve"> </w:t>
-      </w:r>
-      <w:r>
-        <w:t xml:space="preserve">&lt; .001) vs. positive (</w:t>
-      </w:r>
-      <m:oMath>
-        <m:r>
-          <m:t>d</m:t>
-        </m:r>
-      </m:oMath>
-      <w:r>
-        <w:t xml:space="preserve"> </w:t>
-      </w:r>
-      <w:r>
-        <w:t xml:space="preserve">= 0.20, 95% CI [0.08, 0.32],</w:t>
-      </w:r>
-      <w:r>
-        <w:t xml:space="preserve"> </w:t>
-      </w:r>
-      <m:oMath>
-        <m:r>
-          <m:t>p</m:t>
-        </m:r>
-      </m:oMath>
-      <w:r>
-        <w:t xml:space="preserve"> </w:t>
-      </w:r>
-      <w:r>
-        <w:t xml:space="preserve">= .002), and negative demand conditions (</w:t>
-      </w:r>
-      <m:oMath>
-        <m:r>
-          <m:t>d</m:t>
-        </m:r>
-      </m:oMath>
-      <w:r>
-        <w:t xml:space="preserve"> </w:t>
-      </w:r>
-      <w:r>
-        <w:t xml:space="preserve">= 0.16, 95% CI [0.01, 0.30],</w:t>
-      </w:r>
-      <w:r>
-        <w:t xml:space="preserve"> </w:t>
-      </w:r>
-      <m:oMath>
-        <m:r>
-          <m:t>p</m:t>
-        </m:r>
-      </m:oMath>
-      <w:r>
-        <w:t xml:space="preserve"> </w:t>
-      </w:r>
-      <w:r>
-        <w:t xml:space="preserve">= .034).</w:t>
+        <w:t xml:space="preserve">First, it is possible that raters did not have enough information to make an accurate prediction about participants’ motivation, ability to adjust responses, and belief in the experimenter’s communicated hypothesis. For the sake of feasibility, we gave participants a short summary of the hypothesis communicated by the researcher and the study set-up. However, it is not clear if participants could accurately imagine the reality of being in these studies based on this relatively short description. Indeed, when trying to gauge the impact of demand characteristics,</w:t>
+      </w:r>
+      <w:r>
+        <w:t xml:space="preserve"> </w:t>
+      </w:r>
+      <w:r>
+        <w:t xml:space="preserve">Orne (1969)</w:t>
+      </w:r>
+      <w:r>
+        <w:t xml:space="preserve"> </w:t>
+      </w:r>
+      <w:r>
+        <w:t xml:space="preserve">often would provide participants with extensive information about the study—perhaps even by running them through some of the procedures. It is thus possible that raters would have provided more valid ratings if more information was provided (e.g., video recordings of recreations of the study).</w:t>
       </w:r>
     </w:p>
     <w:p>
@@ -3255,207 +4299,65 @@
         <w:pStyle w:val="Textkrper"/>
       </w:pPr>
       <w:r>
-        <w:t xml:space="preserve">We did not find that the effects of demand characteristics were moderated by whether researchers manipulated demand characteristics within- (</w:t>
-      </w:r>
-      <m:oMath>
-        <m:r>
-          <m:t>d</m:t>
-        </m:r>
-      </m:oMath>
-      <w:r>
-        <w:t xml:space="preserve"> </w:t>
-      </w:r>
-      <w:r>
-        <w:t xml:space="preserve">= 0.24, 95% CI [0.12, 0.36],</w:t>
-      </w:r>
-      <w:r>
-        <w:t xml:space="preserve"> </w:t>
-      </w:r>
-      <m:oMath>
-        <m:r>
-          <m:t>p</m:t>
-        </m:r>
-      </m:oMath>
-      <w:r>
-        <w:t xml:space="preserve"> </w:t>
-      </w:r>
-      <w:r>
-        <w:t xml:space="preserve">&lt; .001) vs. between-subjects (</w:t>
-      </w:r>
-      <m:oMath>
-        <m:r>
-          <m:t>d</m:t>
-        </m:r>
-      </m:oMath>
-      <w:r>
-        <w:t xml:space="preserve"> </w:t>
-      </w:r>
-      <w:r>
-        <w:t xml:space="preserve">= 0.09, 95% CI [-0.14, 0.32],</w:t>
-      </w:r>
-      <w:r>
-        <w:t xml:space="preserve"> </w:t>
-      </w:r>
-      <m:oMath>
-        <m:r>
-          <m:t>p</m:t>
-        </m:r>
-      </m:oMath>
-      <w:r>
-        <w:t xml:space="preserve"> </w:t>
-      </w:r>
-      <w:r>
-        <w:t xml:space="preserve">= .427),</w:t>
-      </w:r>
-      <w:r>
-        <w:t xml:space="preserve"> </w:t>
-      </w:r>
-      <m:oMath>
-        <m:r>
-          <m:t>F</m:t>
-        </m:r>
-      </m:oMath>
-      <w:r>
-        <w:t xml:space="preserve">(1, 193) = 1.66,</w:t>
-      </w:r>
-      <w:r>
-        <w:t xml:space="preserve"> </w:t>
-      </w:r>
-      <m:oMath>
-        <m:r>
-          <m:t>p</m:t>
-        </m:r>
-      </m:oMath>
-      <w:r>
-        <w:t xml:space="preserve"> </w:t>
-      </w:r>
-      <w:r>
-        <w:t xml:space="preserve">= .199. We also did not find that the effects of demand characteristics were moderated by the year the record was completed or published,</w:t>
-      </w:r>
-      <w:r>
-        <w:t xml:space="preserve"> </w:t>
-      </w:r>
-      <m:oMath>
-        <m:r>
-          <m:t>β</m:t>
-        </m:r>
-      </m:oMath>
-      <w:r>
-        <w:t xml:space="preserve"> </w:t>
-      </w:r>
-      <w:r>
-        <w:t xml:space="preserve">= 0.00, 95% CI [-0.01, 0.00],</w:t>
-      </w:r>
-      <w:r>
-        <w:t xml:space="preserve"> </w:t>
-      </w:r>
-      <m:oMath>
-        <m:r>
-          <m:t>t</m:t>
-        </m:r>
-      </m:oMath>
-      <w:r>
-        <w:t xml:space="preserve">(194) = -0.51,</w:t>
-      </w:r>
-      <w:r>
-        <w:t xml:space="preserve"> </w:t>
-      </w:r>
-      <m:oMath>
-        <m:r>
-          <m:t>p</m:t>
-        </m:r>
-      </m:oMath>
-      <w:r>
-        <w:t xml:space="preserve"> </w:t>
-      </w:r>
-      <w:r>
-        <w:t xml:space="preserve">= .607. The effects of demand characteristics tended to be numerically larger in unpaid (</w:t>
-      </w:r>
-      <m:oMath>
-        <m:r>
-          <m:t>d</m:t>
-        </m:r>
-      </m:oMath>
-      <w:r>
-        <w:t xml:space="preserve"> </w:t>
-      </w:r>
-      <w:r>
-        <w:t xml:space="preserve">= 0.23, 95% CI [0.11, 0.35],</w:t>
-      </w:r>
-      <w:r>
-        <w:t xml:space="preserve"> </w:t>
-      </w:r>
-      <m:oMath>
-        <m:r>
-          <m:t>p</m:t>
-        </m:r>
-      </m:oMath>
-      <w:r>
-        <w:t xml:space="preserve"> </w:t>
-      </w:r>
-      <w:r>
-        <w:t xml:space="preserve">&lt; .001) vs. paid (</w:t>
-      </w:r>
-      <m:oMath>
-        <m:r>
-          <m:t>d</m:t>
-        </m:r>
-      </m:oMath>
-      <w:r>
-        <w:t xml:space="preserve"> </w:t>
-      </w:r>
-      <w:r>
-        <w:t xml:space="preserve">= 0.13, 95% CI [-0.05, 0.31],</w:t>
-      </w:r>
-      <w:r>
-        <w:t xml:space="preserve"> </w:t>
-      </w:r>
-      <m:oMath>
-        <m:r>
-          <m:t>p</m:t>
-        </m:r>
-      </m:oMath>
-      <w:r>
-        <w:t xml:space="preserve"> </w:t>
-      </w:r>
-      <w:r>
-        <w:t xml:space="preserve">= .157) studies—but this difference was also not statistically significant,</w:t>
-      </w:r>
-      <w:r>
-        <w:t xml:space="preserve"> </w:t>
-      </w:r>
-      <m:oMath>
-        <m:r>
-          <m:t>F</m:t>
-        </m:r>
-      </m:oMath>
-      <w:r>
-        <w:t xml:space="preserve">(1, 192) = 0.87,</w:t>
-      </w:r>
-      <w:r>
-        <w:t xml:space="preserve"> </w:t>
-      </w:r>
-      <m:oMath>
-        <m:r>
-          <m:t>p</m:t>
-        </m:r>
-      </m:oMath>
-      <w:r>
-        <w:t xml:space="preserve"> </w:t>
-      </w:r>
-      <w:r>
-        <w:t xml:space="preserve">= .352.</w:t>
-      </w:r>
-    </w:p>
-    <w:bookmarkEnd w:id="51"/>
-    <w:bookmarkEnd w:id="52"/>
-    <w:bookmarkStart w:id="53" w:name="forecasts"/>
+        <w:t xml:space="preserve">Second, it is possible that our specific sample of raters—or maybe even modern-day participants in general—are not representative of the participants sampled in previous research. In other words, maybe our 21th century Stanford University undergraduates have different study-related motivations, judgments, and beliefs than the participants who have completed previous studies on demand characteristics. This seems likely to be true. However, we do not believe it explain our pattern of results. To test it, we re-ran our motivation, opportunity, and belief moderator analyses focusing only studies completed in the</w:t>
+      </w:r>
+      <w:r>
+        <w:t xml:space="preserve"> </w:t>
+      </w:r>
+      <w:r>
+        <w:rPr>
+          <w:iCs/>
+          <w:i/>
+        </w:rPr>
+        <w:t xml:space="preserve">past decade</w:t>
+      </w:r>
+      <w:r>
+        <w:t xml:space="preserve">. Focusing on the past decade, we believe helped minimize differences between participants who completed the original studies and participants who completed our rating task. The pattern of results, though, were largely the same.</w:t>
+      </w:r>
+    </w:p>
+    <w:p>
+      <w:pPr>
+        <w:pStyle w:val="Textkrper"/>
+      </w:pPr>
+      <w:r>
+        <w:t xml:space="preserve">Third, like in most meta-analysis, it is possible that our moderator analyses were underpowered, contained unidentified confounds, and/or were impacted by publication bias. To address these three limitations, we re-examined the moderators in a small replication of a demand characteristics experiment.</w:t>
+      </w:r>
+    </w:p>
+    <w:bookmarkEnd w:id="61"/>
+    <w:bookmarkEnd w:id="62"/>
+    <w:bookmarkStart w:id="65" w:name="study-2"/>
+    <w:p>
+      <w:pPr>
+        <w:pStyle w:val="berschrift2"/>
+      </w:pPr>
+      <w:r>
+        <w:t xml:space="preserve">Study 2</w:t>
+      </w:r>
+    </w:p>
+    <w:p>
+      <w:pPr>
+        <w:pStyle w:val="FirstParagraph"/>
+      </w:pPr>
+      <w:r>
+        <w:t xml:space="preserve">After Study 1b participants completed the vignette ratings task, we had them complete a close replication of</w:t>
+      </w:r>
+      <w:r>
+        <w:t xml:space="preserve"> </w:t>
+      </w:r>
+      <w:r>
+        <w:t xml:space="preserve">Coles et al. (2022)</w:t>
+      </w:r>
+      <w:r>
+        <w:t xml:space="preserve">.</w:t>
+      </w:r>
+    </w:p>
+    <w:bookmarkStart w:id="63" w:name="methodology-2"/>
     <w:p>
       <w:pPr>
         <w:pStyle w:val="berschrift3"/>
       </w:pPr>
       <w:r>
-        <w:t xml:space="preserve">Forecasts.</w:t>
+        <w:t xml:space="preserve">Methodology.</w:t>
       </w:r>
     </w:p>
     <w:p>
@@ -3463,56 +4365,50 @@
         <w:pStyle w:val="FirstParagraph"/>
       </w:pPr>
       <w:r>
-        <w:t xml:space="preserve">Raters predictions about the effects of demand characteristics were associated with the observed effects, but this association was weak,</w:t>
-      </w:r>
-      <w:r>
-        <w:t xml:space="preserve"> </w:t>
-      </w:r>
-      <m:oMath>
-        <m:r>
-          <m:t>β</m:t>
-        </m:r>
-      </m:oMath>
-      <w:r>
-        <w:t xml:space="preserve"> </w:t>
-      </w:r>
-      <w:r>
-        <w:t xml:space="preserve">= 0.07, 95% CI [-0.03, 0.17],</w:t>
-      </w:r>
-      <w:r>
-        <w:t xml:space="preserve"> </w:t>
-      </w:r>
-      <m:oMath>
-        <m:r>
-          <m:t>t</m:t>
-        </m:r>
-      </m:oMath>
-      <w:r>
-        <w:t xml:space="preserve">(150) = 1.37,</w:t>
-      </w:r>
-      <w:r>
-        <w:t xml:space="preserve"> </w:t>
-      </w:r>
-      <m:oMath>
-        <m:r>
-          <m:t>p</m:t>
-        </m:r>
-      </m:oMath>
-      <w:r>
-        <w:t xml:space="preserve"> </w:t>
-      </w:r>
-      <w:r>
-        <w:t xml:space="preserve">= .172 (Figure @ref(fig:mod.fig).</w:t>
-      </w:r>
-    </w:p>
-    <w:bookmarkEnd w:id="53"/>
-    <w:bookmarkStart w:id="57" w:name="publication-bias-analyses-1"/>
+        <w:t xml:space="preserve">After completing the Study 1b ratings, we told 222 participants that we hypothesized that posed smiles will either (a) increase (positive demand, n = 111) or (b) not impact (nil demand, n = 111) feelings of happiness. Participants than posed happy and neutral expressions across two blocks. For happy poses, participants were instructed to move the corner of their lips toward their ears, elevating their cheeks. For neutral poses, participants were instructed to maintain a blank expression. Participants held each pose for 5 seconds with the assistance of an on-screen timer. After each pose, participants self-reporting the extent to which they experienced happiness, satisfaction, and enjoyment (0 =</w:t>
+      </w:r>
+      <w:r>
+        <w:t xml:space="preserve"> </w:t>
+      </w:r>
+      <w:r>
+        <w:t xml:space="preserve">“</w:t>
+      </w:r>
+      <w:r>
+        <w:t xml:space="preserve">not at all</w:t>
+      </w:r>
+      <w:r>
+        <w:t xml:space="preserve">”</w:t>
+      </w:r>
+      <w:r>
+        <w:t xml:space="preserve"> </w:t>
+      </w:r>
+      <w:r>
+        <w:t xml:space="preserve">to 6 =</w:t>
+      </w:r>
+      <w:r>
+        <w:t xml:space="preserve"> </w:t>
+      </w:r>
+      <w:r>
+        <w:t xml:space="preserve">“</w:t>
+      </w:r>
+      <w:r>
+        <w:t xml:space="preserve">maximally</w:t>
+      </w:r>
+      <w:r>
+        <w:t xml:space="preserve">”</w:t>
+      </w:r>
+      <w:r>
+        <w:t xml:space="preserve">), which were averaged to form a happiness composite score. As filler items, participants also self-reported the extent to which they experienced fear (alarmed, scared, and fear) and anger (irritation, aggravation, and annoyance). Using similar items as Study 1b, participants at the end of the study reported the extent to which they were motivated to confirm the hypothesis, able to adjust responses, and believed the hypothesized effect. Altogether, the study used a 2 (facial pose: happy or neutral) × 2 (block: first or second) × 2 (demand characteristics: positive demand or nil demand) mixed design, with demand characteristics manipulated between subjects.</w:t>
+      </w:r>
+    </w:p>
+    <w:bookmarkEnd w:id="63"/>
+    <w:bookmarkStart w:id="64" w:name="results-2"/>
     <w:p>
       <w:pPr>
         <w:pStyle w:val="berschrift3"/>
       </w:pPr>
       <w:r>
-        <w:t xml:space="preserve">Publication bias analyses.</w:t>
+        <w:t xml:space="preserve">Results.</w:t>
       </w:r>
     </w:p>
     <w:p>
@@ -3520,7 +4416,140 @@
         <w:pStyle w:val="FirstParagraph"/>
       </w:pPr>
       <w:r>
-        <w:t xml:space="preserve">Overall, publication bias analyses were inconclusive. For example, a funnel plot containing all effect sizes appeared to indicate that publication bias favored acquiescence effects (i.e., effects where participants shifted responses to be consistent with the demand characteristics). However, a funnel plot where non-independent effect sizes were aggregated appeared to indicate the opposite: that publication bias favored non-significant or counter-acquiescence effects.</w:t>
+        <w:t xml:space="preserve">Replicating</w:t>
+      </w:r>
+      <w:r>
+        <w:t xml:space="preserve"> </w:t>
+      </w:r>
+      <w:r>
+        <w:t xml:space="preserve">Coles et al. (2022)</w:t>
+      </w:r>
+      <w:r>
+        <w:t xml:space="preserve">, a mixed-effect regression with (a) facial pose, demand characteristics, and block number entered as effect-coded factors and (b) random-intercepts for participants, indicated that participants reported higher levels of happiness after posing happy vs. neutral expressions,</w:t>
+      </w:r>
+      <w:r>
+        <w:t xml:space="preserve"> </w:t>
+      </w:r>
+      <w:r>
+        <w:rPr>
+          <w:iCs/>
+          <w:i/>
+        </w:rPr>
+        <w:t xml:space="preserve">M</w:t>
+      </w:r>
+      <w:r>
+        <w:rPr>
+          <w:vertAlign w:val="subscript"/>
+          <w:iCs/>
+          <w:i/>
+        </w:rPr>
+        <w:t xml:space="preserve">diff</w:t>
+      </w:r>
+      <w:r>
+        <w:t xml:space="preserve"> </w:t>
+      </w:r>
+      <w:r>
+        <w:t xml:space="preserve">= 0.66,</w:t>
+      </w:r>
+      <w:r>
+        <w:t xml:space="preserve"> </w:t>
+      </w:r>
+      <w:r>
+        <w:rPr>
+          <w:iCs/>
+          <w:i/>
+        </w:rPr>
+        <w:t xml:space="preserve">F</w:t>
+      </w:r>
+      <w:r>
+        <w:t xml:space="preserve">(1, 581.62) = 180.15,</w:t>
+      </w:r>
+      <w:r>
+        <w:t xml:space="preserve"> </w:t>
+      </w:r>
+      <w:r>
+        <w:rPr>
+          <w:iCs/>
+          <w:i/>
+        </w:rPr>
+        <w:t xml:space="preserve">p</w:t>
+      </w:r>
+      <w:r>
+        <w:t xml:space="preserve"> </w:t>
+      </w:r>
+      <w:r>
+        <w:t xml:space="preserve">&lt; .001. Further, this effect was more pronounced in the positive (</w:t>
+      </w:r>
+      <w:r>
+        <w:rPr>
+          <w:iCs/>
+          <w:i/>
+        </w:rPr>
+        <w:t xml:space="preserve">M</w:t>
+      </w:r>
+      <w:r>
+        <w:rPr>
+          <w:vertAlign w:val="subscript"/>
+          <w:iCs/>
+          <w:i/>
+        </w:rPr>
+        <w:t xml:space="preserve">diff</w:t>
+      </w:r>
+      <w:r>
+        <w:t xml:space="preserve"> </w:t>
+      </w:r>
+      <w:r>
+        <w:t xml:space="preserve">= 0.83) vs. nil (</w:t>
+      </w:r>
+      <w:r>
+        <w:rPr>
+          <w:iCs/>
+          <w:i/>
+        </w:rPr>
+        <w:t xml:space="preserve">M</w:t>
+      </w:r>
+      <w:r>
+        <w:rPr>
+          <w:vertAlign w:val="subscript"/>
+          <w:iCs/>
+          <w:i/>
+        </w:rPr>
+        <w:t xml:space="preserve">diff</w:t>
+      </w:r>
+      <w:r>
+        <w:t xml:space="preserve"> </w:t>
+      </w:r>
+      <w:r>
+        <w:t xml:space="preserve">= 0.55) demand conditions,</w:t>
+      </w:r>
+      <w:r>
+        <w:t xml:space="preserve"> </w:t>
+      </w:r>
+      <w:r>
+        <w:rPr>
+          <w:iCs/>
+          <w:i/>
+        </w:rPr>
+        <w:t xml:space="preserve">F</w:t>
+      </w:r>
+      <w:r>
+        <w:t xml:space="preserve">(1, 581.62) = 7.75,</w:t>
+      </w:r>
+      <w:r>
+        <w:t xml:space="preserve"> </w:t>
+      </w:r>
+      <w:r>
+        <w:rPr>
+          <w:iCs/>
+          <w:i/>
+        </w:rPr>
+        <w:t xml:space="preserve">p =</w:t>
+      </w:r>
+      <w:r>
+        <w:t xml:space="preserve"> </w:t>
+      </w:r>
+      <w:r>
+        <w:t xml:space="preserve">.006.</w:t>
       </w:r>
     </w:p>
     <w:p>
@@ -3528,357 +4557,124 @@
         <w:pStyle w:val="Textkrper"/>
       </w:pPr>
       <w:r>
-        <w:t xml:space="preserve">Precision-effect tests with 3LMA provided a non-significant estimate of publication bias that favored acquiescence effects,</w:t>
-      </w:r>
-      <w:r>
-        <w:t xml:space="preserve"> </w:t>
-      </w:r>
-      <m:oMath>
-        <m:r>
-          <m:t>β</m:t>
-        </m:r>
-      </m:oMath>
-      <w:r>
-        <w:t xml:space="preserve"> </w:t>
-      </w:r>
-      <w:r>
-        <w:t xml:space="preserve">= 0.68, 95% CI [-0.07, 1.44],</w:t>
-      </w:r>
-      <w:r>
-        <w:t xml:space="preserve"> </w:t>
-      </w:r>
-      <m:oMath>
-        <m:r>
-          <m:t>p</m:t>
-        </m:r>
-      </m:oMath>
-      <w:r>
-        <w:t xml:space="preserve"> </w:t>
-      </w:r>
-      <w:r>
-        <w:t xml:space="preserve">= .076. The bias-corrected overall effect size estimate did not significantly differ from zero</w:t>
-      </w:r>
-      <w:r>
-        <w:t xml:space="preserve"> </w:t>
-      </w:r>
-      <m:oMath>
-        <m:r>
-          <m:t>d</m:t>
-        </m:r>
-      </m:oMath>
-      <w:r>
-        <w:t xml:space="preserve"> </w:t>
-      </w:r>
-      <w:r>
-        <w:t xml:space="preserve">= 0.06, 95% CI [-0.16, 0.27],</w:t>
-      </w:r>
-      <w:r>
-        <w:t xml:space="preserve"> </w:t>
-      </w:r>
-      <m:oMath>
-        <m:r>
-          <m:t>p</m:t>
-        </m:r>
-      </m:oMath>
-      <w:r>
-        <w:t xml:space="preserve"> </w:t>
-      </w:r>
-      <w:r>
-        <w:t xml:space="preserve">.606. Precision-effect tests with aggregated non-independent effect sizes, however, estimated the opposite: that there was a slightly (but not statistically significant) preference for non-significant or counter-acquiescence effects,</w:t>
-      </w:r>
-      <w:r>
-        <w:t xml:space="preserve"> </w:t>
-      </w:r>
-      <m:oMath>
-        <m:r>
-          <m:t>β</m:t>
-        </m:r>
-      </m:oMath>
-      <w:r>
-        <w:t xml:space="preserve"> </w:t>
-      </w:r>
-      <w:r>
-        <w:t xml:space="preserve">= -0.34, 95% CI [-1.39, 0.70],</w:t>
-      </w:r>
-      <w:r>
-        <w:t xml:space="preserve"> </w:t>
-      </w:r>
-      <m:oMath>
-        <m:r>
-          <m:t>p</m:t>
-        </m:r>
-      </m:oMath>
-      <w:r>
-        <w:t xml:space="preserve"> </w:t>
-      </w:r>
-      <w:r>
-        <w:t xml:space="preserve">= .519. The bias-corrected overall effect size estimate was thus slightly adjusted upward,</w:t>
-      </w:r>
-      <w:r>
-        <w:t xml:space="preserve"> </w:t>
-      </w:r>
-      <m:oMath>
-        <m:r>
-          <m:t>d</m:t>
-        </m:r>
-      </m:oMath>
-      <w:r>
-        <w:t xml:space="preserve"> </w:t>
-      </w:r>
-      <w:r>
-        <w:t xml:space="preserve">= 0.23, 95% CI [0.01, 0.45],</w:t>
-      </w:r>
-      <w:r>
-        <w:t xml:space="preserve"> </w:t>
-      </w:r>
-      <m:oMath>
-        <m:r>
-          <m:t>p</m:t>
-        </m:r>
-      </m:oMath>
-      <w:r>
-        <w:t xml:space="preserve"> </w:t>
-      </w:r>
-      <w:r>
-        <w:t xml:space="preserve">= .038.</w:t>
-      </w:r>
-    </w:p>
-    <w:p>
-      <w:pPr>
-        <w:pStyle w:val="Textkrper"/>
-      </w:pPr>
-      <w:r>
-        <w:t xml:space="preserve">The weight-function model suggested that better fit was achieved with a model indicating that publication bias favored non-significant or counter-acquiescence effects,</w:t>
-      </w:r>
-      <w:r>
-        <w:t xml:space="preserve"> </w:t>
-      </w:r>
-      <m:oMath>
-        <m:sSup>
-          <m:e>
-            <m:r>
-              <m:t>χ</m:t>
-            </m:r>
-          </m:e>
-          <m:sup>
-            <m:r>
-              <m:t>2</m:t>
-            </m:r>
-          </m:sup>
-        </m:sSup>
-      </m:oMath>
-      <w:r>
-        <w:t xml:space="preserve">(1) = 10.80,</w:t>
-      </w:r>
-      <w:r>
-        <w:t xml:space="preserve"> </w:t>
-      </w:r>
-      <m:oMath>
-        <m:r>
-          <m:t>p</m:t>
-        </m:r>
-      </m:oMath>
-      <w:r>
-        <w:t xml:space="preserve"> </w:t>
-      </w:r>
-      <w:r>
-        <w:t xml:space="preserve">= .001. The bias-corrected overall effect size was thus upward-adjusted,</w:t>
-      </w:r>
-      <w:r>
-        <w:t xml:space="preserve"> </w:t>
-      </w:r>
-      <m:oMath>
-        <m:r>
-          <m:t>d</m:t>
-        </m:r>
-      </m:oMath>
-      <w:r>
-        <w:t xml:space="preserve"> </w:t>
-      </w:r>
-      <w:r>
-        <w:t xml:space="preserve">= 0.41, 95% CI [0.19, 0.62],</w:t>
-      </w:r>
-      <w:r>
-        <w:t xml:space="preserve"> </w:t>
-      </w:r>
-      <m:oMath>
-        <m:r>
-          <m:t>p</m:t>
-        </m:r>
-      </m:oMath>
-      <w:r>
-        <w:t xml:space="preserve"> </w:t>
-      </w:r>
-      <w:r>
-        <w:t xml:space="preserve">&lt; .001. We did not, however, find evidence that effect sizes differed among unpublished (</w:t>
-      </w:r>
-      <m:oMath>
-        <m:r>
-          <m:t>d</m:t>
-        </m:r>
-      </m:oMath>
-      <w:r>
-        <w:t xml:space="preserve"> </w:t>
-      </w:r>
-      <w:r>
-        <w:t xml:space="preserve">= 0.46, 95% CI [0.00, 0.91],</w:t>
-      </w:r>
-      <w:r>
-        <w:t xml:space="preserve"> </w:t>
-      </w:r>
-      <m:oMath>
-        <m:r>
-          <m:t>p</m:t>
-        </m:r>
-      </m:oMath>
-      <w:r>
-        <w:t xml:space="preserve"> </w:t>
-      </w:r>
-      <w:r>
-        <w:t xml:space="preserve">= .050) and published (</w:t>
-      </w:r>
-      <m:oMath>
-        <m:r>
-          <m:t>d</m:t>
-        </m:r>
-      </m:oMath>
-      <w:r>
-        <w:t xml:space="preserve"> </w:t>
-      </w:r>
-      <w:r>
-        <w:t xml:space="preserve">= 0.21, 95% CI [0.09, 0.32],</w:t>
-      </w:r>
-      <w:r>
-        <w:t xml:space="preserve"> </w:t>
-      </w:r>
-      <m:oMath>
-        <m:r>
-          <m:t>p</m:t>
-        </m:r>
-      </m:oMath>
-      <w:r>
-        <w:t xml:space="preserve"> </w:t>
-      </w:r>
-      <w:r>
-        <w:t xml:space="preserve">&lt; .001) studies</w:t>
-      </w:r>
-      <w:r>
-        <w:t xml:space="preserve"> </w:t>
-      </w:r>
-      <m:oMath>
-        <m:r>
-          <m:t>F</m:t>
-        </m:r>
-      </m:oMath>
-      <w:r>
-        <w:t xml:space="preserve">(1, 193) = 1.08,</w:t>
-      </w:r>
-      <w:r>
-        <w:t xml:space="preserve"> </w:t>
-      </w:r>
-      <m:oMath>
-        <m:r>
-          <m:t>p</m:t>
-        </m:r>
-      </m:oMath>
-      <w:r>
-        <w:t xml:space="preserve"> </w:t>
-      </w:r>
-      <w:r>
-        <w:t xml:space="preserve">= .301.</w:t>
-      </w:r>
-    </w:p>
-    <w:p>
-      <w:pPr>
-        <w:pStyle w:val="CaptionedFigure"/>
-      </w:pPr>
-      <w:r>
-        <w:drawing>
-          <wp:inline>
-            <wp:extent cx="4587290" cy="3669832"/>
-            <wp:effectExtent b="0" l="0" r="0" t="0"/>
-            <wp:docPr descr="Figure 4.  Funnel plot of raw (A) or aggregated (B) effect sizes ploted against their corresponding standard errors." title="" id="55" name="Picture"/>
-            <a:graphic>
-              <a:graphicData uri="http://schemas.openxmlformats.org/drawingml/2006/picture">
-                <pic:pic>
-                  <pic:nvPicPr>
-                    <pic:cNvPr descr="metaware_manuscript_files/figure-docx/funnel2-1.png" id="56" name="Picture"/>
-                    <pic:cNvPicPr>
-                      <a:picLocks noChangeArrowheads="1" noChangeAspect="1"/>
-                    </pic:cNvPicPr>
-                  </pic:nvPicPr>
-                  <pic:blipFill>
-                    <a:blip r:embed="rId54"/>
-                    <a:stretch>
-                      <a:fillRect/>
-                    </a:stretch>
-                  </pic:blipFill>
-                  <pic:spPr bwMode="auto">
-                    <a:xfrm>
-                      <a:off x="0" y="0"/>
-                      <a:ext cx="4587290" cy="3669832"/>
-                    </a:xfrm>
-                    <a:prstGeom prst="rect">
-                      <a:avLst/>
-                    </a:prstGeom>
-                    <a:noFill/>
-                    <a:ln w="9525">
-                      <a:noFill/>
-                      <a:headEnd/>
-                      <a:tailEnd/>
-                    </a:ln>
-                  </pic:spPr>
-                </pic:pic>
-              </a:graphicData>
-            </a:graphic>
-          </wp:inline>
-        </w:drawing>
-      </w:r>
-    </w:p>
-    <w:p>
-      <w:pPr>
-        <w:pStyle w:val="ImageCaption"/>
-      </w:pPr>
-      <w:r>
-        <w:rPr>
-          <w:iCs/>
-          <w:i/>
-        </w:rPr>
-        <w:t xml:space="preserve">Figure</w:t>
-      </w:r>
-      <w:r>
-        <w:t xml:space="preserve"> </w:t>
-      </w:r>
-      <w:r>
-        <w:rPr>
-          <w:iCs/>
-          <w:i/>
-        </w:rPr>
-        <w:t xml:space="preserve">4.</w:t>
-      </w:r>
-      <w:r>
-        <w:rPr>
-          <w:iCs/>
-          <w:i/>
-        </w:rPr>
-        <w:t xml:space="preserve"> </w:t>
-      </w:r>
-      <w:r>
-        <w:t xml:space="preserve"> </w:t>
-      </w:r>
-      <w:r>
-        <w:t xml:space="preserve">Funnel plot of raw (A) or aggregated (B) effect sizes ploted against their corresponding standard errors.</w:t>
-      </w:r>
-    </w:p>
-    <w:bookmarkEnd w:id="57"/>
-    <w:bookmarkEnd w:id="58"/>
-    <w:bookmarkStart w:id="64" w:name="discussion"/>
+        <w:t xml:space="preserve">Most importantly, we replicated the pattern of results from Study 1b. For each moderator (motivation, opportunity, and belief), we fit a mixed-effect regression containing (a) facial pose and block number as effect-coded factors, (b) the moderator entered as a continuous variable, (c) a higher-order facial pose by moderator interaction term, and (d) random intercepts for participants. We did not find that the effect of facial poses on happiness was moderated by ratings of motivation to confirm the hypothesis (</w:t>
+      </w:r>
+      <w:r>
+        <w:rPr>
+          <w:iCs/>
+          <w:i/>
+        </w:rPr>
+        <w:t xml:space="preserve">F</w:t>
+      </w:r>
+      <w:r>
+        <w:t xml:space="preserve">(1, 585.46) = 2.46,</w:t>
+      </w:r>
+      <w:r>
+        <w:t xml:space="preserve"> </w:t>
+      </w:r>
+      <w:r>
+        <w:rPr>
+          <w:iCs/>
+          <w:i/>
+        </w:rPr>
+        <w:t xml:space="preserve">p =</w:t>
+      </w:r>
+      <w:r>
+        <w:t xml:space="preserve"> </w:t>
+      </w:r>
+      <w:r>
+        <w:t xml:space="preserve">.117 or opportunity to adjust responses (</w:t>
+      </w:r>
+      <w:r>
+        <w:rPr>
+          <w:iCs/>
+          <w:i/>
+        </w:rPr>
+        <w:t xml:space="preserve">F</w:t>
+      </w:r>
+      <w:r>
+        <w:t xml:space="preserve">(1, 585.25) = 1.48,</w:t>
+      </w:r>
+      <w:r>
+        <w:t xml:space="preserve"> </w:t>
+      </w:r>
+      <w:r>
+        <w:rPr>
+          <w:iCs/>
+          <w:i/>
+        </w:rPr>
+        <w:t xml:space="preserve">p</w:t>
+      </w:r>
+      <w:r>
+        <w:t xml:space="preserve"> </w:t>
+      </w:r>
+      <w:r>
+        <w:t xml:space="preserve">= .224. We did, however, find that the effect of facial poses was moderated by participants’ beliefs about the hypothesized effect (</w:t>
+      </w:r>
+      <w:r>
+        <w:rPr>
+          <w:iCs/>
+          <w:i/>
+        </w:rPr>
+        <w:t xml:space="preserve">F</w:t>
+      </w:r>
+      <w:r>
+        <w:t xml:space="preserve">(1, 583.41) = 6.42,</w:t>
+      </w:r>
+      <w:r>
+        <w:t xml:space="preserve"> </w:t>
+      </w:r>
+      <w:r>
+        <w:rPr>
+          <w:iCs/>
+          <w:i/>
+        </w:rPr>
+        <w:t xml:space="preserve">p =</w:t>
+      </w:r>
+      <w:r>
+        <w:t xml:space="preserve"> </w:t>
+      </w:r>
+      <w:r>
+        <w:t xml:space="preserve">.012. Specifically, the facial feedback effect was larger among participants who more strongly believed in the effect, $\beta = 0.63.</w:t>
+      </w:r>
+    </w:p>
+    <w:bookmarkEnd w:id="64"/>
+    <w:bookmarkEnd w:id="65"/>
+    <w:bookmarkEnd w:id="66"/>
+    <w:bookmarkStart w:id="70" w:name="general-discussion"/>
     <w:p>
       <w:pPr>
         <w:pStyle w:val="berschrift1"/>
       </w:pPr>
       <w:r>
-        <w:t xml:space="preserve">Discussion</w:t>
+        <w:t xml:space="preserve">General Discussion</w:t>
+      </w:r>
+    </w:p>
+    <w:bookmarkStart w:id="67" w:name="X01912af328cc522035a8a596769cbbdf4072639"/>
+    <w:p>
+      <w:pPr>
+        <w:pStyle w:val="berschrift3"/>
+      </w:pPr>
+      <w:r>
+        <w:t xml:space="preserve">Can a</w:t>
+      </w:r>
+      <w:r>
+        <w:t xml:space="preserve"> </w:t>
+      </w:r>
+      <w:r>
+        <w:t xml:space="preserve">“</w:t>
+      </w:r>
+      <w:r>
+        <w:t xml:space="preserve">demand as placebo</w:t>
+      </w:r>
+      <w:r>
+        <w:t xml:space="preserve">”</w:t>
+      </w:r>
+      <w:r>
+        <w:t xml:space="preserve"> </w:t>
+      </w:r>
+      <w:r>
+        <w:t xml:space="preserve">account explain discrepancies in the literature?.</w:t>
       </w:r>
     </w:p>
     <w:p>
@@ -3886,13 +4682,52 @@
         <w:pStyle w:val="FirstParagraph"/>
       </w:pPr>
       <w:r>
-        <w:t xml:space="preserve">Contrary to classic conceptualizations of the impact of demand characteristics and frameworks proposed by</w:t>
-      </w:r>
-      <w:r>
-        <w:t xml:space="preserve"> </w:t>
-      </w:r>
-      <w:r>
-        <w:t xml:space="preserve">Rosnow and Rosenthal (1997)</w:t>
+        <w:t xml:space="preserve">Despite the allure of the parsimonious</w:t>
+      </w:r>
+      <w:r>
+        <w:t xml:space="preserve"> </w:t>
+      </w:r>
+      <w:r>
+        <w:t xml:space="preserve">“</w:t>
+      </w:r>
+      <w:r>
+        <w:t xml:space="preserve">demand characteristics as placebo effects</w:t>
+      </w:r>
+      <w:r>
+        <w:t xml:space="preserve">”</w:t>
+      </w:r>
+      <w:r>
+        <w:t xml:space="preserve"> </w:t>
+      </w:r>
+      <w:r>
+        <w:t xml:space="preserve">account, belief ratings did not fully explain observed discrepancies in the demand characteristics literature. For example, the mean belief ratings in the largest demonstration</w:t>
+      </w:r>
+      <w:r>
+        <w:t xml:space="preserve"> </w:t>
+      </w:r>
+      <w:r>
+        <w:t xml:space="preserve">(Coles et al., 2022)</w:t>
+      </w:r>
+      <w:r>
+        <w:t xml:space="preserve"> </w:t>
+      </w:r>
+      <w:r>
+        <w:t xml:space="preserve">and largest failure-to-demonstrate demand effects were quite similar</w:t>
+      </w:r>
+      <w:r>
+        <w:t xml:space="preserve"> </w:t>
+      </w:r>
+      <w:r>
+        <w:t xml:space="preserve">(Mummolo &amp; Peterson, 2019)</w:t>
+      </w:r>
+      <w:r>
+        <w:t xml:space="preserve">: M = X, and M = Y respectively. That being said, there are several limitations to our approach to testing these potential moderators (see Limitation sections). Thus, we believe future research should examine this question through replications of the</w:t>
+      </w:r>
+      <w:r>
+        <w:t xml:space="preserve"> </w:t>
+      </w:r>
+      <w:r>
+        <w:t xml:space="preserve">Coles et al. (2022)</w:t>
       </w:r>
       <w:r>
         <w:t xml:space="preserve"> </w:t>
@@ -3904,517 +4739,21 @@
         <w:t xml:space="preserve"> </w:t>
       </w:r>
       <w:r>
+        <w:t xml:space="preserve">Mummolo and Peterson (2019)</w:t>
+      </w:r>
+      <w:r>
+        <w:t xml:space="preserve"> </w:t>
+      </w:r>
+      <w:r>
+        <w:t xml:space="preserve">procedures. Like our own replication, of</w:t>
+      </w:r>
+      <w:r>
+        <w:t xml:space="preserve"> </w:t>
+      </w:r>
+      <w:r>
         <w:t xml:space="preserve">Coles et al. (2022)</w:t>
       </w:r>
       <w:r>
-        <w:t xml:space="preserve">, we did not find evidence of two moderators that have been theorized to underlie response biases: motivation and opportunity to adjust responses. We did, however, find evidence that such effects are moderated by a measure of participants’ belief in the communicated effect. This unexpected pattern of results is consistent with a more parsimonious view: that phenomena typically described by experimental psychologists as</w:t>
-      </w:r>
-      <w:r>
-        <w:t xml:space="preserve"> </w:t>
-      </w:r>
-      <w:r>
-        <w:t xml:space="preserve">“</w:t>
-      </w:r>
-      <w:r>
-        <w:t xml:space="preserve">demand effects</w:t>
-      </w:r>
-      <w:r>
-        <w:t xml:space="preserve">”</w:t>
-      </w:r>
-      <w:r>
-        <w:t xml:space="preserve"> </w:t>
-      </w:r>
-      <w:r>
-        <w:t xml:space="preserve">are actually</w:t>
-      </w:r>
-      <w:r>
-        <w:t xml:space="preserve"> </w:t>
-      </w:r>
-      <w:r>
-        <w:rPr>
-          <w:iCs/>
-          <w:i/>
-        </w:rPr>
-        <w:t xml:space="preserve">placebo effects</w:t>
-      </w:r>
-      <w:r>
-        <w:t xml:space="preserve">. Applied to classic work by Orne, maybe participants did not exhibit sham symptoms of hypnosis because they were motivated to please the experimenter; instead maybe they intentionally or unintentionally responded in a manner that was consistent with their personal beliefs (a self-fulfilling prophecy or placebo effect).</w:t>
-      </w:r>
-    </w:p>
-    <w:bookmarkStart w:id="61" w:name="X376a9faa911f15d31e57c20313ff19870cc953f"/>
-    <w:p>
-      <w:pPr>
-        <w:pStyle w:val="berschrift2"/>
-      </w:pPr>
-      <w:r>
-        <w:t xml:space="preserve">Moderator analysis limitations and converging evidence</w:t>
-      </w:r>
-    </w:p>
-    <w:p>
-      <w:pPr>
-        <w:pStyle w:val="FirstParagraph"/>
-      </w:pPr>
-      <w:r>
-        <w:t xml:space="preserve">To test the moderating role of participants’ motivation to adjust responses, opportunity to adjust responses, and belief in the experimenter’s hypothesis, we had to rely on ratings from an new set of raters. This was necessary because researchers have rarely measured these proposed moderators—but it is not without limitations.</w:t>
-      </w:r>
-    </w:p>
-    <w:p>
-      <w:pPr>
-        <w:pStyle w:val="Textkrper"/>
-      </w:pPr>
-      <w:r>
-        <w:t xml:space="preserve">First, it is possible that raters did not have enough information to make an accurate prediction about participants’ motivation, ability to adjust responses, and belief in the experimenter’s communicated hypothesis. For the sake of feasibility, we gave participants a short summary of the hypothesis communicated by the researcher and the study set-up. However, it is not clear if participants could accurately imagine the reality of being in these studies based on this relatively short description. Indeed, when trying to gauge the impact of demand characteristics,</w:t>
-      </w:r>
-      <w:r>
-        <w:t xml:space="preserve"> </w:t>
-      </w:r>
-      <w:r>
-        <w:t xml:space="preserve">Orne (1969)</w:t>
-      </w:r>
-      <w:r>
-        <w:t xml:space="preserve"> </w:t>
-      </w:r>
-      <w:r>
-        <w:t xml:space="preserve">often would provide participants with extensive information about the study—perhaps even by running them through some of the procedures. It is thus possible that raters would have provided more valid ratings if more information was provided (e.g., video recordings of recreations of the study).</w:t>
-      </w:r>
-    </w:p>
-    <w:p>
-      <w:pPr>
-        <w:pStyle w:val="Textkrper"/>
-      </w:pPr>
-      <w:r>
-        <w:t xml:space="preserve">Second, it is possible that our specific sample of raters—or maybe even modern-day participants in general—are not representative of the participants sampled in previous research. In other words, maybe our 21th century Stanford University undergraduates have different study-related motivations, judgments, and beliefs than the participants who have completed previous studies on demand characteristics. This seems likely to be true. However, we do not believe it explain our pattern of results. To test it, we re-ran our motivation, opportunity, and belief moderator analyses focusing only studies completed in the</w:t>
-      </w:r>
-      <w:r>
-        <w:t xml:space="preserve"> </w:t>
-      </w:r>
-      <w:r>
-        <w:rPr>
-          <w:iCs/>
-          <w:i/>
-        </w:rPr>
-        <w:t xml:space="preserve">past decade</w:t>
-      </w:r>
-      <w:r>
-        <w:t xml:space="preserve">. Focusing on the past decade, we believe helped minimize differences between participants who completed the original studies and participants who completed our rating task. The pattern of results, though, were largely the same.</w:t>
-      </w:r>
-    </w:p>
-    <w:p>
-      <w:pPr>
-        <w:pStyle w:val="Textkrper"/>
-      </w:pPr>
-      <w:r>
-        <w:t xml:space="preserve">Last, like in most meta-analysis, it is possible that our moderator analyses were underpowered, contained unidentified confounds, and/or were impacted by publication bias. Unfortunately, though, our publication bias analyses were too inconclusive to weigh in on this issue.</w:t>
-      </w:r>
-    </w:p>
-    <w:p>
-      <w:pPr>
-        <w:pStyle w:val="Textkrper"/>
-      </w:pPr>
-      <w:r>
-        <w:t xml:space="preserve">(Also, maybe the ratings weren’t that precise)</w:t>
-      </w:r>
-    </w:p>
-    <w:bookmarkStart w:id="59" w:name="X39de39d8218272e8b1ccf03e98171ada70de2ab"/>
-    <w:p>
-      <w:pPr>
-        <w:pStyle w:val="berschrift3"/>
-      </w:pPr>
-      <w:r>
-        <w:t xml:space="preserve">Converging evidence from a replication study.</w:t>
-      </w:r>
-    </w:p>
-    <w:p>
-      <w:pPr>
-        <w:pStyle w:val="FirstParagraph"/>
-      </w:pPr>
-      <w:r>
-        <w:t xml:space="preserve">Despite the limitations of our approach for studying the moderating role of motivation, opportunity, and belief, we observed similar patterns in a large replication of</w:t>
-      </w:r>
-      <w:r>
-        <w:t xml:space="preserve"> </w:t>
-      </w:r>
-      <w:r>
-        <w:t xml:space="preserve">Coles et al. (2022)</w:t>
-      </w:r>
-      <w:r>
-        <w:t xml:space="preserve">. After our participants complete the vignette ratings task, we had them complete a close replication of</w:t>
-      </w:r>
-      <w:r>
-        <w:t xml:space="preserve"> </w:t>
-      </w:r>
-      <w:r>
-        <w:t xml:space="preserve">Coles et al. (2022)</w:t>
-      </w:r>
-      <w:r>
-        <w:t xml:space="preserve">. At the beginning of this study, we told 222 participants that we hypothesized that posed smiles will either (a) increase (positive demand, n = 111) or (b) not impact (nil demand, n = 111) feelings of happiness. Participants than posed happy and neutral expressions across two blocks. After each pose, participants self-reporting the extent to which they experienced happiness, satisfaction, and enjoyment (0 =</w:t>
-      </w:r>
-      <w:r>
-        <w:t xml:space="preserve"> </w:t>
-      </w:r>
-      <w:r>
-        <w:t xml:space="preserve">“</w:t>
-      </w:r>
-      <w:r>
-        <w:t xml:space="preserve">not at all</w:t>
-      </w:r>
-      <w:r>
-        <w:t xml:space="preserve">”</w:t>
-      </w:r>
-      <w:r>
-        <w:t xml:space="preserve"> </w:t>
-      </w:r>
-      <w:r>
-        <w:t xml:space="preserve">to 6 =</w:t>
-      </w:r>
-      <w:r>
-        <w:t xml:space="preserve"> </w:t>
-      </w:r>
-      <w:r>
-        <w:t xml:space="preserve">“</w:t>
-      </w:r>
-      <w:r>
-        <w:t xml:space="preserve">maximally</w:t>
-      </w:r>
-      <w:r>
-        <w:t xml:space="preserve">”</w:t>
-      </w:r>
-      <w:r>
-        <w:t xml:space="preserve">), which were averaged to form a happiness composite score. As filler items, participants also self-reported the extent to which they experienced fear (alarmed, scared, and fear) and anger (irritation, aggravation, and annoyance). Using similar items as the vignette study, participants at the end of the study reported the extent to which they were motivated to confirm the hypothesis, able to adjust responses, and believed the hypothesized effect.</w:t>
-      </w:r>
-    </w:p>
-    <w:p>
-      <w:pPr>
-        <w:pStyle w:val="Textkrper"/>
-      </w:pPr>
-      <w:r>
-        <w:t xml:space="preserve">Replicating</w:t>
-      </w:r>
-      <w:r>
-        <w:t xml:space="preserve"> </w:t>
-      </w:r>
-      <w:r>
-        <w:t xml:space="preserve">Coles et al. (2022)</w:t>
-      </w:r>
-      <w:r>
-        <w:t xml:space="preserve">, a mixed-effect regression with (a) facial pose, demand characteristics, and block entered as effect-coded factors and (b) random-intercepts for participants, indicated that participants reported higher levels of happiness after posing happy vs. neutral expressions,</w:t>
-      </w:r>
-      <w:r>
-        <w:t xml:space="preserve"> </w:t>
-      </w:r>
-      <w:r>
-        <w:rPr>
-          <w:iCs/>
-          <w:i/>
-        </w:rPr>
-        <w:t xml:space="preserve">M</w:t>
-      </w:r>
-      <w:r>
-        <w:rPr>
-          <w:vertAlign w:val="subscript"/>
-          <w:iCs/>
-          <w:i/>
-        </w:rPr>
-        <w:t xml:space="preserve">diff</w:t>
-      </w:r>
-      <w:r>
-        <w:t xml:space="preserve"> </w:t>
-      </w:r>
-      <w:r>
-        <w:t xml:space="preserve">= 0.66,</w:t>
-      </w:r>
-      <w:r>
-        <w:t xml:space="preserve"> </w:t>
-      </w:r>
-      <w:r>
-        <w:rPr>
-          <w:iCs/>
-          <w:i/>
-        </w:rPr>
-        <w:t xml:space="preserve">F</w:t>
-      </w:r>
-      <w:r>
-        <w:t xml:space="preserve">(1, 581.62) = 180.15,</w:t>
-      </w:r>
-      <w:r>
-        <w:t xml:space="preserve"> </w:t>
-      </w:r>
-      <w:r>
-        <w:rPr>
-          <w:iCs/>
-          <w:i/>
-        </w:rPr>
-        <w:t xml:space="preserve">p</w:t>
-      </w:r>
-      <w:r>
-        <w:t xml:space="preserve"> </w:t>
-      </w:r>
-      <w:r>
-        <w:t xml:space="preserve">&lt; .001. Further, this effect was more pronounced in the positive (</w:t>
-      </w:r>
-      <w:r>
-        <w:rPr>
-          <w:iCs/>
-          <w:i/>
-        </w:rPr>
-        <w:t xml:space="preserve">M</w:t>
-      </w:r>
-      <w:r>
-        <w:rPr>
-          <w:vertAlign w:val="subscript"/>
-          <w:iCs/>
-          <w:i/>
-        </w:rPr>
-        <w:t xml:space="preserve">diff</w:t>
-      </w:r>
-      <w:r>
-        <w:t xml:space="preserve"> </w:t>
-      </w:r>
-      <w:r>
-        <w:t xml:space="preserve">= 0.83) vs. nil (</w:t>
-      </w:r>
-      <w:r>
-        <w:rPr>
-          <w:iCs/>
-          <w:i/>
-        </w:rPr>
-        <w:t xml:space="preserve">M</w:t>
-      </w:r>
-      <w:r>
-        <w:rPr>
-          <w:vertAlign w:val="subscript"/>
-          <w:iCs/>
-          <w:i/>
-        </w:rPr>
-        <w:t xml:space="preserve">diff</w:t>
-      </w:r>
-      <w:r>
-        <w:t xml:space="preserve"> </w:t>
-      </w:r>
-      <w:r>
-        <w:t xml:space="preserve">= 0.55) demand conditions,</w:t>
-      </w:r>
-      <w:r>
-        <w:t xml:space="preserve"> </w:t>
-      </w:r>
-      <w:r>
-        <w:rPr>
-          <w:iCs/>
-          <w:i/>
-        </w:rPr>
-        <w:t xml:space="preserve">F</w:t>
-      </w:r>
-      <w:r>
-        <w:t xml:space="preserve">(1, 581.62) = 7.75,</w:t>
-      </w:r>
-      <w:r>
-        <w:t xml:space="preserve"> </w:t>
-      </w:r>
-      <w:r>
-        <w:rPr>
-          <w:iCs/>
-          <w:i/>
-        </w:rPr>
-        <w:t xml:space="preserve">p =</w:t>
-      </w:r>
-      <w:r>
-        <w:t xml:space="preserve"> </w:t>
-      </w:r>
-      <w:r>
-        <w:t xml:space="preserve">.006.</w:t>
-      </w:r>
-    </w:p>
-    <w:p>
-      <w:pPr>
-        <w:pStyle w:val="Textkrper"/>
-      </w:pPr>
-      <w:r>
-        <w:t xml:space="preserve">Most importantly, though, we replicated the pattern of results from the meta-analysis. For each moderator (motivation, opportunity, and belief), we fit a mixed-effect regression containing (a) trial and block number as effect-coded factors, (b) the moderator entered as a continuous variable, (c) a higher-order trial by moderator interaction term, and (d) random intercepts for participants. We did not find that the effect of facial poses was moderated by ratings of motivation to confirm the hypothesis (</w:t>
-      </w:r>
-      <w:r>
-        <w:rPr>
-          <w:iCs/>
-          <w:i/>
-        </w:rPr>
-        <w:t xml:space="preserve">F</w:t>
-      </w:r>
-      <w:r>
-        <w:t xml:space="preserve">(1, 585.46) = 2.46,</w:t>
-      </w:r>
-      <w:r>
-        <w:t xml:space="preserve"> </w:t>
-      </w:r>
-      <w:r>
-        <w:rPr>
-          <w:iCs/>
-          <w:i/>
-        </w:rPr>
-        <w:t xml:space="preserve">p =</w:t>
-      </w:r>
-      <w:r>
-        <w:t xml:space="preserve"> </w:t>
-      </w:r>
-      <w:r>
-        <w:t xml:space="preserve">.117 or opportunity to adjust responses (</w:t>
-      </w:r>
-      <w:r>
-        <w:rPr>
-          <w:iCs/>
-          <w:i/>
-        </w:rPr>
-        <w:t xml:space="preserve">F</w:t>
-      </w:r>
-      <w:r>
-        <w:t xml:space="preserve">(1, 585.25) = 1.48,</w:t>
-      </w:r>
-      <w:r>
-        <w:t xml:space="preserve"> </w:t>
-      </w:r>
-      <w:r>
-        <w:rPr>
-          <w:iCs/>
-          <w:i/>
-        </w:rPr>
-        <w:t xml:space="preserve">p</w:t>
-      </w:r>
-      <w:r>
-        <w:t xml:space="preserve"> </w:t>
-      </w:r>
-      <w:r>
-        <w:t xml:space="preserve">= .224. We did, however, find that the effect of facial poses was moderated by participants’ beliefs about the hypothesized effect (</w:t>
-      </w:r>
-      <w:r>
-        <w:rPr>
-          <w:iCs/>
-          <w:i/>
-        </w:rPr>
-        <w:t xml:space="preserve">F</w:t>
-      </w:r>
-      <w:r>
-        <w:t xml:space="preserve">(1, 583.41) = 6.42,</w:t>
-      </w:r>
-      <w:r>
-        <w:t xml:space="preserve"> </w:t>
-      </w:r>
-      <w:r>
-        <w:rPr>
-          <w:iCs/>
-          <w:i/>
-        </w:rPr>
-        <w:t xml:space="preserve">p =</w:t>
-      </w:r>
-      <w:r>
-        <w:t xml:space="preserve"> </w:t>
-      </w:r>
-      <w:r>
-        <w:t xml:space="preserve">.012. Specifically, the facial feedback effect was larger among participants who more strongly believed in the effect, $\beta = 0.63.</w:t>
-      </w:r>
-    </w:p>
-    <w:bookmarkEnd w:id="59"/>
-    <w:bookmarkStart w:id="60" w:name="X01912af328cc522035a8a596769cbbdf4072639"/>
-    <w:p>
-      <w:pPr>
-        <w:pStyle w:val="berschrift3"/>
-      </w:pPr>
-      <w:r>
-        <w:t xml:space="preserve">Can a</w:t>
-      </w:r>
-      <w:r>
-        <w:t xml:space="preserve"> </w:t>
-      </w:r>
-      <w:r>
-        <w:t xml:space="preserve">“</w:t>
-      </w:r>
-      <w:r>
-        <w:t xml:space="preserve">demand as placebo</w:t>
-      </w:r>
-      <w:r>
-        <w:t xml:space="preserve">”</w:t>
-      </w:r>
-      <w:r>
-        <w:t xml:space="preserve"> </w:t>
-      </w:r>
-      <w:r>
-        <w:t xml:space="preserve">account explain discrepancies in the literature?.</w:t>
-      </w:r>
-    </w:p>
-    <w:p>
-      <w:pPr>
-        <w:pStyle w:val="FirstParagraph"/>
-      </w:pPr>
-      <w:r>
-        <w:t xml:space="preserve">Despite the allure of the parsimonious</w:t>
-      </w:r>
-      <w:r>
-        <w:t xml:space="preserve"> </w:t>
-      </w:r>
-      <w:r>
-        <w:t xml:space="preserve">“</w:t>
-      </w:r>
-      <w:r>
-        <w:t xml:space="preserve">demand characteristics as placebo effects</w:t>
-      </w:r>
-      <w:r>
-        <w:t xml:space="preserve">”</w:t>
-      </w:r>
-      <w:r>
-        <w:t xml:space="preserve"> </w:t>
-      </w:r>
-      <w:r>
-        <w:t xml:space="preserve">account, belief ratings did not fully explain observed discrepancies in the demand characteristics literature. For example, the mean belief ratings in the largest demonstration</w:t>
-      </w:r>
-      <w:r>
-        <w:t xml:space="preserve"> </w:t>
-      </w:r>
-      <w:r>
-        <w:t xml:space="preserve">(Coles et al., 2022)</w:t>
-      </w:r>
-      <w:r>
-        <w:t xml:space="preserve"> </w:t>
-      </w:r>
-      <w:r>
-        <w:t xml:space="preserve">and largest failure-to-demonstrate demand effects were quite similar</w:t>
-      </w:r>
-      <w:r>
-        <w:t xml:space="preserve"> </w:t>
-      </w:r>
-      <w:r>
-        <w:t xml:space="preserve">(Mummolo &amp; Peterson, 2019)</w:t>
-      </w:r>
-      <w:r>
-        <w:t xml:space="preserve">: M = X, and M = Y respectively. That being said, there are several limitations to our approach to testing these potential moderators (see Limitation sections). Thus, we believe future research should examine this question through replications of the</w:t>
-      </w:r>
-      <w:r>
-        <w:t xml:space="preserve"> </w:t>
-      </w:r>
-      <w:r>
-        <w:t xml:space="preserve">Coles et al. (2022)</w:t>
-      </w:r>
-      <w:r>
-        <w:t xml:space="preserve"> </w:t>
-      </w:r>
-      <w:r>
-        <w:t xml:space="preserve">and</w:t>
-      </w:r>
-      <w:r>
-        <w:t xml:space="preserve"> </w:t>
-      </w:r>
-      <w:r>
-        <w:t xml:space="preserve">Mummolo and Peterson (2019)</w:t>
-      </w:r>
-      <w:r>
-        <w:t xml:space="preserve"> </w:t>
-      </w:r>
-      <w:r>
-        <w:t xml:space="preserve">procedures. Like our own replication, of</w:t>
-      </w:r>
-      <w:r>
-        <w:t xml:space="preserve"> </w:t>
-      </w:r>
-      <w:r>
-        <w:t xml:space="preserve">Coles et al. (2022)</w:t>
-      </w:r>
-      <w:r>
         <w:t xml:space="preserve">, this may involve asking participants questions about their motivation to confirm the experimenter’s hypothesis, perceived ability to adjust their responses, and belief in the hypothesized effect at some point in the experiment. Alternatively, future researchers may find it useful to</w:t>
       </w:r>
       <w:r>
@@ -4434,9 +4773,8 @@
         <w:t xml:space="preserve">these proposed moderators. This may involve, for instance, providing incentives to increase participants motivation, relying on indirect and difficult-to-control measures of the dependent variables, and providing participants with information that make the communicated hypothesis more or less believable.</w:t>
       </w:r>
     </w:p>
-    <w:bookmarkEnd w:id="60"/>
-    <w:bookmarkEnd w:id="61"/>
-    <w:bookmarkStart w:id="62" w:name="Xc2f4274572b29b54ec501356168f27dfafc94d7"/>
+    <w:bookmarkEnd w:id="67"/>
+    <w:bookmarkStart w:id="68" w:name="Xc2f4274572b29b54ec501356168f27dfafc94d7"/>
     <w:p>
       <w:pPr>
         <w:pStyle w:val="berschrift2"/>
@@ -5880,8 +6218,8 @@
         <w:t xml:space="preserve">## 1 0.527</w:t>
       </w:r>
     </w:p>
-    <w:bookmarkEnd w:id="62"/>
-    <w:bookmarkStart w:id="63" w:name="implications"/>
+    <w:bookmarkEnd w:id="68"/>
+    <w:bookmarkStart w:id="69" w:name="implications"/>
     <w:p>
       <w:pPr>
         <w:pStyle w:val="berschrift2"/>
@@ -5916,9 +6254,9 @@
         <w:t xml:space="preserve">account, however, suggests that these approaches are likely to be ineffective. Regardless of whether participants are motivated or able to adjust responses, knowledge of the experimenter’s hypothesis can create placebo-induced changes in their responses.</w:t>
       </w:r>
     </w:p>
-    <w:bookmarkEnd w:id="63"/>
-    <w:bookmarkEnd w:id="64"/>
-    <w:bookmarkStart w:id="65" w:name="limitations"/>
+    <w:bookmarkEnd w:id="69"/>
+    <w:bookmarkEnd w:id="70"/>
+    <w:bookmarkStart w:id="71" w:name="limitations"/>
     <w:p>
       <w:pPr>
         <w:pStyle w:val="berschrift1"/>
@@ -5976,8 +6314,8 @@
         <w:t xml:space="preserve">Publication bias analyses are problematic. Evidence of moderation is correlational. There may be confounding.</w:t>
       </w:r>
     </w:p>
-    <w:bookmarkEnd w:id="65"/>
-    <w:bookmarkStart w:id="67" w:name="thoughts"/>
+    <w:bookmarkEnd w:id="71"/>
+    <w:bookmarkStart w:id="73" w:name="thoughts"/>
     <w:p>
       <w:pPr>
         <w:pStyle w:val="berschrift1"/>
@@ -5991,6 +6329,14 @@
         <w:pStyle w:val="FirstParagraph"/>
       </w:pPr>
       <w:r>
+        <w:t xml:space="preserve">If we can’t figure out and address concerns about demand characteristics, do we have any business calling ourselves a science?</w:t>
+      </w:r>
+    </w:p>
+    <w:p>
+      <w:pPr>
+        <w:pStyle w:val="Textkrper"/>
+      </w:pPr>
+      <w:r>
         <w:t xml:space="preserve">Compare average effect of demand to average effect in psychology. It suggest that it’s plausible that these are driven by demand. When looking at the distribution, it’s clear that no effect is too big to rule out concerns about demand.</w:t>
       </w:r>
     </w:p>
@@ -6002,7 +6348,7 @@
         <w:t xml:space="preserve">Might want to plot es distribution and identify proportion of (a) non-negligible acquiescence, (b) non-negligible counter-acquiescence, and (c) non-acquiescence.</w:t>
       </w:r>
     </w:p>
-    <w:bookmarkStart w:id="66" w:name="exploratory-stuff"/>
+    <w:bookmarkStart w:id="72" w:name="exploratory-stuff"/>
     <w:p>
       <w:pPr>
         <w:pStyle w:val="berschrift3"/>
@@ -6040,15 +6386,15 @@
         <w:t xml:space="preserve">## F(df1 = 3, df2 = 148) = 2.2156, p-val = 0.0887</w:t>
       </w:r>
     </w:p>
-    <w:bookmarkEnd w:id="66"/>
-    <w:bookmarkEnd w:id="67"/>
-    <w:bookmarkStart w:id="68" w:name="to-do"/>
+    <w:bookmarkEnd w:id="72"/>
+    <w:bookmarkEnd w:id="73"/>
+    <w:bookmarkStart w:id="74" w:name="graveyard-and-to-do"/>
     <w:p>
       <w:pPr>
         <w:pStyle w:val="berschrift1"/>
       </w:pPr>
       <w:r>
-        <w:t xml:space="preserve">To-do</w:t>
+        <w:t xml:space="preserve">Graveyard and To-do</w:t>
       </w:r>
     </w:p>
     <w:p>
@@ -6056,6 +6402,43 @@
         <w:pStyle w:val="FirstParagraph"/>
       </w:pPr>
       <w:r>
+        <w:t xml:space="preserve">and (2) test predictions made by</w:t>
+      </w:r>
+      <w:r>
+        <w:t xml:space="preserve"> </w:t>
+      </w:r>
+      <w:r>
+        <w:t xml:space="preserve">Rosnow and Rosenthal (1997)</w:t>
+      </w:r>
+      <w:r>
+        <w:t xml:space="preserve"> </w:t>
+      </w:r>
+      <w:r>
+        <w:t xml:space="preserve">and</w:t>
+      </w:r>
+      <w:r>
+        <w:t xml:space="preserve"> </w:t>
+      </w:r>
+      <w:r>
+        <w:t xml:space="preserve">Coles et al. (2022)</w:t>
+      </w:r>
+      <w:r>
+        <w:t xml:space="preserve">.</w:t>
+      </w:r>
+    </w:p>
+    <w:p>
+      <w:pPr>
+        <w:pStyle w:val="Textkrper"/>
+      </w:pPr>
+      <w:r>
+        <w:t xml:space="preserve">In Studies 1b and 2, we will examine the relative impact of these two mechanisms—raising puzzling questions about the validity of the historic divide between work on demand characteristics and placebo effects.</w:t>
+      </w:r>
+    </w:p>
+    <w:p>
+      <w:pPr>
+        <w:pStyle w:val="Textkrper"/>
+      </w:pPr>
+      <w:r>
         <w:t xml:space="preserve">[] Look into bug that’s causing studies to only have one effect size</w:t>
       </w:r>
     </w:p>
@@ -6119,8 +6502,8 @@
         <w:t xml:space="preserve">[] Have M.W. build codebooks</w:t>
       </w:r>
     </w:p>
-    <w:bookmarkEnd w:id="68"/>
-    <w:bookmarkStart w:id="106" w:name="references"/>
+    <w:bookmarkEnd w:id="74"/>
+    <w:bookmarkStart w:id="113" w:name="references"/>
     <w:p>
       <w:pPr>
         <w:pStyle w:val="berschrift1"/>
@@ -6129,8 +6512,8 @@
         <w:t xml:space="preserve">References</w:t>
       </w:r>
     </w:p>
-    <w:bookmarkStart w:id="105" w:name="refs"/>
-    <w:bookmarkStart w:id="69" w:name="ref-allen2012demand"/>
+    <w:bookmarkStart w:id="112" w:name="refs"/>
+    <w:bookmarkStart w:id="75" w:name="ref-allen2012demand"/>
     <w:p>
       <w:pPr>
         <w:pStyle w:val="Literaturverzeichnis"/>
@@ -6165,8 +6548,8 @@
         <w:t xml:space="preserve">(2), 349–356.</w:t>
       </w:r>
     </w:p>
-    <w:bookmarkEnd w:id="69"/>
-    <w:bookmarkStart w:id="70" w:name="ref-barbuto1998motivation"/>
+    <w:bookmarkEnd w:id="75"/>
+    <w:bookmarkStart w:id="76" w:name="ref-barbuto1998motivation"/>
     <w:p>
       <w:pPr>
         <w:pStyle w:val="Literaturverzeichnis"/>
@@ -6201,8 +6584,8 @@
         <w:t xml:space="preserve">(3), 1011–1022.</w:t>
       </w:r>
     </w:p>
-    <w:bookmarkEnd w:id="70"/>
-    <w:bookmarkStart w:id="71" w:name="ref-berkowitz1971weapons"/>
+    <w:bookmarkEnd w:id="76"/>
+    <w:bookmarkStart w:id="77" w:name="ref-berkowitz1971weapons"/>
     <w:p>
       <w:pPr>
         <w:pStyle w:val="Literaturverzeichnis"/>
@@ -6237,8 +6620,8 @@
         <w:t xml:space="preserve">, 332–338.</w:t>
       </w:r>
     </w:p>
-    <w:bookmarkEnd w:id="71"/>
-    <w:bookmarkStart w:id="72" w:name="ref-borenstein2009effect"/>
+    <w:bookmarkEnd w:id="77"/>
+    <w:bookmarkStart w:id="78" w:name="ref-borenstein2009effect"/>
     <w:p>
       <w:pPr>
         <w:pStyle w:val="Literaturverzeichnis"/>
@@ -6263,8 +6646,8 @@
         <w:t xml:space="preserve">(pp. 221–235). New York, NY: Russell Sage Foundation.</w:t>
       </w:r>
     </w:p>
-    <w:bookmarkEnd w:id="72"/>
-    <w:bookmarkStart w:id="73" w:name="ref-borenstein2011introduction"/>
+    <w:bookmarkEnd w:id="78"/>
+    <w:bookmarkStart w:id="79" w:name="ref-borenstein2011introduction"/>
     <w:p>
       <w:pPr>
         <w:pStyle w:val="Literaturverzeichnis"/>
@@ -6286,8 +6669,8 @@
         <w:t xml:space="preserve">. John Wiley &amp; Sons.</w:t>
       </w:r>
     </w:p>
-    <w:bookmarkEnd w:id="73"/>
-    <w:bookmarkStart w:id="74" w:name="ref-boudreaux2013goal"/>
+    <w:bookmarkEnd w:id="79"/>
+    <w:bookmarkStart w:id="80" w:name="ref-boudreaux2013goal"/>
     <w:p>
       <w:pPr>
         <w:pStyle w:val="Literaturverzeichnis"/>
@@ -6322,8 +6705,8 @@
         <w:t xml:space="preserve">(3), 433–443.</w:t>
       </w:r>
     </w:p>
-    <w:bookmarkEnd w:id="74"/>
-    <w:bookmarkStart w:id="75" w:name="ref-cohen1988statistical"/>
+    <w:bookmarkEnd w:id="80"/>
+    <w:bookmarkStart w:id="81" w:name="ref-cohen1988statistical"/>
     <w:p>
       <w:pPr>
         <w:pStyle w:val="Literaturverzeichnis"/>
@@ -6348,8 +6731,8 @@
         <w:t xml:space="preserve">(Vol. 2). New York, NY: Lawrence Erlbaum Associates.</w:t>
       </w:r>
     </w:p>
-    <w:bookmarkEnd w:id="75"/>
-    <w:bookmarkStart w:id="76" w:name="ref-coles2022fact"/>
+    <w:bookmarkEnd w:id="81"/>
+    <w:bookmarkStart w:id="82" w:name="ref-coles2022fact"/>
     <w:p>
       <w:pPr>
         <w:pStyle w:val="Literaturverzeichnis"/>
@@ -6371,8 +6754,8 @@
         <w:t xml:space="preserve">.</w:t>
       </w:r>
     </w:p>
-    <w:bookmarkEnd w:id="76"/>
-    <w:bookmarkStart w:id="77" w:name="ref-cook1970demand"/>
+    <w:bookmarkEnd w:id="82"/>
+    <w:bookmarkStart w:id="83" w:name="ref-cook1970demand"/>
     <w:p>
       <w:pPr>
         <w:pStyle w:val="Literaturverzeichnis"/>
@@ -6407,13 +6790,36 @@
         <w:t xml:space="preserve">(3), 185–194.</w:t>
       </w:r>
     </w:p>
-    <w:bookmarkEnd w:id="77"/>
-    <w:bookmarkStart w:id="78" w:name="ref-drevon2017intercoder"/>
+    <w:bookmarkEnd w:id="83"/>
+    <w:bookmarkStart w:id="84" w:name="ref-corneille2022sixty"/>
     <w:p>
       <w:pPr>
         <w:pStyle w:val="Literaturverzeichnis"/>
       </w:pPr>
       <w:r>
+        <w:t xml:space="preserve">Corneille, O., &amp; Lush, P. (2022). Sixty years after orne’s american psychologist article: A conceptual framework for subjective experiences elicited by demand characteristics.</w:t>
+      </w:r>
+      <w:r>
+        <w:t xml:space="preserve"> </w:t>
+      </w:r>
+      <w:r>
+        <w:rPr>
+          <w:iCs/>
+          <w:i/>
+        </w:rPr>
+        <w:t xml:space="preserve">Personality and Social Psychology Review</w:t>
+      </w:r>
+      <w:r>
+        <w:t xml:space="preserve">, 81–101.</w:t>
+      </w:r>
+    </w:p>
+    <w:bookmarkEnd w:id="84"/>
+    <w:bookmarkStart w:id="85" w:name="ref-drevon2017intercoder"/>
+    <w:p>
+      <w:pPr>
+        <w:pStyle w:val="Literaturverzeichnis"/>
+      </w:pPr>
+      <w:r>
         <w:t xml:space="preserve">Drevon, D., Fursa, S. R., &amp; Malcolm, A. L. (2017). Intercoder reliability and validity of WebPlotDigitizer in extracting graphed data.</w:t>
       </w:r>
       <w:r>
@@ -6443,8 +6849,8 @@
         <w:t xml:space="preserve">(2), 323–339.</w:t>
       </w:r>
     </w:p>
-    <w:bookmarkEnd w:id="78"/>
-    <w:bookmarkStart w:id="79" w:name="ref-fillenbaun1970more"/>
+    <w:bookmarkEnd w:id="85"/>
+    <w:bookmarkStart w:id="86" w:name="ref-fillenbaun1970more"/>
     <w:p>
       <w:pPr>
         <w:pStyle w:val="Literaturverzeichnis"/>
@@ -6479,8 +6885,8 @@
         <w:t xml:space="preserve">(1), 43–51.</w:t>
       </w:r>
     </w:p>
-    <w:bookmarkEnd w:id="79"/>
-    <w:bookmarkStart w:id="80" w:name="ref-franco2014publication"/>
+    <w:bookmarkEnd w:id="86"/>
+    <w:bookmarkStart w:id="87" w:name="ref-franco2014publication"/>
     <w:p>
       <w:pPr>
         <w:pStyle w:val="Literaturverzeichnis"/>
@@ -6515,8 +6921,8 @@
         <w:t xml:space="preserve">(6203), 1502–1505.</w:t>
       </w:r>
     </w:p>
-    <w:bookmarkEnd w:id="80"/>
-    <w:bookmarkStart w:id="81" w:name="ref-hayes1967two"/>
+    <w:bookmarkEnd w:id="87"/>
+    <w:bookmarkStart w:id="88" w:name="ref-hayes1967two"/>
     <w:p>
       <w:pPr>
         <w:pStyle w:val="Literaturverzeichnis"/>
@@ -6551,8 +6957,8 @@
         <w:t xml:space="preserve">(11), 556–558.</w:t>
       </w:r>
     </w:p>
-    <w:bookmarkEnd w:id="81"/>
-    <w:bookmarkStart w:id="82" w:name="ref-kenealy1988validation"/>
+    <w:bookmarkEnd w:id="88"/>
+    <w:bookmarkStart w:id="89" w:name="ref-kenealy1988validation"/>
     <w:p>
       <w:pPr>
         <w:pStyle w:val="Literaturverzeichnis"/>
@@ -6587,8 +6993,8 @@
         <w:t xml:space="preserve">(1), 41–48.</w:t>
       </w:r>
     </w:p>
-    <w:bookmarkEnd w:id="82"/>
-    <w:bookmarkStart w:id="83" w:name="ref-kruglanski1975human"/>
+    <w:bookmarkEnd w:id="89"/>
+    <w:bookmarkStart w:id="90" w:name="ref-kruglanski1975human"/>
     <w:p>
       <w:pPr>
         <w:pStyle w:val="Literaturverzeichnis"/>
@@ -6623,8 +7029,8 @@
         <w:t xml:space="preserve">, 101–147.</w:t>
       </w:r>
     </w:p>
-    <w:bookmarkEnd w:id="83"/>
-    <w:bookmarkStart w:id="84" w:name="ref-masling1966role"/>
+    <w:bookmarkEnd w:id="90"/>
+    <w:bookmarkStart w:id="91" w:name="ref-masling1966role"/>
     <w:p>
       <w:pPr>
         <w:pStyle w:val="Literaturverzeichnis"/>
@@ -6659,8 +7065,8 @@
         <w:t xml:space="preserve">, 67–103.</w:t>
       </w:r>
     </w:p>
-    <w:bookmarkEnd w:id="84"/>
-    <w:bookmarkStart w:id="85" w:name="ref-milgram1972interpreting"/>
+    <w:bookmarkEnd w:id="91"/>
+    <w:bookmarkStart w:id="92" w:name="ref-milgram1972interpreting"/>
     <w:p>
       <w:pPr>
         <w:pStyle w:val="Literaturverzeichnis"/>
@@ -6685,8 +7091,8 @@
         <w:t xml:space="preserve">(pp. 138–154). New York, NY: Free Press.</w:t>
       </w:r>
     </w:p>
-    <w:bookmarkEnd w:id="85"/>
-    <w:bookmarkStart w:id="86" w:name="ref-mummolo2019demand"/>
+    <w:bookmarkEnd w:id="92"/>
+    <w:bookmarkStart w:id="93" w:name="ref-mummolo2019demand"/>
     <w:p>
       <w:pPr>
         <w:pStyle w:val="Literaturverzeichnis"/>
@@ -6721,8 +7127,8 @@
         <w:t xml:space="preserve">(2), 517–529.</w:t>
       </w:r>
     </w:p>
-    <w:bookmarkEnd w:id="86"/>
-    <w:bookmarkStart w:id="87" w:name="ref-orne1959nature"/>
+    <w:bookmarkEnd w:id="93"/>
+    <w:bookmarkStart w:id="94" w:name="ref-orne1959nature"/>
     <w:p>
       <w:pPr>
         <w:pStyle w:val="Literaturverzeichnis"/>
@@ -6757,8 +7163,8 @@
         <w:t xml:space="preserve">(3), 277–299.</w:t>
       </w:r>
     </w:p>
-    <w:bookmarkEnd w:id="87"/>
-    <w:bookmarkStart w:id="88" w:name="ref-orne1962social"/>
+    <w:bookmarkEnd w:id="94"/>
+    <w:bookmarkStart w:id="95" w:name="ref-orne1962social"/>
     <w:p>
       <w:pPr>
         <w:pStyle w:val="Literaturverzeichnis"/>
@@ -6793,8 +7199,8 @@
         <w:t xml:space="preserve">(11), 776–783.</w:t>
       </w:r>
     </w:p>
-    <w:bookmarkEnd w:id="88"/>
-    <w:bookmarkStart w:id="89" w:name="ref-orne1969demand"/>
+    <w:bookmarkEnd w:id="95"/>
+    <w:bookmarkStart w:id="96" w:name="ref-orne1969demand"/>
     <w:p>
       <w:pPr>
         <w:pStyle w:val="Literaturverzeichnis"/>
@@ -6819,8 +7225,8 @@
         <w:t xml:space="preserve">(pp. 143–179). New York, NY: Academic Press.</w:t>
       </w:r>
     </w:p>
-    <w:bookmarkEnd w:id="89"/>
-    <w:bookmarkStart w:id="90" w:name="ref-riecken1962program"/>
+    <w:bookmarkEnd w:id="96"/>
+    <w:bookmarkStart w:id="97" w:name="ref-riecken1962program"/>
     <w:p>
       <w:pPr>
         <w:pStyle w:val="Literaturverzeichnis"/>
@@ -6845,8 +7251,8 @@
         <w:t xml:space="preserve">(Vol. 2, pp. 25–41). New York, NY: Pergamon Press.</w:t>
       </w:r>
     </w:p>
-    <w:bookmarkEnd w:id="90"/>
-    <w:bookmarkStart w:id="91" w:name="ref-rodgers2021evaluating"/>
+    <w:bookmarkEnd w:id="97"/>
+    <w:bookmarkStart w:id="98" w:name="ref-rodgers2021evaluating"/>
     <w:p>
       <w:pPr>
         <w:pStyle w:val="Literaturverzeichnis"/>
@@ -6881,8 +7287,8 @@
         <w:t xml:space="preserve">(2), 141.</w:t>
       </w:r>
     </w:p>
-    <w:bookmarkEnd w:id="91"/>
-    <w:bookmarkStart w:id="92" w:name="ref-rosenberg1969conditions"/>
+    <w:bookmarkEnd w:id="98"/>
+    <w:bookmarkStart w:id="99" w:name="ref-rosenberg1969conditions"/>
     <w:p>
       <w:pPr>
         <w:pStyle w:val="Literaturverzeichnis"/>
@@ -6907,8 +7313,8 @@
         <w:t xml:space="preserve">(pp. 280–350). New York, NY: Academic Press.</w:t>
       </w:r>
     </w:p>
-    <w:bookmarkEnd w:id="92"/>
-    <w:bookmarkStart w:id="93" w:name="ref-rosnow1973mediation"/>
+    <w:bookmarkEnd w:id="99"/>
+    <w:bookmarkStart w:id="100" w:name="ref-rosnow1973mediation"/>
     <w:p>
       <w:pPr>
         <w:pStyle w:val="Literaturverzeichnis"/>
@@ -6943,8 +7349,8 @@
         <w:t xml:space="preserve">(3), 181–201.</w:t>
       </w:r>
     </w:p>
-    <w:bookmarkEnd w:id="93"/>
-    <w:bookmarkStart w:id="94" w:name="ref-rosnow1997people"/>
+    <w:bookmarkEnd w:id="100"/>
+    <w:bookmarkStart w:id="101" w:name="ref-rosnow1997people"/>
     <w:p>
       <w:pPr>
         <w:pStyle w:val="Literaturverzeichnis"/>
@@ -6966,8 +7372,8 @@
         <w:t xml:space="preserve">. New York, NY: Freeman.</w:t>
       </w:r>
     </w:p>
-    <w:bookmarkEnd w:id="94"/>
-    <w:bookmarkStart w:id="95" w:name="ref-schardt2007utilization"/>
+    <w:bookmarkEnd w:id="101"/>
+    <w:bookmarkStart w:id="102" w:name="ref-schardt2007utilization"/>
     <w:p>
       <w:pPr>
         <w:pStyle w:val="Literaturverzeichnis"/>
@@ -7002,8 +7408,8 @@
         <w:t xml:space="preserve">(1), 1–6.</w:t>
       </w:r>
     </w:p>
-    <w:bookmarkEnd w:id="95"/>
-    <w:bookmarkStart w:id="96" w:name="ref-sharpe2016frightened"/>
+    <w:bookmarkEnd w:id="102"/>
+    <w:bookmarkStart w:id="103" w:name="ref-sharpe2016frightened"/>
     <w:p>
       <w:pPr>
         <w:pStyle w:val="Literaturverzeichnis"/>
@@ -7038,8 +7444,8 @@
         <w:t xml:space="preserve">(4), 349–368.</w:t>
       </w:r>
     </w:p>
-    <w:bookmarkEnd w:id="96"/>
-    <w:bookmarkStart w:id="97" w:name="ref-sigall1970cooperative"/>
+    <w:bookmarkEnd w:id="103"/>
+    <w:bookmarkStart w:id="104" w:name="ref-sigall1970cooperative"/>
     <w:p>
       <w:pPr>
         <w:pStyle w:val="Literaturverzeichnis"/>
@@ -7074,8 +7480,8 @@
         <w:t xml:space="preserve">(1), 1–10.</w:t>
       </w:r>
     </w:p>
-    <w:bookmarkEnd w:id="97"/>
-    <w:bookmarkStart w:id="98" w:name="ref-standing2008demonstration"/>
+    <w:bookmarkEnd w:id="104"/>
+    <w:bookmarkStart w:id="105" w:name="ref-standing2008demonstration"/>
     <w:p>
       <w:pPr>
         <w:pStyle w:val="Literaturverzeichnis"/>
@@ -7110,8 +7516,8 @@
         <w:t xml:space="preserve">(3), 553–566.</w:t>
       </w:r>
     </w:p>
-    <w:bookmarkEnd w:id="98"/>
-    <w:bookmarkStart w:id="99" w:name="ref-stanley2014meta"/>
+    <w:bookmarkEnd w:id="105"/>
+    <w:bookmarkStart w:id="106" w:name="ref-stanley2014meta"/>
     <w:p>
       <w:pPr>
         <w:pStyle w:val="Literaturverzeichnis"/>
@@ -7146,8 +7552,8 @@
         <w:t xml:space="preserve">(1), 60–78.</w:t>
       </w:r>
     </w:p>
-    <w:bookmarkEnd w:id="99"/>
-    <w:bookmarkStart w:id="100" w:name="ref-strohmetz2008research"/>
+    <w:bookmarkEnd w:id="106"/>
+    <w:bookmarkStart w:id="107" w:name="ref-strohmetz2008research"/>
     <w:p>
       <w:pPr>
         <w:pStyle w:val="Literaturverzeichnis"/>
@@ -7182,8 +7588,8 @@
         <w:t xml:space="preserve">(2), 861–877.</w:t>
       </w:r>
     </w:p>
-    <w:bookmarkEnd w:id="100"/>
-    <w:bookmarkStart w:id="101" w:name="ref-vevea1995general"/>
+    <w:bookmarkEnd w:id="107"/>
+    <w:bookmarkStart w:id="108" w:name="ref-vevea1995general"/>
     <w:p>
       <w:pPr>
         <w:pStyle w:val="Literaturverzeichnis"/>
@@ -7218,8 +7624,8 @@
         <w:t xml:space="preserve">(3), 419–435.</w:t>
       </w:r>
     </w:p>
-    <w:bookmarkEnd w:id="101"/>
-    <w:bookmarkStart w:id="102" w:name="ref-weber1972subject"/>
+    <w:bookmarkEnd w:id="108"/>
+    <w:bookmarkStart w:id="109" w:name="ref-weber1972subject"/>
     <w:p>
       <w:pPr>
         <w:pStyle w:val="Literaturverzeichnis"/>
@@ -7254,8 +7660,8 @@
         <w:t xml:space="preserve">(4), 273–295.</w:t>
       </w:r>
     </w:p>
-    <w:bookmarkEnd w:id="102"/>
-    <w:bookmarkStart w:id="103" w:name="ref-yarkoni2017choosing"/>
+    <w:bookmarkEnd w:id="109"/>
+    <w:bookmarkStart w:id="110" w:name="ref-yarkoni2017choosing"/>
     <w:p>
       <w:pPr>
         <w:pStyle w:val="Literaturverzeichnis"/>
@@ -7290,8 +7696,8 @@
         <w:t xml:space="preserve">(6), 1100–1122.</w:t>
       </w:r>
     </w:p>
-    <w:bookmarkEnd w:id="103"/>
-    <w:bookmarkStart w:id="104" w:name="ref-zion2018mindsets"/>
+    <w:bookmarkEnd w:id="110"/>
+    <w:bookmarkStart w:id="111" w:name="ref-zion2018mindsets"/>
     <w:p>
       <w:pPr>
         <w:pStyle w:val="Literaturverzeichnis"/>
@@ -7326,9 +7732,9 @@
         <w:t xml:space="preserve">, 137–160.</w:t>
       </w:r>
     </w:p>
-    <w:bookmarkEnd w:id="104"/>
-    <w:bookmarkEnd w:id="105"/>
-    <w:bookmarkEnd w:id="106"/>
+    <w:bookmarkEnd w:id="111"/>
+    <w:bookmarkEnd w:id="112"/>
+    <w:bookmarkEnd w:id="113"/>
     <w:sectPr>
       <w:headerReference r:id="rId10" w:type="even"/>
       <w:headerReference r:id="rId9" w:type="default"/>
@@ -7360,6 +7766,37 @@
     <w:p>
       <w:r>
         <w:separator/>
+      </w:r>
+    </w:p>
+  </w:footnote>
+  <w:footnote w:id="21">
+    <w:p>
+      <w:pPr>
+        <w:pStyle w:val="Funotentext"/>
+      </w:pPr>
+      <w:r>
+        <w:rPr>
+          <w:rStyle w:val="Funotenzeichen"/>
+        </w:rPr>
+        <w:footnoteRef/>
+      </w:r>
+      <w:r>
+        <w:t xml:space="preserve"> </w:t>
+      </w:r>
+      <w:r>
+        <w:t xml:space="preserve">“</w:t>
+      </w:r>
+      <w:r>
+        <w:t xml:space="preserve">Crankology</w:t>
+      </w:r>
+      <w:r>
+        <w:t xml:space="preserve">”</w:t>
+      </w:r>
+      <w:r>
+        <w:t xml:space="preserve"> </w:t>
+      </w:r>
+      <w:r>
+        <w:t xml:space="preserve">is a portmanteau. It is a combination of the authors’ last names and the name of the discipline they study: psychology.</w:t>
       </w:r>
     </w:p>
   </w:footnote>

--- a/metaware_manuscript.docx
+++ b/metaware_manuscript.docx
@@ -261,7 +261,7 @@
         <w:t xml:space="preserve"> </w:t>
       </w:r>
       <w:r>
-        <w:t xml:space="preserve">When you ask the Crankologist about this artifact, they explain that it sometimes causes researchers to detect an effect that’s not real, and other times causes them to miss an effect that is real. They add that it sometimes causes relationships to be biased upward and other times causes them to be biased downward. And then they offer a confession: they don’t understand how the artifact works. Because sometimes the artifact seems to matter and other times it doesn’t.</w:t>
+        <w:t xml:space="preserve">When you ask the Crankologist about this artifact, they explain that it sometimes causes researchers to detect an effect that’s not real, and other times causes them to miss an effect that is real. They add that it sometimes causes relationships to be biased upward and other times causes them to be biased downward. And then they offer a confession: they don’t understand how the artifact works. Sometimes the artifact seems to matter, other times it doesn’t—and it’s underlying mechanism is poorly understood.</w:t>
       </w:r>
     </w:p>
     <w:p>
@@ -299,7 +299,19 @@
         <w:pStyle w:val="FirstParagraph"/>
       </w:pPr>
       <w:r>
-        <w:t xml:space="preserve">In 1962, Martin Orne published a seminal paper highlighting a view that challenged deeply-ingrained beliefs about experimental psychology. In this paper, Orne argued that research participants are not passive responders to the experimental context. Instead, he suggested that participants are perceptive to demand characteristics—“cues which convey an experimental hypothesis to the subject—and motivated to use these cues to help the experimenter confirm their hypothesis</w:t>
+        <w:t xml:space="preserve">In 1962, Martin Orne published a seminal paper highlighting a view that challenged deeply-ingrained beliefs about the role of human subjects in experiments. Contrary to popular views at the time, Orne argued that research participants are not passive responders to the experimental context. Instead, he suggested that participants are perceptive to demand characteristics—</w:t>
+      </w:r>
+      <w:r>
+        <w:t xml:space="preserve">“</w:t>
+      </w:r>
+      <w:r>
+        <w:t xml:space="preserve">cues which convey an experimental hypothesis to the subject</w:t>
+      </w:r>
+      <w:r>
+        <w:t xml:space="preserve">”</w:t>
+      </w:r>
+      <w:r>
+        <w:t xml:space="preserve">—and are motivated to use these cues to help the experimenter confirm their hypothesis</w:t>
       </w:r>
       <w:r>
         <w:t xml:space="preserve"> </w:t>
@@ -459,7 +471,7 @@
         <w:t xml:space="preserve">placebo effects</w:t>
       </w:r>
       <w:r>
-        <w:t xml:space="preserve">: changes in participants’ responses that are mediated by the relatively automatic activation of pre-existing and/or conditioned responses</w:t>
+        <w:t xml:space="preserve">: changes in participants’ responses that are mediated by the relatively automatic activation of beliefs and/or conditioned responses</w:t>
       </w:r>
       <w:r>
         <w:t xml:space="preserve"> </w:t>
@@ -491,7 +503,7 @@
         <w:t xml:space="preserve"> </w:t>
       </w:r>
       <w:r>
-        <w:t xml:space="preserve">Coles et al. (2022)</w:t>
+        <w:t xml:space="preserve">Coles, Gaertner, et al. (2022)</w:t>
       </w:r>
       <w:r>
         <w:t xml:space="preserve"> </w:t>
@@ -528,10 +540,10 @@
         <w:t xml:space="preserve"> </w:t>
       </w:r>
       <w:r>
-        <w:t xml:space="preserve">(Coles et al., 2022)</w:t>
-      </w:r>
-      <w:r>
-        <w:t xml:space="preserve">. For example, after inferring that a researcher expects an intervention to boost mood, a participant may both (a) deliberately adjust their mood ratings (response bias) and (b) unintentionally experience a placebo-induced change in mood. We discuss these two mechanisms in greater detail below.</w:t>
+        <w:t xml:space="preserve">(Coles, Gaertner, et al., 2022)</w:t>
+      </w:r>
+      <w:r>
+        <w:t xml:space="preserve">. For example, after inferring that a researcher expects an intervention to boost mood, a participant may both (a) deliberately adjust their mood ratings (a response bias and the traditional focus on the demand characteristics literature), and (b) unintentionally experience a placebo-induced change in mood. We discuss these two mechanisms in greater detail below.</w:t>
       </w:r>
     </w:p>
     <w:bookmarkStart w:id="29" w:name="response-bias"/>
@@ -590,7 +602,7 @@
           <wp:inline>
             <wp:extent cx="5969000" cy="3336756"/>
             <wp:effectExtent b="0" l="0" r="0" t="0"/>
-            <wp:docPr descr="Figure 1.  Rosnow and Rosenthal’s (1997) and Coles et al.’s (2022) frameworks for conceptualizing the impact of demand characteristics on participants’ responses." title="" id="24" name="Picture"/>
+            <wp:docPr descr="Figure 1.  Rosnow and Rosenthal’s (1997) and Coles et al.’s (2022) frameworks for conceptualizing the impact of demand characteristics on participants’ responses. denotes contexts where bias is not expected, + denotes contexts where responses are expected to be biased in a manner that is consistent with a communicated hypothesis, and – denotes contexts where responses are expected to be biased in a manner that is inconsistent with the communicated hypothesis. Rosnow and Rosenthal’s (1997) framework ends at the blue box, and the yellow box conveys an extension of the framework proposed by Coles et al. (2022)" title="" id="24" name="Picture"/>
             <a:graphic>
               <a:graphicData uri="http://schemas.openxmlformats.org/drawingml/2006/picture">
                 <pic:pic>
@@ -660,7 +672,7 @@
         <w:t xml:space="preserve"> </w:t>
       </w:r>
       <w:r>
-        <w:t xml:space="preserve">Rosnow and Rosenthal’s (1997) and Coles et al.’s (2022) frameworks for conceptualizing the impact of demand characteristics on participants’ responses.</w:t>
+        <w:t xml:space="preserve">Rosnow and Rosenthal’s (1997) and Coles et al.’s (2022) frameworks for conceptualizing the impact of demand characteristics on participants’ responses. denotes contexts where bias is not expected, + denotes contexts where responses are expected to be biased in a manner that is consistent with a communicated hypothesis, and – denotes contexts where responses are expected to be biased in a manner that is inconsistent with the communicated hypothesis. Rosnow and Rosenthal’s (1997) framework ends at the blue box, and the yellow box conveys an extension of the framework proposed by Coles et al. (2022)</w:t>
       </w:r>
     </w:p>
     <w:bookmarkStart w:id="26" w:name="receptivity-to-cues"/>
@@ -689,7 +701,7 @@
         <w:t xml:space="preserve"> </w:t>
       </w:r>
       <w:r>
-        <w:t xml:space="preserve">reasoned that participants must be perceptive to demand characteristics in order for them to produce a response bias</w:t>
+        <w:t xml:space="preserve">reasoned that participants must be perceptive to demand characteristics in order for there to be a response bias</w:t>
       </w:r>
       <w:r>
         <w:t xml:space="preserve"> </w:t>
@@ -755,7 +767,7 @@
         <w:t xml:space="preserve"> </w:t>
       </w:r>
       <w:r>
-        <w:t xml:space="preserve">who change their responses because they are altruistically motivated to help the researcher confirm their hypothesis. Others characterized participants as</w:t>
+        <w:t xml:space="preserve">who change their responses because they are motivated to help the researcher confirm their hypothesis. Others characterized participants as</w:t>
       </w:r>
       <w:r>
         <w:t xml:space="preserve"> </w:t>
@@ -830,7 +842,7 @@
         <w:t xml:space="preserve"> </w:t>
       </w:r>
       <w:r>
-        <w:t xml:space="preserve">argued that participants attempt to respond as naturally as possible (</w:t>
+        <w:t xml:space="preserve">argued that participants attempt to follow directions as closely as possible (</w:t>
       </w:r>
       <w:r>
         <w:t xml:space="preserve">“</w:t>
@@ -842,7 +854,7 @@
         <w:t xml:space="preserve">”</w:t>
       </w:r>
       <w:r>
-        <w:t xml:space="preserve">). Although seemingly divided, these early theorists agreed on one overarching principle: response bias is driven by participants’ motivation to provide hypothesis-consistent responses.</w:t>
+        <w:t xml:space="preserve">). Although seemingly divided, these early theorists agreed on one overarching principle: response bias is driven by participants’ motivation (or lack thereof) to provide hypothesis-consistent responses.</w:t>
       </w:r>
     </w:p>
     <w:p>
@@ -850,7 +862,7 @@
         <w:pStyle w:val="Textkrper"/>
       </w:pPr>
       <w:r>
-        <w:t xml:space="preserve">Because early demand characteristic theorists often focused on a single predominant subject goal–such as the goal to help the experimenter, be evaluated positively, or respond faithfully–less attention was paid to the notion that participants may have multiple, sometimes competing motivations</w:t>
+        <w:t xml:space="preserve">In the most prolific era of demand characteristics research, researchers sought to understand which subject goal predominately mediated response bias. Was it the goal to help the experimenter? Be evaluated positively? Respond faithfully? In doing so, less attention was paid to the notion that participants might have multiple, sometimes competing motivations</w:t>
       </w:r>
       <w:r>
         <w:t xml:space="preserve"> </w:t>
@@ -868,7 +880,7 @@
         <w:t xml:space="preserve">(e.g., evaluation apprehension vs. motivation to help the experimenter, Sigall et al., 1970)</w:t>
       </w:r>
       <w:r>
-        <w:t xml:space="preserve">. However,</w:t>
+        <w:t xml:space="preserve">. In 1997, though,</w:t>
       </w:r>
       <w:r>
         <w:t xml:space="preserve"> </w:t>
@@ -932,7 +944,7 @@
         <w:t xml:space="preserve"> </w:t>
       </w:r>
       <w:r>
-        <w:t xml:space="preserve">suggested that participants can be characterized as being motivated to either (a) non-acquiesce (i.e., not change their responses), (b) acquiesce (i.e., provide hypothesis-consistent responses), or (c) counter-acquiesce (i.e., provide hypothesis-inconsistent responses). Of course, as we later discuss, motivation might also be conceptualized on a continuum ranging from highly motivated to counter-acquiesce to highly motivated to acquiesce.</w:t>
+        <w:t xml:space="preserve">suggested that participants can be characterized as being overall motivated to either (a) non-acquiesce (i.e., not change their responses based on knowledge about the hypothesis), (b) acquiesce (i.e., provide hypothesis-consistent responses), or (c) counter-acquiesce (i.e., provide hypothesis-inconsistent responses). Of course, as we later discuss, motivation might also be conceptualized on a continuum ranging from highly motivated to counter-acquiesce to highly motivated to acquiesce.</w:t>
       </w:r>
     </w:p>
     <w:bookmarkEnd w:id="27"/>
@@ -962,7 +974,7 @@
         <w:t xml:space="preserve"> </w:t>
       </w:r>
       <w:r>
-        <w:t xml:space="preserve">reasoned that there is variability in the extent to which participants have the opportunity to alter the outcome-of-interest. Thus, they posited that demand characteristics can only produce response biases when participants can alter the outcome of interest.</w:t>
+        <w:t xml:space="preserve">reasoned that there is variability in the extent to which participants have the ability to alter the outcome-of-interest. Thus, they posited that demand characteristics can only produce response biases when participants can alter the outcome of interest.</w:t>
       </w:r>
     </w:p>
     <w:p>
@@ -982,7 +994,7 @@
         <w:t xml:space="preserve"> </w:t>
       </w:r>
       <w:r>
-        <w:t xml:space="preserve">posited that demand characteristics only bias participants responses when they (1) notice the cues, (2) are motivated to adjust their responses, and (3) are capable of adjusting their responses. This framework maps onto common attempts for avoiding the impact of demand characteristics, such as deception, incentivizing honest reporting, and using difficult-to-control outcome measures.</w:t>
+        <w:t xml:space="preserve">posited that demand characteristics only produce response biases when participants (1) notice the cues, (2) are motivated to adjust their responses, and (3) are capable of adjusting their responses. This framework directly maps onto common strategies for avoiding the impact of demand characteristics, such as deception (reducing receptivity), incentivizing honest reporting (reducing motivation), and using difficult-to-control outcome measures (reducing opportunity to adjust responses).</w:t>
       </w:r>
     </w:p>
     <w:bookmarkEnd w:id="28"/>
@@ -1007,7 +1019,7 @@
         <w:t xml:space="preserve"> </w:t>
       </w:r>
       <w:r>
-        <w:t xml:space="preserve">Coles et al. (2022)</w:t>
+        <w:t xml:space="preserve">Coles, Gaertner, et al. (2022)</w:t>
       </w:r>
       <w:r>
         <w:t xml:space="preserve"> </w:t>
@@ -1037,7 +1049,7 @@
         <w:t xml:space="preserve"> </w:t>
       </w:r>
       <w:r>
-        <w:t xml:space="preserve">Coles et al. (2022)</w:t>
+        <w:t xml:space="preserve">Coles, Gaertner, et al. (2022)</w:t>
       </w:r>
       <w:r>
         <w:t xml:space="preserve"> </w:t>
@@ -1071,7 +1083,7 @@
         <w:pStyle w:val="FirstParagraph"/>
       </w:pPr>
       <w:r>
-        <w:t xml:space="preserve">The goal of the current paper is to use meta-analysis to take stock of what we know—and what we don’t know—about demand characteristics as a methodological artifact. In Study 1a, we report the results of the first quantitative synthesis of strict experimental tests of the effects of demand characteristics, with a focus on the the direction, magnitude, and consistency of the effect. We then examine several study features (e.g., whether participants are paid) that researchers have specified as potential moderators.</w:t>
+        <w:t xml:space="preserve">The goal of the current paper is to take stock of what we know—and what we don’t know—about demand characteristics as a methodological artifact. In Study 1a, we report a meta-analysis of strict experimental tests of the effects of demand characteristics, with a focus on the the direction, magnitude, and consistency of the effects. We then examine several study features (e.g., whether participants are paid) that researchers have specified as potential moderators.</w:t>
       </w:r>
     </w:p>
     <w:p>
@@ -1079,7 +1091,7 @@
         <w:pStyle w:val="Textkrper"/>
       </w:pPr>
       <w:r>
-        <w:t xml:space="preserve">In Study 1b, we review an extension of the meta-analysis that examines whether variability in observed effect sizes can be explained by factors theorized to underlie response biases (i.e., motivation and opportunity to adjust responses) and placebo effects (i.e., belief in the experimenter’s hypothesis). To do so, we derived estimates of these factors from a new set of participants. These participants read descriptions of each study in the meta-analysis and then reported the extent to which they hypothetically (a) would have been motivated to confirm the experimenter’s hypothesis, (b) could have adjusted their responses, and (c) would have believed the experimenter’s hypothesis. We also examine how well this new set of participants could predict the effects of the demand characteristics manipulated in the studies included in the meta-analysis.</w:t>
+        <w:t xml:space="preserve">In Study 1b, we review an extension of the meta-analysis that examines whether variability in observed effect sizes can be explained by factors theorized to underlie response biases (i.e., motivation and opportunity to adjust responses) and placebo effects (i.e., belief in the experimenter’s hypothesis). To do so, we derived estimates of these factors from a new set of participants. These participants read descriptions of each study in the meta-analysis and then reported the extent to which they hypothetically would have (a) been motivated to confirm the experimenter’s hypothesis, (b) had the opportunity to adjust their responses, and (c) believed the experimenter’s hypothesis. We also examine how well this new set of participants could predict the effects of the demand characteristics manipulated in the studies included in the meta-analysis.</w:t>
       </w:r>
     </w:p>
     <w:p>
@@ -1087,7 +1099,69 @@
         <w:pStyle w:val="Textkrper"/>
       </w:pPr>
       <w:r>
-        <w:t xml:space="preserve">In Study 2, we review a small replication study that re-examines the the extent to which demand characteristic effects can be explained by response biases and placebo effects. In this replication study, we manipulated demand characteristics in an experiment examining the effects of facial poses on self-reported emotion (i.e., facial feedback). We then examined whether the effect of demand characteristics could be explained by factors believed to underlie response biases (i.e., self-reported motivation and opportunity to adjust responses), and placebo effects (i.e., self-reported belief in the communicated hypothesis).</w:t>
+        <w:t xml:space="preserve">In Study 2, we review a small replication study that re-examines the the extent to which demand effects are driven by response biases and placebo effects. In this replication study, we manipulated demand characteristics in an experiment examining the effects of facial poses on self-reported emotion [i.e., facial feedback;</w:t>
+      </w:r>
+      <w:r>
+        <w:t xml:space="preserve"> </w:t>
+      </w:r>
+      <w:r>
+        <w:t xml:space="preserve">Coles, Larsen, and Lench (2019)</w:t>
+      </w:r>
+      <w:r>
+        <w:t xml:space="preserve">;</w:t>
+      </w:r>
+      <w:r>
+        <w:t xml:space="preserve"> </w:t>
+      </w:r>
+      <w:r>
+        <w:t xml:space="preserve">Coles, March, et al. (2022)</w:t>
+      </w:r>
+      <w:r>
+        <w:t xml:space="preserve">]. We then examined the extent to which the effect of facial poses was moderated by factors believed to underlie response biases (i.e., self-reported motivation and opportunity to adjust responses) and placebo effects (i.e., self-reported belief in facial feedback effects).</w:t>
+      </w:r>
+    </w:p>
+    <w:bookmarkEnd w:id="32"/>
+    <w:bookmarkStart w:id="54" w:name="study-1a"/>
+    <w:p>
+      <w:pPr>
+        <w:pStyle w:val="berschrift1"/>
+      </w:pPr>
+      <w:r>
+        <w:t xml:space="preserve">Study 1a</w:t>
+      </w:r>
+    </w:p>
+    <w:p>
+      <w:pPr>
+        <w:pStyle w:val="FirstParagraph"/>
+      </w:pPr>
+      <w:r>
+        <w:t xml:space="preserve">Study 1a was designed to provide the first quantitative synthesis of strict experimental tests of demand effects, with a focus on the the direction, magnitude, and consistency of the effects.</w:t>
+      </w:r>
+    </w:p>
+    <w:bookmarkStart w:id="39" w:name="methodology"/>
+    <w:p>
+      <w:pPr>
+        <w:pStyle w:val="berschrift2"/>
+      </w:pPr>
+      <w:r>
+        <w:t xml:space="preserve">Methodology</w:t>
+      </w:r>
+    </w:p>
+    <w:p>
+      <w:pPr>
+        <w:pStyle w:val="FirstParagraph"/>
+      </w:pPr>
+      <w:r>
+        <w:t xml:space="preserve">We defined the scope of the meta-analysis using the Population, Intervention, Comparison, Outcome framework</w:t>
+      </w:r>
+      <w:r>
+        <w:t xml:space="preserve"> </w:t>
+      </w:r>
+      <w:r>
+        <w:t xml:space="preserve">(Schardt, Adams, Owens, Keitz, &amp; Fontelo, 2007)</w:t>
+      </w:r>
+      <w:r>
+        <w:t xml:space="preserve">. Our population-of-interest was human subjects participating in non-clinical research studies. We excluded clinical research studies so that we could focus on research that better isolated the discipline (experimental psychology) and mechanism (response bias) most often discussed in the demand characteristics literature. Given that there is a sizable literature on placebo effects, excluding clinical research studies also helped us improve the feasibility of the meta-analysis.</w:t>
       </w:r>
     </w:p>
     <w:p>
@@ -1095,17 +1169,85 @@
         <w:pStyle w:val="Textkrper"/>
       </w:pPr>
       <w:r>
-        <w:t xml:space="preserve">We end the paper with discussion of the steps we believe are required to transform vague frameworks about demand characteristics into formal theories—theories we believe might help distinguish a valid experimental psychology from the invalid methods of Crankology.</w:t>
-      </w:r>
-    </w:p>
-    <w:bookmarkEnd w:id="32"/>
-    <w:bookmarkStart w:id="47" w:name="study-1a"/>
-    <w:p>
-      <w:pPr>
-        <w:pStyle w:val="berschrift1"/>
-      </w:pPr>
-      <w:r>
-        <w:t xml:space="preserve">Study 1a</w:t>
+        <w:t xml:space="preserve">The intervention-of-interest was explicit manipulations of the hypothesis communicated to participants—i.e., scenarios where a researcher tells participants about the effect of an independent variable on a dependent variable.</w:t>
+      </w:r>
+      <w:r>
+        <w:t xml:space="preserve"> </w:t>
+      </w:r>
+      <w:r>
+        <w:t xml:space="preserve">Orne (1962)</w:t>
+      </w:r>
+      <w:r>
+        <w:t xml:space="preserve"> </w:t>
+      </w:r>
+      <w:r>
+        <w:t xml:space="preserve">more broadly defined demand characteristics as</w:t>
+      </w:r>
+      <w:r>
+        <w:t xml:space="preserve"> </w:t>
+      </w:r>
+      <w:r>
+        <w:rPr>
+          <w:iCs/>
+          <w:i/>
+        </w:rPr>
+        <w:t xml:space="preserve">any</w:t>
+      </w:r>
+      <w:r>
+        <w:t xml:space="preserve"> </w:t>
+      </w:r>
+      <w:r>
+        <w:t xml:space="preserve">cue that may impact participants’ beliefs about the purpose of the study, including instructions, rumors, and experimenter behavior. However, such a definition creates a blurry and potentially boundless conceptual space where any systematic change in a research design might be considered a test of demand characteristics. Thus, to bound and simplify the conceptual space, we focused on explicit manipulations of the hypothesis communicated to participants.</w:t>
+      </w:r>
+    </w:p>
+    <w:p>
+      <w:pPr>
+        <w:pStyle w:val="Textkrper"/>
+      </w:pPr>
+      <w:r>
+        <w:t xml:space="preserve">Our comparison-of-interest were conditions where either no hypothesis or a different hypothesis was communicated to participants. Our outcome-of-interest was the dependent variable described in the communicated hypothesis. For example, in a study that manipulated whether the intervention is described as</w:t>
+      </w:r>
+      <w:r>
+        <w:t xml:space="preserve"> </w:t>
+      </w:r>
+      <w:r>
+        <w:t xml:space="preserve">“</w:t>
+      </w:r>
+      <w:r>
+        <w:t xml:space="preserve">mood-boosting</w:t>
+      </w:r>
+      <w:r>
+        <w:t xml:space="preserve">”</w:t>
+      </w:r>
+      <w:r>
+        <w:t xml:space="preserve"> </w:t>
+      </w:r>
+      <w:r>
+        <w:t xml:space="preserve">or</w:t>
+      </w:r>
+      <w:r>
+        <w:t xml:space="preserve"> </w:t>
+      </w:r>
+      <w:r>
+        <w:t xml:space="preserve">“</w:t>
+      </w:r>
+      <w:r>
+        <w:t xml:space="preserve">mood-dampening</w:t>
+      </w:r>
+      <w:r>
+        <w:t xml:space="preserve">”</w:t>
+      </w:r>
+      <w:r>
+        <w:t xml:space="preserve">, the outcome-of-interest would be any measure of mood.</w:t>
+      </w:r>
+    </w:p>
+    <w:bookmarkStart w:id="33" w:name="literature-search"/>
+    <w:p>
+      <w:pPr>
+        <w:pStyle w:val="berschrift3"/>
+      </w:pPr>
+      <w:r>
+        <w:t xml:space="preserve">Literature search.</w:t>
       </w:r>
     </w:p>
     <w:p>
@@ -1113,127 +1255,7 @@
         <w:pStyle w:val="FirstParagraph"/>
       </w:pPr>
       <w:r>
-        <w:t xml:space="preserve">Study 1a was designed to provide the first quantitative synthesis of strict experimental tests of demand effects, with a focus on the the direction, magnitude, and consistency of the effects.</w:t>
-      </w:r>
-    </w:p>
-    <w:bookmarkStart w:id="39" w:name="methodology"/>
-    <w:p>
-      <w:pPr>
-        <w:pStyle w:val="berschrift2"/>
-      </w:pPr>
-      <w:r>
-        <w:t xml:space="preserve">Methodology</w:t>
-      </w:r>
-    </w:p>
-    <w:p>
-      <w:pPr>
-        <w:pStyle w:val="FirstParagraph"/>
-      </w:pPr>
-      <w:r>
-        <w:t xml:space="preserve">We defined the scope of the meta-analysis using the Population, Intervention, Comparison, Outcome framework</w:t>
-      </w:r>
-      <w:r>
-        <w:t xml:space="preserve"> </w:t>
-      </w:r>
-      <w:r>
-        <w:t xml:space="preserve">(Schardt, Adams, Owens, Keitz, &amp; Fontelo, 2007)</w:t>
-      </w:r>
-      <w:r>
-        <w:t xml:space="preserve">. Our population-of-interest was human subjects participating in non-clinical research studies. We excluded clinical research studies so that we could focus on research that better isolated the discipline (experimental psychology) and mechanism (response bias) most often discussed in the demand characteristics literature. Given that there is a sizable literature on placebo effects, excluding clinical tests of demand characteristics also helped us improve the feasibility of the meta-analysis.</w:t>
-      </w:r>
-    </w:p>
-    <w:p>
-      <w:pPr>
-        <w:pStyle w:val="Textkrper"/>
-      </w:pPr>
-      <w:r>
-        <w:t xml:space="preserve">The intervention-of-interest was explicit manipulations of the hypothesis communicated to participants—i.e., scenarios where a researcher tells participants about the effect of an independent variable on a dependent variable.</w:t>
-      </w:r>
-      <w:r>
-        <w:t xml:space="preserve"> </w:t>
-      </w:r>
-      <w:r>
-        <w:t xml:space="preserve">Orne (1962)</w:t>
-      </w:r>
-      <w:r>
-        <w:t xml:space="preserve"> </w:t>
-      </w:r>
-      <w:r>
-        <w:t xml:space="preserve">more broadly defined demand characteristics as</w:t>
-      </w:r>
-      <w:r>
-        <w:t xml:space="preserve"> </w:t>
-      </w:r>
-      <w:r>
-        <w:rPr>
-          <w:iCs/>
-          <w:i/>
-        </w:rPr>
-        <w:t xml:space="preserve">any</w:t>
-      </w:r>
-      <w:r>
-        <w:t xml:space="preserve"> </w:t>
-      </w:r>
-      <w:r>
-        <w:t xml:space="preserve">cue that may impact participants’ beliefs about the purpose of the study, including instructions, rumors, and experimenter behavior. However, such a definition creates a blurry and potentially boundless conceptual space where any systematic change in a research design might be considered a test of demand characteristics. Thus, to bound and simplify the conceptual space, we focused on explicit manipulations of the hypothesis communicated to participants.</w:t>
-      </w:r>
-    </w:p>
-    <w:p>
-      <w:pPr>
-        <w:pStyle w:val="Textkrper"/>
-      </w:pPr>
-      <w:r>
-        <w:t xml:space="preserve">Our comparison-of-interest were conditions where either no hypothesis or a different hypothesis was communicated to participants. Our outcome-of-interest was the dependent variable described in the communicated hypothesis. For example, in a study that manipulated whether the intervention is described as</w:t>
-      </w:r>
-      <w:r>
-        <w:t xml:space="preserve"> </w:t>
-      </w:r>
-      <w:r>
-        <w:t xml:space="preserve">“</w:t>
-      </w:r>
-      <w:r>
-        <w:t xml:space="preserve">mood-boosting</w:t>
-      </w:r>
-      <w:r>
-        <w:t xml:space="preserve">”</w:t>
-      </w:r>
-      <w:r>
-        <w:t xml:space="preserve"> </w:t>
-      </w:r>
-      <w:r>
-        <w:t xml:space="preserve">or</w:t>
-      </w:r>
-      <w:r>
-        <w:t xml:space="preserve"> </w:t>
-      </w:r>
-      <w:r>
-        <w:t xml:space="preserve">“</w:t>
-      </w:r>
-      <w:r>
-        <w:t xml:space="preserve">mood-dampening</w:t>
-      </w:r>
-      <w:r>
-        <w:t xml:space="preserve">”</w:t>
-      </w:r>
-      <w:r>
-        <w:t xml:space="preserve">, the outcome-of-interest would be any measure of mood.</w:t>
-      </w:r>
-    </w:p>
-    <w:bookmarkStart w:id="33" w:name="literature-search"/>
-    <w:p>
-      <w:pPr>
-        <w:pStyle w:val="berschrift3"/>
-      </w:pPr>
-      <w:r>
-        <w:t xml:space="preserve">Literature search.</w:t>
-      </w:r>
-    </w:p>
-    <w:p>
-      <w:pPr>
-        <w:pStyle w:val="FirstParagraph"/>
-      </w:pPr>
-      <w:r>
-        <w:t xml:space="preserve">Our literature search strategy was developed in consultation with a librarian at Stanford University. Given the broad nature of the demand characteristics construct, we determined that a truly comprehensive strategy was not feasible (see Limitations section). Thus, we sought to design a strategy that best balanced comprehensiveness and feasibility.</w:t>
+        <w:t xml:space="preserve">Our literature search strategy was developed in consultation with a librarian at Stanford University. Given the broad nature of the demand characteristics construct, we determined that a truly comprehensive strategy was not feasible. Thus, we sought to design a strategy that best balanced comprehensiveness and feasibility.</w:t>
       </w:r>
     </w:p>
     <w:p>
@@ -1351,7 +1373,7 @@
         <w:t xml:space="preserve"> </w:t>
       </w:r>
       <w:r>
-        <w:t xml:space="preserve">(participants told the dependent variable will be unaffected) conditions. Often, but not always, this is compared to a</w:t>
+        <w:t xml:space="preserve">(participants told the dependent variable will be unaffected) conditions. Often, but not always, this was compared to a</w:t>
       </w:r>
       <w:r>
         <w:t xml:space="preserve"> </w:t>
@@ -1367,7 +1389,7 @@
         <w:t xml:space="preserve"> </w:t>
       </w:r>
       <w:r>
-        <w:t xml:space="preserve">condition where participants were not told about an effect of an independent variable on a dependent variable.</w:t>
+        <w:t xml:space="preserve">condition, where participants were not told about an effect of an independent variable on a dependent variable.</w:t>
       </w:r>
     </w:p>
     <w:p>
@@ -1378,7 +1400,7 @@
         </w:numPr>
       </w:pPr>
       <w:r>
-        <w:t xml:space="preserve">We excluded scenarios where the researcher described an effect that was</w:t>
+        <w:t xml:space="preserve">We excluded conditions where the researcher communicated a</w:t>
       </w:r>
       <w:r>
         <w:t xml:space="preserve"> </w:t>
@@ -1391,7 +1413,10 @@
         <w:t xml:space="preserve">non-directional</w:t>
       </w:r>
       <w:r>
-        <w:t xml:space="preserve">. We did so because participants in these scenarios could not readily infer how their responses should change. For example, if participants were told that an independent variable would</w:t>
+        <w:t xml:space="preserve"> </w:t>
+      </w:r>
+      <w:r>
+        <w:t xml:space="preserve">effect. We did so because participants in these scenarios could not unambiguoursly infer how their responses were expected to change. For example, if participants were told that an independent variable would</w:t>
       </w:r>
       <w:r>
         <w:t xml:space="preserve"> </w:t>
@@ -1406,7 +1431,7 @@
         <w:t xml:space="preserve">”</w:t>
       </w:r>
       <w:r>
-        <w:t xml:space="preserve">, it is not clear if participants should infer that the mood will be boosted (positive demand) or dampened (negative demand).</w:t>
+        <w:t xml:space="preserve">, it is not clear if participants should infer that the mood will be boosted or dampened.</w:t>
       </w:r>
     </w:p>
     <w:p>
@@ -1417,7 +1442,7 @@
         </w:numPr>
       </w:pPr>
       <w:r>
-        <w:t xml:space="preserve">The demand characteristics manipulation was not strongly confounded. For example, a study by</w:t>
+        <w:t xml:space="preserve">The demand characteristics manipulation was not strongly confounded. For example, we excluded a study by</w:t>
       </w:r>
       <w:r>
         <w:t xml:space="preserve"> </w:t>
@@ -1429,7 +1454,7 @@
         <w:t xml:space="preserve"> </w:t>
       </w:r>
       <w:r>
-        <w:t xml:space="preserve">was excluded because the manipulation of the stated hypothesis was confounded with a disclosure about the meaning of the behavior. Specifically, participants were either informed or not informed that the researcher expected them to copy a large quantity of numbers. When participants were informed about this hypothesis, they were also told that such behavior would be indicative of an undesirable personality trait.</w:t>
+        <w:t xml:space="preserve">because the manipulation of the stated hypothesis was confounded with a disclosure about the meaning of the behavior. Specifically, participants were either informed or not informed that the researcher expected them to copy a large quantity of numbers. When participants were informed about this hypothesis, they were also told that such behavior would be indicative of an undesirable personality trait.</w:t>
       </w:r>
     </w:p>
     <w:p>
@@ -1561,7 +1586,7 @@
         <w:t xml:space="preserve"> </w:t>
       </w:r>
       <w:r>
-        <w:t xml:space="preserve">Coles et al. (2022)</w:t>
+        <w:t xml:space="preserve">Coles, Gaertner, et al. (2022)</w:t>
       </w:r>
       <w:r>
         <w:t xml:space="preserve"> </w:t>
@@ -1597,7 +1622,7 @@
         <w:t xml:space="preserve"> </w:t>
       </w:r>
       <w:r>
-        <w:t xml:space="preserve">Coles et al. (2022)</w:t>
+        <w:t xml:space="preserve">Coles, Gaertner, et al. (2022)</w:t>
       </w:r>
       <w:r>
         <w:t xml:space="preserve"> </w:t>
@@ -1657,7 +1682,7 @@
         <w:pStyle w:val="Textkrper"/>
       </w:pPr>
       <w:r>
-        <w:t xml:space="preserve">Effect sizes were calculated so that positive values indicated an effect consistent with the demand characteristics manipulation (i.e., acquiescence occurred). For example, if participants were told that an intervention should increase mood, an increase in mood would be coded as a positive effect. If participants were told that an intervention should decrease mood, an increase in mood would be coded as a negative effect.</w:t>
+        <w:t xml:space="preserve">Effect sizes were calculated so that positive values indicated an effect consistent with the communicated hypothesis. For example, if participants were told that an intervention should increase mood, an increase in mood would be coded as a positive effect. If participants were told that an intervention should decrease mood, an increase in mood would be coded as a negative effect.</w:t>
       </w:r>
     </w:p>
     <w:p>
@@ -1752,7 +1777,7 @@
         <w:t xml:space="preserve">p</w:t>
       </w:r>
       <w:r>
-        <w:t xml:space="preserve">-values. In instances where this information was not provided but the significance and the direction of the effect was described, we assumed</w:t>
+        <w:t xml:space="preserve">-values. In instances where this information was not provided but the significance and direction of the effect was described, we assumed</w:t>
       </w:r>
       <w:r>
         <w:t xml:space="preserve"> </w:t>
@@ -1870,7 +1895,7 @@
         <w:t xml:space="preserve"> </w:t>
       </w:r>
       <w:r>
-        <w:t xml:space="preserve">= .10, .30, .50, .70, and .90. These sensitivity analyses only produced virtually no change in overall effect size estimates—so we do not discuss them further.</w:t>
+        <w:t xml:space="preserve">= .10, .30, .50, .70, and .90. These sensitivity analyses produced virtually no change in overall effect size estimates—so we do not discuss them further.</w:t>
       </w:r>
     </w:p>
     <w:p>
@@ -1882,13 +1907,13 @@
       </w:r>
     </w:p>
     <w:bookmarkEnd w:id="35"/>
-    <w:bookmarkStart w:id="36" w:name="moderators"/>
+    <w:bookmarkStart w:id="36" w:name="potential-moderators"/>
     <w:p>
       <w:pPr>
         <w:pStyle w:val="berschrift3"/>
       </w:pPr>
       <w:r>
-        <w:t xml:space="preserve">Moderators.</w:t>
+        <w:t xml:space="preserve">Potential moderators.</w:t>
       </w:r>
     </w:p>
     <w:p>
@@ -1896,7 +1921,7 @@
         <w:pStyle w:val="FirstParagraph"/>
       </w:pPr>
       <w:r>
-        <w:t xml:space="preserve">Cohen’s</w:t>
+        <w:t xml:space="preserve">We coded several moderators that may help explain variability in demand effects. The first of these moderators allowed us to assess whether demand effects are additive. As a reminder, Cohen’s</w:t>
       </w:r>
       <w:r>
         <w:t xml:space="preserve"> </w:t>
@@ -1910,7 +1935,7 @@
         <w:t xml:space="preserve"> </w:t>
       </w:r>
       <w:r>
-        <w:t xml:space="preserve">represents a standardized difference between two groups. Often, this involved a single demand characteristic condition (positive, negative, or nil demand) compared to a control group. Sometimes, however, this comparison involved two demand characteristic conditions (e.g., positive demand vs. negative demand). We thus coded whether the comparison involved one vs. two demand characteristic conditions. In addition, we coded each type of comparison: positive demand vs. control, nil demand vs. control, negative demand vs. control, positive vs. nil demand , positive vs. negative demand, and nil vs. negative demand.</w:t>
+        <w:t xml:space="preserve">represents a standardized difference between two groups. Often, this involved a single demand characteristic condition (positive, negative, or nil demand) compared to a control group. Sometimes, however, this comparison involved two demand characteristic conditions (e.g., positive demand vs. negative demand). If demand characteristics can be additive, their effects should be larger when two demand characteristic conditions are compared (as opposed to one condition being compared to a control group).</w:t>
       </w:r>
     </w:p>
     <w:p>
@@ -1918,7 +1943,15 @@
         <w:pStyle w:val="Textkrper"/>
       </w:pPr>
       <w:r>
-        <w:t xml:space="preserve">We also coded several study feature moderators that researchers have speculated may moderate demand effects but for which we personally had no a-priori hypotheses. This included: (1) whether the sample was student, non-student (e.g., MTurk), or mixed, (2) whether the study was conducted online or in-person, (3) whether the comparison involved one (e.g., positive demand vs. control) or two demand conditions (e.g., positive vs. negative-demand), (4) in the former, whether a positive, nil, or negative demand manipulation was used, (5) whether demand characteristics were manipulated within- vs. between-subjects, (6) the year the record was completed or published, and (7) whether participants were paid or unpaid.</w:t>
+        <w:t xml:space="preserve">Instances where a demand characteristic condition was compared to a control group allowed us to additional test whether participants respond more strongly to positive, nil, or negative demand characteristics. We thus coded whether the comparison was positive demand vs. control, nil demand vs. control, or negative demand vs. control.</w:t>
+      </w:r>
+    </w:p>
+    <w:p>
+      <w:pPr>
+        <w:pStyle w:val="Textkrper"/>
+      </w:pPr>
+      <w:r>
+        <w:t xml:space="preserve">We also coded several study feature moderators that researchers have speculated may moderate demand effects. This included: (1) whether the sample was student, non-student (e.g., MTurk), or mixed, (2) whether the study was conducted online or in-person, (4) whether demand characteristics were manipulated within- vs. between-subjects, and (5) whether participants were paid or unpaid.</w:t>
       </w:r>
     </w:p>
     <w:bookmarkEnd w:id="36"/>
@@ -1936,7 +1969,7 @@
         <w:pStyle w:val="FirstParagraph"/>
       </w:pPr>
       <w:r>
-        <w:t xml:space="preserve">85% of studies in our meta-analysis contained multiple effect sizes of interest. To model this nested structure, we used random-effect three-level meta-analysis (3LMA; also referred to as</w:t>
+        <w:t xml:space="preserve">85% of studies in our meta-analysis contained multiple effect sizes of interest. To model this nested structure, we used three-level meta-analysis (3LMA; also referred to as</w:t>
       </w:r>
       <w:r>
         <w:t xml:space="preserve"> </w:t>
@@ -1945,7 +1978,7 @@
         <w:t xml:space="preserve">“</w:t>
       </w:r>
       <w:r>
-        <w:t xml:space="preserve">multivariate</w:t>
+        <w:t xml:space="preserve">multilevel</w:t>
       </w:r>
       <w:r>
         <w:t xml:space="preserve">”</w:t>
@@ -1954,7 +1987,7 @@
         <w:t xml:space="preserve"> </w:t>
       </w:r>
       <w:r>
-        <w:t xml:space="preserve">or</w:t>
+        <w:t xml:space="preserve">meta-analysis). 3LMA accommodates nested effect sizes by modeling three sources of variability: the sampling error of individual studies (level 1), variability within studies (level 2), and variability between studies (level 3; often referred to as</w:t>
       </w:r>
       <w:r>
         <w:t xml:space="preserve"> </w:t>
@@ -1963,31 +1996,13 @@
         <w:t xml:space="preserve">“</w:t>
       </w:r>
       <w:r>
-        <w:t xml:space="preserve">multilevel</w:t>
+        <w:t xml:space="preserve">random effects</w:t>
       </w:r>
       <w:r>
         <w:t xml:space="preserve">”</w:t>
       </w:r>
       <w:r>
-        <w:t xml:space="preserve"> </w:t>
-      </w:r>
-      <w:r>
-        <w:t xml:space="preserve">meta-analysis). 3LMA accommodates nested effect sizes by modeling three sources of variability: the sampling error of individual studies (level 1), variability within studies (level 2), and variability between studies (level 3; often referred to as</w:t>
-      </w:r>
-      <w:r>
-        <w:t xml:space="preserve"> </w:t>
-      </w:r>
-      <w:r>
-        <w:t xml:space="preserve">“</w:t>
-      </w:r>
-      <w:r>
-        <w:t xml:space="preserve">random effect</w:t>
-      </w:r>
-      <w:r>
-        <w:t xml:space="preserve">”</w:t>
-      </w:r>
-      <w:r>
-        <w:t xml:space="preserve">). To estimate the overall effect size, we fit an intercept-only 3LMA model. For moderator analyses, continuous and dummy-coded categorical moderators were separately entered into the model. For categorical moderators, we used the models to estimate overall effect sizes within each subgroup of the moderator.</w:t>
+        <w:t xml:space="preserve">). To estimate the overall effect size, we fit an intercept-only 3LMA model. For moderator analyses, the dummy-coded categorical moderators were separately entered into the model, which were used to estimate the moderating relationship and the effect size within each subgroup of the moderator.</w:t>
       </w:r>
     </w:p>
     <w:bookmarkStart w:id="37" w:name="publication-bias-analyses"/>
@@ -2013,7 +2028,7 @@
         <w:t xml:space="preserve">(Franco, Malhotra, &amp; Simonovits, 2014)</w:t>
       </w:r>
       <w:r>
-        <w:t xml:space="preserve">. When present, publication bias can lead to inaccurate effect size estimates and inferential errors. Consequently, we used three main approaches for assessing and correcting for potential publication bias in our overall effect size model.</w:t>
+        <w:t xml:space="preserve">. When present, publication bias can lead to inaccurate effect size estimates and inferential errors in meta-analysis. Consequently, we used three main approaches for assessing and correcting for potential publication bias in our estimation of the overall effect of demand characteristics.</w:t>
       </w:r>
     </w:p>
     <w:p>
@@ -2053,7 +2068,35 @@
         <w:t xml:space="preserve"> </w:t>
       </w:r>
       <w:r>
-        <w:t xml:space="preserve">directions as the studies become smaller. If, however, non-significant findings are omitted from the scientific record (i.e., there is publication bias), the distribution is often asymmetric or sloped. Funnel plots traditionally contain one effect size per study. However, given that many of our studies produced multiple effect sizes, we also examined funnel plots where non-independent effect sizes were aggregated.</w:t>
+        <w:t xml:space="preserve">directions as the studies become smaller. If, however, non-significant findings are disproportionately omitted from the scientific record (i.e., there is publication bias), the distribution is often asymmetric/sloped. Funnel plots traditionally contain one effect size per study, but many of our studies produced multiple effect sizes. Thus, we examined two funnel plots: one with all effect sizes and one with dependent effect sizes aggregated. For effect size aggregation, we assumed a default dependent effect size correlation of</w:t>
+      </w:r>
+      <w:r>
+        <w:t xml:space="preserve"> </w:t>
+      </w:r>
+      <m:oMath>
+        <m:r>
+          <m:t>r</m:t>
+        </m:r>
+      </m:oMath>
+      <w:r>
+        <w:t xml:space="preserve"> </w:t>
+      </w:r>
+      <w:r>
+        <w:t xml:space="preserve">= .50 but performed sensitivity analysis with</w:t>
+      </w:r>
+      <w:r>
+        <w:t xml:space="preserve"> </w:t>
+      </w:r>
+      <m:oMath>
+        <m:r>
+          <m:t>r</m:t>
+        </m:r>
+      </m:oMath>
+      <w:r>
+        <w:t xml:space="preserve"> </w:t>
+      </w:r>
+      <w:r>
+        <w:t xml:space="preserve">= .10, .30, .50, .70, and .90. These sensitivity analyses did not change our overall conclusion about publication bias, so we do not discuss them further.</w:t>
       </w:r>
     </w:p>
     <w:p>
@@ -2070,7 +2113,7 @@
         <w:t xml:space="preserve">(Stanley &amp; Doucouliagos, 2014)</w:t>
       </w:r>
       <w:r>
-        <w:t xml:space="preserve">. In precision-effect tests, the relationship between observed effect sizes and their standard errors—which would be absent when there is no publication bias—is estimated and controlled for in a meta-regression model. This subsequently produces estimates of publication bias and the bias-corrected overall effect. Precision-effect tests were developed and validated for meta-analyses with independent effect sizes. Nonetheless,</w:t>
+        <w:t xml:space="preserve">. In precision-effect tests, the relationship between observed effect sizes and their standard errors—which would be absent when there is no publication bias—is estimated and controlled for in a meta-regression model. The slope of this model is generally interpreted as an estimate of publication bias, and the intercept is interpreted as the bias-corrected overall effect. Precision-effect tests were developed and validated for meta-analyses with independent effect sizes. Nonetheless,</w:t>
       </w:r>
       <w:r>
         <w:t xml:space="preserve"> </w:t>
@@ -2122,7 +2165,7 @@
     <w:bookmarkEnd w:id="37"/>
     <w:bookmarkEnd w:id="38"/>
     <w:bookmarkEnd w:id="39"/>
-    <w:bookmarkStart w:id="45" w:name="results"/>
+    <w:bookmarkStart w:id="52" w:name="results"/>
     <w:p>
       <w:pPr>
         <w:pStyle w:val="berschrift2"/>
@@ -2136,7 +2179,7 @@
         <w:pStyle w:val="FirstParagraph"/>
       </w:pPr>
       <w:r>
-        <w:t xml:space="preserve">Results indicated that, overall, explicit manipulations of demand characteristics create a small acquiescence effect,</w:t>
+        <w:t xml:space="preserve">Results indicated that, overall, explicit manipulations of demand characteristics cause participants’ responses tend to shift in a manner consistent with the communicated hypothesis,</w:t>
       </w:r>
       <w:r>
         <w:t xml:space="preserve"> </w:t>
@@ -2178,1010 +2221,27 @@
         <w:t xml:space="preserve"> </w:t>
       </w:r>
       <w:r>
-        <w:t xml:space="preserve">&lt; .001. In other words, when explicitly told a hypothesis, participants’ responses tend to shift in a manner consistent with that hypothesis. For example, if participants were hypothetically told that an intervention should improve mood (positive demand), they would generally report slightly improved moods; if told that an intervention should worsen mood (negative demand), they would generally report slightly worsened moods.</w:t>
-      </w:r>
-    </w:p>
-    <w:p>
-      <w:pPr>
-        <w:pStyle w:val="Textkrper"/>
-      </w:pPr>
-      <w:r>
-        <w:t xml:space="preserve">Although demand characteristics produce small acquiescence effects</w:t>
-      </w:r>
-      <w:r>
-        <w:t xml:space="preserve"> </w:t>
-      </w:r>
-      <w:r>
-        <w:rPr>
-          <w:iCs/>
-          <w:i/>
-        </w:rPr>
-        <w:t xml:space="preserve">on average</w:t>
-      </w:r>
-      <w:r>
-        <w:t xml:space="preserve">, the magnitude and direction of these effects is inconsistent (between-study</w:t>
-      </w:r>
-      <w:r>
-        <w:t xml:space="preserve"> </w:t>
-      </w:r>
-      <m:oMath>
-        <m:r>
-          <m:t>τ</m:t>
-        </m:r>
-      </m:oMath>
-      <w:r>
-        <w:t xml:space="preserve"> </w:t>
-      </w:r>
-      <w:r>
-        <w:t xml:space="preserve">= 0.30; within-study</w:t>
-      </w:r>
-      <w:r>
-        <w:t xml:space="preserve"> </w:t>
-      </w:r>
-      <m:oMath>
-        <m:r>
-          <m:t>σ</m:t>
-        </m:r>
-      </m:oMath>
-      <w:r>
-        <w:t xml:space="preserve"> </w:t>
-      </w:r>
-      <w:r>
-        <w:t xml:space="preserve">= 0.20). Based on the meta-analytic mean and standard deviation (between-study</w:t>
-      </w:r>
-      <w:r>
-        <w:t xml:space="preserve"> </w:t>
-      </w:r>
-      <m:oMath>
-        <m:r>
-          <m:t>τ</m:t>
-        </m:r>
-      </m:oMath>
-      <w:r>
-        <w:t xml:space="preserve"> </w:t>
-      </w:r>
-      <w:r>
-        <w:t xml:space="preserve">+ within-study</w:t>
-      </w:r>
-      <w:r>
-        <w:t xml:space="preserve"> </w:t>
-      </w:r>
-      <m:oMath>
-        <m:r>
-          <m:t>σ</m:t>
-        </m:r>
-      </m:oMath>
-      <w:r>
-        <w:t xml:space="preserve">), the estimated distribution of effects suggests that demand characteristics sometimes produce negligible effects and other times produce</w:t>
-      </w:r>
-      <w:r>
-        <w:t xml:space="preserve"> </w:t>
-      </w:r>
-      <w:r>
-        <w:rPr>
-          <w:iCs/>
-          <w:i/>
-        </w:rPr>
-        <w:t xml:space="preserve">counteracquiescence</w:t>
-      </w:r>
-      <w:r>
-        <w:t xml:space="preserve"> </w:t>
-      </w:r>
-      <w:r>
-        <w:t xml:space="preserve">effects: instances where participants’ responses shift in the</w:t>
-      </w:r>
-      <w:r>
-        <w:t xml:space="preserve"> </w:t>
-      </w:r>
-      <w:r>
-        <w:rPr>
-          <w:iCs/>
-          <w:i/>
-        </w:rPr>
-        <w:t xml:space="preserve">opposite</w:t>
-      </w:r>
-      <w:r>
-        <w:t xml:space="preserve"> </w:t>
-      </w:r>
-      <w:r>
-        <w:t xml:space="preserve">direction of the communicated hypothesis (Figure X). For the sake of example, we arbitrarily classified any effect size less than 0.10 standard deviation in either direction as</w:t>
-      </w:r>
-      <w:r>
-        <w:t xml:space="preserve"> </w:t>
-      </w:r>
-      <w:r>
-        <w:t xml:space="preserve">“</w:t>
-      </w:r>
-      <w:r>
-        <w:t xml:space="preserve">negligible</w:t>
-      </w:r>
-      <w:r>
-        <w:t xml:space="preserve">”</w:t>
-      </w:r>
-      <w:r>
-        <w:t xml:space="preserve">. Based on this classification, 0.63 % of demand characteristics manipulations produce acquiescence effects, 0.19 % produce counteracquiescence effects, and 0.18% produce negligible shifts in either direction.</w:t>
-      </w:r>
-    </w:p>
-    <w:bookmarkStart w:id="40" w:name="moderator-analyses"/>
-    <w:p>
-      <w:pPr>
-        <w:pStyle w:val="berschrift3"/>
-      </w:pPr>
-      <w:r>
-        <w:t xml:space="preserve">Moderator analyses.</w:t>
-      </w:r>
-    </w:p>
-    <w:p>
-      <w:pPr>
-        <w:pStyle w:val="FirstParagraph"/>
-      </w:pPr>
-      <w:r>
-        <w:t xml:space="preserve">The observed variability in demand effects drastically exceeded what would be expected from sampling error alone</w:t>
-      </w:r>
-      <w:r>
-        <w:t xml:space="preserve"> </w:t>
-      </w:r>
-      <m:oMath>
-        <m:r>
-          <m:t>Q</m:t>
-        </m:r>
-      </m:oMath>
-      <w:r>
-        <w:t xml:space="preserve">() = 901.77 , &lt; .001. This suggests the existence of moderators.</w:t>
-      </w:r>
-    </w:p>
-    <w:p>
-      <w:pPr>
-        <w:pStyle w:val="Textkrper"/>
-      </w:pPr>
-      <w:r>
-        <w:t xml:space="preserve">Results indicated that the effects of demand characteristics tended to differ by participant pool,</w:t>
-      </w:r>
-      <w:r>
-        <w:t xml:space="preserve"> </w:t>
-      </w:r>
-      <m:oMath>
-        <m:r>
-          <m:t>F</m:t>
-        </m:r>
-      </m:oMath>
-      <w:r>
-        <w:t xml:space="preserve">(2, 182) = 4.12,</w:t>
-      </w:r>
-      <w:r>
-        <w:t xml:space="preserve"> </w:t>
-      </w:r>
-      <m:oMath>
-        <m:r>
-          <m:t>p</m:t>
-        </m:r>
-      </m:oMath>
-      <w:r>
-        <w:t xml:space="preserve"> </w:t>
-      </w:r>
-      <w:r>
-        <w:t xml:space="preserve">= .018. The effects were medium-to-large in studies with students (</w:t>
-      </w:r>
-      <m:oMath>
-        <m:r>
-          <m:t>d</m:t>
-        </m:r>
-      </m:oMath>
-      <w:r>
-        <w:t xml:space="preserve"> </w:t>
-      </w:r>
-      <w:r>
-        <w:t xml:space="preserve">= 0.33, 95% CI [0.20, 0.46],</w:t>
-      </w:r>
-      <w:r>
-        <w:t xml:space="preserve"> </w:t>
-      </w:r>
-      <m:oMath>
-        <m:r>
-          <m:t>p</m:t>
-        </m:r>
-      </m:oMath>
-      <w:r>
-        <w:t xml:space="preserve"> </w:t>
-      </w:r>
-      <w:r>
-        <w:t xml:space="preserve">&lt; .001), extremely small in studies with a mix of students and non-students (</w:t>
-      </w:r>
-      <m:oMath>
-        <m:r>
-          <m:t>d</m:t>
-        </m:r>
-      </m:oMath>
-      <w:r>
-        <w:t xml:space="preserve"> </w:t>
-      </w:r>
-      <w:r>
-        <w:t xml:space="preserve">= 0.04, 95% CI [-0.38, 0.47],</w:t>
-      </w:r>
-      <w:r>
-        <w:t xml:space="preserve"> </w:t>
-      </w:r>
-      <m:oMath>
-        <m:r>
-          <m:t>p</m:t>
-        </m:r>
-      </m:oMath>
-      <w:r>
-        <w:t xml:space="preserve"> </w:t>
-      </w:r>
-      <w:r>
-        <w:t xml:space="preserve">= .838), and near-zero in studies with non-students (</w:t>
-      </w:r>
-      <m:oMath>
-        <m:r>
-          <m:t>d</m:t>
-        </m:r>
-      </m:oMath>
-      <w:r>
-        <w:t xml:space="preserve"> </w:t>
-      </w:r>
-      <w:r>
-        <w:t xml:space="preserve">= 0.00, 95% CI [-0.20, 0.20],</w:t>
-      </w:r>
-      <w:r>
-        <w:t xml:space="preserve"> </w:t>
-      </w:r>
-      <m:oMath>
-        <m:r>
-          <m:t>p</m:t>
-        </m:r>
-      </m:oMath>
-      <w:r>
-        <w:t xml:space="preserve"> </w:t>
-      </w:r>
-      <w:r>
-        <w:t xml:space="preserve">= .993). The effects of demand characteristics also tended to be larger for in-person (</w:t>
-      </w:r>
-      <m:oMath>
-        <m:r>
-          <m:t>d</m:t>
-        </m:r>
-      </m:oMath>
-      <w:r>
-        <w:t xml:space="preserve"> </w:t>
-      </w:r>
-      <w:r>
-        <w:t xml:space="preserve">= 0.31, 95% CI [0.18, 0.45],</w:t>
-      </w:r>
-      <w:r>
-        <w:t xml:space="preserve"> </w:t>
-      </w:r>
-      <m:oMath>
-        <m:r>
-          <m:t>p</m:t>
-        </m:r>
-      </m:oMath>
-      <w:r>
-        <w:t xml:space="preserve"> </w:t>
-      </w:r>
-      <w:r>
-        <w:t xml:space="preserve">&lt; .001) vs. online (</w:t>
-      </w:r>
-      <m:oMath>
-        <m:r>
-          <m:t>d</m:t>
-        </m:r>
-      </m:oMath>
-      <w:r>
-        <w:t xml:space="preserve"> </w:t>
-      </w:r>
-      <w:r>
-        <w:t xml:space="preserve">= 0.09, 95% CI [-0.10, 0.28],</w:t>
-      </w:r>
-      <w:r>
-        <w:t xml:space="preserve"> </w:t>
-      </w:r>
-      <m:oMath>
-        <m:r>
-          <m:t>p</m:t>
-        </m:r>
-      </m:oMath>
-      <w:r>
-        <w:t xml:space="preserve"> </w:t>
-      </w:r>
-      <w:r>
-        <w:t xml:space="preserve">= .373) studies,</w:t>
-      </w:r>
-      <w:r>
-        <w:t xml:space="preserve"> </w:t>
-      </w:r>
-      <m:oMath>
-        <m:r>
-          <m:t>F</m:t>
-        </m:r>
-      </m:oMath>
-      <w:r>
-        <w:t xml:space="preserve">(1, 189) = 3.61,</w:t>
-      </w:r>
-      <w:r>
-        <w:t xml:space="preserve"> </w:t>
-      </w:r>
-      <m:oMath>
-        <m:r>
-          <m:t>p</m:t>
-        </m:r>
-      </m:oMath>
-      <w:r>
-        <w:t xml:space="preserve"> </w:t>
-      </w:r>
-      <w:r>
-        <w:t xml:space="preserve">= .059.</w:t>
-      </w:r>
-    </w:p>
-    <w:p>
-      <w:pPr>
-        <w:pStyle w:val="Textkrper"/>
-      </w:pPr>
-      <w:r>
-        <w:t xml:space="preserve">The effects of demand characteristics appeared to be additive. Compared to instances where a demand characteristic condition was compared to a control group (</w:t>
-      </w:r>
-      <m:oMath>
-        <m:r>
-          <m:t>d</m:t>
-        </m:r>
-      </m:oMath>
-      <w:r>
-        <w:t xml:space="preserve"> </w:t>
-      </w:r>
-      <w:r>
-        <w:t xml:space="preserve">= 0.16, 95% CI [0.04, 0.28],</w:t>
-      </w:r>
-      <w:r>
-        <w:t xml:space="preserve"> </w:t>
-      </w:r>
-      <m:oMath>
-        <m:r>
-          <m:t>p</m:t>
-        </m:r>
-      </m:oMath>
-      <w:r>
-        <w:t xml:space="preserve"> </w:t>
-      </w:r>
-      <w:r>
-        <w:t xml:space="preserve">= .009), effect sizes were approximately twice as large when two demand characteristic conditions were compared (</w:t>
-      </w:r>
-      <m:oMath>
-        <m:r>
-          <m:t>d</m:t>
-        </m:r>
-      </m:oMath>
-      <w:r>
-        <w:t xml:space="preserve"> </w:t>
-      </w:r>
-      <w:r>
-        <w:t xml:space="preserve">= 0.37, 95% CI [0.24, 0.51],</w:t>
-      </w:r>
-      <w:r>
-        <w:t xml:space="preserve"> </w:t>
-      </w:r>
-      <m:oMath>
-        <m:r>
-          <m:t>p</m:t>
-        </m:r>
-      </m:oMath>
-      <w:r>
-        <w:t xml:space="preserve"> </w:t>
-      </w:r>
-      <w:r>
-        <w:t xml:space="preserve">&lt; .001),</w:t>
-      </w:r>
-      <w:r>
-        <w:t xml:space="preserve"> </w:t>
-      </w:r>
-      <m:oMath>
-        <m:r>
-          <m:t>F</m:t>
-        </m:r>
-      </m:oMath>
-      <w:r>
-        <w:t xml:space="preserve">(1, 193) = 19.26,</w:t>
-      </w:r>
-      <w:r>
-        <w:t xml:space="preserve"> </w:t>
-      </w:r>
-      <m:oMath>
-        <m:r>
-          <m:t>p</m:t>
-        </m:r>
-      </m:oMath>
-      <w:r>
-        <w:t xml:space="preserve"> </w:t>
-      </w:r>
-      <w:r>
-        <w:t xml:space="preserve">= &lt; .001. Instances where a demand characteristic condition was compared to a control group allowed us to additional test whether participants respond more strongly to positive, nil, or negative demand characteristics. Results indicated that they do,</w:t>
-      </w:r>
-      <w:r>
-        <w:t xml:space="preserve"> </w:t>
-      </w:r>
-      <m:oMath>
-        <m:r>
-          <m:t>F</m:t>
-        </m:r>
-      </m:oMath>
-      <w:r>
-        <w:t xml:space="preserve">(2, 131) = 5.41,</w:t>
-      </w:r>
-      <w:r>
-        <w:t xml:space="preserve"> </w:t>
-      </w:r>
-      <m:oMath>
-        <m:r>
-          <m:t>p</m:t>
-        </m:r>
-      </m:oMath>
-      <w:r>
-        <w:t xml:space="preserve"> </w:t>
-      </w:r>
-      <w:r>
-        <w:t xml:space="preserve">.006. The effect of demand characteristics was nearly twice as large in the nil (</w:t>
-      </w:r>
-      <m:oMath>
-        <m:r>
-          <m:t>d</m:t>
-        </m:r>
-      </m:oMath>
-      <w:r>
-        <w:t xml:space="preserve"> </w:t>
-      </w:r>
-      <w:r>
-        <w:t xml:space="preserve">= 0.42, 95% CI [0.24, 0.60],</w:t>
-      </w:r>
-      <w:r>
-        <w:t xml:space="preserve"> </w:t>
-      </w:r>
-      <m:oMath>
-        <m:r>
-          <m:t>p</m:t>
-        </m:r>
-      </m:oMath>
-      <w:r>
-        <w:t xml:space="preserve"> </w:t>
-      </w:r>
-      <w:r>
-        <w:t xml:space="preserve">&lt; .001) vs. positive (</w:t>
-      </w:r>
-      <m:oMath>
-        <m:r>
-          <m:t>d</m:t>
-        </m:r>
-      </m:oMath>
-      <w:r>
-        <w:t xml:space="preserve"> </w:t>
-      </w:r>
-      <w:r>
-        <w:t xml:space="preserve">= 0.20, 95% CI [0.08, 0.32],</w:t>
-      </w:r>
-      <w:r>
-        <w:t xml:space="preserve"> </w:t>
-      </w:r>
-      <m:oMath>
-        <m:r>
-          <m:t>p</m:t>
-        </m:r>
-      </m:oMath>
-      <w:r>
-        <w:t xml:space="preserve"> </w:t>
-      </w:r>
-      <w:r>
-        <w:t xml:space="preserve">= .002), and negative demand conditions (</w:t>
-      </w:r>
-      <m:oMath>
-        <m:r>
-          <m:t>d</m:t>
-        </m:r>
-      </m:oMath>
-      <w:r>
-        <w:t xml:space="preserve"> </w:t>
-      </w:r>
-      <w:r>
-        <w:t xml:space="preserve">= 0.16, 95% CI [0.01, 0.30],</w:t>
-      </w:r>
-      <w:r>
-        <w:t xml:space="preserve"> </w:t>
-      </w:r>
-      <m:oMath>
-        <m:r>
-          <m:t>p</m:t>
-        </m:r>
-      </m:oMath>
-      <w:r>
-        <w:t xml:space="preserve"> </w:t>
-      </w:r>
-      <w:r>
-        <w:t xml:space="preserve">= .034).</w:t>
-      </w:r>
-    </w:p>
-    <w:p>
-      <w:pPr>
-        <w:pStyle w:val="Textkrper"/>
-      </w:pPr>
-      <w:r>
-        <w:t xml:space="preserve">We did not find that the effects of demand characteristics differed depending on whether researchers manipulated demand characteristics within- (</w:t>
-      </w:r>
-      <m:oMath>
-        <m:r>
-          <m:t>d</m:t>
-        </m:r>
-      </m:oMath>
-      <w:r>
-        <w:t xml:space="preserve"> </w:t>
-      </w:r>
-      <w:r>
-        <w:t xml:space="preserve">= 0.24, 95% CI [0.12, 0.36],</w:t>
-      </w:r>
-      <w:r>
-        <w:t xml:space="preserve"> </w:t>
-      </w:r>
-      <m:oMath>
-        <m:r>
-          <m:t>p</m:t>
-        </m:r>
-      </m:oMath>
-      <w:r>
-        <w:t xml:space="preserve"> </w:t>
-      </w:r>
-      <w:r>
-        <w:t xml:space="preserve">&lt; .001) vs. between-subjects (</w:t>
-      </w:r>
-      <m:oMath>
-        <m:r>
-          <m:t>d</m:t>
-        </m:r>
-      </m:oMath>
-      <w:r>
-        <w:t xml:space="preserve"> </w:t>
-      </w:r>
-      <w:r>
-        <w:t xml:space="preserve">= 0.09, 95% CI [-0.14, 0.32],</w:t>
-      </w:r>
-      <w:r>
-        <w:t xml:space="preserve"> </w:t>
-      </w:r>
-      <m:oMath>
-        <m:r>
-          <m:t>p</m:t>
-        </m:r>
-      </m:oMath>
-      <w:r>
-        <w:t xml:space="preserve"> </w:t>
-      </w:r>
-      <w:r>
-        <w:t xml:space="preserve">= .427),</w:t>
-      </w:r>
-      <w:r>
-        <w:t xml:space="preserve"> </w:t>
-      </w:r>
-      <m:oMath>
-        <m:r>
-          <m:t>F</m:t>
-        </m:r>
-      </m:oMath>
-      <w:r>
-        <w:t xml:space="preserve">(1, 193) = 1.66,</w:t>
-      </w:r>
-      <w:r>
-        <w:t xml:space="preserve"> </w:t>
-      </w:r>
-      <m:oMath>
-        <m:r>
-          <m:t>p</m:t>
-        </m:r>
-      </m:oMath>
-      <w:r>
-        <w:t xml:space="preserve"> </w:t>
-      </w:r>
-      <w:r>
-        <w:t xml:space="preserve">= .199. We also did not find that the effects of demand characteristics differed by the year the record was completed or published,</w:t>
-      </w:r>
-      <w:r>
-        <w:t xml:space="preserve"> </w:t>
-      </w:r>
-      <m:oMath>
-        <m:r>
-          <m:t>β</m:t>
-        </m:r>
-      </m:oMath>
-      <w:r>
-        <w:t xml:space="preserve"> </w:t>
-      </w:r>
-      <w:r>
-        <w:t xml:space="preserve">= 0.00, 95% CI [-0.01, 0.00],</w:t>
-      </w:r>
-      <w:r>
-        <w:t xml:space="preserve"> </w:t>
-      </w:r>
-      <m:oMath>
-        <m:r>
-          <m:t>t</m:t>
-        </m:r>
-      </m:oMath>
-      <w:r>
-        <w:t xml:space="preserve">(194) = -0.51,</w:t>
-      </w:r>
-      <w:r>
-        <w:t xml:space="preserve"> </w:t>
-      </w:r>
-      <m:oMath>
-        <m:r>
-          <m:t>p</m:t>
-        </m:r>
-      </m:oMath>
-      <w:r>
-        <w:t xml:space="preserve"> </w:t>
-      </w:r>
-      <w:r>
-        <w:t xml:space="preserve">= .607.</w:t>
-      </w:r>
-    </w:p>
-    <w:p>
-      <w:pPr>
-        <w:pStyle w:val="Textkrper"/>
-      </w:pPr>
-      <w:r>
-        <w:t xml:space="preserve">The effects of demand characteristics tended to be numerically larger in unpaid (</w:t>
-      </w:r>
-      <m:oMath>
-        <m:r>
-          <m:t>d</m:t>
-        </m:r>
-      </m:oMath>
-      <w:r>
-        <w:t xml:space="preserve"> </w:t>
-      </w:r>
-      <w:r>
-        <w:t xml:space="preserve">= 0.23, 95% CI [0.11, 0.35],</w:t>
-      </w:r>
-      <w:r>
-        <w:t xml:space="preserve"> </w:t>
-      </w:r>
-      <m:oMath>
-        <m:r>
-          <m:t>p</m:t>
-        </m:r>
-      </m:oMath>
-      <w:r>
-        <w:t xml:space="preserve"> </w:t>
-      </w:r>
-      <w:r>
-        <w:t xml:space="preserve">&lt; .001) vs. paid (</w:t>
-      </w:r>
-      <m:oMath>
-        <m:r>
-          <m:t>d</m:t>
-        </m:r>
-      </m:oMath>
-      <w:r>
-        <w:t xml:space="preserve"> </w:t>
-      </w:r>
-      <w:r>
-        <w:t xml:space="preserve">= 0.13, 95% CI [-0.05, 0.31],</w:t>
-      </w:r>
-      <w:r>
-        <w:t xml:space="preserve"> </w:t>
-      </w:r>
-      <m:oMath>
-        <m:r>
-          <m:t>p</m:t>
-        </m:r>
-      </m:oMath>
-      <w:r>
-        <w:t xml:space="preserve"> </w:t>
-      </w:r>
-      <w:r>
-        <w:t xml:space="preserve">= .157) studies—but this difference was also not statistically significant,</w:t>
-      </w:r>
-      <w:r>
-        <w:t xml:space="preserve"> </w:t>
-      </w:r>
-      <m:oMath>
-        <m:r>
-          <m:t>F</m:t>
-        </m:r>
-      </m:oMath>
-      <w:r>
-        <w:t xml:space="preserve">(1, 192) = 0.87,</w:t>
-      </w:r>
-      <w:r>
-        <w:t xml:space="preserve"> </w:t>
-      </w:r>
-      <m:oMath>
-        <m:r>
-          <m:t>p</m:t>
-        </m:r>
-      </m:oMath>
-      <w:r>
-        <w:t xml:space="preserve"> </w:t>
-      </w:r>
-      <w:r>
-        <w:t xml:space="preserve">= .352.</w:t>
-      </w:r>
-    </w:p>
-    <w:bookmarkEnd w:id="40"/>
-    <w:bookmarkStart w:id="44" w:name="publication-bias-analyses-1"/>
-    <w:p>
-      <w:pPr>
-        <w:pStyle w:val="berschrift3"/>
-      </w:pPr>
-      <w:r>
-        <w:t xml:space="preserve">Publication bias analyses.</w:t>
-      </w:r>
-    </w:p>
-    <w:p>
-      <w:pPr>
-        <w:pStyle w:val="FirstParagraph"/>
-      </w:pPr>
-      <w:r>
-        <w:t xml:space="preserve">Overall, publication bias analyses were inconclusive. For instance, a funnel plot containing all effect sizes appeared to indicate that publication bias favored acquiescence effects (i.e., effects where participants shifted responses to be consistent with the demand characteristics). However, a funnel plot where non-independent effect sizes were aggregated appeared to indicate the opposite: that publication bias favored non-significant or counter-acquiescence effects.</w:t>
-      </w:r>
-    </w:p>
-    <w:p>
-      <w:pPr>
-        <w:pStyle w:val="Textkrper"/>
-      </w:pPr>
-      <w:r>
-        <w:t xml:space="preserve">Precision-effect tests yielded opposite conclusions depending on whether 3LMA or aggregated non-independent effect sizes were used. Precision-effect tests with 3LMA provided a non-significant estimate of publication bias that favored acquiescence effects,</w:t>
-      </w:r>
-      <w:r>
-        <w:t xml:space="preserve"> </w:t>
-      </w:r>
-      <m:oMath>
-        <m:r>
-          <m:t>β</m:t>
-        </m:r>
-      </m:oMath>
-      <w:r>
-        <w:t xml:space="preserve"> </w:t>
-      </w:r>
-      <w:r>
-        <w:t xml:space="preserve">= 0.68, 95% CI [-0.07, 1.44],</w:t>
-      </w:r>
-      <w:r>
-        <w:t xml:space="preserve"> </w:t>
-      </w:r>
-      <m:oMath>
-        <m:r>
-          <m:t>p</m:t>
-        </m:r>
-      </m:oMath>
-      <w:r>
-        <w:t xml:space="preserve"> </w:t>
-      </w:r>
-      <w:r>
-        <w:t xml:space="preserve">= .076. The bias-corrected overall effect size estimate did not significantly differ from zero</w:t>
-      </w:r>
-      <w:r>
-        <w:t xml:space="preserve"> </w:t>
-      </w:r>
-      <m:oMath>
-        <m:r>
-          <m:t>d</m:t>
-        </m:r>
-      </m:oMath>
-      <w:r>
-        <w:t xml:space="preserve"> </w:t>
-      </w:r>
-      <w:r>
-        <w:t xml:space="preserve">= 0.06, 95% CI [-0.16, 0.27],</w:t>
-      </w:r>
-      <w:r>
-        <w:t xml:space="preserve"> </w:t>
-      </w:r>
-      <m:oMath>
-        <m:r>
-          <m:t>p</m:t>
-        </m:r>
-      </m:oMath>
-      <w:r>
-        <w:t xml:space="preserve"> </w:t>
-      </w:r>
-      <w:r>
-        <w:t xml:space="preserve">.606. Precision-effect tests with aggregated non-independent effect sizes, however, estimated the opposite: that there was a slightly (but not statistically significant) preference for non-significant or counter-acquiescence effects,</w:t>
-      </w:r>
-      <w:r>
-        <w:t xml:space="preserve"> </w:t>
-      </w:r>
-      <m:oMath>
-        <m:r>
-          <m:t>β</m:t>
-        </m:r>
-      </m:oMath>
-      <w:r>
-        <w:t xml:space="preserve"> </w:t>
-      </w:r>
-      <w:r>
-        <w:t xml:space="preserve">= -0.34, 95% CI [-1.39, 0.70],</w:t>
-      </w:r>
-      <w:r>
-        <w:t xml:space="preserve"> </w:t>
-      </w:r>
-      <m:oMath>
-        <m:r>
-          <m:t>p</m:t>
-        </m:r>
-      </m:oMath>
-      <w:r>
-        <w:t xml:space="preserve"> </w:t>
-      </w:r>
-      <w:r>
-        <w:t xml:space="preserve">= .519. The bias-corrected overall effect size estimate was thus slightly adjusted upward,</w:t>
-      </w:r>
-      <w:r>
-        <w:t xml:space="preserve"> </w:t>
-      </w:r>
-      <m:oMath>
-        <m:r>
-          <m:t>d</m:t>
-        </m:r>
-      </m:oMath>
-      <w:r>
-        <w:t xml:space="preserve"> </w:t>
-      </w:r>
-      <w:r>
-        <w:t xml:space="preserve">= 0.23, 95% CI [0.01, 0.45],</w:t>
-      </w:r>
-      <w:r>
-        <w:t xml:space="preserve"> </w:t>
-      </w:r>
-      <m:oMath>
-        <m:r>
-          <m:t>p</m:t>
-        </m:r>
-      </m:oMath>
-      <w:r>
-        <w:t xml:space="preserve"> </w:t>
-      </w:r>
-      <w:r>
-        <w:t xml:space="preserve">= .038.</w:t>
-      </w:r>
-    </w:p>
-    <w:p>
-      <w:pPr>
-        <w:pStyle w:val="Textkrper"/>
-      </w:pPr>
-      <w:r>
-        <w:t xml:space="preserve">The weight-function model suggested that better fit was achieved with a model indicating that publication bias favored non-significant or counter-acquiescence effects,</w:t>
-      </w:r>
-      <w:r>
-        <w:t xml:space="preserve"> </w:t>
-      </w:r>
-      <m:oMath>
-        <m:sSup>
-          <m:e>
-            <m:r>
-              <m:t>χ</m:t>
-            </m:r>
-          </m:e>
-          <m:sup>
-            <m:r>
-              <m:t>2</m:t>
-            </m:r>
-          </m:sup>
-        </m:sSup>
-      </m:oMath>
-      <w:r>
-        <w:t xml:space="preserve">(1) = 10.80,</w:t>
-      </w:r>
-      <w:r>
-        <w:t xml:space="preserve"> </w:t>
-      </w:r>
-      <m:oMath>
-        <m:r>
-          <m:t>p</m:t>
-        </m:r>
-      </m:oMath>
-      <w:r>
-        <w:t xml:space="preserve"> </w:t>
-      </w:r>
-      <w:r>
-        <w:t xml:space="preserve">= .001. The bias-corrected overall effect size was thus upward-adjusted,</w:t>
-      </w:r>
-      <w:r>
-        <w:t xml:space="preserve"> </w:t>
-      </w:r>
-      <m:oMath>
-        <m:r>
-          <m:t>d</m:t>
-        </m:r>
-      </m:oMath>
-      <w:r>
-        <w:t xml:space="preserve"> </w:t>
-      </w:r>
-      <w:r>
-        <w:t xml:space="preserve">= 0.41, 95% CI [0.19, 0.62],</w:t>
-      </w:r>
-      <w:r>
-        <w:t xml:space="preserve"> </w:t>
-      </w:r>
-      <m:oMath>
-        <m:r>
-          <m:t>p</m:t>
-        </m:r>
-      </m:oMath>
-      <w:r>
-        <w:t xml:space="preserve"> </w:t>
-      </w:r>
-      <w:r>
-        <w:t xml:space="preserve">&lt; .001. We did not, however, find evidence that effect sizes differed among unpublished (</w:t>
-      </w:r>
-      <m:oMath>
-        <m:r>
-          <m:t>d</m:t>
-        </m:r>
-      </m:oMath>
-      <w:r>
-        <w:t xml:space="preserve"> </w:t>
-      </w:r>
-      <w:r>
-        <w:t xml:space="preserve">= 0.46, 95% CI [0.00, 0.91],</w:t>
-      </w:r>
-      <w:r>
-        <w:t xml:space="preserve"> </w:t>
-      </w:r>
-      <m:oMath>
-        <m:r>
-          <m:t>p</m:t>
-        </m:r>
-      </m:oMath>
-      <w:r>
-        <w:t xml:space="preserve"> </w:t>
-      </w:r>
-      <w:r>
-        <w:t xml:space="preserve">= .050) and published (</w:t>
-      </w:r>
-      <m:oMath>
-        <m:r>
-          <m:t>d</m:t>
-        </m:r>
-      </m:oMath>
-      <w:r>
-        <w:t xml:space="preserve"> </w:t>
-      </w:r>
-      <w:r>
-        <w:t xml:space="preserve">= 0.21, 95% CI [0.09, 0.32],</w:t>
-      </w:r>
-      <w:r>
-        <w:t xml:space="preserve"> </w:t>
-      </w:r>
-      <m:oMath>
-        <m:r>
-          <m:t>p</m:t>
-        </m:r>
-      </m:oMath>
-      <w:r>
-        <w:t xml:space="preserve"> </w:t>
-      </w:r>
-      <w:r>
-        <w:t xml:space="preserve">&lt; .001) studies</w:t>
-      </w:r>
-      <w:r>
-        <w:t xml:space="preserve"> </w:t>
-      </w:r>
-      <m:oMath>
-        <m:r>
-          <m:t>F</m:t>
-        </m:r>
-      </m:oMath>
-      <w:r>
-        <w:t xml:space="preserve">(1, 193) = 1.08,</w:t>
-      </w:r>
-      <w:r>
-        <w:t xml:space="preserve"> </w:t>
-      </w:r>
-      <m:oMath>
-        <m:r>
-          <m:t>p</m:t>
-        </m:r>
-      </m:oMath>
-      <w:r>
-        <w:t xml:space="preserve"> </w:t>
-      </w:r>
-      <w:r>
-        <w:t xml:space="preserve">= .301.</w:t>
+        <w:t xml:space="preserve">&lt; .001. For example, if participants were hypothetically told that an intervention should improve mood (positive demand), they would generally report slightly improved moods; if told that an intervention should worsen mood (negative demand), they would generally report slightly worsened moods.</w:t>
+      </w:r>
+    </w:p>
+    <w:p>
+      <w:pPr>
+        <w:pStyle w:val="SourceCode"/>
+      </w:pPr>
+      <w:r>
+        <w:rPr>
+          <w:rStyle w:val="VerbatimChar"/>
+        </w:rPr>
+        <w:t xml:space="preserve">## Warning: Using `size` aesthetic for lines was deprecated in ggplot2 3.4.0.</w:t>
+      </w:r>
+      <w:r>
+        <w:br/>
+      </w:r>
+      <w:r>
+        <w:rPr>
+          <w:rStyle w:val="VerbatimChar"/>
+        </w:rPr>
+        <w:t xml:space="preserve">## i Please use `linewidth` instead.</w:t>
       </w:r>
     </w:p>
     <w:p>
@@ -3191,20 +2251,102 @@
       <w:r>
         <w:drawing>
           <wp:inline>
-            <wp:extent cx="4587290" cy="3669832"/>
+            <wp:extent cx="5963478" cy="7156173"/>
             <wp:effectExtent b="0" l="0" r="0" t="0"/>
-            <wp:docPr descr="Figure 2.  Funnel plot of raw (A) or aggregated (B) effect sizes ploted against their corresponding standard errors." title="" id="42" name="Picture"/>
+            <wp:docPr descr="Figure 2.  Forest plot of effect sizes (Cohen’s d) included in the Study 1 meta-analysis. The rightmost column includes each effect size citation. The center and right columns contain the estimated effect sizes (black diamonds) and their 95% confidence intervals (black error bars)." title="" id="41" name="Picture"/>
             <a:graphic>
               <a:graphicData uri="http://schemas.openxmlformats.org/drawingml/2006/picture">
                 <pic:pic>
                   <pic:nvPicPr>
-                    <pic:cNvPr descr="metaware_manuscript_files/figure-docx/funnel2-1.png" id="43" name="Picture"/>
+                    <pic:cNvPr descr="metaware_manuscript_files/figure-docx/forest-1.png" id="42" name="Picture"/>
                     <pic:cNvPicPr>
                       <a:picLocks noChangeArrowheads="1" noChangeAspect="1"/>
                     </pic:cNvPicPr>
                   </pic:nvPicPr>
                   <pic:blipFill>
-                    <a:blip r:embed="rId41"/>
+                    <a:blip r:embed="rId40"/>
+                    <a:stretch>
+                      <a:fillRect/>
+                    </a:stretch>
+                  </pic:blipFill>
+                  <pic:spPr bwMode="auto">
+                    <a:xfrm>
+                      <a:off x="0" y="0"/>
+                      <a:ext cx="5963478" cy="7156173"/>
+                    </a:xfrm>
+                    <a:prstGeom prst="rect">
+                      <a:avLst/>
+                    </a:prstGeom>
+                    <a:noFill/>
+                    <a:ln w="9525">
+                      <a:noFill/>
+                      <a:headEnd/>
+                      <a:tailEnd/>
+                    </a:ln>
+                  </pic:spPr>
+                </pic:pic>
+              </a:graphicData>
+            </a:graphic>
+          </wp:inline>
+        </w:drawing>
+      </w:r>
+    </w:p>
+    <w:p>
+      <w:pPr>
+        <w:pStyle w:val="ImageCaption"/>
+      </w:pPr>
+      <w:r>
+        <w:rPr>
+          <w:iCs/>
+          <w:i/>
+        </w:rPr>
+        <w:t xml:space="preserve">Figure</w:t>
+      </w:r>
+      <w:r>
+        <w:t xml:space="preserve"> </w:t>
+      </w:r>
+      <w:r>
+        <w:rPr>
+          <w:iCs/>
+          <w:i/>
+        </w:rPr>
+        <w:t xml:space="preserve">2.</w:t>
+      </w:r>
+      <w:r>
+        <w:rPr>
+          <w:iCs/>
+          <w:i/>
+        </w:rPr>
+        <w:t xml:space="preserve"> </w:t>
+      </w:r>
+      <w:r>
+        <w:t xml:space="preserve"> </w:t>
+      </w:r>
+      <w:r>
+        <w:t xml:space="preserve">Forest plot of effect sizes (Cohen’s d) included in the Study 1 meta-analysis. The rightmost column includes each effect size citation. The center and right columns contain the estimated effect sizes (black diamonds) and their 95% confidence intervals (black error bars).</w:t>
+      </w:r>
+    </w:p>
+    <w:p>
+      <w:pPr>
+        <w:pStyle w:val="Textkrper"/>
+      </w:pPr>
+      <w:r>
+        <w:drawing>
+          <wp:inline>
+            <wp:extent cx="4587290" cy="3669832"/>
+            <wp:effectExtent b="0" l="0" r="0" t="0"/>
+            <wp:docPr descr="" title="" id="44" name="Picture"/>
+            <a:graphic>
+              <a:graphicData uri="http://schemas.openxmlformats.org/drawingml/2006/picture">
+                <pic:pic>
+                  <pic:nvPicPr>
+                    <pic:cNvPr descr="metaware_manuscript_files/figure-docx/overall.dist-1.png" id="45" name="Picture"/>
+                    <pic:cNvPicPr>
+                      <a:picLocks noChangeArrowheads="1" noChangeAspect="1"/>
+                    </pic:cNvPicPr>
+                  </pic:nvPicPr>
+                  <pic:blipFill>
+                    <a:blip r:embed="rId43"/>
                     <a:stretch>
                       <a:fillRect/>
                     </a:stretch>
@@ -3233,48 +2375,125 @@
     </w:p>
     <w:p>
       <w:pPr>
-        <w:pStyle w:val="ImageCaption"/>
-      </w:pPr>
-      <w:r>
-        <w:rPr>
-          <w:iCs/>
-          <w:i/>
-        </w:rPr>
-        <w:t xml:space="preserve">Figure</w:t>
-      </w:r>
-      <w:r>
-        <w:t xml:space="preserve"> </w:t>
-      </w:r>
-      <w:r>
-        <w:rPr>
-          <w:iCs/>
-          <w:i/>
-        </w:rPr>
-        <w:t xml:space="preserve">2.</w:t>
-      </w:r>
-      <w:r>
-        <w:rPr>
-          <w:iCs/>
-          <w:i/>
-        </w:rPr>
-        <w:t xml:space="preserve"> </w:t>
-      </w:r>
-      <w:r>
-        <w:t xml:space="preserve"> </w:t>
-      </w:r>
-      <w:r>
-        <w:t xml:space="preserve">Funnel plot of raw (A) or aggregated (B) effect sizes ploted against their corresponding standard errors.</w:t>
-      </w:r>
-    </w:p>
-    <w:bookmarkEnd w:id="44"/>
-    <w:bookmarkEnd w:id="45"/>
-    <w:bookmarkStart w:id="46" w:name="discussion"/>
-    <w:p>
-      <w:pPr>
-        <w:pStyle w:val="berschrift2"/>
-      </w:pPr>
-      <w:r>
-        <w:t xml:space="preserve">Discussion</w:t>
+        <w:pStyle w:val="Textkrper"/>
+      </w:pPr>
+      <w:r>
+        <w:t xml:space="preserve">Although demand characteristics produce more hypothesis-consistent responding</w:t>
+      </w:r>
+      <w:r>
+        <w:t xml:space="preserve"> </w:t>
+      </w:r>
+      <w:r>
+        <w:rPr>
+          <w:iCs/>
+          <w:i/>
+        </w:rPr>
+        <w:t xml:space="preserve">on average</w:t>
+      </w:r>
+      <w:r>
+        <w:t xml:space="preserve">, demand effects are not consistent (between-study</w:t>
+      </w:r>
+      <w:r>
+        <w:t xml:space="preserve"> </w:t>
+      </w:r>
+      <m:oMath>
+        <m:r>
+          <m:t>τ</m:t>
+        </m:r>
+      </m:oMath>
+      <w:r>
+        <w:t xml:space="preserve"> </w:t>
+      </w:r>
+      <w:r>
+        <w:t xml:space="preserve">= 0.30; within-study</w:t>
+      </w:r>
+      <w:r>
+        <w:t xml:space="preserve"> </w:t>
+      </w:r>
+      <m:oMath>
+        <m:r>
+          <m:t>σ</m:t>
+        </m:r>
+      </m:oMath>
+      <w:r>
+        <w:t xml:space="preserve"> </w:t>
+      </w:r>
+      <w:r>
+        <w:t xml:space="preserve">= 0.20; Figure</w:t>
+      </w:r>
+      <w:r>
+        <w:t xml:space="preserve"> </w:t>
+      </w:r>
+      <w:r>
+        <w:t xml:space="preserve">2</w:t>
+      </w:r>
+      <w:r>
+        <w:t xml:space="preserve">)). Based on the meta-analytic mean and standard deviation (between-study</w:t>
+      </w:r>
+      <w:r>
+        <w:t xml:space="preserve"> </w:t>
+      </w:r>
+      <m:oMath>
+        <m:r>
+          <m:t>τ</m:t>
+        </m:r>
+      </m:oMath>
+      <w:r>
+        <w:t xml:space="preserve"> </w:t>
+      </w:r>
+      <w:r>
+        <w:t xml:space="preserve">+ within-study</w:t>
+      </w:r>
+      <w:r>
+        <w:t xml:space="preserve"> </w:t>
+      </w:r>
+      <m:oMath>
+        <m:r>
+          <m:t>σ</m:t>
+        </m:r>
+      </m:oMath>
+      <w:r>
+        <w:t xml:space="preserve">), the estimated distribution of effects suggests that demand characteristics (a) sometimes produce negligible shifts in responding and (b) other times cause participants’ responses to shift in the</w:t>
+      </w:r>
+      <w:r>
+        <w:t xml:space="preserve"> </w:t>
+      </w:r>
+      <w:r>
+        <w:rPr>
+          <w:iCs/>
+          <w:i/>
+        </w:rPr>
+        <w:t xml:space="preserve">opposite</w:t>
+      </w:r>
+      <w:r>
+        <w:t xml:space="preserve"> </w:t>
+      </w:r>
+      <w:r>
+        <w:t xml:space="preserve">direction of the communicated hypothesis (Figure X). For the sake of example, we arbitrarily classified any effect size less than 0.10 standard deviation in either direction as</w:t>
+      </w:r>
+      <w:r>
+        <w:t xml:space="preserve"> </w:t>
+      </w:r>
+      <w:r>
+        <w:t xml:space="preserve">“</w:t>
+      </w:r>
+      <w:r>
+        <w:t xml:space="preserve">negligible</w:t>
+      </w:r>
+      <w:r>
+        <w:t xml:space="preserve">”</w:t>
+      </w:r>
+      <w:r>
+        <w:t xml:space="preserve">. Based on this classification, 63 % of demand characteristics manipulations produce hypothesis-consistent shifts in responding, 19 % produce hypothesis-inconsistent shifts, and -81% produce negligible shifts in either direction.</w:t>
+      </w:r>
+    </w:p>
+    <w:bookmarkStart w:id="47" w:name="moderator-analyses"/>
+    <w:p>
+      <w:pPr>
+        <w:pStyle w:val="berschrift3"/>
+      </w:pPr>
+      <w:r>
+        <w:t xml:space="preserve">Moderator analyses.</w:t>
       </w:r>
     </w:p>
     <w:p>
@@ -3282,7 +2501,65 @@
         <w:pStyle w:val="FirstParagraph"/>
       </w:pPr>
       <w:r>
-        <w:t xml:space="preserve">Study 1 provides the first quantitative synthesis of strict experimental tests of demand effects. Overall, explicit manipulations of demand characteristics led to a small acquiescence effect. However, significant heterogeneity was observed. Using arbitrary thresholds, we estimated that 0.63 % of demand characteristics manipulations produce acquiescence effects (</w:t>
+        <w:t xml:space="preserve">The observed variability in demand effects drastically exceeded what would be expected from sampling error alone</w:t>
+      </w:r>
+      <w:r>
+        <w:t xml:space="preserve"> </w:t>
+      </w:r>
+      <m:oMath>
+        <m:r>
+          <m:t>Q</m:t>
+        </m:r>
+      </m:oMath>
+      <w:r>
+        <w:t xml:space="preserve">(194) = 901.77 ,</w:t>
+      </w:r>
+      <w:r>
+        <w:t xml:space="preserve"> </w:t>
+      </w:r>
+      <m:oMath>
+        <m:r>
+          <m:t>p</m:t>
+        </m:r>
+      </m:oMath>
+      <w:r>
+        <w:t xml:space="preserve"> </w:t>
+      </w:r>
+      <w:r>
+        <w:t xml:space="preserve">&lt; .001. This suggests the existence of moderators.</w:t>
+      </w:r>
+    </w:p>
+    <w:p>
+      <w:pPr>
+        <w:pStyle w:val="Textkrper"/>
+      </w:pPr>
+      <w:r>
+        <w:t xml:space="preserve">Results indicated that the effects of demand characteristics tended to differ by participant pool,</w:t>
+      </w:r>
+      <w:r>
+        <w:t xml:space="preserve"> </w:t>
+      </w:r>
+      <m:oMath>
+        <m:r>
+          <m:t>F</m:t>
+        </m:r>
+      </m:oMath>
+      <w:r>
+        <w:t xml:space="preserve">(2, 182) = 4.12,</w:t>
+      </w:r>
+      <w:r>
+        <w:t xml:space="preserve"> </w:t>
+      </w:r>
+      <m:oMath>
+        <m:r>
+          <m:t>p</m:t>
+        </m:r>
+      </m:oMath>
+      <w:r>
+        <w:t xml:space="preserve"> </w:t>
+      </w:r>
+      <w:r>
+        <w:t xml:space="preserve">= .018. The effects were positive and medium-to-large in studies with students (</w:t>
       </w:r>
       <m:oMath>
         <m:r>
@@ -3293,7 +2570,21 @@
         <w:t xml:space="preserve"> </w:t>
       </w:r>
       <w:r>
-        <w:t xml:space="preserve">&gt; 0.10), 0.19 % produce counteracquiescence effects (</w:t>
+        <w:t xml:space="preserve">= 0.33, 95% CI [0.20, 0.46],</w:t>
+      </w:r>
+      <w:r>
+        <w:t xml:space="preserve"> </w:t>
+      </w:r>
+      <m:oMath>
+        <m:r>
+          <m:t>p</m:t>
+        </m:r>
+      </m:oMath>
+      <w:r>
+        <w:t xml:space="preserve"> </w:t>
+      </w:r>
+      <w:r>
+        <w:t xml:space="preserve">&lt; .001), positive and extremely small in studies with a mix of students and non-students (</w:t>
       </w:r>
       <m:oMath>
         <m:r>
@@ -3304,10 +2595,21 @@
         <w:t xml:space="preserve"> </w:t>
       </w:r>
       <w:r>
-        <w:t xml:space="preserve">&lt; -0.10), and 0.18 % produce negligible shifts in either direction (-0.10 &lt;</w:t>
-      </w:r>
-      <w:r>
-        <w:t xml:space="preserve"> </w:t>
+        <w:t xml:space="preserve">= 0.04, 95% CI [-0.38, 0.47],</w:t>
+      </w:r>
+      <w:r>
+        <w:t xml:space="preserve"> </w:t>
+      </w:r>
+      <m:oMath>
+        <m:r>
+          <m:t>p</m:t>
+        </m:r>
+      </m:oMath>
+      <w:r>
+        <w:t xml:space="preserve"> </w:t>
+      </w:r>
+      <w:r>
+        <w:t xml:space="preserve">= .838), and near-zero in studies with non-students (</w:t>
       </w:r>
       <m:oMath>
         <m:r>
@@ -3318,41 +2620,96 @@
         <w:t xml:space="preserve"> </w:t>
       </w:r>
       <w:r>
-        <w:t xml:space="preserve">&gt; 0.10). Moderator analyses revealed two study features that are associated with stronger acquiescence effects: (1) sampling student populations, and (2) communicating that</w:t>
-      </w:r>
-      <w:r>
-        <w:t xml:space="preserve"> </w:t>
-      </w:r>
-      <w:r>
-        <w:rPr>
-          <w:iCs/>
-          <w:i/>
-        </w:rPr>
-        <w:t xml:space="preserve">no</w:t>
-      </w:r>
-      <w:r>
-        <w:t xml:space="preserve"> </w:t>
-      </w:r>
-      <w:r>
-        <w:t xml:space="preserve">shift in participant responses is expected (i.e., using</w:t>
-      </w:r>
-      <w:r>
-        <w:t xml:space="preserve"> </w:t>
-      </w:r>
-      <w:r>
-        <w:t xml:space="preserve">“</w:t>
-      </w:r>
-      <w:r>
-        <w:t xml:space="preserve">nil demand</w:t>
-      </w:r>
-      <w:r>
-        <w:t xml:space="preserve">”</w:t>
-      </w:r>
-      <w:r>
-        <w:t xml:space="preserve"> </w:t>
-      </w:r>
-      <w:r>
-        <w:t xml:space="preserve">manipulations). Demand characteristics also tended to produce larger acquiescence effects when participants were paid—although this difference was not statistically significant.</w:t>
+        <w:t xml:space="preserve">= 0.00, 95% CI [-0.20, 0.20],</w:t>
+      </w:r>
+      <w:r>
+        <w:t xml:space="preserve"> </w:t>
+      </w:r>
+      <m:oMath>
+        <m:r>
+          <m:t>p</m:t>
+        </m:r>
+      </m:oMath>
+      <w:r>
+        <w:t xml:space="preserve"> </w:t>
+      </w:r>
+      <w:r>
+        <w:t xml:space="preserve">= .993). The effects of demand characteristics also tended to be more positive for in-person (</w:t>
+      </w:r>
+      <m:oMath>
+        <m:r>
+          <m:t>d</m:t>
+        </m:r>
+      </m:oMath>
+      <w:r>
+        <w:t xml:space="preserve"> </w:t>
+      </w:r>
+      <w:r>
+        <w:t xml:space="preserve">= 0.31, 95% CI [0.18, 0.45],</w:t>
+      </w:r>
+      <w:r>
+        <w:t xml:space="preserve"> </w:t>
+      </w:r>
+      <m:oMath>
+        <m:r>
+          <m:t>p</m:t>
+        </m:r>
+      </m:oMath>
+      <w:r>
+        <w:t xml:space="preserve"> </w:t>
+      </w:r>
+      <w:r>
+        <w:t xml:space="preserve">&lt; .001) vs. online (</w:t>
+      </w:r>
+      <m:oMath>
+        <m:r>
+          <m:t>d</m:t>
+        </m:r>
+      </m:oMath>
+      <w:r>
+        <w:t xml:space="preserve"> </w:t>
+      </w:r>
+      <w:r>
+        <w:t xml:space="preserve">= 0.09, 95% CI [-0.10, 0.28],</w:t>
+      </w:r>
+      <w:r>
+        <w:t xml:space="preserve"> </w:t>
+      </w:r>
+      <m:oMath>
+        <m:r>
+          <m:t>p</m:t>
+        </m:r>
+      </m:oMath>
+      <w:r>
+        <w:t xml:space="preserve"> </w:t>
+      </w:r>
+      <w:r>
+        <w:t xml:space="preserve">= .373) studies,</w:t>
+      </w:r>
+      <w:r>
+        <w:t xml:space="preserve"> </w:t>
+      </w:r>
+      <m:oMath>
+        <m:r>
+          <m:t>F</m:t>
+        </m:r>
+      </m:oMath>
+      <w:r>
+        <w:t xml:space="preserve">(1, 189) = 3.61,</w:t>
+      </w:r>
+      <w:r>
+        <w:t xml:space="preserve"> </w:t>
+      </w:r>
+      <m:oMath>
+        <m:r>
+          <m:t>p</m:t>
+        </m:r>
+      </m:oMath>
+      <w:r>
+        <w:t xml:space="preserve"> </w:t>
+      </w:r>
+      <w:r>
+        <w:t xml:space="preserve">= .059.</w:t>
       </w:r>
     </w:p>
     <w:p>
@@ -3360,18 +2717,423 @@
         <w:pStyle w:val="Textkrper"/>
       </w:pPr>
       <w:r>
-        <w:t xml:space="preserve">Although Study 1 provides information about the magnitude, consistency, and potential contextual moderators of demand effects, it does not address outstanding questions regarding the extent to which these effects are driven by response bias vs. placebo effect. For example, consider our finding that students tended to acquiescence more than non-students. This may occur because students are more motivated to help the experimenter confirm their hypothesis (a response bias). Alternatively, it may occur because students are more likely to believe the communicated hypothesis (a placebo effect). In other words, although we have some clues about contextual modifiers of demand effects, we still lack an explanation of why these contexts matter and how these effects work more broadly. In Study 1b, we begin investigating this outstanding issue through an extension of the meta-analysis.</w:t>
+        <w:t xml:space="preserve">The effects of demand characteristics appeared to be additive. Compared to instances where a demand characteristic condition was compared to a control group (</w:t>
+      </w:r>
+      <m:oMath>
+        <m:r>
+          <m:t>d</m:t>
+        </m:r>
+      </m:oMath>
+      <w:r>
+        <w:t xml:space="preserve"> </w:t>
+      </w:r>
+      <w:r>
+        <w:t xml:space="preserve">= 0.16, 95% CI [0.04, 0.28],</w:t>
+      </w:r>
+      <w:r>
+        <w:t xml:space="preserve"> </w:t>
+      </w:r>
+      <m:oMath>
+        <m:r>
+          <m:t>p</m:t>
+        </m:r>
+      </m:oMath>
+      <w:r>
+        <w:t xml:space="preserve"> </w:t>
+      </w:r>
+      <w:r>
+        <w:t xml:space="preserve">= .009), effect sizes were approximately twice as large when two demand characteristic conditions were compared (</w:t>
+      </w:r>
+      <m:oMath>
+        <m:r>
+          <m:t>d</m:t>
+        </m:r>
+      </m:oMath>
+      <w:r>
+        <w:t xml:space="preserve"> </w:t>
+      </w:r>
+      <w:r>
+        <w:t xml:space="preserve">= 0.37, 95% CI [0.24, 0.51],</w:t>
+      </w:r>
+      <w:r>
+        <w:t xml:space="preserve"> </w:t>
+      </w:r>
+      <m:oMath>
+        <m:r>
+          <m:t>p</m:t>
+        </m:r>
+      </m:oMath>
+      <w:r>
+        <w:t xml:space="preserve"> </w:t>
+      </w:r>
+      <w:r>
+        <w:t xml:space="preserve">&lt; .001),</w:t>
+      </w:r>
+      <w:r>
+        <w:t xml:space="preserve"> </w:t>
+      </w:r>
+      <m:oMath>
+        <m:r>
+          <m:t>F</m:t>
+        </m:r>
+      </m:oMath>
+      <w:r>
+        <w:t xml:space="preserve">(1, 193) = 19.26,</w:t>
+      </w:r>
+      <w:r>
+        <w:t xml:space="preserve"> </w:t>
+      </w:r>
+      <m:oMath>
+        <m:r>
+          <m:t>p</m:t>
+        </m:r>
+      </m:oMath>
+      <w:r>
+        <w:t xml:space="preserve"> </w:t>
+      </w:r>
+      <w:r>
+        <w:t xml:space="preserve">&lt; .001. Instances where a demand characteristic condition was compared to a control group allowed us to additional test whether participants respond more strongly to positive, nil, or negative demand characteristics. Results indicated that they might,</w:t>
+      </w:r>
+      <w:r>
+        <w:t xml:space="preserve"> </w:t>
+      </w:r>
+      <m:oMath>
+        <m:r>
+          <m:t>F</m:t>
+        </m:r>
+      </m:oMath>
+      <w:r>
+        <w:t xml:space="preserve">(2, 131) = 5.41,</w:t>
+      </w:r>
+      <w:r>
+        <w:t xml:space="preserve"> </w:t>
+      </w:r>
+      <m:oMath>
+        <m:r>
+          <m:t>p</m:t>
+        </m:r>
+      </m:oMath>
+      <w:r>
+        <w:t xml:space="preserve"> </w:t>
+      </w:r>
+      <w:r>
+        <w:t xml:space="preserve">= .006. The effect of demand characteristics tended to be nearly twice as large in the nil (</w:t>
+      </w:r>
+      <m:oMath>
+        <m:r>
+          <m:t>d</m:t>
+        </m:r>
+      </m:oMath>
+      <w:r>
+        <w:t xml:space="preserve"> </w:t>
+      </w:r>
+      <w:r>
+        <w:t xml:space="preserve">= 0.42, 95% CI [0.24, 0.60],</w:t>
+      </w:r>
+      <w:r>
+        <w:t xml:space="preserve"> </w:t>
+      </w:r>
+      <m:oMath>
+        <m:r>
+          <m:t>p</m:t>
+        </m:r>
+      </m:oMath>
+      <w:r>
+        <w:t xml:space="preserve"> </w:t>
+      </w:r>
+      <w:r>
+        <w:t xml:space="preserve">&lt; .001) vs. positive (</w:t>
+      </w:r>
+      <m:oMath>
+        <m:r>
+          <m:t>d</m:t>
+        </m:r>
+      </m:oMath>
+      <w:r>
+        <w:t xml:space="preserve"> </w:t>
+      </w:r>
+      <w:r>
+        <w:t xml:space="preserve">= 0.20, 95% CI [0.08, 0.32],</w:t>
+      </w:r>
+      <w:r>
+        <w:t xml:space="preserve"> </w:t>
+      </w:r>
+      <m:oMath>
+        <m:r>
+          <m:t>p</m:t>
+        </m:r>
+      </m:oMath>
+      <w:r>
+        <w:t xml:space="preserve"> </w:t>
+      </w:r>
+      <w:r>
+        <w:t xml:space="preserve">= .002), and negative demand conditions (</w:t>
+      </w:r>
+      <m:oMath>
+        <m:r>
+          <m:t>d</m:t>
+        </m:r>
+      </m:oMath>
+      <w:r>
+        <w:t xml:space="preserve"> </w:t>
+      </w:r>
+      <w:r>
+        <w:t xml:space="preserve">= 0.16, 95% CI [0.01, 0.30],</w:t>
+      </w:r>
+      <w:r>
+        <w:t xml:space="preserve"> </w:t>
+      </w:r>
+      <m:oMath>
+        <m:r>
+          <m:t>p</m:t>
+        </m:r>
+      </m:oMath>
+      <w:r>
+        <w:t xml:space="preserve"> </w:t>
+      </w:r>
+      <w:r>
+        <w:t xml:space="preserve">= .034).</w:t>
+      </w:r>
+    </w:p>
+    <w:p>
+      <w:pPr>
+        <w:pStyle w:val="Textkrper"/>
+      </w:pPr>
+      <w:r>
+        <w:t xml:space="preserve">We did not find that the effects of demand characteristics tended to differ depending on whether researchers manipulated demand characteristics within- (</w:t>
+      </w:r>
+      <m:oMath>
+        <m:r>
+          <m:t>d</m:t>
+        </m:r>
+      </m:oMath>
+      <w:r>
+        <w:t xml:space="preserve"> </w:t>
+      </w:r>
+      <w:r>
+        <w:t xml:space="preserve">= 0.24, 95% CI [0.12, 0.36],</w:t>
+      </w:r>
+      <w:r>
+        <w:t xml:space="preserve"> </w:t>
+      </w:r>
+      <m:oMath>
+        <m:r>
+          <m:t>p</m:t>
+        </m:r>
+      </m:oMath>
+      <w:r>
+        <w:t xml:space="preserve"> </w:t>
+      </w:r>
+      <w:r>
+        <w:t xml:space="preserve">&lt; .001) vs. between-subjects (</w:t>
+      </w:r>
+      <m:oMath>
+        <m:r>
+          <m:t>d</m:t>
+        </m:r>
+      </m:oMath>
+      <w:r>
+        <w:t xml:space="preserve"> </w:t>
+      </w:r>
+      <w:r>
+        <w:t xml:space="preserve">= 0.09, 95% CI [-0.14, 0.32],</w:t>
+      </w:r>
+      <w:r>
+        <w:t xml:space="preserve"> </w:t>
+      </w:r>
+      <m:oMath>
+        <m:r>
+          <m:t>p</m:t>
+        </m:r>
+      </m:oMath>
+      <w:r>
+        <w:t xml:space="preserve"> </w:t>
+      </w:r>
+      <w:r>
+        <w:t xml:space="preserve">= .427),</w:t>
+      </w:r>
+      <w:r>
+        <w:t xml:space="preserve"> </w:t>
+      </w:r>
+      <m:oMath>
+        <m:r>
+          <m:t>F</m:t>
+        </m:r>
+      </m:oMath>
+      <w:r>
+        <w:t xml:space="preserve">(1, 193) = 1.66,</w:t>
+      </w:r>
+      <w:r>
+        <w:t xml:space="preserve"> </w:t>
+      </w:r>
+      <m:oMath>
+        <m:r>
+          <m:t>p</m:t>
+        </m:r>
+      </m:oMath>
+      <w:r>
+        <w:t xml:space="preserve"> </w:t>
+      </w:r>
+      <w:r>
+        <w:t xml:space="preserve">= .199. We also did not find that the effects of demand characteristics differed by the year the record was completed or published,</w:t>
+      </w:r>
+      <w:r>
+        <w:t xml:space="preserve"> </w:t>
+      </w:r>
+      <m:oMath>
+        <m:r>
+          <m:t>β</m:t>
+        </m:r>
+      </m:oMath>
+      <w:r>
+        <w:t xml:space="preserve"> </w:t>
+      </w:r>
+      <w:r>
+        <w:t xml:space="preserve">= 0.00, 95% CI [-0.01, 0.00],</w:t>
+      </w:r>
+      <w:r>
+        <w:t xml:space="preserve"> </w:t>
+      </w:r>
+      <m:oMath>
+        <m:r>
+          <m:t>t</m:t>
+        </m:r>
+      </m:oMath>
+      <w:r>
+        <w:t xml:space="preserve">(194) = -0.51,</w:t>
+      </w:r>
+      <w:r>
+        <w:t xml:space="preserve"> </w:t>
+      </w:r>
+      <m:oMath>
+        <m:r>
+          <m:t>p</m:t>
+        </m:r>
+      </m:oMath>
+      <w:r>
+        <w:t xml:space="preserve"> </w:t>
+      </w:r>
+      <w:r>
+        <w:t xml:space="preserve">= .607.</w:t>
+      </w:r>
+    </w:p>
+    <w:p>
+      <w:pPr>
+        <w:pStyle w:val="Textkrper"/>
+      </w:pPr>
+      <w:r>
+        <w:t xml:space="preserve">The effects of demand characteristics tended to be numerically larger in unpaid (</w:t>
+      </w:r>
+      <m:oMath>
+        <m:r>
+          <m:t>d</m:t>
+        </m:r>
+      </m:oMath>
+      <w:r>
+        <w:t xml:space="preserve"> </w:t>
+      </w:r>
+      <w:r>
+        <w:t xml:space="preserve">= 0.23, 95% CI [0.11, 0.35],</w:t>
+      </w:r>
+      <w:r>
+        <w:t xml:space="preserve"> </w:t>
+      </w:r>
+      <m:oMath>
+        <m:r>
+          <m:t>p</m:t>
+        </m:r>
+      </m:oMath>
+      <w:r>
+        <w:t xml:space="preserve"> </w:t>
+      </w:r>
+      <w:r>
+        <w:t xml:space="preserve">&lt; .001) vs. paid (</w:t>
+      </w:r>
+      <m:oMath>
+        <m:r>
+          <m:t>d</m:t>
+        </m:r>
+      </m:oMath>
+      <w:r>
+        <w:t xml:space="preserve"> </w:t>
+      </w:r>
+      <w:r>
+        <w:t xml:space="preserve">= 0.13, 95% CI [-0.05, 0.31],</w:t>
+      </w:r>
+      <w:r>
+        <w:t xml:space="preserve"> </w:t>
+      </w:r>
+      <m:oMath>
+        <m:r>
+          <m:t>p</m:t>
+        </m:r>
+      </m:oMath>
+      <w:r>
+        <w:t xml:space="preserve"> </w:t>
+      </w:r>
+      <w:r>
+        <w:t xml:space="preserve">= .157) studies—but this difference was not statistically significant,</w:t>
+      </w:r>
+      <w:r>
+        <w:t xml:space="preserve"> </w:t>
+      </w:r>
+      <m:oMath>
+        <m:r>
+          <m:t>F</m:t>
+        </m:r>
+      </m:oMath>
+      <w:r>
+        <w:t xml:space="preserve">(1, 192) = 0.87,</w:t>
+      </w:r>
+      <w:r>
+        <w:t xml:space="preserve"> </w:t>
+      </w:r>
+      <m:oMath>
+        <m:r>
+          <m:t>p</m:t>
+        </m:r>
+      </m:oMath>
+      <w:r>
+        <w:t xml:space="preserve"> </w:t>
+      </w:r>
+      <w:r>
+        <w:t xml:space="preserve">= .352.</w:t>
+      </w:r>
+    </w:p>
+    <w:bookmarkStart w:id="46" w:name="X597a8c3497739e509d542e56e9f07a16ad86ba7"/>
+    <w:p>
+      <w:pPr>
+        <w:pStyle w:val="berschrift4"/>
+      </w:pPr>
+      <w:r>
+        <w:t xml:space="preserve">Exploratory attempt to reduce confounding (tmp).</w:t>
+      </w:r>
+    </w:p>
+    <w:p>
+      <w:pPr>
+        <w:pStyle w:val="FirstParagraph"/>
+      </w:pPr>
+      <w:r>
+        <w:t xml:space="preserve">Although moderator analyses indicated that demand effects tend to be positive when working with students participant populations, running studies in-person, and not compensating participants, an exploratory inspection of the data revealed that these variables may be confounded. For example, students were more likely to be participants in in-person (61% student samples) vs. online (14% students samples) studies. Students were also more likely to be participants in unpaid (65% student samples) vs. paid (11% student samples) studies. In hindsight, this confounding seems obvious–but it was not anticipated when we developed our analysis plan.</w:t>
+      </w:r>
+    </w:p>
+    <w:p>
+      <w:pPr>
+        <w:pStyle w:val="Textkrper"/>
+      </w:pPr>
+      <w:r>
+        <w:t xml:space="preserve">As an exploratory analysis, we fit a three-level meta-analysis with student status, data collection medium, and payment status entered as effect-coded factors. Although it is possible that this model was overfit, student status–but not data collection medium and payment status–were significantly associated with differences in effect size.</w:t>
       </w:r>
     </w:p>
     <w:bookmarkEnd w:id="46"/>
     <w:bookmarkEnd w:id="47"/>
-    <w:bookmarkStart w:id="66" w:name="study-1b"/>
-    <w:p>
-      <w:pPr>
-        <w:pStyle w:val="berschrift1"/>
-      </w:pPr>
-      <w:r>
-        <w:t xml:space="preserve">Study 1b</w:t>
+    <w:bookmarkStart w:id="51" w:name="publication-bias-analyses-1"/>
+    <w:p>
+      <w:pPr>
+        <w:pStyle w:val="berschrift3"/>
+      </w:pPr>
+      <w:r>
+        <w:t xml:space="preserve">Publication bias analyses.</w:t>
       </w:r>
     </w:p>
     <w:p>
@@ -3379,54 +3141,7 @@
         <w:pStyle w:val="FirstParagraph"/>
       </w:pPr>
       <w:r>
-        <w:t xml:space="preserve">Study 1b was designed to examine whether variability in the effect sizes observed in the Study 1a meta-analysis can be explained by factors theorized to underlie response biases (i.e., motivation and opportunity to adjust responses) and placebo effects (i.e., belief in the experimenter’s hypothesis; Figure</w:t>
-      </w:r>
-      <w:r>
-        <w:t xml:space="preserve"> </w:t>
-      </w:r>
-      <w:r>
-        <w:t xml:space="preserve">1</w:t>
-      </w:r>
-      <w:r>
-        <w:t xml:space="preserve">). Unfortunately, these factors were rarely measured in the studies included in the meta-analysis. (See Future Directions for our call for more direct tests of underlying mechanisms.) Thus, we (a) estimated the values of these factors through a new set of participants and then (b) tested their moderating role by entering these values into meta-regressions. Also through meta-regression, we also examined whether a new set of participants could retroactively predict the effect of the demand characteristic manipulations in our meta-analysis.</w:t>
-      </w:r>
-    </w:p>
-    <w:bookmarkStart w:id="56" w:name="methodology-1"/>
-    <w:p>
-      <w:pPr>
-        <w:pStyle w:val="berschrift2"/>
-      </w:pPr>
-      <w:r>
-        <w:t xml:space="preserve">Methodology</w:t>
-      </w:r>
-    </w:p>
-    <w:p>
-      <w:pPr>
-        <w:pStyle w:val="FirstParagraph"/>
-      </w:pPr>
-      <w:r>
-        <w:t xml:space="preserve">For each study in the meta-analysis, we created vignettes that described the key details for each demand characteristic condition and dependent variable combination. For example,</w:t>
-      </w:r>
-      <w:r>
-        <w:t xml:space="preserve"> </w:t>
-      </w:r>
-      <w:r>
-        <w:t xml:space="preserve">Standing, Verpaelst, and Ulmer (2008)</w:t>
-      </w:r>
-      <w:r>
-        <w:t xml:space="preserve"> </w:t>
-      </w:r>
-      <w:r>
-        <w:t xml:space="preserve">had two demand characteristics manipulations (positive and negative demand) and two dependent variables (measures of verbal and spatial reasoning). Thus, we created four vignettes for this study (see Figure</w:t>
-      </w:r>
-      <w:r>
-        <w:t xml:space="preserve"> </w:t>
-      </w:r>
-      <w:r>
-        <w:t xml:space="preserve">3</w:t>
-      </w:r>
-      <w:r>
-        <w:t xml:space="preserve">).</w:t>
+        <w:t xml:space="preserve">Overall, publication bias analyses were inconclusive. For instance, a funnel plot containing all effect sizes appeared to indicate that publication bias favored instances where participants’ responses shifted in a manner consistent with the communicated hypothesis. However, a funnel plot where non-independent effect sizes were aggregated appeared to indicate the opposite: that publication bias favored non-significant or hypothesis-inconsistent shifts in participants’ responses.</w:t>
       </w:r>
     </w:p>
     <w:p>
@@ -3434,7 +3149,264 @@
         <w:pStyle w:val="Textkrper"/>
       </w:pPr>
       <w:r>
-        <w:t xml:space="preserve">In total, there were 119 vignettes. We did not create vignettes for control conditions because participants were not given information about the experimenter’s hypothesis. Because there were no explicit demand characteristics to act upon, we left motivation, belief, and opportunity values blank for this condition.</w:t>
+        <w:t xml:space="preserve">Precision-effect tests yielded opposite conclusions depending on whether 3LMA or aggregated non-independent effect sizes were used. Precision-effect tests with 3LMA provided a non-significant estimate of publication bias that favored positive effect sizes (i.e., hypothesis-consistent shifts in participants’ responses),</w:t>
+      </w:r>
+      <w:r>
+        <w:t xml:space="preserve"> </w:t>
+      </w:r>
+      <m:oMath>
+        <m:r>
+          <m:t>β</m:t>
+        </m:r>
+      </m:oMath>
+      <w:r>
+        <w:t xml:space="preserve"> </w:t>
+      </w:r>
+      <w:r>
+        <w:t xml:space="preserve">= 0.68, 95% CI [-0.07, 1.44],</w:t>
+      </w:r>
+      <w:r>
+        <w:t xml:space="preserve"> </w:t>
+      </w:r>
+      <m:oMath>
+        <m:r>
+          <m:t>p</m:t>
+        </m:r>
+      </m:oMath>
+      <w:r>
+        <w:t xml:space="preserve"> </w:t>
+      </w:r>
+      <w:r>
+        <w:t xml:space="preserve">= .076. The bias-corrected overall effect size estimate did not significantly differ from zero</w:t>
+      </w:r>
+      <w:r>
+        <w:t xml:space="preserve"> </w:t>
+      </w:r>
+      <m:oMath>
+        <m:r>
+          <m:t>d</m:t>
+        </m:r>
+      </m:oMath>
+      <w:r>
+        <w:t xml:space="preserve"> </w:t>
+      </w:r>
+      <w:r>
+        <w:t xml:space="preserve">= 0.06, 95% CI [-0.16, 0.27],</w:t>
+      </w:r>
+      <w:r>
+        <w:t xml:space="preserve"> </w:t>
+      </w:r>
+      <m:oMath>
+        <m:r>
+          <m:t>p</m:t>
+        </m:r>
+      </m:oMath>
+      <w:r>
+        <w:t xml:space="preserve"> </w:t>
+      </w:r>
+      <w:r>
+        <w:t xml:space="preserve">= .606. Precision-effect tests with aggregated non-independent effect sizes, however, estimated the opposite: that there was a slightly (but not statistically significant) preference for non-significant or hypothesis-inconsistent shifts in participants’ responses,</w:t>
+      </w:r>
+      <w:r>
+        <w:t xml:space="preserve"> </w:t>
+      </w:r>
+      <m:oMath>
+        <m:r>
+          <m:t>β</m:t>
+        </m:r>
+      </m:oMath>
+      <w:r>
+        <w:t xml:space="preserve"> </w:t>
+      </w:r>
+      <w:r>
+        <w:t xml:space="preserve">= -0.34, 95% CI [-1.39, 0.70],</w:t>
+      </w:r>
+      <w:r>
+        <w:t xml:space="preserve"> </w:t>
+      </w:r>
+      <m:oMath>
+        <m:r>
+          <m:t>p</m:t>
+        </m:r>
+      </m:oMath>
+      <w:r>
+        <w:t xml:space="preserve"> </w:t>
+      </w:r>
+      <w:r>
+        <w:t xml:space="preserve">= .519. The bias-corrected overall effect size estimate was thus slightly adjusted upward,</w:t>
+      </w:r>
+      <w:r>
+        <w:t xml:space="preserve"> </w:t>
+      </w:r>
+      <m:oMath>
+        <m:r>
+          <m:t>d</m:t>
+        </m:r>
+      </m:oMath>
+      <w:r>
+        <w:t xml:space="preserve"> </w:t>
+      </w:r>
+      <w:r>
+        <w:t xml:space="preserve">= 0.23, 95% CI [0.01, 0.45],</w:t>
+      </w:r>
+      <w:r>
+        <w:t xml:space="preserve"> </w:t>
+      </w:r>
+      <m:oMath>
+        <m:r>
+          <m:t>p</m:t>
+        </m:r>
+      </m:oMath>
+      <w:r>
+        <w:t xml:space="preserve"> </w:t>
+      </w:r>
+      <w:r>
+        <w:t xml:space="preserve">= .038. In other words, depending on how dependencies were handled, precision-effect tests yielded inconsistent conclusions about the direction of publication bias and the statistical significance of the bias-corrected overall effect of demand characteristics.</w:t>
+      </w:r>
+    </w:p>
+    <w:p>
+      <w:pPr>
+        <w:pStyle w:val="Textkrper"/>
+      </w:pPr>
+      <w:r>
+        <w:t xml:space="preserve">The weight-function model suggested that better fit was achieved with a model indicating that publication bias favored non-significant or hypothesis-inconsistent shifts in participants’ responses,</w:t>
+      </w:r>
+      <w:r>
+        <w:t xml:space="preserve"> </w:t>
+      </w:r>
+      <m:oMath>
+        <m:sSup>
+          <m:e>
+            <m:r>
+              <m:t>χ</m:t>
+            </m:r>
+          </m:e>
+          <m:sup>
+            <m:r>
+              <m:t>2</m:t>
+            </m:r>
+          </m:sup>
+        </m:sSup>
+      </m:oMath>
+      <w:r>
+        <w:t xml:space="preserve">(1) = 10.80,</w:t>
+      </w:r>
+      <w:r>
+        <w:t xml:space="preserve"> </w:t>
+      </w:r>
+      <m:oMath>
+        <m:r>
+          <m:t>p</m:t>
+        </m:r>
+      </m:oMath>
+      <w:r>
+        <w:t xml:space="preserve"> </w:t>
+      </w:r>
+      <w:r>
+        <w:t xml:space="preserve">= .001. The bias-corrected overall effect size was thus upward-adjusted,</w:t>
+      </w:r>
+      <w:r>
+        <w:t xml:space="preserve"> </w:t>
+      </w:r>
+      <m:oMath>
+        <m:r>
+          <m:t>d</m:t>
+        </m:r>
+      </m:oMath>
+      <w:r>
+        <w:t xml:space="preserve"> </w:t>
+      </w:r>
+      <w:r>
+        <w:t xml:space="preserve">= 0.41, 95% CI [0.19, 0.62],</w:t>
+      </w:r>
+      <w:r>
+        <w:t xml:space="preserve"> </w:t>
+      </w:r>
+      <m:oMath>
+        <m:r>
+          <m:t>p</m:t>
+        </m:r>
+      </m:oMath>
+      <w:r>
+        <w:t xml:space="preserve"> </w:t>
+      </w:r>
+      <w:r>
+        <w:t xml:space="preserve">&lt; .001. We did not, however, find evidence that effect sizes differed among unpublished (</w:t>
+      </w:r>
+      <m:oMath>
+        <m:r>
+          <m:t>d</m:t>
+        </m:r>
+      </m:oMath>
+      <w:r>
+        <w:t xml:space="preserve"> </w:t>
+      </w:r>
+      <w:r>
+        <w:t xml:space="preserve">= 0.46, 95% CI [0.00, 0.91],</w:t>
+      </w:r>
+      <w:r>
+        <w:t xml:space="preserve"> </w:t>
+      </w:r>
+      <m:oMath>
+        <m:r>
+          <m:t>p</m:t>
+        </m:r>
+      </m:oMath>
+      <w:r>
+        <w:t xml:space="preserve"> </w:t>
+      </w:r>
+      <w:r>
+        <w:t xml:space="preserve">= .050) and published (</w:t>
+      </w:r>
+      <m:oMath>
+        <m:r>
+          <m:t>d</m:t>
+        </m:r>
+      </m:oMath>
+      <w:r>
+        <w:t xml:space="preserve"> </w:t>
+      </w:r>
+      <w:r>
+        <w:t xml:space="preserve">= 0.21, 95% CI [0.09, 0.32],</w:t>
+      </w:r>
+      <w:r>
+        <w:t xml:space="preserve"> </w:t>
+      </w:r>
+      <m:oMath>
+        <m:r>
+          <m:t>p</m:t>
+        </m:r>
+      </m:oMath>
+      <w:r>
+        <w:t xml:space="preserve"> </w:t>
+      </w:r>
+      <w:r>
+        <w:t xml:space="preserve">&lt; .001) studies</w:t>
+      </w:r>
+      <w:r>
+        <w:t xml:space="preserve"> </w:t>
+      </w:r>
+      <m:oMath>
+        <m:r>
+          <m:t>F</m:t>
+        </m:r>
+      </m:oMath>
+      <w:r>
+        <w:t xml:space="preserve">(1, 193) = 1.08,</w:t>
+      </w:r>
+      <w:r>
+        <w:t xml:space="preserve"> </w:t>
+      </w:r>
+      <m:oMath>
+        <m:r>
+          <m:t>p</m:t>
+        </m:r>
+      </m:oMath>
+      <w:r>
+        <w:t xml:space="preserve"> </w:t>
+      </w:r>
+      <w:r>
+        <w:t xml:space="preserve">= .301.</w:t>
       </w:r>
     </w:p>
     <w:p>
@@ -3444,20 +3416,283 @@
       <w:r>
         <w:drawing>
           <wp:inline>
-            <wp:extent cx="5969000" cy="3702084"/>
+            <wp:extent cx="5963478" cy="4128561"/>
             <wp:effectExtent b="0" l="0" r="0" t="0"/>
-            <wp:docPr descr="Figure 3.  Vignettes for Standing et al., 2008." title="" id="49" name="Picture"/>
+            <wp:docPr descr="Figure 3.  Funnel plot of raw (A) or aggregated (B) effect sizes ploted against their corresponding standard errors." title="" id="49" name="Picture"/>
             <a:graphic>
               <a:graphicData uri="http://schemas.openxmlformats.org/drawingml/2006/picture">
                 <pic:pic>
                   <pic:nvPicPr>
-                    <pic:cNvPr descr="images/metaware_vigs.png" id="50" name="Picture"/>
+                    <pic:cNvPr descr="metaware_manuscript_files/figure-docx/funnel-1.png" id="50" name="Picture"/>
                     <pic:cNvPicPr>
                       <a:picLocks noChangeArrowheads="1" noChangeAspect="1"/>
                     </pic:cNvPicPr>
                   </pic:nvPicPr>
                   <pic:blipFill>
                     <a:blip r:embed="rId48"/>
+                    <a:stretch>
+                      <a:fillRect/>
+                    </a:stretch>
+                  </pic:blipFill>
+                  <pic:spPr bwMode="auto">
+                    <a:xfrm>
+                      <a:off x="0" y="0"/>
+                      <a:ext cx="5963478" cy="4128561"/>
+                    </a:xfrm>
+                    <a:prstGeom prst="rect">
+                      <a:avLst/>
+                    </a:prstGeom>
+                    <a:noFill/>
+                    <a:ln w="9525">
+                      <a:noFill/>
+                      <a:headEnd/>
+                      <a:tailEnd/>
+                    </a:ln>
+                  </pic:spPr>
+                </pic:pic>
+              </a:graphicData>
+            </a:graphic>
+          </wp:inline>
+        </w:drawing>
+      </w:r>
+    </w:p>
+    <w:p>
+      <w:pPr>
+        <w:pStyle w:val="ImageCaption"/>
+      </w:pPr>
+      <w:r>
+        <w:rPr>
+          <w:iCs/>
+          <w:i/>
+        </w:rPr>
+        <w:t xml:space="preserve">Figure</w:t>
+      </w:r>
+      <w:r>
+        <w:t xml:space="preserve"> </w:t>
+      </w:r>
+      <w:r>
+        <w:rPr>
+          <w:iCs/>
+          <w:i/>
+        </w:rPr>
+        <w:t xml:space="preserve">3.</w:t>
+      </w:r>
+      <w:r>
+        <w:rPr>
+          <w:iCs/>
+          <w:i/>
+        </w:rPr>
+        <w:t xml:space="preserve"> </w:t>
+      </w:r>
+      <w:r>
+        <w:t xml:space="preserve"> </w:t>
+      </w:r>
+      <w:r>
+        <w:t xml:space="preserve">Funnel plot of raw (A) or aggregated (B) effect sizes ploted against their corresponding standard errors.</w:t>
+      </w:r>
+    </w:p>
+    <w:bookmarkEnd w:id="51"/>
+    <w:bookmarkEnd w:id="52"/>
+    <w:bookmarkStart w:id="53" w:name="discussion"/>
+    <w:p>
+      <w:pPr>
+        <w:pStyle w:val="berschrift2"/>
+      </w:pPr>
+      <w:r>
+        <w:t xml:space="preserve">Discussion</w:t>
+      </w:r>
+    </w:p>
+    <w:p>
+      <w:pPr>
+        <w:pStyle w:val="FirstParagraph"/>
+      </w:pPr>
+      <w:r>
+        <w:t xml:space="preserve">Study 1 provides the first quantitative synthesis of strict experimental tests of demand effects. Overall, explicit manipulations of demand characteristics cause participants’ responses tend to shift in a manner consistent with the communicated hypothesis. However, significant heterogeneity was observed. Using arbitrary thresholds, we estimated that 63% of demand characteristics manipulations produce hypothesis-consistent shifts (</w:t>
+      </w:r>
+      <m:oMath>
+        <m:r>
+          <m:t>d</m:t>
+        </m:r>
+      </m:oMath>
+      <w:r>
+        <w:t xml:space="preserve"> </w:t>
+      </w:r>
+      <w:r>
+        <w:t xml:space="preserve">&gt; 0.10), 19% produce hypothesis-</w:t>
+      </w:r>
+      <w:r>
+        <w:rPr>
+          <w:iCs/>
+          <w:i/>
+        </w:rPr>
+        <w:t xml:space="preserve">in</w:t>
+      </w:r>
+      <w:r>
+        <w:t xml:space="preserve">consistent shifts (</w:t>
+      </w:r>
+      <m:oMath>
+        <m:r>
+          <m:t>d</m:t>
+        </m:r>
+      </m:oMath>
+      <w:r>
+        <w:t xml:space="preserve"> </w:t>
+      </w:r>
+      <w:r>
+        <w:t xml:space="preserve">&lt; -0.10), and -81% produce negligible shifts in either direction (-0.10 &lt;</w:t>
+      </w:r>
+      <w:r>
+        <w:t xml:space="preserve"> </w:t>
+      </w:r>
+      <m:oMath>
+        <m:r>
+          <m:t>d</m:t>
+        </m:r>
+      </m:oMath>
+      <w:r>
+        <w:t xml:space="preserve"> </w:t>
+      </w:r>
+      <w:r>
+        <w:t xml:space="preserve">&gt; 0.10). Moderator analyses revealed two study features that are associated with more hypothesis-consistent shifts in responses: (1) sampling student populations, (2) running studies in-person, and (3) communicating that</w:t>
+      </w:r>
+      <w:r>
+        <w:t xml:space="preserve"> </w:t>
+      </w:r>
+      <w:r>
+        <w:rPr>
+          <w:iCs/>
+          <w:i/>
+        </w:rPr>
+        <w:t xml:space="preserve">no</w:t>
+      </w:r>
+      <w:r>
+        <w:t xml:space="preserve"> </w:t>
+      </w:r>
+      <w:r>
+        <w:t xml:space="preserve">shift in participant responses is expected (i.e., using</w:t>
+      </w:r>
+      <w:r>
+        <w:t xml:space="preserve"> </w:t>
+      </w:r>
+      <w:r>
+        <w:t xml:space="preserve">“</w:t>
+      </w:r>
+      <w:r>
+        <w:t xml:space="preserve">nil demand</w:t>
+      </w:r>
+      <w:r>
+        <w:t xml:space="preserve">”</w:t>
+      </w:r>
+      <w:r>
+        <w:t xml:space="preserve"> </w:t>
+      </w:r>
+      <w:r>
+        <w:t xml:space="preserve">manipulations). Demand characteristics also tended to produce more hypothesis-consistent shifts in responses when participants were paid—although this difference was not statistically significant. Unfortunately, though, publication bias analyses yielded inconsistent conclusions about the direction and impact of publication bias.</w:t>
+      </w:r>
+    </w:p>
+    <w:p>
+      <w:pPr>
+        <w:pStyle w:val="Textkrper"/>
+      </w:pPr>
+      <w:r>
+        <w:t xml:space="preserve">Although Study 1 provides some information about the magnitude, consistency, and potential contextual moderators of demand effects, it does not address outstanding questions regarding the extent to which these effects are driven by response bias vs. placebo. For example, consider our finding that demand characteristics tend to produce more hypothesis-consistent shifts responses when working with student vs. non-student samples. If this is true, it may occur because students are more motivated to help the experimenter confirm their hypothesis (a response bias). Alternatively, it may occur because students are more likely to believe the communicated hypothesis (a placebo effect). In other words, although we have preliminary evidence of contextual modifiers of demand effects, we still lack an explanation of why these contexts might matter and how demand effects work more broadly. In Study 1b, we begin investigating this outstanding issue through an extension of the meta-analysis.</w:t>
+      </w:r>
+    </w:p>
+    <w:bookmarkEnd w:id="53"/>
+    <w:bookmarkEnd w:id="54"/>
+    <w:bookmarkStart w:id="69" w:name="study-1b"/>
+    <w:p>
+      <w:pPr>
+        <w:pStyle w:val="berschrift1"/>
+      </w:pPr>
+      <w:r>
+        <w:t xml:space="preserve">Study 1b</w:t>
+      </w:r>
+    </w:p>
+    <w:p>
+      <w:pPr>
+        <w:pStyle w:val="FirstParagraph"/>
+      </w:pPr>
+      <w:r>
+        <w:t xml:space="preserve">Study 1b was designed to examine whether variability in the effect sizes observed in the Study 1a meta-analysis can be explained by factors theorized to underlie response biases (i.e., motivation and opportunity to adjust responses) and placebo effects (i.e., belief in the experimenter’s hypothesis; Figure</w:t>
+      </w:r>
+      <w:r>
+        <w:t xml:space="preserve"> </w:t>
+      </w:r>
+      <w:r>
+        <w:t xml:space="preserve">1</w:t>
+      </w:r>
+      <w:r>
+        <w:t xml:space="preserve">). Unfortunately, these factors were rarely measured in the studies included in the meta-analysis. (See General Discussion for our call for more direct tests of underlying mechanisms.) Thus, we (a) estimated the values of these factors through a new set of participants and then (b) tested their moderating role by entering the values into meta-regressions. Also through meta-regression, we examined whether a new set of participants could retroactively predict the effects of the demand characteristic manipulations in the Study 1a meta-analysis.</w:t>
+      </w:r>
+    </w:p>
+    <w:bookmarkStart w:id="63" w:name="methodology-1"/>
+    <w:p>
+      <w:pPr>
+        <w:pStyle w:val="berschrift2"/>
+      </w:pPr>
+      <w:r>
+        <w:t xml:space="preserve">Methodology</w:t>
+      </w:r>
+    </w:p>
+    <w:p>
+      <w:pPr>
+        <w:pStyle w:val="FirstParagraph"/>
+      </w:pPr>
+      <w:r>
+        <w:t xml:space="preserve">For each study in the meta-analysis, we created vignettes that described the key details for each demand characteristic condition and dependent variable combination. For example,</w:t>
+      </w:r>
+      <w:r>
+        <w:t xml:space="preserve"> </w:t>
+      </w:r>
+      <w:r>
+        <w:t xml:space="preserve">Standing, Verpaelst, and Ulmer (2008)</w:t>
+      </w:r>
+      <w:r>
+        <w:t xml:space="preserve"> </w:t>
+      </w:r>
+      <w:r>
+        <w:t xml:space="preserve">had two demand characteristics manipulations (positive and negative demand) and two dependent variables (measures of verbal and spatial reasoning). Thus, we created four vignettes for this study (see Figure</w:t>
+      </w:r>
+      <w:r>
+        <w:t xml:space="preserve"> </w:t>
+      </w:r>
+      <w:r>
+        <w:t xml:space="preserve">4</w:t>
+      </w:r>
+      <w:r>
+        <w:t xml:space="preserve">).</w:t>
+      </w:r>
+    </w:p>
+    <w:p>
+      <w:pPr>
+        <w:pStyle w:val="Textkrper"/>
+      </w:pPr>
+      <w:r>
+        <w:t xml:space="preserve">In total, there were 119 vignettes. We did not create vignettes for control conditions because participants were not given information about the experimenter’s hypothesis. Because there were no explicit demand characteristics to act upon, we left motivation, belief, and opportunity values blank for this condition.</w:t>
+      </w:r>
+    </w:p>
+    <w:p>
+      <w:pPr>
+        <w:pStyle w:val="CaptionedFigure"/>
+      </w:pPr>
+      <w:r>
+        <w:drawing>
+          <wp:inline>
+            <wp:extent cx="5969000" cy="3702084"/>
+            <wp:effectExtent b="0" l="0" r="0" t="0"/>
+            <wp:docPr descr="Figure 4.  Vignettes for Standing et al., 2008." title="" id="56" name="Picture"/>
+            <a:graphic>
+              <a:graphicData uri="http://schemas.openxmlformats.org/drawingml/2006/picture">
+                <pic:pic>
+                  <pic:nvPicPr>
+                    <pic:cNvPr descr="images/metaware_vigs.png" id="57" name="Picture"/>
+                    <pic:cNvPicPr>
+                      <a:picLocks noChangeArrowheads="1" noChangeAspect="1"/>
+                    </pic:cNvPicPr>
+                  </pic:nvPicPr>
+                  <pic:blipFill>
+                    <a:blip r:embed="rId55"/>
                     <a:stretch>
                       <a:fillRect/>
                     </a:stretch>
@@ -3503,7 +3738,7 @@
           <w:iCs/>
           <w:i/>
         </w:rPr>
-        <w:t xml:space="preserve">3.</w:t>
+        <w:t xml:space="preserve">4.</w:t>
       </w:r>
       <w:r>
         <w:rPr>
@@ -3524,7 +3759,7 @@
         <w:pStyle w:val="Textkrper"/>
       </w:pPr>
       <w:r>
-        <w:t xml:space="preserve">224 undergraduates from Stanford University reviewed 10 randomly-selected vignettes in exchange for course credit. For each vignette, raters were asked to first identify the researcher’s hypothesis. Here, participants chose between four options that described a filler effect (usually involving a different dependent variable) or a positive, negative, or nil effect of the independent variable on the dependent variable. Afterwards, they rated the extent to which they would (1) be motivated to provide hypothesis-consistent responses (-3 =</w:t>
+        <w:t xml:space="preserve">224 undergraduates from Stanford University reviewed 10 randomly-selected vignettes in exchange for course credit. For each vignette, raters were asked to first identify the researcher’s hypothesis. Here, participants chose between four options that described a filler effect (usually involving an irrelevant dependent variable) or a positive, negative, or nil effect of the independent variable on the dependent variable. Afterwards, they rated the extent to which they would hypothetically (1) be motivated to provide hypothesis-consistent responses (-3 =</w:t>
       </w:r>
       <w:r>
         <w:t xml:space="preserve"> </w:t>
@@ -3605,7 +3840,7 @@
         <w:t xml:space="preserve">”</w:t>
       </w:r>
       <w:r>
-        <w:t xml:space="preserve">). Raters also indicated whether they believed the actual participants would confirm the hypothesis, which we discuss later. These questions were presented in random order.</w:t>
+        <w:t xml:space="preserve">). Raters also indicated whether they believed participants would change their responses to confirm the hypothesis, which we discuss later. These questions were presented in random order.</w:t>
       </w:r>
     </w:p>
     <w:p>
@@ -3613,10 +3848,10 @@
         <w:pStyle w:val="Textkrper"/>
       </w:pPr>
       <w:r>
-        <w:t xml:space="preserve">For each vignette, ratings were removed if the rater did not correctly identify the communicated hypothesis. The remaining ratings were averaged across raters to provide mean estimates of motivation, opportunity, and belief.</w:t>
-      </w:r>
-    </w:p>
-    <w:bookmarkStart w:id="54" w:name="X50ac5346a764638f68a9356056d1f2c3e87ad60"/>
+        <w:t xml:space="preserve">For each vignette, ratings were removed if the rater did not correctly identify the hypothesis communicated in the vignette. The remaining ratings were averaged across raters to provide mean estimates of motivation, opportunity, and belief.</w:t>
+      </w:r>
+    </w:p>
+    <w:bookmarkStart w:id="61" w:name="X50ac5346a764638f68a9356056d1f2c3e87ad60"/>
     <w:p>
       <w:pPr>
         <w:pStyle w:val="berschrift3"/>
@@ -3634,18 +3869,18 @@
           <wp:inline>
             <wp:extent cx="5518484" cy="4665960"/>
             <wp:effectExtent b="0" l="0" r="0" t="0"/>
-            <wp:docPr descr="Figure 4.  Hypothetical data from a study where a procedure is either described as mood-boosting (positive demand), described as mood-dampening (negative demand), or not described at all (control). Data provides examples of how the effects of demand characteristics (d) on self-reported mood are moderating by participants’ reports of their motivation to confirm the stated hypothesis (m, Panel A), belief in the stated hypothesis (b, Panel B), and opportunity to adjust responses (c, Panel C). In each panel, separate examples are provided for scenarios where motivation is invariant (Column 1) and variant (Column 2) across levels of demand characteristics" title="" id="52" name="Picture"/>
+            <wp:docPr descr="Figure 5.  Hypothetical data from a study where a procedure is either described as mood-boosting (positive demand), described as mood-dampening (negative demand), or not described at all (control). Data provides examples of how the effects of demand characteristics (d) on self-reported mood are moderating by participants’ reports of their motivation to confirm the stated hypothesis (m, Panel A), belief in the stated hypothesis (b, Panel B), and opportunity to adjust responses (o, Panel C). In each panel, separate examples are provided for scenarios where motivation is invariant (Column 1) and variant (Column 2) across levels of demand characteristics" title="" id="59" name="Picture"/>
             <a:graphic>
               <a:graphicData uri="http://schemas.openxmlformats.org/drawingml/2006/picture">
                 <pic:pic>
                   <pic:nvPicPr>
-                    <pic:cNvPr descr="images/metaware_mods.png" id="53" name="Picture"/>
+                    <pic:cNvPr descr="images/metaware_mods.png" id="60" name="Picture"/>
                     <pic:cNvPicPr>
                       <a:picLocks noChangeArrowheads="1" noChangeAspect="1"/>
                     </pic:cNvPicPr>
                   </pic:nvPicPr>
                   <pic:blipFill>
-                    <a:blip r:embed="rId51"/>
+                    <a:blip r:embed="rId58"/>
                     <a:stretch>
                       <a:fillRect/>
                     </a:stretch>
@@ -3691,20 +3926,20 @@
           <w:iCs/>
           <w:i/>
         </w:rPr>
-        <w:t xml:space="preserve">4.</w:t>
-      </w:r>
-      <w:r>
-        <w:rPr>
-          <w:iCs/>
-          <w:i/>
-        </w:rPr>
-        <w:t xml:space="preserve"> </w:t>
-      </w:r>
-      <w:r>
-        <w:t xml:space="preserve"> </w:t>
-      </w:r>
-      <w:r>
-        <w:t xml:space="preserve">Hypothetical data from a study where a procedure is either described as mood-boosting (positive demand), described as mood-dampening (negative demand), or not described at all (control). Data provides examples of how the effects of demand characteristics (d) on self-reported mood are moderating by participants’ reports of their motivation to confirm the stated hypothesis (m, Panel A), belief in the stated hypothesis (b, Panel B), and opportunity to adjust responses (c, Panel C). In each panel, separate examples are provided for scenarios where motivation is invariant (Column 1) and variant (Column 2) across levels of demand characteristics</w:t>
+        <w:t xml:space="preserve">5.</w:t>
+      </w:r>
+      <w:r>
+        <w:rPr>
+          <w:iCs/>
+          <w:i/>
+        </w:rPr>
+        <w:t xml:space="preserve"> </w:t>
+      </w:r>
+      <w:r>
+        <w:t xml:space="preserve"> </w:t>
+      </w:r>
+      <w:r>
+        <w:t xml:space="preserve">Hypothetical data from a study where a procedure is either described as mood-boosting (positive demand), described as mood-dampening (negative demand), or not described at all (control). Data provides examples of how the effects of demand characteristics (d) on self-reported mood are moderating by participants’ reports of their motivation to confirm the stated hypothesis (m, Panel A), belief in the stated hypothesis (b, Panel B), and opportunity to adjust responses (o, Panel C). In each panel, separate examples are provided for scenarios where motivation is invariant (Column 1) and variant (Column 2) across levels of demand characteristics</w:t>
       </w:r>
     </w:p>
     <w:p>
@@ -3742,13 +3977,19 @@
         <w:t xml:space="preserve"> </w:t>
       </w:r>
       <w:r>
-        <w:t xml:space="preserve">groups. Thus, for each observation, we summed the motivation, opportunity, and belief ratings for the two groups being compared. Doing so allowed us to accommodate the fact that some comparisons involved two demand characteristics conditions. For example, imagine a study where participants are told a procedure will boost mood (positive demand), told a procedure will dampen mood (negative demand), or not told about an expected effect (control). Compared to a control condition, participants who are motivated to confirm the hypothesis will have upward-biased responses in the positive demand condition and downward-biased responses in the negative demand condition (see Figure</w:t>
-      </w:r>
-      <w:r>
-        <w:t xml:space="preserve"> </w:t>
-      </w:r>
-      <w:r>
-        <w:t xml:space="preserve">4</w:t>
+        <w:t xml:space="preserve">groups. Thus, for each observation, we summed the motivation, opportunity, and belief ratings for the two groups being compared. Doing so allowed us to accommodate the fact that some comparisons involved two demand characteristics conditions. For example, imagine a study where participants are told a procedure will boost mood (positive demand), told a procedure will dampen mood (negative demand), or not told about an expected effect (control). Compared to a control condition, participants who are motivated to confirm the hypothesis are theorized to have upward-biased responses in the positive demand condition and downward-biased responses in the negative demand condition (</w:t>
+      </w:r>
+      <w:r>
+        <w:t xml:space="preserve">(Rosnow &amp; Rosenthal, 1997)</w:t>
+      </w:r>
+      <w:r>
+        <w:t xml:space="preserve">; see Figure</w:t>
+      </w:r>
+      <w:r>
+        <w:t xml:space="preserve"> </w:t>
+      </w:r>
+      <w:r>
+        <w:t xml:space="preserve">5</w:t>
       </w:r>
       <w:r>
         <w:t xml:space="preserve">, Panel A, Column 1). When comparing the two demand conditions, the size of the demand effect should be doubled because the motivational forces in the two conditions produce an additive effect. Alternatively, these motivational forces could hypothetically cancel each other out. This might happen if participants were (a) motivated to confirm the hypothesis in the positive demand condition, and (b) motivated to disconfirm the hypothesis in the negative demand condition (see Figure</w:t>
@@ -3757,7 +3998,7 @@
         <w:t xml:space="preserve"> </w:t>
       </w:r>
       <w:r>
-        <w:t xml:space="preserve">4</w:t>
+        <w:t xml:space="preserve">5</w:t>
       </w:r>
       <w:r>
         <w:t xml:space="preserve">, Panel A, Column 2). Summing motivation scores allowed us to accommodate this possibility, and we used the same approach for belief (Figure</w:t>
@@ -3766,7 +4007,7 @@
         <w:t xml:space="preserve"> </w:t>
       </w:r>
       <w:r>
-        <w:t xml:space="preserve">4</w:t>
+        <w:t xml:space="preserve">5</w:t>
       </w:r>
       <w:r>
         <w:t xml:space="preserve">, Panel B) and opportunity ratings (Figure</w:t>
@@ -3775,7 +4016,7 @@
         <w:t xml:space="preserve"> </w:t>
       </w:r>
       <w:r>
-        <w:t xml:space="preserve">4</w:t>
+        <w:t xml:space="preserve">5</w:t>
       </w:r>
       <w:r>
         <w:t xml:space="preserve">, Panel C).</w:t>
@@ -3805,8 +4046,8 @@
         <w:t xml:space="preserve">decreasing their mood report. Thus, even if motivation does moderate the effects of demand characteristics, we would not expect a systematic pattern to emerge with our coding scheme.</w:t>
       </w:r>
     </w:p>
-    <w:bookmarkEnd w:id="54"/>
-    <w:bookmarkStart w:id="55" w:name="rater-forecasts-of-demand-effects"/>
+    <w:bookmarkEnd w:id="61"/>
+    <w:bookmarkStart w:id="62" w:name="rater-forecasts-of-demand-effects"/>
     <w:p>
       <w:pPr>
         <w:pStyle w:val="berschrift3"/>
@@ -3874,9 +4115,9 @@
         <w:t xml:space="preserve">). We processed these data using the same approach as the motivation, opportunity, and belief scores (e.g., summed ratings when comparing two demand conditions).</w:t>
       </w:r>
     </w:p>
-    <w:bookmarkEnd w:id="55"/>
-    <w:bookmarkEnd w:id="56"/>
-    <w:bookmarkStart w:id="60" w:name="results-1"/>
+    <w:bookmarkEnd w:id="62"/>
+    <w:bookmarkEnd w:id="63"/>
+    <w:bookmarkStart w:id="67" w:name="results-1"/>
     <w:p>
       <w:pPr>
         <w:pStyle w:val="berschrift2"/>
@@ -3894,18 +4135,18 @@
           <wp:inline>
             <wp:extent cx="4587290" cy="3669832"/>
             <wp:effectExtent b="0" l="0" r="0" t="0"/>
-            <wp:docPr descr="(#fig:mod.fig)The effects of demand characteristics on participants’ responses were not significantly moderated by motivation (Panel A) or opportunity (Panel B) ratings. They were, however, significantly moderated by belief (Panel C) and prediction (Panel D) ratings." title="" id="58" name="Picture"/>
+            <wp:docPr descr="(#fig:mod.fig)The effects of demand characteristics on participants’ responses were not significantly moderated by motivation (Panel A) or opportunity (Panel B) ratings. They were, however, significantly moderated by belief (Panel C) and prediction (Panel D) ratings." title="" id="65" name="Picture"/>
             <a:graphic>
               <a:graphicData uri="http://schemas.openxmlformats.org/drawingml/2006/picture">
                 <pic:pic>
                   <pic:nvPicPr>
-                    <pic:cNvPr descr="metaware_manuscript_files/figure-docx/mod.fig-1.png" id="59" name="Picture"/>
+                    <pic:cNvPr descr="metaware_manuscript_files/figure-docx/mod.fig-1.png" id="66" name="Picture"/>
                     <pic:cNvPicPr>
                       <a:picLocks noChangeArrowheads="1" noChangeAspect="1"/>
                     </pic:cNvPicPr>
                   </pic:nvPicPr>
                   <pic:blipFill>
-                    <a:blip r:embed="rId57"/>
+                    <a:blip r:embed="rId64"/>
                     <a:stretch>
                       <a:fillRect/>
                     </a:stretch>
@@ -3965,7 +4206,7 @@
         <w:pStyle w:val="Textkrper"/>
       </w:pPr>
       <w:r>
-        <w:t xml:space="preserve">If demand effects are driven by response biases, their effects are expected to be moderated by participants’ motivation and ability to adjust responses (Figure</w:t>
+        <w:t xml:space="preserve">If demand effects are driven by response biases, their effects are expected to be moderated by participants’ motivation and opportunity to adjust responses (Figure</w:t>
       </w:r>
       <w:r>
         <w:t xml:space="preserve"> </w:t>
@@ -3974,7 +4215,7 @@
         <w:t xml:space="preserve">1</w:t>
       </w:r>
       <w:r>
-        <w:t xml:space="preserve">). Inconsistent with this view, we did not find that the effects of demand characteristics were moderated by ratings of the extent to which participants would be motivated to confirm the experimenter’s hypothesis,</w:t>
+        <w:t xml:space="preserve">). Inconsistent with this view, we did not find that demand effects were moderated by motivation,</w:t>
       </w:r>
       <w:r>
         <w:t xml:space="preserve"> </w:t>
@@ -4013,26 +4254,7 @@
         <w:t xml:space="preserve"> </w:t>
       </w:r>
       <w:r>
-        <w:t xml:space="preserve">= .640 (Figure</w:t>
-      </w:r>
-      <w:r>
-        <w:t xml:space="preserve"> </w:t>
-      </w:r>
-      <w:r>
-        <w:t xml:space="preserve">(</w:t>
-      </w:r>
-      <w:r>
-        <w:rPr>
-          <w:bCs/>
-          <w:b/>
-        </w:rPr>
-        <w:t xml:space="preserve">ref?</w:t>
-      </w:r>
-      <w:r>
-        <w:t xml:space="preserve">)</w:t>
-      </w:r>
-      <w:r>
-        <w:t xml:space="preserve">(fig:mod.fig) ). We also did not find that demand characteristic effects were moderated by ratings of the extent to which participants could control the outcome of interest,</w:t>
+        <w:t xml:space="preserve">= .640 (Figure @ref(fig:mod.fig) ) or opportunity to adjust responses,</w:t>
       </w:r>
       <w:r>
         <w:t xml:space="preserve"> </w:t>
@@ -4071,23 +4293,7 @@
         <w:t xml:space="preserve"> </w:t>
       </w:r>
       <w:r>
-        <w:t xml:space="preserve">= .689 (Figure</w:t>
-      </w:r>
-      <w:r>
-        <w:t xml:space="preserve"> </w:t>
-      </w:r>
-      <w:r>
-        <w:t xml:space="preserve">(</w:t>
-      </w:r>
-      <w:r>
-        <w:rPr>
-          <w:bCs/>
-          <w:b/>
-        </w:rPr>
-        <w:t xml:space="preserve">ref?</w:t>
-      </w:r>
-      <w:r>
-        <w:t xml:space="preserve">)</w:t>
+        <w:t xml:space="preserve">= .689 (Figure @</w:t>
       </w:r>
       <w:r>
         <w:t xml:space="preserve">(fig:mod.fig) ).</w:t>
@@ -4145,7 +4351,7 @@
         <w:pStyle w:val="Textkrper"/>
       </w:pPr>
       <w:r>
-        <w:t xml:space="preserve">Raters predictions about the effects of demand characteristics were associated with the observed effects, but this association was weak,</w:t>
+        <w:t xml:space="preserve">Raters’ predictions about the effects of demand characteristics were associated with the observed effects, but this association was weak,</w:t>
       </w:r>
       <w:r>
         <w:t xml:space="preserve"> </w:t>
@@ -4187,8 +4393,8 @@
         <w:t xml:space="preserve">= .172 (Figure @ref(fig:mod.fig).</w:t>
       </w:r>
     </w:p>
-    <w:bookmarkEnd w:id="60"/>
-    <w:bookmarkStart w:id="62" w:name="discussion-1"/>
+    <w:bookmarkEnd w:id="67"/>
+    <w:bookmarkStart w:id="68" w:name="discussion-1"/>
     <w:p>
       <w:pPr>
         <w:pStyle w:val="berschrift2"/>
@@ -4202,7 +4408,7 @@
         <w:pStyle w:val="FirstParagraph"/>
       </w:pPr>
       <w:r>
-        <w:t xml:space="preserve">Contrary to classic conceptualizations of the impact of demand characteristics and frameworks proposed by</w:t>
+        <w:t xml:space="preserve">Contrary to classic conceptualizations of the impact of demand characteristics and comprehensive frameworks proposed by</w:t>
       </w:r>
       <w:r>
         <w:t xml:space="preserve"> </w:t>
@@ -4220,10 +4426,104 @@
         <w:t xml:space="preserve"> </w:t>
       </w:r>
       <w:r>
-        <w:t xml:space="preserve">Coles et al. (2022)</w:t>
-      </w:r>
-      <w:r>
-        <w:t xml:space="preserve">, we did not find evidence of two moderators that have been theorized to underlie response biases: motivation and opportunity to adjust responses. We did, however, find evidence that such effects are moderated by a measure of participants’ belief in the communicated effect. This unexpected pattern of results is consistent with a more parsimonious view: that phenomena typically described by experimental psychologists as</w:t>
+        <w:t xml:space="preserve">Coles, Gaertner, et al. (2022)</w:t>
+      </w:r>
+      <w:r>
+        <w:t xml:space="preserve">, we did not find evidence of two moderators that have been theorized to underlie a response bias mechanism: motivation and opportunity to adjust responses. We did, however, find evidence that such effects are moderated by a measure of participants’ belief in the communicated effect, providing preliminary evidence of a placebo-based mechanism.</w:t>
+      </w:r>
+    </w:p>
+    <w:p>
+      <w:pPr>
+        <w:pStyle w:val="Textkrper"/>
+      </w:pPr>
+      <w:r>
+        <w:t xml:space="preserve">To test the moderating role of participants’ motivation to adjust responses, opportunity to adjust responses, and belief in the experimenter’s hypothesis, we had to rely on ratings from an new set of participants. This was necessary because researchers have rarely measured these proposed moderators. However, it is not without limitations. First, it is possible that raters did not have enough information to make an accurate prediction about participants’ motivation, opportunity to adjust responses, and belief in the experimenter’s communicated hypothesis. For the sake of feasibility, we gave participants a short summary of the study set-up and the hypothesis communicated by the researcher. However, it is not clear if participants could accurately imagine the reality of being in these studies based on these relatively short descriptions. Indeed, when trying to gauge the impact of demand characteristics,</w:t>
+      </w:r>
+      <w:r>
+        <w:t xml:space="preserve"> </w:t>
+      </w:r>
+      <w:r>
+        <w:t xml:space="preserve">Orne (1969)</w:t>
+      </w:r>
+      <w:r>
+        <w:t xml:space="preserve"> </w:t>
+      </w:r>
+      <w:r>
+        <w:t xml:space="preserve">often would provide participants with extensive information about the study—perhaps even by running them through some of the procedures. It is thus possible that participants would have provided more valid ratings if we would have provided them with more information about the study (e.g., video recreations of the procedures).</w:t>
+      </w:r>
+    </w:p>
+    <w:p>
+      <w:pPr>
+        <w:pStyle w:val="Textkrper"/>
+      </w:pPr>
+      <w:r>
+        <w:t xml:space="preserve">Second, it is possible that our specific sample of raters—or maybe even modern-day participants in general—are not representative of the participants sampled in previous research. In other words, maybe our 21th century Stanford University undergraduates have different study-related motivations, judgments, and beliefs than the participants who completed previous studies on demand characteristics. This seems likely to be true—but we do not believe it explains our pattern of results. To test it, we re-ran our motivation, opportunity, and belief moderator analyses focusing only on studies completed in the</w:t>
+      </w:r>
+      <w:r>
+        <w:t xml:space="preserve"> </w:t>
+      </w:r>
+      <w:r>
+        <w:rPr>
+          <w:iCs/>
+          <w:i/>
+        </w:rPr>
+        <w:t xml:space="preserve">past decade</w:t>
+      </w:r>
+      <w:r>
+        <w:t xml:space="preserve">. Focusing on the past decade might help minimize differences between the participants who completed the original studies and the participants who completed our rating task. The pattern of results in this sensitive analysis, however, was largely the same as the results from the full dataset.</w:t>
+      </w:r>
+    </w:p>
+    <w:p>
+      <w:pPr>
+        <w:pStyle w:val="Textkrper"/>
+      </w:pPr>
+      <w:r>
+        <w:t xml:space="preserve">Third, like most meta-analyses, it is possible that our moderator analyses were underpowered and/or contained unidentified confounds. To address these three limitations, we re-examined the moderators in a small replication of an experiment in the demand characteristics literature.</w:t>
+      </w:r>
+    </w:p>
+    <w:bookmarkEnd w:id="68"/>
+    <w:bookmarkEnd w:id="69"/>
+    <w:bookmarkStart w:id="72" w:name="study-2"/>
+    <w:p>
+      <w:pPr>
+        <w:pStyle w:val="berschrift1"/>
+      </w:pPr>
+      <w:r>
+        <w:t xml:space="preserve">Study 2</w:t>
+      </w:r>
+    </w:p>
+    <w:p>
+      <w:pPr>
+        <w:pStyle w:val="FirstParagraph"/>
+      </w:pPr>
+      <w:r>
+        <w:t xml:space="preserve">After Study 1b participants completed the vignette ratings task, we had them complete a close replication of</w:t>
+      </w:r>
+      <w:r>
+        <w:t xml:space="preserve"> </w:t>
+      </w:r>
+      <w:r>
+        <w:t xml:space="preserve">Coles, Gaertner, et al. (2022)</w:t>
+      </w:r>
+      <w:r>
+        <w:t xml:space="preserve">.</w:t>
+      </w:r>
+    </w:p>
+    <w:bookmarkStart w:id="70" w:name="methodology-2"/>
+    <w:p>
+      <w:pPr>
+        <w:pStyle w:val="berschrift2"/>
+      </w:pPr>
+      <w:r>
+        <w:t xml:space="preserve">Methodology</w:t>
+      </w:r>
+    </w:p>
+    <w:p>
+      <w:pPr>
+        <w:pStyle w:val="FirstParagraph"/>
+      </w:pPr>
+      <w:r>
+        <w:t xml:space="preserve">After completing the Study 1b ratings, we told 222 participants that we hypothesized that posed smiles will either increase (positive demand, n = 111) or not impact (nil demand, n = 111) feelings of happiness. Participants than posed happy and neutral expressions across two blocks. For happy poses, participants were instructed to move the corner of their lips toward their ears, elevating their cheeks. For neutral poses, participants were instructed to maintain a blank expression. Participants held each pose for 5 seconds with the assistance of an on-screen timer. After each pose, participants self-reported the extent to which they experienced happiness, satisfaction, and enjoyment (0 =</w:t>
       </w:r>
       <w:r>
         <w:t xml:space="preserve"> </w:t>
@@ -4232,7 +4532,7 @@
         <w:t xml:space="preserve">“</w:t>
       </w:r>
       <w:r>
-        <w:t xml:space="preserve">demand effects</w:t>
+        <w:t xml:space="preserve">not at all</w:t>
       </w:r>
       <w:r>
         <w:t xml:space="preserve">”</w:t>
@@ -4241,29 +4541,32 @@
         <w:t xml:space="preserve"> </w:t>
       </w:r>
       <w:r>
-        <w:t xml:space="preserve">are actually</w:t>
-      </w:r>
-      <w:r>
-        <w:t xml:space="preserve"> </w:t>
-      </w:r>
-      <w:r>
-        <w:rPr>
-          <w:iCs/>
-          <w:i/>
-        </w:rPr>
-        <w:t xml:space="preserve">placebo effects</w:t>
-      </w:r>
-      <w:r>
-        <w:t xml:space="preserve">. Applied to classic work by Orne, maybe participants did not exhibit sham symptoms of hypnosis because they were motivated to please the experimenter; instead maybe they intentionally or unintentionally responded in a manner that was consistent with their personal beliefs (a self-fulfilling prophecy or placebo effect).</w:t>
-      </w:r>
-    </w:p>
-    <w:bookmarkStart w:id="61" w:name="X376a9faa911f15d31e57c20313ff19870cc953f"/>
-    <w:p>
-      <w:pPr>
-        <w:pStyle w:val="berschrift3"/>
-      </w:pPr>
-      <w:r>
-        <w:t xml:space="preserve">Moderator analysis limitations and converging evidence.</w:t>
+        <w:t xml:space="preserve">to 6 =</w:t>
+      </w:r>
+      <w:r>
+        <w:t xml:space="preserve"> </w:t>
+      </w:r>
+      <w:r>
+        <w:t xml:space="preserve">“</w:t>
+      </w:r>
+      <w:r>
+        <w:t xml:space="preserve">maximally</w:t>
+      </w:r>
+      <w:r>
+        <w:t xml:space="preserve">”</w:t>
+      </w:r>
+      <w:r>
+        <w:t xml:space="preserve">), which were averaged to form a happiness composite score. As filler items, participants also self-reported the extent to which they experienced fear (alarmed, scared, and fear) and anger (irritation, aggravation, and annoyance). Using similar items as Study 1b, participants at the end of the study reported the extent to which they were motivated to confirm the hypothesis, had the opportunity to adjust their responses, and believed the communicated effect. Altogether, the study used a 2 (facial pose: happy or neutral) × 2 (block: first or second) × 2 (demand characteristics: positive demand or nil demand) mixed design, with demand characteristics manipulated between subjects.</w:t>
+      </w:r>
+    </w:p>
+    <w:bookmarkEnd w:id="70"/>
+    <w:bookmarkStart w:id="71" w:name="results-2"/>
+    <w:p>
+      <w:pPr>
+        <w:pStyle w:val="berschrift2"/>
+      </w:pPr>
+      <w:r>
+        <w:t xml:space="preserve">Results</w:t>
       </w:r>
     </w:p>
     <w:p>
@@ -4271,7 +4574,140 @@
         <w:pStyle w:val="FirstParagraph"/>
       </w:pPr>
       <w:r>
-        <w:t xml:space="preserve">To test the moderating role of participants’ motivation to adjust responses, opportunity to adjust responses, and belief in the experimenter’s hypothesis, we had to rely on ratings from an new set of raters. This was necessary because researchers have rarely measured these proposed moderators—but it is not without limitations.</w:t>
+        <w:t xml:space="preserve">Replicating</w:t>
+      </w:r>
+      <w:r>
+        <w:t xml:space="preserve"> </w:t>
+      </w:r>
+      <w:r>
+        <w:t xml:space="preserve">Coles, Gaertner, et al. (2022)</w:t>
+      </w:r>
+      <w:r>
+        <w:t xml:space="preserve">, a mixed-effect regression with (a) facial pose, demand characteristics, and block number entered as effect-coded factors and (b) random-intercepts for participants, indicated that participants reported higher levels of happiness after posing happy vs. neutral expressions,</w:t>
+      </w:r>
+      <w:r>
+        <w:t xml:space="preserve"> </w:t>
+      </w:r>
+      <w:r>
+        <w:rPr>
+          <w:iCs/>
+          <w:i/>
+        </w:rPr>
+        <w:t xml:space="preserve">M</w:t>
+      </w:r>
+      <w:r>
+        <w:rPr>
+          <w:vertAlign w:val="subscript"/>
+          <w:iCs/>
+          <w:i/>
+        </w:rPr>
+        <w:t xml:space="preserve">diff</w:t>
+      </w:r>
+      <w:r>
+        <w:t xml:space="preserve"> </w:t>
+      </w:r>
+      <w:r>
+        <w:t xml:space="preserve">= 0.66,</w:t>
+      </w:r>
+      <w:r>
+        <w:t xml:space="preserve"> </w:t>
+      </w:r>
+      <w:r>
+        <w:rPr>
+          <w:iCs/>
+          <w:i/>
+        </w:rPr>
+        <w:t xml:space="preserve">F</w:t>
+      </w:r>
+      <w:r>
+        <w:t xml:space="preserve">(1, 581.62) = 180.15,</w:t>
+      </w:r>
+      <w:r>
+        <w:t xml:space="preserve"> </w:t>
+      </w:r>
+      <w:r>
+        <w:rPr>
+          <w:iCs/>
+          <w:i/>
+        </w:rPr>
+        <w:t xml:space="preserve">p</w:t>
+      </w:r>
+      <w:r>
+        <w:t xml:space="preserve"> </w:t>
+      </w:r>
+      <w:r>
+        <w:t xml:space="preserve">&lt; .001. Furthermore, this effect was more pronounced in the positive (</w:t>
+      </w:r>
+      <w:r>
+        <w:rPr>
+          <w:iCs/>
+          <w:i/>
+        </w:rPr>
+        <w:t xml:space="preserve">M</w:t>
+      </w:r>
+      <w:r>
+        <w:rPr>
+          <w:vertAlign w:val="subscript"/>
+          <w:iCs/>
+          <w:i/>
+        </w:rPr>
+        <w:t xml:space="preserve">diff</w:t>
+      </w:r>
+      <w:r>
+        <w:t xml:space="preserve"> </w:t>
+      </w:r>
+      <w:r>
+        <w:t xml:space="preserve">= 0.83) vs. nil (</w:t>
+      </w:r>
+      <w:r>
+        <w:rPr>
+          <w:iCs/>
+          <w:i/>
+        </w:rPr>
+        <w:t xml:space="preserve">M</w:t>
+      </w:r>
+      <w:r>
+        <w:rPr>
+          <w:vertAlign w:val="subscript"/>
+          <w:iCs/>
+          <w:i/>
+        </w:rPr>
+        <w:t xml:space="preserve">diff</w:t>
+      </w:r>
+      <w:r>
+        <w:t xml:space="preserve"> </w:t>
+      </w:r>
+      <w:r>
+        <w:t xml:space="preserve">= 0.55) demand conditions,</w:t>
+      </w:r>
+      <w:r>
+        <w:t xml:space="preserve"> </w:t>
+      </w:r>
+      <w:r>
+        <w:rPr>
+          <w:iCs/>
+          <w:i/>
+        </w:rPr>
+        <w:t xml:space="preserve">F</w:t>
+      </w:r>
+      <w:r>
+        <w:t xml:space="preserve">(1, 581.62) = 7.75,</w:t>
+      </w:r>
+      <w:r>
+        <w:t xml:space="preserve"> </w:t>
+      </w:r>
+      <w:r>
+        <w:rPr>
+          <w:iCs/>
+          <w:i/>
+        </w:rPr>
+        <w:t xml:space="preserve">p =</w:t>
+      </w:r>
+      <w:r>
+        <w:t xml:space="preserve"> </w:t>
+      </w:r>
+      <w:r>
+        <w:t xml:space="preserve">.006.</w:t>
       </w:r>
     </w:p>
     <w:p>
@@ -4279,19 +4715,192 @@
         <w:pStyle w:val="Textkrper"/>
       </w:pPr>
       <w:r>
-        <w:t xml:space="preserve">First, it is possible that raters did not have enough information to make an accurate prediction about participants’ motivation, ability to adjust responses, and belief in the experimenter’s communicated hypothesis. For the sake of feasibility, we gave participants a short summary of the hypothesis communicated by the researcher and the study set-up. However, it is not clear if participants could accurately imagine the reality of being in these studies based on this relatively short description. Indeed, when trying to gauge the impact of demand characteristics,</w:t>
-      </w:r>
-      <w:r>
-        <w:t xml:space="preserve"> </w:t>
-      </w:r>
-      <w:r>
-        <w:t xml:space="preserve">Orne (1969)</w:t>
-      </w:r>
-      <w:r>
-        <w:t xml:space="preserve"> </w:t>
-      </w:r>
-      <w:r>
-        <w:t xml:space="preserve">often would provide participants with extensive information about the study—perhaps even by running them through some of the procedures. It is thus possible that raters would have provided more valid ratings if more information was provided (e.g., video recordings of recreations of the study).</w:t>
+        <w:t xml:space="preserve">Most importantly, we replicated the pattern of results from Study 1b. For each moderator (motivation, opportunity, and belief), we fit a mixed-effect regression containing (a) facial pose and block number as effect-coded factors, (b) the moderator entered as a continuous variable, (c) a higher-order facial pose by moderator interaction term, and (d) random intercepts for participants. We did not find that the effect of facial poses on happiness was moderated by ratings of motivation to confirm the hypothesis (</w:t>
+      </w:r>
+      <w:r>
+        <w:rPr>
+          <w:iCs/>
+          <w:i/>
+        </w:rPr>
+        <w:t xml:space="preserve">F</w:t>
+      </w:r>
+      <w:r>
+        <w:t xml:space="preserve">(1, 585.46) = 2.46,</w:t>
+      </w:r>
+      <w:r>
+        <w:t xml:space="preserve"> </w:t>
+      </w:r>
+      <w:r>
+        <w:rPr>
+          <w:iCs/>
+          <w:i/>
+        </w:rPr>
+        <w:t xml:space="preserve">p =</w:t>
+      </w:r>
+      <w:r>
+        <w:t xml:space="preserve"> </w:t>
+      </w:r>
+      <w:r>
+        <w:t xml:space="preserve">.117 or opportunity to adjust responses (</w:t>
+      </w:r>
+      <w:r>
+        <w:rPr>
+          <w:iCs/>
+          <w:i/>
+        </w:rPr>
+        <w:t xml:space="preserve">F</w:t>
+      </w:r>
+      <w:r>
+        <w:t xml:space="preserve">(1, 585.25) = 1.48,</w:t>
+      </w:r>
+      <w:r>
+        <w:t xml:space="preserve"> </w:t>
+      </w:r>
+      <w:r>
+        <w:rPr>
+          <w:iCs/>
+          <w:i/>
+        </w:rPr>
+        <w:t xml:space="preserve">p</w:t>
+      </w:r>
+      <w:r>
+        <w:t xml:space="preserve"> </w:t>
+      </w:r>
+      <w:r>
+        <w:t xml:space="preserve">= .224. We did, however, find that the effect of facial poses was moderated by participants’ beliefs about the hypothesized effect (</w:t>
+      </w:r>
+      <w:r>
+        <w:rPr>
+          <w:iCs/>
+          <w:i/>
+        </w:rPr>
+        <w:t xml:space="preserve">F</w:t>
+      </w:r>
+      <w:r>
+        <w:t xml:space="preserve">(1, 583.41) = 6.42,</w:t>
+      </w:r>
+      <w:r>
+        <w:t xml:space="preserve"> </w:t>
+      </w:r>
+      <w:r>
+        <w:rPr>
+          <w:iCs/>
+          <w:i/>
+        </w:rPr>
+        <w:t xml:space="preserve">p =</w:t>
+      </w:r>
+      <w:r>
+        <w:t xml:space="preserve"> </w:t>
+      </w:r>
+      <w:r>
+        <w:t xml:space="preserve">.012. Specifically, the facial feedback effect was larger among participants who more strongly believed in the effect,</w:t>
+      </w:r>
+      <w:r>
+        <w:t xml:space="preserve"> </w:t>
+      </w:r>
+      <m:oMath>
+        <m:r>
+          <m:t>β</m:t>
+        </m:r>
+      </m:oMath>
+      <w:r>
+        <w:t xml:space="preserve"> </w:t>
+      </w:r>
+      <w:r>
+        <w:t xml:space="preserve">= 0.63.</w:t>
+      </w:r>
+    </w:p>
+    <w:bookmarkEnd w:id="71"/>
+    <w:bookmarkEnd w:id="72"/>
+    <w:bookmarkStart w:id="75" w:name="general-discussion"/>
+    <w:p>
+      <w:pPr>
+        <w:pStyle w:val="berschrift1"/>
+      </w:pPr>
+      <w:r>
+        <w:t xml:space="preserve">General Discussion</w:t>
+      </w:r>
+    </w:p>
+    <w:p>
+      <w:pPr>
+        <w:pStyle w:val="FirstParagraph"/>
+      </w:pPr>
+      <w:r>
+        <w:t xml:space="preserve">A comprehensive examination of strict experimental manipulations of demand characteristics reveal that they typically lead participants to slightly shift their responses in the direction of the communicated hypothesis. However, publication bias analyses are inconclusive and the estimated effects are heterogeneous. Using admittedly arbitrary thresholds, we estimated that 63% of demand characteristics manipulations produce these hypothesis-consistent shifts in participants’ responses (</w:t>
+      </w:r>
+      <m:oMath>
+        <m:r>
+          <m:t>d</m:t>
+        </m:r>
+      </m:oMath>
+      <w:r>
+        <w:t xml:space="preserve"> </w:t>
+      </w:r>
+      <w:r>
+        <w:t xml:space="preserve">&gt; 0.10). 19% produce hypothesis-</w:t>
+      </w:r>
+      <w:r>
+        <w:rPr>
+          <w:iCs/>
+          <w:i/>
+        </w:rPr>
+        <w:t xml:space="preserve">in</w:t>
+      </w:r>
+      <w:r>
+        <w:t xml:space="preserve">consistent shifts in participants’ responses (</w:t>
+      </w:r>
+      <m:oMath>
+        <m:r>
+          <m:t>d</m:t>
+        </m:r>
+      </m:oMath>
+      <w:r>
+        <w:t xml:space="preserve"> </w:t>
+      </w:r>
+      <w:r>
+        <w:t xml:space="preserve">&lt; -0.10), and -81% produce negligible shifts in either direction (-0.10 &lt;</w:t>
+      </w:r>
+      <w:r>
+        <w:t xml:space="preserve"> </w:t>
+      </w:r>
+      <m:oMath>
+        <m:r>
+          <m:t>d</m:t>
+        </m:r>
+      </m:oMath>
+      <w:r>
+        <w:t xml:space="preserve"> </w:t>
+      </w:r>
+      <w:r>
+        <w:t xml:space="preserve">&gt; 0.10). Most worrisome, the current estimated distribution of demand effects suggests that they can range from approximately</w:t>
+      </w:r>
+      <w:r>
+        <w:t xml:space="preserve"> </w:t>
+      </w:r>
+      <m:oMath>
+        <m:r>
+          <m:t>d</m:t>
+        </m:r>
+      </m:oMath>
+      <w:r>
+        <w:t xml:space="preserve"> </w:t>
+      </w:r>
+      <w:r>
+        <w:t xml:space="preserve">= -1.49 to</w:t>
+      </w:r>
+      <w:r>
+        <w:t xml:space="preserve"> </w:t>
+      </w:r>
+      <m:oMath>
+        <m:r>
+          <m:t>d</m:t>
+        </m:r>
+      </m:oMath>
+      <w:r>
+        <w:t xml:space="preserve"> </w:t>
+      </w:r>
+      <w:r>
+        <w:t xml:space="preserve">= 2.05. This range covers the magnitude of almost every conceivable effect in experimental psychology. Thus, in order to distinguish theory-relevant effects from artifactual demand effects, it is essential that experimental psychologists better understand how the latter work.</w:t>
       </w:r>
     </w:p>
     <w:p>
@@ -4299,20 +4908,16 @@
         <w:pStyle w:val="Textkrper"/>
       </w:pPr>
       <w:r>
-        <w:t xml:space="preserve">Second, it is possible that our specific sample of raters—or maybe even modern-day participants in general—are not representative of the participants sampled in previous research. In other words, maybe our 21th century Stanford University undergraduates have different study-related motivations, judgments, and beliefs than the participants who have completed previous studies on demand characteristics. This seems likely to be true. However, we do not believe it explain our pattern of results. To test it, we re-ran our motivation, opportunity, and belief moderator analyses focusing only studies completed in the</w:t>
-      </w:r>
-      <w:r>
-        <w:t xml:space="preserve"> </w:t>
-      </w:r>
-      <w:r>
-        <w:rPr>
-          <w:iCs/>
-          <w:i/>
-        </w:rPr>
-        <w:t xml:space="preserve">past decade</w:t>
-      </w:r>
-      <w:r>
-        <w:t xml:space="preserve">. Focusing on the past decade, we believe helped minimize differences between participants who completed the original studies and participants who completed our rating task. The pattern of results, though, were largely the same.</w:t>
+        <w:t xml:space="preserve">An examination of all available evidence provides a surprising clue about how demand characteristics bias participant responses. Contrary to virtually every pre-existing theoretical framework</w:t>
+      </w:r>
+      <w:r>
+        <w:t xml:space="preserve"> </w:t>
+      </w:r>
+      <w:r>
+        <w:t xml:space="preserve">Coles, Gaertner, et al. (2022)</w:t>
+      </w:r>
+      <w:r>
+        <w:t xml:space="preserve">, we did not find evidence that demand effects are driven by response bias. More specifically, we did not find that two moderators theorized to underlie response biases—motivation and opportunity to adjust responses—moderated the effects of experimentally-manipulated demand characteristics. Instead, our results are consistent with a more parsimonious view: that demand effects are driven by participant beliefs—i.e., placebo effects. However, our investigation of underlying mechanisms was based on single-item measures that were either (a) completed by an external set of participants who reviewed short descriptions of studies in the meta-analysis (Study 1b), or (b) collected in a single experiment that may not generalize to other study contexts (Study 2). Thus, although the results provide strong evidence that demand characteristics can produce placebo-related shifts in participants’ responses, it would be premature to dismiss other potential mediators (e.g., ones that produce response biases).</w:t>
       </w:r>
     </w:p>
     <w:p>
@@ -4320,18 +4925,16 @@
         <w:pStyle w:val="Textkrper"/>
       </w:pPr>
       <w:r>
-        <w:t xml:space="preserve">Third, like in most meta-analysis, it is possible that our moderator analyses were underpowered, contained unidentified confounds, and/or were impacted by publication bias. To address these three limitations, we re-examined the moderators in a small replication of a demand characteristics experiment.</w:t>
-      </w:r>
-    </w:p>
-    <w:bookmarkEnd w:id="61"/>
-    <w:bookmarkEnd w:id="62"/>
-    <w:bookmarkStart w:id="65" w:name="study-2"/>
+        <w:t xml:space="preserve">Additional moderator analyses indicated that some methodological decisions—such as sampling students, running studies in-person, and not offering participant payment—are associated with increases in hypothesis-consistent responding. Furthermore, participants seem to have a modest ability to predict how demand characteristics will impact their responses. However, these conclusions should also be considered preliminary, as many meta-analytic moderator analyses have limited underpowered and/or may contain unidentified confounds.</w:t>
+      </w:r>
+    </w:p>
+    <w:bookmarkStart w:id="73" w:name="X7c4e31a4195cc27ff3128d99e8a746c7aa8b278"/>
     <w:p>
       <w:pPr>
         <w:pStyle w:val="berschrift2"/>
       </w:pPr>
       <w:r>
-        <w:t xml:space="preserve">Study 2</w:t>
+        <w:t xml:space="preserve">Implications for conceptualizations of participant roles</w:t>
       </w:r>
     </w:p>
     <w:p>
@@ -4339,25 +4942,319 @@
         <w:pStyle w:val="FirstParagraph"/>
       </w:pPr>
       <w:r>
-        <w:t xml:space="preserve">After Study 1b participants completed the vignette ratings task, we had them complete a close replication of</w:t>
-      </w:r>
-      <w:r>
-        <w:t xml:space="preserve"> </w:t>
-      </w:r>
-      <w:r>
-        <w:t xml:space="preserve">Coles et al. (2022)</w:t>
+        <w:t xml:space="preserve">In his pioneering work on demand characteristics,</w:t>
+      </w:r>
+      <w:r>
+        <w:t xml:space="preserve"> </w:t>
+      </w:r>
+      <w:r>
+        <w:t xml:space="preserve">Orne (1962)</w:t>
+      </w:r>
+      <w:r>
+        <w:t xml:space="preserve"> </w:t>
+      </w:r>
+      <w:r>
+        <w:t xml:space="preserve">characterized participants as</w:t>
+      </w:r>
+      <w:r>
+        <w:t xml:space="preserve"> </w:t>
+      </w:r>
+      <w:r>
+        <w:t xml:space="preserve">“</w:t>
+      </w:r>
+      <w:r>
+        <w:t xml:space="preserve">good subjects</w:t>
+      </w:r>
+      <w:r>
+        <w:t xml:space="preserve">”</w:t>
+      </w:r>
+      <w:r>
+        <w:t xml:space="preserve"> </w:t>
+      </w:r>
+      <w:r>
+        <w:t xml:space="preserve">who are motivated to help the researcher confirm their hypothesis. Our results—although not without their limitations—suggest that this is not a prominent participant goal. Indeed, across all experimental contexts reviewed by Study1b participants, the estimated mean motivation to help confirm the study hypothesis was near zero (</w:t>
+      </w:r>
+      <w:r>
+        <w:rPr>
+          <w:iCs/>
+          <w:i/>
+        </w:rPr>
+        <w:t xml:space="preserve">M</w:t>
+      </w:r>
+      <w:r>
+        <w:t xml:space="preserve"> </w:t>
+      </w:r>
+      <w:r>
+        <w:t xml:space="preserve">= 0.42,</w:t>
+      </w:r>
+      <w:r>
+        <w:t xml:space="preserve"> </w:t>
+      </w:r>
+      <w:r>
+        <w:rPr>
+          <w:iCs/>
+          <w:i/>
+        </w:rPr>
+        <w:t xml:space="preserve">SD</w:t>
+      </w:r>
+      <w:r>
+        <w:t xml:space="preserve"> </w:t>
+      </w:r>
+      <w:r>
+        <w:t xml:space="preserve">= 0.53). To be sure, there were some study contexts in which participants reported slight motivation to confirm the experimenter’s hypothesis, such as when they were told the researcher expected them to (a) prefer a news article that favors their political party (</w:t>
+      </w:r>
+      <w:r>
+        <w:rPr>
+          <w:iCs/>
+          <w:i/>
+        </w:rPr>
+        <w:t xml:space="preserve">M</w:t>
+      </w:r>
+      <w:r>
+        <w:t xml:space="preserve"> </w:t>
+      </w:r>
+      <w:r>
+        <w:t xml:space="preserve">= 2.18), (b) avoid perceiving a shift in an optical illusion (</w:t>
+      </w:r>
+      <w:r>
+        <w:rPr>
+          <w:iCs/>
+          <w:i/>
+        </w:rPr>
+        <w:t xml:space="preserve">M</w:t>
+      </w:r>
+      <w:r>
+        <w:t xml:space="preserve"> </w:t>
+      </w:r>
+      <w:r>
+        <w:t xml:space="preserve">= 1.62), and (c) feel moved by happy and sad music (</w:t>
+      </w:r>
+      <w:r>
+        <w:rPr>
+          <w:iCs/>
+          <w:i/>
+        </w:rPr>
+        <w:t xml:space="preserve">M</w:t>
+      </w:r>
+      <w:r>
+        <w:t xml:space="preserve"> </w:t>
+      </w:r>
+      <w:r>
+        <w:t xml:space="preserve">= 1.36). However, this can alternatively be interpreted as motivation to respond in a manner that is consistent with their beliefs—not motivation to help the experimenter. Indeed, participants were generally only motivated to confirm the hypothesis when it conformed with their own beliefs. This was evidenced by a modest-sized correlation between study-level estimates of participants’ (a) motivation to confirm the hypothesis, and (b) belief in the hypothesis (</w:t>
+      </w:r>
+      <m:oMath>
+        <m:r>
+          <m:t>r</m:t>
+        </m:r>
+      </m:oMath>
+      <w:r>
+        <w:t xml:space="preserve"> </w:t>
+      </w:r>
+      <w:r>
+        <w:t xml:space="preserve">= 0.52). These results are consistent with a placebo-based account of demand characteristics.</w:t>
+      </w:r>
+    </w:p>
+    <w:p>
+      <w:pPr>
+        <w:pStyle w:val="Textkrper"/>
+      </w:pPr>
+      <w:r>
+        <w:t xml:space="preserve">A placebo account—in retrospect—could accommodate findings from many classic studies that seemingly demonstrated participants’ motivation to (a) help the experimenter, or (b) secure positive evaluations. For instance, when participants exhibited sham symptoms of hypnosis,</w:t>
+      </w:r>
+      <w:r>
+        <w:t xml:space="preserve"> </w:t>
+      </w:r>
+      <w:r>
+        <w:t xml:space="preserve">Orne (1962)</w:t>
+      </w:r>
+      <w:r>
+        <w:t xml:space="preserve"> </w:t>
+      </w:r>
+      <w:r>
+        <w:t xml:space="preserve">concluded that the participants did so to please the experimenter. However, an alternative explanation is that these participants were merely acting in accordance with their beliefs about the [sham] symptoms of hypnosis. Similarly, when participants reduced performance on a simple task after being told that high performance was indicative of an obsessive-compulsive personality,</w:t>
+      </w:r>
+      <w:r>
+        <w:t xml:space="preserve"> </w:t>
+      </w:r>
+      <w:r>
+        <w:t xml:space="preserve">Sigall et al. (1970)</w:t>
+      </w:r>
+      <w:r>
+        <w:t xml:space="preserve"> </w:t>
+      </w:r>
+      <w:r>
+        <w:t xml:space="preserve">concluded that participants did so to secure a positive evaluation. Once again, though, an alternative explanation is that these participants simply believed they did not possess a personality disorder and behaved accordingly.</w:t>
+      </w:r>
+    </w:p>
+    <w:p>
+      <w:pPr>
+        <w:pStyle w:val="Textkrper"/>
+      </w:pPr>
+      <w:r>
+        <w:t xml:space="preserve">Although our results are most consistent with a placebo account, it seems likely that there are at least some contexts where participants are motivated to secure positive evaluations and/or help researchers confirm their hypotheses (even when controlling for beliefs). For instance, to avoid negative evaluations, participants may be unwilling to explicitly report racial biases—even if they (a) believe that the experimenter expects them to possess the bias, and (b) are consciously aware of the bias. Indeed, several other reviews have provided evidence of this “socially desirable’ responding</w:t>
+      </w:r>
+      <w:r>
+        <w:t xml:space="preserve"> </w:t>
+      </w:r>
+      <w:r>
+        <w:t xml:space="preserve">Sedikides &amp; Gebauer (2010)</w:t>
+      </w:r>
+      <w:r>
+        <w:t xml:space="preserve">. Conversely, participants may be motivated to help some experimenters (e.g., very friendly ones) confirm their hypothesis—even if they don’t believe the hypothesis or that conforming to the hypothesis will help them secure a positive evaluation. Although our meta-analysis does not provide evidence for these mechanisms, we caution against preemptively dismissing their potential impact.</w:t>
+      </w:r>
+    </w:p>
+    <w:bookmarkEnd w:id="73"/>
+    <w:bookmarkStart w:id="74" w:name="future-directions"/>
+    <w:p>
+      <w:pPr>
+        <w:pStyle w:val="berschrift2"/>
+      </w:pPr>
+      <w:r>
+        <w:t xml:space="preserve">Future directions</w:t>
+      </w:r>
+    </w:p>
+    <w:p>
+      <w:pPr>
+        <w:pStyle w:val="FirstParagraph"/>
+      </w:pPr>
+      <w:r>
+        <w:t xml:space="preserve">In work originally published in 1969,</w:t>
+      </w:r>
+      <w:r>
+        <w:t xml:space="preserve"> </w:t>
+      </w:r>
+      <w:r>
+        <w:t xml:space="preserve">McGuire (2009)</w:t>
+      </w:r>
+      <w:r>
+        <w:t xml:space="preserve"> </w:t>
+      </w:r>
+      <w:r>
+        <w:t xml:space="preserve">suggested that there are three stages to a methodological artifact: ignorance, coping, and understanding/exploitation. At that same time, McGuire suggested that demand characteristics were entering the third stage. Unfortunately, over 50 years since McGuire’s initial publication, it would seem that only limited progress through this third stage has been made. There have been very few direct tests of the mechanisms believed to underlie demand effects. Furthermore, our attempts to test these mechanisms through external ratings and a small replication study largely failed to support pre-existing demand characteristic frameworks. If researchers hope to progress through this third and final stage, we suggest that (1) theories will have to be refined, (2) mechanisms will have to be directly probed, and (3) reform for increasing the trustworthiness of study results will have to be implemented.</w:t>
+      </w:r>
+    </w:p>
+    <w:p>
+      <w:pPr>
+        <w:pStyle w:val="Textkrper"/>
+      </w:pPr>
+      <w:r>
+        <w:t xml:space="preserve">Theoretically, it is no longer tenable to keep demand characteristics conceptually divorced from related work on placebo effects. Consistent with recently proposed extensions of demand characteristic frameworks</w:t>
+      </w:r>
+      <w:r>
+        <w:t xml:space="preserve"> </w:t>
+      </w:r>
+      <w:r>
+        <w:t xml:space="preserve">Corneille &amp; Lush (2022)</w:t>
+      </w:r>
+      <w:r>
+        <w:t xml:space="preserve">, our meta-analysis and replication study most strongly support</w:t>
+      </w:r>
+      <w:r>
+        <w:t xml:space="preserve"> </w:t>
+      </w:r>
+      <w:r>
+        <w:rPr>
+          <w:iCs/>
+          <w:i/>
+        </w:rPr>
+        <w:t xml:space="preserve">participants’</w:t>
+      </w:r>
+      <w:r>
+        <w:t xml:space="preserve"> </w:t>
+      </w:r>
+      <w:r>
+        <w:rPr>
+          <w:iCs/>
+          <w:i/>
+        </w:rPr>
+        <w:t xml:space="preserve">beliefs</w:t>
+      </w:r>
+      <w:r>
+        <w:t xml:space="preserve"> </w:t>
+      </w:r>
+      <w:r>
+        <w:t xml:space="preserve">as a driver of demand effects. This may occur because demand characteristics activate pre-existing beliefs about a phenomenon being investigated—but it is also possible that these demand characteristics cause participants to update pre-existing beliefs or form new beliefs</w:t>
+      </w:r>
+      <w:r>
+        <w:t xml:space="preserve"> </w:t>
+      </w:r>
+      <w:r>
+        <w:t xml:space="preserve">(Coles, Gaertner, et al., 2022)</w:t>
+      </w:r>
+      <w:r>
+        <w:t xml:space="preserve">. If true, research on how beliefs are formed, updated, and impact participant responses may help explain the unreliable effects of demand characteristic manipulations. For example, if beliefs are governed by Bayesian principles</w:t>
+      </w:r>
+      <w:r>
+        <w:t xml:space="preserve"> </w:t>
+      </w:r>
+      <w:r>
+        <w:t xml:space="preserve">(for a review, see Kube &amp; Rozenkrantz, 2021)</w:t>
+      </w:r>
+      <w:r>
+        <w:t xml:space="preserve">, demand characteristics should exert smaller effects in contexts where participants’ possess relatively strong pre-existing beliefs.</w:t>
+      </w:r>
+    </w:p>
+    <w:p>
+      <w:pPr>
+        <w:pStyle w:val="Textkrper"/>
+      </w:pPr>
+      <w:r>
+        <w:t xml:space="preserve">Methodologically, the mechanisms believed to underlie demand effects will have to be more directly probed through measurement and manipulation. For instance, similar to Study 2, researchers investigating demand characteristics could measure the extent to which participants believe the hypothesized effect and are motivated to help the experimenter, secure a positive evaluation, and/or adjust their responses. These potential mechanisms could also be manipulated. For example, researchers could manipulate participants’ motivation to help the experimenter by providing financial incentives for doing so</w:t>
+      </w:r>
+      <w:r>
+        <w:t xml:space="preserve"> </w:t>
+      </w:r>
+      <w:r>
+        <w:t xml:space="preserve">(Mummolo &amp; Peterson, 2019)</w:t>
       </w:r>
       <w:r>
         <w:t xml:space="preserve">.</w:t>
       </w:r>
     </w:p>
-    <w:bookmarkStart w:id="63" w:name="methodology-2"/>
-    <w:p>
-      <w:pPr>
-        <w:pStyle w:val="berschrift3"/>
-      </w:pPr>
-      <w:r>
-        <w:t xml:space="preserve">Methodology.</w:t>
+    <w:p>
+      <w:pPr>
+        <w:pStyle w:val="Textkrper"/>
+      </w:pPr>
+      <w:r>
+        <w:t xml:space="preserve">Implementation-wise, we urge future demand characteristic researchers to engage in open science practices. Records of unpublished or</w:t>
+      </w:r>
+      <w:r>
+        <w:t xml:space="preserve"> </w:t>
+      </w:r>
+      <w:r>
+        <w:t xml:space="preserve">“</w:t>
+      </w:r>
+      <w:r>
+        <w:t xml:space="preserve">file-drawered</w:t>
+      </w:r>
+      <w:r>
+        <w:t xml:space="preserve">”</w:t>
+      </w:r>
+      <w:r>
+        <w:t xml:space="preserve"> </w:t>
+      </w:r>
+      <w:r>
+        <w:t xml:space="preserve">studies would help address concerns about publication bias raised by the present meta-analysis. Access to open materials would better enable researchers to resolve discrepancies between previous studies through replication efforts</w:t>
+      </w:r>
+      <w:r>
+        <w:t xml:space="preserve"> </w:t>
+      </w:r>
+      <w:r>
+        <w:t xml:space="preserve">Zwaan, Etz, Lucas, &amp; Donnellan (2018)</w:t>
+      </w:r>
+      <w:r>
+        <w:t xml:space="preserve">. Last, open data and code would better allow researchers to verify published results, reproduce analytic workflows, and explore new questions through secondary analyses.</w:t>
+      </w:r>
+    </w:p>
+    <w:bookmarkEnd w:id="74"/>
+    <w:bookmarkEnd w:id="75"/>
+    <w:bookmarkStart w:id="76" w:name="conclusion"/>
+    <w:p>
+      <w:pPr>
+        <w:pStyle w:val="berschrift1"/>
+      </w:pPr>
+      <w:r>
+        <w:t xml:space="preserve">Conclusion</w:t>
       </w:r>
     </w:p>
     <w:p>
@@ -4365,7 +5262,57 @@
         <w:pStyle w:val="FirstParagraph"/>
       </w:pPr>
       <w:r>
-        <w:t xml:space="preserve">After completing the Study 1b ratings, we told 222 participants that we hypothesized that posed smiles will either (a) increase (positive demand, n = 111) or (b) not impact (nil demand, n = 111) feelings of happiness. Participants than posed happy and neutral expressions across two blocks. For happy poses, participants were instructed to move the corner of their lips toward their ears, elevating their cheeks. For neutral poses, participants were instructed to maintain a blank expression. Participants held each pose for 5 seconds with the assistance of an on-screen timer. After each pose, participants self-reporting the extent to which they experienced happiness, satisfaction, and enjoyment (0 =</w:t>
+        <w:t xml:space="preserve">We began our paper by mocking Crankology: a fictitious discipline plagued by a methodological artifact that could bias results in any direction, had unreliable effects, and had poorly understood mechanisms of action. However, our comprehensive examination of a textbook methodological concern in experimental psychology—demand characteristics—raises humbling questions about the superiority of our own discipline. After all, an examination of all available evidence indicates that demand characteristics too can bias participant responses in any direction, have extremely heterogeneous effects, and have somewhat unclear mechanisms of action. Contrary to leading ideas in the demand characteristics literature, our results provide evidence that placebo-based mechanisms may play a much larger role than previously believed. However, such conclusions are ultimately preliminary given the high heterogeneity, inconclusive publication bias analyses, and primitive nature of the measures of potential underlying mechanisms.</w:t>
+      </w:r>
+    </w:p>
+    <w:p>
+      <w:pPr>
+        <w:pStyle w:val="Textkrper"/>
+      </w:pPr>
+      <w:r>
+        <w:t xml:space="preserve">After taking stock of what we know—and don’t know—about demand characteristics, we are convinced that experimental psychology can be at least somewhat distinguished from the clearly invalid methods of Crankology. Yet, for experimental psychologists to maintain that reputation, one thing is clear: more work is needed to understand the textbook methodological issue of demand characteristics.</w:t>
+      </w:r>
+    </w:p>
+    <w:bookmarkEnd w:id="76"/>
+    <w:bookmarkStart w:id="77" w:name="to-do"/>
+    <w:p>
+      <w:pPr>
+        <w:pStyle w:val="berschrift1"/>
+      </w:pPr>
+      <w:r>
+        <w:t xml:space="preserve">To-do</w:t>
+      </w:r>
+    </w:p>
+    <w:p>
+      <w:pPr>
+        <w:pStyle w:val="FirstParagraph"/>
+      </w:pPr>
+      <w:r>
+        <w:t xml:space="preserve">[] Work through Mike’s comment regarding the histogram</w:t>
+      </w:r>
+    </w:p>
+    <w:p>
+      <w:pPr>
+        <w:pStyle w:val="Textkrper"/>
+      </w:pPr>
+      <w:r>
+        <w:t xml:space="preserve">[] Fix bug that is causing figures to not correctly display</w:t>
+      </w:r>
+    </w:p>
+    <w:p>
+      <w:pPr>
+        <w:pStyle w:val="Textkrper"/>
+      </w:pPr>
+      <w:r>
+        <w:t xml:space="preserve">---</w:t>
+      </w:r>
+    </w:p>
+    <w:p>
+      <w:pPr>
+        <w:pStyle w:val="Textkrper"/>
+      </w:pPr>
+      <w:r>
+        <w:t xml:space="preserve">[] F-value looks off here</w:t>
       </w:r>
       <w:r>
         <w:t xml:space="preserve"> </w:t>
@@ -4374,2162 +5321,388 @@
         <w:t xml:space="preserve">“</w:t>
       </w:r>
       <w:r>
-        <w:t xml:space="preserve">not at all</w:t>
+        <w:t xml:space="preserve">Instances where a demand characteristic condition was compared to a control group allowed us to additional test whether participants respond more strongly to positive, nil, or negative demand characteristics.</w:t>
       </w:r>
       <w:r>
         <w:t xml:space="preserve">”</w:t>
       </w:r>
-      <w:r>
-        <w:t xml:space="preserve"> </w:t>
-      </w:r>
-      <w:r>
-        <w:t xml:space="preserve">to 6 =</w:t>
-      </w:r>
-      <w:r>
-        <w:t xml:space="preserve"> </w:t>
-      </w:r>
-      <w:r>
-        <w:t xml:space="preserve">“</w:t>
-      </w:r>
-      <w:r>
-        <w:t xml:space="preserve">maximally</w:t>
-      </w:r>
-      <w:r>
-        <w:t xml:space="preserve">”</w:t>
-      </w:r>
-      <w:r>
-        <w:t xml:space="preserve">), which were averaged to form a happiness composite score. As filler items, participants also self-reported the extent to which they experienced fear (alarmed, scared, and fear) and anger (irritation, aggravation, and annoyance). Using similar items as Study 1b, participants at the end of the study reported the extent to which they were motivated to confirm the hypothesis, able to adjust responses, and believed the hypothesized effect. Altogether, the study used a 2 (facial pose: happy or neutral) × 2 (block: first or second) × 2 (demand characteristics: positive demand or nil demand) mixed design, with demand characteristics manipulated between subjects.</w:t>
-      </w:r>
-    </w:p>
-    <w:bookmarkEnd w:id="63"/>
-    <w:bookmarkStart w:id="64" w:name="results-2"/>
-    <w:p>
-      <w:pPr>
-        <w:pStyle w:val="berschrift3"/>
-      </w:pPr>
-      <w:r>
-        <w:t xml:space="preserve">Results.</w:t>
-      </w:r>
-    </w:p>
-    <w:p>
-      <w:pPr>
-        <w:pStyle w:val="FirstParagraph"/>
-      </w:pPr>
-      <w:r>
-        <w:t xml:space="preserve">Replicating</w:t>
-      </w:r>
-      <w:r>
-        <w:t xml:space="preserve"> </w:t>
-      </w:r>
-      <w:r>
-        <w:t xml:space="preserve">Coles et al. (2022)</w:t>
-      </w:r>
-      <w:r>
-        <w:t xml:space="preserve">, a mixed-effect regression with (a) facial pose, demand characteristics, and block number entered as effect-coded factors and (b) random-intercepts for participants, indicated that participants reported higher levels of happiness after posing happy vs. neutral expressions,</w:t>
-      </w:r>
-      <w:r>
-        <w:t xml:space="preserve"> </w:t>
-      </w:r>
-      <w:r>
-        <w:rPr>
-          <w:iCs/>
-          <w:i/>
-        </w:rPr>
-        <w:t xml:space="preserve">M</w:t>
-      </w:r>
-      <w:r>
-        <w:rPr>
-          <w:vertAlign w:val="subscript"/>
-          <w:iCs/>
-          <w:i/>
-        </w:rPr>
-        <w:t xml:space="preserve">diff</w:t>
-      </w:r>
-      <w:r>
-        <w:t xml:space="preserve"> </w:t>
-      </w:r>
-      <w:r>
-        <w:t xml:space="preserve">= 0.66,</w:t>
-      </w:r>
-      <w:r>
-        <w:t xml:space="preserve"> </w:t>
-      </w:r>
-      <w:r>
-        <w:rPr>
-          <w:iCs/>
-          <w:i/>
-        </w:rPr>
-        <w:t xml:space="preserve">F</w:t>
-      </w:r>
-      <w:r>
-        <w:t xml:space="preserve">(1, 581.62) = 180.15,</w:t>
-      </w:r>
-      <w:r>
-        <w:t xml:space="preserve"> </w:t>
-      </w:r>
-      <w:r>
-        <w:rPr>
-          <w:iCs/>
-          <w:i/>
-        </w:rPr>
-        <w:t xml:space="preserve">p</w:t>
-      </w:r>
-      <w:r>
-        <w:t xml:space="preserve"> </w:t>
-      </w:r>
-      <w:r>
-        <w:t xml:space="preserve">&lt; .001. Further, this effect was more pronounced in the positive (</w:t>
-      </w:r>
-      <w:r>
-        <w:rPr>
-          <w:iCs/>
-          <w:i/>
-        </w:rPr>
-        <w:t xml:space="preserve">M</w:t>
-      </w:r>
-      <w:r>
-        <w:rPr>
-          <w:vertAlign w:val="subscript"/>
-          <w:iCs/>
-          <w:i/>
-        </w:rPr>
-        <w:t xml:space="preserve">diff</w:t>
-      </w:r>
-      <w:r>
-        <w:t xml:space="preserve"> </w:t>
-      </w:r>
-      <w:r>
-        <w:t xml:space="preserve">= 0.83) vs. nil (</w:t>
-      </w:r>
-      <w:r>
-        <w:rPr>
-          <w:iCs/>
-          <w:i/>
-        </w:rPr>
-        <w:t xml:space="preserve">M</w:t>
-      </w:r>
-      <w:r>
-        <w:rPr>
-          <w:vertAlign w:val="subscript"/>
-          <w:iCs/>
-          <w:i/>
-        </w:rPr>
-        <w:t xml:space="preserve">diff</w:t>
-      </w:r>
-      <w:r>
-        <w:t xml:space="preserve"> </w:t>
-      </w:r>
-      <w:r>
-        <w:t xml:space="preserve">= 0.55) demand conditions,</w:t>
-      </w:r>
-      <w:r>
-        <w:t xml:space="preserve"> </w:t>
-      </w:r>
-      <w:r>
-        <w:rPr>
-          <w:iCs/>
-          <w:i/>
-        </w:rPr>
-        <w:t xml:space="preserve">F</w:t>
-      </w:r>
-      <w:r>
-        <w:t xml:space="preserve">(1, 581.62) = 7.75,</w:t>
-      </w:r>
-      <w:r>
-        <w:t xml:space="preserve"> </w:t>
-      </w:r>
-      <w:r>
-        <w:rPr>
-          <w:iCs/>
-          <w:i/>
-        </w:rPr>
-        <w:t xml:space="preserve">p =</w:t>
-      </w:r>
-      <w:r>
-        <w:t xml:space="preserve"> </w:t>
-      </w:r>
-      <w:r>
-        <w:t xml:space="preserve">.006.</w:t>
-      </w:r>
     </w:p>
     <w:p>
       <w:pPr>
         <w:pStyle w:val="Textkrper"/>
       </w:pPr>
       <w:r>
-        <w:t xml:space="preserve">Most importantly, we replicated the pattern of results from Study 1b. For each moderator (motivation, opportunity, and belief), we fit a mixed-effect regression containing (a) facial pose and block number as effect-coded factors, (b) the moderator entered as a continuous variable, (c) a higher-order facial pose by moderator interaction term, and (d) random intercepts for participants. We did not find that the effect of facial poses on happiness was moderated by ratings of motivation to confirm the hypothesis (</w:t>
-      </w:r>
-      <w:r>
-        <w:rPr>
-          <w:iCs/>
-          <w:i/>
-        </w:rPr>
-        <w:t xml:space="preserve">F</w:t>
-      </w:r>
-      <w:r>
-        <w:t xml:space="preserve">(1, 585.46) = 2.46,</w:t>
-      </w:r>
-      <w:r>
-        <w:t xml:space="preserve"> </w:t>
-      </w:r>
-      <w:r>
-        <w:rPr>
-          <w:iCs/>
-          <w:i/>
-        </w:rPr>
-        <w:t xml:space="preserve">p =</w:t>
-      </w:r>
-      <w:r>
-        <w:t xml:space="preserve"> </w:t>
-      </w:r>
-      <w:r>
-        <w:t xml:space="preserve">.117 or opportunity to adjust responses (</w:t>
-      </w:r>
-      <w:r>
-        <w:rPr>
-          <w:iCs/>
-          <w:i/>
-        </w:rPr>
-        <w:t xml:space="preserve">F</w:t>
-      </w:r>
-      <w:r>
-        <w:t xml:space="preserve">(1, 585.25) = 1.48,</w:t>
-      </w:r>
-      <w:r>
-        <w:t xml:space="preserve"> </w:t>
-      </w:r>
-      <w:r>
-        <w:rPr>
-          <w:iCs/>
-          <w:i/>
-        </w:rPr>
-        <w:t xml:space="preserve">p</w:t>
-      </w:r>
-      <w:r>
-        <w:t xml:space="preserve"> </w:t>
-      </w:r>
-      <w:r>
-        <w:t xml:space="preserve">= .224. We did, however, find that the effect of facial poses was moderated by participants’ beliefs about the hypothesized effect (</w:t>
-      </w:r>
-      <w:r>
-        <w:rPr>
-          <w:iCs/>
-          <w:i/>
-        </w:rPr>
-        <w:t xml:space="preserve">F</w:t>
-      </w:r>
-      <w:r>
-        <w:t xml:space="preserve">(1, 583.41) = 6.42,</w:t>
-      </w:r>
-      <w:r>
-        <w:t xml:space="preserve"> </w:t>
-      </w:r>
-      <w:r>
-        <w:rPr>
-          <w:iCs/>
-          <w:i/>
-        </w:rPr>
-        <w:t xml:space="preserve">p =</w:t>
-      </w:r>
-      <w:r>
-        <w:t xml:space="preserve"> </w:t>
-      </w:r>
-      <w:r>
-        <w:t xml:space="preserve">.012. Specifically, the facial feedback effect was larger among participants who more strongly believed in the effect, $\beta = 0.63.</w:t>
-      </w:r>
-    </w:p>
-    <w:bookmarkEnd w:id="64"/>
-    <w:bookmarkEnd w:id="65"/>
-    <w:bookmarkEnd w:id="66"/>
-    <w:bookmarkStart w:id="70" w:name="general-discussion"/>
+        <w:t xml:space="preserve">---</w:t>
+      </w:r>
+    </w:p>
+    <w:p>
+      <w:pPr>
+        <w:pStyle w:val="Textkrper"/>
+      </w:pPr>
+      <w:r>
+        <w:t xml:space="preserve">[] Clean up folder structure</w:t>
+      </w:r>
+    </w:p>
+    <w:p>
+      <w:pPr>
+        <w:pStyle w:val="Textkrper"/>
+      </w:pPr>
+      <w:r>
+        <w:t xml:space="preserve">[] Codebooks</w:t>
+      </w:r>
+    </w:p>
+    <w:bookmarkEnd w:id="77"/>
+    <w:bookmarkStart w:id="125" w:name="references"/>
     <w:p>
       <w:pPr>
         <w:pStyle w:val="berschrift1"/>
       </w:pPr>
       <w:r>
-        <w:t xml:space="preserve">General Discussion</w:t>
-      </w:r>
-    </w:p>
-    <w:bookmarkStart w:id="67" w:name="X01912af328cc522035a8a596769cbbdf4072639"/>
-    <w:p>
-      <w:pPr>
-        <w:pStyle w:val="berschrift3"/>
-      </w:pPr>
-      <w:r>
-        <w:t xml:space="preserve">Can a</w:t>
-      </w:r>
-      <w:r>
-        <w:t xml:space="preserve"> </w:t>
-      </w:r>
-      <w:r>
-        <w:t xml:space="preserve">“</w:t>
-      </w:r>
-      <w:r>
-        <w:t xml:space="preserve">demand as placebo</w:t>
-      </w:r>
-      <w:r>
-        <w:t xml:space="preserve">”</w:t>
-      </w:r>
-      <w:r>
-        <w:t xml:space="preserve"> </w:t>
-      </w:r>
-      <w:r>
-        <w:t xml:space="preserve">account explain discrepancies in the literature?.</w:t>
-      </w:r>
-    </w:p>
-    <w:p>
-      <w:pPr>
-        <w:pStyle w:val="FirstParagraph"/>
-      </w:pPr>
-      <w:r>
-        <w:t xml:space="preserve">Despite the allure of the parsimonious</w:t>
-      </w:r>
-      <w:r>
-        <w:t xml:space="preserve"> </w:t>
-      </w:r>
-      <w:r>
-        <w:t xml:space="preserve">“</w:t>
-      </w:r>
-      <w:r>
-        <w:t xml:space="preserve">demand characteristics as placebo effects</w:t>
-      </w:r>
-      <w:r>
-        <w:t xml:space="preserve">”</w:t>
-      </w:r>
-      <w:r>
-        <w:t xml:space="preserve"> </w:t>
-      </w:r>
-      <w:r>
-        <w:t xml:space="preserve">account, belief ratings did not fully explain observed discrepancies in the demand characteristics literature. For example, the mean belief ratings in the largest demonstration</w:t>
-      </w:r>
-      <w:r>
-        <w:t xml:space="preserve"> </w:t>
-      </w:r>
-      <w:r>
-        <w:t xml:space="preserve">(Coles et al., 2022)</w:t>
-      </w:r>
-      <w:r>
-        <w:t xml:space="preserve"> </w:t>
-      </w:r>
-      <w:r>
-        <w:t xml:space="preserve">and largest failure-to-demonstrate demand effects were quite similar</w:t>
-      </w:r>
-      <w:r>
-        <w:t xml:space="preserve"> </w:t>
-      </w:r>
-      <w:r>
-        <w:t xml:space="preserve">(Mummolo &amp; Peterson, 2019)</w:t>
-      </w:r>
-      <w:r>
-        <w:t xml:space="preserve">: M = X, and M = Y respectively. That being said, there are several limitations to our approach to testing these potential moderators (see Limitation sections). Thus, we believe future research should examine this question through replications of the</w:t>
-      </w:r>
-      <w:r>
-        <w:t xml:space="preserve"> </w:t>
-      </w:r>
-      <w:r>
-        <w:t xml:space="preserve">Coles et al. (2022)</w:t>
-      </w:r>
-      <w:r>
-        <w:t xml:space="preserve"> </w:t>
-      </w:r>
-      <w:r>
-        <w:t xml:space="preserve">and</w:t>
-      </w:r>
-      <w:r>
-        <w:t xml:space="preserve"> </w:t>
-      </w:r>
-      <w:r>
-        <w:t xml:space="preserve">Mummolo and Peterson (2019)</w:t>
-      </w:r>
-      <w:r>
-        <w:t xml:space="preserve"> </w:t>
-      </w:r>
-      <w:r>
-        <w:t xml:space="preserve">procedures. Like our own replication, of</w:t>
-      </w:r>
-      <w:r>
-        <w:t xml:space="preserve"> </w:t>
-      </w:r>
-      <w:r>
-        <w:t xml:space="preserve">Coles et al. (2022)</w:t>
-      </w:r>
-      <w:r>
-        <w:t xml:space="preserve">, this may involve asking participants questions about their motivation to confirm the experimenter’s hypothesis, perceived ability to adjust their responses, and belief in the hypothesized effect at some point in the experiment. Alternatively, future researchers may find it useful to</w:t>
-      </w:r>
-      <w:r>
-        <w:t xml:space="preserve"> </w:t>
-      </w:r>
-      <w:r>
-        <w:rPr>
-          <w:iCs/>
-          <w:i/>
-        </w:rPr>
-        <w:t xml:space="preserve">manipulate</w:t>
-      </w:r>
-      <w:r>
-        <w:t xml:space="preserve"> </w:t>
-      </w:r>
-      <w:r>
-        <w:t xml:space="preserve">these proposed moderators. This may involve, for instance, providing incentives to increase participants motivation, relying on indirect and difficult-to-control measures of the dependent variables, and providing participants with information that make the communicated hypothesis more or less believable.</w:t>
-      </w:r>
-    </w:p>
-    <w:bookmarkEnd w:id="67"/>
-    <w:bookmarkStart w:id="68" w:name="Xc2f4274572b29b54ec501356168f27dfafc94d7"/>
-    <w:p>
-      <w:pPr>
-        <w:pStyle w:val="berschrift2"/>
-      </w:pPr>
-      <w:r>
-        <w:t xml:space="preserve">Can participants help us predict the effects of demand characteristics?</w:t>
-      </w:r>
-    </w:p>
-    <w:p>
-      <w:pPr>
-        <w:pStyle w:val="FirstParagraph"/>
-      </w:pPr>
-      <w:r>
-        <w:t xml:space="preserve">Even in the continued absence of a clear explanation of how demand characteristics work, it would certainly be valuable to be able to predict their effects</w:t>
-      </w:r>
-      <w:r>
-        <w:t xml:space="preserve"> </w:t>
-      </w:r>
-      <w:r>
-        <w:t xml:space="preserve">(Yarkoni &amp; Westfall, 2017)</w:t>
-      </w:r>
-      <w:r>
-        <w:t xml:space="preserve">. Orne suggested that participants themselves may be particularly adept at making these predictions—but we did not find much evidence in support of this assertion.</w:t>
-      </w:r>
-    </w:p>
-    <w:p>
-      <w:pPr>
-        <w:pStyle w:val="Textkrper"/>
-      </w:pPr>
-      <w:r>
-        <w:t xml:space="preserve">It is certainly possible that participants are unaware of how and why demand characteristics impact their responses in experiments. Alternatives:</w:t>
-      </w:r>
-    </w:p>
-    <w:p>
-      <w:pPr>
-        <w:numPr>
-          <w:ilvl w:val="0"/>
-          <w:numId w:val="1002"/>
-        </w:numPr>
-      </w:pPr>
-      <w:r>
-        <w:t xml:space="preserve">They didn’t have enough information to make a good judgment. We only gave them a short summary of the hypothesis communicated and experimental set-up. Maybe if they had more information—such as a video recording of the actual experiment—they could make good predictions. This is more similar to what Orne did.</w:t>
-      </w:r>
-    </w:p>
-    <w:p>
-      <w:pPr>
-        <w:numPr>
-          <w:ilvl w:val="0"/>
-          <w:numId w:val="1002"/>
-        </w:numPr>
-      </w:pPr>
-      <w:r>
-        <w:t xml:space="preserve">There’s a history effect. Modern-day participants’ motivations and belief are different than the people that Orne worked with a half-century ago. Modern day participants may be able to predict the results of modern-day experiments–but not historical ones. Intriguingly, when we [arbitrarily] limited analyses to observations made in the past 10 years, the patterns of results were similar.</w:t>
-      </w:r>
-    </w:p>
-    <w:p>
-      <w:pPr>
-        <w:numPr>
-          <w:ilvl w:val="0"/>
-          <w:numId w:val="1002"/>
-        </w:numPr>
-      </w:pPr>
-      <w:r>
-        <w:t xml:space="preserve">Could be a statistical power issue. These data are really messy. But one should then still expect to see it when working with the cleaner replication data, which we didn’t</w:t>
-      </w:r>
-    </w:p>
-    <w:p>
-      <w:pPr>
-        <w:pStyle w:val="SourceCode"/>
-      </w:pPr>
-      <w:r>
-        <w:rPr>
-          <w:rStyle w:val="VerbatimChar"/>
-        </w:rPr>
-        <w:t xml:space="preserve">## </w:t>
-      </w:r>
-      <w:r>
-        <w:br/>
-      </w:r>
-      <w:r>
-        <w:rPr>
-          <w:rStyle w:val="VerbatimChar"/>
-        </w:rPr>
-        <w:t xml:space="preserve">## Multivariate Meta-Analysis Model (k = 64; method: REML)</w:t>
-      </w:r>
-      <w:r>
-        <w:br/>
-      </w:r>
-      <w:r>
-        <w:rPr>
-          <w:rStyle w:val="VerbatimChar"/>
-        </w:rPr>
-        <w:t xml:space="preserve">## </w:t>
-      </w:r>
-      <w:r>
-        <w:br/>
-      </w:r>
-      <w:r>
-        <w:rPr>
-          <w:rStyle w:val="VerbatimChar"/>
-        </w:rPr>
-        <w:t xml:space="preserve">## Variance Components:</w:t>
-      </w:r>
-      <w:r>
-        <w:br/>
-      </w:r>
-      <w:r>
-        <w:rPr>
-          <w:rStyle w:val="VerbatimChar"/>
-        </w:rPr>
-        <w:t xml:space="preserve">## </w:t>
-      </w:r>
-      <w:r>
-        <w:br/>
-      </w:r>
-      <w:r>
-        <w:rPr>
-          <w:rStyle w:val="VerbatimChar"/>
-        </w:rPr>
-        <w:t xml:space="preserve">##             estim    sqrt  nlvls  fixed          factor </w:t>
-      </w:r>
-      <w:r>
-        <w:br/>
-      </w:r>
-      <w:r>
-        <w:rPr>
-          <w:rStyle w:val="VerbatimChar"/>
-        </w:rPr>
-        <w:t xml:space="preserve">## sigma^2.1  0.0085  0.0919     15     no        id.study </w:t>
-      </w:r>
-      <w:r>
-        <w:br/>
-      </w:r>
-      <w:r>
-        <w:rPr>
-          <w:rStyle w:val="VerbatimChar"/>
-        </w:rPr>
-        <w:t xml:space="preserve">## sigma^2.2  0.0018  0.0424     64     no  id.study/id.es </w:t>
-      </w:r>
-      <w:r>
-        <w:br/>
-      </w:r>
-      <w:r>
-        <w:rPr>
-          <w:rStyle w:val="VerbatimChar"/>
-        </w:rPr>
-        <w:t xml:space="preserve">## </w:t>
-      </w:r>
-      <w:r>
-        <w:br/>
-      </w:r>
-      <w:r>
-        <w:rPr>
-          <w:rStyle w:val="VerbatimChar"/>
-        </w:rPr>
-        <w:t xml:space="preserve">## Test for Residual Heterogeneity:</w:t>
-      </w:r>
-      <w:r>
-        <w:br/>
-      </w:r>
-      <w:r>
-        <w:rPr>
-          <w:rStyle w:val="VerbatimChar"/>
-        </w:rPr>
-        <w:t xml:space="preserve">## QE(df = 62) = 162.0633, p-val &lt; .0001</w:t>
-      </w:r>
-      <w:r>
-        <w:br/>
-      </w:r>
-      <w:r>
-        <w:rPr>
-          <w:rStyle w:val="VerbatimChar"/>
-        </w:rPr>
-        <w:t xml:space="preserve">## </w:t>
-      </w:r>
-      <w:r>
-        <w:br/>
-      </w:r>
-      <w:r>
-        <w:rPr>
-          <w:rStyle w:val="VerbatimChar"/>
-        </w:rPr>
-        <w:t xml:space="preserve">## Test of Moderators (coefficient 2):</w:t>
-      </w:r>
-      <w:r>
-        <w:br/>
-      </w:r>
-      <w:r>
-        <w:rPr>
-          <w:rStyle w:val="VerbatimChar"/>
-        </w:rPr>
-        <w:t xml:space="preserve">## F(df1 = 1, df2 = 62) = 2.2624, p-val = 0.1376</w:t>
-      </w:r>
-      <w:r>
-        <w:br/>
-      </w:r>
-      <w:r>
-        <w:rPr>
-          <w:rStyle w:val="VerbatimChar"/>
-        </w:rPr>
-        <w:t xml:space="preserve">## </w:t>
-      </w:r>
-      <w:r>
-        <w:br/>
-      </w:r>
-      <w:r>
-        <w:rPr>
-          <w:rStyle w:val="VerbatimChar"/>
-        </w:rPr>
-        <w:t xml:space="preserve">## Model Results:</w:t>
-      </w:r>
-      <w:r>
-        <w:br/>
-      </w:r>
-      <w:r>
-        <w:rPr>
-          <w:rStyle w:val="VerbatimChar"/>
-        </w:rPr>
-        <w:t xml:space="preserve">## </w:t>
-      </w:r>
-      <w:r>
-        <w:br/>
-      </w:r>
-      <w:r>
-        <w:rPr>
-          <w:rStyle w:val="VerbatimChar"/>
-        </w:rPr>
-        <w:t xml:space="preserve">##          estimate      se    tval  df    pval    ci.lb   ci.ub    </w:t>
-      </w:r>
-      <w:r>
-        <w:br/>
-      </w:r>
-      <w:r>
-        <w:rPr>
-          <w:rStyle w:val="VerbatimChar"/>
-        </w:rPr>
-        <w:t xml:space="preserve">## intrcpt    0.0508  0.0371  1.3712  62  0.1753  -0.0233  0.1249    </w:t>
-      </w:r>
-      <w:r>
-        <w:br/>
-      </w:r>
-      <w:r>
-        <w:rPr>
-          <w:rStyle w:val="VerbatimChar"/>
-        </w:rPr>
-        <w:t xml:space="preserve">## pre        0.0331  0.0220  1.5041  62  0.1376  -0.0109  0.0772    </w:t>
-      </w:r>
-      <w:r>
-        <w:br/>
-      </w:r>
-      <w:r>
-        <w:rPr>
-          <w:rStyle w:val="VerbatimChar"/>
-        </w:rPr>
-        <w:t xml:space="preserve">## </w:t>
-      </w:r>
-      <w:r>
-        <w:br/>
-      </w:r>
-      <w:r>
-        <w:rPr>
-          <w:rStyle w:val="VerbatimChar"/>
-        </w:rPr>
-        <w:t xml:space="preserve">## ---</w:t>
-      </w:r>
-      <w:r>
-        <w:br/>
-      </w:r>
-      <w:r>
-        <w:rPr>
-          <w:rStyle w:val="VerbatimChar"/>
-        </w:rPr>
-        <w:t xml:space="preserve">## Signif. codes:  0 '***' 0.001 '**' 0.01 '*' 0.05 '.' 0.1 ' ' 1</w:t>
-      </w:r>
-    </w:p>
-    <w:p>
-      <w:pPr>
-        <w:pStyle w:val="SourceCode"/>
-      </w:pPr>
-      <w:r>
-        <w:rPr>
-          <w:rStyle w:val="VerbatimChar"/>
-        </w:rPr>
-        <w:t xml:space="preserve">## </w:t>
-      </w:r>
-      <w:r>
-        <w:br/>
-      </w:r>
-      <w:r>
-        <w:rPr>
-          <w:rStyle w:val="VerbatimChar"/>
-        </w:rPr>
-        <w:t xml:space="preserve">## Multivariate Meta-Analysis Model (k = 64; method: REML)</w:t>
-      </w:r>
-      <w:r>
-        <w:br/>
-      </w:r>
-      <w:r>
-        <w:rPr>
-          <w:rStyle w:val="VerbatimChar"/>
-        </w:rPr>
-        <w:t xml:space="preserve">## </w:t>
-      </w:r>
-      <w:r>
-        <w:br/>
-      </w:r>
-      <w:r>
-        <w:rPr>
-          <w:rStyle w:val="VerbatimChar"/>
-        </w:rPr>
-        <w:t xml:space="preserve">## Variance Components:</w:t>
-      </w:r>
-      <w:r>
-        <w:br/>
-      </w:r>
-      <w:r>
-        <w:rPr>
-          <w:rStyle w:val="VerbatimChar"/>
-        </w:rPr>
-        <w:t xml:space="preserve">## </w:t>
-      </w:r>
-      <w:r>
-        <w:br/>
-      </w:r>
-      <w:r>
-        <w:rPr>
-          <w:rStyle w:val="VerbatimChar"/>
-        </w:rPr>
-        <w:t xml:space="preserve">##             estim    sqrt  nlvls  fixed          factor </w:t>
-      </w:r>
-      <w:r>
-        <w:br/>
-      </w:r>
-      <w:r>
-        <w:rPr>
-          <w:rStyle w:val="VerbatimChar"/>
-        </w:rPr>
-        <w:t xml:space="preserve">## sigma^2.1  0.0078  0.0884     15     no        id.study </w:t>
-      </w:r>
-      <w:r>
-        <w:br/>
-      </w:r>
-      <w:r>
-        <w:rPr>
-          <w:rStyle w:val="VerbatimChar"/>
-        </w:rPr>
-        <w:t xml:space="preserve">## sigma^2.2  0.0027  0.0518     64     no  id.study/id.es </w:t>
-      </w:r>
-      <w:r>
-        <w:br/>
-      </w:r>
-      <w:r>
-        <w:rPr>
-          <w:rStyle w:val="VerbatimChar"/>
-        </w:rPr>
-        <w:t xml:space="preserve">## </w:t>
-      </w:r>
-      <w:r>
-        <w:br/>
-      </w:r>
-      <w:r>
-        <w:rPr>
-          <w:rStyle w:val="VerbatimChar"/>
-        </w:rPr>
-        <w:t xml:space="preserve">## Test for Residual Heterogeneity:</w:t>
-      </w:r>
-      <w:r>
-        <w:br/>
-      </w:r>
-      <w:r>
-        <w:rPr>
-          <w:rStyle w:val="VerbatimChar"/>
-        </w:rPr>
-        <w:t xml:space="preserve">## QE(df = 62) = 163.8966, p-val &lt; .0001</w:t>
-      </w:r>
-      <w:r>
-        <w:br/>
-      </w:r>
-      <w:r>
-        <w:rPr>
-          <w:rStyle w:val="VerbatimChar"/>
-        </w:rPr>
-        <w:t xml:space="preserve">## </w:t>
-      </w:r>
-      <w:r>
-        <w:br/>
-      </w:r>
-      <w:r>
-        <w:rPr>
-          <w:rStyle w:val="VerbatimChar"/>
-        </w:rPr>
-        <w:t xml:space="preserve">## Test of Moderators (coefficient 2):</w:t>
-      </w:r>
-      <w:r>
-        <w:br/>
-      </w:r>
-      <w:r>
-        <w:rPr>
-          <w:rStyle w:val="VerbatimChar"/>
-        </w:rPr>
-        <w:t xml:space="preserve">## F(df1 = 1, df2 = 62) = 0.9579, p-val = 0.3315</w:t>
-      </w:r>
-      <w:r>
-        <w:br/>
-      </w:r>
-      <w:r>
-        <w:rPr>
-          <w:rStyle w:val="VerbatimChar"/>
-        </w:rPr>
-        <w:t xml:space="preserve">## </w:t>
-      </w:r>
-      <w:r>
-        <w:br/>
-      </w:r>
-      <w:r>
-        <w:rPr>
-          <w:rStyle w:val="VerbatimChar"/>
-        </w:rPr>
-        <w:t xml:space="preserve">## Model Results:</w:t>
-      </w:r>
-      <w:r>
-        <w:br/>
-      </w:r>
-      <w:r>
-        <w:rPr>
-          <w:rStyle w:val="VerbatimChar"/>
-        </w:rPr>
-        <w:t xml:space="preserve">## </w:t>
-      </w:r>
-      <w:r>
-        <w:br/>
-      </w:r>
-      <w:r>
-        <w:rPr>
-          <w:rStyle w:val="VerbatimChar"/>
-        </w:rPr>
-        <w:t xml:space="preserve">##          estimate      se    tval  df    pval    ci.lb   ci.ub    </w:t>
-      </w:r>
-      <w:r>
-        <w:br/>
-      </w:r>
-      <w:r>
-        <w:rPr>
-          <w:rStyle w:val="VerbatimChar"/>
-        </w:rPr>
-        <w:t xml:space="preserve">## intrcpt    0.0751  0.0307  2.4445  62  0.0174   0.0137  0.1366  * </w:t>
-      </w:r>
-      <w:r>
-        <w:br/>
-      </w:r>
-      <w:r>
-        <w:rPr>
-          <w:rStyle w:val="VerbatimChar"/>
-        </w:rPr>
-        <w:t xml:space="preserve">## mot        0.0236  0.0241  0.9787  62  0.3315  -0.0246  0.0717    </w:t>
-      </w:r>
-      <w:r>
-        <w:br/>
-      </w:r>
-      <w:r>
-        <w:rPr>
-          <w:rStyle w:val="VerbatimChar"/>
-        </w:rPr>
-        <w:t xml:space="preserve">## </w:t>
-      </w:r>
-      <w:r>
-        <w:br/>
-      </w:r>
-      <w:r>
-        <w:rPr>
-          <w:rStyle w:val="VerbatimChar"/>
-        </w:rPr>
-        <w:t xml:space="preserve">## ---</w:t>
-      </w:r>
-      <w:r>
-        <w:br/>
-      </w:r>
-      <w:r>
-        <w:rPr>
-          <w:rStyle w:val="VerbatimChar"/>
-        </w:rPr>
-        <w:t xml:space="preserve">## Signif. codes:  0 '***' 0.001 '**' 0.01 '*' 0.05 '.' 0.1 ' ' 1</w:t>
-      </w:r>
-    </w:p>
-    <w:p>
-      <w:pPr>
-        <w:pStyle w:val="SourceCode"/>
-      </w:pPr>
-      <w:r>
-        <w:rPr>
-          <w:rStyle w:val="VerbatimChar"/>
-        </w:rPr>
-        <w:t xml:space="preserve">## </w:t>
-      </w:r>
-      <w:r>
-        <w:br/>
-      </w:r>
-      <w:r>
-        <w:rPr>
-          <w:rStyle w:val="VerbatimChar"/>
-        </w:rPr>
-        <w:t xml:space="preserve">## Multivariate Meta-Analysis Model (k = 64; method: REML)</w:t>
-      </w:r>
-      <w:r>
-        <w:br/>
-      </w:r>
-      <w:r>
-        <w:rPr>
-          <w:rStyle w:val="VerbatimChar"/>
-        </w:rPr>
-        <w:t xml:space="preserve">## </w:t>
-      </w:r>
-      <w:r>
-        <w:br/>
-      </w:r>
-      <w:r>
-        <w:rPr>
-          <w:rStyle w:val="VerbatimChar"/>
-        </w:rPr>
-        <w:t xml:space="preserve">## Variance Components:</w:t>
-      </w:r>
-      <w:r>
-        <w:br/>
-      </w:r>
-      <w:r>
-        <w:rPr>
-          <w:rStyle w:val="VerbatimChar"/>
-        </w:rPr>
-        <w:t xml:space="preserve">## </w:t>
-      </w:r>
-      <w:r>
-        <w:br/>
-      </w:r>
-      <w:r>
-        <w:rPr>
-          <w:rStyle w:val="VerbatimChar"/>
-        </w:rPr>
-        <w:t xml:space="preserve">##             estim    sqrt  nlvls  fixed          factor </w:t>
-      </w:r>
-      <w:r>
-        <w:br/>
-      </w:r>
-      <w:r>
-        <w:rPr>
-          <w:rStyle w:val="VerbatimChar"/>
-        </w:rPr>
-        <w:t xml:space="preserve">## sigma^2.1  0.0102  0.1010     15     no        id.study </w:t>
-      </w:r>
-      <w:r>
-        <w:br/>
-      </w:r>
-      <w:r>
-        <w:rPr>
-          <w:rStyle w:val="VerbatimChar"/>
-        </w:rPr>
-        <w:t xml:space="preserve">## sigma^2.2  0.0013  0.0360     64     no  id.study/id.es </w:t>
-      </w:r>
-      <w:r>
-        <w:br/>
-      </w:r>
-      <w:r>
-        <w:rPr>
-          <w:rStyle w:val="VerbatimChar"/>
-        </w:rPr>
-        <w:t xml:space="preserve">## </w:t>
-      </w:r>
-      <w:r>
-        <w:br/>
-      </w:r>
-      <w:r>
-        <w:rPr>
-          <w:rStyle w:val="VerbatimChar"/>
-        </w:rPr>
-        <w:t xml:space="preserve">## Test for Residual Heterogeneity:</w:t>
-      </w:r>
-      <w:r>
-        <w:br/>
-      </w:r>
-      <w:r>
-        <w:rPr>
-          <w:rStyle w:val="VerbatimChar"/>
-        </w:rPr>
-        <w:t xml:space="preserve">## QE(df = 62) = 164.5483, p-val &lt; .0001</w:t>
-      </w:r>
-      <w:r>
-        <w:br/>
-      </w:r>
-      <w:r>
-        <w:rPr>
-          <w:rStyle w:val="VerbatimChar"/>
-        </w:rPr>
-        <w:t xml:space="preserve">## </w:t>
-      </w:r>
-      <w:r>
-        <w:br/>
-      </w:r>
-      <w:r>
-        <w:rPr>
-          <w:rStyle w:val="VerbatimChar"/>
-        </w:rPr>
-        <w:t xml:space="preserve">## Test of Moderators (coefficient 2):</w:t>
-      </w:r>
-      <w:r>
-        <w:br/>
-      </w:r>
-      <w:r>
-        <w:rPr>
-          <w:rStyle w:val="VerbatimChar"/>
-        </w:rPr>
-        <w:t xml:space="preserve">## F(df1 = 1, df2 = 62) = 0.2365, p-val = 0.6285</w:t>
-      </w:r>
-      <w:r>
-        <w:br/>
-      </w:r>
-      <w:r>
-        <w:rPr>
-          <w:rStyle w:val="VerbatimChar"/>
-        </w:rPr>
-        <w:t xml:space="preserve">## </w:t>
-      </w:r>
-      <w:r>
-        <w:br/>
-      </w:r>
-      <w:r>
-        <w:rPr>
-          <w:rStyle w:val="VerbatimChar"/>
-        </w:rPr>
-        <w:t xml:space="preserve">## Model Results:</w:t>
-      </w:r>
-      <w:r>
-        <w:br/>
-      </w:r>
-      <w:r>
-        <w:rPr>
-          <w:rStyle w:val="VerbatimChar"/>
-        </w:rPr>
-        <w:t xml:space="preserve">## </w:t>
-      </w:r>
-      <w:r>
-        <w:br/>
-      </w:r>
-      <w:r>
-        <w:rPr>
-          <w:rStyle w:val="VerbatimChar"/>
-        </w:rPr>
-        <w:t xml:space="preserve">##          estimate      se    tval  df    pval    ci.lb   ci.ub    </w:t>
-      </w:r>
-      <w:r>
-        <w:br/>
-      </w:r>
-      <w:r>
-        <w:rPr>
-          <w:rStyle w:val="VerbatimChar"/>
-        </w:rPr>
-        <w:t xml:space="preserve">## intrcpt    0.0613  0.0611  1.0032  62  0.3196  -0.0608  0.1833    </w:t>
-      </w:r>
-      <w:r>
-        <w:br/>
-      </w:r>
-      <w:r>
-        <w:rPr>
-          <w:rStyle w:val="VerbatimChar"/>
-        </w:rPr>
-        <w:t xml:space="preserve">## opp        0.0083  0.0171  0.4863  62  0.6285  -0.0258  0.0424    </w:t>
-      </w:r>
-      <w:r>
-        <w:br/>
-      </w:r>
-      <w:r>
-        <w:rPr>
-          <w:rStyle w:val="VerbatimChar"/>
-        </w:rPr>
-        <w:t xml:space="preserve">## </w:t>
-      </w:r>
-      <w:r>
-        <w:br/>
-      </w:r>
-      <w:r>
-        <w:rPr>
-          <w:rStyle w:val="VerbatimChar"/>
-        </w:rPr>
-        <w:t xml:space="preserve">## ---</w:t>
-      </w:r>
-      <w:r>
-        <w:br/>
-      </w:r>
-      <w:r>
-        <w:rPr>
-          <w:rStyle w:val="VerbatimChar"/>
-        </w:rPr>
-        <w:t xml:space="preserve">## Signif. codes:  0 '***' 0.001 '**' 0.01 '*' 0.05 '.' 0.1 ' ' 1</w:t>
-      </w:r>
-    </w:p>
-    <w:p>
-      <w:pPr>
-        <w:pStyle w:val="SourceCode"/>
-      </w:pPr>
-      <w:r>
-        <w:rPr>
-          <w:rStyle w:val="VerbatimChar"/>
-        </w:rPr>
-        <w:t xml:space="preserve">## </w:t>
-      </w:r>
-      <w:r>
-        <w:br/>
-      </w:r>
-      <w:r>
-        <w:rPr>
-          <w:rStyle w:val="VerbatimChar"/>
-        </w:rPr>
-        <w:t xml:space="preserve">## Multivariate Meta-Analysis Model (k = 64; method: REML)</w:t>
-      </w:r>
-      <w:r>
-        <w:br/>
-      </w:r>
-      <w:r>
-        <w:rPr>
-          <w:rStyle w:val="VerbatimChar"/>
-        </w:rPr>
-        <w:t xml:space="preserve">## </w:t>
-      </w:r>
-      <w:r>
-        <w:br/>
-      </w:r>
-      <w:r>
-        <w:rPr>
-          <w:rStyle w:val="VerbatimChar"/>
-        </w:rPr>
-        <w:t xml:space="preserve">## Variance Components:</w:t>
-      </w:r>
-      <w:r>
-        <w:br/>
-      </w:r>
-      <w:r>
-        <w:rPr>
-          <w:rStyle w:val="VerbatimChar"/>
-        </w:rPr>
-        <w:t xml:space="preserve">## </w:t>
-      </w:r>
-      <w:r>
-        <w:br/>
-      </w:r>
-      <w:r>
-        <w:rPr>
-          <w:rStyle w:val="VerbatimChar"/>
-        </w:rPr>
-        <w:t xml:space="preserve">##             estim    sqrt  nlvls  fixed          factor </w:t>
-      </w:r>
-      <w:r>
-        <w:br/>
-      </w:r>
-      <w:r>
-        <w:rPr>
-          <w:rStyle w:val="VerbatimChar"/>
-        </w:rPr>
-        <w:t xml:space="preserve">## sigma^2.1  0.0104  0.1019     15     no        id.study </w:t>
-      </w:r>
-      <w:r>
-        <w:br/>
-      </w:r>
-      <w:r>
-        <w:rPr>
-          <w:rStyle w:val="VerbatimChar"/>
-        </w:rPr>
-        <w:t xml:space="preserve">## sigma^2.2  0.0013  0.0362     64     no  id.study/id.es </w:t>
-      </w:r>
-      <w:r>
-        <w:br/>
-      </w:r>
-      <w:r>
-        <w:rPr>
-          <w:rStyle w:val="VerbatimChar"/>
-        </w:rPr>
-        <w:t xml:space="preserve">## </w:t>
-      </w:r>
-      <w:r>
-        <w:br/>
-      </w:r>
-      <w:r>
-        <w:rPr>
-          <w:rStyle w:val="VerbatimChar"/>
-        </w:rPr>
-        <w:t xml:space="preserve">## Test for Residual Heterogeneity:</w:t>
-      </w:r>
-      <w:r>
-        <w:br/>
-      </w:r>
-      <w:r>
-        <w:rPr>
-          <w:rStyle w:val="VerbatimChar"/>
-        </w:rPr>
-        <w:t xml:space="preserve">## QE(df = 62) = 162.9602, p-val &lt; .0001</w:t>
-      </w:r>
-      <w:r>
-        <w:br/>
-      </w:r>
-      <w:r>
-        <w:rPr>
-          <w:rStyle w:val="VerbatimChar"/>
-        </w:rPr>
-        <w:t xml:space="preserve">## </w:t>
-      </w:r>
-      <w:r>
-        <w:br/>
-      </w:r>
-      <w:r>
-        <w:rPr>
-          <w:rStyle w:val="VerbatimChar"/>
-        </w:rPr>
-        <w:t xml:space="preserve">## Test of Moderators (coefficient 2):</w:t>
-      </w:r>
-      <w:r>
-        <w:br/>
-      </w:r>
-      <w:r>
-        <w:rPr>
-          <w:rStyle w:val="VerbatimChar"/>
-        </w:rPr>
-        <w:t xml:space="preserve">## F(df1 = 1, df2 = 62) = 3.3539, p-val = 0.0719</w:t>
-      </w:r>
-      <w:r>
-        <w:br/>
-      </w:r>
-      <w:r>
-        <w:rPr>
-          <w:rStyle w:val="VerbatimChar"/>
-        </w:rPr>
-        <w:t xml:space="preserve">## </w:t>
-      </w:r>
-      <w:r>
-        <w:br/>
-      </w:r>
-      <w:r>
-        <w:rPr>
-          <w:rStyle w:val="VerbatimChar"/>
-        </w:rPr>
-        <w:t xml:space="preserve">## Model Results:</w:t>
-      </w:r>
-      <w:r>
-        <w:br/>
-      </w:r>
-      <w:r>
-        <w:rPr>
-          <w:rStyle w:val="VerbatimChar"/>
-        </w:rPr>
-        <w:t xml:space="preserve">## </w:t>
-      </w:r>
-      <w:r>
-        <w:br/>
-      </w:r>
-      <w:r>
-        <w:rPr>
-          <w:rStyle w:val="VerbatimChar"/>
-        </w:rPr>
-        <w:t xml:space="preserve">##          estimate      se    tval  df    pval    ci.lb   ci.ub    </w:t>
-      </w:r>
-      <w:r>
-        <w:br/>
-      </w:r>
-      <w:r>
-        <w:rPr>
-          <w:rStyle w:val="VerbatimChar"/>
-        </w:rPr>
-        <w:t xml:space="preserve">## intrcpt    0.0541  0.0363  1.4890  62  0.1416  -0.0185  0.1267    </w:t>
-      </w:r>
-      <w:r>
-        <w:br/>
-      </w:r>
-      <w:r>
-        <w:rPr>
-          <w:rStyle w:val="VerbatimChar"/>
-        </w:rPr>
-        <w:t xml:space="preserve">## bel        0.0466  0.0254  1.8314  62  0.0719  -0.0043  0.0975  . </w:t>
-      </w:r>
-      <w:r>
-        <w:br/>
-      </w:r>
-      <w:r>
-        <w:rPr>
-          <w:rStyle w:val="VerbatimChar"/>
-        </w:rPr>
-        <w:t xml:space="preserve">## </w:t>
-      </w:r>
-      <w:r>
-        <w:br/>
-      </w:r>
-      <w:r>
-        <w:rPr>
-          <w:rStyle w:val="VerbatimChar"/>
-        </w:rPr>
-        <w:t xml:space="preserve">## ---</w:t>
-      </w:r>
-      <w:r>
-        <w:br/>
-      </w:r>
-      <w:r>
-        <w:rPr>
-          <w:rStyle w:val="VerbatimChar"/>
-        </w:rPr>
-        <w:t xml:space="preserve">## Signif. codes:  0 '***' 0.001 '**' 0.01 '*' 0.05 '.' 0.1 ' ' 1</w:t>
-      </w:r>
-    </w:p>
-    <w:p>
-      <w:pPr>
-        <w:pStyle w:val="SourceCode"/>
-      </w:pPr>
-      <w:r>
-        <w:rPr>
-          <w:rStyle w:val="VerbatimChar"/>
-        </w:rPr>
-        <w:t xml:space="preserve">## $mod</w:t>
-      </w:r>
-      <w:r>
-        <w:br/>
-      </w:r>
-      <w:r>
-        <w:rPr>
-          <w:rStyle w:val="VerbatimChar"/>
-        </w:rPr>
-        <w:t xml:space="preserve">## </w:t>
-      </w:r>
-      <w:r>
-        <w:br/>
-      </w:r>
-      <w:r>
-        <w:rPr>
-          <w:rStyle w:val="VerbatimChar"/>
-        </w:rPr>
-        <w:t xml:space="preserve">## Multivariate Meta-Analysis Model (k = 64; method: REML)</w:t>
-      </w:r>
-      <w:r>
-        <w:br/>
-      </w:r>
-      <w:r>
-        <w:rPr>
-          <w:rStyle w:val="VerbatimChar"/>
-        </w:rPr>
-        <w:t xml:space="preserve">## </w:t>
-      </w:r>
-      <w:r>
-        <w:br/>
-      </w:r>
-      <w:r>
-        <w:rPr>
-          <w:rStyle w:val="VerbatimChar"/>
-        </w:rPr>
-        <w:t xml:space="preserve">## Variance Components:</w:t>
-      </w:r>
-      <w:r>
-        <w:br/>
-      </w:r>
-      <w:r>
-        <w:rPr>
-          <w:rStyle w:val="VerbatimChar"/>
-        </w:rPr>
-        <w:t xml:space="preserve">## </w:t>
-      </w:r>
-      <w:r>
-        <w:br/>
-      </w:r>
-      <w:r>
-        <w:rPr>
-          <w:rStyle w:val="VerbatimChar"/>
-        </w:rPr>
-        <w:t xml:space="preserve">##             estim    sqrt  nlvls  fixed          factor </w:t>
-      </w:r>
-      <w:r>
-        <w:br/>
-      </w:r>
-      <w:r>
-        <w:rPr>
-          <w:rStyle w:val="VerbatimChar"/>
-        </w:rPr>
-        <w:t xml:space="preserve">## sigma^2.1  0.0085  0.0919     15     no        id.study </w:t>
-      </w:r>
-      <w:r>
-        <w:br/>
-      </w:r>
-      <w:r>
-        <w:rPr>
-          <w:rStyle w:val="VerbatimChar"/>
-        </w:rPr>
-        <w:t xml:space="preserve">## sigma^2.2  0.0018  0.0424     64     no  id.study/id.es </w:t>
-      </w:r>
-      <w:r>
-        <w:br/>
-      </w:r>
-      <w:r>
-        <w:rPr>
-          <w:rStyle w:val="VerbatimChar"/>
-        </w:rPr>
-        <w:t xml:space="preserve">## </w:t>
-      </w:r>
-      <w:r>
-        <w:br/>
-      </w:r>
-      <w:r>
-        <w:rPr>
-          <w:rStyle w:val="VerbatimChar"/>
-        </w:rPr>
-        <w:t xml:space="preserve">## Test for Residual Heterogeneity:</w:t>
-      </w:r>
-      <w:r>
-        <w:br/>
-      </w:r>
-      <w:r>
-        <w:rPr>
-          <w:rStyle w:val="VerbatimChar"/>
-        </w:rPr>
-        <w:t xml:space="preserve">## QE(df = 62) = 162.0633, p-val &lt; .0001</w:t>
-      </w:r>
-      <w:r>
-        <w:br/>
-      </w:r>
-      <w:r>
-        <w:rPr>
-          <w:rStyle w:val="VerbatimChar"/>
-        </w:rPr>
-        <w:t xml:space="preserve">## </w:t>
-      </w:r>
-      <w:r>
-        <w:br/>
-      </w:r>
-      <w:r>
-        <w:rPr>
-          <w:rStyle w:val="VerbatimChar"/>
-        </w:rPr>
-        <w:t xml:space="preserve">## Test of Moderators (coefficient 2):</w:t>
-      </w:r>
-      <w:r>
-        <w:br/>
-      </w:r>
-      <w:r>
-        <w:rPr>
-          <w:rStyle w:val="VerbatimChar"/>
-        </w:rPr>
-        <w:t xml:space="preserve">## F(df1 = 1, df2 = 62) = 2.2624, p-val = 0.1376</w:t>
-      </w:r>
-      <w:r>
-        <w:br/>
-      </w:r>
-      <w:r>
-        <w:rPr>
-          <w:rStyle w:val="VerbatimChar"/>
-        </w:rPr>
-        <w:t xml:space="preserve">## </w:t>
-      </w:r>
-      <w:r>
-        <w:br/>
-      </w:r>
-      <w:r>
-        <w:rPr>
-          <w:rStyle w:val="VerbatimChar"/>
-        </w:rPr>
-        <w:t xml:space="preserve">## Model Results:</w:t>
-      </w:r>
-      <w:r>
-        <w:br/>
-      </w:r>
-      <w:r>
-        <w:rPr>
-          <w:rStyle w:val="VerbatimChar"/>
-        </w:rPr>
-        <w:t xml:space="preserve">## </w:t>
-      </w:r>
-      <w:r>
-        <w:br/>
-      </w:r>
-      <w:r>
-        <w:rPr>
-          <w:rStyle w:val="VerbatimChar"/>
-        </w:rPr>
-        <w:t xml:space="preserve">##          estimate      se    tval  df    pval    ci.lb   ci.ub    </w:t>
-      </w:r>
-      <w:r>
-        <w:br/>
-      </w:r>
-      <w:r>
-        <w:rPr>
-          <w:rStyle w:val="VerbatimChar"/>
-        </w:rPr>
-        <w:t xml:space="preserve">## intrcpt    0.0508  0.0371  1.3712  62  0.1753  -0.0233  0.1249    </w:t>
-      </w:r>
-      <w:r>
-        <w:br/>
-      </w:r>
-      <w:r>
-        <w:rPr>
-          <w:rStyle w:val="VerbatimChar"/>
-        </w:rPr>
-        <w:t xml:space="preserve">## pre        0.0331  0.0220  1.5041  62  0.1376  -0.0109  0.0772    </w:t>
-      </w:r>
-      <w:r>
-        <w:br/>
-      </w:r>
-      <w:r>
-        <w:rPr>
-          <w:rStyle w:val="VerbatimChar"/>
-        </w:rPr>
-        <w:t xml:space="preserve">## </w:t>
-      </w:r>
-      <w:r>
-        <w:br/>
-      </w:r>
-      <w:r>
-        <w:rPr>
-          <w:rStyle w:val="VerbatimChar"/>
-        </w:rPr>
-        <w:t xml:space="preserve">## ---</w:t>
-      </w:r>
-      <w:r>
-        <w:br/>
-      </w:r>
-      <w:r>
-        <w:rPr>
-          <w:rStyle w:val="VerbatimChar"/>
-        </w:rPr>
-        <w:t xml:space="preserve">## Signif. codes:  0 '***' 0.001 '**' 0.01 '*' 0.05 '.' 0.1 ' ' 1</w:t>
-      </w:r>
-      <w:r>
-        <w:br/>
-      </w:r>
-      <w:r>
-        <w:rPr>
-          <w:rStyle w:val="VerbatimChar"/>
-        </w:rPr>
-        <w:t xml:space="preserve">## </w:t>
-      </w:r>
-      <w:r>
-        <w:br/>
-      </w:r>
-      <w:r>
-        <w:rPr>
-          <w:rStyle w:val="VerbatimChar"/>
-        </w:rPr>
-        <w:t xml:space="preserve">## </w:t>
-      </w:r>
-      <w:r>
-        <w:br/>
-      </w:r>
-      <w:r>
-        <w:rPr>
-          <w:rStyle w:val="VerbatimChar"/>
-        </w:rPr>
-        <w:t xml:space="preserve">## $sub</w:t>
-      </w:r>
-      <w:r>
-        <w:br/>
-      </w:r>
-      <w:r>
-        <w:rPr>
-          <w:rStyle w:val="VerbatimChar"/>
-        </w:rPr>
-        <w:t xml:space="preserve">## </w:t>
-      </w:r>
-      <w:r>
-        <w:br/>
-      </w:r>
-      <w:r>
-        <w:rPr>
-          <w:rStyle w:val="VerbatimChar"/>
-        </w:rPr>
-        <w:t xml:space="preserve">## Multivariate Meta-Analysis Model (k = 64; method: REML)</w:t>
-      </w:r>
-      <w:r>
-        <w:br/>
-      </w:r>
-      <w:r>
-        <w:rPr>
-          <w:rStyle w:val="VerbatimChar"/>
-        </w:rPr>
-        <w:t xml:space="preserve">## </w:t>
-      </w:r>
-      <w:r>
-        <w:br/>
-      </w:r>
-      <w:r>
-        <w:rPr>
-          <w:rStyle w:val="VerbatimChar"/>
-        </w:rPr>
-        <w:t xml:space="preserve">## Variance Components:</w:t>
-      </w:r>
-      <w:r>
-        <w:br/>
-      </w:r>
-      <w:r>
-        <w:rPr>
-          <w:rStyle w:val="VerbatimChar"/>
-        </w:rPr>
-        <w:t xml:space="preserve">## </w:t>
-      </w:r>
-      <w:r>
-        <w:br/>
-      </w:r>
-      <w:r>
-        <w:rPr>
-          <w:rStyle w:val="VerbatimChar"/>
-        </w:rPr>
-        <w:t xml:space="preserve">##             estim    sqrt  nlvls  fixed          factor </w:t>
-      </w:r>
-      <w:r>
-        <w:br/>
-      </w:r>
-      <w:r>
-        <w:rPr>
-          <w:rStyle w:val="VerbatimChar"/>
-        </w:rPr>
-        <w:t xml:space="preserve">## sigma^2.1  0.0069  0.0830     15     no        id.study </w:t>
-      </w:r>
-      <w:r>
-        <w:br/>
-      </w:r>
-      <w:r>
-        <w:rPr>
-          <w:rStyle w:val="VerbatimChar"/>
-        </w:rPr>
-        <w:t xml:space="preserve">## sigma^2.2  0.0024  0.0490     64     no  id.study/id.es </w:t>
-      </w:r>
-      <w:r>
-        <w:br/>
-      </w:r>
-      <w:r>
-        <w:rPr>
-          <w:rStyle w:val="VerbatimChar"/>
-        </w:rPr>
-        <w:t xml:space="preserve">## </w:t>
-      </w:r>
-      <w:r>
-        <w:br/>
-      </w:r>
-      <w:r>
-        <w:rPr>
-          <w:rStyle w:val="VerbatimChar"/>
-        </w:rPr>
-        <w:t xml:space="preserve">## Test for Residual Heterogeneity:</w:t>
-      </w:r>
-      <w:r>
-        <w:br/>
-      </w:r>
-      <w:r>
-        <w:rPr>
-          <w:rStyle w:val="VerbatimChar"/>
-        </w:rPr>
-        <w:t xml:space="preserve">## QE(df = 63) = 162.8975, p-val &lt; .0001</w:t>
-      </w:r>
-      <w:r>
-        <w:br/>
-      </w:r>
-      <w:r>
-        <w:rPr>
-          <w:rStyle w:val="VerbatimChar"/>
-        </w:rPr>
-        <w:t xml:space="preserve">## </w:t>
-      </w:r>
-      <w:r>
-        <w:br/>
-      </w:r>
-      <w:r>
-        <w:rPr>
-          <w:rStyle w:val="VerbatimChar"/>
-        </w:rPr>
-        <w:t xml:space="preserve">## Model Results:</w:t>
-      </w:r>
-      <w:r>
-        <w:br/>
-      </w:r>
-      <w:r>
-        <w:rPr>
-          <w:rStyle w:val="VerbatimChar"/>
-        </w:rPr>
-        <w:t xml:space="preserve">## </w:t>
-      </w:r>
-      <w:r>
-        <w:br/>
-      </w:r>
-      <w:r>
-        <w:rPr>
-          <w:rStyle w:val="VerbatimChar"/>
-        </w:rPr>
-        <w:t xml:space="preserve">##      estimate      se    tval  df    pval   ci.lb   ci.ub     </w:t>
-      </w:r>
-      <w:r>
-        <w:br/>
-      </w:r>
-      <w:r>
-        <w:rPr>
-          <w:rStyle w:val="VerbatimChar"/>
-        </w:rPr>
-        <w:t xml:space="preserve">## pre    0.0544  0.0175  3.1139  63  0.0028  0.0195  0.0894  ** </w:t>
-      </w:r>
-      <w:r>
-        <w:br/>
-      </w:r>
-      <w:r>
-        <w:rPr>
-          <w:rStyle w:val="VerbatimChar"/>
-        </w:rPr>
-        <w:t xml:space="preserve">## </w:t>
-      </w:r>
-      <w:r>
-        <w:br/>
-      </w:r>
-      <w:r>
-        <w:rPr>
-          <w:rStyle w:val="VerbatimChar"/>
-        </w:rPr>
-        <w:t xml:space="preserve">## ---</w:t>
-      </w:r>
-      <w:r>
-        <w:br/>
-      </w:r>
-      <w:r>
-        <w:rPr>
-          <w:rStyle w:val="VerbatimChar"/>
-        </w:rPr>
-        <w:t xml:space="preserve">## Signif. codes:  0 '***' 0.001 '**' 0.01 '*' 0.05 '.' 0.1 ' ' 1</w:t>
-      </w:r>
-    </w:p>
-    <w:p>
-      <w:pPr>
-        <w:pStyle w:val="FirstParagraph"/>
-      </w:pPr>
-      <w:r>
-        <w:t xml:space="preserve">not good at predicting</w:t>
-      </w:r>
-    </w:p>
-    <w:p>
-      <w:pPr>
-        <w:pStyle w:val="Textkrper"/>
-      </w:pPr>
-      <w:r>
-        <w:t xml:space="preserve">Although participants’ failure to predict responses to demand characteristics manipulations may be due to issues with our approach to testing this moderator (see Limitations section), it is possible that participants do not correctly guage</w:t>
-      </w:r>
-    </w:p>
-    <w:p>
-      <w:pPr>
-        <w:pStyle w:val="Textkrper"/>
-      </w:pPr>
-      <w:r>
-        <w:t xml:space="preserve">suggested that one group that may be particularly good at predicting these effects is participants themselves</w:t>
-      </w:r>
-      <w:r>
-        <w:t xml:space="preserve"> </w:t>
-      </w:r>
-      <w:r>
-        <w:t xml:space="preserve">(Orne, 1969)</w:t>
+        <w:t xml:space="preserve">References</w:t>
+      </w:r>
+    </w:p>
+    <w:bookmarkStart w:id="124" w:name="refs"/>
+    <w:bookmarkStart w:id="78" w:name="ref-allen2012demand"/>
+    <w:p>
+      <w:pPr>
+        <w:pStyle w:val="Literaturverzeichnis"/>
+      </w:pPr>
+      <w:r>
+        <w:t xml:space="preserve">Allen, A. P., &amp; Smith, A. P. (2012). Demand characteristics, pre-test attitudes and time-on-task trends in the effects of chewing gum on attention and reported mood in healthy volunteers.</w:t>
+      </w:r>
+      <w:r>
+        <w:t xml:space="preserve"> </w:t>
+      </w:r>
+      <w:r>
+        <w:rPr>
+          <w:iCs/>
+          <w:i/>
+        </w:rPr>
+        <w:t xml:space="preserve">Appetite</w:t>
+      </w:r>
+      <w:r>
+        <w:t xml:space="preserve">,</w:t>
+      </w:r>
+      <w:r>
+        <w:t xml:space="preserve"> </w:t>
+      </w:r>
+      <w:r>
+        <w:rPr>
+          <w:iCs/>
+          <w:i/>
+        </w:rPr>
+        <w:t xml:space="preserve">59</w:t>
+      </w:r>
+      <w:r>
+        <w:t xml:space="preserve">(2), 349–356.</w:t>
+      </w:r>
+    </w:p>
+    <w:bookmarkEnd w:id="78"/>
+    <w:bookmarkStart w:id="79" w:name="ref-barbuto1998motivation"/>
+    <w:p>
+      <w:pPr>
+        <w:pStyle w:val="Literaturverzeichnis"/>
+      </w:pPr>
+      <w:r>
+        <w:t xml:space="preserve">Barbuto Jr, J. E., &amp; Scholl, R. W. (1998). Motivation sources inventory: Development and validation of new scales to measure an integrative taxonomy of motivation.</w:t>
+      </w:r>
+      <w:r>
+        <w:t xml:space="preserve"> </w:t>
+      </w:r>
+      <w:r>
+        <w:rPr>
+          <w:iCs/>
+          <w:i/>
+        </w:rPr>
+        <w:t xml:space="preserve">Psychological Reports</w:t>
+      </w:r>
+      <w:r>
+        <w:t xml:space="preserve">,</w:t>
+      </w:r>
+      <w:r>
+        <w:t xml:space="preserve"> </w:t>
+      </w:r>
+      <w:r>
+        <w:rPr>
+          <w:iCs/>
+          <w:i/>
+        </w:rPr>
+        <w:t xml:space="preserve">82</w:t>
+      </w:r>
+      <w:r>
+        <w:t xml:space="preserve">(3), 1011–1022.</w:t>
+      </w:r>
+    </w:p>
+    <w:bookmarkEnd w:id="79"/>
+    <w:bookmarkStart w:id="80" w:name="ref-berkowitz1971weapons"/>
+    <w:p>
+      <w:pPr>
+        <w:pStyle w:val="Literaturverzeichnis"/>
+      </w:pPr>
+      <w:r>
+        <w:t xml:space="preserve">Berkowitz, L. (1971). The" weapons effect," demand characteristics, and the myth of the compliant subject.</w:t>
+      </w:r>
+      <w:r>
+        <w:t xml:space="preserve"> </w:t>
+      </w:r>
+      <w:r>
+        <w:rPr>
+          <w:iCs/>
+          <w:i/>
+        </w:rPr>
+        <w:t xml:space="preserve">Journal of Personality and Social Psychology</w:t>
+      </w:r>
+      <w:r>
+        <w:t xml:space="preserve">,</w:t>
+      </w:r>
+      <w:r>
+        <w:t xml:space="preserve"> </w:t>
+      </w:r>
+      <w:r>
+        <w:rPr>
+          <w:iCs/>
+          <w:i/>
+        </w:rPr>
+        <w:t xml:space="preserve">20</w:t>
+      </w:r>
+      <w:r>
+        <w:t xml:space="preserve">, 332–338.</w:t>
+      </w:r>
+    </w:p>
+    <w:bookmarkEnd w:id="80"/>
+    <w:bookmarkStart w:id="81" w:name="ref-borenstein2009effect"/>
+    <w:p>
+      <w:pPr>
+        <w:pStyle w:val="Literaturverzeichnis"/>
+      </w:pPr>
+      <w:r>
+        <w:t xml:space="preserve">Borenstein, M. (2009). Effect sizes for continuous data. In H. Cooper, L. V. Hedges, &amp; J. C. Valentine (Eds.),</w:t>
+      </w:r>
+      <w:r>
+        <w:t xml:space="preserve"> </w:t>
+      </w:r>
+      <w:r>
+        <w:rPr>
+          <w:iCs/>
+          <w:i/>
+        </w:rPr>
+        <w:t xml:space="preserve">The handbook of synthesis and meta-analysis</w:t>
+      </w:r>
+      <w:r>
+        <w:t xml:space="preserve"> </w:t>
+      </w:r>
+      <w:r>
+        <w:t xml:space="preserve">(pp. 221–235). New York, NY: Russell Sage Foundation.</w:t>
+      </w:r>
+    </w:p>
+    <w:bookmarkEnd w:id="81"/>
+    <w:bookmarkStart w:id="82" w:name="ref-borenstein2011introduction"/>
+    <w:p>
+      <w:pPr>
+        <w:pStyle w:val="Literaturverzeichnis"/>
+      </w:pPr>
+      <w:r>
+        <w:t xml:space="preserve">Borenstein, M., Hedges, L. V., Higgins, J. P., &amp; Rothstein, H. R. (2011).</w:t>
+      </w:r>
+      <w:r>
+        <w:t xml:space="preserve"> </w:t>
+      </w:r>
+      <w:r>
+        <w:rPr>
+          <w:iCs/>
+          <w:i/>
+        </w:rPr>
+        <w:t xml:space="preserve">Introduction to meta-analysis</w:t>
+      </w:r>
+      <w:r>
+        <w:t xml:space="preserve">. John Wiley &amp; Sons.</w:t>
+      </w:r>
+    </w:p>
+    <w:bookmarkEnd w:id="82"/>
+    <w:bookmarkStart w:id="83" w:name="ref-boudreaux2013goal"/>
+    <w:p>
+      <w:pPr>
+        <w:pStyle w:val="Literaturverzeichnis"/>
+      </w:pPr>
+      <w:r>
+        <w:t xml:space="preserve">Boudreaux, M. J., &amp; Ozer, D. J. (2013). Goal conflict, goal striving, and psychological well-being.</w:t>
+      </w:r>
+      <w:r>
+        <w:t xml:space="preserve"> </w:t>
+      </w:r>
+      <w:r>
+        <w:rPr>
+          <w:iCs/>
+          <w:i/>
+        </w:rPr>
+        <w:t xml:space="preserve">Motivation and Emotion</w:t>
+      </w:r>
+      <w:r>
+        <w:t xml:space="preserve">,</w:t>
+      </w:r>
+      <w:r>
+        <w:t xml:space="preserve"> </w:t>
+      </w:r>
+      <w:r>
+        <w:rPr>
+          <w:iCs/>
+          <w:i/>
+        </w:rPr>
+        <w:t xml:space="preserve">37</w:t>
+      </w:r>
+      <w:r>
+        <w:t xml:space="preserve">(3), 433–443.</w:t>
+      </w:r>
+    </w:p>
+    <w:bookmarkEnd w:id="83"/>
+    <w:bookmarkStart w:id="84" w:name="ref-cohen1988statistical"/>
+    <w:p>
+      <w:pPr>
+        <w:pStyle w:val="Literaturverzeichnis"/>
+      </w:pPr>
+      <w:r>
+        <w:t xml:space="preserve">Cohen, J. (2013).</w:t>
+      </w:r>
+      <w:r>
+        <w:t xml:space="preserve"> </w:t>
+      </w:r>
+      <w:r>
+        <w:rPr>
+          <w:iCs/>
+          <w:i/>
+        </w:rPr>
+        <w:t xml:space="preserve">Statistical power analysis for the behavioral sciences</w:t>
+      </w:r>
+      <w:r>
+        <w:t xml:space="preserve"> </w:t>
+      </w:r>
+      <w:r>
+        <w:t xml:space="preserve">(Vol. 2). New York, NY: Lawrence Erlbaum Associates.</w:t>
+      </w:r>
+    </w:p>
+    <w:bookmarkEnd w:id="84"/>
+    <w:bookmarkStart w:id="85" w:name="ref-coles2022fact"/>
+    <w:p>
+      <w:pPr>
+        <w:pStyle w:val="Literaturverzeichnis"/>
+      </w:pPr>
+      <w:r>
+        <w:t xml:space="preserve">Coles, N. A., Gaertner, L., Frohlich, B., Larsen, J. T., &amp; Basnight-Brown, D. M. (2022). Fact or artifact? Demand characteristics and participants’ beliefs can moderate, but do not fully account for, the effects of facial feedback on emotional experience.</w:t>
+      </w:r>
+      <w:r>
+        <w:t xml:space="preserve"> </w:t>
+      </w:r>
+      <w:r>
+        <w:rPr>
+          <w:iCs/>
+          <w:i/>
+        </w:rPr>
+        <w:t xml:space="preserve">Journal of Personality and Social Psychology</w:t>
       </w:r>
       <w:r>
         <w:t xml:space="preserve">.</w:t>
       </w:r>
     </w:p>
-    <w:p>
-      <w:pPr>
-        <w:pStyle w:val="Textkrper"/>
-      </w:pPr>
-      <w:r>
-        <w:t xml:space="preserve">of belief</w:t>
-      </w:r>
-    </w:p>
-    <w:p>
-      <w:pPr>
-        <w:pStyle w:val="Textkrper"/>
-      </w:pPr>
-      <w:r>
-        <w:t xml:space="preserve">This still doesn’t make sense when explaining why Mummolo didn’t find the effect. Had above average belief ratings</w:t>
-      </w:r>
-    </w:p>
-    <w:p>
-      <w:pPr>
-        <w:pStyle w:val="SourceCode"/>
-      </w:pPr>
-      <w:r>
-        <w:rPr>
-          <w:rStyle w:val="VerbatimChar"/>
-        </w:rPr>
-        <w:t xml:space="preserve">## # A tibble: 1 x 1</w:t>
-      </w:r>
-      <w:r>
-        <w:br/>
-      </w:r>
-      <w:r>
-        <w:rPr>
-          <w:rStyle w:val="VerbatimChar"/>
-        </w:rPr>
-        <w:t xml:space="preserve">##   m.bel</w:t>
-      </w:r>
-      <w:r>
-        <w:br/>
-      </w:r>
-      <w:r>
-        <w:rPr>
-          <w:rStyle w:val="VerbatimChar"/>
-        </w:rPr>
-        <w:t xml:space="preserve">##   &lt;dbl&gt;</w:t>
-      </w:r>
-      <w:r>
-        <w:br/>
-      </w:r>
-      <w:r>
-        <w:rPr>
-          <w:rStyle w:val="VerbatimChar"/>
-        </w:rPr>
-        <w:t xml:space="preserve">## 1 0.636</w:t>
-      </w:r>
-    </w:p>
-    <w:p>
-      <w:pPr>
-        <w:pStyle w:val="SourceCode"/>
-      </w:pPr>
-      <w:r>
-        <w:rPr>
-          <w:rStyle w:val="VerbatimChar"/>
-        </w:rPr>
-        <w:t xml:space="preserve">## # A tibble: 1 x 1</w:t>
-      </w:r>
-      <w:r>
-        <w:br/>
-      </w:r>
-      <w:r>
-        <w:rPr>
-          <w:rStyle w:val="VerbatimChar"/>
-        </w:rPr>
-        <w:t xml:space="preserve">##   m.bel</w:t>
-      </w:r>
-      <w:r>
-        <w:br/>
-      </w:r>
-      <w:r>
-        <w:rPr>
-          <w:rStyle w:val="VerbatimChar"/>
-        </w:rPr>
-        <w:t xml:space="preserve">##   &lt;dbl&gt;</w:t>
-      </w:r>
-      <w:r>
-        <w:br/>
-      </w:r>
-      <w:r>
-        <w:rPr>
-          <w:rStyle w:val="VerbatimChar"/>
-        </w:rPr>
-        <w:t xml:space="preserve">## 1 0.527</w:t>
-      </w:r>
-    </w:p>
-    <w:bookmarkEnd w:id="68"/>
-    <w:bookmarkStart w:id="69" w:name="implications"/>
-    <w:p>
-      <w:pPr>
-        <w:pStyle w:val="berschrift2"/>
-      </w:pPr>
-      <w:r>
-        <w:t xml:space="preserve">Implications</w:t>
-      </w:r>
-    </w:p>
-    <w:p>
-      <w:pPr>
-        <w:pStyle w:val="FirstParagraph"/>
-      </w:pPr>
-      <w:r>
-        <w:t xml:space="preserve">Based on the belief that demand characteristics is a response bias moderated by motivation and opportunity to adjust responses, two recommendations have been proposed to combat demand characteristics: lower participants’ (1) motivation to adjust responses (e.g., by emphasizing the importance of natural responding), and/or (2) ability to adjust responses (e.g., by using difficult-to-control measures, like implicit or physiological measures). The</w:t>
-      </w:r>
-      <w:r>
-        <w:t xml:space="preserve"> </w:t>
-      </w:r>
-      <w:r>
-        <w:t xml:space="preserve">“</w:t>
-      </w:r>
-      <w:r>
-        <w:t xml:space="preserve">demand-as-placebo</w:t>
-      </w:r>
-      <w:r>
-        <w:t xml:space="preserve">”</w:t>
-      </w:r>
-      <w:r>
-        <w:t xml:space="preserve"> </w:t>
-      </w:r>
-      <w:r>
-        <w:t xml:space="preserve">account, however, suggests that these approaches are likely to be ineffective. Regardless of whether participants are motivated or able to adjust responses, knowledge of the experimenter’s hypothesis can create placebo-induced changes in their responses.</w:t>
-      </w:r>
-    </w:p>
-    <w:bookmarkEnd w:id="69"/>
-    <w:bookmarkEnd w:id="70"/>
-    <w:bookmarkStart w:id="71" w:name="limitations"/>
-    <w:p>
-      <w:pPr>
-        <w:pStyle w:val="berschrift1"/>
-      </w:pPr>
-      <w:r>
-        <w:t xml:space="preserve">Limitations</w:t>
-      </w:r>
-    </w:p>
-    <w:p>
-      <w:pPr>
-        <w:pStyle w:val="FirstParagraph"/>
-      </w:pPr>
-      <w:r>
-        <w:t xml:space="preserve">Our literature search was non-comprehensive.</w:t>
-      </w:r>
-    </w:p>
-    <w:p>
-      <w:pPr>
-        <w:numPr>
-          <w:ilvl w:val="0"/>
-          <w:numId w:val="1003"/>
-        </w:numPr>
-      </w:pPr>
-      <w:r>
-        <w:t xml:space="preserve">For our literature review, we focused on identifying a workable conceptual space, focusing on explicit experimental manipulations of the communicated hypothesis.</w:t>
-      </w:r>
-    </w:p>
-    <w:p>
-      <w:pPr>
-        <w:numPr>
-          <w:ilvl w:val="0"/>
-          <w:numId w:val="1003"/>
-        </w:numPr>
-      </w:pPr>
-      <w:r>
-        <w:t xml:space="preserve">But demand characteristics is a broad–and some might even argue vague–construct. Anything that potentially influences participants beliefs about the experimenter’s hypothesis can be considered demand characteristics, including the text in informed consents and study materials, the experimenter’s delivery, etc.</w:t>
-      </w:r>
-    </w:p>
-    <w:p>
-      <w:pPr>
-        <w:numPr>
-          <w:ilvl w:val="0"/>
-          <w:numId w:val="1003"/>
-        </w:numPr>
-      </w:pPr>
-      <w:r>
-        <w:t xml:space="preserve">Furthermore, Orne’s writings on demand characteristics often included discussions of even broader (but difficult to measure) aspects of the social situations, including social norms about participant behavior, pacts of ignorance about admitting awareness of the true purpose of the study, etc.</w:t>
-      </w:r>
-    </w:p>
-    <w:p>
-      <w:pPr>
-        <w:pStyle w:val="FirstParagraph"/>
-      </w:pPr>
-      <w:r>
-        <w:t xml:space="preserve">Publication bias analyses are problematic. Evidence of moderation is correlational. There may be confounding.</w:t>
-      </w:r>
-    </w:p>
-    <w:bookmarkEnd w:id="71"/>
-    <w:bookmarkStart w:id="73" w:name="thoughts"/>
-    <w:p>
-      <w:pPr>
-        <w:pStyle w:val="berschrift1"/>
-      </w:pPr>
-      <w:r>
-        <w:t xml:space="preserve">thoughts</w:t>
-      </w:r>
-    </w:p>
-    <w:p>
-      <w:pPr>
-        <w:pStyle w:val="FirstParagraph"/>
-      </w:pPr>
-      <w:r>
-        <w:t xml:space="preserve">If we can’t figure out and address concerns about demand characteristics, do we have any business calling ourselves a science?</w:t>
-      </w:r>
-    </w:p>
-    <w:p>
-      <w:pPr>
-        <w:pStyle w:val="Textkrper"/>
-      </w:pPr>
-      <w:r>
-        <w:t xml:space="preserve">Compare average effect of demand to average effect in psychology. It suggest that it’s plausible that these are driven by demand. When looking at the distribution, it’s clear that no effect is too big to rule out concerns about demand.</w:t>
-      </w:r>
-    </w:p>
-    <w:p>
-      <w:pPr>
-        <w:pStyle w:val="Textkrper"/>
-      </w:pPr>
-      <w:r>
-        <w:t xml:space="preserve">Might want to plot es distribution and identify proportion of (a) non-negligible acquiescence, (b) non-negligible counter-acquiescence, and (c) non-acquiescence.</w:t>
-      </w:r>
-    </w:p>
-    <w:bookmarkStart w:id="72" w:name="exploratory-stuff"/>
-    <w:p>
-      <w:pPr>
-        <w:pStyle w:val="berschrift3"/>
-      </w:pPr>
-      <w:r>
-        <w:t xml:space="preserve">Exploratory stuff.</w:t>
-      </w:r>
-    </w:p>
-    <w:p>
-      <w:pPr>
-        <w:pStyle w:val="SourceCode"/>
-      </w:pPr>
-      <w:r>
-        <w:rPr>
-          <w:rStyle w:val="VerbatimChar"/>
-        </w:rPr>
-        <w:t xml:space="preserve">## </w:t>
-      </w:r>
-      <w:r>
-        <w:br/>
-      </w:r>
-      <w:r>
-        <w:rPr>
-          <w:rStyle w:val="VerbatimChar"/>
-        </w:rPr>
-        <w:t xml:space="preserve">## Test of Moderators (coefficients 2:4):</w:t>
-      </w:r>
-      <w:r>
-        <w:br/>
-      </w:r>
-      <w:r>
-        <w:rPr>
-          <w:rStyle w:val="VerbatimChar"/>
-        </w:rPr>
-        <w:t xml:space="preserve">## F(df1 = 3, df2 = 148) = 2.2156, p-val = 0.0887</w:t>
-      </w:r>
-    </w:p>
-    <w:bookmarkEnd w:id="72"/>
-    <w:bookmarkEnd w:id="73"/>
-    <w:bookmarkStart w:id="74" w:name="graveyard-and-to-do"/>
-    <w:p>
-      <w:pPr>
-        <w:pStyle w:val="berschrift1"/>
-      </w:pPr>
-      <w:r>
-        <w:t xml:space="preserve">Graveyard and To-do</w:t>
-      </w:r>
-    </w:p>
-    <w:p>
-      <w:pPr>
-        <w:pStyle w:val="FirstParagraph"/>
-      </w:pPr>
-      <w:r>
-        <w:t xml:space="preserve">and (2) test predictions made by</w:t>
-      </w:r>
-      <w:r>
-        <w:t xml:space="preserve"> </w:t>
-      </w:r>
-      <w:r>
-        <w:t xml:space="preserve">Rosnow and Rosenthal (1997)</w:t>
-      </w:r>
-      <w:r>
-        <w:t xml:space="preserve"> </w:t>
-      </w:r>
-      <w:r>
-        <w:t xml:space="preserve">and</w:t>
-      </w:r>
-      <w:r>
-        <w:t xml:space="preserve"> </w:t>
-      </w:r>
-      <w:r>
-        <w:t xml:space="preserve">Coles et al. (2022)</w:t>
+    <w:bookmarkEnd w:id="85"/>
+    <w:bookmarkStart w:id="86" w:name="ref-coles2019meta"/>
+    <w:p>
+      <w:pPr>
+        <w:pStyle w:val="Literaturverzeichnis"/>
+      </w:pPr>
+      <w:r>
+        <w:t xml:space="preserve">Coles, N. A., Larsen, J. T., &amp; Lench, H. C. (2019). A meta-analysis of the facial feedback literature: Effects of facial feedback on emotional experience are small and variable.</w:t>
+      </w:r>
+      <w:r>
+        <w:t xml:space="preserve"> </w:t>
+      </w:r>
+      <w:r>
+        <w:rPr>
+          <w:iCs/>
+          <w:i/>
+        </w:rPr>
+        <w:t xml:space="preserve">Psychological Bulletin</w:t>
+      </w:r>
+      <w:r>
+        <w:t xml:space="preserve">,</w:t>
+      </w:r>
+      <w:r>
+        <w:t xml:space="preserve"> </w:t>
+      </w:r>
+      <w:r>
+        <w:rPr>
+          <w:iCs/>
+          <w:i/>
+        </w:rPr>
+        <w:t xml:space="preserve">145</w:t>
+      </w:r>
+      <w:r>
+        <w:t xml:space="preserve">(6), 610–651.</w:t>
+      </w:r>
+    </w:p>
+    <w:bookmarkEnd w:id="86"/>
+    <w:bookmarkStart w:id="87" w:name="ref-coles2022multi"/>
+    <w:p>
+      <w:pPr>
+        <w:pStyle w:val="Literaturverzeichnis"/>
+      </w:pPr>
+      <w:r>
+        <w:t xml:space="preserve">Coles, N. A., March, D. S., Marmolejo-Ramos, F., Larsen, J. T., Arinze, N. C., Ndukaihe, I. L., et al.others. (2022). A multi-lab test of the facial feedback hypothesis by the many smiles collaboration.</w:t>
+      </w:r>
+      <w:r>
+        <w:t xml:space="preserve"> </w:t>
+      </w:r>
+      <w:r>
+        <w:rPr>
+          <w:iCs/>
+          <w:i/>
+        </w:rPr>
+        <w:t xml:space="preserve">Nature Human Behaviour</w:t>
+      </w:r>
+      <w:r>
+        <w:t xml:space="preserve">, 1–12.</w:t>
+      </w:r>
+    </w:p>
+    <w:bookmarkEnd w:id="87"/>
+    <w:bookmarkStart w:id="88" w:name="ref-coles2018costs"/>
+    <w:p>
+      <w:pPr>
+        <w:pStyle w:val="Literaturverzeichnis"/>
+      </w:pPr>
+      <w:r>
+        <w:t xml:space="preserve">Coles, N. A., Tiokhin, L., Scheel, A. M., Isager, P. M., &amp; Lakens, D. (2018). The costs and benefits of replication studies.</w:t>
+      </w:r>
+      <w:r>
+        <w:t xml:space="preserve"> </w:t>
+      </w:r>
+      <w:r>
+        <w:rPr>
+          <w:iCs/>
+          <w:i/>
+        </w:rPr>
+        <w:t xml:space="preserve">The Behavioral and Brain Sciences</w:t>
       </w:r>
       <w:r>
         <w:t xml:space="preserve">.</w:t>
       </w:r>
     </w:p>
-    <w:p>
-      <w:pPr>
-        <w:pStyle w:val="Textkrper"/>
-      </w:pPr>
-      <w:r>
-        <w:t xml:space="preserve">In Studies 1b and 2, we will examine the relative impact of these two mechanisms—raising puzzling questions about the validity of the historic divide between work on demand characteristics and placebo effects.</w:t>
-      </w:r>
-    </w:p>
-    <w:p>
-      <w:pPr>
-        <w:pStyle w:val="Textkrper"/>
-      </w:pPr>
-      <w:r>
-        <w:t xml:space="preserve">[] Look into bug that’s causing studies to only have one effect size</w:t>
-      </w:r>
-    </w:p>
-    <w:p>
-      <w:pPr>
-        <w:pStyle w:val="Textkrper"/>
-      </w:pPr>
-      <w:r>
-        <w:t xml:space="preserve">[] Add forest plot</w:t>
-      </w:r>
-    </w:p>
-    <w:p>
-      <w:pPr>
-        <w:pStyle w:val="Textkrper"/>
-      </w:pPr>
-      <w:r>
-        <w:t xml:space="preserve">[] F-value looks off here</w:t>
-      </w:r>
-      <w:r>
-        <w:t xml:space="preserve"> </w:t>
-      </w:r>
-      <w:r>
-        <w:t xml:space="preserve">“</w:t>
-      </w:r>
-      <w:r>
-        <w:t xml:space="preserve">Instances where a demand characteristic condition was compared to a control group allowed us to additional test whether participants respond more strongly to positive, nil, or negative demand characteristics.</w:t>
-      </w:r>
-      <w:r>
-        <w:t xml:space="preserve">”</w:t>
-      </w:r>
-    </w:p>
-    <w:p>
-      <w:pPr>
-        <w:pStyle w:val="Textkrper"/>
-      </w:pPr>
-      <w:r>
-        <w:t xml:space="preserve">[] Clean up folder structure</w:t>
-      </w:r>
-    </w:p>
-    <w:p>
-      <w:pPr>
-        <w:pStyle w:val="Textkrper"/>
-      </w:pPr>
-      <w:r>
-        <w:t xml:space="preserve">[] Have Mike review again?</w:t>
-      </w:r>
-    </w:p>
-    <w:p>
-      <w:pPr>
-        <w:pStyle w:val="Textkrper"/>
-      </w:pPr>
-      <w:r>
-        <w:t xml:space="preserve">[] Have M.W. work on outcome type</w:t>
-      </w:r>
-    </w:p>
-    <w:p>
-      <w:pPr>
-        <w:pStyle w:val="Textkrper"/>
-      </w:pPr>
-      <w:r>
-        <w:t xml:space="preserve">[] Have M.W. build codebooks</w:t>
-      </w:r>
-    </w:p>
-    <w:bookmarkEnd w:id="74"/>
-    <w:bookmarkStart w:id="113" w:name="references"/>
-    <w:p>
-      <w:pPr>
-        <w:pStyle w:val="berschrift1"/>
-      </w:pPr>
-      <w:r>
-        <w:t xml:space="preserve">References</w:t>
-      </w:r>
-    </w:p>
-    <w:bookmarkStart w:id="112" w:name="refs"/>
-    <w:bookmarkStart w:id="75" w:name="ref-allen2012demand"/>
+    <w:bookmarkEnd w:id="88"/>
+    <w:bookmarkStart w:id="89" w:name="ref-cook1970demand"/>
     <w:p>
       <w:pPr>
         <w:pStyle w:val="Literaturverzeichnis"/>
       </w:pPr>
       <w:r>
-        <w:t xml:space="preserve">Allen, A. P., &amp; Smith, A. P. (2012). Demand characteristics, pre-test attitudes and time-on-task trends in the effects of chewing gum on attention and reported mood in healthy volunteers.</w:t>
-      </w:r>
-      <w:r>
-        <w:t xml:space="preserve"> </w:t>
-      </w:r>
-      <w:r>
-        <w:rPr>
-          <w:iCs/>
-          <w:i/>
-        </w:rPr>
-        <w:t xml:space="preserve">Appetite</w:t>
+        <w:t xml:space="preserve">Cook, T. D., Bean, J. R., Calder, B. J., Frey, R., Krovetz, M. L., &amp; Reisman, S. R. (1970). Demand characteristics and three conceptions of the frequently deceived subject.</w:t>
+      </w:r>
+      <w:r>
+        <w:t xml:space="preserve"> </w:t>
+      </w:r>
+      <w:r>
+        <w:rPr>
+          <w:iCs/>
+          <w:i/>
+        </w:rPr>
+        <w:t xml:space="preserve">Journal of Personality and Social Psychology</w:t>
       </w:r>
       <w:r>
         <w:t xml:space="preserve">,</w:t>
@@ -6542,30 +5715,53 @@
           <w:iCs/>
           <w:i/>
         </w:rPr>
-        <w:t xml:space="preserve">59</w:t>
-      </w:r>
-      <w:r>
-        <w:t xml:space="preserve">(2), 349–356.</w:t>
-      </w:r>
-    </w:p>
-    <w:bookmarkEnd w:id="75"/>
-    <w:bookmarkStart w:id="76" w:name="ref-barbuto1998motivation"/>
+        <w:t xml:space="preserve">14</w:t>
+      </w:r>
+      <w:r>
+        <w:t xml:space="preserve">(3), 185–194.</w:t>
+      </w:r>
+    </w:p>
+    <w:bookmarkEnd w:id="89"/>
+    <w:bookmarkStart w:id="90" w:name="ref-corneille2022sixty"/>
     <w:p>
       <w:pPr>
         <w:pStyle w:val="Literaturverzeichnis"/>
       </w:pPr>
       <w:r>
-        <w:t xml:space="preserve">Barbuto Jr, J. E., &amp; Scholl, R. W. (1998). Motivation sources inventory: Development and validation of new scales to measure an integrative taxonomy of motivation.</w:t>
-      </w:r>
-      <w:r>
-        <w:t xml:space="preserve"> </w:t>
-      </w:r>
-      <w:r>
-        <w:rPr>
-          <w:iCs/>
-          <w:i/>
-        </w:rPr>
-        <w:t xml:space="preserve">Psychological Reports</w:t>
+        <w:t xml:space="preserve">Corneille, O., &amp; Lush, P. (2022). Sixty years after orne’s american psychologist article: A conceptual framework for subjective experiences elicited by demand characteristics.</w:t>
+      </w:r>
+      <w:r>
+        <w:t xml:space="preserve"> </w:t>
+      </w:r>
+      <w:r>
+        <w:rPr>
+          <w:iCs/>
+          <w:i/>
+        </w:rPr>
+        <w:t xml:space="preserve">Personality and Social Psychology Review</w:t>
+      </w:r>
+      <w:r>
+        <w:t xml:space="preserve">, 81–101.</w:t>
+      </w:r>
+    </w:p>
+    <w:bookmarkEnd w:id="90"/>
+    <w:bookmarkStart w:id="91" w:name="ref-drevon2017intercoder"/>
+    <w:p>
+      <w:pPr>
+        <w:pStyle w:val="Literaturverzeichnis"/>
+      </w:pPr>
+      <w:r>
+        <w:t xml:space="preserve">Drevon, D., Fursa, S. R., &amp; Malcolm, A. L. (2017). Intercoder reliability and validity of WebPlotDigitizer in extracting graphed data.</w:t>
+      </w:r>
+      <w:r>
+        <w:t xml:space="preserve"> </w:t>
+      </w:r>
+      <w:r>
+        <w:rPr>
+          <w:iCs/>
+          <w:i/>
+        </w:rPr>
+        <w:t xml:space="preserve">Behavior Modification</w:t>
       </w:r>
       <w:r>
         <w:t xml:space="preserve">,</w:t>
@@ -6578,30 +5774,30 @@
           <w:iCs/>
           <w:i/>
         </w:rPr>
-        <w:t xml:space="preserve">82</w:t>
-      </w:r>
-      <w:r>
-        <w:t xml:space="preserve">(3), 1011–1022.</w:t>
-      </w:r>
-    </w:p>
-    <w:bookmarkEnd w:id="76"/>
-    <w:bookmarkStart w:id="77" w:name="ref-berkowitz1971weapons"/>
+        <w:t xml:space="preserve">41</w:t>
+      </w:r>
+      <w:r>
+        <w:t xml:space="preserve">(2), 323–339.</w:t>
+      </w:r>
+    </w:p>
+    <w:bookmarkEnd w:id="91"/>
+    <w:bookmarkStart w:id="92" w:name="ref-fillenbaun1970more"/>
     <w:p>
       <w:pPr>
         <w:pStyle w:val="Literaturverzeichnis"/>
       </w:pPr>
       <w:r>
-        <w:t xml:space="preserve">Berkowitz, L. (1971). The" weapons effect," demand characteristics, and the myth of the compliant subject.</w:t>
-      </w:r>
-      <w:r>
-        <w:t xml:space="preserve"> </w:t>
-      </w:r>
-      <w:r>
-        <w:rPr>
-          <w:iCs/>
-          <w:i/>
-        </w:rPr>
-        <w:t xml:space="preserve">Journal of Personality and Social Psychology</w:t>
+        <w:t xml:space="preserve">Fillenbaun, S., &amp; Frey, R. (1970). More on the" faithful" behavior of suspicious subjects.</w:t>
+      </w:r>
+      <w:r>
+        <w:t xml:space="preserve"> </w:t>
+      </w:r>
+      <w:r>
+        <w:rPr>
+          <w:iCs/>
+          <w:i/>
+        </w:rPr>
+        <w:t xml:space="preserve">Journal of Personality</w:t>
       </w:r>
       <w:r>
         <w:t xml:space="preserve">,</w:t>
@@ -6614,79 +5810,792 @@
           <w:iCs/>
           <w:i/>
         </w:rPr>
+        <w:t xml:space="preserve">38</w:t>
+      </w:r>
+      <w:r>
+        <w:t xml:space="preserve">(1), 43–51.</w:t>
+      </w:r>
+    </w:p>
+    <w:bookmarkEnd w:id="92"/>
+    <w:bookmarkStart w:id="93" w:name="ref-franco2014publication"/>
+    <w:p>
+      <w:pPr>
+        <w:pStyle w:val="Literaturverzeichnis"/>
+      </w:pPr>
+      <w:r>
+        <w:t xml:space="preserve">Franco, A., Malhotra, N., &amp; Simonovits, G. (2014). Publication bias in the social sciences: Unlocking the file drawer.</w:t>
+      </w:r>
+      <w:r>
+        <w:t xml:space="preserve"> </w:t>
+      </w:r>
+      <w:r>
+        <w:rPr>
+          <w:iCs/>
+          <w:i/>
+        </w:rPr>
+        <w:t xml:space="preserve">Science</w:t>
+      </w:r>
+      <w:r>
+        <w:t xml:space="preserve">,</w:t>
+      </w:r>
+      <w:r>
+        <w:t xml:space="preserve"> </w:t>
+      </w:r>
+      <w:r>
+        <w:rPr>
+          <w:iCs/>
+          <w:i/>
+        </w:rPr>
+        <w:t xml:space="preserve">345</w:t>
+      </w:r>
+      <w:r>
+        <w:t xml:space="preserve">(6203), 1502–1505.</w:t>
+      </w:r>
+    </w:p>
+    <w:bookmarkEnd w:id="93"/>
+    <w:bookmarkStart w:id="94" w:name="ref-hayes1967two"/>
+    <w:p>
+      <w:pPr>
+        <w:pStyle w:val="Literaturverzeichnis"/>
+      </w:pPr>
+      <w:r>
+        <w:t xml:space="preserve">Hayes, C., &amp; King, W. (1967). Two types of phenomenal instructions for size and distance judgments of objects presented on a two-dimensional plane.</w:t>
+      </w:r>
+      <w:r>
+        <w:t xml:space="preserve"> </w:t>
+      </w:r>
+      <w:r>
+        <w:rPr>
+          <w:iCs/>
+          <w:i/>
+        </w:rPr>
+        <w:t xml:space="preserve">Perception &amp; Psychophysics</w:t>
+      </w:r>
+      <w:r>
+        <w:t xml:space="preserve">,</w:t>
+      </w:r>
+      <w:r>
+        <w:t xml:space="preserve"> </w:t>
+      </w:r>
+      <w:r>
+        <w:rPr>
+          <w:iCs/>
+          <w:i/>
+        </w:rPr>
+        <w:t xml:space="preserve">2</w:t>
+      </w:r>
+      <w:r>
+        <w:t xml:space="preserve">(11), 556–558.</w:t>
+      </w:r>
+    </w:p>
+    <w:bookmarkEnd w:id="94"/>
+    <w:bookmarkStart w:id="95" w:name="ref-kenealy1988validation"/>
+    <w:p>
+      <w:pPr>
+        <w:pStyle w:val="Literaturverzeichnis"/>
+      </w:pPr>
+      <w:r>
+        <w:t xml:space="preserve">Kenealy, P. (1988). Validation of a music mood induction procedure: Some preliminary findings.</w:t>
+      </w:r>
+      <w:r>
+        <w:t xml:space="preserve"> </w:t>
+      </w:r>
+      <w:r>
+        <w:rPr>
+          <w:iCs/>
+          <w:i/>
+        </w:rPr>
+        <w:t xml:space="preserve">Cognition &amp; Emotion</w:t>
+      </w:r>
+      <w:r>
+        <w:t xml:space="preserve">,</w:t>
+      </w:r>
+      <w:r>
+        <w:t xml:space="preserve"> </w:t>
+      </w:r>
+      <w:r>
+        <w:rPr>
+          <w:iCs/>
+          <w:i/>
+        </w:rPr>
+        <w:t xml:space="preserve">2</w:t>
+      </w:r>
+      <w:r>
+        <w:t xml:space="preserve">(1), 41–48.</w:t>
+      </w:r>
+    </w:p>
+    <w:bookmarkEnd w:id="95"/>
+    <w:bookmarkStart w:id="96" w:name="ref-kruglanski1975human"/>
+    <w:p>
+      <w:pPr>
+        <w:pStyle w:val="Literaturverzeichnis"/>
+      </w:pPr>
+      <w:r>
+        <w:t xml:space="preserve">Kruglanski, A. W. (1975). The human subject in the psychology experiment: Fact and artifact.</w:t>
+      </w:r>
+      <w:r>
+        <w:t xml:space="preserve"> </w:t>
+      </w:r>
+      <w:r>
+        <w:rPr>
+          <w:iCs/>
+          <w:i/>
+        </w:rPr>
+        <w:t xml:space="preserve">Advances in Experimental Social Psychology</w:t>
+      </w:r>
+      <w:r>
+        <w:t xml:space="preserve">,</w:t>
+      </w:r>
+      <w:r>
+        <w:t xml:space="preserve"> </w:t>
+      </w:r>
+      <w:r>
+        <w:rPr>
+          <w:iCs/>
+          <w:i/>
+        </w:rPr>
+        <w:t xml:space="preserve">8</w:t>
+      </w:r>
+      <w:r>
+        <w:t xml:space="preserve">, 101–147.</w:t>
+      </w:r>
+    </w:p>
+    <w:bookmarkEnd w:id="96"/>
+    <w:bookmarkStart w:id="97" w:name="ref-kube2021beliefs"/>
+    <w:p>
+      <w:pPr>
+        <w:pStyle w:val="Literaturverzeichnis"/>
+      </w:pPr>
+      <w:r>
+        <w:t xml:space="preserve">Kube, T., &amp; Rozenkrantz, L. (2021). When beliefs face reality: An integrative review of belief updating in mental health and illness.</w:t>
+      </w:r>
+      <w:r>
+        <w:t xml:space="preserve"> </w:t>
+      </w:r>
+      <w:r>
+        <w:rPr>
+          <w:iCs/>
+          <w:i/>
+        </w:rPr>
+        <w:t xml:space="preserve">Perspectives on Psychological Science</w:t>
+      </w:r>
+      <w:r>
+        <w:t xml:space="preserve">,</w:t>
+      </w:r>
+      <w:r>
+        <w:t xml:space="preserve"> </w:t>
+      </w:r>
+      <w:r>
+        <w:rPr>
+          <w:iCs/>
+          <w:i/>
+        </w:rPr>
+        <w:t xml:space="preserve">16</w:t>
+      </w:r>
+      <w:r>
+        <w:t xml:space="preserve">(2), 247–274.</w:t>
+      </w:r>
+    </w:p>
+    <w:bookmarkEnd w:id="97"/>
+    <w:bookmarkStart w:id="98" w:name="ref-lanz2022social"/>
+    <w:p>
+      <w:pPr>
+        <w:pStyle w:val="Literaturverzeichnis"/>
+      </w:pPr>
+      <w:r>
+        <w:t xml:space="preserve">Lanz, L., Thielmann, I., &amp; Gerpott, F. H. (2022). Are social desirability scales desirable? A meta-analytic test of the validity of social desirability scales in the context of prosocial behavior.</w:t>
+      </w:r>
+      <w:r>
+        <w:t xml:space="preserve"> </w:t>
+      </w:r>
+      <w:r>
+        <w:rPr>
+          <w:iCs/>
+          <w:i/>
+        </w:rPr>
+        <w:t xml:space="preserve">Journal of Personality</w:t>
+      </w:r>
+      <w:r>
+        <w:t xml:space="preserve">,</w:t>
+      </w:r>
+      <w:r>
+        <w:t xml:space="preserve"> </w:t>
+      </w:r>
+      <w:r>
+        <w:rPr>
+          <w:iCs/>
+          <w:i/>
+        </w:rPr>
+        <w:t xml:space="preserve">90</w:t>
+      </w:r>
+      <w:r>
+        <w:t xml:space="preserve">(2), 203–221.</w:t>
+      </w:r>
+    </w:p>
+    <w:bookmarkEnd w:id="98"/>
+    <w:bookmarkStart w:id="99" w:name="ref-masling1966role"/>
+    <w:p>
+      <w:pPr>
+        <w:pStyle w:val="Literaturverzeichnis"/>
+      </w:pPr>
+      <w:r>
+        <w:t xml:space="preserve">Masling, J. (1966). Role-related behavior of the subject and psychologist and its effects upon psychological data.</w:t>
+      </w:r>
+      <w:r>
+        <w:t xml:space="preserve"> </w:t>
+      </w:r>
+      <w:r>
+        <w:rPr>
+          <w:iCs/>
+          <w:i/>
+        </w:rPr>
+        <w:t xml:space="preserve">Nebraska Symposium on Motivation</w:t>
+      </w:r>
+      <w:r>
+        <w:t xml:space="preserve">,</w:t>
+      </w:r>
+      <w:r>
+        <w:t xml:space="preserve"> </w:t>
+      </w:r>
+      <w:r>
+        <w:rPr>
+          <w:iCs/>
+          <w:i/>
+        </w:rPr>
+        <w:t xml:space="preserve">14</w:t>
+      </w:r>
+      <w:r>
+        <w:t xml:space="preserve">, 67–103.</w:t>
+      </w:r>
+    </w:p>
+    <w:bookmarkEnd w:id="99"/>
+    <w:bookmarkStart w:id="100" w:name="ref-mcguire2009suspiciousness"/>
+    <w:p>
+      <w:pPr>
+        <w:pStyle w:val="Literaturverzeichnis"/>
+      </w:pPr>
+      <w:r>
+        <w:t xml:space="preserve">McGuire, W. J. (2009). Suspiciousness of experimenter’s intent.</w:t>
+      </w:r>
+      <w:r>
+        <w:t xml:space="preserve"> </w:t>
+      </w:r>
+      <w:r>
+        <w:rPr>
+          <w:iCs/>
+          <w:i/>
+        </w:rPr>
+        <w:t xml:space="preserve">Artifacts in Behavioral Research. New York: Oxford</w:t>
+      </w:r>
+      <w:r>
+        <w:t xml:space="preserve">, 15–47.</w:t>
+      </w:r>
+    </w:p>
+    <w:bookmarkEnd w:id="100"/>
+    <w:bookmarkStart w:id="101" w:name="ref-milgram1972interpreting"/>
+    <w:p>
+      <w:pPr>
+        <w:pStyle w:val="Literaturverzeichnis"/>
+      </w:pPr>
+      <w:r>
+        <w:t xml:space="preserve">Milgram, S. (1972). Interpreting obedience: Error and evidence. A reply to orne and holland. In A. G. Miller (Ed.),</w:t>
+      </w:r>
+      <w:r>
+        <w:t xml:space="preserve"> </w:t>
+      </w:r>
+      <w:r>
+        <w:rPr>
+          <w:iCs/>
+          <w:i/>
+        </w:rPr>
+        <w:t xml:space="preserve">The social psychology of psychological research</w:t>
+      </w:r>
+      <w:r>
+        <w:t xml:space="preserve"> </w:t>
+      </w:r>
+      <w:r>
+        <w:t xml:space="preserve">(pp. 138–154). New York, NY: Free Press.</w:t>
+      </w:r>
+    </w:p>
+    <w:bookmarkEnd w:id="101"/>
+    <w:bookmarkStart w:id="102" w:name="ref-mummolo2019demand"/>
+    <w:p>
+      <w:pPr>
+        <w:pStyle w:val="Literaturverzeichnis"/>
+      </w:pPr>
+      <w:r>
+        <w:t xml:space="preserve">Mummolo, J., &amp; Peterson, E. (2019). Demand effects in survey experiments: An empirical assessment.</w:t>
+      </w:r>
+      <w:r>
+        <w:t xml:space="preserve"> </w:t>
+      </w:r>
+      <w:r>
+        <w:rPr>
+          <w:iCs/>
+          <w:i/>
+        </w:rPr>
+        <w:t xml:space="preserve">American Political Science Review</w:t>
+      </w:r>
+      <w:r>
+        <w:t xml:space="preserve">,</w:t>
+      </w:r>
+      <w:r>
+        <w:t xml:space="preserve"> </w:t>
+      </w:r>
+      <w:r>
+        <w:rPr>
+          <w:iCs/>
+          <w:i/>
+        </w:rPr>
+        <w:t xml:space="preserve">113</w:t>
+      </w:r>
+      <w:r>
+        <w:t xml:space="preserve">(2), 517–529.</w:t>
+      </w:r>
+    </w:p>
+    <w:bookmarkEnd w:id="102"/>
+    <w:bookmarkStart w:id="103" w:name="ref-orne1959nature"/>
+    <w:p>
+      <w:pPr>
+        <w:pStyle w:val="Literaturverzeichnis"/>
+      </w:pPr>
+      <w:r>
+        <w:t xml:space="preserve">Orne, M. T. (1959). The nature of hypnosis: Artifact and essence.</w:t>
+      </w:r>
+      <w:r>
+        <w:t xml:space="preserve"> </w:t>
+      </w:r>
+      <w:r>
+        <w:rPr>
+          <w:iCs/>
+          <w:i/>
+        </w:rPr>
+        <w:t xml:space="preserve">The Journal of Abnormal and Social Psychology</w:t>
+      </w:r>
+      <w:r>
+        <w:t xml:space="preserve">,</w:t>
+      </w:r>
+      <w:r>
+        <w:t xml:space="preserve"> </w:t>
+      </w:r>
+      <w:r>
+        <w:rPr>
+          <w:iCs/>
+          <w:i/>
+        </w:rPr>
+        <w:t xml:space="preserve">58</w:t>
+      </w:r>
+      <w:r>
+        <w:t xml:space="preserve">(3), 277–299.</w:t>
+      </w:r>
+    </w:p>
+    <w:bookmarkEnd w:id="103"/>
+    <w:bookmarkStart w:id="104" w:name="ref-orne1962social"/>
+    <w:p>
+      <w:pPr>
+        <w:pStyle w:val="Literaturverzeichnis"/>
+      </w:pPr>
+      <w:r>
+        <w:t xml:space="preserve">Orne, M. T. (1962). On the social psychology of the psychological experiment: With particular reference to demand characteristics and their implications.</w:t>
+      </w:r>
+      <w:r>
+        <w:t xml:space="preserve"> </w:t>
+      </w:r>
+      <w:r>
+        <w:rPr>
+          <w:iCs/>
+          <w:i/>
+        </w:rPr>
+        <w:t xml:space="preserve">American Psychologist</w:t>
+      </w:r>
+      <w:r>
+        <w:t xml:space="preserve">,</w:t>
+      </w:r>
+      <w:r>
+        <w:t xml:space="preserve"> </w:t>
+      </w:r>
+      <w:r>
+        <w:rPr>
+          <w:iCs/>
+          <w:i/>
+        </w:rPr>
+        <w:t xml:space="preserve">17</w:t>
+      </w:r>
+      <w:r>
+        <w:t xml:space="preserve">(11), 776–783.</w:t>
+      </w:r>
+    </w:p>
+    <w:bookmarkEnd w:id="104"/>
+    <w:bookmarkStart w:id="105" w:name="ref-orne1969demand"/>
+    <w:p>
+      <w:pPr>
+        <w:pStyle w:val="Literaturverzeichnis"/>
+      </w:pPr>
+      <w:r>
+        <w:t xml:space="preserve">Orne, M. T. (1969). Demand characteristics and the concept of quasi-controls. In R. Rosenthal &amp; R. L. Rosnow (Eds.),</w:t>
+      </w:r>
+      <w:r>
+        <w:t xml:space="preserve"> </w:t>
+      </w:r>
+      <w:r>
+        <w:rPr>
+          <w:iCs/>
+          <w:i/>
+        </w:rPr>
+        <w:t xml:space="preserve">Artifacts in behavioral research</w:t>
+      </w:r>
+      <w:r>
+        <w:t xml:space="preserve"> </w:t>
+      </w:r>
+      <w:r>
+        <w:t xml:space="preserve">(pp. 143–179). New York, NY: Academic Press.</w:t>
+      </w:r>
+    </w:p>
+    <w:bookmarkEnd w:id="105"/>
+    <w:bookmarkStart w:id="106" w:name="ref-riecken1962program"/>
+    <w:p>
+      <w:pPr>
+        <w:pStyle w:val="Literaturverzeichnis"/>
+      </w:pPr>
+      <w:r>
+        <w:t xml:space="preserve">Riecken, H. W. (1962). A program for research on experiments in social psychology. In N. W. Washburne (Ed.),</w:t>
+      </w:r>
+      <w:r>
+        <w:t xml:space="preserve"> </w:t>
+      </w:r>
+      <w:r>
+        <w:rPr>
+          <w:iCs/>
+          <w:i/>
+        </w:rPr>
+        <w:t xml:space="preserve">Decisions, values and groups</w:t>
+      </w:r>
+      <w:r>
+        <w:t xml:space="preserve"> </w:t>
+      </w:r>
+      <w:r>
+        <w:t xml:space="preserve">(Vol. 2, pp. 25–41). New York, NY: Pergamon Press.</w:t>
+      </w:r>
+    </w:p>
+    <w:bookmarkEnd w:id="106"/>
+    <w:bookmarkStart w:id="107" w:name="ref-rodgers2021evaluating"/>
+    <w:p>
+      <w:pPr>
+        <w:pStyle w:val="Literaturverzeichnis"/>
+      </w:pPr>
+      <w:r>
+        <w:t xml:space="preserve">Rodgers, M. A., &amp; Pustejovsky, J. E. (2021). Evaluating meta-analytic methods to detect selective reporting in the presence of dependent effect sizes.</w:t>
+      </w:r>
+      <w:r>
+        <w:t xml:space="preserve"> </w:t>
+      </w:r>
+      <w:r>
+        <w:rPr>
+          <w:iCs/>
+          <w:i/>
+        </w:rPr>
+        <w:t xml:space="preserve">Psychological Methods</w:t>
+      </w:r>
+      <w:r>
+        <w:t xml:space="preserve">,</w:t>
+      </w:r>
+      <w:r>
+        <w:t xml:space="preserve"> </w:t>
+      </w:r>
+      <w:r>
+        <w:rPr>
+          <w:iCs/>
+          <w:i/>
+        </w:rPr>
+        <w:t xml:space="preserve">26</w:t>
+      </w:r>
+      <w:r>
+        <w:t xml:space="preserve">(2), 141.</w:t>
+      </w:r>
+    </w:p>
+    <w:bookmarkEnd w:id="107"/>
+    <w:bookmarkStart w:id="108" w:name="ref-rosenberg1969conditions"/>
+    <w:p>
+      <w:pPr>
+        <w:pStyle w:val="Literaturverzeichnis"/>
+      </w:pPr>
+      <w:r>
+        <w:t xml:space="preserve">Rosenberg, M. J. (1969). The conditions and consequences of evaluation apprehension. In R. Rosenthal &amp; R. L. Rosnow (Eds.),</w:t>
+      </w:r>
+      <w:r>
+        <w:t xml:space="preserve"> </w:t>
+      </w:r>
+      <w:r>
+        <w:rPr>
+          <w:iCs/>
+          <w:i/>
+        </w:rPr>
+        <w:t xml:space="preserve">Artifacts in behavioral research</w:t>
+      </w:r>
+      <w:r>
+        <w:t xml:space="preserve"> </w:t>
+      </w:r>
+      <w:r>
+        <w:t xml:space="preserve">(pp. 280–350). New York, NY: Academic Press.</w:t>
+      </w:r>
+    </w:p>
+    <w:bookmarkEnd w:id="108"/>
+    <w:bookmarkStart w:id="109" w:name="ref-rosnow1973mediation"/>
+    <w:p>
+      <w:pPr>
+        <w:pStyle w:val="Literaturverzeichnis"/>
+      </w:pPr>
+      <w:r>
+        <w:t xml:space="preserve">Rosnow, R. L., &amp; Aiken, L. S. (1973). Mediation of artifacts in behavioral research.</w:t>
+      </w:r>
+      <w:r>
+        <w:t xml:space="preserve"> </w:t>
+      </w:r>
+      <w:r>
+        <w:rPr>
+          <w:iCs/>
+          <w:i/>
+        </w:rPr>
+        <w:t xml:space="preserve">Journal of Experimental Social Psychology</w:t>
+      </w:r>
+      <w:r>
+        <w:t xml:space="preserve">,</w:t>
+      </w:r>
+      <w:r>
+        <w:t xml:space="preserve"> </w:t>
+      </w:r>
+      <w:r>
+        <w:rPr>
+          <w:iCs/>
+          <w:i/>
+        </w:rPr>
+        <w:t xml:space="preserve">9</w:t>
+      </w:r>
+      <w:r>
+        <w:t xml:space="preserve">(3), 181–201.</w:t>
+      </w:r>
+    </w:p>
+    <w:bookmarkEnd w:id="109"/>
+    <w:bookmarkStart w:id="110" w:name="ref-rosnow1997people"/>
+    <w:p>
+      <w:pPr>
+        <w:pStyle w:val="Literaturverzeichnis"/>
+      </w:pPr>
+      <w:r>
+        <w:t xml:space="preserve">Rosnow, R. L., &amp; Rosenthal, R. (1997).</w:t>
+      </w:r>
+      <w:r>
+        <w:t xml:space="preserve"> </w:t>
+      </w:r>
+      <w:r>
+        <w:rPr>
+          <w:iCs/>
+          <w:i/>
+        </w:rPr>
+        <w:t xml:space="preserve">People studying people: Artifacts and ethics in behavioral research</w:t>
+      </w:r>
+      <w:r>
+        <w:t xml:space="preserve">. New York, NY: Freeman.</w:t>
+      </w:r>
+    </w:p>
+    <w:bookmarkEnd w:id="110"/>
+    <w:bookmarkStart w:id="111" w:name="ref-schardt2007utilization"/>
+    <w:p>
+      <w:pPr>
+        <w:pStyle w:val="Literaturverzeichnis"/>
+      </w:pPr>
+      <w:r>
+        <w:t xml:space="preserve">Schardt, C., Adams, M. B., Owens, T., Keitz, S., &amp; Fontelo, P. (2007). Utilization of the PICO framework to improve searching PubMed for clinical questions.</w:t>
+      </w:r>
+      <w:r>
+        <w:t xml:space="preserve"> </w:t>
+      </w:r>
+      <w:r>
+        <w:rPr>
+          <w:iCs/>
+          <w:i/>
+        </w:rPr>
+        <w:t xml:space="preserve">BMC Medical Informatics and Decision Making</w:t>
+      </w:r>
+      <w:r>
+        <w:t xml:space="preserve">,</w:t>
+      </w:r>
+      <w:r>
+        <w:t xml:space="preserve"> </w:t>
+      </w:r>
+      <w:r>
+        <w:rPr>
+          <w:iCs/>
+          <w:i/>
+        </w:rPr>
+        <w:t xml:space="preserve">7</w:t>
+      </w:r>
+      <w:r>
+        <w:t xml:space="preserve">(1), 1–6.</w:t>
+      </w:r>
+    </w:p>
+    <w:bookmarkEnd w:id="111"/>
+    <w:bookmarkStart w:id="112" w:name="ref-sedikides2010religiosity"/>
+    <w:p>
+      <w:pPr>
+        <w:pStyle w:val="Literaturverzeichnis"/>
+      </w:pPr>
+      <w:r>
+        <w:t xml:space="preserve">Sedikides, C., &amp; Gebauer, J. E. (2010). Religiosity as self-enhancement: A meta-analysis of the relation between socially desirable responding and religiosity.</w:t>
+      </w:r>
+      <w:r>
+        <w:t xml:space="preserve"> </w:t>
+      </w:r>
+      <w:r>
+        <w:rPr>
+          <w:iCs/>
+          <w:i/>
+        </w:rPr>
+        <w:t xml:space="preserve">Personality and Social Psychology Review</w:t>
+      </w:r>
+      <w:r>
+        <w:t xml:space="preserve">,</w:t>
+      </w:r>
+      <w:r>
+        <w:t xml:space="preserve"> </w:t>
+      </w:r>
+      <w:r>
+        <w:rPr>
+          <w:iCs/>
+          <w:i/>
+        </w:rPr>
+        <w:t xml:space="preserve">14</w:t>
+      </w:r>
+      <w:r>
+        <w:t xml:space="preserve">(1), 17–36.</w:t>
+      </w:r>
+    </w:p>
+    <w:bookmarkEnd w:id="112"/>
+    <w:bookmarkStart w:id="113" w:name="ref-sharpe2016frightened"/>
+    <w:p>
+      <w:pPr>
+        <w:pStyle w:val="Literaturverzeichnis"/>
+      </w:pPr>
+      <w:r>
+        <w:t xml:space="preserve">Sharpe, D., &amp; Whelton, W. J. (2016). Frightened by an old scarecrow: The remarkable resilience of demand characteristics.</w:t>
+      </w:r>
+      <w:r>
+        <w:t xml:space="preserve"> </w:t>
+      </w:r>
+      <w:r>
+        <w:rPr>
+          <w:iCs/>
+          <w:i/>
+        </w:rPr>
+        <w:t xml:space="preserve">Review of General Psychology</w:t>
+      </w:r>
+      <w:r>
+        <w:t xml:space="preserve">,</w:t>
+      </w:r>
+      <w:r>
+        <w:t xml:space="preserve"> </w:t>
+      </w:r>
+      <w:r>
+        <w:rPr>
+          <w:iCs/>
+          <w:i/>
+        </w:rPr>
         <w:t xml:space="preserve">20</w:t>
       </w:r>
       <w:r>
-        <w:t xml:space="preserve">, 332–338.</w:t>
-      </w:r>
-    </w:p>
-    <w:bookmarkEnd w:id="77"/>
-    <w:bookmarkStart w:id="78" w:name="ref-borenstein2009effect"/>
+        <w:t xml:space="preserve">(4), 349–368.</w:t>
+      </w:r>
+    </w:p>
+    <w:bookmarkEnd w:id="113"/>
+    <w:bookmarkStart w:id="114" w:name="ref-sigall1970cooperative"/>
     <w:p>
       <w:pPr>
         <w:pStyle w:val="Literaturverzeichnis"/>
       </w:pPr>
       <w:r>
-        <w:t xml:space="preserve">Borenstein, M. (2009). Effect sizes for continuous data. In H. Cooper, L. V. Hedges, &amp; J. C. Valentine (Eds.),</w:t>
-      </w:r>
-      <w:r>
-        <w:t xml:space="preserve"> </w:t>
-      </w:r>
-      <w:r>
-        <w:rPr>
-          <w:iCs/>
-          <w:i/>
-        </w:rPr>
-        <w:t xml:space="preserve">The handbook of synthesis and meta-analysis</w:t>
-      </w:r>
-      <w:r>
-        <w:t xml:space="preserve"> </w:t>
-      </w:r>
-      <w:r>
-        <w:t xml:space="preserve">(pp. 221–235). New York, NY: Russell Sage Foundation.</w:t>
-      </w:r>
-    </w:p>
-    <w:bookmarkEnd w:id="78"/>
-    <w:bookmarkStart w:id="79" w:name="ref-borenstein2011introduction"/>
+        <w:t xml:space="preserve">Sigall, H., Aronson, E., &amp; Van Hoose, T. (1970). The cooperative subject: Myth or reality?</w:t>
+      </w:r>
+      <w:r>
+        <w:t xml:space="preserve"> </w:t>
+      </w:r>
+      <w:r>
+        <w:rPr>
+          <w:iCs/>
+          <w:i/>
+        </w:rPr>
+        <w:t xml:space="preserve">Journal of Experimental Social Psychology</w:t>
+      </w:r>
+      <w:r>
+        <w:t xml:space="preserve">,</w:t>
+      </w:r>
+      <w:r>
+        <w:t xml:space="preserve"> </w:t>
+      </w:r>
+      <w:r>
+        <w:rPr>
+          <w:iCs/>
+          <w:i/>
+        </w:rPr>
+        <w:t xml:space="preserve">6</w:t>
+      </w:r>
+      <w:r>
+        <w:t xml:space="preserve">(1), 1–10.</w:t>
+      </w:r>
+    </w:p>
+    <w:bookmarkEnd w:id="114"/>
+    <w:bookmarkStart w:id="115" w:name="ref-standing2008demonstration"/>
     <w:p>
       <w:pPr>
         <w:pStyle w:val="Literaturverzeichnis"/>
       </w:pPr>
       <w:r>
-        <w:t xml:space="preserve">Borenstein, M., Hedges, L. V., Higgins, J. P., &amp; Rothstein, H. R. (2011).</w:t>
-      </w:r>
-      <w:r>
-        <w:t xml:space="preserve"> </w:t>
-      </w:r>
-      <w:r>
-        <w:rPr>
-          <w:iCs/>
-          <w:i/>
-        </w:rPr>
-        <w:t xml:space="preserve">Introduction to meta-analysis</w:t>
-      </w:r>
-      <w:r>
-        <w:t xml:space="preserve">. John Wiley &amp; Sons.</w:t>
-      </w:r>
-    </w:p>
-    <w:bookmarkEnd w:id="79"/>
-    <w:bookmarkStart w:id="80" w:name="ref-boudreaux2013goal"/>
+        <w:t xml:space="preserve">Standing, L. G., Verpaelst, C. C., &amp; Ulmer, B. K. (2008). A demonstration of nonlinear demand characteristics in the’mozart effect’experimental paradigm.</w:t>
+      </w:r>
+      <w:r>
+        <w:t xml:space="preserve"> </w:t>
+      </w:r>
+      <w:r>
+        <w:rPr>
+          <w:iCs/>
+          <w:i/>
+        </w:rPr>
+        <w:t xml:space="preserve">North American Journal of Psychology</w:t>
+      </w:r>
+      <w:r>
+        <w:t xml:space="preserve">,</w:t>
+      </w:r>
+      <w:r>
+        <w:t xml:space="preserve"> </w:t>
+      </w:r>
+      <w:r>
+        <w:rPr>
+          <w:iCs/>
+          <w:i/>
+        </w:rPr>
+        <w:t xml:space="preserve">10</w:t>
+      </w:r>
+      <w:r>
+        <w:t xml:space="preserve">(3), 553–566.</w:t>
+      </w:r>
+    </w:p>
+    <w:bookmarkEnd w:id="115"/>
+    <w:bookmarkStart w:id="116" w:name="ref-stanley2014meta"/>
     <w:p>
       <w:pPr>
         <w:pStyle w:val="Literaturverzeichnis"/>
       </w:pPr>
       <w:r>
-        <w:t xml:space="preserve">Boudreaux, M. J., &amp; Ozer, D. J. (2013). Goal conflict, goal striving, and psychological well-being.</w:t>
-      </w:r>
-      <w:r>
-        <w:t xml:space="preserve"> </w:t>
-      </w:r>
-      <w:r>
-        <w:rPr>
-          <w:iCs/>
-          <w:i/>
-        </w:rPr>
-        <w:t xml:space="preserve">Motivation and Emotion</w:t>
+        <w:t xml:space="preserve">Stanley, T. D., &amp; Doucouliagos, H. (2014). Meta-regression approximations to reduce publication selection bias.</w:t>
+      </w:r>
+      <w:r>
+        <w:t xml:space="preserve"> </w:t>
+      </w:r>
+      <w:r>
+        <w:rPr>
+          <w:iCs/>
+          <w:i/>
+        </w:rPr>
+        <w:t xml:space="preserve">Research Synthesis Methods</w:t>
       </w:r>
       <w:r>
         <w:t xml:space="preserve">,</w:t>
@@ -6699,1042 +6608,267 @@
           <w:iCs/>
           <w:i/>
         </w:rPr>
-        <w:t xml:space="preserve">37</w:t>
-      </w:r>
-      <w:r>
-        <w:t xml:space="preserve">(3), 433–443.</w:t>
-      </w:r>
-    </w:p>
-    <w:bookmarkEnd w:id="80"/>
-    <w:bookmarkStart w:id="81" w:name="ref-cohen1988statistical"/>
+        <w:t xml:space="preserve">5</w:t>
+      </w:r>
+      <w:r>
+        <w:t xml:space="preserve">(1), 60–78.</w:t>
+      </w:r>
+    </w:p>
+    <w:bookmarkEnd w:id="116"/>
+    <w:bookmarkStart w:id="117" w:name="ref-strohmetz2008research"/>
     <w:p>
       <w:pPr>
         <w:pStyle w:val="Literaturverzeichnis"/>
       </w:pPr>
       <w:r>
-        <w:t xml:space="preserve">Cohen, J. (2013).</w:t>
-      </w:r>
-      <w:r>
-        <w:t xml:space="preserve"> </w:t>
-      </w:r>
-      <w:r>
-        <w:rPr>
-          <w:iCs/>
-          <w:i/>
-        </w:rPr>
-        <w:t xml:space="preserve">Statistical power analysis for the behavioral sciences</w:t>
-      </w:r>
-      <w:r>
-        <w:t xml:space="preserve"> </w:t>
-      </w:r>
-      <w:r>
-        <w:t xml:space="preserve">(Vol. 2). New York, NY: Lawrence Erlbaum Associates.</w:t>
-      </w:r>
-    </w:p>
-    <w:bookmarkEnd w:id="81"/>
-    <w:bookmarkStart w:id="82" w:name="ref-coles2022fact"/>
+        <w:t xml:space="preserve">Strohmetz, D. B. (2008). Research artifacts and the social psychology of psychological experiments.</w:t>
+      </w:r>
+      <w:r>
+        <w:t xml:space="preserve"> </w:t>
+      </w:r>
+      <w:r>
+        <w:rPr>
+          <w:iCs/>
+          <w:i/>
+        </w:rPr>
+        <w:t xml:space="preserve">Social and Personality Psychology Compass</w:t>
+      </w:r>
+      <w:r>
+        <w:t xml:space="preserve">,</w:t>
+      </w:r>
+      <w:r>
+        <w:t xml:space="preserve"> </w:t>
+      </w:r>
+      <w:r>
+        <w:rPr>
+          <w:iCs/>
+          <w:i/>
+        </w:rPr>
+        <w:t xml:space="preserve">2</w:t>
+      </w:r>
+      <w:r>
+        <w:t xml:space="preserve">(2), 861–877.</w:t>
+      </w:r>
+    </w:p>
+    <w:bookmarkEnd w:id="117"/>
+    <w:bookmarkStart w:id="118" w:name="ref-vesely2020social"/>
     <w:p>
       <w:pPr>
         <w:pStyle w:val="Literaturverzeichnis"/>
       </w:pPr>
       <w:r>
-        <w:t xml:space="preserve">Coles, N. A., Gaertner, L., Frohlich, B., Larsen, J. T., &amp; Basnight-Brown, D. M. (2022). Fact or artifact? Demand characteristics and participants’ beliefs can moderate, but do not fully account for, the effects of facial feedback on emotional experience.</w:t>
-      </w:r>
-      <w:r>
-        <w:t xml:space="preserve"> </w:t>
-      </w:r>
-      <w:r>
-        <w:rPr>
-          <w:iCs/>
-          <w:i/>
-        </w:rPr>
-        <w:t xml:space="preserve">Journal of Personality and Social Psychology</w:t>
+        <w:t xml:space="preserve">Vesely, S., &amp; Klöckner, C. A. (2020). Social desirability in environmental psychology research: Three meta-analyses.</w:t>
+      </w:r>
+      <w:r>
+        <w:t xml:space="preserve"> </w:t>
+      </w:r>
+      <w:r>
+        <w:rPr>
+          <w:iCs/>
+          <w:i/>
+        </w:rPr>
+        <w:t xml:space="preserve">Frontiers in Psychology</w:t>
+      </w:r>
+      <w:r>
+        <w:t xml:space="preserve">,</w:t>
+      </w:r>
+      <w:r>
+        <w:t xml:space="preserve"> </w:t>
+      </w:r>
+      <w:r>
+        <w:rPr>
+          <w:iCs/>
+          <w:i/>
+        </w:rPr>
+        <w:t xml:space="preserve">11</w:t>
+      </w:r>
+      <w:r>
+        <w:t xml:space="preserve">, 1–9.</w:t>
+      </w:r>
+    </w:p>
+    <w:bookmarkEnd w:id="118"/>
+    <w:bookmarkStart w:id="119" w:name="ref-vevea1995general"/>
+    <w:p>
+      <w:pPr>
+        <w:pStyle w:val="Literaturverzeichnis"/>
+      </w:pPr>
+      <w:r>
+        <w:t xml:space="preserve">Vevea, J. L., &amp; Hedges, L. V. (1995). A general linear model for estimating effect size in the presence of publication bias.</w:t>
+      </w:r>
+      <w:r>
+        <w:t xml:space="preserve"> </w:t>
+      </w:r>
+      <w:r>
+        <w:rPr>
+          <w:iCs/>
+          <w:i/>
+        </w:rPr>
+        <w:t xml:space="preserve">Psychometrika</w:t>
+      </w:r>
+      <w:r>
+        <w:t xml:space="preserve">,</w:t>
+      </w:r>
+      <w:r>
+        <w:t xml:space="preserve"> </w:t>
+      </w:r>
+      <w:r>
+        <w:rPr>
+          <w:iCs/>
+          <w:i/>
+        </w:rPr>
+        <w:t xml:space="preserve">60</w:t>
+      </w:r>
+      <w:r>
+        <w:t xml:space="preserve">(3), 419–435.</w:t>
+      </w:r>
+    </w:p>
+    <w:bookmarkEnd w:id="119"/>
+    <w:bookmarkStart w:id="120" w:name="ref-weber1972subject"/>
+    <w:p>
+      <w:pPr>
+        <w:pStyle w:val="Literaturverzeichnis"/>
+      </w:pPr>
+      <w:r>
+        <w:t xml:space="preserve">Weber, S. J., &amp; Cook, T. D. (1972). Subject effects in laboratory research: An examination of subject roles, demand characteristics, and valid inference.</w:t>
+      </w:r>
+      <w:r>
+        <w:t xml:space="preserve"> </w:t>
+      </w:r>
+      <w:r>
+        <w:rPr>
+          <w:iCs/>
+          <w:i/>
+        </w:rPr>
+        <w:t xml:space="preserve">Psychological Bulletin</w:t>
+      </w:r>
+      <w:r>
+        <w:t xml:space="preserve">,</w:t>
+      </w:r>
+      <w:r>
+        <w:t xml:space="preserve"> </w:t>
+      </w:r>
+      <w:r>
+        <w:rPr>
+          <w:iCs/>
+          <w:i/>
+        </w:rPr>
+        <w:t xml:space="preserve">77</w:t>
+      </w:r>
+      <w:r>
+        <w:t xml:space="preserve">(4), 273–295.</w:t>
+      </w:r>
+    </w:p>
+    <w:bookmarkEnd w:id="120"/>
+    <w:bookmarkStart w:id="121" w:name="ref-yarkoni2017choosing"/>
+    <w:p>
+      <w:pPr>
+        <w:pStyle w:val="Literaturverzeichnis"/>
+      </w:pPr>
+      <w:r>
+        <w:t xml:space="preserve">Yarkoni, T., &amp; Westfall, J. (2017). Choosing prediction over explanation in psychology: Lessons from machine learning.</w:t>
+      </w:r>
+      <w:r>
+        <w:t xml:space="preserve"> </w:t>
+      </w:r>
+      <w:r>
+        <w:rPr>
+          <w:iCs/>
+          <w:i/>
+        </w:rPr>
+        <w:t xml:space="preserve">Perspectives on Psychological Science</w:t>
+      </w:r>
+      <w:r>
+        <w:t xml:space="preserve">,</w:t>
+      </w:r>
+      <w:r>
+        <w:t xml:space="preserve"> </w:t>
+      </w:r>
+      <w:r>
+        <w:rPr>
+          <w:iCs/>
+          <w:i/>
+        </w:rPr>
+        <w:t xml:space="preserve">12</w:t>
+      </w:r>
+      <w:r>
+        <w:t xml:space="preserve">(6), 1100–1122.</w:t>
+      </w:r>
+    </w:p>
+    <w:bookmarkEnd w:id="121"/>
+    <w:bookmarkStart w:id="122" w:name="ref-zion2018mindsets"/>
+    <w:p>
+      <w:pPr>
+        <w:pStyle w:val="Literaturverzeichnis"/>
+      </w:pPr>
+      <w:r>
+        <w:t xml:space="preserve">Zion, S. R., &amp; Crum, A. J. (2018). Mindsets matter: A new framework for harnessing the placebo effect in modern medicine.</w:t>
+      </w:r>
+      <w:r>
+        <w:t xml:space="preserve"> </w:t>
+      </w:r>
+      <w:r>
+        <w:rPr>
+          <w:iCs/>
+          <w:i/>
+        </w:rPr>
+        <w:t xml:space="preserve">International Review of Neurobiology</w:t>
+      </w:r>
+      <w:r>
+        <w:t xml:space="preserve">,</w:t>
+      </w:r>
+      <w:r>
+        <w:t xml:space="preserve"> </w:t>
+      </w:r>
+      <w:r>
+        <w:rPr>
+          <w:iCs/>
+          <w:i/>
+        </w:rPr>
+        <w:t xml:space="preserve">138</w:t>
+      </w:r>
+      <w:r>
+        <w:t xml:space="preserve">, 137–160.</w:t>
+      </w:r>
+    </w:p>
+    <w:bookmarkEnd w:id="122"/>
+    <w:bookmarkStart w:id="123" w:name="ref-zwaan2018making"/>
+    <w:p>
+      <w:pPr>
+        <w:pStyle w:val="Literaturverzeichnis"/>
+      </w:pPr>
+      <w:r>
+        <w:t xml:space="preserve">Zwaan, R. A., Etz, A., Lucas, R. E., &amp; Donnellan, M. B. (2018). Making replication mainstream.</w:t>
+      </w:r>
+      <w:r>
+        <w:t xml:space="preserve"> </w:t>
+      </w:r>
+      <w:r>
+        <w:rPr>
+          <w:iCs/>
+          <w:i/>
+        </w:rPr>
+        <w:t xml:space="preserve">Behavioral and Brain Sciences</w:t>
+      </w:r>
+      <w:r>
+        <w:t xml:space="preserve">,</w:t>
+      </w:r>
+      <w:r>
+        <w:t xml:space="preserve"> </w:t>
+      </w:r>
+      <w:r>
+        <w:rPr>
+          <w:iCs/>
+          <w:i/>
+        </w:rPr>
+        <w:t xml:space="preserve">41</w:t>
       </w:r>
       <w:r>
         <w:t xml:space="preserve">.</w:t>
       </w:r>
     </w:p>
-    <w:bookmarkEnd w:id="82"/>
-    <w:bookmarkStart w:id="83" w:name="ref-cook1970demand"/>
-    <w:p>
-      <w:pPr>
-        <w:pStyle w:val="Literaturverzeichnis"/>
-      </w:pPr>
-      <w:r>
-        <w:t xml:space="preserve">Cook, T. D., Bean, J. R., Calder, B. J., Frey, R., Krovetz, M. L., &amp; Reisman, S. R. (1970). Demand characteristics and three conceptions of the frequently deceived subject.</w:t>
-      </w:r>
-      <w:r>
-        <w:t xml:space="preserve"> </w:t>
-      </w:r>
-      <w:r>
-        <w:rPr>
-          <w:iCs/>
-          <w:i/>
-        </w:rPr>
-        <w:t xml:space="preserve">Journal of Personality and Social Psychology</w:t>
-      </w:r>
-      <w:r>
-        <w:t xml:space="preserve">,</w:t>
-      </w:r>
-      <w:r>
-        <w:t xml:space="preserve"> </w:t>
-      </w:r>
-      <w:r>
-        <w:rPr>
-          <w:iCs/>
-          <w:i/>
-        </w:rPr>
-        <w:t xml:space="preserve">14</w:t>
-      </w:r>
-      <w:r>
-        <w:t xml:space="preserve">(3), 185–194.</w:t>
-      </w:r>
-    </w:p>
-    <w:bookmarkEnd w:id="83"/>
-    <w:bookmarkStart w:id="84" w:name="ref-corneille2022sixty"/>
-    <w:p>
-      <w:pPr>
-        <w:pStyle w:val="Literaturverzeichnis"/>
-      </w:pPr>
-      <w:r>
-        <w:t xml:space="preserve">Corneille, O., &amp; Lush, P. (2022). Sixty years after orne’s american psychologist article: A conceptual framework for subjective experiences elicited by demand characteristics.</w:t>
-      </w:r>
-      <w:r>
-        <w:t xml:space="preserve"> </w:t>
-      </w:r>
-      <w:r>
-        <w:rPr>
-          <w:iCs/>
-          <w:i/>
-        </w:rPr>
-        <w:t xml:space="preserve">Personality and Social Psychology Review</w:t>
-      </w:r>
-      <w:r>
-        <w:t xml:space="preserve">, 81–101.</w:t>
-      </w:r>
-    </w:p>
-    <w:bookmarkEnd w:id="84"/>
-    <w:bookmarkStart w:id="85" w:name="ref-drevon2017intercoder"/>
-    <w:p>
-      <w:pPr>
-        <w:pStyle w:val="Literaturverzeichnis"/>
-      </w:pPr>
-      <w:r>
-        <w:t xml:space="preserve">Drevon, D., Fursa, S. R., &amp; Malcolm, A. L. (2017). Intercoder reliability and validity of WebPlotDigitizer in extracting graphed data.</w:t>
-      </w:r>
-      <w:r>
-        <w:t xml:space="preserve"> </w:t>
-      </w:r>
-      <w:r>
-        <w:rPr>
-          <w:iCs/>
-          <w:i/>
-        </w:rPr>
-        <w:t xml:space="preserve">Behavior Modification</w:t>
-      </w:r>
-      <w:r>
-        <w:t xml:space="preserve">,</w:t>
-      </w:r>
-      <w:r>
-        <w:t xml:space="preserve"> </w:t>
-      </w:r>
-      <w:r>
-        <w:rPr>
-          <w:iCs/>
-          <w:i/>
-        </w:rPr>
-        <w:t xml:space="preserve">41</w:t>
-      </w:r>
-      <w:r>
-        <w:t xml:space="preserve">(2), 323–339.</w:t>
-      </w:r>
-    </w:p>
-    <w:bookmarkEnd w:id="85"/>
-    <w:bookmarkStart w:id="86" w:name="ref-fillenbaun1970more"/>
-    <w:p>
-      <w:pPr>
-        <w:pStyle w:val="Literaturverzeichnis"/>
-      </w:pPr>
-      <w:r>
-        <w:t xml:space="preserve">Fillenbaun, S., &amp; Frey, R. (1970). More on the" faithful" behavior of suspicious subjects.</w:t>
-      </w:r>
-      <w:r>
-        <w:t xml:space="preserve"> </w:t>
-      </w:r>
-      <w:r>
-        <w:rPr>
-          <w:iCs/>
-          <w:i/>
-        </w:rPr>
-        <w:t xml:space="preserve">Journal of Personality</w:t>
-      </w:r>
-      <w:r>
-        <w:t xml:space="preserve">,</w:t>
-      </w:r>
-      <w:r>
-        <w:t xml:space="preserve"> </w:t>
-      </w:r>
-      <w:r>
-        <w:rPr>
-          <w:iCs/>
-          <w:i/>
-        </w:rPr>
-        <w:t xml:space="preserve">38</w:t>
-      </w:r>
-      <w:r>
-        <w:t xml:space="preserve">(1), 43–51.</w:t>
-      </w:r>
-    </w:p>
-    <w:bookmarkEnd w:id="86"/>
-    <w:bookmarkStart w:id="87" w:name="ref-franco2014publication"/>
-    <w:p>
-      <w:pPr>
-        <w:pStyle w:val="Literaturverzeichnis"/>
-      </w:pPr>
-      <w:r>
-        <w:t xml:space="preserve">Franco, A., Malhotra, N., &amp; Simonovits, G. (2014). Publication bias in the social sciences: Unlocking the file drawer.</w:t>
-      </w:r>
-      <w:r>
-        <w:t xml:space="preserve"> </w:t>
-      </w:r>
-      <w:r>
-        <w:rPr>
-          <w:iCs/>
-          <w:i/>
-        </w:rPr>
-        <w:t xml:space="preserve">Science</w:t>
-      </w:r>
-      <w:r>
-        <w:t xml:space="preserve">,</w:t>
-      </w:r>
-      <w:r>
-        <w:t xml:space="preserve"> </w:t>
-      </w:r>
-      <w:r>
-        <w:rPr>
-          <w:iCs/>
-          <w:i/>
-        </w:rPr>
-        <w:t xml:space="preserve">345</w:t>
-      </w:r>
-      <w:r>
-        <w:t xml:space="preserve">(6203), 1502–1505.</w:t>
-      </w:r>
-    </w:p>
-    <w:bookmarkEnd w:id="87"/>
-    <w:bookmarkStart w:id="88" w:name="ref-hayes1967two"/>
-    <w:p>
-      <w:pPr>
-        <w:pStyle w:val="Literaturverzeichnis"/>
-      </w:pPr>
-      <w:r>
-        <w:t xml:space="preserve">Hayes, C., &amp; King, W. (1967). Two types of phenomenal instructions for size and distance judgments of objects presented on a two-dimensional plane.</w:t>
-      </w:r>
-      <w:r>
-        <w:t xml:space="preserve"> </w:t>
-      </w:r>
-      <w:r>
-        <w:rPr>
-          <w:iCs/>
-          <w:i/>
-        </w:rPr>
-        <w:t xml:space="preserve">Perception &amp; Psychophysics</w:t>
-      </w:r>
-      <w:r>
-        <w:t xml:space="preserve">,</w:t>
-      </w:r>
-      <w:r>
-        <w:t xml:space="preserve"> </w:t>
-      </w:r>
-      <w:r>
-        <w:rPr>
-          <w:iCs/>
-          <w:i/>
-        </w:rPr>
-        <w:t xml:space="preserve">2</w:t>
-      </w:r>
-      <w:r>
-        <w:t xml:space="preserve">(11), 556–558.</w:t>
-      </w:r>
-    </w:p>
-    <w:bookmarkEnd w:id="88"/>
-    <w:bookmarkStart w:id="89" w:name="ref-kenealy1988validation"/>
-    <w:p>
-      <w:pPr>
-        <w:pStyle w:val="Literaturverzeichnis"/>
-      </w:pPr>
-      <w:r>
-        <w:t xml:space="preserve">Kenealy, P. (1988). Validation of a music mood induction procedure: Some preliminary findings.</w:t>
-      </w:r>
-      <w:r>
-        <w:t xml:space="preserve"> </w:t>
-      </w:r>
-      <w:r>
-        <w:rPr>
-          <w:iCs/>
-          <w:i/>
-        </w:rPr>
-        <w:t xml:space="preserve">Cognition &amp; Emotion</w:t>
-      </w:r>
-      <w:r>
-        <w:t xml:space="preserve">,</w:t>
-      </w:r>
-      <w:r>
-        <w:t xml:space="preserve"> </w:t>
-      </w:r>
-      <w:r>
-        <w:rPr>
-          <w:iCs/>
-          <w:i/>
-        </w:rPr>
-        <w:t xml:space="preserve">2</w:t>
-      </w:r>
-      <w:r>
-        <w:t xml:space="preserve">(1), 41–48.</w:t>
-      </w:r>
-    </w:p>
-    <w:bookmarkEnd w:id="89"/>
-    <w:bookmarkStart w:id="90" w:name="ref-kruglanski1975human"/>
-    <w:p>
-      <w:pPr>
-        <w:pStyle w:val="Literaturverzeichnis"/>
-      </w:pPr>
-      <w:r>
-        <w:t xml:space="preserve">Kruglanski, A. W. (1975). The human subject in the psychology experiment: Fact and artifact.</w:t>
-      </w:r>
-      <w:r>
-        <w:t xml:space="preserve"> </w:t>
-      </w:r>
-      <w:r>
-        <w:rPr>
-          <w:iCs/>
-          <w:i/>
-        </w:rPr>
-        <w:t xml:space="preserve">Advances in Experimental Social Psychology</w:t>
-      </w:r>
-      <w:r>
-        <w:t xml:space="preserve">,</w:t>
-      </w:r>
-      <w:r>
-        <w:t xml:space="preserve"> </w:t>
-      </w:r>
-      <w:r>
-        <w:rPr>
-          <w:iCs/>
-          <w:i/>
-        </w:rPr>
-        <w:t xml:space="preserve">8</w:t>
-      </w:r>
-      <w:r>
-        <w:t xml:space="preserve">, 101–147.</w:t>
-      </w:r>
-    </w:p>
-    <w:bookmarkEnd w:id="90"/>
-    <w:bookmarkStart w:id="91" w:name="ref-masling1966role"/>
-    <w:p>
-      <w:pPr>
-        <w:pStyle w:val="Literaturverzeichnis"/>
-      </w:pPr>
-      <w:r>
-        <w:t xml:space="preserve">Masling, J. (1966). Role-related behavior of the subject and psychologist and its effects upon psychological data.</w:t>
-      </w:r>
-      <w:r>
-        <w:t xml:space="preserve"> </w:t>
-      </w:r>
-      <w:r>
-        <w:rPr>
-          <w:iCs/>
-          <w:i/>
-        </w:rPr>
-        <w:t xml:space="preserve">Nebraska Symposium on Motivation</w:t>
-      </w:r>
-      <w:r>
-        <w:t xml:space="preserve">,</w:t>
-      </w:r>
-      <w:r>
-        <w:t xml:space="preserve"> </w:t>
-      </w:r>
-      <w:r>
-        <w:rPr>
-          <w:iCs/>
-          <w:i/>
-        </w:rPr>
-        <w:t xml:space="preserve">14</w:t>
-      </w:r>
-      <w:r>
-        <w:t xml:space="preserve">, 67–103.</w:t>
-      </w:r>
-    </w:p>
-    <w:bookmarkEnd w:id="91"/>
-    <w:bookmarkStart w:id="92" w:name="ref-milgram1972interpreting"/>
-    <w:p>
-      <w:pPr>
-        <w:pStyle w:val="Literaturverzeichnis"/>
-      </w:pPr>
-      <w:r>
-        <w:t xml:space="preserve">Milgram, S. (1972). Interpreting obedience: Error and evidence. A reply to orne and holland. In A. G. Miller (Ed.),</w:t>
-      </w:r>
-      <w:r>
-        <w:t xml:space="preserve"> </w:t>
-      </w:r>
-      <w:r>
-        <w:rPr>
-          <w:iCs/>
-          <w:i/>
-        </w:rPr>
-        <w:t xml:space="preserve">The social psychology of psychological research</w:t>
-      </w:r>
-      <w:r>
-        <w:t xml:space="preserve"> </w:t>
-      </w:r>
-      <w:r>
-        <w:t xml:space="preserve">(pp. 138–154). New York, NY: Free Press.</w:t>
-      </w:r>
-    </w:p>
-    <w:bookmarkEnd w:id="92"/>
-    <w:bookmarkStart w:id="93" w:name="ref-mummolo2019demand"/>
-    <w:p>
-      <w:pPr>
-        <w:pStyle w:val="Literaturverzeichnis"/>
-      </w:pPr>
-      <w:r>
-        <w:t xml:space="preserve">Mummolo, J., &amp; Peterson, E. (2019). Demand effects in survey experiments: An empirical assessment.</w:t>
-      </w:r>
-      <w:r>
-        <w:t xml:space="preserve"> </w:t>
-      </w:r>
-      <w:r>
-        <w:rPr>
-          <w:iCs/>
-          <w:i/>
-        </w:rPr>
-        <w:t xml:space="preserve">American Political Science Review</w:t>
-      </w:r>
-      <w:r>
-        <w:t xml:space="preserve">,</w:t>
-      </w:r>
-      <w:r>
-        <w:t xml:space="preserve"> </w:t>
-      </w:r>
-      <w:r>
-        <w:rPr>
-          <w:iCs/>
-          <w:i/>
-        </w:rPr>
-        <w:t xml:space="preserve">113</w:t>
-      </w:r>
-      <w:r>
-        <w:t xml:space="preserve">(2), 517–529.</w:t>
-      </w:r>
-    </w:p>
-    <w:bookmarkEnd w:id="93"/>
-    <w:bookmarkStart w:id="94" w:name="ref-orne1959nature"/>
-    <w:p>
-      <w:pPr>
-        <w:pStyle w:val="Literaturverzeichnis"/>
-      </w:pPr>
-      <w:r>
-        <w:t xml:space="preserve">Orne, M. T. (1959). The nature of hypnosis: Artifact and essence.</w:t>
-      </w:r>
-      <w:r>
-        <w:t xml:space="preserve"> </w:t>
-      </w:r>
-      <w:r>
-        <w:rPr>
-          <w:iCs/>
-          <w:i/>
-        </w:rPr>
-        <w:t xml:space="preserve">The Journal of Abnormal and Social Psychology</w:t>
-      </w:r>
-      <w:r>
-        <w:t xml:space="preserve">,</w:t>
-      </w:r>
-      <w:r>
-        <w:t xml:space="preserve"> </w:t>
-      </w:r>
-      <w:r>
-        <w:rPr>
-          <w:iCs/>
-          <w:i/>
-        </w:rPr>
-        <w:t xml:space="preserve">58</w:t>
-      </w:r>
-      <w:r>
-        <w:t xml:space="preserve">(3), 277–299.</w:t>
-      </w:r>
-    </w:p>
-    <w:bookmarkEnd w:id="94"/>
-    <w:bookmarkStart w:id="95" w:name="ref-orne1962social"/>
-    <w:p>
-      <w:pPr>
-        <w:pStyle w:val="Literaturverzeichnis"/>
-      </w:pPr>
-      <w:r>
-        <w:t xml:space="preserve">Orne, M. T. (1962). On the social psychology of the psychological experiment: With particular reference to demand characteristics and their implications.</w:t>
-      </w:r>
-      <w:r>
-        <w:t xml:space="preserve"> </w:t>
-      </w:r>
-      <w:r>
-        <w:rPr>
-          <w:iCs/>
-          <w:i/>
-        </w:rPr>
-        <w:t xml:space="preserve">American Psychologist</w:t>
-      </w:r>
-      <w:r>
-        <w:t xml:space="preserve">,</w:t>
-      </w:r>
-      <w:r>
-        <w:t xml:space="preserve"> </w:t>
-      </w:r>
-      <w:r>
-        <w:rPr>
-          <w:iCs/>
-          <w:i/>
-        </w:rPr>
-        <w:t xml:space="preserve">17</w:t>
-      </w:r>
-      <w:r>
-        <w:t xml:space="preserve">(11), 776–783.</w:t>
-      </w:r>
-    </w:p>
-    <w:bookmarkEnd w:id="95"/>
-    <w:bookmarkStart w:id="96" w:name="ref-orne1969demand"/>
-    <w:p>
-      <w:pPr>
-        <w:pStyle w:val="Literaturverzeichnis"/>
-      </w:pPr>
-      <w:r>
-        <w:t xml:space="preserve">Orne, M. T. (1969). Demand characteristics and the concept of quasi-controls. In R. Rosenthal &amp; R. L. Rosnow (Eds.),</w:t>
-      </w:r>
-      <w:r>
-        <w:t xml:space="preserve"> </w:t>
-      </w:r>
-      <w:r>
-        <w:rPr>
-          <w:iCs/>
-          <w:i/>
-        </w:rPr>
-        <w:t xml:space="preserve">Artifacts in behavioral research</w:t>
-      </w:r>
-      <w:r>
-        <w:t xml:space="preserve"> </w:t>
-      </w:r>
-      <w:r>
-        <w:t xml:space="preserve">(pp. 143–179). New York, NY: Academic Press.</w:t>
-      </w:r>
-    </w:p>
-    <w:bookmarkEnd w:id="96"/>
-    <w:bookmarkStart w:id="97" w:name="ref-riecken1962program"/>
-    <w:p>
-      <w:pPr>
-        <w:pStyle w:val="Literaturverzeichnis"/>
-      </w:pPr>
-      <w:r>
-        <w:t xml:space="preserve">Riecken, H. W. (1962). A program for research on experiments in social psychology. In N. W. Washburne (Ed.),</w:t>
-      </w:r>
-      <w:r>
-        <w:t xml:space="preserve"> </w:t>
-      </w:r>
-      <w:r>
-        <w:rPr>
-          <w:iCs/>
-          <w:i/>
-        </w:rPr>
-        <w:t xml:space="preserve">Decisions, values and groups</w:t>
-      </w:r>
-      <w:r>
-        <w:t xml:space="preserve"> </w:t>
-      </w:r>
-      <w:r>
-        <w:t xml:space="preserve">(Vol. 2, pp. 25–41). New York, NY: Pergamon Press.</w:t>
-      </w:r>
-    </w:p>
-    <w:bookmarkEnd w:id="97"/>
-    <w:bookmarkStart w:id="98" w:name="ref-rodgers2021evaluating"/>
-    <w:p>
-      <w:pPr>
-        <w:pStyle w:val="Literaturverzeichnis"/>
-      </w:pPr>
-      <w:r>
-        <w:t xml:space="preserve">Rodgers, M. A., &amp; Pustejovsky, J. E. (2021). Evaluating meta-analytic methods to detect selective reporting in the presence of dependent effect sizes.</w:t>
-      </w:r>
-      <w:r>
-        <w:t xml:space="preserve"> </w:t>
-      </w:r>
-      <w:r>
-        <w:rPr>
-          <w:iCs/>
-          <w:i/>
-        </w:rPr>
-        <w:t xml:space="preserve">Psychological Methods</w:t>
-      </w:r>
-      <w:r>
-        <w:t xml:space="preserve">,</w:t>
-      </w:r>
-      <w:r>
-        <w:t xml:space="preserve"> </w:t>
-      </w:r>
-      <w:r>
-        <w:rPr>
-          <w:iCs/>
-          <w:i/>
-        </w:rPr>
-        <w:t xml:space="preserve">26</w:t>
-      </w:r>
-      <w:r>
-        <w:t xml:space="preserve">(2), 141.</w:t>
-      </w:r>
-    </w:p>
-    <w:bookmarkEnd w:id="98"/>
-    <w:bookmarkStart w:id="99" w:name="ref-rosenberg1969conditions"/>
-    <w:p>
-      <w:pPr>
-        <w:pStyle w:val="Literaturverzeichnis"/>
-      </w:pPr>
-      <w:r>
-        <w:t xml:space="preserve">Rosenberg, M. J. (1969). The conditions and consequences of evaluation apprehension. In R. Rosenthal &amp; R. L. Rosnow (Eds.),</w:t>
-      </w:r>
-      <w:r>
-        <w:t xml:space="preserve"> </w:t>
-      </w:r>
-      <w:r>
-        <w:rPr>
-          <w:iCs/>
-          <w:i/>
-        </w:rPr>
-        <w:t xml:space="preserve">Artifacts in behavioral research</w:t>
-      </w:r>
-      <w:r>
-        <w:t xml:space="preserve"> </w:t>
-      </w:r>
-      <w:r>
-        <w:t xml:space="preserve">(pp. 280–350). New York, NY: Academic Press.</w:t>
-      </w:r>
-    </w:p>
-    <w:bookmarkEnd w:id="99"/>
-    <w:bookmarkStart w:id="100" w:name="ref-rosnow1973mediation"/>
-    <w:p>
-      <w:pPr>
-        <w:pStyle w:val="Literaturverzeichnis"/>
-      </w:pPr>
-      <w:r>
-        <w:t xml:space="preserve">Rosnow, R. L., &amp; Aiken, L. S. (1973). Mediation of artifacts in behavioral research.</w:t>
-      </w:r>
-      <w:r>
-        <w:t xml:space="preserve"> </w:t>
-      </w:r>
-      <w:r>
-        <w:rPr>
-          <w:iCs/>
-          <w:i/>
-        </w:rPr>
-        <w:t xml:space="preserve">Journal of Experimental Social Psychology</w:t>
-      </w:r>
-      <w:r>
-        <w:t xml:space="preserve">,</w:t>
-      </w:r>
-      <w:r>
-        <w:t xml:space="preserve"> </w:t>
-      </w:r>
-      <w:r>
-        <w:rPr>
-          <w:iCs/>
-          <w:i/>
-        </w:rPr>
-        <w:t xml:space="preserve">9</w:t>
-      </w:r>
-      <w:r>
-        <w:t xml:space="preserve">(3), 181–201.</w:t>
-      </w:r>
-    </w:p>
-    <w:bookmarkEnd w:id="100"/>
-    <w:bookmarkStart w:id="101" w:name="ref-rosnow1997people"/>
-    <w:p>
-      <w:pPr>
-        <w:pStyle w:val="Literaturverzeichnis"/>
-      </w:pPr>
-      <w:r>
-        <w:t xml:space="preserve">Rosnow, R. L., &amp; Rosenthal, R. (1997).</w:t>
-      </w:r>
-      <w:r>
-        <w:t xml:space="preserve"> </w:t>
-      </w:r>
-      <w:r>
-        <w:rPr>
-          <w:iCs/>
-          <w:i/>
-        </w:rPr>
-        <w:t xml:space="preserve">People studying people: Artifacts and ethics in behavioral research</w:t>
-      </w:r>
-      <w:r>
-        <w:t xml:space="preserve">. New York, NY: Freeman.</w:t>
-      </w:r>
-    </w:p>
-    <w:bookmarkEnd w:id="101"/>
-    <w:bookmarkStart w:id="102" w:name="ref-schardt2007utilization"/>
-    <w:p>
-      <w:pPr>
-        <w:pStyle w:val="Literaturverzeichnis"/>
-      </w:pPr>
-      <w:r>
-        <w:t xml:space="preserve">Schardt, C., Adams, M. B., Owens, T., Keitz, S., &amp; Fontelo, P. (2007). Utilization of the PICO framework to improve searching PubMed for clinical questions.</w:t>
-      </w:r>
-      <w:r>
-        <w:t xml:space="preserve"> </w:t>
-      </w:r>
-      <w:r>
-        <w:rPr>
-          <w:iCs/>
-          <w:i/>
-        </w:rPr>
-        <w:t xml:space="preserve">BMC Medical Informatics and Decision Making</w:t>
-      </w:r>
-      <w:r>
-        <w:t xml:space="preserve">,</w:t>
-      </w:r>
-      <w:r>
-        <w:t xml:space="preserve"> </w:t>
-      </w:r>
-      <w:r>
-        <w:rPr>
-          <w:iCs/>
-          <w:i/>
-        </w:rPr>
-        <w:t xml:space="preserve">7</w:t>
-      </w:r>
-      <w:r>
-        <w:t xml:space="preserve">(1), 1–6.</w:t>
-      </w:r>
-    </w:p>
-    <w:bookmarkEnd w:id="102"/>
-    <w:bookmarkStart w:id="103" w:name="ref-sharpe2016frightened"/>
-    <w:p>
-      <w:pPr>
-        <w:pStyle w:val="Literaturverzeichnis"/>
-      </w:pPr>
-      <w:r>
-        <w:t xml:space="preserve">Sharpe, D., &amp; Whelton, W. J. (2016). Frightened by an old scarecrow: The remarkable resilience of demand characteristics.</w:t>
-      </w:r>
-      <w:r>
-        <w:t xml:space="preserve"> </w:t>
-      </w:r>
-      <w:r>
-        <w:rPr>
-          <w:iCs/>
-          <w:i/>
-        </w:rPr>
-        <w:t xml:space="preserve">Review of General Psychology</w:t>
-      </w:r>
-      <w:r>
-        <w:t xml:space="preserve">,</w:t>
-      </w:r>
-      <w:r>
-        <w:t xml:space="preserve"> </w:t>
-      </w:r>
-      <w:r>
-        <w:rPr>
-          <w:iCs/>
-          <w:i/>
-        </w:rPr>
-        <w:t xml:space="preserve">20</w:t>
-      </w:r>
-      <w:r>
-        <w:t xml:space="preserve">(4), 349–368.</w:t>
-      </w:r>
-    </w:p>
-    <w:bookmarkEnd w:id="103"/>
-    <w:bookmarkStart w:id="104" w:name="ref-sigall1970cooperative"/>
-    <w:p>
-      <w:pPr>
-        <w:pStyle w:val="Literaturverzeichnis"/>
-      </w:pPr>
-      <w:r>
-        <w:t xml:space="preserve">Sigall, H., Aronson, E., &amp; Van Hoose, T. (1970). The cooperative subject: Myth or reality?</w:t>
-      </w:r>
-      <w:r>
-        <w:t xml:space="preserve"> </w:t>
-      </w:r>
-      <w:r>
-        <w:rPr>
-          <w:iCs/>
-          <w:i/>
-        </w:rPr>
-        <w:t xml:space="preserve">Journal of Experimental Social Psychology</w:t>
-      </w:r>
-      <w:r>
-        <w:t xml:space="preserve">,</w:t>
-      </w:r>
-      <w:r>
-        <w:t xml:space="preserve"> </w:t>
-      </w:r>
-      <w:r>
-        <w:rPr>
-          <w:iCs/>
-          <w:i/>
-        </w:rPr>
-        <w:t xml:space="preserve">6</w:t>
-      </w:r>
-      <w:r>
-        <w:t xml:space="preserve">(1), 1–10.</w:t>
-      </w:r>
-    </w:p>
-    <w:bookmarkEnd w:id="104"/>
-    <w:bookmarkStart w:id="105" w:name="ref-standing2008demonstration"/>
-    <w:p>
-      <w:pPr>
-        <w:pStyle w:val="Literaturverzeichnis"/>
-      </w:pPr>
-      <w:r>
-        <w:t xml:space="preserve">Standing, L. G., Verpaelst, C. C., &amp; Ulmer, B. K. (2008). A demonstration of nonlinear demand characteristics in the’mozart effect’experimental paradigm.</w:t>
-      </w:r>
-      <w:r>
-        <w:t xml:space="preserve"> </w:t>
-      </w:r>
-      <w:r>
-        <w:rPr>
-          <w:iCs/>
-          <w:i/>
-        </w:rPr>
-        <w:t xml:space="preserve">North American Journal of Psychology</w:t>
-      </w:r>
-      <w:r>
-        <w:t xml:space="preserve">,</w:t>
-      </w:r>
-      <w:r>
-        <w:t xml:space="preserve"> </w:t>
-      </w:r>
-      <w:r>
-        <w:rPr>
-          <w:iCs/>
-          <w:i/>
-        </w:rPr>
-        <w:t xml:space="preserve">10</w:t>
-      </w:r>
-      <w:r>
-        <w:t xml:space="preserve">(3), 553–566.</w:t>
-      </w:r>
-    </w:p>
-    <w:bookmarkEnd w:id="105"/>
-    <w:bookmarkStart w:id="106" w:name="ref-stanley2014meta"/>
-    <w:p>
-      <w:pPr>
-        <w:pStyle w:val="Literaturverzeichnis"/>
-      </w:pPr>
-      <w:r>
-        <w:t xml:space="preserve">Stanley, T. D., &amp; Doucouliagos, H. (2014). Meta-regression approximations to reduce publication selection bias.</w:t>
-      </w:r>
-      <w:r>
-        <w:t xml:space="preserve"> </w:t>
-      </w:r>
-      <w:r>
-        <w:rPr>
-          <w:iCs/>
-          <w:i/>
-        </w:rPr>
-        <w:t xml:space="preserve">Research Synthesis Methods</w:t>
-      </w:r>
-      <w:r>
-        <w:t xml:space="preserve">,</w:t>
-      </w:r>
-      <w:r>
-        <w:t xml:space="preserve"> </w:t>
-      </w:r>
-      <w:r>
-        <w:rPr>
-          <w:iCs/>
-          <w:i/>
-        </w:rPr>
-        <w:t xml:space="preserve">5</w:t>
-      </w:r>
-      <w:r>
-        <w:t xml:space="preserve">(1), 60–78.</w:t>
-      </w:r>
-    </w:p>
-    <w:bookmarkEnd w:id="106"/>
-    <w:bookmarkStart w:id="107" w:name="ref-strohmetz2008research"/>
-    <w:p>
-      <w:pPr>
-        <w:pStyle w:val="Literaturverzeichnis"/>
-      </w:pPr>
-      <w:r>
-        <w:t xml:space="preserve">Strohmetz, D. B. (2008). Research artifacts and the social psychology of psychological experiments.</w:t>
-      </w:r>
-      <w:r>
-        <w:t xml:space="preserve"> </w:t>
-      </w:r>
-      <w:r>
-        <w:rPr>
-          <w:iCs/>
-          <w:i/>
-        </w:rPr>
-        <w:t xml:space="preserve">Social and Personality Psychology Compass</w:t>
-      </w:r>
-      <w:r>
-        <w:t xml:space="preserve">,</w:t>
-      </w:r>
-      <w:r>
-        <w:t xml:space="preserve"> </w:t>
-      </w:r>
-      <w:r>
-        <w:rPr>
-          <w:iCs/>
-          <w:i/>
-        </w:rPr>
-        <w:t xml:space="preserve">2</w:t>
-      </w:r>
-      <w:r>
-        <w:t xml:space="preserve">(2), 861–877.</w:t>
-      </w:r>
-    </w:p>
-    <w:bookmarkEnd w:id="107"/>
-    <w:bookmarkStart w:id="108" w:name="ref-vevea1995general"/>
-    <w:p>
-      <w:pPr>
-        <w:pStyle w:val="Literaturverzeichnis"/>
-      </w:pPr>
-      <w:r>
-        <w:t xml:space="preserve">Vevea, J. L., &amp; Hedges, L. V. (1995). A general linear model for estimating effect size in the presence of publication bias.</w:t>
-      </w:r>
-      <w:r>
-        <w:t xml:space="preserve"> </w:t>
-      </w:r>
-      <w:r>
-        <w:rPr>
-          <w:iCs/>
-          <w:i/>
-        </w:rPr>
-        <w:t xml:space="preserve">Psychometrika</w:t>
-      </w:r>
-      <w:r>
-        <w:t xml:space="preserve">,</w:t>
-      </w:r>
-      <w:r>
-        <w:t xml:space="preserve"> </w:t>
-      </w:r>
-      <w:r>
-        <w:rPr>
-          <w:iCs/>
-          <w:i/>
-        </w:rPr>
-        <w:t xml:space="preserve">60</w:t>
-      </w:r>
-      <w:r>
-        <w:t xml:space="preserve">(3), 419–435.</w:t>
-      </w:r>
-    </w:p>
-    <w:bookmarkEnd w:id="108"/>
-    <w:bookmarkStart w:id="109" w:name="ref-weber1972subject"/>
-    <w:p>
-      <w:pPr>
-        <w:pStyle w:val="Literaturverzeichnis"/>
-      </w:pPr>
-      <w:r>
-        <w:t xml:space="preserve">Weber, S. J., &amp; Cook, T. D. (1972). Subject effects in laboratory research: An examination of subject roles, demand characteristics, and valid inference.</w:t>
-      </w:r>
-      <w:r>
-        <w:t xml:space="preserve"> </w:t>
-      </w:r>
-      <w:r>
-        <w:rPr>
-          <w:iCs/>
-          <w:i/>
-        </w:rPr>
-        <w:t xml:space="preserve">Psychological Bulletin</w:t>
-      </w:r>
-      <w:r>
-        <w:t xml:space="preserve">,</w:t>
-      </w:r>
-      <w:r>
-        <w:t xml:space="preserve"> </w:t>
-      </w:r>
-      <w:r>
-        <w:rPr>
-          <w:iCs/>
-          <w:i/>
-        </w:rPr>
-        <w:t xml:space="preserve">77</w:t>
-      </w:r>
-      <w:r>
-        <w:t xml:space="preserve">(4), 273–295.</w:t>
-      </w:r>
-    </w:p>
-    <w:bookmarkEnd w:id="109"/>
-    <w:bookmarkStart w:id="110" w:name="ref-yarkoni2017choosing"/>
-    <w:p>
-      <w:pPr>
-        <w:pStyle w:val="Literaturverzeichnis"/>
-      </w:pPr>
-      <w:r>
-        <w:t xml:space="preserve">Yarkoni, T., &amp; Westfall, J. (2017). Choosing prediction over explanation in psychology: Lessons from machine learning.</w:t>
-      </w:r>
-      <w:r>
-        <w:t xml:space="preserve"> </w:t>
-      </w:r>
-      <w:r>
-        <w:rPr>
-          <w:iCs/>
-          <w:i/>
-        </w:rPr>
-        <w:t xml:space="preserve">Perspectives on Psychological Science</w:t>
-      </w:r>
-      <w:r>
-        <w:t xml:space="preserve">,</w:t>
-      </w:r>
-      <w:r>
-        <w:t xml:space="preserve"> </w:t>
-      </w:r>
-      <w:r>
-        <w:rPr>
-          <w:iCs/>
-          <w:i/>
-        </w:rPr>
-        <w:t xml:space="preserve">12</w:t>
-      </w:r>
-      <w:r>
-        <w:t xml:space="preserve">(6), 1100–1122.</w:t>
-      </w:r>
-    </w:p>
-    <w:bookmarkEnd w:id="110"/>
-    <w:bookmarkStart w:id="111" w:name="ref-zion2018mindsets"/>
-    <w:p>
-      <w:pPr>
-        <w:pStyle w:val="Literaturverzeichnis"/>
-      </w:pPr>
-      <w:r>
-        <w:t xml:space="preserve">Zion, S. R., &amp; Crum, A. J. (2018). Mindsets matter: A new framework for harnessing the placebo effect in modern medicine.</w:t>
-      </w:r>
-      <w:r>
-        <w:t xml:space="preserve"> </w:t>
-      </w:r>
-      <w:r>
-        <w:rPr>
-          <w:iCs/>
-          <w:i/>
-        </w:rPr>
-        <w:t xml:space="preserve">International Review of Neurobiology</w:t>
-      </w:r>
-      <w:r>
-        <w:t xml:space="preserve">,</w:t>
-      </w:r>
-      <w:r>
-        <w:t xml:space="preserve"> </w:t>
-      </w:r>
-      <w:r>
-        <w:rPr>
-          <w:iCs/>
-          <w:i/>
-        </w:rPr>
-        <w:t xml:space="preserve">138</w:t>
-      </w:r>
-      <w:r>
-        <w:t xml:space="preserve">, 137–160.</w:t>
-      </w:r>
-    </w:p>
-    <w:bookmarkEnd w:id="111"/>
-    <w:bookmarkEnd w:id="112"/>
-    <w:bookmarkEnd w:id="113"/>
+    <w:bookmarkEnd w:id="123"/>
+    <w:bookmarkEnd w:id="124"/>
+    <w:bookmarkEnd w:id="125"/>
     <w:sectPr>
       <w:headerReference r:id="rId10" w:type="even"/>
       <w:headerReference r:id="rId9" w:type="default"/>
@@ -8713,12 +7847,6 @@
     <w:abstractNumId w:val="990"/>
   </w:num>
   <w:num w:numId="1001">
-    <w:abstractNumId w:val="991"/>
-  </w:num>
-  <w:num w:numId="1002">
-    <w:abstractNumId w:val="991"/>
-  </w:num>
-  <w:num w:numId="1003">
     <w:abstractNumId w:val="991"/>
   </w:num>
 </w:numbering>

--- a/metaware_manuscript.docx
+++ b/metaware_manuscript.docx
@@ -618,6 +618,7 @@
           <w:delText xml:space="preserve">the </w:delText>
         </w:r>
       </w:del>
+      <w:proofErr w:type="spellStart"/>
       <w:r>
         <w:t>Crankolog</w:t>
       </w:r>
@@ -626,6 +627,7 @@
           <w:t>y</w:t>
         </w:r>
       </w:ins>
+      <w:proofErr w:type="spellEnd"/>
       <w:del w:id="61" w:author="Nicholas Alvaro Coles" w:date="2023-02-17T14:47:00Z">
         <w:r>
           <w:delText>ist</w:delText>
@@ -768,7 +770,15 @@
         </w:r>
       </w:ins>
       <w:r>
-        <w:t xml:space="preserve">conceptualizes the artifact as a response bias [Rosnow and Rosenthal (1997); Figure 1]. However, this conceptualization was recently challenged by Coles, Gaertner, et al. (2022) and Corneille and Lush (2022), who argued that demand characteristics can lead to both response biases </w:t>
+        <w:t>conceptualizes the artifact as a response bias [</w:t>
+      </w:r>
+      <w:proofErr w:type="spellStart"/>
+      <w:r>
+        <w:t>Rosnow</w:t>
+      </w:r>
+      <w:proofErr w:type="spellEnd"/>
+      <w:r>
+        <w:t xml:space="preserve"> and Rosenthal (1997); Figure 1]. However, this conceptualization was recently challenged by Coles, Gaertner, et al. (2022) and Corneille and Lush (2022), who argued that demand characteristics can lead to both response biases </w:t>
       </w:r>
       <w:r>
         <w:rPr>
@@ -1064,7 +1074,15 @@
         </w:r>
       </w:del>
       <w:r>
-        <w:t>For example, Sigall et al. (</w:t>
+        <w:t xml:space="preserve">For example, </w:t>
+      </w:r>
+      <w:proofErr w:type="spellStart"/>
+      <w:r>
+        <w:t>Sigall</w:t>
+      </w:r>
+      <w:proofErr w:type="spellEnd"/>
+      <w:r>
+        <w:t xml:space="preserve"> et al. (</w:t>
       </w:r>
       <w:del w:id="90" w:author="Nicholas Alvaro Coles" w:date="2023-02-17T14:56:00Z">
         <w:r>
@@ -1111,8 +1129,13 @@
           <w:delText xml:space="preserve">, </w:delText>
         </w:r>
       </w:del>
-      <w:r>
-        <w:t xml:space="preserve">Sigall et al. </w:t>
+      <w:proofErr w:type="spellStart"/>
+      <w:r>
+        <w:t>Sigall</w:t>
+      </w:r>
+      <w:proofErr w:type="spellEnd"/>
+      <w:r>
+        <w:t xml:space="preserve"> et al. </w:t>
       </w:r>
       <w:del w:id="96" w:author="Nicholas Alvaro Coles" w:date="2023-02-17T14:57:00Z">
         <w:r>
@@ -1310,7 +1333,15 @@
         </w:rPr>
       </w:pPr>
       <w:r>
-        <w:t xml:space="preserve">No matter how motivated they are to confirm the hypothesis, Rosnow and Rosenthal (1997) reasoned that there is variability in the extent to which participants have the </w:t>
+        <w:t xml:space="preserve">No matter how motivated they are to confirm the hypothesis, </w:t>
+      </w:r>
+      <w:proofErr w:type="spellStart"/>
+      <w:r>
+        <w:t>Rosnow</w:t>
+      </w:r>
+      <w:proofErr w:type="spellEnd"/>
+      <w:r>
+        <w:t xml:space="preserve"> and Rosenthal (1997) reasoned that there is variability in the extent to which participants have the </w:t>
       </w:r>
       <w:ins w:id="119" w:author="Nicholas Alvaro Coles" w:date="2023-02-17T15:05:00Z">
         <w:r>
@@ -1362,7 +1393,15 @@
         </w:r>
       </w:del>
       <w:r>
-        <w:t xml:space="preserve"> into account, Rosnow and Rosenthal </w:t>
+        <w:t xml:space="preserve"> into account, </w:t>
+      </w:r>
+      <w:proofErr w:type="spellStart"/>
+      <w:r>
+        <w:t>Rosnow</w:t>
+      </w:r>
+      <w:proofErr w:type="spellEnd"/>
+      <w:r>
+        <w:t xml:space="preserve"> and Rosenthal </w:t>
       </w:r>
       <w:del w:id="126" w:author="Nicholas Alvaro Coles" w:date="2023-02-17T15:05:00Z">
         <w:r>
@@ -1546,9 +1585,14 @@
           <w:t xml:space="preserve"> (</w:t>
         </w:r>
       </w:ins>
+      <w:proofErr w:type="spellStart"/>
       <w:ins w:id="151" w:author="Nicholas Alvaro Coles" w:date="2023-02-17T15:14:00Z">
         <w:r>
-          <w:t>Rosnow and Rosenthal</w:t>
+          <w:t>Rosnow</w:t>
+        </w:r>
+        <w:proofErr w:type="spellEnd"/>
+        <w:r>
+          <w:t xml:space="preserve"> and Rosenthal</w:t>
         </w:r>
       </w:ins>
       <w:ins w:id="152" w:author="Nicholas Alvaro Coles" w:date="2023-02-17T15:15:00Z">
@@ -1667,7 +1711,68 @@
         <w:pStyle w:val="BodyText"/>
       </w:pPr>
       <w:r>
-        <w:t>In Study 1b, we review an extension of the meta-analysis that examines whether variability in observed effect sizes can be explained by factors theorized to underlie response biases (i.e., motivation and opportunity to adjust responses) and placebo effects (i.e., belief in the experimenter’s hypothesis). To do so, we derived estimates of these factors from a new set of participants. These participants read descriptions of each study in the meta-analysis and then reported the extent to which they hypothetically would have (a) been motivated to confirm the experimenter’s hypothesis, (b) had the opportunity to adjust their responses, and (c) believed the experimenter’s hypothesis. We also examine how well this new set of participants could predict the effects of the demand characteristics manipulated in the studies included in the meta-analysis.</w:t>
+        <w:t xml:space="preserve">In Study 1b, we review an extension of the meta-analysis that examines whether </w:t>
+      </w:r>
+      <w:del w:id="168" w:author="Nicholas Alvaro Coles" w:date="2023-02-17T15:19:00Z">
+        <w:r>
+          <w:delText xml:space="preserve">variability in </w:delText>
+        </w:r>
+      </w:del>
+      <w:r>
+        <w:t>observed effect size</w:t>
+      </w:r>
+      <w:del w:id="169" w:author="Nicholas Alvaro Coles" w:date="2023-02-17T15:19:00Z">
+        <w:r>
+          <w:delText>s</w:delText>
+        </w:r>
+      </w:del>
+      <w:r>
+        <w:t xml:space="preserve"> </w:t>
+      </w:r>
+      <w:ins w:id="170" w:author="Nicholas Alvaro Coles" w:date="2023-02-17T15:19:00Z">
+        <w:r>
+          <w:t xml:space="preserve">variability </w:t>
+        </w:r>
+      </w:ins>
+      <w:r>
+        <w:t>can be explained by factors theorized to underlie response biases (i.e., motivation and opportunity to adjust responses) and placebo effects (i.e., belief in the experimenter’s hypothesis). To do so, we derived estimates of these factors from a new set of participants. These participants read descriptions of each study in the meta-analysis and then reported the extent to which they hypothetically would have (a) been motivated to confirm the experimenter’s hypothesis, (b) had the opportunity to adjust their responses, and (c) believed the experimenter’s hypothesis. We also examine</w:t>
+      </w:r>
+      <w:ins w:id="171" w:author="Nicholas Alvaro Coles" w:date="2023-02-17T15:20:00Z">
+        <w:r>
+          <w:t>d</w:t>
+        </w:r>
+      </w:ins>
+      <w:r>
+        <w:t xml:space="preserve"> how well this new set of participants could predict the effects of the </w:t>
+      </w:r>
+      <w:ins w:id="172" w:author="Nicholas Alvaro Coles" w:date="2023-02-17T15:20:00Z">
+        <w:r>
+          <w:t xml:space="preserve">studies’ </w:t>
+        </w:r>
+      </w:ins>
+      <w:r>
+        <w:t>demand characteristic</w:t>
+      </w:r>
+      <w:del w:id="173" w:author="Nicholas Alvaro Coles" w:date="2023-02-17T15:20:00Z">
+        <w:r>
+          <w:delText>s</w:delText>
+        </w:r>
+      </w:del>
+      <w:r>
+        <w:t xml:space="preserve"> manipulat</w:t>
+      </w:r>
+      <w:ins w:id="174" w:author="Nicholas Alvaro Coles" w:date="2023-02-17T15:20:00Z">
+        <w:r>
+          <w:t>ions</w:t>
+        </w:r>
+      </w:ins>
+      <w:del w:id="175" w:author="Nicholas Alvaro Coles" w:date="2023-02-17T15:20:00Z">
+        <w:r>
+          <w:delText>ed in the studies included in the meta-analysis</w:delText>
+        </w:r>
+      </w:del>
+      <w:r>
+        <w:t>.</w:t>
       </w:r>
     </w:p>
     <w:p>
@@ -1675,18 +1780,138 @@
         <w:pStyle w:val="BodyText"/>
       </w:pPr>
       <w:r>
-        <w:t xml:space="preserve">In Study 2, we review a small replication study that re-examines the the extent to which demand effects are driven by response biases and placebo effects. In this replication study, we manipulated demand characteristics in an experiment examining the effects of facial poses on </w:t>
+        <w:t xml:space="preserve">In Study 2, we review a small replication study that re-examines </w:t>
+      </w:r>
+      <w:del w:id="176" w:author="Nicholas Alvaro Coles" w:date="2023-02-17T15:20:00Z">
+        <w:r>
+          <w:delText xml:space="preserve">the </w:delText>
+        </w:r>
+      </w:del>
+      <w:r>
+        <w:t>the extent to which demand effects are driven by response biases and placebo effects. In this replication study, we manipulated demand characteristics in an experiment</w:t>
+      </w:r>
+      <w:ins w:id="177" w:author="Nicholas Alvaro Coles" w:date="2023-02-17T15:21:00Z">
+        <w:r>
+          <w:t>al investigation</w:t>
+        </w:r>
+      </w:ins>
+      <w:r>
+        <w:t xml:space="preserve"> </w:t>
+      </w:r>
+      <w:del w:id="178" w:author="Nicholas Alvaro Coles" w:date="2023-02-17T15:21:00Z">
+        <w:r>
+          <w:delText xml:space="preserve">examining </w:delText>
+        </w:r>
+      </w:del>
+      <w:ins w:id="179" w:author="Nicholas Alvaro Coles" w:date="2023-02-17T15:21:00Z">
+        <w:r>
+          <w:t xml:space="preserve">of </w:t>
+        </w:r>
+      </w:ins>
+      <w:r>
+        <w:t xml:space="preserve">the effects of facial poses </w:t>
       </w:r>
       <w:r>
         <w:lastRenderedPageBreak/>
-        <w:t>self-reported emotion [i.e., facial feedback; Coles, Larsen, and Lench (2019); Coles, March, et al. (2022)]. We then examined the extent to which the effect of facial poses was moderated by factors believed to underlie response biases (i.e., self-reported motivation and opportunity to adjust responses) and placebo effects (i.e., self-reported belief in facial feedback effects).</w:t>
+        <w:t xml:space="preserve">on self-reported emotion </w:t>
+      </w:r>
+      <w:del w:id="180" w:author="Nicholas Alvaro Coles" w:date="2023-02-17T15:21:00Z">
+        <w:r>
+          <w:delText>[</w:delText>
+        </w:r>
+      </w:del>
+      <w:ins w:id="181" w:author="Nicholas Alvaro Coles" w:date="2023-02-17T15:21:00Z">
+        <w:r>
+          <w:t>(</w:t>
+        </w:r>
+      </w:ins>
+      <w:r>
+        <w:t xml:space="preserve">i.e., facial feedback; Coles, Larsen, and </w:t>
+      </w:r>
+      <w:proofErr w:type="spellStart"/>
+      <w:r>
+        <w:t>Lench</w:t>
+      </w:r>
+      <w:proofErr w:type="spellEnd"/>
+      <w:ins w:id="182" w:author="Nicholas Alvaro Coles" w:date="2023-02-17T15:21:00Z">
+        <w:r>
+          <w:t xml:space="preserve">, </w:t>
+        </w:r>
+      </w:ins>
+      <w:del w:id="183" w:author="Nicholas Alvaro Coles" w:date="2023-02-17T15:21:00Z">
+        <w:r>
+          <w:delText xml:space="preserve"> (</w:delText>
+        </w:r>
+      </w:del>
+      <w:r>
+        <w:t>2019</w:t>
+      </w:r>
+      <w:del w:id="184" w:author="Nicholas Alvaro Coles" w:date="2023-02-17T15:21:00Z">
+        <w:r>
+          <w:delText>)</w:delText>
+        </w:r>
+      </w:del>
+      <w:r>
+        <w:t>; Coles, March, et al.</w:t>
+      </w:r>
+      <w:ins w:id="185" w:author="Nicholas Alvaro Coles" w:date="2023-02-17T15:21:00Z">
+        <w:r>
+          <w:t xml:space="preserve">, </w:t>
+        </w:r>
+      </w:ins>
+      <w:del w:id="186" w:author="Nicholas Alvaro Coles" w:date="2023-02-17T15:21:00Z">
+        <w:r>
+          <w:delText xml:space="preserve"> (</w:delText>
+        </w:r>
+      </w:del>
+      <w:r>
+        <w:t>2022</w:t>
+      </w:r>
+      <w:ins w:id="187" w:author="Nicholas Alvaro Coles" w:date="2023-02-17T15:21:00Z">
+        <w:r>
+          <w:t>)</w:t>
+        </w:r>
+      </w:ins>
+      <w:del w:id="188" w:author="Nicholas Alvaro Coles" w:date="2023-02-17T15:21:00Z">
+        <w:r>
+          <w:delText>)]</w:delText>
+        </w:r>
+      </w:del>
+      <w:r>
+        <w:t xml:space="preserve">. We then examined the extent to which </w:t>
+      </w:r>
+      <w:del w:id="189" w:author="Nicholas Alvaro Coles" w:date="2023-02-17T15:21:00Z">
+        <w:r>
+          <w:delText>the effect of facial poses was moderated</w:delText>
+        </w:r>
+      </w:del>
+      <w:ins w:id="190" w:author="Nicholas Alvaro Coles" w:date="2023-02-17T15:21:00Z">
+        <w:r>
+          <w:t>happiness ratings were</w:t>
+        </w:r>
+      </w:ins>
+      <w:r>
+        <w:t xml:space="preserve"> </w:t>
+      </w:r>
+      <w:del w:id="191" w:author="Nicholas Alvaro Coles" w:date="2023-02-17T15:21:00Z">
+        <w:r>
+          <w:delText xml:space="preserve">by factors </w:delText>
+        </w:r>
+      </w:del>
+      <w:ins w:id="192" w:author="Nicholas Alvaro Coles" w:date="2023-02-17T15:21:00Z">
+        <w:r>
+          <w:t xml:space="preserve">changed by factors </w:t>
+        </w:r>
+      </w:ins>
+      <w:r>
+        <w:t>believed to underlie response biases (i.e., self-reported motivation and opportunity to adjust responses) and placebo effects (i.e., self-reported belief in facial feedback effects).</w:t>
       </w:r>
     </w:p>
     <w:p>
       <w:pPr>
         <w:pStyle w:val="Heading1"/>
       </w:pPr>
-      <w:bookmarkStart w:id="168" w:name="study-1a"/>
+      <w:bookmarkStart w:id="193" w:name="study-1a"/>
       <w:bookmarkEnd w:id="167"/>
       <w:r>
         <w:t>Study 1a</w:t>
@@ -1697,14 +1922,38 @@
         <w:pStyle w:val="FirstParagraph"/>
       </w:pPr>
       <w:r>
-        <w:t>Study 1a was designed to provide the first quantitative synthesis of strict experimental tests of demand effects, with a focus on the the direction, magnitude, and consistency of the effects.</w:t>
+        <w:t xml:space="preserve">Study 1a was designed to provide the first quantitative synthesis of strict experimental tests of demand effects, with a focus on </w:t>
+      </w:r>
+      <w:del w:id="194" w:author="Nicholas Alvaro Coles" w:date="2023-02-17T15:22:00Z">
+        <w:r>
+          <w:delText xml:space="preserve">the </w:delText>
+        </w:r>
+      </w:del>
+      <w:r>
+        <w:t>the</w:t>
+      </w:r>
+      <w:ins w:id="195" w:author="Nicholas Alvaro Coles" w:date="2023-02-17T15:22:00Z">
+        <w:r>
+          <w:t>ir</w:t>
+        </w:r>
+      </w:ins>
+      <w:r>
+        <w:t xml:space="preserve"> direction, magnitude, and consistency</w:t>
+      </w:r>
+      <w:del w:id="196" w:author="Nicholas Alvaro Coles" w:date="2023-02-17T15:22:00Z">
+        <w:r>
+          <w:delText xml:space="preserve"> of the effects</w:delText>
+        </w:r>
+      </w:del>
+      <w:r>
+        <w:t>.</w:t>
       </w:r>
     </w:p>
     <w:p>
       <w:pPr>
         <w:pStyle w:val="Heading2"/>
       </w:pPr>
-      <w:bookmarkStart w:id="169" w:name="methodology"/>
+      <w:bookmarkStart w:id="197" w:name="methodology"/>
       <w:r>
         <w:t>Methodology</w:t>
       </w:r>
@@ -1732,11 +1981,11 @@
         <w:t>any</w:t>
       </w:r>
       <w:r>
-        <w:t xml:space="preserve"> cue that may impact participants’ beliefs about the purpose of the study, including instructions, rumors, and experimenter behavior. However, such a definition creates a blurry and potentially boundless conceptual space where any systematic change in a research </w:t>
+        <w:t xml:space="preserve"> cue that may impact participants’ beliefs about the purpose of the study, including instructions, rumors, and experimenter behavior. However, such a definition creates a blurry and potentially boundless conceptual space where any systematic change in a research design might be considered a test of demand characteristics. Thus, to bound and simplify the </w:t>
       </w:r>
       <w:r>
         <w:lastRenderedPageBreak/>
-        <w:t>design might be considered a test of demand characteristics. Thus, to bound and simplify the conceptual space, we focused on explicit manipulations of the hypothesis communicated to participants.</w:t>
+        <w:t>conceptual space, we focused on explicit manipulations of the hypothesis communicated to participants.</w:t>
       </w:r>
     </w:p>
     <w:p>
@@ -1744,7 +1993,15 @@
         <w:pStyle w:val="BodyText"/>
       </w:pPr>
       <w:r>
-        <w:t>Our comparison-of-interest were conditions where either no hypothesis or a different hypothesis was communicated to participants. Our outcome-of-interest was the dependent variable described in the communicated hypothesis. For example, in a study that manipulated whether the intervention is described as “mood-boosting” or “mood-dampening”, the outcome-of-interest would be any measure of mood.</w:t>
+        <w:t xml:space="preserve">Our comparison-of-interest were conditions where either no hypothesis or a different hypothesis was communicated to participants. Our outcome-of-interest was the dependent variable described in the communicated hypothesis. For example, in a study that manipulated whether the intervention is described as “mood-boosting” or “mood-dampening”, the outcome-of-interest would be any </w:t>
+      </w:r>
+      <w:ins w:id="198" w:author="Nicholas Alvaro Coles" w:date="2023-02-17T15:24:00Z">
+        <w:r>
+          <w:t xml:space="preserve">face-valid </w:t>
+        </w:r>
+      </w:ins>
+      <w:r>
+        <w:t>measure of mood.</w:t>
       </w:r>
     </w:p>
     <w:p>
@@ -1752,7 +2009,7 @@
         <w:pStyle w:val="Heading3"/>
         <w:framePr w:wrap="around"/>
       </w:pPr>
-      <w:bookmarkStart w:id="170" w:name="literature-search"/>
+      <w:bookmarkStart w:id="199" w:name="literature-search"/>
       <w:r>
         <w:t>Literature search.</w:t>
       </w:r>
@@ -1770,7 +2027,23 @@
         <w:pStyle w:val="BodyText"/>
       </w:pPr>
       <w:r>
-        <w:t>We searched APA PsycInfo using broad search terms: “demand characteristics” OR “hypothesis awareness”. This yielded 850 records. We additionally released a call for unpublished studies on the Society for Personality and Social Psychology Open Forum; Twitter; the Facebook Psychological Methods Discussion group; and the Facebook PsychMAP group. This yielded 3 additional records. In total, 97 of the records were unpublished.</w:t>
+        <w:t xml:space="preserve">We searched APA PsycInfo using broad search terms: “demand characteristics” OR “hypothesis awareness”. This yielded 850 records. We </w:t>
+      </w:r>
+      <w:del w:id="200" w:author="Nicholas Alvaro Coles" w:date="2023-02-17T15:25:00Z">
+        <w:r>
+          <w:delText xml:space="preserve">additionally </w:delText>
+        </w:r>
+      </w:del>
+      <w:ins w:id="201" w:author="Nicholas Alvaro Coles" w:date="2023-02-17T15:25:00Z">
+        <w:r>
+          <w:t>also</w:t>
+        </w:r>
+        <w:r>
+          <w:t xml:space="preserve"> </w:t>
+        </w:r>
+      </w:ins>
+      <w:r>
+        <w:t>released a call for unpublished studies on the Society for Personality and Social Psychology Open Forum; Twitter; the Facebook Psychological Methods Discussion group; and the Facebook PsychMAP group. This yielded 3 additional records. In total, 97 of the records were unpublished.</w:t>
       </w:r>
     </w:p>
     <w:p>
@@ -1778,8 +2051,8 @@
         <w:pStyle w:val="Heading3"/>
         <w:framePr w:wrap="around"/>
       </w:pPr>
-      <w:bookmarkStart w:id="171" w:name="screening"/>
-      <w:bookmarkEnd w:id="170"/>
+      <w:bookmarkStart w:id="202" w:name="screening"/>
+      <w:bookmarkEnd w:id="199"/>
       <w:r>
         <w:t>Screening.</w:t>
       </w:r>
@@ -1820,21 +2093,29 @@
         <w:t>negative demand</w:t>
       </w:r>
       <w:r>
-        <w:t xml:space="preserve"> (participants told that the </w:t>
+        <w:t xml:space="preserve"> (participants told that the dependent variable will decrease) and </w:t>
+      </w:r>
+      <w:r>
+        <w:rPr>
+          <w:i/>
+          <w:iCs/>
+        </w:rPr>
+        <w:t>nil demand</w:t>
+      </w:r>
+      <w:r>
+        <w:t xml:space="preserve"> (participants told the dependent variable </w:t>
       </w:r>
       <w:r>
         <w:lastRenderedPageBreak/>
-        <w:t xml:space="preserve">dependent variable will decrease) and </w:t>
-      </w:r>
-      <w:r>
-        <w:rPr>
-          <w:i/>
-          <w:iCs/>
-        </w:rPr>
-        <w:t>nil demand</w:t>
-      </w:r>
-      <w:r>
-        <w:t xml:space="preserve"> (participants told the dependent variable will be unaffected) conditions. Often, but not always, this was compared to a </w:t>
+        <w:t xml:space="preserve">will be unaffected) conditions. Often, </w:t>
+      </w:r>
+      <w:del w:id="203" w:author="Nicholas Alvaro Coles" w:date="2023-02-17T15:26:00Z">
+        <w:r>
+          <w:delText xml:space="preserve">but not always, </w:delText>
+        </w:r>
+      </w:del>
+      <w:r>
+        <w:t xml:space="preserve">this was compared to a </w:t>
       </w:r>
       <w:r>
         <w:rPr>
@@ -1876,8 +2157,31 @@
         </w:numPr>
       </w:pPr>
       <w:r>
-        <w:t>The demand characteristics manipulation was not strongly confounded. For example, we excluded a study by Sigall et al. (1970) because the manipulation of the stated hypothesis was confounded with a disclosure about the meaning of the behavior. Specifically, participants were either informed or not informed that the researcher expected them to copy a large quantity of numbers. When participants were informed about this hypothesis, they were also told that such behavior would be indicative of an undesirable personality trait.</w:t>
-      </w:r>
+        <w:t>The demand characteristics manipulation was not strongly confounded. For example, we excluded a study by Sigall et al. (1970) because the manipulation of the stated hypothesis was confounded with a disclosure about the meaning of the behavior</w:t>
+      </w:r>
+      <w:ins w:id="204" w:author="Nicholas Alvaro Coles" w:date="2023-02-17T15:28:00Z">
+        <w:r>
+          <w:t xml:space="preserve"> (i.e., that confirming the hypothesis would be indicative of an obsessive-compulsive personality disorder)</w:t>
+        </w:r>
+      </w:ins>
+      <w:r>
+        <w:t>.</w:t>
+      </w:r>
+      <w:del w:id="205" w:author="Nicholas Alvaro Coles" w:date="2023-02-17T15:28:00Z">
+        <w:r>
+          <w:delText xml:space="preserve"> Specifically, participants were either informed or not informed that the researcher expected them to copy a large quantity of numbers. </w:delText>
+        </w:r>
+      </w:del>
+      <w:del w:id="206" w:author="Nicholas Alvaro Coles" w:date="2023-02-17T15:27:00Z">
+        <w:r>
+          <w:delText xml:space="preserve">When </w:delText>
+        </w:r>
+      </w:del>
+      <w:del w:id="207" w:author="Nicholas Alvaro Coles" w:date="2023-02-17T15:28:00Z">
+        <w:r>
+          <w:delText>participants were informed about this hypothesis, they were also told that such behavior would be indicative of an undesirable personality trait.</w:delText>
+        </w:r>
+      </w:del>
     </w:p>
     <w:p>
       <w:pPr>
@@ -1895,11 +2199,7 @@
         <w:pStyle w:val="FirstParagraph"/>
       </w:pPr>
       <w:r>
-        <w:t xml:space="preserve">N. C. and a research assistant screened records independently, reviewed potentially relevant records together, and worked together to code the information for moderator analyses and effect size computations. Disagreements and discrepancies were resolved through discussion. It total, 42 studies from 31 records were eligible for inclusion. However, one record (Allen &amp; </w:t>
-      </w:r>
-      <w:r>
-        <w:lastRenderedPageBreak/>
-        <w:t xml:space="preserve">Smith, 2012) was removed because the information reported led to implausibly large effect size estimates (e.g., </w:t>
+        <w:t xml:space="preserve">N. C. and a research assistant screened records independently, reviewed potentially relevant records together, and worked together to code the information for moderator analyses and effect size computations. Disagreements and discrepancies were resolved through discussion. It total, 42 studies from 31 records were eligible for inclusion. However, one record (Allen &amp; Smith, 2012) was removed because the information reported led to implausibly large effect size estimates (e.g., </w:t>
       </w:r>
       <m:oMath>
         <m:r>
@@ -1918,8 +2218,8 @@
         <w:pStyle w:val="Heading3"/>
         <w:framePr w:wrap="around"/>
       </w:pPr>
-      <w:bookmarkStart w:id="172" w:name="effect-size-index"/>
-      <w:bookmarkEnd w:id="171"/>
+      <w:bookmarkStart w:id="208" w:name="effect-size-index"/>
+      <w:bookmarkEnd w:id="202"/>
       <w:r>
         <w:t>Effect size index.</w:t>
       </w:r>
@@ -1997,7 +2297,26 @@
         <w:pStyle w:val="BodyText"/>
       </w:pPr>
       <w:r>
-        <w:t>In most scenarios, we estimated the main effect of demand characteristics. For example, Coles, Gaertner, et al. (2022) manipulated whether participants were told that posing smiles would increase happiness. Here, the main effect of demand characteristics can be computed by comparing happiness ratings from smiling participants who were either informed or not informed about its mood-boosting effect.</w:t>
+        <w:lastRenderedPageBreak/>
+        <w:t xml:space="preserve">In most scenarios, we estimated the main effect of demand characteristics. For example, Coles, Gaertner, et al. (2022) manipulated whether participants were told that posing smiles would increase happiness. Here, the main effect of demand characteristics can be computed by comparing happiness ratings from smiling participants who were either informed or not informed </w:t>
+      </w:r>
+      <w:del w:id="209" w:author="Nicholas Alvaro Coles" w:date="2023-02-17T15:29:00Z">
+        <w:r>
+          <w:delText xml:space="preserve">about </w:delText>
+        </w:r>
+      </w:del>
+      <w:ins w:id="210" w:author="Nicholas Alvaro Coles" w:date="2023-02-17T15:29:00Z">
+        <w:r>
+          <w:t>of a</w:t>
+        </w:r>
+      </w:ins>
+      <w:del w:id="211" w:author="Nicholas Alvaro Coles" w:date="2023-02-17T15:29:00Z">
+        <w:r>
+          <w:delText>its</w:delText>
+        </w:r>
+      </w:del>
+      <w:r>
+        <w:t xml:space="preserve"> mood-boosting effect.</w:t>
       </w:r>
     </w:p>
     <w:p>
@@ -2083,79 +2402,118 @@
         <w:pStyle w:val="BodyText"/>
       </w:pPr>
       <w:r>
-        <w:t xml:space="preserve">Effect sizes were calculated so that positive values indicated an effect consistent with the communicated hypothesis. For example, if participants were told that an intervention should increase mood, an increase in mood would be coded as a positive effect. If participants were told </w:t>
+        <w:t xml:space="preserve">Effect sizes were calculated so that positive values indicated an effect consistent with the communicated hypothesis. For example, if participants were told that an intervention should </w:t>
+      </w:r>
+      <w:ins w:id="212" w:author="Nicholas Alvaro Coles" w:date="2023-02-17T15:31:00Z">
+        <w:r>
+          <w:t>be mood boosting</w:t>
+        </w:r>
+      </w:ins>
+      <w:del w:id="213" w:author="Nicholas Alvaro Coles" w:date="2023-02-17T15:31:00Z">
+        <w:r>
+          <w:delText>increase mood</w:delText>
+        </w:r>
+      </w:del>
+      <w:r>
+        <w:t xml:space="preserve">, an increase in mood would be coded as a positive effect. If participants were told that </w:t>
+      </w:r>
+      <w:del w:id="214" w:author="Nicholas Alvaro Coles" w:date="2023-02-17T15:31:00Z">
+        <w:r>
+          <w:delText xml:space="preserve">an </w:delText>
+        </w:r>
+      </w:del>
+      <w:ins w:id="215" w:author="Nicholas Alvaro Coles" w:date="2023-02-17T15:31:00Z">
+        <w:r>
+          <w:t xml:space="preserve">the </w:t>
+        </w:r>
+      </w:ins>
+      <w:r>
+        <w:t xml:space="preserve">intervention should </w:t>
+      </w:r>
+      <w:del w:id="216" w:author="Nicholas Alvaro Coles" w:date="2023-02-17T15:31:00Z">
+        <w:r>
+          <w:delText>decrease mood</w:delText>
+        </w:r>
+      </w:del>
+      <w:ins w:id="217" w:author="Nicholas Alvaro Coles" w:date="2023-02-17T15:31:00Z">
+        <w:r>
+          <w:t>be mood dampening</w:t>
+        </w:r>
+      </w:ins>
+      <w:r>
+        <w:t>, an increase in mood would be coded as a negative effect.</w:t>
+      </w:r>
+    </w:p>
+    <w:p>
+      <w:pPr>
+        <w:pStyle w:val="BodyText"/>
+      </w:pPr>
+      <w:r>
+        <w:t xml:space="preserve">Whenever possible, we used the </w:t>
+      </w:r>
+      <w:r>
+        <w:rPr>
+          <w:i/>
+          <w:iCs/>
+        </w:rPr>
+        <w:t>M</w:t>
+      </w:r>
+      <w:r>
+        <w:t xml:space="preserve">’s and </w:t>
+      </w:r>
+      <w:r>
+        <w:rPr>
+          <w:i/>
+          <w:iCs/>
+        </w:rPr>
+        <w:t>SD</w:t>
+      </w:r>
+      <w:r>
+        <w:t xml:space="preserve">’s reported in a paper to compute Cohen’s </w:t>
+      </w:r>
+      <w:r>
+        <w:rPr>
+          <w:i/>
+          <w:iCs/>
+        </w:rPr>
+        <w:t>d</w:t>
+      </w:r>
+      <w:r>
+        <w:t xml:space="preserve">. If these values were not reported, we used (in order of preference), (1) </w:t>
+      </w:r>
+      <w:r>
+        <w:rPr>
+          <w:i/>
+          <w:iCs/>
+        </w:rPr>
+        <w:t>t</w:t>
+      </w:r>
+      <w:r>
+        <w:t xml:space="preserve">-values, (2) descriptive statistics extracted from figures (e.g, bar charts) using the WebPlotDigitizer (Drevon, Fursa, &amp; Malcolm, 2017), (3) </w:t>
+      </w:r>
+      <w:r>
+        <w:rPr>
+          <w:i/>
+          <w:iCs/>
+        </w:rPr>
+        <w:t>F</w:t>
+      </w:r>
+      <w:r>
+        <w:t xml:space="preserve">-values, or (4) </w:t>
+      </w:r>
+      <w:r>
+        <w:rPr>
+          <w:i/>
+          <w:iCs/>
+        </w:rPr>
+        <w:t>p</w:t>
+      </w:r>
+      <w:r>
+        <w:t xml:space="preserve">-values. In instances where this information was not </w:t>
       </w:r>
       <w:r>
         <w:lastRenderedPageBreak/>
-        <w:t>that an intervention should decrease mood, an increase in mood would be coded as a negative effect.</w:t>
-      </w:r>
-    </w:p>
-    <w:p>
-      <w:pPr>
-        <w:pStyle w:val="BodyText"/>
-      </w:pPr>
-      <w:r>
-        <w:t xml:space="preserve">Whenever possible, we used the </w:t>
-      </w:r>
-      <w:r>
-        <w:rPr>
-          <w:i/>
-          <w:iCs/>
-        </w:rPr>
-        <w:t>M</w:t>
-      </w:r>
-      <w:r>
-        <w:t xml:space="preserve">’s and </w:t>
-      </w:r>
-      <w:r>
-        <w:rPr>
-          <w:i/>
-          <w:iCs/>
-        </w:rPr>
-        <w:t>SD</w:t>
-      </w:r>
-      <w:r>
-        <w:t xml:space="preserve">’s reported in a paper to compute Cohen’s </w:t>
-      </w:r>
-      <w:r>
-        <w:rPr>
-          <w:i/>
-          <w:iCs/>
-        </w:rPr>
-        <w:t>d</w:t>
-      </w:r>
-      <w:r>
-        <w:t xml:space="preserve">. If these values were not reported, we used (in order of preference), (1) </w:t>
-      </w:r>
-      <w:r>
-        <w:rPr>
-          <w:i/>
-          <w:iCs/>
-        </w:rPr>
-        <w:t>t</w:t>
-      </w:r>
-      <w:r>
-        <w:t xml:space="preserve">-values, (2) descriptive statistics extracted from figures (e.g, bar charts) using the WebPlotDigitizer (Drevon, Fursa, &amp; Malcolm, 2017), (3) </w:t>
-      </w:r>
-      <w:r>
-        <w:rPr>
-          <w:i/>
-          <w:iCs/>
-        </w:rPr>
-        <w:t>F</w:t>
-      </w:r>
-      <w:r>
-        <w:t xml:space="preserve">-values, or (4) </w:t>
-      </w:r>
-      <w:r>
-        <w:rPr>
-          <w:i/>
-          <w:iCs/>
-        </w:rPr>
-        <w:t>p</w:t>
-      </w:r>
-      <w:r>
-        <w:t xml:space="preserve">-values. In instances where this information was not provided but the significance and direction of the effect was described, we assumed </w:t>
+        <w:t xml:space="preserve">provided but the significance and direction of the effect was described, we assumed </w:t>
       </w:r>
       <w:r>
         <w:rPr>
@@ -2243,7 +2601,15 @@
         <w:pStyle w:val="BodyText"/>
       </w:pPr>
       <w:r>
-        <w:t>85% of studies contained multiple effect sizes of interest. For example, the full design in Coles et al. (2022) included a positive demand, nil demand, and control condition. Participants also completed several facial expression poses (happy, angry, and neutral) and self-reported several emotions (happiness and anger). To be comprehensive, we recorded all reported effect sizes and account for dependencies in our models (described later).</w:t>
+        <w:t>85% of studies contained multiple effect sizes of interest. For example, the full design in Coles et al. (2022) included a positive demand, nil demand, and control condition. Participants also completed several facial expression poses (happy, angry, and neutral) and self-reported several emotions (happiness and anger). To be comprehensive, we recorded all reported effect sizes and account</w:t>
+      </w:r>
+      <w:ins w:id="218" w:author="Nicholas Alvaro Coles" w:date="2023-02-17T15:33:00Z">
+        <w:r>
+          <w:t>ed</w:t>
+        </w:r>
+      </w:ins>
+      <w:r>
+        <w:t xml:space="preserve"> for dependencies in our models (described later).</w:t>
       </w:r>
     </w:p>
     <w:p>
@@ -2251,10 +2617,9 @@
         <w:pStyle w:val="Heading3"/>
         <w:framePr w:wrap="around"/>
       </w:pPr>
-      <w:bookmarkStart w:id="173" w:name="potential-moderators"/>
-      <w:bookmarkEnd w:id="172"/>
-      <w:r>
-        <w:lastRenderedPageBreak/>
+      <w:bookmarkStart w:id="219" w:name="potential-moderators"/>
+      <w:bookmarkEnd w:id="208"/>
+      <w:r>
         <w:t>Potential moderators.</w:t>
       </w:r>
     </w:p>
@@ -2274,7 +2639,24 @@
         </m:r>
       </m:oMath>
       <w:r>
-        <w:t xml:space="preserve"> represents a standardized difference between two groups. Often, this involved a single demand characteristic condition (positive, negative, or nil demand) compared to a control group. Sometimes, however, this comparison involved two demand characteristic conditions (e.g., positive demand vs. negative demand). If demand characteristics can be additive, their effects should be larger when two demand characteristic conditions are compared (as opposed to one condition being compared to a control group).</w:t>
+        <w:t xml:space="preserve"> represents a standardized difference between two groups. Often, this involved a single demand characteristic condition (positive, negative, or nil demand) compared to a control group. Sometimes, however, this comparison involved </w:t>
+      </w:r>
+      <w:r>
+        <w:rPr>
+          <w:i/>
+          <w:iCs/>
+          <w:rPrChange w:id="220" w:author="Nicholas Alvaro Coles" w:date="2023-02-17T15:33:00Z">
+            <w:rPr/>
+          </w:rPrChange>
+        </w:rPr>
+        <w:t>two</w:t>
+      </w:r>
+      <w:r>
+        <w:t xml:space="preserve"> demand characteristic conditions (e.g., positive demand vs. negative demand). If demand </w:t>
+      </w:r>
+      <w:r>
+        <w:lastRenderedPageBreak/>
+        <w:t>characteristics can be additive, their effects should be larger when two demand characteristic conditions are compared (as opposed to one condition being compared to a control group).</w:t>
       </w:r>
     </w:p>
     <w:p>
@@ -2290,7 +2672,33 @@
         <w:pStyle w:val="BodyText"/>
       </w:pPr>
       <w:r>
-        <w:t>We also coded several study feature moderators that researchers have speculated may moderate demand effects. This included: (1) whether the sample was student, non-student (e.g., MTurk), or mixed, (2) whether the study was conducted online or in-person, (4) whether demand characteristics were manipulated within- vs. between-subjects, and (5) whether participants were paid or unpaid.</w:t>
+        <w:t>We also coded several study feature moderators that researchers have speculated may moderate demand effects. This included: (1) whether the sample was student, non-student (e.g., MTurk), or mixed, (2) whether the study was conducted online or in-person, (</w:t>
+      </w:r>
+      <w:del w:id="221" w:author="Nicholas Alvaro Coles" w:date="2023-02-17T15:34:00Z">
+        <w:r>
+          <w:delText>4</w:delText>
+        </w:r>
+      </w:del>
+      <w:ins w:id="222" w:author="Nicholas Alvaro Coles" w:date="2023-02-17T15:34:00Z">
+        <w:r>
+          <w:t>3</w:t>
+        </w:r>
+      </w:ins>
+      <w:r>
+        <w:t>) whether demand characteristics were manipulated within- vs. between-subjects, and (</w:t>
+      </w:r>
+      <w:del w:id="223" w:author="Nicholas Alvaro Coles" w:date="2023-02-17T15:34:00Z">
+        <w:r>
+          <w:delText>5</w:delText>
+        </w:r>
+      </w:del>
+      <w:ins w:id="224" w:author="Nicholas Alvaro Coles" w:date="2023-02-17T15:34:00Z">
+        <w:r>
+          <w:t>4</w:t>
+        </w:r>
+      </w:ins>
+      <w:r>
+        <w:t>) whether participants were paid or unpaid.</w:t>
       </w:r>
     </w:p>
     <w:p>
@@ -2298,8 +2706,8 @@
         <w:pStyle w:val="Heading3"/>
         <w:framePr w:wrap="around"/>
       </w:pPr>
-      <w:bookmarkStart w:id="174" w:name="meta-analytic-approach"/>
-      <w:bookmarkEnd w:id="173"/>
+      <w:bookmarkStart w:id="225" w:name="meta-analytic-approach"/>
+      <w:bookmarkEnd w:id="219"/>
       <w:r>
         <w:t>Meta-analytic approach.</w:t>
       </w:r>
@@ -2309,11 +2717,7 @@
         <w:pStyle w:val="FirstParagraph"/>
       </w:pPr>
       <w:r>
-        <w:t xml:space="preserve">85% of studies in our meta-analysis contained multiple effect sizes of interest. To model this nested structure, we used three-level meta-analysis (3LMA; also referred to as “multilevel” meta-analysis). 3LMA accommodates nested effect sizes by modeling three sources of variability: the sampling error of individual studies (level 1), variability within studies (level 2), and variability between studies (level 3; often referred to as “random effects”). To estimate the overall effect size, we fit an intercept-only 3LMA model. For </w:t>
-      </w:r>
-      <w:r>
-        <w:lastRenderedPageBreak/>
-        <w:t>moderator analyses, the dummy-coded categorical moderators were separately entered into the model, which were used to estimate the moderating relationship and the effect size within each subgroup of the moderator.</w:t>
+        <w:t>85% of studies in our meta-analysis contained multiple effect sizes of interest. To model this nested structure, we used three-level meta-analysis (3LMA; also referred to as “multilevel” meta-analysis). 3LMA accommodates nested effect sizes by modeling three sources of variability: the sampling error of individual studies (level 1), variability within studies (level 2), and variability between studies (level 3; often referred to as “random effects”). To estimate the overall effect size, we fit an intercept-only 3LMA model. For moderator analyses, the dummy-coded categorical moderators were separately entered into the model, which were used to estimate the moderating relationship and the effect size within each subgroup of the moderator.</w:t>
       </w:r>
     </w:p>
     <w:p>
@@ -2321,7 +2725,7 @@
         <w:pStyle w:val="Heading4"/>
         <w:framePr w:wrap="around"/>
       </w:pPr>
-      <w:bookmarkStart w:id="175" w:name="publication-bias-analyses"/>
+      <w:bookmarkStart w:id="226" w:name="publication-bias-analyses"/>
       <w:r>
         <w:t>Publication bias analyses.</w:t>
       </w:r>
@@ -2331,7 +2735,11 @@
         <w:pStyle w:val="FirstParagraph"/>
       </w:pPr>
       <w:r>
-        <w:t>Publication bias refers to the well-documented propensity for hypothesis-inconsistent findings to be disproportionately omitted from the published scientific record (Franco, Malhotra, &amp; Simonovits, 2014). When present, publication bias can lead to inaccurate effect size estimates and inferential errors in meta-analysis. Consequently, we used three main approaches for assessing and correcting for potential publication bias in our estimation of the overall effect of demand characteristics.</w:t>
+        <w:t xml:space="preserve">Publication bias refers to the well-documented propensity for hypothesis-inconsistent findings to be disproportionately omitted from the </w:t>
+      </w:r>
+      <w:r>
+        <w:lastRenderedPageBreak/>
+        <w:t>published scientific record (Franco, Malhotra, &amp; Simonovits, 2014). When present, publication bias can lead to inaccurate effect size estimates and inferential errors in meta-analysis. Consequently, we used three main approaches for assessing and correcting for potential publication bias in our estimation of the overall effect of demand characteristics.</w:t>
       </w:r>
     </w:p>
     <w:p>
@@ -2391,9 +2799,30 @@
       <w:r>
         <w:t xml:space="preserve">Second, we conducted precision-effect tests (Stanley &amp; Doucouliagos, 2014). In precision-effect tests, the relationship between observed effect sizes and their standard errors—which </w:t>
       </w:r>
+      <w:del w:id="227" w:author="Nicholas Alvaro Coles" w:date="2023-02-17T15:38:00Z">
+        <w:r>
+          <w:delText xml:space="preserve">would </w:delText>
+        </w:r>
+      </w:del>
+      <w:ins w:id="228" w:author="Nicholas Alvaro Coles" w:date="2023-02-17T15:38:00Z">
+        <w:r>
+          <w:t>is typically</w:t>
+        </w:r>
+        <w:r>
+          <w:t xml:space="preserve"> </w:t>
+        </w:r>
+      </w:ins>
+      <w:del w:id="229" w:author="Nicholas Alvaro Coles" w:date="2023-02-17T15:38:00Z">
+        <w:r>
+          <w:delText xml:space="preserve">be </w:delText>
+        </w:r>
+      </w:del>
+      <w:r>
+        <w:t xml:space="preserve">absent when there is no publication bias—is estimated and controlled for in a meta-regression model. The slope of this model is generally interpreted as an estimate of publication bias, and the intercept is interpreted as the bias-corrected overall effect. Precision-effect tests were developed and validated for meta-analyses with independent effect sizes. Nonetheless, Rodgers and Pustejovsky (2021) demonstrated that the method retains fairly good statistical </w:t>
+      </w:r>
       <w:r>
         <w:lastRenderedPageBreak/>
-        <w:t>would be absent when there is no publication bias—is estimated and controlled for in a meta-regression model. The slope of this model is generally interpreted as an estimate of publication bias, and the intercept is interpreted as the bias-corrected overall effect. Precision-effect tests were developed and validated for meta-analyses with independent effect sizes. Nonetheless, Rodgers and Pustejovsky (2021) demonstrated that the method retains fairly good statistical properties when (1) 3LMA is used or (2) dependent effect sizes are aggregated and modeled using random-effects (i.e., two level) meta-regression. We used both approaches.</w:t>
+        <w:t>properties when (1) 3LMA is used or (2) dependent effect sizes are aggregated and modeled using random-effects (i.e., two level) meta-regression. We used both approaches.</w:t>
       </w:r>
     </w:p>
     <w:p>
@@ -2401,25 +2830,88 @@
         <w:pStyle w:val="BodyText"/>
       </w:pPr>
       <w:r>
-        <w:t>Third, we used weight-function modeling (Vevea &amp; Hedges, 1995). In weight-function modeling, weighted distribution theory is used to model biased selection based on the significance of observed effects, which is then compared to an unadjusted model. If the adjusted model provides increased fit, publication bias is a concern and the model can be used to estimate the bias-corrected overall effect size. Once again, weight-function modeling was designed for meta-analyses with independent effect sizes, but it has fairly good statistical properties when non-independent effect sizes are aggregated (Rodgers &amp; Pustejovsky, 2021). We thus aggregated non-independent effect sizes when using this procedure.</w:t>
-      </w:r>
+        <w:t>Third, we used weight-function modeling (Vevea &amp; Hedges, 1995). In weight-function modeling, weighted distribution theory is used to model biased selection based on the significance of observed effects</w:t>
+      </w:r>
+      <w:ins w:id="230" w:author="Nicholas Alvaro Coles" w:date="2023-02-17T15:39:00Z">
+        <w:r>
+          <w:t xml:space="preserve">. </w:t>
+        </w:r>
+      </w:ins>
+      <w:del w:id="231" w:author="Nicholas Alvaro Coles" w:date="2023-02-17T15:39:00Z">
+        <w:r>
+          <w:delText xml:space="preserve">, which is then compared to an unadjusted model. </w:delText>
+        </w:r>
+      </w:del>
+      <w:r>
+        <w:t xml:space="preserve">If the adjusted model provides increased fit, publication bias is a concern and the model can be used to estimate the bias-corrected overall effect size. Once again, weight-function modeling was designed for </w:t>
+      </w:r>
+      <w:del w:id="232" w:author="Nicholas Alvaro Coles" w:date="2023-02-17T15:39:00Z">
+        <w:r>
+          <w:delText xml:space="preserve">meta-analyses with </w:delText>
+        </w:r>
+      </w:del>
+      <w:r>
+        <w:t>independent effect sizes</w:t>
+      </w:r>
+      <w:ins w:id="233" w:author="Nicholas Alvaro Coles" w:date="2023-02-17T15:40:00Z">
+        <w:r>
+          <w:t>. Nonetheless,</w:t>
+        </w:r>
+      </w:ins>
+      <w:del w:id="234" w:author="Nicholas Alvaro Coles" w:date="2023-02-17T15:40:00Z">
+        <w:r>
+          <w:delText>,</w:delText>
+        </w:r>
+      </w:del>
+      <w:r>
+        <w:t xml:space="preserve"> </w:t>
+      </w:r>
+      <w:del w:id="235" w:author="Nicholas Alvaro Coles" w:date="2023-02-17T15:40:00Z">
+        <w:r>
+          <w:delText xml:space="preserve">but </w:delText>
+        </w:r>
+      </w:del>
+      <w:r>
+        <w:t>it has fairly good statistical properties when non-independent effect sizes are aggregated</w:t>
+      </w:r>
+      <w:ins w:id="236" w:author="Nicholas Alvaro Coles" w:date="2023-02-17T15:40:00Z">
+        <w:r>
+          <w:t>, which we did here</w:t>
+        </w:r>
+      </w:ins>
+      <w:r>
+        <w:t xml:space="preserve"> (Rodgers &amp; Pustejovsky, 2021).</w:t>
+      </w:r>
+      <w:del w:id="237" w:author="Nicholas Alvaro Coles" w:date="2023-02-17T15:40:00Z">
+        <w:r>
+          <w:delText xml:space="preserve"> We thus aggregated non-independent effect sizes when using this procedure.</w:delText>
+        </w:r>
+      </w:del>
     </w:p>
     <w:p>
       <w:pPr>
         <w:pStyle w:val="BodyText"/>
       </w:pPr>
       <w:r>
-        <w:t>As a sensitivity analysis, we included publication status as a dummy-coded predictor to our overall-effect 3LMA. This allowed us to estimate the difference in the magnitude of published vs. unpublished effects.</w:t>
+        <w:t>As a sensitivity analysis, we included publication status</w:t>
+      </w:r>
+      <w:ins w:id="238" w:author="Nicholas Alvaro Coles" w:date="2023-02-17T15:40:00Z">
+        <w:r>
+          <w:t xml:space="preserve"> (published or unpublished)</w:t>
+        </w:r>
+      </w:ins>
+      <w:r>
+        <w:t xml:space="preserve"> as a dummy-coded predictor to our overall-effect 3LMA. This allowed us to estimate the difference in the magnitude of published vs. unpublished effects.</w:t>
       </w:r>
     </w:p>
     <w:p>
       <w:pPr>
         <w:pStyle w:val="Heading2"/>
       </w:pPr>
-      <w:bookmarkStart w:id="176" w:name="results"/>
-      <w:bookmarkEnd w:id="169"/>
-      <w:bookmarkEnd w:id="174"/>
-      <w:bookmarkEnd w:id="175"/>
+      <w:bookmarkStart w:id="239" w:name="results"/>
+      <w:bookmarkEnd w:id="197"/>
+      <w:bookmarkEnd w:id="225"/>
+      <w:bookmarkEnd w:id="226"/>
       <w:r>
         <w:t>Results</w:t>
       </w:r>
@@ -2429,7 +2921,15 @@
         <w:pStyle w:val="FirstParagraph"/>
       </w:pPr>
       <w:r>
-        <w:t xml:space="preserve">Results indicated that, overall, explicit manipulations of demand characteristics cause participants’ responses tend to shift in a manner consistent with the communicated hypothesis, </w:t>
+        <w:t xml:space="preserve">Results indicated that, overall, explicit manipulations of demand characteristics cause participants’ responses </w:t>
+      </w:r>
+      <w:del w:id="240" w:author="Nicholas Alvaro Coles" w:date="2023-02-17T15:40:00Z">
+        <w:r>
+          <w:delText xml:space="preserve">tend </w:delText>
+        </w:r>
+      </w:del>
+      <w:r>
+        <w:t xml:space="preserve">to shift in a manner consistent with the communicated hypothesis, </w:t>
       </w:r>
       <m:oMath>
         <m:r>
@@ -2462,11 +2962,7 @@
         </m:r>
       </m:oMath>
       <w:r>
-        <w:t xml:space="preserve"> &lt; .001. For example, if participants were hypothetically </w:t>
-      </w:r>
-      <w:r>
-        <w:lastRenderedPageBreak/>
-        <w:t>told that an intervention should improve mood (positive demand), they would generally report slightly improved moods; if told that an intervention should worsen mood (negative demand), they would generally report slightly worsened moods.</w:t>
+        <w:t xml:space="preserve"> &lt; .001. For example, if participants were hypothetically told that an intervention should improve mood (positive demand), they would generally report slightly improved moods; if told that an intervention should worsen mood (negative demand), they would generally report slightly worsened moods.</w:t>
       </w:r>
     </w:p>
     <w:p>
@@ -2543,7 +3039,39 @@
         <w:t xml:space="preserve">2. </w:t>
       </w:r>
       <w:r>
-        <w:t xml:space="preserve"> Forest plot of estimated effect sizes (black diamonds), their 95% confidence intervals (black error bars), and their citations (left). The estimated effect size distribution is also shown and colored based on whether demand characteristics produce more hypothesis-consistent responding (green; d &gt; 0.10), more hypothesis-inconsistent responding (red; d &lt; -0.10), or negligible shifts in responding (grey; |d| &lt; 0.10).</w:t>
+        <w:t xml:space="preserve"> Forest plot of estimated effect sizes (</w:t>
+      </w:r>
+      <w:del w:id="241" w:author="Nicholas Alvaro Coles" w:date="2023-02-17T15:42:00Z">
+        <w:r>
+          <w:delText xml:space="preserve">black </w:delText>
+        </w:r>
+      </w:del>
+      <w:ins w:id="242" w:author="Nicholas Alvaro Coles" w:date="2023-02-17T15:42:00Z">
+        <w:r>
+          <w:t>grey</w:t>
+        </w:r>
+        <w:r>
+          <w:t xml:space="preserve"> </w:t>
+        </w:r>
+      </w:ins>
+      <w:r>
+        <w:t>diamonds), their 95% confidence intervals (</w:t>
+      </w:r>
+      <w:del w:id="243" w:author="Nicholas Alvaro Coles" w:date="2023-02-17T15:42:00Z">
+        <w:r>
+          <w:delText xml:space="preserve">black </w:delText>
+        </w:r>
+      </w:del>
+      <w:ins w:id="244" w:author="Nicholas Alvaro Coles" w:date="2023-02-17T15:42:00Z">
+        <w:r>
+          <w:t>grey</w:t>
+        </w:r>
+        <w:r>
+          <w:t xml:space="preserve"> </w:t>
+        </w:r>
+      </w:ins>
+      <w:r>
+        <w:t>error bars), and their citations (left). The estimated effect size distribution is also shown and colored based on whether demand characteristics produce more hypothesis-consistent responding (green; d &gt; 0.10), more hypothesis-inconsistent responding (red; d &lt; -0.10), or negligible shifts in responding (grey; |d| &lt; 0.10).</w:t>
       </w:r>
     </w:p>
     <w:p>
@@ -2584,7 +3112,15 @@
         </m:r>
       </m:oMath>
       <w:r>
-        <w:t xml:space="preserve"> = 0.20; Figure 2). Based on the meta-analytic mean and standard deviation (between-study </w:t>
+        <w:t xml:space="preserve"> = 0.20; Figure 2). </w:t>
+      </w:r>
+      <w:ins w:id="245" w:author="Nicholas Alvaro Coles" w:date="2023-02-17T15:43:00Z">
+        <w:r>
+          <w:t xml:space="preserve">For the sake of example, we arbitrarily classified any effect size less than 0.10 standard deviation in either direction as “negligible”. </w:t>
+        </w:r>
+      </w:ins>
+      <w:r>
+        <w:t xml:space="preserve">Based on the meta-analytic mean and standard deviation (between-study </w:t>
       </w:r>
       <m:oMath>
         <m:r>
@@ -2606,7 +3142,20 @@
         </m:r>
       </m:oMath>
       <w:r>
-        <w:t xml:space="preserve">), the estimated distribution of effects suggests that demand characteristics (a) sometimes produce negligible shifts in responding and (b) other times cause participants’ responses to shift in the </w:t>
+        <w:t xml:space="preserve">), the estimated distribution of effects suggests that demand characteristics </w:t>
+      </w:r>
+      <w:ins w:id="246" w:author="Nicholas Alvaro Coles" w:date="2023-02-17T15:46:00Z">
+        <w:r>
+          <w:t xml:space="preserve">most often produce hypothesis-consistent shifts (X%), but sometimes produce negligible shifts (X%) or shifts </w:t>
+        </w:r>
+      </w:ins>
+      <w:del w:id="247" w:author="Nicholas Alvaro Coles" w:date="2023-02-17T15:46:00Z">
+        <w:r>
+          <w:delText xml:space="preserve">(a) sometimes produce negligible shifts in responding and (b) other times cause participants’ responses to shift </w:delText>
+        </w:r>
+      </w:del>
+      <w:r>
+        <w:t xml:space="preserve">in the </w:t>
       </w:r>
       <w:r>
         <w:rPr>
@@ -2616,15 +3165,47 @@
         <w:t>opposite</w:t>
       </w:r>
       <w:r>
-        <w:t xml:space="preserve"> direction of the communicated hypothesis (Figure 2). For the sake of example, we arbitrarily classified any effect size less than 0.10 standard deviation in either direction as “negligible”. Based on this classification, 63 % of demand characteristics manipulations produce hypothesis-consistent shifts in responding, 19 % produce hypothesis-inconsistent shifts, and -81% produce negligible shifts in either direction.</w:t>
-      </w:r>
+        <w:t xml:space="preserve"> direction of the communicated hypothesis </w:t>
+      </w:r>
+      <w:commentRangeStart w:id="248"/>
+      <w:r>
+        <w:t>(</w:t>
+      </w:r>
+      <w:ins w:id="249" w:author="Nicholas Alvaro Coles" w:date="2023-02-17T15:44:00Z">
+        <w:r>
+          <w:t>X</w:t>
+        </w:r>
+        <w:r>
+          <w:t xml:space="preserve">%; </w:t>
+        </w:r>
+      </w:ins>
+      <w:r>
+        <w:t xml:space="preserve">Figure 2). </w:t>
+      </w:r>
+      <w:commentRangeEnd w:id="248"/>
+      <w:r>
+        <w:rPr>
+          <w:rStyle w:val="CommentReference"/>
+        </w:rPr>
+        <w:commentReference w:id="248"/>
+      </w:r>
+      <w:del w:id="250" w:author="Nicholas Alvaro Coles" w:date="2023-02-17T15:43:00Z">
+        <w:r>
+          <w:delText xml:space="preserve">For the sake of example, we arbitrarily classified any effect size less than 0.10 standard deviation in either direction as “negligible”. </w:delText>
+        </w:r>
+      </w:del>
+      <w:del w:id="251" w:author="Nicholas Alvaro Coles" w:date="2023-02-17T15:44:00Z">
+        <w:r>
+          <w:delText>Based on this classification, 63 % of demand characteristics manipulations produce hypothesis-consistent shifts in responding, 19 % produce hypothesis-inconsistent shifts, and -81% produce negligible shifts in either direction.</w:delText>
+        </w:r>
+      </w:del>
     </w:p>
     <w:p>
       <w:pPr>
         <w:pStyle w:val="Heading3"/>
         <w:framePr w:wrap="around"/>
       </w:pPr>
-      <w:bookmarkStart w:id="177" w:name="moderator-analyses"/>
+      <w:bookmarkStart w:id="252" w:name="moderator-analyses"/>
       <w:r>
         <w:t>Moderator analyses.</w:t>
       </w:r>
@@ -2634,7 +3215,15 @@
         <w:pStyle w:val="FirstParagraph"/>
       </w:pPr>
       <w:r>
-        <w:t xml:space="preserve">The observed variability in demand effects drastically exceeded what would be expected from sampling error alone </w:t>
+        <w:t>The observed variability in demand effects drastically exceeded what would be expected from sampling error alone</w:t>
+      </w:r>
+      <w:ins w:id="253" w:author="Nicholas Alvaro Coles" w:date="2023-02-17T15:47:00Z">
+        <w:r>
+          <w:t>,</w:t>
+        </w:r>
+      </w:ins>
+      <w:r>
+        <w:t xml:space="preserve"> </w:t>
       </w:r>
       <m:oMath>
         <m:r>
@@ -2686,7 +3275,15 @@
         </m:r>
       </m:oMath>
       <w:r>
-        <w:t xml:space="preserve"> = .018. The effects were positive and medium-to-large in studies with students (</w:t>
+        <w:t xml:space="preserve"> = .018. The effects were </w:t>
+      </w:r>
+      <w:ins w:id="254" w:author="Nicholas Alvaro Coles" w:date="2023-02-17T15:47:00Z">
+        <w:r>
+          <w:t xml:space="preserve">generally </w:t>
+        </w:r>
+      </w:ins>
+      <w:r>
+        <w:t>positive and medium-to-large in studies with students (</w:t>
       </w:r>
       <m:oMath>
         <m:r>
@@ -2752,7 +3349,15 @@
         </m:r>
       </m:oMath>
       <w:r>
-        <w:t xml:space="preserve"> = .993). The effects of demand characteristics also tended to be more positive for in-person (</w:t>
+        <w:t xml:space="preserve"> = .993). The effects of demand characteristics also tended to be </w:t>
+      </w:r>
+      <w:ins w:id="255" w:author="Nicholas Alvaro Coles" w:date="2023-02-17T15:48:00Z">
+        <w:r>
+          <w:t xml:space="preserve">slightly </w:t>
+        </w:r>
+      </w:ins>
+      <w:r>
+        <w:t>more positive for in-person (</w:t>
       </w:r>
       <m:oMath>
         <m:r>
@@ -2796,7 +3401,40 @@
         </m:r>
       </m:oMath>
       <w:r>
-        <w:t xml:space="preserve"> = .373) studies, </w:t>
+        <w:t xml:space="preserve"> = .373) studies,</w:t>
+      </w:r>
+      <w:ins w:id="256" w:author="Nicholas Alvaro Coles" w:date="2023-02-17T15:48:00Z">
+        <w:r>
+          <w:t xml:space="preserve"> although this di</w:t>
+        </w:r>
+      </w:ins>
+      <w:ins w:id="257" w:author="Nicholas Alvaro Coles" w:date="2023-02-17T15:49:00Z">
+        <w:r>
+          <w:t xml:space="preserve">d not meet conventional thresholds of </w:t>
+        </w:r>
+      </w:ins>
+      <w:ins w:id="258" w:author="Nicholas Alvaro Coles" w:date="2023-02-17T15:48:00Z">
+        <w:r>
+          <w:t>statistical</w:t>
+        </w:r>
+      </w:ins>
+      <w:ins w:id="259" w:author="Nicholas Alvaro Coles" w:date="2023-02-17T15:49:00Z">
+        <w:r>
+          <w:t xml:space="preserve"> </w:t>
+        </w:r>
+      </w:ins>
+      <w:ins w:id="260" w:author="Nicholas Alvaro Coles" w:date="2023-02-17T15:48:00Z">
+        <w:r>
+          <w:t>significan</w:t>
+        </w:r>
+      </w:ins>
+      <w:ins w:id="261" w:author="Nicholas Alvaro Coles" w:date="2023-02-17T15:49:00Z">
+        <w:r>
+          <w:t>ce,</w:t>
+        </w:r>
+      </w:ins>
+      <w:r>
+        <w:t xml:space="preserve"> </w:t>
       </w:r>
       <m:oMath>
         <m:r>
@@ -2848,11 +3486,7 @@
         </m:r>
       </m:oMath>
       <w:r>
-        <w:t xml:space="preserve"> = .009), effect sizes were approximately twice as large when two demand </w:t>
-      </w:r>
-      <w:r>
-        <w:lastRenderedPageBreak/>
-        <w:t>characteristic conditions were compared (</w:t>
+        <w:t xml:space="preserve"> = .009), effect sizes were approximately twice as large when two demand characteristic conditions were compared (</w:t>
       </w:r>
       <m:oMath>
         <m:r>
@@ -2885,7 +3519,11 @@
         </m:r>
       </m:oMath>
       <w:r>
-        <w:t xml:space="preserve">(1, 193) = 19.26, </w:t>
+        <w:t xml:space="preserve">(1, 193) = </w:t>
+      </w:r>
+      <w:r>
+        <w:lastRenderedPageBreak/>
+        <w:t xml:space="preserve">19.26, </w:t>
       </w:r>
       <m:oMath>
         <m:r>
@@ -2984,7 +3622,18 @@
         </m:r>
       </m:oMath>
       <w:r>
-        <w:t xml:space="preserve"> = .034).</w:t>
+        <w:t xml:space="preserve"> = .034)</w:t>
+      </w:r>
+      <w:commentRangeStart w:id="262"/>
+      <w:r>
+        <w:t>.</w:t>
+      </w:r>
+      <w:commentRangeEnd w:id="262"/>
+      <w:r>
+        <w:rPr>
+          <w:rStyle w:val="CommentReference"/>
+        </w:rPr>
+        <w:commentReference w:id="262"/>
       </w:r>
     </w:p>
     <w:p>
@@ -2992,7 +3641,31 @@
         <w:pStyle w:val="BodyText"/>
       </w:pPr>
       <w:r>
-        <w:t>We did not find that the effects of demand characteristics tended to differ depending on whether researchers manipulated demand characteristics within- (</w:t>
+        <w:t xml:space="preserve">We did not find that the effects of demand characteristics tended to differ depending on whether </w:t>
+      </w:r>
+      <w:del w:id="263" w:author="Nicholas Alvaro Coles" w:date="2023-02-17T15:50:00Z">
+        <w:r>
+          <w:delText xml:space="preserve">researchers </w:delText>
+        </w:r>
+      </w:del>
+      <w:ins w:id="264" w:author="Nicholas Alvaro Coles" w:date="2023-02-17T15:50:00Z">
+        <w:r>
+          <w:t>they were</w:t>
+        </w:r>
+        <w:r>
+          <w:t xml:space="preserve"> </w:t>
+        </w:r>
+      </w:ins>
+      <w:r>
+        <w:t xml:space="preserve">manipulated </w:t>
+      </w:r>
+      <w:del w:id="265" w:author="Nicholas Alvaro Coles" w:date="2023-02-17T15:50:00Z">
+        <w:r>
+          <w:delText xml:space="preserve">demand characteristics </w:delText>
+        </w:r>
+      </w:del>
+      <w:r>
+        <w:t>within- (</w:t>
       </w:r>
       <m:oMath>
         <m:r>
@@ -3099,7 +3772,20 @@
         <w:pStyle w:val="BodyText"/>
       </w:pPr>
       <w:r>
-        <w:t>The effects of demand characteristics tended to be numerically larger in unpaid (</w:t>
+        <w:t xml:space="preserve">The effects of demand characteristics tended to be </w:t>
+      </w:r>
+      <w:r>
+        <w:rPr>
+          <w:i/>
+          <w:iCs/>
+          <w:rPrChange w:id="266" w:author="Nicholas Alvaro Coles" w:date="2023-02-17T15:50:00Z">
+            <w:rPr/>
+          </w:rPrChange>
+        </w:rPr>
+        <w:t>numerically</w:t>
+      </w:r>
+      <w:r>
+        <w:t xml:space="preserve"> larger in unpaid (</w:t>
       </w:r>
       <m:oMath>
         <m:r>
@@ -3173,7 +3859,7 @@
         <w:pStyle w:val="Heading4"/>
         <w:framePr w:wrap="around"/>
       </w:pPr>
-      <w:bookmarkStart w:id="178" w:name="X597a8c3497739e509d542e56e9f07a16ad86ba7"/>
+      <w:bookmarkStart w:id="267" w:name="X597a8c3497739e509d542e56e9f07a16ad86ba7"/>
       <w:r>
         <w:t>Exploratory attempt to reduce confounding (tmp).</w:t>
       </w:r>
@@ -3182,8 +3868,127 @@
       <w:pPr>
         <w:pStyle w:val="FirstParagraph"/>
       </w:pPr>
-      <w:r>
-        <w:t>Although moderator analyses indicated that demand effects tend to be positive when working with students participant populations, running studies in-person, and not compensating participants, an exploratory inspection of the data revealed that these variables may be confounded. For example, students were more likely to be participants in in-person (61% student samples) vs. online (14% students samples) studies. Students were also more likely to be participants in unpaid (65% student samples) vs. paid (11% student samples) studies. In hindsight, this confounding seems obvious–but it was not anticipated when we developed our analysis plan.</w:t>
+      <w:del w:id="268" w:author="Nicholas Alvaro Coles" w:date="2023-02-17T15:51:00Z">
+        <w:r>
+          <w:delText xml:space="preserve">Although </w:delText>
+        </w:r>
+      </w:del>
+      <w:ins w:id="269" w:author="Nicholas Alvaro Coles" w:date="2023-02-17T15:51:00Z">
+        <w:r>
+          <w:t>The above m</w:t>
+        </w:r>
+      </w:ins>
+      <w:del w:id="270" w:author="Nicholas Alvaro Coles" w:date="2023-02-17T15:51:00Z">
+        <w:r>
+          <w:delText>m</w:delText>
+        </w:r>
+      </w:del>
+      <w:r>
+        <w:t xml:space="preserve">oderator analyses indicated that demand effects tend to be positive </w:t>
+      </w:r>
+      <w:ins w:id="271" w:author="Nicholas Alvaro Coles" w:date="2023-02-17T15:51:00Z">
+        <w:r>
+          <w:t xml:space="preserve">in studies with </w:t>
+        </w:r>
+      </w:ins>
+      <w:del w:id="272" w:author="Nicholas Alvaro Coles" w:date="2023-02-17T15:51:00Z">
+        <w:r>
+          <w:delText xml:space="preserve">when working with </w:delText>
+        </w:r>
+      </w:del>
+      <w:r>
+        <w:t xml:space="preserve">students </w:t>
+      </w:r>
+      <w:del w:id="273" w:author="Nicholas Alvaro Coles" w:date="2023-02-17T15:51:00Z">
+        <w:r>
+          <w:delText xml:space="preserve">participant </w:delText>
+        </w:r>
+      </w:del>
+      <w:r>
+        <w:t xml:space="preserve">populations, </w:t>
+      </w:r>
+      <w:del w:id="274" w:author="Nicholas Alvaro Coles" w:date="2023-02-17T15:51:00Z">
+        <w:r>
+          <w:delText xml:space="preserve">running studies </w:delText>
+        </w:r>
+      </w:del>
+      <w:r>
+        <w:t>in-person</w:t>
+      </w:r>
+      <w:ins w:id="275" w:author="Nicholas Alvaro Coles" w:date="2023-02-17T15:51:00Z">
+        <w:r>
+          <w:t xml:space="preserve"> procedures</w:t>
+        </w:r>
+      </w:ins>
+      <w:r>
+        <w:t>, and no</w:t>
+      </w:r>
+      <w:del w:id="276" w:author="Nicholas Alvaro Coles" w:date="2023-02-17T15:51:00Z">
+        <w:r>
+          <w:delText>t</w:delText>
+        </w:r>
+      </w:del>
+      <w:r>
+        <w:t xml:space="preserve"> compensati</w:t>
+      </w:r>
+      <w:ins w:id="277" w:author="Nicholas Alvaro Coles" w:date="2023-02-17T15:51:00Z">
+        <w:r>
+          <w:t>on.</w:t>
+        </w:r>
+      </w:ins>
+      <w:del w:id="278" w:author="Nicholas Alvaro Coles" w:date="2023-02-17T15:51:00Z">
+        <w:r>
+          <w:delText>ng</w:delText>
+        </w:r>
+      </w:del>
+      <w:ins w:id="279" w:author="Nicholas Alvaro Coles" w:date="2023-02-17T15:51:00Z">
+        <w:r>
+          <w:t xml:space="preserve"> However,</w:t>
+        </w:r>
+      </w:ins>
+      <w:del w:id="280" w:author="Nicholas Alvaro Coles" w:date="2023-02-17T15:51:00Z">
+        <w:r>
+          <w:delText xml:space="preserve"> participants,</w:delText>
+        </w:r>
+      </w:del>
+      <w:r>
+        <w:t xml:space="preserve"> an exploratory inspection of the data revealed that these variables may be confounded. For example, students were more likely to be participants in in-person (61% student samples) vs. online (14% students samples) studies. Students were also more likely to be participants in unpaid (65% student samples) vs. paid (11% student samples) studies. In hindsight, this confounding seems obvious</w:t>
+      </w:r>
+      <w:del w:id="281" w:author="Nicholas Alvaro Coles" w:date="2023-02-17T15:51:00Z">
+        <w:r>
+          <w:delText>–</w:delText>
+        </w:r>
+      </w:del>
+      <w:ins w:id="282" w:author="Nicholas Alvaro Coles" w:date="2023-02-17T15:51:00Z">
+        <w:r>
+          <w:t>—but</w:t>
+        </w:r>
+      </w:ins>
+      <w:ins w:id="283" w:author="Nicholas Alvaro Coles" w:date="2023-02-17T15:52:00Z">
+        <w:r>
+          <w:t xml:space="preserve"> </w:t>
+        </w:r>
+      </w:ins>
+      <w:del w:id="284" w:author="Nicholas Alvaro Coles" w:date="2023-02-17T15:52:00Z">
+        <w:r>
+          <w:delText xml:space="preserve">but </w:delText>
+        </w:r>
+      </w:del>
+      <w:r>
+        <w:t xml:space="preserve">it was not anticipated when we </w:t>
+      </w:r>
+      <w:del w:id="285" w:author="Nicholas Alvaro Coles" w:date="2023-02-17T15:52:00Z">
+        <w:r>
+          <w:delText xml:space="preserve">developed </w:delText>
+        </w:r>
+      </w:del>
+      <w:ins w:id="286" w:author="Nicholas Alvaro Coles" w:date="2023-02-17T15:52:00Z">
+        <w:r>
+          <w:t xml:space="preserve">pre-registered </w:t>
+        </w:r>
+      </w:ins>
+      <w:r>
+        <w:t>our analysis plan.</w:t>
       </w:r>
     </w:p>
     <w:p>
@@ -3192,17 +3997,165 @@
       </w:pPr>
       <w:r>
         <w:lastRenderedPageBreak/>
-        <w:t>As an exploratory analysis, we fit a three-level meta-analysis with student status, data collection medium, and payment status entered as effect-coded factors. Although it is possible that this model was overfit, student status–but not data collection medium and payment status–were significantly associated with differences in effect size.</w:t>
-      </w:r>
+        <w:t xml:space="preserve">As an exploratory analysis, we fit a three-level meta-analysis with student status, data collection medium, and payment status entered as effect-coded factors. </w:t>
+      </w:r>
+      <w:del w:id="287" w:author="Nicholas Alvaro Coles" w:date="2023-02-17T15:52:00Z">
+        <w:r>
+          <w:delText>Although i</w:delText>
+        </w:r>
+      </w:del>
+      <w:ins w:id="288" w:author="Nicholas Alvaro Coles" w:date="2023-02-17T15:52:00Z">
+        <w:r>
+          <w:t xml:space="preserve">The results should be </w:t>
+        </w:r>
+      </w:ins>
+      <w:ins w:id="289" w:author="Nicholas Alvaro Coles" w:date="2023-02-17T15:53:00Z">
+        <w:r>
+          <w:t xml:space="preserve">interpreted with some skepticism because </w:t>
+        </w:r>
+      </w:ins>
+      <w:del w:id="290" w:author="Nicholas Alvaro Coles" w:date="2023-02-17T15:52:00Z">
+        <w:r>
+          <w:delText xml:space="preserve">t is </w:delText>
+        </w:r>
+      </w:del>
+      <w:del w:id="291" w:author="Nicholas Alvaro Coles" w:date="2023-02-17T15:53:00Z">
+        <w:r>
+          <w:delText xml:space="preserve">possible that this </w:delText>
+        </w:r>
+      </w:del>
+      <w:ins w:id="292" w:author="Nicholas Alvaro Coles" w:date="2023-02-17T15:53:00Z">
+        <w:r>
+          <w:t xml:space="preserve">the </w:t>
+        </w:r>
+      </w:ins>
+      <w:r>
+        <w:t xml:space="preserve">model </w:t>
+      </w:r>
+      <w:del w:id="293" w:author="Nicholas Alvaro Coles" w:date="2023-02-17T15:53:00Z">
+        <w:r>
+          <w:delText xml:space="preserve">was </w:delText>
+        </w:r>
+      </w:del>
+      <w:ins w:id="294" w:author="Nicholas Alvaro Coles" w:date="2023-02-17T15:53:00Z">
+        <w:r>
+          <w:t xml:space="preserve">may be </w:t>
+        </w:r>
+      </w:ins>
+      <w:r>
+        <w:t>overfit</w:t>
+      </w:r>
+      <w:ins w:id="295" w:author="Nicholas Alvaro Coles" w:date="2023-02-17T15:52:00Z">
+        <w:r>
+          <w:t>.</w:t>
+        </w:r>
+      </w:ins>
+      <w:del w:id="296" w:author="Nicholas Alvaro Coles" w:date="2023-02-17T15:52:00Z">
+        <w:r>
+          <w:delText>,</w:delText>
+        </w:r>
+      </w:del>
+      <w:r>
+        <w:t xml:space="preserve"> </w:t>
+      </w:r>
+      <w:ins w:id="297" w:author="Nicholas Alvaro Coles" w:date="2023-02-17T15:53:00Z">
+        <w:r>
+          <w:t xml:space="preserve">Nonetheless, this exploratory analysis indicated that </w:t>
+        </w:r>
+      </w:ins>
+      <w:r>
+        <w:t>student status</w:t>
+      </w:r>
+      <w:ins w:id="298" w:author="Nicholas Alvaro Coles" w:date="2023-02-17T15:53:00Z">
+        <w:r>
+          <w:t xml:space="preserve">—but </w:t>
+        </w:r>
+      </w:ins>
+      <w:del w:id="299" w:author="Nicholas Alvaro Coles" w:date="2023-02-17T15:53:00Z">
+        <w:r>
+          <w:delText xml:space="preserve">–but </w:delText>
+        </w:r>
+      </w:del>
+      <w:r>
+        <w:t xml:space="preserve">not data collection medium </w:t>
+      </w:r>
+      <w:del w:id="300" w:author="Nicholas Alvaro Coles" w:date="2023-02-17T15:53:00Z">
+        <w:r>
+          <w:delText xml:space="preserve">and </w:delText>
+        </w:r>
+      </w:del>
+      <w:ins w:id="301" w:author="Nicholas Alvaro Coles" w:date="2023-02-17T15:53:00Z">
+        <w:r>
+          <w:t xml:space="preserve">or </w:t>
+        </w:r>
+      </w:ins>
+      <w:r>
+        <w:t>payment status</w:t>
+      </w:r>
+      <w:ins w:id="302" w:author="Nicholas Alvaro Coles" w:date="2023-02-17T15:53:00Z">
+        <w:r>
+          <w:t xml:space="preserve">—was a </w:t>
+        </w:r>
+      </w:ins>
+      <w:del w:id="303" w:author="Nicholas Alvaro Coles" w:date="2023-02-17T15:53:00Z">
+        <w:r>
+          <w:delText xml:space="preserve">–were </w:delText>
+        </w:r>
+      </w:del>
+      <w:r>
+        <w:t>significant</w:t>
+      </w:r>
+      <w:ins w:id="304" w:author="Nicholas Alvaro Coles" w:date="2023-02-17T15:53:00Z">
+        <w:r>
+          <w:t xml:space="preserve"> moderator of demand effects.</w:t>
+        </w:r>
+      </w:ins>
+      <w:ins w:id="305" w:author="Nicholas Alvaro Coles" w:date="2023-02-17T15:54:00Z">
+        <w:r>
+          <w:t xml:space="preserve"> </w:t>
+        </w:r>
+      </w:ins>
+      <w:del w:id="306" w:author="Nicholas Alvaro Coles" w:date="2023-02-17T15:53:00Z">
+        <w:r>
+          <w:delText>l</w:delText>
+        </w:r>
+      </w:del>
+      <w:ins w:id="307" w:author="Nicholas Alvaro Coles" w:date="2023-02-17T15:54:00Z">
+        <w:r>
+          <w:t>In other words</w:t>
+        </w:r>
+        <w:r>
+          <w:t xml:space="preserve">, </w:t>
+        </w:r>
+        <w:r>
+          <w:t xml:space="preserve">only </w:t>
+        </w:r>
+        <w:r>
+          <w:t>student</w:t>
+        </w:r>
+        <w:r>
+          <w:t xml:space="preserve"> status is robustly associated with differences in demand effects.</w:t>
+        </w:r>
+      </w:ins>
+      <w:del w:id="308" w:author="Nicholas Alvaro Coles" w:date="2023-02-17T15:53:00Z">
+        <w:r>
+          <w:delText>y</w:delText>
+        </w:r>
+      </w:del>
+      <w:del w:id="309" w:author="Nicholas Alvaro Coles" w:date="2023-02-17T15:54:00Z">
+        <w:r>
+          <w:delText xml:space="preserve"> associated with differences in effect size.</w:delText>
+        </w:r>
+      </w:del>
     </w:p>
     <w:p>
       <w:pPr>
         <w:pStyle w:val="Heading3"/>
         <w:framePr w:wrap="around"/>
       </w:pPr>
-      <w:bookmarkStart w:id="179" w:name="publication-bias-analyses-1"/>
-      <w:bookmarkEnd w:id="177"/>
-      <w:bookmarkEnd w:id="178"/>
+      <w:bookmarkStart w:id="310" w:name="publication-bias-analyses-1"/>
+      <w:bookmarkEnd w:id="252"/>
+      <w:bookmarkEnd w:id="267"/>
       <w:r>
         <w:t>Publication bias analyses.</w:t>
       </w:r>
@@ -3212,7 +4165,28 @@
         <w:pStyle w:val="FirstParagraph"/>
       </w:pPr>
       <w:r>
-        <w:t>Overall, publication bias analyses were inconclusive. For instance, a funnel plot containing all effect sizes appeared to indicate that publication bias favored instances where participants’ responses shifted in a manner consistent with the communicated hypothesis. However, a funnel plot where non-independent effect sizes were aggregated appeared to indicate the opposite: that publication bias favored non-significant or hypothesis-inconsistent shifts in participants’ responses.</w:t>
+        <w:t xml:space="preserve">Overall, publication bias analyses were inconclusive. For instance, a funnel plot containing all effect sizes appeared to indicate that publication bias favored instances where participants’ responses shifted in a </w:t>
+      </w:r>
+      <w:ins w:id="311" w:author="Nicholas Alvaro Coles" w:date="2023-02-17T15:54:00Z">
+        <w:r>
+          <w:t>hypothesis</w:t>
+        </w:r>
+      </w:ins>
+      <w:ins w:id="312" w:author="Nicholas Alvaro Coles" w:date="2023-02-17T15:55:00Z">
+        <w:r>
+          <w:t xml:space="preserve">-consistent </w:t>
+        </w:r>
+      </w:ins>
+      <w:r>
+        <w:t>manner</w:t>
+      </w:r>
+      <w:del w:id="313" w:author="Nicholas Alvaro Coles" w:date="2023-02-17T15:55:00Z">
+        <w:r>
+          <w:delText xml:space="preserve"> consistent with the communicated hypothesis</w:delText>
+        </w:r>
+      </w:del>
+      <w:r>
+        <w:t>. However, a funnel plot where non-independent effect sizes were aggregated appeared to indicate the opposite: that publication bias favored non-significant or hypothesis-inconsistent shifts in participants’ responses.</w:t>
       </w:r>
     </w:p>
     <w:p>
@@ -3220,7 +4194,101 @@
         <w:pStyle w:val="BodyText"/>
       </w:pPr>
       <w:r>
-        <w:t xml:space="preserve">Precision-effect tests yielded opposite conclusions depending on whether 3LMA or aggregated non-independent effect sizes were used. Precision-effect tests with 3LMA provided a non-significant estimate of publication bias that favored positive effect sizes (i.e., hypothesis-consistent shifts in participants’ responses), </w:t>
+        <w:t xml:space="preserve">Precision-effect tests </w:t>
+      </w:r>
+      <w:ins w:id="314" w:author="Nicholas Alvaro Coles" w:date="2023-02-17T15:55:00Z">
+        <w:r>
+          <w:t xml:space="preserve">similarly </w:t>
+        </w:r>
+      </w:ins>
+      <w:r>
+        <w:t xml:space="preserve">yielded opposite conclusions depending on whether </w:t>
+      </w:r>
+      <w:ins w:id="315" w:author="Nicholas Alvaro Coles" w:date="2023-02-17T15:56:00Z">
+        <w:r>
+          <w:t xml:space="preserve">we fit </w:t>
+        </w:r>
+      </w:ins>
+      <w:ins w:id="316" w:author="Nicholas Alvaro Coles" w:date="2023-02-17T15:55:00Z">
+        <w:r>
+          <w:t xml:space="preserve">(a) </w:t>
+        </w:r>
+      </w:ins>
+      <w:r>
+        <w:t xml:space="preserve">3LMA </w:t>
+      </w:r>
+      <w:ins w:id="317" w:author="Nicholas Alvaro Coles" w:date="2023-02-17T15:55:00Z">
+        <w:r>
+          <w:t>with non-aggregated effect</w:t>
+        </w:r>
+      </w:ins>
+      <w:ins w:id="318" w:author="Nicholas Alvaro Coles" w:date="2023-02-17T15:56:00Z">
+        <w:r>
+          <w:t xml:space="preserve"> size estimates</w:t>
+        </w:r>
+      </w:ins>
+      <w:ins w:id="319" w:author="Nicholas Alvaro Coles" w:date="2023-02-17T15:55:00Z">
+        <w:r>
+          <w:t xml:space="preserve">, or (b) two-level meta-analysis with </w:t>
+        </w:r>
+      </w:ins>
+      <w:del w:id="320" w:author="Nicholas Alvaro Coles" w:date="2023-02-17T15:55:00Z">
+        <w:r>
+          <w:delText xml:space="preserve">or </w:delText>
+        </w:r>
+      </w:del>
+      <w:r>
+        <w:t xml:space="preserve">aggregated </w:t>
+      </w:r>
+      <w:del w:id="321" w:author="Nicholas Alvaro Coles" w:date="2023-02-17T15:56:00Z">
+        <w:r>
+          <w:delText xml:space="preserve">non-independent </w:delText>
+        </w:r>
+      </w:del>
+      <w:ins w:id="322" w:author="Nicholas Alvaro Coles" w:date="2023-02-17T15:56:00Z">
+        <w:r>
+          <w:t xml:space="preserve">dependent </w:t>
+        </w:r>
+        <w:r>
+          <w:t>effect size estimates</w:t>
+        </w:r>
+      </w:ins>
+      <w:del w:id="323" w:author="Nicholas Alvaro Coles" w:date="2023-02-17T15:56:00Z">
+        <w:r>
+          <w:delText>effect sizes were used</w:delText>
+        </w:r>
+      </w:del>
+      <w:r>
+        <w:t xml:space="preserve">. </w:t>
+      </w:r>
+      <w:ins w:id="324" w:author="Nicholas Alvaro Coles" w:date="2023-02-17T15:57:00Z">
+        <w:r>
+          <w:t>On one hand, p</w:t>
+        </w:r>
+      </w:ins>
+      <w:del w:id="325" w:author="Nicholas Alvaro Coles" w:date="2023-02-17T15:57:00Z">
+        <w:r>
+          <w:delText>P</w:delText>
+        </w:r>
+      </w:del>
+      <w:r>
+        <w:t xml:space="preserve">recision-effect tests with 3LMA provided a non-significant estimate of publication bias that favored </w:t>
+      </w:r>
+      <w:del w:id="326" w:author="Nicholas Alvaro Coles" w:date="2023-02-17T15:56:00Z">
+        <w:r>
+          <w:delText xml:space="preserve">positive effect sizes (i.e., </w:delText>
+        </w:r>
+      </w:del>
+      <w:r>
+        <w:t>hypothesis-consistent shifts in participants’ responses</w:t>
+      </w:r>
+      <w:del w:id="327" w:author="Nicholas Alvaro Coles" w:date="2023-02-17T15:56:00Z">
+        <w:r>
+          <w:delText>)</w:delText>
+        </w:r>
+      </w:del>
+      <w:r>
+        <w:t xml:space="preserve">, </w:t>
       </w:r>
       <m:oMath>
         <m:r>
@@ -3242,8 +4310,18 @@
         </m:r>
       </m:oMath>
       <w:r>
-        <w:t xml:space="preserve"> = .076. The bias-corrected overall effect size estimate did not significantly differ from zero </w:t>
-      </w:r>
+        <w:t xml:space="preserve"> = .076. The bias-corrected overall effect size estimate did not significantly differ from zero</w:t>
+      </w:r>
+      <w:ins w:id="328" w:author="Nicholas Alvaro Coles" w:date="2023-02-17T15:57:00Z">
+        <w:r>
+          <w:t xml:space="preserve">, </w:t>
+        </w:r>
+      </w:ins>
+      <w:del w:id="329" w:author="Nicholas Alvaro Coles" w:date="2023-02-17T15:57:00Z">
+        <w:r>
+          <w:delText xml:space="preserve"> </w:delText>
+        </w:r>
+      </w:del>
       <m:oMath>
         <m:r>
           <w:rPr>
@@ -3264,7 +4342,69 @@
         </m:r>
       </m:oMath>
       <w:r>
-        <w:t xml:space="preserve"> = .606. Precision-effect tests with aggregated non-independent effect sizes, however, estimated the opposite: that there was a slightly (but not statistically significant) preference for non-significant or hypothesis-inconsistent shifts in participants’ responses, </w:t>
+        <w:t xml:space="preserve"> = .606. </w:t>
+      </w:r>
+      <w:ins w:id="330" w:author="Nicholas Alvaro Coles" w:date="2023-02-17T15:57:00Z">
+        <w:r>
+          <w:t>On the other hand, two-level p</w:t>
+        </w:r>
+      </w:ins>
+      <w:del w:id="331" w:author="Nicholas Alvaro Coles" w:date="2023-02-17T15:57:00Z">
+        <w:r>
+          <w:delText>P</w:delText>
+        </w:r>
+      </w:del>
+      <w:r>
+        <w:t xml:space="preserve">recision-effect tests with aggregated </w:t>
+      </w:r>
+      <w:del w:id="332" w:author="Nicholas Alvaro Coles" w:date="2023-02-17T15:57:00Z">
+        <w:r>
+          <w:delText xml:space="preserve">non-independent </w:delText>
+        </w:r>
+      </w:del>
+      <w:ins w:id="333" w:author="Nicholas Alvaro Coles" w:date="2023-02-17T15:57:00Z">
+        <w:r>
+          <w:t xml:space="preserve">dependent </w:t>
+        </w:r>
+      </w:ins>
+      <w:r>
+        <w:t>effect size</w:t>
+      </w:r>
+      <w:ins w:id="334" w:author="Nicholas Alvaro Coles" w:date="2023-02-17T15:57:00Z">
+        <w:r>
+          <w:t xml:space="preserve"> estimates</w:t>
+        </w:r>
+      </w:ins>
+      <w:del w:id="335" w:author="Nicholas Alvaro Coles" w:date="2023-02-17T15:57:00Z">
+        <w:r>
+          <w:delText>s</w:delText>
+        </w:r>
+      </w:del>
+      <w:ins w:id="336" w:author="Nicholas Alvaro Coles" w:date="2023-02-17T15:57:00Z">
+        <w:r>
+          <w:t xml:space="preserve"> </w:t>
+        </w:r>
+      </w:ins>
+      <w:del w:id="337" w:author="Nicholas Alvaro Coles" w:date="2023-02-17T15:57:00Z">
+        <w:r>
+          <w:delText xml:space="preserve">, however, estimated </w:delText>
+        </w:r>
+      </w:del>
+      <w:ins w:id="338" w:author="Nicholas Alvaro Coles" w:date="2023-02-17T15:57:00Z">
+        <w:r>
+          <w:t xml:space="preserve">yielded </w:t>
+        </w:r>
+      </w:ins>
+      <w:r>
+        <w:t>the opposite</w:t>
+      </w:r>
+      <w:ins w:id="339" w:author="Nicholas Alvaro Coles" w:date="2023-02-17T15:57:00Z">
+        <w:r>
+          <w:t xml:space="preserve"> conclusion</w:t>
+        </w:r>
+      </w:ins>
+      <w:r>
+        <w:t xml:space="preserve">: that there was a slightly (but not statistically significant) preference for non-significant or hypothesis-inconsistent shifts in participants’ responses, </w:t>
       </w:r>
       <m:oMath>
         <m:r>
@@ -3308,16 +4448,40 @@
         </m:r>
       </m:oMath>
       <w:r>
-        <w:t xml:space="preserve"> = .038. In other words, depending on how dependencies were handled, precision-effect tests yielded inconsistent conclusions about the direction of publication bias and the statistical significance of the bias-corrected overall effect of demand characteristics.</w:t>
+        <w:t xml:space="preserve"> = .038. In other </w:t>
+      </w:r>
+      <w:r>
+        <w:lastRenderedPageBreak/>
+        <w:t xml:space="preserve">words, depending on how dependencies were handled, precision-effect tests yielded inconsistent conclusions about the direction of publication bias and the </w:t>
+      </w:r>
+      <w:del w:id="340" w:author="Nicholas Alvaro Coles" w:date="2023-02-17T15:58:00Z">
+        <w:r>
+          <w:delText xml:space="preserve">statistical </w:delText>
+        </w:r>
+      </w:del>
+      <w:r>
+        <w:t>significance of the bias-corrected overall effect of demand characteristics.</w:t>
       </w:r>
     </w:p>
     <w:p>
       <w:pPr>
         <w:pStyle w:val="BodyText"/>
       </w:pPr>
-      <w:r>
-        <w:lastRenderedPageBreak/>
-        <w:t xml:space="preserve">The weight-function model suggested that better fit was achieved with a model indicating that publication bias favored non-significant or hypothesis-inconsistent shifts in participants’ responses, </w:t>
+      <w:del w:id="341" w:author="Nicholas Alvaro Coles" w:date="2023-02-17T15:58:00Z">
+        <w:r>
+          <w:delText xml:space="preserve">The </w:delText>
+        </w:r>
+      </w:del>
+      <w:ins w:id="342" w:author="Nicholas Alvaro Coles" w:date="2023-02-17T15:58:00Z">
+        <w:r>
+          <w:t>A</w:t>
+        </w:r>
+        <w:r>
+          <w:t xml:space="preserve"> </w:t>
+        </w:r>
+      </w:ins>
+      <w:r>
+        <w:t xml:space="preserve">weight-function model suggested that better fit was achieved with a model indicating that publication bias favored non-significant or hypothesis-inconsistent shifts in participants’ responses, </w:t>
       </w:r>
       <m:oMath>
         <m:sSup>
@@ -3380,7 +4544,20 @@
         </m:r>
       </m:oMath>
       <w:r>
-        <w:t xml:space="preserve"> &lt; .001. We did not, however, find evidence that effect sizes differed among unpublished (</w:t>
+        <w:t xml:space="preserve"> &lt; .001. </w:t>
+      </w:r>
+      <w:ins w:id="343" w:author="Nicholas Alvaro Coles" w:date="2023-02-17T16:00:00Z">
+        <w:r>
+          <w:t xml:space="preserve">A comparison of </w:t>
+        </w:r>
+      </w:ins>
+      <w:del w:id="344" w:author="Nicholas Alvaro Coles" w:date="2023-02-17T16:00:00Z">
+        <w:r>
+          <w:delText xml:space="preserve">We did not, however, find evidence that effect sizes differed among </w:delText>
+        </w:r>
+      </w:del>
+      <w:r>
+        <w:t>unpublished (</w:t>
       </w:r>
       <m:oMath>
         <m:r>
@@ -3426,6 +4603,11 @@
       <w:r>
         <w:t xml:space="preserve"> &lt; .001) studies </w:t>
       </w:r>
+      <w:ins w:id="345" w:author="Nicholas Alvaro Coles" w:date="2023-02-17T16:01:00Z">
+        <w:r>
+          <w:t xml:space="preserve">yielded a similar pattern, although the difference was not statistically significant, </w:t>
+        </w:r>
+      </w:ins>
       <m:oMath>
         <m:r>
           <w:rPr>
@@ -3457,6 +4639,7 @@
         <w:rPr>
           <w:noProof/>
         </w:rPr>
+        <w:lastRenderedPageBreak/>
         <w:drawing>
           <wp:inline distT="0" distB="0" distL="0" distR="0" wp14:anchorId="485C9A55" wp14:editId="23997E88">
             <wp:extent cx="5963478" cy="4128561"/>
@@ -3473,7 +4656,7 @@
                     </pic:cNvPicPr>
                   </pic:nvPicPr>
                   <pic:blipFill>
-                    <a:blip r:embed="rId10"/>
+                    <a:blip r:embed="rId14"/>
                     <a:stretch>
                       <a:fillRect/>
                     </a:stretch>
@@ -3522,18 +4705,30 @@
         <w:t xml:space="preserve">3. </w:t>
       </w:r>
       <w:r>
-        <w:t xml:space="preserve"> Funnel plot of raw (A) or aggregated (B) effect sizes ploted against their corresponding standard errors.</w:t>
+        <w:t xml:space="preserve"> </w:t>
+      </w:r>
+      <w:del w:id="346" w:author="Nicholas Alvaro Coles" w:date="2023-02-17T16:01:00Z">
+        <w:r>
+          <w:delText>Funnel plot of raw</w:delText>
+        </w:r>
+      </w:del>
+      <w:ins w:id="347" w:author="Nicholas Alvaro Coles" w:date="2023-02-17T16:01:00Z">
+        <w:r>
+          <w:t>Raw</w:t>
+        </w:r>
+      </w:ins>
+      <w:r>
+        <w:t xml:space="preserve"> (A) or aggregated (B) effect sizes ploted against their corresponding standard errors.</w:t>
       </w:r>
     </w:p>
     <w:p>
       <w:pPr>
         <w:pStyle w:val="Heading2"/>
       </w:pPr>
-      <w:bookmarkStart w:id="180" w:name="discussion"/>
-      <w:bookmarkEnd w:id="176"/>
-      <w:bookmarkEnd w:id="179"/>
-      <w:r>
-        <w:lastRenderedPageBreak/>
+      <w:bookmarkStart w:id="348" w:name="discussion"/>
+      <w:bookmarkEnd w:id="239"/>
+      <w:bookmarkEnd w:id="310"/>
+      <w:r>
         <w:t>Discussion</w:t>
       </w:r>
     </w:p>
@@ -3542,7 +4737,28 @@
         <w:pStyle w:val="FirstParagraph"/>
       </w:pPr>
       <w:r>
-        <w:t>Study 1a provides the first quantitative synthesis of strict experimental tests of demand effects. Overall, explicit manipulations of demand characteristics cause participants’ responses tend to shift in a manner consistent with the communicated hypothesis. However, significant heterogeneity was observed. Using arbitrary thresholds, we estimated that 63% of demand characteristics manipulations produce hypothesis-consistent shifts (</w:t>
+        <w:t xml:space="preserve">Study 1a provides the first quantitative synthesis of strict experimental tests of demand </w:t>
+      </w:r>
+      <w:del w:id="349" w:author="Nicholas Alvaro Coles" w:date="2023-02-17T16:01:00Z">
+        <w:r>
+          <w:delText>effects</w:delText>
+        </w:r>
+      </w:del>
+      <w:ins w:id="350" w:author="Nicholas Alvaro Coles" w:date="2023-02-17T16:01:00Z">
+        <w:r>
+          <w:t>characteristics</w:t>
+        </w:r>
+      </w:ins>
+      <w:r>
+        <w:t xml:space="preserve">. Overall, explicit manipulations of demand characteristics cause participants’ responses </w:t>
+      </w:r>
+      <w:del w:id="351" w:author="Nicholas Alvaro Coles" w:date="2023-02-17T16:02:00Z">
+        <w:r>
+          <w:delText xml:space="preserve">tend </w:delText>
+        </w:r>
+      </w:del>
+      <w:r>
+        <w:t>to shift in a manner consistent with the communicated hypothesis. However, significant heterogeneity was observed. Using arbitrary thresholds, we estimated that 63% of demand characteristics manipulations produce hypothesis-consistent shifts (</w:t>
       </w:r>
       <m:oMath>
         <m:r>
@@ -3585,8 +4801,33 @@
         </m:r>
       </m:oMath>
       <w:r>
-        <w:t xml:space="preserve"> &gt; 0.10). Moderator analyses revealed two study features that are associated with more hypothesis-consistent shifts in responses: (1) sampling student populations, (2) running studies in-person, and (3) communicating that </w:t>
-      </w:r>
+        <w:t xml:space="preserve"> &gt; 0.10). Moderator analyses revealed </w:t>
+      </w:r>
+      <w:del w:id="352" w:author="Nicholas Alvaro Coles" w:date="2023-02-17T16:02:00Z">
+        <w:r>
+          <w:delText xml:space="preserve">two </w:delText>
+        </w:r>
+      </w:del>
+      <w:ins w:id="353" w:author="Nicholas Alvaro Coles" w:date="2023-02-17T16:02:00Z">
+        <w:r>
+          <w:t>three</w:t>
+        </w:r>
+        <w:r>
+          <w:t xml:space="preserve"> </w:t>
+        </w:r>
+      </w:ins>
+      <w:r>
+        <w:t xml:space="preserve">study features that are associated with more hypothesis-consistent shifts in responses: (1) sampling student populations, (2) </w:t>
+      </w:r>
+      <w:r>
+        <w:lastRenderedPageBreak/>
+        <w:t xml:space="preserve">running studies in-person, and (3) communicating that </w:t>
+      </w:r>
+      <w:ins w:id="354" w:author="Nicholas Alvaro Coles" w:date="2023-02-17T16:03:00Z">
+        <w:r>
+          <w:t xml:space="preserve">the researchers hypothesizes there will be </w:t>
+        </w:r>
+      </w:ins>
       <w:r>
         <w:rPr>
           <w:i/>
@@ -3595,30 +4836,316 @@
         <w:t>no</w:t>
       </w:r>
       <w:r>
-        <w:t xml:space="preserve"> shift in participant responses is expected (i.e., using “nil demand” manipulations). Demand characteristics also tended to produce more hypothesis-consistent shifts in responses when participants were paid—although this difference was not statistically significant. Unfortunately, though, publication bias analyses yielded inconsistent conclusions about the direction and impact of publication bias.</w:t>
-      </w:r>
+        <w:t xml:space="preserve"> shift in </w:t>
+      </w:r>
+      <w:del w:id="355" w:author="Nicholas Alvaro Coles" w:date="2023-02-17T16:02:00Z">
+        <w:r>
+          <w:delText xml:space="preserve">participant </w:delText>
+        </w:r>
+      </w:del>
+      <w:r>
+        <w:t xml:space="preserve">responses </w:t>
+      </w:r>
+      <w:del w:id="356" w:author="Nicholas Alvaro Coles" w:date="2023-02-17T16:03:00Z">
+        <w:r>
+          <w:delText xml:space="preserve">is </w:delText>
+        </w:r>
+      </w:del>
+      <w:del w:id="357" w:author="Nicholas Alvaro Coles" w:date="2023-02-17T16:02:00Z">
+        <w:r>
+          <w:delText xml:space="preserve">expected </w:delText>
+        </w:r>
+      </w:del>
+      <w:r>
+        <w:t xml:space="preserve">(i.e., using “nil demand” manipulations). </w:t>
+      </w:r>
+      <w:ins w:id="358" w:author="Nicholas Alvaro Coles" w:date="2023-02-17T16:03:00Z">
+        <w:r>
+          <w:t xml:space="preserve">We also found non-significant evidence of increases in </w:t>
+        </w:r>
+      </w:ins>
+      <w:del w:id="359" w:author="Nicholas Alvaro Coles" w:date="2023-02-17T16:03:00Z">
+        <w:r>
+          <w:delText xml:space="preserve">Demand characteristics also tended to produce more </w:delText>
+        </w:r>
+      </w:del>
+      <w:r>
+        <w:t xml:space="preserve">hypothesis-consistent </w:t>
+      </w:r>
+      <w:del w:id="360" w:author="Nicholas Alvaro Coles" w:date="2023-02-17T16:03:00Z">
+        <w:r>
+          <w:delText xml:space="preserve">shifts in </w:delText>
+        </w:r>
+      </w:del>
+      <w:r>
+        <w:t>respon</w:t>
+      </w:r>
+      <w:ins w:id="361" w:author="Nicholas Alvaro Coles" w:date="2023-02-17T16:04:00Z">
+        <w:r>
+          <w:t>ding</w:t>
+        </w:r>
+      </w:ins>
+      <w:del w:id="362" w:author="Nicholas Alvaro Coles" w:date="2023-02-17T16:04:00Z">
+        <w:r>
+          <w:delText>ses</w:delText>
+        </w:r>
+      </w:del>
+      <w:r>
+        <w:t xml:space="preserve"> when participants were paid</w:t>
+      </w:r>
+      <w:ins w:id="363" w:author="Nicholas Alvaro Coles" w:date="2023-02-17T16:04:00Z">
+        <w:r>
+          <w:t>. However, attempts to unconfound</w:t>
+        </w:r>
+        <w:r>
+          <w:t xml:space="preserve"> these moderator analyses failed to provide robust evidence of moderation by </w:t>
+        </w:r>
+      </w:ins>
+      <w:ins w:id="364" w:author="Nicholas Alvaro Coles" w:date="2023-02-17T16:05:00Z">
+        <w:r>
+          <w:t>in-person and payment status. Furthermore</w:t>
+        </w:r>
+      </w:ins>
+      <w:del w:id="365" w:author="Nicholas Alvaro Coles" w:date="2023-02-17T16:05:00Z">
+        <w:r>
+          <w:delText>—although this difference was not statistically significant. Unfortunately, though</w:delText>
+        </w:r>
+      </w:del>
+      <w:r>
+        <w:t xml:space="preserve">, publication bias analyses yielded </w:t>
+      </w:r>
+      <w:del w:id="366" w:author="Nicholas Alvaro Coles" w:date="2023-02-17T16:05:00Z">
+        <w:r>
+          <w:delText xml:space="preserve">inconsistent </w:delText>
+        </w:r>
+      </w:del>
+      <w:ins w:id="367" w:author="Nicholas Alvaro Coles" w:date="2023-02-17T16:05:00Z">
+        <w:r>
+          <w:t xml:space="preserve">opposite </w:t>
+        </w:r>
+      </w:ins>
+      <w:r>
+        <w:t>conclusions about the direction and impact of publication bias.</w:t>
+      </w:r>
+      <w:ins w:id="368" w:author="Nicholas Alvaro Coles" w:date="2023-02-17T16:06:00Z">
+        <w:r>
+          <w:t xml:space="preserve"> Consequently, these results are non-definitive.</w:t>
+        </w:r>
+      </w:ins>
     </w:p>
     <w:p>
       <w:pPr>
         <w:pStyle w:val="BodyText"/>
       </w:pPr>
-      <w:r>
-        <w:t xml:space="preserve">Although Study 1a provides some information about the magnitude, consistency, and potential contextual moderators of demand effects, it does not address outstanding questions regarding the extent to which these effects are driven by response bias vs. placebo. For example, consider our finding that demand characteristics tend to produce more hypothesis-consistent shifts responses when working with student vs. non-student samples. If this is true, it may occur because students are more motivated to help the experimenter confirm their hypothesis (a response bias). Alternatively, it may occur because students are more likely to believe the communicated hypothesis (a placebo effect). In other words, although we have preliminary evidence of contextual modifiers of demand effects, we still lack an explanation of why these </w:t>
+      <w:del w:id="369" w:author="Nicholas Alvaro Coles" w:date="2023-02-17T16:06:00Z">
+        <w:r>
+          <w:delText xml:space="preserve">Although </w:delText>
+        </w:r>
+      </w:del>
+      <w:r>
+        <w:t xml:space="preserve">Study 1a </w:t>
+      </w:r>
+      <w:del w:id="370" w:author="Nicholas Alvaro Coles" w:date="2023-02-17T16:06:00Z">
+        <w:r>
+          <w:delText xml:space="preserve">provides </w:delText>
+        </w:r>
+      </w:del>
+      <w:ins w:id="371" w:author="Nicholas Alvaro Coles" w:date="2023-02-17T16:06:00Z">
+        <w:r>
+          <w:t xml:space="preserve">provides preliminary insights </w:t>
+        </w:r>
+      </w:ins>
+      <w:del w:id="372" w:author="Nicholas Alvaro Coles" w:date="2023-02-17T16:06:00Z">
+        <w:r>
+          <w:delText xml:space="preserve">some information about </w:delText>
+        </w:r>
+      </w:del>
+      <w:ins w:id="373" w:author="Nicholas Alvaro Coles" w:date="2023-02-17T16:06:00Z">
+        <w:r>
+          <w:t xml:space="preserve">on </w:t>
+        </w:r>
+      </w:ins>
+      <w:r>
+        <w:t xml:space="preserve">the magnitude, consistency, and </w:t>
+      </w:r>
+      <w:del w:id="374" w:author="Nicholas Alvaro Coles" w:date="2023-02-17T16:06:00Z">
+        <w:r>
+          <w:delText xml:space="preserve">potential </w:delText>
+        </w:r>
+      </w:del>
+      <w:r>
+        <w:t>contextual moderators of demand effects</w:t>
+      </w:r>
+      <w:ins w:id="375" w:author="Nicholas Alvaro Coles" w:date="2023-02-17T16:06:00Z">
+        <w:r>
+          <w:t>. However,</w:t>
+        </w:r>
+      </w:ins>
+      <w:del w:id="376" w:author="Nicholas Alvaro Coles" w:date="2023-02-17T16:06:00Z">
+        <w:r>
+          <w:delText>,</w:delText>
+        </w:r>
+      </w:del>
+      <w:r>
+        <w:t xml:space="preserve"> it </w:t>
+      </w:r>
+      <w:del w:id="377" w:author="Nicholas Alvaro Coles" w:date="2023-02-17T16:06:00Z">
+        <w:r>
+          <w:delText xml:space="preserve">does not </w:delText>
+        </w:r>
+      </w:del>
+      <w:ins w:id="378" w:author="Nicholas Alvaro Coles" w:date="2023-02-17T16:07:00Z">
+        <w:r>
+          <w:t xml:space="preserve">was not designed to evaluate </w:t>
+        </w:r>
+      </w:ins>
+      <w:del w:id="379" w:author="Nicholas Alvaro Coles" w:date="2023-02-17T16:07:00Z">
+        <w:r>
+          <w:delText xml:space="preserve">address </w:delText>
+        </w:r>
+      </w:del>
+      <w:r>
+        <w:t>outstanding questions regarding the extent to which these effects are driven by response bias vs. placebo</w:t>
+      </w:r>
+      <w:ins w:id="380" w:author="Nicholas Alvaro Coles" w:date="2023-02-17T16:07:00Z">
+        <w:r>
+          <w:t xml:space="preserve"> effects</w:t>
+        </w:r>
+      </w:ins>
+      <w:r>
+        <w:t xml:space="preserve">. For example, consider our finding that demand characteristics tend to produce more hypothesis-consistent shifts </w:t>
+      </w:r>
+      <w:ins w:id="381" w:author="Nicholas Alvaro Coles" w:date="2023-02-17T16:07:00Z">
+        <w:r>
+          <w:t xml:space="preserve">in </w:t>
+        </w:r>
+      </w:ins>
+      <w:r>
+        <w:t xml:space="preserve">responses when </w:t>
+      </w:r>
+      <w:del w:id="382" w:author="Nicholas Alvaro Coles" w:date="2023-02-17T16:07:00Z">
+        <w:r>
+          <w:delText xml:space="preserve">working with </w:delText>
+        </w:r>
+      </w:del>
+      <w:r>
+        <w:t>student</w:t>
+      </w:r>
+      <w:ins w:id="383" w:author="Nicholas Alvaro Coles" w:date="2023-02-17T16:07:00Z">
+        <w:r>
+          <w:t>s</w:t>
+        </w:r>
+      </w:ins>
+      <w:r>
+        <w:t xml:space="preserve"> </w:t>
+      </w:r>
+      <w:del w:id="384" w:author="Nicholas Alvaro Coles" w:date="2023-02-17T16:07:00Z">
+        <w:r>
+          <w:delText xml:space="preserve">vs. non-student </w:delText>
+        </w:r>
+      </w:del>
+      <w:ins w:id="385" w:author="Nicholas Alvaro Coles" w:date="2023-02-17T16:07:00Z">
+        <w:r>
+          <w:t>are sampled</w:t>
+        </w:r>
+      </w:ins>
+      <w:del w:id="386" w:author="Nicholas Alvaro Coles" w:date="2023-02-17T16:07:00Z">
+        <w:r>
+          <w:delText>samples</w:delText>
+        </w:r>
+      </w:del>
+      <w:r>
+        <w:t xml:space="preserve">. If this is true, it may occur because students are more motivated to help the experimenter confirm their hypothesis (a response bias). Alternatively, it may occur because students are more likely to </w:t>
+      </w:r>
+      <w:r>
+        <w:rPr>
+          <w:i/>
+          <w:iCs/>
+          <w:rPrChange w:id="387" w:author="Nicholas Alvaro Coles" w:date="2023-02-17T16:07:00Z">
+            <w:rPr/>
+          </w:rPrChange>
+        </w:rPr>
+        <w:t>believe</w:t>
+      </w:r>
+      <w:r>
+        <w:t xml:space="preserve"> the communicated hypothesis (a placebo effect). In other words, although we have preliminary evidence of contextual modifiers of demand effects, we still lack an explanation of why these contexts </w:t>
+      </w:r>
+      <w:del w:id="388" w:author="Nicholas Alvaro Coles" w:date="2023-02-17T16:08:00Z">
+        <w:r>
+          <w:delText xml:space="preserve">might </w:delText>
+        </w:r>
+      </w:del>
+      <w:r>
+        <w:t>matter and how demand effects work more broadly. In Study 1b, we begin investigating this outstanding issue through an extension of the meta-analysis.</w:t>
+      </w:r>
+    </w:p>
+    <w:p>
+      <w:pPr>
+        <w:pStyle w:val="Heading1"/>
+      </w:pPr>
+      <w:bookmarkStart w:id="389" w:name="study-1b"/>
+      <w:bookmarkEnd w:id="193"/>
+      <w:bookmarkEnd w:id="348"/>
+      <w:r>
+        <w:t>Study 1b</w:t>
+      </w:r>
+    </w:p>
+    <w:p>
+      <w:pPr>
+        <w:pStyle w:val="FirstParagraph"/>
+      </w:pPr>
+      <w:r>
+        <w:t xml:space="preserve">Study 1b was designed to examine whether </w:t>
+      </w:r>
+      <w:ins w:id="390" w:author="Nicholas Alvaro Coles" w:date="2023-02-17T16:09:00Z">
+        <w:r>
+          <w:t xml:space="preserve">the </w:t>
+        </w:r>
+      </w:ins>
+      <w:ins w:id="391" w:author="Nicholas Alvaro Coles" w:date="2023-02-17T16:10:00Z">
+        <w:r>
+          <w:t xml:space="preserve">meta-analytic </w:t>
+        </w:r>
+        <w:r>
+          <w:t xml:space="preserve">effect size variability </w:t>
+        </w:r>
+      </w:ins>
+      <w:del w:id="392" w:author="Nicholas Alvaro Coles" w:date="2023-02-17T16:09:00Z">
+        <w:r>
+          <w:delText xml:space="preserve">variability in the effect sizes observed in the Study 1a meta-analysis </w:delText>
+        </w:r>
+      </w:del>
+      <w:r>
+        <w:t xml:space="preserve">can be explained by factors theorized to underlie response biases (i.e., motivation and opportunity to adjust responses) and placebo effects (i.e., belief in the experimenter’s hypothesis; Figure 1). </w:t>
       </w:r>
       <w:r>
         <w:lastRenderedPageBreak/>
-        <w:t>contexts might matter and how demand effects work more broadly. In Study 1b, we begin investigating this outstanding issue through an extension of the meta-analysis.</w:t>
-      </w:r>
-    </w:p>
-    <w:p>
-      <w:pPr>
-        <w:pStyle w:val="Heading1"/>
-      </w:pPr>
-      <w:bookmarkStart w:id="181" w:name="study-1b"/>
-      <w:bookmarkEnd w:id="168"/>
-      <w:bookmarkEnd w:id="180"/>
-      <w:r>
-        <w:t>Study 1b</w:t>
+        <w:t>Unfortunately, these factors were rarely measured in the studies included in the meta-analysis. (See General Discussion for our call for more direct tests of underlying mechanisms.) Thus, we (a) estimated the</w:t>
+      </w:r>
+      <w:ins w:id="393" w:author="Nicholas Alvaro Coles" w:date="2023-02-17T16:09:00Z">
+        <w:r>
+          <w:t>ir</w:t>
+        </w:r>
+      </w:ins>
+      <w:r>
+        <w:t xml:space="preserve"> values </w:t>
+      </w:r>
+      <w:del w:id="394" w:author="Nicholas Alvaro Coles" w:date="2023-02-17T16:09:00Z">
+        <w:r>
+          <w:delText xml:space="preserve">of these factors </w:delText>
+        </w:r>
+      </w:del>
+      <w:r>
+        <w:t>through a new set of participants and then (b) tested their moderating role by entering the values into meta-regressions. Also through meta-regression, we examined whether a new set of participants could retroactively predict the effects of the demand characteristic manipulations in the Study 1a meta-analysis.</w:t>
+      </w:r>
+    </w:p>
+    <w:p>
+      <w:pPr>
+        <w:pStyle w:val="Heading2"/>
+      </w:pPr>
+      <w:bookmarkStart w:id="395" w:name="methodology-1"/>
+      <w:r>
+        <w:t>Methodology</w:t>
       </w:r>
     </w:p>
     <w:p>
@@ -3626,24 +5153,15 @@
         <w:pStyle w:val="FirstParagraph"/>
       </w:pPr>
       <w:r>
-        <w:t>Study 1b was designed to examine whether variability in the effect sizes observed in the Study 1a meta-analysis can be explained by factors theorized to underlie response biases (i.e., motivation and opportunity to adjust responses) and placebo effects (i.e., belief in the experimenter’s hypothesis; Figure 1). Unfortunately, these factors were rarely measured in the studies included in the meta-analysis. (See General Discussion for our call for more direct tests of underlying mechanisms.) Thus, we (a) estimated the values of these factors through a new set of participants and then (b) tested their moderating role by entering the values into meta-regressions. Also through meta-regression, we examined whether a new set of participants could retroactively predict the effects of the demand characteristic manipulations in the Study 1a meta-analysis.</w:t>
-      </w:r>
-    </w:p>
-    <w:p>
-      <w:pPr>
-        <w:pStyle w:val="Heading2"/>
-      </w:pPr>
-      <w:bookmarkStart w:id="182" w:name="methodology-1"/>
-      <w:r>
-        <w:t>Methodology</w:t>
-      </w:r>
-    </w:p>
-    <w:p>
-      <w:pPr>
-        <w:pStyle w:val="FirstParagraph"/>
-      </w:pPr>
-      <w:r>
-        <w:t>For each study in the meta-analysis, we created vignettes that described the key details for each demand characteristic condition and dependent variable combination. For example, Standing, Verpaelst, and Ulmer (2008) had two demand characteristics manipulations (positive and negative demand) and two dependent variables (measures of verbal and spatial reasoning). Thus, we created four vignettes for this study (see Figure 4).</w:t>
+        <w:t>For each study in the meta-analysis, we created vignettes that described the key details for each demand characteristic condition and dependent variable combination. For example, Standing, Verpaelst, and Ulmer (2008) had two demand characteristic</w:t>
+      </w:r>
+      <w:del w:id="396" w:author="Nicholas Alvaro Coles" w:date="2023-02-17T16:10:00Z">
+        <w:r>
+          <w:delText>s</w:delText>
+        </w:r>
+      </w:del>
+      <w:r>
+        <w:t xml:space="preserve"> manipulations (positive and negative demand) and two dependent variables (measures of verbal and spatial reasoning). Thus, we created four vignettes for this study (see Figure 4).</w:t>
       </w:r>
     </w:p>
     <w:p>
@@ -3679,7 +5197,7 @@
                     </pic:cNvPicPr>
                   </pic:nvPicPr>
                   <pic:blipFill>
-                    <a:blip r:embed="rId11"/>
+                    <a:blip r:embed="rId15"/>
                     <a:stretch>
                       <a:fillRect/>
                     </a:stretch>
@@ -3735,20 +5253,69 @@
       <w:pPr>
         <w:pStyle w:val="BodyText"/>
       </w:pPr>
-      <w:r>
-        <w:t xml:space="preserve">224 undergraduates from Stanford University reviewed 10 randomly-selected vignettes in exchange for course credit. For each vignette, raters were asked to first identify the researcher’s hypothesis. Here, participants chose between four options that described a filler effect (usually involving an irrelevant dependent variable) or a positive, negative, or nil effect of the independent variable on the dependent variable. Afterwards, they rated the extent to which they would hypothetically (1) be motivated to provide hypothesis-consistent responses (-3 = “extremely motivated to adjust responses to be inconsistent” to 3 = “extremely motivated to adjust responses to be consistent”), (2) be able to adjust their responses on the outcome-of-interest (0 = “extremely incapable” to 4 = “extremely capable), and (3) believe the </w:t>
+      <w:ins w:id="397" w:author="Nicholas Alvaro Coles" w:date="2023-02-17T16:29:00Z">
+        <w:r>
+          <w:t xml:space="preserve">Using a web-based survey, </w:t>
+        </w:r>
+      </w:ins>
+      <w:r>
+        <w:t xml:space="preserve">224 undergraduates from Stanford University reviewed 10 randomly-selected vignettes in exchange for course credit. For each vignette, raters were asked to first identify the researcher’s hypothesis. Here, participants chose between four options that described a filler effect (usually involving an irrelevant dependent variable) or a positive, negative, or nil effect of the independent variable on the dependent variable. Afterwards, they rated the extent to which they would hypothetically (1) be motivated to </w:t>
+      </w:r>
+      <w:del w:id="398" w:author="Nicholas Alvaro Coles" w:date="2023-02-17T16:12:00Z">
+        <w:r>
+          <w:delText xml:space="preserve">provide </w:delText>
+        </w:r>
+      </w:del>
+      <w:ins w:id="399" w:author="Nicholas Alvaro Coles" w:date="2023-02-17T16:12:00Z">
+        <w:r>
+          <w:t>adjust responses based on the hypothesis</w:t>
+        </w:r>
+        <w:r>
+          <w:t xml:space="preserve"> </w:t>
+        </w:r>
+      </w:ins>
+      <w:del w:id="400" w:author="Nicholas Alvaro Coles" w:date="2023-02-17T16:12:00Z">
+        <w:r>
+          <w:delText xml:space="preserve">hypothesis-consistent responses </w:delText>
+        </w:r>
+      </w:del>
+      <w:r>
+        <w:t xml:space="preserve">(-3 = “extremely motivated to adjust responses to be inconsistent” to 3 = “extremely motivated to adjust responses to be consistent”), (2) be able to adjust their responses on the outcome-of-interest (0 = “extremely incapable” to 4 = “extremely capable), and (3) believe </w:t>
       </w:r>
       <w:r>
         <w:lastRenderedPageBreak/>
-        <w:t>experimenter’s hypothesis (-3 =”strong disbelief” to 3 = “strong belief”). Raters also indicated whether they believed participants would change their responses to confirm the hypothesis, which we discuss later. These questions were presented in random order.</w:t>
+        <w:t>the experimenter’s hypothesis (-3 =”strong disbelief” to 3 = “strong belief”). Raters also indicated whether they believed participants would change their responses to confirm the hypothesis, which we discuss later. These questions were presented in random order.</w:t>
       </w:r>
     </w:p>
     <w:p>
       <w:pPr>
         <w:pStyle w:val="BodyText"/>
       </w:pPr>
-      <w:r>
-        <w:t>For each vignette, ratings were removed if the rater did not correctly identify the hypothesis communicated in the vignette. The remaining ratings were averaged across raters to provide mean estimates of motivation, opportunity, and belief.</w:t>
+      <w:del w:id="401" w:author="Nicholas Alvaro Coles" w:date="2023-02-17T16:13:00Z">
+        <w:r>
+          <w:delText>For each vignette, r</w:delText>
+        </w:r>
+      </w:del>
+      <w:ins w:id="402" w:author="Nicholas Alvaro Coles" w:date="2023-02-17T16:13:00Z">
+        <w:r>
+          <w:t>R</w:t>
+        </w:r>
+      </w:ins>
+      <w:r>
+        <w:t xml:space="preserve">atings were removed </w:t>
+      </w:r>
+      <w:ins w:id="403" w:author="Nicholas Alvaro Coles" w:date="2023-02-17T16:13:00Z">
+        <w:r>
+          <w:t xml:space="preserve">in instances where </w:t>
+        </w:r>
+      </w:ins>
+      <w:del w:id="404" w:author="Nicholas Alvaro Coles" w:date="2023-02-17T16:13:00Z">
+        <w:r>
+          <w:delText xml:space="preserve">if </w:delText>
+        </w:r>
+      </w:del>
+      <w:r>
+        <w:t>the rater did not correctly identify the hypothesis communicated in the vignette. The remaining ratings were averaged across raters to provide mean estimates of motivation, opportunity, and belief.</w:t>
       </w:r>
     </w:p>
     <w:p>
@@ -3775,7 +5342,7 @@
                     </pic:cNvPicPr>
                   </pic:nvPicPr>
                   <pic:blipFill>
-                    <a:blip r:embed="rId12"/>
+                    <a:blip r:embed="rId16"/>
                     <a:stretch>
                       <a:fillRect/>
                     </a:stretch>
@@ -3828,15 +5395,33 @@
       </w:r>
       <w:r>
         <w:lastRenderedPageBreak/>
-        <w:t>reported mood are moderating by participants’ reports of their motivation to confirm the stated hypothesis (m, Panel A), belief in the stated hypothesis (b, Panel B), and opportunity to adjust responses (o, Panel C). In each panel, separate examples are provided for scenarios where motivation is invariant (Column 1) and variant (Column 2) across levels of demand characteristics</w:t>
-      </w:r>
+        <w:t xml:space="preserve">reported mood are moderating by participants’ reports of their motivation to confirm the stated hypothesis (m, Panel A), belief in the stated hypothesis (b, Panel B), and opportunity to adjust responses (o, Panel C). In each panel, separate examples are provided for scenarios where motivation is invariant (Column 1) and variant (Column 2) across </w:t>
+      </w:r>
+      <w:del w:id="405" w:author="Nicholas Alvaro Coles" w:date="2023-02-17T16:14:00Z">
+        <w:r>
+          <w:delText xml:space="preserve">levels of </w:delText>
+        </w:r>
+      </w:del>
+      <w:r>
+        <w:t>demand characteristic</w:t>
+      </w:r>
+      <w:ins w:id="406" w:author="Nicholas Alvaro Coles" w:date="2023-02-17T16:14:00Z">
+        <w:r>
+          <w:t xml:space="preserve"> manipulations.</w:t>
+        </w:r>
+      </w:ins>
+      <w:del w:id="407" w:author="Nicholas Alvaro Coles" w:date="2023-02-17T16:14:00Z">
+        <w:r>
+          <w:delText>s</w:delText>
+        </w:r>
+      </w:del>
     </w:p>
     <w:p>
       <w:pPr>
         <w:pStyle w:val="Heading3"/>
         <w:framePr w:wrap="around"/>
       </w:pPr>
-      <w:bookmarkStart w:id="183" w:name="X50ac5346a764638f68a9356056d1f2c3e87ad60"/>
+      <w:bookmarkStart w:id="408" w:name="X50ac5346a764638f68a9356056d1f2c3e87ad60"/>
       <w:r>
         <w:t>Accounting for different demand comparisons.</w:t>
       </w:r>
@@ -3867,7 +5452,62 @@
         <w:t>two</w:t>
       </w:r>
       <w:r>
-        <w:t xml:space="preserve"> groups. Thus, for each observation, we summed the motivation, opportunity, and belief ratings for the two groups being compared. Doing so allowed us to accommodate the fact that some comparisons involved two demand characteristics conditions. For example, imagine a study where participants are told a procedure will boost mood (positive demand), told a procedure will dampen mood (negative demand), or not told about an expected effect (control). Compared to a control condition, participants who are motivated to confirm the hypothesis are theorized to have upward-biased responses in the positive demand condition and downward-biased responses in the negative demand condition ((Rosnow &amp; Rosenthal, 1997); see Figure 5, Panel A, Column 1). When comparing the two demand conditions, the size of the demand effect should be doubled because the motivational forces in the two conditions produce an additive effect. Alternatively, these motivational forces could hypothetically cancel each other out. This might happen if participants were (a) motivated to confirm the hypothesis in the positive demand condition, and (b) motivated to disconfirm the hypothesis in the negative demand condition (see Figure 5, Panel A, Column 2). Summing motivation scores allowed us to accommodate this possibility, and we used the same approach for belief (Figure 5, Panel B) and opportunity ratings (Figure 5, Panel C).</w:t>
+        <w:t xml:space="preserve"> groups. Thus, for each observation, we summed the motivation, opportunity, and belief ratings for the two groups being compared. Doing so allowed us to accommodate the fact that some comparisons involved two demand characteristics conditions. For example, imagine a study where participants are told a procedure will boost mood (positive demand), told a procedure will dampen mood (negative demand), or not told about an expected effect (control). Compared to a control condition, participants who are motivated to confirm the hypothesis are theorized to have upward-biased responses in the positive demand condition and downward-biased responses in the negative demand condition (</w:t>
+      </w:r>
+      <w:proofErr w:type="spellStart"/>
+      <w:del w:id="409" w:author="Nicholas Alvaro Coles" w:date="2023-02-17T16:15:00Z">
+        <w:r>
+          <w:delText>(</w:delText>
+        </w:r>
+      </w:del>
+      <w:r>
+        <w:t>Rosnow</w:t>
+      </w:r>
+      <w:proofErr w:type="spellEnd"/>
+      <w:r>
+        <w:t xml:space="preserve"> &amp; Rosenthal, 1997</w:t>
+      </w:r>
+      <w:del w:id="410" w:author="Nicholas Alvaro Coles" w:date="2023-02-17T16:15:00Z">
+        <w:r>
+          <w:delText>)</w:delText>
+        </w:r>
+      </w:del>
+      <w:r>
+        <w:t xml:space="preserve">; see Figure 5, Panel A, Column 1). When comparing the two demand conditions, the size of the demand effect should be doubled because the motivational forces in the two conditions produce an additive effect. </w:t>
+      </w:r>
+      <w:del w:id="411" w:author="Nicholas Alvaro Coles" w:date="2023-02-17T16:15:00Z">
+        <w:r>
+          <w:delText>Alternatively</w:delText>
+        </w:r>
+      </w:del>
+      <w:ins w:id="412" w:author="Nicholas Alvaro Coles" w:date="2023-02-17T16:15:00Z">
+        <w:r>
+          <w:t>In a different hypothetical context</w:t>
+        </w:r>
+      </w:ins>
+      <w:r>
+        <w:t xml:space="preserve">, these motivational forces could </w:t>
+      </w:r>
+      <w:del w:id="413" w:author="Nicholas Alvaro Coles" w:date="2023-02-17T16:15:00Z">
+        <w:r>
+          <w:delText xml:space="preserve">hypothetically </w:delText>
+        </w:r>
+      </w:del>
+      <w:r>
+        <w:t xml:space="preserve">cancel each other out. This might happen if participants were (a) motivated to confirm the hypothesis in the positive demand condition, and (b) motivated to </w:t>
+      </w:r>
+      <w:r>
+        <w:rPr>
+          <w:i/>
+          <w:iCs/>
+          <w:rPrChange w:id="414" w:author="Nicholas Alvaro Coles" w:date="2023-02-17T16:16:00Z">
+            <w:rPr/>
+          </w:rPrChange>
+        </w:rPr>
+        <w:t>dis</w:t>
+      </w:r>
+      <w:r>
+        <w:t>confirm the hypothesis in the negative demand condition (see Figure 5, Panel A, Column 2). Summing motivation scores allowed us to accommodate this possibility, and we used the same approach for belief (Figure 5, Panel B) and opportunity ratings (Figure 5, Panel C).</w:t>
       </w:r>
     </w:p>
     <w:p>
@@ -3876,7 +5516,31 @@
       </w:pPr>
       <w:r>
         <w:lastRenderedPageBreak/>
-        <w:t xml:space="preserve">We did not include nil-hypothesis comparisons in our analyses because our coding strategy could not accommodate the potential moderating role of motivation and belief in this condition. For example, imagine that a participant is (a) told that an intervention will not impact mood (nil demand), and (b) is extremely motivated to disconfirm the hypothesis. Relative to a control condition, this participant could disconfirm the hypothesis by either increasing </w:t>
+        <w:t xml:space="preserve">We did not include nil-hypothesis comparisons in our analyses because our coding strategy could not accommodate the potential moderating role of motivation and belief in </w:t>
+      </w:r>
+      <w:del w:id="415" w:author="Nicholas Alvaro Coles" w:date="2023-02-17T16:16:00Z">
+        <w:r>
+          <w:delText xml:space="preserve">this </w:delText>
+        </w:r>
+      </w:del>
+      <w:ins w:id="416" w:author="Nicholas Alvaro Coles" w:date="2023-02-17T16:16:00Z">
+        <w:r>
+          <w:t>these</w:t>
+        </w:r>
+        <w:r>
+          <w:t xml:space="preserve"> </w:t>
+        </w:r>
+      </w:ins>
+      <w:r>
+        <w:t>condition</w:t>
+      </w:r>
+      <w:ins w:id="417" w:author="Nicholas Alvaro Coles" w:date="2023-02-17T16:16:00Z">
+        <w:r>
+          <w:t>s</w:t>
+        </w:r>
+      </w:ins>
+      <w:r>
+        <w:t xml:space="preserve">. For example, imagine that a participant is (a) told that an intervention will not impact mood (nil demand), and (b) is extremely motivated to disconfirm the hypothesis. Relative to a control condition, this participant could disconfirm the hypothesis by either increasing </w:t>
       </w:r>
       <w:r>
         <w:rPr>
@@ -3894,8 +5558,8 @@
         <w:pStyle w:val="Heading3"/>
         <w:framePr w:wrap="around"/>
       </w:pPr>
-      <w:bookmarkStart w:id="184" w:name="rater-forecasts-of-demand-effects"/>
-      <w:bookmarkEnd w:id="183"/>
+      <w:bookmarkStart w:id="418" w:name="rater-forecasts-of-demand-effects"/>
+      <w:bookmarkEnd w:id="408"/>
       <w:r>
         <w:t>Rater forecasts of demand effects.</w:t>
       </w:r>
@@ -3905,16 +5569,32 @@
         <w:pStyle w:val="FirstParagraph"/>
       </w:pPr>
       <w:r>
-        <w:t>Even if researchers cannot explain how demand characteristics work, it might be valuable to be able to predict their effects (Yarkoni &amp; Westfall, 2017). Orne suggested that one group that may be particularly good at predicting these effects is participants themselves (Orne, 1969). To examine this, raters who reviewed the vignettes also predicted whether other participants would confirm vs. disconfirm the researcher’s hypothesis (-3 = “extremely likely to adjust responses to be inconsistent” to 3 = “extremely likely to adjust responses to be consistent”). We processed these data using the same approach as the motivation, opportunity, and belief scores (e.g., summed ratings when comparing two demand conditions).</w:t>
+        <w:t>Even if researchers cannot explain how demand characteristics work, it might be valuable to be able to predict their effects (Yarkoni &amp; Westfall, 2017). Orne suggested that one group that may be particularly good at predicting these effects is participants themselves (</w:t>
+      </w:r>
+      <w:del w:id="419" w:author="Nicholas Alvaro Coles" w:date="2023-02-17T16:17:00Z">
+        <w:r>
+          <w:delText xml:space="preserve">Orne, </w:delText>
+        </w:r>
+      </w:del>
+      <w:r>
+        <w:t xml:space="preserve">1969). To examine this, raters </w:t>
+      </w:r>
+      <w:del w:id="420" w:author="Nicholas Alvaro Coles" w:date="2023-02-17T16:17:00Z">
+        <w:r>
+          <w:delText xml:space="preserve">who reviewed the vignettes also </w:delText>
+        </w:r>
+      </w:del>
+      <w:r>
+        <w:t>predicted whether other participants would confirm vs. disconfirm the researcher’s hypothesis (-3 = “extremely likely to adjust responses to be inconsistent” to 3 = “extremely likely to adjust responses to be consistent”). We processed these data using the same approach as the motivation, opportunity, and belief scores (e.g., summed ratings when comparing two demand conditions).</w:t>
       </w:r>
     </w:p>
     <w:p>
       <w:pPr>
         <w:pStyle w:val="Heading2"/>
       </w:pPr>
-      <w:bookmarkStart w:id="185" w:name="results-1"/>
-      <w:bookmarkEnd w:id="182"/>
-      <w:bookmarkEnd w:id="184"/>
+      <w:bookmarkStart w:id="421" w:name="results-1"/>
+      <w:bookmarkEnd w:id="395"/>
+      <w:bookmarkEnd w:id="418"/>
       <w:r>
         <w:lastRenderedPageBreak/>
         <w:t>Results</w:t>
@@ -3944,7 +5624,7 @@
                     </pic:cNvPicPr>
                   </pic:nvPicPr>
                   <pic:blipFill>
-                    <a:blip r:embed="rId13"/>
+                    <a:blip r:embed="rId17"/>
                     <a:stretch>
                       <a:fillRect/>
                     </a:stretch>
@@ -4001,7 +5681,15 @@
         <w:pStyle w:val="BodyText"/>
       </w:pPr>
       <w:r>
-        <w:t xml:space="preserve">If demand effects are driven by response biases, their effects are expected to be moderated by participants’ motivation and opportunity to adjust responses (Figure 1). Inconsistent with this view, we did not find that demand effects were moderated by motivation, </w:t>
+        <w:t xml:space="preserve">If demand effects are driven by response biases, their effects are expected to be moderated by participants’ motivation and opportunity to adjust responses (Figure 1). Inconsistent with this view, we did not find that demand effects were moderated by </w:t>
+      </w:r>
+      <w:ins w:id="422" w:author="Nicholas Alvaro Coles" w:date="2023-02-17T16:19:00Z">
+        <w:r>
+          <w:t xml:space="preserve">ratings of </w:t>
+        </w:r>
+      </w:ins>
+      <w:r>
+        <w:t xml:space="preserve">motivation, </w:t>
       </w:r>
       <m:oMath>
         <m:r>
@@ -4034,7 +5722,15 @@
         </m:r>
       </m:oMath>
       <w:r>
-        <w:t xml:space="preserve"> = .640 (Figure 6 ) or opportunity to adjust responses, </w:t>
+        <w:t xml:space="preserve"> = .640 </w:t>
+      </w:r>
+      <w:del w:id="423" w:author="Nicholas Alvaro Coles" w:date="2023-02-17T16:18:00Z">
+        <w:r>
+          <w:delText xml:space="preserve">(Figure 6 ) </w:delText>
+        </w:r>
+      </w:del>
+      <w:r>
+        <w:t xml:space="preserve">or opportunity to adjust responses, </w:t>
       </w:r>
       <m:oMath>
         <m:r>
@@ -4067,16 +5763,91 @@
         </m:r>
       </m:oMath>
       <w:r>
-        <w:t xml:space="preserve"> = .689 (Figure @(fig:modfig) ).</w:t>
+        <w:t xml:space="preserve"> = .689 (</w:t>
+      </w:r>
+      <w:ins w:id="424" w:author="Nicholas Alvaro Coles" w:date="2023-02-17T16:18:00Z">
+        <w:r>
+          <w:t>Figure 6</w:t>
+        </w:r>
+      </w:ins>
+      <w:ins w:id="425" w:author="Nicholas Alvaro Coles" w:date="2023-02-17T16:20:00Z">
+        <w:r>
+          <w:t>,</w:t>
+        </w:r>
+      </w:ins>
+      <w:ins w:id="426" w:author="Nicholas Alvaro Coles" w:date="2023-02-17T16:18:00Z">
+        <w:r>
+          <w:t xml:space="preserve"> Panels A and B</w:t>
+        </w:r>
+      </w:ins>
+      <w:del w:id="427" w:author="Nicholas Alvaro Coles" w:date="2023-02-17T16:18:00Z">
+        <w:r>
+          <w:delText xml:space="preserve">Figure @(fig:modfig) </w:delText>
+        </w:r>
+      </w:del>
+      <w:r>
+        <w:t>).</w:t>
       </w:r>
     </w:p>
     <w:p>
       <w:pPr>
         <w:pStyle w:val="BodyText"/>
+        <w:rPr>
+          <w:del w:id="428" w:author="Nicholas Alvaro Coles" w:date="2023-02-17T16:21:00Z"/>
+        </w:rPr>
+        <w:pPrChange w:id="429" w:author="Nicholas Alvaro Coles" w:date="2023-02-17T16:21:00Z">
+          <w:pPr>
+            <w:pStyle w:val="BodyText"/>
+          </w:pPr>
+        </w:pPrChange>
       </w:pPr>
       <w:r>
         <w:lastRenderedPageBreak/>
-        <w:t xml:space="preserve">If demand effects are driven by placebo, their effects are expected to be moderated by participants’ belief in the communicated hypothesis. Consistent with this view, demand characteristic effects were larger when raters indicated that they believed the experimenter’s hypothesis, </w:t>
+        <w:t>If demand effects are driven by placebo, their effects</w:t>
+      </w:r>
+      <w:del w:id="430" w:author="Nicholas Alvaro Coles" w:date="2023-02-17T16:18:00Z">
+        <w:r>
+          <w:delText xml:space="preserve"> are expected to be </w:delText>
+        </w:r>
+      </w:del>
+      <w:ins w:id="431" w:author="Nicholas Alvaro Coles" w:date="2023-02-17T16:18:00Z">
+        <w:r>
+          <w:t xml:space="preserve"> should be </w:t>
+        </w:r>
+      </w:ins>
+      <w:r>
+        <w:t xml:space="preserve">moderated by participants’ belief in the communicated hypothesis. Consistent with this view, demand characteristic effects were </w:t>
+      </w:r>
+      <w:del w:id="432" w:author="Nicholas Alvaro Coles" w:date="2023-02-17T16:19:00Z">
+        <w:r>
+          <w:delText xml:space="preserve">larger </w:delText>
+        </w:r>
+      </w:del>
+      <w:ins w:id="433" w:author="Nicholas Alvaro Coles" w:date="2023-02-17T16:19:00Z">
+        <w:r>
+          <w:t>positively associated</w:t>
+        </w:r>
+        <w:r>
+          <w:t xml:space="preserve"> </w:t>
+        </w:r>
+      </w:ins>
+      <w:del w:id="434" w:author="Nicholas Alvaro Coles" w:date="2023-02-17T16:19:00Z">
+        <w:r>
+          <w:delText xml:space="preserve">when </w:delText>
+        </w:r>
+      </w:del>
+      <w:ins w:id="435" w:author="Nicholas Alvaro Coles" w:date="2023-02-17T16:19:00Z">
+        <w:r>
+          <w:t xml:space="preserve">with ratings of belief in </w:t>
+        </w:r>
+      </w:ins>
+      <w:del w:id="436" w:author="Nicholas Alvaro Coles" w:date="2023-02-17T16:19:00Z">
+        <w:r>
+          <w:delText xml:space="preserve">raters indicated that they believed </w:delText>
+        </w:r>
+      </w:del>
+      <w:r>
+        <w:t xml:space="preserve">the experimenter’s hypothesis, </w:t>
       </w:r>
       <m:oMath>
         <m:r>
@@ -4109,15 +5880,58 @@
         </m:r>
       </m:oMath>
       <w:r>
-        <w:t xml:space="preserve"> = .014 (Figure 6.</w:t>
-      </w:r>
+        <w:t xml:space="preserve"> = .014 (Figure 6</w:t>
+      </w:r>
+      <w:ins w:id="437" w:author="Nicholas Alvaro Coles" w:date="2023-02-17T16:20:00Z">
+        <w:r>
+          <w:t>, Panel C)</w:t>
+        </w:r>
+      </w:ins>
+      <w:r>
+        <w:t>.</w:t>
+      </w:r>
+      <w:ins w:id="438" w:author="Nicholas Alvaro Coles" w:date="2023-02-17T16:21:00Z">
+        <w:r>
+          <w:t xml:space="preserve"> Last, we did find that raters’ predictions were significantly associated with observed demand effects</w:t>
+        </w:r>
+      </w:ins>
     </w:p>
     <w:p>
       <w:pPr>
         <w:pStyle w:val="BodyText"/>
       </w:pPr>
-      <w:r>
-        <w:t xml:space="preserve">Raters’ predictions about the effects of demand characteristics were associated with the observed effects, but this association was weak, </w:t>
+      <w:del w:id="439" w:author="Nicholas Alvaro Coles" w:date="2023-02-17T16:20:00Z">
+        <w:r>
+          <w:delText xml:space="preserve">Raters’ </w:delText>
+        </w:r>
+      </w:del>
+      <w:del w:id="440" w:author="Nicholas Alvaro Coles" w:date="2023-02-17T16:21:00Z">
+        <w:r>
+          <w:delText xml:space="preserve">predictions </w:delText>
+        </w:r>
+      </w:del>
+      <w:del w:id="441" w:author="Nicholas Alvaro Coles" w:date="2023-02-17T16:20:00Z">
+        <w:r>
+          <w:delText xml:space="preserve">about the effects of demand characteristics were </w:delText>
+        </w:r>
+      </w:del>
+      <w:del w:id="442" w:author="Nicholas Alvaro Coles" w:date="2023-02-17T16:21:00Z">
+        <w:r>
+          <w:delText xml:space="preserve">associated with </w:delText>
+        </w:r>
+      </w:del>
+      <w:del w:id="443" w:author="Nicholas Alvaro Coles" w:date="2023-02-17T16:20:00Z">
+        <w:r>
+          <w:delText xml:space="preserve">the </w:delText>
+        </w:r>
+      </w:del>
+      <w:del w:id="444" w:author="Nicholas Alvaro Coles" w:date="2023-02-17T16:21:00Z">
+        <w:r>
+          <w:delText>observed effects, but this association was weak</w:delText>
+        </w:r>
+      </w:del>
+      <w:r>
+        <w:t xml:space="preserve">, </w:t>
       </w:r>
       <m:oMath>
         <m:r>
@@ -4150,15 +5964,53 @@
         </m:r>
       </m:oMath>
       <w:r>
-        <w:t xml:space="preserve"> = .172 (Figure 6.</w:t>
+        <w:t xml:space="preserve"> = .172 (Figure 6</w:t>
+      </w:r>
+      <w:ins w:id="445" w:author="Nicholas Alvaro Coles" w:date="2023-02-17T16:21:00Z">
+        <w:r>
+          <w:rPr>
+            <w:rPrChange w:id="446" w:author="Nicholas Alvaro Coles" w:date="2023-02-17T16:21:00Z">
+              <w:rPr>
+                <w:lang w:val="fr-FR"/>
+              </w:rPr>
+            </w:rPrChange>
+          </w:rPr>
+          <w:t>, Panel D</w:t>
+        </w:r>
+        <w:r>
+          <w:rPr>
+            <w:rPrChange w:id="447" w:author="Nicholas Alvaro Coles" w:date="2023-02-17T16:21:00Z">
+              <w:rPr>
+                <w:lang w:val="fr-FR"/>
+              </w:rPr>
+            </w:rPrChange>
+          </w:rPr>
+          <w:t> ; BUT CHECK THIS NICK</w:t>
+        </w:r>
+        <w:r>
+          <w:t xml:space="preserve"> BECAUSE IT WAS BEFORE</w:t>
+        </w:r>
+        <w:r>
+          <w:rPr>
+            <w:rPrChange w:id="448" w:author="Nicholas Alvaro Coles" w:date="2023-02-17T16:21:00Z">
+              <w:rPr>
+                <w:lang w:val="fr-FR"/>
+              </w:rPr>
+            </w:rPrChange>
+          </w:rPr>
+          <w:t>)</w:t>
+        </w:r>
+      </w:ins>
+      <w:r>
+        <w:t>.</w:t>
       </w:r>
     </w:p>
     <w:p>
       <w:pPr>
         <w:pStyle w:val="Heading2"/>
       </w:pPr>
-      <w:bookmarkStart w:id="186" w:name="discussion-1"/>
-      <w:bookmarkEnd w:id="185"/>
+      <w:bookmarkStart w:id="449" w:name="discussion-1"/>
+      <w:bookmarkEnd w:id="421"/>
       <w:r>
         <w:t>Discussion</w:t>
       </w:r>
@@ -4168,7 +6020,51 @@
         <w:pStyle w:val="FirstParagraph"/>
       </w:pPr>
       <w:r>
-        <w:t>Contrary to classic conceptualizations of the impact of demand characteristics and comprehensive frameworks proposed by Rosnow and Rosenthal (1997) and Coles, Gaertner, et al. (2022), we did not find evidence of two moderators that have been theorized to underlie a response bias mechanism: motivation and opportunity to adjust responses. We did, however, find evidence that such effects are moderated by a measure of participants’ belief in the communicated effect, providing preliminary evidence of a placebo-based mechanism.</w:t>
+        <w:t xml:space="preserve">Contrary to classic conceptualizations of the impact of demand characteristics and comprehensive frameworks proposed by </w:t>
+      </w:r>
+      <w:proofErr w:type="spellStart"/>
+      <w:r>
+        <w:t>Rosnow</w:t>
+      </w:r>
+      <w:proofErr w:type="spellEnd"/>
+      <w:r>
+        <w:t xml:space="preserve"> and Rosenthal (1997) and Coles, Gaertner, et al. (2022), we did not find evidence of two moderators that have been theorized to underlie a response bias mechanism: motivation and opportunity to adjust responses. We did, however, find evidence that such effects are moderated by a measure of participants’ belief in the communicated effect</w:t>
+      </w:r>
+      <w:del w:id="450" w:author="Nicholas Alvaro Coles" w:date="2023-02-17T16:23:00Z">
+        <w:r>
+          <w:delText xml:space="preserve">, </w:delText>
+        </w:r>
+      </w:del>
+      <w:ins w:id="451" w:author="Nicholas Alvaro Coles" w:date="2023-02-17T16:23:00Z">
+        <w:r>
+          <w:t xml:space="preserve">. This provides </w:t>
+        </w:r>
+      </w:ins>
+      <w:del w:id="452" w:author="Nicholas Alvaro Coles" w:date="2023-02-17T16:23:00Z">
+        <w:r>
+          <w:delText xml:space="preserve">providing </w:delText>
+        </w:r>
+      </w:del>
+      <w:r>
+        <w:t>preliminary evidence of a placebo-based mechanism</w:t>
+      </w:r>
+      <w:ins w:id="453" w:author="Nicholas Alvaro Coles" w:date="2023-02-17T16:23:00Z">
+        <w:r>
+          <w:t xml:space="preserve"> that was initially proposed as an </w:t>
+        </w:r>
+        <w:r>
+          <w:rPr>
+            <w:i/>
+            <w:iCs/>
+          </w:rPr>
+          <w:t>extension</w:t>
+        </w:r>
+        <w:r>
+          <w:t xml:space="preserve"> of classic demand characteristic frameworks</w:t>
+        </w:r>
+      </w:ins>
+      <w:r>
+        <w:t>.</w:t>
       </w:r>
     </w:p>
     <w:p>
@@ -4176,11 +6072,40 @@
         <w:pStyle w:val="BodyText"/>
       </w:pPr>
       <w:r>
-        <w:t xml:space="preserve">To test the moderating role of participants’ motivation to adjust responses, opportunity to adjust responses, and belief in the experimenter’s hypothesis, we had to rely on ratings from an new set of participants. This was necessary because researchers have rarely measured these proposed moderators. However, it is not without limitations. First, it is possible that raters did not have enough information to make an accurate prediction about participants’ motivation, opportunity to adjust responses, and belief in the experimenter’s communicated hypothesis. For the sake of feasibility, we gave participants a short summary of the study set-up and the hypothesis communicated by the researcher. However, it is not clear if participants could </w:t>
+        <w:t xml:space="preserve">To test the moderating role of participants’ motivation to adjust responses, opportunity to adjust responses, and belief in the experimenter’s hypothesis, we had to rely on ratings from an new set of participants. This was necessary because researchers have rarely measured these proposed moderators. However, it is not without limitations. First, it is possible that raters did not have enough information to make an accurate prediction about participants’ motivation, opportunity to adjust responses, and belief in the </w:t>
+      </w:r>
+      <w:del w:id="454" w:author="Nicholas Alvaro Coles" w:date="2023-02-17T16:24:00Z">
+        <w:r>
+          <w:delText xml:space="preserve">experimenter’s </w:delText>
+        </w:r>
+      </w:del>
+      <w:r>
+        <w:t>communicated hypothesis. For the sake of feasibility, we gave participants a short summary of the study</w:t>
+      </w:r>
+      <w:del w:id="455" w:author="Nicholas Alvaro Coles" w:date="2023-02-17T16:25:00Z">
+        <w:r>
+          <w:delText xml:space="preserve"> se</w:delText>
+        </w:r>
+      </w:del>
+      <w:del w:id="456" w:author="Nicholas Alvaro Coles" w:date="2023-02-17T16:24:00Z">
+        <w:r>
+          <w:delText>t-up and the hypothesis communicated by the researcher</w:delText>
+        </w:r>
+      </w:del>
+      <w:r>
+        <w:t xml:space="preserve">. However, it is not clear if participants could accurately imagine the reality of being in these studies based on these </w:t>
       </w:r>
       <w:r>
         <w:lastRenderedPageBreak/>
-        <w:t>accurately imagine the reality of being in these studies based on these relatively short descriptions. Indeed, when trying to gauge the impact of demand characteristics, Orne (1969) often would provide participants with extensive information about the study—perhaps even by running them through some of the procedures. It is thus possible that participants would have provided more valid ratings if we would have provided them with more information about the study (e.g., video recreations of the procedures).</w:t>
+        <w:t xml:space="preserve">relatively short descriptions. Indeed, when trying to gauge the impact of demand characteristics, Orne (1969) often would provide participants with extensive information about the study—perhaps even by running them through </w:t>
+      </w:r>
+      <w:del w:id="457" w:author="Nicholas Alvaro Coles" w:date="2023-02-17T16:25:00Z">
+        <w:r>
+          <w:delText xml:space="preserve">some of </w:delText>
+        </w:r>
+      </w:del>
+      <w:r>
+        <w:t>the procedures. It is thus possible that participants would have provided more valid ratings if we would have provided them with more information about the study (e.g., video recreations of the procedures).</w:t>
       </w:r>
     </w:p>
     <w:p>
@@ -4188,7 +6113,54 @@
         <w:pStyle w:val="BodyText"/>
       </w:pPr>
       <w:r>
-        <w:t xml:space="preserve">Second, it is possible that our specific sample of raters—or maybe even modern-day participants in general—are not representative of the participants sampled in previous research. In other words, maybe our 21th century Stanford University undergraduates have different study-related motivations, judgments, and beliefs than the participants who completed previous studies on demand characteristics. This seems likely to be true—but we do not believe it explains our pattern of results. To test it, we re-ran our motivation, opportunity, and belief moderator analyses focusing only on studies completed in the </w:t>
+        <w:t xml:space="preserve">Second, it is possible that our specific sample of raters—or maybe even modern-day participants in general—are not representative of the </w:t>
+      </w:r>
+      <w:del w:id="458" w:author="Nicholas Alvaro Coles" w:date="2023-02-17T16:25:00Z">
+        <w:r>
+          <w:delText xml:space="preserve">participants </w:delText>
+        </w:r>
+      </w:del>
+      <w:ins w:id="459" w:author="Nicholas Alvaro Coles" w:date="2023-02-17T16:25:00Z">
+        <w:r>
+          <w:t>people</w:t>
+        </w:r>
+        <w:r>
+          <w:t xml:space="preserve"> </w:t>
+        </w:r>
+      </w:ins>
+      <w:r>
+        <w:t xml:space="preserve">sampled in previous research. In other words, maybe our 21th century Stanford University undergraduates have different study-related motivations, judgments, and beliefs than the participants who completed previous studies on demand characteristics. This seems likely to be true—but we </w:t>
+      </w:r>
+      <w:del w:id="460" w:author="Nicholas Alvaro Coles" w:date="2023-02-17T16:26:00Z">
+        <w:r>
+          <w:delText xml:space="preserve">do </w:delText>
+        </w:r>
+      </w:del>
+      <w:ins w:id="461" w:author="Nicholas Alvaro Coles" w:date="2023-02-17T16:26:00Z">
+        <w:r>
+          <w:t xml:space="preserve">did not find that it explains </w:t>
+        </w:r>
+      </w:ins>
+      <w:del w:id="462" w:author="Nicholas Alvaro Coles" w:date="2023-02-17T16:26:00Z">
+        <w:r>
+          <w:delText xml:space="preserve">not believe it explains </w:delText>
+        </w:r>
+      </w:del>
+      <w:r>
+        <w:t xml:space="preserve">our pattern of results. To test </w:t>
+      </w:r>
+      <w:del w:id="463" w:author="Nicholas Alvaro Coles" w:date="2023-02-17T16:26:00Z">
+        <w:r>
+          <w:delText>it</w:delText>
+        </w:r>
+      </w:del>
+      <w:ins w:id="464" w:author="Nicholas Alvaro Coles" w:date="2023-02-17T16:26:00Z">
+        <w:r>
+          <w:t>the idea</w:t>
+        </w:r>
+      </w:ins>
+      <w:r>
+        <w:t xml:space="preserve">, we re-ran our motivation, opportunity, and belief moderator analyses focusing only on studies completed in the </w:t>
       </w:r>
       <w:r>
         <w:rPr>
@@ -4198,44 +6170,142 @@
         <w:t>past decade</w:t>
       </w:r>
       <w:r>
-        <w:t>. Focusing on the past decade might help minimize differences between the participants who completed the original studies and the participants who completed our rating task. The pattern of results in this sensitive analysis, however, was largely the same as the results from the full dataset.</w:t>
+        <w:t xml:space="preserve">. </w:t>
+      </w:r>
+      <w:del w:id="465" w:author="Nicholas Alvaro Coles" w:date="2023-02-17T16:26:00Z">
+        <w:r>
+          <w:delText>Focusing on the past decade might</w:delText>
+        </w:r>
+      </w:del>
+      <w:ins w:id="466" w:author="Nicholas Alvaro Coles" w:date="2023-02-17T16:26:00Z">
+        <w:r>
+          <w:t>Doing so</w:t>
+        </w:r>
+      </w:ins>
+      <w:r>
+        <w:t xml:space="preserve"> help</w:t>
+      </w:r>
+      <w:ins w:id="467" w:author="Nicholas Alvaro Coles" w:date="2023-02-17T16:26:00Z">
+        <w:r>
+          <w:t>ed</w:t>
+        </w:r>
+      </w:ins>
+      <w:r>
+        <w:t xml:space="preserve"> minimize differences between the participants who completed the original studies and </w:t>
+      </w:r>
+      <w:del w:id="468" w:author="Nicholas Alvaro Coles" w:date="2023-02-17T16:26:00Z">
+        <w:r>
+          <w:delText xml:space="preserve">the participants who completed </w:delText>
+        </w:r>
+      </w:del>
+      <w:r>
+        <w:t xml:space="preserve">our rating task. The pattern of results in this sensitive analysis, however, was largely the same as </w:t>
+      </w:r>
+      <w:del w:id="469" w:author="Nicholas Alvaro Coles" w:date="2023-02-17T16:27:00Z">
+        <w:r>
+          <w:delText>the results</w:delText>
+        </w:r>
+      </w:del>
+      <w:ins w:id="470" w:author="Nicholas Alvaro Coles" w:date="2023-02-17T16:27:00Z">
+        <w:r>
+          <w:t>those</w:t>
+        </w:r>
+      </w:ins>
+      <w:r>
+        <w:t xml:space="preserve"> from the full dataset.</w:t>
       </w:r>
     </w:p>
     <w:p>
       <w:pPr>
         <w:pStyle w:val="BodyText"/>
       </w:pPr>
-      <w:r>
-        <w:t>Third, like most meta-analyses, it is possible that our moderator analyses were underpowered and/or contained unidentified confounds. To address these three limitations, we re-examined the moderators in a small replication of an experiment in the demand characteristics literature.</w:t>
+      <w:del w:id="471" w:author="Nicholas Alvaro Coles" w:date="2023-02-17T16:27:00Z">
+        <w:r>
+          <w:delText xml:space="preserve">Third, like most meta-analyses, it is possible that our moderator analyses were underpowered and/or contained unidentified confounds. </w:delText>
+        </w:r>
+      </w:del>
+      <w:r>
+        <w:t xml:space="preserve">To address these </w:t>
+      </w:r>
+      <w:del w:id="472" w:author="Nicholas Alvaro Coles" w:date="2023-02-17T16:27:00Z">
+        <w:r>
+          <w:delText xml:space="preserve">three </w:delText>
+        </w:r>
+      </w:del>
+      <w:ins w:id="473" w:author="Nicholas Alvaro Coles" w:date="2023-02-17T16:27:00Z">
+        <w:r>
+          <w:t xml:space="preserve">two major </w:t>
+        </w:r>
+      </w:ins>
+      <w:r>
+        <w:t>limitations, we re-examined the moderators in a small replication of an experiment in the demand characteristics literature.</w:t>
       </w:r>
     </w:p>
     <w:p>
       <w:pPr>
         <w:pStyle w:val="Heading1"/>
       </w:pPr>
-      <w:bookmarkStart w:id="187" w:name="study-2"/>
-      <w:bookmarkEnd w:id="181"/>
-      <w:bookmarkEnd w:id="186"/>
+      <w:bookmarkStart w:id="474" w:name="study-2"/>
+      <w:bookmarkEnd w:id="389"/>
+      <w:bookmarkEnd w:id="449"/>
+      <w:r>
+        <w:t>Study 2</w:t>
+      </w:r>
+    </w:p>
+    <w:p>
+      <w:pPr>
+        <w:pStyle w:val="FirstParagraph"/>
+      </w:pPr>
+      <w:r>
+        <w:t>After Study 1b participants completed the vignette ratings task, we had them complete a close replication of Coles, Gaertner, et al. (2022).</w:t>
+      </w:r>
+    </w:p>
+    <w:p>
+      <w:pPr>
+        <w:pStyle w:val="Heading2"/>
+      </w:pPr>
+      <w:bookmarkStart w:id="475" w:name="methodology-2"/>
       <w:r>
         <w:lastRenderedPageBreak/>
-        <w:t>Study 2</w:t>
+        <w:t>Methodology</w:t>
       </w:r>
     </w:p>
     <w:p>
       <w:pPr>
         <w:pStyle w:val="FirstParagraph"/>
       </w:pPr>
-      <w:r>
-        <w:t>After Study 1b participants completed the vignette ratings task, we had them complete a close replication of Coles, Gaertner, et al. (2022).</w:t>
+      <w:del w:id="476" w:author="Nicholas Alvaro Coles" w:date="2023-02-17T16:28:00Z">
+        <w:r>
+          <w:delText>After completing the Study 1b ratings, w</w:delText>
+        </w:r>
+      </w:del>
+      <w:ins w:id="477" w:author="Nicholas Alvaro Coles" w:date="2023-02-17T16:29:00Z">
+        <w:r>
+          <w:t xml:space="preserve">In </w:t>
+        </w:r>
+      </w:ins>
+      <w:ins w:id="478" w:author="Nicholas Alvaro Coles" w:date="2023-02-17T16:30:00Z">
+        <w:r>
+          <w:t xml:space="preserve">the </w:t>
+        </w:r>
+      </w:ins>
+      <w:ins w:id="479" w:author="Nicholas Alvaro Coles" w:date="2023-02-17T16:29:00Z">
+        <w:r>
+          <w:t>online experiment, w</w:t>
+        </w:r>
+      </w:ins>
+      <w:r>
+        <w:t>e told 222 participants that we hypothesized that posed smiles will either increase (positive demand, n = 111) or not impact (nil demand, n = 111) feelings of happiness. Participants than posed happy and neutral expressions across two blocks. For happy poses, participants were instructed to move the corner of their lips toward their ears, elevating their cheeks. For neutral poses, participants were instructed to maintain a blank expression. Participants held each pose for 5 seconds with the assistance of an on-screen timer. After each pose, participants self-reported the extent to which they experienced happiness, satisfaction, and enjoyment (0 = “not at all” to 6 = “maximally”), which were averaged to form a happiness composite score. As filler items, participants also self-reported the extent to which they experienced fear (alarmed, scared, and fear) and anger (irritation, aggravation, and annoyance). Using similar items as Study 1b, participants at the end of the study reported the extent to which they were motivated to confirm the hypothesis, had the opportunity to adjust their responses, and believed the communicated effect. Altogether, the study used a 2 (facial pose: happy or neutral) × 2 (block: first or second) × 2 (demand characteristics: positive demand or nil demand) mixed design, with demand characteristics manipulated between subjects.</w:t>
       </w:r>
     </w:p>
     <w:p>
       <w:pPr>
         <w:pStyle w:val="Heading2"/>
       </w:pPr>
-      <w:bookmarkStart w:id="188" w:name="methodology-2"/>
-      <w:r>
-        <w:t>Methodology</w:t>
+      <w:bookmarkStart w:id="480" w:name="results-2"/>
+      <w:bookmarkEnd w:id="475"/>
+      <w:r>
+        <w:t>Results</w:t>
       </w:r>
     </w:p>
     <w:p>
@@ -4243,47 +6313,205 @@
         <w:pStyle w:val="FirstParagraph"/>
       </w:pPr>
       <w:r>
-        <w:t>After completing the Study 1b ratings, we told 222 participants that we hypothesized that posed smiles will either increase (positive demand, n = 111) or not impact (nil demand, n = 111) feelings of happiness. Participants than posed happy and neutral expressions across two blocks. For happy poses, participants were instructed to move the corner of their lips toward their ears, elevating their cheeks. For neutral poses, participants were instructed to maintain a blank expression. Participants held each pose for 5 seconds with the assistance of an on-screen timer. After each pose, participants self-reported the extent to which they experienced happiness, satisfaction, and enjoyment (0 = “not at all” to 6 = “maximally”), which were averaged to form a happiness composite score. As filler items, participants also self-reported the extent to which they experienced fear (alarmed, scared, and fear) and anger (irritation, aggravation, and annoyance). Using similar items as Study 1b, participants at the end of the study reported the extent to which they were motivated to confirm the hypothesis, had the opportunity to adjust their responses, and believed the communicated effect. Altogether, the study used a 2 (facial pose: happy or neutral) × 2 (block: first or second) × 2 (demand characteristics: positive demand or nil demand) mixed design, with demand characteristics manipulated between subjects.</w:t>
-      </w:r>
-    </w:p>
-    <w:p>
-      <w:pPr>
-        <w:pStyle w:val="Heading2"/>
-      </w:pPr>
-      <w:bookmarkStart w:id="189" w:name="results-2"/>
-      <w:bookmarkEnd w:id="188"/>
-      <w:r>
-        <w:t>Results</w:t>
-      </w:r>
-    </w:p>
-    <w:p>
-      <w:pPr>
-        <w:pStyle w:val="FirstParagraph"/>
-      </w:pPr>
-      <w:r>
-        <w:t>Replicating Coles, Gaertner, et al. (2022), a mixed-effect regression with (a) facial pose, demand characteristics, and block number entered as effect-coded factors and (b) random-</w:t>
-      </w:r>
+        <w:t xml:space="preserve">Replicating Coles, Gaertner, et al. (2022), </w:t>
+      </w:r>
+      <w:del w:id="481" w:author="Nicholas Alvaro Coles" w:date="2023-02-17T16:31:00Z">
+        <w:r>
+          <w:delText xml:space="preserve">a </w:delText>
+        </w:r>
+      </w:del>
+      <w:ins w:id="482" w:author="Nicholas Alvaro Coles" w:date="2023-02-17T16:31:00Z">
+        <w:r>
+          <w:t xml:space="preserve">we fit a </w:t>
+        </w:r>
+      </w:ins>
+      <w:r>
+        <w:t>mixed-effect regression with (a) facial pose, demand characteristics, and block number entered as effect-coded factors and (b) random-intercepts for participants</w:t>
+      </w:r>
+      <w:ins w:id="483" w:author="Nicholas Alvaro Coles" w:date="2023-02-17T16:31:00Z">
+        <w:r>
+          <w:t>. Results</w:t>
+        </w:r>
+      </w:ins>
+      <w:del w:id="484" w:author="Nicholas Alvaro Coles" w:date="2023-02-17T16:31:00Z">
+        <w:r>
+          <w:delText>,</w:delText>
+        </w:r>
+      </w:del>
+      <w:r>
+        <w:t xml:space="preserve"> indicated that participants reported higher levels of happiness after posing happy vs. neutral expressions, </w:t>
+      </w:r>
+      <w:r>
+        <w:rPr>
+          <w:i/>
+          <w:iCs/>
+        </w:rPr>
+        <w:t>M</w:t>
+      </w:r>
+      <w:r>
+        <w:rPr>
+          <w:i/>
+          <w:iCs/>
+          <w:vertAlign w:val="subscript"/>
+        </w:rPr>
+        <w:t>diff</w:t>
+      </w:r>
+      <w:r>
+        <w:t xml:space="preserve"> = 0.66, </w:t>
+      </w:r>
+      <w:r>
+        <w:rPr>
+          <w:i/>
+          <w:iCs/>
+        </w:rPr>
+        <w:t>F</w:t>
+      </w:r>
+      <w:r>
+        <w:t xml:space="preserve">(1, 581.62) = 180.15, </w:t>
+      </w:r>
+      <w:r>
+        <w:rPr>
+          <w:i/>
+          <w:iCs/>
+        </w:rPr>
+        <w:t>p</w:t>
+      </w:r>
+      <w:r>
+        <w:t xml:space="preserve"> &lt; .001. Furthermore, this effect was more pronounced in the positive (</w:t>
+      </w:r>
+      <w:r>
+        <w:rPr>
+          <w:i/>
+          <w:iCs/>
+        </w:rPr>
+        <w:t>M</w:t>
+      </w:r>
+      <w:r>
+        <w:rPr>
+          <w:i/>
+          <w:iCs/>
+          <w:vertAlign w:val="subscript"/>
+        </w:rPr>
+        <w:t>diff</w:t>
+      </w:r>
+      <w:r>
+        <w:t xml:space="preserve"> = 0.83) vs. nil (</w:t>
+      </w:r>
+      <w:r>
+        <w:rPr>
+          <w:i/>
+          <w:iCs/>
+        </w:rPr>
+        <w:t>M</w:t>
+      </w:r>
+      <w:r>
+        <w:rPr>
+          <w:i/>
+          <w:iCs/>
+          <w:vertAlign w:val="subscript"/>
+        </w:rPr>
+        <w:t>diff</w:t>
+      </w:r>
+      <w:r>
+        <w:t xml:space="preserve"> = 0.55) demand conditions, </w:t>
+      </w:r>
+      <w:r>
+        <w:rPr>
+          <w:i/>
+          <w:iCs/>
+        </w:rPr>
+        <w:t>F</w:t>
+      </w:r>
+      <w:r>
+        <w:t xml:space="preserve">(1, 581.62) = 7.75, </w:t>
+      </w:r>
+      <w:r>
+        <w:rPr>
+          <w:i/>
+          <w:iCs/>
+        </w:rPr>
+        <w:t>p =</w:t>
+      </w:r>
+      <w:r>
+        <w:t xml:space="preserve"> .006.</w:t>
+      </w:r>
+    </w:p>
+    <w:p>
+      <w:pPr>
+        <w:pStyle w:val="BodyText"/>
+      </w:pPr>
       <w:r>
         <w:lastRenderedPageBreak/>
-        <w:t xml:space="preserve">intercepts for participants, indicated that participants reported higher levels of happiness after posing happy vs. neutral expressions, </w:t>
-      </w:r>
-      <w:r>
-        <w:rPr>
-          <w:i/>
-          <w:iCs/>
-        </w:rPr>
-        <w:t>M</w:t>
-      </w:r>
-      <w:r>
-        <w:rPr>
-          <w:i/>
-          <w:iCs/>
-          <w:vertAlign w:val="subscript"/>
-        </w:rPr>
-        <w:t>diff</w:t>
-      </w:r>
-      <w:r>
-        <w:t xml:space="preserve"> = 0.66, </w:t>
+        <w:t xml:space="preserve">Most importantly, we replicated the pattern of results from Study 1b. For each moderator (motivation, opportunity, and belief), we fit a mixed-effect regression containing (a) facial pose and block number as effect-coded factors, (b) the moderator entered as a continuous variable, (c) </w:t>
+      </w:r>
+      <w:commentRangeStart w:id="485"/>
+      <w:r>
+        <w:t>a higher-order facial pose by moderator interaction term</w:t>
+      </w:r>
+      <w:commentRangeEnd w:id="485"/>
+      <w:r>
+        <w:rPr>
+          <w:rStyle w:val="CommentReference"/>
+        </w:rPr>
+        <w:commentReference w:id="485"/>
+      </w:r>
+      <w:r>
+        <w:t xml:space="preserve">, and (d) random intercepts for participants. We did not find that </w:t>
+      </w:r>
+      <w:del w:id="486" w:author="Nicholas Alvaro Coles" w:date="2023-02-17T16:32:00Z">
+        <w:r>
+          <w:delText xml:space="preserve">the effect of facial poses on </w:delText>
+        </w:r>
+      </w:del>
+      <w:r>
+        <w:t xml:space="preserve">happiness </w:t>
+      </w:r>
+      <w:ins w:id="487" w:author="Nicholas Alvaro Coles" w:date="2023-02-17T16:32:00Z">
+        <w:r>
+          <w:t xml:space="preserve">reports were </w:t>
+        </w:r>
+      </w:ins>
+      <w:del w:id="488" w:author="Nicholas Alvaro Coles" w:date="2023-02-17T16:32:00Z">
+        <w:r>
+          <w:delText xml:space="preserve">was moderated </w:delText>
+        </w:r>
+      </w:del>
+      <w:ins w:id="489" w:author="Nicholas Alvaro Coles" w:date="2023-02-17T16:32:00Z">
+        <w:r>
+          <w:t xml:space="preserve">impacted </w:t>
+        </w:r>
+      </w:ins>
+      <w:r>
+        <w:t xml:space="preserve">by </w:t>
+      </w:r>
+      <w:del w:id="490" w:author="Nicholas Alvaro Coles" w:date="2023-02-17T16:32:00Z">
+        <w:r>
+          <w:delText xml:space="preserve">ratings </w:delText>
+        </w:r>
+      </w:del>
+      <w:ins w:id="491" w:author="Nicholas Alvaro Coles" w:date="2023-02-17T16:32:00Z">
+        <w:r>
+          <w:t>self-reported</w:t>
+        </w:r>
+        <w:r>
+          <w:t xml:space="preserve"> </w:t>
+        </w:r>
+      </w:ins>
+      <w:del w:id="492" w:author="Nicholas Alvaro Coles" w:date="2023-02-17T16:32:00Z">
+        <w:r>
+          <w:delText xml:space="preserve">of </w:delText>
+        </w:r>
+      </w:del>
+      <w:r>
+        <w:t xml:space="preserve">motivation </w:t>
+      </w:r>
+      <w:del w:id="493" w:author="Nicholas Alvaro Coles" w:date="2023-02-17T16:32:00Z">
+        <w:r>
+          <w:delText xml:space="preserve">to confirm the hypothesis </w:delText>
+        </w:r>
+      </w:del>
+      <w:r>
+        <w:t>(</w:t>
       </w:r>
       <w:r>
         <w:rPr>
@@ -4293,7 +6521,27 @@
         <w:t>F</w:t>
       </w:r>
       <w:r>
-        <w:t xml:space="preserve">(1, 581.62) = 180.15, </w:t>
+        <w:t xml:space="preserve">(1, 585.46) = 2.46, </w:t>
+      </w:r>
+      <w:r>
+        <w:rPr>
+          <w:i/>
+          <w:iCs/>
+        </w:rPr>
+        <w:t>p =</w:t>
+      </w:r>
+      <w:r>
+        <w:t xml:space="preserve"> .117 or opportunity to adjust responses (</w:t>
+      </w:r>
+      <w:r>
+        <w:rPr>
+          <w:i/>
+          <w:iCs/>
+        </w:rPr>
+        <w:t>F</w:t>
+      </w:r>
+      <w:r>
+        <w:t xml:space="preserve">(1, 585.25) = 1.48, </w:t>
       </w:r>
       <w:r>
         <w:rPr>
@@ -4303,111 +6551,38 @@
         <w:t>p</w:t>
       </w:r>
       <w:r>
-        <w:t xml:space="preserve"> &lt; .001. Furthermore, this effect was more pronounced in the positive (</w:t>
-      </w:r>
-      <w:r>
-        <w:rPr>
-          <w:i/>
-          <w:iCs/>
-        </w:rPr>
-        <w:t>M</w:t>
-      </w:r>
-      <w:r>
-        <w:rPr>
-          <w:i/>
-          <w:iCs/>
-          <w:vertAlign w:val="subscript"/>
-        </w:rPr>
-        <w:t>diff</w:t>
-      </w:r>
-      <w:r>
-        <w:t xml:space="preserve"> = 0.83) vs. nil (</w:t>
-      </w:r>
-      <w:r>
-        <w:rPr>
-          <w:i/>
-          <w:iCs/>
-        </w:rPr>
-        <w:t>M</w:t>
-      </w:r>
-      <w:r>
-        <w:rPr>
-          <w:i/>
-          <w:iCs/>
-          <w:vertAlign w:val="subscript"/>
-        </w:rPr>
-        <w:t>diff</w:t>
-      </w:r>
-      <w:r>
-        <w:t xml:space="preserve"> = 0.55) demand conditions, </w:t>
-      </w:r>
-      <w:r>
-        <w:rPr>
-          <w:i/>
-          <w:iCs/>
-        </w:rPr>
-        <w:t>F</w:t>
-      </w:r>
-      <w:r>
-        <w:t xml:space="preserve">(1, 581.62) = 7.75, </w:t>
-      </w:r>
-      <w:r>
-        <w:rPr>
-          <w:i/>
-          <w:iCs/>
-        </w:rPr>
-        <w:t>p =</w:t>
-      </w:r>
-      <w:r>
-        <w:t xml:space="preserve"> .006.</w:t>
-      </w:r>
-    </w:p>
-    <w:p>
-      <w:pPr>
-        <w:pStyle w:val="BodyText"/>
-      </w:pPr>
-      <w:r>
-        <w:t>Most importantly, we replicated the pattern of results from Study 1b. For each moderator (motivation, opportunity, and belief), we fit a mixed-effect regression containing (a) facial pose and block number as effect-coded factors, (b) the moderator entered as a continuous variable, (c) a higher-order facial pose by moderator interaction term, and (d) random intercepts for participants. We did not find that the effect of facial poses on happiness was moderated by ratings of motivation to confirm the hypothesis (</w:t>
-      </w:r>
-      <w:r>
-        <w:rPr>
-          <w:i/>
-          <w:iCs/>
-        </w:rPr>
-        <w:t>F</w:t>
-      </w:r>
-      <w:r>
-        <w:t xml:space="preserve">(1, 585.46) = 2.46, </w:t>
-      </w:r>
-      <w:r>
-        <w:rPr>
-          <w:i/>
-          <w:iCs/>
-        </w:rPr>
-        <w:t>p =</w:t>
-      </w:r>
-      <w:r>
-        <w:t xml:space="preserve"> .117 or opportunity to adjust responses (</w:t>
-      </w:r>
-      <w:r>
-        <w:rPr>
-          <w:i/>
-          <w:iCs/>
-        </w:rPr>
-        <w:t>F</w:t>
-      </w:r>
-      <w:r>
-        <w:t xml:space="preserve">(1, 585.25) = 1.48, </w:t>
-      </w:r>
-      <w:r>
-        <w:rPr>
-          <w:i/>
-          <w:iCs/>
-        </w:rPr>
-        <w:t>p</w:t>
-      </w:r>
-      <w:r>
-        <w:t xml:space="preserve"> = .224. We did, however, find that the effect of facial poses was moderated by participants’ beliefs about the hypothesized effect (</w:t>
+        <w:t xml:space="preserve"> = .224. We did, however, find that </w:t>
+      </w:r>
+      <w:del w:id="494" w:author="Nicholas Alvaro Coles" w:date="2023-02-17T16:32:00Z">
+        <w:r>
+          <w:delText xml:space="preserve">the </w:delText>
+        </w:r>
+      </w:del>
+      <w:ins w:id="495" w:author="Nicholas Alvaro Coles" w:date="2023-02-17T16:32:00Z">
+        <w:r>
+          <w:t xml:space="preserve">self-reported happiness </w:t>
+        </w:r>
+      </w:ins>
+      <w:del w:id="496" w:author="Nicholas Alvaro Coles" w:date="2023-02-17T16:32:00Z">
+        <w:r>
+          <w:delText xml:space="preserve">effect of facial poses </w:delText>
+        </w:r>
+      </w:del>
+      <w:r>
+        <w:t xml:space="preserve">was </w:t>
+      </w:r>
+      <w:del w:id="497" w:author="Nicholas Alvaro Coles" w:date="2023-02-17T16:32:00Z">
+        <w:r>
+          <w:delText xml:space="preserve">moderated </w:delText>
+        </w:r>
+      </w:del>
+      <w:ins w:id="498" w:author="Nicholas Alvaro Coles" w:date="2023-02-17T16:32:00Z">
+        <w:r>
+          <w:t xml:space="preserve">impacted </w:t>
+        </w:r>
+      </w:ins>
+      <w:r>
+        <w:t>by participants’ beliefs about the hypothesized effect (</w:t>
       </w:r>
       <w:r>
         <w:rPr>
@@ -4440,14 +6615,29 @@
       <w:r>
         <w:t xml:space="preserve"> = 0.63.</w:t>
       </w:r>
+      <w:ins w:id="499" w:author="Nicholas Alvaro Coles" w:date="2023-02-17T16:33:00Z">
+        <w:r>
+          <w:t xml:space="preserve"> This results is consistent with </w:t>
+        </w:r>
+      </w:ins>
+      <w:ins w:id="500" w:author="Nicholas Alvaro Coles" w:date="2023-02-17T16:34:00Z">
+        <w:r>
+          <w:t xml:space="preserve">evidence of placebo effects in </w:t>
+        </w:r>
+      </w:ins>
+      <w:ins w:id="501" w:author="Nicholas Alvaro Coles" w:date="2023-02-17T16:33:00Z">
+        <w:r>
+          <w:t>three larger studies reported in Coles, Gaertner, et al. (2022)</w:t>
+        </w:r>
+      </w:ins>
     </w:p>
     <w:p>
       <w:pPr>
         <w:pStyle w:val="Heading1"/>
       </w:pPr>
-      <w:bookmarkStart w:id="190" w:name="general-discussion"/>
-      <w:bookmarkEnd w:id="187"/>
-      <w:bookmarkEnd w:id="189"/>
+      <w:bookmarkStart w:id="502" w:name="general-discussion"/>
+      <w:bookmarkEnd w:id="474"/>
+      <w:bookmarkEnd w:id="480"/>
       <w:r>
         <w:t>General Discussion</w:t>
       </w:r>
@@ -4500,11 +6690,7 @@
         </m:r>
       </m:oMath>
       <w:r>
-        <w:t xml:space="preserve"> &gt; 0.10). </w:t>
-      </w:r>
-      <w:r>
-        <w:lastRenderedPageBreak/>
-        <w:t xml:space="preserve">Most worrisome, the current estimated distribution of demand effects suggests that they can range from approximately </w:t>
+        <w:t xml:space="preserve"> &gt; 0.10). Most worrisome, the current estimated distribution of demand effects suggests that they can range from approximately </w:t>
       </w:r>
       <m:oMath>
         <m:r>
@@ -4526,7 +6712,11 @@
         </m:r>
       </m:oMath>
       <w:r>
-        <w:t xml:space="preserve"> = 1.91. This range covers the magnitude of almost every conceivable effect in experimental psychology. Thus, in order to distinguish theory-relevant effects from artifactual demand effects, it is essential that experimental psychologists better understand how the latter work.</w:t>
+        <w:t xml:space="preserve"> = 1.91. This range covers the magnitude of almost every conceivable effect in experimental psychology. Thus, in order to distinguish theory-relevant </w:t>
+      </w:r>
+      <w:r>
+        <w:lastRenderedPageBreak/>
+        <w:t>effects from artifactual demand effects, it is essential that experimental psychologists better understand how the latter work.</w:t>
       </w:r>
     </w:p>
     <w:p>
@@ -4534,7 +6724,82 @@
         <w:pStyle w:val="BodyText"/>
       </w:pPr>
       <w:r>
-        <w:t>An examination of all available evidence provides a surprising clue about how demand characteristics bias participant responses. Contrary to virtually every pre-existing theoretical framework Coles, Gaertner, et al. (2022), we did not find evidence that demand effects are driven by response bias. More specifically, we did not find that two moderators theorized to underlie response biases—motivation and opportunity to adjust responses—moderated the effects of experimentally-manipulated demand characteristics. Instead, our results are consistent with a more parsimonious view: that demand effects are driven by participant beliefs—i.e., placebo effects. However, our investigation of underlying mechanisms was based on single-item measures that were either (a) completed by an external set of participants who reviewed short descriptions of studies in the meta-analysis (Study 1b), or (b) collected in a single experiment that may not generalize to other study contexts (Study 2). Thus, although the results provide strong evidence that demand characteristics can produce placebo-related shifts in participants’ responses, it would be premature to dismiss other potential mediators (e.g., ones that produce response biases).</w:t>
+        <w:t xml:space="preserve">An examination of </w:t>
+      </w:r>
+      <w:del w:id="503" w:author="Nicholas Alvaro Coles" w:date="2023-02-17T16:35:00Z">
+        <w:r>
+          <w:delText xml:space="preserve">all available </w:delText>
+        </w:r>
+      </w:del>
+      <w:ins w:id="504" w:author="Nicholas Alvaro Coles" w:date="2023-02-17T16:35:00Z">
+        <w:r>
+          <w:t xml:space="preserve">the </w:t>
+        </w:r>
+      </w:ins>
+      <w:r>
+        <w:t xml:space="preserve">evidence </w:t>
+      </w:r>
+      <w:ins w:id="505" w:author="Nicholas Alvaro Coles" w:date="2023-02-17T16:35:00Z">
+        <w:r>
+          <w:t>we were able to synthesize</w:t>
+        </w:r>
+      </w:ins>
+      <w:ins w:id="506" w:author="Nicholas Alvaro Coles" w:date="2023-02-17T16:36:00Z">
+        <w:r>
+          <w:t xml:space="preserve"> </w:t>
+        </w:r>
+      </w:ins>
+      <w:r>
+        <w:t>provides a surprising clue about how demand characteristics bias participant responses. Contrary to virtually every pre-existing theoretical framework</w:t>
+      </w:r>
+      <w:del w:id="507" w:author="Nicholas Alvaro Coles" w:date="2023-02-17T16:36:00Z">
+        <w:r>
+          <w:delText xml:space="preserve"> Coles, Gaertner, et al. (2022)</w:delText>
+        </w:r>
+      </w:del>
+      <w:r>
+        <w:t>, we did not find evidence that demand effects are driven by response bias</w:t>
+      </w:r>
+      <w:ins w:id="508" w:author="Nicholas Alvaro Coles" w:date="2023-02-17T16:36:00Z">
+        <w:r>
+          <w:t xml:space="preserve"> </w:t>
+        </w:r>
+        <w:r>
+          <w:t>(</w:t>
+        </w:r>
+        <w:r>
+          <w:t>Rosenthal…</w:t>
+        </w:r>
+        <w:r>
+          <w:t>Coles, Gaertner, et al. (2022)</w:t>
+        </w:r>
+      </w:ins>
+      <w:r>
+        <w:t xml:space="preserve">. More specifically, we did not find that two </w:t>
+      </w:r>
+      <w:del w:id="509" w:author="Nicholas Alvaro Coles" w:date="2023-02-17T16:36:00Z">
+        <w:r>
+          <w:delText xml:space="preserve">moderators </w:delText>
+        </w:r>
+      </w:del>
+      <w:ins w:id="510" w:author="Nicholas Alvaro Coles" w:date="2023-02-17T16:36:00Z">
+        <w:r>
+          <w:t>factors</w:t>
+        </w:r>
+        <w:r>
+          <w:t xml:space="preserve"> </w:t>
+        </w:r>
+      </w:ins>
+      <w:r>
+        <w:t xml:space="preserve">theorized to underlie response biases—motivation and opportunity to adjust responses—moderated the effects of experimentally-manipulated demand characteristics. Instead, our results are consistent with a more parsimonious view: that demand effects are driven by participant beliefs—i.e., placebo effects. However, our investigation of underlying mechanisms was based on single-item measures that were either (a) completed by an external set of participants who reviewed short descriptions of studies in the meta-analysis (Study 1b), or (b) collected in a single experiment that may not generalize to other study contexts (Study 2). Thus, although the results provide </w:t>
+      </w:r>
+      <w:del w:id="511" w:author="Nicholas Alvaro Coles" w:date="2023-02-17T16:37:00Z">
+        <w:r>
+          <w:delText xml:space="preserve">strong </w:delText>
+        </w:r>
+      </w:del>
+      <w:r>
+        <w:t>evidence that demand characteristics can produce placebo-related shifts in participants’ responses, it would be premature to dismiss other potential mediators (e.g., ones that produce response biases).</w:t>
       </w:r>
     </w:p>
     <w:p>
@@ -4542,18 +6807,61 @@
         <w:pStyle w:val="BodyText"/>
       </w:pPr>
       <w:r>
-        <w:t xml:space="preserve">Additional moderator analyses indicated that some methodological decisions—such as sampling students, running studies in-person, and not offering participant payment—are associated with increases in hypothesis-consistent responding. Furthermore, participants seem to have a modest ability to predict how demand characteristics will impact their responses. </w:t>
-      </w:r>
-      <w:r>
-        <w:lastRenderedPageBreak/>
-        <w:t>However, these conclusions should also be considered preliminary, as many meta-analytic moderator analyses have limited underpowered and/or may contain unidentified confounds.</w:t>
-      </w:r>
+        <w:t xml:space="preserve">Additional moderator analyses indicated that some methodological decisions—such as sampling students, running studies in-person, and not offering </w:t>
+      </w:r>
+      <w:del w:id="512" w:author="Nicholas Alvaro Coles" w:date="2023-02-17T16:37:00Z">
+        <w:r>
+          <w:delText xml:space="preserve">participant </w:delText>
+        </w:r>
+      </w:del>
+      <w:r>
+        <w:t xml:space="preserve">payment—are associated with increases in hypothesis-consistent responding. </w:t>
+      </w:r>
+      <w:ins w:id="513" w:author="Nicholas Alvaro Coles" w:date="2023-02-17T16:37:00Z">
+        <w:r>
+          <w:t xml:space="preserve">However, </w:t>
+        </w:r>
+      </w:ins>
+      <w:ins w:id="514" w:author="Nicholas Alvaro Coles" w:date="2023-02-17T16:38:00Z">
+        <w:r>
+          <w:t xml:space="preserve">student status is the only one of those moderators that was robust in sensitivity analyses. We also found that demand characteristics </w:t>
+        </w:r>
+      </w:ins>
+      <w:ins w:id="515" w:author="Nicholas Alvaro Coles" w:date="2023-02-17T16:39:00Z">
+        <w:r>
+          <w:t xml:space="preserve">tended to be more impactful when a nil (as opposed to negative or positive) hypothesis is communicated. Surprisingly, we found that participants had little-to-no ability to predict how </w:t>
+        </w:r>
+        <w:r>
+          <w:lastRenderedPageBreak/>
+          <w:t>demand characteristics would impact other participants</w:t>
+        </w:r>
+      </w:ins>
+      <w:ins w:id="516" w:author="Nicholas Alvaro Coles" w:date="2023-02-17T16:40:00Z">
+        <w:r>
+          <w:t>, although that it is possible that their performance would improve with more information.</w:t>
+        </w:r>
+      </w:ins>
+      <w:ins w:id="517" w:author="Nicholas Alvaro Coles" w:date="2023-02-17T16:39:00Z">
+        <w:r>
+          <w:t xml:space="preserve"> </w:t>
+        </w:r>
+      </w:ins>
+      <w:del w:id="518" w:author="Nicholas Alvaro Coles" w:date="2023-02-17T16:39:00Z">
+        <w:r>
+          <w:delText xml:space="preserve">Furthermore, participants seem to have a modest ability to predict how demand characteristics will impact their responses. </w:delText>
+        </w:r>
+      </w:del>
+      <w:del w:id="519" w:author="Nicholas Alvaro Coles" w:date="2023-02-17T16:40:00Z">
+        <w:r>
+          <w:delText>However, these conclusions should also be considered preliminary, as many meta-analytic moderator analyses have limited underpowered and/or may contain unidentified confounds.</w:delText>
+        </w:r>
+      </w:del>
     </w:p>
     <w:p>
       <w:pPr>
         <w:pStyle w:val="Heading2"/>
       </w:pPr>
-      <w:bookmarkStart w:id="191" w:name="X7c4e31a4195cc27ff3128d99e8a746c7aa8b278"/>
+      <w:bookmarkStart w:id="520" w:name="X7c4e31a4195cc27ff3128d99e8a746c7aa8b278"/>
       <w:r>
         <w:t>Implications for conceptualizations of participant roles</w:t>
       </w:r>
@@ -4563,7 +6871,31 @@
         <w:pStyle w:val="FirstParagraph"/>
       </w:pPr>
       <w:r>
-        <w:t>In his pioneering work on demand characteristics, Orne (1962) characterized participants as “good subjects” who are motivated to help the researcher confirm their hypothesis. Our results—although not without their limitations—suggest that this is not a prominent participant goal. Indeed, across all experimental contexts reviewed by Study1b participants, the estimated mean motivation to help confirm the study hypothesis was near zero (</w:t>
+        <w:t>In his pioneering work on demand characteristics, Orne (1962) characterized participants as “good subjects” who are motivated to help the researcher confirm their hypothesis. Our results—although not without their limitations—</w:t>
+      </w:r>
+      <w:ins w:id="521" w:author="Nicholas Alvaro Coles" w:date="2023-02-17T16:41:00Z">
+        <w:r>
+          <w:t xml:space="preserve">do not </w:t>
+        </w:r>
+      </w:ins>
+      <w:r>
+        <w:t xml:space="preserve">suggest that this is </w:t>
+      </w:r>
+      <w:del w:id="522" w:author="Nicholas Alvaro Coles" w:date="2023-02-17T16:41:00Z">
+        <w:r>
+          <w:delText xml:space="preserve">not </w:delText>
+        </w:r>
+      </w:del>
+      <w:r>
+        <w:t>a prominent participant goal. Indeed, across all experimental contexts reviewed by Study</w:t>
+      </w:r>
+      <w:ins w:id="523" w:author="Nicholas Alvaro Coles" w:date="2023-02-17T16:41:00Z">
+        <w:r>
+          <w:t xml:space="preserve"> </w:t>
+        </w:r>
+      </w:ins>
+      <w:r>
+        <w:t>1b participants, the estimated mean motivation to help confirm the study hypothesis was near zero (</w:t>
       </w:r>
       <w:r>
         <w:rPr>
@@ -4583,7 +6915,23 @@
         <w:t>SD</w:t>
       </w:r>
       <w:r>
-        <w:t xml:space="preserve"> = 0.53). To be sure, there were some study contexts in which participants reported slight motivation to confirm the experimenter’s hypothesis, such as when they were told the researcher expected them to (a) prefer a news article that favors their political party (</w:t>
+        <w:t xml:space="preserve"> = 0.53). To be sure, there were some study contexts in which participants </w:t>
+      </w:r>
+      <w:del w:id="524" w:author="Nicholas Alvaro Coles" w:date="2023-02-17T16:41:00Z">
+        <w:r>
+          <w:delText xml:space="preserve">reported </w:delText>
+        </w:r>
+      </w:del>
+      <w:ins w:id="525" w:author="Nicholas Alvaro Coles" w:date="2023-02-17T16:41:00Z">
+        <w:r>
+          <w:t>tended to report</w:t>
+        </w:r>
+        <w:r>
+          <w:t xml:space="preserve"> </w:t>
+        </w:r>
+      </w:ins>
+      <w:r>
+        <w:t>slight motivation to confirm the experimenter’s hypothesis, such as when they were told the researcher expected them to (a) prefer a news article that favors their political party (</w:t>
       </w:r>
       <w:r>
         <w:rPr>
@@ -4624,7 +6972,15 @@
         </m:r>
       </m:oMath>
       <w:r>
-        <w:t xml:space="preserve"> = 0.52). These results are consistent with a placebo-based account of demand characteristics.</w:t>
+        <w:t xml:space="preserve"> = 0.52</w:t>
+      </w:r>
+      <w:ins w:id="526" w:author="Nicholas Alvaro Coles" w:date="2023-02-17T16:42:00Z">
+        <w:r>
+          <w:t>, confidence interval</w:t>
+        </w:r>
+      </w:ins>
+      <w:r>
+        <w:t>). These results are consistent with a placebo-based account of demand characteristics.</w:t>
       </w:r>
     </w:p>
     <w:p>
@@ -4632,27 +6988,203 @@
         <w:pStyle w:val="BodyText"/>
       </w:pPr>
       <w:r>
-        <w:t xml:space="preserve">A placebo account—in retrospect—could accommodate findings from many classic studies that seemingly demonstrated participants’ motivation to (a) help the experimenter, or (b) secure positive evaluations. For instance, when participants exhibited sham symptoms of hypnosis, Orne (1962) concluded that the participants did so to please the experimenter. However, an alternative explanation is that these participants were merely acting in accordance </w:t>
+        <w:t xml:space="preserve">A placebo account—in retrospect—could accommodate findings from many classic studies that seemingly demonstrated participants’ motivation to (a) help the experimenter, or (b) secure positive evaluations. For instance, when participants exhibited sham symptoms of hypnosis, Orne (1962) concluded that the participants did so to please the experimenter. </w:t>
       </w:r>
       <w:r>
         <w:lastRenderedPageBreak/>
-        <w:t>with their beliefs about the [sham] symptoms of hypnosis. Similarly, when participants reduced performance on a simple task after being told that high performance was indicative of an obsessive-compulsive personality, Sigall et al. (1970) concluded that participants did so to secure a positive evaluation. Once again, though, an alternative explanation is that these participants simply believed they did not possess a personality disorder and behaved accordingly.</w:t>
+        <w:t>However, an alternative explanation is that these participants were merely acting in accordance with their beliefs about the [sham] symptoms of hypnosis. Similarly, when participants reduced performance on a simple task after being told that high performance was indicative of an obsessive-compulsive personality, Sigall et al. (1970) concluded that participants did so to secure a positive evaluation. Once again, though, an alternative explanation is that these participants simply believed they did not possess a personality disorder and behaved accordingly.</w:t>
       </w:r>
     </w:p>
     <w:p>
       <w:pPr>
         <w:pStyle w:val="BodyText"/>
       </w:pPr>
-      <w:r>
-        <w:t>Although our results are most consistent with a placebo account, it seems likely that there are at least some contexts where participants are motivated to secure positive evaluations and/or help researchers confirm their hypotheses (even when controlling for beliefs). For instance, to avoid negative evaluations, participants may be unwilling to explicitly report racial biases—even if they (a) believe that the experimenter expects them to possess the bias, and (b) are consciously aware of the bias. Indeed, several other reviews have provided evidence of this “socially desirable’ responding Sedikides &amp; Gebauer (2010). Conversely, participants may be motivated to help some experimenters (e.g., very friendly ones) confirm their hypothesis—even if they don’t believe the hypothesis or that conforming to the hypothesis will help them secure a positive evaluation. Although our meta-analysis does not provide evidence for these mechanisms, we caution against preemptively dismissing their potential impact.</w:t>
+      <w:del w:id="527" w:author="Nicholas Alvaro Coles" w:date="2023-02-17T16:43:00Z">
+        <w:r>
+          <w:delText>Although o</w:delText>
+        </w:r>
+      </w:del>
+      <w:ins w:id="528" w:author="Nicholas Alvaro Coles" w:date="2023-02-17T16:43:00Z">
+        <w:r>
+          <w:t>O</w:t>
+        </w:r>
+      </w:ins>
+      <w:r>
+        <w:t>ur results are most consistent with a placebo account</w:t>
+      </w:r>
+      <w:ins w:id="529" w:author="Nicholas Alvaro Coles" w:date="2023-02-17T16:43:00Z">
+        <w:r>
+          <w:t xml:space="preserve"> that has been proposed as an extension—not a replacement—to frameworks that </w:t>
+        </w:r>
+      </w:ins>
+      <w:ins w:id="530" w:author="Nicholas Alvaro Coles" w:date="2023-02-17T16:44:00Z">
+        <w:r>
+          <w:t xml:space="preserve">suggests demand characteristics produce response biases. </w:t>
+        </w:r>
+      </w:ins>
+      <w:del w:id="531" w:author="Nicholas Alvaro Coles" w:date="2023-02-17T16:44:00Z">
+        <w:r>
+          <w:delText xml:space="preserve">, </w:delText>
+        </w:r>
+      </w:del>
+      <w:ins w:id="532" w:author="Nicholas Alvaro Coles" w:date="2023-02-17T16:44:00Z">
+        <w:r>
+          <w:t>Nonetheless, i</w:t>
+        </w:r>
+      </w:ins>
+      <w:del w:id="533" w:author="Nicholas Alvaro Coles" w:date="2023-02-17T16:44:00Z">
+        <w:r>
+          <w:delText>i</w:delText>
+        </w:r>
+      </w:del>
+      <w:r>
+        <w:t xml:space="preserve">t seems likely that there are at least some contexts where participants are motivated to secure positive evaluations and/or help researchers confirm their hypotheses (even when controlling for beliefs). For instance, to avoid negative evaluations, participants may be unwilling to explicitly report racial biases—even if they (a) believe that the experimenter expects them to possess the bias, and (b) are consciously aware of the bias. Indeed, </w:t>
+      </w:r>
+      <w:del w:id="534" w:author="Nicholas Alvaro Coles" w:date="2023-02-17T16:45:00Z">
+        <w:r>
+          <w:delText xml:space="preserve">several </w:delText>
+        </w:r>
+      </w:del>
+      <w:r>
+        <w:t xml:space="preserve">other reviews have provided evidence of this “socially desirable’ responding </w:t>
+      </w:r>
+      <w:ins w:id="535" w:author="Nicholas Alvaro Coles" w:date="2023-02-17T16:45:00Z">
+        <w:r>
+          <w:t>(</w:t>
+        </w:r>
+      </w:ins>
+      <w:r>
+        <w:t xml:space="preserve">Sedikides &amp; </w:t>
+      </w:r>
+      <w:proofErr w:type="spellStart"/>
+      <w:r>
+        <w:t>Gebauer</w:t>
+      </w:r>
+      <w:proofErr w:type="spellEnd"/>
+      <w:ins w:id="536" w:author="Nicholas Alvaro Coles" w:date="2023-02-17T16:45:00Z">
+        <w:r>
+          <w:t xml:space="preserve">, </w:t>
+        </w:r>
+      </w:ins>
+      <w:del w:id="537" w:author="Nicholas Alvaro Coles" w:date="2023-02-17T16:45:00Z">
+        <w:r>
+          <w:delText xml:space="preserve"> (</w:delText>
+        </w:r>
+      </w:del>
+      <w:r>
+        <w:t xml:space="preserve">2010). Conversely, </w:t>
+      </w:r>
+      <w:ins w:id="538" w:author="Nicholas Alvaro Coles" w:date="2023-02-17T16:45:00Z">
+        <w:r>
+          <w:t xml:space="preserve">there may be some contexts where </w:t>
+        </w:r>
+        <w:proofErr w:type="spellStart"/>
+        <w:r>
+          <w:t>e</w:t>
+        </w:r>
+      </w:ins>
+      <w:r>
+        <w:t>participants</w:t>
+      </w:r>
+      <w:proofErr w:type="spellEnd"/>
+      <w:r>
+        <w:t xml:space="preserve"> </w:t>
+      </w:r>
+      <w:del w:id="539" w:author="Nicholas Alvaro Coles" w:date="2023-02-17T16:45:00Z">
+        <w:r>
+          <w:delText xml:space="preserve">may be </w:delText>
+        </w:r>
+      </w:del>
+      <w:ins w:id="540" w:author="Nicholas Alvaro Coles" w:date="2023-02-17T16:45:00Z">
+        <w:r>
+          <w:t xml:space="preserve">are </w:t>
+        </w:r>
+      </w:ins>
+      <w:r>
+        <w:t xml:space="preserve">motivated to help </w:t>
+      </w:r>
+      <w:del w:id="541" w:author="Nicholas Alvaro Coles" w:date="2023-02-17T16:45:00Z">
+        <w:r>
+          <w:delText xml:space="preserve">some </w:delText>
+        </w:r>
+      </w:del>
+      <w:ins w:id="542" w:author="Nicholas Alvaro Coles" w:date="2023-02-17T16:45:00Z">
+        <w:r>
+          <w:t xml:space="preserve">the </w:t>
+        </w:r>
+      </w:ins>
+      <w:r>
+        <w:t>experimenter</w:t>
+      </w:r>
+      <w:del w:id="543" w:author="Nicholas Alvaro Coles" w:date="2023-02-17T16:45:00Z">
+        <w:r>
+          <w:delText>s</w:delText>
+        </w:r>
+      </w:del>
+      <w:r>
+        <w:t xml:space="preserve"> </w:t>
+      </w:r>
+      <w:del w:id="544" w:author="Nicholas Alvaro Coles" w:date="2023-02-17T16:45:00Z">
+        <w:r>
+          <w:delText xml:space="preserve">(e.g., very friendly ones) </w:delText>
+        </w:r>
+      </w:del>
+      <w:r>
+        <w:t xml:space="preserve">confirm their hypothesis—even if they don’t believe the hypothesis or </w:t>
+      </w:r>
+      <w:del w:id="545" w:author="Nicholas Alvaro Coles" w:date="2023-02-17T16:45:00Z">
+        <w:r>
+          <w:delText xml:space="preserve">that </w:delText>
+        </w:r>
+      </w:del>
+      <w:ins w:id="546" w:author="Nicholas Alvaro Coles" w:date="2023-02-17T16:45:00Z">
+        <w:r>
+          <w:t xml:space="preserve">think their </w:t>
+        </w:r>
+      </w:ins>
+      <w:ins w:id="547" w:author="Nicholas Alvaro Coles" w:date="2023-02-17T16:46:00Z">
+        <w:r>
+          <w:t>response will</w:t>
+        </w:r>
+      </w:ins>
+      <w:ins w:id="548" w:author="Nicholas Alvaro Coles" w:date="2023-02-17T16:45:00Z">
+        <w:r>
+          <w:t xml:space="preserve"> </w:t>
+        </w:r>
+      </w:ins>
+      <w:del w:id="549" w:author="Nicholas Alvaro Coles" w:date="2023-02-17T16:46:00Z">
+        <w:r>
+          <w:delText>conforming to the hypothesis will help them secure a</w:delText>
+        </w:r>
+      </w:del>
+      <w:ins w:id="550" w:author="Nicholas Alvaro Coles" w:date="2023-02-17T16:46:00Z">
+        <w:r>
+          <w:t>impact how they’re evaluated</w:t>
+        </w:r>
+      </w:ins>
+      <w:del w:id="551" w:author="Nicholas Alvaro Coles" w:date="2023-02-17T16:46:00Z">
+        <w:r>
+          <w:delText xml:space="preserve"> positive evaluation</w:delText>
+        </w:r>
+      </w:del>
+      <w:r>
+        <w:t xml:space="preserve">. Although our meta-analysis does not provide </w:t>
+      </w:r>
+      <w:ins w:id="552" w:author="Nicholas Alvaro Coles" w:date="2023-02-17T16:46:00Z">
+        <w:r>
+          <w:t xml:space="preserve">robust </w:t>
+        </w:r>
+      </w:ins>
+      <w:r>
+        <w:t>evidence for these mechanisms, we caution against preemptively dismissing their potential impact.</w:t>
       </w:r>
     </w:p>
     <w:p>
       <w:pPr>
         <w:pStyle w:val="Heading2"/>
       </w:pPr>
-      <w:bookmarkStart w:id="192" w:name="future-directions"/>
-      <w:bookmarkEnd w:id="191"/>
+      <w:bookmarkStart w:id="553" w:name="future-directions"/>
+      <w:bookmarkEnd w:id="520"/>
       <w:r>
         <w:t>Future directions</w:t>
       </w:r>
@@ -4660,13 +7192,167 @@
     <w:p>
       <w:pPr>
         <w:pStyle w:val="FirstParagraph"/>
-      </w:pPr>
-      <w:r>
-        <w:t xml:space="preserve">In work originally published in 1969, McGuire (2009) suggested that there are three stages to a methodological artifact: ignorance, coping, and understanding/exploitation. At that same time, McGuire suggested that demand characteristics were entering the third stage. Unfortunately, over 50 years since McGuire’s initial publication, it would seem that only limited progress through this third stage has been made. There have been very few direct tests of the mechanisms believed to underlie demand effects. Furthermore, our attempts to test these </w:t>
+        <w:rPr>
+          <w:ins w:id="554" w:author="Nicholas Alvaro Coles" w:date="2023-02-17T16:47:00Z"/>
+        </w:rPr>
+      </w:pPr>
+      <w:r>
+        <w:t xml:space="preserve">In work originally published in 1969, McGuire (2009) suggested that there are three stages to a methodological artifact: ignorance, coping, and understanding/exploitation. At that same time, McGuire suggested that </w:t>
+      </w:r>
+      <w:ins w:id="555" w:author="Nicholas Alvaro Coles" w:date="2023-02-17T16:46:00Z">
+        <w:r>
+          <w:t xml:space="preserve">research on </w:t>
+        </w:r>
+      </w:ins>
+      <w:r>
+        <w:t xml:space="preserve">demand characteristics </w:t>
+      </w:r>
+      <w:del w:id="556" w:author="Nicholas Alvaro Coles" w:date="2023-02-17T16:46:00Z">
+        <w:r>
+          <w:delText xml:space="preserve">were </w:delText>
+        </w:r>
+      </w:del>
+      <w:ins w:id="557" w:author="Nicholas Alvaro Coles" w:date="2023-02-17T16:46:00Z">
+        <w:r>
+          <w:t xml:space="preserve">was </w:t>
+        </w:r>
+      </w:ins>
+      <w:r>
+        <w:t xml:space="preserve">entering the third stage. </w:t>
       </w:r>
       <w:r>
         <w:lastRenderedPageBreak/>
-        <w:t>mechanisms through external ratings and a small replication study largely failed to support pre-existing demand characteristic frameworks. If researchers hope to progress through this third and final stage, we suggest that (1) theories will have to be refined, (2) mechanisms will have to be directly probed, and (3) reform for increasing the trustworthiness of study results will have to be implemented.</w:t>
+        <w:t xml:space="preserve">Unfortunately, over 50 years since McGuire’s initial publication, it would seem that only limited progress through this third stage has been made. </w:t>
+      </w:r>
+      <w:del w:id="558" w:author="Nicholas Alvaro Coles" w:date="2023-02-17T16:47:00Z">
+        <w:r>
+          <w:delText xml:space="preserve">There </w:delText>
+        </w:r>
+      </w:del>
+      <w:ins w:id="559" w:author="Nicholas Alvaro Coles" w:date="2023-02-17T16:47:00Z">
+        <w:r>
+          <w:t xml:space="preserve">Indeed, we found very few </w:t>
+        </w:r>
+      </w:ins>
+      <w:del w:id="560" w:author="Nicholas Alvaro Coles" w:date="2023-02-17T16:47:00Z">
+        <w:r>
+          <w:delText xml:space="preserve">have been very few </w:delText>
+        </w:r>
+      </w:del>
+      <w:r>
+        <w:t xml:space="preserve">direct tests of the mechanisms believed to underlie demand effects. Furthermore, our attempts to test these mechanisms through external ratings and a small replication study largely failed to support pre-existing demand characteristic frameworks. </w:t>
+      </w:r>
+    </w:p>
+    <w:p>
+      <w:pPr>
+        <w:pStyle w:val="FirstParagraph"/>
+        <w:rPr>
+          <w:del w:id="561" w:author="Nicholas Alvaro Coles" w:date="2023-02-17T16:47:00Z"/>
+        </w:rPr>
+      </w:pPr>
+      <w:r>
+        <w:t>If researchers hope to progress through this third and final stage, we suggest that (1) theories will have to be refined, (2) mechanisms will have to be directly probed, and (3) reform for increasing the trustworthiness of study results will have to be implemented.</w:t>
+      </w:r>
+      <w:ins w:id="562" w:author="Nicholas Alvaro Coles" w:date="2023-02-17T16:47:00Z">
+        <w:r>
+          <w:t xml:space="preserve"> </w:t>
+        </w:r>
+      </w:ins>
+    </w:p>
+    <w:p>
+      <w:pPr>
+        <w:pStyle w:val="FirstParagraph"/>
+        <w:pPrChange w:id="563" w:author="Nicholas Alvaro Coles" w:date="2023-02-17T16:47:00Z">
+          <w:pPr>
+            <w:pStyle w:val="BodyText"/>
+          </w:pPr>
+        </w:pPrChange>
+      </w:pPr>
+      <w:r>
+        <w:t>Theoretically, it is no longer tenable to keep demand characteristics conceptually divorced from related work on placebo effects. Consistent with recently proposed extensions of demand characteristic frameworks</w:t>
+      </w:r>
+      <w:del w:id="564" w:author="Nicholas Alvaro Coles" w:date="2023-02-17T16:48:00Z">
+        <w:r>
+          <w:delText xml:space="preserve"> Corneille &amp; Lush (2022)</w:delText>
+        </w:r>
+      </w:del>
+      <w:r>
+        <w:t xml:space="preserve">, our meta-analysis and replication study most strongly support </w:t>
+      </w:r>
+      <w:r>
+        <w:rPr>
+          <w:i/>
+          <w:iCs/>
+        </w:rPr>
+        <w:t>participants’</w:t>
+      </w:r>
+      <w:r>
+        <w:t xml:space="preserve"> </w:t>
+      </w:r>
+      <w:r>
+        <w:rPr>
+          <w:i/>
+          <w:iCs/>
+        </w:rPr>
+        <w:t>beliefs</w:t>
+      </w:r>
+      <w:r>
+        <w:t xml:space="preserve"> as a driver of demand effects</w:t>
+      </w:r>
+      <w:ins w:id="565" w:author="Nicholas Alvaro Coles" w:date="2023-02-17T16:48:00Z">
+        <w:r>
+          <w:t xml:space="preserve"> (</w:t>
+        </w:r>
+      </w:ins>
+      <w:ins w:id="566" w:author="Nicholas Alvaro Coles" w:date="2023-02-17T16:49:00Z">
+        <w:r>
+          <w:t xml:space="preserve">Coles, </w:t>
+        </w:r>
+      </w:ins>
+      <w:ins w:id="567" w:author="Nicholas Alvaro Coles" w:date="2023-02-17T16:48:00Z">
+        <w:r>
+          <w:t>Corneille &amp; Lush (2022)</w:t>
+        </w:r>
+      </w:ins>
+      <w:r>
+        <w:t xml:space="preserve">. This may occur because demand characteristics activate pre-existing beliefs about a phenomenon being investigated—but it is also possible that </w:t>
+      </w:r>
+      <w:del w:id="568" w:author="Nicholas Alvaro Coles" w:date="2023-02-17T16:48:00Z">
+        <w:r>
+          <w:delText>these demand characteristics</w:delText>
+        </w:r>
+      </w:del>
+      <w:ins w:id="569" w:author="Nicholas Alvaro Coles" w:date="2023-02-17T16:48:00Z">
+        <w:r>
+          <w:t>they</w:t>
+        </w:r>
+      </w:ins>
+      <w:r>
+        <w:t xml:space="preserve"> cause participants to update pre-existing beliefs or form new beliefs</w:t>
+      </w:r>
+      <w:del w:id="570" w:author="Nicholas Alvaro Coles" w:date="2023-02-17T16:48:00Z">
+        <w:r>
+          <w:delText xml:space="preserve"> (Coles, Gaertner, et al., 2022)</w:delText>
+        </w:r>
+      </w:del>
+      <w:r>
+        <w:t xml:space="preserve">. If true, research on how beliefs are formed, updated, and impact participant responses may help explain the unreliable effects of demand characteristic manipulations. For example, if beliefs are governed by Bayesian principles (for a review, see Kube &amp; Rozenkrantz, 2021), demand characteristics should exert smaller effects in contexts where participants’ </w:t>
+      </w:r>
+      <w:del w:id="571" w:author="Nicholas Alvaro Coles" w:date="2023-02-17T16:49:00Z">
+        <w:r>
+          <w:delText xml:space="preserve">possess relatively strong </w:delText>
+        </w:r>
+      </w:del>
+      <w:ins w:id="572" w:author="Nicholas Alvaro Coles" w:date="2023-02-17T16:49:00Z">
+        <w:r>
+          <w:t>are relatively certain of their</w:t>
+        </w:r>
+        <w:r>
+          <w:t xml:space="preserve"> </w:t>
+        </w:r>
+      </w:ins>
+      <w:r>
+        <w:t>pre-existing beliefs.</w:t>
       </w:r>
     </w:p>
     <w:p>
@@ -4674,27 +7360,35 @@
         <w:pStyle w:val="BodyText"/>
       </w:pPr>
       <w:r>
-        <w:t xml:space="preserve">Theoretically, it is no longer tenable to keep demand characteristics conceptually divorced from related work on placebo effects. Consistent with recently proposed extensions of demand characteristic frameworks Corneille &amp; Lush (2022), our meta-analysis and replication study most strongly support </w:t>
-      </w:r>
-      <w:r>
-        <w:rPr>
-          <w:i/>
-          <w:iCs/>
-        </w:rPr>
-        <w:t>participants’</w:t>
-      </w:r>
-      <w:r>
-        <w:t xml:space="preserve"> </w:t>
-      </w:r>
-      <w:r>
-        <w:rPr>
-          <w:i/>
-          <w:iCs/>
-        </w:rPr>
-        <w:t>beliefs</w:t>
-      </w:r>
-      <w:r>
-        <w:t xml:space="preserve"> as a driver of demand effects. This may occur because demand characteristics activate pre-existing beliefs about a phenomenon being investigated—but it is also possible that these demand characteristics cause participants to update pre-existing beliefs or form new beliefs (Coles, Gaertner, et al., 2022). If true, research on how beliefs are formed, updated, and impact participant responses may help explain the unreliable effects of demand characteristic manipulations. For example, if beliefs are governed by Bayesian principles (for a review, see Kube &amp; Rozenkrantz, 2021), demand characteristics should exert smaller effects in contexts where participants’ possess relatively strong pre-existing beliefs.</w:t>
+        <w:t xml:space="preserve">Methodologically, the mechanisms believed to underlie demand effects will have to be more directly probed through measurement and manipulation. For instance, similar to Study 2, researchers investigating demand characteristics could measure the extent to which participants believe the hypothesized effect and are motivated to </w:t>
+      </w:r>
+      <w:ins w:id="573" w:author="Nicholas Alvaro Coles" w:date="2023-02-17T16:50:00Z">
+        <w:r>
+          <w:t xml:space="preserve">(a) </w:t>
+        </w:r>
+      </w:ins>
+      <w:r>
+        <w:t xml:space="preserve">help the experimenter, </w:t>
+      </w:r>
+      <w:ins w:id="574" w:author="Nicholas Alvaro Coles" w:date="2023-02-17T16:50:00Z">
+        <w:r>
+          <w:t xml:space="preserve">(b) </w:t>
+        </w:r>
+      </w:ins>
+      <w:r>
+        <w:t xml:space="preserve">secure a </w:t>
+      </w:r>
+      <w:r>
+        <w:lastRenderedPageBreak/>
+        <w:t xml:space="preserve">positive evaluation, and/or </w:t>
+      </w:r>
+      <w:ins w:id="575" w:author="Nicholas Alvaro Coles" w:date="2023-02-17T16:50:00Z">
+        <w:r>
+          <w:t xml:space="preserve">(c) </w:t>
+        </w:r>
+      </w:ins>
+      <w:r>
+        <w:t>adjust their responses. These potential mechanisms could also be manipulated. For example, researchers could manipulate participants’ motivation to help the experimenter by providing financial incentives for doing so (Mummolo &amp; Peterson, 2019).</w:t>
       </w:r>
     </w:p>
     <w:p>
@@ -4702,140 +7396,629 @@
         <w:pStyle w:val="BodyText"/>
       </w:pPr>
       <w:r>
-        <w:t>Methodologically, the mechanisms believed to underlie demand effects will have to be more directly probed through measurement and manipulation. For instance, similar to Study 2, researchers investigating demand characteristics could measure the extent to which participants believe the hypothesized effect and are motivated to help the experimenter, secure a positive evaluation, and/or adjust their responses. These potential mechanisms could also be manipulated. For example, researchers could manipulate participants’ motivation to help the experimenter by providing financial incentives for doing so (Mummolo &amp; Peterson, 2019).</w:t>
+        <w:t xml:space="preserve">Implementation-wise, we urge future demand characteristic researchers to engage in open science practices. Records of unpublished or “file-drawered” studies would help address </w:t>
+      </w:r>
+      <w:ins w:id="576" w:author="Nicholas Alvaro Coles" w:date="2023-02-17T16:51:00Z">
+        <w:r>
+          <w:t xml:space="preserve">our meta-analyses conflicting reports regarding the existence and impact of publication bias. </w:t>
+        </w:r>
+      </w:ins>
+      <w:del w:id="577" w:author="Nicholas Alvaro Coles" w:date="2023-02-17T16:51:00Z">
+        <w:r>
+          <w:delText xml:space="preserve">concerns about publication bias raised by the present meta-analysis. </w:delText>
+        </w:r>
+      </w:del>
+      <w:r>
+        <w:t xml:space="preserve">Access to open materials would better enable researchers to resolve discrepancies between previous studies through replication efforts </w:t>
+      </w:r>
+      <w:ins w:id="578" w:author="Nicholas Alvaro Coles" w:date="2023-02-17T16:51:00Z">
+        <w:r>
+          <w:t xml:space="preserve">(Coles replication; </w:t>
+        </w:r>
+      </w:ins>
+      <w:r>
+        <w:t>Zwaan, Etz, Lucas, &amp; Donnellan (2018). Last, open data and code would better allow researchers to verify published results, reproduce analytic workflows, and explore new questions through secondary analyses.</w:t>
+      </w:r>
+    </w:p>
+    <w:p>
+      <w:pPr>
+        <w:pStyle w:val="Heading1"/>
+      </w:pPr>
+      <w:bookmarkStart w:id="579" w:name="conclusion"/>
+      <w:bookmarkEnd w:id="502"/>
+      <w:bookmarkEnd w:id="553"/>
+      <w:r>
+        <w:t>Conclusion</w:t>
+      </w:r>
+    </w:p>
+    <w:p>
+      <w:pPr>
+        <w:pStyle w:val="FirstParagraph"/>
+        <w:rPr>
+          <w:ins w:id="580" w:author="Nicholas Alvaro Coles" w:date="2023-02-17T16:54:00Z"/>
+        </w:rPr>
+      </w:pPr>
+      <w:r>
+        <w:t xml:space="preserve">We began our paper by mocking Crankology: a fictitious discipline plagued by a methodological artifact that could bias results in any direction, had unreliable effects, and had poorly understood mechanisms of action. However, our </w:t>
+      </w:r>
+      <w:del w:id="581" w:author="Nicholas Alvaro Coles" w:date="2023-02-17T16:59:00Z">
+        <w:r>
+          <w:delText xml:space="preserve">comprehensive </w:delText>
+        </w:r>
+      </w:del>
+      <w:ins w:id="582" w:author="Nicholas Alvaro Coles" w:date="2023-02-17T16:59:00Z">
+        <w:r>
+          <w:pgNum/>
+        </w:r>
+        <w:proofErr w:type="spellStart"/>
+        <w:r>
+          <w:t>uantitative</w:t>
+        </w:r>
+        <w:proofErr w:type="spellEnd"/>
+        <w:r>
+          <w:t xml:space="preserve"> </w:t>
+        </w:r>
+      </w:ins>
+      <w:r>
+        <w:t xml:space="preserve">examination of a textbook methodological concern in experimental psychology—demand characteristics—raises humbling questions about the superiority of our own </w:t>
+      </w:r>
+      <w:del w:id="583" w:author="Nicholas Alvaro Coles" w:date="2023-02-17T16:52:00Z">
+        <w:r>
+          <w:delText>discipline</w:delText>
+        </w:r>
+      </w:del>
+      <w:ins w:id="584" w:author="Nicholas Alvaro Coles" w:date="2023-02-17T16:52:00Z">
+        <w:r>
+          <w:t>scientific endeavors</w:t>
+        </w:r>
+      </w:ins>
+      <w:r>
+        <w:t xml:space="preserve">. After all, </w:t>
+      </w:r>
+      <w:del w:id="585" w:author="Nicholas Alvaro Coles" w:date="2023-02-17T16:52:00Z">
+        <w:r>
+          <w:delText xml:space="preserve">an examination of all </w:delText>
+        </w:r>
+      </w:del>
+      <w:ins w:id="586" w:author="Nicholas Alvaro Coles" w:date="2023-02-17T16:52:00Z">
+        <w:r>
+          <w:t>t</w:t>
+        </w:r>
+      </w:ins>
+      <w:ins w:id="587" w:author="Nicholas Alvaro Coles" w:date="2023-02-17T16:53:00Z">
+        <w:r>
+          <w:t xml:space="preserve">he </w:t>
+        </w:r>
+      </w:ins>
+      <w:del w:id="588" w:author="Nicholas Alvaro Coles" w:date="2023-02-17T16:52:00Z">
+        <w:r>
+          <w:delText xml:space="preserve">available </w:delText>
+        </w:r>
+      </w:del>
+      <w:r>
+        <w:t xml:space="preserve">evidence </w:t>
+      </w:r>
+      <w:ins w:id="589" w:author="Nicholas Alvaro Coles" w:date="2023-02-17T16:52:00Z">
+        <w:r>
+          <w:t xml:space="preserve">we were able to synthesize </w:t>
+        </w:r>
+      </w:ins>
+      <w:r>
+        <w:t xml:space="preserve">indicates that demand characteristics </w:t>
+      </w:r>
+      <w:del w:id="590" w:author="Nicholas Alvaro Coles" w:date="2023-02-17T16:53:00Z">
+        <w:r>
+          <w:delText xml:space="preserve">too </w:delText>
+        </w:r>
+      </w:del>
+      <w:ins w:id="591" w:author="Nicholas Alvaro Coles" w:date="2023-02-17T16:53:00Z">
+        <w:r>
+          <w:t>also (a)</w:t>
+        </w:r>
+        <w:r>
+          <w:t xml:space="preserve"> </w:t>
+        </w:r>
+      </w:ins>
+      <w:r>
+        <w:t xml:space="preserve">can bias participant responses in any direction, </w:t>
+      </w:r>
+      <w:ins w:id="592" w:author="Nicholas Alvaro Coles" w:date="2023-02-17T16:53:00Z">
+        <w:r>
+          <w:t xml:space="preserve">(b) </w:t>
+        </w:r>
+      </w:ins>
+      <w:r>
+        <w:t xml:space="preserve">have </w:t>
+      </w:r>
+      <w:del w:id="593" w:author="Nicholas Alvaro Coles" w:date="2023-02-17T16:53:00Z">
+        <w:r>
+          <w:delText xml:space="preserve">extremely </w:delText>
+        </w:r>
+      </w:del>
+      <w:r>
+        <w:t xml:space="preserve">heterogeneous effects, and </w:t>
+      </w:r>
+      <w:ins w:id="594" w:author="Nicholas Alvaro Coles" w:date="2023-02-17T16:53:00Z">
+        <w:r>
+          <w:t xml:space="preserve">(c) </w:t>
+        </w:r>
+      </w:ins>
+      <w:r>
+        <w:t xml:space="preserve">have somewhat unclear mechanisms of action. Contrary to </w:t>
+      </w:r>
+      <w:del w:id="595" w:author="Nicholas Alvaro Coles" w:date="2023-02-17T16:53:00Z">
+        <w:r>
+          <w:delText xml:space="preserve">leading </w:delText>
+        </w:r>
+      </w:del>
+      <w:ins w:id="596" w:author="Nicholas Alvaro Coles" w:date="2023-02-17T16:53:00Z">
+        <w:r>
+          <w:t xml:space="preserve">conventional beliefs </w:t>
+        </w:r>
+      </w:ins>
+      <w:del w:id="597" w:author="Nicholas Alvaro Coles" w:date="2023-02-17T16:53:00Z">
+        <w:r>
+          <w:delText xml:space="preserve">ideas </w:delText>
+        </w:r>
+      </w:del>
+      <w:r>
+        <w:t xml:space="preserve">in the demand characteristics literature, our results provide evidence that placebo-based mechanisms may play a much larger role than previously believed. However, such conclusions are ultimately preliminary given the high heterogeneity, </w:t>
+      </w:r>
+      <w:r>
+        <w:lastRenderedPageBreak/>
+        <w:t xml:space="preserve">inconclusive publication bias analyses, and primitive </w:t>
+      </w:r>
+      <w:del w:id="598" w:author="Nicholas Alvaro Coles" w:date="2023-02-17T16:54:00Z">
+        <w:r>
+          <w:delText xml:space="preserve">the </w:delText>
+        </w:r>
+      </w:del>
+      <w:r>
+        <w:t>measures of potential underlying mechanisms</w:t>
+      </w:r>
+      <w:ins w:id="599" w:author="Nicholas Alvaro Coles" w:date="2023-02-17T16:58:00Z">
+        <w:r>
+          <w:t xml:space="preserve"> (give Flake a cite)</w:t>
+        </w:r>
+      </w:ins>
+      <w:r>
+        <w:t>.</w:t>
       </w:r>
     </w:p>
     <w:p>
       <w:pPr>
         <w:pStyle w:val="BodyText"/>
-      </w:pPr>
+        <w:rPr>
+          <w:del w:id="600" w:author="Nicholas Alvaro Coles" w:date="2023-02-17T16:57:00Z"/>
+        </w:rPr>
+        <w:pPrChange w:id="601" w:author="Nicholas Alvaro Coles" w:date="2023-02-17T16:57:00Z">
+          <w:pPr>
+            <w:pStyle w:val="FirstParagraph"/>
+          </w:pPr>
+        </w:pPrChange>
+      </w:pPr>
+      <w:ins w:id="602" w:author="Nicholas Alvaro Coles" w:date="2023-02-17T16:54:00Z">
+        <w:r>
+          <w:t xml:space="preserve">The estimated </w:t>
+        </w:r>
+        <w:r>
+          <w:t xml:space="preserve">range </w:t>
+        </w:r>
+        <w:r>
+          <w:t xml:space="preserve">of </w:t>
+        </w:r>
+        <w:r>
+          <w:t>demand</w:t>
+        </w:r>
+      </w:ins>
+      <w:ins w:id="603" w:author="Nicholas Alvaro Coles" w:date="2023-02-17T16:55:00Z">
+        <w:r>
+          <w:t xml:space="preserve"> effects </w:t>
+        </w:r>
+      </w:ins>
+      <w:ins w:id="604" w:author="Nicholas Alvaro Coles" w:date="2023-02-17T16:54:00Z">
+        <w:r>
+          <w:t>covers the span of almost every conceivable effect in experimental psychology.</w:t>
+        </w:r>
+      </w:ins>
+      <w:ins w:id="605" w:author="Nicholas Alvaro Coles" w:date="2023-02-17T16:55:00Z">
+        <w:r>
+          <w:t xml:space="preserve"> After taking stock of what we know</w:t>
+        </w:r>
+      </w:ins>
+      <w:ins w:id="606" w:author="Nicholas Alvaro Coles" w:date="2023-02-17T16:56:00Z">
+        <w:r>
+          <w:t xml:space="preserve"> </w:t>
+        </w:r>
+      </w:ins>
+      <w:ins w:id="607" w:author="Nicholas Alvaro Coles" w:date="2023-02-17T16:55:00Z">
+        <w:r>
+          <w:t xml:space="preserve">about demand characteristics, we think it is </w:t>
+        </w:r>
+        <w:r>
+          <w:rPr>
+            <w:i/>
+            <w:iCs/>
+            <w:rPrChange w:id="608" w:author="Nicholas Alvaro Coles" w:date="2023-02-17T17:00:00Z">
+              <w:rPr/>
+            </w:rPrChange>
+          </w:rPr>
+          <w:t>reasonable</w:t>
+        </w:r>
+        <w:r>
+          <w:t xml:space="preserve"> to question whether the potentially valid </w:t>
+        </w:r>
+      </w:ins>
+      <w:ins w:id="609" w:author="Nicholas Alvaro Coles" w:date="2023-02-17T16:59:00Z">
+        <w:r>
+          <w:t xml:space="preserve">methods </w:t>
+        </w:r>
+      </w:ins>
+      <w:ins w:id="610" w:author="Nicholas Alvaro Coles" w:date="2023-02-17T16:55:00Z">
+        <w:r>
+          <w:t>of experimental psychology are distinguishable</w:t>
+        </w:r>
+      </w:ins>
+      <w:ins w:id="611" w:author="Nicholas Alvaro Coles" w:date="2023-02-17T16:56:00Z">
+        <w:r>
+          <w:t xml:space="preserve"> from the clearly invalid methods of </w:t>
+        </w:r>
+        <w:proofErr w:type="spellStart"/>
+        <w:r>
+          <w:t>Crankology</w:t>
+        </w:r>
+        <w:proofErr w:type="spellEnd"/>
+        <w:r>
+          <w:t xml:space="preserve">. Despite our own crankiness, we remain somewhat optimistic—if, that is, researchers </w:t>
+        </w:r>
+      </w:ins>
+      <w:ins w:id="612" w:author="Nicholas Alvaro Coles" w:date="2023-02-17T17:01:00Z">
+        <w:r>
+          <w:t xml:space="preserve">will </w:t>
+        </w:r>
+      </w:ins>
+      <w:ins w:id="613" w:author="Nicholas Alvaro Coles" w:date="2023-02-17T16:56:00Z">
+        <w:r>
+          <w:t>continue to work</w:t>
+        </w:r>
+      </w:ins>
+    </w:p>
+    <w:p>
+      <w:pPr>
+        <w:pStyle w:val="BodyText"/>
+        <w:rPr>
+          <w:del w:id="614" w:author="Nicholas Alvaro Coles" w:date="2023-02-17T16:57:00Z"/>
+        </w:rPr>
+      </w:pPr>
+      <w:del w:id="615" w:author="Nicholas Alvaro Coles" w:date="2023-02-17T16:57:00Z">
+        <w:r>
+          <w:delText>After taking stock of what we know—and don’t know—about demand characteristics, we are convinced that experimental psychology can be at least somewhat distinguished from the clearly invalid methods of Crankology. Yet, for experimental psychologists to maintain that reputation, one thing is clear: more work is needed</w:delText>
+        </w:r>
+      </w:del>
+      <w:r>
+        <w:t xml:space="preserve"> to understand the </w:t>
+      </w:r>
+      <w:ins w:id="616" w:author="Nicholas Alvaro Coles" w:date="2023-02-17T16:57:00Z">
+        <w:r>
+          <w:t>mysterious but potentially massive impact of demand characteristics</w:t>
+        </w:r>
+        <w:r>
+          <w:t>.</w:t>
+        </w:r>
+        <w:r>
+          <w:t xml:space="preserve"> </w:t>
+        </w:r>
+      </w:ins>
+      <w:del w:id="617" w:author="Nicholas Alvaro Coles" w:date="2023-02-17T16:57:00Z">
+        <w:r>
+          <w:delText>textbook methodological issue of demand characteristics.</w:delText>
+        </w:r>
+      </w:del>
+    </w:p>
+    <w:p>
+      <w:pPr>
+        <w:pStyle w:val="BodyText"/>
+        <w:rPr>
+          <w:ins w:id="618" w:author="Nicholas Alvaro Coles" w:date="2023-02-17T16:57:00Z"/>
+        </w:rPr>
+      </w:pPr>
+    </w:p>
+    <w:p>
+      <w:pPr>
+        <w:pStyle w:val="BodyText"/>
+      </w:pPr>
+      <w:bookmarkStart w:id="619" w:name="to-do"/>
+      <w:bookmarkEnd w:id="579"/>
+      <w:r>
+        <w:t>To-do</w:t>
+      </w:r>
+    </w:p>
+    <w:p>
+      <w:pPr>
+        <w:pStyle w:val="FirstParagraph"/>
+      </w:pPr>
+      <w:r>
+        <w:t>[] Work through Mike’s comment regarding the histogram</w:t>
+      </w:r>
+    </w:p>
+    <w:p>
+      <w:pPr>
+        <w:pStyle w:val="BodyText"/>
+      </w:pPr>
+      <w:r>
+        <w:t>[] Fix bug that is causing figures to not correctly display</w:t>
+      </w:r>
+    </w:p>
+    <w:p>
+      <w:pPr>
+        <w:pStyle w:val="BodyText"/>
+      </w:pPr>
+      <w:r>
+        <w:t>---</w:t>
+      </w:r>
+    </w:p>
+    <w:p>
+      <w:pPr>
+        <w:pStyle w:val="BodyText"/>
+      </w:pPr>
+      <w:r>
+        <w:t>[] F-value looks off here “Instances where a demand characteristic condition was compared to a control group allowed us to additional test whether participants respond more strongly to positive, nil, or negative demand characteristics.”</w:t>
+      </w:r>
+    </w:p>
+    <w:p>
+      <w:pPr>
+        <w:pStyle w:val="BodyText"/>
+      </w:pPr>
+      <w:r>
+        <w:t>---</w:t>
+      </w:r>
+    </w:p>
+    <w:p>
+      <w:pPr>
+        <w:pStyle w:val="BodyText"/>
+      </w:pPr>
+      <w:r>
+        <w:t>[] Clean up folder structure</w:t>
+      </w:r>
+    </w:p>
+    <w:p>
+      <w:pPr>
+        <w:pStyle w:val="BodyText"/>
+      </w:pPr>
+      <w:r>
+        <w:t>[] Codebooks</w:t>
+      </w:r>
+    </w:p>
+    <w:p>
+      <w:pPr>
+        <w:pStyle w:val="Heading1"/>
+      </w:pPr>
+      <w:bookmarkStart w:id="620" w:name="references"/>
+      <w:bookmarkEnd w:id="619"/>
       <w:r>
         <w:lastRenderedPageBreak/>
-        <w:t>Implementation-wise, we urge future demand characteristic researchers to engage in open science practices. Records of unpublished or “file-drawered” studies would help address concerns about publication bias raised by the present meta-analysis. Access to open materials would better enable researchers to resolve discrepancies between previous studies through replication efforts Zwaan, Etz, Lucas, &amp; Donnellan (2018). Last, open data and code would better allow researchers to verify published results, reproduce analytic workflows, and explore new questions through secondary analyses.</w:t>
-      </w:r>
-    </w:p>
-    <w:p>
-      <w:pPr>
-        <w:pStyle w:val="Heading1"/>
-      </w:pPr>
-      <w:bookmarkStart w:id="193" w:name="conclusion"/>
-      <w:bookmarkEnd w:id="190"/>
-      <w:bookmarkEnd w:id="192"/>
-      <w:r>
-        <w:t>Conclusion</w:t>
-      </w:r>
-    </w:p>
-    <w:p>
-      <w:pPr>
-        <w:pStyle w:val="FirstParagraph"/>
-      </w:pPr>
-      <w:r>
-        <w:t>We began our paper by mocking Crankology: a fictitious discipline plagued by a methodological artifact that could bias results in any direction, had unreliable effects, and had poorly understood mechanisms of action. However, our comprehensive examination of a textbook methodological concern in experimental psychology—demand characteristics—raises humbling questions about the superiority of our own discipline. After all, an examination of all available evidence indicates that demand characteristics too can bias participant responses in any direction, have extremely heterogeneous effects, and have somewhat unclear mechanisms of action. Contrary to leading ideas in the demand characteristics literature, our results provide evidence that placebo-based mechanisms may play a much larger role than previously believed. However, such conclusions are ultimately preliminary given the high heterogeneity, inconclusive publication bias analyses, and primitive the measures of potential underlying mechanisms.</w:t>
-      </w:r>
-    </w:p>
-    <w:p>
-      <w:pPr>
-        <w:pStyle w:val="BodyText"/>
-      </w:pPr>
-      <w:r>
-        <w:t xml:space="preserve">After taking stock of what we know—and don’t know—about demand characteristics, we are convinced that experimental psychology can be at least somewhat distinguished from the clearly invalid methods of Crankology. Yet, for experimental psychologists to maintain that </w:t>
+        <w:t>References</w:t>
+      </w:r>
+    </w:p>
+    <w:p>
+      <w:pPr>
+        <w:pStyle w:val="Bibliography"/>
+      </w:pPr>
+      <w:bookmarkStart w:id="621" w:name="ref-allen2012demand"/>
+      <w:bookmarkStart w:id="622" w:name="refs"/>
+      <w:r>
+        <w:t xml:space="preserve">Allen, A. P., &amp; Smith, A. P. (2012). Demand characteristics, pre-test attitudes and time-on-task trends in the effects of chewing gum on attention and reported mood in healthy volunteers. </w:t>
+      </w:r>
+      <w:r>
+        <w:rPr>
+          <w:i/>
+          <w:iCs/>
+        </w:rPr>
+        <w:t>Appetite</w:t>
+      </w:r>
+      <w:r>
+        <w:t xml:space="preserve">, </w:t>
+      </w:r>
+      <w:r>
+        <w:rPr>
+          <w:i/>
+          <w:iCs/>
+        </w:rPr>
+        <w:t>59</w:t>
+      </w:r>
+      <w:r>
+        <w:t>(2), 349–356.</w:t>
+      </w:r>
+    </w:p>
+    <w:p>
+      <w:pPr>
+        <w:pStyle w:val="Bibliography"/>
+      </w:pPr>
+      <w:bookmarkStart w:id="623" w:name="ref-barbuto1998motivation"/>
+      <w:bookmarkEnd w:id="621"/>
+      <w:r>
+        <w:t xml:space="preserve">Barbuto Jr, J. E., &amp; Scholl, R. W. (1998). Motivation sources inventory: Development and validation of new scales to measure an integrative taxonomy of motivation. </w:t>
+      </w:r>
+      <w:r>
+        <w:rPr>
+          <w:i/>
+          <w:iCs/>
+        </w:rPr>
+        <w:t>Psychological Reports</w:t>
+      </w:r>
+      <w:r>
+        <w:t xml:space="preserve">, </w:t>
+      </w:r>
+      <w:r>
+        <w:rPr>
+          <w:i/>
+          <w:iCs/>
+        </w:rPr>
+        <w:t>82</w:t>
+      </w:r>
+      <w:r>
+        <w:t>(3), 1011–1022.</w:t>
+      </w:r>
+    </w:p>
+    <w:p>
+      <w:pPr>
+        <w:pStyle w:val="Bibliography"/>
+      </w:pPr>
+      <w:bookmarkStart w:id="624" w:name="ref-berkowitz1971weapons"/>
+      <w:bookmarkEnd w:id="623"/>
+      <w:r>
+        <w:t xml:space="preserve">Berkowitz, L. (1971). The" weapons effect," demand characteristics, and the myth of the compliant subject. </w:t>
+      </w:r>
+      <w:r>
+        <w:rPr>
+          <w:i/>
+          <w:iCs/>
+        </w:rPr>
+        <w:t>Journal of Personality and Social Psychology</w:t>
+      </w:r>
+      <w:r>
+        <w:t xml:space="preserve">, </w:t>
+      </w:r>
+      <w:r>
+        <w:rPr>
+          <w:i/>
+          <w:iCs/>
+        </w:rPr>
+        <w:t>20</w:t>
+      </w:r>
+      <w:r>
+        <w:t>, 332–338.</w:t>
+      </w:r>
+    </w:p>
+    <w:p>
+      <w:pPr>
+        <w:pStyle w:val="Bibliography"/>
+      </w:pPr>
+      <w:bookmarkStart w:id="625" w:name="ref-borenstein2009effect"/>
+      <w:bookmarkEnd w:id="624"/>
+      <w:r>
+        <w:t xml:space="preserve">Borenstein, M. (2009). Effect sizes for continuous data. In H. Cooper, L. V. Hedges, &amp; J. C. Valentine (Eds.), </w:t>
+      </w:r>
+      <w:r>
+        <w:rPr>
+          <w:i/>
+          <w:iCs/>
+        </w:rPr>
+        <w:t>The handbook of synthesis and meta-analysis</w:t>
+      </w:r>
+      <w:r>
+        <w:t xml:space="preserve"> (pp. 221–235). New York, NY: Russell Sage Foundation.</w:t>
+      </w:r>
+    </w:p>
+    <w:p>
+      <w:pPr>
+        <w:pStyle w:val="Bibliography"/>
+      </w:pPr>
+      <w:bookmarkStart w:id="626" w:name="ref-borenstein2011introduction"/>
+      <w:bookmarkEnd w:id="625"/>
+      <w:r>
+        <w:t xml:space="preserve">Borenstein, M., Hedges, L. V., Higgins, J. P., &amp; Rothstein, H. R. (2011). </w:t>
+      </w:r>
+      <w:r>
+        <w:rPr>
+          <w:i/>
+          <w:iCs/>
+        </w:rPr>
+        <w:t>Introduction to meta-analysis</w:t>
+      </w:r>
+      <w:r>
+        <w:t>. John Wiley &amp; Sons.</w:t>
+      </w:r>
+    </w:p>
+    <w:p>
+      <w:pPr>
+        <w:pStyle w:val="Bibliography"/>
+      </w:pPr>
+      <w:bookmarkStart w:id="627" w:name="ref-boudreaux2013goal"/>
+      <w:bookmarkEnd w:id="626"/>
+      <w:r>
+        <w:t xml:space="preserve">Boudreaux, M. J., &amp; Ozer, D. J. (2013). Goal conflict, goal striving, and psychological well-being. </w:t>
+      </w:r>
+      <w:r>
+        <w:rPr>
+          <w:i/>
+          <w:iCs/>
+        </w:rPr>
+        <w:t>Motivation and Emotion</w:t>
+      </w:r>
+      <w:r>
+        <w:t xml:space="preserve">, </w:t>
+      </w:r>
+      <w:r>
+        <w:rPr>
+          <w:i/>
+          <w:iCs/>
+        </w:rPr>
+        <w:t>37</w:t>
+      </w:r>
+      <w:r>
+        <w:t>(3), 433–443.</w:t>
+      </w:r>
+    </w:p>
+    <w:p>
+      <w:pPr>
+        <w:pStyle w:val="Bibliography"/>
+      </w:pPr>
+      <w:bookmarkStart w:id="628" w:name="ref-cohen1988statistical"/>
+      <w:bookmarkEnd w:id="627"/>
+      <w:r>
+        <w:t xml:space="preserve">Cohen, J. (2013). </w:t>
+      </w:r>
+      <w:r>
+        <w:rPr>
+          <w:i/>
+          <w:iCs/>
+        </w:rPr>
+        <w:t>Statistical power analysis for the behavioral sciences</w:t>
+      </w:r>
+      <w:r>
+        <w:t xml:space="preserve"> (Vol. 2). New York, NY: Lawrence Erlbaum Associates.</w:t>
+      </w:r>
+    </w:p>
+    <w:p>
+      <w:pPr>
+        <w:pStyle w:val="Bibliography"/>
+      </w:pPr>
+      <w:bookmarkStart w:id="629" w:name="ref-coles2022fact"/>
+      <w:bookmarkEnd w:id="628"/>
+      <w:r>
+        <w:t xml:space="preserve">Coles, N. A., Gaertner, L., Frohlich, B., Larsen, J. T., &amp; Basnight-Brown, D. M. (2022). Fact or artifact? Demand characteristics and participants’ beliefs can moderate, but do not fully </w:t>
       </w:r>
       <w:r>
         <w:lastRenderedPageBreak/>
-        <w:t>reputation, one thing is clear: more work is needed to understand the textbook methodological issue of demand characteristics.</w:t>
-      </w:r>
-    </w:p>
-    <w:p>
-      <w:pPr>
-        <w:pStyle w:val="Heading1"/>
-      </w:pPr>
-      <w:bookmarkStart w:id="194" w:name="to-do"/>
-      <w:bookmarkEnd w:id="193"/>
-      <w:r>
-        <w:t>To-do</w:t>
-      </w:r>
-    </w:p>
-    <w:p>
-      <w:pPr>
-        <w:pStyle w:val="FirstParagraph"/>
-      </w:pPr>
-      <w:r>
-        <w:t>[] Work through Mike’s comment regarding the histogram</w:t>
-      </w:r>
-    </w:p>
-    <w:p>
-      <w:pPr>
-        <w:pStyle w:val="BodyText"/>
-      </w:pPr>
-      <w:r>
-        <w:t>[] Fix bug that is causing figures to not correctly display</w:t>
-      </w:r>
-    </w:p>
-    <w:p>
-      <w:pPr>
-        <w:pStyle w:val="BodyText"/>
-      </w:pPr>
-      <w:r>
-        <w:t>---</w:t>
-      </w:r>
-    </w:p>
-    <w:p>
-      <w:pPr>
-        <w:pStyle w:val="BodyText"/>
-      </w:pPr>
-      <w:r>
-        <w:t>[] F-value looks off here “Instances where a demand characteristic condition was compared to a control group allowed us to additional test whether participants respond more strongly to positive, nil, or negative demand characteristics.”</w:t>
-      </w:r>
-    </w:p>
-    <w:p>
-      <w:pPr>
-        <w:pStyle w:val="BodyText"/>
-      </w:pPr>
-      <w:r>
-        <w:t>---</w:t>
-      </w:r>
-    </w:p>
-    <w:p>
-      <w:pPr>
-        <w:pStyle w:val="BodyText"/>
-      </w:pPr>
-      <w:r>
-        <w:t>[] Clean up folder structure</w:t>
-      </w:r>
-    </w:p>
-    <w:p>
-      <w:pPr>
-        <w:pStyle w:val="BodyText"/>
-      </w:pPr>
-      <w:r>
-        <w:t>[] Codebooks</w:t>
-      </w:r>
-    </w:p>
-    <w:p>
-      <w:pPr>
-        <w:pStyle w:val="Heading1"/>
-      </w:pPr>
-      <w:bookmarkStart w:id="195" w:name="references"/>
-      <w:bookmarkEnd w:id="194"/>
-      <w:r>
-        <w:t>References</w:t>
+        <w:t xml:space="preserve">account for, the effects of facial feedback on emotional experience. </w:t>
+      </w:r>
+      <w:r>
+        <w:rPr>
+          <w:i/>
+          <w:iCs/>
+        </w:rPr>
+        <w:t>Journal of Personality and Social Psychology</w:t>
+      </w:r>
+      <w:r>
+        <w:t>.</w:t>
       </w:r>
     </w:p>
     <w:p>
       <w:pPr>
         <w:pStyle w:val="Bibliography"/>
       </w:pPr>
-      <w:bookmarkStart w:id="196" w:name="ref-allen2012demand"/>
-      <w:bookmarkStart w:id="197" w:name="refs"/>
-      <w:r>
-        <w:t xml:space="preserve">Allen, A. P., &amp; Smith, A. P. (2012). Demand characteristics, pre-test attitudes and time-on-task trends in the effects of chewing gum on attention and reported mood in healthy volunteers. </w:t>
-      </w:r>
-      <w:r>
-        <w:rPr>
-          <w:i/>
-          <w:iCs/>
-        </w:rPr>
-        <w:t>Appetite</w:t>
+      <w:bookmarkStart w:id="630" w:name="ref-coles2019meta"/>
+      <w:bookmarkEnd w:id="629"/>
+      <w:r>
+        <w:t xml:space="preserve">Coles, N. A., Larsen, J. T., &amp; Lench, H. C. (2019). A meta-analysis of the facial feedback literature: Effects of facial feedback on emotional experience are small and variable. </w:t>
+      </w:r>
+      <w:r>
+        <w:rPr>
+          <w:i/>
+          <w:iCs/>
+        </w:rPr>
+        <w:t>Psychological Bulletin</w:t>
       </w:r>
       <w:r>
         <w:t xml:space="preserve">, </w:t>
@@ -4845,27 +8028,67 @@
           <w:i/>
           <w:iCs/>
         </w:rPr>
-        <w:t>59</w:t>
-      </w:r>
-      <w:r>
-        <w:t>(2), 349–356.</w:t>
+        <w:t>145</w:t>
+      </w:r>
+      <w:r>
+        <w:t>(6), 610–651.</w:t>
       </w:r>
     </w:p>
     <w:p>
       <w:pPr>
         <w:pStyle w:val="Bibliography"/>
       </w:pPr>
-      <w:bookmarkStart w:id="198" w:name="ref-barbuto1998motivation"/>
-      <w:bookmarkEnd w:id="196"/>
-      <w:r>
-        <w:t xml:space="preserve">Barbuto Jr, J. E., &amp; Scholl, R. W. (1998). Motivation sources inventory: Development and validation of new scales to measure an integrative taxonomy of motivation. </w:t>
-      </w:r>
-      <w:r>
-        <w:rPr>
-          <w:i/>
-          <w:iCs/>
-        </w:rPr>
-        <w:t>Psychological Reports</w:t>
+      <w:bookmarkStart w:id="631" w:name="ref-coles2022multi"/>
+      <w:bookmarkEnd w:id="630"/>
+      <w:r>
+        <w:t xml:space="preserve">Coles, N. A., March, D. S., Marmolejo-Ramos, F., Larsen, J. T., Arinze, N. C., Ndukaihe, I. L., et al.others. (2022). A multi-lab test of the facial feedback hypothesis by the many smiles collaboration. </w:t>
+      </w:r>
+      <w:r>
+        <w:rPr>
+          <w:i/>
+          <w:iCs/>
+        </w:rPr>
+        <w:t>Nature Human Behaviour</w:t>
+      </w:r>
+      <w:r>
+        <w:t>, 1–12.</w:t>
+      </w:r>
+    </w:p>
+    <w:p>
+      <w:pPr>
+        <w:pStyle w:val="Bibliography"/>
+      </w:pPr>
+      <w:bookmarkStart w:id="632" w:name="ref-coles2018costs"/>
+      <w:bookmarkEnd w:id="631"/>
+      <w:r>
+        <w:t xml:space="preserve">Coles, N. A., Tiokhin, L., Scheel, A. M., Isager, P. M., &amp; Lakens, D. (2018). The costs and benefits of replication studies. </w:t>
+      </w:r>
+      <w:r>
+        <w:rPr>
+          <w:i/>
+          <w:iCs/>
+        </w:rPr>
+        <w:t>The Behavioral and Brain Sciences</w:t>
+      </w:r>
+      <w:r>
+        <w:t>.</w:t>
+      </w:r>
+    </w:p>
+    <w:p>
+      <w:pPr>
+        <w:pStyle w:val="Bibliography"/>
+      </w:pPr>
+      <w:bookmarkStart w:id="633" w:name="ref-cook1970demand"/>
+      <w:bookmarkEnd w:id="632"/>
+      <w:r>
+        <w:t xml:space="preserve">Cook, T. D., Bean, J. R., Calder, B. J., Frey, R., Krovetz, M. L., &amp; Reisman, S. R. (1970). Demand characteristics and three conceptions of the frequently deceived subject. </w:t>
+      </w:r>
+      <w:r>
+        <w:rPr>
+          <w:i/>
+          <w:iCs/>
+        </w:rPr>
+        <w:t>Journal of Personality and Social Psychology</w:t>
       </w:r>
       <w:r>
         <w:t xml:space="preserve">, </w:t>
@@ -4875,28 +8098,108 @@
           <w:i/>
           <w:iCs/>
         </w:rPr>
-        <w:t>82</w:t>
-      </w:r>
-      <w:r>
-        <w:t>(3), 1011–1022.</w:t>
+        <w:t>14</w:t>
+      </w:r>
+      <w:r>
+        <w:t>(3), 185–194.</w:t>
       </w:r>
     </w:p>
     <w:p>
       <w:pPr>
         <w:pStyle w:val="Bibliography"/>
       </w:pPr>
-      <w:bookmarkStart w:id="199" w:name="ref-berkowitz1971weapons"/>
-      <w:bookmarkEnd w:id="198"/>
+      <w:bookmarkStart w:id="634" w:name="ref-corneille2022sixty"/>
+      <w:bookmarkEnd w:id="633"/>
+      <w:r>
+        <w:t xml:space="preserve">Corneille, O., &amp; Lush, P. (2022). Sixty years after orne’s american psychologist article: A conceptual framework for subjective experiences elicited by demand characteristics. </w:t>
+      </w:r>
+      <w:r>
+        <w:rPr>
+          <w:i/>
+          <w:iCs/>
+        </w:rPr>
+        <w:t>Personality and Social Psychology Review</w:t>
+      </w:r>
+      <w:r>
+        <w:t>, 81–101.</w:t>
+      </w:r>
+    </w:p>
+    <w:p>
+      <w:pPr>
+        <w:pStyle w:val="Bibliography"/>
+      </w:pPr>
+      <w:bookmarkStart w:id="635" w:name="ref-drevon2017intercoder"/>
+      <w:bookmarkEnd w:id="634"/>
+      <w:r>
+        <w:t xml:space="preserve">Drevon, D., Fursa, S. R., &amp; Malcolm, A. L. (2017). Intercoder reliability and validity of WebPlotDigitizer in extracting graphed data. </w:t>
+      </w:r>
+      <w:r>
+        <w:rPr>
+          <w:i/>
+          <w:iCs/>
+        </w:rPr>
+        <w:t>Behavior Modification</w:t>
+      </w:r>
+      <w:r>
+        <w:t xml:space="preserve">, </w:t>
+      </w:r>
+      <w:r>
+        <w:rPr>
+          <w:i/>
+          <w:iCs/>
+        </w:rPr>
+        <w:t>41</w:t>
+      </w:r>
+      <w:r>
+        <w:t>(2), 323–339.</w:t>
+      </w:r>
+    </w:p>
+    <w:p>
+      <w:pPr>
+        <w:pStyle w:val="Bibliography"/>
+      </w:pPr>
+      <w:bookmarkStart w:id="636" w:name="ref-fillenbaun1970more"/>
+      <w:bookmarkEnd w:id="635"/>
+      <w:r>
+        <w:t xml:space="preserve">Fillenbaun, S., &amp; Frey, R. (1970). More on the" faithful" behavior of suspicious subjects. </w:t>
+      </w:r>
+      <w:r>
+        <w:rPr>
+          <w:i/>
+          <w:iCs/>
+        </w:rPr>
+        <w:t>Journal of Personality</w:t>
+      </w:r>
+      <w:r>
+        <w:t xml:space="preserve">, </w:t>
+      </w:r>
+      <w:r>
+        <w:rPr>
+          <w:i/>
+          <w:iCs/>
+        </w:rPr>
+        <w:t>38</w:t>
+      </w:r>
+      <w:r>
+        <w:t>(1), 43–51.</w:t>
+      </w:r>
+    </w:p>
+    <w:p>
+      <w:pPr>
+        <w:pStyle w:val="Bibliography"/>
+      </w:pPr>
+      <w:bookmarkStart w:id="637" w:name="ref-franco2014publication"/>
+      <w:bookmarkEnd w:id="636"/>
       <w:r>
         <w:lastRenderedPageBreak/>
-        <w:t xml:space="preserve">Berkowitz, L. (1971). The" weapons effect," demand characteristics, and the myth of the compliant subject. </w:t>
-      </w:r>
-      <w:r>
-        <w:rPr>
-          <w:i/>
-          <w:iCs/>
-        </w:rPr>
-        <w:t>Journal of Personality and Social Psychology</w:t>
+        <w:t xml:space="preserve">Franco, A., Malhotra, N., &amp; Simonovits, G. (2014). Publication bias in the social sciences: Unlocking the file drawer. </w:t>
+      </w:r>
+      <w:r>
+        <w:rPr>
+          <w:i/>
+          <w:iCs/>
+        </w:rPr>
+        <w:t>Science</w:t>
       </w:r>
       <w:r>
         <w:t xml:space="preserve">, </w:t>
@@ -4906,67 +8209,87 @@
           <w:i/>
           <w:iCs/>
         </w:rPr>
-        <w:t>20</w:t>
-      </w:r>
-      <w:r>
-        <w:t>, 332–338.</w:t>
+        <w:t>345</w:t>
+      </w:r>
+      <w:r>
+        <w:t>(6203), 1502–1505.</w:t>
       </w:r>
     </w:p>
     <w:p>
       <w:pPr>
         <w:pStyle w:val="Bibliography"/>
       </w:pPr>
-      <w:bookmarkStart w:id="200" w:name="ref-borenstein2009effect"/>
-      <w:bookmarkEnd w:id="199"/>
-      <w:r>
-        <w:t xml:space="preserve">Borenstein, M. (2009). Effect sizes for continuous data. In H. Cooper, L. V. Hedges, &amp; J. C. Valentine (Eds.), </w:t>
-      </w:r>
-      <w:r>
-        <w:rPr>
-          <w:i/>
-          <w:iCs/>
-        </w:rPr>
-        <w:t>The handbook of synthesis and meta-analysis</w:t>
-      </w:r>
-      <w:r>
-        <w:t xml:space="preserve"> (pp. 221–235). New York, NY: Russell Sage Foundation.</w:t>
+      <w:bookmarkStart w:id="638" w:name="ref-hayes1967two"/>
+      <w:bookmarkEnd w:id="637"/>
+      <w:r>
+        <w:t xml:space="preserve">Hayes, C., &amp; King, W. (1967). Two types of phenomenal instructions for size and distance judgments of objects presented on a two-dimensional plane. </w:t>
+      </w:r>
+      <w:r>
+        <w:rPr>
+          <w:i/>
+          <w:iCs/>
+        </w:rPr>
+        <w:t>Perception &amp; Psychophysics</w:t>
+      </w:r>
+      <w:r>
+        <w:t xml:space="preserve">, </w:t>
+      </w:r>
+      <w:r>
+        <w:rPr>
+          <w:i/>
+          <w:iCs/>
+        </w:rPr>
+        <w:t>2</w:t>
+      </w:r>
+      <w:r>
+        <w:t>(11), 556–558.</w:t>
       </w:r>
     </w:p>
     <w:p>
       <w:pPr>
         <w:pStyle w:val="Bibliography"/>
       </w:pPr>
-      <w:bookmarkStart w:id="201" w:name="ref-borenstein2011introduction"/>
-      <w:bookmarkEnd w:id="200"/>
-      <w:r>
-        <w:t xml:space="preserve">Borenstein, M., Hedges, L. V., Higgins, J. P., &amp; Rothstein, H. R. (2011). </w:t>
-      </w:r>
-      <w:r>
-        <w:rPr>
-          <w:i/>
-          <w:iCs/>
-        </w:rPr>
-        <w:t>Introduction to meta-analysis</w:t>
-      </w:r>
-      <w:r>
-        <w:t>. John Wiley &amp; Sons.</w:t>
+      <w:bookmarkStart w:id="639" w:name="ref-kenealy1988validation"/>
+      <w:bookmarkEnd w:id="638"/>
+      <w:r>
+        <w:t xml:space="preserve">Kenealy, P. (1988). Validation of a music mood induction procedure: Some preliminary findings. </w:t>
+      </w:r>
+      <w:r>
+        <w:rPr>
+          <w:i/>
+          <w:iCs/>
+        </w:rPr>
+        <w:t>Cognition &amp; Emotion</w:t>
+      </w:r>
+      <w:r>
+        <w:t xml:space="preserve">, </w:t>
+      </w:r>
+      <w:r>
+        <w:rPr>
+          <w:i/>
+          <w:iCs/>
+        </w:rPr>
+        <w:t>2</w:t>
+      </w:r>
+      <w:r>
+        <w:t>(1), 41–48.</w:t>
       </w:r>
     </w:p>
     <w:p>
       <w:pPr>
         <w:pStyle w:val="Bibliography"/>
       </w:pPr>
-      <w:bookmarkStart w:id="202" w:name="ref-boudreaux2013goal"/>
-      <w:bookmarkEnd w:id="201"/>
-      <w:r>
-        <w:t xml:space="preserve">Boudreaux, M. J., &amp; Ozer, D. J. (2013). Goal conflict, goal striving, and psychological well-being. </w:t>
-      </w:r>
-      <w:r>
-        <w:rPr>
-          <w:i/>
-          <w:iCs/>
-        </w:rPr>
-        <w:t>Motivation and Emotion</w:t>
+      <w:bookmarkStart w:id="640" w:name="ref-kruglanski1975human"/>
+      <w:bookmarkEnd w:id="639"/>
+      <w:r>
+        <w:t xml:space="preserve">Kruglanski, A. W. (1975). The human subject in the psychology experiment: Fact and artifact. </w:t>
+      </w:r>
+      <w:r>
+        <w:rPr>
+          <w:i/>
+          <w:iCs/>
+        </w:rPr>
+        <w:t>Advances in Experimental Social Psychology</w:t>
       </w:r>
       <w:r>
         <w:t xml:space="preserve">, </w:t>
@@ -4976,367 +8299,25 @@
           <w:i/>
           <w:iCs/>
         </w:rPr>
-        <w:t>37</w:t>
-      </w:r>
-      <w:r>
-        <w:t>(3), 433–443.</w:t>
+        <w:t>8</w:t>
+      </w:r>
+      <w:r>
+        <w:t>, 101–147.</w:t>
       </w:r>
     </w:p>
     <w:p>
       <w:pPr>
         <w:pStyle w:val="Bibliography"/>
-      </w:pPr>
-      <w:bookmarkStart w:id="203" w:name="ref-cohen1988statistical"/>
-      <w:bookmarkEnd w:id="202"/>
-      <w:r>
-        <w:t xml:space="preserve">Cohen, J. (2013). </w:t>
-      </w:r>
-      <w:r>
-        <w:rPr>
-          <w:i/>
-          <w:iCs/>
-        </w:rPr>
-        <w:t>Statistical power analysis for the behavioral sciences</w:t>
-      </w:r>
-      <w:r>
-        <w:t xml:space="preserve"> (Vol. 2). New York, NY: Lawrence Erlbaum Associates.</w:t>
-      </w:r>
-    </w:p>
-    <w:p>
-      <w:pPr>
-        <w:pStyle w:val="Bibliography"/>
-      </w:pPr>
-      <w:bookmarkStart w:id="204" w:name="ref-coles2022fact"/>
-      <w:bookmarkEnd w:id="203"/>
-      <w:r>
-        <w:t xml:space="preserve">Coles, N. A., Gaertner, L., Frohlich, B., Larsen, J. T., &amp; Basnight-Brown, D. M. (2022). Fact or artifact? Demand characteristics and participants’ beliefs can moderate, but do not fully account for, the effects of facial feedback on emotional experience. </w:t>
-      </w:r>
-      <w:r>
-        <w:rPr>
-          <w:i/>
-          <w:iCs/>
-        </w:rPr>
-        <w:t>Journal of Personality and Social Psychology</w:t>
-      </w:r>
-      <w:r>
-        <w:t>.</w:t>
-      </w:r>
-    </w:p>
-    <w:p>
-      <w:pPr>
-        <w:pStyle w:val="Bibliography"/>
-      </w:pPr>
-      <w:bookmarkStart w:id="205" w:name="ref-coles2019meta"/>
-      <w:bookmarkEnd w:id="204"/>
-      <w:r>
-        <w:t xml:space="preserve">Coles, N. A., Larsen, J. T., &amp; Lench, H. C. (2019). A meta-analysis of the facial feedback literature: Effects of facial feedback on emotional experience are small and variable. </w:t>
-      </w:r>
-      <w:r>
-        <w:rPr>
-          <w:i/>
-          <w:iCs/>
-        </w:rPr>
-        <w:t>Psychological Bulletin</w:t>
-      </w:r>
-      <w:r>
-        <w:t xml:space="preserve">, </w:t>
-      </w:r>
-      <w:r>
-        <w:rPr>
-          <w:i/>
-          <w:iCs/>
-        </w:rPr>
-        <w:t>145</w:t>
-      </w:r>
-      <w:r>
-        <w:t>(6), 610–651.</w:t>
-      </w:r>
-    </w:p>
-    <w:p>
-      <w:pPr>
-        <w:pStyle w:val="Bibliography"/>
-      </w:pPr>
-      <w:bookmarkStart w:id="206" w:name="ref-coles2022multi"/>
-      <w:bookmarkEnd w:id="205"/>
-      <w:r>
-        <w:t xml:space="preserve">Coles, N. A., March, D. S., Marmolejo-Ramos, F., Larsen, J. T., Arinze, N. C., Ndukaihe, I. L., et al.others. (2022). A multi-lab test of the facial feedback hypothesis by the many smiles collaboration. </w:t>
-      </w:r>
-      <w:r>
-        <w:rPr>
-          <w:i/>
-          <w:iCs/>
-        </w:rPr>
-        <w:t>Nature Human Behaviour</w:t>
-      </w:r>
-      <w:r>
-        <w:t>, 1–12.</w:t>
-      </w:r>
-    </w:p>
-    <w:p>
-      <w:pPr>
-        <w:pStyle w:val="Bibliography"/>
-      </w:pPr>
-      <w:bookmarkStart w:id="207" w:name="ref-coles2018costs"/>
-      <w:bookmarkEnd w:id="206"/>
-      <w:r>
-        <w:lastRenderedPageBreak/>
-        <w:t xml:space="preserve">Coles, N. A., Tiokhin, L., Scheel, A. M., Isager, P. M., &amp; Lakens, D. (2018). The costs and benefits of replication studies. </w:t>
-      </w:r>
-      <w:r>
-        <w:rPr>
-          <w:i/>
-          <w:iCs/>
-        </w:rPr>
-        <w:t>The Behavioral and Brain Sciences</w:t>
-      </w:r>
-      <w:r>
-        <w:t>.</w:t>
-      </w:r>
-    </w:p>
-    <w:p>
-      <w:pPr>
-        <w:pStyle w:val="Bibliography"/>
-      </w:pPr>
-      <w:bookmarkStart w:id="208" w:name="ref-cook1970demand"/>
-      <w:bookmarkEnd w:id="207"/>
-      <w:r>
-        <w:t xml:space="preserve">Cook, T. D., Bean, J. R., Calder, B. J., Frey, R., Krovetz, M. L., &amp; Reisman, S. R. (1970). Demand characteristics and three conceptions of the frequently deceived subject. </w:t>
-      </w:r>
-      <w:r>
-        <w:rPr>
-          <w:i/>
-          <w:iCs/>
-        </w:rPr>
-        <w:t>Journal of Personality and Social Psychology</w:t>
-      </w:r>
-      <w:r>
-        <w:t xml:space="preserve">, </w:t>
-      </w:r>
-      <w:r>
-        <w:rPr>
-          <w:i/>
-          <w:iCs/>
-        </w:rPr>
-        <w:t>14</w:t>
-      </w:r>
-      <w:r>
-        <w:t>(3), 185–194.</w:t>
-      </w:r>
-    </w:p>
-    <w:p>
-      <w:pPr>
-        <w:pStyle w:val="Bibliography"/>
-      </w:pPr>
-      <w:bookmarkStart w:id="209" w:name="ref-corneille2022sixty"/>
-      <w:bookmarkEnd w:id="208"/>
-      <w:r>
-        <w:t xml:space="preserve">Corneille, O., &amp; Lush, P. (2022). Sixty years after orne’s american psychologist article: A conceptual framework for subjective experiences elicited by demand characteristics. </w:t>
-      </w:r>
-      <w:r>
-        <w:rPr>
-          <w:i/>
-          <w:iCs/>
-        </w:rPr>
-        <w:t>Personality and Social Psychology Review</w:t>
-      </w:r>
-      <w:r>
-        <w:t>, 81–101.</w:t>
-      </w:r>
-    </w:p>
-    <w:p>
-      <w:pPr>
-        <w:pStyle w:val="Bibliography"/>
-      </w:pPr>
-      <w:bookmarkStart w:id="210" w:name="ref-drevon2017intercoder"/>
-      <w:bookmarkEnd w:id="209"/>
-      <w:r>
-        <w:t xml:space="preserve">Drevon, D., Fursa, S. R., &amp; Malcolm, A. L. (2017). Intercoder reliability and validity of WebPlotDigitizer in extracting graphed data. </w:t>
-      </w:r>
-      <w:r>
-        <w:rPr>
-          <w:i/>
-          <w:iCs/>
-        </w:rPr>
-        <w:t>Behavior Modification</w:t>
-      </w:r>
-      <w:r>
-        <w:t xml:space="preserve">, </w:t>
-      </w:r>
-      <w:r>
-        <w:rPr>
-          <w:i/>
-          <w:iCs/>
-        </w:rPr>
-        <w:t>41</w:t>
-      </w:r>
-      <w:r>
-        <w:t>(2), 323–339.</w:t>
-      </w:r>
-    </w:p>
-    <w:p>
-      <w:pPr>
-        <w:pStyle w:val="Bibliography"/>
-      </w:pPr>
-      <w:bookmarkStart w:id="211" w:name="ref-fillenbaun1970more"/>
-      <w:bookmarkEnd w:id="210"/>
-      <w:r>
-        <w:t xml:space="preserve">Fillenbaun, S., &amp; Frey, R. (1970). More on the" faithful" behavior of suspicious subjects. </w:t>
-      </w:r>
-      <w:r>
-        <w:rPr>
-          <w:i/>
-          <w:iCs/>
-        </w:rPr>
-        <w:t>Journal of Personality</w:t>
-      </w:r>
-      <w:r>
-        <w:t xml:space="preserve">, </w:t>
-      </w:r>
-      <w:r>
-        <w:rPr>
-          <w:i/>
-          <w:iCs/>
-        </w:rPr>
-        <w:t>38</w:t>
-      </w:r>
-      <w:r>
-        <w:t>(1), 43–51.</w:t>
-      </w:r>
-    </w:p>
-    <w:p>
-      <w:pPr>
-        <w:pStyle w:val="Bibliography"/>
-      </w:pPr>
-      <w:bookmarkStart w:id="212" w:name="ref-franco2014publication"/>
-      <w:bookmarkEnd w:id="211"/>
-      <w:r>
-        <w:t xml:space="preserve">Franco, A., Malhotra, N., &amp; Simonovits, G. (2014). Publication bias in the social sciences: Unlocking the file drawer. </w:t>
-      </w:r>
-      <w:r>
-        <w:rPr>
-          <w:i/>
-          <w:iCs/>
-        </w:rPr>
-        <w:t>Science</w:t>
-      </w:r>
-      <w:r>
-        <w:t xml:space="preserve">, </w:t>
-      </w:r>
-      <w:r>
-        <w:rPr>
-          <w:i/>
-          <w:iCs/>
-        </w:rPr>
-        <w:t>345</w:t>
-      </w:r>
-      <w:r>
-        <w:t>(6203), 1502–1505.</w:t>
-      </w:r>
-    </w:p>
-    <w:p>
-      <w:pPr>
-        <w:pStyle w:val="Bibliography"/>
-      </w:pPr>
-      <w:bookmarkStart w:id="213" w:name="ref-hayes1967two"/>
-      <w:bookmarkEnd w:id="212"/>
-      <w:r>
-        <w:t xml:space="preserve">Hayes, C., &amp; King, W. (1967). Two types of phenomenal instructions for size and distance judgments of objects presented on a two-dimensional plane. </w:t>
-      </w:r>
-      <w:r>
-        <w:rPr>
-          <w:i/>
-          <w:iCs/>
-        </w:rPr>
-        <w:t>Perception &amp; Psychophysics</w:t>
-      </w:r>
-      <w:r>
-        <w:t xml:space="preserve">, </w:t>
-      </w:r>
-      <w:r>
-        <w:rPr>
-          <w:i/>
-          <w:iCs/>
-        </w:rPr>
-        <w:t>2</w:t>
-      </w:r>
-      <w:r>
-        <w:t>(11), 556–558.</w:t>
-      </w:r>
-    </w:p>
-    <w:p>
-      <w:pPr>
-        <w:pStyle w:val="Bibliography"/>
-      </w:pPr>
-      <w:bookmarkStart w:id="214" w:name="ref-kenealy1988validation"/>
-      <w:bookmarkEnd w:id="213"/>
-      <w:r>
-        <w:t xml:space="preserve">Kenealy, P. (1988). Validation of a music mood induction procedure: Some preliminary findings. </w:t>
-      </w:r>
-      <w:r>
-        <w:rPr>
-          <w:i/>
-          <w:iCs/>
-        </w:rPr>
-        <w:t>Cognition &amp; Emotion</w:t>
-      </w:r>
-      <w:r>
-        <w:t xml:space="preserve">, </w:t>
-      </w:r>
-      <w:r>
-        <w:rPr>
-          <w:i/>
-          <w:iCs/>
-        </w:rPr>
-        <w:t>2</w:t>
-      </w:r>
-      <w:r>
-        <w:t>(1), 41–48.</w:t>
-      </w:r>
-    </w:p>
-    <w:p>
-      <w:pPr>
-        <w:pStyle w:val="Bibliography"/>
-      </w:pPr>
-      <w:bookmarkStart w:id="215" w:name="ref-kruglanski1975human"/>
-      <w:bookmarkEnd w:id="214"/>
-      <w:r>
-        <w:t xml:space="preserve">Kruglanski, A. W. (1975). The human subject in the psychology experiment: Fact and artifact. </w:t>
-      </w:r>
-      <w:r>
-        <w:rPr>
-          <w:i/>
-          <w:iCs/>
-        </w:rPr>
-        <w:t>Advances in Experimental Social Psychology</w:t>
-      </w:r>
-      <w:r>
-        <w:t xml:space="preserve">, </w:t>
-      </w:r>
-      <w:r>
-        <w:rPr>
-          <w:i/>
-          <w:iCs/>
-        </w:rPr>
-        <w:t>8</w:t>
-      </w:r>
-      <w:r>
-        <w:t>, 101–147.</w:t>
-      </w:r>
-    </w:p>
-    <w:p>
-      <w:pPr>
-        <w:pStyle w:val="Bibliography"/>
         <w:rPr>
           <w:lang w:val="fr-FR"/>
-          <w:rPrChange w:id="216" w:author="Nicholas Alvaro Coles" w:date="2023-02-17T14:34:00Z">
+          <w:rPrChange w:id="641" w:author="Nicholas Alvaro Coles" w:date="2023-02-17T14:34:00Z">
             <w:rPr/>
           </w:rPrChange>
         </w:rPr>
       </w:pPr>
-      <w:bookmarkStart w:id="217" w:name="ref-kube2021beliefs"/>
-      <w:bookmarkEnd w:id="215"/>
-      <w:r>
-        <w:lastRenderedPageBreak/>
+      <w:bookmarkStart w:id="642" w:name="ref-kube2021beliefs"/>
+      <w:bookmarkEnd w:id="640"/>
+      <w:r>
         <w:t xml:space="preserve">Kube, T., &amp; Rozenkrantz, L. (2021). When beliefs face reality: An integrative review of belief updating in mental health and illness. </w:t>
       </w:r>
       <w:r>
@@ -5344,723 +8325,49 @@
           <w:i/>
           <w:iCs/>
           <w:lang w:val="fr-FR"/>
-          <w:rPrChange w:id="218" w:author="Nicholas Alvaro Coles" w:date="2023-02-17T14:34:00Z">
+          <w:rPrChange w:id="643" w:author="Nicholas Alvaro Coles" w:date="2023-02-17T14:34:00Z">
             <w:rPr>
               <w:i/>
               <w:iCs/>
             </w:rPr>
           </w:rPrChange>
         </w:rPr>
-        <w:t>Perspectives on Psychological Science</w:t>
-      </w:r>
-      <w:r>
-        <w:rPr>
+        <w:t xml:space="preserve">Perspectives on </w:t>
+      </w:r>
+      <w:proofErr w:type="spellStart"/>
+      <w:r>
+        <w:rPr>
+          <w:i/>
+          <w:iCs/>
           <w:lang w:val="fr-FR"/>
-          <w:rPrChange w:id="219" w:author="Nicholas Alvaro Coles" w:date="2023-02-17T14:34:00Z">
-            <w:rPr/>
-          </w:rPrChange>
-        </w:rPr>
-        <w:t xml:space="preserve">, </w:t>
-      </w:r>
-      <w:r>
-        <w:rPr>
-          <w:i/>
-          <w:iCs/>
-          <w:lang w:val="fr-FR"/>
-          <w:rPrChange w:id="220" w:author="Nicholas Alvaro Coles" w:date="2023-02-17T14:34:00Z">
+          <w:rPrChange w:id="644" w:author="Nicholas Alvaro Coles" w:date="2023-02-17T14:34:00Z">
             <w:rPr>
               <w:i/>
               <w:iCs/>
             </w:rPr>
           </w:rPrChange>
         </w:rPr>
-        <w:t>16</w:t>
-      </w:r>
-      <w:r>
-        <w:rPr>
+        <w:t>Psychological</w:t>
+      </w:r>
+      <w:proofErr w:type="spellEnd"/>
+      <w:r>
+        <w:rPr>
+          <w:i/>
+          <w:iCs/>
           <w:lang w:val="fr-FR"/>
-          <w:rPrChange w:id="221" w:author="Nicholas Alvaro Coles" w:date="2023-02-17T14:34:00Z">
-            <w:rPr/>
-          </w:rPrChange>
-        </w:rPr>
-        <w:t>(2), 247–274.</w:t>
-      </w:r>
-    </w:p>
-    <w:p>
-      <w:pPr>
-        <w:pStyle w:val="Bibliography"/>
-      </w:pPr>
-      <w:bookmarkStart w:id="222" w:name="ref-lanz2022social"/>
-      <w:bookmarkEnd w:id="217"/>
-      <w:r>
-        <w:rPr>
-          <w:lang w:val="fr-FR"/>
-          <w:rPrChange w:id="223" w:author="Nicholas Alvaro Coles" w:date="2023-02-17T14:34:00Z">
-            <w:rPr/>
-          </w:rPrChange>
-        </w:rPr>
-        <w:t xml:space="preserve">Lanz, L., Thielmann, I., &amp; Gerpott, F. H. (2022). </w:t>
-      </w:r>
-      <w:r>
-        <w:t xml:space="preserve">Are social desirability scales desirable? A meta-analytic test of the validity of social desirability scales in the context of prosocial behavior. </w:t>
-      </w:r>
-      <w:r>
-        <w:rPr>
-          <w:i/>
-          <w:iCs/>
-        </w:rPr>
-        <w:t>Journal of Personality</w:t>
-      </w:r>
-      <w:r>
-        <w:t xml:space="preserve">, </w:t>
-      </w:r>
-      <w:r>
-        <w:rPr>
-          <w:i/>
-          <w:iCs/>
-        </w:rPr>
-        <w:t>90</w:t>
-      </w:r>
-      <w:r>
-        <w:t>(2), 203–221.</w:t>
-      </w:r>
-    </w:p>
-    <w:p>
-      <w:pPr>
-        <w:pStyle w:val="Bibliography"/>
-      </w:pPr>
-      <w:bookmarkStart w:id="224" w:name="ref-masling1966role"/>
-      <w:bookmarkEnd w:id="222"/>
-      <w:r>
-        <w:t xml:space="preserve">Masling, J. (1966). Role-related behavior of the subject and psychologist and its effects upon psychological data. </w:t>
-      </w:r>
-      <w:r>
-        <w:rPr>
-          <w:i/>
-          <w:iCs/>
-        </w:rPr>
-        <w:t>Nebraska Symposium on Motivation</w:t>
-      </w:r>
-      <w:r>
-        <w:t xml:space="preserve">, </w:t>
-      </w:r>
-      <w:r>
-        <w:rPr>
-          <w:i/>
-          <w:iCs/>
-        </w:rPr>
-        <w:t>14</w:t>
-      </w:r>
-      <w:r>
-        <w:t>, 67–103.</w:t>
-      </w:r>
-    </w:p>
-    <w:p>
-      <w:pPr>
-        <w:pStyle w:val="Bibliography"/>
-      </w:pPr>
-      <w:bookmarkStart w:id="225" w:name="ref-mcguire2009suspiciousness"/>
-      <w:bookmarkEnd w:id="224"/>
-      <w:r>
-        <w:t xml:space="preserve">McGuire, W. J. (2009). Suspiciousness of experimenter’s intent. </w:t>
-      </w:r>
-      <w:r>
-        <w:rPr>
-          <w:i/>
-          <w:iCs/>
-        </w:rPr>
-        <w:t>Artifacts in Behavioral Research. New York: Oxford</w:t>
-      </w:r>
-      <w:r>
-        <w:t>, 15–47.</w:t>
-      </w:r>
-    </w:p>
-    <w:p>
-      <w:pPr>
-        <w:pStyle w:val="Bibliography"/>
-      </w:pPr>
-      <w:bookmarkStart w:id="226" w:name="ref-milgram1972interpreting"/>
-      <w:bookmarkEnd w:id="225"/>
-      <w:r>
-        <w:t xml:space="preserve">Milgram, S. (1972). Interpreting obedience: Error and evidence. A reply to orne and holland. In A. G. Miller (Ed.), </w:t>
-      </w:r>
-      <w:r>
-        <w:rPr>
-          <w:i/>
-          <w:iCs/>
-        </w:rPr>
-        <w:t>The social psychology of psychological research</w:t>
-      </w:r>
-      <w:r>
-        <w:t xml:space="preserve"> (pp. 138–154). New York, NY: Free Press.</w:t>
-      </w:r>
-    </w:p>
-    <w:p>
-      <w:pPr>
-        <w:pStyle w:val="Bibliography"/>
-      </w:pPr>
-      <w:bookmarkStart w:id="227" w:name="ref-mummolo2019demand"/>
-      <w:bookmarkEnd w:id="226"/>
-      <w:r>
-        <w:t xml:space="preserve">Mummolo, J., &amp; Peterson, E. (2019). Demand effects in survey experiments: An empirical assessment. </w:t>
-      </w:r>
-      <w:r>
-        <w:rPr>
-          <w:i/>
-          <w:iCs/>
-        </w:rPr>
-        <w:t>American Political Science Review</w:t>
-      </w:r>
-      <w:r>
-        <w:t xml:space="preserve">, </w:t>
-      </w:r>
-      <w:r>
-        <w:rPr>
-          <w:i/>
-          <w:iCs/>
-        </w:rPr>
-        <w:t>113</w:t>
-      </w:r>
-      <w:r>
-        <w:t>(2), 517–529.</w:t>
-      </w:r>
-    </w:p>
-    <w:p>
-      <w:pPr>
-        <w:pStyle w:val="Bibliography"/>
-      </w:pPr>
-      <w:bookmarkStart w:id="228" w:name="ref-orne1959nature"/>
-      <w:bookmarkEnd w:id="227"/>
-      <w:r>
-        <w:t xml:space="preserve">Orne, M. T. (1959). The nature of hypnosis: Artifact and essence. </w:t>
-      </w:r>
-      <w:r>
-        <w:rPr>
-          <w:i/>
-          <w:iCs/>
-        </w:rPr>
-        <w:t>The Journal of Abnormal and Social Psychology</w:t>
-      </w:r>
-      <w:r>
-        <w:t xml:space="preserve">, </w:t>
-      </w:r>
-      <w:r>
-        <w:rPr>
-          <w:i/>
-          <w:iCs/>
-        </w:rPr>
-        <w:t>58</w:t>
-      </w:r>
-      <w:r>
-        <w:t>(3), 277–299.</w:t>
-      </w:r>
-    </w:p>
-    <w:p>
-      <w:pPr>
-        <w:pStyle w:val="Bibliography"/>
-      </w:pPr>
-      <w:bookmarkStart w:id="229" w:name="ref-orne1962social"/>
-      <w:bookmarkEnd w:id="228"/>
-      <w:r>
-        <w:t xml:space="preserve">Orne, M. T. (1962). On the social psychology of the psychological experiment: With particular reference to demand characteristics and their implications. </w:t>
-      </w:r>
-      <w:r>
-        <w:rPr>
-          <w:i/>
-          <w:iCs/>
-        </w:rPr>
-        <w:t>American Psychologist</w:t>
-      </w:r>
-      <w:r>
-        <w:t xml:space="preserve">, </w:t>
-      </w:r>
-      <w:r>
-        <w:rPr>
-          <w:i/>
-          <w:iCs/>
-        </w:rPr>
-        <w:t>17</w:t>
-      </w:r>
-      <w:r>
-        <w:t>(11), 776–783.</w:t>
-      </w:r>
-    </w:p>
-    <w:p>
-      <w:pPr>
-        <w:pStyle w:val="Bibliography"/>
-      </w:pPr>
-      <w:bookmarkStart w:id="230" w:name="ref-orne1969demand"/>
-      <w:bookmarkEnd w:id="229"/>
-      <w:r>
-        <w:lastRenderedPageBreak/>
-        <w:t xml:space="preserve">Orne, M. T. (1969). Demand characteristics and the concept of quasi-controls. In R. Rosenthal &amp; R. L. Rosnow (Eds.), </w:t>
-      </w:r>
-      <w:r>
-        <w:rPr>
-          <w:i/>
-          <w:iCs/>
-        </w:rPr>
-        <w:t>Artifacts in behavioral research</w:t>
-      </w:r>
-      <w:r>
-        <w:t xml:space="preserve"> (pp. 143–179). New York, NY: Academic Press.</w:t>
-      </w:r>
-    </w:p>
-    <w:p>
-      <w:pPr>
-        <w:pStyle w:val="Bibliography"/>
-      </w:pPr>
-      <w:bookmarkStart w:id="231" w:name="ref-riecken1962program"/>
-      <w:bookmarkEnd w:id="230"/>
-      <w:r>
-        <w:t xml:space="preserve">Riecken, H. W. (1962). A program for research on experiments in social psychology. In N. W. Washburne (Ed.), </w:t>
-      </w:r>
-      <w:r>
-        <w:rPr>
-          <w:i/>
-          <w:iCs/>
-        </w:rPr>
-        <w:t>Decisions, values and groups</w:t>
-      </w:r>
-      <w:r>
-        <w:t xml:space="preserve"> (Vol. 2, pp. 25–41). New York, NY: Pergamon Press.</w:t>
-      </w:r>
-    </w:p>
-    <w:p>
-      <w:pPr>
-        <w:pStyle w:val="Bibliography"/>
-      </w:pPr>
-      <w:bookmarkStart w:id="232" w:name="ref-rodgers2021evaluating"/>
-      <w:bookmarkEnd w:id="231"/>
-      <w:r>
-        <w:t xml:space="preserve">Rodgers, M. A., &amp; Pustejovsky, J. E. (2021). Evaluating meta-analytic methods to detect selective reporting in the presence of dependent effect sizes. </w:t>
-      </w:r>
-      <w:r>
-        <w:rPr>
-          <w:i/>
-          <w:iCs/>
-        </w:rPr>
-        <w:t>Psychological Methods</w:t>
-      </w:r>
-      <w:r>
-        <w:t xml:space="preserve">, </w:t>
-      </w:r>
-      <w:r>
-        <w:rPr>
-          <w:i/>
-          <w:iCs/>
-        </w:rPr>
-        <w:t>26</w:t>
-      </w:r>
-      <w:r>
-        <w:t>(2), 141.</w:t>
-      </w:r>
-    </w:p>
-    <w:p>
-      <w:pPr>
-        <w:pStyle w:val="Bibliography"/>
-      </w:pPr>
-      <w:bookmarkStart w:id="233" w:name="ref-rosenberg1969conditions"/>
-      <w:bookmarkEnd w:id="232"/>
-      <w:r>
-        <w:t xml:space="preserve">Rosenberg, M. J. (1969). The conditions and consequences of evaluation apprehension. In R. Rosenthal &amp; R. L. Rosnow (Eds.), </w:t>
-      </w:r>
-      <w:r>
-        <w:rPr>
-          <w:i/>
-          <w:iCs/>
-        </w:rPr>
-        <w:t>Artifacts in behavioral research</w:t>
-      </w:r>
-      <w:r>
-        <w:t xml:space="preserve"> (pp. 280–350). New York, NY: Academic Press.</w:t>
-      </w:r>
-    </w:p>
-    <w:p>
-      <w:pPr>
-        <w:pStyle w:val="Bibliography"/>
-      </w:pPr>
-      <w:bookmarkStart w:id="234" w:name="ref-rosnow1973mediation"/>
-      <w:bookmarkEnd w:id="233"/>
-      <w:r>
-        <w:t xml:space="preserve">Rosnow, R. L., &amp; Aiken, L. S. (1973). Mediation of artifacts in behavioral research. </w:t>
-      </w:r>
-      <w:r>
-        <w:rPr>
-          <w:i/>
-          <w:iCs/>
-        </w:rPr>
-        <w:t>Journal of Experimental Social Psychology</w:t>
-      </w:r>
-      <w:r>
-        <w:t xml:space="preserve">, </w:t>
-      </w:r>
-      <w:r>
-        <w:rPr>
-          <w:i/>
-          <w:iCs/>
-        </w:rPr>
-        <w:t>9</w:t>
-      </w:r>
-      <w:r>
-        <w:t>(3), 181–201.</w:t>
-      </w:r>
-    </w:p>
-    <w:p>
-      <w:pPr>
-        <w:pStyle w:val="Bibliography"/>
-      </w:pPr>
-      <w:bookmarkStart w:id="235" w:name="ref-rosnow1997people"/>
-      <w:bookmarkEnd w:id="234"/>
-      <w:r>
-        <w:t xml:space="preserve">Rosnow, R. L., &amp; Rosenthal, R. (1997). </w:t>
-      </w:r>
-      <w:r>
-        <w:rPr>
-          <w:i/>
-          <w:iCs/>
-        </w:rPr>
-        <w:t>People studying people: Artifacts and ethics in behavioral research</w:t>
-      </w:r>
-      <w:r>
-        <w:t>. New York, NY: Freeman.</w:t>
-      </w:r>
-    </w:p>
-    <w:p>
-      <w:pPr>
-        <w:pStyle w:val="Bibliography"/>
-      </w:pPr>
-      <w:bookmarkStart w:id="236" w:name="ref-schardt2007utilization"/>
-      <w:bookmarkEnd w:id="235"/>
-      <w:r>
-        <w:t xml:space="preserve">Schardt, C., Adams, M. B., Owens, T., Keitz, S., &amp; Fontelo, P. (2007). Utilization of the PICO framework to improve searching PubMed for clinical questions. </w:t>
-      </w:r>
-      <w:r>
-        <w:rPr>
-          <w:i/>
-          <w:iCs/>
-        </w:rPr>
-        <w:t>BMC Medical Informatics and Decision Making</w:t>
-      </w:r>
-      <w:r>
-        <w:t xml:space="preserve">, </w:t>
-      </w:r>
-      <w:r>
-        <w:rPr>
-          <w:i/>
-          <w:iCs/>
-        </w:rPr>
-        <w:t>7</w:t>
-      </w:r>
-      <w:r>
-        <w:t>(1), 1–6.</w:t>
-      </w:r>
-    </w:p>
-    <w:p>
-      <w:pPr>
-        <w:pStyle w:val="Bibliography"/>
-      </w:pPr>
-      <w:bookmarkStart w:id="237" w:name="ref-sedikides2010religiosity"/>
-      <w:bookmarkEnd w:id="236"/>
-      <w:r>
-        <w:lastRenderedPageBreak/>
-        <w:t xml:space="preserve">Sedikides, C., &amp; Gebauer, J. E. (2010). Religiosity as self-enhancement: A meta-analysis of the relation between socially desirable responding and religiosity. </w:t>
-      </w:r>
-      <w:r>
-        <w:rPr>
-          <w:i/>
-          <w:iCs/>
-        </w:rPr>
-        <w:t>Personality and Social Psychology Review</w:t>
-      </w:r>
-      <w:r>
-        <w:t xml:space="preserve">, </w:t>
-      </w:r>
-      <w:r>
-        <w:rPr>
-          <w:i/>
-          <w:iCs/>
-        </w:rPr>
-        <w:t>14</w:t>
-      </w:r>
-      <w:r>
-        <w:t>(1), 17–36.</w:t>
-      </w:r>
-    </w:p>
-    <w:p>
-      <w:pPr>
-        <w:pStyle w:val="Bibliography"/>
-      </w:pPr>
-      <w:bookmarkStart w:id="238" w:name="ref-sharpe2016frightened"/>
-      <w:bookmarkEnd w:id="237"/>
-      <w:r>
-        <w:t xml:space="preserve">Sharpe, D., &amp; Whelton, W. J. (2016). Frightened by an old scarecrow: The remarkable resilience of demand characteristics. </w:t>
-      </w:r>
-      <w:r>
-        <w:rPr>
-          <w:i/>
-          <w:iCs/>
-        </w:rPr>
-        <w:t>Review of General Psychology</w:t>
-      </w:r>
-      <w:r>
-        <w:t xml:space="preserve">, </w:t>
-      </w:r>
-      <w:r>
-        <w:rPr>
-          <w:i/>
-          <w:iCs/>
-        </w:rPr>
-        <w:t>20</w:t>
-      </w:r>
-      <w:r>
-        <w:t>(4), 349–368.</w:t>
-      </w:r>
-    </w:p>
-    <w:p>
-      <w:pPr>
-        <w:pStyle w:val="Bibliography"/>
-      </w:pPr>
-      <w:bookmarkStart w:id="239" w:name="ref-sigall1970cooperative"/>
-      <w:bookmarkEnd w:id="238"/>
-      <w:r>
-        <w:t xml:space="preserve">Sigall, H., Aronson, E., &amp; Van Hoose, T. (1970). The cooperative subject: Myth or reality? </w:t>
-      </w:r>
-      <w:r>
-        <w:rPr>
-          <w:i/>
-          <w:iCs/>
-        </w:rPr>
-        <w:t>Journal of Experimental Social Psychology</w:t>
-      </w:r>
-      <w:r>
-        <w:t xml:space="preserve">, </w:t>
-      </w:r>
-      <w:r>
-        <w:rPr>
-          <w:i/>
-          <w:iCs/>
-        </w:rPr>
-        <w:t>6</w:t>
-      </w:r>
-      <w:r>
-        <w:t>(1), 1–10.</w:t>
-      </w:r>
-    </w:p>
-    <w:p>
-      <w:pPr>
-        <w:pStyle w:val="Bibliography"/>
-      </w:pPr>
-      <w:bookmarkStart w:id="240" w:name="ref-standing2008demonstration"/>
-      <w:bookmarkEnd w:id="239"/>
-      <w:r>
-        <w:t xml:space="preserve">Standing, L. G., Verpaelst, C. C., &amp; Ulmer, B. K. (2008). A demonstration of nonlinear demand characteristics in the’mozart effect’experimental paradigm. </w:t>
-      </w:r>
-      <w:r>
-        <w:rPr>
-          <w:i/>
-          <w:iCs/>
-        </w:rPr>
-        <w:t>North American Journal of Psychology</w:t>
-      </w:r>
-      <w:r>
-        <w:t xml:space="preserve">, </w:t>
-      </w:r>
-      <w:r>
-        <w:rPr>
-          <w:i/>
-          <w:iCs/>
-        </w:rPr>
-        <w:t>10</w:t>
-      </w:r>
-      <w:r>
-        <w:t>(3), 553–566.</w:t>
-      </w:r>
-    </w:p>
-    <w:p>
-      <w:pPr>
-        <w:pStyle w:val="Bibliography"/>
-      </w:pPr>
-      <w:bookmarkStart w:id="241" w:name="ref-stanley2014meta"/>
-      <w:bookmarkEnd w:id="240"/>
-      <w:r>
-        <w:t xml:space="preserve">Stanley, T. D., &amp; Doucouliagos, H. (2014). Meta-regression approximations to reduce publication selection bias. </w:t>
-      </w:r>
-      <w:r>
-        <w:rPr>
-          <w:i/>
-          <w:iCs/>
-        </w:rPr>
-        <w:t>Research Synthesis Methods</w:t>
-      </w:r>
-      <w:r>
-        <w:t xml:space="preserve">, </w:t>
-      </w:r>
-      <w:r>
-        <w:rPr>
-          <w:i/>
-          <w:iCs/>
-        </w:rPr>
-        <w:t>5</w:t>
-      </w:r>
-      <w:r>
-        <w:t>(1), 60–78.</w:t>
-      </w:r>
-    </w:p>
-    <w:p>
-      <w:pPr>
-        <w:pStyle w:val="Bibliography"/>
-      </w:pPr>
-      <w:bookmarkStart w:id="242" w:name="ref-strohmetz2008research"/>
-      <w:bookmarkEnd w:id="241"/>
-      <w:r>
-        <w:t xml:space="preserve">Strohmetz, D. B. (2008). Research artifacts and the social psychology of psychological experiments. </w:t>
-      </w:r>
-      <w:r>
-        <w:rPr>
-          <w:i/>
-          <w:iCs/>
-        </w:rPr>
-        <w:t>Social and Personality Psychology Compass</w:t>
-      </w:r>
-      <w:r>
-        <w:t xml:space="preserve">, </w:t>
-      </w:r>
-      <w:r>
-        <w:rPr>
-          <w:i/>
-          <w:iCs/>
-        </w:rPr>
-        <w:t>2</w:t>
-      </w:r>
-      <w:r>
-        <w:t>(2), 861–877.</w:t>
-      </w:r>
-    </w:p>
-    <w:p>
-      <w:pPr>
-        <w:pStyle w:val="Bibliography"/>
-      </w:pPr>
-      <w:bookmarkStart w:id="243" w:name="ref-vesely2020social"/>
-      <w:bookmarkEnd w:id="242"/>
-      <w:r>
-        <w:t xml:space="preserve">Vesely, S., &amp; Klöckner, C. A. (2020). Social desirability in environmental psychology research: Three meta-analyses. </w:t>
-      </w:r>
-      <w:r>
-        <w:rPr>
-          <w:i/>
-          <w:iCs/>
-        </w:rPr>
-        <w:t>Frontiers in Psychology</w:t>
-      </w:r>
-      <w:r>
-        <w:t xml:space="preserve">, </w:t>
-      </w:r>
-      <w:r>
-        <w:rPr>
-          <w:i/>
-          <w:iCs/>
-        </w:rPr>
-        <w:t>11</w:t>
-      </w:r>
-      <w:r>
-        <w:t>, 1–9.</w:t>
-      </w:r>
-    </w:p>
-    <w:p>
-      <w:pPr>
-        <w:pStyle w:val="Bibliography"/>
-      </w:pPr>
-      <w:bookmarkStart w:id="244" w:name="ref-vevea1995general"/>
-      <w:bookmarkEnd w:id="243"/>
-      <w:r>
-        <w:t xml:space="preserve">Vevea, J. L., &amp; Hedges, L. V. (1995). A general linear model for estimating effect size in the presence of publication bias. </w:t>
-      </w:r>
-      <w:r>
-        <w:rPr>
-          <w:i/>
-          <w:iCs/>
-        </w:rPr>
-        <w:t>Psychometrika</w:t>
-      </w:r>
-      <w:r>
-        <w:t xml:space="preserve">, </w:t>
-      </w:r>
-      <w:r>
-        <w:rPr>
-          <w:i/>
-          <w:iCs/>
-        </w:rPr>
-        <w:t>60</w:t>
-      </w:r>
-      <w:r>
-        <w:t>(3), 419–435.</w:t>
-      </w:r>
-    </w:p>
-    <w:p>
-      <w:pPr>
-        <w:pStyle w:val="Bibliography"/>
-      </w:pPr>
-      <w:bookmarkStart w:id="245" w:name="ref-weber1972subject"/>
-      <w:bookmarkEnd w:id="244"/>
-      <w:r>
-        <w:t xml:space="preserve">Weber, S. J., &amp; Cook, T. D. (1972). Subject effects in laboratory research: An examination of subject roles, demand characteristics, and valid inference. </w:t>
-      </w:r>
-      <w:r>
-        <w:rPr>
-          <w:i/>
-          <w:iCs/>
-        </w:rPr>
-        <w:t>Psychological Bulletin</w:t>
-      </w:r>
-      <w:r>
-        <w:t xml:space="preserve">, </w:t>
-      </w:r>
-      <w:r>
-        <w:rPr>
-          <w:i/>
-          <w:iCs/>
-        </w:rPr>
-        <w:t>77</w:t>
-      </w:r>
-      <w:r>
-        <w:t>(4), 273–295.</w:t>
-      </w:r>
-    </w:p>
-    <w:p>
-      <w:pPr>
-        <w:pStyle w:val="Bibliography"/>
-        <w:rPr>
-          <w:lang w:val="fr-FR"/>
-          <w:rPrChange w:id="246" w:author="Nicholas Alvaro Coles" w:date="2023-02-17T14:34:00Z">
-            <w:rPr/>
-          </w:rPrChange>
-        </w:rPr>
-      </w:pPr>
-      <w:bookmarkStart w:id="247" w:name="ref-yarkoni2017choosing"/>
-      <w:bookmarkEnd w:id="245"/>
-      <w:r>
-        <w:lastRenderedPageBreak/>
-        <w:t xml:space="preserve">Yarkoni, T., &amp; Westfall, J. (2017). Choosing prediction over explanation in psychology: Lessons from machine learning. </w:t>
-      </w:r>
-      <w:r>
-        <w:rPr>
-          <w:i/>
-          <w:iCs/>
-          <w:lang w:val="fr-FR"/>
-          <w:rPrChange w:id="248" w:author="Nicholas Alvaro Coles" w:date="2023-02-17T14:34:00Z">
+          <w:rPrChange w:id="645" w:author="Nicholas Alvaro Coles" w:date="2023-02-17T14:34:00Z">
             <w:rPr>
               <w:i/>
               <w:iCs/>
             </w:rPr>
           </w:rPrChange>
         </w:rPr>
-        <w:t>Perspectives on Psychological Science</w:t>
+        <w:t xml:space="preserve"> Science</w:t>
       </w:r>
       <w:r>
         <w:rPr>
           <w:lang w:val="fr-FR"/>
-          <w:rPrChange w:id="249" w:author="Nicholas Alvaro Coles" w:date="2023-02-17T14:34:00Z">
+          <w:rPrChange w:id="646" w:author="Nicholas Alvaro Coles" w:date="2023-02-17T14:34:00Z">
             <w:rPr/>
           </w:rPrChange>
         </w:rPr>
@@ -6071,39 +8378,833 @@
           <w:i/>
           <w:iCs/>
           <w:lang w:val="fr-FR"/>
-          <w:rPrChange w:id="250" w:author="Nicholas Alvaro Coles" w:date="2023-02-17T14:34:00Z">
+          <w:rPrChange w:id="647" w:author="Nicholas Alvaro Coles" w:date="2023-02-17T14:34:00Z">
             <w:rPr>
               <w:i/>
               <w:iCs/>
             </w:rPr>
           </w:rPrChange>
         </w:rPr>
-        <w:t>12</w:t>
+        <w:t>16</w:t>
       </w:r>
       <w:r>
         <w:rPr>
           <w:lang w:val="fr-FR"/>
-          <w:rPrChange w:id="251" w:author="Nicholas Alvaro Coles" w:date="2023-02-17T14:34:00Z">
+          <w:rPrChange w:id="648" w:author="Nicholas Alvaro Coles" w:date="2023-02-17T14:34:00Z">
             <w:rPr/>
           </w:rPrChange>
         </w:rPr>
-        <w:t>(6), 1100–1122.</w:t>
+        <w:t>(2), 247–274.</w:t>
       </w:r>
     </w:p>
     <w:p>
       <w:pPr>
         <w:pStyle w:val="Bibliography"/>
       </w:pPr>
-      <w:bookmarkStart w:id="252" w:name="ref-zion2018mindsets"/>
-      <w:bookmarkEnd w:id="247"/>
+      <w:bookmarkStart w:id="649" w:name="ref-lanz2022social"/>
+      <w:bookmarkEnd w:id="642"/>
       <w:r>
         <w:rPr>
           <w:lang w:val="fr-FR"/>
-          <w:rPrChange w:id="253" w:author="Nicholas Alvaro Coles" w:date="2023-02-17T14:34:00Z">
+          <w:rPrChange w:id="650" w:author="Nicholas Alvaro Coles" w:date="2023-02-17T14:34:00Z">
             <w:rPr/>
           </w:rPrChange>
         </w:rPr>
-        <w:t xml:space="preserve">Zion, S. R., &amp; Crum, A. J. (2018). </w:t>
+        <w:t xml:space="preserve">Lanz, L., </w:t>
+      </w:r>
+      <w:proofErr w:type="spellStart"/>
+      <w:r>
+        <w:rPr>
+          <w:lang w:val="fr-FR"/>
+          <w:rPrChange w:id="651" w:author="Nicholas Alvaro Coles" w:date="2023-02-17T14:34:00Z">
+            <w:rPr/>
+          </w:rPrChange>
+        </w:rPr>
+        <w:t>Thielmann</w:t>
+      </w:r>
+      <w:proofErr w:type="spellEnd"/>
+      <w:r>
+        <w:rPr>
+          <w:lang w:val="fr-FR"/>
+          <w:rPrChange w:id="652" w:author="Nicholas Alvaro Coles" w:date="2023-02-17T14:34:00Z">
+            <w:rPr/>
+          </w:rPrChange>
+        </w:rPr>
+        <w:t xml:space="preserve">, I., &amp; </w:t>
+      </w:r>
+      <w:proofErr w:type="spellStart"/>
+      <w:r>
+        <w:rPr>
+          <w:lang w:val="fr-FR"/>
+          <w:rPrChange w:id="653" w:author="Nicholas Alvaro Coles" w:date="2023-02-17T14:34:00Z">
+            <w:rPr/>
+          </w:rPrChange>
+        </w:rPr>
+        <w:t>Gerpott</w:t>
+      </w:r>
+      <w:proofErr w:type="spellEnd"/>
+      <w:r>
+        <w:rPr>
+          <w:lang w:val="fr-FR"/>
+          <w:rPrChange w:id="654" w:author="Nicholas Alvaro Coles" w:date="2023-02-17T14:34:00Z">
+            <w:rPr/>
+          </w:rPrChange>
+        </w:rPr>
+        <w:t xml:space="preserve">, F. H. (2022). </w:t>
+      </w:r>
+      <w:r>
+        <w:t xml:space="preserve">Are social desirability scales desirable? A meta-analytic test of the validity of social desirability scales in the context of prosocial behavior. </w:t>
+      </w:r>
+      <w:r>
+        <w:rPr>
+          <w:i/>
+          <w:iCs/>
+        </w:rPr>
+        <w:t>Journal of Personality</w:t>
+      </w:r>
+      <w:r>
+        <w:t xml:space="preserve">, </w:t>
+      </w:r>
+      <w:r>
+        <w:rPr>
+          <w:i/>
+          <w:iCs/>
+        </w:rPr>
+        <w:t>90</w:t>
+      </w:r>
+      <w:r>
+        <w:t>(2), 203–221.</w:t>
+      </w:r>
+    </w:p>
+    <w:p>
+      <w:pPr>
+        <w:pStyle w:val="Bibliography"/>
+      </w:pPr>
+      <w:bookmarkStart w:id="655" w:name="ref-masling1966role"/>
+      <w:bookmarkEnd w:id="649"/>
+      <w:r>
+        <w:t xml:space="preserve">Masling, J. (1966). Role-related behavior of the subject and psychologist and its effects upon psychological data. </w:t>
+      </w:r>
+      <w:r>
+        <w:rPr>
+          <w:i/>
+          <w:iCs/>
+        </w:rPr>
+        <w:t>Nebraska Symposium on Motivation</w:t>
+      </w:r>
+      <w:r>
+        <w:t xml:space="preserve">, </w:t>
+      </w:r>
+      <w:r>
+        <w:rPr>
+          <w:i/>
+          <w:iCs/>
+        </w:rPr>
+        <w:t>14</w:t>
+      </w:r>
+      <w:r>
+        <w:t>, 67–103.</w:t>
+      </w:r>
+    </w:p>
+    <w:p>
+      <w:pPr>
+        <w:pStyle w:val="Bibliography"/>
+      </w:pPr>
+      <w:bookmarkStart w:id="656" w:name="ref-mcguire2009suspiciousness"/>
+      <w:bookmarkEnd w:id="655"/>
+      <w:r>
+        <w:t xml:space="preserve">McGuire, W. J. (2009). Suspiciousness of experimenter’s intent. </w:t>
+      </w:r>
+      <w:r>
+        <w:rPr>
+          <w:i/>
+          <w:iCs/>
+        </w:rPr>
+        <w:t>Artifacts in Behavioral Research. New York: Oxford</w:t>
+      </w:r>
+      <w:r>
+        <w:t>, 15–47.</w:t>
+      </w:r>
+    </w:p>
+    <w:p>
+      <w:pPr>
+        <w:pStyle w:val="Bibliography"/>
+      </w:pPr>
+      <w:bookmarkStart w:id="657" w:name="ref-milgram1972interpreting"/>
+      <w:bookmarkEnd w:id="656"/>
+      <w:r>
+        <w:lastRenderedPageBreak/>
+        <w:t xml:space="preserve">Milgram, S. (1972). Interpreting obedience: Error and evidence. A reply to orne and holland. In A. G. Miller (Ed.), </w:t>
+      </w:r>
+      <w:r>
+        <w:rPr>
+          <w:i/>
+          <w:iCs/>
+        </w:rPr>
+        <w:t>The social psychology of psychological research</w:t>
+      </w:r>
+      <w:r>
+        <w:t xml:space="preserve"> (pp. 138–154). New York, NY: Free Press.</w:t>
+      </w:r>
+    </w:p>
+    <w:p>
+      <w:pPr>
+        <w:pStyle w:val="Bibliography"/>
+      </w:pPr>
+      <w:bookmarkStart w:id="658" w:name="ref-mummolo2019demand"/>
+      <w:bookmarkEnd w:id="657"/>
+      <w:r>
+        <w:t xml:space="preserve">Mummolo, J., &amp; Peterson, E. (2019). Demand effects in survey experiments: An empirical assessment. </w:t>
+      </w:r>
+      <w:r>
+        <w:rPr>
+          <w:i/>
+          <w:iCs/>
+        </w:rPr>
+        <w:t>American Political Science Review</w:t>
+      </w:r>
+      <w:r>
+        <w:t xml:space="preserve">, </w:t>
+      </w:r>
+      <w:r>
+        <w:rPr>
+          <w:i/>
+          <w:iCs/>
+        </w:rPr>
+        <w:t>113</w:t>
+      </w:r>
+      <w:r>
+        <w:t>(2), 517–529.</w:t>
+      </w:r>
+    </w:p>
+    <w:p>
+      <w:pPr>
+        <w:pStyle w:val="Bibliography"/>
+      </w:pPr>
+      <w:bookmarkStart w:id="659" w:name="ref-orne1959nature"/>
+      <w:bookmarkEnd w:id="658"/>
+      <w:r>
+        <w:t xml:space="preserve">Orne, M. T. (1959). The nature of hypnosis: Artifact and essence. </w:t>
+      </w:r>
+      <w:r>
+        <w:rPr>
+          <w:i/>
+          <w:iCs/>
+        </w:rPr>
+        <w:t>The Journal of Abnormal and Social Psychology</w:t>
+      </w:r>
+      <w:r>
+        <w:t xml:space="preserve">, </w:t>
+      </w:r>
+      <w:r>
+        <w:rPr>
+          <w:i/>
+          <w:iCs/>
+        </w:rPr>
+        <w:t>58</w:t>
+      </w:r>
+      <w:r>
+        <w:t>(3), 277–299.</w:t>
+      </w:r>
+    </w:p>
+    <w:p>
+      <w:pPr>
+        <w:pStyle w:val="Bibliography"/>
+      </w:pPr>
+      <w:bookmarkStart w:id="660" w:name="ref-orne1962social"/>
+      <w:bookmarkEnd w:id="659"/>
+      <w:r>
+        <w:t xml:space="preserve">Orne, M. T. (1962). On the social psychology of the psychological experiment: With particular reference to demand characteristics and their implications. </w:t>
+      </w:r>
+      <w:r>
+        <w:rPr>
+          <w:i/>
+          <w:iCs/>
+        </w:rPr>
+        <w:t>American Psychologist</w:t>
+      </w:r>
+      <w:r>
+        <w:t xml:space="preserve">, </w:t>
+      </w:r>
+      <w:r>
+        <w:rPr>
+          <w:i/>
+          <w:iCs/>
+        </w:rPr>
+        <w:t>17</w:t>
+      </w:r>
+      <w:r>
+        <w:t>(11), 776–783.</w:t>
+      </w:r>
+    </w:p>
+    <w:p>
+      <w:pPr>
+        <w:pStyle w:val="Bibliography"/>
+      </w:pPr>
+      <w:bookmarkStart w:id="661" w:name="ref-orne1969demand"/>
+      <w:bookmarkEnd w:id="660"/>
+      <w:r>
+        <w:t xml:space="preserve">Orne, M. T. (1969). Demand characteristics and the concept of quasi-controls. In R. Rosenthal &amp; R. L. Rosnow (Eds.), </w:t>
+      </w:r>
+      <w:r>
+        <w:rPr>
+          <w:i/>
+          <w:iCs/>
+        </w:rPr>
+        <w:t>Artifacts in behavioral research</w:t>
+      </w:r>
+      <w:r>
+        <w:t xml:space="preserve"> (pp. 143–179). New York, NY: Academic Press.</w:t>
+      </w:r>
+    </w:p>
+    <w:p>
+      <w:pPr>
+        <w:pStyle w:val="Bibliography"/>
+      </w:pPr>
+      <w:bookmarkStart w:id="662" w:name="ref-riecken1962program"/>
+      <w:bookmarkEnd w:id="661"/>
+      <w:r>
+        <w:t xml:space="preserve">Riecken, H. W. (1962). A program for research on experiments in social psychology. In N. W. Washburne (Ed.), </w:t>
+      </w:r>
+      <w:r>
+        <w:rPr>
+          <w:i/>
+          <w:iCs/>
+        </w:rPr>
+        <w:t>Decisions, values and groups</w:t>
+      </w:r>
+      <w:r>
+        <w:t xml:space="preserve"> (Vol. 2, pp. 25–41). New York, NY: Pergamon Press.</w:t>
+      </w:r>
+    </w:p>
+    <w:p>
+      <w:pPr>
+        <w:pStyle w:val="Bibliography"/>
+      </w:pPr>
+      <w:bookmarkStart w:id="663" w:name="ref-rodgers2021evaluating"/>
+      <w:bookmarkEnd w:id="662"/>
+      <w:r>
+        <w:t xml:space="preserve">Rodgers, M. A., &amp; Pustejovsky, J. E. (2021). Evaluating meta-analytic methods to detect selective reporting in the presence of dependent effect sizes. </w:t>
+      </w:r>
+      <w:r>
+        <w:rPr>
+          <w:i/>
+          <w:iCs/>
+        </w:rPr>
+        <w:t>Psychological Methods</w:t>
+      </w:r>
+      <w:r>
+        <w:t xml:space="preserve">, </w:t>
+      </w:r>
+      <w:r>
+        <w:rPr>
+          <w:i/>
+          <w:iCs/>
+        </w:rPr>
+        <w:t>26</w:t>
+      </w:r>
+      <w:r>
+        <w:t>(2), 141.</w:t>
+      </w:r>
+    </w:p>
+    <w:p>
+      <w:pPr>
+        <w:pStyle w:val="Bibliography"/>
+      </w:pPr>
+      <w:bookmarkStart w:id="664" w:name="ref-rosenberg1969conditions"/>
+      <w:bookmarkEnd w:id="663"/>
+      <w:r>
+        <w:lastRenderedPageBreak/>
+        <w:t xml:space="preserve">Rosenberg, M. J. (1969). The conditions and consequences of evaluation apprehension. In R. Rosenthal &amp; R. L. Rosnow (Eds.), </w:t>
+      </w:r>
+      <w:r>
+        <w:rPr>
+          <w:i/>
+          <w:iCs/>
+        </w:rPr>
+        <w:t>Artifacts in behavioral research</w:t>
+      </w:r>
+      <w:r>
+        <w:t xml:space="preserve"> (pp. 280–350). New York, NY: Academic Press.</w:t>
+      </w:r>
+    </w:p>
+    <w:p>
+      <w:pPr>
+        <w:pStyle w:val="Bibliography"/>
+      </w:pPr>
+      <w:bookmarkStart w:id="665" w:name="ref-rosnow1973mediation"/>
+      <w:bookmarkEnd w:id="664"/>
+      <w:r>
+        <w:t xml:space="preserve">Rosnow, R. L., &amp; Aiken, L. S. (1973). Mediation of artifacts in behavioral research. </w:t>
+      </w:r>
+      <w:r>
+        <w:rPr>
+          <w:i/>
+          <w:iCs/>
+        </w:rPr>
+        <w:t>Journal of Experimental Social Psychology</w:t>
+      </w:r>
+      <w:r>
+        <w:t xml:space="preserve">, </w:t>
+      </w:r>
+      <w:r>
+        <w:rPr>
+          <w:i/>
+          <w:iCs/>
+        </w:rPr>
+        <w:t>9</w:t>
+      </w:r>
+      <w:r>
+        <w:t>(3), 181–201.</w:t>
+      </w:r>
+    </w:p>
+    <w:p>
+      <w:pPr>
+        <w:pStyle w:val="Bibliography"/>
+      </w:pPr>
+      <w:bookmarkStart w:id="666" w:name="ref-rosnow1997people"/>
+      <w:bookmarkEnd w:id="665"/>
+      <w:r>
+        <w:t xml:space="preserve">Rosnow, R. L., &amp; Rosenthal, R. (1997). </w:t>
+      </w:r>
+      <w:r>
+        <w:rPr>
+          <w:i/>
+          <w:iCs/>
+        </w:rPr>
+        <w:t>People studying people: Artifacts and ethics in behavioral research</w:t>
+      </w:r>
+      <w:r>
+        <w:t>. New York, NY: Freeman.</w:t>
+      </w:r>
+    </w:p>
+    <w:p>
+      <w:pPr>
+        <w:pStyle w:val="Bibliography"/>
+      </w:pPr>
+      <w:bookmarkStart w:id="667" w:name="ref-schardt2007utilization"/>
+      <w:bookmarkEnd w:id="666"/>
+      <w:r>
+        <w:t xml:space="preserve">Schardt, C., Adams, M. B., Owens, T., Keitz, S., &amp; Fontelo, P. (2007). Utilization of the PICO framework to improve searching PubMed for clinical questions. </w:t>
+      </w:r>
+      <w:r>
+        <w:rPr>
+          <w:i/>
+          <w:iCs/>
+        </w:rPr>
+        <w:t>BMC Medical Informatics and Decision Making</w:t>
+      </w:r>
+      <w:r>
+        <w:t xml:space="preserve">, </w:t>
+      </w:r>
+      <w:r>
+        <w:rPr>
+          <w:i/>
+          <w:iCs/>
+        </w:rPr>
+        <w:t>7</w:t>
+      </w:r>
+      <w:r>
+        <w:t>(1), 1–6.</w:t>
+      </w:r>
+    </w:p>
+    <w:p>
+      <w:pPr>
+        <w:pStyle w:val="Bibliography"/>
+      </w:pPr>
+      <w:bookmarkStart w:id="668" w:name="ref-sedikides2010religiosity"/>
+      <w:bookmarkEnd w:id="667"/>
+      <w:r>
+        <w:t xml:space="preserve">Sedikides, C., &amp; Gebauer, J. E. (2010). Religiosity as self-enhancement: A meta-analysis of the relation between socially desirable responding and religiosity. </w:t>
+      </w:r>
+      <w:r>
+        <w:rPr>
+          <w:i/>
+          <w:iCs/>
+        </w:rPr>
+        <w:t>Personality and Social Psychology Review</w:t>
+      </w:r>
+      <w:r>
+        <w:t xml:space="preserve">, </w:t>
+      </w:r>
+      <w:r>
+        <w:rPr>
+          <w:i/>
+          <w:iCs/>
+        </w:rPr>
+        <w:t>14</w:t>
+      </w:r>
+      <w:r>
+        <w:t>(1), 17–36.</w:t>
+      </w:r>
+    </w:p>
+    <w:p>
+      <w:pPr>
+        <w:pStyle w:val="Bibliography"/>
+      </w:pPr>
+      <w:bookmarkStart w:id="669" w:name="ref-sharpe2016frightened"/>
+      <w:bookmarkEnd w:id="668"/>
+      <w:r>
+        <w:t xml:space="preserve">Sharpe, D., &amp; Whelton, W. J. (2016). Frightened by an old scarecrow: The remarkable resilience of demand characteristics. </w:t>
+      </w:r>
+      <w:r>
+        <w:rPr>
+          <w:i/>
+          <w:iCs/>
+        </w:rPr>
+        <w:t>Review of General Psychology</w:t>
+      </w:r>
+      <w:r>
+        <w:t xml:space="preserve">, </w:t>
+      </w:r>
+      <w:r>
+        <w:rPr>
+          <w:i/>
+          <w:iCs/>
+        </w:rPr>
+        <w:t>20</w:t>
+      </w:r>
+      <w:r>
+        <w:t>(4), 349–368.</w:t>
+      </w:r>
+    </w:p>
+    <w:p>
+      <w:pPr>
+        <w:pStyle w:val="Bibliography"/>
+      </w:pPr>
+      <w:bookmarkStart w:id="670" w:name="ref-sigall1970cooperative"/>
+      <w:bookmarkEnd w:id="669"/>
+      <w:r>
+        <w:t xml:space="preserve">Sigall, H., Aronson, E., &amp; Van Hoose, T. (1970). The cooperative subject: Myth or reality? </w:t>
+      </w:r>
+      <w:r>
+        <w:rPr>
+          <w:i/>
+          <w:iCs/>
+        </w:rPr>
+        <w:t>Journal of Experimental Social Psychology</w:t>
+      </w:r>
+      <w:r>
+        <w:t xml:space="preserve">, </w:t>
+      </w:r>
+      <w:r>
+        <w:rPr>
+          <w:i/>
+          <w:iCs/>
+        </w:rPr>
+        <w:t>6</w:t>
+      </w:r>
+      <w:r>
+        <w:t>(1), 1–10.</w:t>
+      </w:r>
+    </w:p>
+    <w:p>
+      <w:pPr>
+        <w:pStyle w:val="Bibliography"/>
+      </w:pPr>
+      <w:bookmarkStart w:id="671" w:name="ref-standing2008demonstration"/>
+      <w:bookmarkEnd w:id="670"/>
+      <w:r>
+        <w:t xml:space="preserve">Standing, L. G., Verpaelst, C. C., &amp; Ulmer, B. K. (2008). A demonstration of nonlinear demand characteristics in the’mozart effect’experimental paradigm. </w:t>
+      </w:r>
+      <w:r>
+        <w:rPr>
+          <w:i/>
+          <w:iCs/>
+        </w:rPr>
+        <w:t>North American Journal of Psychology</w:t>
+      </w:r>
+      <w:r>
+        <w:t xml:space="preserve">, </w:t>
+      </w:r>
+      <w:r>
+        <w:rPr>
+          <w:i/>
+          <w:iCs/>
+        </w:rPr>
+        <w:t>10</w:t>
+      </w:r>
+      <w:r>
+        <w:t>(3), 553–566.</w:t>
+      </w:r>
+    </w:p>
+    <w:p>
+      <w:pPr>
+        <w:pStyle w:val="Bibliography"/>
+      </w:pPr>
+      <w:bookmarkStart w:id="672" w:name="ref-stanley2014meta"/>
+      <w:bookmarkEnd w:id="671"/>
+      <w:r>
+        <w:lastRenderedPageBreak/>
+        <w:t xml:space="preserve">Stanley, T. D., &amp; Doucouliagos, H. (2014). Meta-regression approximations to reduce publication selection bias. </w:t>
+      </w:r>
+      <w:r>
+        <w:rPr>
+          <w:i/>
+          <w:iCs/>
+        </w:rPr>
+        <w:t>Research Synthesis Methods</w:t>
+      </w:r>
+      <w:r>
+        <w:t xml:space="preserve">, </w:t>
+      </w:r>
+      <w:r>
+        <w:rPr>
+          <w:i/>
+          <w:iCs/>
+        </w:rPr>
+        <w:t>5</w:t>
+      </w:r>
+      <w:r>
+        <w:t>(1), 60–78.</w:t>
+      </w:r>
+    </w:p>
+    <w:p>
+      <w:pPr>
+        <w:pStyle w:val="Bibliography"/>
+      </w:pPr>
+      <w:bookmarkStart w:id="673" w:name="ref-strohmetz2008research"/>
+      <w:bookmarkEnd w:id="672"/>
+      <w:r>
+        <w:t xml:space="preserve">Strohmetz, D. B. (2008). Research artifacts and the social psychology of psychological experiments. </w:t>
+      </w:r>
+      <w:r>
+        <w:rPr>
+          <w:i/>
+          <w:iCs/>
+        </w:rPr>
+        <w:t>Social and Personality Psychology Compass</w:t>
+      </w:r>
+      <w:r>
+        <w:t xml:space="preserve">, </w:t>
+      </w:r>
+      <w:r>
+        <w:rPr>
+          <w:i/>
+          <w:iCs/>
+        </w:rPr>
+        <w:t>2</w:t>
+      </w:r>
+      <w:r>
+        <w:t>(2), 861–877.</w:t>
+      </w:r>
+    </w:p>
+    <w:p>
+      <w:pPr>
+        <w:pStyle w:val="Bibliography"/>
+      </w:pPr>
+      <w:bookmarkStart w:id="674" w:name="ref-vesely2020social"/>
+      <w:bookmarkEnd w:id="673"/>
+      <w:r>
+        <w:t xml:space="preserve">Vesely, S., &amp; Klöckner, C. A. (2020). Social desirability in environmental psychology research: Three meta-analyses. </w:t>
+      </w:r>
+      <w:r>
+        <w:rPr>
+          <w:i/>
+          <w:iCs/>
+        </w:rPr>
+        <w:t>Frontiers in Psychology</w:t>
+      </w:r>
+      <w:r>
+        <w:t xml:space="preserve">, </w:t>
+      </w:r>
+      <w:r>
+        <w:rPr>
+          <w:i/>
+          <w:iCs/>
+        </w:rPr>
+        <w:t>11</w:t>
+      </w:r>
+      <w:r>
+        <w:t>, 1–9.</w:t>
+      </w:r>
+    </w:p>
+    <w:p>
+      <w:pPr>
+        <w:pStyle w:val="Bibliography"/>
+      </w:pPr>
+      <w:bookmarkStart w:id="675" w:name="ref-vevea1995general"/>
+      <w:bookmarkEnd w:id="674"/>
+      <w:r>
+        <w:t xml:space="preserve">Vevea, J. L., &amp; Hedges, L. V. (1995). A general linear model for estimating effect size in the presence of publication bias. </w:t>
+      </w:r>
+      <w:r>
+        <w:rPr>
+          <w:i/>
+          <w:iCs/>
+        </w:rPr>
+        <w:t>Psychometrika</w:t>
+      </w:r>
+      <w:r>
+        <w:t xml:space="preserve">, </w:t>
+      </w:r>
+      <w:r>
+        <w:rPr>
+          <w:i/>
+          <w:iCs/>
+        </w:rPr>
+        <w:t>60</w:t>
+      </w:r>
+      <w:r>
+        <w:t>(3), 419–435.</w:t>
+      </w:r>
+    </w:p>
+    <w:p>
+      <w:pPr>
+        <w:pStyle w:val="Bibliography"/>
+      </w:pPr>
+      <w:bookmarkStart w:id="676" w:name="ref-weber1972subject"/>
+      <w:bookmarkEnd w:id="675"/>
+      <w:r>
+        <w:t xml:space="preserve">Weber, S. J., &amp; Cook, T. D. (1972). Subject effects in laboratory research: An examination of subject roles, demand characteristics, and valid inference. </w:t>
+      </w:r>
+      <w:r>
+        <w:rPr>
+          <w:i/>
+          <w:iCs/>
+        </w:rPr>
+        <w:t>Psychological Bulletin</w:t>
+      </w:r>
+      <w:r>
+        <w:t xml:space="preserve">, </w:t>
+      </w:r>
+      <w:r>
+        <w:rPr>
+          <w:i/>
+          <w:iCs/>
+        </w:rPr>
+        <w:t>77</w:t>
+      </w:r>
+      <w:r>
+        <w:t>(4), 273–295.</w:t>
+      </w:r>
+    </w:p>
+    <w:p>
+      <w:pPr>
+        <w:pStyle w:val="Bibliography"/>
+        <w:rPr>
+          <w:lang w:val="fr-FR"/>
+          <w:rPrChange w:id="677" w:author="Nicholas Alvaro Coles" w:date="2023-02-17T14:34:00Z">
+            <w:rPr/>
+          </w:rPrChange>
+        </w:rPr>
+      </w:pPr>
+      <w:bookmarkStart w:id="678" w:name="ref-yarkoni2017choosing"/>
+      <w:bookmarkEnd w:id="676"/>
+      <w:r>
+        <w:t xml:space="preserve">Yarkoni, T., &amp; Westfall, J. (2017). Choosing prediction over explanation in psychology: Lessons from machine learning. </w:t>
+      </w:r>
+      <w:r>
+        <w:rPr>
+          <w:i/>
+          <w:iCs/>
+          <w:lang w:val="fr-FR"/>
+          <w:rPrChange w:id="679" w:author="Nicholas Alvaro Coles" w:date="2023-02-17T14:34:00Z">
+            <w:rPr>
+              <w:i/>
+              <w:iCs/>
+            </w:rPr>
+          </w:rPrChange>
+        </w:rPr>
+        <w:t xml:space="preserve">Perspectives on </w:t>
+      </w:r>
+      <w:proofErr w:type="spellStart"/>
+      <w:r>
+        <w:rPr>
+          <w:i/>
+          <w:iCs/>
+          <w:lang w:val="fr-FR"/>
+          <w:rPrChange w:id="680" w:author="Nicholas Alvaro Coles" w:date="2023-02-17T14:34:00Z">
+            <w:rPr>
+              <w:i/>
+              <w:iCs/>
+            </w:rPr>
+          </w:rPrChange>
+        </w:rPr>
+        <w:t>Psychological</w:t>
+      </w:r>
+      <w:proofErr w:type="spellEnd"/>
+      <w:r>
+        <w:rPr>
+          <w:i/>
+          <w:iCs/>
+          <w:lang w:val="fr-FR"/>
+          <w:rPrChange w:id="681" w:author="Nicholas Alvaro Coles" w:date="2023-02-17T14:34:00Z">
+            <w:rPr>
+              <w:i/>
+              <w:iCs/>
+            </w:rPr>
+          </w:rPrChange>
+        </w:rPr>
+        <w:t xml:space="preserve"> Science</w:t>
+      </w:r>
+      <w:r>
+        <w:rPr>
+          <w:lang w:val="fr-FR"/>
+          <w:rPrChange w:id="682" w:author="Nicholas Alvaro Coles" w:date="2023-02-17T14:34:00Z">
+            <w:rPr/>
+          </w:rPrChange>
+        </w:rPr>
+        <w:t xml:space="preserve">, </w:t>
+      </w:r>
+      <w:r>
+        <w:rPr>
+          <w:i/>
+          <w:iCs/>
+          <w:lang w:val="fr-FR"/>
+          <w:rPrChange w:id="683" w:author="Nicholas Alvaro Coles" w:date="2023-02-17T14:34:00Z">
+            <w:rPr>
+              <w:i/>
+              <w:iCs/>
+            </w:rPr>
+          </w:rPrChange>
+        </w:rPr>
+        <w:t>12</w:t>
+      </w:r>
+      <w:r>
+        <w:rPr>
+          <w:lang w:val="fr-FR"/>
+          <w:rPrChange w:id="684" w:author="Nicholas Alvaro Coles" w:date="2023-02-17T14:34:00Z">
+            <w:rPr/>
+          </w:rPrChange>
+        </w:rPr>
+        <w:t>(6), 1100–1122.</w:t>
+      </w:r>
+    </w:p>
+    <w:p>
+      <w:pPr>
+        <w:pStyle w:val="Bibliography"/>
+      </w:pPr>
+      <w:bookmarkStart w:id="685" w:name="ref-zion2018mindsets"/>
+      <w:bookmarkEnd w:id="678"/>
+      <w:r>
+        <w:rPr>
+          <w:lang w:val="fr-FR"/>
+          <w:rPrChange w:id="686" w:author="Nicholas Alvaro Coles" w:date="2023-02-17T14:34:00Z">
+            <w:rPr/>
+          </w:rPrChange>
+        </w:rPr>
+        <w:t xml:space="preserve">Zion, S. R., &amp; </w:t>
+      </w:r>
+      <w:proofErr w:type="spellStart"/>
+      <w:r>
+        <w:rPr>
+          <w:lang w:val="fr-FR"/>
+          <w:rPrChange w:id="687" w:author="Nicholas Alvaro Coles" w:date="2023-02-17T14:34:00Z">
+            <w:rPr/>
+          </w:rPrChange>
+        </w:rPr>
+        <w:t>Crum</w:t>
+      </w:r>
+      <w:proofErr w:type="spellEnd"/>
+      <w:r>
+        <w:rPr>
+          <w:lang w:val="fr-FR"/>
+          <w:rPrChange w:id="688" w:author="Nicholas Alvaro Coles" w:date="2023-02-17T14:34:00Z">
+            <w:rPr/>
+          </w:rPrChange>
+        </w:rPr>
+        <w:t xml:space="preserve">, A. J. (2018). </w:t>
       </w:r>
       <w:r>
         <w:t xml:space="preserve">Mindsets matter: A new framework for harnessing the placebo effect in modern medicine. </w:t>
@@ -6133,8 +9234,8 @@
       <w:pPr>
         <w:pStyle w:val="Bibliography"/>
       </w:pPr>
-      <w:bookmarkStart w:id="254" w:name="ref-zwaan2018making"/>
-      <w:bookmarkEnd w:id="252"/>
+      <w:bookmarkStart w:id="689" w:name="ref-zwaan2018making"/>
+      <w:bookmarkEnd w:id="685"/>
       <w:r>
         <w:t xml:space="preserve">Zwaan, R. A., Etz, A., Lucas, R. E., &amp; Donnellan, M. B. (2018). Making replication mainstream. </w:t>
       </w:r>
@@ -6158,14 +9259,14 @@
       <w:r>
         <w:t>.</w:t>
       </w:r>
-      <w:bookmarkEnd w:id="195"/>
-      <w:bookmarkEnd w:id="197"/>
-      <w:bookmarkEnd w:id="254"/>
+      <w:bookmarkEnd w:id="620"/>
+      <w:bookmarkEnd w:id="622"/>
+      <w:bookmarkEnd w:id="689"/>
     </w:p>
     <w:sectPr>
-      <w:headerReference w:type="even" r:id="rId14"/>
-      <w:headerReference w:type="default" r:id="rId15"/>
-      <w:headerReference w:type="first" r:id="rId16"/>
+      <w:headerReference w:type="even" r:id="rId18"/>
+      <w:headerReference w:type="default" r:id="rId19"/>
+      <w:headerReference w:type="first" r:id="rId20"/>
       <w:pgSz w:w="12240" w:h="15840"/>
       <w:pgMar w:top="1417" w:right="1417" w:bottom="1134" w:left="1417" w:header="720" w:footer="720" w:gutter="0"/>
       <w:cols w:space="720"/>
@@ -6174,6 +9275,83 @@
     </w:sectPr>
   </w:body>
 </w:document>
+</file>
+
+<file path=word/comments.xml><?xml version="1.0" encoding="utf-8"?>
+<w:comments xmlns:wpc="http://schemas.microsoft.com/office/word/2010/wordprocessingCanvas" xmlns:cx="http://schemas.microsoft.com/office/drawing/2014/chartex" xmlns:cx1="http://schemas.microsoft.com/office/drawing/2015/9/8/chartex" xmlns:cx2="http://schemas.microsoft.com/office/drawing/2015/10/21/chartex" xmlns:cx3="http://schemas.microsoft.com/office/drawing/2016/5/9/chartex" xmlns:cx4="http://schemas.microsoft.com/office/drawing/2016/5/10/chartex" xmlns:cx5="http://schemas.microsoft.com/office/drawing/2016/5/11/chartex" xmlns:cx6="http://schemas.microsoft.com/office/drawing/2016/5/12/chartex" xmlns:cx7="http://schemas.microsoft.com/office/drawing/2016/5/13/chartex" xmlns:cx8="http://schemas.microsoft.com/office/drawing/2016/5/14/chartex" xmlns:mc="http://schemas.openxmlformats.org/markup-compatibility/2006" xmlns:aink="http://schemas.microsoft.com/office/drawing/2016/ink" xmlns:am3d="http://schemas.microsoft.com/office/drawing/2017/model3d" xmlns:o="urn:schemas-microsoft-com:office:office" xmlns:oel="http://schemas.microsoft.com/office/2019/extlst" xmlns:r="http://schemas.openxmlformats.org/officeDocument/2006/relationships" xmlns:m="http://schemas.openxmlformats.org/officeDocument/2006/math" xmlns:v="urn:schemas-microsoft-com:vml" xmlns:wp14="http://schemas.microsoft.com/office/word/2010/wordprocessingDrawing" xmlns:wp="http://schemas.openxmlformats.org/drawingml/2006/wordprocessingDrawing" xmlns:w10="urn:schemas-microsoft-com:office:word" xmlns:w="http://schemas.openxmlformats.org/wordprocessingml/2006/main" xmlns:w14="http://schemas.microsoft.com/office/word/2010/wordml" xmlns:w15="http://schemas.microsoft.com/office/word/2012/wordml" xmlns:w16cex="http://schemas.microsoft.com/office/word/2018/wordml/cex" xmlns:w16cid="http://schemas.microsoft.com/office/word/2016/wordml/cid" xmlns:w16="http://schemas.microsoft.com/office/word/2018/wordml" xmlns:w16sdtdh="http://schemas.microsoft.com/office/word/2020/wordml/sdtdatahash" xmlns:w16se="http://schemas.microsoft.com/office/word/2015/wordml/symex" xmlns:wpg="http://schemas.microsoft.com/office/word/2010/wordprocessingGroup" xmlns:wpi="http://schemas.microsoft.com/office/word/2010/wordprocessingInk" xmlns:wne="http://schemas.microsoft.com/office/word/2006/wordml" xmlns:wps="http://schemas.microsoft.com/office/word/2010/wordprocessingShape" mc:Ignorable="w14 w15 w16se w16cid w16 w16cex w16sdtdh wp14">
+  <w:comment w:id="248" w:author="Nicholas Alvaro Coles" w:date="2023-02-17T15:47:00Z" w:initials="NAC">
+    <w:p>
+      <w:pPr>
+        <w:pStyle w:val="CommentText"/>
+      </w:pPr>
+      <w:r>
+        <w:rPr>
+          <w:rStyle w:val="CommentReference"/>
+        </w:rPr>
+        <w:annotationRef/>
+      </w:r>
+      <w:r>
+        <w:t>Cook was right</w:t>
+      </w:r>
+    </w:p>
+  </w:comment>
+  <w:comment w:id="262" w:author="Nicholas Alvaro Coles" w:date="2023-02-17T15:50:00Z" w:initials="NAC">
+    <w:p>
+      <w:pPr>
+        <w:pStyle w:val="CommentText"/>
+      </w:pPr>
+      <w:r>
+        <w:rPr>
+          <w:rStyle w:val="CommentReference"/>
+        </w:rPr>
+        <w:annotationRef/>
+      </w:r>
+      <w:r>
+        <w:t>I wonder if placebo can account for this.</w:t>
+      </w:r>
+    </w:p>
+  </w:comment>
+  <w:comment w:id="485" w:author="Nicholas Alvaro Coles" w:date="2023-02-17T16:32:00Z" w:initials="NAC">
+    <w:p>
+      <w:pPr>
+        <w:pStyle w:val="CommentText"/>
+      </w:pPr>
+      <w:r>
+        <w:rPr>
+          <w:rStyle w:val="CommentReference"/>
+        </w:rPr>
+        <w:annotationRef/>
+      </w:r>
+      <w:r>
+        <w:t>Uh. I don't think we did this.</w:t>
+      </w:r>
+    </w:p>
+  </w:comment>
+</w:comments>
+</file>
+
+<file path=word/commentsExtended.xml><?xml version="1.0" encoding="utf-8"?>
+<w15:commentsEx xmlns:wpc="http://schemas.microsoft.com/office/word/2010/wordprocessingCanvas" xmlns:cx="http://schemas.microsoft.com/office/drawing/2014/chartex" xmlns:cx1="http://schemas.microsoft.com/office/drawing/2015/9/8/chartex" xmlns:cx2="http://schemas.microsoft.com/office/drawing/2015/10/21/chartex" xmlns:cx3="http://schemas.microsoft.com/office/drawing/2016/5/9/chartex" xmlns:cx4="http://schemas.microsoft.com/office/drawing/2016/5/10/chartex" xmlns:cx5="http://schemas.microsoft.com/office/drawing/2016/5/11/chartex" xmlns:cx6="http://schemas.microsoft.com/office/drawing/2016/5/12/chartex" xmlns:cx7="http://schemas.microsoft.com/office/drawing/2016/5/13/chartex" xmlns:cx8="http://schemas.microsoft.com/office/drawing/2016/5/14/chartex" xmlns:mc="http://schemas.openxmlformats.org/markup-compatibility/2006" xmlns:aink="http://schemas.microsoft.com/office/drawing/2016/ink" xmlns:am3d="http://schemas.microsoft.com/office/drawing/2017/model3d" xmlns:o="urn:schemas-microsoft-com:office:office" xmlns:oel="http://schemas.microsoft.com/office/2019/extlst" xmlns:r="http://schemas.openxmlformats.org/officeDocument/2006/relationships" xmlns:m="http://schemas.openxmlformats.org/officeDocument/2006/math" xmlns:v="urn:schemas-microsoft-com:vml" xmlns:wp14="http://schemas.microsoft.com/office/word/2010/wordprocessingDrawing" xmlns:wp="http://schemas.openxmlformats.org/drawingml/2006/wordprocessingDrawing" xmlns:w10="urn:schemas-microsoft-com:office:word" xmlns:w="http://schemas.openxmlformats.org/wordprocessingml/2006/main" xmlns:w14="http://schemas.microsoft.com/office/word/2010/wordml" xmlns:w15="http://schemas.microsoft.com/office/word/2012/wordml" xmlns:w16cex="http://schemas.microsoft.com/office/word/2018/wordml/cex" xmlns:w16cid="http://schemas.microsoft.com/office/word/2016/wordml/cid" xmlns:w16="http://schemas.microsoft.com/office/word/2018/wordml" xmlns:w16sdtdh="http://schemas.microsoft.com/office/word/2020/wordml/sdtdatahash" xmlns:w16se="http://schemas.microsoft.com/office/word/2015/wordml/symex" xmlns:wpg="http://schemas.microsoft.com/office/word/2010/wordprocessingGroup" xmlns:wpi="http://schemas.microsoft.com/office/word/2010/wordprocessingInk" xmlns:wne="http://schemas.microsoft.com/office/word/2006/wordml" xmlns:wps="http://schemas.microsoft.com/office/word/2010/wordprocessingShape" mc:Ignorable="w14 w15 w16se w16cid w16 w16cex w16sdtdh wp14">
+  <w15:commentEx w15:paraId="3C462451" w15:done="0"/>
+  <w15:commentEx w15:paraId="14366290" w15:done="0"/>
+  <w15:commentEx w15:paraId="4A727F17" w15:done="0"/>
+</w15:commentsEx>
+</file>
+
+<file path=word/commentsExtensible.xml><?xml version="1.0" encoding="utf-8"?>
+<w16cex:commentsExtensible xmlns:wpc="http://schemas.microsoft.com/office/word/2010/wordprocessingCanvas" xmlns:cx="http://schemas.microsoft.com/office/drawing/2014/chartex" xmlns:cx1="http://schemas.microsoft.com/office/drawing/2015/9/8/chartex" xmlns:cx2="http://schemas.microsoft.com/office/drawing/2015/10/21/chartex" xmlns:cx3="http://schemas.microsoft.com/office/drawing/2016/5/9/chartex" xmlns:cx4="http://schemas.microsoft.com/office/drawing/2016/5/10/chartex" xmlns:cx5="http://schemas.microsoft.com/office/drawing/2016/5/11/chartex" xmlns:cx6="http://schemas.microsoft.com/office/drawing/2016/5/12/chartex" xmlns:cx7="http://schemas.microsoft.com/office/drawing/2016/5/13/chartex" xmlns:cx8="http://schemas.microsoft.com/office/drawing/2016/5/14/chartex" xmlns:mc="http://schemas.openxmlformats.org/markup-compatibility/2006" xmlns:aink="http://schemas.microsoft.com/office/drawing/2016/ink" xmlns:am3d="http://schemas.microsoft.com/office/drawing/2017/model3d" xmlns:o="urn:schemas-microsoft-com:office:office" xmlns:oel="http://schemas.microsoft.com/office/2019/extlst" xmlns:r="http://schemas.openxmlformats.org/officeDocument/2006/relationships" xmlns:m="http://schemas.openxmlformats.org/officeDocument/2006/math" xmlns:v="urn:schemas-microsoft-com:vml" xmlns:wp14="http://schemas.microsoft.com/office/word/2010/wordprocessingDrawing" xmlns:wp="http://schemas.openxmlformats.org/drawingml/2006/wordprocessingDrawing" xmlns:w10="urn:schemas-microsoft-com:office:word" xmlns:w="http://schemas.openxmlformats.org/wordprocessingml/2006/main" xmlns:w14="http://schemas.microsoft.com/office/word/2010/wordml" xmlns:w15="http://schemas.microsoft.com/office/word/2012/wordml" xmlns:w16cex="http://schemas.microsoft.com/office/word/2018/wordml/cex" xmlns:w16cid="http://schemas.microsoft.com/office/word/2016/wordml/cid" xmlns:w16="http://schemas.microsoft.com/office/word/2018/wordml" xmlns:w16sdtdh="http://schemas.microsoft.com/office/word/2020/wordml/sdtdatahash" xmlns:w16se="http://schemas.microsoft.com/office/word/2015/wordml/symex" xmlns:wpg="http://schemas.microsoft.com/office/word/2010/wordprocessingGroup" xmlns:wpi="http://schemas.microsoft.com/office/word/2010/wordprocessingInk" xmlns:wne="http://schemas.microsoft.com/office/word/2006/wordml" xmlns:wps="http://schemas.microsoft.com/office/word/2010/wordprocessingShape" mc:Ignorable="w14 w15 w16se w16cid w16 w16cex w16sdtdh wp14">
+  <w16cex:commentExtensible w16cex:durableId="279A1FF7" w16cex:dateUtc="2023-02-17T23:47:00Z"/>
+  <w16cex:commentExtensible w16cex:durableId="279A20AA" w16cex:dateUtc="2023-02-17T23:50:00Z"/>
+  <w16cex:commentExtensible w16cex:durableId="279A2A8C" w16cex:dateUtc="2023-02-18T00:32:00Z"/>
+</w16cex:commentsExtensible>
+</file>
+
+<file path=word/commentsIds.xml><?xml version="1.0" encoding="utf-8"?>
+<w16cid:commentsIds xmlns:wpc="http://schemas.microsoft.com/office/word/2010/wordprocessingCanvas" xmlns:cx="http://schemas.microsoft.com/office/drawing/2014/chartex" xmlns:cx1="http://schemas.microsoft.com/office/drawing/2015/9/8/chartex" xmlns:cx2="http://schemas.microsoft.com/office/drawing/2015/10/21/chartex" xmlns:cx3="http://schemas.microsoft.com/office/drawing/2016/5/9/chartex" xmlns:cx4="http://schemas.microsoft.com/office/drawing/2016/5/10/chartex" xmlns:cx5="http://schemas.microsoft.com/office/drawing/2016/5/11/chartex" xmlns:cx6="http://schemas.microsoft.com/office/drawing/2016/5/12/chartex" xmlns:cx7="http://schemas.microsoft.com/office/drawing/2016/5/13/chartex" xmlns:cx8="http://schemas.microsoft.com/office/drawing/2016/5/14/chartex" xmlns:mc="http://schemas.openxmlformats.org/markup-compatibility/2006" xmlns:aink="http://schemas.microsoft.com/office/drawing/2016/ink" xmlns:am3d="http://schemas.microsoft.com/office/drawing/2017/model3d" xmlns:o="urn:schemas-microsoft-com:office:office" xmlns:oel="http://schemas.microsoft.com/office/2019/extlst" xmlns:r="http://schemas.openxmlformats.org/officeDocument/2006/relationships" xmlns:m="http://schemas.openxmlformats.org/officeDocument/2006/math" xmlns:v="urn:schemas-microsoft-com:vml" xmlns:wp14="http://schemas.microsoft.com/office/word/2010/wordprocessingDrawing" xmlns:wp="http://schemas.openxmlformats.org/drawingml/2006/wordprocessingDrawing" xmlns:w10="urn:schemas-microsoft-com:office:word" xmlns:w="http://schemas.openxmlformats.org/wordprocessingml/2006/main" xmlns:w14="http://schemas.microsoft.com/office/word/2010/wordml" xmlns:w15="http://schemas.microsoft.com/office/word/2012/wordml" xmlns:w16cex="http://schemas.microsoft.com/office/word/2018/wordml/cex" xmlns:w16cid="http://schemas.microsoft.com/office/word/2016/wordml/cid" xmlns:w16="http://schemas.microsoft.com/office/word/2018/wordml" xmlns:w16sdtdh="http://schemas.microsoft.com/office/word/2020/wordml/sdtdatahash" xmlns:w16se="http://schemas.microsoft.com/office/word/2015/wordml/symex" xmlns:wpg="http://schemas.microsoft.com/office/word/2010/wordprocessingGroup" xmlns:wpi="http://schemas.microsoft.com/office/word/2010/wordprocessingInk" xmlns:wne="http://schemas.microsoft.com/office/word/2006/wordml" xmlns:wps="http://schemas.microsoft.com/office/word/2010/wordprocessingShape" mc:Ignorable="w14 w15 w16se w16cid w16 w16cex w16sdtdh wp14">
+  <w16cid:commentId w16cid:paraId="3C462451" w16cid:durableId="279A1FF7"/>
+  <w16cid:commentId w16cid:paraId="14366290" w16cid:durableId="279A20AA"/>
+  <w16cid:commentId w16cid:paraId="4A727F17" w16cid:durableId="279A2A8C"/>
+</w16cid:commentsIds>
 </file>
 
 <file path=word/endnotes.xml><?xml version="1.0" encoding="utf-8"?>
@@ -8620,6 +11798,69 @@
       <w:rFonts w:ascii="Times New Roman" w:hAnsi="Times New Roman"/>
     </w:rPr>
   </w:style>
+  <w:style w:type="character" w:styleId="CommentReference">
+    <w:name w:val="annotation reference"/>
+    <w:basedOn w:val="DefaultParagraphFont"/>
+    <w:semiHidden/>
+    <w:unhideWhenUsed/>
+    <w:rsid w:val="002B4009"/>
+    <w:rPr>
+      <w:sz w:val="16"/>
+      <w:szCs w:val="16"/>
+    </w:rPr>
+  </w:style>
+  <w:style w:type="paragraph" w:styleId="CommentText">
+    <w:name w:val="annotation text"/>
+    <w:basedOn w:val="Normal"/>
+    <w:link w:val="CommentTextChar"/>
+    <w:unhideWhenUsed/>
+    <w:rsid w:val="002B4009"/>
+    <w:pPr>
+      <w:spacing w:line="240" w:lineRule="auto"/>
+    </w:pPr>
+    <w:rPr>
+      <w:sz w:val="20"/>
+      <w:szCs w:val="20"/>
+    </w:rPr>
+  </w:style>
+  <w:style w:type="character" w:customStyle="1" w:styleId="CommentTextChar">
+    <w:name w:val="Comment Text Char"/>
+    <w:basedOn w:val="DefaultParagraphFont"/>
+    <w:link w:val="CommentText"/>
+    <w:rsid w:val="002B4009"/>
+    <w:rPr>
+      <w:rFonts w:ascii="Times New Roman" w:hAnsi="Times New Roman"/>
+      <w:sz w:val="20"/>
+      <w:szCs w:val="20"/>
+    </w:rPr>
+  </w:style>
+  <w:style w:type="paragraph" w:styleId="CommentSubject">
+    <w:name w:val="annotation subject"/>
+    <w:basedOn w:val="CommentText"/>
+    <w:next w:val="CommentText"/>
+    <w:link w:val="CommentSubjectChar"/>
+    <w:semiHidden/>
+    <w:unhideWhenUsed/>
+    <w:rsid w:val="002B4009"/>
+    <w:rPr>
+      <w:b/>
+      <w:bCs/>
+    </w:rPr>
+  </w:style>
+  <w:style w:type="character" w:customStyle="1" w:styleId="CommentSubjectChar">
+    <w:name w:val="Comment Subject Char"/>
+    <w:basedOn w:val="CommentTextChar"/>
+    <w:link w:val="CommentSubject"/>
+    <w:semiHidden/>
+    <w:rsid w:val="002B4009"/>
+    <w:rPr>
+      <w:rFonts w:ascii="Times New Roman" w:hAnsi="Times New Roman"/>
+      <w:b/>
+      <w:bCs/>
+      <w:sz w:val="20"/>
+      <w:szCs w:val="20"/>
+    </w:rPr>
+  </w:style>
 </w:styles>
 </file>
 

--- a/metaware_manuscript.docx
+++ b/metaware_manuscript.docx
@@ -3799,9 +3799,33 @@
     <w:p>
       <w:pPr>
         <w:pStyle w:val="FirstParagraph"/>
-      </w:pPr>
-      <w:r>
-        <w:t>A comprehensive examination of strict experimental manipulations of demand characteristics reveal that they typically lead participants to slightly shift their responses in the direction of the communicated hypothesis. However, publication bias analyses are inconclusive and the estimated effects are heterogeneous. Using admittedly arbitrary thresholds, we estimated that 63% of demand characteristics manipulations produce these hypothesis-consistent shifts in participants’ responses (</w:t>
+        <w:rPr>
+          <w:ins w:id="36" w:author="Nicholas Alvaro Coles" w:date="2023-02-20T16:09:00Z"/>
+        </w:rPr>
+      </w:pPr>
+      <w:r>
+        <w:t xml:space="preserve">A comprehensive examination of strict experimental manipulations of demand characteristics reveal that they typically lead participants to slightly shift their responses in the direction of the communicated hypothesis. However, publication bias analyses are </w:t>
+      </w:r>
+      <w:del w:id="37" w:author="Nicholas Alvaro Coles" w:date="2023-02-20T15:54:00Z">
+        <w:r>
+          <w:delText>inconclusive</w:delText>
+        </w:r>
+      </w:del>
+      <w:ins w:id="38" w:author="Nicholas Alvaro Coles" w:date="2023-02-20T15:54:00Z">
+        <w:r>
+          <w:t>inconclusive,</w:t>
+        </w:r>
+      </w:ins>
+      <w:r>
+        <w:t xml:space="preserve"> and the estimated effects are heterogeneous. Using admittedly arbitrary thresholds, we estimated that 63% of demand characteristics manipulations produce </w:t>
+      </w:r>
+      <w:del w:id="39" w:author="Nicholas Alvaro Coles" w:date="2023-02-20T15:54:00Z">
+        <w:r>
+          <w:delText xml:space="preserve">these </w:delText>
+        </w:r>
+      </w:del>
+      <w:r>
+        <w:t>hypothesis-consistent shifts in participants’ responses (</w:t>
       </w:r>
       <m:oMath>
         <m:r>
@@ -3812,7 +3836,26 @@
         </m:r>
       </m:oMath>
       <w:r>
-        <w:t xml:space="preserve"> &gt; 0.10). 19% produce hypothesis-</w:t>
+        <w:t xml:space="preserve"> &gt; 0.10</w:t>
+      </w:r>
+      <w:del w:id="40" w:author="Nicholas Alvaro Coles" w:date="2023-02-20T15:55:00Z">
+        <w:r>
+          <w:delText xml:space="preserve">). </w:delText>
+        </w:r>
+      </w:del>
+      <w:ins w:id="41" w:author="Nicholas Alvaro Coles" w:date="2023-02-20T15:55:00Z">
+        <w:r>
+          <w:t>)</w:t>
+        </w:r>
+        <w:r>
+          <w:t>,</w:t>
+        </w:r>
+        <w:r>
+          <w:t xml:space="preserve"> </w:t>
+        </w:r>
+      </w:ins>
+      <w:r>
+        <w:t>19% produce hypothesis-</w:t>
       </w:r>
       <w:r>
         <w:rPr>
@@ -3866,1103 +3909,1944 @@
         </m:r>
       </m:oMath>
       <w:r>
-        <w:t xml:space="preserve"> = 2.02. This range covers the magnitude of almost every conceivable effect in experimental psychology. Thus, in order to distinguish theory-relevant effects from artifactual demand effects, it is essential that experimental psychologists better understand how the latter work.</w:t>
-      </w:r>
-    </w:p>
-    <w:p>
-      <w:pPr>
-        <w:pStyle w:val="BodyText"/>
-      </w:pPr>
-      <w:r>
-        <w:t xml:space="preserve">An examination of the evidence we were able to synthesize provides </w:t>
-      </w:r>
-      <w:del w:id="36" w:author="Nicholas Alvaro Coles" w:date="2023-02-20T14:07:00Z">
-        <w:r>
-          <w:delText xml:space="preserve">a surprising </w:delText>
-        </w:r>
-      </w:del>
-      <w:ins w:id="37" w:author="Nicholas Alvaro Coles" w:date="2023-02-20T14:07:00Z">
-        <w:r>
-          <w:t xml:space="preserve">some </w:t>
-        </w:r>
-      </w:ins>
-      <w:r>
-        <w:t>clue</w:t>
-      </w:r>
-      <w:ins w:id="38" w:author="Nicholas Alvaro Coles" w:date="2023-02-20T14:07:00Z">
-        <w:r>
-          <w:t>s</w:t>
-        </w:r>
-      </w:ins>
-      <w:r>
-        <w:t xml:space="preserve"> about how demand characteristics bias participant responses. Contrary to virtually every pre-existing theoretical framework, we </w:t>
-      </w:r>
-      <w:ins w:id="39" w:author="Nicholas Alvaro Coles" w:date="2023-02-20T14:08:00Z">
-        <w:r>
-          <w:t xml:space="preserve">only </w:t>
-        </w:r>
-      </w:ins>
-      <w:del w:id="40" w:author="Nicholas Alvaro Coles" w:date="2023-02-20T14:07:00Z">
-        <w:r>
-          <w:delText xml:space="preserve">did </w:delText>
-        </w:r>
-      </w:del>
-      <w:ins w:id="41" w:author="Nicholas Alvaro Coles" w:date="2023-02-20T14:07:00Z">
-        <w:r>
-          <w:t xml:space="preserve">found limited </w:t>
-        </w:r>
-      </w:ins>
-      <w:del w:id="42" w:author="Nicholas Alvaro Coles" w:date="2023-02-20T14:08:00Z">
-        <w:r>
-          <w:delText xml:space="preserve">not find evidence </w:delText>
-        </w:r>
-      </w:del>
-      <w:ins w:id="43" w:author="Nicholas Alvaro Coles" w:date="2023-02-20T14:08:00Z">
-        <w:r>
-          <w:t xml:space="preserve">evidence </w:t>
-        </w:r>
-      </w:ins>
-      <w:r>
-        <w:t xml:space="preserve">that demand effects are driven by response bias. </w:t>
-      </w:r>
-      <w:del w:id="44" w:author="Nicholas Alvaro Coles" w:date="2023-02-20T14:08:00Z">
-        <w:r>
-          <w:delText xml:space="preserve">More </w:delText>
-        </w:r>
-      </w:del>
-      <w:ins w:id="45" w:author="Nicholas Alvaro Coles" w:date="2023-02-20T14:08:00Z">
-        <w:r>
-          <w:t>S</w:t>
-        </w:r>
-      </w:ins>
-      <w:del w:id="46" w:author="Nicholas Alvaro Coles" w:date="2023-02-20T14:08:00Z">
-        <w:r>
-          <w:delText>s</w:delText>
-        </w:r>
-      </w:del>
-      <w:r>
-        <w:t xml:space="preserve">pecifically, </w:t>
-      </w:r>
-      <w:ins w:id="47" w:author="Nicholas Alvaro Coles" w:date="2023-02-20T14:08:00Z">
-        <w:r>
-          <w:t xml:space="preserve">in the Study 1b meta-analysis, </w:t>
-        </w:r>
-      </w:ins>
-      <w:r>
-        <w:t xml:space="preserve">we did not find that </w:t>
-      </w:r>
-      <w:ins w:id="48" w:author="Nicholas Alvaro Coles" w:date="2023-02-20T14:08:00Z">
-        <w:r>
-          <w:t xml:space="preserve">external ratings of </w:t>
-        </w:r>
-      </w:ins>
-      <w:r>
-        <w:t xml:space="preserve">two factors theorized to underlie response biases—motivation and opportunity to adjust responses—moderated </w:t>
-      </w:r>
-      <w:del w:id="49" w:author="Nicholas Alvaro Coles" w:date="2023-02-20T14:08:00Z">
-        <w:r>
-          <w:delText>the effects of experimentally-manipulated demand characteristics</w:delText>
-        </w:r>
-      </w:del>
-      <w:ins w:id="50" w:author="Nicholas Alvaro Coles" w:date="2023-02-20T14:08:00Z">
-        <w:r>
-          <w:t>demand effects</w:t>
-        </w:r>
-      </w:ins>
-      <w:r>
-        <w:t xml:space="preserve">. </w:t>
-      </w:r>
-      <w:ins w:id="51" w:author="Nicholas Alvaro Coles" w:date="2023-02-20T14:09:00Z">
-        <w:r>
-          <w:t xml:space="preserve">In a specific study context examined in Study 2, we found non-robust evidence of a moderating role of motivation, but not opportunity, ratings. </w:t>
-        </w:r>
-      </w:ins>
-      <w:ins w:id="52" w:author="Nicholas Alvaro Coles" w:date="2023-02-20T14:10:00Z">
-        <w:r>
-          <w:t xml:space="preserve">Nonetheless, we did find robust evidence of a different moderator in </w:t>
-        </w:r>
-      </w:ins>
-      <w:ins w:id="53" w:author="Nicholas Alvaro Coles" w:date="2023-02-20T14:09:00Z">
-        <w:r>
-          <w:t xml:space="preserve">both the meta-analysis </w:t>
-        </w:r>
-      </w:ins>
-      <w:ins w:id="54" w:author="Nicholas Alvaro Coles" w:date="2023-02-20T14:10:00Z">
-        <w:r>
-          <w:t>and Study 2: participant beliefs. This challenges</w:t>
-        </w:r>
-      </w:ins>
-      <w:ins w:id="55" w:author="Nicholas Alvaro Coles" w:date="2023-02-20T14:11:00Z">
-        <w:r>
-          <w:t xml:space="preserve"> </w:t>
-        </w:r>
-      </w:ins>
-      <w:ins w:id="56" w:author="Nicholas Alvaro Coles" w:date="2023-02-20T14:12:00Z">
-        <w:r>
-          <w:t xml:space="preserve">conventional views of demand characteristics, which characterize their effects solely as a response bias. </w:t>
-        </w:r>
-      </w:ins>
-      <w:del w:id="57" w:author="Nicholas Alvaro Coles" w:date="2023-02-20T14:12:00Z">
-        <w:r>
-          <w:delText xml:space="preserve">Instead, our results are consistent with a more parsimonious view: that demand effects are driven by participant beliefs—i.e., placebo effects. </w:delText>
-        </w:r>
-      </w:del>
-      <w:r>
-        <w:t xml:space="preserve">However, our investigation of underlying </w:t>
-      </w:r>
-      <w:r>
-        <w:lastRenderedPageBreak/>
-        <w:t xml:space="preserve">mechanisms was based on single-item measures that were either (a) completed by an external set of participants who reviewed short descriptions of studies in the meta-analysis (Study 1b), or (b) collected in a single experiment that may not generalize to other study contexts (Study 2). Thus, </w:t>
-      </w:r>
-      <w:del w:id="58" w:author="Nicholas Alvaro Coles" w:date="2023-02-20T14:12:00Z">
-        <w:r>
-          <w:delText>although the results provide evidence that demand characteristics can produce placebo-related shifts in participants’ responses, it would be premature to dismiss other potential mediators (e.g., ones that produce response biases).</w:delText>
-        </w:r>
-      </w:del>
-      <w:ins w:id="59" w:author="Nicholas Alvaro Coles" w:date="2023-02-20T14:12:00Z">
-        <w:r>
-          <w:t>our results should be viewed as preliminary.</w:t>
-        </w:r>
-      </w:ins>
-    </w:p>
-    <w:p>
-      <w:pPr>
-        <w:pStyle w:val="BodyText"/>
-      </w:pPr>
-      <w:r>
-        <w:t xml:space="preserve">Additional moderator analyses indicated that some methodological decisions—such as sampling students, running studies in-person, and not offering payment—are associated with increases in hypothesis-consistent responding. However, </w:t>
-      </w:r>
-      <w:ins w:id="60" w:author="Nicholas Alvaro Coles" w:date="2023-02-20T14:13:00Z">
-        <w:r>
-          <w:t xml:space="preserve">only </w:t>
-        </w:r>
-      </w:ins>
-      <w:r>
-        <w:t xml:space="preserve">student status </w:t>
-      </w:r>
-      <w:del w:id="61" w:author="Nicholas Alvaro Coles" w:date="2023-02-20T14:13:00Z">
-        <w:r>
-          <w:delText xml:space="preserve">is the only </w:delText>
-        </w:r>
-      </w:del>
-      <w:ins w:id="62" w:author="Nicholas Alvaro Coles" w:date="2023-02-20T14:13:00Z">
-        <w:r>
-          <w:t xml:space="preserve">yielded robust results across </w:t>
-        </w:r>
-      </w:ins>
-      <w:del w:id="63" w:author="Nicholas Alvaro Coles" w:date="2023-02-20T14:13:00Z">
-        <w:r>
-          <w:delText xml:space="preserve">one of those moderators that was robust in </w:delText>
-        </w:r>
-      </w:del>
-      <w:r>
-        <w:t>sensitivity analyses. We also found that demand characteristics tended to be more impactful when a nil (as opposed to negative or positive) hypothesis is communicated. Surprisingly, we found that participants had little-to-no ability to predict how demand characteristics would impact other participants, although that it is possible that their performance would improve with more information.</w:t>
-      </w:r>
-    </w:p>
-    <w:p>
-      <w:pPr>
-        <w:pStyle w:val="Heading2"/>
-      </w:pPr>
-      <w:bookmarkStart w:id="64" w:name="X7c4e31a4195cc27ff3128d99e8a746c7aa8b278"/>
-      <w:r>
-        <w:t>Implications for conceptualizations of participant roles</w:t>
-      </w:r>
-    </w:p>
-    <w:p>
-      <w:pPr>
-        <w:pStyle w:val="FirstParagraph"/>
-      </w:pPr>
-      <w:r>
-        <w:t>In his pioneering work on demand characteristics, Orne (1962) characterized participants as “good subjects” who are motivated to help the researcher confirm their hypothesis. Our results—although not without their limitations—do not suggest that this is a prominent participant goal. Indeed, across all experimental contexts reviewed by Study1b participants, the estimated mean motivation to help confirm the study hypothesis was near zero (</w:t>
-      </w:r>
-      <w:r>
-        <w:rPr>
-          <w:i/>
-          <w:iCs/>
-        </w:rPr>
-        <w:t>M</w:t>
-      </w:r>
-      <w:r>
-        <w:t xml:space="preserve"> = 0.42, </w:t>
-      </w:r>
-      <w:r>
-        <w:rPr>
-          <w:i/>
-          <w:iCs/>
-        </w:rPr>
-        <w:t>SD</w:t>
-      </w:r>
-      <w:r>
-        <w:t xml:space="preserve"> = 0.53). To be sure, there were some study contexts in which participants tended to report slight motivation to confirm the experimenter’s hypothesis, such as when they were told the researcher expected them to (a) prefer a news article that favors their political party (</w:t>
-      </w:r>
-      <w:r>
-        <w:rPr>
-          <w:i/>
-          <w:iCs/>
-        </w:rPr>
-        <w:t>M</w:t>
-      </w:r>
-      <w:r>
-        <w:t xml:space="preserve"> = 2.18), (b) avoid perceiving a shift in an optical illusion (</w:t>
-      </w:r>
-      <w:r>
-        <w:rPr>
-          <w:i/>
-          <w:iCs/>
-        </w:rPr>
-        <w:t>M</w:t>
-      </w:r>
-      <w:r>
-        <w:t xml:space="preserve"> = 1.62), and (c) feel moved by happy and sad music (</w:t>
-      </w:r>
-      <w:r>
-        <w:rPr>
-          <w:i/>
-          <w:iCs/>
-        </w:rPr>
-        <w:t>M</w:t>
-      </w:r>
-      <w:r>
-        <w:t xml:space="preserve"> = 1.36). However, this can alternatively be interpreted as motivation to respond in a manner </w:t>
-      </w:r>
-      <w:r>
-        <w:lastRenderedPageBreak/>
-        <w:t xml:space="preserve">that is consistent with their beliefs—not motivation to help the experimenter. </w:t>
-      </w:r>
-      <w:del w:id="65" w:author="Nicholas Alvaro Coles" w:date="2023-02-20T14:14:00Z">
-        <w:r>
-          <w:delText xml:space="preserve">Our </w:delText>
-        </w:r>
-      </w:del>
-      <w:ins w:id="66" w:author="Nicholas Alvaro Coles" w:date="2023-02-20T14:14:00Z">
-        <w:r>
-          <w:t>Unfortunately, o</w:t>
-        </w:r>
-        <w:r>
-          <w:t xml:space="preserve">ur </w:t>
-        </w:r>
-      </w:ins>
-      <w:r>
-        <w:t xml:space="preserve">results provide mixed evidence for this explanation. One one hand, the Study 1b meta-analysis indicated that there was a modest-sized correlation between study-level estimates of participants’ (a) motivation to confirm the hypothesis, and (b) belief in the hypothesis, </w:t>
-      </w:r>
-      <m:oMath>
-        <m:r>
-          <w:rPr>
-            <w:rFonts w:ascii="Cambria Math" w:hAnsi="Cambria Math"/>
-          </w:rPr>
-          <m:t>r</m:t>
-        </m:r>
-      </m:oMath>
-      <w:r>
-        <w:t xml:space="preserve"> = 0.52, 95% CI [0.38, 0.64], </w:t>
-      </w:r>
-      <m:oMath>
-        <m:r>
-          <w:rPr>
-            <w:rFonts w:ascii="Cambria Math" w:hAnsi="Cambria Math"/>
-          </w:rPr>
-          <m:t>p</m:t>
-        </m:r>
-      </m:oMath>
-      <w:r>
-        <w:t xml:space="preserve"> &lt; .001. This suggest that, across all study contexts, participants were generally only motivated to confirm the hypothesis when it conformed with their own beliefs. On the other hand, we did not find that motivation and belief ratings were correlated in Study 2, </w:t>
-      </w:r>
-      <m:oMath>
-        <m:r>
-          <w:rPr>
-            <w:rFonts w:ascii="Cambria Math" w:hAnsi="Cambria Math"/>
-          </w:rPr>
-          <m:t>r</m:t>
-        </m:r>
-      </m:oMath>
-      <w:r>
-        <w:t xml:space="preserve"> = 0.04, 95% CI [-0.12, 0.20], </w:t>
-      </w:r>
-      <m:oMath>
-        <m:r>
-          <w:rPr>
-            <w:rFonts w:ascii="Cambria Math" w:hAnsi="Cambria Math"/>
-          </w:rPr>
-          <m:t>p</m:t>
-        </m:r>
-      </m:oMath>
-      <w:r>
-        <w:t xml:space="preserve"> = .613.</w:t>
-      </w:r>
-    </w:p>
-    <w:p>
-      <w:pPr>
-        <w:pStyle w:val="BodyText"/>
-      </w:pPr>
-      <w:r>
-        <w:t>A placebo account—</w:t>
-      </w:r>
-      <w:ins w:id="67" w:author="Nicholas Alvaro Coles" w:date="2023-02-20T14:15:00Z">
-        <w:r>
-          <w:t>if true</w:t>
-        </w:r>
-      </w:ins>
-      <w:del w:id="68" w:author="Nicholas Alvaro Coles" w:date="2023-02-20T14:15:00Z">
-        <w:r>
-          <w:delText>in retrospect</w:delText>
-        </w:r>
-      </w:del>
-      <w:r>
-        <w:t>—could accommodate findings from many classic studies that seemingly demonstrated participants’ motivation to (a) help the experimenter, or (b) secure positive evaluations. For instance, when participants exhibited sham symptoms of hypnosis, Orne (1962) concluded that the participants did so to please the experimenter. However, an alternative explanation is that these participants were merely acting in accordance with their beliefs about the [sham] symptoms of hypnosis. Similarly, when participants reduced performance on a simple task after being told that high performance was indicative of an obsessive-compulsive personality, Sigall et al. (1970) concluded that participants did so to secure a positive evaluation. Once again, though, an alternative explanation is that these participants simply believed they did not possess a personality disorder and behaved accordingly.</w:t>
-      </w:r>
-    </w:p>
-    <w:p>
-      <w:pPr>
-        <w:pStyle w:val="BodyText"/>
-      </w:pPr>
-      <w:r>
-        <w:t xml:space="preserve">Our results </w:t>
-      </w:r>
-      <w:del w:id="69" w:author="Nicholas Alvaro Coles" w:date="2023-02-20T14:15:00Z">
-        <w:r>
-          <w:delText>are most consistent with</w:delText>
-        </w:r>
-      </w:del>
-      <w:ins w:id="70" w:author="Nicholas Alvaro Coles" w:date="2023-02-20T14:15:00Z">
-        <w:r>
-          <w:t>provide the most robust support for</w:t>
-        </w:r>
-      </w:ins>
-      <w:r>
-        <w:t xml:space="preserve"> a placebo account that has been proposed as an extension—not a replacement—to frameworks that suggests demand characteristics produce response biases. </w:t>
-      </w:r>
-      <w:ins w:id="71" w:author="Nicholas Alvaro Coles" w:date="2023-02-20T14:16:00Z">
-        <w:r>
-          <w:t xml:space="preserve">Evidence of response biases was less robust. </w:t>
-        </w:r>
-      </w:ins>
-      <w:r>
-        <w:t xml:space="preserve">Nonetheless, it seems likely that there are at least some contexts where participants are motivated to secure positive evaluations and/or help researchers confirm their hypotheses (even when controlling for beliefs). </w:t>
-      </w:r>
-      <w:r>
-        <w:lastRenderedPageBreak/>
-        <w:t>For instance, to avoid negative evaluations, participants may be unwilling to explicitly report racial biases—even if they (a) believe that the experimenter expects them to possess the bias, and (b) are consciously aware of the bias. Indeed, other reviews have provided evidence of this “socially desirable’ responding (Sedikides &amp; Gebauer, 2010; Vesely &amp; Klöckner, 2020; but see Lanz, Thielmann, &amp; Gerpott, 2022). Conversely, there may be some contexts where participants are motivated to help the experimenter confirm their hypothesis—even if they don’t believe the hypothesis or think their response will impact how they’re evaluated. Although our meta-analysis does not provide robust evidence for these mechanisms, we caution against preemptively dismissing their potential impact.</w:t>
-      </w:r>
-    </w:p>
-    <w:p>
-      <w:pPr>
-        <w:pStyle w:val="Heading2"/>
-      </w:pPr>
-      <w:bookmarkStart w:id="72" w:name="future-directions"/>
-      <w:bookmarkEnd w:id="64"/>
-      <w:r>
-        <w:t>Future directions</w:t>
-      </w:r>
-    </w:p>
-    <w:p>
-      <w:pPr>
-        <w:pStyle w:val="FirstParagraph"/>
-      </w:pPr>
-      <w:r>
-        <w:t>In work originally published in 1969, McGuire (2009) suggested that there are three stages to a methodological artifact: ignorance, coping, and understanding/exploitation. At that same time, McGuire suggested that research on demand characteristics was entering the third stage. Unfortunately, over 50 years since McGuire’s initial publication, it would seem that only limited progress through this third stage has been made. Indeed, we found very few direct tests of the mechanisms believed to underlie demand effects. Furthermore, our attempts to test these mechanisms through external ratings and a small replication study largely failed to support pre-existing demand characteristic frameworks.</w:t>
-      </w:r>
-    </w:p>
-    <w:p>
-      <w:pPr>
-        <w:pStyle w:val="BodyText"/>
-      </w:pPr>
-      <w:r>
-        <w:t>If researchers hope to progress through this third and final stage, we suggest that (1) theories will have to be refined, (2) mechanisms will have to be directly probed, and (3) reform for increasing the trustworthiness of study results will have to be implemented.</w:t>
-      </w:r>
-    </w:p>
-    <w:p>
-      <w:pPr>
-        <w:pStyle w:val="BodyText"/>
-      </w:pPr>
-      <w:r>
-        <w:lastRenderedPageBreak/>
-        <w:t xml:space="preserve">Theoretically, it is no longer tenable to keep demand characteristics conceptually divorced from related work on placebo effects. Consistent with recently proposed extensions of demand characteristic frameworks, our meta-analysis and replication study most strongly support </w:t>
-      </w:r>
-      <w:r>
-        <w:rPr>
-          <w:i/>
-          <w:iCs/>
-        </w:rPr>
-        <w:t>participants’</w:t>
-      </w:r>
-      <w:r>
-        <w:t xml:space="preserve"> </w:t>
-      </w:r>
-      <w:r>
-        <w:rPr>
-          <w:i/>
-          <w:iCs/>
-        </w:rPr>
-        <w:t>beliefs</w:t>
-      </w:r>
-      <w:r>
-        <w:t xml:space="preserve"> as a driver of demand effects (Coles, Gaertner, et al., 2022; Corneille &amp; Lush, 2022). This may occur because demand characteristics activate pre-existing beliefs about a phenomenon being investigated—but it is also possible that they cause participants to update pre-existing beliefs or form new beliefs. If true, research on how beliefs are formed, updated, and impact participant responses may help explain the unreliable effects of demand characteristic manipulations. For example, if beliefs are governed by Bayesian principles (for a review, see Kube &amp; Rozenkrantz, 2021), demand characteristics should exert smaller effects in contexts where participants’ are relatively certain of their pre-existing beliefs.</w:t>
-      </w:r>
-    </w:p>
-    <w:p>
-      <w:pPr>
-        <w:pStyle w:val="BodyText"/>
-      </w:pPr>
-      <w:r>
-        <w:t>Methodologically, the mechanisms believed to underlie demand effects will have to be more directly probed through measurement and manipulation. For instance, similar to Study 2, researchers investigating demand characteristics could measure the extent to which participants believe the hypothesized effect and are motivated to (a) help the experimenter, (b) secure a positive evaluation, and/or (c) adjust their responses. These potential mechanisms could also be manipulated. For example, researchers could manipulate participants’ motivation to help the experimenter by providing financial incentives for doing so (Mummolo &amp; Peterson, 2019).</w:t>
-      </w:r>
-    </w:p>
-    <w:p>
-      <w:pPr>
-        <w:pStyle w:val="BodyText"/>
-      </w:pPr>
-      <w:r>
-        <w:t xml:space="preserve">Implementation-wise, we urge future demand characteristic researchers to engage in open science practices. Records of unpublished or “file-drawered” studies would help our conflicting evidence regarding the existence and impact of publication bias. . Access to open materials would better enable researchers to resolve discrepancies between previous studies through replication efforts (Coles, Tiokhin, Scheel, Isager, &amp; Lakens, 2018; Zwaan, Etz, Lucas, &amp; Donnellan, 2018). </w:t>
-      </w:r>
-      <w:r>
-        <w:lastRenderedPageBreak/>
-        <w:t>Last, open data and code would better allow researchers to verify published results, reproduce analytic workflows, and explore new questions through secondary analyses.</w:t>
-      </w:r>
-    </w:p>
-    <w:p>
-      <w:pPr>
-        <w:pStyle w:val="Heading1"/>
-      </w:pPr>
-      <w:bookmarkStart w:id="73" w:name="conclusion"/>
-      <w:bookmarkEnd w:id="35"/>
-      <w:bookmarkEnd w:id="72"/>
-      <w:r>
-        <w:t>Conclusion</w:t>
-      </w:r>
-    </w:p>
-    <w:p>
-      <w:pPr>
-        <w:pStyle w:val="FirstParagraph"/>
-      </w:pPr>
-      <w:r>
-        <w:t>We began our paper by mocking Crankology: a fictitious discipline plagued by a methodological artifact that could bias results in any direction, had unreliable effects, and had poorly understood mechanisms of action. However, our quantitative examination of a textbook methodological concern in experimental psychology—demand characteristics—raises humbling questions about the superiority of our own scientific endeavors. After all, the evidence we were able to synthesize indicates that demand characteristics also (a) can bias participant responses in any direction, (b) have heterogeneous effects, and (c) have somewhat unclear mechanisms of action. Contrary to conventional beliefs in the demand characteristics literature, our results provide evidence that placebo-based mechanisms may play a much larger role than previously believed. However, such conclusions are ultimately preliminary given the high heterogeneity, inconclusive publication bias analyses, and primitive measures of potential underlying mechanisms (Flake &amp; Fried, 2020).</w:t>
-      </w:r>
-    </w:p>
-    <w:p>
-      <w:pPr>
-        <w:pStyle w:val="BodyText"/>
-      </w:pPr>
-      <w:r>
-        <w:t xml:space="preserve">The estimated range of demand effects covers the span of almost every conceivable effect in experimental psychology. After taking stock of what we know about demand characteristics, we think it is </w:t>
-      </w:r>
-      <w:r>
-        <w:rPr>
-          <w:i/>
-          <w:iCs/>
-        </w:rPr>
-        <w:t>reasonable</w:t>
-      </w:r>
-      <w:r>
-        <w:t xml:space="preserve"> to question whether the potentially valid methods of experimental psychology are distinguishable from the clearly invalid methods of Crankology. Despite our own crankiness, we remain somewhat optimistic—if, that is, researchers will continue to work</w:t>
-      </w:r>
-    </w:p>
-    <w:p>
-      <w:pPr>
-        <w:pStyle w:val="Heading1"/>
-      </w:pPr>
-      <w:bookmarkStart w:id="74" w:name="to-do"/>
-      <w:bookmarkEnd w:id="73"/>
-      <w:r>
-        <w:lastRenderedPageBreak/>
-        <w:t>To-do</w:t>
-      </w:r>
-    </w:p>
-    <w:p>
-      <w:pPr>
-        <w:pStyle w:val="FirstParagraph"/>
-      </w:pPr>
-      <w:r>
-        <w:t>[] Double check prediction scores.</w:t>
-      </w:r>
-    </w:p>
-    <w:p>
-      <w:pPr>
-        <w:pStyle w:val="BodyText"/>
-      </w:pPr>
-      <w:r>
-        <w:t>[] Rosnow and Rosenthal were right that there can be counter and regular acquiesence.</w:t>
-      </w:r>
-    </w:p>
-    <w:p>
-      <w:pPr>
-        <w:pStyle w:val="BodyText"/>
-      </w:pPr>
-      <w:r>
-        <w:t>[] can placebo account for superiority of nil demand manips?</w:t>
-      </w:r>
-    </w:p>
-    <w:p>
-      <w:pPr>
-        <w:pStyle w:val="BodyText"/>
-      </w:pPr>
-      <w:r>
-        <w:t>[] Clean up folder structure</w:t>
-      </w:r>
-    </w:p>
-    <w:p>
-      <w:pPr>
-        <w:pStyle w:val="BodyText"/>
-      </w:pPr>
-      <w:r>
-        <w:t>[] Codebooks</w:t>
-      </w:r>
-    </w:p>
-    <w:p>
-      <w:pPr>
-        <w:pStyle w:val="Heading1"/>
-      </w:pPr>
-      <w:bookmarkStart w:id="75" w:name="references"/>
-      <w:bookmarkEnd w:id="74"/>
-      <w:r>
-        <w:t>References</w:t>
-      </w:r>
-    </w:p>
-    <w:p>
-      <w:pPr>
-        <w:pStyle w:val="Bibliography"/>
-      </w:pPr>
-      <w:bookmarkStart w:id="76" w:name="ref-allen2012demand"/>
-      <w:bookmarkStart w:id="77" w:name="refs"/>
-      <w:r>
-        <w:t xml:space="preserve">Allen, A. P., &amp; Smith, A. P. (2012). Demand characteristics, pre-test attitudes and time-on-task trends in the effects of chewing gum on attention and reported mood in healthy volunteers. </w:t>
-      </w:r>
-      <w:r>
-        <w:rPr>
-          <w:i/>
-          <w:iCs/>
-        </w:rPr>
-        <w:t>Appetite</w:t>
-      </w:r>
-      <w:r>
-        <w:t xml:space="preserve">, </w:t>
-      </w:r>
-      <w:r>
-        <w:rPr>
-          <w:i/>
-          <w:iCs/>
-        </w:rPr>
-        <w:t>59</w:t>
-      </w:r>
-      <w:r>
-        <w:t>(2), 349–356.</w:t>
-      </w:r>
-    </w:p>
-    <w:p>
-      <w:pPr>
-        <w:pStyle w:val="Bibliography"/>
-      </w:pPr>
-      <w:bookmarkStart w:id="78" w:name="ref-barbuto1998motivation"/>
-      <w:bookmarkEnd w:id="76"/>
-      <w:r>
-        <w:t xml:space="preserve">Barbuto Jr, J. E., &amp; Scholl, R. W. (1998). Motivation sources inventory: Development and validation of new scales to measure an integrative taxonomy of motivation. </w:t>
-      </w:r>
-      <w:r>
-        <w:rPr>
-          <w:i/>
-          <w:iCs/>
-        </w:rPr>
-        <w:t>Psychological Reports</w:t>
-      </w:r>
-      <w:r>
-        <w:t xml:space="preserve">, </w:t>
-      </w:r>
-      <w:r>
-        <w:rPr>
-          <w:i/>
-          <w:iCs/>
-        </w:rPr>
-        <w:t>82</w:t>
-      </w:r>
-      <w:r>
-        <w:t>(3), 1011–1022.</w:t>
-      </w:r>
-    </w:p>
-    <w:p>
-      <w:pPr>
-        <w:pStyle w:val="Bibliography"/>
-      </w:pPr>
-      <w:bookmarkStart w:id="79" w:name="ref-berkowitz1971weapons"/>
-      <w:bookmarkEnd w:id="78"/>
-      <w:r>
-        <w:t xml:space="preserve">Berkowitz, L. (1971). The" weapons effect," demand characteristics, and the myth of the compliant subject. </w:t>
-      </w:r>
-      <w:r>
-        <w:rPr>
-          <w:i/>
-          <w:iCs/>
-        </w:rPr>
-        <w:t>Journal of Personality and Social Psychology</w:t>
-      </w:r>
-      <w:r>
-        <w:t xml:space="preserve">, </w:t>
-      </w:r>
-      <w:r>
-        <w:rPr>
-          <w:i/>
-          <w:iCs/>
-        </w:rPr>
-        <w:t>20</w:t>
-      </w:r>
-      <w:r>
-        <w:t>, 332–338.</w:t>
-      </w:r>
-    </w:p>
-    <w:p>
-      <w:pPr>
-        <w:pStyle w:val="Bibliography"/>
-      </w:pPr>
-      <w:bookmarkStart w:id="80" w:name="ref-borenstein2009effect"/>
-      <w:bookmarkEnd w:id="79"/>
-      <w:r>
-        <w:t xml:space="preserve">Borenstein, M. (2009). Effect sizes for continuous data. In H. Cooper, L. V. Hedges, &amp; J. C. Valentine (Eds.), </w:t>
-      </w:r>
-      <w:r>
-        <w:rPr>
-          <w:i/>
-          <w:iCs/>
-        </w:rPr>
-        <w:t>The handbook of synthesis and meta-analysis</w:t>
-      </w:r>
-      <w:r>
-        <w:t xml:space="preserve"> (pp. 221–235). New York, NY: Russell Sage Foundation.</w:t>
-      </w:r>
-    </w:p>
-    <w:p>
-      <w:pPr>
-        <w:pStyle w:val="Bibliography"/>
-      </w:pPr>
-      <w:bookmarkStart w:id="81" w:name="ref-borenstein2011introduction"/>
-      <w:bookmarkEnd w:id="80"/>
-      <w:r>
-        <w:lastRenderedPageBreak/>
-        <w:t xml:space="preserve">Borenstein, M., Hedges, L. V., Higgins, J. P., &amp; Rothstein, H. R. (2011). </w:t>
-      </w:r>
-      <w:r>
-        <w:rPr>
-          <w:i/>
-          <w:iCs/>
-        </w:rPr>
-        <w:t>Introduction to meta-analysis</w:t>
-      </w:r>
-      <w:r>
-        <w:t>. John Wiley &amp; Sons.</w:t>
-      </w:r>
-    </w:p>
-    <w:p>
-      <w:pPr>
-        <w:pStyle w:val="Bibliography"/>
-      </w:pPr>
-      <w:bookmarkStart w:id="82" w:name="ref-boudreaux2013goal"/>
-      <w:bookmarkEnd w:id="81"/>
-      <w:r>
-        <w:t xml:space="preserve">Boudreaux, M. J., &amp; Ozer, D. J. (2013). Goal conflict, goal striving, and psychological well-being. </w:t>
-      </w:r>
-      <w:r>
-        <w:rPr>
-          <w:i/>
-          <w:iCs/>
-        </w:rPr>
-        <w:t>Motivation and Emotion</w:t>
-      </w:r>
-      <w:r>
-        <w:t xml:space="preserve">, </w:t>
-      </w:r>
-      <w:r>
-        <w:rPr>
-          <w:i/>
-          <w:iCs/>
-        </w:rPr>
-        <w:t>37</w:t>
-      </w:r>
-      <w:r>
-        <w:t>(3), 433–443.</w:t>
-      </w:r>
-    </w:p>
-    <w:p>
-      <w:pPr>
-        <w:pStyle w:val="Bibliography"/>
-      </w:pPr>
-      <w:bookmarkStart w:id="83" w:name="ref-cohen1988statistical"/>
-      <w:bookmarkEnd w:id="82"/>
-      <w:r>
-        <w:t xml:space="preserve">Cohen, J. (2013). </w:t>
-      </w:r>
-      <w:r>
-        <w:rPr>
-          <w:i/>
-          <w:iCs/>
-        </w:rPr>
-        <w:t>Statistical power analysis for the behavioral sciences</w:t>
-      </w:r>
-      <w:r>
-        <w:t xml:space="preserve"> (Vol. 2). New York, NY: Lawrence Erlbaum Associates.</w:t>
-      </w:r>
-    </w:p>
-    <w:p>
-      <w:pPr>
-        <w:pStyle w:val="Bibliography"/>
-      </w:pPr>
-      <w:bookmarkStart w:id="84" w:name="ref-coles2022fact"/>
-      <w:bookmarkEnd w:id="83"/>
-      <w:r>
-        <w:t xml:space="preserve">Coles, N. A., Gaertner, L., Frohlich, B., Larsen, J. T., &amp; Basnight-Brown, D. M. (2022). Fact or artifact? Demand characteristics and participants’ beliefs can moderate, but do not fully account for, the effects of facial feedback on emotional experience. </w:t>
-      </w:r>
-      <w:r>
-        <w:rPr>
-          <w:i/>
-          <w:iCs/>
-        </w:rPr>
-        <w:t>Journal of Personality and Social Psychology</w:t>
-      </w:r>
-      <w:r>
-        <w:t>.</w:t>
-      </w:r>
-    </w:p>
-    <w:p>
-      <w:pPr>
-        <w:pStyle w:val="Bibliography"/>
-      </w:pPr>
-      <w:bookmarkStart w:id="85" w:name="ref-coles2019meta"/>
-      <w:bookmarkEnd w:id="84"/>
-      <w:r>
-        <w:t xml:space="preserve">Coles, N. A., Larsen, J. T., &amp; Lench, H. C. (2019). A meta-analysis of the facial feedback literature: Effects of facial feedback on emotional experience are small and variable. </w:t>
-      </w:r>
-      <w:r>
-        <w:rPr>
-          <w:i/>
-          <w:iCs/>
-        </w:rPr>
-        <w:t>Psychological Bulletin</w:t>
-      </w:r>
-      <w:r>
-        <w:t xml:space="preserve">, </w:t>
-      </w:r>
-      <w:r>
-        <w:rPr>
-          <w:i/>
-          <w:iCs/>
-        </w:rPr>
-        <w:t>145</w:t>
-      </w:r>
-      <w:r>
-        <w:t>(6), 610–651.</w:t>
-      </w:r>
-    </w:p>
-    <w:p>
-      <w:pPr>
-        <w:pStyle w:val="Bibliography"/>
-      </w:pPr>
-      <w:bookmarkStart w:id="86" w:name="ref-coles2022multi"/>
-      <w:bookmarkEnd w:id="85"/>
-      <w:r>
-        <w:t xml:space="preserve">Coles, N. A., March, D. S., Marmolejo-Ramos, F., Larsen, J. T., Arinze, N. C., Ndukaihe, I. L., et al.others. (2022). A multi-lab test of the facial feedback hypothesis by the many smiles collaboration. </w:t>
-      </w:r>
-      <w:r>
-        <w:rPr>
-          <w:i/>
-          <w:iCs/>
-        </w:rPr>
-        <w:t>Nature Human Behaviour</w:t>
-      </w:r>
-      <w:r>
-        <w:t>, 1–12.</w:t>
-      </w:r>
-    </w:p>
-    <w:p>
-      <w:pPr>
-        <w:pStyle w:val="Bibliography"/>
-      </w:pPr>
-      <w:bookmarkStart w:id="87" w:name="ref-coles2018costs"/>
-      <w:bookmarkEnd w:id="86"/>
-      <w:r>
-        <w:t xml:space="preserve">Coles, N. A., Tiokhin, L., Scheel, A. M., Isager, P. M., &amp; Lakens, D. (2018). The costs and benefits of replication studies. </w:t>
-      </w:r>
-      <w:r>
-        <w:rPr>
-          <w:i/>
-          <w:iCs/>
-        </w:rPr>
-        <w:t>The Behavioral and Brain Sciences</w:t>
-      </w:r>
-      <w:r>
-        <w:t>.</w:t>
-      </w:r>
-    </w:p>
-    <w:p>
-      <w:pPr>
-        <w:pStyle w:val="Bibliography"/>
-      </w:pPr>
-      <w:bookmarkStart w:id="88" w:name="ref-cook1970demand"/>
-      <w:bookmarkEnd w:id="87"/>
-      <w:r>
-        <w:t xml:space="preserve">Cook, T. D., Bean, J. R., Calder, B. J., Frey, R., Krovetz, M. L., &amp; Reisman, S. R. (1970). Demand characteristics and three conceptions of the frequently deceived subject. </w:t>
-      </w:r>
-      <w:r>
-        <w:rPr>
-          <w:i/>
-          <w:iCs/>
-        </w:rPr>
-        <w:t>Journal of Personality and Social Psychology</w:t>
-      </w:r>
-      <w:r>
-        <w:t xml:space="preserve">, </w:t>
-      </w:r>
-      <w:r>
-        <w:rPr>
-          <w:i/>
-          <w:iCs/>
-        </w:rPr>
-        <w:t>14</w:t>
-      </w:r>
-      <w:r>
-        <w:t>(3), 185–194.</w:t>
-      </w:r>
-    </w:p>
-    <w:p>
-      <w:pPr>
-        <w:pStyle w:val="Bibliography"/>
-      </w:pPr>
-      <w:bookmarkStart w:id="89" w:name="ref-corneille2022sixty"/>
-      <w:bookmarkEnd w:id="88"/>
-      <w:r>
-        <w:lastRenderedPageBreak/>
-        <w:t xml:space="preserve">Corneille, O., &amp; Lush, P. (2022). Sixty years after orne’s american psychologist article: A conceptual framework for subjective experiences elicited by demand characteristics. </w:t>
-      </w:r>
-      <w:r>
-        <w:rPr>
-          <w:i/>
-          <w:iCs/>
-        </w:rPr>
-        <w:t>Personality and Social Psychology Review</w:t>
-      </w:r>
-      <w:r>
-        <w:t>, 81–101.</w:t>
-      </w:r>
-    </w:p>
-    <w:p>
-      <w:pPr>
-        <w:pStyle w:val="Bibliography"/>
-      </w:pPr>
-      <w:bookmarkStart w:id="90" w:name="ref-drevon2017intercoder"/>
-      <w:bookmarkEnd w:id="89"/>
-      <w:r>
-        <w:t xml:space="preserve">Drevon, D., Fursa, S. R., &amp; Malcolm, A. L. (2017). Intercoder reliability and validity of WebPlotDigitizer in extracting graphed data. </w:t>
-      </w:r>
-      <w:r>
-        <w:rPr>
-          <w:i/>
-          <w:iCs/>
-        </w:rPr>
-        <w:t>Behavior Modification</w:t>
-      </w:r>
-      <w:r>
-        <w:t xml:space="preserve">, </w:t>
-      </w:r>
-      <w:r>
-        <w:rPr>
-          <w:i/>
-          <w:iCs/>
-        </w:rPr>
-        <w:t>41</w:t>
-      </w:r>
-      <w:r>
-        <w:t>(2), 323–339.</w:t>
-      </w:r>
-    </w:p>
-    <w:p>
-      <w:pPr>
-        <w:pStyle w:val="Bibliography"/>
-      </w:pPr>
-      <w:bookmarkStart w:id="91" w:name="ref-fillenbaun1970more"/>
-      <w:bookmarkEnd w:id="90"/>
-      <w:r>
-        <w:t xml:space="preserve">Fillenbaun, S., &amp; Frey, R. (1970). More on the" faithful" behavior of suspicious subjects. </w:t>
-      </w:r>
-      <w:r>
-        <w:rPr>
-          <w:i/>
-          <w:iCs/>
-        </w:rPr>
-        <w:t>Journal of Personality</w:t>
-      </w:r>
-      <w:r>
-        <w:t xml:space="preserve">, </w:t>
-      </w:r>
-      <w:r>
-        <w:rPr>
-          <w:i/>
-          <w:iCs/>
-        </w:rPr>
-        <w:t>38</w:t>
-      </w:r>
-      <w:r>
-        <w:t>(1), 43–51.</w:t>
-      </w:r>
-    </w:p>
-    <w:p>
-      <w:pPr>
-        <w:pStyle w:val="Bibliography"/>
-      </w:pPr>
-      <w:bookmarkStart w:id="92" w:name="ref-flake2020measurement"/>
-      <w:bookmarkEnd w:id="91"/>
-      <w:r>
-        <w:t xml:space="preserve">Flake, J. K., &amp; Fried, E. I. (2020). Measurement schmeasurement: Questionable measurement practices and how to avoid them. </w:t>
-      </w:r>
-      <w:r>
-        <w:rPr>
-          <w:i/>
-          <w:iCs/>
-        </w:rPr>
-        <w:t>Advances in Methods and Practices in Psychological Science</w:t>
-      </w:r>
-      <w:r>
-        <w:t xml:space="preserve">, </w:t>
-      </w:r>
-      <w:r>
-        <w:rPr>
-          <w:i/>
-          <w:iCs/>
-        </w:rPr>
-        <w:t>3</w:t>
-      </w:r>
-      <w:r>
-        <w:t>(4), 456–465.</w:t>
-      </w:r>
-    </w:p>
-    <w:p>
-      <w:pPr>
-        <w:pStyle w:val="Bibliography"/>
-      </w:pPr>
-      <w:bookmarkStart w:id="93" w:name="ref-franco2014publication"/>
-      <w:bookmarkEnd w:id="92"/>
-      <w:r>
-        <w:t xml:space="preserve">Franco, A., Malhotra, N., &amp; Simonovits, G. (2014). Publication bias in the social sciences: Unlocking the file drawer. </w:t>
-      </w:r>
-      <w:r>
-        <w:rPr>
-          <w:i/>
-          <w:iCs/>
-        </w:rPr>
-        <w:t>Science</w:t>
-      </w:r>
-      <w:r>
-        <w:t xml:space="preserve">, </w:t>
-      </w:r>
-      <w:r>
-        <w:rPr>
-          <w:i/>
-          <w:iCs/>
-        </w:rPr>
-        <w:t>345</w:t>
-      </w:r>
-      <w:r>
-        <w:t>(6203), 1502–1505.</w:t>
-      </w:r>
-    </w:p>
-    <w:p>
-      <w:pPr>
-        <w:pStyle w:val="Bibliography"/>
-      </w:pPr>
-      <w:bookmarkStart w:id="94" w:name="ref-hayes1967two"/>
-      <w:bookmarkEnd w:id="93"/>
-      <w:r>
-        <w:t xml:space="preserve">Hayes, C., &amp; King, W. (1967). Two types of phenomenal instructions for size and distance judgments of objects presented on a two-dimensional plane. </w:t>
-      </w:r>
-      <w:r>
-        <w:rPr>
-          <w:i/>
-          <w:iCs/>
-        </w:rPr>
-        <w:t>Perception &amp; Psychophysics</w:t>
-      </w:r>
-      <w:r>
-        <w:t xml:space="preserve">, </w:t>
-      </w:r>
-      <w:r>
-        <w:rPr>
-          <w:i/>
-          <w:iCs/>
-        </w:rPr>
-        <w:t>2</w:t>
-      </w:r>
-      <w:r>
-        <w:t>(11), 556–558.</w:t>
-      </w:r>
-    </w:p>
-    <w:p>
-      <w:pPr>
-        <w:pStyle w:val="Bibliography"/>
-      </w:pPr>
-      <w:bookmarkStart w:id="95" w:name="ref-kenealy1988validation"/>
-      <w:bookmarkEnd w:id="94"/>
-      <w:r>
-        <w:t xml:space="preserve">Kenealy, P. (1988). Validation of a music mood induction procedure: Some preliminary findings. </w:t>
-      </w:r>
-      <w:r>
-        <w:rPr>
-          <w:i/>
-          <w:iCs/>
-        </w:rPr>
-        <w:t>Cognition &amp; Emotion</w:t>
-      </w:r>
-      <w:r>
-        <w:t xml:space="preserve">, </w:t>
-      </w:r>
-      <w:r>
-        <w:rPr>
-          <w:i/>
-          <w:iCs/>
-        </w:rPr>
-        <w:t>2</w:t>
-      </w:r>
-      <w:r>
-        <w:t>(1), 41–48.</w:t>
-      </w:r>
-    </w:p>
-    <w:p>
-      <w:pPr>
-        <w:pStyle w:val="Bibliography"/>
-      </w:pPr>
-      <w:bookmarkStart w:id="96" w:name="ref-kruglanski1975human"/>
-      <w:bookmarkEnd w:id="95"/>
-      <w:r>
-        <w:t xml:space="preserve">Kruglanski, A. W. (1975). The human subject in the psychology experiment: Fact and artifact. </w:t>
-      </w:r>
-      <w:r>
-        <w:rPr>
-          <w:i/>
-          <w:iCs/>
-        </w:rPr>
-        <w:t>Advances in Experimental Social Psychology</w:t>
-      </w:r>
-      <w:r>
-        <w:t xml:space="preserve">, </w:t>
-      </w:r>
-      <w:r>
-        <w:rPr>
-          <w:i/>
-          <w:iCs/>
-        </w:rPr>
-        <w:t>8</w:t>
-      </w:r>
-      <w:r>
-        <w:t>, 101–147.</w:t>
-      </w:r>
-    </w:p>
-    <w:p>
-      <w:pPr>
-        <w:pStyle w:val="Bibliography"/>
-        <w:rPr>
-          <w:lang w:val="fr-FR"/>
-          <w:rPrChange w:id="97" w:author="Nicholas Alvaro Coles" w:date="2023-02-20T14:06:00Z">
+        <w:t xml:space="preserve"> = 2.02. </w:t>
+      </w:r>
+      <w:r>
+        <w:rPr>
+          <w:i/>
+          <w:iCs/>
+          <w:rPrChange w:id="42" w:author="Nicholas Alvaro Coles" w:date="2023-02-20T16:08:00Z">
             <w:rPr/>
           </w:rPrChange>
         </w:rPr>
-      </w:pPr>
-      <w:bookmarkStart w:id="98" w:name="ref-kube2021beliefs"/>
-      <w:bookmarkEnd w:id="96"/>
+        <w:t>This range covers the magnitude of almost every conceivable effect in experimental psychology.</w:t>
+      </w:r>
+      <w:r>
+        <w:t xml:space="preserve"> Thus, in order to distinguish theory-relevant effects from artifactual demand effects, it is essential that experimental psychologists </w:t>
+      </w:r>
+      <w:del w:id="43" w:author="Nicholas Alvaro Coles" w:date="2023-02-20T16:12:00Z">
+        <w:r>
+          <w:delText xml:space="preserve">better </w:delText>
+        </w:r>
+      </w:del>
+      <w:ins w:id="44" w:author="Nicholas Alvaro Coles" w:date="2023-02-20T16:13:00Z">
+        <w:r>
+          <w:t xml:space="preserve">understand when </w:t>
+        </w:r>
+      </w:ins>
+      <w:ins w:id="45" w:author="Nicholas Alvaro Coles" w:date="2023-02-20T16:12:00Z">
+        <w:r>
+          <w:t xml:space="preserve">the </w:t>
+        </w:r>
+      </w:ins>
+      <w:del w:id="46" w:author="Nicholas Alvaro Coles" w:date="2023-02-20T16:12:00Z">
+        <w:r>
+          <w:delText xml:space="preserve">understand how the </w:delText>
+        </w:r>
+      </w:del>
+      <w:r>
+        <w:t xml:space="preserve">latter </w:t>
+      </w:r>
+      <w:del w:id="47" w:author="Nicholas Alvaro Coles" w:date="2023-02-20T16:09:00Z">
+        <w:r>
+          <w:delText>work</w:delText>
+        </w:r>
+      </w:del>
+      <w:ins w:id="48" w:author="Nicholas Alvaro Coles" w:date="2023-02-20T16:13:00Z">
+        <w:r>
+          <w:t>bias their participant responses</w:t>
+        </w:r>
+      </w:ins>
+      <w:r>
+        <w:t>.</w:t>
+      </w:r>
+    </w:p>
+    <w:p>
+      <w:pPr>
+        <w:pStyle w:val="BodyText"/>
+        <w:rPr>
+          <w:ins w:id="49" w:author="Nicholas Alvaro Coles" w:date="2023-02-20T16:10:00Z"/>
+        </w:rPr>
+      </w:pPr>
+      <w:ins w:id="50" w:author="Nicholas Alvaro Coles" w:date="2023-02-20T16:10:00Z">
+        <w:r>
+          <w:t>P</w:t>
+        </w:r>
+        <w:r>
+          <w:t xml:space="preserve">articipants </w:t>
+        </w:r>
+        <w:r>
+          <w:t xml:space="preserve">themselves appeared to have </w:t>
+        </w:r>
+        <w:r>
+          <w:t xml:space="preserve">little-to-no ability to predict the impact of demand characteristics, although it is possible that their performance would improve </w:t>
+        </w:r>
+      </w:ins>
+      <w:ins w:id="51" w:author="Nicholas Alvaro Coles" w:date="2023-02-20T16:14:00Z">
+        <w:r>
+          <w:t>if they were provided with more information and better incentivized to provide accurate predictions</w:t>
+        </w:r>
+      </w:ins>
+      <w:ins w:id="52" w:author="Nicholas Alvaro Coles" w:date="2023-02-20T16:10:00Z">
+        <w:r>
+          <w:t xml:space="preserve">. Unfortunately, it is also clear that </w:t>
+        </w:r>
+        <w:r>
+          <w:t xml:space="preserve">our meta-analysis does not allow us to </w:t>
+        </w:r>
+      </w:ins>
+      <w:ins w:id="53" w:author="Nicholas Alvaro Coles" w:date="2023-02-20T16:15:00Z">
+        <w:r>
+          <w:t>make predictions that are much better</w:t>
+        </w:r>
+      </w:ins>
+      <w:ins w:id="54" w:author="Nicholas Alvaro Coles" w:date="2023-02-20T16:10:00Z">
+        <w:r>
+          <w:t>.</w:t>
+        </w:r>
+        <w:r>
+          <w:t xml:space="preserve"> </w:t>
+        </w:r>
+        <w:r>
+          <w:t>M</w:t>
+        </w:r>
+        <w:r>
+          <w:t xml:space="preserve">oderator analyses </w:t>
+        </w:r>
+        <w:r>
+          <w:t>provided preliminary evidence</w:t>
+        </w:r>
+        <w:r>
+          <w:t xml:space="preserve"> that some methodological decisions—such as sampling students, running studies in-person, and not offering payment—are associated with increases in hypothesis-consistent responding. However, only student status yielded robust results across sensitivity analyses designed to reduce confounding. We also found that demand characteristics tended to be more impactful when a nil (as opposed to negative or </w:t>
+        </w:r>
+        <w:r>
+          <w:lastRenderedPageBreak/>
+          <w:t xml:space="preserve">positive) hypothesis is communicated. </w:t>
+        </w:r>
+      </w:ins>
+      <w:ins w:id="55" w:author="Nicholas Alvaro Coles" w:date="2023-02-20T16:11:00Z">
+        <w:r>
+          <w:t>Nonetheless, most of the variability we observed in the meta-analysis is currently unaccounted for.</w:t>
+        </w:r>
+      </w:ins>
+    </w:p>
+    <w:p>
+      <w:pPr>
+        <w:pStyle w:val="BodyText"/>
+        <w:rPr>
+          <w:del w:id="56" w:author="Nicholas Alvaro Coles" w:date="2023-02-20T16:16:00Z"/>
+        </w:rPr>
+        <w:pPrChange w:id="57" w:author="Nicholas Alvaro Coles" w:date="2023-02-20T16:09:00Z">
+          <w:pPr>
+            <w:pStyle w:val="FirstParagraph"/>
+          </w:pPr>
+        </w:pPrChange>
+      </w:pPr>
+      <w:ins w:id="58" w:author="Nicholas Alvaro Coles" w:date="2023-02-20T16:16:00Z">
+        <w:r>
+          <w:t>Demand effects would become easier to predict if we understood how they operate. Fortunately, a</w:t>
+        </w:r>
+      </w:ins>
+    </w:p>
+    <w:p>
+      <w:pPr>
+        <w:pStyle w:val="BodyText"/>
+      </w:pPr>
+      <w:del w:id="59" w:author="Nicholas Alvaro Coles" w:date="2023-02-20T16:16:00Z">
+        <w:r>
+          <w:delText>A</w:delText>
+        </w:r>
+      </w:del>
+      <w:r>
+        <w:t xml:space="preserve">n examination of the evidence we were able to synthesize provides </w:t>
+      </w:r>
+      <w:del w:id="60" w:author="Nicholas Alvaro Coles" w:date="2023-02-20T14:07:00Z">
+        <w:r>
+          <w:rPr>
+            <w:i/>
+            <w:iCs/>
+            <w:rPrChange w:id="61" w:author="Nicholas Alvaro Coles" w:date="2023-02-20T16:17:00Z">
+              <w:rPr/>
+            </w:rPrChange>
+          </w:rPr>
+          <w:delText xml:space="preserve">a surprising </w:delText>
+        </w:r>
+      </w:del>
+      <w:ins w:id="62" w:author="Nicholas Alvaro Coles" w:date="2023-02-20T14:07:00Z">
+        <w:r>
+          <w:rPr>
+            <w:i/>
+            <w:iCs/>
+            <w:rPrChange w:id="63" w:author="Nicholas Alvaro Coles" w:date="2023-02-20T16:17:00Z">
+              <w:rPr/>
+            </w:rPrChange>
+          </w:rPr>
+          <w:t>some</w:t>
+        </w:r>
+        <w:r>
+          <w:t xml:space="preserve"> </w:t>
+        </w:r>
+      </w:ins>
+      <w:r>
+        <w:t>clue</w:t>
+      </w:r>
+      <w:ins w:id="64" w:author="Nicholas Alvaro Coles" w:date="2023-02-20T14:07:00Z">
+        <w:r>
+          <w:t>s</w:t>
+        </w:r>
+      </w:ins>
+      <w:del w:id="65" w:author="Nicholas Alvaro Coles" w:date="2023-02-20T16:17:00Z">
+        <w:r>
+          <w:delText xml:space="preserve"> about how demand characteristics bias participant responses</w:delText>
+        </w:r>
+      </w:del>
+      <w:r>
+        <w:t xml:space="preserve">. </w:t>
+      </w:r>
+      <w:ins w:id="66" w:author="Nicholas Alvaro Coles" w:date="2023-02-20T16:03:00Z">
+        <w:r>
+          <w:t>Specifically, w</w:t>
+        </w:r>
+      </w:ins>
+      <w:ins w:id="67" w:author="Nicholas Alvaro Coles" w:date="2023-02-20T15:56:00Z">
+        <w:r>
+          <w:t>e found robust evidence that such effects are at least partly driven by participants’ beliefs. T</w:t>
+        </w:r>
+      </w:ins>
+      <w:ins w:id="68" w:author="Nicholas Alvaro Coles" w:date="2023-02-20T15:57:00Z">
+        <w:r>
+          <w:t xml:space="preserve">his </w:t>
+        </w:r>
+      </w:ins>
+      <w:ins w:id="69" w:author="Nicholas Alvaro Coles" w:date="2023-02-20T15:58:00Z">
+        <w:r>
+          <w:t>challenges historical distinctions made between placebo effects and demand characteristics</w:t>
+        </w:r>
+      </w:ins>
+      <w:ins w:id="70" w:author="Nicholas Alvaro Coles" w:date="2023-02-20T15:59:00Z">
+        <w:r>
+          <w:t xml:space="preserve">—the </w:t>
+        </w:r>
+      </w:ins>
+      <w:ins w:id="71" w:author="Nicholas Alvaro Coles" w:date="2023-02-20T15:58:00Z">
+        <w:r>
+          <w:t>later which have be</w:t>
+        </w:r>
+      </w:ins>
+      <w:ins w:id="72" w:author="Nicholas Alvaro Coles" w:date="2023-02-20T15:59:00Z">
+        <w:r>
+          <w:t>en conventionally conceptualized as a r</w:t>
+        </w:r>
+      </w:ins>
+      <w:ins w:id="73" w:author="Nicholas Alvaro Coles" w:date="2023-02-20T16:17:00Z">
+        <w:r>
+          <w:t>elatively deliberate r</w:t>
+        </w:r>
+      </w:ins>
+      <w:ins w:id="74" w:author="Nicholas Alvaro Coles" w:date="2023-02-20T15:59:00Z">
+        <w:r>
+          <w:t xml:space="preserve">esponse bias driven by participants’ motivation and ability </w:t>
+        </w:r>
+      </w:ins>
+      <w:ins w:id="75" w:author="Nicholas Alvaro Coles" w:date="2023-02-20T16:04:00Z">
+        <w:r>
+          <w:t>t</w:t>
+        </w:r>
+      </w:ins>
+      <w:ins w:id="76" w:author="Nicholas Alvaro Coles" w:date="2023-02-20T15:59:00Z">
+        <w:r>
+          <w:t xml:space="preserve">o adjust their responses. </w:t>
+        </w:r>
+      </w:ins>
+      <w:ins w:id="77" w:author="Nicholas Alvaro Coles" w:date="2023-02-20T16:18:00Z">
+        <w:r>
+          <w:t>Nonetheless</w:t>
+        </w:r>
+      </w:ins>
+      <w:ins w:id="78" w:author="Nicholas Alvaro Coles" w:date="2023-02-20T16:17:00Z">
+        <w:r>
+          <w:t>, our results</w:t>
+        </w:r>
+      </w:ins>
+      <w:ins w:id="79" w:author="Nicholas Alvaro Coles" w:date="2023-02-20T16:00:00Z">
+        <w:r>
+          <w:t xml:space="preserve"> do not rule out the possibility that demand characteristics produce </w:t>
+        </w:r>
+        <w:r>
+          <w:rPr>
+            <w:i/>
+            <w:iCs/>
+            <w:rPrChange w:id="80" w:author="Nicholas Alvaro Coles" w:date="2023-02-20T16:04:00Z">
+              <w:rPr/>
+            </w:rPrChange>
+          </w:rPr>
+          <w:t>both</w:t>
+        </w:r>
+        <w:r>
+          <w:t xml:space="preserve"> </w:t>
+        </w:r>
+      </w:ins>
+      <w:ins w:id="81" w:author="Nicholas Alvaro Coles" w:date="2023-02-20T16:04:00Z">
+        <w:r>
+          <w:t>placebo effects</w:t>
+        </w:r>
+        <w:r>
+          <w:t xml:space="preserve"> </w:t>
+        </w:r>
+      </w:ins>
+      <w:ins w:id="82" w:author="Nicholas Alvaro Coles" w:date="2023-02-20T16:01:00Z">
+        <w:r>
+          <w:t>and</w:t>
+        </w:r>
+      </w:ins>
+      <w:ins w:id="83" w:author="Nicholas Alvaro Coles" w:date="2023-02-20T16:04:00Z">
+        <w:r>
+          <w:t xml:space="preserve"> </w:t>
+        </w:r>
+        <w:r>
+          <w:t>response biases</w:t>
+        </w:r>
+      </w:ins>
+      <w:ins w:id="84" w:author="Nicholas Alvaro Coles" w:date="2023-02-20T16:01:00Z">
+        <w:r>
+          <w:t>. I</w:t>
+        </w:r>
+      </w:ins>
+      <w:del w:id="85" w:author="Nicholas Alvaro Coles" w:date="2023-02-20T16:01:00Z">
+        <w:r>
+          <w:delText xml:space="preserve">Contrary to virtually every pre-existing theoretical framework, we </w:delText>
+        </w:r>
+      </w:del>
+      <w:del w:id="86" w:author="Nicholas Alvaro Coles" w:date="2023-02-20T14:07:00Z">
+        <w:r>
+          <w:delText xml:space="preserve">did </w:delText>
+        </w:r>
+      </w:del>
+      <w:del w:id="87" w:author="Nicholas Alvaro Coles" w:date="2023-02-20T14:08:00Z">
+        <w:r>
+          <w:delText xml:space="preserve">not find evidence </w:delText>
+        </w:r>
+      </w:del>
+      <w:del w:id="88" w:author="Nicholas Alvaro Coles" w:date="2023-02-20T16:01:00Z">
+        <w:r>
+          <w:delText xml:space="preserve">that demand effects are driven by response bias. </w:delText>
+        </w:r>
+      </w:del>
+      <w:del w:id="89" w:author="Nicholas Alvaro Coles" w:date="2023-02-20T14:08:00Z">
+        <w:r>
+          <w:delText>More s</w:delText>
+        </w:r>
+      </w:del>
+      <w:del w:id="90" w:author="Nicholas Alvaro Coles" w:date="2023-02-20T16:01:00Z">
+        <w:r>
+          <w:delText xml:space="preserve">pecifically, </w:delText>
+        </w:r>
+      </w:del>
+      <w:ins w:id="91" w:author="Nicholas Alvaro Coles" w:date="2023-02-20T14:08:00Z">
+        <w:r>
+          <w:t xml:space="preserve">n the Study 1b meta-analysis, </w:t>
+        </w:r>
+      </w:ins>
+      <w:r>
+        <w:t xml:space="preserve">we did not find that </w:t>
+      </w:r>
+      <w:ins w:id="92" w:author="Nicholas Alvaro Coles" w:date="2023-02-20T14:08:00Z">
+        <w:r>
+          <w:t xml:space="preserve">external ratings of </w:t>
+        </w:r>
+      </w:ins>
+      <w:r>
+        <w:t xml:space="preserve">two factors theorized to underlie response biases—motivation and opportunity to adjust responses—moderated </w:t>
+      </w:r>
+      <w:del w:id="93" w:author="Nicholas Alvaro Coles" w:date="2023-02-20T14:08:00Z">
+        <w:r>
+          <w:delText>the effects of experimentally-manipulated demand characteristics</w:delText>
+        </w:r>
+      </w:del>
+      <w:ins w:id="94" w:author="Nicholas Alvaro Coles" w:date="2023-02-20T14:08:00Z">
+        <w:r>
+          <w:t>demand effects</w:t>
+        </w:r>
+      </w:ins>
+      <w:r>
+        <w:t xml:space="preserve">. </w:t>
+      </w:r>
+      <w:ins w:id="95" w:author="Nicholas Alvaro Coles" w:date="2023-02-20T16:02:00Z">
+        <w:r>
+          <w:t>However, we did find some evidence in Study 2 that motivation (but not opportunity) ratings moderated the effects of demand characteristics in a specific experimental context.</w:t>
+        </w:r>
+      </w:ins>
+      <w:del w:id="96" w:author="Nicholas Alvaro Coles" w:date="2023-02-20T14:12:00Z">
+        <w:r>
+          <w:delText xml:space="preserve">Instead, our results are consistent with a more parsimonious view: that demand effects are driven by participant beliefs—i.e., placebo effects. </w:delText>
+        </w:r>
+      </w:del>
+      <w:del w:id="97" w:author="Nicholas Alvaro Coles" w:date="2023-02-20T16:05:00Z">
+        <w:r>
+          <w:delText xml:space="preserve">However, our investigation of underlying mechanisms was based on single-item measures that were either (a) completed by an external set of participants who reviewed short descriptions of studies in the meta-analysis (Study 1b), or (b) collected in a single experiment that may not generalize to other study contexts (Study 2). Thus, </w:delText>
+        </w:r>
+      </w:del>
+      <w:del w:id="98" w:author="Nicholas Alvaro Coles" w:date="2023-02-20T14:12:00Z">
+        <w:r>
+          <w:delText>although the results provide evidence that demand characteristics can produce placebo-related shifts in participants’ responses, it would be premature to dismiss other potential mediators (e.g., ones that produce response biases).</w:delText>
+        </w:r>
+      </w:del>
+    </w:p>
+    <w:p>
+      <w:pPr>
+        <w:pStyle w:val="BodyText"/>
+        <w:rPr>
+          <w:del w:id="99" w:author="Nicholas Alvaro Coles" w:date="2023-02-20T16:06:00Z"/>
+        </w:rPr>
+      </w:pPr>
+      <w:del w:id="100" w:author="Nicholas Alvaro Coles" w:date="2023-02-20T16:09:00Z">
+        <w:r>
+          <w:delText xml:space="preserve">Additional moderator analyses indicated that some methodological decisions—such as sampling students, running studies in-person, and not offering payment—are associated with increases in hypothesis-consistent responding. However, student status </w:delText>
+        </w:r>
+      </w:del>
+      <w:del w:id="101" w:author="Nicholas Alvaro Coles" w:date="2023-02-20T14:13:00Z">
+        <w:r>
+          <w:delText xml:space="preserve">is the only one of those moderators that was robust in </w:delText>
+        </w:r>
+      </w:del>
+      <w:del w:id="102" w:author="Nicholas Alvaro Coles" w:date="2023-02-20T16:09:00Z">
+        <w:r>
+          <w:delText xml:space="preserve">sensitivity analyses. We also found that demand characteristics tended to be more impactful when a nil (as opposed to negative or positive) hypothesis is communicated. </w:delText>
+        </w:r>
+      </w:del>
+      <w:del w:id="103" w:author="Nicholas Alvaro Coles" w:date="2023-02-20T16:06:00Z">
+        <w:r>
+          <w:delText>Surprisingly, we found that participants had little-to-no ability to predict how demand characteristics would impact other participants, although that it is possible that their performance would improve with more information.</w:delText>
+        </w:r>
+      </w:del>
+    </w:p>
+    <w:p>
+      <w:pPr>
+        <w:pStyle w:val="Heading2"/>
+      </w:pPr>
+      <w:bookmarkStart w:id="104" w:name="X7c4e31a4195cc27ff3128d99e8a746c7aa8b278"/>
+      <w:r>
+        <w:t>Implications for conceptualizations of participant roles</w:t>
+      </w:r>
+    </w:p>
+    <w:p>
+      <w:pPr>
+        <w:pStyle w:val="FirstParagraph"/>
+      </w:pPr>
+      <w:r>
+        <w:t xml:space="preserve">In his pioneering work on demand characteristics, Orne (1962) characterized participants as “good subjects” who are motivated to help the researcher confirm their hypothesis. Our results—although not without their limitations—do not suggest that this is a prominent participant goal. </w:t>
+      </w:r>
+      <w:del w:id="105" w:author="Nicholas Alvaro Coles" w:date="2023-02-20T16:19:00Z">
+        <w:r>
+          <w:delText>Indeed, a</w:delText>
+        </w:r>
+      </w:del>
+      <w:ins w:id="106" w:author="Nicholas Alvaro Coles" w:date="2023-02-20T16:19:00Z">
+        <w:r>
+          <w:t>A</w:t>
+        </w:r>
+      </w:ins>
+      <w:r>
+        <w:t>cross all experimental contexts reviewed by Study1b participants, the estimated mean motivation to help confirm the study hypothesis was near zero (</w:t>
+      </w:r>
+      <w:r>
+        <w:rPr>
+          <w:i/>
+          <w:iCs/>
+        </w:rPr>
+        <w:t>M</w:t>
+      </w:r>
+      <w:r>
+        <w:t xml:space="preserve"> = 0.42, </w:t>
+      </w:r>
+      <w:r>
+        <w:rPr>
+          <w:i/>
+          <w:iCs/>
+        </w:rPr>
+        <w:t>SD</w:t>
+      </w:r>
+      <w:r>
+        <w:t xml:space="preserve"> = 0.53). To be sure, there were some study contexts in which participants tended to report slight motivation to confirm the experimenter’s hypothesis, such as when they were told the researcher expected them to (a) prefer a news article that favors their political party (</w:t>
+      </w:r>
+      <w:r>
+        <w:rPr>
+          <w:i/>
+          <w:iCs/>
+        </w:rPr>
+        <w:t>M</w:t>
+      </w:r>
+      <w:r>
+        <w:t xml:space="preserve"> = 2.18), (b) avoid </w:t>
+      </w:r>
       <w:r>
         <w:lastRenderedPageBreak/>
+        <w:t>perceiving a shift in an optical illusion (</w:t>
+      </w:r>
+      <w:r>
+        <w:rPr>
+          <w:i/>
+          <w:iCs/>
+        </w:rPr>
+        <w:t>M</w:t>
+      </w:r>
+      <w:r>
+        <w:t xml:space="preserve"> = 1.62), and (c) feel moved by happy and sad music (</w:t>
+      </w:r>
+      <w:r>
+        <w:rPr>
+          <w:i/>
+          <w:iCs/>
+        </w:rPr>
+        <w:t>M</w:t>
+      </w:r>
+      <w:r>
+        <w:t xml:space="preserve"> = 1.36). However, this can alternatively be interpreted as </w:t>
+      </w:r>
+      <w:ins w:id="107" w:author="Nicholas Alvaro Coles" w:date="2023-02-20T16:19:00Z">
+        <w:r>
+          <w:t xml:space="preserve">participants’ </w:t>
+        </w:r>
+      </w:ins>
+      <w:r>
+        <w:t xml:space="preserve">motivation to respond in a manner that is consistent with their beliefs—not motivation to help the experimenter. </w:t>
+      </w:r>
+      <w:del w:id="108" w:author="Nicholas Alvaro Coles" w:date="2023-02-20T14:14:00Z">
+        <w:r>
+          <w:delText xml:space="preserve">Our </w:delText>
+        </w:r>
+      </w:del>
+      <w:ins w:id="109" w:author="Nicholas Alvaro Coles" w:date="2023-02-20T14:14:00Z">
+        <w:r>
+          <w:t xml:space="preserve">Unfortunately, our </w:t>
+        </w:r>
+      </w:ins>
+      <w:r>
+        <w:t xml:space="preserve">results provide mixed evidence for this explanation. One one hand, the Study 1b meta-analysis indicated that there was a modest-sized correlation between study-level estimates of participants’ (a) motivation to confirm the hypothesis, and (b) belief in the hypothesis, </w:t>
+      </w:r>
+      <m:oMath>
+        <m:r>
+          <w:rPr>
+            <w:rFonts w:ascii="Cambria Math" w:hAnsi="Cambria Math"/>
+          </w:rPr>
+          <m:t>r</m:t>
+        </m:r>
+      </m:oMath>
+      <w:r>
+        <w:t xml:space="preserve"> = 0.52, 95% CI [0.38, 0.64], </w:t>
+      </w:r>
+      <m:oMath>
+        <m:r>
+          <w:rPr>
+            <w:rFonts w:ascii="Cambria Math" w:hAnsi="Cambria Math"/>
+          </w:rPr>
+          <m:t>p</m:t>
+        </m:r>
+      </m:oMath>
+      <w:r>
+        <w:t xml:space="preserve"> &lt; .001. This suggest that, across all study contexts, participants were generally </w:t>
+      </w:r>
+      <w:del w:id="110" w:author="Nicholas Alvaro Coles" w:date="2023-02-20T16:19:00Z">
+        <w:r>
+          <w:delText xml:space="preserve">only </w:delText>
+        </w:r>
+      </w:del>
+      <w:ins w:id="111" w:author="Nicholas Alvaro Coles" w:date="2023-02-20T16:19:00Z">
+        <w:r>
+          <w:t>more</w:t>
+        </w:r>
+        <w:r>
+          <w:t xml:space="preserve"> </w:t>
+        </w:r>
+      </w:ins>
+      <w:r>
+        <w:t xml:space="preserve">motivated to confirm the hypothesis when it conformed with their own beliefs. </w:t>
+      </w:r>
+      <w:del w:id="112" w:author="Nicholas Alvaro Coles" w:date="2023-02-20T16:20:00Z">
+        <w:r>
+          <w:delText>On the other hand</w:delText>
+        </w:r>
+      </w:del>
+      <w:ins w:id="113" w:author="Nicholas Alvaro Coles" w:date="2023-02-20T16:20:00Z">
+        <w:r>
+          <w:t>However, this was not replicated in the specific experimental context examined in Study 2</w:t>
+        </w:r>
+      </w:ins>
+      <w:r>
+        <w:t xml:space="preserve">, </w:t>
+      </w:r>
+      <w:del w:id="114" w:author="Nicholas Alvaro Coles" w:date="2023-02-20T16:20:00Z">
+        <w:r>
+          <w:delText xml:space="preserve">we did not find that </w:delText>
+        </w:r>
+      </w:del>
+      <w:ins w:id="115" w:author="Nicholas Alvaro Coles" w:date="2023-02-20T16:20:00Z">
+        <w:r>
+          <w:t xml:space="preserve">where there was little-to-no correlation between </w:t>
+        </w:r>
+      </w:ins>
+      <w:r>
+        <w:t>motivation and belief ratings</w:t>
+      </w:r>
+      <w:del w:id="116" w:author="Nicholas Alvaro Coles" w:date="2023-02-20T16:20:00Z">
+        <w:r>
+          <w:delText xml:space="preserve"> were correlated in Study 2</w:delText>
+        </w:r>
+      </w:del>
+      <w:r>
+        <w:t xml:space="preserve">, </w:t>
+      </w:r>
+      <m:oMath>
+        <m:r>
+          <w:rPr>
+            <w:rFonts w:ascii="Cambria Math" w:hAnsi="Cambria Math"/>
+          </w:rPr>
+          <m:t>r</m:t>
+        </m:r>
+      </m:oMath>
+      <w:r>
+        <w:t xml:space="preserve"> = 0.04, 95% CI [-0.12, 0.20], </w:t>
+      </w:r>
+      <m:oMath>
+        <m:r>
+          <w:rPr>
+            <w:rFonts w:ascii="Cambria Math" w:hAnsi="Cambria Math"/>
+          </w:rPr>
+          <m:t>p</m:t>
+        </m:r>
+      </m:oMath>
+      <w:r>
+        <w:t xml:space="preserve"> = .613.</w:t>
+      </w:r>
+    </w:p>
+    <w:p>
+      <w:pPr>
+        <w:pStyle w:val="BodyText"/>
+      </w:pPr>
+      <w:r>
+        <w:t>A placebo account—</w:t>
+      </w:r>
+      <w:ins w:id="117" w:author="Nicholas Alvaro Coles" w:date="2023-02-20T14:15:00Z">
+        <w:r>
+          <w:t>if true</w:t>
+        </w:r>
+      </w:ins>
+      <w:del w:id="118" w:author="Nicholas Alvaro Coles" w:date="2023-02-20T14:15:00Z">
+        <w:r>
+          <w:delText>in retrospect</w:delText>
+        </w:r>
+      </w:del>
+      <w:r>
+        <w:t>—could accommodate findings from many classic studies that seemingly demonstrated participants’ motivation to (a) help the experimenter, or (b) secure positive evaluations. For instance, when participants exhibited sham symptoms of hypnosis, Orne (1962) concluded that the participants did so to please the experimenter. However, an alternative explanation is that these participants were merely acting in accordance with their beliefs about the [sham] symptoms of hypnosis. Similarly, when participants reduced performance on a simple task after being told that high performance was indicative of an obsessive-compulsive personality, Sigall et al. (1970) concluded that participants did so to secure a positive evaluation. Once again, though, an alternative explanation is that these participants simply believed they did not possess a personality disorder and behaved accordingly.</w:t>
+      </w:r>
+    </w:p>
+    <w:p>
+      <w:pPr>
+        <w:pStyle w:val="BodyText"/>
+        <w:rPr>
+          <w:ins w:id="119" w:author="Nicholas Alvaro Coles" w:date="2023-02-20T16:28:00Z"/>
+        </w:rPr>
+      </w:pPr>
+      <w:ins w:id="120" w:author="Nicholas Alvaro Coles" w:date="2023-02-20T16:21:00Z">
+        <w:r>
+          <w:t xml:space="preserve">Although our results most strongly support </w:t>
+        </w:r>
+      </w:ins>
+      <w:del w:id="121" w:author="Nicholas Alvaro Coles" w:date="2023-02-20T16:21:00Z">
+        <w:r>
+          <w:delText xml:space="preserve">Our results </w:delText>
+        </w:r>
+      </w:del>
+      <w:del w:id="122" w:author="Nicholas Alvaro Coles" w:date="2023-02-20T14:15:00Z">
+        <w:r>
+          <w:delText>are most consistent with</w:delText>
+        </w:r>
+      </w:del>
+      <w:del w:id="123" w:author="Nicholas Alvaro Coles" w:date="2023-02-20T16:21:00Z">
+        <w:r>
+          <w:delText xml:space="preserve"> </w:delText>
+        </w:r>
+      </w:del>
+      <w:r>
+        <w:t xml:space="preserve">a placebo account </w:t>
+      </w:r>
+      <w:ins w:id="124" w:author="Nicholas Alvaro Coles" w:date="2023-02-20T16:21:00Z">
+        <w:r>
+          <w:t xml:space="preserve">of demand characteristics, </w:t>
+        </w:r>
+      </w:ins>
+      <w:ins w:id="125" w:author="Nicholas Alvaro Coles" w:date="2023-02-20T16:22:00Z">
+        <w:r>
+          <w:t xml:space="preserve">it would be premature to dismiss conventional </w:t>
+        </w:r>
+      </w:ins>
+      <w:del w:id="126" w:author="Nicholas Alvaro Coles" w:date="2023-02-20T16:22:00Z">
+        <w:r>
+          <w:delText xml:space="preserve">that has been proposed as an extension—not a replacement—to frameworks that suggests demand characteristics produce </w:delText>
+        </w:r>
+      </w:del>
+      <w:r>
+        <w:t>response bias</w:t>
+      </w:r>
+      <w:ins w:id="127" w:author="Nicholas Alvaro Coles" w:date="2023-02-20T16:22:00Z">
+        <w:r>
+          <w:t xml:space="preserve"> account</w:t>
+        </w:r>
+      </w:ins>
+      <w:ins w:id="128" w:author="Nicholas Alvaro Coles" w:date="2023-02-20T16:23:00Z">
+        <w:r>
+          <w:t>s</w:t>
+        </w:r>
+      </w:ins>
+      <w:del w:id="129" w:author="Nicholas Alvaro Coles" w:date="2023-02-20T16:22:00Z">
+        <w:r>
+          <w:delText>es</w:delText>
+        </w:r>
+      </w:del>
+      <w:r>
+        <w:t xml:space="preserve">. </w:t>
+      </w:r>
+      <w:ins w:id="130" w:author="Nicholas Alvaro Coles" w:date="2023-02-20T16:23:00Z">
+        <w:r>
+          <w:t>Indeed, it</w:t>
+        </w:r>
+      </w:ins>
+      <w:del w:id="131" w:author="Nicholas Alvaro Coles" w:date="2023-02-20T16:23:00Z">
+        <w:r>
+          <w:delText>Nonetheless, it</w:delText>
+        </w:r>
+      </w:del>
+      <w:r>
+        <w:t xml:space="preserve"> seems likely that </w:t>
+      </w:r>
+      <w:r>
+        <w:lastRenderedPageBreak/>
+        <w:t xml:space="preserve">there are at least </w:t>
+      </w:r>
+      <w:r>
+        <w:rPr>
+          <w:i/>
+          <w:iCs/>
+          <w:rPrChange w:id="132" w:author="Nicholas Alvaro Coles" w:date="2023-02-20T16:23:00Z">
+            <w:rPr/>
+          </w:rPrChange>
+        </w:rPr>
+        <w:t>some</w:t>
+      </w:r>
+      <w:r>
+        <w:t xml:space="preserve"> contexts where participants are </w:t>
+      </w:r>
+      <w:ins w:id="133" w:author="Nicholas Alvaro Coles" w:date="2023-02-20T16:23:00Z">
+        <w:r>
+          <w:t xml:space="preserve">highly </w:t>
+        </w:r>
+      </w:ins>
+      <w:r>
+        <w:t>motivated to secure positive evaluations and/or help researchers confirm their hypotheses (even when controlling for beliefs). For instance, to avoid negative evaluations, participants may be unwilling to explicitly report racial biases—even if they (a) believe that the experimenter expects them to possess the bias, and (b) are consciously aware of the bias. Indeed, other reviews have provided evidence of this “socially desirable’ responding (Sedikides &amp; Gebauer, 2010; Vesely &amp; Klöckner, 2020; but see Lanz, Thielmann, &amp; Gerpott, 2022). Conversely, there may be some contexts where participants are motivated to help the experimenter confirm their hypothesis—even if they don’t believe the hypothesis or think their response will impact how they’re evaluated.</w:t>
+      </w:r>
+      <w:del w:id="134" w:author="Nicholas Alvaro Coles" w:date="2023-02-20T16:23:00Z">
+        <w:r>
+          <w:delText xml:space="preserve"> Although our meta-analysis does not provide robust evidence for these mechanisms, we caution against preemptively dismissing their potential impact.</w:delText>
+        </w:r>
+      </w:del>
+    </w:p>
+    <w:p>
+      <w:pPr>
+        <w:pStyle w:val="BodyText"/>
+        <w:ind w:firstLine="0"/>
+        <w:rPr>
+          <w:del w:id="135" w:author="Nicholas Alvaro Coles" w:date="2023-02-20T16:29:00Z"/>
+        </w:rPr>
+        <w:pPrChange w:id="136" w:author="Nicholas Alvaro Coles" w:date="2023-02-20T16:28:00Z">
+          <w:pPr>
+            <w:pStyle w:val="BodyText"/>
+          </w:pPr>
+        </w:pPrChange>
+      </w:pPr>
+    </w:p>
+    <w:p>
+      <w:pPr>
+        <w:pStyle w:val="Heading2"/>
+      </w:pPr>
+      <w:bookmarkStart w:id="137" w:name="future-directions"/>
+      <w:bookmarkEnd w:id="104"/>
+      <w:r>
+        <w:t>Future directions</w:t>
+      </w:r>
+    </w:p>
+    <w:p>
+      <w:pPr>
+        <w:pStyle w:val="FirstParagraph"/>
+      </w:pPr>
+      <w:r>
+        <w:t xml:space="preserve">In work originally published in 1969, McGuire (2009) suggested that there are three stages to a methodological artifact: ignorance, coping, and understanding/exploitation. At that same time, McGuire suggested that research on demand characteristics was entering the third stage. Unfortunately, over 50 years since McGuire’s initial publication, it would seem that only limited progress through this third stage has been made. </w:t>
+      </w:r>
+      <w:del w:id="138" w:author="Nicholas Alvaro Coles" w:date="2023-02-20T16:24:00Z">
+        <w:r>
+          <w:delText>Indeed, w</w:delText>
+        </w:r>
+      </w:del>
+      <w:ins w:id="139" w:author="Nicholas Alvaro Coles" w:date="2023-02-20T16:24:00Z">
+        <w:r>
+          <w:t>W</w:t>
+        </w:r>
+      </w:ins>
+      <w:r>
+        <w:t xml:space="preserve">e found very few direct tests of the mechanisms believed to underlie demand effects. Furthermore, our attempts to test these mechanisms through external ratings and a small replication study </w:t>
+      </w:r>
+      <w:del w:id="140" w:author="Nicholas Alvaro Coles" w:date="2023-02-20T16:24:00Z">
+        <w:r>
+          <w:delText xml:space="preserve">largely </w:delText>
+        </w:r>
+      </w:del>
+      <w:ins w:id="141" w:author="Nicholas Alvaro Coles" w:date="2023-02-20T16:24:00Z">
+        <w:r>
+          <w:t xml:space="preserve">did not yield consistent for </w:t>
+        </w:r>
+      </w:ins>
+      <w:del w:id="142" w:author="Nicholas Alvaro Coles" w:date="2023-02-20T16:24:00Z">
+        <w:r>
+          <w:delText xml:space="preserve">failed to </w:delText>
+        </w:r>
+      </w:del>
+      <w:r>
+        <w:t>support pre-existing demand characteristic frameworks</w:t>
+      </w:r>
+      <w:ins w:id="143" w:author="Nicholas Alvaro Coles" w:date="2023-02-20T16:24:00Z">
+        <w:r>
+          <w:t xml:space="preserve"> (e.g., Figure 1)</w:t>
+        </w:r>
+      </w:ins>
+      <w:r>
+        <w:t>.</w:t>
+      </w:r>
+    </w:p>
+    <w:p>
+      <w:pPr>
+        <w:pStyle w:val="BodyText"/>
+      </w:pPr>
+      <w:r>
+        <w:t>If researchers hope to progress through this third and final stage, we suggest that (1) theories will have to be refined, (2) mechanisms will have to be directly probed, and (3) reform for increasing the trustworthiness of study results will have to be implemented.</w:t>
+      </w:r>
+    </w:p>
+    <w:p>
+      <w:pPr>
+        <w:pStyle w:val="BodyText"/>
+      </w:pPr>
+      <w:r>
+        <w:lastRenderedPageBreak/>
+        <w:t xml:space="preserve">Theoretically, it is no longer tenable to keep demand characteristics conceptually divorced from related work on placebo effects. Consistent with recently proposed extensions of demand characteristic frameworks, our meta-analysis and replication study </w:t>
+      </w:r>
+      <w:del w:id="144" w:author="Nicholas Alvaro Coles" w:date="2023-02-20T16:26:00Z">
+        <w:r>
+          <w:delText xml:space="preserve">most strongly support </w:delText>
+        </w:r>
+      </w:del>
+      <w:ins w:id="145" w:author="Nicholas Alvaro Coles" w:date="2023-02-20T16:26:00Z">
+        <w:r>
+          <w:t xml:space="preserve">consistently indicated that </w:t>
+        </w:r>
+      </w:ins>
+      <w:r>
+        <w:rPr>
+          <w:i/>
+          <w:iCs/>
+        </w:rPr>
+        <w:t>participants’</w:t>
+      </w:r>
+      <w:r>
+        <w:t xml:space="preserve"> </w:t>
+      </w:r>
+      <w:r>
+        <w:rPr>
+          <w:i/>
+          <w:iCs/>
+        </w:rPr>
+        <w:t>beliefs</w:t>
+      </w:r>
+      <w:r>
+        <w:t xml:space="preserve"> </w:t>
+      </w:r>
+      <w:ins w:id="146" w:author="Nicholas Alvaro Coles" w:date="2023-02-20T16:26:00Z">
+        <w:r>
+          <w:t xml:space="preserve">partially drive </w:t>
+        </w:r>
+      </w:ins>
+      <w:del w:id="147" w:author="Nicholas Alvaro Coles" w:date="2023-02-20T16:26:00Z">
+        <w:r>
+          <w:delText xml:space="preserve">as a driver of </w:delText>
+        </w:r>
+      </w:del>
+      <w:r>
+        <w:t xml:space="preserve">demand effects (Coles, Gaertner, et al., 2022; Corneille &amp; Lush, 2022). This may occur because demand characteristics activate pre-existing beliefs about a phenomenon being investigated—but it is also possible that they cause participants to update pre-existing beliefs or form new beliefs. If true, research on how beliefs are formed, updated, and impact participant responses may help explain the unreliable effects of demand characteristic manipulations. For example, if beliefs are governed by Bayesian principles (for a review, see Kube &amp; Rozenkrantz, 2021), demand characteristics should exert </w:t>
+      </w:r>
+      <w:del w:id="148" w:author="Nicholas Alvaro Coles" w:date="2023-02-20T16:26:00Z">
+        <w:r>
+          <w:delText xml:space="preserve">smaller </w:delText>
+        </w:r>
+      </w:del>
+      <w:ins w:id="149" w:author="Nicholas Alvaro Coles" w:date="2023-02-20T16:26:00Z">
+        <w:r>
+          <w:t>larger</w:t>
+        </w:r>
+        <w:r>
+          <w:t xml:space="preserve"> </w:t>
+        </w:r>
+      </w:ins>
+      <w:r>
+        <w:t xml:space="preserve">effects in contexts where participants’ </w:t>
+      </w:r>
+      <w:del w:id="150" w:author="Nicholas Alvaro Coles" w:date="2023-02-20T16:27:00Z">
+        <w:r>
+          <w:delText xml:space="preserve">are relatively </w:delText>
+        </w:r>
+      </w:del>
+      <w:ins w:id="151" w:author="Nicholas Alvaro Coles" w:date="2023-02-20T16:27:00Z">
+        <w:r>
+          <w:t xml:space="preserve">have relatively </w:t>
+        </w:r>
+      </w:ins>
+      <w:ins w:id="152" w:author="Nicholas Alvaro Coles" w:date="2023-02-20T16:26:00Z">
+        <w:r>
+          <w:t>un</w:t>
+        </w:r>
+      </w:ins>
+      <w:r>
+        <w:t xml:space="preserve">certain </w:t>
+      </w:r>
+      <w:del w:id="153" w:author="Nicholas Alvaro Coles" w:date="2023-02-20T16:27:00Z">
+        <w:r>
+          <w:delText xml:space="preserve">of their </w:delText>
+        </w:r>
+      </w:del>
+      <w:r>
+        <w:t>pre-existing beliefs.</w:t>
+      </w:r>
+    </w:p>
+    <w:p>
+      <w:pPr>
+        <w:pStyle w:val="BodyText"/>
+      </w:pPr>
+      <w:r>
+        <w:t>Methodologically, the mechanisms believed to underlie demand effects will have to be more directly probed through measurement and manipulation. For instance, similar to Study 2, researchers investigating demand characteristics could measure the extent to which participants believe the hypothesized effect and are motivated to (a) help the experimenter, (b) secure a positive evaluation, and/or (c) adjust their responses. These potential mechanisms could also be manipulated. For example, researchers could manipulate participants’ motivation to help the experimenter by providing financial incentives for doing so (Mummolo &amp; Peterson, 2019).</w:t>
+      </w:r>
+    </w:p>
+    <w:p>
+      <w:pPr>
+        <w:pStyle w:val="BodyText"/>
+        <w:rPr>
+          <w:ins w:id="154" w:author="Nicholas Alvaro Coles" w:date="2023-02-20T16:29:00Z"/>
+        </w:rPr>
+      </w:pPr>
+      <w:r>
+        <w:t xml:space="preserve">Implementation-wise, we urge future demand characteristic researchers to engage in open science practices. Records of unpublished or “file-drawered” studies would help </w:t>
+      </w:r>
+      <w:ins w:id="155" w:author="Nicholas Alvaro Coles" w:date="2023-02-20T16:27:00Z">
+        <w:r>
+          <w:t xml:space="preserve">address </w:t>
+        </w:r>
+      </w:ins>
+      <w:r>
+        <w:t>our conflicting evidence regarding the existence and impact of publication bias</w:t>
+      </w:r>
+      <w:del w:id="156" w:author="Nicholas Alvaro Coles" w:date="2023-02-20T16:27:00Z">
+        <w:r>
+          <w:delText xml:space="preserve">. </w:delText>
+        </w:r>
+      </w:del>
+      <w:r>
+        <w:t xml:space="preserve">. Access to open materials would better enable researchers to resolve discrepancies between previous studies through replication efforts (Coles, Tiokhin, Scheel, Isager, &amp; Lakens, 2018; Zwaan, Etz, Lucas, </w:t>
+      </w:r>
+      <w:r>
+        <w:lastRenderedPageBreak/>
+        <w:t>&amp; Donnellan, 2018). Last, open data and code would better allow researchers to verify published results, reproduce analytic workflows, and explore new questions through secondary analyses.</w:t>
+      </w:r>
+    </w:p>
+    <w:p>
+      <w:pPr>
+        <w:pStyle w:val="BodyText"/>
+        <w:ind w:firstLine="0"/>
+        <w:rPr>
+          <w:ins w:id="157" w:author="Nicholas Alvaro Coles" w:date="2023-02-20T16:29:00Z"/>
+          <w:b/>
+          <w:bCs/>
+        </w:rPr>
+      </w:pPr>
+      <w:ins w:id="158" w:author="Nicholas Alvaro Coles" w:date="2023-02-20T16:29:00Z">
+        <w:r>
+          <w:rPr>
+            <w:b/>
+            <w:bCs/>
+            <w:rPrChange w:id="159" w:author="Nicholas Alvaro Coles" w:date="2023-02-20T16:29:00Z">
+              <w:rPr/>
+            </w:rPrChange>
+          </w:rPr>
+          <w:t xml:space="preserve">Practical </w:t>
+        </w:r>
+      </w:ins>
+      <w:ins w:id="160" w:author="Nicholas Alvaro Coles" w:date="2023-02-20T16:43:00Z">
+        <w:r>
+          <w:rPr>
+            <w:b/>
+            <w:bCs/>
+          </w:rPr>
+          <w:t>r</w:t>
+        </w:r>
+      </w:ins>
+      <w:ins w:id="161" w:author="Nicholas Alvaro Coles" w:date="2023-02-20T16:29:00Z">
+        <w:r>
+          <w:rPr>
+            <w:b/>
+            <w:bCs/>
+            <w:rPrChange w:id="162" w:author="Nicholas Alvaro Coles" w:date="2023-02-20T16:29:00Z">
+              <w:rPr/>
+            </w:rPrChange>
+          </w:rPr>
+          <w:t>ecommendations</w:t>
+        </w:r>
+      </w:ins>
+      <w:ins w:id="163" w:author="Nicholas Alvaro Coles" w:date="2023-02-20T16:43:00Z">
+        <w:r>
+          <w:rPr>
+            <w:b/>
+            <w:bCs/>
+          </w:rPr>
+          <w:t xml:space="preserve"> (or lack thereof)</w:t>
+        </w:r>
+      </w:ins>
+    </w:p>
+    <w:p>
+      <w:pPr>
+        <w:pStyle w:val="BodyText"/>
+        <w:ind w:firstLine="720"/>
+        <w:rPr>
+          <w:ins w:id="164" w:author="Nicholas Alvaro Coles" w:date="2023-02-20T16:44:00Z"/>
+        </w:rPr>
+      </w:pPr>
+      <w:ins w:id="165" w:author="Nicholas Alvaro Coles" w:date="2023-02-20T16:32:00Z">
+        <w:r>
+          <w:t xml:space="preserve">In his writings on demand characteristics, </w:t>
+        </w:r>
+      </w:ins>
+      <w:ins w:id="166" w:author="Nicholas Alvaro Coles" w:date="2023-02-20T16:30:00Z">
+        <w:r>
+          <w:t>McGuire (2009)</w:t>
+        </w:r>
+        <w:r>
+          <w:t xml:space="preserve"> </w:t>
+        </w:r>
+      </w:ins>
+      <w:ins w:id="167" w:author="Nicholas Alvaro Coles" w:date="2023-02-20T16:32:00Z">
+        <w:r>
+          <w:t xml:space="preserve">quipped </w:t>
+        </w:r>
+      </w:ins>
+      <w:ins w:id="168" w:author="Nicholas Alvaro Coles" w:date="2023-02-20T16:33:00Z">
+        <w:r>
+          <w:t>that “one man’s artifact may be another man’s</w:t>
+        </w:r>
+      </w:ins>
+      <w:ins w:id="169" w:author="Nicholas Alvaro Coles" w:date="2023-02-20T16:34:00Z">
+        <w:r>
+          <w:t xml:space="preserve"> main effect” (p. 16). Although we argue that more attention to demand characteristics as a main effect is war</w:t>
+        </w:r>
+      </w:ins>
+      <w:ins w:id="170" w:author="Nicholas Alvaro Coles" w:date="2023-02-20T16:35:00Z">
+        <w:r>
+          <w:t>ranted, we acknowledge that, for most, it remain</w:t>
+        </w:r>
+      </w:ins>
+      <w:ins w:id="171" w:author="Nicholas Alvaro Coles" w:date="2023-02-20T16:36:00Z">
+        <w:r>
+          <w:t>s</w:t>
+        </w:r>
+      </w:ins>
+      <w:ins w:id="172" w:author="Nicholas Alvaro Coles" w:date="2023-02-20T16:35:00Z">
+        <w:r>
+          <w:t xml:space="preserve"> a pesty artifact. For those </w:t>
+        </w:r>
+      </w:ins>
+      <w:ins w:id="173" w:author="Nicholas Alvaro Coles" w:date="2023-02-20T16:36:00Z">
+        <w:r>
+          <w:t>researchers, we suggest a major amendment to the playbook</w:t>
+        </w:r>
+      </w:ins>
+      <w:ins w:id="174" w:author="Nicholas Alvaro Coles" w:date="2023-02-20T16:37:00Z">
+        <w:r>
+          <w:t xml:space="preserve"> for avoiding the artifact</w:t>
+        </w:r>
+      </w:ins>
+      <w:ins w:id="175" w:author="Nicholas Alvaro Coles" w:date="2023-02-20T16:36:00Z">
+        <w:r>
+          <w:t xml:space="preserve">. Following </w:t>
+        </w:r>
+      </w:ins>
+      <w:ins w:id="176" w:author="Nicholas Alvaro Coles" w:date="2023-02-20T16:37:00Z">
+        <w:r>
+          <w:t xml:space="preserve">an </w:t>
+        </w:r>
+      </w:ins>
+      <w:ins w:id="177" w:author="Nicholas Alvaro Coles" w:date="2023-02-20T16:36:00Z">
+        <w:r>
+          <w:t>influential</w:t>
+        </w:r>
+      </w:ins>
+      <w:ins w:id="178" w:author="Nicholas Alvaro Coles" w:date="2023-02-20T16:37:00Z">
+        <w:r>
+          <w:t xml:space="preserve"> framework developed by </w:t>
+        </w:r>
+        <w:proofErr w:type="spellStart"/>
+        <w:r>
+          <w:t>Rosnow</w:t>
+        </w:r>
+        <w:proofErr w:type="spellEnd"/>
+        <w:r>
+          <w:t xml:space="preserve"> and Rosenthal (1999), many researchers intuitively believe that demand effects can be avoided by using deception (reducing receptivit</w:t>
+        </w:r>
+      </w:ins>
+      <w:ins w:id="179" w:author="Nicholas Alvaro Coles" w:date="2023-02-20T16:38:00Z">
+        <w:r>
+          <w:t>y), incentivizing honest reporting (reducing motivation), and/or deploying difficult-to-control outcome measures (reducing opportunity to adjust responses). Evidence that demand characteristics can create placebo effects, however, suggest that these last two</w:t>
+        </w:r>
+      </w:ins>
+      <w:ins w:id="180" w:author="Nicholas Alvaro Coles" w:date="2023-02-20T16:39:00Z">
+        <w:r>
+          <w:t xml:space="preserve"> strategies will not be fully effective. Regardless of whether a participant is motivated or able to adjust their responses, awareness of the purpose of the study may unintentionally create placebo-induced changes in their responses. </w:t>
+        </w:r>
+      </w:ins>
+      <w:ins w:id="181" w:author="Nicholas Alvaro Coles" w:date="2023-02-20T16:40:00Z">
+        <w:r>
+          <w:t xml:space="preserve">These placebo effects can no longer be a concern relegated to investigations of clinical </w:t>
+        </w:r>
+      </w:ins>
+      <w:ins w:id="182" w:author="Nicholas Alvaro Coles" w:date="2023-02-20T16:41:00Z">
+        <w:r>
+          <w:t>outcomes</w:t>
+        </w:r>
+      </w:ins>
+      <w:ins w:id="183" w:author="Nicholas Alvaro Coles" w:date="2023-02-20T16:40:00Z">
+        <w:r>
+          <w:t>.</w:t>
+        </w:r>
+      </w:ins>
+      <w:ins w:id="184" w:author="Nicholas Alvaro Coles" w:date="2023-02-20T16:41:00Z">
+        <w:r>
+          <w:t xml:space="preserve"> </w:t>
+        </w:r>
+      </w:ins>
+      <w:ins w:id="185" w:author="Nicholas Alvaro Coles" w:date="2023-02-20T16:42:00Z">
+        <w:r>
+          <w:t xml:space="preserve">Just as </w:t>
+        </w:r>
+      </w:ins>
+      <w:ins w:id="186" w:author="Nicholas Alvaro Coles" w:date="2023-02-20T16:43:00Z">
+        <w:r>
+          <w:t xml:space="preserve">placebo effects may </w:t>
+        </w:r>
+      </w:ins>
+      <w:ins w:id="187" w:author="Nicholas Alvaro Coles" w:date="2023-02-20T16:42:00Z">
+        <w:r>
+          <w:t xml:space="preserve">bias estimates of the efficacy </w:t>
+        </w:r>
+      </w:ins>
+      <w:ins w:id="188" w:author="Nicholas Alvaro Coles" w:date="2023-02-20T16:43:00Z">
+        <w:r>
+          <w:t xml:space="preserve">of an </w:t>
+        </w:r>
+      </w:ins>
+      <w:ins w:id="189" w:author="Nicholas Alvaro Coles" w:date="2023-02-20T16:42:00Z">
+        <w:r>
+          <w:t>analgesic</w:t>
+        </w:r>
+      </w:ins>
+      <w:ins w:id="190" w:author="Nicholas Alvaro Coles" w:date="2023-02-20T16:43:00Z">
+        <w:r>
+          <w:t xml:space="preserve"> drug, they may bias our estimates of peoples’ attitudes, feelings, and behaviors.</w:t>
+        </w:r>
+      </w:ins>
+    </w:p>
+    <w:p>
+      <w:pPr>
+        <w:pStyle w:val="BodyText"/>
+        <w:ind w:firstLine="720"/>
+        <w:rPr>
+          <w:ins w:id="191" w:author="Nicholas Alvaro Coles" w:date="2023-02-20T16:54:00Z"/>
+        </w:rPr>
+      </w:pPr>
+      <w:ins w:id="192" w:author="Nicholas Alvaro Coles" w:date="2023-02-20T16:44:00Z">
+        <w:r>
+          <w:t>Placebo effects can certainly be reduce</w:t>
+        </w:r>
+      </w:ins>
+      <w:ins w:id="193" w:author="Nicholas Alvaro Coles" w:date="2023-02-20T16:45:00Z">
+        <w:r>
+          <w:t>d</w:t>
+        </w:r>
+      </w:ins>
+      <w:ins w:id="194" w:author="Nicholas Alvaro Coles" w:date="2023-02-20T16:44:00Z">
+        <w:r>
+          <w:t>—although it is not clear if they can be fully avoided.</w:t>
+        </w:r>
+      </w:ins>
+      <w:ins w:id="195" w:author="Nicholas Alvaro Coles" w:date="2023-02-20T16:45:00Z">
+        <w:r>
+          <w:t xml:space="preserve"> Existing demand characteristic frameworks suggest that they can at least be reduced by reducing receptivity</w:t>
+        </w:r>
+      </w:ins>
+      <w:ins w:id="196" w:author="Nicholas Alvaro Coles" w:date="2023-02-20T16:46:00Z">
+        <w:r>
+          <w:t>, e.g., by using deceptive cover stories.</w:t>
+        </w:r>
+        <w:r>
+          <w:t xml:space="preserve"> However, </w:t>
+        </w:r>
+      </w:ins>
+      <w:ins w:id="197" w:author="Nicholas Alvaro Coles" w:date="2023-02-20T16:47:00Z">
+        <w:r>
+          <w:t>it is important to note that participants’ possess a rich array of pre-existing beliefs before they step foot into our labs.</w:t>
+        </w:r>
+      </w:ins>
+      <w:ins w:id="198" w:author="Nicholas Alvaro Coles" w:date="2023-02-20T16:48:00Z">
+        <w:r>
+          <w:t xml:space="preserve"> For example, Coles, Gaertner, et al. (2022) fou</w:t>
+        </w:r>
+      </w:ins>
+      <w:ins w:id="199" w:author="Nicholas Alvaro Coles" w:date="2023-02-20T16:49:00Z">
+        <w:r>
+          <w:t xml:space="preserve">nd that </w:t>
+        </w:r>
+      </w:ins>
+      <w:ins w:id="200" w:author="Nicholas Alvaro Coles" w:date="2023-02-20T16:51:00Z">
+        <w:r>
+          <w:t xml:space="preserve">approximately </w:t>
+        </w:r>
+      </w:ins>
+      <w:ins w:id="201" w:author="Nicholas Alvaro Coles" w:date="2023-02-20T16:49:00Z">
+        <w:r>
+          <w:t>44% of sampled undergraduates and 34% of sample</w:t>
+        </w:r>
+      </w:ins>
+      <w:ins w:id="202" w:author="Nicholas Alvaro Coles" w:date="2023-02-20T16:50:00Z">
+        <w:r>
+          <w:t>d</w:t>
+        </w:r>
+      </w:ins>
+      <w:ins w:id="203" w:author="Nicholas Alvaro Coles" w:date="2023-02-20T16:49:00Z">
+        <w:r>
+          <w:t xml:space="preserve"> online workers </w:t>
+        </w:r>
+      </w:ins>
+      <w:ins w:id="204" w:author="Nicholas Alvaro Coles" w:date="2023-02-20T16:50:00Z">
+        <w:r>
+          <w:t>believed—a priori—that facial poses impact emotion</w:t>
+        </w:r>
+      </w:ins>
+      <w:ins w:id="205" w:author="Nicholas Alvaro Coles" w:date="2023-02-20T16:51:00Z">
+        <w:r>
+          <w:t xml:space="preserve">. Even </w:t>
+        </w:r>
+        <w:r>
+          <w:lastRenderedPageBreak/>
+          <w:t xml:space="preserve">with </w:t>
+        </w:r>
+      </w:ins>
+      <w:ins w:id="206" w:author="Nicholas Alvaro Coles" w:date="2023-02-20T16:52:00Z">
+        <w:r>
+          <w:t>extensive deception</w:t>
+        </w:r>
+      </w:ins>
+      <w:ins w:id="207" w:author="Nicholas Alvaro Coles" w:date="2023-02-20T16:51:00Z">
+        <w:r>
+          <w:t xml:space="preserve"> about the purpose of the study, these pre-existing </w:t>
+        </w:r>
+      </w:ins>
+      <w:ins w:id="208" w:author="Nicholas Alvaro Coles" w:date="2023-02-20T16:52:00Z">
+        <w:r>
+          <w:t xml:space="preserve">likely shape the extent to which participants exhibit facial feedback </w:t>
+        </w:r>
+      </w:ins>
+      <w:ins w:id="209" w:author="Nicholas Alvaro Coles" w:date="2023-02-20T16:53:00Z">
+        <w:r>
+          <w:t>effects</w:t>
+        </w:r>
+      </w:ins>
+      <w:ins w:id="210" w:author="Nicholas Alvaro Coles" w:date="2023-02-20T16:52:00Z">
+        <w:r>
+          <w:t>. In other words, extensive deception does</w:t>
+        </w:r>
+      </w:ins>
+      <w:ins w:id="211" w:author="Nicholas Alvaro Coles" w:date="2023-02-20T16:53:00Z">
+        <w:r>
+          <w:t xml:space="preserve"> not guarantee an unbiased estimate of a mechanism-of-interest</w:t>
+        </w:r>
+      </w:ins>
+      <w:ins w:id="212" w:author="Nicholas Alvaro Coles" w:date="2023-02-20T16:54:00Z">
+        <w:r>
+          <w:t>.</w:t>
+        </w:r>
+        <w:r>
+          <w:t xml:space="preserve"> In the real world, the mechanisms that scientists theorize about may be naturally confounded with participants’ beliefs.</w:t>
+        </w:r>
+      </w:ins>
+    </w:p>
+    <w:p>
+      <w:pPr>
+        <w:pStyle w:val="BodyText"/>
+        <w:ind w:firstLine="720"/>
+        <w:pPrChange w:id="213" w:author="Nicholas Alvaro Coles" w:date="2023-02-20T16:54:00Z">
+          <w:pPr>
+            <w:pStyle w:val="BodyText"/>
+          </w:pPr>
+        </w:pPrChange>
+      </w:pPr>
+    </w:p>
+    <w:p>
+      <w:pPr>
+        <w:pStyle w:val="Heading1"/>
+      </w:pPr>
+      <w:bookmarkStart w:id="214" w:name="conclusion"/>
+      <w:bookmarkEnd w:id="35"/>
+      <w:bookmarkEnd w:id="137"/>
+      <w:r>
+        <w:t>Conclusion</w:t>
+      </w:r>
+    </w:p>
+    <w:p>
+      <w:pPr>
+        <w:pStyle w:val="FirstParagraph"/>
+      </w:pPr>
+      <w:r>
+        <w:t>We began our paper by mocking Crankology: a fictitious discipline plagued by a methodological artifact that could bias results in any direction, had unreliable effects, and had poorly understood mechanisms of action. However, our quantitative examination of a textbook methodological concern in experimental psychology—demand characteristics—raises humbling questions about the superiority of our own scientific endeavors. After all, the evidence we were able to synthesize indicates that demand characteristics also (a) can bias participant responses in any direction, (b) have heterogeneous effects, and (c) have somewhat unclear mechanisms of action. Contrary to conventional beliefs in the demand characteristics literature, our results provide evidence that placebo-based mechanisms may play a much larger role than previously believed. However, such conclusions are ultimately preliminary given the high heterogeneity, inconclusive publication bias analyses, and primitive measures of potential underlying mechanisms (Flake &amp; Fried, 2020).</w:t>
+      </w:r>
+    </w:p>
+    <w:p>
+      <w:pPr>
+        <w:pStyle w:val="BodyText"/>
+      </w:pPr>
+      <w:r>
+        <w:t xml:space="preserve">The estimated range of demand effects covers the span of almost every conceivable effect in experimental psychology. After taking stock of what we know about demand characteristics, we think it is </w:t>
+      </w:r>
+      <w:r>
+        <w:rPr>
+          <w:i/>
+          <w:iCs/>
+        </w:rPr>
+        <w:t>reasonable</w:t>
+      </w:r>
+      <w:r>
+        <w:t xml:space="preserve"> to question whether the potentially valid methods of experimental </w:t>
+      </w:r>
+      <w:r>
+        <w:lastRenderedPageBreak/>
+        <w:t>psychology are distinguishable from the clearly invalid methods of Crankology. Despite our own crankiness, we remain somewhat optimistic—if, that is, researchers will continue to work</w:t>
+      </w:r>
+    </w:p>
+    <w:p>
+      <w:pPr>
+        <w:pStyle w:val="Heading1"/>
+      </w:pPr>
+      <w:bookmarkStart w:id="215" w:name="to-do"/>
+      <w:bookmarkEnd w:id="214"/>
+      <w:r>
+        <w:t>To-do</w:t>
+      </w:r>
+    </w:p>
+    <w:p>
+      <w:pPr>
+        <w:pStyle w:val="FirstParagraph"/>
+      </w:pPr>
+      <w:r>
+        <w:t>[] Double check prediction scores.</w:t>
+      </w:r>
+    </w:p>
+    <w:p>
+      <w:pPr>
+        <w:pStyle w:val="BodyText"/>
+      </w:pPr>
+      <w:r>
+        <w:t>[] Rosnow and Rosenthal were right that there can be counter and regular acquiesence.</w:t>
+      </w:r>
+    </w:p>
+    <w:p>
+      <w:pPr>
+        <w:pStyle w:val="BodyText"/>
+      </w:pPr>
+      <w:r>
+        <w:t>[] can placebo account for superiority of nil demand manips?</w:t>
+      </w:r>
+    </w:p>
+    <w:p>
+      <w:pPr>
+        <w:pStyle w:val="BodyText"/>
+      </w:pPr>
+      <w:r>
+        <w:t>[] Clean up folder structure</w:t>
+      </w:r>
+    </w:p>
+    <w:p>
+      <w:pPr>
+        <w:pStyle w:val="BodyText"/>
+      </w:pPr>
+      <w:r>
+        <w:t>[] Codebooks</w:t>
+      </w:r>
+    </w:p>
+    <w:p>
+      <w:pPr>
+        <w:pStyle w:val="Heading1"/>
+      </w:pPr>
+      <w:bookmarkStart w:id="216" w:name="references"/>
+      <w:bookmarkEnd w:id="215"/>
+      <w:r>
+        <w:t>References</w:t>
+      </w:r>
+    </w:p>
+    <w:p>
+      <w:pPr>
+        <w:pStyle w:val="Bibliography"/>
+      </w:pPr>
+      <w:bookmarkStart w:id="217" w:name="ref-allen2012demand"/>
+      <w:bookmarkStart w:id="218" w:name="refs"/>
+      <w:r>
+        <w:t xml:space="preserve">Allen, A. P., &amp; Smith, A. P. (2012). Demand characteristics, pre-test attitudes and time-on-task trends in the effects of chewing gum on attention and reported mood in healthy volunteers. </w:t>
+      </w:r>
+      <w:r>
+        <w:rPr>
+          <w:i/>
+          <w:iCs/>
+        </w:rPr>
+        <w:t>Appetite</w:t>
+      </w:r>
+      <w:r>
+        <w:t xml:space="preserve">, </w:t>
+      </w:r>
+      <w:r>
+        <w:rPr>
+          <w:i/>
+          <w:iCs/>
+        </w:rPr>
+        <w:t>59</w:t>
+      </w:r>
+      <w:r>
+        <w:t>(2), 349–356.</w:t>
+      </w:r>
+    </w:p>
+    <w:p>
+      <w:pPr>
+        <w:pStyle w:val="Bibliography"/>
+      </w:pPr>
+      <w:bookmarkStart w:id="219" w:name="ref-barbuto1998motivation"/>
+      <w:bookmarkEnd w:id="217"/>
+      <w:r>
+        <w:t xml:space="preserve">Barbuto Jr, J. E., &amp; Scholl, R. W. (1998). Motivation sources inventory: Development and validation of new scales to measure an integrative taxonomy of motivation. </w:t>
+      </w:r>
+      <w:r>
+        <w:rPr>
+          <w:i/>
+          <w:iCs/>
+        </w:rPr>
+        <w:t>Psychological Reports</w:t>
+      </w:r>
+      <w:r>
+        <w:t xml:space="preserve">, </w:t>
+      </w:r>
+      <w:r>
+        <w:rPr>
+          <w:i/>
+          <w:iCs/>
+        </w:rPr>
+        <w:t>82</w:t>
+      </w:r>
+      <w:r>
+        <w:t>(3), 1011–1022.</w:t>
+      </w:r>
+    </w:p>
+    <w:p>
+      <w:pPr>
+        <w:pStyle w:val="Bibliography"/>
+      </w:pPr>
+      <w:bookmarkStart w:id="220" w:name="ref-berkowitz1971weapons"/>
+      <w:bookmarkEnd w:id="219"/>
+      <w:r>
+        <w:t xml:space="preserve">Berkowitz, L. (1971). The" weapons effect," demand characteristics, and the myth of the compliant subject. </w:t>
+      </w:r>
+      <w:r>
+        <w:rPr>
+          <w:i/>
+          <w:iCs/>
+        </w:rPr>
+        <w:t>Journal of Personality and Social Psychology</w:t>
+      </w:r>
+      <w:r>
+        <w:t xml:space="preserve">, </w:t>
+      </w:r>
+      <w:r>
+        <w:rPr>
+          <w:i/>
+          <w:iCs/>
+        </w:rPr>
+        <w:t>20</w:t>
+      </w:r>
+      <w:r>
+        <w:t>, 332–338.</w:t>
+      </w:r>
+    </w:p>
+    <w:p>
+      <w:pPr>
+        <w:pStyle w:val="Bibliography"/>
+      </w:pPr>
+      <w:bookmarkStart w:id="221" w:name="ref-borenstein2009effect"/>
+      <w:bookmarkEnd w:id="220"/>
+      <w:r>
+        <w:lastRenderedPageBreak/>
+        <w:t xml:space="preserve">Borenstein, M. (2009). Effect sizes for continuous data. In H. Cooper, L. V. Hedges, &amp; J. C. Valentine (Eds.), </w:t>
+      </w:r>
+      <w:r>
+        <w:rPr>
+          <w:i/>
+          <w:iCs/>
+        </w:rPr>
+        <w:t>The handbook of synthesis and meta-analysis</w:t>
+      </w:r>
+      <w:r>
+        <w:t xml:space="preserve"> (pp. 221–235). New York, NY: Russell Sage Foundation.</w:t>
+      </w:r>
+    </w:p>
+    <w:p>
+      <w:pPr>
+        <w:pStyle w:val="Bibliography"/>
+      </w:pPr>
+      <w:bookmarkStart w:id="222" w:name="ref-borenstein2011introduction"/>
+      <w:bookmarkEnd w:id="221"/>
+      <w:r>
+        <w:t xml:space="preserve">Borenstein, M., Hedges, L. V., Higgins, J. P., &amp; Rothstein, H. R. (2011). </w:t>
+      </w:r>
+      <w:r>
+        <w:rPr>
+          <w:i/>
+          <w:iCs/>
+        </w:rPr>
+        <w:t>Introduction to meta-analysis</w:t>
+      </w:r>
+      <w:r>
+        <w:t>. John Wiley &amp; Sons.</w:t>
+      </w:r>
+    </w:p>
+    <w:p>
+      <w:pPr>
+        <w:pStyle w:val="Bibliography"/>
+      </w:pPr>
+      <w:bookmarkStart w:id="223" w:name="ref-boudreaux2013goal"/>
+      <w:bookmarkEnd w:id="222"/>
+      <w:r>
+        <w:t xml:space="preserve">Boudreaux, M. J., &amp; Ozer, D. J. (2013). Goal conflict, goal striving, and psychological well-being. </w:t>
+      </w:r>
+      <w:r>
+        <w:rPr>
+          <w:i/>
+          <w:iCs/>
+        </w:rPr>
+        <w:t>Motivation and Emotion</w:t>
+      </w:r>
+      <w:r>
+        <w:t xml:space="preserve">, </w:t>
+      </w:r>
+      <w:r>
+        <w:rPr>
+          <w:i/>
+          <w:iCs/>
+        </w:rPr>
+        <w:t>37</w:t>
+      </w:r>
+      <w:r>
+        <w:t>(3), 433–443.</w:t>
+      </w:r>
+    </w:p>
+    <w:p>
+      <w:pPr>
+        <w:pStyle w:val="Bibliography"/>
+      </w:pPr>
+      <w:bookmarkStart w:id="224" w:name="ref-cohen1988statistical"/>
+      <w:bookmarkEnd w:id="223"/>
+      <w:r>
+        <w:t xml:space="preserve">Cohen, J. (2013). </w:t>
+      </w:r>
+      <w:r>
+        <w:rPr>
+          <w:i/>
+          <w:iCs/>
+        </w:rPr>
+        <w:t>Statistical power analysis for the behavioral sciences</w:t>
+      </w:r>
+      <w:r>
+        <w:t xml:space="preserve"> (Vol. 2). New York, NY: Lawrence Erlbaum Associates.</w:t>
+      </w:r>
+    </w:p>
+    <w:p>
+      <w:pPr>
+        <w:pStyle w:val="Bibliography"/>
+      </w:pPr>
+      <w:bookmarkStart w:id="225" w:name="ref-coles2022fact"/>
+      <w:bookmarkEnd w:id="224"/>
+      <w:r>
+        <w:t xml:space="preserve">Coles, N. A., Gaertner, L., Frohlich, B., Larsen, J. T., &amp; Basnight-Brown, D. M. (2022). Fact or artifact? Demand characteristics and participants’ beliefs can moderate, but do not fully account for, the effects of facial feedback on emotional experience. </w:t>
+      </w:r>
+      <w:r>
+        <w:rPr>
+          <w:i/>
+          <w:iCs/>
+        </w:rPr>
+        <w:t>Journal of Personality and Social Psychology</w:t>
+      </w:r>
+      <w:r>
+        <w:t>.</w:t>
+      </w:r>
+    </w:p>
+    <w:p>
+      <w:pPr>
+        <w:pStyle w:val="Bibliography"/>
+      </w:pPr>
+      <w:bookmarkStart w:id="226" w:name="ref-coles2019meta"/>
+      <w:bookmarkEnd w:id="225"/>
+      <w:r>
+        <w:t xml:space="preserve">Coles, N. A., Larsen, J. T., &amp; Lench, H. C. (2019). A meta-analysis of the facial feedback literature: Effects of facial feedback on emotional experience are small and variable. </w:t>
+      </w:r>
+      <w:r>
+        <w:rPr>
+          <w:i/>
+          <w:iCs/>
+        </w:rPr>
+        <w:t>Psychological Bulletin</w:t>
+      </w:r>
+      <w:r>
+        <w:t xml:space="preserve">, </w:t>
+      </w:r>
+      <w:r>
+        <w:rPr>
+          <w:i/>
+          <w:iCs/>
+        </w:rPr>
+        <w:t>145</w:t>
+      </w:r>
+      <w:r>
+        <w:t>(6), 610–651.</w:t>
+      </w:r>
+    </w:p>
+    <w:p>
+      <w:pPr>
+        <w:pStyle w:val="Bibliography"/>
+      </w:pPr>
+      <w:bookmarkStart w:id="227" w:name="ref-coles2022multi"/>
+      <w:bookmarkEnd w:id="226"/>
+      <w:r>
+        <w:t xml:space="preserve">Coles, N. A., March, D. S., Marmolejo-Ramos, F., Larsen, J. T., Arinze, N. C., Ndukaihe, I. L., et al.others. (2022). A multi-lab test of the facial feedback hypothesis by the many smiles collaboration. </w:t>
+      </w:r>
+      <w:r>
+        <w:rPr>
+          <w:i/>
+          <w:iCs/>
+        </w:rPr>
+        <w:t>Nature Human Behaviour</w:t>
+      </w:r>
+      <w:r>
+        <w:t>, 1–12.</w:t>
+      </w:r>
+    </w:p>
+    <w:p>
+      <w:pPr>
+        <w:pStyle w:val="Bibliography"/>
+      </w:pPr>
+      <w:bookmarkStart w:id="228" w:name="ref-coles2018costs"/>
+      <w:bookmarkEnd w:id="227"/>
+      <w:r>
+        <w:t xml:space="preserve">Coles, N. A., Tiokhin, L., Scheel, A. M., Isager, P. M., &amp; Lakens, D. (2018). The costs and benefits of replication studies. </w:t>
+      </w:r>
+      <w:r>
+        <w:rPr>
+          <w:i/>
+          <w:iCs/>
+        </w:rPr>
+        <w:t>The Behavioral and Brain Sciences</w:t>
+      </w:r>
+      <w:r>
+        <w:t>.</w:t>
+      </w:r>
+    </w:p>
+    <w:p>
+      <w:pPr>
+        <w:pStyle w:val="Bibliography"/>
+      </w:pPr>
+      <w:bookmarkStart w:id="229" w:name="ref-cook1970demand"/>
+      <w:bookmarkEnd w:id="228"/>
+      <w:r>
+        <w:lastRenderedPageBreak/>
+        <w:t xml:space="preserve">Cook, T. D., Bean, J. R., Calder, B. J., Frey, R., Krovetz, M. L., &amp; Reisman, S. R. (1970). Demand characteristics and three conceptions of the frequently deceived subject. </w:t>
+      </w:r>
+      <w:r>
+        <w:rPr>
+          <w:i/>
+          <w:iCs/>
+        </w:rPr>
+        <w:t>Journal of Personality and Social Psychology</w:t>
+      </w:r>
+      <w:r>
+        <w:t xml:space="preserve">, </w:t>
+      </w:r>
+      <w:r>
+        <w:rPr>
+          <w:i/>
+          <w:iCs/>
+        </w:rPr>
+        <w:t>14</w:t>
+      </w:r>
+      <w:r>
+        <w:t>(3), 185–194.</w:t>
+      </w:r>
+    </w:p>
+    <w:p>
+      <w:pPr>
+        <w:pStyle w:val="Bibliography"/>
+      </w:pPr>
+      <w:bookmarkStart w:id="230" w:name="ref-corneille2022sixty"/>
+      <w:bookmarkEnd w:id="229"/>
+      <w:r>
+        <w:t xml:space="preserve">Corneille, O., &amp; Lush, P. (2022). Sixty years after orne’s american psychologist article: A conceptual framework for subjective experiences elicited by demand characteristics. </w:t>
+      </w:r>
+      <w:r>
+        <w:rPr>
+          <w:i/>
+          <w:iCs/>
+        </w:rPr>
+        <w:t>Personality and Social Psychology Review</w:t>
+      </w:r>
+      <w:r>
+        <w:t>, 81–101.</w:t>
+      </w:r>
+    </w:p>
+    <w:p>
+      <w:pPr>
+        <w:pStyle w:val="Bibliography"/>
+      </w:pPr>
+      <w:bookmarkStart w:id="231" w:name="ref-drevon2017intercoder"/>
+      <w:bookmarkEnd w:id="230"/>
+      <w:r>
+        <w:t xml:space="preserve">Drevon, D., Fursa, S. R., &amp; Malcolm, A. L. (2017). Intercoder reliability and validity of WebPlotDigitizer in extracting graphed data. </w:t>
+      </w:r>
+      <w:r>
+        <w:rPr>
+          <w:i/>
+          <w:iCs/>
+        </w:rPr>
+        <w:t>Behavior Modification</w:t>
+      </w:r>
+      <w:r>
+        <w:t xml:space="preserve">, </w:t>
+      </w:r>
+      <w:r>
+        <w:rPr>
+          <w:i/>
+          <w:iCs/>
+        </w:rPr>
+        <w:t>41</w:t>
+      </w:r>
+      <w:r>
+        <w:t>(2), 323–339.</w:t>
+      </w:r>
+    </w:p>
+    <w:p>
+      <w:pPr>
+        <w:pStyle w:val="Bibliography"/>
+      </w:pPr>
+      <w:bookmarkStart w:id="232" w:name="ref-fillenbaun1970more"/>
+      <w:bookmarkEnd w:id="231"/>
+      <w:r>
+        <w:t xml:space="preserve">Fillenbaun, S., &amp; Frey, R. (1970). More on the" faithful" behavior of suspicious subjects. </w:t>
+      </w:r>
+      <w:r>
+        <w:rPr>
+          <w:i/>
+          <w:iCs/>
+        </w:rPr>
+        <w:t>Journal of Personality</w:t>
+      </w:r>
+      <w:r>
+        <w:t xml:space="preserve">, </w:t>
+      </w:r>
+      <w:r>
+        <w:rPr>
+          <w:i/>
+          <w:iCs/>
+        </w:rPr>
+        <w:t>38</w:t>
+      </w:r>
+      <w:r>
+        <w:t>(1), 43–51.</w:t>
+      </w:r>
+    </w:p>
+    <w:p>
+      <w:pPr>
+        <w:pStyle w:val="Bibliography"/>
+      </w:pPr>
+      <w:bookmarkStart w:id="233" w:name="ref-flake2020measurement"/>
+      <w:bookmarkEnd w:id="232"/>
+      <w:r>
+        <w:t xml:space="preserve">Flake, J. K., &amp; Fried, E. I. (2020). Measurement schmeasurement: Questionable measurement practices and how to avoid them. </w:t>
+      </w:r>
+      <w:r>
+        <w:rPr>
+          <w:i/>
+          <w:iCs/>
+        </w:rPr>
+        <w:t>Advances in Methods and Practices in Psychological Science</w:t>
+      </w:r>
+      <w:r>
+        <w:t xml:space="preserve">, </w:t>
+      </w:r>
+      <w:r>
+        <w:rPr>
+          <w:i/>
+          <w:iCs/>
+        </w:rPr>
+        <w:t>3</w:t>
+      </w:r>
+      <w:r>
+        <w:t>(4), 456–465.</w:t>
+      </w:r>
+    </w:p>
+    <w:p>
+      <w:pPr>
+        <w:pStyle w:val="Bibliography"/>
+      </w:pPr>
+      <w:bookmarkStart w:id="234" w:name="ref-franco2014publication"/>
+      <w:bookmarkEnd w:id="233"/>
+      <w:r>
+        <w:t xml:space="preserve">Franco, A., Malhotra, N., &amp; Simonovits, G. (2014). Publication bias in the social sciences: Unlocking the file drawer. </w:t>
+      </w:r>
+      <w:r>
+        <w:rPr>
+          <w:i/>
+          <w:iCs/>
+        </w:rPr>
+        <w:t>Science</w:t>
+      </w:r>
+      <w:r>
+        <w:t xml:space="preserve">, </w:t>
+      </w:r>
+      <w:r>
+        <w:rPr>
+          <w:i/>
+          <w:iCs/>
+        </w:rPr>
+        <w:t>345</w:t>
+      </w:r>
+      <w:r>
+        <w:t>(6203), 1502–1505.</w:t>
+      </w:r>
+    </w:p>
+    <w:p>
+      <w:pPr>
+        <w:pStyle w:val="Bibliography"/>
+      </w:pPr>
+      <w:bookmarkStart w:id="235" w:name="ref-hayes1967two"/>
+      <w:bookmarkEnd w:id="234"/>
+      <w:r>
+        <w:t xml:space="preserve">Hayes, C., &amp; King, W. (1967). Two types of phenomenal instructions for size and distance judgments of objects presented on a two-dimensional plane. </w:t>
+      </w:r>
+      <w:r>
+        <w:rPr>
+          <w:i/>
+          <w:iCs/>
+        </w:rPr>
+        <w:t>Perception &amp; Psychophysics</w:t>
+      </w:r>
+      <w:r>
+        <w:t xml:space="preserve">, </w:t>
+      </w:r>
+      <w:r>
+        <w:rPr>
+          <w:i/>
+          <w:iCs/>
+        </w:rPr>
+        <w:t>2</w:t>
+      </w:r>
+      <w:r>
+        <w:t>(11), 556–558.</w:t>
+      </w:r>
+    </w:p>
+    <w:p>
+      <w:pPr>
+        <w:pStyle w:val="Bibliography"/>
+      </w:pPr>
+      <w:bookmarkStart w:id="236" w:name="ref-kenealy1988validation"/>
+      <w:bookmarkEnd w:id="235"/>
+      <w:r>
+        <w:t xml:space="preserve">Kenealy, P. (1988). Validation of a music mood induction procedure: Some preliminary findings. </w:t>
+      </w:r>
+      <w:r>
+        <w:rPr>
+          <w:i/>
+          <w:iCs/>
+        </w:rPr>
+        <w:t>Cognition &amp; Emotion</w:t>
+      </w:r>
+      <w:r>
+        <w:t xml:space="preserve">, </w:t>
+      </w:r>
+      <w:r>
+        <w:rPr>
+          <w:i/>
+          <w:iCs/>
+        </w:rPr>
+        <w:t>2</w:t>
+      </w:r>
+      <w:r>
+        <w:t>(1), 41–48.</w:t>
+      </w:r>
+    </w:p>
+    <w:p>
+      <w:pPr>
+        <w:pStyle w:val="Bibliography"/>
+      </w:pPr>
+      <w:bookmarkStart w:id="237" w:name="ref-kruglanski1975human"/>
+      <w:bookmarkEnd w:id="236"/>
+      <w:r>
+        <w:lastRenderedPageBreak/>
+        <w:t xml:space="preserve">Kruglanski, A. W. (1975). The human subject in the psychology experiment: Fact and artifact. </w:t>
+      </w:r>
+      <w:r>
+        <w:rPr>
+          <w:i/>
+          <w:iCs/>
+        </w:rPr>
+        <w:t>Advances in Experimental Social Psychology</w:t>
+      </w:r>
+      <w:r>
+        <w:t xml:space="preserve">, </w:t>
+      </w:r>
+      <w:r>
+        <w:rPr>
+          <w:i/>
+          <w:iCs/>
+        </w:rPr>
+        <w:t>8</w:t>
+      </w:r>
+      <w:r>
+        <w:t>, 101–147.</w:t>
+      </w:r>
+    </w:p>
+    <w:p>
+      <w:pPr>
+        <w:pStyle w:val="Bibliography"/>
+        <w:rPr>
+          <w:lang w:val="fr-FR"/>
+          <w:rPrChange w:id="238" w:author="Nicholas Alvaro Coles" w:date="2023-02-20T14:06:00Z">
+            <w:rPr/>
+          </w:rPrChange>
+        </w:rPr>
+      </w:pPr>
+      <w:bookmarkStart w:id="239" w:name="ref-kube2021beliefs"/>
+      <w:bookmarkEnd w:id="237"/>
+      <w:r>
         <w:t xml:space="preserve">Kube, T., &amp; Rozenkrantz, L. (2021). When beliefs face reality: An integrative review of belief updating in mental health and illness. </w:t>
       </w:r>
       <w:r>
@@ -4970,7 +5854,7 @@
           <w:i/>
           <w:iCs/>
           <w:lang w:val="fr-FR"/>
-          <w:rPrChange w:id="99" w:author="Nicholas Alvaro Coles" w:date="2023-02-20T14:06:00Z">
+          <w:rPrChange w:id="240" w:author="Nicholas Alvaro Coles" w:date="2023-02-20T14:06:00Z">
             <w:rPr>
               <w:i/>
               <w:iCs/>
@@ -4985,7 +5869,7 @@
           <w:i/>
           <w:iCs/>
           <w:lang w:val="fr-FR"/>
-          <w:rPrChange w:id="100" w:author="Nicholas Alvaro Coles" w:date="2023-02-20T14:06:00Z">
+          <w:rPrChange w:id="241" w:author="Nicholas Alvaro Coles" w:date="2023-02-20T14:06:00Z">
             <w:rPr>
               <w:i/>
               <w:iCs/>
@@ -5000,7 +5884,7 @@
           <w:i/>
           <w:iCs/>
           <w:lang w:val="fr-FR"/>
-          <w:rPrChange w:id="101" w:author="Nicholas Alvaro Coles" w:date="2023-02-20T14:06:00Z">
+          <w:rPrChange w:id="242" w:author="Nicholas Alvaro Coles" w:date="2023-02-20T14:06:00Z">
             <w:rPr>
               <w:i/>
               <w:iCs/>
@@ -5012,7 +5896,7 @@
       <w:r>
         <w:rPr>
           <w:lang w:val="fr-FR"/>
-          <w:rPrChange w:id="102" w:author="Nicholas Alvaro Coles" w:date="2023-02-20T14:06:00Z">
+          <w:rPrChange w:id="243" w:author="Nicholas Alvaro Coles" w:date="2023-02-20T14:06:00Z">
             <w:rPr/>
           </w:rPrChange>
         </w:rPr>
@@ -5023,7 +5907,7 @@
           <w:i/>
           <w:iCs/>
           <w:lang w:val="fr-FR"/>
-          <w:rPrChange w:id="103" w:author="Nicholas Alvaro Coles" w:date="2023-02-20T14:06:00Z">
+          <w:rPrChange w:id="244" w:author="Nicholas Alvaro Coles" w:date="2023-02-20T14:06:00Z">
             <w:rPr>
               <w:i/>
               <w:iCs/>
@@ -5035,7 +5919,7 @@
       <w:r>
         <w:rPr>
           <w:lang w:val="fr-FR"/>
-          <w:rPrChange w:id="104" w:author="Nicholas Alvaro Coles" w:date="2023-02-20T14:06:00Z">
+          <w:rPrChange w:id="245" w:author="Nicholas Alvaro Coles" w:date="2023-02-20T14:06:00Z">
             <w:rPr/>
           </w:rPrChange>
         </w:rPr>
@@ -5046,12 +5930,12 @@
       <w:pPr>
         <w:pStyle w:val="Bibliography"/>
       </w:pPr>
-      <w:bookmarkStart w:id="105" w:name="ref-lanz2022social"/>
-      <w:bookmarkEnd w:id="98"/>
+      <w:bookmarkStart w:id="246" w:name="ref-lanz2022social"/>
+      <w:bookmarkEnd w:id="239"/>
       <w:r>
         <w:rPr>
           <w:lang w:val="fr-FR"/>
-          <w:rPrChange w:id="106" w:author="Nicholas Alvaro Coles" w:date="2023-02-20T14:06:00Z">
+          <w:rPrChange w:id="247" w:author="Nicholas Alvaro Coles" w:date="2023-02-20T14:06:00Z">
             <w:rPr/>
           </w:rPrChange>
         </w:rPr>
@@ -5061,7 +5945,7 @@
       <w:r>
         <w:rPr>
           <w:lang w:val="fr-FR"/>
-          <w:rPrChange w:id="107" w:author="Nicholas Alvaro Coles" w:date="2023-02-20T14:06:00Z">
+          <w:rPrChange w:id="248" w:author="Nicholas Alvaro Coles" w:date="2023-02-20T14:06:00Z">
             <w:rPr/>
           </w:rPrChange>
         </w:rPr>
@@ -5071,7 +5955,7 @@
       <w:r>
         <w:rPr>
           <w:lang w:val="fr-FR"/>
-          <w:rPrChange w:id="108" w:author="Nicholas Alvaro Coles" w:date="2023-02-20T14:06:00Z">
+          <w:rPrChange w:id="249" w:author="Nicholas Alvaro Coles" w:date="2023-02-20T14:06:00Z">
             <w:rPr/>
           </w:rPrChange>
         </w:rPr>
@@ -5081,7 +5965,7 @@
       <w:r>
         <w:rPr>
           <w:lang w:val="fr-FR"/>
-          <w:rPrChange w:id="109" w:author="Nicholas Alvaro Coles" w:date="2023-02-20T14:06:00Z">
+          <w:rPrChange w:id="250" w:author="Nicholas Alvaro Coles" w:date="2023-02-20T14:06:00Z">
             <w:rPr/>
           </w:rPrChange>
         </w:rPr>
@@ -5091,7 +5975,7 @@
       <w:r>
         <w:rPr>
           <w:lang w:val="fr-FR"/>
-          <w:rPrChange w:id="110" w:author="Nicholas Alvaro Coles" w:date="2023-02-20T14:06:00Z">
+          <w:rPrChange w:id="251" w:author="Nicholas Alvaro Coles" w:date="2023-02-20T14:06:00Z">
             <w:rPr/>
           </w:rPrChange>
         </w:rPr>
@@ -5125,8 +6009,8 @@
       <w:pPr>
         <w:pStyle w:val="Bibliography"/>
       </w:pPr>
-      <w:bookmarkStart w:id="111" w:name="ref-masling1966role"/>
-      <w:bookmarkEnd w:id="105"/>
+      <w:bookmarkStart w:id="252" w:name="ref-masling1966role"/>
+      <w:bookmarkEnd w:id="246"/>
       <w:r>
         <w:t xml:space="preserve">Masling, J. (1966). Role-related behavior of the subject and psychologist and its effects upon psychological data. </w:t>
       </w:r>
@@ -5155,8 +6039,8 @@
       <w:pPr>
         <w:pStyle w:val="Bibliography"/>
       </w:pPr>
-      <w:bookmarkStart w:id="112" w:name="ref-mcguire2009suspiciousness"/>
-      <w:bookmarkEnd w:id="111"/>
+      <w:bookmarkStart w:id="253" w:name="ref-mcguire2009suspiciousness"/>
+      <w:bookmarkEnd w:id="252"/>
       <w:r>
         <w:t xml:space="preserve">McGuire, W. J. (2009). Suspiciousness of experimenter’s intent. </w:t>
       </w:r>
@@ -5175,8 +6059,8 @@
       <w:pPr>
         <w:pStyle w:val="Bibliography"/>
       </w:pPr>
-      <w:bookmarkStart w:id="113" w:name="ref-milgram1972interpreting"/>
-      <w:bookmarkEnd w:id="112"/>
+      <w:bookmarkStart w:id="254" w:name="ref-milgram1972interpreting"/>
+      <w:bookmarkEnd w:id="253"/>
       <w:r>
         <w:t xml:space="preserve">Milgram, S. (1972). Interpreting obedience: Error and evidence. A reply to orne and holland. In A. G. Miller (Ed.), </w:t>
       </w:r>
@@ -5195,8 +6079,8 @@
       <w:pPr>
         <w:pStyle w:val="Bibliography"/>
       </w:pPr>
-      <w:bookmarkStart w:id="114" w:name="ref-mummolo2019demand"/>
-      <w:bookmarkEnd w:id="113"/>
+      <w:bookmarkStart w:id="255" w:name="ref-mummolo2019demand"/>
+      <w:bookmarkEnd w:id="254"/>
       <w:r>
         <w:t xml:space="preserve">Mummolo, J., &amp; Peterson, E. (2019). Demand effects in survey experiments: An empirical assessment. </w:t>
       </w:r>
@@ -5225,8 +6109,8 @@
       <w:pPr>
         <w:pStyle w:val="Bibliography"/>
       </w:pPr>
-      <w:bookmarkStart w:id="115" w:name="ref-orne1959nature"/>
-      <w:bookmarkEnd w:id="114"/>
+      <w:bookmarkStart w:id="256" w:name="ref-orne1959nature"/>
+      <w:bookmarkEnd w:id="255"/>
       <w:r>
         <w:t xml:space="preserve">Orne, M. T. (1959). The nature of hypnosis: Artifact and essence. </w:t>
       </w:r>
@@ -5255,9 +6139,10 @@
       <w:pPr>
         <w:pStyle w:val="Bibliography"/>
       </w:pPr>
-      <w:bookmarkStart w:id="116" w:name="ref-orne1962social"/>
-      <w:bookmarkEnd w:id="115"/>
-      <w:r>
+      <w:bookmarkStart w:id="257" w:name="ref-orne1962social"/>
+      <w:bookmarkEnd w:id="256"/>
+      <w:r>
+        <w:lastRenderedPageBreak/>
         <w:t xml:space="preserve">Orne, M. T. (1962). On the social psychology of the psychological experiment: With particular reference to demand characteristics and their implications. </w:t>
       </w:r>
       <w:r>
@@ -5285,58 +6170,218 @@
       <w:pPr>
         <w:pStyle w:val="Bibliography"/>
       </w:pPr>
-      <w:bookmarkStart w:id="117" w:name="ref-orne1969demand"/>
-      <w:bookmarkEnd w:id="116"/>
+      <w:bookmarkStart w:id="258" w:name="ref-orne1969demand"/>
+      <w:bookmarkEnd w:id="257"/>
+      <w:r>
+        <w:t xml:space="preserve">Orne, M. T. (1969). Demand characteristics and the concept of quasi-controls. In R. Rosenthal &amp; R. L. Rosnow (Eds.), </w:t>
+      </w:r>
+      <w:r>
+        <w:rPr>
+          <w:i/>
+          <w:iCs/>
+        </w:rPr>
+        <w:t>Artifacts in behavioral research</w:t>
+      </w:r>
+      <w:r>
+        <w:t xml:space="preserve"> (pp. 143–179). New York, NY: Academic Press.</w:t>
+      </w:r>
+    </w:p>
+    <w:p>
+      <w:pPr>
+        <w:pStyle w:val="Bibliography"/>
+      </w:pPr>
+      <w:bookmarkStart w:id="259" w:name="ref-riecken1962program"/>
+      <w:bookmarkEnd w:id="258"/>
+      <w:r>
+        <w:t xml:space="preserve">Riecken, H. W. (1962). A program for research on experiments in social psychology. In N. W. Washburne (Ed.), </w:t>
+      </w:r>
+      <w:r>
+        <w:rPr>
+          <w:i/>
+          <w:iCs/>
+        </w:rPr>
+        <w:t>Decisions, values and groups</w:t>
+      </w:r>
+      <w:r>
+        <w:t xml:space="preserve"> (Vol. 2, pp. 25–41). New York, NY: Pergamon Press.</w:t>
+      </w:r>
+    </w:p>
+    <w:p>
+      <w:pPr>
+        <w:pStyle w:val="Bibliography"/>
+      </w:pPr>
+      <w:bookmarkStart w:id="260" w:name="ref-rodgers2021evaluating"/>
+      <w:bookmarkEnd w:id="259"/>
+      <w:r>
+        <w:t xml:space="preserve">Rodgers, M. A., &amp; Pustejovsky, J. E. (2021). Evaluating meta-analytic methods to detect selective reporting in the presence of dependent effect sizes. </w:t>
+      </w:r>
+      <w:r>
+        <w:rPr>
+          <w:i/>
+          <w:iCs/>
+        </w:rPr>
+        <w:t>Psychological Methods</w:t>
+      </w:r>
+      <w:r>
+        <w:t xml:space="preserve">, </w:t>
+      </w:r>
+      <w:r>
+        <w:rPr>
+          <w:i/>
+          <w:iCs/>
+        </w:rPr>
+        <w:t>26</w:t>
+      </w:r>
+      <w:r>
+        <w:t>(2), 141.</w:t>
+      </w:r>
+    </w:p>
+    <w:p>
+      <w:pPr>
+        <w:pStyle w:val="Bibliography"/>
+      </w:pPr>
+      <w:bookmarkStart w:id="261" w:name="ref-rosenberg1969conditions"/>
+      <w:bookmarkEnd w:id="260"/>
+      <w:r>
+        <w:t xml:space="preserve">Rosenberg, M. J. (1969). The conditions and consequences of evaluation apprehension. In R. Rosenthal &amp; R. L. Rosnow (Eds.), </w:t>
+      </w:r>
+      <w:r>
+        <w:rPr>
+          <w:i/>
+          <w:iCs/>
+        </w:rPr>
+        <w:t>Artifacts in behavioral research</w:t>
+      </w:r>
+      <w:r>
+        <w:t xml:space="preserve"> (pp. 280–350). New York, NY: Academic Press.</w:t>
+      </w:r>
+    </w:p>
+    <w:p>
+      <w:pPr>
+        <w:pStyle w:val="Bibliography"/>
+      </w:pPr>
+      <w:bookmarkStart w:id="262" w:name="ref-rosnow1973mediation"/>
+      <w:bookmarkEnd w:id="261"/>
+      <w:r>
+        <w:t xml:space="preserve">Rosnow, R. L., &amp; Aiken, L. S. (1973). Mediation of artifacts in behavioral research. </w:t>
+      </w:r>
+      <w:r>
+        <w:rPr>
+          <w:i/>
+          <w:iCs/>
+        </w:rPr>
+        <w:t>Journal of Experimental Social Psychology</w:t>
+      </w:r>
+      <w:r>
+        <w:t xml:space="preserve">, </w:t>
+      </w:r>
+      <w:r>
+        <w:rPr>
+          <w:i/>
+          <w:iCs/>
+        </w:rPr>
+        <w:t>9</w:t>
+      </w:r>
+      <w:r>
+        <w:t>(3), 181–201.</w:t>
+      </w:r>
+    </w:p>
+    <w:p>
+      <w:pPr>
+        <w:pStyle w:val="Bibliography"/>
+      </w:pPr>
+      <w:bookmarkStart w:id="263" w:name="ref-rosnow1997people"/>
+      <w:bookmarkEnd w:id="262"/>
+      <w:r>
+        <w:t xml:space="preserve">Rosnow, R. L., &amp; Rosenthal, R. (1997). </w:t>
+      </w:r>
+      <w:r>
+        <w:rPr>
+          <w:i/>
+          <w:iCs/>
+        </w:rPr>
+        <w:t>People studying people: Artifacts and ethics in behavioral research</w:t>
+      </w:r>
+      <w:r>
+        <w:t>. New York, NY: Freeman.</w:t>
+      </w:r>
+    </w:p>
+    <w:p>
+      <w:pPr>
+        <w:pStyle w:val="Bibliography"/>
+      </w:pPr>
+      <w:bookmarkStart w:id="264" w:name="ref-schardt2007utilization"/>
+      <w:bookmarkEnd w:id="263"/>
       <w:r>
         <w:lastRenderedPageBreak/>
-        <w:t xml:space="preserve">Orne, M. T. (1969). Demand characteristics and the concept of quasi-controls. In R. Rosenthal &amp; R. L. Rosnow (Eds.), </w:t>
-      </w:r>
-      <w:r>
-        <w:rPr>
-          <w:i/>
-          <w:iCs/>
-        </w:rPr>
-        <w:t>Artifacts in behavioral research</w:t>
-      </w:r>
-      <w:r>
-        <w:t xml:space="preserve"> (pp. 143–179). New York, NY: Academic Press.</w:t>
+        <w:t xml:space="preserve">Schardt, C., Adams, M. B., Owens, T., Keitz, S., &amp; Fontelo, P. (2007). Utilization of the PICO framework to improve searching PubMed for clinical questions. </w:t>
+      </w:r>
+      <w:r>
+        <w:rPr>
+          <w:i/>
+          <w:iCs/>
+        </w:rPr>
+        <w:t>BMC Medical Informatics and Decision Making</w:t>
+      </w:r>
+      <w:r>
+        <w:t xml:space="preserve">, </w:t>
+      </w:r>
+      <w:r>
+        <w:rPr>
+          <w:i/>
+          <w:iCs/>
+        </w:rPr>
+        <w:t>7</w:t>
+      </w:r>
+      <w:r>
+        <w:t>(1), 1–6.</w:t>
       </w:r>
     </w:p>
     <w:p>
       <w:pPr>
         <w:pStyle w:val="Bibliography"/>
       </w:pPr>
-      <w:bookmarkStart w:id="118" w:name="ref-riecken1962program"/>
-      <w:bookmarkEnd w:id="117"/>
-      <w:r>
-        <w:t xml:space="preserve">Riecken, H. W. (1962). A program for research on experiments in social psychology. In N. W. Washburne (Ed.), </w:t>
-      </w:r>
-      <w:r>
-        <w:rPr>
-          <w:i/>
-          <w:iCs/>
-        </w:rPr>
-        <w:t>Decisions, values and groups</w:t>
-      </w:r>
-      <w:r>
-        <w:t xml:space="preserve"> (Vol. 2, pp. 25–41). New York, NY: Pergamon Press.</w:t>
+      <w:bookmarkStart w:id="265" w:name="ref-sedikides2010religiosity"/>
+      <w:bookmarkEnd w:id="264"/>
+      <w:r>
+        <w:t xml:space="preserve">Sedikides, C., &amp; Gebauer, J. E. (2010). Religiosity as self-enhancement: A meta-analysis of the relation between socially desirable responding and religiosity. </w:t>
+      </w:r>
+      <w:r>
+        <w:rPr>
+          <w:i/>
+          <w:iCs/>
+        </w:rPr>
+        <w:t>Personality and Social Psychology Review</w:t>
+      </w:r>
+      <w:r>
+        <w:t xml:space="preserve">, </w:t>
+      </w:r>
+      <w:r>
+        <w:rPr>
+          <w:i/>
+          <w:iCs/>
+        </w:rPr>
+        <w:t>14</w:t>
+      </w:r>
+      <w:r>
+        <w:t>(1), 17–36.</w:t>
       </w:r>
     </w:p>
     <w:p>
       <w:pPr>
         <w:pStyle w:val="Bibliography"/>
       </w:pPr>
-      <w:bookmarkStart w:id="119" w:name="ref-rodgers2021evaluating"/>
-      <w:bookmarkEnd w:id="118"/>
-      <w:r>
-        <w:t xml:space="preserve">Rodgers, M. A., &amp; Pustejovsky, J. E. (2021). Evaluating meta-analytic methods to detect selective reporting in the presence of dependent effect sizes. </w:t>
-      </w:r>
-      <w:r>
-        <w:rPr>
-          <w:i/>
-          <w:iCs/>
-        </w:rPr>
-        <w:t>Psychological Methods</w:t>
+      <w:bookmarkStart w:id="266" w:name="ref-sharpe2016frightened"/>
+      <w:bookmarkEnd w:id="265"/>
+      <w:r>
+        <w:t xml:space="preserve">Sharpe, D., &amp; Whelton, W. J. (2016). Frightened by an old scarecrow: The remarkable resilience of demand characteristics. </w:t>
+      </w:r>
+      <w:r>
+        <w:rPr>
+          <w:i/>
+          <w:iCs/>
+        </w:rPr>
+        <w:t>Review of General Psychology</w:t>
       </w:r>
       <w:r>
         <w:t xml:space="preserve">, </w:t>
@@ -5346,47 +6391,57 @@
           <w:i/>
           <w:iCs/>
         </w:rPr>
-        <w:t>26</w:t>
-      </w:r>
-      <w:r>
-        <w:t>(2), 141.</w:t>
+        <w:t>20</w:t>
+      </w:r>
+      <w:r>
+        <w:t>(4), 349–368.</w:t>
       </w:r>
     </w:p>
     <w:p>
       <w:pPr>
         <w:pStyle w:val="Bibliography"/>
       </w:pPr>
-      <w:bookmarkStart w:id="120" w:name="ref-rosenberg1969conditions"/>
-      <w:bookmarkEnd w:id="119"/>
-      <w:r>
-        <w:t xml:space="preserve">Rosenberg, M. J. (1969). The conditions and consequences of evaluation apprehension. In R. Rosenthal &amp; R. L. Rosnow (Eds.), </w:t>
-      </w:r>
-      <w:r>
-        <w:rPr>
-          <w:i/>
-          <w:iCs/>
-        </w:rPr>
-        <w:t>Artifacts in behavioral research</w:t>
-      </w:r>
-      <w:r>
-        <w:t xml:space="preserve"> (pp. 280–350). New York, NY: Academic Press.</w:t>
+      <w:bookmarkStart w:id="267" w:name="ref-sigall1970cooperative"/>
+      <w:bookmarkEnd w:id="266"/>
+      <w:r>
+        <w:t xml:space="preserve">Sigall, H., Aronson, E., &amp; Van Hoose, T. (1970). The cooperative subject: Myth or reality? </w:t>
+      </w:r>
+      <w:r>
+        <w:rPr>
+          <w:i/>
+          <w:iCs/>
+        </w:rPr>
+        <w:t>Journal of Experimental Social Psychology</w:t>
+      </w:r>
+      <w:r>
+        <w:t xml:space="preserve">, </w:t>
+      </w:r>
+      <w:r>
+        <w:rPr>
+          <w:i/>
+          <w:iCs/>
+        </w:rPr>
+        <w:t>6</w:t>
+      </w:r>
+      <w:r>
+        <w:t>(1), 1–10.</w:t>
       </w:r>
     </w:p>
     <w:p>
       <w:pPr>
         <w:pStyle w:val="Bibliography"/>
       </w:pPr>
-      <w:bookmarkStart w:id="121" w:name="ref-rosnow1973mediation"/>
-      <w:bookmarkEnd w:id="120"/>
-      <w:r>
-        <w:t xml:space="preserve">Rosnow, R. L., &amp; Aiken, L. S. (1973). Mediation of artifacts in behavioral research. </w:t>
-      </w:r>
-      <w:r>
-        <w:rPr>
-          <w:i/>
-          <w:iCs/>
-        </w:rPr>
-        <w:t>Journal of Experimental Social Psychology</w:t>
+      <w:bookmarkStart w:id="268" w:name="ref-standing2008demonstration"/>
+      <w:bookmarkEnd w:id="267"/>
+      <w:r>
+        <w:t xml:space="preserve">Standing, L. G., Verpaelst, C. C., &amp; Ulmer, B. K. (2008). A demonstration of nonlinear demand characteristics in the’mozart effect’experimental paradigm. </w:t>
+      </w:r>
+      <w:r>
+        <w:rPr>
+          <w:i/>
+          <w:iCs/>
+        </w:rPr>
+        <w:t>North American Journal of Psychology</w:t>
       </w:r>
       <w:r>
         <w:t xml:space="preserve">, </w:t>
@@ -5396,47 +6451,57 @@
           <w:i/>
           <w:iCs/>
         </w:rPr>
-        <w:t>9</w:t>
-      </w:r>
-      <w:r>
-        <w:t>(3), 181–201.</w:t>
+        <w:t>10</w:t>
+      </w:r>
+      <w:r>
+        <w:t>(3), 553–566.</w:t>
       </w:r>
     </w:p>
     <w:p>
       <w:pPr>
         <w:pStyle w:val="Bibliography"/>
       </w:pPr>
-      <w:bookmarkStart w:id="122" w:name="ref-rosnow1997people"/>
-      <w:bookmarkEnd w:id="121"/>
-      <w:r>
-        <w:t xml:space="preserve">Rosnow, R. L., &amp; Rosenthal, R. (1997). </w:t>
-      </w:r>
-      <w:r>
-        <w:rPr>
-          <w:i/>
-          <w:iCs/>
-        </w:rPr>
-        <w:t>People studying people: Artifacts and ethics in behavioral research</w:t>
-      </w:r>
-      <w:r>
-        <w:t>. New York, NY: Freeman.</w:t>
+      <w:bookmarkStart w:id="269" w:name="ref-stanley2014meta"/>
+      <w:bookmarkEnd w:id="268"/>
+      <w:r>
+        <w:t xml:space="preserve">Stanley, T. D., &amp; Doucouliagos, H. (2014). Meta-regression approximations to reduce publication selection bias. </w:t>
+      </w:r>
+      <w:r>
+        <w:rPr>
+          <w:i/>
+          <w:iCs/>
+        </w:rPr>
+        <w:t>Research Synthesis Methods</w:t>
+      </w:r>
+      <w:r>
+        <w:t xml:space="preserve">, </w:t>
+      </w:r>
+      <w:r>
+        <w:rPr>
+          <w:i/>
+          <w:iCs/>
+        </w:rPr>
+        <w:t>5</w:t>
+      </w:r>
+      <w:r>
+        <w:t>(1), 60–78.</w:t>
       </w:r>
     </w:p>
     <w:p>
       <w:pPr>
         <w:pStyle w:val="Bibliography"/>
       </w:pPr>
-      <w:bookmarkStart w:id="123" w:name="ref-schardt2007utilization"/>
-      <w:bookmarkEnd w:id="122"/>
-      <w:r>
-        <w:t xml:space="preserve">Schardt, C., Adams, M. B., Owens, T., Keitz, S., &amp; Fontelo, P. (2007). Utilization of the PICO framework to improve searching PubMed for clinical questions. </w:t>
-      </w:r>
-      <w:r>
-        <w:rPr>
-          <w:i/>
-          <w:iCs/>
-        </w:rPr>
-        <w:t>BMC Medical Informatics and Decision Making</w:t>
+      <w:bookmarkStart w:id="270" w:name="ref-strohmetz2008research"/>
+      <w:bookmarkEnd w:id="269"/>
+      <w:r>
+        <w:t xml:space="preserve">Strohmetz, D. B. (2008). Research artifacts and the social psychology of psychological experiments. </w:t>
+      </w:r>
+      <w:r>
+        <w:rPr>
+          <w:i/>
+          <w:iCs/>
+        </w:rPr>
+        <w:t>Social and Personality Psychology Compass</w:t>
       </w:r>
       <w:r>
         <w:t xml:space="preserve">, </w:t>
@@ -5446,28 +6511,88 @@
           <w:i/>
           <w:iCs/>
         </w:rPr>
-        <w:t>7</w:t>
-      </w:r>
-      <w:r>
-        <w:t>(1), 1–6.</w:t>
+        <w:t>2</w:t>
+      </w:r>
+      <w:r>
+        <w:t>(2), 861–877.</w:t>
       </w:r>
     </w:p>
     <w:p>
       <w:pPr>
         <w:pStyle w:val="Bibliography"/>
       </w:pPr>
-      <w:bookmarkStart w:id="124" w:name="ref-sedikides2010religiosity"/>
-      <w:bookmarkEnd w:id="123"/>
+      <w:bookmarkStart w:id="271" w:name="ref-vesely2020social"/>
+      <w:bookmarkEnd w:id="270"/>
+      <w:r>
+        <w:t xml:space="preserve">Vesely, S., &amp; Klöckner, C. A. (2020). Social desirability in environmental psychology research: Three meta-analyses. </w:t>
+      </w:r>
+      <w:r>
+        <w:rPr>
+          <w:i/>
+          <w:iCs/>
+        </w:rPr>
+        <w:t>Frontiers in Psychology</w:t>
+      </w:r>
+      <w:r>
+        <w:t xml:space="preserve">, </w:t>
+      </w:r>
+      <w:r>
+        <w:rPr>
+          <w:i/>
+          <w:iCs/>
+        </w:rPr>
+        <w:t>11</w:t>
+      </w:r>
+      <w:r>
+        <w:t>, 1–9.</w:t>
+      </w:r>
+    </w:p>
+    <w:p>
+      <w:pPr>
+        <w:pStyle w:val="Bibliography"/>
+      </w:pPr>
+      <w:bookmarkStart w:id="272" w:name="ref-vevea1995general"/>
+      <w:bookmarkEnd w:id="271"/>
+      <w:r>
+        <w:t xml:space="preserve">Vevea, J. L., &amp; Hedges, L. V. (1995). A general linear model for estimating effect size in the presence of publication bias. </w:t>
+      </w:r>
+      <w:r>
+        <w:rPr>
+          <w:i/>
+          <w:iCs/>
+        </w:rPr>
+        <w:t>Psychometrika</w:t>
+      </w:r>
+      <w:r>
+        <w:t xml:space="preserve">, </w:t>
+      </w:r>
+      <w:r>
+        <w:rPr>
+          <w:i/>
+          <w:iCs/>
+        </w:rPr>
+        <w:t>60</w:t>
+      </w:r>
+      <w:r>
+        <w:t>(3), 419–435.</w:t>
+      </w:r>
+    </w:p>
+    <w:p>
+      <w:pPr>
+        <w:pStyle w:val="Bibliography"/>
+      </w:pPr>
+      <w:bookmarkStart w:id="273" w:name="ref-weber1972subject"/>
+      <w:bookmarkEnd w:id="272"/>
       <w:r>
         <w:lastRenderedPageBreak/>
-        <w:t xml:space="preserve">Sedikides, C., &amp; Gebauer, J. E. (2010). Religiosity as self-enhancement: A meta-analysis of the relation between socially desirable responding and religiosity. </w:t>
-      </w:r>
-      <w:r>
-        <w:rPr>
-          <w:i/>
-          <w:iCs/>
-        </w:rPr>
-        <w:t>Personality and Social Psychology Review</w:t>
+        <w:t xml:space="preserve">Weber, S. J., &amp; Cook, T. D. (1972). Subject effects in laboratory research: An examination of subject roles, demand characteristics, and valid inference. </w:t>
+      </w:r>
+      <w:r>
+        <w:rPr>
+          <w:i/>
+          <w:iCs/>
+        </w:rPr>
+        <w:t>Psychological Bulletin</w:t>
       </w:r>
       <w:r>
         <w:t xml:space="preserve">, </w:t>
@@ -5477,266 +6602,25 @@
           <w:i/>
           <w:iCs/>
         </w:rPr>
-        <w:t>14</w:t>
-      </w:r>
-      <w:r>
-        <w:t>(1), 17–36.</w:t>
+        <w:t>77</w:t>
+      </w:r>
+      <w:r>
+        <w:t>(4), 273–295.</w:t>
       </w:r>
     </w:p>
     <w:p>
       <w:pPr>
         <w:pStyle w:val="Bibliography"/>
-      </w:pPr>
-      <w:bookmarkStart w:id="125" w:name="ref-sharpe2016frightened"/>
-      <w:bookmarkEnd w:id="124"/>
-      <w:r>
-        <w:t xml:space="preserve">Sharpe, D., &amp; Whelton, W. J. (2016). Frightened by an old scarecrow: The remarkable resilience of demand characteristics. </w:t>
-      </w:r>
-      <w:r>
-        <w:rPr>
-          <w:i/>
-          <w:iCs/>
-        </w:rPr>
-        <w:t>Review of General Psychology</w:t>
-      </w:r>
-      <w:r>
-        <w:t xml:space="preserve">, </w:t>
-      </w:r>
-      <w:r>
-        <w:rPr>
-          <w:i/>
-          <w:iCs/>
-        </w:rPr>
-        <w:t>20</w:t>
-      </w:r>
-      <w:r>
-        <w:t>(4), 349–368.</w:t>
-      </w:r>
-    </w:p>
-    <w:p>
-      <w:pPr>
-        <w:pStyle w:val="Bibliography"/>
-      </w:pPr>
-      <w:bookmarkStart w:id="126" w:name="ref-sigall1970cooperative"/>
-      <w:bookmarkEnd w:id="125"/>
-      <w:r>
-        <w:t xml:space="preserve">Sigall, H., Aronson, E., &amp; Van Hoose, T. (1970). The cooperative subject: Myth or reality? </w:t>
-      </w:r>
-      <w:r>
-        <w:rPr>
-          <w:i/>
-          <w:iCs/>
-        </w:rPr>
-        <w:t>Journal of Experimental Social Psychology</w:t>
-      </w:r>
-      <w:r>
-        <w:t xml:space="preserve">, </w:t>
-      </w:r>
-      <w:r>
-        <w:rPr>
-          <w:i/>
-          <w:iCs/>
-        </w:rPr>
-        <w:t>6</w:t>
-      </w:r>
-      <w:r>
-        <w:t>(1), 1–10.</w:t>
-      </w:r>
-    </w:p>
-    <w:p>
-      <w:pPr>
-        <w:pStyle w:val="Bibliography"/>
-      </w:pPr>
-      <w:bookmarkStart w:id="127" w:name="ref-standing2008demonstration"/>
-      <w:bookmarkEnd w:id="126"/>
-      <w:r>
-        <w:t xml:space="preserve">Standing, L. G., Verpaelst, C. C., &amp; Ulmer, B. K. (2008). A demonstration of nonlinear demand characteristics in the’mozart effect’experimental paradigm. </w:t>
-      </w:r>
-      <w:r>
-        <w:rPr>
-          <w:i/>
-          <w:iCs/>
-        </w:rPr>
-        <w:t>North American Journal of Psychology</w:t>
-      </w:r>
-      <w:r>
-        <w:t xml:space="preserve">, </w:t>
-      </w:r>
-      <w:r>
-        <w:rPr>
-          <w:i/>
-          <w:iCs/>
-        </w:rPr>
-        <w:t>10</w:t>
-      </w:r>
-      <w:r>
-        <w:t>(3), 553–566.</w:t>
-      </w:r>
-    </w:p>
-    <w:p>
-      <w:pPr>
-        <w:pStyle w:val="Bibliography"/>
-      </w:pPr>
-      <w:bookmarkStart w:id="128" w:name="ref-stanley2014meta"/>
-      <w:bookmarkEnd w:id="127"/>
-      <w:r>
-        <w:t xml:space="preserve">Stanley, T. D., &amp; Doucouliagos, H. (2014). Meta-regression approximations to reduce publication selection bias. </w:t>
-      </w:r>
-      <w:r>
-        <w:rPr>
-          <w:i/>
-          <w:iCs/>
-        </w:rPr>
-        <w:t>Research Synthesis Methods</w:t>
-      </w:r>
-      <w:r>
-        <w:t xml:space="preserve">, </w:t>
-      </w:r>
-      <w:r>
-        <w:rPr>
-          <w:i/>
-          <w:iCs/>
-        </w:rPr>
-        <w:t>5</w:t>
-      </w:r>
-      <w:r>
-        <w:t>(1), 60–78.</w:t>
-      </w:r>
-    </w:p>
-    <w:p>
-      <w:pPr>
-        <w:pStyle w:val="Bibliography"/>
-      </w:pPr>
-      <w:bookmarkStart w:id="129" w:name="ref-strohmetz2008research"/>
-      <w:bookmarkEnd w:id="128"/>
-      <w:r>
-        <w:t xml:space="preserve">Strohmetz, D. B. (2008). Research artifacts and the social psychology of psychological experiments. </w:t>
-      </w:r>
-      <w:r>
-        <w:rPr>
-          <w:i/>
-          <w:iCs/>
-        </w:rPr>
-        <w:t>Social and Personality Psychology Compass</w:t>
-      </w:r>
-      <w:r>
-        <w:t xml:space="preserve">, </w:t>
-      </w:r>
-      <w:r>
-        <w:rPr>
-          <w:i/>
-          <w:iCs/>
-        </w:rPr>
-        <w:t>2</w:t>
-      </w:r>
-      <w:r>
-        <w:t>(2), 861–877.</w:t>
-      </w:r>
-    </w:p>
-    <w:p>
-      <w:pPr>
-        <w:pStyle w:val="Bibliography"/>
-      </w:pPr>
-      <w:bookmarkStart w:id="130" w:name="ref-vesely2020social"/>
-      <w:bookmarkEnd w:id="129"/>
-      <w:r>
-        <w:t xml:space="preserve">Vesely, S., &amp; Klöckner, C. A. (2020). Social desirability in environmental psychology research: Three meta-analyses. </w:t>
-      </w:r>
-      <w:r>
-        <w:rPr>
-          <w:i/>
-          <w:iCs/>
-        </w:rPr>
-        <w:t>Frontiers in Psychology</w:t>
-      </w:r>
-      <w:r>
-        <w:t xml:space="preserve">, </w:t>
-      </w:r>
-      <w:r>
-        <w:rPr>
-          <w:i/>
-          <w:iCs/>
-        </w:rPr>
-        <w:t>11</w:t>
-      </w:r>
-      <w:r>
-        <w:t>, 1–9.</w:t>
-      </w:r>
-    </w:p>
-    <w:p>
-      <w:pPr>
-        <w:pStyle w:val="Bibliography"/>
-      </w:pPr>
-      <w:bookmarkStart w:id="131" w:name="ref-vevea1995general"/>
-      <w:bookmarkEnd w:id="130"/>
-      <w:r>
-        <w:t xml:space="preserve">Vevea, J. L., &amp; Hedges, L. V. (1995). A general linear model for estimating effect size in the presence of publication bias. </w:t>
-      </w:r>
-      <w:r>
-        <w:rPr>
-          <w:i/>
-          <w:iCs/>
-        </w:rPr>
-        <w:t>Psychometrika</w:t>
-      </w:r>
-      <w:r>
-        <w:t xml:space="preserve">, </w:t>
-      </w:r>
-      <w:r>
-        <w:rPr>
-          <w:i/>
-          <w:iCs/>
-        </w:rPr>
-        <w:t>60</w:t>
-      </w:r>
-      <w:r>
-        <w:t>(3), 419–435.</w:t>
-      </w:r>
-    </w:p>
-    <w:p>
-      <w:pPr>
-        <w:pStyle w:val="Bibliography"/>
-      </w:pPr>
-      <w:bookmarkStart w:id="132" w:name="ref-weber1972subject"/>
-      <w:bookmarkEnd w:id="131"/>
-      <w:r>
-        <w:t xml:space="preserve">Weber, S. J., &amp; Cook, T. D. (1972). Subject effects in laboratory research: An examination of subject roles, demand characteristics, and valid inference. </w:t>
-      </w:r>
-      <w:r>
-        <w:rPr>
-          <w:i/>
-          <w:iCs/>
-        </w:rPr>
-        <w:t>Psychological Bulletin</w:t>
-      </w:r>
-      <w:r>
-        <w:t xml:space="preserve">, </w:t>
-      </w:r>
-      <w:r>
-        <w:rPr>
-          <w:i/>
-          <w:iCs/>
-        </w:rPr>
-        <w:t>77</w:t>
-      </w:r>
-      <w:r>
-        <w:t>(4), 273–295.</w:t>
-      </w:r>
-    </w:p>
-    <w:p>
-      <w:pPr>
-        <w:pStyle w:val="Bibliography"/>
         <w:rPr>
           <w:lang w:val="fr-FR"/>
-          <w:rPrChange w:id="133" w:author="Nicholas Alvaro Coles" w:date="2023-02-20T14:06:00Z">
+          <w:rPrChange w:id="274" w:author="Nicholas Alvaro Coles" w:date="2023-02-20T14:06:00Z">
             <w:rPr/>
           </w:rPrChange>
         </w:rPr>
       </w:pPr>
-      <w:bookmarkStart w:id="134" w:name="ref-yarkoni2017choosing"/>
-      <w:bookmarkEnd w:id="132"/>
-      <w:r>
-        <w:lastRenderedPageBreak/>
+      <w:bookmarkStart w:id="275" w:name="ref-yarkoni2017choosing"/>
+      <w:bookmarkEnd w:id="273"/>
+      <w:r>
         <w:t xml:space="preserve">Yarkoni, T., &amp; Westfall, J. (2017). Choosing prediction over explanation in psychology: Lessons from machine learning. </w:t>
       </w:r>
       <w:r>
@@ -5744,7 +6628,7 @@
           <w:i/>
           <w:iCs/>
           <w:lang w:val="fr-FR"/>
-          <w:rPrChange w:id="135" w:author="Nicholas Alvaro Coles" w:date="2023-02-20T14:06:00Z">
+          <w:rPrChange w:id="276" w:author="Nicholas Alvaro Coles" w:date="2023-02-20T14:06:00Z">
             <w:rPr>
               <w:i/>
               <w:iCs/>
@@ -5759,7 +6643,7 @@
           <w:i/>
           <w:iCs/>
           <w:lang w:val="fr-FR"/>
-          <w:rPrChange w:id="136" w:author="Nicholas Alvaro Coles" w:date="2023-02-20T14:06:00Z">
+          <w:rPrChange w:id="277" w:author="Nicholas Alvaro Coles" w:date="2023-02-20T14:06:00Z">
             <w:rPr>
               <w:i/>
               <w:iCs/>
@@ -5774,7 +6658,7 @@
           <w:i/>
           <w:iCs/>
           <w:lang w:val="fr-FR"/>
-          <w:rPrChange w:id="137" w:author="Nicholas Alvaro Coles" w:date="2023-02-20T14:06:00Z">
+          <w:rPrChange w:id="278" w:author="Nicholas Alvaro Coles" w:date="2023-02-20T14:06:00Z">
             <w:rPr>
               <w:i/>
               <w:iCs/>
@@ -5786,7 +6670,7 @@
       <w:r>
         <w:rPr>
           <w:lang w:val="fr-FR"/>
-          